--- a/Doc/Documentation de projet.docx
+++ b/Doc/Documentation de projet.docx
@@ -6,8 +6,6 @@
       <w:pPr>
         <w:pStyle w:val="TM1"/>
       </w:pPr>
-      <w:bookmarkStart w:id="0" w:name="_GoBack"/>
-      <w:bookmarkEnd w:id="0"/>
       <w:r>
         <w:rPr>
           <w:lang w:val="fr-CH" w:eastAsia="fr-CH"/>
@@ -117,17 +115,11 @@
             </w:pPr>
             <w:r>
               <w:rPr>
+                <w:color w:val="000000" w:themeColor="text1"/>
                 <w:sz w:val="96"/>
                 <w:szCs w:val="96"/>
               </w:rPr>
-              <w:t xml:space="preserve">Titre </w:t>
-            </w:r>
-            <w:r>
-              <w:rPr>
-                <w:sz w:val="96"/>
-                <w:szCs w:val="96"/>
-              </w:rPr>
-              <w:t>Projet</w:t>
+              <w:t>Bataille Naval</w:t>
             </w:r>
           </w:p>
         </w:tc>
@@ -164,78 +156,63 @@
       <w:pPr>
         <w:jc w:val="center"/>
       </w:pPr>
-    </w:p>
-    <w:p>
-      <w:pPr>
-        <w:jc w:val="center"/>
-      </w:pPr>
-    </w:p>
-    <w:p>
-      <w:pPr>
-        <w:jc w:val="center"/>
-      </w:pPr>
-    </w:p>
-    <w:p>
-      <w:pPr>
-        <w:jc w:val="center"/>
-      </w:pPr>
-    </w:p>
-    <w:p>
-      <w:pPr>
-        <w:jc w:val="center"/>
-      </w:pPr>
-    </w:p>
-    <w:p>
-      <w:pPr>
-        <w:jc w:val="center"/>
-        <w:rPr>
-          <w:i/>
-        </w:rPr>
-      </w:pPr>
-    </w:p>
-    <w:p>
-      <w:pPr>
-        <w:jc w:val="center"/>
-        <w:rPr>
-          <w:i/>
-        </w:rPr>
-      </w:pPr>
-    </w:p>
-    <w:p>
-      <w:pPr>
-        <w:jc w:val="center"/>
-        <w:rPr>
-          <w:i/>
-        </w:rPr>
-      </w:pPr>
-    </w:p>
-    <w:p>
-      <w:pPr>
-        <w:jc w:val="center"/>
-        <w:rPr>
-          <w:i/>
-        </w:rPr>
-      </w:pPr>
-    </w:p>
-    <w:p>
-      <w:pPr>
-        <w:jc w:val="center"/>
-        <w:rPr>
-          <w:i/>
-        </w:rPr>
-      </w:pPr>
-    </w:p>
-    <w:p>
-      <w:pPr>
-        <w:jc w:val="center"/>
-        <w:rPr>
-          <w:i/>
-        </w:rPr>
-      </w:pPr>
-    </w:p>
-    <w:p>
-      <w:pPr>
-        <w:jc w:val="center"/>
+      <w:r>
+        <w:rPr>
+          <w:noProof/>
+          <w:lang w:val="fr-CH" w:eastAsia="fr-CH"/>
+        </w:rPr>
+        <w:drawing>
+          <wp:inline distT="0" distB="0" distL="0" distR="0" wp14:anchorId="3E867C45" wp14:editId="485A45D2">
+            <wp:extent cx="3022780" cy="2919375"/>
+            <wp:effectExtent l="0" t="0" r="6350" b="0"/>
+            <wp:docPr id="6" name="Image 6" descr="C:\Users\Marwan.ALHELO\AppData\Local\Microsoft\Windows\INetCache\Content.Word\battleship-0-how-to-draw.png"/>
+            <wp:cNvGraphicFramePr>
+              <a:graphicFrameLocks xmlns:a="http://schemas.openxmlformats.org/drawingml/2006/main" noChangeAspect="1"/>
+            </wp:cNvGraphicFramePr>
+            <a:graphic xmlns:a="http://schemas.openxmlformats.org/drawingml/2006/main">
+              <a:graphicData uri="http://schemas.openxmlformats.org/drawingml/2006/picture">
+                <pic:pic xmlns:pic="http://schemas.openxmlformats.org/drawingml/2006/picture">
+                  <pic:nvPicPr>
+                    <pic:cNvPr id="0" name="Picture 3" descr="C:\Users\Marwan.ALHELO\AppData\Local\Microsoft\Windows\INetCache\Content.Word\battleship-0-how-to-draw.png"/>
+                    <pic:cNvPicPr>
+                      <a:picLocks noChangeAspect="1" noChangeArrowheads="1"/>
+                    </pic:cNvPicPr>
+                  </pic:nvPicPr>
+                  <pic:blipFill>
+                    <a:blip r:embed="rId8">
+                      <a:extLst>
+                        <a:ext uri="{28A0092B-C50C-407E-A947-70E740481C1C}">
+                          <a14:useLocalDpi xmlns:a14="http://schemas.microsoft.com/office/drawing/2010/main" val="0"/>
+                        </a:ext>
+                      </a:extLst>
+                    </a:blip>
+                    <a:srcRect/>
+                    <a:stretch>
+                      <a:fillRect/>
+                    </a:stretch>
+                  </pic:blipFill>
+                  <pic:spPr bwMode="auto">
+                    <a:xfrm>
+                      <a:off x="0" y="0"/>
+                      <a:ext cx="3023630" cy="2920196"/>
+                    </a:xfrm>
+                    <a:prstGeom prst="rect">
+                      <a:avLst/>
+                    </a:prstGeom>
+                    <a:noFill/>
+                    <a:ln>
+                      <a:noFill/>
+                    </a:ln>
+                  </pic:spPr>
+                </pic:pic>
+              </a:graphicData>
+            </a:graphic>
+          </wp:inline>
+        </w:drawing>
+      </w:r>
+    </w:p>
+    <w:p>
+      <w:pPr>
         <w:rPr>
           <w:i/>
         </w:rPr>
@@ -267,14 +244,22 @@
               <wp:anchor distT="0" distB="0" distL="114300" distR="114300" simplePos="0" relativeHeight="251657216" behindDoc="0" locked="0" layoutInCell="1" allowOverlap="1" wp14:anchorId="77E6E388" wp14:editId="2806887D">
                 <wp:simplePos x="0" y="0"/>
                 <wp:positionH relativeFrom="column">
-                  <wp:posOffset>2314575</wp:posOffset>
+                  <wp:posOffset>1986071</wp:posOffset>
                 </wp:positionH>
                 <wp:positionV relativeFrom="paragraph">
-                  <wp:posOffset>76200</wp:posOffset>
+                  <wp:posOffset>63111</wp:posOffset>
                 </wp:positionV>
-                <wp:extent cx="1142365" cy="866140"/>
+                <wp:extent cx="2122227" cy="866140"/>
                 <wp:effectExtent l="0" t="0" r="0" b="0"/>
-                <wp:wrapNone/>
+                <wp:wrapThrough wrapText="bothSides">
+                  <wp:wrapPolygon edited="0">
+                    <wp:start x="388" y="0"/>
+                    <wp:lineTo x="388" y="20903"/>
+                    <wp:lineTo x="20941" y="20903"/>
+                    <wp:lineTo x="20941" y="0"/>
+                    <wp:lineTo x="388" y="0"/>
+                  </wp:wrapPolygon>
+                </wp:wrapThrough>
                 <wp:docPr id="4" name="Zone de texte 4"/>
                 <wp:cNvGraphicFramePr>
                   <a:graphicFrameLocks xmlns:a="http://schemas.openxmlformats.org/drawingml/2006/main"/>
@@ -288,7 +273,7 @@
                       <wps:spPr bwMode="auto">
                         <a:xfrm>
                           <a:off x="0" y="0"/>
-                          <a:ext cx="1142365" cy="866140"/>
+                          <a:ext cx="2122227" cy="866140"/>
                         </a:xfrm>
                         <a:prstGeom prst="rect">
                           <a:avLst/>
@@ -324,7 +309,7 @@
                               <w:pStyle w:val="Help"/>
                             </w:pPr>
                             <w:r>
-                              <w:t>Nom, prénom</w:t>
+                              <w:t>alhelo marwan</w:t>
                             </w:r>
                           </w:p>
                           <w:p>
@@ -332,12 +317,12 @@
                               <w:pStyle w:val="Help"/>
                             </w:pPr>
                             <w:r>
-                              <w:t>E-mail</w:t>
+                              <w:t>Marwan.alhlo@cpnv.ch</w:t>
                             </w:r>
                           </w:p>
                         </w:txbxContent>
                       </wps:txbx>
-                      <wps:bodyPr rot="0" vert="horz" wrap="none" lIns="91440" tIns="45720" rIns="91440" bIns="45720" anchor="t" anchorCtr="0" upright="1">
+                      <wps:bodyPr rot="0" vert="horz" wrap="square" lIns="91440" tIns="45720" rIns="91440" bIns="45720" anchor="t" anchorCtr="0" upright="1">
                         <a:noAutofit/>
                       </wps:bodyPr>
                     </wps:wsp>
@@ -358,7 +343,7 @@
                 <v:stroke joinstyle="miter"/>
                 <v:path gradientshapeok="t" o:connecttype="rect"/>
               </v:shapetype>
-              <v:shape id="Zone de texte 4" o:spid="_x0000_s1026" type="#_x0000_t202" style="position:absolute;left:0;text-align:left;margin-left:182.25pt;margin-top:6pt;width:89.95pt;height:68.2pt;z-index:251657216;visibility:visible;mso-wrap-style:none;mso-width-percent:0;mso-height-percent:0;mso-wrap-distance-left:9pt;mso-wrap-distance-top:0;mso-wrap-distance-right:9pt;mso-wrap-distance-bottom:0;mso-position-horizontal:absolute;mso-position-horizontal-relative:text;mso-position-vertical:absolute;mso-position-vertical-relative:text;mso-width-percent:0;mso-height-percent:0;mso-width-relative:page;mso-height-relative:page;v-text-anchor:top" o:gfxdata="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" filled="f" stroked="f">
+              <v:shape id="Zone de texte 4" o:spid="_x0000_s1026" type="#_x0000_t202" style="position:absolute;left:0;text-align:left;margin-left:156.4pt;margin-top:4.95pt;width:167.1pt;height:68.2pt;z-index:251657216;visibility:visible;mso-wrap-style:square;mso-width-percent:0;mso-height-percent:0;mso-wrap-distance-left:9pt;mso-wrap-distance-top:0;mso-wrap-distance-right:9pt;mso-wrap-distance-bottom:0;mso-position-horizontal:absolute;mso-position-horizontal-relative:text;mso-position-vertical:absolute;mso-position-vertical-relative:text;mso-width-percent:0;mso-height-percent:0;mso-width-relative:page;mso-height-relative:page;v-text-anchor:top" o:gfxdata="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" filled="f" stroked="f">
                 <v:textbox>
                   <w:txbxContent>
                     <w:p>
@@ -366,7 +351,7 @@
                         <w:pStyle w:val="Help"/>
                       </w:pPr>
                       <w:r>
-                        <w:t>Nom, prénom</w:t>
+                        <w:t>alhelo marwan</w:t>
                       </w:r>
                     </w:p>
                     <w:p>
@@ -374,11 +359,12 @@
                         <w:pStyle w:val="Help"/>
                       </w:pPr>
                       <w:r>
-                        <w:t>E-mail</w:t>
+                        <w:t>Marwan.alhlo@cpnv.ch</w:t>
                       </w:r>
                     </w:p>
                   </w:txbxContent>
                 </v:textbox>
+                <w10:wrap type="through"/>
               </v:shape>
             </w:pict>
           </mc:Fallback>
@@ -487,7 +473,7 @@
                     </pic:cNvPicPr>
                   </pic:nvPicPr>
                   <pic:blipFill>
-                    <a:blip r:embed="rId8">
+                    <a:blip r:embed="rId9">
                       <a:extLst>
                         <a:ext uri="{28A0092B-C50C-407E-A947-70E740481C1C}">
                           <a14:useLocalDpi xmlns:a14="http://schemas.microsoft.com/office/drawing/2010/main" val="0"/>
@@ -3257,12 +3243,12 @@
       <w:pPr>
         <w:pStyle w:val="Titre1"/>
       </w:pPr>
-      <w:bookmarkStart w:id="1" w:name="_Toc2333847"/>
+      <w:bookmarkStart w:id="0" w:name="_Toc2333847"/>
       <w:r>
         <w:lastRenderedPageBreak/>
         <w:t>Introduction</w:t>
       </w:r>
-      <w:bookmarkEnd w:id="1"/>
+      <w:bookmarkEnd w:id="0"/>
     </w:p>
     <w:p>
       <w:pPr>
@@ -3272,7 +3258,7 @@
           <w:iCs/>
         </w:rPr>
       </w:pPr>
-      <w:bookmarkStart w:id="2" w:name="_Toc2333848"/>
+      <w:bookmarkStart w:id="1" w:name="_Toc2333848"/>
       <w:r>
         <w:rPr>
           <w:i w:val="0"/>
@@ -3280,6 +3266,13 @@
         </w:rPr>
         <w:t>Cadre, description et motivation</w:t>
       </w:r>
+      <w:bookmarkEnd w:id="1"/>
+    </w:p>
+    <w:p>
+      <w:r>
+        <w:t xml:space="preserve">Dans le _moodle MA-20 C’est un projet pour réaliser un jeu genre stratégie bataille navale et déplacer les bateaux surs différent  position </w:t>
+      </w:r>
+      <w:bookmarkStart w:id="2" w:name="_GoBack"/>
       <w:bookmarkEnd w:id="2"/>
     </w:p>
     <w:p>
@@ -5168,8 +5161,8 @@
       </w:pPr>
     </w:p>
     <w:sectPr>
-      <w:headerReference w:type="default" r:id="rId9"/>
-      <w:footerReference w:type="default" r:id="rId10"/>
+      <w:headerReference w:type="default" r:id="rId10"/>
+      <w:footerReference w:type="default" r:id="rId11"/>
       <w:pgSz w:w="11906" w:h="16838" w:code="9"/>
       <w:pgMar w:top="1418" w:right="1418" w:bottom="1418" w:left="1418" w:header="720" w:footer="720" w:gutter="0"/>
       <w:cols w:space="720"/>
@@ -5236,7 +5229,7 @@
         <w:rStyle w:val="Numrodepage"/>
         <w:noProof/>
       </w:rPr>
-      <w:t>6</w:t>
+      <w:t>3</w:t>
     </w:r>
     <w:r>
       <w:rPr>

--- a/Doc/Documentation de projet.docx
+++ b/Doc/Documentation de projet.docx
@@ -36,7 +36,7 @@
                     </pic:cNvPicPr>
                   </pic:nvPicPr>
                   <pic:blipFill>
-                    <a:blip r:embed="rId7">
+                    <a:blip r:embed="rId8">
                       <a:extLst>
                         <a:ext uri="{28A0092B-C50C-407E-A947-70E740481C1C}">
                           <a14:useLocalDpi xmlns:a14="http://schemas.microsoft.com/office/drawing/2010/main" val="0"/>
@@ -179,7 +179,7 @@
                     </pic:cNvPicPr>
                   </pic:nvPicPr>
                   <pic:blipFill>
-                    <a:blip r:embed="rId8">
+                    <a:blip r:embed="rId9">
                       <a:extLst>
                         <a:ext uri="{28A0092B-C50C-407E-A947-70E740481C1C}">
                           <a14:useLocalDpi xmlns:a14="http://schemas.microsoft.com/office/drawing/2010/main" val="0"/>
@@ -307,16 +307,28 @@
                           <w:p>
                             <w:pPr>
                               <w:pStyle w:val="Help"/>
+                              <w:rPr>
+                                <w:color w:val="000000" w:themeColor="text1"/>
+                              </w:rPr>
                             </w:pPr>
                             <w:r>
+                              <w:rPr>
+                                <w:color w:val="000000" w:themeColor="text1"/>
+                              </w:rPr>
                               <w:t>alhelo marwan</w:t>
                             </w:r>
                           </w:p>
                           <w:p>
                             <w:pPr>
                               <w:pStyle w:val="Help"/>
+                              <w:rPr>
+                                <w:color w:val="000000" w:themeColor="text1"/>
+                              </w:rPr>
                             </w:pPr>
                             <w:r>
+                              <w:rPr>
+                                <w:color w:val="000000" w:themeColor="text1"/>
+                              </w:rPr>
                               <w:t>Marwan.alhlo@cpnv.ch</w:t>
                             </w:r>
                           </w:p>
@@ -349,16 +361,28 @@
                     <w:p>
                       <w:pPr>
                         <w:pStyle w:val="Help"/>
+                        <w:rPr>
+                          <w:color w:val="000000" w:themeColor="text1"/>
+                        </w:rPr>
                       </w:pPr>
                       <w:r>
+                        <w:rPr>
+                          <w:color w:val="000000" w:themeColor="text1"/>
+                        </w:rPr>
                         <w:t>alhelo marwan</w:t>
                       </w:r>
                     </w:p>
                     <w:p>
                       <w:pPr>
                         <w:pStyle w:val="Help"/>
+                        <w:rPr>
+                          <w:color w:val="000000" w:themeColor="text1"/>
+                        </w:rPr>
                       </w:pPr>
                       <w:r>
+                        <w:rPr>
+                          <w:color w:val="000000" w:themeColor="text1"/>
+                        </w:rPr>
                         <w:t>Marwan.alhlo@cpnv.ch</w:t>
                       </w:r>
                     </w:p>
@@ -473,7 +497,7 @@
                     </pic:cNvPicPr>
                   </pic:nvPicPr>
                   <pic:blipFill>
-                    <a:blip r:embed="rId9">
+                    <a:blip r:embed="rId10">
                       <a:extLst>
                         <a:ext uri="{28A0092B-C50C-407E-A947-70E740481C1C}">
                           <a14:useLocalDpi xmlns:a14="http://schemas.microsoft.com/office/drawing/2010/main" val="0"/>
@@ -525,13 +549,13 @@
               <wp:anchor distT="0" distB="0" distL="114300" distR="114300" simplePos="0" relativeHeight="251658240" behindDoc="0" locked="0" layoutInCell="1" allowOverlap="1" wp14:anchorId="5ECC49F9" wp14:editId="096ED548">
                 <wp:simplePos x="0" y="0"/>
                 <wp:positionH relativeFrom="column">
-                  <wp:posOffset>2082800</wp:posOffset>
+                  <wp:posOffset>2081606</wp:posOffset>
                 </wp:positionH>
                 <wp:positionV relativeFrom="paragraph">
-                  <wp:posOffset>33655</wp:posOffset>
+                  <wp:posOffset>32679</wp:posOffset>
                 </wp:positionV>
-                <wp:extent cx="1514475" cy="680085"/>
-                <wp:effectExtent l="0" t="0" r="0" b="5715"/>
+                <wp:extent cx="1671851" cy="825689"/>
+                <wp:effectExtent l="0" t="0" r="0" b="0"/>
                 <wp:wrapNone/>
                 <wp:docPr id="2" name="Zone de texte 1"/>
                 <wp:cNvGraphicFramePr>
@@ -546,7 +570,7 @@
                       <wps:spPr bwMode="auto">
                         <a:xfrm>
                           <a:off x="0" y="0"/>
-                          <a:ext cx="1514475" cy="680085"/>
+                          <a:ext cx="1671851" cy="825689"/>
                         </a:xfrm>
                         <a:prstGeom prst="rect">
                           <a:avLst/>
@@ -581,8 +605,14 @@
                             <w:pPr>
                               <w:pStyle w:val="Help"/>
                               <w:jc w:val="center"/>
+                              <w:rPr>
+                                <w:color w:val="000000" w:themeColor="text1"/>
+                              </w:rPr>
                             </w:pPr>
                             <w:r>
+                              <w:rPr>
+                                <w:color w:val="000000" w:themeColor="text1"/>
+                              </w:rPr>
                               <w:t>Classe</w:t>
                             </w:r>
                           </w:p>
@@ -590,21 +620,51 @@
                             <w:pPr>
                               <w:pStyle w:val="Help"/>
                               <w:jc w:val="center"/>
+                              <w:rPr>
+                                <w:i w:val="0"/>
+                                <w:iCs w:val="0"/>
+                                <w:color w:val="000000" w:themeColor="text1"/>
+                                <w:szCs w:val="20"/>
+                              </w:rPr>
                             </w:pPr>
+                            <w:r>
+                              <w:rPr>
+                                <w:i w:val="0"/>
+                                <w:iCs w:val="0"/>
+                                <w:color w:val="000000" w:themeColor="text1"/>
+                                <w:szCs w:val="20"/>
+                              </w:rPr>
+                              <w:t>SI-C1a</w:t>
+                            </w:r>
                           </w:p>
                           <w:p>
                             <w:pPr>
                               <w:pStyle w:val="Help"/>
                               <w:jc w:val="center"/>
+                              <w:rPr>
+                                <w:color w:val="000000" w:themeColor="text1"/>
+                              </w:rPr>
                             </w:pPr>
                             <w:r>
-                              <w:t xml:space="preserve">Date </w:t>
+                              <w:rPr>
+                                <w:color w:val="000000" w:themeColor="text1"/>
+                              </w:rPr>
+                              <w:t>Date de création</w:t>
                             </w:r>
+                          </w:p>
+                          <w:p>
+                            <w:pPr>
+                              <w:pStyle w:val="Help"/>
+                              <w:jc w:val="center"/>
+                              <w:rPr>
+                                <w:color w:val="000000" w:themeColor="text1"/>
+                              </w:rPr>
+                            </w:pPr>
                             <w:r>
-                              <w:t xml:space="preserve">de </w:t>
-                            </w:r>
-                            <w:r>
-                              <w:t>création</w:t>
+                              <w:rPr>
+                                <w:color w:val="000000" w:themeColor="text1"/>
+                              </w:rPr>
+                              <w:t>21.03.19</w:t>
                             </w:r>
                           </w:p>
                         </w:txbxContent>
@@ -626,15 +686,21 @@
           </mc:Choice>
           <mc:Fallback>
             <w:pict>
-              <v:shape w14:anchorId="5ECC49F9" id="Zone de texte 1" o:spid="_x0000_s1027" type="#_x0000_t202" style="position:absolute;margin-left:164pt;margin-top:2.65pt;width:119.25pt;height:53.55pt;z-index:251658240;visibility:visible;mso-wrap-style:square;mso-width-percent:0;mso-height-percent:0;mso-wrap-distance-left:9pt;mso-wrap-distance-top:0;mso-wrap-distance-right:9pt;mso-wrap-distance-bottom:0;mso-position-horizontal:absolute;mso-position-horizontal-relative:text;mso-position-vertical:absolute;mso-position-vertical-relative:text;mso-width-percent:0;mso-height-percent:0;mso-width-relative:page;mso-height-relative:page;v-text-anchor:top" o:gfxdata="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" filled="f" stroked="f">
+              <v:shape w14:anchorId="5ECC49F9" id="Zone de texte 1" o:spid="_x0000_s1027" type="#_x0000_t202" style="position:absolute;margin-left:163.9pt;margin-top:2.55pt;width:131.65pt;height:65pt;z-index:251658240;visibility:visible;mso-wrap-style:square;mso-width-percent:0;mso-height-percent:0;mso-wrap-distance-left:9pt;mso-wrap-distance-top:0;mso-wrap-distance-right:9pt;mso-wrap-distance-bottom:0;mso-position-horizontal:absolute;mso-position-horizontal-relative:text;mso-position-vertical:absolute;mso-position-vertical-relative:text;mso-width-percent:0;mso-height-percent:0;mso-width-relative:page;mso-height-relative:page;v-text-anchor:top" o:gfxdata="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" filled="f" stroked="f">
                 <v:textbox>
                   <w:txbxContent>
                     <w:p>
                       <w:pPr>
                         <w:pStyle w:val="Help"/>
                         <w:jc w:val="center"/>
+                        <w:rPr>
+                          <w:color w:val="000000" w:themeColor="text1"/>
+                        </w:rPr>
                       </w:pPr>
                       <w:r>
+                        <w:rPr>
+                          <w:color w:val="000000" w:themeColor="text1"/>
+                        </w:rPr>
                         <w:t>Classe</w:t>
                       </w:r>
                     </w:p>
@@ -642,21 +708,51 @@
                       <w:pPr>
                         <w:pStyle w:val="Help"/>
                         <w:jc w:val="center"/>
+                        <w:rPr>
+                          <w:i w:val="0"/>
+                          <w:iCs w:val="0"/>
+                          <w:color w:val="000000" w:themeColor="text1"/>
+                          <w:szCs w:val="20"/>
+                        </w:rPr>
                       </w:pPr>
+                      <w:r>
+                        <w:rPr>
+                          <w:i w:val="0"/>
+                          <w:iCs w:val="0"/>
+                          <w:color w:val="000000" w:themeColor="text1"/>
+                          <w:szCs w:val="20"/>
+                        </w:rPr>
+                        <w:t>SI-C1a</w:t>
+                      </w:r>
                     </w:p>
                     <w:p>
                       <w:pPr>
                         <w:pStyle w:val="Help"/>
                         <w:jc w:val="center"/>
+                        <w:rPr>
+                          <w:color w:val="000000" w:themeColor="text1"/>
+                        </w:rPr>
                       </w:pPr>
                       <w:r>
-                        <w:t xml:space="preserve">Date </w:t>
+                        <w:rPr>
+                          <w:color w:val="000000" w:themeColor="text1"/>
+                        </w:rPr>
+                        <w:t>Date de création</w:t>
                       </w:r>
+                    </w:p>
+                    <w:p>
+                      <w:pPr>
+                        <w:pStyle w:val="Help"/>
+                        <w:jc w:val="center"/>
+                        <w:rPr>
+                          <w:color w:val="000000" w:themeColor="text1"/>
+                        </w:rPr>
+                      </w:pPr>
                       <w:r>
-                        <w:t xml:space="preserve">de </w:t>
-                      </w:r>
-                      <w:r>
-                        <w:t>création</w:t>
+                        <w:rPr>
+                          <w:color w:val="000000" w:themeColor="text1"/>
+                        </w:rPr>
+                        <w:t>21.03.19</w:t>
                       </w:r>
                     </w:p>
                   </w:txbxContent>
@@ -3270,66 +3366,52 @@
     </w:p>
     <w:p>
       <w:r>
-        <w:t xml:space="preserve">Dans le _moodle MA-20 C’est un projet pour réaliser un jeu genre stratégie bataille navale et déplacer les bateaux surs différent  position </w:t>
-      </w:r>
-      <w:bookmarkStart w:id="2" w:name="_GoBack"/>
-      <w:bookmarkEnd w:id="2"/>
-    </w:p>
-    <w:p>
-      <w:pPr>
-        <w:pStyle w:val="Help"/>
-      </w:pPr>
-      <w:r>
-        <w:t xml:space="preserve">Ce </w:t>
-      </w:r>
-      <w:r>
-        <w:t>chapitre</w:t>
+        <w:t>Dans le _</w:t>
+      </w:r>
+      <w:r>
+        <w:t>Moodle</w:t>
+      </w:r>
+      <w:r>
+        <w:t xml:space="preserve"> MA-20 C’est un projet pour réaliser un jeu genre stratégie bataille navale et dépl</w:t>
+      </w:r>
+      <w:r>
+        <w:t>acer les b</w:t>
+      </w:r>
+      <w:r>
+        <w:t>ateaux sur</w:t>
+      </w:r>
+      <w:r>
+        <w:t xml:space="preserve"> différent</w:t>
+      </w:r>
+      <w:r>
+        <w:t>es</w:t>
+      </w:r>
+      <w:r>
+        <w:t xml:space="preserve"> position</w:t>
+      </w:r>
+      <w:r>
+        <w:t>s</w:t>
       </w:r>
       <w:r>
         <w:t xml:space="preserve"> </w:t>
       </w:r>
       <w:r>
-        <w:t>décri</w:t>
-      </w:r>
-      <w:r>
-        <w:t>t</w:t>
-      </w:r>
-      <w:r>
-        <w:t xml:space="preserve"> brièvement le projet,</w:t>
-      </w:r>
-      <w:r>
-        <w:t xml:space="preserve"> le cadre dans lequel il est réalisé,</w:t>
-      </w:r>
-      <w:r>
-        <w:t xml:space="preserve"> les raisons de ce choix et ce qu'il peut apporter à l'élève ou à l'école. </w:t>
-      </w:r>
-      <w:r>
-        <w:t>Il n'est pas nécessaire de rentrer dans les détails (ceux-ci seront abordés plus loin) mais cela doit être aussi clair et complet que possible</w:t>
-      </w:r>
-      <w:r>
-        <w:t xml:space="preserve">. </w:t>
-      </w:r>
-      <w:r>
-        <w:t>Ce chapitre contient également l'inventaire et la description des travaux qui auraient déjà été effectué</w:t>
-      </w:r>
-      <w:r>
-        <w:t>s</w:t>
-      </w:r>
-      <w:r>
-        <w:t xml:space="preserve"> pour ce projet.</w:t>
-      </w:r>
-    </w:p>
-    <w:p>
-      <w:pPr>
-        <w:pStyle w:val="Help"/>
-      </w:pPr>
-      <w:r>
-        <w:t xml:space="preserve">Ces éléments peuvent être repris </w:t>
-      </w:r>
-      <w:r>
-        <w:t>de la fiche signalétique</w:t>
-      </w:r>
-    </w:p>
+        <w:t xml:space="preserve">et aussi le but de ce choix travailler sur </w:t>
+      </w:r>
+      <w:r>
+        <w:rPr>
+          <w:b/>
+        </w:rPr>
+        <w:t>GitHub</w:t>
+      </w:r>
+      <w:r>
+        <w:t xml:space="preserve"> le choix de ce jeu était par le prof </w:t>
+      </w:r>
+      <w:r>
+        <w:t>deuxième but c’est appliquer les théories qu’on a vu au cours 431.</w:t>
+      </w:r>
+    </w:p>
+    <w:p/>
     <w:p>
       <w:pPr>
         <w:pStyle w:val="Titre2"/>
@@ -3338,7 +3420,7 @@
           <w:iCs/>
         </w:rPr>
       </w:pPr>
-      <w:bookmarkStart w:id="3" w:name="_Toc2333849"/>
+      <w:bookmarkStart w:id="2" w:name="_Toc2333849"/>
       <w:r>
         <w:rPr>
           <w:i w:val="0"/>
@@ -3346,14 +3428,193 @@
         </w:rPr>
         <w:t>Organisation</w:t>
       </w:r>
+      <w:bookmarkEnd w:id="2"/>
+    </w:p>
+    <w:p>
+      <w:r>
+        <w:t>Un projet individuel réaliser par</w:t>
+      </w:r>
+    </w:p>
+    <w:p>
+      <w:r>
+        <w:t>Marwan Alhelo</w:t>
+      </w:r>
+    </w:p>
+    <w:p>
+      <w:r>
+        <w:t>Le chef du projet M.Carrel Xavier</w:t>
+      </w:r>
+    </w:p>
+    <w:p/>
+    <w:p>
+      <w:pPr>
+        <w:pStyle w:val="Titre2"/>
+        <w:rPr>
+          <w:i w:val="0"/>
+          <w:iCs/>
+        </w:rPr>
+      </w:pPr>
+      <w:bookmarkStart w:id="3" w:name="_Toc2333850"/>
+      <w:r>
+        <w:rPr>
+          <w:i w:val="0"/>
+          <w:iCs/>
+        </w:rPr>
+        <w:t>Objectifs</w:t>
+      </w:r>
       <w:bookmarkEnd w:id="3"/>
     </w:p>
     <w:p>
       <w:pPr>
+        <w:rPr>
+          <w:rFonts w:ascii="Calibri" w:hAnsi="Calibri"/>
+          <w:sz w:val="22"/>
+        </w:rPr>
+      </w:pPr>
+      <w:r>
+        <w:t>Version 0.1</w:t>
+      </w:r>
+    </w:p>
+    <w:p>
+      <w:r>
+        <w:t>- Jouer une partie de bataille alors que la position des bateau est fixe</w:t>
+      </w:r>
+    </w:p>
+    <w:p>
+      <w:r>
+        <w:t>- Affiché l aide du jeu</w:t>
+      </w:r>
+    </w:p>
+    <w:p>
+      <w:r>
+        <w:t>Version 1.0</w:t>
+      </w:r>
+    </w:p>
+    <w:p>
+      <w:r>
+        <w:t>- Pouvoir s'authentifier</w:t>
+      </w:r>
+    </w:p>
+    <w:p>
+      <w:r>
+        <w:t>- Enregistre les faits important durent la partie</w:t>
+      </w:r>
+    </w:p>
+    <w:p>
+      <w:r>
+        <w:t>- Le jeux choisis une grille aléatoirement parmi une liste de grille défini</w:t>
+      </w:r>
+    </w:p>
+    <w:p>
+      <w:r>
+        <w:t>- Affiché les résultats des partie précédente</w:t>
+      </w:r>
+    </w:p>
+    <w:p>
+      <w:r>
+        <w:t>Remarque</w:t>
+      </w:r>
+    </w:p>
+    <w:p>
+      <w:r>
+        <w:t>- Les fichiers sont utilisé pour enregistre les données</w:t>
+      </w:r>
+    </w:p>
+    <w:p>
+      <w:r>
+        <w:t>- l'interface sera en Format Console</w:t>
+      </w:r>
+    </w:p>
+    <w:p>
+      <w:r>
+        <w:t>- des fonctionnalités sont envisageables</w:t>
+      </w:r>
+    </w:p>
+    <w:p/>
+    <w:p>
+      <w:pPr>
+        <w:pStyle w:val="Titre2"/>
+        <w:rPr>
+          <w:i w:val="0"/>
+          <w:iCs/>
+        </w:rPr>
+      </w:pPr>
+      <w:bookmarkStart w:id="4" w:name="_Toc2333851"/>
+      <w:r>
+        <w:rPr>
+          <w:i w:val="0"/>
+          <w:iCs/>
+        </w:rPr>
+        <w:t>Planification</w:t>
+      </w:r>
+      <w:r>
+        <w:rPr>
+          <w:i w:val="0"/>
+          <w:iCs/>
+        </w:rPr>
+        <w:t xml:space="preserve"> initiale</w:t>
+      </w:r>
+      <w:bookmarkEnd w:id="4"/>
+    </w:p>
+    <w:p>
+      <w:r>
+        <w:rPr>
+          <w:noProof/>
+        </w:rPr>
+        <w:pict>
+          <v:shapetype id="_x0000_t75" coordsize="21600,21600" o:spt="75" o:preferrelative="t" path="m@4@5l@4@11@9@11@9@5xe" filled="f" stroked="f">
+            <v:stroke joinstyle="miter"/>
+            <v:formulas>
+              <v:f eqn="if lineDrawn pixelLineWidth 0"/>
+              <v:f eqn="sum @0 1 0"/>
+              <v:f eqn="sum 0 0 @1"/>
+              <v:f eqn="prod @2 1 2"/>
+              <v:f eqn="prod @3 21600 pixelWidth"/>
+              <v:f eqn="prod @3 21600 pixelHeight"/>
+              <v:f eqn="sum @0 0 1"/>
+              <v:f eqn="prod @6 1 2"/>
+              <v:f eqn="prod @7 21600 pixelWidth"/>
+              <v:f eqn="sum @8 21600 0"/>
+              <v:f eqn="prod @7 21600 pixelHeight"/>
+              <v:f eqn="sum @10 21600 0"/>
+            </v:formulas>
+            <v:path o:extrusionok="f" gradientshapeok="t" o:connecttype="rect"/>
+            <o:lock v:ext="edit" aspectratio="t"/>
+          </v:shapetype>
+          <v:shape id="_x0000_s1026" type="#_x0000_t75" style="position:absolute;margin-left:-22.55pt;margin-top:8.9pt;width:421.4pt;height:200.95pt;z-index:-251655168;mso-position-horizontal-relative:text;mso-position-vertical-relative:text;mso-width-relative:page;mso-height-relative:page" wrapcoords="-36 0 -36 21525 21600 21525 21600 0 -36 0">
+            <v:imagedata r:id="rId11" o:title="initiale de projet "/>
+            <w10:wrap type="through"/>
+          </v:shape>
+        </w:pict>
+      </w:r>
+    </w:p>
+    <w:p>
+      <w:pPr>
         <w:pStyle w:val="Help"/>
       </w:pPr>
       <w:r>
-        <w:t>Organisation générale du projet</w:t>
+        <w:t>P</w:t>
+      </w:r>
+      <w:r>
+        <w:t xml:space="preserve">lanification </w:t>
+      </w:r>
+      <w:r>
+        <w:t xml:space="preserve">très globale </w:t>
+      </w:r>
+      <w:r>
+        <w:t>du projet</w:t>
+      </w:r>
+      <w:r>
+        <w:t xml:space="preserve"> qui sera</w:t>
+      </w:r>
+      <w:r>
+        <w:t xml:space="preserve"> revue après l'</w:t>
+      </w:r>
+      <w:r>
+        <w:t>a</w:t>
+      </w:r>
+      <w:r>
+        <w:t xml:space="preserve">nalyse. </w:t>
       </w:r>
     </w:p>
     <w:p>
@@ -3361,7 +3622,7 @@
         <w:pStyle w:val="Help"/>
       </w:pPr>
       <w:r>
-        <w:t>Eleve 1 : Nom, prénom, e-mail et téléphone</w:t>
+        <w:t>Les dates de début, de fin et des étapes principales seront mises en évidence.</w:t>
       </w:r>
     </w:p>
     <w:p>
@@ -3369,263 +3630,1165 @@
         <w:pStyle w:val="Help"/>
       </w:pPr>
       <w:r>
-        <w:t>Eleve 2 : Nom, prénom, e-mail et téléphone</w:t>
-      </w:r>
+        <w:t xml:space="preserve">Ces éléments peuvent être repris </w:t>
+      </w:r>
+      <w:r>
+        <w:t>de la fiche signalétique</w:t>
+      </w:r>
+      <w:r>
+        <w:t xml:space="preserve"> ou du cahier des charges</w:t>
+      </w:r>
+    </w:p>
+    <w:p>
+      <w:pPr>
+        <w:pStyle w:val="Titre1"/>
+      </w:pPr>
+      <w:bookmarkStart w:id="5" w:name="_Toc2333852"/>
+      <w:r>
+        <w:lastRenderedPageBreak/>
+        <w:t>Analyse</w:t>
+      </w:r>
+      <w:bookmarkEnd w:id="5"/>
+    </w:p>
+    <w:p>
+      <w:pPr>
+        <w:pStyle w:val="Titre2"/>
+        <w:rPr>
+          <w:i w:val="0"/>
+          <w:iCs/>
+        </w:rPr>
+      </w:pPr>
+      <w:bookmarkStart w:id="6" w:name="_Toc2333853"/>
+      <w:r>
+        <w:rPr>
+          <w:i w:val="0"/>
+          <w:iCs/>
+        </w:rPr>
+        <w:t>Use cases et scénarios</w:t>
+      </w:r>
+      <w:bookmarkEnd w:id="6"/>
     </w:p>
     <w:p>
       <w:pPr>
         <w:pStyle w:val="Help"/>
       </w:pPr>
       <w:r>
-        <w:t>Responsable de projet : Nom, prénom, e-mail et téléphone</w:t>
-      </w:r>
-      <w:r>
-        <w:t xml:space="preserve"> </w:t>
-      </w:r>
-    </w:p>
-    <w:p>
-      <w:pPr>
-        <w:pStyle w:val="Help"/>
-      </w:pPr>
-      <w:r>
-        <w:t>Expert 1 : Nom, prénom, e-mail et téléphone</w:t>
-      </w:r>
-    </w:p>
-    <w:p>
-      <w:pPr>
-        <w:pStyle w:val="Help"/>
-      </w:pPr>
-      <w:r>
-        <w:t>Expert 2 : Nom, prénom, e-mail et téléphone</w:t>
-      </w:r>
-    </w:p>
-    <w:p>
-      <w:pPr>
-        <w:pStyle w:val="Help"/>
-      </w:pPr>
-      <w:r>
-        <w:t xml:space="preserve">Ce chapitre peut également montrer la répartition </w:t>
-      </w:r>
-      <w:r>
-        <w:t xml:space="preserve">générale </w:t>
-      </w:r>
-      <w:r>
-        <w:t>du travail (sous-projets)</w:t>
-      </w:r>
-      <w:r>
-        <w:t xml:space="preserve">. </w:t>
-      </w:r>
-      <w:r>
-        <w:br/>
-        <w:t>Exemple :</w:t>
-      </w:r>
-    </w:p>
-    <w:p>
-      <w:pPr>
-        <w:pStyle w:val="Help"/>
-      </w:pPr>
+        <w:t>Les maquettes référencées par les scénarios sont fournies dans un document séparé</w:t>
+      </w:r>
+    </w:p>
+    <w:p>
+      <w:pPr>
+        <w:pStyle w:val="Titre3"/>
+        <w:rPr>
+          <w:lang w:val="en"/>
+        </w:rPr>
+      </w:pPr>
+      <w:bookmarkStart w:id="7" w:name="_Toc2333854"/>
+      <w:bookmarkStart w:id="8" w:name="_Toc71691012"/>
+      <w:r>
+        <w:rPr>
+          <w:lang w:val="en"/>
+        </w:rPr>
+        <w:t>(Apprendre à jouer</w:t>
+      </w:r>
+      <w:r>
+        <w:rPr>
+          <w:lang w:val="en"/>
+        </w:rPr>
+        <w:t>)</w:t>
+      </w:r>
+      <w:bookmarkEnd w:id="7"/>
+    </w:p>
+    <w:p>
+      <w:pPr>
+        <w:pStyle w:val="Titre4"/>
+        <w:numPr>
+          <w:ilvl w:val="1"/>
+          <w:numId w:val="31"/>
+        </w:numPr>
+        <w:rPr>
+          <w:lang w:val="en"/>
+        </w:rPr>
+      </w:pPr>
+      <w:r>
+        <w:rPr>
+          <w:lang w:val="en"/>
+        </w:rPr>
+        <w:t>Afficher l’aide.du.jeu</w:t>
+      </w:r>
     </w:p>
     <w:tbl>
       <w:tblPr>
-        <w:tblW w:w="0" w:type="auto"/>
-        <w:tblBorders>
-          <w:top w:val="single" w:sz="4" w:space="0" w:color="auto"/>
-          <w:left w:val="single" w:sz="4" w:space="0" w:color="auto"/>
-          <w:bottom w:val="single" w:sz="4" w:space="0" w:color="auto"/>
-          <w:right w:val="single" w:sz="4" w:space="0" w:color="auto"/>
-          <w:insideH w:val="single" w:sz="4" w:space="0" w:color="auto"/>
-          <w:insideV w:val="single" w:sz="4" w:space="0" w:color="auto"/>
-        </w:tblBorders>
-        <w:tblLook w:val="01E0" w:firstRow="1" w:lastRow="1" w:firstColumn="1" w:lastColumn="1" w:noHBand="0" w:noVBand="0"/>
+        <w:tblStyle w:val="TableauGrille4-Accentuation1"/>
+        <w:tblpPr w:leftFromText="141" w:rightFromText="141" w:vertAnchor="page" w:horzAnchor="margin" w:tblpY="4051"/>
+        <w:tblW w:w="9056" w:type="dxa"/>
+        <w:tblLook w:val="04A0" w:firstRow="1" w:lastRow="0" w:firstColumn="1" w:lastColumn="0" w:noHBand="0" w:noVBand="1"/>
       </w:tblPr>
       <w:tblGrid>
-        <w:gridCol w:w="3036"/>
-        <w:gridCol w:w="3012"/>
-        <w:gridCol w:w="3012"/>
+        <w:gridCol w:w="4528"/>
+        <w:gridCol w:w="4528"/>
       </w:tblGrid>
       <w:tr>
+        <w:trPr>
+          <w:cnfStyle w:val="100000000000" w:firstRow="1" w:lastRow="0" w:firstColumn="0" w:lastColumn="0" w:oddVBand="0" w:evenVBand="0" w:oddHBand="0" w:evenHBand="0" w:firstRowFirstColumn="0" w:firstRowLastColumn="0" w:lastRowFirstColumn="0" w:lastRowLastColumn="0"/>
+          <w:cantSplit/>
+          <w:trHeight w:val="381"/>
+        </w:trPr>
         <w:tc>
           <w:tcPr>
-            <w:tcW w:w="3070" w:type="dxa"/>
+            <w:cnfStyle w:val="001000000000" w:firstRow="0" w:lastRow="0" w:firstColumn="1" w:lastColumn="0" w:oddVBand="0" w:evenVBand="0" w:oddHBand="0" w:evenHBand="0" w:firstRowFirstColumn="0" w:firstRowLastColumn="0" w:lastRowFirstColumn="0" w:lastRowLastColumn="0"/>
+            <w:tcW w:w="4528" w:type="dxa"/>
           </w:tcPr>
           <w:p>
             <w:pPr>
-              <w:pStyle w:val="Help"/>
+              <w:rPr>
+                <w:color w:val="000000" w:themeColor="text1"/>
+              </w:rPr>
+            </w:pPr>
+            <w:r>
+              <w:rPr>
+                <w:color w:val="000000" w:themeColor="text1"/>
+              </w:rPr>
+              <w:t xml:space="preserve">Identifiant </w:t>
+            </w:r>
+          </w:p>
+        </w:tc>
+        <w:tc>
+          <w:tcPr>
+            <w:tcW w:w="4528" w:type="dxa"/>
+            <w:shd w:val="clear" w:color="auto" w:fill="FFFFFF" w:themeFill="background1"/>
+          </w:tcPr>
+          <w:p>
+            <w:pPr>
+              <w:cnfStyle w:val="100000000000" w:firstRow="1" w:lastRow="0" w:firstColumn="0" w:lastColumn="0" w:oddVBand="0" w:evenVBand="0" w:oddHBand="0" w:evenHBand="0" w:firstRowFirstColumn="0" w:firstRowLastColumn="0" w:lastRowFirstColumn="0" w:lastRowLastColumn="0"/>
+              <w:rPr>
+                <w:color w:val="000000" w:themeColor="text1"/>
+              </w:rPr>
+            </w:pPr>
+            <w:r>
+              <w:rPr>
+                <w:color w:val="000000" w:themeColor="text1"/>
+              </w:rPr>
+              <w:t>AJ01</w:t>
+            </w:r>
+          </w:p>
+        </w:tc>
+      </w:tr>
+      <w:tr>
+        <w:trPr>
+          <w:cnfStyle w:val="000000100000" w:firstRow="0" w:lastRow="0" w:firstColumn="0" w:lastColumn="0" w:oddVBand="0" w:evenVBand="0" w:oddHBand="1" w:evenHBand="0" w:firstRowFirstColumn="0" w:firstRowLastColumn="0" w:lastRowFirstColumn="0" w:lastRowLastColumn="0"/>
+          <w:cantSplit/>
+          <w:trHeight w:val="381"/>
+        </w:trPr>
+        <w:tc>
+          <w:tcPr>
+            <w:cnfStyle w:val="001000000000" w:firstRow="0" w:lastRow="0" w:firstColumn="1" w:lastColumn="0" w:oddVBand="0" w:evenVBand="0" w:oddHBand="0" w:evenHBand="0" w:firstRowFirstColumn="0" w:firstRowLastColumn="0" w:lastRowFirstColumn="0" w:lastRowLastColumn="0"/>
+            <w:tcW w:w="4528" w:type="dxa"/>
+          </w:tcPr>
+          <w:p>
+            <w:pPr>
+              <w:rPr>
+                <w:b w:val="0"/>
+              </w:rPr>
+            </w:pPr>
+            <w:r>
+              <w:rPr>
+                <w:b w:val="0"/>
+              </w:rPr>
+              <w:t xml:space="preserve">En tant que </w:t>
+            </w:r>
+          </w:p>
+        </w:tc>
+        <w:tc>
+          <w:tcPr>
+            <w:tcW w:w="4528" w:type="dxa"/>
+            <w:shd w:val="clear" w:color="auto" w:fill="FFFFFF" w:themeFill="background1"/>
+          </w:tcPr>
+          <w:p>
+            <w:pPr>
+              <w:cnfStyle w:val="000000100000" w:firstRow="0" w:lastRow="0" w:firstColumn="0" w:lastColumn="0" w:oddVBand="0" w:evenVBand="0" w:oddHBand="1" w:evenHBand="0" w:firstRowFirstColumn="0" w:firstRowLastColumn="0" w:lastRowFirstColumn="0" w:lastRowLastColumn="0"/>
+            </w:pPr>
+            <w:r>
+              <w:t>Utilisateur</w:t>
+            </w:r>
+          </w:p>
+        </w:tc>
+      </w:tr>
+      <w:tr>
+        <w:trPr>
+          <w:cantSplit/>
+          <w:trHeight w:val="381"/>
+        </w:trPr>
+        <w:tc>
+          <w:tcPr>
+            <w:cnfStyle w:val="001000000000" w:firstRow="0" w:lastRow="0" w:firstColumn="1" w:lastColumn="0" w:oddVBand="0" w:evenVBand="0" w:oddHBand="0" w:evenHBand="0" w:firstRowFirstColumn="0" w:firstRowLastColumn="0" w:lastRowFirstColumn="0" w:lastRowLastColumn="0"/>
+            <w:tcW w:w="4528" w:type="dxa"/>
+          </w:tcPr>
+          <w:p>
+            <w:pPr>
+              <w:rPr>
+                <w:b w:val="0"/>
+              </w:rPr>
+            </w:pPr>
+            <w:r>
+              <w:rPr>
+                <w:b w:val="0"/>
+              </w:rPr>
+              <w:t>Je veux</w:t>
+            </w:r>
+          </w:p>
+        </w:tc>
+        <w:tc>
+          <w:tcPr>
+            <w:tcW w:w="4528" w:type="dxa"/>
+          </w:tcPr>
+          <w:p>
+            <w:pPr>
+              <w:cnfStyle w:val="000000000000" w:firstRow="0" w:lastRow="0" w:firstColumn="0" w:lastColumn="0" w:oddVBand="0" w:evenVBand="0" w:oddHBand="0" w:evenHBand="0" w:firstRowFirstColumn="0" w:firstRowLastColumn="0" w:lastRowFirstColumn="0" w:lastRowLastColumn="0"/>
+            </w:pPr>
+            <w:r>
+              <w:t>Afficher l’aide du jeu</w:t>
+            </w:r>
+          </w:p>
+        </w:tc>
+      </w:tr>
+      <w:tr>
+        <w:trPr>
+          <w:cnfStyle w:val="000000100000" w:firstRow="0" w:lastRow="0" w:firstColumn="0" w:lastColumn="0" w:oddVBand="0" w:evenVBand="0" w:oddHBand="1" w:evenHBand="0" w:firstRowFirstColumn="0" w:firstRowLastColumn="0" w:lastRowFirstColumn="0" w:lastRowLastColumn="0"/>
+          <w:cantSplit/>
+          <w:trHeight w:val="381"/>
+        </w:trPr>
+        <w:tc>
+          <w:tcPr>
+            <w:cnfStyle w:val="001000000000" w:firstRow="0" w:lastRow="0" w:firstColumn="1" w:lastColumn="0" w:oddVBand="0" w:evenVBand="0" w:oddHBand="0" w:evenHBand="0" w:firstRowFirstColumn="0" w:firstRowLastColumn="0" w:lastRowFirstColumn="0" w:lastRowLastColumn="0"/>
+            <w:tcW w:w="4528" w:type="dxa"/>
+          </w:tcPr>
+          <w:p>
+            <w:pPr>
+              <w:rPr>
+                <w:b w:val="0"/>
+              </w:rPr>
+            </w:pPr>
+            <w:r>
+              <w:rPr>
+                <w:b w:val="0"/>
+              </w:rPr>
+              <w:t>Pour</w:t>
+            </w:r>
+          </w:p>
+        </w:tc>
+        <w:tc>
+          <w:tcPr>
+            <w:tcW w:w="4528" w:type="dxa"/>
+            <w:shd w:val="clear" w:color="auto" w:fill="FFFFFF" w:themeFill="background1"/>
+          </w:tcPr>
+          <w:p>
+            <w:pPr>
+              <w:cnfStyle w:val="000000100000" w:firstRow="0" w:lastRow="0" w:firstColumn="0" w:lastColumn="0" w:oddVBand="0" w:evenVBand="0" w:oddHBand="1" w:evenHBand="0" w:firstRowFirstColumn="0" w:firstRowLastColumn="0" w:lastRowFirstColumn="0" w:lastRowLastColumn="0"/>
+            </w:pPr>
+            <w:r>
+              <w:t>Apprendre à jouer</w:t>
+            </w:r>
+          </w:p>
+        </w:tc>
+      </w:tr>
+      <w:tr>
+        <w:trPr>
+          <w:cantSplit/>
+          <w:trHeight w:val="381"/>
+        </w:trPr>
+        <w:tc>
+          <w:tcPr>
+            <w:cnfStyle w:val="001000000000" w:firstRow="0" w:lastRow="0" w:firstColumn="1" w:lastColumn="0" w:oddVBand="0" w:evenVBand="0" w:oddHBand="0" w:evenHBand="0" w:firstRowFirstColumn="0" w:firstRowLastColumn="0" w:lastRowFirstColumn="0" w:lastRowLastColumn="0"/>
+            <w:tcW w:w="4528" w:type="dxa"/>
+          </w:tcPr>
+          <w:p>
+            <w:pPr>
+              <w:rPr>
+                <w:b w:val="0"/>
+              </w:rPr>
+            </w:pPr>
+            <w:r>
+              <w:rPr>
+                <w:b w:val="0"/>
+              </w:rPr>
+              <w:t>Priorité</w:t>
+            </w:r>
+          </w:p>
+        </w:tc>
+        <w:tc>
+          <w:tcPr>
+            <w:tcW w:w="4528" w:type="dxa"/>
+          </w:tcPr>
+          <w:p>
+            <w:pPr>
+              <w:cnfStyle w:val="000000000000" w:firstRow="0" w:lastRow="0" w:firstColumn="0" w:lastColumn="0" w:oddVBand="0" w:evenVBand="0" w:oddHBand="0" w:evenHBand="0" w:firstRowFirstColumn="0" w:firstRowLastColumn="0" w:lastRowFirstColumn="0" w:lastRowLastColumn="0"/>
+            </w:pPr>
+            <w:r>
+              <w:t>M</w:t>
+            </w:r>
+          </w:p>
+        </w:tc>
+      </w:tr>
+    </w:tbl>
+    <w:p/>
+    <w:p/>
+    <w:p>
+      <w:pPr>
+        <w:rPr>
+          <w:lang w:val="en"/>
+        </w:rPr>
+      </w:pPr>
+    </w:p>
+    <w:tbl>
+      <w:tblPr>
+        <w:tblStyle w:val="TableauGrille4-Accentuation1"/>
+        <w:tblpPr w:leftFromText="141" w:rightFromText="141" w:vertAnchor="text" w:horzAnchor="margin" w:tblpY="260"/>
+        <w:tblW w:w="0" w:type="auto"/>
+        <w:tblLook w:val="04A0" w:firstRow="1" w:lastRow="0" w:firstColumn="1" w:lastColumn="0" w:noHBand="0" w:noVBand="1"/>
+      </w:tblPr>
+      <w:tblGrid>
+        <w:gridCol w:w="3020"/>
+        <w:gridCol w:w="3020"/>
+        <w:gridCol w:w="3020"/>
+      </w:tblGrid>
+      <w:tr>
+        <w:trPr>
+          <w:cnfStyle w:val="100000000000" w:firstRow="1" w:lastRow="0" w:firstColumn="0" w:lastColumn="0" w:oddVBand="0" w:evenVBand="0" w:oddHBand="0" w:evenHBand="0" w:firstRowFirstColumn="0" w:firstRowLastColumn="0" w:lastRowFirstColumn="0" w:lastRowLastColumn="0"/>
+          <w:cantSplit/>
+        </w:trPr>
+        <w:tc>
+          <w:tcPr>
+            <w:cnfStyle w:val="001000000000" w:firstRow="0" w:lastRow="0" w:firstColumn="1" w:lastColumn="0" w:oddVBand="0" w:evenVBand="0" w:oddHBand="0" w:evenHBand="0" w:firstRowFirstColumn="0" w:firstRowLastColumn="0" w:lastRowFirstColumn="0" w:lastRowLastColumn="0"/>
+            <w:tcW w:w="3020" w:type="dxa"/>
+          </w:tcPr>
+          <w:p>
+            <w:r>
+              <w:t>Action</w:t>
+            </w:r>
+          </w:p>
+        </w:tc>
+        <w:tc>
+          <w:tcPr>
+            <w:tcW w:w="3021" w:type="dxa"/>
+          </w:tcPr>
+          <w:p>
+            <w:pPr>
+              <w:cnfStyle w:val="100000000000" w:firstRow="1" w:lastRow="0" w:firstColumn="0" w:lastColumn="0" w:oddVBand="0" w:evenVBand="0" w:oddHBand="0" w:evenHBand="0" w:firstRowFirstColumn="0" w:firstRowLastColumn="0" w:lastRowFirstColumn="0" w:lastRowLastColumn="0"/>
+            </w:pPr>
+            <w:r>
+              <w:t>Condition</w:t>
+            </w:r>
+          </w:p>
+        </w:tc>
+        <w:tc>
+          <w:tcPr>
+            <w:tcW w:w="3021" w:type="dxa"/>
+          </w:tcPr>
+          <w:p>
+            <w:pPr>
+              <w:cnfStyle w:val="100000000000" w:firstRow="1" w:lastRow="0" w:firstColumn="0" w:lastColumn="0" w:oddVBand="0" w:evenVBand="0" w:oddHBand="0" w:evenHBand="0" w:firstRowFirstColumn="0" w:firstRowLastColumn="0" w:lastRowFirstColumn="0" w:lastRowLastColumn="0"/>
+            </w:pPr>
+            <w:r>
+              <w:t>Réaction</w:t>
+            </w:r>
+          </w:p>
+        </w:tc>
+      </w:tr>
+      <w:tr>
+        <w:trPr>
+          <w:cnfStyle w:val="000000100000" w:firstRow="0" w:lastRow="0" w:firstColumn="0" w:lastColumn="0" w:oddVBand="0" w:evenVBand="0" w:oddHBand="1" w:evenHBand="0" w:firstRowFirstColumn="0" w:firstRowLastColumn="0" w:lastRowFirstColumn="0" w:lastRowLastColumn="0"/>
+          <w:cantSplit/>
+        </w:trPr>
+        <w:tc>
+          <w:tcPr>
+            <w:cnfStyle w:val="001000000000" w:firstRow="0" w:lastRow="0" w:firstColumn="1" w:lastColumn="0" w:oddVBand="0" w:evenVBand="0" w:oddHBand="0" w:evenHBand="0" w:firstRowFirstColumn="0" w:firstRowLastColumn="0" w:lastRowFirstColumn="0" w:lastRowLastColumn="0"/>
+            <w:tcW w:w="3020" w:type="dxa"/>
+          </w:tcPr>
+          <w:p>
+            <w:pPr>
+              <w:rPr>
+                <w:b w:val="0"/>
+              </w:rPr>
+            </w:pPr>
+            <w:r>
+              <w:rPr>
+                <w:b w:val="0"/>
+              </w:rPr>
+              <w:t>Je clique le jeu de bataille navale</w:t>
+            </w:r>
+          </w:p>
+        </w:tc>
+        <w:tc>
+          <w:tcPr>
+            <w:tcW w:w="3021" w:type="dxa"/>
+          </w:tcPr>
+          <w:p>
+            <w:pPr>
+              <w:cnfStyle w:val="000000100000" w:firstRow="0" w:lastRow="0" w:firstColumn="0" w:lastColumn="0" w:oddVBand="0" w:evenVBand="0" w:oddHBand="1" w:evenHBand="0" w:firstRowFirstColumn="0" w:firstRowLastColumn="0" w:lastRowFirstColumn="0" w:lastRowLastColumn="0"/>
             </w:pPr>
           </w:p>
         </w:tc>
         <w:tc>
           <w:tcPr>
-            <w:tcW w:w="3070" w:type="dxa"/>
+            <w:tcW w:w="3021" w:type="dxa"/>
           </w:tcPr>
           <w:p>
             <w:pPr>
-              <w:pStyle w:val="Help"/>
+              <w:cnfStyle w:val="000000100000" w:firstRow="0" w:lastRow="0" w:firstColumn="0" w:lastColumn="0" w:oddVBand="0" w:evenVBand="0" w:oddHBand="1" w:evenHBand="0" w:firstRowFirstColumn="0" w:firstRowLastColumn="0" w:lastRowFirstColumn="0" w:lastRowLastColumn="0"/>
             </w:pPr>
             <w:r>
-              <w:t>Eleve 1</w:t>
+              <w:t>Le jeu s’allume et s’affiche un menu (01)</w:t>
+            </w:r>
+          </w:p>
+        </w:tc>
+      </w:tr>
+      <w:tr>
+        <w:trPr>
+          <w:cantSplit/>
+          <w:trHeight w:val="293"/>
+        </w:trPr>
+        <w:tc>
+          <w:tcPr>
+            <w:cnfStyle w:val="001000000000" w:firstRow="0" w:lastRow="0" w:firstColumn="1" w:lastColumn="0" w:oddVBand="0" w:evenVBand="0" w:oddHBand="0" w:evenHBand="0" w:firstRowFirstColumn="0" w:firstRowLastColumn="0" w:lastRowFirstColumn="0" w:lastRowLastColumn="0"/>
+            <w:tcW w:w="3020" w:type="dxa"/>
+          </w:tcPr>
+          <w:p>
+            <w:pPr>
+              <w:rPr>
+                <w:b w:val="0"/>
+              </w:rPr>
+            </w:pPr>
+            <w:r>
+              <w:rPr>
+                <w:b w:val="0"/>
+              </w:rPr>
+              <w:t xml:space="preserve">Taper 1 </w:t>
             </w:r>
           </w:p>
         </w:tc>
         <w:tc>
           <w:tcPr>
-            <w:tcW w:w="3070" w:type="dxa"/>
+            <w:tcW w:w="3021" w:type="dxa"/>
           </w:tcPr>
           <w:p>
             <w:pPr>
-              <w:pStyle w:val="Help"/>
+              <w:cnfStyle w:val="000000000000" w:firstRow="0" w:lastRow="0" w:firstColumn="0" w:lastColumn="0" w:oddVBand="0" w:evenVBand="0" w:oddHBand="0" w:evenHBand="0" w:firstRowFirstColumn="0" w:firstRowLastColumn="0" w:lastRowFirstColumn="0" w:lastRowLastColumn="0"/>
+            </w:pPr>
+          </w:p>
+        </w:tc>
+        <w:tc>
+          <w:tcPr>
+            <w:tcW w:w="3021" w:type="dxa"/>
+          </w:tcPr>
+          <w:p>
+            <w:pPr>
+              <w:cnfStyle w:val="000000000000" w:firstRow="0" w:lastRow="0" w:firstColumn="0" w:lastColumn="0" w:oddVBand="0" w:evenVBand="0" w:oddHBand="0" w:evenHBand="0" w:firstRowFirstColumn="0" w:firstRowLastColumn="0" w:lastRowFirstColumn="0" w:lastRowLastColumn="0"/>
             </w:pPr>
             <w:r>
-              <w:t>Eleve 2</w:t>
+              <w:t>Affiche l’aide du jeu(02)</w:t>
             </w:r>
           </w:p>
         </w:tc>
       </w:tr>
       <w:tr>
+        <w:trPr>
+          <w:cnfStyle w:val="000000100000" w:firstRow="0" w:lastRow="0" w:firstColumn="0" w:lastColumn="0" w:oddVBand="0" w:evenVBand="0" w:oddHBand="1" w:evenHBand="0" w:firstRowFirstColumn="0" w:firstRowLastColumn="0" w:lastRowFirstColumn="0" w:lastRowLastColumn="0"/>
+          <w:cantSplit/>
+        </w:trPr>
         <w:tc>
           <w:tcPr>
-            <w:tcW w:w="3070" w:type="dxa"/>
+            <w:cnfStyle w:val="001000000000" w:firstRow="0" w:lastRow="0" w:firstColumn="1" w:lastColumn="0" w:oddVBand="0" w:evenVBand="0" w:oddHBand="0" w:evenHBand="0" w:firstRowFirstColumn="0" w:firstRowLastColumn="0" w:lastRowFirstColumn="0" w:lastRowLastColumn="0"/>
+            <w:tcW w:w="3020" w:type="dxa"/>
           </w:tcPr>
           <w:p>
             <w:pPr>
-              <w:pStyle w:val="Help"/>
+              <w:rPr>
+                <w:b w:val="0"/>
+              </w:rPr>
             </w:pPr>
             <w:r>
-              <w:t>Partie administration</w:t>
+              <w:rPr>
+                <w:b w:val="0"/>
+              </w:rPr>
+              <w:t xml:space="preserve">Lu l’aide </w:t>
             </w:r>
           </w:p>
         </w:tc>
         <w:tc>
           <w:tcPr>
-            <w:tcW w:w="3070" w:type="dxa"/>
+            <w:tcW w:w="3021" w:type="dxa"/>
           </w:tcPr>
           <w:p>
             <w:pPr>
-              <w:pStyle w:val="Help"/>
+              <w:cnfStyle w:val="000000100000" w:firstRow="0" w:lastRow="0" w:firstColumn="0" w:lastColumn="0" w:oddVBand="0" w:evenVBand="0" w:oddHBand="1" w:evenHBand="0" w:firstRowFirstColumn="0" w:firstRowLastColumn="0" w:lastRowFirstColumn="0" w:lastRowLastColumn="0"/>
+            </w:pPr>
+          </w:p>
+        </w:tc>
+        <w:tc>
+          <w:tcPr>
+            <w:tcW w:w="3021" w:type="dxa"/>
+          </w:tcPr>
+          <w:p>
+            <w:pPr>
+              <w:cnfStyle w:val="000000100000" w:firstRow="0" w:lastRow="0" w:firstColumn="0" w:lastColumn="0" w:oddVBand="0" w:evenVBand="0" w:oddHBand="1" w:evenHBand="0" w:firstRowFirstColumn="0" w:firstRowLastColumn="0" w:lastRowFirstColumn="0" w:lastRowLastColumn="0"/>
+            </w:pPr>
+          </w:p>
+        </w:tc>
+      </w:tr>
+      <w:tr>
+        <w:trPr>
+          <w:cantSplit/>
+        </w:trPr>
+        <w:tc>
+          <w:tcPr>
+            <w:cnfStyle w:val="001000000000" w:firstRow="0" w:lastRow="0" w:firstColumn="1" w:lastColumn="0" w:oddVBand="0" w:evenVBand="0" w:oddHBand="0" w:evenHBand="0" w:firstRowFirstColumn="0" w:firstRowLastColumn="0" w:lastRowFirstColumn="0" w:lastRowLastColumn="0"/>
+            <w:tcW w:w="3020" w:type="dxa"/>
+          </w:tcPr>
+          <w:p>
+            <w:pPr>
+              <w:rPr>
+                <w:b w:val="0"/>
+              </w:rPr>
             </w:pPr>
             <w:r>
-              <w:t>X</w:t>
+              <w:rPr>
+                <w:b w:val="0"/>
+              </w:rPr>
+              <w:t>Taper une touche</w:t>
             </w:r>
           </w:p>
         </w:tc>
         <w:tc>
           <w:tcPr>
-            <w:tcW w:w="3070" w:type="dxa"/>
+            <w:tcW w:w="3021" w:type="dxa"/>
           </w:tcPr>
           <w:p>
             <w:pPr>
-              <w:pStyle w:val="Help"/>
+              <w:cnfStyle w:val="000000000000" w:firstRow="0" w:lastRow="0" w:firstColumn="0" w:lastColumn="0" w:oddVBand="0" w:evenVBand="0" w:oddHBand="0" w:evenHBand="0" w:firstRowFirstColumn="0" w:firstRowLastColumn="0" w:lastRowFirstColumn="0" w:lastRowLastColumn="0"/>
+            </w:pPr>
+          </w:p>
+        </w:tc>
+        <w:tc>
+          <w:tcPr>
+            <w:tcW w:w="3021" w:type="dxa"/>
+          </w:tcPr>
+          <w:p>
+            <w:pPr>
+              <w:cnfStyle w:val="000000000000" w:firstRow="0" w:lastRow="0" w:firstColumn="0" w:lastColumn="0" w:oddVBand="0" w:evenVBand="0" w:oddHBand="0" w:evenHBand="0" w:firstRowFirstColumn="0" w:firstRowLastColumn="0" w:lastRowFirstColumn="0" w:lastRowLastColumn="0"/>
+            </w:pPr>
+            <w:r>
+              <w:t>Afficher menu</w:t>
+            </w:r>
+          </w:p>
+        </w:tc>
+      </w:tr>
+      <w:tr>
+        <w:trPr>
+          <w:cnfStyle w:val="000000100000" w:firstRow="0" w:lastRow="0" w:firstColumn="0" w:lastColumn="0" w:oddVBand="0" w:evenVBand="0" w:oddHBand="1" w:evenHBand="0" w:firstRowFirstColumn="0" w:firstRowLastColumn="0" w:lastRowFirstColumn="0" w:lastRowLastColumn="0"/>
+          <w:cantSplit/>
+        </w:trPr>
+        <w:tc>
+          <w:tcPr>
+            <w:cnfStyle w:val="001000000000" w:firstRow="0" w:lastRow="0" w:firstColumn="1" w:lastColumn="0" w:oddVBand="0" w:evenVBand="0" w:oddHBand="0" w:evenHBand="0" w:firstRowFirstColumn="0" w:firstRowLastColumn="0" w:lastRowFirstColumn="0" w:lastRowLastColumn="0"/>
+            <w:tcW w:w="3020" w:type="dxa"/>
+          </w:tcPr>
+          <w:p>
+            <w:pPr>
+              <w:rPr>
+                <w:b w:val="0"/>
+              </w:rPr>
+            </w:pPr>
+            <w:r>
+              <w:rPr>
+                <w:b w:val="0"/>
+              </w:rPr>
+              <w:t>Taper 0</w:t>
+            </w:r>
+          </w:p>
+        </w:tc>
+        <w:tc>
+          <w:tcPr>
+            <w:tcW w:w="3021" w:type="dxa"/>
+          </w:tcPr>
+          <w:p>
+            <w:pPr>
+              <w:cnfStyle w:val="000000100000" w:firstRow="0" w:lastRow="0" w:firstColumn="0" w:lastColumn="0" w:oddVBand="0" w:evenVBand="0" w:oddHBand="1" w:evenHBand="0" w:firstRowFirstColumn="0" w:firstRowLastColumn="0" w:lastRowFirstColumn="0" w:lastRowLastColumn="0"/>
+            </w:pPr>
+          </w:p>
+        </w:tc>
+        <w:tc>
+          <w:tcPr>
+            <w:tcW w:w="3021" w:type="dxa"/>
+          </w:tcPr>
+          <w:p>
+            <w:pPr>
+              <w:cnfStyle w:val="000000100000" w:firstRow="0" w:lastRow="0" w:firstColumn="0" w:lastColumn="0" w:oddVBand="0" w:evenVBand="0" w:oddHBand="1" w:evenHBand="0" w:firstRowFirstColumn="0" w:firstRowLastColumn="0" w:lastRowFirstColumn="0" w:lastRowLastColumn="0"/>
+            </w:pPr>
+            <w:r>
+              <w:t xml:space="preserve">Quitter </w:t>
+            </w:r>
+          </w:p>
+        </w:tc>
+      </w:tr>
+    </w:tbl>
+    <w:p>
+      <w:pPr>
+        <w:rPr>
+          <w:lang w:val="en"/>
+        </w:rPr>
+      </w:pPr>
+    </w:p>
+    <w:p>
+      <w:pPr>
+        <w:pStyle w:val="Titre4"/>
+        <w:numPr>
+          <w:ilvl w:val="1"/>
+          <w:numId w:val="31"/>
+        </w:numPr>
+        <w:rPr>
+          <w:lang w:val="en"/>
+        </w:rPr>
+      </w:pPr>
+      <w:r>
+        <w:rPr>
+          <w:lang w:val="en"/>
+        </w:rPr>
+        <w:t xml:space="preserve">Exécuter un tutoriel </w:t>
+      </w:r>
+    </w:p>
+    <w:p>
+      <w:pPr>
+        <w:pStyle w:val="Titre3"/>
+        <w:rPr>
+          <w:lang w:val="en"/>
+        </w:rPr>
+      </w:pPr>
+      <w:bookmarkStart w:id="9" w:name="_Toc2333855"/>
+      <w:r>
+        <w:rPr>
+          <w:lang w:val="en"/>
+        </w:rPr>
+        <w:t>(Placer les bateaux</w:t>
+      </w:r>
+      <w:r>
+        <w:rPr>
+          <w:lang w:val="en"/>
+        </w:rPr>
+        <w:t>)</w:t>
+      </w:r>
+      <w:bookmarkEnd w:id="9"/>
+    </w:p>
+    <w:p>
+      <w:pPr>
+        <w:pStyle w:val="Titre4"/>
+        <w:numPr>
+          <w:ilvl w:val="1"/>
+          <w:numId w:val="32"/>
+        </w:numPr>
+        <w:rPr>
+          <w:lang w:val="fr-CH"/>
+        </w:rPr>
+      </w:pPr>
+      <w:r>
+        <w:rPr>
+          <w:lang w:val="fr-CH"/>
+        </w:rPr>
+        <w:t>Le code place les bateaux à positions fixes</w:t>
+      </w:r>
+    </w:p>
+    <w:tbl>
+      <w:tblPr>
+        <w:tblStyle w:val="TableauGrille4-Accentuation1"/>
+        <w:tblpPr w:leftFromText="141" w:rightFromText="141" w:vertAnchor="page" w:horzAnchor="margin" w:tblpY="4482"/>
+        <w:tblW w:w="9067" w:type="dxa"/>
+        <w:tblLook w:val="04A0" w:firstRow="1" w:lastRow="0" w:firstColumn="1" w:lastColumn="0" w:noHBand="0" w:noVBand="1"/>
+      </w:tblPr>
+      <w:tblGrid>
+        <w:gridCol w:w="3313"/>
+        <w:gridCol w:w="5754"/>
+      </w:tblGrid>
+      <w:tr>
+        <w:trPr>
+          <w:cnfStyle w:val="100000000000" w:firstRow="1" w:lastRow="0" w:firstColumn="0" w:lastColumn="0" w:oddVBand="0" w:evenVBand="0" w:oddHBand="0" w:evenHBand="0" w:firstRowFirstColumn="0" w:firstRowLastColumn="0" w:lastRowFirstColumn="0" w:lastRowLastColumn="0"/>
+          <w:cantSplit/>
+          <w:trHeight w:val="266"/>
+        </w:trPr>
+        <w:tc>
+          <w:tcPr>
+            <w:cnfStyle w:val="001000000000" w:firstRow="0" w:lastRow="0" w:firstColumn="1" w:lastColumn="0" w:oddVBand="0" w:evenVBand="0" w:oddHBand="0" w:evenHBand="0" w:firstRowFirstColumn="0" w:firstRowLastColumn="0" w:lastRowFirstColumn="0" w:lastRowLastColumn="0"/>
+            <w:tcW w:w="3313" w:type="dxa"/>
+          </w:tcPr>
+          <w:p>
+            <w:pPr>
+              <w:ind w:left="911"/>
+            </w:pPr>
+            <w:r>
+              <w:t>identifiant</w:t>
+            </w:r>
+          </w:p>
+        </w:tc>
+        <w:tc>
+          <w:tcPr>
+            <w:tcW w:w="5754" w:type="dxa"/>
+            <w:shd w:val="clear" w:color="auto" w:fill="FFFFFF" w:themeFill="background1"/>
+          </w:tcPr>
+          <w:p>
+            <w:pPr>
+              <w:cnfStyle w:val="100000000000" w:firstRow="1" w:lastRow="0" w:firstColumn="0" w:lastColumn="0" w:oddVBand="0" w:evenVBand="0" w:oddHBand="0" w:evenHBand="0" w:firstRowFirstColumn="0" w:firstRowLastColumn="0" w:lastRowFirstColumn="0" w:lastRowLastColumn="0"/>
+              <w:rPr>
+                <w:b w:val="0"/>
+                <w:color w:val="000000" w:themeColor="text1"/>
+              </w:rPr>
+            </w:pPr>
+            <w:r>
+              <w:rPr>
+                <w:b w:val="0"/>
+                <w:color w:val="000000" w:themeColor="text1"/>
+              </w:rPr>
+              <w:t>PB01</w:t>
+            </w:r>
+          </w:p>
+        </w:tc>
+      </w:tr>
+      <w:tr>
+        <w:trPr>
+          <w:cnfStyle w:val="000000100000" w:firstRow="0" w:lastRow="0" w:firstColumn="0" w:lastColumn="0" w:oddVBand="0" w:evenVBand="0" w:oddHBand="1" w:evenHBand="0" w:firstRowFirstColumn="0" w:firstRowLastColumn="0" w:lastRowFirstColumn="0" w:lastRowLastColumn="0"/>
+          <w:cantSplit/>
+          <w:trHeight w:val="266"/>
+        </w:trPr>
+        <w:tc>
+          <w:tcPr>
+            <w:cnfStyle w:val="001000000000" w:firstRow="0" w:lastRow="0" w:firstColumn="1" w:lastColumn="0" w:oddVBand="0" w:evenVBand="0" w:oddHBand="0" w:evenHBand="0" w:firstRowFirstColumn="0" w:firstRowLastColumn="0" w:lastRowFirstColumn="0" w:lastRowLastColumn="0"/>
+            <w:tcW w:w="3313" w:type="dxa"/>
+          </w:tcPr>
+          <w:p>
+            <w:pPr>
+              <w:rPr>
+                <w:b w:val="0"/>
+              </w:rPr>
+            </w:pPr>
+            <w:r>
+              <w:rPr>
+                <w:b w:val="0"/>
+              </w:rPr>
+              <w:t>En tant que</w:t>
+            </w:r>
+          </w:p>
+        </w:tc>
+        <w:tc>
+          <w:tcPr>
+            <w:tcW w:w="5754" w:type="dxa"/>
+          </w:tcPr>
+          <w:p>
+            <w:pPr>
+              <w:cnfStyle w:val="000000100000" w:firstRow="0" w:lastRow="0" w:firstColumn="0" w:lastColumn="0" w:oddVBand="0" w:evenVBand="0" w:oddHBand="1" w:evenHBand="0" w:firstRowFirstColumn="0" w:firstRowLastColumn="0" w:lastRowFirstColumn="0" w:lastRowLastColumn="0"/>
+            </w:pPr>
+            <w:r>
+              <w:t>Développeur</w:t>
+            </w:r>
+          </w:p>
+        </w:tc>
+      </w:tr>
+      <w:tr>
+        <w:trPr>
+          <w:cantSplit/>
+          <w:trHeight w:val="422"/>
+        </w:trPr>
+        <w:tc>
+          <w:tcPr>
+            <w:cnfStyle w:val="001000000000" w:firstRow="0" w:lastRow="0" w:firstColumn="1" w:lastColumn="0" w:oddVBand="0" w:evenVBand="0" w:oddHBand="0" w:evenHBand="0" w:firstRowFirstColumn="0" w:firstRowLastColumn="0" w:lastRowFirstColumn="0" w:lastRowLastColumn="0"/>
+            <w:tcW w:w="3313" w:type="dxa"/>
+          </w:tcPr>
+          <w:p>
+            <w:pPr>
+              <w:rPr>
+                <w:b w:val="0"/>
+              </w:rPr>
+            </w:pPr>
+            <w:r>
+              <w:rPr>
+                <w:b w:val="0"/>
+              </w:rPr>
+              <w:t>Je veux</w:t>
+            </w:r>
+          </w:p>
+        </w:tc>
+        <w:tc>
+          <w:tcPr>
+            <w:tcW w:w="5754" w:type="dxa"/>
+          </w:tcPr>
+          <w:p>
+            <w:pPr>
+              <w:pStyle w:val="Titre2"/>
+              <w:numPr>
+                <w:ilvl w:val="0"/>
+                <w:numId w:val="0"/>
+              </w:numPr>
+              <w:outlineLvl w:val="1"/>
+              <w:cnfStyle w:val="000000000000" w:firstRow="0" w:lastRow="0" w:firstColumn="0" w:lastColumn="0" w:oddVBand="0" w:evenVBand="0" w:oddHBand="0" w:evenHBand="0" w:firstRowFirstColumn="0" w:firstRowLastColumn="0" w:lastRowFirstColumn="0" w:lastRowLastColumn="0"/>
+              <w:rPr>
+                <w:rFonts w:asciiTheme="minorHAnsi" w:hAnsiTheme="minorHAnsi" w:cstheme="minorHAnsi"/>
+              </w:rPr>
+            </w:pPr>
+            <w:bookmarkStart w:id="10" w:name="_Toc3791178"/>
+            <w:r>
+              <w:rPr>
+                <w:rFonts w:asciiTheme="minorHAnsi" w:hAnsiTheme="minorHAnsi" w:cstheme="minorHAnsi"/>
+              </w:rPr>
+              <w:t>Le code place les bateaux à positions fixes</w:t>
+            </w:r>
+            <w:bookmarkEnd w:id="10"/>
+          </w:p>
+          <w:p>
+            <w:pPr>
+              <w:ind w:left="-199"/>
+              <w:cnfStyle w:val="000000000000" w:firstRow="0" w:lastRow="0" w:firstColumn="0" w:lastColumn="0" w:oddVBand="0" w:evenVBand="0" w:oddHBand="0" w:evenHBand="0" w:firstRowFirstColumn="0" w:firstRowLastColumn="0" w:lastRowFirstColumn="0" w:lastRowLastColumn="0"/>
             </w:pPr>
           </w:p>
         </w:tc>
       </w:tr>
       <w:tr>
+        <w:trPr>
+          <w:cnfStyle w:val="000000100000" w:firstRow="0" w:lastRow="0" w:firstColumn="0" w:lastColumn="0" w:oddVBand="0" w:evenVBand="0" w:oddHBand="1" w:evenHBand="0" w:firstRowFirstColumn="0" w:firstRowLastColumn="0" w:lastRowFirstColumn="0" w:lastRowLastColumn="0"/>
+          <w:cantSplit/>
+          <w:trHeight w:val="266"/>
+        </w:trPr>
         <w:tc>
           <w:tcPr>
-            <w:tcW w:w="3070" w:type="dxa"/>
+            <w:cnfStyle w:val="001000000000" w:firstRow="0" w:lastRow="0" w:firstColumn="1" w:lastColumn="0" w:oddVBand="0" w:evenVBand="0" w:oddHBand="0" w:evenHBand="0" w:firstRowFirstColumn="0" w:firstRowLastColumn="0" w:lastRowFirstColumn="0" w:lastRowLastColumn="0"/>
+            <w:tcW w:w="3313" w:type="dxa"/>
           </w:tcPr>
           <w:p>
             <w:pPr>
-              <w:pStyle w:val="Help"/>
+              <w:rPr>
+                <w:b w:val="0"/>
+              </w:rPr>
             </w:pPr>
             <w:r>
-              <w:t>Partie client</w:t>
+              <w:rPr>
+                <w:b w:val="0"/>
+              </w:rPr>
+              <w:t>Pour</w:t>
             </w:r>
           </w:p>
         </w:tc>
         <w:tc>
           <w:tcPr>
-            <w:tcW w:w="3070" w:type="dxa"/>
+            <w:tcW w:w="5754" w:type="dxa"/>
           </w:tcPr>
           <w:p>
             <w:pPr>
-              <w:pStyle w:val="Help"/>
+              <w:cnfStyle w:val="000000100000" w:firstRow="0" w:lastRow="0" w:firstColumn="0" w:lastColumn="0" w:oddVBand="0" w:evenVBand="0" w:oddHBand="1" w:evenHBand="0" w:firstRowFirstColumn="0" w:firstRowLastColumn="0" w:lastRowFirstColumn="0" w:lastRowLastColumn="0"/>
+            </w:pPr>
+            <w:r>
+              <w:t xml:space="preserve">Pouvoir vérifier le bon fonctionnement </w:t>
+            </w:r>
+          </w:p>
+        </w:tc>
+      </w:tr>
+      <w:tr>
+        <w:trPr>
+          <w:cantSplit/>
+          <w:trHeight w:val="266"/>
+        </w:trPr>
+        <w:tc>
+          <w:tcPr>
+            <w:cnfStyle w:val="001000000000" w:firstRow="0" w:lastRow="0" w:firstColumn="1" w:lastColumn="0" w:oddVBand="0" w:evenVBand="0" w:oddHBand="0" w:evenHBand="0" w:firstRowFirstColumn="0" w:firstRowLastColumn="0" w:lastRowFirstColumn="0" w:lastRowLastColumn="0"/>
+            <w:tcW w:w="3313" w:type="dxa"/>
+          </w:tcPr>
+          <w:p>
+            <w:pPr>
+              <w:rPr>
+                <w:b w:val="0"/>
+              </w:rPr>
+            </w:pPr>
+            <w:r>
+              <w:rPr>
+                <w:b w:val="0"/>
+              </w:rPr>
+              <w:t>Priorité</w:t>
+            </w:r>
+          </w:p>
+        </w:tc>
+        <w:tc>
+          <w:tcPr>
+            <w:tcW w:w="5754" w:type="dxa"/>
+          </w:tcPr>
+          <w:p>
+            <w:pPr>
+              <w:cnfStyle w:val="000000000000" w:firstRow="0" w:lastRow="0" w:firstColumn="0" w:lastColumn="0" w:oddVBand="0" w:evenVBand="0" w:oddHBand="0" w:evenHBand="0" w:firstRowFirstColumn="0" w:firstRowLastColumn="0" w:lastRowFirstColumn="0" w:lastRowLastColumn="0"/>
+            </w:pPr>
+            <w:r>
+              <w:t>S</w:t>
+            </w:r>
+          </w:p>
+        </w:tc>
+      </w:tr>
+    </w:tbl>
+    <w:p>
+      <w:pPr>
+        <w:rPr>
+          <w:lang w:val="fr-CH"/>
+        </w:rPr>
+      </w:pPr>
+    </w:p>
+    <w:tbl>
+      <w:tblPr>
+        <w:tblStyle w:val="TableauGrille4-Accentuation1"/>
+        <w:tblpPr w:leftFromText="141" w:rightFromText="141" w:vertAnchor="text" w:horzAnchor="margin" w:tblpY="176"/>
+        <w:tblW w:w="0" w:type="auto"/>
+        <w:tblLook w:val="04A0" w:firstRow="1" w:lastRow="0" w:firstColumn="1" w:lastColumn="0" w:noHBand="0" w:noVBand="1"/>
+      </w:tblPr>
+      <w:tblGrid>
+        <w:gridCol w:w="3020"/>
+        <w:gridCol w:w="3020"/>
+        <w:gridCol w:w="3020"/>
+      </w:tblGrid>
+      <w:tr>
+        <w:trPr>
+          <w:cnfStyle w:val="100000000000" w:firstRow="1" w:lastRow="0" w:firstColumn="0" w:lastColumn="0" w:oddVBand="0" w:evenVBand="0" w:oddHBand="0" w:evenHBand="0" w:firstRowFirstColumn="0" w:firstRowLastColumn="0" w:lastRowFirstColumn="0" w:lastRowLastColumn="0"/>
+          <w:cantSplit/>
+        </w:trPr>
+        <w:tc>
+          <w:tcPr>
+            <w:cnfStyle w:val="001000000000" w:firstRow="0" w:lastRow="0" w:firstColumn="1" w:lastColumn="0" w:oddVBand="0" w:evenVBand="0" w:oddHBand="0" w:evenHBand="0" w:firstRowFirstColumn="0" w:firstRowLastColumn="0" w:lastRowFirstColumn="0" w:lastRowLastColumn="0"/>
+            <w:tcW w:w="3020" w:type="dxa"/>
+          </w:tcPr>
+          <w:p>
+            <w:r>
+              <w:t>Action</w:t>
+            </w:r>
+          </w:p>
+        </w:tc>
+        <w:tc>
+          <w:tcPr>
+            <w:tcW w:w="3020" w:type="dxa"/>
+          </w:tcPr>
+          <w:p>
+            <w:pPr>
+              <w:cnfStyle w:val="100000000000" w:firstRow="1" w:lastRow="0" w:firstColumn="0" w:lastColumn="0" w:oddVBand="0" w:evenVBand="0" w:oddHBand="0" w:evenHBand="0" w:firstRowFirstColumn="0" w:firstRowLastColumn="0" w:lastRowFirstColumn="0" w:lastRowLastColumn="0"/>
+            </w:pPr>
+            <w:r>
+              <w:t>Condition</w:t>
+            </w:r>
+          </w:p>
+        </w:tc>
+        <w:tc>
+          <w:tcPr>
+            <w:tcW w:w="3020" w:type="dxa"/>
+          </w:tcPr>
+          <w:p>
+            <w:pPr>
+              <w:cnfStyle w:val="100000000000" w:firstRow="1" w:lastRow="0" w:firstColumn="0" w:lastColumn="0" w:oddVBand="0" w:evenVBand="0" w:oddHBand="0" w:evenHBand="0" w:firstRowFirstColumn="0" w:firstRowLastColumn="0" w:lastRowFirstColumn="0" w:lastRowLastColumn="0"/>
+            </w:pPr>
+            <w:r>
+              <w:t>Réaction</w:t>
+            </w:r>
+          </w:p>
+        </w:tc>
+      </w:tr>
+      <w:tr>
+        <w:trPr>
+          <w:cnfStyle w:val="000000100000" w:firstRow="0" w:lastRow="0" w:firstColumn="0" w:lastColumn="0" w:oddVBand="0" w:evenVBand="0" w:oddHBand="1" w:evenHBand="0" w:firstRowFirstColumn="0" w:firstRowLastColumn="0" w:lastRowFirstColumn="0" w:lastRowLastColumn="0"/>
+          <w:cantSplit/>
+        </w:trPr>
+        <w:tc>
+          <w:tcPr>
+            <w:cnfStyle w:val="001000000000" w:firstRow="0" w:lastRow="0" w:firstColumn="1" w:lastColumn="0" w:oddVBand="0" w:evenVBand="0" w:oddHBand="0" w:evenHBand="0" w:firstRowFirstColumn="0" w:firstRowLastColumn="0" w:lastRowFirstColumn="0" w:lastRowLastColumn="0"/>
+            <w:tcW w:w="3020" w:type="dxa"/>
+          </w:tcPr>
+          <w:p>
+            <w:pPr>
+              <w:rPr>
+                <w:b w:val="0"/>
+              </w:rPr>
+            </w:pPr>
+            <w:r>
+              <w:rPr>
+                <w:b w:val="0"/>
+              </w:rPr>
+              <w:t>Je clique le jeu de bataille navale</w:t>
+            </w:r>
+          </w:p>
+        </w:tc>
+        <w:tc>
+          <w:tcPr>
+            <w:tcW w:w="3020" w:type="dxa"/>
+          </w:tcPr>
+          <w:p>
+            <w:pPr>
+              <w:cnfStyle w:val="000000100000" w:firstRow="0" w:lastRow="0" w:firstColumn="0" w:lastColumn="0" w:oddVBand="0" w:evenVBand="0" w:oddHBand="1" w:evenHBand="0" w:firstRowFirstColumn="0" w:firstRowLastColumn="0" w:lastRowFirstColumn="0" w:lastRowLastColumn="0"/>
             </w:pPr>
           </w:p>
         </w:tc>
         <w:tc>
           <w:tcPr>
-            <w:tcW w:w="3070" w:type="dxa"/>
+            <w:tcW w:w="3020" w:type="dxa"/>
           </w:tcPr>
           <w:p>
             <w:pPr>
-              <w:pStyle w:val="Help"/>
+              <w:cnfStyle w:val="000000100000" w:firstRow="0" w:lastRow="0" w:firstColumn="0" w:lastColumn="0" w:oddVBand="0" w:evenVBand="0" w:oddHBand="1" w:evenHBand="0" w:firstRowFirstColumn="0" w:firstRowLastColumn="0" w:lastRowFirstColumn="0" w:lastRowLastColumn="0"/>
             </w:pPr>
             <w:r>
-              <w:t>X</w:t>
+              <w:t>Le jeu s’allume et s’affiche un menu (01)</w:t>
             </w:r>
           </w:p>
         </w:tc>
       </w:tr>
       <w:tr>
+        <w:trPr>
+          <w:cantSplit/>
+        </w:trPr>
         <w:tc>
           <w:tcPr>
-            <w:tcW w:w="3070" w:type="dxa"/>
+            <w:cnfStyle w:val="001000000000" w:firstRow="0" w:lastRow="0" w:firstColumn="1" w:lastColumn="0" w:oddVBand="0" w:evenVBand="0" w:oddHBand="0" w:evenHBand="0" w:firstRowFirstColumn="0" w:firstRowLastColumn="0" w:lastRowFirstColumn="0" w:lastRowLastColumn="0"/>
+            <w:tcW w:w="3020" w:type="dxa"/>
           </w:tcPr>
           <w:p>
             <w:pPr>
-              <w:pStyle w:val="Help"/>
+              <w:rPr>
+                <w:b w:val="0"/>
+              </w:rPr>
             </w:pPr>
             <w:r>
-              <w:t>…</w:t>
+              <w:rPr>
+                <w:b w:val="0"/>
+              </w:rPr>
+              <w:t>Choisi l’option 2</w:t>
+            </w:r>
+          </w:p>
+          <w:p>
+            <w:pPr>
+              <w:rPr>
+                <w:b w:val="0"/>
+              </w:rPr>
+            </w:pPr>
+          </w:p>
+        </w:tc>
+        <w:tc>
+          <w:tcPr>
+            <w:tcW w:w="3020" w:type="dxa"/>
+          </w:tcPr>
+          <w:p>
+            <w:pPr>
+              <w:cnfStyle w:val="000000000000" w:firstRow="0" w:lastRow="0" w:firstColumn="0" w:lastColumn="0" w:oddVBand="0" w:evenVBand="0" w:oddHBand="0" w:evenHBand="0" w:firstRowFirstColumn="0" w:firstRowLastColumn="0" w:lastRowFirstColumn="0" w:lastRowLastColumn="0"/>
+            </w:pPr>
+          </w:p>
+        </w:tc>
+        <w:tc>
+          <w:tcPr>
+            <w:tcW w:w="3020" w:type="dxa"/>
+          </w:tcPr>
+          <w:p>
+            <w:pPr>
+              <w:cnfStyle w:val="000000000000" w:firstRow="0" w:lastRow="0" w:firstColumn="0" w:lastColumn="0" w:oddVBand="0" w:evenVBand="0" w:oddHBand="0" w:evenHBand="0" w:firstRowFirstColumn="0" w:firstRowLastColumn="0" w:lastRowFirstColumn="0" w:lastRowLastColumn="0"/>
+            </w:pPr>
+            <w:r>
+              <w:t>Afficher les possibilités de placement (03)</w:t>
+            </w:r>
+          </w:p>
+        </w:tc>
+      </w:tr>
+      <w:tr>
+        <w:trPr>
+          <w:cnfStyle w:val="000000100000" w:firstRow="0" w:lastRow="0" w:firstColumn="0" w:lastColumn="0" w:oddVBand="0" w:evenVBand="0" w:oddHBand="1" w:evenHBand="0" w:firstRowFirstColumn="0" w:firstRowLastColumn="0" w:lastRowFirstColumn="0" w:lastRowLastColumn="0"/>
+          <w:cantSplit/>
+        </w:trPr>
+        <w:tc>
+          <w:tcPr>
+            <w:cnfStyle w:val="001000000000" w:firstRow="0" w:lastRow="0" w:firstColumn="1" w:lastColumn="0" w:oddVBand="0" w:evenVBand="0" w:oddHBand="0" w:evenHBand="0" w:firstRowFirstColumn="0" w:firstRowLastColumn="0" w:lastRowFirstColumn="0" w:lastRowLastColumn="0"/>
+            <w:tcW w:w="3020" w:type="dxa"/>
+          </w:tcPr>
+          <w:p>
+            <w:pPr>
+              <w:rPr>
+                <w:b w:val="0"/>
+              </w:rPr>
+            </w:pPr>
+            <w:r>
+              <w:rPr>
+                <w:b w:val="0"/>
+              </w:rPr>
+              <w:t>Choisi l’option 1</w:t>
             </w:r>
           </w:p>
         </w:tc>
         <w:tc>
           <w:tcPr>
-            <w:tcW w:w="3070" w:type="dxa"/>
+            <w:tcW w:w="3020" w:type="dxa"/>
           </w:tcPr>
           <w:p>
             <w:pPr>
-              <w:pStyle w:val="Help"/>
+              <w:cnfStyle w:val="000000100000" w:firstRow="0" w:lastRow="0" w:firstColumn="0" w:lastColumn="0" w:oddVBand="0" w:evenVBand="0" w:oddHBand="1" w:evenHBand="0" w:firstRowFirstColumn="0" w:firstRowLastColumn="0" w:lastRowFirstColumn="0" w:lastRowLastColumn="0"/>
             </w:pPr>
           </w:p>
         </w:tc>
         <w:tc>
           <w:tcPr>
-            <w:tcW w:w="3070" w:type="dxa"/>
+            <w:tcW w:w="3020" w:type="dxa"/>
           </w:tcPr>
           <w:p>
             <w:pPr>
-              <w:pStyle w:val="Help"/>
+              <w:cnfStyle w:val="000000100000" w:firstRow="0" w:lastRow="0" w:firstColumn="0" w:lastColumn="0" w:oddVBand="0" w:evenVBand="0" w:oddHBand="1" w:evenHBand="0" w:firstRowFirstColumn="0" w:firstRowLastColumn="0" w:lastRowFirstColumn="0" w:lastRowLastColumn="0"/>
             </w:pPr>
+            <w:r>
+              <w:t>Chargé la grille fixe.</w:t>
+            </w:r>
+          </w:p>
+          <w:p>
+            <w:pPr>
+              <w:cnfStyle w:val="000000100000" w:firstRow="0" w:lastRow="0" w:firstColumn="0" w:lastColumn="0" w:oddVBand="0" w:evenVBand="0" w:oddHBand="1" w:evenHBand="0" w:firstRowFirstColumn="0" w:firstRowLastColumn="0" w:lastRowFirstColumn="0" w:lastRowLastColumn="0"/>
+            </w:pPr>
+            <w:r>
+              <w:t>Retour au menu (01)</w:t>
+            </w:r>
           </w:p>
         </w:tc>
       </w:tr>
       <w:tr>
+        <w:trPr>
+          <w:cantSplit/>
+        </w:trPr>
         <w:tc>
           <w:tcPr>
-            <w:tcW w:w="3070" w:type="dxa"/>
+            <w:cnfStyle w:val="001000000000" w:firstRow="0" w:lastRow="0" w:firstColumn="1" w:lastColumn="0" w:oddVBand="0" w:evenVBand="0" w:oddHBand="0" w:evenHBand="0" w:firstRowFirstColumn="0" w:firstRowLastColumn="0" w:lastRowFirstColumn="0" w:lastRowLastColumn="0"/>
+            <w:tcW w:w="3020" w:type="dxa"/>
           </w:tcPr>
           <w:p>
             <w:pPr>
-              <w:pStyle w:val="Help"/>
+              <w:rPr>
+                <w:b w:val="0"/>
+              </w:rPr>
             </w:pPr>
             <w:r>
-              <w:t>Maintenance Planning</w:t>
+              <w:rPr>
+                <w:b w:val="0"/>
+              </w:rPr>
+              <w:t>Choisi l’option 3</w:t>
             </w:r>
           </w:p>
         </w:tc>
         <w:tc>
           <w:tcPr>
-            <w:tcW w:w="3070" w:type="dxa"/>
+            <w:tcW w:w="3020" w:type="dxa"/>
           </w:tcPr>
           <w:p>
             <w:pPr>
-              <w:pStyle w:val="Help"/>
+              <w:cnfStyle w:val="000000000000" w:firstRow="0" w:lastRow="0" w:firstColumn="0" w:lastColumn="0" w:oddVBand="0" w:evenVBand="0" w:oddHBand="0" w:evenHBand="0" w:firstRowFirstColumn="0" w:firstRowLastColumn="0" w:lastRowFirstColumn="0" w:lastRowLastColumn="0"/>
             </w:pPr>
           </w:p>
         </w:tc>
         <w:tc>
           <w:tcPr>
-            <w:tcW w:w="3070" w:type="dxa"/>
+            <w:tcW w:w="3020" w:type="dxa"/>
           </w:tcPr>
           <w:p>
             <w:pPr>
-              <w:pStyle w:val="Help"/>
+              <w:cnfStyle w:val="000000000000" w:firstRow="0" w:lastRow="0" w:firstColumn="0" w:lastColumn="0" w:oddVBand="0" w:evenVBand="0" w:oddHBand="0" w:evenHBand="0" w:firstRowFirstColumn="0" w:firstRowLastColumn="0" w:lastRowFirstColumn="0" w:lastRowLastColumn="0"/>
             </w:pPr>
             <w:r>
-              <w:t>X</w:t>
+              <w:t xml:space="preserve">La partie commence </w:t>
             </w:r>
           </w:p>
         </w:tc>
@@ -3633,19 +4796,586 @@
     </w:tbl>
     <w:p>
       <w:pPr>
-        <w:pStyle w:val="Help"/>
-      </w:pPr>
-    </w:p>
-    <w:p>
-      <w:pPr>
-        <w:pStyle w:val="Help"/>
-      </w:pPr>
-      <w:r>
-        <w:t xml:space="preserve">Ces éléments peuvent être repris </w:t>
-      </w:r>
-      <w:r>
-        <w:t>de la fiche signalétique</w:t>
-      </w:r>
+        <w:rPr>
+          <w:lang w:val="fr-CH"/>
+        </w:rPr>
+      </w:pPr>
+    </w:p>
+    <w:p>
+      <w:pPr>
+        <w:rPr>
+          <w:lang w:val="fr-CH"/>
+        </w:rPr>
+      </w:pPr>
+    </w:p>
+    <w:p>
+      <w:pPr>
+        <w:pStyle w:val="Titre4"/>
+        <w:numPr>
+          <w:ilvl w:val="1"/>
+          <w:numId w:val="32"/>
+        </w:numPr>
+        <w:rPr>
+          <w:lang w:val="en"/>
+        </w:rPr>
+      </w:pPr>
+      <w:r>
+        <w:rPr>
+          <w:lang w:val="en"/>
+        </w:rPr>
+        <w:t>(Scénario 2.2)</w:t>
+      </w:r>
+    </w:p>
+    <w:p>
+      <w:pPr>
+        <w:pStyle w:val="Titre3"/>
+        <w:rPr>
+          <w:lang w:val="en"/>
+        </w:rPr>
+      </w:pPr>
+      <w:bookmarkStart w:id="11" w:name="_Toc2333856"/>
+      <w:r>
+        <w:rPr>
+          <w:lang w:val="en"/>
+        </w:rPr>
+        <w:t>(Jouer contre l’ordi</w:t>
+      </w:r>
+      <w:r>
+        <w:rPr>
+          <w:lang w:val="en"/>
+        </w:rPr>
+        <w:t>…</w:t>
+      </w:r>
+      <w:r>
+        <w:rPr>
+          <w:lang w:val="en"/>
+        </w:rPr>
+        <w:t>)</w:t>
+      </w:r>
+      <w:bookmarkEnd w:id="11"/>
+    </w:p>
+    <w:p>
+      <w:pPr>
+        <w:pStyle w:val="Titre4"/>
+        <w:numPr>
+          <w:ilvl w:val="1"/>
+          <w:numId w:val="32"/>
+        </w:numPr>
+        <w:rPr>
+          <w:lang w:val="en"/>
+        </w:rPr>
+      </w:pPr>
+      <w:r>
+        <w:rPr>
+          <w:lang w:val="en"/>
+        </w:rPr>
+        <w:t>Jouer une partie normale</w:t>
+      </w:r>
+    </w:p>
+    <w:p>
+      <w:pPr>
+        <w:rPr>
+          <w:lang w:val="en"/>
+        </w:rPr>
+      </w:pPr>
+    </w:p>
+    <w:p>
+      <w:pPr>
+        <w:rPr>
+          <w:lang w:val="en"/>
+        </w:rPr>
+      </w:pPr>
+    </w:p>
+    <w:tbl>
+      <w:tblPr>
+        <w:tblStyle w:val="TableauGrille4-Accentuation1"/>
+        <w:tblpPr w:leftFromText="141" w:rightFromText="141" w:vertAnchor="page" w:horzAnchor="margin" w:tblpY="5342"/>
+        <w:tblOverlap w:val="never"/>
+        <w:tblW w:w="9067" w:type="dxa"/>
+        <w:tblLook w:val="04A0" w:firstRow="1" w:lastRow="0" w:firstColumn="1" w:lastColumn="0" w:noHBand="0" w:noVBand="1"/>
+      </w:tblPr>
+      <w:tblGrid>
+        <w:gridCol w:w="2758"/>
+        <w:gridCol w:w="6309"/>
+      </w:tblGrid>
+      <w:tr>
+        <w:trPr>
+          <w:cnfStyle w:val="100000000000" w:firstRow="1" w:lastRow="0" w:firstColumn="0" w:lastColumn="0" w:oddVBand="0" w:evenVBand="0" w:oddHBand="0" w:evenHBand="0" w:firstRowFirstColumn="0" w:firstRowLastColumn="0" w:lastRowFirstColumn="0" w:lastRowLastColumn="0"/>
+          <w:cantSplit/>
+          <w:trHeight w:val="297"/>
+        </w:trPr>
+        <w:tc>
+          <w:tcPr>
+            <w:cnfStyle w:val="001000000000" w:firstRow="0" w:lastRow="0" w:firstColumn="1" w:lastColumn="0" w:oddVBand="0" w:evenVBand="0" w:oddHBand="0" w:evenHBand="0" w:firstRowFirstColumn="0" w:firstRowLastColumn="0" w:lastRowFirstColumn="0" w:lastRowLastColumn="0"/>
+            <w:tcW w:w="2758" w:type="dxa"/>
+          </w:tcPr>
+          <w:p>
+            <w:r>
+              <w:t xml:space="preserve">Identifiant </w:t>
+            </w:r>
+          </w:p>
+        </w:tc>
+        <w:tc>
+          <w:tcPr>
+            <w:tcW w:w="6309" w:type="dxa"/>
+          </w:tcPr>
+          <w:p>
+            <w:pPr>
+              <w:cnfStyle w:val="100000000000" w:firstRow="1" w:lastRow="0" w:firstColumn="0" w:lastColumn="0" w:oddVBand="0" w:evenVBand="0" w:oddHBand="0" w:evenHBand="0" w:firstRowFirstColumn="0" w:firstRowLastColumn="0" w:lastRowFirstColumn="0" w:lastRowLastColumn="0"/>
+            </w:pPr>
+            <w:r>
+              <w:t>J01</w:t>
+            </w:r>
+          </w:p>
+        </w:tc>
+      </w:tr>
+      <w:tr>
+        <w:trPr>
+          <w:cnfStyle w:val="000000100000" w:firstRow="0" w:lastRow="0" w:firstColumn="0" w:lastColumn="0" w:oddVBand="0" w:evenVBand="0" w:oddHBand="1" w:evenHBand="0" w:firstRowFirstColumn="0" w:firstRowLastColumn="0" w:lastRowFirstColumn="0" w:lastRowLastColumn="0"/>
+          <w:cantSplit/>
+          <w:trHeight w:val="297"/>
+        </w:trPr>
+        <w:tc>
+          <w:tcPr>
+            <w:cnfStyle w:val="001000000000" w:firstRow="0" w:lastRow="0" w:firstColumn="1" w:lastColumn="0" w:oddVBand="0" w:evenVBand="0" w:oddHBand="0" w:evenHBand="0" w:firstRowFirstColumn="0" w:firstRowLastColumn="0" w:lastRowFirstColumn="0" w:lastRowLastColumn="0"/>
+            <w:tcW w:w="2758" w:type="dxa"/>
+          </w:tcPr>
+          <w:p>
+            <w:pPr>
+              <w:rPr>
+                <w:b w:val="0"/>
+              </w:rPr>
+            </w:pPr>
+            <w:r>
+              <w:rPr>
+                <w:b w:val="0"/>
+              </w:rPr>
+              <w:t xml:space="preserve">En tant que </w:t>
+            </w:r>
+          </w:p>
+        </w:tc>
+        <w:tc>
+          <w:tcPr>
+            <w:tcW w:w="6309" w:type="dxa"/>
+          </w:tcPr>
+          <w:p>
+            <w:pPr>
+              <w:cnfStyle w:val="000000100000" w:firstRow="0" w:lastRow="0" w:firstColumn="0" w:lastColumn="0" w:oddVBand="0" w:evenVBand="0" w:oddHBand="1" w:evenHBand="0" w:firstRowFirstColumn="0" w:firstRowLastColumn="0" w:lastRowFirstColumn="0" w:lastRowLastColumn="0"/>
+            </w:pPr>
+            <w:r>
+              <w:t>Utilisateur</w:t>
+            </w:r>
+          </w:p>
+        </w:tc>
+      </w:tr>
+      <w:tr>
+        <w:trPr>
+          <w:cantSplit/>
+          <w:trHeight w:val="297"/>
+        </w:trPr>
+        <w:tc>
+          <w:tcPr>
+            <w:cnfStyle w:val="001000000000" w:firstRow="0" w:lastRow="0" w:firstColumn="1" w:lastColumn="0" w:oddVBand="0" w:evenVBand="0" w:oddHBand="0" w:evenHBand="0" w:firstRowFirstColumn="0" w:firstRowLastColumn="0" w:lastRowFirstColumn="0" w:lastRowLastColumn="0"/>
+            <w:tcW w:w="2758" w:type="dxa"/>
+          </w:tcPr>
+          <w:p>
+            <w:pPr>
+              <w:rPr>
+                <w:b w:val="0"/>
+              </w:rPr>
+            </w:pPr>
+            <w:r>
+              <w:rPr>
+                <w:b w:val="0"/>
+              </w:rPr>
+              <w:t>Je veux</w:t>
+            </w:r>
+          </w:p>
+        </w:tc>
+        <w:tc>
+          <w:tcPr>
+            <w:tcW w:w="6309" w:type="dxa"/>
+          </w:tcPr>
+          <w:p>
+            <w:pPr>
+              <w:cnfStyle w:val="000000000000" w:firstRow="0" w:lastRow="0" w:firstColumn="0" w:lastColumn="0" w:oddVBand="0" w:evenVBand="0" w:oddHBand="0" w:evenHBand="0" w:firstRowFirstColumn="0" w:firstRowLastColumn="0" w:lastRowFirstColumn="0" w:lastRowLastColumn="0"/>
+            </w:pPr>
+            <w:r>
+              <w:t xml:space="preserve">Jouer une partie normale </w:t>
+            </w:r>
+          </w:p>
+        </w:tc>
+      </w:tr>
+      <w:tr>
+        <w:trPr>
+          <w:cnfStyle w:val="000000100000" w:firstRow="0" w:lastRow="0" w:firstColumn="0" w:lastColumn="0" w:oddVBand="0" w:evenVBand="0" w:oddHBand="1" w:evenHBand="0" w:firstRowFirstColumn="0" w:firstRowLastColumn="0" w:lastRowFirstColumn="0" w:lastRowLastColumn="0"/>
+          <w:cantSplit/>
+          <w:trHeight w:val="297"/>
+        </w:trPr>
+        <w:tc>
+          <w:tcPr>
+            <w:cnfStyle w:val="001000000000" w:firstRow="0" w:lastRow="0" w:firstColumn="1" w:lastColumn="0" w:oddVBand="0" w:evenVBand="0" w:oddHBand="0" w:evenHBand="0" w:firstRowFirstColumn="0" w:firstRowLastColumn="0" w:lastRowFirstColumn="0" w:lastRowLastColumn="0"/>
+            <w:tcW w:w="2758" w:type="dxa"/>
+          </w:tcPr>
+          <w:p>
+            <w:pPr>
+              <w:rPr>
+                <w:b w:val="0"/>
+              </w:rPr>
+            </w:pPr>
+            <w:r>
+              <w:rPr>
+                <w:b w:val="0"/>
+              </w:rPr>
+              <w:t>Pour</w:t>
+            </w:r>
+          </w:p>
+        </w:tc>
+        <w:tc>
+          <w:tcPr>
+            <w:tcW w:w="6309" w:type="dxa"/>
+          </w:tcPr>
+          <w:p>
+            <w:pPr>
+              <w:cnfStyle w:val="000000100000" w:firstRow="0" w:lastRow="0" w:firstColumn="0" w:lastColumn="0" w:oddVBand="0" w:evenVBand="0" w:oddHBand="1" w:evenHBand="0" w:firstRowFirstColumn="0" w:firstRowLastColumn="0" w:lastRowFirstColumn="0" w:lastRowLastColumn="0"/>
+            </w:pPr>
+            <w:r>
+              <w:t>Se distraire</w:t>
+            </w:r>
+          </w:p>
+        </w:tc>
+      </w:tr>
+      <w:tr>
+        <w:trPr>
+          <w:cantSplit/>
+          <w:trHeight w:val="297"/>
+        </w:trPr>
+        <w:tc>
+          <w:tcPr>
+            <w:cnfStyle w:val="001000000000" w:firstRow="0" w:lastRow="0" w:firstColumn="1" w:lastColumn="0" w:oddVBand="0" w:evenVBand="0" w:oddHBand="0" w:evenHBand="0" w:firstRowFirstColumn="0" w:firstRowLastColumn="0" w:lastRowFirstColumn="0" w:lastRowLastColumn="0"/>
+            <w:tcW w:w="2758" w:type="dxa"/>
+          </w:tcPr>
+          <w:p>
+            <w:pPr>
+              <w:rPr>
+                <w:b w:val="0"/>
+              </w:rPr>
+            </w:pPr>
+            <w:r>
+              <w:rPr>
+                <w:b w:val="0"/>
+              </w:rPr>
+              <w:t>Priorité</w:t>
+            </w:r>
+          </w:p>
+        </w:tc>
+        <w:tc>
+          <w:tcPr>
+            <w:tcW w:w="6309" w:type="dxa"/>
+          </w:tcPr>
+          <w:p>
+            <w:pPr>
+              <w:cnfStyle w:val="000000000000" w:firstRow="0" w:lastRow="0" w:firstColumn="0" w:lastColumn="0" w:oddVBand="0" w:evenVBand="0" w:oddHBand="0" w:evenHBand="0" w:firstRowFirstColumn="0" w:firstRowLastColumn="0" w:lastRowFirstColumn="0" w:lastRowLastColumn="0"/>
+            </w:pPr>
+            <w:r>
+              <w:t>M</w:t>
+            </w:r>
+          </w:p>
+        </w:tc>
+      </w:tr>
+    </w:tbl>
+    <w:tbl>
+      <w:tblPr>
+        <w:tblStyle w:val="TableauGrille4-Accentuation1"/>
+        <w:tblpPr w:leftFromText="141" w:rightFromText="141" w:vertAnchor="text" w:horzAnchor="margin" w:tblpY="212"/>
+        <w:tblW w:w="0" w:type="auto"/>
+        <w:tblLook w:val="04A0" w:firstRow="1" w:lastRow="0" w:firstColumn="1" w:lastColumn="0" w:noHBand="0" w:noVBand="1"/>
+      </w:tblPr>
+      <w:tblGrid>
+        <w:gridCol w:w="3020"/>
+        <w:gridCol w:w="3020"/>
+        <w:gridCol w:w="3020"/>
+      </w:tblGrid>
+      <w:tr>
+        <w:trPr>
+          <w:cnfStyle w:val="100000000000" w:firstRow="1" w:lastRow="0" w:firstColumn="0" w:lastColumn="0" w:oddVBand="0" w:evenVBand="0" w:oddHBand="0" w:evenHBand="0" w:firstRowFirstColumn="0" w:firstRowLastColumn="0" w:lastRowFirstColumn="0" w:lastRowLastColumn="0"/>
+          <w:cantSplit/>
+        </w:trPr>
+        <w:tc>
+          <w:tcPr>
+            <w:cnfStyle w:val="001000000000" w:firstRow="0" w:lastRow="0" w:firstColumn="1" w:lastColumn="0" w:oddVBand="0" w:evenVBand="0" w:oddHBand="0" w:evenHBand="0" w:firstRowFirstColumn="0" w:firstRowLastColumn="0" w:lastRowFirstColumn="0" w:lastRowLastColumn="0"/>
+            <w:tcW w:w="3020" w:type="dxa"/>
+          </w:tcPr>
+          <w:p>
+            <w:r>
+              <w:t>Action</w:t>
+            </w:r>
+          </w:p>
+        </w:tc>
+        <w:tc>
+          <w:tcPr>
+            <w:tcW w:w="3020" w:type="dxa"/>
+          </w:tcPr>
+          <w:p>
+            <w:pPr>
+              <w:cnfStyle w:val="100000000000" w:firstRow="1" w:lastRow="0" w:firstColumn="0" w:lastColumn="0" w:oddVBand="0" w:evenVBand="0" w:oddHBand="0" w:evenHBand="0" w:firstRowFirstColumn="0" w:firstRowLastColumn="0" w:lastRowFirstColumn="0" w:lastRowLastColumn="0"/>
+            </w:pPr>
+            <w:r>
+              <w:t>Condition</w:t>
+            </w:r>
+          </w:p>
+        </w:tc>
+        <w:tc>
+          <w:tcPr>
+            <w:tcW w:w="3020" w:type="dxa"/>
+          </w:tcPr>
+          <w:p>
+            <w:pPr>
+              <w:cnfStyle w:val="100000000000" w:firstRow="1" w:lastRow="0" w:firstColumn="0" w:lastColumn="0" w:oddVBand="0" w:evenVBand="0" w:oddHBand="0" w:evenHBand="0" w:firstRowFirstColumn="0" w:firstRowLastColumn="0" w:lastRowFirstColumn="0" w:lastRowLastColumn="0"/>
+            </w:pPr>
+            <w:r>
+              <w:t>Réaction</w:t>
+            </w:r>
+          </w:p>
+        </w:tc>
+      </w:tr>
+      <w:tr>
+        <w:trPr>
+          <w:cnfStyle w:val="000000100000" w:firstRow="0" w:lastRow="0" w:firstColumn="0" w:lastColumn="0" w:oddVBand="0" w:evenVBand="0" w:oddHBand="1" w:evenHBand="0" w:firstRowFirstColumn="0" w:firstRowLastColumn="0" w:lastRowFirstColumn="0" w:lastRowLastColumn="0"/>
+          <w:cantSplit/>
+        </w:trPr>
+        <w:tc>
+          <w:tcPr>
+            <w:cnfStyle w:val="001000000000" w:firstRow="0" w:lastRow="0" w:firstColumn="1" w:lastColumn="0" w:oddVBand="0" w:evenVBand="0" w:oddHBand="0" w:evenHBand="0" w:firstRowFirstColumn="0" w:firstRowLastColumn="0" w:lastRowFirstColumn="0" w:lastRowLastColumn="0"/>
+            <w:tcW w:w="3020" w:type="dxa"/>
+          </w:tcPr>
+          <w:p>
+            <w:pPr>
+              <w:rPr>
+                <w:b w:val="0"/>
+              </w:rPr>
+            </w:pPr>
+            <w:r>
+              <w:rPr>
+                <w:b w:val="0"/>
+              </w:rPr>
+              <w:t>Je clique le jeu de bataille navale</w:t>
+            </w:r>
+          </w:p>
+        </w:tc>
+        <w:tc>
+          <w:tcPr>
+            <w:tcW w:w="3020" w:type="dxa"/>
+          </w:tcPr>
+          <w:p>
+            <w:pPr>
+              <w:cnfStyle w:val="000000100000" w:firstRow="0" w:lastRow="0" w:firstColumn="0" w:lastColumn="0" w:oddVBand="0" w:evenVBand="0" w:oddHBand="1" w:evenHBand="0" w:firstRowFirstColumn="0" w:firstRowLastColumn="0" w:lastRowFirstColumn="0" w:lastRowLastColumn="0"/>
+            </w:pPr>
+          </w:p>
+        </w:tc>
+        <w:tc>
+          <w:tcPr>
+            <w:tcW w:w="3020" w:type="dxa"/>
+          </w:tcPr>
+          <w:p>
+            <w:pPr>
+              <w:cnfStyle w:val="000000100000" w:firstRow="0" w:lastRow="0" w:firstColumn="0" w:lastColumn="0" w:oddVBand="0" w:evenVBand="0" w:oddHBand="1" w:evenHBand="0" w:firstRowFirstColumn="0" w:firstRowLastColumn="0" w:lastRowFirstColumn="0" w:lastRowLastColumn="0"/>
+            </w:pPr>
+            <w:r>
+              <w:t>Le jeu s’allume et s’affiche un menu (01)</w:t>
+            </w:r>
+          </w:p>
+        </w:tc>
+      </w:tr>
+      <w:tr>
+        <w:trPr>
+          <w:cantSplit/>
+        </w:trPr>
+        <w:tc>
+          <w:tcPr>
+            <w:cnfStyle w:val="001000000000" w:firstRow="0" w:lastRow="0" w:firstColumn="1" w:lastColumn="0" w:oddVBand="0" w:evenVBand="0" w:oddHBand="0" w:evenHBand="0" w:firstRowFirstColumn="0" w:firstRowLastColumn="0" w:lastRowFirstColumn="0" w:lastRowLastColumn="0"/>
+            <w:tcW w:w="3020" w:type="dxa"/>
+          </w:tcPr>
+          <w:p>
+            <w:pPr>
+              <w:rPr>
+                <w:b w:val="0"/>
+              </w:rPr>
+            </w:pPr>
+            <w:r>
+              <w:rPr>
+                <w:b w:val="0"/>
+              </w:rPr>
+              <w:t>Choisi l’option 2</w:t>
+            </w:r>
+          </w:p>
+          <w:p>
+            <w:pPr>
+              <w:rPr>
+                <w:b w:val="0"/>
+              </w:rPr>
+            </w:pPr>
+          </w:p>
+        </w:tc>
+        <w:tc>
+          <w:tcPr>
+            <w:tcW w:w="3020" w:type="dxa"/>
+          </w:tcPr>
+          <w:p>
+            <w:pPr>
+              <w:cnfStyle w:val="000000000000" w:firstRow="0" w:lastRow="0" w:firstColumn="0" w:lastColumn="0" w:oddVBand="0" w:evenVBand="0" w:oddHBand="0" w:evenHBand="0" w:firstRowFirstColumn="0" w:firstRowLastColumn="0" w:lastRowFirstColumn="0" w:lastRowLastColumn="0"/>
+            </w:pPr>
+          </w:p>
+        </w:tc>
+        <w:tc>
+          <w:tcPr>
+            <w:tcW w:w="3020" w:type="dxa"/>
+          </w:tcPr>
+          <w:p>
+            <w:pPr>
+              <w:cnfStyle w:val="000000000000" w:firstRow="0" w:lastRow="0" w:firstColumn="0" w:lastColumn="0" w:oddVBand="0" w:evenVBand="0" w:oddHBand="0" w:evenHBand="0" w:firstRowFirstColumn="0" w:firstRowLastColumn="0" w:lastRowFirstColumn="0" w:lastRowLastColumn="0"/>
+            </w:pPr>
+            <w:r>
+              <w:t>Afficher les possibilités de placement (03)</w:t>
+            </w:r>
+          </w:p>
+        </w:tc>
+      </w:tr>
+      <w:tr>
+        <w:trPr>
+          <w:cnfStyle w:val="000000100000" w:firstRow="0" w:lastRow="0" w:firstColumn="0" w:lastColumn="0" w:oddVBand="0" w:evenVBand="0" w:oddHBand="1" w:evenHBand="0" w:firstRowFirstColumn="0" w:firstRowLastColumn="0" w:lastRowFirstColumn="0" w:lastRowLastColumn="0"/>
+          <w:cantSplit/>
+        </w:trPr>
+        <w:tc>
+          <w:tcPr>
+            <w:cnfStyle w:val="001000000000" w:firstRow="0" w:lastRow="0" w:firstColumn="1" w:lastColumn="0" w:oddVBand="0" w:evenVBand="0" w:oddHBand="0" w:evenHBand="0" w:firstRowFirstColumn="0" w:firstRowLastColumn="0" w:lastRowFirstColumn="0" w:lastRowLastColumn="0"/>
+            <w:tcW w:w="3020" w:type="dxa"/>
+          </w:tcPr>
+          <w:p>
+            <w:pPr>
+              <w:rPr>
+                <w:b w:val="0"/>
+              </w:rPr>
+            </w:pPr>
+            <w:r>
+              <w:rPr>
+                <w:b w:val="0"/>
+              </w:rPr>
+              <w:t>Choisi l’option 1</w:t>
+            </w:r>
+          </w:p>
+        </w:tc>
+        <w:tc>
+          <w:tcPr>
+            <w:tcW w:w="3020" w:type="dxa"/>
+          </w:tcPr>
+          <w:p>
+            <w:pPr>
+              <w:cnfStyle w:val="000000100000" w:firstRow="0" w:lastRow="0" w:firstColumn="0" w:lastColumn="0" w:oddVBand="0" w:evenVBand="0" w:oddHBand="1" w:evenHBand="0" w:firstRowFirstColumn="0" w:firstRowLastColumn="0" w:lastRowFirstColumn="0" w:lastRowLastColumn="0"/>
+            </w:pPr>
+          </w:p>
+        </w:tc>
+        <w:tc>
+          <w:tcPr>
+            <w:tcW w:w="3020" w:type="dxa"/>
+          </w:tcPr>
+          <w:p>
+            <w:pPr>
+              <w:cnfStyle w:val="000000100000" w:firstRow="0" w:lastRow="0" w:firstColumn="0" w:lastColumn="0" w:oddVBand="0" w:evenVBand="0" w:oddHBand="1" w:evenHBand="0" w:firstRowFirstColumn="0" w:firstRowLastColumn="0" w:lastRowFirstColumn="0" w:lastRowLastColumn="0"/>
+            </w:pPr>
+            <w:r>
+              <w:t>Chargé la grille fixe.</w:t>
+            </w:r>
+          </w:p>
+          <w:p>
+            <w:pPr>
+              <w:cnfStyle w:val="000000100000" w:firstRow="0" w:lastRow="0" w:firstColumn="0" w:lastColumn="0" w:oddVBand="0" w:evenVBand="0" w:oddHBand="1" w:evenHBand="0" w:firstRowFirstColumn="0" w:firstRowLastColumn="0" w:lastRowFirstColumn="0" w:lastRowLastColumn="0"/>
+            </w:pPr>
+            <w:r>
+              <w:t>Retour au menu (01)</w:t>
+            </w:r>
+          </w:p>
+        </w:tc>
+      </w:tr>
+      <w:tr>
+        <w:trPr>
+          <w:cantSplit/>
+        </w:trPr>
+        <w:tc>
+          <w:tcPr>
+            <w:cnfStyle w:val="001000000000" w:firstRow="0" w:lastRow="0" w:firstColumn="1" w:lastColumn="0" w:oddVBand="0" w:evenVBand="0" w:oddHBand="0" w:evenHBand="0" w:firstRowFirstColumn="0" w:firstRowLastColumn="0" w:lastRowFirstColumn="0" w:lastRowLastColumn="0"/>
+            <w:tcW w:w="3020" w:type="dxa"/>
+          </w:tcPr>
+          <w:p>
+            <w:pPr>
+              <w:rPr>
+                <w:b w:val="0"/>
+              </w:rPr>
+            </w:pPr>
+            <w:r>
+              <w:rPr>
+                <w:b w:val="0"/>
+              </w:rPr>
+              <w:t>Choisi l’option 3</w:t>
+            </w:r>
+          </w:p>
+        </w:tc>
+        <w:tc>
+          <w:tcPr>
+            <w:tcW w:w="3020" w:type="dxa"/>
+          </w:tcPr>
+          <w:p>
+            <w:pPr>
+              <w:cnfStyle w:val="000000000000" w:firstRow="0" w:lastRow="0" w:firstColumn="0" w:lastColumn="0" w:oddVBand="0" w:evenVBand="0" w:oddHBand="0" w:evenHBand="0" w:firstRowFirstColumn="0" w:firstRowLastColumn="0" w:lastRowFirstColumn="0" w:lastRowLastColumn="0"/>
+            </w:pPr>
+          </w:p>
+        </w:tc>
+        <w:tc>
+          <w:tcPr>
+            <w:tcW w:w="3020" w:type="dxa"/>
+          </w:tcPr>
+          <w:p>
+            <w:pPr>
+              <w:cnfStyle w:val="000000000000" w:firstRow="0" w:lastRow="0" w:firstColumn="0" w:lastColumn="0" w:oddVBand="0" w:evenVBand="0" w:oddHBand="0" w:evenHBand="0" w:firstRowFirstColumn="0" w:firstRowLastColumn="0" w:lastRowFirstColumn="0" w:lastRowLastColumn="0"/>
+            </w:pPr>
+            <w:r>
+              <w:t xml:space="preserve">La partie commence </w:t>
+            </w:r>
+          </w:p>
+        </w:tc>
+      </w:tr>
+    </w:tbl>
+    <w:p>
+      <w:pPr>
+        <w:rPr>
+          <w:lang w:val="en"/>
+        </w:rPr>
+      </w:pPr>
+    </w:p>
+    <w:p>
+      <w:pPr>
+        <w:pStyle w:val="Titre4"/>
+        <w:numPr>
+          <w:ilvl w:val="1"/>
+          <w:numId w:val="32"/>
+        </w:numPr>
+        <w:rPr>
+          <w:lang w:val="fr-CH"/>
+        </w:rPr>
+      </w:pPr>
+      <w:r>
+        <w:rPr>
+          <w:lang w:val="fr-CH"/>
+        </w:rPr>
+        <w:t>Une partie interrompue et reprise plus tard</w:t>
+      </w:r>
+    </w:p>
+    <w:p>
+      <w:pPr>
+        <w:rPr>
+          <w:lang w:val="fr-CH"/>
+        </w:rPr>
+      </w:pPr>
     </w:p>
     <w:p>
       <w:pPr>
@@ -3655,78 +5385,25 @@
           <w:iCs/>
         </w:rPr>
       </w:pPr>
-      <w:bookmarkStart w:id="4" w:name="_Toc2333850"/>
+      <w:bookmarkStart w:id="12" w:name="_Toc2333857"/>
       <w:r>
         <w:rPr>
           <w:i w:val="0"/>
           <w:iCs/>
         </w:rPr>
-        <w:t>Objectifs</w:t>
-      </w:r>
-      <w:bookmarkEnd w:id="4"/>
-    </w:p>
-    <w:p>
-      <w:pPr>
-        <w:pStyle w:val="Help"/>
-      </w:pPr>
-      <w:r>
-        <w:t xml:space="preserve">Ce chapitre énumère les objectifs </w:t>
-      </w:r>
-      <w:r>
-        <w:t>généraux du projet</w:t>
-      </w:r>
-      <w:r>
-        <w:t xml:space="preserve">. </w:t>
-      </w:r>
-      <w:r>
-        <w:t>A ce stade, c</w:t>
-      </w:r>
-      <w:r>
-        <w:t>es objectifs ne</w:t>
-      </w:r>
-      <w:r>
-        <w:t xml:space="preserve"> sont pas nécessairement SMART  I</w:t>
-      </w:r>
-      <w:r>
-        <w:t>l est par exemple acceptable d’avoir un objectif du genre « </w:t>
-      </w:r>
-      <w:r>
-        <w:t>L’application doit être très réactive » ; un tel objectif n’est pas mesurable mais il indique qu’une attention particulière doit être portée à la performance.</w:t>
-      </w:r>
-    </w:p>
-    <w:p>
-      <w:pPr>
-        <w:pStyle w:val="Help"/>
-      </w:pPr>
-      <w:r>
-        <w:t xml:space="preserve">Les objectifs pourront </w:t>
-      </w:r>
-      <w:r>
-        <w:t xml:space="preserve">éventuellement </w:t>
-      </w:r>
-      <w:r>
-        <w:t>être revus après l'analyse</w:t>
-      </w:r>
-    </w:p>
-    <w:p>
-      <w:pPr>
-        <w:pStyle w:val="Help"/>
-      </w:pPr>
-      <w:r>
-        <w:t xml:space="preserve">Ces éléments peuvent être repris </w:t>
-      </w:r>
-      <w:r>
-        <w:t xml:space="preserve">et complétés à partir </w:t>
-      </w:r>
-      <w:r>
-        <w:t>de la fiche signalétique</w:t>
-      </w:r>
-      <w:r>
-        <w:t xml:space="preserve"> </w:t>
-      </w:r>
-      <w:r>
-        <w:t>ou du cahier des charges.</w:t>
-      </w:r>
+        <w:t>Modèle Conceptuel de Données</w:t>
+      </w:r>
+      <w:bookmarkEnd w:id="12"/>
+    </w:p>
+    <w:p>
+      <w:r>
+        <w:t xml:space="preserve">Pas besoin </w:t>
+      </w:r>
+      <w:r>
+        <w:t>dans ce cas</w:t>
+      </w:r>
+      <w:bookmarkStart w:id="13" w:name="_GoBack"/>
+      <w:bookmarkEnd w:id="13"/>
     </w:p>
     <w:p>
       <w:pPr>
@@ -3736,349 +5413,16 @@
           <w:iCs/>
         </w:rPr>
       </w:pPr>
-      <w:bookmarkStart w:id="5" w:name="_Toc2333851"/>
+      <w:bookmarkStart w:id="14" w:name="_Toc2333858"/>
       <w:r>
         <w:rPr>
           <w:i w:val="0"/>
           <w:iCs/>
         </w:rPr>
-        <w:t>Planification</w:t>
-      </w:r>
-      <w:r>
-        <w:rPr>
-          <w:i w:val="0"/>
-          <w:iCs/>
-        </w:rPr>
-        <w:t xml:space="preserve"> initiale</w:t>
-      </w:r>
-      <w:bookmarkEnd w:id="5"/>
-    </w:p>
-    <w:p>
-      <w:pPr>
-        <w:pStyle w:val="Help"/>
-      </w:pPr>
-      <w:r>
-        <w:t>P</w:t>
-      </w:r>
-      <w:r>
-        <w:t xml:space="preserve">lanification </w:t>
-      </w:r>
-      <w:r>
-        <w:t xml:space="preserve">très globale </w:t>
-      </w:r>
-      <w:r>
-        <w:t>du projet</w:t>
-      </w:r>
-      <w:r>
-        <w:t xml:space="preserve"> qui sera</w:t>
-      </w:r>
-      <w:r>
-        <w:t xml:space="preserve"> revue après l'</w:t>
-      </w:r>
-      <w:r>
-        <w:t>a</w:t>
-      </w:r>
-      <w:r>
-        <w:t xml:space="preserve">nalyse. </w:t>
-      </w:r>
-    </w:p>
-    <w:p>
-      <w:pPr>
-        <w:pStyle w:val="Help"/>
-      </w:pPr>
-      <w:r>
-        <w:t>Les dates de début, de fin et des étapes principales seront mises en évidence.</w:t>
-      </w:r>
-    </w:p>
-    <w:p>
-      <w:pPr>
-        <w:pStyle w:val="Help"/>
-      </w:pPr>
-      <w:r>
-        <w:t xml:space="preserve">Ces éléments peuvent être repris </w:t>
-      </w:r>
-      <w:r>
-        <w:t>de la fiche signalétique</w:t>
-      </w:r>
-      <w:r>
-        <w:t xml:space="preserve"> ou du cahier des charges</w:t>
-      </w:r>
-    </w:p>
-    <w:p>
-      <w:pPr>
-        <w:pStyle w:val="Titre1"/>
-      </w:pPr>
-      <w:bookmarkStart w:id="6" w:name="_Toc2333852"/>
-      <w:r>
-        <w:t>Analyse</w:t>
-      </w:r>
-      <w:bookmarkEnd w:id="6"/>
-    </w:p>
-    <w:p>
-      <w:pPr>
-        <w:pStyle w:val="Help"/>
-      </w:pPr>
-      <w:bookmarkStart w:id="7" w:name="_Toc25553307"/>
-      <w:bookmarkStart w:id="8" w:name="_Toc71691011"/>
-      <w:r>
-        <w:t xml:space="preserve">L’analyse </w:t>
-      </w:r>
-      <w:r>
-        <w:t>détaille ce qui va être fait</w:t>
-      </w:r>
-      <w:r>
-        <w:t>.</w:t>
-      </w:r>
-      <w:r>
-        <w:t xml:space="preserve"> A quoi va ressemble</w:t>
-      </w:r>
-      <w:r>
-        <w:t>r</w:t>
-      </w:r>
-      <w:r>
-        <w:t xml:space="preserve"> le produit fini. Comment il va fonctionner.</w:t>
-      </w:r>
-    </w:p>
-    <w:p>
-      <w:pPr>
-        <w:pStyle w:val="Help"/>
-      </w:pPr>
-      <w:r>
-        <w:t>Elle</w:t>
-      </w:r>
-      <w:r>
-        <w:t xml:space="preserve"> doit faire l’objet d’une revue avec le client ; on s’assure que l’on a bien co</w:t>
-      </w:r>
-      <w:r>
-        <w:t>mpris ce qu’il attend du projet.</w:t>
-      </w:r>
-    </w:p>
-    <w:p>
-      <w:pPr>
-        <w:pStyle w:val="Titre2"/>
-        <w:rPr>
-          <w:i w:val="0"/>
-          <w:iCs/>
-        </w:rPr>
-      </w:pPr>
-      <w:bookmarkStart w:id="9" w:name="_Toc2333853"/>
-      <w:bookmarkEnd w:id="7"/>
+        <w:t>Stratégie de test</w:t>
+      </w:r>
       <w:bookmarkEnd w:id="8"/>
-      <w:r>
-        <w:rPr>
-          <w:i w:val="0"/>
-          <w:iCs/>
-        </w:rPr>
-        <w:lastRenderedPageBreak/>
-        <w:t>Use cases et scénarios</w:t>
-      </w:r>
-      <w:bookmarkEnd w:id="9"/>
-    </w:p>
-    <w:p>
-      <w:pPr>
-        <w:pStyle w:val="Help"/>
-      </w:pPr>
-      <w:r>
-        <w:t>Les maquettes référencées par les scénarios sont fournies dans un document séparé</w:t>
-      </w:r>
-    </w:p>
-    <w:p>
-      <w:pPr>
-        <w:pStyle w:val="Titre3"/>
-        <w:rPr>
-          <w:lang w:val="en"/>
-        </w:rPr>
-      </w:pPr>
-      <w:bookmarkStart w:id="10" w:name="_Toc2333854"/>
-      <w:bookmarkStart w:id="11" w:name="_Toc71691012"/>
-      <w:r>
-        <w:rPr>
-          <w:lang w:val="en"/>
-        </w:rPr>
-        <w:t>(Use case 1)</w:t>
-      </w:r>
-      <w:bookmarkEnd w:id="10"/>
-    </w:p>
-    <w:p>
-      <w:pPr>
-        <w:pStyle w:val="Titre4"/>
-        <w:rPr>
-          <w:lang w:val="en"/>
-        </w:rPr>
-      </w:pPr>
-      <w:r>
-        <w:rPr>
-          <w:lang w:val="en"/>
-        </w:rPr>
-        <w:t>(Scénario 1.1)</w:t>
-      </w:r>
-    </w:p>
-    <w:p>
-      <w:pPr>
-        <w:pStyle w:val="Titre4"/>
-        <w:rPr>
-          <w:lang w:val="en"/>
-        </w:rPr>
-      </w:pPr>
-      <w:r>
-        <w:rPr>
-          <w:lang w:val="en"/>
-        </w:rPr>
-        <w:t>(Scénario 1.2)</w:t>
-      </w:r>
-    </w:p>
-    <w:p>
-      <w:pPr>
-        <w:pStyle w:val="Titre4"/>
-        <w:rPr>
-          <w:lang w:val="en"/>
-        </w:rPr>
-      </w:pPr>
-      <w:r>
-        <w:rPr>
-          <w:lang w:val="en"/>
-        </w:rPr>
-        <w:t>(Scénario …)</w:t>
-      </w:r>
-    </w:p>
-    <w:p>
-      <w:pPr>
-        <w:pStyle w:val="Titre3"/>
-        <w:rPr>
-          <w:lang w:val="en"/>
-        </w:rPr>
-      </w:pPr>
-      <w:bookmarkStart w:id="12" w:name="_Toc2333855"/>
-      <w:r>
-        <w:rPr>
-          <w:lang w:val="en"/>
-        </w:rPr>
-        <w:t>(Use case 2</w:t>
-      </w:r>
-      <w:r>
-        <w:rPr>
-          <w:lang w:val="en"/>
-        </w:rPr>
-        <w:t>)</w:t>
-      </w:r>
-      <w:bookmarkEnd w:id="12"/>
-    </w:p>
-    <w:p>
-      <w:pPr>
-        <w:pStyle w:val="Titre4"/>
-        <w:rPr>
-          <w:lang w:val="en"/>
-        </w:rPr>
-      </w:pPr>
-      <w:r>
-        <w:rPr>
-          <w:lang w:val="en"/>
-        </w:rPr>
-        <w:t>(Scénario 2.1)</w:t>
-      </w:r>
-    </w:p>
-    <w:p>
-      <w:pPr>
-        <w:pStyle w:val="Titre4"/>
-        <w:rPr>
-          <w:lang w:val="en"/>
-        </w:rPr>
-      </w:pPr>
-      <w:r>
-        <w:rPr>
-          <w:lang w:val="en"/>
-        </w:rPr>
-        <w:t>(Scénario 2.2)</w:t>
-      </w:r>
-    </w:p>
-    <w:p>
-      <w:pPr>
-        <w:pStyle w:val="Titre3"/>
-        <w:rPr>
-          <w:lang w:val="en"/>
-        </w:rPr>
-      </w:pPr>
-      <w:bookmarkStart w:id="13" w:name="_Toc2333856"/>
-      <w:r>
-        <w:rPr>
-          <w:lang w:val="en"/>
-        </w:rPr>
-        <w:t>(Use case …</w:t>
-      </w:r>
-      <w:r>
-        <w:rPr>
-          <w:lang w:val="en"/>
-        </w:rPr>
-        <w:t>)</w:t>
-      </w:r>
-      <w:bookmarkEnd w:id="13"/>
-    </w:p>
-    <w:p>
-      <w:pPr>
-        <w:pStyle w:val="Titre4"/>
-        <w:rPr>
-          <w:lang w:val="en"/>
-        </w:rPr>
-      </w:pPr>
-      <w:r>
-        <w:rPr>
-          <w:lang w:val="en"/>
-        </w:rPr>
-        <w:t>(Scénario …)</w:t>
-      </w:r>
-    </w:p>
-    <w:p>
-      <w:pPr>
-        <w:pStyle w:val="Titre2"/>
-        <w:rPr>
-          <w:i w:val="0"/>
-          <w:iCs/>
-        </w:rPr>
-      </w:pPr>
-      <w:bookmarkStart w:id="14" w:name="_Toc2333857"/>
-      <w:r>
-        <w:rPr>
-          <w:i w:val="0"/>
-          <w:iCs/>
-        </w:rPr>
-        <w:t>Modèle Conceptuel de Données</w:t>
-      </w:r>
       <w:bookmarkEnd w:id="14"/>
-    </w:p>
-    <w:p>
-      <w:pPr>
-        <w:pStyle w:val="Help"/>
-      </w:pPr>
-      <w:r>
-        <w:t>Un MCD est pertinent dans un très grand nombre de projets, et ceci même s’il n’y a pas de base de données dans le système à réaliser.</w:t>
-      </w:r>
-    </w:p>
-    <w:p>
-      <w:pPr>
-        <w:pStyle w:val="Help"/>
-      </w:pPr>
-      <w:r>
-        <w:t>Cette section ne peut être supprimée qu’avec l’accord explicite du chef de projet</w:t>
-      </w:r>
-    </w:p>
-    <w:p>
-      <w:pPr>
-        <w:pStyle w:val="Titre2"/>
-        <w:rPr>
-          <w:i w:val="0"/>
-          <w:iCs/>
-        </w:rPr>
-      </w:pPr>
-      <w:bookmarkStart w:id="15" w:name="_Toc2333858"/>
-      <w:r>
-        <w:rPr>
-          <w:i w:val="0"/>
-          <w:iCs/>
-        </w:rPr>
-        <w:t>Stratégie de test</w:t>
-      </w:r>
-      <w:bookmarkEnd w:id="11"/>
-      <w:bookmarkEnd w:id="15"/>
     </w:p>
     <w:p>
       <w:pPr>
@@ -4165,9 +5509,9 @@
           <w:iCs/>
         </w:rPr>
       </w:pPr>
-      <w:bookmarkStart w:id="16" w:name="_Toc25553309"/>
-      <w:bookmarkStart w:id="17" w:name="_Toc71691014"/>
-      <w:bookmarkStart w:id="18" w:name="_Toc2333859"/>
+      <w:bookmarkStart w:id="15" w:name="_Toc25553309"/>
+      <w:bookmarkStart w:id="16" w:name="_Toc71691014"/>
+      <w:bookmarkStart w:id="17" w:name="_Toc2333859"/>
       <w:r>
         <w:rPr>
           <w:i w:val="0"/>
@@ -4175,9 +5519,9 @@
         </w:rPr>
         <w:t>Budget</w:t>
       </w:r>
+      <w:bookmarkEnd w:id="15"/>
       <w:bookmarkEnd w:id="16"/>
       <w:bookmarkEnd w:id="17"/>
-      <w:bookmarkEnd w:id="18"/>
     </w:p>
     <w:p>
       <w:pPr>
@@ -4242,11 +5586,11 @@
           <w:tab w:val="num" w:pos="360"/>
         </w:tabs>
       </w:pPr>
-      <w:bookmarkStart w:id="19" w:name="_Toc2333860"/>
+      <w:bookmarkStart w:id="18" w:name="_Toc2333860"/>
       <w:r>
         <w:t>Implémentation</w:t>
       </w:r>
-      <w:bookmarkEnd w:id="19"/>
+      <w:bookmarkEnd w:id="18"/>
     </w:p>
     <w:p>
       <w:pPr>
@@ -4256,10 +5600,10 @@
           <w:iCs/>
         </w:rPr>
       </w:pPr>
-      <w:bookmarkStart w:id="20" w:name="_Toc2333861"/>
-      <w:bookmarkStart w:id="21" w:name="_Toc25553317"/>
-      <w:bookmarkStart w:id="22" w:name="_Toc71691022"/>
-      <w:bookmarkStart w:id="23" w:name="_Ref254352701"/>
+      <w:bookmarkStart w:id="19" w:name="_Toc2333861"/>
+      <w:bookmarkStart w:id="20" w:name="_Toc25553317"/>
+      <w:bookmarkStart w:id="21" w:name="_Toc71691022"/>
+      <w:bookmarkStart w:id="22" w:name="_Ref254352701"/>
       <w:r>
         <w:rPr>
           <w:i w:val="0"/>
@@ -4267,7 +5611,7 @@
         </w:rPr>
         <w:t>Vue d’ensemble</w:t>
       </w:r>
-      <w:bookmarkEnd w:id="20"/>
+      <w:bookmarkEnd w:id="19"/>
     </w:p>
     <w:p>
       <w:pPr>
@@ -4336,7 +5680,7 @@
           <w:iCs/>
         </w:rPr>
       </w:pPr>
-      <w:bookmarkStart w:id="24" w:name="_Toc2333862"/>
+      <w:bookmarkStart w:id="23" w:name="_Toc2333862"/>
       <w:r>
         <w:rPr>
           <w:i w:val="0"/>
@@ -4344,7 +5688,7 @@
         </w:rPr>
         <w:t>Choix techniques</w:t>
       </w:r>
-      <w:bookmarkEnd w:id="24"/>
+      <w:bookmarkEnd w:id="23"/>
     </w:p>
     <w:p>
       <w:pPr>
@@ -4401,6 +5745,7 @@
         <w:pStyle w:val="Help"/>
       </w:pPr>
       <w:r>
+        <w:lastRenderedPageBreak/>
         <w:t xml:space="preserve">Pour chaque élément cité, on donnera une justification du choix </w:t>
       </w:r>
       <w:r>
@@ -4415,16 +5760,15 @@
           <w:iCs/>
         </w:rPr>
       </w:pPr>
-      <w:bookmarkStart w:id="25" w:name="_Toc2333863"/>
+      <w:bookmarkStart w:id="24" w:name="_Toc2333863"/>
       <w:r>
         <w:rPr>
           <w:i w:val="0"/>
           <w:iCs/>
         </w:rPr>
-        <w:lastRenderedPageBreak/>
         <w:t>Modèle Logique de données</w:t>
       </w:r>
-      <w:bookmarkEnd w:id="25"/>
+      <w:bookmarkEnd w:id="24"/>
     </w:p>
     <w:p>
       <w:pPr>
@@ -4498,7 +5842,7 @@
           <w:iCs/>
         </w:rPr>
       </w:pPr>
-      <w:bookmarkStart w:id="26" w:name="_Toc2333864"/>
+      <w:bookmarkStart w:id="25" w:name="_Toc2333864"/>
       <w:r>
         <w:rPr>
           <w:i w:val="0"/>
@@ -4506,7 +5850,7 @@
         </w:rPr>
         <w:t>Points techniques spécifiques</w:t>
       </w:r>
-      <w:bookmarkEnd w:id="26"/>
+      <w:bookmarkEnd w:id="25"/>
     </w:p>
     <w:p>
       <w:pPr>
@@ -4665,35 +6009,35 @@
       <w:pPr>
         <w:pStyle w:val="Titre3"/>
       </w:pPr>
-      <w:bookmarkStart w:id="27" w:name="_Toc2333865"/>
+      <w:bookmarkStart w:id="26" w:name="_Toc2333865"/>
       <w:r>
         <w:t>Point 1</w:t>
       </w:r>
+      <w:bookmarkEnd w:id="26"/>
+    </w:p>
+    <w:p>
+      <w:pPr>
+        <w:pStyle w:val="Titre3"/>
+      </w:pPr>
+      <w:bookmarkStart w:id="27" w:name="_Toc2333866"/>
+      <w:r>
+        <w:t>Point 2</w:t>
+      </w:r>
       <w:bookmarkEnd w:id="27"/>
     </w:p>
     <w:p>
       <w:pPr>
         <w:pStyle w:val="Titre3"/>
       </w:pPr>
-      <w:bookmarkStart w:id="28" w:name="_Toc2333866"/>
-      <w:r>
-        <w:t>Point 2</w:t>
+      <w:bookmarkStart w:id="28" w:name="_Toc2333867"/>
+      <w:r>
+        <w:t>Point …</w:t>
       </w:r>
       <w:bookmarkEnd w:id="28"/>
     </w:p>
-    <w:p>
-      <w:pPr>
-        <w:pStyle w:val="Titre3"/>
-      </w:pPr>
-      <w:bookmarkStart w:id="29" w:name="_Toc2333867"/>
-      <w:r>
-        <w:t>Point …</w:t>
-      </w:r>
-      <w:bookmarkEnd w:id="29"/>
-    </w:p>
+    <w:bookmarkEnd w:id="20"/>
     <w:bookmarkEnd w:id="21"/>
     <w:bookmarkEnd w:id="22"/>
-    <w:bookmarkEnd w:id="23"/>
     <w:p>
       <w:pPr>
         <w:pStyle w:val="Help"/>
@@ -4751,7 +6095,7 @@
           <w:iCs/>
         </w:rPr>
       </w:pPr>
-      <w:bookmarkStart w:id="30" w:name="_Toc2333868"/>
+      <w:bookmarkStart w:id="29" w:name="_Toc2333868"/>
       <w:r>
         <w:rPr>
           <w:i w:val="0"/>
@@ -4759,27 +6103,27 @@
         </w:rPr>
         <w:t>Livraisons</w:t>
       </w:r>
+      <w:bookmarkEnd w:id="29"/>
+    </w:p>
+    <w:p>
+      <w:pPr>
+        <w:pStyle w:val="Help"/>
+      </w:pPr>
+      <w:r>
+        <w:t>Identification, date et raison de chaque livraison formelle effectuée au cours du projet.</w:t>
+      </w:r>
+    </w:p>
+    <w:p>
+      <w:pPr>
+        <w:pStyle w:val="Titre1"/>
+      </w:pPr>
+      <w:bookmarkStart w:id="30" w:name="_Toc2333869"/>
+      <w:bookmarkStart w:id="31" w:name="_Toc25553321"/>
+      <w:bookmarkStart w:id="32" w:name="_Toc71691025"/>
+      <w:r>
+        <w:t>Tests</w:t>
+      </w:r>
       <w:bookmarkEnd w:id="30"/>
-    </w:p>
-    <w:p>
-      <w:pPr>
-        <w:pStyle w:val="Help"/>
-      </w:pPr>
-      <w:r>
-        <w:t>Identification, date et raison de chaque livraison formelle effectuée au cours du projet.</w:t>
-      </w:r>
-    </w:p>
-    <w:p>
-      <w:pPr>
-        <w:pStyle w:val="Titre1"/>
-      </w:pPr>
-      <w:bookmarkStart w:id="31" w:name="_Toc2333869"/>
-      <w:bookmarkStart w:id="32" w:name="_Toc25553321"/>
-      <w:bookmarkStart w:id="33" w:name="_Toc71691025"/>
-      <w:r>
-        <w:t>Tests</w:t>
-      </w:r>
-      <w:bookmarkEnd w:id="31"/>
     </w:p>
     <w:p>
       <w:pPr>
@@ -4789,7 +6133,7 @@
           <w:iCs/>
         </w:rPr>
       </w:pPr>
-      <w:bookmarkStart w:id="34" w:name="_Toc2333870"/>
+      <w:bookmarkStart w:id="33" w:name="_Toc2333870"/>
       <w:r>
         <w:rPr>
           <w:i w:val="0"/>
@@ -4804,7 +6148,7 @@
         </w:rPr>
         <w:t>est</w:t>
       </w:r>
-      <w:bookmarkEnd w:id="32"/>
+      <w:bookmarkEnd w:id="31"/>
       <w:r>
         <w:rPr>
           <w:i w:val="0"/>
@@ -4812,8 +6156,8 @@
         </w:rPr>
         <w:t>s effectués</w:t>
       </w:r>
+      <w:bookmarkEnd w:id="32"/>
       <w:bookmarkEnd w:id="33"/>
-      <w:bookmarkEnd w:id="34"/>
     </w:p>
     <w:p>
       <w:pPr>
@@ -4831,9 +6175,9 @@
           <w:iCs/>
         </w:rPr>
       </w:pPr>
-      <w:bookmarkStart w:id="35" w:name="_Toc25553322"/>
-      <w:bookmarkStart w:id="36" w:name="_Toc71691026"/>
-      <w:bookmarkStart w:id="37" w:name="_Toc2333871"/>
+      <w:bookmarkStart w:id="34" w:name="_Toc25553322"/>
+      <w:bookmarkStart w:id="35" w:name="_Toc71691026"/>
+      <w:bookmarkStart w:id="36" w:name="_Toc2333871"/>
       <w:r>
         <w:rPr>
           <w:i w:val="0"/>
@@ -4841,7 +6185,7 @@
         </w:rPr>
         <w:t xml:space="preserve">Erreurs </w:t>
       </w:r>
-      <w:bookmarkEnd w:id="35"/>
+      <w:bookmarkEnd w:id="34"/>
       <w:r>
         <w:rPr>
           <w:i w:val="0"/>
@@ -4849,8 +6193,8 @@
         </w:rPr>
         <w:t>restantes</w:t>
       </w:r>
+      <w:bookmarkEnd w:id="35"/>
       <w:bookmarkEnd w:id="36"/>
-      <w:bookmarkEnd w:id="37"/>
       <w:r>
         <w:rPr>
           <w:i w:val="0"/>
@@ -4863,7 +6207,7 @@
       <w:pPr>
         <w:pStyle w:val="Help"/>
       </w:pPr>
-      <w:bookmarkStart w:id="38" w:name="_Toc25553323"/>
+      <w:bookmarkStart w:id="37" w:name="_Toc25553323"/>
       <w:r>
         <w:t xml:space="preserve">S'il reste encore des erreurs: </w:t>
       </w:r>
@@ -4891,7 +6235,7 @@
       <w:r>
         <w:t>Conséquences sur l'utilisation du produit</w:t>
       </w:r>
-      <w:bookmarkEnd w:id="38"/>
+      <w:bookmarkEnd w:id="37"/>
     </w:p>
     <w:p>
       <w:pPr>
@@ -4912,18 +6256,19 @@
           <w:tab w:val="num" w:pos="360"/>
         </w:tabs>
       </w:pPr>
-      <w:bookmarkStart w:id="39" w:name="_Toc25553328"/>
-      <w:bookmarkStart w:id="40" w:name="_Toc71703263"/>
-      <w:bookmarkStart w:id="41" w:name="_Toc2333872"/>
-      <w:r>
+      <w:bookmarkStart w:id="38" w:name="_Toc25553328"/>
+      <w:bookmarkStart w:id="39" w:name="_Toc71703263"/>
+      <w:bookmarkStart w:id="40" w:name="_Toc2333872"/>
+      <w:r>
+        <w:lastRenderedPageBreak/>
         <w:t>C</w:t>
       </w:r>
+      <w:bookmarkEnd w:id="38"/>
       <w:bookmarkEnd w:id="39"/>
+      <w:r>
+        <w:t>onclusions</w:t>
+      </w:r>
       <w:bookmarkEnd w:id="40"/>
-      <w:r>
-        <w:t>onclusions</w:t>
-      </w:r>
-      <w:bookmarkEnd w:id="41"/>
     </w:p>
     <w:p>
       <w:pPr>
@@ -4954,7 +6299,6 @@
         </w:numPr>
       </w:pPr>
       <w:r>
-        <w:lastRenderedPageBreak/>
         <w:t>Comparaison entre ce qui avait prévu et ce qui s’est passé, en termes de planning et (éventuellement) de budget</w:t>
       </w:r>
     </w:p>
@@ -5001,16 +6345,16 @@
           <w:tab w:val="num" w:pos="360"/>
         </w:tabs>
       </w:pPr>
-      <w:bookmarkStart w:id="42" w:name="_Toc71703264"/>
-      <w:bookmarkStart w:id="43" w:name="_Toc2333873"/>
+      <w:bookmarkStart w:id="41" w:name="_Toc71703264"/>
+      <w:bookmarkStart w:id="42" w:name="_Toc2333873"/>
       <w:r>
         <w:t>A</w:t>
       </w:r>
+      <w:bookmarkEnd w:id="41"/>
+      <w:r>
+        <w:t>nnexes</w:t>
+      </w:r>
       <w:bookmarkEnd w:id="42"/>
-      <w:r>
-        <w:t>nnexes</w:t>
-      </w:r>
-      <w:bookmarkEnd w:id="43"/>
     </w:p>
     <w:p>
       <w:pPr>
@@ -5020,8 +6364,8 @@
           <w:iCs/>
         </w:rPr>
       </w:pPr>
-      <w:bookmarkStart w:id="44" w:name="_Toc71703265"/>
-      <w:bookmarkStart w:id="45" w:name="_Toc2333874"/>
+      <w:bookmarkStart w:id="43" w:name="_Toc71703265"/>
+      <w:bookmarkStart w:id="44" w:name="_Toc2333874"/>
       <w:r>
         <w:rPr>
           <w:i w:val="0"/>
@@ -5029,8 +6373,8 @@
         </w:rPr>
         <w:t>Sources – Bibliographie</w:t>
       </w:r>
+      <w:bookmarkEnd w:id="43"/>
       <w:bookmarkEnd w:id="44"/>
-      <w:bookmarkEnd w:id="45"/>
     </w:p>
     <w:p>
       <w:pPr>
@@ -5054,9 +6398,9 @@
           <w:iCs/>
         </w:rPr>
       </w:pPr>
-      <w:bookmarkStart w:id="46" w:name="_Toc25553330"/>
-      <w:bookmarkStart w:id="47" w:name="_Toc71703266"/>
-      <w:bookmarkStart w:id="48" w:name="_Toc2333875"/>
+      <w:bookmarkStart w:id="45" w:name="_Toc25553330"/>
+      <w:bookmarkStart w:id="46" w:name="_Toc71703266"/>
+      <w:bookmarkStart w:id="47" w:name="_Toc2333875"/>
       <w:r>
         <w:rPr>
           <w:i w:val="0"/>
@@ -5064,8 +6408,8 @@
         </w:rPr>
         <w:t xml:space="preserve">Journal de bord </w:t>
       </w:r>
+      <w:bookmarkEnd w:id="45"/>
       <w:bookmarkEnd w:id="46"/>
-      <w:bookmarkEnd w:id="47"/>
       <w:r>
         <w:rPr>
           <w:i w:val="0"/>
@@ -5073,7 +6417,7 @@
         </w:rPr>
         <w:t>du projet</w:t>
       </w:r>
-      <w:bookmarkEnd w:id="48"/>
+      <w:bookmarkEnd w:id="47"/>
     </w:p>
     <w:p/>
     <w:tbl>
@@ -5161,8 +6505,8 @@
       </w:pPr>
     </w:p>
     <w:sectPr>
-      <w:headerReference w:type="default" r:id="rId10"/>
-      <w:footerReference w:type="default" r:id="rId11"/>
+      <w:headerReference w:type="default" r:id="rId12"/>
+      <w:footerReference w:type="default" r:id="rId13"/>
       <w:pgSz w:w="11906" w:h="16838" w:code="9"/>
       <w:pgMar w:top="1418" w:right="1418" w:bottom="1418" w:left="1418" w:header="720" w:footer="720" w:gutter="0"/>
       <w:cols w:space="720"/>
@@ -5229,7 +6573,7 @@
         <w:rStyle w:val="Numrodepage"/>
         <w:noProof/>
       </w:rPr>
-      <w:t>3</w:t>
+      <w:t>4</w:t>
     </w:r>
     <w:r>
       <w:rPr>
@@ -5240,14 +6584,27 @@
     <w:r>
       <w:tab/>
     </w:r>
-    <w:fldSimple w:instr=" SAVEDATE  \* MERGEFORMAT ">
-      <w:r>
-        <w:rPr>
-          <w:noProof/>
-        </w:rPr>
-        <w:t>00/00/0000 00:00:00</w:t>
-      </w:r>
-    </w:fldSimple>
+    <w:r>
+      <w:fldChar w:fldCharType="begin"/>
+    </w:r>
+    <w:r>
+      <w:instrText xml:space="preserve"> SAVEDATE  \* MERGEFORMAT </w:instrText>
+    </w:r>
+    <w:r>
+      <w:fldChar w:fldCharType="separate"/>
+    </w:r>
+    <w:r>
+      <w:rPr>
+        <w:noProof/>
+      </w:rPr>
+      <w:t>18/03/2019 09:36:00</w:t>
+    </w:r>
+    <w:r>
+      <w:rPr>
+        <w:noProof/>
+      </w:rPr>
+      <w:fldChar w:fldCharType="end"/>
+    </w:r>
     <w:r>
       <w:rPr>
         <w:rStyle w:val="Numrodepage"/>
@@ -5518,6 +6875,178 @@
     </w:lvl>
   </w:abstractNum>
   <w:abstractNum w:abstractNumId="1" w15:restartNumberingAfterBreak="0">
+    <w:nsid w:val="02954AF9"/>
+    <w:multiLevelType w:val="multilevel"/>
+    <w:tmpl w:val="100C001F"/>
+    <w:lvl w:ilvl="0">
+      <w:start w:val="1"/>
+      <w:numFmt w:val="decimal"/>
+      <w:lvlText w:val="%1."/>
+      <w:lvlJc w:val="left"/>
+      <w:pPr>
+        <w:ind w:left="360" w:hanging="360"/>
+      </w:pPr>
+    </w:lvl>
+    <w:lvl w:ilvl="1">
+      <w:start w:val="1"/>
+      <w:numFmt w:val="decimal"/>
+      <w:lvlText w:val="%1.%2."/>
+      <w:lvlJc w:val="left"/>
+      <w:pPr>
+        <w:ind w:left="792" w:hanging="432"/>
+      </w:pPr>
+    </w:lvl>
+    <w:lvl w:ilvl="2">
+      <w:start w:val="1"/>
+      <w:numFmt w:val="decimal"/>
+      <w:lvlText w:val="%1.%2.%3."/>
+      <w:lvlJc w:val="left"/>
+      <w:pPr>
+        <w:ind w:left="1224" w:hanging="504"/>
+      </w:pPr>
+    </w:lvl>
+    <w:lvl w:ilvl="3">
+      <w:start w:val="1"/>
+      <w:numFmt w:val="decimal"/>
+      <w:lvlText w:val="%1.%2.%3.%4."/>
+      <w:lvlJc w:val="left"/>
+      <w:pPr>
+        <w:ind w:left="1728" w:hanging="648"/>
+      </w:pPr>
+    </w:lvl>
+    <w:lvl w:ilvl="4">
+      <w:start w:val="1"/>
+      <w:numFmt w:val="decimal"/>
+      <w:lvlText w:val="%1.%2.%3.%4.%5."/>
+      <w:lvlJc w:val="left"/>
+      <w:pPr>
+        <w:ind w:left="2232" w:hanging="792"/>
+      </w:pPr>
+    </w:lvl>
+    <w:lvl w:ilvl="5">
+      <w:start w:val="1"/>
+      <w:numFmt w:val="decimal"/>
+      <w:lvlText w:val="%1.%2.%3.%4.%5.%6."/>
+      <w:lvlJc w:val="left"/>
+      <w:pPr>
+        <w:ind w:left="2736" w:hanging="936"/>
+      </w:pPr>
+    </w:lvl>
+    <w:lvl w:ilvl="6">
+      <w:start w:val="1"/>
+      <w:numFmt w:val="decimal"/>
+      <w:lvlText w:val="%1.%2.%3.%4.%5.%6.%7."/>
+      <w:lvlJc w:val="left"/>
+      <w:pPr>
+        <w:ind w:left="3240" w:hanging="1080"/>
+      </w:pPr>
+    </w:lvl>
+    <w:lvl w:ilvl="7">
+      <w:start w:val="1"/>
+      <w:numFmt w:val="decimal"/>
+      <w:lvlText w:val="%1.%2.%3.%4.%5.%6.%7.%8."/>
+      <w:lvlJc w:val="left"/>
+      <w:pPr>
+        <w:ind w:left="3744" w:hanging="1224"/>
+      </w:pPr>
+    </w:lvl>
+    <w:lvl w:ilvl="8">
+      <w:start w:val="1"/>
+      <w:numFmt w:val="decimal"/>
+      <w:lvlText w:val="%1.%2.%3.%4.%5.%6.%7.%8.%9."/>
+      <w:lvlJc w:val="left"/>
+      <w:pPr>
+        <w:ind w:left="4320" w:hanging="1440"/>
+      </w:pPr>
+    </w:lvl>
+  </w:abstractNum>
+  <w:abstractNum w:abstractNumId="2" w15:restartNumberingAfterBreak="0">
+    <w:nsid w:val="043F0C02"/>
+    <w:multiLevelType w:val="multilevel"/>
+    <w:tmpl w:val="100C001F"/>
+    <w:lvl w:ilvl="0">
+      <w:start w:val="1"/>
+      <w:numFmt w:val="decimal"/>
+      <w:lvlText w:val="%1."/>
+      <w:lvlJc w:val="left"/>
+      <w:pPr>
+        <w:ind w:left="360" w:hanging="360"/>
+      </w:pPr>
+    </w:lvl>
+    <w:lvl w:ilvl="1">
+      <w:start w:val="1"/>
+      <w:numFmt w:val="decimal"/>
+      <w:lvlText w:val="%1.%2."/>
+      <w:lvlJc w:val="left"/>
+      <w:pPr>
+        <w:ind w:left="792" w:hanging="432"/>
+      </w:pPr>
+    </w:lvl>
+    <w:lvl w:ilvl="2">
+      <w:start w:val="1"/>
+      <w:numFmt w:val="decimal"/>
+      <w:lvlText w:val="%1.%2.%3."/>
+      <w:lvlJc w:val="left"/>
+      <w:pPr>
+        <w:ind w:left="1224" w:hanging="504"/>
+      </w:pPr>
+    </w:lvl>
+    <w:lvl w:ilvl="3">
+      <w:start w:val="1"/>
+      <w:numFmt w:val="decimal"/>
+      <w:lvlText w:val="%1.%2.%3.%4."/>
+      <w:lvlJc w:val="left"/>
+      <w:pPr>
+        <w:ind w:left="1728" w:hanging="648"/>
+      </w:pPr>
+    </w:lvl>
+    <w:lvl w:ilvl="4">
+      <w:start w:val="1"/>
+      <w:numFmt w:val="decimal"/>
+      <w:lvlText w:val="%1.%2.%3.%4.%5."/>
+      <w:lvlJc w:val="left"/>
+      <w:pPr>
+        <w:ind w:left="2232" w:hanging="792"/>
+      </w:pPr>
+    </w:lvl>
+    <w:lvl w:ilvl="5">
+      <w:start w:val="1"/>
+      <w:numFmt w:val="decimal"/>
+      <w:lvlText w:val="%1.%2.%3.%4.%5.%6."/>
+      <w:lvlJc w:val="left"/>
+      <w:pPr>
+        <w:ind w:left="2736" w:hanging="936"/>
+      </w:pPr>
+    </w:lvl>
+    <w:lvl w:ilvl="6">
+      <w:start w:val="1"/>
+      <w:numFmt w:val="decimal"/>
+      <w:lvlText w:val="%1.%2.%3.%4.%5.%6.%7."/>
+      <w:lvlJc w:val="left"/>
+      <w:pPr>
+        <w:ind w:left="3240" w:hanging="1080"/>
+      </w:pPr>
+    </w:lvl>
+    <w:lvl w:ilvl="7">
+      <w:start w:val="1"/>
+      <w:numFmt w:val="decimal"/>
+      <w:lvlText w:val="%1.%2.%3.%4.%5.%6.%7.%8."/>
+      <w:lvlJc w:val="left"/>
+      <w:pPr>
+        <w:ind w:left="3744" w:hanging="1224"/>
+      </w:pPr>
+    </w:lvl>
+    <w:lvl w:ilvl="8">
+      <w:start w:val="1"/>
+      <w:numFmt w:val="decimal"/>
+      <w:lvlText w:val="%1.%2.%3.%4.%5.%6.%7.%8.%9."/>
+      <w:lvlJc w:val="left"/>
+      <w:pPr>
+        <w:ind w:left="4320" w:hanging="1440"/>
+      </w:pPr>
+    </w:lvl>
+  </w:abstractNum>
+  <w:abstractNum w:abstractNumId="3" w15:restartNumberingAfterBreak="0">
     <w:nsid w:val="0A7C7405"/>
     <w:multiLevelType w:val="singleLevel"/>
     <w:tmpl w:val="92869324"/>
@@ -5538,7 +7067,7 @@
       </w:rPr>
     </w:lvl>
   </w:abstractNum>
-  <w:abstractNum w:abstractNumId="2" w15:restartNumberingAfterBreak="0">
+  <w:abstractNum w:abstractNumId="4" w15:restartNumberingAfterBreak="0">
     <w:nsid w:val="0B156879"/>
     <w:multiLevelType w:val="hybridMultilevel"/>
     <w:tmpl w:val="89921976"/>
@@ -5651,7 +7180,7 @@
       </w:rPr>
     </w:lvl>
   </w:abstractNum>
-  <w:abstractNum w:abstractNumId="3" w15:restartNumberingAfterBreak="0">
+  <w:abstractNum w:abstractNumId="5" w15:restartNumberingAfterBreak="0">
     <w:nsid w:val="142D487B"/>
     <w:multiLevelType w:val="hybridMultilevel"/>
     <w:tmpl w:val="B4A6F01A"/>
@@ -5764,7 +7293,7 @@
       </w:rPr>
     </w:lvl>
   </w:abstractNum>
-  <w:abstractNum w:abstractNumId="4" w15:restartNumberingAfterBreak="0">
+  <w:abstractNum w:abstractNumId="6" w15:restartNumberingAfterBreak="0">
     <w:nsid w:val="16794E2B"/>
     <w:multiLevelType w:val="hybridMultilevel"/>
     <w:tmpl w:val="641AD2C2"/>
@@ -5904,7 +7433,7 @@
       </w:rPr>
     </w:lvl>
   </w:abstractNum>
-  <w:abstractNum w:abstractNumId="5" w15:restartNumberingAfterBreak="0">
+  <w:abstractNum w:abstractNumId="7" w15:restartNumberingAfterBreak="0">
     <w:nsid w:val="16FA3394"/>
     <w:multiLevelType w:val="hybridMultilevel"/>
     <w:tmpl w:val="E51AB440"/>
@@ -6017,7 +7546,7 @@
       </w:rPr>
     </w:lvl>
   </w:abstractNum>
-  <w:abstractNum w:abstractNumId="6" w15:restartNumberingAfterBreak="0">
+  <w:abstractNum w:abstractNumId="8" w15:restartNumberingAfterBreak="0">
     <w:nsid w:val="1719437E"/>
     <w:multiLevelType w:val="hybridMultilevel"/>
     <w:tmpl w:val="F1C8504E"/>
@@ -6130,7 +7659,7 @@
       </w:rPr>
     </w:lvl>
   </w:abstractNum>
-  <w:abstractNum w:abstractNumId="7" w15:restartNumberingAfterBreak="0">
+  <w:abstractNum w:abstractNumId="9" w15:restartNumberingAfterBreak="0">
     <w:nsid w:val="19FF01AE"/>
     <w:multiLevelType w:val="hybridMultilevel"/>
     <w:tmpl w:val="EC6A3956"/>
@@ -6270,7 +7799,7 @@
       </w:rPr>
     </w:lvl>
   </w:abstractNum>
-  <w:abstractNum w:abstractNumId="8" w15:restartNumberingAfterBreak="0">
+  <w:abstractNum w:abstractNumId="10" w15:restartNumberingAfterBreak="0">
     <w:nsid w:val="27A404D8"/>
     <w:multiLevelType w:val="hybridMultilevel"/>
     <w:tmpl w:val="E4483B56"/>
@@ -6410,7 +7939,7 @@
       </w:rPr>
     </w:lvl>
   </w:abstractNum>
-  <w:abstractNum w:abstractNumId="9" w15:restartNumberingAfterBreak="0">
+  <w:abstractNum w:abstractNumId="11" w15:restartNumberingAfterBreak="0">
     <w:nsid w:val="29960EA8"/>
     <w:multiLevelType w:val="hybridMultilevel"/>
     <w:tmpl w:val="D8548DD4"/>
@@ -6523,7 +8052,7 @@
       </w:rPr>
     </w:lvl>
   </w:abstractNum>
-  <w:abstractNum w:abstractNumId="10" w15:restartNumberingAfterBreak="0">
+  <w:abstractNum w:abstractNumId="12" w15:restartNumberingAfterBreak="0">
     <w:nsid w:val="2E23300B"/>
     <w:multiLevelType w:val="hybridMultilevel"/>
     <w:tmpl w:val="970ADF2C"/>
@@ -6636,7 +8165,7 @@
       </w:rPr>
     </w:lvl>
   </w:abstractNum>
-  <w:abstractNum w:abstractNumId="11" w15:restartNumberingAfterBreak="0">
+  <w:abstractNum w:abstractNumId="13" w15:restartNumberingAfterBreak="0">
     <w:nsid w:val="352C2A44"/>
     <w:multiLevelType w:val="hybridMultilevel"/>
     <w:tmpl w:val="4F56EF2A"/>
@@ -6749,7 +8278,7 @@
       </w:rPr>
     </w:lvl>
   </w:abstractNum>
-  <w:abstractNum w:abstractNumId="12" w15:restartNumberingAfterBreak="0">
+  <w:abstractNum w:abstractNumId="14" w15:restartNumberingAfterBreak="0">
     <w:nsid w:val="408C02FF"/>
     <w:multiLevelType w:val="hybridMultilevel"/>
     <w:tmpl w:val="1C925AC4"/>
@@ -6886,7 +8415,7 @@
       </w:rPr>
     </w:lvl>
   </w:abstractNum>
-  <w:abstractNum w:abstractNumId="13" w15:restartNumberingAfterBreak="0">
+  <w:abstractNum w:abstractNumId="15" w15:restartNumberingAfterBreak="0">
     <w:nsid w:val="42F31DAB"/>
     <w:multiLevelType w:val="hybridMultilevel"/>
     <w:tmpl w:val="A46C5D1C"/>
@@ -7026,7 +8555,7 @@
       </w:rPr>
     </w:lvl>
   </w:abstractNum>
-  <w:abstractNum w:abstractNumId="14" w15:restartNumberingAfterBreak="0">
+  <w:abstractNum w:abstractNumId="16" w15:restartNumberingAfterBreak="0">
     <w:nsid w:val="45EB0AAE"/>
     <w:multiLevelType w:val="multilevel"/>
     <w:tmpl w:val="3E0A631E"/>
@@ -7139,7 +8668,7 @@
       </w:pPr>
     </w:lvl>
   </w:abstractNum>
-  <w:abstractNum w:abstractNumId="15" w15:restartNumberingAfterBreak="0">
+  <w:abstractNum w:abstractNumId="17" w15:restartNumberingAfterBreak="0">
     <w:nsid w:val="4FF51F81"/>
     <w:multiLevelType w:val="hybridMultilevel"/>
     <w:tmpl w:val="B4BACFDE"/>
@@ -7252,7 +8781,7 @@
       </w:rPr>
     </w:lvl>
   </w:abstractNum>
-  <w:abstractNum w:abstractNumId="16" w15:restartNumberingAfterBreak="0">
+  <w:abstractNum w:abstractNumId="18" w15:restartNumberingAfterBreak="0">
     <w:nsid w:val="5082572C"/>
     <w:multiLevelType w:val="hybridMultilevel"/>
     <w:tmpl w:val="ED4ACFA4"/>
@@ -7392,7 +8921,7 @@
       </w:rPr>
     </w:lvl>
   </w:abstractNum>
-  <w:abstractNum w:abstractNumId="17" w15:restartNumberingAfterBreak="0">
+  <w:abstractNum w:abstractNumId="19" w15:restartNumberingAfterBreak="0">
     <w:nsid w:val="52B247CA"/>
     <w:multiLevelType w:val="hybridMultilevel"/>
     <w:tmpl w:val="B7D4D45A"/>
@@ -7532,7 +9061,7 @@
       </w:rPr>
     </w:lvl>
   </w:abstractNum>
-  <w:abstractNum w:abstractNumId="18" w15:restartNumberingAfterBreak="0">
+  <w:abstractNum w:abstractNumId="20" w15:restartNumberingAfterBreak="0">
     <w:nsid w:val="56A255C1"/>
     <w:multiLevelType w:val="hybridMultilevel"/>
     <w:tmpl w:val="338CCFB2"/>
@@ -7645,7 +9174,7 @@
       </w:rPr>
     </w:lvl>
   </w:abstractNum>
-  <w:abstractNum w:abstractNumId="19" w15:restartNumberingAfterBreak="0">
+  <w:abstractNum w:abstractNumId="21" w15:restartNumberingAfterBreak="0">
     <w:nsid w:val="594C1361"/>
     <w:multiLevelType w:val="hybridMultilevel"/>
     <w:tmpl w:val="5C243628"/>
@@ -7785,7 +9314,7 @@
       </w:rPr>
     </w:lvl>
   </w:abstractNum>
-  <w:abstractNum w:abstractNumId="20" w15:restartNumberingAfterBreak="0">
+  <w:abstractNum w:abstractNumId="22" w15:restartNumberingAfterBreak="0">
     <w:nsid w:val="5B0F0972"/>
     <w:multiLevelType w:val="hybridMultilevel"/>
     <w:tmpl w:val="39D06EC6"/>
@@ -7898,7 +9427,93 @@
       </w:rPr>
     </w:lvl>
   </w:abstractNum>
-  <w:abstractNum w:abstractNumId="21" w15:restartNumberingAfterBreak="0">
+  <w:abstractNum w:abstractNumId="23" w15:restartNumberingAfterBreak="0">
+    <w:nsid w:val="5CAD16F6"/>
+    <w:multiLevelType w:val="multilevel"/>
+    <w:tmpl w:val="100C001F"/>
+    <w:lvl w:ilvl="0">
+      <w:start w:val="1"/>
+      <w:numFmt w:val="decimal"/>
+      <w:lvlText w:val="%1."/>
+      <w:lvlJc w:val="left"/>
+      <w:pPr>
+        <w:ind w:left="360" w:hanging="360"/>
+      </w:pPr>
+    </w:lvl>
+    <w:lvl w:ilvl="1">
+      <w:start w:val="1"/>
+      <w:numFmt w:val="decimal"/>
+      <w:lvlText w:val="%1.%2."/>
+      <w:lvlJc w:val="left"/>
+      <w:pPr>
+        <w:ind w:left="792" w:hanging="432"/>
+      </w:pPr>
+    </w:lvl>
+    <w:lvl w:ilvl="2">
+      <w:start w:val="1"/>
+      <w:numFmt w:val="decimal"/>
+      <w:lvlText w:val="%1.%2.%3."/>
+      <w:lvlJc w:val="left"/>
+      <w:pPr>
+        <w:ind w:left="1224" w:hanging="504"/>
+      </w:pPr>
+    </w:lvl>
+    <w:lvl w:ilvl="3">
+      <w:start w:val="1"/>
+      <w:numFmt w:val="decimal"/>
+      <w:lvlText w:val="%1.%2.%3.%4."/>
+      <w:lvlJc w:val="left"/>
+      <w:pPr>
+        <w:ind w:left="1728" w:hanging="648"/>
+      </w:pPr>
+    </w:lvl>
+    <w:lvl w:ilvl="4">
+      <w:start w:val="1"/>
+      <w:numFmt w:val="decimal"/>
+      <w:lvlText w:val="%1.%2.%3.%4.%5."/>
+      <w:lvlJc w:val="left"/>
+      <w:pPr>
+        <w:ind w:left="2232" w:hanging="792"/>
+      </w:pPr>
+    </w:lvl>
+    <w:lvl w:ilvl="5">
+      <w:start w:val="1"/>
+      <w:numFmt w:val="decimal"/>
+      <w:lvlText w:val="%1.%2.%3.%4.%5.%6."/>
+      <w:lvlJc w:val="left"/>
+      <w:pPr>
+        <w:ind w:left="2736" w:hanging="936"/>
+      </w:pPr>
+    </w:lvl>
+    <w:lvl w:ilvl="6">
+      <w:start w:val="1"/>
+      <w:numFmt w:val="decimal"/>
+      <w:lvlText w:val="%1.%2.%3.%4.%5.%6.%7."/>
+      <w:lvlJc w:val="left"/>
+      <w:pPr>
+        <w:ind w:left="3240" w:hanging="1080"/>
+      </w:pPr>
+    </w:lvl>
+    <w:lvl w:ilvl="7">
+      <w:start w:val="1"/>
+      <w:numFmt w:val="decimal"/>
+      <w:lvlText w:val="%1.%2.%3.%4.%5.%6.%7.%8."/>
+      <w:lvlJc w:val="left"/>
+      <w:pPr>
+        <w:ind w:left="3744" w:hanging="1224"/>
+      </w:pPr>
+    </w:lvl>
+    <w:lvl w:ilvl="8">
+      <w:start w:val="1"/>
+      <w:numFmt w:val="decimal"/>
+      <w:lvlText w:val="%1.%2.%3.%4.%5.%6.%7.%8.%9."/>
+      <w:lvlJc w:val="left"/>
+      <w:pPr>
+        <w:ind w:left="4320" w:hanging="1440"/>
+      </w:pPr>
+    </w:lvl>
+  </w:abstractNum>
+  <w:abstractNum w:abstractNumId="24" w15:restartNumberingAfterBreak="0">
     <w:nsid w:val="5E4B2431"/>
     <w:multiLevelType w:val="hybridMultilevel"/>
     <w:tmpl w:val="4550A29E"/>
@@ -8011,7 +9626,7 @@
       </w:rPr>
     </w:lvl>
   </w:abstractNum>
-  <w:abstractNum w:abstractNumId="22" w15:restartNumberingAfterBreak="0">
+  <w:abstractNum w:abstractNumId="25" w15:restartNumberingAfterBreak="0">
     <w:nsid w:val="71E06583"/>
     <w:multiLevelType w:val="hybridMultilevel"/>
     <w:tmpl w:val="26C81FCE"/>
@@ -8151,7 +9766,7 @@
       </w:rPr>
     </w:lvl>
   </w:abstractNum>
-  <w:abstractNum w:abstractNumId="23" w15:restartNumberingAfterBreak="0">
+  <w:abstractNum w:abstractNumId="26" w15:restartNumberingAfterBreak="0">
     <w:nsid w:val="75A3529B"/>
     <w:multiLevelType w:val="hybridMultilevel"/>
     <w:tmpl w:val="819EEA64"/>
@@ -8291,7 +9906,7 @@
       </w:rPr>
     </w:lvl>
   </w:abstractNum>
-  <w:abstractNum w:abstractNumId="24" w15:restartNumberingAfterBreak="0">
+  <w:abstractNum w:abstractNumId="27" w15:restartNumberingAfterBreak="0">
     <w:nsid w:val="797979A0"/>
     <w:multiLevelType w:val="hybridMultilevel"/>
     <w:tmpl w:val="7E40D33A"/>
@@ -8404,7 +10019,7 @@
       </w:rPr>
     </w:lvl>
   </w:abstractNum>
-  <w:abstractNum w:abstractNumId="25" w15:restartNumberingAfterBreak="0">
+  <w:abstractNum w:abstractNumId="28" w15:restartNumberingAfterBreak="0">
     <w:nsid w:val="7B193736"/>
     <w:multiLevelType w:val="multilevel"/>
     <w:tmpl w:val="3E0A631E"/>
@@ -8525,7 +10140,7 @@
       </w:pPr>
     </w:lvl>
   </w:abstractNum>
-  <w:abstractNum w:abstractNumId="26" w15:restartNumberingAfterBreak="0">
+  <w:abstractNum w:abstractNumId="29" w15:restartNumberingAfterBreak="0">
     <w:nsid w:val="7D032E42"/>
     <w:multiLevelType w:val="hybridMultilevel"/>
     <w:tmpl w:val="901CE568"/>
@@ -8638,7 +10253,7 @@
       </w:rPr>
     </w:lvl>
   </w:abstractNum>
-  <w:abstractNum w:abstractNumId="27" w15:restartNumberingAfterBreak="0">
+  <w:abstractNum w:abstractNumId="30" w15:restartNumberingAfterBreak="0">
     <w:nsid w:val="7DD245F2"/>
     <w:multiLevelType w:val="hybridMultilevel"/>
     <w:tmpl w:val="3100450C"/>
@@ -8778,7 +10393,7 @@
       </w:rPr>
     </w:lvl>
   </w:abstractNum>
-  <w:abstractNum w:abstractNumId="28" w15:restartNumberingAfterBreak="0">
+  <w:abstractNum w:abstractNumId="31" w15:restartNumberingAfterBreak="0">
     <w:nsid w:val="7DDE7E2F"/>
     <w:multiLevelType w:val="hybridMultilevel"/>
     <w:tmpl w:val="47B69FA2"/>
@@ -8892,91 +10507,100 @@
     </w:lvl>
   </w:abstractNum>
   <w:num w:numId="1">
-    <w:abstractNumId w:val="25"/>
+    <w:abstractNumId w:val="28"/>
   </w:num>
   <w:num w:numId="2">
-    <w:abstractNumId w:val="1"/>
+    <w:abstractNumId w:val="3"/>
   </w:num>
   <w:num w:numId="3">
-    <w:abstractNumId w:val="7"/>
+    <w:abstractNumId w:val="9"/>
   </w:num>
   <w:num w:numId="4">
-    <w:abstractNumId w:val="23"/>
+    <w:abstractNumId w:val="26"/>
   </w:num>
   <w:num w:numId="5">
-    <w:abstractNumId w:val="17"/>
+    <w:abstractNumId w:val="19"/>
   </w:num>
   <w:num w:numId="6">
-    <w:abstractNumId w:val="8"/>
+    <w:abstractNumId w:val="10"/>
   </w:num>
   <w:num w:numId="7">
-    <w:abstractNumId w:val="19"/>
+    <w:abstractNumId w:val="21"/>
   </w:num>
   <w:num w:numId="8">
-    <w:abstractNumId w:val="27"/>
+    <w:abstractNumId w:val="30"/>
   </w:num>
   <w:num w:numId="9">
-    <w:abstractNumId w:val="4"/>
+    <w:abstractNumId w:val="6"/>
   </w:num>
   <w:num w:numId="10">
-    <w:abstractNumId w:val="12"/>
+    <w:abstractNumId w:val="14"/>
   </w:num>
   <w:num w:numId="11">
-    <w:abstractNumId w:val="16"/>
+    <w:abstractNumId w:val="18"/>
   </w:num>
   <w:num w:numId="12">
-    <w:abstractNumId w:val="13"/>
+    <w:abstractNumId w:val="15"/>
   </w:num>
   <w:num w:numId="13">
-    <w:abstractNumId w:val="22"/>
+    <w:abstractNumId w:val="25"/>
   </w:num>
   <w:num w:numId="14">
     <w:abstractNumId w:val="0"/>
   </w:num>
   <w:num w:numId="15">
-    <w:abstractNumId w:val="2"/>
+    <w:abstractNumId w:val="4"/>
   </w:num>
   <w:num w:numId="16">
+    <w:abstractNumId w:val="13"/>
+  </w:num>
+  <w:num w:numId="17">
+    <w:abstractNumId w:val="7"/>
+  </w:num>
+  <w:num w:numId="18">
+    <w:abstractNumId w:val="29"/>
+  </w:num>
+  <w:num w:numId="19">
+    <w:abstractNumId w:val="24"/>
+  </w:num>
+  <w:num w:numId="20">
+    <w:abstractNumId w:val="31"/>
+  </w:num>
+  <w:num w:numId="21">
+    <w:abstractNumId w:val="20"/>
+  </w:num>
+  <w:num w:numId="22">
+    <w:abstractNumId w:val="27"/>
+  </w:num>
+  <w:num w:numId="23">
+    <w:abstractNumId w:val="12"/>
+  </w:num>
+  <w:num w:numId="24">
+    <w:abstractNumId w:val="17"/>
+  </w:num>
+  <w:num w:numId="25">
+    <w:abstractNumId w:val="5"/>
+  </w:num>
+  <w:num w:numId="26">
+    <w:abstractNumId w:val="16"/>
+  </w:num>
+  <w:num w:numId="27">
     <w:abstractNumId w:val="11"/>
   </w:num>
-  <w:num w:numId="17">
-    <w:abstractNumId w:val="5"/>
-  </w:num>
-  <w:num w:numId="18">
-    <w:abstractNumId w:val="26"/>
-  </w:num>
-  <w:num w:numId="19">
-    <w:abstractNumId w:val="21"/>
-  </w:num>
-  <w:num w:numId="20">
-    <w:abstractNumId w:val="28"/>
-  </w:num>
-  <w:num w:numId="21">
-    <w:abstractNumId w:val="18"/>
-  </w:num>
-  <w:num w:numId="22">
-    <w:abstractNumId w:val="24"/>
-  </w:num>
-  <w:num w:numId="23">
-    <w:abstractNumId w:val="10"/>
-  </w:num>
-  <w:num w:numId="24">
-    <w:abstractNumId w:val="15"/>
-  </w:num>
-  <w:num w:numId="25">
-    <w:abstractNumId w:val="3"/>
-  </w:num>
-  <w:num w:numId="26">
-    <w:abstractNumId w:val="14"/>
-  </w:num>
-  <w:num w:numId="27">
-    <w:abstractNumId w:val="9"/>
-  </w:num>
   <w:num w:numId="28">
-    <w:abstractNumId w:val="20"/>
+    <w:abstractNumId w:val="22"/>
   </w:num>
   <w:num w:numId="29">
-    <w:abstractNumId w:val="6"/>
+    <w:abstractNumId w:val="8"/>
+  </w:num>
+  <w:num w:numId="30">
+    <w:abstractNumId w:val="23"/>
+  </w:num>
+  <w:num w:numId="31">
+    <w:abstractNumId w:val="1"/>
+  </w:num>
+  <w:num w:numId="32">
+    <w:abstractNumId w:val="2"/>
   </w:num>
   <w:numIdMacAtCleanup w:val="13"/>
 </w:numbering>
@@ -9798,6 +11422,112 @@
       <w:szCs w:val="14"/>
     </w:rPr>
   </w:style>
+  <w:style w:type="table" w:styleId="TableauGrille4-Accentuation1">
+    <w:name w:val="Grid Table 4 Accent 1"/>
+    <w:basedOn w:val="TableauNormal"/>
+    <w:uiPriority w:val="49"/>
+    <w:rsid w:val="00DF09FA"/>
+    <w:rPr>
+      <w:rFonts w:asciiTheme="minorHAnsi" w:eastAsiaTheme="minorHAnsi" w:hAnsiTheme="minorHAnsi" w:cstheme="minorBidi"/>
+      <w:sz w:val="22"/>
+      <w:szCs w:val="22"/>
+      <w:lang w:val="fr-CH" w:eastAsia="en-US"/>
+    </w:rPr>
+    <w:tblPr>
+      <w:tblStyleRowBandSize w:val="1"/>
+      <w:tblStyleColBandSize w:val="1"/>
+      <w:tblBorders>
+        <w:top w:val="single" w:sz="4" w:space="0" w:color="8EAADB" w:themeColor="accent1" w:themeTint="99"/>
+        <w:left w:val="single" w:sz="4" w:space="0" w:color="8EAADB" w:themeColor="accent1" w:themeTint="99"/>
+        <w:bottom w:val="single" w:sz="4" w:space="0" w:color="8EAADB" w:themeColor="accent1" w:themeTint="99"/>
+        <w:right w:val="single" w:sz="4" w:space="0" w:color="8EAADB" w:themeColor="accent1" w:themeTint="99"/>
+        <w:insideH w:val="single" w:sz="4" w:space="0" w:color="8EAADB" w:themeColor="accent1" w:themeTint="99"/>
+        <w:insideV w:val="single" w:sz="4" w:space="0" w:color="8EAADB" w:themeColor="accent1" w:themeTint="99"/>
+      </w:tblBorders>
+    </w:tblPr>
+    <w:tblStylePr w:type="firstRow">
+      <w:rPr>
+        <w:b/>
+        <w:bCs/>
+        <w:color w:val="FFFFFF" w:themeColor="background1"/>
+      </w:rPr>
+      <w:tblPr/>
+      <w:tcPr>
+        <w:tcBorders>
+          <w:top w:val="single" w:sz="4" w:space="0" w:color="4472C4" w:themeColor="accent1"/>
+          <w:left w:val="single" w:sz="4" w:space="0" w:color="4472C4" w:themeColor="accent1"/>
+          <w:bottom w:val="single" w:sz="4" w:space="0" w:color="4472C4" w:themeColor="accent1"/>
+          <w:right w:val="single" w:sz="4" w:space="0" w:color="4472C4" w:themeColor="accent1"/>
+          <w:insideH w:val="nil"/>
+          <w:insideV w:val="nil"/>
+        </w:tcBorders>
+        <w:shd w:val="clear" w:color="auto" w:fill="4472C4" w:themeFill="accent1"/>
+      </w:tcPr>
+    </w:tblStylePr>
+    <w:tblStylePr w:type="lastRow">
+      <w:rPr>
+        <w:b/>
+        <w:bCs/>
+      </w:rPr>
+      <w:tblPr/>
+      <w:tcPr>
+        <w:tcBorders>
+          <w:top w:val="double" w:sz="4" w:space="0" w:color="4472C4" w:themeColor="accent1"/>
+        </w:tcBorders>
+      </w:tcPr>
+    </w:tblStylePr>
+    <w:tblStylePr w:type="firstCol">
+      <w:rPr>
+        <w:b/>
+        <w:bCs/>
+      </w:rPr>
+    </w:tblStylePr>
+    <w:tblStylePr w:type="lastCol">
+      <w:rPr>
+        <w:b/>
+        <w:bCs/>
+      </w:rPr>
+    </w:tblStylePr>
+    <w:tblStylePr w:type="band1Vert">
+      <w:tblPr/>
+      <w:tcPr>
+        <w:shd w:val="clear" w:color="auto" w:fill="D9E2F3" w:themeFill="accent1" w:themeFillTint="33"/>
+      </w:tcPr>
+    </w:tblStylePr>
+    <w:tblStylePr w:type="band1Horz">
+      <w:tblPr/>
+      <w:tcPr>
+        <w:shd w:val="clear" w:color="auto" w:fill="D9E2F3" w:themeFill="accent1" w:themeFillTint="33"/>
+      </w:tcPr>
+    </w:tblStylePr>
+  </w:style>
+  <w:style w:type="paragraph" w:styleId="En-ttedetabledesmatires">
+    <w:name w:val="TOC Heading"/>
+    <w:basedOn w:val="Titre1"/>
+    <w:next w:val="Normal"/>
+    <w:uiPriority w:val="39"/>
+    <w:unhideWhenUsed/>
+    <w:qFormat/>
+    <w:rsid w:val="00A169FD"/>
+    <w:pPr>
+      <w:keepLines/>
+      <w:numPr>
+        <w:numId w:val="0"/>
+      </w:numPr>
+      <w:spacing w:after="0" w:line="259" w:lineRule="auto"/>
+      <w:outlineLvl w:val="9"/>
+    </w:pPr>
+    <w:rPr>
+      <w:rFonts w:asciiTheme="majorHAnsi" w:eastAsiaTheme="majorEastAsia" w:hAnsiTheme="majorHAnsi" w:cstheme="majorBidi"/>
+      <w:b w:val="0"/>
+      <w:color w:val="2F5496" w:themeColor="accent1" w:themeShade="BF"/>
+      <w:kern w:val="0"/>
+      <w:sz w:val="32"/>
+      <w:szCs w:val="32"/>
+      <w:u w:val="none"/>
+      <w:lang w:val="fr-CH" w:eastAsia="fr-CH"/>
+    </w:rPr>
+  </w:style>
 </w:styles>
 </file>
 
@@ -10060,4 +11790,16 @@
     </a:ext>
   </a:extLst>
 </a:theme>
+</file>
+
+<file path=customXml/item1.xml><?xml version="1.0" encoding="utf-8"?>
+<b:Sources xmlns:b="http://schemas.openxmlformats.org/officeDocument/2006/bibliography" xmlns="http://schemas.openxmlformats.org/officeDocument/2006/bibliography" SelectedStyle="\APASixthEditionOfficeOnline.xsl" StyleName="APA" Version="6"/>
+</file>
+
+<file path=customXml/itemProps1.xml><?xml version="1.0" encoding="utf-8"?>
+<ds:datastoreItem xmlns:ds="http://schemas.openxmlformats.org/officeDocument/2006/customXml" ds:itemID="{3E91502C-889D-4574-858A-4DC3E74C1D99}">
+  <ds:schemaRefs>
+    <ds:schemaRef ds:uri="http://schemas.openxmlformats.org/officeDocument/2006/bibliography"/>
+  </ds:schemaRefs>
+</ds:datastoreItem>
 </file>
--- a/Doc/Documentation de projet.docx
+++ b/Doc/Documentation de projet.docx
@@ -11,7 +11,7 @@
           <w:lang w:val="fr-CH" w:eastAsia="fr-CH"/>
         </w:rPr>
         <w:drawing>
-          <wp:anchor distT="0" distB="0" distL="114300" distR="114300" simplePos="0" relativeHeight="251656192" behindDoc="0" locked="0" layoutInCell="0" allowOverlap="1" wp14:anchorId="475DE354" wp14:editId="65EFFC52">
+          <wp:anchor distT="0" distB="0" distL="114300" distR="114300" simplePos="0" relativeHeight="251655680" behindDoc="0" locked="0" layoutInCell="0" allowOverlap="1" wp14:anchorId="475DE354" wp14:editId="65EFFC52">
             <wp:simplePos x="0" y="0"/>
             <wp:positionH relativeFrom="column">
               <wp:posOffset>-163195</wp:posOffset>
@@ -241,7 +241,7 @@
         <mc:AlternateContent>
           <mc:Choice Requires="wps">
             <w:drawing>
-              <wp:anchor distT="0" distB="0" distL="114300" distR="114300" simplePos="0" relativeHeight="251657216" behindDoc="0" locked="0" layoutInCell="1" allowOverlap="1" wp14:anchorId="77E6E388" wp14:editId="2806887D">
+              <wp:anchor distT="0" distB="0" distL="114300" distR="114300" simplePos="0" relativeHeight="251656704" behindDoc="0" locked="0" layoutInCell="1" allowOverlap="1" wp14:anchorId="77E6E388" wp14:editId="2806887D">
                 <wp:simplePos x="0" y="0"/>
                 <wp:positionH relativeFrom="column">
                   <wp:posOffset>1986071</wp:posOffset>
@@ -472,7 +472,7 @@
           <w:lang w:val="fr-CH" w:eastAsia="fr-CH"/>
         </w:rPr>
         <w:drawing>
-          <wp:anchor distT="0" distB="0" distL="114300" distR="114300" simplePos="0" relativeHeight="251659264" behindDoc="0" locked="0" layoutInCell="0" allowOverlap="1" wp14:anchorId="6FB3C653" wp14:editId="62D6FDA6">
+          <wp:anchor distT="0" distB="0" distL="114300" distR="114300" simplePos="0" relativeHeight="251658752" behindDoc="0" locked="0" layoutInCell="0" allowOverlap="1" wp14:anchorId="6FB3C653" wp14:editId="62D6FDA6">
             <wp:simplePos x="0" y="0"/>
             <wp:positionH relativeFrom="column">
               <wp:posOffset>2372360</wp:posOffset>
@@ -546,7 +546,7 @@
         <mc:AlternateContent>
           <mc:Choice Requires="wps">
             <w:drawing>
-              <wp:anchor distT="0" distB="0" distL="114300" distR="114300" simplePos="0" relativeHeight="251658240" behindDoc="0" locked="0" layoutInCell="1" allowOverlap="1" wp14:anchorId="5ECC49F9" wp14:editId="096ED548">
+              <wp:anchor distT="0" distB="0" distL="114300" distR="114300" simplePos="0" relativeHeight="251657728" behindDoc="0" locked="0" layoutInCell="1" allowOverlap="1" wp14:anchorId="5ECC49F9" wp14:editId="096ED548">
                 <wp:simplePos x="0" y="0"/>
                 <wp:positionH relativeFrom="column">
                   <wp:posOffset>2081606</wp:posOffset>
@@ -3524,6 +3524,9 @@
       <w:r>
         <w:t>- l'interface sera en Format Console</w:t>
       </w:r>
+      <w:r>
+        <w:t xml:space="preserve"> </w:t>
+      </w:r>
     </w:p>
     <w:p>
       <w:r>
@@ -3581,62 +3584,11 @@
             <v:path o:extrusionok="f" gradientshapeok="t" o:connecttype="rect"/>
             <o:lock v:ext="edit" aspectratio="t"/>
           </v:shapetype>
-          <v:shape id="_x0000_s1026" type="#_x0000_t75" style="position:absolute;margin-left:-22.55pt;margin-top:8.9pt;width:421.4pt;height:200.95pt;z-index:-251655168;mso-position-horizontal-relative:text;mso-position-vertical-relative:text;mso-width-relative:page;mso-height-relative:page" wrapcoords="-36 0 -36 21525 21600 21525 21600 0 -36 0">
+          <v:shape id="_x0000_s1026" type="#_x0000_t75" style="position:absolute;margin-left:-22.55pt;margin-top:8.9pt;width:421.4pt;height:200.95pt;z-index:-251656704;mso-position-horizontal-relative:text;mso-position-vertical-relative:text;mso-width-relative:page;mso-height-relative:page" wrapcoords="-36 0 -36 21525 21600 21525 21600 0 -36 0">
             <v:imagedata r:id="rId11" o:title="initiale de projet "/>
             <w10:wrap type="through"/>
           </v:shape>
         </w:pict>
-      </w:r>
-    </w:p>
-    <w:p>
-      <w:pPr>
-        <w:pStyle w:val="Help"/>
-      </w:pPr>
-      <w:r>
-        <w:t>P</w:t>
-      </w:r>
-      <w:r>
-        <w:t xml:space="preserve">lanification </w:t>
-      </w:r>
-      <w:r>
-        <w:t xml:space="preserve">très globale </w:t>
-      </w:r>
-      <w:r>
-        <w:t>du projet</w:t>
-      </w:r>
-      <w:r>
-        <w:t xml:space="preserve"> qui sera</w:t>
-      </w:r>
-      <w:r>
-        <w:t xml:space="preserve"> revue après l'</w:t>
-      </w:r>
-      <w:r>
-        <w:t>a</w:t>
-      </w:r>
-      <w:r>
-        <w:t xml:space="preserve">nalyse. </w:t>
-      </w:r>
-    </w:p>
-    <w:p>
-      <w:pPr>
-        <w:pStyle w:val="Help"/>
-      </w:pPr>
-      <w:r>
-        <w:t>Les dates de début, de fin et des étapes principales seront mises en évidence.</w:t>
-      </w:r>
-    </w:p>
-    <w:p>
-      <w:pPr>
-        <w:pStyle w:val="Help"/>
-      </w:pPr>
-      <w:r>
-        <w:t xml:space="preserve">Ces éléments peuvent être repris </w:t>
-      </w:r>
-      <w:r>
-        <w:t>de la fiche signalétique</w:t>
-      </w:r>
-      <w:r>
-        <w:t xml:space="preserve"> ou du cahier des charges</w:t>
       </w:r>
     </w:p>
     <w:p>
@@ -5402,8 +5354,6 @@
       <w:r>
         <w:t>dans ce cas</w:t>
       </w:r>
-      <w:bookmarkStart w:id="13" w:name="_GoBack"/>
-      <w:bookmarkEnd w:id="13"/>
     </w:p>
     <w:p>
       <w:pPr>
@@ -5413,7 +5363,7 @@
           <w:iCs/>
         </w:rPr>
       </w:pPr>
-      <w:bookmarkStart w:id="14" w:name="_Toc2333858"/>
+      <w:bookmarkStart w:id="13" w:name="_Toc2333858"/>
       <w:r>
         <w:rPr>
           <w:i w:val="0"/>
@@ -5422,7 +5372,45 @@
         <w:t>Stratégie de test</w:t>
       </w:r>
       <w:bookmarkEnd w:id="8"/>
+      <w:bookmarkEnd w:id="13"/>
+    </w:p>
+    <w:p>
+      <w:r>
+        <w:t xml:space="preserve">Le test sera </w:t>
+      </w:r>
+      <w:r>
+        <w:t>effectué</w:t>
+      </w:r>
+      <w:r>
+        <w:t xml:space="preserve"> par les requis tout d’abord </w:t>
+      </w:r>
+      <w:r>
+        <w:t>les testeurs</w:t>
+      </w:r>
+      <w:r>
+        <w:t xml:space="preserve"> à fin chaque sprint sera par les </w:t>
+      </w:r>
+      <w:r>
+        <w:t>camardes et les clients</w:t>
+      </w:r>
+    </w:p>
+    <w:p>
+      <w:r>
+        <w:t>Matériel nécessaire pour le PC avec système Windows 10</w:t>
+      </w:r>
+      <w:bookmarkStart w:id="14" w:name="_GoBack"/>
       <w:bookmarkEnd w:id="14"/>
+      <w:r>
+        <w:t xml:space="preserve">  </w:t>
+      </w:r>
+      <w:r>
+        <w:t xml:space="preserve">  </w:t>
+      </w:r>
+    </w:p>
+    <w:p>
+      <w:r>
+        <w:t xml:space="preserve"> </w:t>
+      </w:r>
     </w:p>
     <w:p>
       <w:pPr>
@@ -5745,7 +5733,6 @@
         <w:pStyle w:val="Help"/>
       </w:pPr>
       <w:r>
-        <w:lastRenderedPageBreak/>
         <w:t xml:space="preserve">Pour chaque élément cité, on donnera une justification du choix </w:t>
       </w:r>
       <w:r>
@@ -5766,6 +5753,7 @@
           <w:i w:val="0"/>
           <w:iCs/>
         </w:rPr>
+        <w:lastRenderedPageBreak/>
         <w:t>Modèle Logique de données</w:t>
       </w:r>
       <w:bookmarkEnd w:id="24"/>
@@ -6260,7 +6248,6 @@
       <w:bookmarkStart w:id="39" w:name="_Toc71703263"/>
       <w:bookmarkStart w:id="40" w:name="_Toc2333872"/>
       <w:r>
-        <w:lastRenderedPageBreak/>
         <w:t>C</w:t>
       </w:r>
       <w:bookmarkEnd w:id="38"/>
@@ -6299,6 +6286,7 @@
         </w:numPr>
       </w:pPr>
       <w:r>
+        <w:lastRenderedPageBreak/>
         <w:t>Comparaison entre ce qui avait prévu et ce qui s’est passé, en termes de planning et (éventuellement) de budget</w:t>
       </w:r>
     </w:p>
@@ -6584,27 +6572,14 @@
     <w:r>
       <w:tab/>
     </w:r>
-    <w:r>
-      <w:fldChar w:fldCharType="begin"/>
-    </w:r>
-    <w:r>
-      <w:instrText xml:space="preserve"> SAVEDATE  \* MERGEFORMAT </w:instrText>
-    </w:r>
-    <w:r>
-      <w:fldChar w:fldCharType="separate"/>
-    </w:r>
-    <w:r>
-      <w:rPr>
-        <w:noProof/>
-      </w:rPr>
-      <w:t>18/03/2019 09:36:00</w:t>
-    </w:r>
-    <w:r>
-      <w:rPr>
-        <w:noProof/>
-      </w:rPr>
-      <w:fldChar w:fldCharType="end"/>
-    </w:r>
+    <w:fldSimple w:instr=" SAVEDATE  \* MERGEFORMAT ">
+      <w:r>
+        <w:rPr>
+          <w:noProof/>
+        </w:rPr>
+        <w:t>21/03/2019 10:20:00</w:t>
+      </w:r>
+    </w:fldSimple>
     <w:r>
       <w:rPr>
         <w:rStyle w:val="Numrodepage"/>
@@ -11797,7 +11772,7 @@
 </file>
 
 <file path=customXml/itemProps1.xml><?xml version="1.0" encoding="utf-8"?>
-<ds:datastoreItem xmlns:ds="http://schemas.openxmlformats.org/officeDocument/2006/customXml" ds:itemID="{3E91502C-889D-4574-858A-4DC3E74C1D99}">
+<ds:datastoreItem xmlns:ds="http://schemas.openxmlformats.org/officeDocument/2006/customXml" ds:itemID="{72C25C01-2BD1-477F-B8AE-DED947C3DDAC}">
   <ds:schemaRefs>
     <ds:schemaRef ds:uri="http://schemas.openxmlformats.org/officeDocument/2006/bibliography"/>
   </ds:schemaRefs>

--- a/Doc/Documentation de projet.docx
+++ b/Doc/Documentation de projet.docx
@@ -1,6 +1,6 @@
 
 <file path=word/document.xml><?xml version="1.0" encoding="utf-8"?>
-<w:document xmlns:wpc="http://schemas.microsoft.com/office/word/2010/wordprocessingCanvas" xmlns:cx="http://schemas.microsoft.com/office/drawing/2014/chartex" xmlns:cx1="http://schemas.microsoft.com/office/drawing/2015/9/8/chartex" xmlns:mc="http://schemas.openxmlformats.org/markup-compatibility/2006" xmlns:o="urn:schemas-microsoft-com:office:office" xmlns:r="http://schemas.openxmlformats.org/officeDocument/2006/relationships" xmlns:m="http://schemas.openxmlformats.org/officeDocument/2006/math" xmlns:v="urn:schemas-microsoft-com:vml" xmlns:wp14="http://schemas.microsoft.com/office/word/2010/wordprocessingDrawing" xmlns:wp="http://schemas.openxmlformats.org/drawingml/2006/wordprocessingDrawing" xmlns:w10="urn:schemas-microsoft-com:office:word" xmlns:w="http://schemas.openxmlformats.org/wordprocessingml/2006/main" xmlns:w14="http://schemas.microsoft.com/office/word/2010/wordml" xmlns:w15="http://schemas.microsoft.com/office/word/2012/wordml" xmlns:w16se="http://schemas.microsoft.com/office/word/2015/wordml/symex" xmlns:wpg="http://schemas.microsoft.com/office/word/2010/wordprocessingGroup" xmlns:wpi="http://schemas.microsoft.com/office/word/2010/wordprocessingInk" xmlns:wne="http://schemas.microsoft.com/office/word/2006/wordml" xmlns:wps="http://schemas.microsoft.com/office/word/2010/wordprocessingShape" mc:Ignorable="w14 w15 w16se wp14">
+<w:document xmlns:wpc="http://schemas.microsoft.com/office/word/2010/wordprocessingCanvas" xmlns:cx="http://schemas.microsoft.com/office/drawing/2014/chartex" xmlns:cx1="http://schemas.microsoft.com/office/drawing/2015/9/8/chartex" xmlns:cx2="http://schemas.microsoft.com/office/drawing/2015/10/21/chartex" xmlns:cx3="http://schemas.microsoft.com/office/drawing/2016/5/9/chartex" xmlns:cx4="http://schemas.microsoft.com/office/drawing/2016/5/10/chartex" xmlns:cx5="http://schemas.microsoft.com/office/drawing/2016/5/11/chartex" xmlns:cx6="http://schemas.microsoft.com/office/drawing/2016/5/12/chartex" xmlns:cx7="http://schemas.microsoft.com/office/drawing/2016/5/13/chartex" xmlns:cx8="http://schemas.microsoft.com/office/drawing/2016/5/14/chartex" xmlns:mc="http://schemas.openxmlformats.org/markup-compatibility/2006" xmlns:aink="http://schemas.microsoft.com/office/drawing/2016/ink" xmlns:am3d="http://schemas.microsoft.com/office/drawing/2017/model3d" xmlns:o="urn:schemas-microsoft-com:office:office" xmlns:r="http://schemas.openxmlformats.org/officeDocument/2006/relationships" xmlns:m="http://schemas.openxmlformats.org/officeDocument/2006/math" xmlns:v="urn:schemas-microsoft-com:vml" xmlns:wp14="http://schemas.microsoft.com/office/word/2010/wordprocessingDrawing" xmlns:wp="http://schemas.openxmlformats.org/drawingml/2006/wordprocessingDrawing" xmlns:w10="urn:schemas-microsoft-com:office:word" xmlns:w="http://schemas.openxmlformats.org/wordprocessingml/2006/main" xmlns:w14="http://schemas.microsoft.com/office/word/2010/wordml" xmlns:w15="http://schemas.microsoft.com/office/word/2012/wordml" xmlns:w16cid="http://schemas.microsoft.com/office/word/2016/wordml/cid" xmlns:w16se="http://schemas.microsoft.com/office/word/2015/wordml/symex" xmlns:wpg="http://schemas.microsoft.com/office/word/2010/wordprocessingGroup" xmlns:wpi="http://schemas.microsoft.com/office/word/2010/wordprocessingInk" xmlns:wne="http://schemas.microsoft.com/office/word/2006/wordml" xmlns:wps="http://schemas.microsoft.com/office/word/2010/wordprocessingShape" mc:Ignorable="w14 w15 w16se w16cid wp14">
   <w:body>
     <w:p>
       <w:pPr>
@@ -315,7 +315,25 @@
                               <w:rPr>
                                 <w:color w:val="000000" w:themeColor="text1"/>
                               </w:rPr>
-                              <w:t>alhelo marwan</w:t>
+                              <w:t>A</w:t>
+                            </w:r>
+                            <w:r>
+                              <w:rPr>
+                                <w:color w:val="000000" w:themeColor="text1"/>
+                              </w:rPr>
+                              <w:t xml:space="preserve">lhelo </w:t>
+                            </w:r>
+                            <w:r>
+                              <w:rPr>
+                                <w:color w:val="000000" w:themeColor="text1"/>
+                              </w:rPr>
+                              <w:t>M</w:t>
+                            </w:r>
+                            <w:r>
+                              <w:rPr>
+                                <w:color w:val="000000" w:themeColor="text1"/>
+                              </w:rPr>
+                              <w:t>arwan</w:t>
                             </w:r>
                           </w:p>
                           <w:p>
@@ -355,7 +373,7 @@
                 <v:stroke joinstyle="miter"/>
                 <v:path gradientshapeok="t" o:connecttype="rect"/>
               </v:shapetype>
-              <v:shape id="Zone de texte 4" o:spid="_x0000_s1026" type="#_x0000_t202" style="position:absolute;left:0;text-align:left;margin-left:156.4pt;margin-top:4.95pt;width:167.1pt;height:68.2pt;z-index:251657216;visibility:visible;mso-wrap-style:square;mso-width-percent:0;mso-height-percent:0;mso-wrap-distance-left:9pt;mso-wrap-distance-top:0;mso-wrap-distance-right:9pt;mso-wrap-distance-bottom:0;mso-position-horizontal:absolute;mso-position-horizontal-relative:text;mso-position-vertical:absolute;mso-position-vertical-relative:text;mso-width-percent:0;mso-height-percent:0;mso-width-relative:page;mso-height-relative:page;v-text-anchor:top" o:gfxdata="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" filled="f" stroked="f">
+              <v:shape id="Zone de texte 4" o:spid="_x0000_s1026" type="#_x0000_t202" style="position:absolute;left:0;text-align:left;margin-left:156.4pt;margin-top:4.95pt;width:167.1pt;height:68.2pt;z-index:251656704;visibility:visible;mso-wrap-style:square;mso-width-percent:0;mso-height-percent:0;mso-wrap-distance-left:9pt;mso-wrap-distance-top:0;mso-wrap-distance-right:9pt;mso-wrap-distance-bottom:0;mso-position-horizontal:absolute;mso-position-horizontal-relative:text;mso-position-vertical:absolute;mso-position-vertical-relative:text;mso-width-percent:0;mso-height-percent:0;mso-width-relative:page;mso-height-relative:page;v-text-anchor:top" o:gfxdata="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" filled="f" stroked="f">
                 <v:textbox>
                   <w:txbxContent>
                     <w:p>
@@ -369,7 +387,25 @@
                         <w:rPr>
                           <w:color w:val="000000" w:themeColor="text1"/>
                         </w:rPr>
-                        <w:t>alhelo marwan</w:t>
+                        <w:t>A</w:t>
+                      </w:r>
+                      <w:r>
+                        <w:rPr>
+                          <w:color w:val="000000" w:themeColor="text1"/>
+                        </w:rPr>
+                        <w:t xml:space="preserve">lhelo </w:t>
+                      </w:r>
+                      <w:r>
+                        <w:rPr>
+                          <w:color w:val="000000" w:themeColor="text1"/>
+                        </w:rPr>
+                        <w:t>M</w:t>
+                      </w:r>
+                      <w:r>
+                        <w:rPr>
+                          <w:color w:val="000000" w:themeColor="text1"/>
+                        </w:rPr>
+                        <w:t>arwan</w:t>
                       </w:r>
                     </w:p>
                     <w:p>
@@ -686,7 +722,7 @@
           </mc:Choice>
           <mc:Fallback>
             <w:pict>
-              <v:shape w14:anchorId="5ECC49F9" id="Zone de texte 1" o:spid="_x0000_s1027" type="#_x0000_t202" style="position:absolute;margin-left:163.9pt;margin-top:2.55pt;width:131.65pt;height:65pt;z-index:251658240;visibility:visible;mso-wrap-style:square;mso-width-percent:0;mso-height-percent:0;mso-wrap-distance-left:9pt;mso-wrap-distance-top:0;mso-wrap-distance-right:9pt;mso-wrap-distance-bottom:0;mso-position-horizontal:absolute;mso-position-horizontal-relative:text;mso-position-vertical:absolute;mso-position-vertical-relative:text;mso-width-percent:0;mso-height-percent:0;mso-width-relative:page;mso-height-relative:page;v-text-anchor:top" o:gfxdata="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" filled="f" stroked="f">
+              <v:shape w14:anchorId="5ECC49F9" id="Zone de texte 1" o:spid="_x0000_s1027" type="#_x0000_t202" style="position:absolute;margin-left:163.9pt;margin-top:2.55pt;width:131.65pt;height:65pt;z-index:251657728;visibility:visible;mso-wrap-style:square;mso-width-percent:0;mso-height-percent:0;mso-wrap-distance-left:9pt;mso-wrap-distance-top:0;mso-wrap-distance-right:9pt;mso-wrap-distance-bottom:0;mso-position-horizontal:absolute;mso-position-horizontal-relative:text;mso-position-vertical:absolute;mso-position-vertical-relative:text;mso-width-percent:0;mso-height-percent:0;mso-width-relative:page;mso-height-relative:page;v-text-anchor:top" o:gfxdata="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" filled="f" stroked="f">
                 <v:textbox>
                   <w:txbxContent>
                     <w:p>
@@ -3252,11 +3288,19 @@
         <w:rPr>
           <w:u w:val="single"/>
         </w:rPr>
-        <w:t>NOTE L’INTENTION DES UTILISATEURS DE CE CANEVAS</w:t>
+        <w:t xml:space="preserve">NOTE L’INTENTION DES UTILISATEURS DE CE </w:t>
+      </w:r>
+      <w:proofErr w:type="gramStart"/>
+      <w:r>
+        <w:rPr>
+          <w:u w:val="single"/>
+        </w:rPr>
+        <w:t>CANEVAS</w:t>
       </w:r>
       <w:r>
         <w:t>:</w:t>
       </w:r>
+      <w:proofErr w:type="gramEnd"/>
       <w:r>
         <w:br/>
         <w:t>Toutes les parties en italique bleu (comme celle-ci)</w:t>
@@ -3312,7 +3356,15 @@
         <w:pStyle w:val="Help"/>
       </w:pPr>
       <w:r>
-        <w:t xml:space="preserve">De plus, en fonction du type de projet,  il est tout à fait possible que certains chapitres ou paragraphes n’aient aucun sens. Dans ce cas il est recommandé de les retirer du document pour éviter de l’alourdir inutilement.  </w:t>
+        <w:t xml:space="preserve">De plus, en fonction du type de </w:t>
+      </w:r>
+      <w:proofErr w:type="gramStart"/>
+      <w:r>
+        <w:t>projet,  il</w:t>
+      </w:r>
+      <w:proofErr w:type="gramEnd"/>
+      <w:r>
+        <w:t xml:space="preserve"> est tout à fait possible que certains chapitres ou paragraphes n’aient aucun sens. Dans ce cas il est recommandé de les retirer du document pour éviter de l’alourdir inutilement.  </w:t>
       </w:r>
     </w:p>
     <w:p>
@@ -3442,7 +3494,17 @@
     </w:p>
     <w:p>
       <w:r>
-        <w:t>Le chef du projet M.Carrel Xavier</w:t>
+        <w:t xml:space="preserve">Le chef du projet </w:t>
+      </w:r>
+      <w:proofErr w:type="spellStart"/>
+      <w:proofErr w:type="gramStart"/>
+      <w:r>
+        <w:t>M.Carrel</w:t>
+      </w:r>
+      <w:proofErr w:type="spellEnd"/>
+      <w:proofErr w:type="gramEnd"/>
+      <w:r>
+        <w:t xml:space="preserve"> Xavier</w:t>
       </w:r>
     </w:p>
     <w:p/>
@@ -3477,12 +3539,28 @@
     </w:p>
     <w:p>
       <w:r>
-        <w:t>- Jouer une partie de bataille alors que la position des bateau est fixe</w:t>
-      </w:r>
-    </w:p>
-    <w:p>
-      <w:r>
-        <w:t>- Affiché l aide du jeu</w:t>
+        <w:t xml:space="preserve">- Jouer une partie de bataille alors que la position </w:t>
+      </w:r>
+      <w:proofErr w:type="gramStart"/>
+      <w:r>
+        <w:t>des bateau</w:t>
+      </w:r>
+      <w:proofErr w:type="gramEnd"/>
+      <w:r>
+        <w:t xml:space="preserve"> est fixe</w:t>
+      </w:r>
+    </w:p>
+    <w:p>
+      <w:r>
+        <w:t xml:space="preserve">- Affiché </w:t>
+      </w:r>
+      <w:proofErr w:type="spellStart"/>
+      <w:r>
+        <w:t>l aide</w:t>
+      </w:r>
+      <w:proofErr w:type="spellEnd"/>
+      <w:r>
+        <w:t xml:space="preserve"> du jeu</w:t>
       </w:r>
     </w:p>
     <w:p>
@@ -3497,7 +3575,15 @@
     </w:p>
     <w:p>
       <w:r>
-        <w:t>- Enregistre les faits important durent la partie</w:t>
+        <w:t xml:space="preserve">- Enregistre </w:t>
+      </w:r>
+      <w:proofErr w:type="gramStart"/>
+      <w:r>
+        <w:t>les faits important</w:t>
+      </w:r>
+      <w:proofErr w:type="gramEnd"/>
+      <w:r>
+        <w:t xml:space="preserve"> durent la partie</w:t>
       </w:r>
     </w:p>
     <w:p>
@@ -3507,7 +3593,15 @@
     </w:p>
     <w:p>
       <w:r>
-        <w:t>- Affiché les résultats des partie précédente</w:t>
+        <w:t xml:space="preserve">- Affiché les résultats </w:t>
+      </w:r>
+      <w:proofErr w:type="gramStart"/>
+      <w:r>
+        <w:t>des partie</w:t>
+      </w:r>
+      <w:proofErr w:type="gramEnd"/>
+      <w:r>
+        <w:t xml:space="preserve"> précédente</w:t>
       </w:r>
     </w:p>
     <w:p>
@@ -3564,7 +3658,7 @@
         <w:rPr>
           <w:noProof/>
         </w:rPr>
-        <w:pict>
+        <w:pict w14:anchorId="57784932">
           <v:shapetype id="_x0000_t75" coordsize="21600,21600" o:spt="75" o:preferrelative="t" path="m@4@5l@4@11@9@11@9@5xe" filled="f" stroked="f">
             <v:stroke joinstyle="miter"/>
             <v:formulas>
@@ -3641,38 +3735,65 @@
         <w:rPr>
           <w:lang w:val="en"/>
         </w:rPr>
-        <w:t>(Apprendre à jouer</w:t>
+        <w:t>(</w:t>
+      </w:r>
+      <w:r>
+        <w:rPr>
+          <w:lang w:val="fr-CH"/>
+        </w:rPr>
+        <w:t>Apprendre</w:t>
       </w:r>
       <w:r>
         <w:rPr>
           <w:lang w:val="en"/>
         </w:rPr>
+        <w:t xml:space="preserve"> à </w:t>
+      </w:r>
+      <w:r>
+        <w:rPr>
+          <w:lang w:val="fr-CH"/>
+        </w:rPr>
+        <w:t>jouer</w:t>
+      </w:r>
+      <w:r>
+        <w:rPr>
+          <w:lang w:val="en"/>
+        </w:rPr>
+        <w:t xml:space="preserve"> </w:t>
+      </w:r>
+      <w:r>
+        <w:rPr>
+          <w:lang w:val="en"/>
+        </w:rPr>
         <w:t>)</w:t>
       </w:r>
       <w:bookmarkEnd w:id="7"/>
     </w:p>
     <w:p>
       <w:pPr>
-        <w:pStyle w:val="Titre4"/>
-        <w:numPr>
-          <w:ilvl w:val="1"/>
-          <w:numId w:val="31"/>
-        </w:numPr>
         <w:rPr>
           <w:lang w:val="en"/>
         </w:rPr>
       </w:pPr>
-      <w:r>
+    </w:p>
+    <w:p>
+      <w:pPr>
         <w:rPr>
           <w:lang w:val="en"/>
         </w:rPr>
-        <w:t>Afficher l’aide.du.jeu</w:t>
-      </w:r>
+      </w:pPr>
+    </w:p>
+    <w:p>
+      <w:pPr>
+        <w:rPr>
+          <w:lang w:val="en"/>
+        </w:rPr>
+      </w:pPr>
     </w:p>
     <w:tbl>
       <w:tblPr>
         <w:tblStyle w:val="TableauGrille4-Accentuation1"/>
-        <w:tblpPr w:leftFromText="141" w:rightFromText="141" w:vertAnchor="page" w:horzAnchor="margin" w:tblpY="4051"/>
+        <w:tblpPr w:leftFromText="141" w:rightFromText="141" w:vertAnchor="page" w:horzAnchor="margin" w:tblpY="3226"/>
         <w:tblW w:w="9056" w:type="dxa"/>
         <w:tblLook w:val="04A0" w:firstRow="1" w:lastRow="0" w:firstColumn="1" w:lastColumn="0" w:noHBand="0" w:noVBand="1"/>
       </w:tblPr>
@@ -3883,8 +4004,42 @@
         </w:tc>
       </w:tr>
     </w:tbl>
-    <w:p/>
-    <w:p/>
+    <w:p>
+      <w:pPr>
+        <w:pStyle w:val="Titre4"/>
+        <w:numPr>
+          <w:ilvl w:val="1"/>
+          <w:numId w:val="31"/>
+        </w:numPr>
+        <w:rPr>
+          <w:lang w:val="en"/>
+        </w:rPr>
+      </w:pPr>
+      <w:proofErr w:type="spellStart"/>
+      <w:r>
+        <w:rPr>
+          <w:lang w:val="en"/>
+        </w:rPr>
+        <w:t>Afficher</w:t>
+      </w:r>
+      <w:proofErr w:type="spellEnd"/>
+      <w:r>
+        <w:rPr>
+          <w:lang w:val="en"/>
+        </w:rPr>
+        <w:t xml:space="preserve"> </w:t>
+      </w:r>
+      <w:proofErr w:type="spellStart"/>
+      <w:proofErr w:type="gramStart"/>
+      <w:r>
+        <w:rPr>
+          <w:lang w:val="en"/>
+        </w:rPr>
+        <w:t>l’aide.du.jeu</w:t>
+      </w:r>
+      <w:proofErr w:type="spellEnd"/>
+      <w:proofErr w:type="gramEnd"/>
+    </w:p>
     <w:p>
       <w:pPr>
         <w:rPr>
@@ -4038,7 +4193,15 @@
               <w:cnfStyle w:val="000000000000" w:firstRow="0" w:lastRow="0" w:firstColumn="0" w:lastColumn="0" w:oddVBand="0" w:evenVBand="0" w:oddHBand="0" w:evenHBand="0" w:firstRowFirstColumn="0" w:firstRowLastColumn="0" w:lastRowFirstColumn="0" w:lastRowLastColumn="0"/>
             </w:pPr>
             <w:r>
-              <w:t>Affiche l’aide du jeu(02)</w:t>
+              <w:t xml:space="preserve">Affiche l’aide du </w:t>
+            </w:r>
+            <w:proofErr w:type="gramStart"/>
+            <w:r>
+              <w:t>jeu(</w:t>
+            </w:r>
+            <w:proofErr w:type="gramEnd"/>
+            <w:r>
+              <w:t>02)</w:t>
             </w:r>
           </w:p>
         </w:tc>
@@ -4202,11 +4365,33 @@
           <w:lang w:val="en"/>
         </w:rPr>
       </w:pPr>
+      <w:proofErr w:type="spellStart"/>
       <w:r>
         <w:rPr>
           <w:lang w:val="en"/>
         </w:rPr>
-        <w:t xml:space="preserve">Exécuter un tutoriel </w:t>
+        <w:t>Exécuter</w:t>
+      </w:r>
+      <w:proofErr w:type="spellEnd"/>
+      <w:r>
+        <w:rPr>
+          <w:lang w:val="en"/>
+        </w:rPr>
+        <w:t xml:space="preserve"> un </w:t>
+      </w:r>
+      <w:proofErr w:type="spellStart"/>
+      <w:r>
+        <w:rPr>
+          <w:lang w:val="en"/>
+        </w:rPr>
+        <w:t>tutoriel</w:t>
+      </w:r>
+      <w:proofErr w:type="spellEnd"/>
+      <w:r>
+        <w:rPr>
+          <w:lang w:val="en"/>
+        </w:rPr>
+        <w:t xml:space="preserve"> </w:t>
       </w:r>
     </w:p>
     <w:p>
@@ -4252,7 +4437,7 @@
     <w:tbl>
       <w:tblPr>
         <w:tblStyle w:val="TableauGrille4-Accentuation1"/>
-        <w:tblpPr w:leftFromText="141" w:rightFromText="141" w:vertAnchor="page" w:horzAnchor="margin" w:tblpY="4482"/>
+        <w:tblpPr w:leftFromText="141" w:rightFromText="141" w:vertAnchor="page" w:horzAnchor="margin" w:tblpY="5529"/>
         <w:tblW w:w="9067" w:type="dxa"/>
         <w:tblLook w:val="04A0" w:firstRow="1" w:lastRow="0" w:firstColumn="1" w:lastColumn="0" w:noHBand="0" w:noVBand="1"/>
       </w:tblPr>
@@ -4275,9 +4460,11 @@
             <w:pPr>
               <w:ind w:left="911"/>
             </w:pPr>
+            <w:proofErr w:type="gramStart"/>
             <w:r>
               <w:t>identifiant</w:t>
             </w:r>
+            <w:proofErr w:type="gramEnd"/>
           </w:p>
         </w:tc>
         <w:tc>
@@ -4775,7 +4962,21 @@
         <w:rPr>
           <w:lang w:val="en"/>
         </w:rPr>
-        <w:t>(Scénario 2.2)</w:t>
+        <w:t>(</w:t>
+      </w:r>
+      <w:proofErr w:type="spellStart"/>
+      <w:r>
+        <w:rPr>
+          <w:lang w:val="en"/>
+        </w:rPr>
+        <w:t>Scénario</w:t>
+      </w:r>
+      <w:proofErr w:type="spellEnd"/>
+      <w:r>
+        <w:rPr>
+          <w:lang w:val="en"/>
+        </w:rPr>
+        <w:t xml:space="preserve"> 2.2)</w:t>
       </w:r>
     </w:p>
     <w:p>
@@ -4790,8 +4991,44 @@
         <w:rPr>
           <w:lang w:val="en"/>
         </w:rPr>
-        <w:t>(Jouer contre l’ordi</w:t>
-      </w:r>
+        <w:t>(</w:t>
+      </w:r>
+      <w:proofErr w:type="spellStart"/>
+      <w:r>
+        <w:rPr>
+          <w:lang w:val="en"/>
+        </w:rPr>
+        <w:t>Jouer</w:t>
+      </w:r>
+      <w:proofErr w:type="spellEnd"/>
+      <w:r>
+        <w:rPr>
+          <w:lang w:val="en"/>
+        </w:rPr>
+        <w:t xml:space="preserve"> </w:t>
+      </w:r>
+      <w:proofErr w:type="spellStart"/>
+      <w:r>
+        <w:rPr>
+          <w:lang w:val="en"/>
+        </w:rPr>
+        <w:t>contre</w:t>
+      </w:r>
+      <w:proofErr w:type="spellEnd"/>
+      <w:r>
+        <w:rPr>
+          <w:lang w:val="en"/>
+        </w:rPr>
+        <w:t xml:space="preserve"> </w:t>
+      </w:r>
+      <w:proofErr w:type="spellStart"/>
+      <w:r>
+        <w:rPr>
+          <w:lang w:val="en"/>
+        </w:rPr>
+        <w:t>l’ordi</w:t>
+      </w:r>
+      <w:proofErr w:type="spellEnd"/>
       <w:r>
         <w:rPr>
           <w:lang w:val="en"/>
@@ -4817,12 +5054,56 @@
           <w:lang w:val="en"/>
         </w:rPr>
       </w:pPr>
+      <w:proofErr w:type="spellStart"/>
       <w:r>
         <w:rPr>
           <w:lang w:val="en"/>
         </w:rPr>
-        <w:t>Jouer une partie normale</w:t>
-      </w:r>
+        <w:t>Jouer</w:t>
+      </w:r>
+      <w:proofErr w:type="spellEnd"/>
+      <w:r>
+        <w:rPr>
+          <w:lang w:val="en"/>
+        </w:rPr>
+        <w:t xml:space="preserve"> </w:t>
+      </w:r>
+      <w:proofErr w:type="spellStart"/>
+      <w:r>
+        <w:rPr>
+          <w:lang w:val="en"/>
+        </w:rPr>
+        <w:t>une</w:t>
+      </w:r>
+      <w:proofErr w:type="spellEnd"/>
+      <w:r>
+        <w:rPr>
+          <w:lang w:val="en"/>
+        </w:rPr>
+        <w:t xml:space="preserve"> </w:t>
+      </w:r>
+      <w:proofErr w:type="spellStart"/>
+      <w:r>
+        <w:rPr>
+          <w:lang w:val="en"/>
+        </w:rPr>
+        <w:t>partie</w:t>
+      </w:r>
+      <w:proofErr w:type="spellEnd"/>
+      <w:r>
+        <w:rPr>
+          <w:lang w:val="en"/>
+        </w:rPr>
+        <w:t xml:space="preserve"> </w:t>
+      </w:r>
+      <w:proofErr w:type="spellStart"/>
+      <w:r>
+        <w:rPr>
+          <w:lang w:val="en"/>
+        </w:rPr>
+        <w:t>normale</w:t>
+      </w:r>
+      <w:proofErr w:type="spellEnd"/>
     </w:p>
     <w:p>
       <w:pPr>
@@ -5382,30 +5663,103 @@
         <w:t>effectué</w:t>
       </w:r>
       <w:r>
-        <w:t xml:space="preserve"> par les requis tout d’abord </w:t>
-      </w:r>
-      <w:r>
-        <w:t>les testeurs</w:t>
-      </w:r>
-      <w:r>
-        <w:t xml:space="preserve"> à fin chaque sprint sera par les </w:t>
-      </w:r>
-      <w:r>
-        <w:t>camardes et les clients</w:t>
-      </w:r>
-    </w:p>
-    <w:p>
-      <w:r>
-        <w:t>Matériel nécessaire pour le PC avec système Windows 10</w:t>
-      </w:r>
+        <w:t xml:space="preserve"> </w:t>
+      </w:r>
+      <w:r>
+        <w:t xml:space="preserve">solen les règles suivantes </w:t>
+      </w:r>
+    </w:p>
+    <w:p>
+      <w:pPr>
+        <w:pStyle w:val="Paragraphedeliste"/>
+        <w:numPr>
+          <w:ilvl w:val="0"/>
+          <w:numId w:val="33"/>
+        </w:numPr>
+      </w:pPr>
+      <w:r>
+        <w:t xml:space="preserve">Matériel nécessaire pour </w:t>
+      </w:r>
+      <w:r>
+        <w:t>le</w:t>
+      </w:r>
+      <w:r>
+        <w:t xml:space="preserve"> test </w:t>
+      </w:r>
+      <w:r>
+        <w:t>PC</w:t>
+      </w:r>
+      <w:r>
+        <w:t xml:space="preserve"> ou potable </w:t>
+      </w:r>
+      <w:r>
+        <w:t xml:space="preserve">avec système Windows 10 </w:t>
+      </w:r>
+    </w:p>
+    <w:p>
+      <w:pPr>
+        <w:pStyle w:val="Paragraphedeliste"/>
+        <w:numPr>
+          <w:ilvl w:val="0"/>
+          <w:numId w:val="33"/>
+        </w:numPr>
+      </w:pPr>
+      <w:r>
+        <w:t xml:space="preserve">Le </w:t>
+      </w:r>
+      <w:r>
+        <w:t xml:space="preserve">logiciel cmd pour </w:t>
+      </w:r>
+      <w:r>
+        <w:t xml:space="preserve">démarrer </w:t>
+      </w:r>
+    </w:p>
+    <w:p>
+      <w:pPr>
+        <w:pStyle w:val="Paragraphedeliste"/>
+        <w:numPr>
+          <w:ilvl w:val="0"/>
+          <w:numId w:val="33"/>
+        </w:numPr>
+      </w:pPr>
+      <w:r>
+        <w:t>Les</w:t>
+      </w:r>
+      <w:r>
+        <w:t xml:space="preserve"> testeurs à fin chaque sprint par les</w:t>
+      </w:r>
+      <w:r>
+        <w:t xml:space="preserve"> </w:t>
+      </w:r>
+      <w:r>
+        <w:t>camardes</w:t>
+      </w:r>
+    </w:p>
+    <w:p>
+      <w:pPr>
+        <w:pStyle w:val="Paragraphedeliste"/>
+        <w:numPr>
+          <w:ilvl w:val="0"/>
+          <w:numId w:val="33"/>
+        </w:numPr>
+      </w:pPr>
+      <w:r>
+        <w:t>Les</w:t>
+      </w:r>
+      <w:r>
+        <w:t xml:space="preserve"> clients à la fin du projet </w:t>
+      </w:r>
+    </w:p>
+    <w:p>
+      <w:pPr>
+        <w:pStyle w:val="Paragraphedeliste"/>
+        <w:numPr>
+          <w:ilvl w:val="0"/>
+          <w:numId w:val="33"/>
+        </w:numPr>
+      </w:pPr>
       <w:bookmarkStart w:id="14" w:name="_GoBack"/>
       <w:bookmarkEnd w:id="14"/>
-      <w:r>
-        <w:t xml:space="preserve">  </w:t>
-      </w:r>
-      <w:r>
-        <w:t xml:space="preserve">  </w:t>
-      </w:r>
     </w:p>
     <w:p>
       <w:r>
@@ -5417,7 +5771,15 @@
         <w:pStyle w:val="Help"/>
       </w:pPr>
       <w:r>
-        <w:t xml:space="preserve">Décrire la stratégie globale de test: </w:t>
+        <w:t xml:space="preserve">Décrire la stratégie globale de </w:t>
+      </w:r>
+      <w:proofErr w:type="gramStart"/>
+      <w:r>
+        <w:t>test:</w:t>
+      </w:r>
+      <w:proofErr w:type="gramEnd"/>
+      <w:r>
+        <w:t xml:space="preserve"> </w:t>
       </w:r>
     </w:p>
     <w:p>
@@ -5443,11 +5805,16 @@
           <w:numId w:val="16"/>
         </w:numPr>
       </w:pPr>
+      <w:proofErr w:type="gramStart"/>
       <w:r>
         <w:t>l</w:t>
       </w:r>
       <w:r>
-        <w:t>es moyens à mettre en œuvre</w:t>
+        <w:t>es</w:t>
+      </w:r>
+      <w:proofErr w:type="gramEnd"/>
+      <w:r>
+        <w:t xml:space="preserve"> moyens à mettre en œuvre</w:t>
       </w:r>
       <w:r>
         <w:t>.</w:t>
@@ -5461,11 +5828,16 @@
           <w:numId w:val="16"/>
         </w:numPr>
       </w:pPr>
+      <w:proofErr w:type="gramStart"/>
       <w:r>
         <w:t>d</w:t>
       </w:r>
       <w:r>
-        <w:t>onnées de test à prévoir (données réelles </w:t>
+        <w:t>onnées</w:t>
+      </w:r>
+      <w:proofErr w:type="gramEnd"/>
+      <w:r>
+        <w:t xml:space="preserve"> de test à prévoir (données réelles </w:t>
       </w:r>
       <w:r>
         <w:t xml:space="preserve">fournies par le client </w:t>
@@ -5485,8 +5857,13 @@
           <w:numId w:val="16"/>
         </w:numPr>
       </w:pPr>
-      <w:r>
-        <w:t>les testeurs extérieurs éventuels.</w:t>
+      <w:proofErr w:type="gramStart"/>
+      <w:r>
+        <w:t>les</w:t>
+      </w:r>
+      <w:proofErr w:type="gramEnd"/>
+      <w:r>
+        <w:t xml:space="preserve"> testeurs extérieurs éventuels.</w:t>
       </w:r>
     </w:p>
     <w:p>
@@ -5512,59 +5889,18 @@
       <w:bookmarkEnd w:id="17"/>
     </w:p>
     <w:p>
-      <w:pPr>
-        <w:pStyle w:val="Help"/>
-      </w:pPr>
-      <w:r>
-        <w:t>Le budget détaillé incluant</w:t>
-      </w:r>
-      <w:r>
-        <w:t> :</w:t>
-      </w:r>
-    </w:p>
-    <w:p>
-      <w:pPr>
-        <w:pStyle w:val="Help"/>
-        <w:numPr>
-          <w:ilvl w:val="0"/>
-          <w:numId w:val="27"/>
-        </w:numPr>
-      </w:pPr>
-      <w:r>
-        <w:t>Les ressources humaines (en personne*heure)</w:t>
-      </w:r>
-    </w:p>
-    <w:p>
-      <w:pPr>
-        <w:pStyle w:val="Help"/>
-        <w:numPr>
-          <w:ilvl w:val="0"/>
-          <w:numId w:val="27"/>
-        </w:numPr>
-      </w:pPr>
-      <w:r>
-        <w:t>L</w:t>
-      </w:r>
-      <w:r>
-        <w:t xml:space="preserve">es coûts </w:t>
-      </w:r>
-      <w:r>
-        <w:t xml:space="preserve">éventuels </w:t>
-      </w:r>
-      <w:r>
-        <w:t>du projet</w:t>
-      </w:r>
-      <w:r>
-        <w:t xml:space="preserve"> en matériel ou licenses)</w:t>
-      </w:r>
-      <w:r>
-        <w:t>. Si aucune dépense nécessaire</w:t>
-      </w:r>
-      <w:r>
-        <w:t>,</w:t>
-      </w:r>
-      <w:r>
-        <w:t xml:space="preserve"> l’indiquer</w:t>
+      <w:r>
+        <w:t xml:space="preserve">Les notes par </w:t>
+      </w:r>
+      <w:proofErr w:type="spellStart"/>
+      <w:proofErr w:type="gramStart"/>
+      <w:r>
+        <w:t>M.Carrel</w:t>
+      </w:r>
+      <w:proofErr w:type="spellEnd"/>
+      <w:proofErr w:type="gramEnd"/>
+      <w:r>
+        <w:t xml:space="preserve"> </w:t>
       </w:r>
     </w:p>
     <w:p>
@@ -5725,7 +6061,23 @@
         </w:numPr>
       </w:pPr>
       <w:r>
-        <w:t>Logiciels tiers (utilitaires, frameworks, navigateurs cible,…)</w:t>
+        <w:t xml:space="preserve">Logiciels tiers (utilitaires, </w:t>
+      </w:r>
+      <w:proofErr w:type="spellStart"/>
+      <w:r>
+        <w:t>frameworks</w:t>
+      </w:r>
+      <w:proofErr w:type="spellEnd"/>
+      <w:r>
+        <w:t xml:space="preserve">, navigateurs </w:t>
+      </w:r>
+      <w:proofErr w:type="gramStart"/>
+      <w:r>
+        <w:t>cible,…</w:t>
+      </w:r>
+      <w:proofErr w:type="gramEnd"/>
+      <w:r>
+        <w:t>)</w:t>
       </w:r>
     </w:p>
     <w:p>
@@ -5753,7 +6105,6 @@
           <w:i w:val="0"/>
           <w:iCs/>
         </w:rPr>
-        <w:lastRenderedPageBreak/>
         <w:t>Modèle Logique de données</w:t>
       </w:r>
       <w:bookmarkEnd w:id="24"/>
@@ -5799,6 +6150,7 @@
         </w:numPr>
       </w:pPr>
       <w:r>
+        <w:lastRenderedPageBreak/>
         <w:t>Topologie réseau</w:t>
       </w:r>
     </w:p>
@@ -6197,7 +6549,15 @@
       </w:pPr>
       <w:bookmarkStart w:id="37" w:name="_Toc25553323"/>
       <w:r>
-        <w:t xml:space="preserve">S'il reste encore des erreurs: </w:t>
+        <w:t xml:space="preserve">S'il reste encore des </w:t>
+      </w:r>
+      <w:proofErr w:type="gramStart"/>
+      <w:r>
+        <w:t>erreurs:</w:t>
+      </w:r>
+      <w:proofErr w:type="gramEnd"/>
+      <w:r>
+        <w:t xml:space="preserve"> </w:t>
       </w:r>
     </w:p>
     <w:p>
@@ -6262,8 +6622,13 @@
         <w:pStyle w:val="Help"/>
       </w:pPr>
       <w:r>
-        <w:t>Développez en tous cas les points suivants:</w:t>
-      </w:r>
+        <w:t xml:space="preserve">Développez en tous cas les points </w:t>
+      </w:r>
+      <w:proofErr w:type="gramStart"/>
+      <w:r>
+        <w:t>suivants:</w:t>
+      </w:r>
+      <w:proofErr w:type="gramEnd"/>
     </w:p>
     <w:p>
       <w:pPr>
@@ -6286,7 +6651,6 @@
         </w:numPr>
       </w:pPr>
       <w:r>
-        <w:lastRenderedPageBreak/>
         <w:t>Comparaison entre ce qui avait prévu et ce qui s’est passé, en termes de planning et (éventuellement) de budget</w:t>
       </w:r>
     </w:p>
@@ -6336,6 +6700,7 @@
       <w:bookmarkStart w:id="41" w:name="_Toc71703264"/>
       <w:bookmarkStart w:id="42" w:name="_Toc2333873"/>
       <w:r>
+        <w:lastRenderedPageBreak/>
         <w:t>A</w:t>
       </w:r>
       <w:bookmarkEnd w:id="41"/>
@@ -6375,7 +6740,15 @@
         <w:t>s</w:t>
       </w:r>
       <w:r>
-        <w:t xml:space="preserve"> (Titre, auteur, date), des sites Internet (URL) consultés, des articles (Revue, date, titre, auteur)… Et de toutes les aides externes (noms)   </w:t>
+        <w:t xml:space="preserve"> (Titre, auteur, date), des sites Internet (URL) consultés, des articles (Revue, date, titre, </w:t>
+      </w:r>
+      <w:proofErr w:type="gramStart"/>
+      <w:r>
+        <w:t>auteur)…</w:t>
+      </w:r>
+      <w:proofErr w:type="gramEnd"/>
+      <w:r>
+        <w:t xml:space="preserve"> Et de toutes les aides externes (noms)   </w:t>
       </w:r>
     </w:p>
     <w:p>
@@ -6505,7 +6878,7 @@
 </file>
 
 <file path=word/endnotes.xml><?xml version="1.0" encoding="utf-8"?>
-<w:endnotes xmlns:wpc="http://schemas.microsoft.com/office/word/2010/wordprocessingCanvas" xmlns:cx="http://schemas.microsoft.com/office/drawing/2014/chartex" xmlns:cx1="http://schemas.microsoft.com/office/drawing/2015/9/8/chartex" xmlns:mc="http://schemas.openxmlformats.org/markup-compatibility/2006" xmlns:o="urn:schemas-microsoft-com:office:office" xmlns:r="http://schemas.openxmlformats.org/officeDocument/2006/relationships" xmlns:m="http://schemas.openxmlformats.org/officeDocument/2006/math" xmlns:v="urn:schemas-microsoft-com:vml" xmlns:wp14="http://schemas.microsoft.com/office/word/2010/wordprocessingDrawing" xmlns:wp="http://schemas.openxmlformats.org/drawingml/2006/wordprocessingDrawing" xmlns:w10="urn:schemas-microsoft-com:office:word" xmlns:w="http://schemas.openxmlformats.org/wordprocessingml/2006/main" xmlns:w14="http://schemas.microsoft.com/office/word/2010/wordml" xmlns:w15="http://schemas.microsoft.com/office/word/2012/wordml" xmlns:w16se="http://schemas.microsoft.com/office/word/2015/wordml/symex" xmlns:wpg="http://schemas.microsoft.com/office/word/2010/wordprocessingGroup" xmlns:wpi="http://schemas.microsoft.com/office/word/2010/wordprocessingInk" xmlns:wne="http://schemas.microsoft.com/office/word/2006/wordml" xmlns:wps="http://schemas.microsoft.com/office/word/2010/wordprocessingShape" mc:Ignorable="w14 w15 w16se wp14">
+<w:endnotes xmlns:wpc="http://schemas.microsoft.com/office/word/2010/wordprocessingCanvas" xmlns:cx="http://schemas.microsoft.com/office/drawing/2014/chartex" xmlns:cx1="http://schemas.microsoft.com/office/drawing/2015/9/8/chartex" xmlns:cx2="http://schemas.microsoft.com/office/drawing/2015/10/21/chartex" xmlns:cx3="http://schemas.microsoft.com/office/drawing/2016/5/9/chartex" xmlns:cx4="http://schemas.microsoft.com/office/drawing/2016/5/10/chartex" xmlns:cx5="http://schemas.microsoft.com/office/drawing/2016/5/11/chartex" xmlns:cx6="http://schemas.microsoft.com/office/drawing/2016/5/12/chartex" xmlns:cx7="http://schemas.microsoft.com/office/drawing/2016/5/13/chartex" xmlns:cx8="http://schemas.microsoft.com/office/drawing/2016/5/14/chartex" xmlns:mc="http://schemas.openxmlformats.org/markup-compatibility/2006" xmlns:aink="http://schemas.microsoft.com/office/drawing/2016/ink" xmlns:am3d="http://schemas.microsoft.com/office/drawing/2017/model3d" xmlns:o="urn:schemas-microsoft-com:office:office" xmlns:r="http://schemas.openxmlformats.org/officeDocument/2006/relationships" xmlns:m="http://schemas.openxmlformats.org/officeDocument/2006/math" xmlns:v="urn:schemas-microsoft-com:vml" xmlns:wp14="http://schemas.microsoft.com/office/word/2010/wordprocessingDrawing" xmlns:wp="http://schemas.openxmlformats.org/drawingml/2006/wordprocessingDrawing" xmlns:w10="urn:schemas-microsoft-com:office:word" xmlns:w="http://schemas.openxmlformats.org/wordprocessingml/2006/main" xmlns:w14="http://schemas.microsoft.com/office/word/2010/wordml" xmlns:w15="http://schemas.microsoft.com/office/word/2012/wordml" xmlns:w16cid="http://schemas.microsoft.com/office/word/2016/wordml/cid" xmlns:w16se="http://schemas.microsoft.com/office/word/2015/wordml/symex" xmlns:wpg="http://schemas.microsoft.com/office/word/2010/wordprocessingGroup" xmlns:wpi="http://schemas.microsoft.com/office/word/2010/wordprocessingInk" xmlns:wne="http://schemas.microsoft.com/office/word/2006/wordml" xmlns:wps="http://schemas.microsoft.com/office/word/2010/wordprocessingShape" mc:Ignorable="w14 w15 w16se w16cid wp14">
   <w:endnote w:type="separator" w:id="-1">
     <w:p>
       <w:r>
@@ -6524,7 +6897,7 @@
 </file>
 
 <file path=word/footer1.xml><?xml version="1.0" encoding="utf-8"?>
-<w:ftr xmlns:wpc="http://schemas.microsoft.com/office/word/2010/wordprocessingCanvas" xmlns:cx="http://schemas.microsoft.com/office/drawing/2014/chartex" xmlns:cx1="http://schemas.microsoft.com/office/drawing/2015/9/8/chartex" xmlns:mc="http://schemas.openxmlformats.org/markup-compatibility/2006" xmlns:o="urn:schemas-microsoft-com:office:office" xmlns:r="http://schemas.openxmlformats.org/officeDocument/2006/relationships" xmlns:m="http://schemas.openxmlformats.org/officeDocument/2006/math" xmlns:v="urn:schemas-microsoft-com:vml" xmlns:wp14="http://schemas.microsoft.com/office/word/2010/wordprocessingDrawing" xmlns:wp="http://schemas.openxmlformats.org/drawingml/2006/wordprocessingDrawing" xmlns:w10="urn:schemas-microsoft-com:office:word" xmlns:w="http://schemas.openxmlformats.org/wordprocessingml/2006/main" xmlns:w14="http://schemas.microsoft.com/office/word/2010/wordml" xmlns:w15="http://schemas.microsoft.com/office/word/2012/wordml" xmlns:w16se="http://schemas.microsoft.com/office/word/2015/wordml/symex" xmlns:wpg="http://schemas.microsoft.com/office/word/2010/wordprocessingGroup" xmlns:wpi="http://schemas.microsoft.com/office/word/2010/wordprocessingInk" xmlns:wne="http://schemas.microsoft.com/office/word/2006/wordml" xmlns:wps="http://schemas.microsoft.com/office/word/2010/wordprocessingShape" mc:Ignorable="w14 w15 w16se wp14">
+<w:ftr xmlns:wpc="http://schemas.microsoft.com/office/word/2010/wordprocessingCanvas" xmlns:cx="http://schemas.microsoft.com/office/drawing/2014/chartex" xmlns:cx1="http://schemas.microsoft.com/office/drawing/2015/9/8/chartex" xmlns:cx2="http://schemas.microsoft.com/office/drawing/2015/10/21/chartex" xmlns:cx3="http://schemas.microsoft.com/office/drawing/2016/5/9/chartex" xmlns:cx4="http://schemas.microsoft.com/office/drawing/2016/5/10/chartex" xmlns:cx5="http://schemas.microsoft.com/office/drawing/2016/5/11/chartex" xmlns:cx6="http://schemas.microsoft.com/office/drawing/2016/5/12/chartex" xmlns:cx7="http://schemas.microsoft.com/office/drawing/2016/5/13/chartex" xmlns:cx8="http://schemas.microsoft.com/office/drawing/2016/5/14/chartex" xmlns:mc="http://schemas.openxmlformats.org/markup-compatibility/2006" xmlns:aink="http://schemas.microsoft.com/office/drawing/2016/ink" xmlns:am3d="http://schemas.microsoft.com/office/drawing/2017/model3d" xmlns:o="urn:schemas-microsoft-com:office:office" xmlns:r="http://schemas.openxmlformats.org/officeDocument/2006/relationships" xmlns:m="http://schemas.openxmlformats.org/officeDocument/2006/math" xmlns:v="urn:schemas-microsoft-com:vml" xmlns:wp14="http://schemas.microsoft.com/office/word/2010/wordprocessingDrawing" xmlns:wp="http://schemas.openxmlformats.org/drawingml/2006/wordprocessingDrawing" xmlns:w10="urn:schemas-microsoft-com:office:word" xmlns:w="http://schemas.openxmlformats.org/wordprocessingml/2006/main" xmlns:w14="http://schemas.microsoft.com/office/word/2010/wordml" xmlns:w15="http://schemas.microsoft.com/office/word/2012/wordml" xmlns:w16cid="http://schemas.microsoft.com/office/word/2016/wordml/cid" xmlns:w16se="http://schemas.microsoft.com/office/word/2015/wordml/symex" xmlns:wpg="http://schemas.microsoft.com/office/word/2010/wordprocessingGroup" xmlns:wpi="http://schemas.microsoft.com/office/word/2010/wordprocessingInk" xmlns:wne="http://schemas.microsoft.com/office/word/2006/wordml" xmlns:wps="http://schemas.microsoft.com/office/word/2010/wordprocessingShape" mc:Ignorable="w14 w15 w16se w16cid wp14">
   <w:p>
     <w:pPr>
       <w:pStyle w:val="Pieddepage"/>
@@ -6535,6 +6908,14 @@
     <w:r>
       <w:t>Auteur(s)</w:t>
     </w:r>
+    <w:proofErr w:type="gramStart"/>
+    <w:r>
+      <w:t> :MAO</w:t>
+    </w:r>
+    <w:proofErr w:type="gramEnd"/>
+    <w:r>
+      <w:t>  XCL</w:t>
+    </w:r>
     <w:r>
       <w:tab/>
     </w:r>
@@ -6570,28 +6951,53 @@
       <w:fldChar w:fldCharType="end"/>
     </w:r>
     <w:r>
+      <w:t xml:space="preserve"> </w:t>
+    </w:r>
+    <w:r>
+      <w:rPr>
+        <w:rStyle w:val="Numrodepage"/>
+      </w:rPr>
       <w:tab/>
     </w:r>
-    <w:fldSimple w:instr=" SAVEDATE  \* MERGEFORMAT ">
-      <w:r>
-        <w:rPr>
-          <w:noProof/>
-        </w:rPr>
-        <w:t>21/03/2019 10:20:00</w:t>
-      </w:r>
-    </w:fldSimple>
     <w:r>
       <w:rPr>
         <w:rStyle w:val="Numrodepage"/>
       </w:rPr>
-      <w:tab/>
+      <w:fldChar w:fldCharType="begin"/>
+    </w:r>
+    <w:r>
+      <w:rPr>
+        <w:rStyle w:val="Numrodepage"/>
+        <w:lang w:val="fr-CH"/>
+      </w:rPr>
+      <w:instrText xml:space="preserve"> TIME \@ "d MMMM yyyy" </w:instrText>
+    </w:r>
+    <w:r>
+      <w:rPr>
+        <w:rStyle w:val="Numrodepage"/>
+      </w:rPr>
+      <w:fldChar w:fldCharType="separate"/>
+    </w:r>
+    <w:r>
+      <w:rPr>
+        <w:rStyle w:val="Numrodepage"/>
+        <w:noProof/>
+        <w:lang w:val="fr-CH"/>
+      </w:rPr>
+      <w:t>24 mars 2019</w:t>
+    </w:r>
+    <w:r>
+      <w:rPr>
+        <w:rStyle w:val="Numrodepage"/>
+      </w:rPr>
+      <w:fldChar w:fldCharType="end"/>
     </w:r>
   </w:p>
 </w:ftr>
 </file>
 
 <file path=word/footnotes.xml><?xml version="1.0" encoding="utf-8"?>
-<w:footnotes xmlns:wpc="http://schemas.microsoft.com/office/word/2010/wordprocessingCanvas" xmlns:cx="http://schemas.microsoft.com/office/drawing/2014/chartex" xmlns:cx1="http://schemas.microsoft.com/office/drawing/2015/9/8/chartex" xmlns:mc="http://schemas.openxmlformats.org/markup-compatibility/2006" xmlns:o="urn:schemas-microsoft-com:office:office" xmlns:r="http://schemas.openxmlformats.org/officeDocument/2006/relationships" xmlns:m="http://schemas.openxmlformats.org/officeDocument/2006/math" xmlns:v="urn:schemas-microsoft-com:vml" xmlns:wp14="http://schemas.microsoft.com/office/word/2010/wordprocessingDrawing" xmlns:wp="http://schemas.openxmlformats.org/drawingml/2006/wordprocessingDrawing" xmlns:w10="urn:schemas-microsoft-com:office:word" xmlns:w="http://schemas.openxmlformats.org/wordprocessingml/2006/main" xmlns:w14="http://schemas.microsoft.com/office/word/2010/wordml" xmlns:w15="http://schemas.microsoft.com/office/word/2012/wordml" xmlns:w16se="http://schemas.microsoft.com/office/word/2015/wordml/symex" xmlns:wpg="http://schemas.microsoft.com/office/word/2010/wordprocessingGroup" xmlns:wpi="http://schemas.microsoft.com/office/word/2010/wordprocessingInk" xmlns:wne="http://schemas.microsoft.com/office/word/2006/wordml" xmlns:wps="http://schemas.microsoft.com/office/word/2010/wordprocessingShape" mc:Ignorable="w14 w15 w16se wp14">
+<w:footnotes xmlns:wpc="http://schemas.microsoft.com/office/word/2010/wordprocessingCanvas" xmlns:cx="http://schemas.microsoft.com/office/drawing/2014/chartex" xmlns:cx1="http://schemas.microsoft.com/office/drawing/2015/9/8/chartex" xmlns:cx2="http://schemas.microsoft.com/office/drawing/2015/10/21/chartex" xmlns:cx3="http://schemas.microsoft.com/office/drawing/2016/5/9/chartex" xmlns:cx4="http://schemas.microsoft.com/office/drawing/2016/5/10/chartex" xmlns:cx5="http://schemas.microsoft.com/office/drawing/2016/5/11/chartex" xmlns:cx6="http://schemas.microsoft.com/office/drawing/2016/5/12/chartex" xmlns:cx7="http://schemas.microsoft.com/office/drawing/2016/5/13/chartex" xmlns:cx8="http://schemas.microsoft.com/office/drawing/2016/5/14/chartex" xmlns:mc="http://schemas.openxmlformats.org/markup-compatibility/2006" xmlns:aink="http://schemas.microsoft.com/office/drawing/2016/ink" xmlns:am3d="http://schemas.microsoft.com/office/drawing/2017/model3d" xmlns:o="urn:schemas-microsoft-com:office:office" xmlns:r="http://schemas.openxmlformats.org/officeDocument/2006/relationships" xmlns:m="http://schemas.openxmlformats.org/officeDocument/2006/math" xmlns:v="urn:schemas-microsoft-com:vml" xmlns:wp14="http://schemas.microsoft.com/office/word/2010/wordprocessingDrawing" xmlns:wp="http://schemas.openxmlformats.org/drawingml/2006/wordprocessingDrawing" xmlns:w10="urn:schemas-microsoft-com:office:word" xmlns:w="http://schemas.openxmlformats.org/wordprocessingml/2006/main" xmlns:w14="http://schemas.microsoft.com/office/word/2010/wordml" xmlns:w15="http://schemas.microsoft.com/office/word/2012/wordml" xmlns:w16cid="http://schemas.microsoft.com/office/word/2016/wordml/cid" xmlns:w16se="http://schemas.microsoft.com/office/word/2015/wordml/symex" xmlns:wpg="http://schemas.microsoft.com/office/word/2010/wordprocessingGroup" xmlns:wpi="http://schemas.microsoft.com/office/word/2010/wordprocessingInk" xmlns:wne="http://schemas.microsoft.com/office/word/2006/wordml" xmlns:wps="http://schemas.microsoft.com/office/word/2010/wordprocessingShape" mc:Ignorable="w14 w15 w16se w16cid wp14">
   <w:footnote w:type="separator" w:id="-1">
     <w:p>
       <w:r>
@@ -6610,7 +7016,7 @@
 </file>
 
 <file path=word/header1.xml><?xml version="1.0" encoding="utf-8"?>
-<w:hdr xmlns:wpc="http://schemas.microsoft.com/office/word/2010/wordprocessingCanvas" xmlns:cx="http://schemas.microsoft.com/office/drawing/2014/chartex" xmlns:cx1="http://schemas.microsoft.com/office/drawing/2015/9/8/chartex" xmlns:mc="http://schemas.openxmlformats.org/markup-compatibility/2006" xmlns:o="urn:schemas-microsoft-com:office:office" xmlns:r="http://schemas.openxmlformats.org/officeDocument/2006/relationships" xmlns:m="http://schemas.openxmlformats.org/officeDocument/2006/math" xmlns:v="urn:schemas-microsoft-com:vml" xmlns:wp14="http://schemas.microsoft.com/office/word/2010/wordprocessingDrawing" xmlns:wp="http://schemas.openxmlformats.org/drawingml/2006/wordprocessingDrawing" xmlns:w10="urn:schemas-microsoft-com:office:word" xmlns:w="http://schemas.openxmlformats.org/wordprocessingml/2006/main" xmlns:w14="http://schemas.microsoft.com/office/word/2010/wordml" xmlns:w15="http://schemas.microsoft.com/office/word/2012/wordml" xmlns:w16se="http://schemas.microsoft.com/office/word/2015/wordml/symex" xmlns:wpg="http://schemas.microsoft.com/office/word/2010/wordprocessingGroup" xmlns:wpi="http://schemas.microsoft.com/office/word/2010/wordprocessingInk" xmlns:wne="http://schemas.microsoft.com/office/word/2006/wordml" xmlns:wps="http://schemas.microsoft.com/office/word/2010/wordprocessingShape" mc:Ignorable="w14 w15 w16se wp14">
+<w:hdr xmlns:wpc="http://schemas.microsoft.com/office/word/2010/wordprocessingCanvas" xmlns:cx="http://schemas.microsoft.com/office/drawing/2014/chartex" xmlns:cx1="http://schemas.microsoft.com/office/drawing/2015/9/8/chartex" xmlns:cx2="http://schemas.microsoft.com/office/drawing/2015/10/21/chartex" xmlns:cx3="http://schemas.microsoft.com/office/drawing/2016/5/9/chartex" xmlns:cx4="http://schemas.microsoft.com/office/drawing/2016/5/10/chartex" xmlns:cx5="http://schemas.microsoft.com/office/drawing/2016/5/11/chartex" xmlns:cx6="http://schemas.microsoft.com/office/drawing/2016/5/12/chartex" xmlns:cx7="http://schemas.microsoft.com/office/drawing/2016/5/13/chartex" xmlns:cx8="http://schemas.microsoft.com/office/drawing/2016/5/14/chartex" xmlns:mc="http://schemas.openxmlformats.org/markup-compatibility/2006" xmlns:aink="http://schemas.microsoft.com/office/drawing/2016/ink" xmlns:am3d="http://schemas.microsoft.com/office/drawing/2017/model3d" xmlns:o="urn:schemas-microsoft-com:office:office" xmlns:r="http://schemas.openxmlformats.org/officeDocument/2006/relationships" xmlns:m="http://schemas.openxmlformats.org/officeDocument/2006/math" xmlns:v="urn:schemas-microsoft-com:vml" xmlns:wp14="http://schemas.microsoft.com/office/word/2010/wordprocessingDrawing" xmlns:wp="http://schemas.openxmlformats.org/drawingml/2006/wordprocessingDrawing" xmlns:w10="urn:schemas-microsoft-com:office:word" xmlns:w="http://schemas.openxmlformats.org/wordprocessingml/2006/main" xmlns:w14="http://schemas.microsoft.com/office/word/2010/wordml" xmlns:w15="http://schemas.microsoft.com/office/word/2012/wordml" xmlns:w16cid="http://schemas.microsoft.com/office/word/2016/wordml/cid" xmlns:w16se="http://schemas.microsoft.com/office/word/2015/wordml/symex" xmlns:wpg="http://schemas.microsoft.com/office/word/2010/wordprocessingGroup" xmlns:wpi="http://schemas.microsoft.com/office/word/2010/wordprocessingInk" xmlns:wne="http://schemas.microsoft.com/office/word/2006/wordml" xmlns:wps="http://schemas.microsoft.com/office/word/2010/wordprocessingShape" mc:Ignorable="w14 w15 w16se w16cid wp14">
   <w:p>
     <w:pPr>
       <w:pStyle w:val="En-tte"/>
@@ -6619,12 +7025,13 @@
       </w:pBdr>
       <w:jc w:val="center"/>
       <w:rPr>
-        <w:rFonts w:ascii="Impact" w:hAnsi="Impact"/>
+        <w:rFonts w:ascii="Open Sans" w:hAnsi="Open Sans" w:cs="Open Sans"/>
         <w:sz w:val="36"/>
       </w:rPr>
     </w:pPr>
     <w:r>
       <w:rPr>
+        <w:rFonts w:ascii="Open Sans" w:hAnsi="Open Sans" w:cs="Open Sans"/>
         <w:noProof/>
         <w:lang w:val="fr-CH" w:eastAsia="fr-CH"/>
       </w:rPr>
@@ -6693,14 +7100,13 @@
     </w:r>
     <w:r>
       <w:rPr>
-        <w:rFonts w:ascii="Impact" w:hAnsi="Impact"/>
+        <w:rFonts w:ascii="Open Sans" w:hAnsi="Open Sans" w:cs="Open Sans"/>
         <w:b/>
         <w:bCs/>
         <w:noProof/>
         <w:sz w:val="36"/>
-        <w:u w:val="single"/>
-      </w:rPr>
-      <w:t>Titre Projet</w:t>
+      </w:rPr>
+      <w:t>Bataille Navale</w:t>
     </w:r>
   </w:p>
   <w:p/>
@@ -6708,7 +7114,7 @@
 </file>
 
 <file path=word/numbering.xml><?xml version="1.0" encoding="utf-8"?>
-<w:numbering xmlns:wpc="http://schemas.microsoft.com/office/word/2010/wordprocessingCanvas" xmlns:cx="http://schemas.microsoft.com/office/drawing/2014/chartex" xmlns:cx1="http://schemas.microsoft.com/office/drawing/2015/9/8/chartex" xmlns:mc="http://schemas.openxmlformats.org/markup-compatibility/2006" xmlns:o="urn:schemas-microsoft-com:office:office" xmlns:r="http://schemas.openxmlformats.org/officeDocument/2006/relationships" xmlns:m="http://schemas.openxmlformats.org/officeDocument/2006/math" xmlns:v="urn:schemas-microsoft-com:vml" xmlns:wp14="http://schemas.microsoft.com/office/word/2010/wordprocessingDrawing" xmlns:wp="http://schemas.openxmlformats.org/drawingml/2006/wordprocessingDrawing" xmlns:w10="urn:schemas-microsoft-com:office:word" xmlns:w="http://schemas.openxmlformats.org/wordprocessingml/2006/main" xmlns:w14="http://schemas.microsoft.com/office/word/2010/wordml" xmlns:w15="http://schemas.microsoft.com/office/word/2012/wordml" xmlns:w16se="http://schemas.microsoft.com/office/word/2015/wordml/symex" xmlns:wpg="http://schemas.microsoft.com/office/word/2010/wordprocessingGroup" xmlns:wpi="http://schemas.microsoft.com/office/word/2010/wordprocessingInk" xmlns:wne="http://schemas.microsoft.com/office/word/2006/wordml" xmlns:wps="http://schemas.microsoft.com/office/word/2010/wordprocessingShape" mc:Ignorable="w14 w15 w16se wp14">
+<w:numbering xmlns:wpc="http://schemas.microsoft.com/office/word/2010/wordprocessingCanvas" xmlns:cx="http://schemas.microsoft.com/office/drawing/2014/chartex" xmlns:cx1="http://schemas.microsoft.com/office/drawing/2015/9/8/chartex" xmlns:cx2="http://schemas.microsoft.com/office/drawing/2015/10/21/chartex" xmlns:cx3="http://schemas.microsoft.com/office/drawing/2016/5/9/chartex" xmlns:cx4="http://schemas.microsoft.com/office/drawing/2016/5/10/chartex" xmlns:cx5="http://schemas.microsoft.com/office/drawing/2016/5/11/chartex" xmlns:cx6="http://schemas.microsoft.com/office/drawing/2016/5/12/chartex" xmlns:cx7="http://schemas.microsoft.com/office/drawing/2016/5/13/chartex" xmlns:cx8="http://schemas.microsoft.com/office/drawing/2016/5/14/chartex" xmlns:mc="http://schemas.openxmlformats.org/markup-compatibility/2006" xmlns:aink="http://schemas.microsoft.com/office/drawing/2016/ink" xmlns:am3d="http://schemas.microsoft.com/office/drawing/2017/model3d" xmlns:o="urn:schemas-microsoft-com:office:office" xmlns:r="http://schemas.openxmlformats.org/officeDocument/2006/relationships" xmlns:m="http://schemas.openxmlformats.org/officeDocument/2006/math" xmlns:v="urn:schemas-microsoft-com:vml" xmlns:wp14="http://schemas.microsoft.com/office/word/2010/wordprocessingDrawing" xmlns:wp="http://schemas.openxmlformats.org/drawingml/2006/wordprocessingDrawing" xmlns:w10="urn:schemas-microsoft-com:office:word" xmlns:w="http://schemas.openxmlformats.org/wordprocessingml/2006/main" xmlns:w14="http://schemas.microsoft.com/office/word/2010/wordml" xmlns:w15="http://schemas.microsoft.com/office/word/2012/wordml" xmlns:w16cid="http://schemas.microsoft.com/office/word/2016/wordml/cid" xmlns:w16se="http://schemas.microsoft.com/office/word/2015/wordml/symex" xmlns:wpg="http://schemas.microsoft.com/office/word/2010/wordprocessingGroup" xmlns:wpi="http://schemas.microsoft.com/office/word/2010/wordprocessingInk" xmlns:wne="http://schemas.microsoft.com/office/word/2006/wordml" xmlns:wps="http://schemas.microsoft.com/office/word/2010/wordprocessingShape" mc:Ignorable="w14 w15 w16se w16cid wp14">
   <w:abstractNum w:abstractNumId="0" w15:restartNumberingAfterBreak="0">
     <w:nsid w:val="FFFFFF1D"/>
     <w:multiLevelType w:val="multilevel"/>
@@ -8254,6 +8660,119 @@
     </w:lvl>
   </w:abstractNum>
   <w:abstractNum w:abstractNumId="14" w15:restartNumberingAfterBreak="0">
+    <w:nsid w:val="3E1C02DE"/>
+    <w:multiLevelType w:val="hybridMultilevel"/>
+    <w:tmpl w:val="533EDBE8"/>
+    <w:lvl w:ilvl="0" w:tplc="100C0001">
+      <w:start w:val="1"/>
+      <w:numFmt w:val="bullet"/>
+      <w:lvlText w:val=""/>
+      <w:lvlJc w:val="left"/>
+      <w:pPr>
+        <w:ind w:left="720" w:hanging="360"/>
+      </w:pPr>
+      <w:rPr>
+        <w:rFonts w:ascii="Symbol" w:hAnsi="Symbol" w:hint="default"/>
+      </w:rPr>
+    </w:lvl>
+    <w:lvl w:ilvl="1" w:tplc="100C0003" w:tentative="1">
+      <w:start w:val="1"/>
+      <w:numFmt w:val="bullet"/>
+      <w:lvlText w:val="o"/>
+      <w:lvlJc w:val="left"/>
+      <w:pPr>
+        <w:ind w:left="1440" w:hanging="360"/>
+      </w:pPr>
+      <w:rPr>
+        <w:rFonts w:ascii="Courier New" w:hAnsi="Courier New" w:cs="Courier New" w:hint="default"/>
+      </w:rPr>
+    </w:lvl>
+    <w:lvl w:ilvl="2" w:tplc="100C0005" w:tentative="1">
+      <w:start w:val="1"/>
+      <w:numFmt w:val="bullet"/>
+      <w:lvlText w:val=""/>
+      <w:lvlJc w:val="left"/>
+      <w:pPr>
+        <w:ind w:left="2160" w:hanging="360"/>
+      </w:pPr>
+      <w:rPr>
+        <w:rFonts w:ascii="Wingdings" w:hAnsi="Wingdings" w:hint="default"/>
+      </w:rPr>
+    </w:lvl>
+    <w:lvl w:ilvl="3" w:tplc="100C0001" w:tentative="1">
+      <w:start w:val="1"/>
+      <w:numFmt w:val="bullet"/>
+      <w:lvlText w:val=""/>
+      <w:lvlJc w:val="left"/>
+      <w:pPr>
+        <w:ind w:left="2880" w:hanging="360"/>
+      </w:pPr>
+      <w:rPr>
+        <w:rFonts w:ascii="Symbol" w:hAnsi="Symbol" w:hint="default"/>
+      </w:rPr>
+    </w:lvl>
+    <w:lvl w:ilvl="4" w:tplc="100C0003" w:tentative="1">
+      <w:start w:val="1"/>
+      <w:numFmt w:val="bullet"/>
+      <w:lvlText w:val="o"/>
+      <w:lvlJc w:val="left"/>
+      <w:pPr>
+        <w:ind w:left="3600" w:hanging="360"/>
+      </w:pPr>
+      <w:rPr>
+        <w:rFonts w:ascii="Courier New" w:hAnsi="Courier New" w:cs="Courier New" w:hint="default"/>
+      </w:rPr>
+    </w:lvl>
+    <w:lvl w:ilvl="5" w:tplc="100C0005" w:tentative="1">
+      <w:start w:val="1"/>
+      <w:numFmt w:val="bullet"/>
+      <w:lvlText w:val=""/>
+      <w:lvlJc w:val="left"/>
+      <w:pPr>
+        <w:ind w:left="4320" w:hanging="360"/>
+      </w:pPr>
+      <w:rPr>
+        <w:rFonts w:ascii="Wingdings" w:hAnsi="Wingdings" w:hint="default"/>
+      </w:rPr>
+    </w:lvl>
+    <w:lvl w:ilvl="6" w:tplc="100C0001" w:tentative="1">
+      <w:start w:val="1"/>
+      <w:numFmt w:val="bullet"/>
+      <w:lvlText w:val=""/>
+      <w:lvlJc w:val="left"/>
+      <w:pPr>
+        <w:ind w:left="5040" w:hanging="360"/>
+      </w:pPr>
+      <w:rPr>
+        <w:rFonts w:ascii="Symbol" w:hAnsi="Symbol" w:hint="default"/>
+      </w:rPr>
+    </w:lvl>
+    <w:lvl w:ilvl="7" w:tplc="100C0003" w:tentative="1">
+      <w:start w:val="1"/>
+      <w:numFmt w:val="bullet"/>
+      <w:lvlText w:val="o"/>
+      <w:lvlJc w:val="left"/>
+      <w:pPr>
+        <w:ind w:left="5760" w:hanging="360"/>
+      </w:pPr>
+      <w:rPr>
+        <w:rFonts w:ascii="Courier New" w:hAnsi="Courier New" w:cs="Courier New" w:hint="default"/>
+      </w:rPr>
+    </w:lvl>
+    <w:lvl w:ilvl="8" w:tplc="100C0005" w:tentative="1">
+      <w:start w:val="1"/>
+      <w:numFmt w:val="bullet"/>
+      <w:lvlText w:val=""/>
+      <w:lvlJc w:val="left"/>
+      <w:pPr>
+        <w:ind w:left="6480" w:hanging="360"/>
+      </w:pPr>
+      <w:rPr>
+        <w:rFonts w:ascii="Wingdings" w:hAnsi="Wingdings" w:hint="default"/>
+      </w:rPr>
+    </w:lvl>
+  </w:abstractNum>
+  <w:abstractNum w:abstractNumId="15" w15:restartNumberingAfterBreak="0">
     <w:nsid w:val="408C02FF"/>
     <w:multiLevelType w:val="hybridMultilevel"/>
     <w:tmpl w:val="1C925AC4"/>
@@ -8390,7 +8909,7 @@
       </w:rPr>
     </w:lvl>
   </w:abstractNum>
-  <w:abstractNum w:abstractNumId="15" w15:restartNumberingAfterBreak="0">
+  <w:abstractNum w:abstractNumId="16" w15:restartNumberingAfterBreak="0">
     <w:nsid w:val="42F31DAB"/>
     <w:multiLevelType w:val="hybridMultilevel"/>
     <w:tmpl w:val="A46C5D1C"/>
@@ -8530,7 +9049,7 @@
       </w:rPr>
     </w:lvl>
   </w:abstractNum>
-  <w:abstractNum w:abstractNumId="16" w15:restartNumberingAfterBreak="0">
+  <w:abstractNum w:abstractNumId="17" w15:restartNumberingAfterBreak="0">
     <w:nsid w:val="45EB0AAE"/>
     <w:multiLevelType w:val="multilevel"/>
     <w:tmpl w:val="3E0A631E"/>
@@ -8643,7 +9162,7 @@
       </w:pPr>
     </w:lvl>
   </w:abstractNum>
-  <w:abstractNum w:abstractNumId="17" w15:restartNumberingAfterBreak="0">
+  <w:abstractNum w:abstractNumId="18" w15:restartNumberingAfterBreak="0">
     <w:nsid w:val="4FF51F81"/>
     <w:multiLevelType w:val="hybridMultilevel"/>
     <w:tmpl w:val="B4BACFDE"/>
@@ -8756,7 +9275,7 @@
       </w:rPr>
     </w:lvl>
   </w:abstractNum>
-  <w:abstractNum w:abstractNumId="18" w15:restartNumberingAfterBreak="0">
+  <w:abstractNum w:abstractNumId="19" w15:restartNumberingAfterBreak="0">
     <w:nsid w:val="5082572C"/>
     <w:multiLevelType w:val="hybridMultilevel"/>
     <w:tmpl w:val="ED4ACFA4"/>
@@ -8896,7 +9415,7 @@
       </w:rPr>
     </w:lvl>
   </w:abstractNum>
-  <w:abstractNum w:abstractNumId="19" w15:restartNumberingAfterBreak="0">
+  <w:abstractNum w:abstractNumId="20" w15:restartNumberingAfterBreak="0">
     <w:nsid w:val="52B247CA"/>
     <w:multiLevelType w:val="hybridMultilevel"/>
     <w:tmpl w:val="B7D4D45A"/>
@@ -9036,7 +9555,7 @@
       </w:rPr>
     </w:lvl>
   </w:abstractNum>
-  <w:abstractNum w:abstractNumId="20" w15:restartNumberingAfterBreak="0">
+  <w:abstractNum w:abstractNumId="21" w15:restartNumberingAfterBreak="0">
     <w:nsid w:val="56A255C1"/>
     <w:multiLevelType w:val="hybridMultilevel"/>
     <w:tmpl w:val="338CCFB2"/>
@@ -9149,7 +9668,7 @@
       </w:rPr>
     </w:lvl>
   </w:abstractNum>
-  <w:abstractNum w:abstractNumId="21" w15:restartNumberingAfterBreak="0">
+  <w:abstractNum w:abstractNumId="22" w15:restartNumberingAfterBreak="0">
     <w:nsid w:val="594C1361"/>
     <w:multiLevelType w:val="hybridMultilevel"/>
     <w:tmpl w:val="5C243628"/>
@@ -9289,7 +9808,7 @@
       </w:rPr>
     </w:lvl>
   </w:abstractNum>
-  <w:abstractNum w:abstractNumId="22" w15:restartNumberingAfterBreak="0">
+  <w:abstractNum w:abstractNumId="23" w15:restartNumberingAfterBreak="0">
     <w:nsid w:val="5B0F0972"/>
     <w:multiLevelType w:val="hybridMultilevel"/>
     <w:tmpl w:val="39D06EC6"/>
@@ -9402,7 +9921,7 @@
       </w:rPr>
     </w:lvl>
   </w:abstractNum>
-  <w:abstractNum w:abstractNumId="23" w15:restartNumberingAfterBreak="0">
+  <w:abstractNum w:abstractNumId="24" w15:restartNumberingAfterBreak="0">
     <w:nsid w:val="5CAD16F6"/>
     <w:multiLevelType w:val="multilevel"/>
     <w:tmpl w:val="100C001F"/>
@@ -9488,7 +10007,7 @@
       </w:pPr>
     </w:lvl>
   </w:abstractNum>
-  <w:abstractNum w:abstractNumId="24" w15:restartNumberingAfterBreak="0">
+  <w:abstractNum w:abstractNumId="25" w15:restartNumberingAfterBreak="0">
     <w:nsid w:val="5E4B2431"/>
     <w:multiLevelType w:val="hybridMultilevel"/>
     <w:tmpl w:val="4550A29E"/>
@@ -9601,7 +10120,7 @@
       </w:rPr>
     </w:lvl>
   </w:abstractNum>
-  <w:abstractNum w:abstractNumId="25" w15:restartNumberingAfterBreak="0">
+  <w:abstractNum w:abstractNumId="26" w15:restartNumberingAfterBreak="0">
     <w:nsid w:val="71E06583"/>
     <w:multiLevelType w:val="hybridMultilevel"/>
     <w:tmpl w:val="26C81FCE"/>
@@ -9741,7 +10260,7 @@
       </w:rPr>
     </w:lvl>
   </w:abstractNum>
-  <w:abstractNum w:abstractNumId="26" w15:restartNumberingAfterBreak="0">
+  <w:abstractNum w:abstractNumId="27" w15:restartNumberingAfterBreak="0">
     <w:nsid w:val="75A3529B"/>
     <w:multiLevelType w:val="hybridMultilevel"/>
     <w:tmpl w:val="819EEA64"/>
@@ -9881,7 +10400,7 @@
       </w:rPr>
     </w:lvl>
   </w:abstractNum>
-  <w:abstractNum w:abstractNumId="27" w15:restartNumberingAfterBreak="0">
+  <w:abstractNum w:abstractNumId="28" w15:restartNumberingAfterBreak="0">
     <w:nsid w:val="797979A0"/>
     <w:multiLevelType w:val="hybridMultilevel"/>
     <w:tmpl w:val="7E40D33A"/>
@@ -9994,7 +10513,7 @@
       </w:rPr>
     </w:lvl>
   </w:abstractNum>
-  <w:abstractNum w:abstractNumId="28" w15:restartNumberingAfterBreak="0">
+  <w:abstractNum w:abstractNumId="29" w15:restartNumberingAfterBreak="0">
     <w:nsid w:val="7B193736"/>
     <w:multiLevelType w:val="multilevel"/>
     <w:tmpl w:val="3E0A631E"/>
@@ -10115,7 +10634,7 @@
       </w:pPr>
     </w:lvl>
   </w:abstractNum>
-  <w:abstractNum w:abstractNumId="29" w15:restartNumberingAfterBreak="0">
+  <w:abstractNum w:abstractNumId="30" w15:restartNumberingAfterBreak="0">
     <w:nsid w:val="7D032E42"/>
     <w:multiLevelType w:val="hybridMultilevel"/>
     <w:tmpl w:val="901CE568"/>
@@ -10228,7 +10747,7 @@
       </w:rPr>
     </w:lvl>
   </w:abstractNum>
-  <w:abstractNum w:abstractNumId="30" w15:restartNumberingAfterBreak="0">
+  <w:abstractNum w:abstractNumId="31" w15:restartNumberingAfterBreak="0">
     <w:nsid w:val="7DD245F2"/>
     <w:multiLevelType w:val="hybridMultilevel"/>
     <w:tmpl w:val="3100450C"/>
@@ -10368,7 +10887,7 @@
       </w:rPr>
     </w:lvl>
   </w:abstractNum>
-  <w:abstractNum w:abstractNumId="31" w15:restartNumberingAfterBreak="0">
+  <w:abstractNum w:abstractNumId="32" w15:restartNumberingAfterBreak="0">
     <w:nsid w:val="7DDE7E2F"/>
     <w:multiLevelType w:val="hybridMultilevel"/>
     <w:tmpl w:val="47B69FA2"/>
@@ -10482,7 +11001,7 @@
     </w:lvl>
   </w:abstractNum>
   <w:num w:numId="1">
-    <w:abstractNumId w:val="28"/>
+    <w:abstractNumId w:val="29"/>
   </w:num>
   <w:num w:numId="2">
     <w:abstractNumId w:val="3"/>
@@ -10491,34 +11010,34 @@
     <w:abstractNumId w:val="9"/>
   </w:num>
   <w:num w:numId="4">
-    <w:abstractNumId w:val="26"/>
+    <w:abstractNumId w:val="27"/>
   </w:num>
   <w:num w:numId="5">
-    <w:abstractNumId w:val="19"/>
+    <w:abstractNumId w:val="20"/>
   </w:num>
   <w:num w:numId="6">
     <w:abstractNumId w:val="10"/>
   </w:num>
   <w:num w:numId="7">
-    <w:abstractNumId w:val="21"/>
+    <w:abstractNumId w:val="22"/>
   </w:num>
   <w:num w:numId="8">
-    <w:abstractNumId w:val="30"/>
+    <w:abstractNumId w:val="31"/>
   </w:num>
   <w:num w:numId="9">
     <w:abstractNumId w:val="6"/>
   </w:num>
   <w:num w:numId="10">
-    <w:abstractNumId w:val="14"/>
+    <w:abstractNumId w:val="15"/>
   </w:num>
   <w:num w:numId="11">
-    <w:abstractNumId w:val="18"/>
+    <w:abstractNumId w:val="19"/>
   </w:num>
   <w:num w:numId="12">
-    <w:abstractNumId w:val="15"/>
+    <w:abstractNumId w:val="16"/>
   </w:num>
   <w:num w:numId="13">
-    <w:abstractNumId w:val="25"/>
+    <w:abstractNumId w:val="26"/>
   </w:num>
   <w:num w:numId="14">
     <w:abstractNumId w:val="0"/>
@@ -10533,43 +11052,43 @@
     <w:abstractNumId w:val="7"/>
   </w:num>
   <w:num w:numId="18">
-    <w:abstractNumId w:val="29"/>
+    <w:abstractNumId w:val="30"/>
   </w:num>
   <w:num w:numId="19">
-    <w:abstractNumId w:val="24"/>
+    <w:abstractNumId w:val="25"/>
   </w:num>
   <w:num w:numId="20">
-    <w:abstractNumId w:val="31"/>
+    <w:abstractNumId w:val="32"/>
   </w:num>
   <w:num w:numId="21">
-    <w:abstractNumId w:val="20"/>
+    <w:abstractNumId w:val="21"/>
   </w:num>
   <w:num w:numId="22">
-    <w:abstractNumId w:val="27"/>
+    <w:abstractNumId w:val="28"/>
   </w:num>
   <w:num w:numId="23">
     <w:abstractNumId w:val="12"/>
   </w:num>
   <w:num w:numId="24">
-    <w:abstractNumId w:val="17"/>
+    <w:abstractNumId w:val="18"/>
   </w:num>
   <w:num w:numId="25">
     <w:abstractNumId w:val="5"/>
   </w:num>
   <w:num w:numId="26">
-    <w:abstractNumId w:val="16"/>
+    <w:abstractNumId w:val="17"/>
   </w:num>
   <w:num w:numId="27">
     <w:abstractNumId w:val="11"/>
   </w:num>
   <w:num w:numId="28">
-    <w:abstractNumId w:val="22"/>
+    <w:abstractNumId w:val="23"/>
   </w:num>
   <w:num w:numId="29">
     <w:abstractNumId w:val="8"/>
   </w:num>
   <w:num w:numId="30">
-    <w:abstractNumId w:val="23"/>
+    <w:abstractNumId w:val="24"/>
   </w:num>
   <w:num w:numId="31">
     <w:abstractNumId w:val="1"/>
@@ -10577,12 +11096,15 @@
   <w:num w:numId="32">
     <w:abstractNumId w:val="2"/>
   </w:num>
+  <w:num w:numId="33">
+    <w:abstractNumId w:val="14"/>
+  </w:num>
   <w:numIdMacAtCleanup w:val="13"/>
 </w:numbering>
 </file>
 
 <file path=word/styles.xml><?xml version="1.0" encoding="utf-8"?>
-<w:styles xmlns:mc="http://schemas.openxmlformats.org/markup-compatibility/2006" xmlns:r="http://schemas.openxmlformats.org/officeDocument/2006/relationships" xmlns:w="http://schemas.openxmlformats.org/wordprocessingml/2006/main" xmlns:w14="http://schemas.microsoft.com/office/word/2010/wordml" xmlns:w15="http://schemas.microsoft.com/office/word/2012/wordml" xmlns:w16se="http://schemas.microsoft.com/office/word/2015/wordml/symex" mc:Ignorable="w14 w15 w16se">
+<w:styles xmlns:mc="http://schemas.openxmlformats.org/markup-compatibility/2006" xmlns:r="http://schemas.openxmlformats.org/officeDocument/2006/relationships" xmlns:w="http://schemas.openxmlformats.org/wordprocessingml/2006/main" xmlns:w14="http://schemas.microsoft.com/office/word/2010/wordml" xmlns:w15="http://schemas.microsoft.com/office/word/2012/wordml" xmlns:w16cid="http://schemas.microsoft.com/office/word/2016/wordml/cid" xmlns:w16se="http://schemas.microsoft.com/office/word/2015/wordml/symex" mc:Ignorable="w14 w15 w16se w16cid">
   <w:docDefaults>
     <w:rPrDefault>
       <w:rPr>
@@ -10592,7 +11114,7 @@
     </w:rPrDefault>
     <w:pPrDefault/>
   </w:docDefaults>
-  <w:latentStyles w:defLockedState="0" w:defUIPriority="0" w:defSemiHidden="0" w:defUnhideWhenUsed="0" w:defQFormat="0" w:count="371">
+  <w:latentStyles w:defLockedState="0" w:defUIPriority="0" w:defSemiHidden="0" w:defUnhideWhenUsed="0" w:defQFormat="0" w:count="375">
     <w:lsdException w:name="Normal" w:qFormat="1"/>
     <w:lsdException w:name="heading 1" w:qFormat="1"/>
     <w:lsdException w:name="heading 2" w:qFormat="1"/>
@@ -10612,7 +11134,12 @@
     <w:lsdException w:name="Hyperlink" w:uiPriority="99"/>
     <w:lsdException w:name="Strong" w:qFormat="1"/>
     <w:lsdException w:name="Emphasis" w:qFormat="1"/>
+    <w:lsdException w:name="HTML Preformatted" w:semiHidden="1" w:unhideWhenUsed="1"/>
     <w:lsdException w:name="Normal Table" w:semiHidden="1" w:unhideWhenUsed="1"/>
+    <w:lsdException w:name="No List" w:semiHidden="1" w:unhideWhenUsed="1"/>
+    <w:lsdException w:name="Outline List 1" w:semiHidden="1" w:unhideWhenUsed="1"/>
+    <w:lsdException w:name="Outline List 2" w:semiHidden="1" w:unhideWhenUsed="1"/>
+    <w:lsdException w:name="Outline List 3" w:semiHidden="1" w:unhideWhenUsed="1"/>
     <w:lsdException w:name="Table Simple 1" w:semiHidden="1" w:unhideWhenUsed="1"/>
     <w:lsdException w:name="Table Simple 2" w:semiHidden="1" w:unhideWhenUsed="1"/>
     <w:lsdException w:name="Table Simple 3" w:semiHidden="1" w:unhideWhenUsed="1"/>
@@ -10656,7 +11183,7 @@
     <w:lsdException w:name="Table Web 2" w:semiHidden="1" w:unhideWhenUsed="1"/>
     <w:lsdException w:name="Table Web 3" w:semiHidden="1" w:unhideWhenUsed="1"/>
     <w:lsdException w:name="Table Theme" w:semiHidden="1" w:unhideWhenUsed="1"/>
-    <w:lsdException w:name="Placeholder Text" w:uiPriority="67"/>
+    <w:lsdException w:name="Placeholder Text" w:semiHidden="1" w:uiPriority="67"/>
     <w:lsdException w:name="No Spacing" w:uiPriority="68"/>
     <w:lsdException w:name="Light Shading" w:uiPriority="69"/>
     <w:lsdException w:name="Light List" w:uiPriority="70"/>
@@ -10678,7 +11205,7 @@
     <w:lsdException w:name="Medium Shading 1 Accent 1" w:uiPriority="68"/>
     <w:lsdException w:name="Medium Shading 2 Accent 1" w:uiPriority="69"/>
     <w:lsdException w:name="Medium List 1 Accent 1" w:uiPriority="70"/>
-    <w:lsdException w:name="Revision" w:uiPriority="71"/>
+    <w:lsdException w:name="Revision" w:semiHidden="1" w:uiPriority="71"/>
     <w:lsdException w:name="List Paragraph" w:uiPriority="72"/>
     <w:lsdException w:name="Quote" w:uiPriority="73"/>
     <w:lsdException w:name="Intense Quote" w:uiPriority="60"/>
@@ -10871,6 +11398,10 @@
     <w:lsdException w:name="List Table 5 Dark Accent 6" w:uiPriority="50"/>
     <w:lsdException w:name="List Table 6 Colorful Accent 6" w:uiPriority="51"/>
     <w:lsdException w:name="List Table 7 Colorful Accent 6" w:uiPriority="52"/>
+    <w:lsdException w:name="Mention" w:semiHidden="1" w:uiPriority="99" w:unhideWhenUsed="1"/>
+    <w:lsdException w:name="Smart Hyperlink" w:semiHidden="1" w:uiPriority="99" w:unhideWhenUsed="1"/>
+    <w:lsdException w:name="Hashtag" w:semiHidden="1" w:uiPriority="99" w:unhideWhenUsed="1"/>
+    <w:lsdException w:name="Unresolved Mention" w:semiHidden="1" w:uiPriority="99" w:unhideWhenUsed="1"/>
   </w:latentStyles>
   <w:style w:type="paragraph" w:default="1" w:styleId="Normal">
     <w:name w:val="Normal"/>
@@ -11503,6 +12034,16 @@
       <w:lang w:val="fr-CH" w:eastAsia="fr-CH"/>
     </w:rPr>
   </w:style>
+  <w:style w:type="paragraph" w:styleId="Paragraphedeliste">
+    <w:name w:val="List Paragraph"/>
+    <w:basedOn w:val="Normal"/>
+    <w:uiPriority w:val="72"/>
+    <w:rsid w:val="00BC4783"/>
+    <w:pPr>
+      <w:ind w:left="720"/>
+      <w:contextualSpacing/>
+    </w:pPr>
+  </w:style>
 </w:styles>
 </file>
 
@@ -11772,7 +12313,7 @@
 </file>
 
 <file path=customXml/itemProps1.xml><?xml version="1.0" encoding="utf-8"?>
-<ds:datastoreItem xmlns:ds="http://schemas.openxmlformats.org/officeDocument/2006/customXml" ds:itemID="{72C25C01-2BD1-477F-B8AE-DED947C3DDAC}">
+<ds:datastoreItem xmlns:ds="http://schemas.openxmlformats.org/officeDocument/2006/customXml" ds:itemID="{D93D9D30-6385-44C5-A4C6-3FD601675878}">
   <ds:schemaRefs>
     <ds:schemaRef ds:uri="http://schemas.openxmlformats.org/officeDocument/2006/bibliography"/>
   </ds:schemaRefs>

--- a/Doc/Documentation de projet.docx
+++ b/Doc/Documentation de projet.docx
@@ -5,6 +5,9 @@
     <w:p>
       <w:pPr>
         <w:pStyle w:val="TM1"/>
+        <w:rPr>
+          <w:lang w:val="fr-CH"/>
+        </w:rPr>
       </w:pPr>
       <w:r>
         <w:rPr>
@@ -77,6 +80,9 @@
     <w:p>
       <w:pPr>
         <w:pStyle w:val="TM1"/>
+        <w:rPr>
+          <w:lang w:val="fr-CH"/>
+        </w:rPr>
       </w:pPr>
     </w:p>
     <w:tbl>
@@ -111,6 +117,7 @@
               <w:rPr>
                 <w:sz w:val="96"/>
                 <w:szCs w:val="96"/>
+                <w:lang w:val="fr-CH"/>
               </w:rPr>
             </w:pPr>
             <w:r>
@@ -118,6 +125,7 @@
                 <w:color w:val="000000" w:themeColor="text1"/>
                 <w:sz w:val="96"/>
                 <w:szCs w:val="96"/>
+                <w:lang w:val="fr-CH"/>
               </w:rPr>
               <w:t>Bataille Naval</w:t>
             </w:r>
@@ -129,32 +137,54 @@
       <w:pPr>
         <w:rPr>
           <w:sz w:val="52"/>
-        </w:rPr>
-      </w:pPr>
-    </w:p>
-    <w:p/>
+          <w:lang w:val="fr-CH"/>
+        </w:rPr>
+      </w:pPr>
+    </w:p>
+    <w:p>
+      <w:pPr>
+        <w:rPr>
+          <w:lang w:val="fr-CH"/>
+        </w:rPr>
+      </w:pPr>
+    </w:p>
     <w:p>
       <w:pPr>
         <w:pStyle w:val="Help"/>
         <w:jc w:val="center"/>
-      </w:pPr>
-      <w:r>
+        <w:rPr>
+          <w:lang w:val="fr-CH"/>
+        </w:rPr>
+      </w:pPr>
+      <w:r>
+        <w:rPr>
+          <w:lang w:val="fr-CH"/>
+        </w:rPr>
         <w:t>Illustration</w:t>
       </w:r>
     </w:p>
     <w:p>
       <w:pPr>
         <w:jc w:val="center"/>
+        <w:rPr>
+          <w:lang w:val="fr-CH"/>
+        </w:rPr>
       </w:pPr>
     </w:p>
     <w:p>
       <w:pPr>
         <w:jc w:val="center"/>
+        <w:rPr>
+          <w:lang w:val="fr-CH"/>
+        </w:rPr>
       </w:pPr>
     </w:p>
     <w:p>
       <w:pPr>
         <w:jc w:val="center"/>
+        <w:rPr>
+          <w:lang w:val="fr-CH"/>
+        </w:rPr>
       </w:pPr>
       <w:r>
         <w:rPr>
@@ -213,8 +243,10 @@
     </w:p>
     <w:p>
       <w:pPr>
+        <w:jc w:val="center"/>
         <w:rPr>
           <w:i/>
+          <w:lang w:val="fr-CH"/>
         </w:rPr>
       </w:pPr>
     </w:p>
@@ -223,14 +255,7 @@
         <w:jc w:val="center"/>
         <w:rPr>
           <w:i/>
-        </w:rPr>
-      </w:pPr>
-    </w:p>
-    <w:p>
-      <w:pPr>
-        <w:jc w:val="center"/>
-        <w:rPr>
-          <w:i/>
+          <w:lang w:val="fr-CH"/>
         </w:rPr>
       </w:pPr>
       <w:r>
@@ -436,6 +461,7 @@
         <w:jc w:val="center"/>
         <w:rPr>
           <w:i/>
+          <w:lang w:val="fr-CH"/>
         </w:rPr>
       </w:pPr>
     </w:p>
@@ -444,6 +470,7 @@
         <w:jc w:val="center"/>
         <w:rPr>
           <w:i/>
+          <w:lang w:val="fr-CH"/>
         </w:rPr>
       </w:pPr>
     </w:p>
@@ -452,6 +479,7 @@
         <w:jc w:val="center"/>
         <w:rPr>
           <w:i/>
+          <w:lang w:val="fr-CH"/>
         </w:rPr>
       </w:pPr>
     </w:p>
@@ -460,6 +488,7 @@
         <w:jc w:val="center"/>
         <w:rPr>
           <w:i/>
+          <w:lang w:val="fr-CH"/>
         </w:rPr>
       </w:pPr>
     </w:p>
@@ -468,6 +497,7 @@
         <w:jc w:val="center"/>
         <w:rPr>
           <w:i/>
+          <w:lang w:val="fr-CH"/>
         </w:rPr>
       </w:pPr>
     </w:p>
@@ -476,6 +506,7 @@
         <w:jc w:val="center"/>
         <w:rPr>
           <w:i/>
+          <w:lang w:val="fr-CH"/>
         </w:rPr>
       </w:pPr>
     </w:p>
@@ -484,6 +515,7 @@
         <w:jc w:val="center"/>
         <w:rPr>
           <w:i/>
+          <w:lang w:val="fr-CH"/>
         </w:rPr>
       </w:pPr>
     </w:p>
@@ -492,6 +524,7 @@
         <w:jc w:val="center"/>
         <w:rPr>
           <w:u w:val="single"/>
+          <w:lang w:val="fr-CH"/>
         </w:rPr>
       </w:pPr>
     </w:p>
@@ -500,6 +533,7 @@
         <w:jc w:val="center"/>
         <w:rPr>
           <w:u w:val="single"/>
+          <w:lang w:val="fr-CH"/>
         </w:rPr>
       </w:pPr>
       <w:r>
@@ -571,9 +605,26 @@
         </w:drawing>
       </w:r>
     </w:p>
-    <w:p/>
-    <w:p/>
-    <w:p>
+    <w:p>
+      <w:pPr>
+        <w:rPr>
+          <w:lang w:val="fr-CH"/>
+        </w:rPr>
+      </w:pPr>
+    </w:p>
+    <w:p>
+      <w:pPr>
+        <w:rPr>
+          <w:lang w:val="fr-CH"/>
+        </w:rPr>
+      </w:pPr>
+    </w:p>
+    <w:p>
+      <w:pPr>
+        <w:rPr>
+          <w:lang w:val="fr-CH"/>
+        </w:rPr>
+      </w:pPr>
       <w:r>
         <w:rPr>
           <w:noProof/>
@@ -799,18 +850,57 @@
         </mc:AlternateContent>
       </w:r>
     </w:p>
-    <w:p/>
-    <w:p/>
-    <w:p/>
-    <w:p/>
-    <w:p/>
-    <w:p>
-      <w:r>
+    <w:p>
+      <w:pPr>
+        <w:rPr>
+          <w:lang w:val="fr-CH"/>
+        </w:rPr>
+      </w:pPr>
+    </w:p>
+    <w:p>
+      <w:pPr>
+        <w:rPr>
+          <w:lang w:val="fr-CH"/>
+        </w:rPr>
+      </w:pPr>
+    </w:p>
+    <w:p>
+      <w:pPr>
+        <w:rPr>
+          <w:lang w:val="fr-CH"/>
+        </w:rPr>
+      </w:pPr>
+    </w:p>
+    <w:p>
+      <w:pPr>
+        <w:rPr>
+          <w:lang w:val="fr-CH"/>
+        </w:rPr>
+      </w:pPr>
+    </w:p>
+    <w:p>
+      <w:pPr>
+        <w:rPr>
+          <w:lang w:val="fr-CH"/>
+        </w:rPr>
+      </w:pPr>
+    </w:p>
+    <w:p>
+      <w:pPr>
+        <w:rPr>
+          <w:lang w:val="fr-CH"/>
+        </w:rPr>
+      </w:pPr>
+      <w:r>
+        <w:rPr>
+          <w:lang w:val="fr-CH"/>
+        </w:rPr>
         <w:br w:type="page"/>
       </w:r>
       <w:r>
         <w:rPr>
           <w:u w:val="single"/>
+          <w:lang w:val="fr-CH"/>
         </w:rPr>
         <w:lastRenderedPageBreak/>
         <w:t>Table des matières</w:t>
@@ -822,27 +912,44 @@
         <w:rPr>
           <w:rFonts w:asciiTheme="minorHAnsi" w:eastAsiaTheme="minorEastAsia" w:hAnsiTheme="minorHAnsi" w:cstheme="minorBidi"/>
           <w:szCs w:val="24"/>
-        </w:rPr>
-      </w:pPr>
-      <w:r>
+          <w:lang w:val="fr-CH"/>
+        </w:rPr>
+      </w:pPr>
+      <w:r>
+        <w:rPr>
+          <w:lang w:val="fr-CH"/>
+        </w:rPr>
         <w:fldChar w:fldCharType="begin"/>
       </w:r>
       <w:r>
+        <w:rPr>
+          <w:lang w:val="fr-CH"/>
+        </w:rPr>
         <w:instrText xml:space="preserve"> </w:instrText>
       </w:r>
       <w:r>
+        <w:rPr>
+          <w:lang w:val="fr-CH"/>
+        </w:rPr>
         <w:instrText>TOC</w:instrText>
       </w:r>
       <w:r>
+        <w:rPr>
+          <w:lang w:val="fr-CH"/>
+        </w:rPr>
         <w:instrText xml:space="preserve"> \o "1-3" \h \z \u </w:instrText>
       </w:r>
       <w:r>
+        <w:rPr>
+          <w:lang w:val="fr-CH"/>
+        </w:rPr>
         <w:fldChar w:fldCharType="separate"/>
       </w:r>
       <w:hyperlink w:anchor="_Toc2333847" w:history="1">
         <w:r>
           <w:rPr>
             <w:rStyle w:val="Lienhypertexte"/>
+            <w:lang w:val="fr-CH"/>
           </w:rPr>
           <w:t>1</w:t>
         </w:r>
@@ -850,53 +957,62 @@
           <w:rPr>
             <w:rFonts w:asciiTheme="minorHAnsi" w:eastAsiaTheme="minorEastAsia" w:hAnsiTheme="minorHAnsi" w:cstheme="minorBidi"/>
             <w:szCs w:val="24"/>
+            <w:lang w:val="fr-CH"/>
           </w:rPr>
           <w:tab/>
         </w:r>
         <w:r>
           <w:rPr>
             <w:rStyle w:val="Lienhypertexte"/>
+            <w:lang w:val="fr-CH"/>
           </w:rPr>
           <w:t>Introduction</w:t>
         </w:r>
         <w:r>
           <w:rPr>
             <w:webHidden/>
+            <w:lang w:val="fr-CH"/>
           </w:rPr>
           <w:tab/>
         </w:r>
         <w:r>
           <w:rPr>
             <w:webHidden/>
+            <w:lang w:val="fr-CH"/>
           </w:rPr>
           <w:fldChar w:fldCharType="begin"/>
         </w:r>
         <w:r>
           <w:rPr>
             <w:webHidden/>
+            <w:lang w:val="fr-CH"/>
           </w:rPr>
           <w:instrText xml:space="preserve"> PAGEREF _Toc2333847 \h </w:instrText>
         </w:r>
         <w:r>
           <w:rPr>
             <w:webHidden/>
-          </w:rPr>
-        </w:r>
-        <w:r>
-          <w:rPr>
-            <w:webHidden/>
+            <w:lang w:val="fr-CH"/>
+          </w:rPr>
+        </w:r>
+        <w:r>
+          <w:rPr>
+            <w:webHidden/>
+            <w:lang w:val="fr-CH"/>
           </w:rPr>
           <w:fldChar w:fldCharType="separate"/>
         </w:r>
         <w:r>
           <w:rPr>
             <w:webHidden/>
+            <w:lang w:val="fr-CH"/>
           </w:rPr>
           <w:t>2</w:t>
         </w:r>
         <w:r>
           <w:rPr>
             <w:webHidden/>
+            <w:lang w:val="fr-CH"/>
           </w:rPr>
           <w:fldChar w:fldCharType="end"/>
         </w:r>
@@ -913,6 +1029,7 @@
           <w:rFonts w:asciiTheme="minorHAnsi" w:eastAsiaTheme="minorEastAsia" w:hAnsiTheme="minorHAnsi" w:cstheme="minorBidi"/>
           <w:noProof/>
           <w:szCs w:val="24"/>
+          <w:lang w:val="fr-CH"/>
         </w:rPr>
       </w:pPr>
       <w:hyperlink w:anchor="_Toc2333848" w:history="1">
@@ -921,6 +1038,7 @@
             <w:rStyle w:val="Lienhypertexte"/>
             <w:iCs/>
             <w:noProof/>
+            <w:lang w:val="fr-CH"/>
           </w:rPr>
           <w:t>1.1</w:t>
         </w:r>
@@ -929,6 +1047,7 @@
             <w:rFonts w:asciiTheme="minorHAnsi" w:eastAsiaTheme="minorEastAsia" w:hAnsiTheme="minorHAnsi" w:cstheme="minorBidi"/>
             <w:noProof/>
             <w:szCs w:val="24"/>
+            <w:lang w:val="fr-CH"/>
           </w:rPr>
           <w:tab/>
         </w:r>
@@ -937,6 +1056,7 @@
             <w:rStyle w:val="Lienhypertexte"/>
             <w:iCs/>
             <w:noProof/>
+            <w:lang w:val="fr-CH"/>
           </w:rPr>
           <w:t>Cadre, description et motivation</w:t>
         </w:r>
@@ -944,6 +1064,7 @@
           <w:rPr>
             <w:noProof/>
             <w:webHidden/>
+            <w:lang w:val="fr-CH"/>
           </w:rPr>
           <w:tab/>
         </w:r>
@@ -951,6 +1072,7 @@
           <w:rPr>
             <w:noProof/>
             <w:webHidden/>
+            <w:lang w:val="fr-CH"/>
           </w:rPr>
           <w:fldChar w:fldCharType="begin"/>
         </w:r>
@@ -958,6 +1080,7 @@
           <w:rPr>
             <w:noProof/>
             <w:webHidden/>
+            <w:lang w:val="fr-CH"/>
           </w:rPr>
           <w:instrText xml:space="preserve"> PAGEREF _Toc2333848 \h </w:instrText>
         </w:r>
@@ -965,12 +1088,14 @@
           <w:rPr>
             <w:noProof/>
             <w:webHidden/>
-          </w:rPr>
-        </w:r>
-        <w:r>
-          <w:rPr>
-            <w:noProof/>
-            <w:webHidden/>
+            <w:lang w:val="fr-CH"/>
+          </w:rPr>
+        </w:r>
+        <w:r>
+          <w:rPr>
+            <w:noProof/>
+            <w:webHidden/>
+            <w:lang w:val="fr-CH"/>
           </w:rPr>
           <w:fldChar w:fldCharType="separate"/>
         </w:r>
@@ -978,6 +1103,7 @@
           <w:rPr>
             <w:noProof/>
             <w:webHidden/>
+            <w:lang w:val="fr-CH"/>
           </w:rPr>
           <w:t>2</w:t>
         </w:r>
@@ -985,6 +1111,7 @@
           <w:rPr>
             <w:noProof/>
             <w:webHidden/>
+            <w:lang w:val="fr-CH"/>
           </w:rPr>
           <w:fldChar w:fldCharType="end"/>
         </w:r>
@@ -1001,6 +1128,7 @@
           <w:rFonts w:asciiTheme="minorHAnsi" w:eastAsiaTheme="minorEastAsia" w:hAnsiTheme="minorHAnsi" w:cstheme="minorBidi"/>
           <w:noProof/>
           <w:szCs w:val="24"/>
+          <w:lang w:val="fr-CH"/>
         </w:rPr>
       </w:pPr>
       <w:hyperlink w:anchor="_Toc2333849" w:history="1">
@@ -1009,6 +1137,7 @@
             <w:rStyle w:val="Lienhypertexte"/>
             <w:iCs/>
             <w:noProof/>
+            <w:lang w:val="fr-CH"/>
           </w:rPr>
           <w:t>1.2</w:t>
         </w:r>
@@ -1017,6 +1146,7 @@
             <w:rFonts w:asciiTheme="minorHAnsi" w:eastAsiaTheme="minorEastAsia" w:hAnsiTheme="minorHAnsi" w:cstheme="minorBidi"/>
             <w:noProof/>
             <w:szCs w:val="24"/>
+            <w:lang w:val="fr-CH"/>
           </w:rPr>
           <w:tab/>
         </w:r>
@@ -1025,6 +1155,7 @@
             <w:rStyle w:val="Lienhypertexte"/>
             <w:iCs/>
             <w:noProof/>
+            <w:lang w:val="fr-CH"/>
           </w:rPr>
           <w:t>Organisation</w:t>
         </w:r>
@@ -1032,6 +1163,7 @@
           <w:rPr>
             <w:noProof/>
             <w:webHidden/>
+            <w:lang w:val="fr-CH"/>
           </w:rPr>
           <w:tab/>
         </w:r>
@@ -1039,6 +1171,7 @@
           <w:rPr>
             <w:noProof/>
             <w:webHidden/>
+            <w:lang w:val="fr-CH"/>
           </w:rPr>
           <w:fldChar w:fldCharType="begin"/>
         </w:r>
@@ -1046,6 +1179,7 @@
           <w:rPr>
             <w:noProof/>
             <w:webHidden/>
+            <w:lang w:val="fr-CH"/>
           </w:rPr>
           <w:instrText xml:space="preserve"> PAGEREF _Toc2333849 \h </w:instrText>
         </w:r>
@@ -1053,12 +1187,14 @@
           <w:rPr>
             <w:noProof/>
             <w:webHidden/>
-          </w:rPr>
-        </w:r>
-        <w:r>
-          <w:rPr>
-            <w:noProof/>
-            <w:webHidden/>
+            <w:lang w:val="fr-CH"/>
+          </w:rPr>
+        </w:r>
+        <w:r>
+          <w:rPr>
+            <w:noProof/>
+            <w:webHidden/>
+            <w:lang w:val="fr-CH"/>
           </w:rPr>
           <w:fldChar w:fldCharType="separate"/>
         </w:r>
@@ -1066,6 +1202,7 @@
           <w:rPr>
             <w:noProof/>
             <w:webHidden/>
+            <w:lang w:val="fr-CH"/>
           </w:rPr>
           <w:t>2</w:t>
         </w:r>
@@ -1073,6 +1210,7 @@
           <w:rPr>
             <w:noProof/>
             <w:webHidden/>
+            <w:lang w:val="fr-CH"/>
           </w:rPr>
           <w:fldChar w:fldCharType="end"/>
         </w:r>
@@ -1089,6 +1227,7 @@
           <w:rFonts w:asciiTheme="minorHAnsi" w:eastAsiaTheme="minorEastAsia" w:hAnsiTheme="minorHAnsi" w:cstheme="minorBidi"/>
           <w:noProof/>
           <w:szCs w:val="24"/>
+          <w:lang w:val="fr-CH"/>
         </w:rPr>
       </w:pPr>
       <w:hyperlink w:anchor="_Toc2333850" w:history="1">
@@ -1097,6 +1236,7 @@
             <w:rStyle w:val="Lienhypertexte"/>
             <w:iCs/>
             <w:noProof/>
+            <w:lang w:val="fr-CH"/>
           </w:rPr>
           <w:t>1.3</w:t>
         </w:r>
@@ -1105,6 +1245,7 @@
             <w:rFonts w:asciiTheme="minorHAnsi" w:eastAsiaTheme="minorEastAsia" w:hAnsiTheme="minorHAnsi" w:cstheme="minorBidi"/>
             <w:noProof/>
             <w:szCs w:val="24"/>
+            <w:lang w:val="fr-CH"/>
           </w:rPr>
           <w:tab/>
         </w:r>
@@ -1113,6 +1254,7 @@
             <w:rStyle w:val="Lienhypertexte"/>
             <w:iCs/>
             <w:noProof/>
+            <w:lang w:val="fr-CH"/>
           </w:rPr>
           <w:t>Objectifs</w:t>
         </w:r>
@@ -1120,6 +1262,7 @@
           <w:rPr>
             <w:noProof/>
             <w:webHidden/>
+            <w:lang w:val="fr-CH"/>
           </w:rPr>
           <w:tab/>
         </w:r>
@@ -1127,6 +1270,7 @@
           <w:rPr>
             <w:noProof/>
             <w:webHidden/>
+            <w:lang w:val="fr-CH"/>
           </w:rPr>
           <w:fldChar w:fldCharType="begin"/>
         </w:r>
@@ -1134,6 +1278,7 @@
           <w:rPr>
             <w:noProof/>
             <w:webHidden/>
+            <w:lang w:val="fr-CH"/>
           </w:rPr>
           <w:instrText xml:space="preserve"> PAGEREF _Toc2333850 \h </w:instrText>
         </w:r>
@@ -1141,12 +1286,14 @@
           <w:rPr>
             <w:noProof/>
             <w:webHidden/>
-          </w:rPr>
-        </w:r>
-        <w:r>
-          <w:rPr>
-            <w:noProof/>
-            <w:webHidden/>
+            <w:lang w:val="fr-CH"/>
+          </w:rPr>
+        </w:r>
+        <w:r>
+          <w:rPr>
+            <w:noProof/>
+            <w:webHidden/>
+            <w:lang w:val="fr-CH"/>
           </w:rPr>
           <w:fldChar w:fldCharType="separate"/>
         </w:r>
@@ -1154,6 +1301,7 @@
           <w:rPr>
             <w:noProof/>
             <w:webHidden/>
+            <w:lang w:val="fr-CH"/>
           </w:rPr>
           <w:t>2</w:t>
         </w:r>
@@ -1161,6 +1309,7 @@
           <w:rPr>
             <w:noProof/>
             <w:webHidden/>
+            <w:lang w:val="fr-CH"/>
           </w:rPr>
           <w:fldChar w:fldCharType="end"/>
         </w:r>
@@ -1177,6 +1326,7 @@
           <w:rFonts w:asciiTheme="minorHAnsi" w:eastAsiaTheme="minorEastAsia" w:hAnsiTheme="minorHAnsi" w:cstheme="minorBidi"/>
           <w:noProof/>
           <w:szCs w:val="24"/>
+          <w:lang w:val="fr-CH"/>
         </w:rPr>
       </w:pPr>
       <w:hyperlink w:anchor="_Toc2333851" w:history="1">
@@ -1185,6 +1335,7 @@
             <w:rStyle w:val="Lienhypertexte"/>
             <w:iCs/>
             <w:noProof/>
+            <w:lang w:val="fr-CH"/>
           </w:rPr>
           <w:t>1.4</w:t>
         </w:r>
@@ -1193,6 +1344,7 @@
             <w:rFonts w:asciiTheme="minorHAnsi" w:eastAsiaTheme="minorEastAsia" w:hAnsiTheme="minorHAnsi" w:cstheme="minorBidi"/>
             <w:noProof/>
             <w:szCs w:val="24"/>
+            <w:lang w:val="fr-CH"/>
           </w:rPr>
           <w:tab/>
         </w:r>
@@ -1201,6 +1353,7 @@
             <w:rStyle w:val="Lienhypertexte"/>
             <w:iCs/>
             <w:noProof/>
+            <w:lang w:val="fr-CH"/>
           </w:rPr>
           <w:t>Planification initiale</w:t>
         </w:r>
@@ -1208,6 +1361,7 @@
           <w:rPr>
             <w:noProof/>
             <w:webHidden/>
+            <w:lang w:val="fr-CH"/>
           </w:rPr>
           <w:tab/>
         </w:r>
@@ -1215,6 +1369,7 @@
           <w:rPr>
             <w:noProof/>
             <w:webHidden/>
+            <w:lang w:val="fr-CH"/>
           </w:rPr>
           <w:fldChar w:fldCharType="begin"/>
         </w:r>
@@ -1222,6 +1377,7 @@
           <w:rPr>
             <w:noProof/>
             <w:webHidden/>
+            <w:lang w:val="fr-CH"/>
           </w:rPr>
           <w:instrText xml:space="preserve"> PAGEREF _Toc2333851 \h </w:instrText>
         </w:r>
@@ -1229,12 +1385,14 @@
           <w:rPr>
             <w:noProof/>
             <w:webHidden/>
-          </w:rPr>
-        </w:r>
-        <w:r>
-          <w:rPr>
-            <w:noProof/>
-            <w:webHidden/>
+            <w:lang w:val="fr-CH"/>
+          </w:rPr>
+        </w:r>
+        <w:r>
+          <w:rPr>
+            <w:noProof/>
+            <w:webHidden/>
+            <w:lang w:val="fr-CH"/>
           </w:rPr>
           <w:fldChar w:fldCharType="separate"/>
         </w:r>
@@ -1242,6 +1400,7 @@
           <w:rPr>
             <w:noProof/>
             <w:webHidden/>
+            <w:lang w:val="fr-CH"/>
           </w:rPr>
           <w:t>2</w:t>
         </w:r>
@@ -1249,6 +1408,7 @@
           <w:rPr>
             <w:noProof/>
             <w:webHidden/>
+            <w:lang w:val="fr-CH"/>
           </w:rPr>
           <w:fldChar w:fldCharType="end"/>
         </w:r>
@@ -1260,12 +1420,14 @@
         <w:rPr>
           <w:rFonts w:asciiTheme="minorHAnsi" w:eastAsiaTheme="minorEastAsia" w:hAnsiTheme="minorHAnsi" w:cstheme="minorBidi"/>
           <w:szCs w:val="24"/>
+          <w:lang w:val="fr-CH"/>
         </w:rPr>
       </w:pPr>
       <w:hyperlink w:anchor="_Toc2333852" w:history="1">
         <w:r>
           <w:rPr>
             <w:rStyle w:val="Lienhypertexte"/>
+            <w:lang w:val="fr-CH"/>
           </w:rPr>
           <w:t>2</w:t>
         </w:r>
@@ -1273,53 +1435,62 @@
           <w:rPr>
             <w:rFonts w:asciiTheme="minorHAnsi" w:eastAsiaTheme="minorEastAsia" w:hAnsiTheme="minorHAnsi" w:cstheme="minorBidi"/>
             <w:szCs w:val="24"/>
+            <w:lang w:val="fr-CH"/>
           </w:rPr>
           <w:tab/>
         </w:r>
         <w:r>
           <w:rPr>
             <w:rStyle w:val="Lienhypertexte"/>
+            <w:lang w:val="fr-CH"/>
           </w:rPr>
           <w:t>Analyse</w:t>
         </w:r>
         <w:r>
           <w:rPr>
             <w:webHidden/>
+            <w:lang w:val="fr-CH"/>
           </w:rPr>
           <w:tab/>
         </w:r>
         <w:r>
           <w:rPr>
             <w:webHidden/>
+            <w:lang w:val="fr-CH"/>
           </w:rPr>
           <w:fldChar w:fldCharType="begin"/>
         </w:r>
         <w:r>
           <w:rPr>
             <w:webHidden/>
+            <w:lang w:val="fr-CH"/>
           </w:rPr>
           <w:instrText xml:space="preserve"> PAGEREF _Toc2333852 \h </w:instrText>
         </w:r>
         <w:r>
           <w:rPr>
             <w:webHidden/>
-          </w:rPr>
-        </w:r>
-        <w:r>
-          <w:rPr>
-            <w:webHidden/>
+            <w:lang w:val="fr-CH"/>
+          </w:rPr>
+        </w:r>
+        <w:r>
+          <w:rPr>
+            <w:webHidden/>
+            <w:lang w:val="fr-CH"/>
           </w:rPr>
           <w:fldChar w:fldCharType="separate"/>
         </w:r>
         <w:r>
           <w:rPr>
             <w:webHidden/>
+            <w:lang w:val="fr-CH"/>
           </w:rPr>
           <w:t>2</w:t>
         </w:r>
         <w:r>
           <w:rPr>
             <w:webHidden/>
+            <w:lang w:val="fr-CH"/>
           </w:rPr>
           <w:fldChar w:fldCharType="end"/>
         </w:r>
@@ -1336,6 +1507,7 @@
           <w:rFonts w:asciiTheme="minorHAnsi" w:eastAsiaTheme="minorEastAsia" w:hAnsiTheme="minorHAnsi" w:cstheme="minorBidi"/>
           <w:noProof/>
           <w:szCs w:val="24"/>
+          <w:lang w:val="fr-CH"/>
         </w:rPr>
       </w:pPr>
       <w:hyperlink w:anchor="_Toc2333853" w:history="1">
@@ -1344,6 +1516,7 @@
             <w:rStyle w:val="Lienhypertexte"/>
             <w:iCs/>
             <w:noProof/>
+            <w:lang w:val="fr-CH"/>
           </w:rPr>
           <w:t>2.1</w:t>
         </w:r>
@@ -1352,6 +1525,7 @@
             <w:rFonts w:asciiTheme="minorHAnsi" w:eastAsiaTheme="minorEastAsia" w:hAnsiTheme="minorHAnsi" w:cstheme="minorBidi"/>
             <w:noProof/>
             <w:szCs w:val="24"/>
+            <w:lang w:val="fr-CH"/>
           </w:rPr>
           <w:tab/>
         </w:r>
@@ -1360,6 +1534,7 @@
             <w:rStyle w:val="Lienhypertexte"/>
             <w:iCs/>
             <w:noProof/>
+            <w:lang w:val="fr-CH"/>
           </w:rPr>
           <w:t>Use cases et scénarios</w:t>
         </w:r>
@@ -1367,6 +1542,7 @@
           <w:rPr>
             <w:noProof/>
             <w:webHidden/>
+            <w:lang w:val="fr-CH"/>
           </w:rPr>
           <w:tab/>
         </w:r>
@@ -1374,6 +1550,7 @@
           <w:rPr>
             <w:noProof/>
             <w:webHidden/>
+            <w:lang w:val="fr-CH"/>
           </w:rPr>
           <w:fldChar w:fldCharType="begin"/>
         </w:r>
@@ -1381,6 +1558,7 @@
           <w:rPr>
             <w:noProof/>
             <w:webHidden/>
+            <w:lang w:val="fr-CH"/>
           </w:rPr>
           <w:instrText xml:space="preserve"> PAGEREF _Toc2333853 \h </w:instrText>
         </w:r>
@@ -1388,12 +1566,14 @@
           <w:rPr>
             <w:noProof/>
             <w:webHidden/>
-          </w:rPr>
-        </w:r>
-        <w:r>
-          <w:rPr>
-            <w:noProof/>
-            <w:webHidden/>
+            <w:lang w:val="fr-CH"/>
+          </w:rPr>
+        </w:r>
+        <w:r>
+          <w:rPr>
+            <w:noProof/>
+            <w:webHidden/>
+            <w:lang w:val="fr-CH"/>
           </w:rPr>
           <w:fldChar w:fldCharType="separate"/>
         </w:r>
@@ -1401,6 +1581,7 @@
           <w:rPr>
             <w:noProof/>
             <w:webHidden/>
+            <w:lang w:val="fr-CH"/>
           </w:rPr>
           <w:t>2</w:t>
         </w:r>
@@ -1408,6 +1589,7 @@
           <w:rPr>
             <w:noProof/>
             <w:webHidden/>
+            <w:lang w:val="fr-CH"/>
           </w:rPr>
           <w:fldChar w:fldCharType="end"/>
         </w:r>
@@ -1424,6 +1606,7 @@
           <w:rFonts w:asciiTheme="minorHAnsi" w:eastAsiaTheme="minorEastAsia" w:hAnsiTheme="minorHAnsi" w:cstheme="minorBidi"/>
           <w:noProof/>
           <w:szCs w:val="24"/>
+          <w:lang w:val="fr-CH"/>
         </w:rPr>
       </w:pPr>
       <w:hyperlink w:anchor="_Toc2333854" w:history="1">
@@ -1431,7 +1614,7 @@
           <w:rPr>
             <w:rStyle w:val="Lienhypertexte"/>
             <w:noProof/>
-            <w:lang w:val="en"/>
+            <w:lang w:val="fr-CH"/>
           </w:rPr>
           <w:t>2.1.1</w:t>
         </w:r>
@@ -1440,6 +1623,7 @@
             <w:rFonts w:asciiTheme="minorHAnsi" w:eastAsiaTheme="minorEastAsia" w:hAnsiTheme="minorHAnsi" w:cstheme="minorBidi"/>
             <w:noProof/>
             <w:szCs w:val="24"/>
+            <w:lang w:val="fr-CH"/>
           </w:rPr>
           <w:tab/>
         </w:r>
@@ -1447,7 +1631,7 @@
           <w:rPr>
             <w:rStyle w:val="Lienhypertexte"/>
             <w:noProof/>
-            <w:lang w:val="en"/>
+            <w:lang w:val="fr-CH"/>
           </w:rPr>
           <w:t>(Use case 1)</w:t>
         </w:r>
@@ -1455,6 +1639,7 @@
           <w:rPr>
             <w:noProof/>
             <w:webHidden/>
+            <w:lang w:val="fr-CH"/>
           </w:rPr>
           <w:tab/>
         </w:r>
@@ -1462,6 +1647,7 @@
           <w:rPr>
             <w:noProof/>
             <w:webHidden/>
+            <w:lang w:val="fr-CH"/>
           </w:rPr>
           <w:fldChar w:fldCharType="begin"/>
         </w:r>
@@ -1469,6 +1655,7 @@
           <w:rPr>
             <w:noProof/>
             <w:webHidden/>
+            <w:lang w:val="fr-CH"/>
           </w:rPr>
           <w:instrText xml:space="preserve"> PAGEREF _Toc2333854 \h </w:instrText>
         </w:r>
@@ -1476,12 +1663,14 @@
           <w:rPr>
             <w:noProof/>
             <w:webHidden/>
-          </w:rPr>
-        </w:r>
-        <w:r>
-          <w:rPr>
-            <w:noProof/>
-            <w:webHidden/>
+            <w:lang w:val="fr-CH"/>
+          </w:rPr>
+        </w:r>
+        <w:r>
+          <w:rPr>
+            <w:noProof/>
+            <w:webHidden/>
+            <w:lang w:val="fr-CH"/>
           </w:rPr>
           <w:fldChar w:fldCharType="separate"/>
         </w:r>
@@ -1489,6 +1678,7 @@
           <w:rPr>
             <w:noProof/>
             <w:webHidden/>
+            <w:lang w:val="fr-CH"/>
           </w:rPr>
           <w:t>2</w:t>
         </w:r>
@@ -1496,6 +1686,7 @@
           <w:rPr>
             <w:noProof/>
             <w:webHidden/>
+            <w:lang w:val="fr-CH"/>
           </w:rPr>
           <w:fldChar w:fldCharType="end"/>
         </w:r>
@@ -1512,6 +1703,7 @@
           <w:rFonts w:asciiTheme="minorHAnsi" w:eastAsiaTheme="minorEastAsia" w:hAnsiTheme="minorHAnsi" w:cstheme="minorBidi"/>
           <w:noProof/>
           <w:szCs w:val="24"/>
+          <w:lang w:val="fr-CH"/>
         </w:rPr>
       </w:pPr>
       <w:hyperlink w:anchor="_Toc2333855" w:history="1">
@@ -1519,7 +1711,7 @@
           <w:rPr>
             <w:rStyle w:val="Lienhypertexte"/>
             <w:noProof/>
-            <w:lang w:val="en"/>
+            <w:lang w:val="fr-CH"/>
           </w:rPr>
           <w:t>2.1.2</w:t>
         </w:r>
@@ -1528,6 +1720,7 @@
             <w:rFonts w:asciiTheme="minorHAnsi" w:eastAsiaTheme="minorEastAsia" w:hAnsiTheme="minorHAnsi" w:cstheme="minorBidi"/>
             <w:noProof/>
             <w:szCs w:val="24"/>
+            <w:lang w:val="fr-CH"/>
           </w:rPr>
           <w:tab/>
         </w:r>
@@ -1535,7 +1728,7 @@
           <w:rPr>
             <w:rStyle w:val="Lienhypertexte"/>
             <w:noProof/>
-            <w:lang w:val="en"/>
+            <w:lang w:val="fr-CH"/>
           </w:rPr>
           <w:t>(Use case 2)</w:t>
         </w:r>
@@ -1543,6 +1736,7 @@
           <w:rPr>
             <w:noProof/>
             <w:webHidden/>
+            <w:lang w:val="fr-CH"/>
           </w:rPr>
           <w:tab/>
         </w:r>
@@ -1550,6 +1744,7 @@
           <w:rPr>
             <w:noProof/>
             <w:webHidden/>
+            <w:lang w:val="fr-CH"/>
           </w:rPr>
           <w:fldChar w:fldCharType="begin"/>
         </w:r>
@@ -1557,6 +1752,7 @@
           <w:rPr>
             <w:noProof/>
             <w:webHidden/>
+            <w:lang w:val="fr-CH"/>
           </w:rPr>
           <w:instrText xml:space="preserve"> PAGEREF _Toc2333855 \h </w:instrText>
         </w:r>
@@ -1564,12 +1760,14 @@
           <w:rPr>
             <w:noProof/>
             <w:webHidden/>
-          </w:rPr>
-        </w:r>
-        <w:r>
-          <w:rPr>
-            <w:noProof/>
-            <w:webHidden/>
+            <w:lang w:val="fr-CH"/>
+          </w:rPr>
+        </w:r>
+        <w:r>
+          <w:rPr>
+            <w:noProof/>
+            <w:webHidden/>
+            <w:lang w:val="fr-CH"/>
           </w:rPr>
           <w:fldChar w:fldCharType="separate"/>
         </w:r>
@@ -1577,6 +1775,7 @@
           <w:rPr>
             <w:noProof/>
             <w:webHidden/>
+            <w:lang w:val="fr-CH"/>
           </w:rPr>
           <w:t>2</w:t>
         </w:r>
@@ -1584,6 +1783,7 @@
           <w:rPr>
             <w:noProof/>
             <w:webHidden/>
+            <w:lang w:val="fr-CH"/>
           </w:rPr>
           <w:fldChar w:fldCharType="end"/>
         </w:r>
@@ -1600,6 +1800,7 @@
           <w:rFonts w:asciiTheme="minorHAnsi" w:eastAsiaTheme="minorEastAsia" w:hAnsiTheme="minorHAnsi" w:cstheme="minorBidi"/>
           <w:noProof/>
           <w:szCs w:val="24"/>
+          <w:lang w:val="fr-CH"/>
         </w:rPr>
       </w:pPr>
       <w:hyperlink w:anchor="_Toc2333856" w:history="1">
@@ -1607,7 +1808,7 @@
           <w:rPr>
             <w:rStyle w:val="Lienhypertexte"/>
             <w:noProof/>
-            <w:lang w:val="en"/>
+            <w:lang w:val="fr-CH"/>
           </w:rPr>
           <w:t>2.1.3</w:t>
         </w:r>
@@ -1616,6 +1817,7 @@
             <w:rFonts w:asciiTheme="minorHAnsi" w:eastAsiaTheme="minorEastAsia" w:hAnsiTheme="minorHAnsi" w:cstheme="minorBidi"/>
             <w:noProof/>
             <w:szCs w:val="24"/>
+            <w:lang w:val="fr-CH"/>
           </w:rPr>
           <w:tab/>
         </w:r>
@@ -1623,7 +1825,7 @@
           <w:rPr>
             <w:rStyle w:val="Lienhypertexte"/>
             <w:noProof/>
-            <w:lang w:val="en"/>
+            <w:lang w:val="fr-CH"/>
           </w:rPr>
           <w:t>(Use case …)</w:t>
         </w:r>
@@ -1631,6 +1833,7 @@
           <w:rPr>
             <w:noProof/>
             <w:webHidden/>
+            <w:lang w:val="fr-CH"/>
           </w:rPr>
           <w:tab/>
         </w:r>
@@ -1638,6 +1841,7 @@
           <w:rPr>
             <w:noProof/>
             <w:webHidden/>
+            <w:lang w:val="fr-CH"/>
           </w:rPr>
           <w:fldChar w:fldCharType="begin"/>
         </w:r>
@@ -1645,6 +1849,7 @@
           <w:rPr>
             <w:noProof/>
             <w:webHidden/>
+            <w:lang w:val="fr-CH"/>
           </w:rPr>
           <w:instrText xml:space="preserve"> PAGEREF _Toc2333856 \h </w:instrText>
         </w:r>
@@ -1652,12 +1857,14 @@
           <w:rPr>
             <w:noProof/>
             <w:webHidden/>
-          </w:rPr>
-        </w:r>
-        <w:r>
-          <w:rPr>
-            <w:noProof/>
-            <w:webHidden/>
+            <w:lang w:val="fr-CH"/>
+          </w:rPr>
+        </w:r>
+        <w:r>
+          <w:rPr>
+            <w:noProof/>
+            <w:webHidden/>
+            <w:lang w:val="fr-CH"/>
           </w:rPr>
           <w:fldChar w:fldCharType="separate"/>
         </w:r>
@@ -1665,6 +1872,7 @@
           <w:rPr>
             <w:noProof/>
             <w:webHidden/>
+            <w:lang w:val="fr-CH"/>
           </w:rPr>
           <w:t>2</w:t>
         </w:r>
@@ -1672,6 +1880,7 @@
           <w:rPr>
             <w:noProof/>
             <w:webHidden/>
+            <w:lang w:val="fr-CH"/>
           </w:rPr>
           <w:fldChar w:fldCharType="end"/>
         </w:r>
@@ -1688,6 +1897,7 @@
           <w:rFonts w:asciiTheme="minorHAnsi" w:eastAsiaTheme="minorEastAsia" w:hAnsiTheme="minorHAnsi" w:cstheme="minorBidi"/>
           <w:noProof/>
           <w:szCs w:val="24"/>
+          <w:lang w:val="fr-CH"/>
         </w:rPr>
       </w:pPr>
       <w:hyperlink w:anchor="_Toc2333857" w:history="1">
@@ -1696,6 +1906,7 @@
             <w:rStyle w:val="Lienhypertexte"/>
             <w:iCs/>
             <w:noProof/>
+            <w:lang w:val="fr-CH"/>
           </w:rPr>
           <w:t>2.2</w:t>
         </w:r>
@@ -1704,6 +1915,7 @@
             <w:rFonts w:asciiTheme="minorHAnsi" w:eastAsiaTheme="minorEastAsia" w:hAnsiTheme="minorHAnsi" w:cstheme="minorBidi"/>
             <w:noProof/>
             <w:szCs w:val="24"/>
+            <w:lang w:val="fr-CH"/>
           </w:rPr>
           <w:tab/>
         </w:r>
@@ -1712,6 +1924,7 @@
             <w:rStyle w:val="Lienhypertexte"/>
             <w:iCs/>
             <w:noProof/>
+            <w:lang w:val="fr-CH"/>
           </w:rPr>
           <w:t>Modèle Conceptuel de Données</w:t>
         </w:r>
@@ -1719,6 +1932,7 @@
           <w:rPr>
             <w:noProof/>
             <w:webHidden/>
+            <w:lang w:val="fr-CH"/>
           </w:rPr>
           <w:tab/>
         </w:r>
@@ -1726,6 +1940,7 @@
           <w:rPr>
             <w:noProof/>
             <w:webHidden/>
+            <w:lang w:val="fr-CH"/>
           </w:rPr>
           <w:fldChar w:fldCharType="begin"/>
         </w:r>
@@ -1733,6 +1948,7 @@
           <w:rPr>
             <w:noProof/>
             <w:webHidden/>
+            <w:lang w:val="fr-CH"/>
           </w:rPr>
           <w:instrText xml:space="preserve"> PAGEREF _Toc2333857 \h </w:instrText>
         </w:r>
@@ -1740,12 +1956,14 @@
           <w:rPr>
             <w:noProof/>
             <w:webHidden/>
-          </w:rPr>
-        </w:r>
-        <w:r>
-          <w:rPr>
-            <w:noProof/>
-            <w:webHidden/>
+            <w:lang w:val="fr-CH"/>
+          </w:rPr>
+        </w:r>
+        <w:r>
+          <w:rPr>
+            <w:noProof/>
+            <w:webHidden/>
+            <w:lang w:val="fr-CH"/>
           </w:rPr>
           <w:fldChar w:fldCharType="separate"/>
         </w:r>
@@ -1753,6 +1971,7 @@
           <w:rPr>
             <w:noProof/>
             <w:webHidden/>
+            <w:lang w:val="fr-CH"/>
           </w:rPr>
           <w:t>2</w:t>
         </w:r>
@@ -1760,6 +1979,7 @@
           <w:rPr>
             <w:noProof/>
             <w:webHidden/>
+            <w:lang w:val="fr-CH"/>
           </w:rPr>
           <w:fldChar w:fldCharType="end"/>
         </w:r>
@@ -1776,6 +1996,7 @@
           <w:rFonts w:asciiTheme="minorHAnsi" w:eastAsiaTheme="minorEastAsia" w:hAnsiTheme="minorHAnsi" w:cstheme="minorBidi"/>
           <w:noProof/>
           <w:szCs w:val="24"/>
+          <w:lang w:val="fr-CH"/>
         </w:rPr>
       </w:pPr>
       <w:hyperlink w:anchor="_Toc2333858" w:history="1">
@@ -1784,6 +2005,7 @@
             <w:rStyle w:val="Lienhypertexte"/>
             <w:iCs/>
             <w:noProof/>
+            <w:lang w:val="fr-CH"/>
           </w:rPr>
           <w:t>2.3</w:t>
         </w:r>
@@ -1792,6 +2014,7 @@
             <w:rFonts w:asciiTheme="minorHAnsi" w:eastAsiaTheme="minorEastAsia" w:hAnsiTheme="minorHAnsi" w:cstheme="minorBidi"/>
             <w:noProof/>
             <w:szCs w:val="24"/>
+            <w:lang w:val="fr-CH"/>
           </w:rPr>
           <w:tab/>
         </w:r>
@@ -1800,6 +2023,7 @@
             <w:rStyle w:val="Lienhypertexte"/>
             <w:iCs/>
             <w:noProof/>
+            <w:lang w:val="fr-CH"/>
           </w:rPr>
           <w:t>Stratégie de test</w:t>
         </w:r>
@@ -1807,6 +2031,7 @@
           <w:rPr>
             <w:noProof/>
             <w:webHidden/>
+            <w:lang w:val="fr-CH"/>
           </w:rPr>
           <w:tab/>
         </w:r>
@@ -1814,6 +2039,7 @@
           <w:rPr>
             <w:noProof/>
             <w:webHidden/>
+            <w:lang w:val="fr-CH"/>
           </w:rPr>
           <w:fldChar w:fldCharType="begin"/>
         </w:r>
@@ -1821,6 +2047,7 @@
           <w:rPr>
             <w:noProof/>
             <w:webHidden/>
+            <w:lang w:val="fr-CH"/>
           </w:rPr>
           <w:instrText xml:space="preserve"> PAGEREF _Toc2333858 \h </w:instrText>
         </w:r>
@@ -1828,12 +2055,14 @@
           <w:rPr>
             <w:noProof/>
             <w:webHidden/>
-          </w:rPr>
-        </w:r>
-        <w:r>
-          <w:rPr>
-            <w:noProof/>
-            <w:webHidden/>
+            <w:lang w:val="fr-CH"/>
+          </w:rPr>
+        </w:r>
+        <w:r>
+          <w:rPr>
+            <w:noProof/>
+            <w:webHidden/>
+            <w:lang w:val="fr-CH"/>
           </w:rPr>
           <w:fldChar w:fldCharType="separate"/>
         </w:r>
@@ -1841,6 +2070,7 @@
           <w:rPr>
             <w:noProof/>
             <w:webHidden/>
+            <w:lang w:val="fr-CH"/>
           </w:rPr>
           <w:t>2</w:t>
         </w:r>
@@ -1848,6 +2078,7 @@
           <w:rPr>
             <w:noProof/>
             <w:webHidden/>
+            <w:lang w:val="fr-CH"/>
           </w:rPr>
           <w:fldChar w:fldCharType="end"/>
         </w:r>
@@ -1864,6 +2095,7 @@
           <w:rFonts w:asciiTheme="minorHAnsi" w:eastAsiaTheme="minorEastAsia" w:hAnsiTheme="minorHAnsi" w:cstheme="minorBidi"/>
           <w:noProof/>
           <w:szCs w:val="24"/>
+          <w:lang w:val="fr-CH"/>
         </w:rPr>
       </w:pPr>
       <w:hyperlink w:anchor="_Toc2333859" w:history="1">
@@ -1872,6 +2104,7 @@
             <w:rStyle w:val="Lienhypertexte"/>
             <w:iCs/>
             <w:noProof/>
+            <w:lang w:val="fr-CH"/>
           </w:rPr>
           <w:t>2.4</w:t>
         </w:r>
@@ -1880,6 +2113,7 @@
             <w:rFonts w:asciiTheme="minorHAnsi" w:eastAsiaTheme="minorEastAsia" w:hAnsiTheme="minorHAnsi" w:cstheme="minorBidi"/>
             <w:noProof/>
             <w:szCs w:val="24"/>
+            <w:lang w:val="fr-CH"/>
           </w:rPr>
           <w:tab/>
         </w:r>
@@ -1888,6 +2122,7 @@
             <w:rStyle w:val="Lienhypertexte"/>
             <w:iCs/>
             <w:noProof/>
+            <w:lang w:val="fr-CH"/>
           </w:rPr>
           <w:t>Budget</w:t>
         </w:r>
@@ -1895,6 +2130,7 @@
           <w:rPr>
             <w:noProof/>
             <w:webHidden/>
+            <w:lang w:val="fr-CH"/>
           </w:rPr>
           <w:tab/>
         </w:r>
@@ -1902,6 +2138,7 @@
           <w:rPr>
             <w:noProof/>
             <w:webHidden/>
+            <w:lang w:val="fr-CH"/>
           </w:rPr>
           <w:fldChar w:fldCharType="begin"/>
         </w:r>
@@ -1909,6 +2146,7 @@
           <w:rPr>
             <w:noProof/>
             <w:webHidden/>
+            <w:lang w:val="fr-CH"/>
           </w:rPr>
           <w:instrText xml:space="preserve"> PAGEREF _Toc2333859 \h </w:instrText>
         </w:r>
@@ -1916,12 +2154,14 @@
           <w:rPr>
             <w:noProof/>
             <w:webHidden/>
-          </w:rPr>
-        </w:r>
-        <w:r>
-          <w:rPr>
-            <w:noProof/>
-            <w:webHidden/>
+            <w:lang w:val="fr-CH"/>
+          </w:rPr>
+        </w:r>
+        <w:r>
+          <w:rPr>
+            <w:noProof/>
+            <w:webHidden/>
+            <w:lang w:val="fr-CH"/>
           </w:rPr>
           <w:fldChar w:fldCharType="separate"/>
         </w:r>
@@ -1929,6 +2169,7 @@
           <w:rPr>
             <w:noProof/>
             <w:webHidden/>
+            <w:lang w:val="fr-CH"/>
           </w:rPr>
           <w:t>2</w:t>
         </w:r>
@@ -1936,6 +2177,7 @@
           <w:rPr>
             <w:noProof/>
             <w:webHidden/>
+            <w:lang w:val="fr-CH"/>
           </w:rPr>
           <w:fldChar w:fldCharType="end"/>
         </w:r>
@@ -1947,12 +2189,14 @@
         <w:rPr>
           <w:rFonts w:asciiTheme="minorHAnsi" w:eastAsiaTheme="minorEastAsia" w:hAnsiTheme="minorHAnsi" w:cstheme="minorBidi"/>
           <w:szCs w:val="24"/>
+          <w:lang w:val="fr-CH"/>
         </w:rPr>
       </w:pPr>
       <w:hyperlink w:anchor="_Toc2333860" w:history="1">
         <w:r>
           <w:rPr>
             <w:rStyle w:val="Lienhypertexte"/>
+            <w:lang w:val="fr-CH"/>
           </w:rPr>
           <w:t>3</w:t>
         </w:r>
@@ -1960,53 +2204,62 @@
           <w:rPr>
             <w:rFonts w:asciiTheme="minorHAnsi" w:eastAsiaTheme="minorEastAsia" w:hAnsiTheme="minorHAnsi" w:cstheme="minorBidi"/>
             <w:szCs w:val="24"/>
+            <w:lang w:val="fr-CH"/>
           </w:rPr>
           <w:tab/>
         </w:r>
         <w:r>
           <w:rPr>
             <w:rStyle w:val="Lienhypertexte"/>
+            <w:lang w:val="fr-CH"/>
           </w:rPr>
           <w:t>Implémentation</w:t>
         </w:r>
         <w:r>
           <w:rPr>
             <w:webHidden/>
+            <w:lang w:val="fr-CH"/>
           </w:rPr>
           <w:tab/>
         </w:r>
         <w:r>
           <w:rPr>
             <w:webHidden/>
+            <w:lang w:val="fr-CH"/>
           </w:rPr>
           <w:fldChar w:fldCharType="begin"/>
         </w:r>
         <w:r>
           <w:rPr>
             <w:webHidden/>
+            <w:lang w:val="fr-CH"/>
           </w:rPr>
           <w:instrText xml:space="preserve"> PAGEREF _Toc2333860 \h </w:instrText>
         </w:r>
         <w:r>
           <w:rPr>
             <w:webHidden/>
-          </w:rPr>
-        </w:r>
-        <w:r>
-          <w:rPr>
-            <w:webHidden/>
+            <w:lang w:val="fr-CH"/>
+          </w:rPr>
+        </w:r>
+        <w:r>
+          <w:rPr>
+            <w:webHidden/>
+            <w:lang w:val="fr-CH"/>
           </w:rPr>
           <w:fldChar w:fldCharType="separate"/>
         </w:r>
         <w:r>
           <w:rPr>
             <w:webHidden/>
+            <w:lang w:val="fr-CH"/>
           </w:rPr>
           <w:t>2</w:t>
         </w:r>
         <w:r>
           <w:rPr>
             <w:webHidden/>
+            <w:lang w:val="fr-CH"/>
           </w:rPr>
           <w:fldChar w:fldCharType="end"/>
         </w:r>
@@ -2023,6 +2276,7 @@
           <w:rFonts w:asciiTheme="minorHAnsi" w:eastAsiaTheme="minorEastAsia" w:hAnsiTheme="minorHAnsi" w:cstheme="minorBidi"/>
           <w:noProof/>
           <w:szCs w:val="24"/>
+          <w:lang w:val="fr-CH"/>
         </w:rPr>
       </w:pPr>
       <w:hyperlink w:anchor="_Toc2333861" w:history="1">
@@ -2031,6 +2285,7 @@
             <w:rStyle w:val="Lienhypertexte"/>
             <w:iCs/>
             <w:noProof/>
+            <w:lang w:val="fr-CH"/>
           </w:rPr>
           <w:t>3.1</w:t>
         </w:r>
@@ -2039,6 +2294,7 @@
             <w:rFonts w:asciiTheme="minorHAnsi" w:eastAsiaTheme="minorEastAsia" w:hAnsiTheme="minorHAnsi" w:cstheme="minorBidi"/>
             <w:noProof/>
             <w:szCs w:val="24"/>
+            <w:lang w:val="fr-CH"/>
           </w:rPr>
           <w:tab/>
         </w:r>
@@ -2047,6 +2303,7 @@
             <w:rStyle w:val="Lienhypertexte"/>
             <w:iCs/>
             <w:noProof/>
+            <w:lang w:val="fr-CH"/>
           </w:rPr>
           <w:t>Vue d’ensemble</w:t>
         </w:r>
@@ -2054,6 +2311,7 @@
           <w:rPr>
             <w:noProof/>
             <w:webHidden/>
+            <w:lang w:val="fr-CH"/>
           </w:rPr>
           <w:tab/>
         </w:r>
@@ -2061,6 +2319,7 @@
           <w:rPr>
             <w:noProof/>
             <w:webHidden/>
+            <w:lang w:val="fr-CH"/>
           </w:rPr>
           <w:fldChar w:fldCharType="begin"/>
         </w:r>
@@ -2068,6 +2327,7 @@
           <w:rPr>
             <w:noProof/>
             <w:webHidden/>
+            <w:lang w:val="fr-CH"/>
           </w:rPr>
           <w:instrText xml:space="preserve"> PAGEREF _Toc2333861 \h </w:instrText>
         </w:r>
@@ -2075,12 +2335,14 @@
           <w:rPr>
             <w:noProof/>
             <w:webHidden/>
-          </w:rPr>
-        </w:r>
-        <w:r>
-          <w:rPr>
-            <w:noProof/>
-            <w:webHidden/>
+            <w:lang w:val="fr-CH"/>
+          </w:rPr>
+        </w:r>
+        <w:r>
+          <w:rPr>
+            <w:noProof/>
+            <w:webHidden/>
+            <w:lang w:val="fr-CH"/>
           </w:rPr>
           <w:fldChar w:fldCharType="separate"/>
         </w:r>
@@ -2088,6 +2350,7 @@
           <w:rPr>
             <w:noProof/>
             <w:webHidden/>
+            <w:lang w:val="fr-CH"/>
           </w:rPr>
           <w:t>2</w:t>
         </w:r>
@@ -2095,6 +2358,7 @@
           <w:rPr>
             <w:noProof/>
             <w:webHidden/>
+            <w:lang w:val="fr-CH"/>
           </w:rPr>
           <w:fldChar w:fldCharType="end"/>
         </w:r>
@@ -2111,6 +2375,7 @@
           <w:rFonts w:asciiTheme="minorHAnsi" w:eastAsiaTheme="minorEastAsia" w:hAnsiTheme="minorHAnsi" w:cstheme="minorBidi"/>
           <w:noProof/>
           <w:szCs w:val="24"/>
+          <w:lang w:val="fr-CH"/>
         </w:rPr>
       </w:pPr>
       <w:hyperlink w:anchor="_Toc2333862" w:history="1">
@@ -2119,6 +2384,7 @@
             <w:rStyle w:val="Lienhypertexte"/>
             <w:iCs/>
             <w:noProof/>
+            <w:lang w:val="fr-CH"/>
           </w:rPr>
           <w:t>3.2</w:t>
         </w:r>
@@ -2127,6 +2393,7 @@
             <w:rFonts w:asciiTheme="minorHAnsi" w:eastAsiaTheme="minorEastAsia" w:hAnsiTheme="minorHAnsi" w:cstheme="minorBidi"/>
             <w:noProof/>
             <w:szCs w:val="24"/>
+            <w:lang w:val="fr-CH"/>
           </w:rPr>
           <w:tab/>
         </w:r>
@@ -2135,6 +2402,7 @@
             <w:rStyle w:val="Lienhypertexte"/>
             <w:iCs/>
             <w:noProof/>
+            <w:lang w:val="fr-CH"/>
           </w:rPr>
           <w:t>Choix techniques</w:t>
         </w:r>
@@ -2142,6 +2410,7 @@
           <w:rPr>
             <w:noProof/>
             <w:webHidden/>
+            <w:lang w:val="fr-CH"/>
           </w:rPr>
           <w:tab/>
         </w:r>
@@ -2149,6 +2418,7 @@
           <w:rPr>
             <w:noProof/>
             <w:webHidden/>
+            <w:lang w:val="fr-CH"/>
           </w:rPr>
           <w:fldChar w:fldCharType="begin"/>
         </w:r>
@@ -2156,6 +2426,7 @@
           <w:rPr>
             <w:noProof/>
             <w:webHidden/>
+            <w:lang w:val="fr-CH"/>
           </w:rPr>
           <w:instrText xml:space="preserve"> PAGEREF _Toc2333862 \h </w:instrText>
         </w:r>
@@ -2163,12 +2434,14 @@
           <w:rPr>
             <w:noProof/>
             <w:webHidden/>
-          </w:rPr>
-        </w:r>
-        <w:r>
-          <w:rPr>
-            <w:noProof/>
-            <w:webHidden/>
+            <w:lang w:val="fr-CH"/>
+          </w:rPr>
+        </w:r>
+        <w:r>
+          <w:rPr>
+            <w:noProof/>
+            <w:webHidden/>
+            <w:lang w:val="fr-CH"/>
           </w:rPr>
           <w:fldChar w:fldCharType="separate"/>
         </w:r>
@@ -2176,6 +2449,7 @@
           <w:rPr>
             <w:noProof/>
             <w:webHidden/>
+            <w:lang w:val="fr-CH"/>
           </w:rPr>
           <w:t>2</w:t>
         </w:r>
@@ -2183,6 +2457,7 @@
           <w:rPr>
             <w:noProof/>
             <w:webHidden/>
+            <w:lang w:val="fr-CH"/>
           </w:rPr>
           <w:fldChar w:fldCharType="end"/>
         </w:r>
@@ -2199,6 +2474,7 @@
           <w:rFonts w:asciiTheme="minorHAnsi" w:eastAsiaTheme="minorEastAsia" w:hAnsiTheme="minorHAnsi" w:cstheme="minorBidi"/>
           <w:noProof/>
           <w:szCs w:val="24"/>
+          <w:lang w:val="fr-CH"/>
         </w:rPr>
       </w:pPr>
       <w:hyperlink w:anchor="_Toc2333863" w:history="1">
@@ -2207,6 +2483,7 @@
             <w:rStyle w:val="Lienhypertexte"/>
             <w:iCs/>
             <w:noProof/>
+            <w:lang w:val="fr-CH"/>
           </w:rPr>
           <w:t>3.3</w:t>
         </w:r>
@@ -2215,6 +2492,7 @@
             <w:rFonts w:asciiTheme="minorHAnsi" w:eastAsiaTheme="minorEastAsia" w:hAnsiTheme="minorHAnsi" w:cstheme="minorBidi"/>
             <w:noProof/>
             <w:szCs w:val="24"/>
+            <w:lang w:val="fr-CH"/>
           </w:rPr>
           <w:tab/>
         </w:r>
@@ -2223,6 +2501,7 @@
             <w:rStyle w:val="Lienhypertexte"/>
             <w:iCs/>
             <w:noProof/>
+            <w:lang w:val="fr-CH"/>
           </w:rPr>
           <w:t>Modèle Logique de données</w:t>
         </w:r>
@@ -2230,6 +2509,7 @@
           <w:rPr>
             <w:noProof/>
             <w:webHidden/>
+            <w:lang w:val="fr-CH"/>
           </w:rPr>
           <w:tab/>
         </w:r>
@@ -2237,6 +2517,7 @@
           <w:rPr>
             <w:noProof/>
             <w:webHidden/>
+            <w:lang w:val="fr-CH"/>
           </w:rPr>
           <w:fldChar w:fldCharType="begin"/>
         </w:r>
@@ -2244,6 +2525,7 @@
           <w:rPr>
             <w:noProof/>
             <w:webHidden/>
+            <w:lang w:val="fr-CH"/>
           </w:rPr>
           <w:instrText xml:space="preserve"> PAGEREF _Toc2333863 \h </w:instrText>
         </w:r>
@@ -2251,12 +2533,14 @@
           <w:rPr>
             <w:noProof/>
             <w:webHidden/>
-          </w:rPr>
-        </w:r>
-        <w:r>
-          <w:rPr>
-            <w:noProof/>
-            <w:webHidden/>
+            <w:lang w:val="fr-CH"/>
+          </w:rPr>
+        </w:r>
+        <w:r>
+          <w:rPr>
+            <w:noProof/>
+            <w:webHidden/>
+            <w:lang w:val="fr-CH"/>
           </w:rPr>
           <w:fldChar w:fldCharType="separate"/>
         </w:r>
@@ -2264,6 +2548,7 @@
           <w:rPr>
             <w:noProof/>
             <w:webHidden/>
+            <w:lang w:val="fr-CH"/>
           </w:rPr>
           <w:t>2</w:t>
         </w:r>
@@ -2271,6 +2556,7 @@
           <w:rPr>
             <w:noProof/>
             <w:webHidden/>
+            <w:lang w:val="fr-CH"/>
           </w:rPr>
           <w:fldChar w:fldCharType="end"/>
         </w:r>
@@ -2287,6 +2573,7 @@
           <w:rFonts w:asciiTheme="minorHAnsi" w:eastAsiaTheme="minorEastAsia" w:hAnsiTheme="minorHAnsi" w:cstheme="minorBidi"/>
           <w:noProof/>
           <w:szCs w:val="24"/>
+          <w:lang w:val="fr-CH"/>
         </w:rPr>
       </w:pPr>
       <w:hyperlink w:anchor="_Toc2333864" w:history="1">
@@ -2295,6 +2582,7 @@
             <w:rStyle w:val="Lienhypertexte"/>
             <w:iCs/>
             <w:noProof/>
+            <w:lang w:val="fr-CH"/>
           </w:rPr>
           <w:t>3.4</w:t>
         </w:r>
@@ -2303,6 +2591,7 @@
             <w:rFonts w:asciiTheme="minorHAnsi" w:eastAsiaTheme="minorEastAsia" w:hAnsiTheme="minorHAnsi" w:cstheme="minorBidi"/>
             <w:noProof/>
             <w:szCs w:val="24"/>
+            <w:lang w:val="fr-CH"/>
           </w:rPr>
           <w:tab/>
         </w:r>
@@ -2311,6 +2600,7 @@
             <w:rStyle w:val="Lienhypertexte"/>
             <w:iCs/>
             <w:noProof/>
+            <w:lang w:val="fr-CH"/>
           </w:rPr>
           <w:t>Points techniques spécifiques</w:t>
         </w:r>
@@ -2318,6 +2608,7 @@
           <w:rPr>
             <w:noProof/>
             <w:webHidden/>
+            <w:lang w:val="fr-CH"/>
           </w:rPr>
           <w:tab/>
         </w:r>
@@ -2325,6 +2616,7 @@
           <w:rPr>
             <w:noProof/>
             <w:webHidden/>
+            <w:lang w:val="fr-CH"/>
           </w:rPr>
           <w:fldChar w:fldCharType="begin"/>
         </w:r>
@@ -2332,6 +2624,7 @@
           <w:rPr>
             <w:noProof/>
             <w:webHidden/>
+            <w:lang w:val="fr-CH"/>
           </w:rPr>
           <w:instrText xml:space="preserve"> PAGEREF _Toc2333864 \h </w:instrText>
         </w:r>
@@ -2339,12 +2632,14 @@
           <w:rPr>
             <w:noProof/>
             <w:webHidden/>
-          </w:rPr>
-        </w:r>
-        <w:r>
-          <w:rPr>
-            <w:noProof/>
-            <w:webHidden/>
+            <w:lang w:val="fr-CH"/>
+          </w:rPr>
+        </w:r>
+        <w:r>
+          <w:rPr>
+            <w:noProof/>
+            <w:webHidden/>
+            <w:lang w:val="fr-CH"/>
           </w:rPr>
           <w:fldChar w:fldCharType="separate"/>
         </w:r>
@@ -2352,6 +2647,7 @@
           <w:rPr>
             <w:noProof/>
             <w:webHidden/>
+            <w:lang w:val="fr-CH"/>
           </w:rPr>
           <w:t>2</w:t>
         </w:r>
@@ -2359,6 +2655,7 @@
           <w:rPr>
             <w:noProof/>
             <w:webHidden/>
+            <w:lang w:val="fr-CH"/>
           </w:rPr>
           <w:fldChar w:fldCharType="end"/>
         </w:r>
@@ -2375,6 +2672,7 @@
           <w:rFonts w:asciiTheme="minorHAnsi" w:eastAsiaTheme="minorEastAsia" w:hAnsiTheme="minorHAnsi" w:cstheme="minorBidi"/>
           <w:noProof/>
           <w:szCs w:val="24"/>
+          <w:lang w:val="fr-CH"/>
         </w:rPr>
       </w:pPr>
       <w:hyperlink w:anchor="_Toc2333865" w:history="1">
@@ -2382,6 +2680,7 @@
           <w:rPr>
             <w:rStyle w:val="Lienhypertexte"/>
             <w:noProof/>
+            <w:lang w:val="fr-CH"/>
           </w:rPr>
           <w:t>3.4.1</w:t>
         </w:r>
@@ -2390,6 +2689,7 @@
             <w:rFonts w:asciiTheme="minorHAnsi" w:eastAsiaTheme="minorEastAsia" w:hAnsiTheme="minorHAnsi" w:cstheme="minorBidi"/>
             <w:noProof/>
             <w:szCs w:val="24"/>
+            <w:lang w:val="fr-CH"/>
           </w:rPr>
           <w:tab/>
         </w:r>
@@ -2397,6 +2697,7 @@
           <w:rPr>
             <w:rStyle w:val="Lienhypertexte"/>
             <w:noProof/>
+            <w:lang w:val="fr-CH"/>
           </w:rPr>
           <w:t>Point 1</w:t>
         </w:r>
@@ -2404,6 +2705,7 @@
           <w:rPr>
             <w:noProof/>
             <w:webHidden/>
+            <w:lang w:val="fr-CH"/>
           </w:rPr>
           <w:tab/>
         </w:r>
@@ -2411,6 +2713,7 @@
           <w:rPr>
             <w:noProof/>
             <w:webHidden/>
+            <w:lang w:val="fr-CH"/>
           </w:rPr>
           <w:fldChar w:fldCharType="begin"/>
         </w:r>
@@ -2418,6 +2721,7 @@
           <w:rPr>
             <w:noProof/>
             <w:webHidden/>
+            <w:lang w:val="fr-CH"/>
           </w:rPr>
           <w:instrText xml:space="preserve"> PAGEREF _Toc2333865 \h </w:instrText>
         </w:r>
@@ -2425,12 +2729,14 @@
           <w:rPr>
             <w:noProof/>
             <w:webHidden/>
-          </w:rPr>
-        </w:r>
-        <w:r>
-          <w:rPr>
-            <w:noProof/>
-            <w:webHidden/>
+            <w:lang w:val="fr-CH"/>
+          </w:rPr>
+        </w:r>
+        <w:r>
+          <w:rPr>
+            <w:noProof/>
+            <w:webHidden/>
+            <w:lang w:val="fr-CH"/>
           </w:rPr>
           <w:fldChar w:fldCharType="separate"/>
         </w:r>
@@ -2438,6 +2744,7 @@
           <w:rPr>
             <w:noProof/>
             <w:webHidden/>
+            <w:lang w:val="fr-CH"/>
           </w:rPr>
           <w:t>2</w:t>
         </w:r>
@@ -2445,6 +2752,7 @@
           <w:rPr>
             <w:noProof/>
             <w:webHidden/>
+            <w:lang w:val="fr-CH"/>
           </w:rPr>
           <w:fldChar w:fldCharType="end"/>
         </w:r>
@@ -2461,6 +2769,7 @@
           <w:rFonts w:asciiTheme="minorHAnsi" w:eastAsiaTheme="minorEastAsia" w:hAnsiTheme="minorHAnsi" w:cstheme="minorBidi"/>
           <w:noProof/>
           <w:szCs w:val="24"/>
+          <w:lang w:val="fr-CH"/>
         </w:rPr>
       </w:pPr>
       <w:hyperlink w:anchor="_Toc2333866" w:history="1">
@@ -2468,6 +2777,7 @@
           <w:rPr>
             <w:rStyle w:val="Lienhypertexte"/>
             <w:noProof/>
+            <w:lang w:val="fr-CH"/>
           </w:rPr>
           <w:t>3.4.2</w:t>
         </w:r>
@@ -2476,6 +2786,7 @@
             <w:rFonts w:asciiTheme="minorHAnsi" w:eastAsiaTheme="minorEastAsia" w:hAnsiTheme="minorHAnsi" w:cstheme="minorBidi"/>
             <w:noProof/>
             <w:szCs w:val="24"/>
+            <w:lang w:val="fr-CH"/>
           </w:rPr>
           <w:tab/>
         </w:r>
@@ -2483,6 +2794,7 @@
           <w:rPr>
             <w:rStyle w:val="Lienhypertexte"/>
             <w:noProof/>
+            <w:lang w:val="fr-CH"/>
           </w:rPr>
           <w:t>Point 2</w:t>
         </w:r>
@@ -2490,6 +2802,7 @@
           <w:rPr>
             <w:noProof/>
             <w:webHidden/>
+            <w:lang w:val="fr-CH"/>
           </w:rPr>
           <w:tab/>
         </w:r>
@@ -2497,6 +2810,7 @@
           <w:rPr>
             <w:noProof/>
             <w:webHidden/>
+            <w:lang w:val="fr-CH"/>
           </w:rPr>
           <w:fldChar w:fldCharType="begin"/>
         </w:r>
@@ -2504,6 +2818,7 @@
           <w:rPr>
             <w:noProof/>
             <w:webHidden/>
+            <w:lang w:val="fr-CH"/>
           </w:rPr>
           <w:instrText xml:space="preserve"> PAGEREF _Toc2333866 \h </w:instrText>
         </w:r>
@@ -2511,12 +2826,14 @@
           <w:rPr>
             <w:noProof/>
             <w:webHidden/>
-          </w:rPr>
-        </w:r>
-        <w:r>
-          <w:rPr>
-            <w:noProof/>
-            <w:webHidden/>
+            <w:lang w:val="fr-CH"/>
+          </w:rPr>
+        </w:r>
+        <w:r>
+          <w:rPr>
+            <w:noProof/>
+            <w:webHidden/>
+            <w:lang w:val="fr-CH"/>
           </w:rPr>
           <w:fldChar w:fldCharType="separate"/>
         </w:r>
@@ -2524,6 +2841,7 @@
           <w:rPr>
             <w:noProof/>
             <w:webHidden/>
+            <w:lang w:val="fr-CH"/>
           </w:rPr>
           <w:t>2</w:t>
         </w:r>
@@ -2531,6 +2849,7 @@
           <w:rPr>
             <w:noProof/>
             <w:webHidden/>
+            <w:lang w:val="fr-CH"/>
           </w:rPr>
           <w:fldChar w:fldCharType="end"/>
         </w:r>
@@ -2547,6 +2866,7 @@
           <w:rFonts w:asciiTheme="minorHAnsi" w:eastAsiaTheme="minorEastAsia" w:hAnsiTheme="minorHAnsi" w:cstheme="minorBidi"/>
           <w:noProof/>
           <w:szCs w:val="24"/>
+          <w:lang w:val="fr-CH"/>
         </w:rPr>
       </w:pPr>
       <w:hyperlink w:anchor="_Toc2333867" w:history="1">
@@ -2554,6 +2874,7 @@
           <w:rPr>
             <w:rStyle w:val="Lienhypertexte"/>
             <w:noProof/>
+            <w:lang w:val="fr-CH"/>
           </w:rPr>
           <w:t>3.4.3</w:t>
         </w:r>
@@ -2562,6 +2883,7 @@
             <w:rFonts w:asciiTheme="minorHAnsi" w:eastAsiaTheme="minorEastAsia" w:hAnsiTheme="minorHAnsi" w:cstheme="minorBidi"/>
             <w:noProof/>
             <w:szCs w:val="24"/>
+            <w:lang w:val="fr-CH"/>
           </w:rPr>
           <w:tab/>
         </w:r>
@@ -2569,6 +2891,7 @@
           <w:rPr>
             <w:rStyle w:val="Lienhypertexte"/>
             <w:noProof/>
+            <w:lang w:val="fr-CH"/>
           </w:rPr>
           <w:t>Point …</w:t>
         </w:r>
@@ -2576,6 +2899,7 @@
           <w:rPr>
             <w:noProof/>
             <w:webHidden/>
+            <w:lang w:val="fr-CH"/>
           </w:rPr>
           <w:tab/>
         </w:r>
@@ -2583,6 +2907,7 @@
           <w:rPr>
             <w:noProof/>
             <w:webHidden/>
+            <w:lang w:val="fr-CH"/>
           </w:rPr>
           <w:fldChar w:fldCharType="begin"/>
         </w:r>
@@ -2590,6 +2915,7 @@
           <w:rPr>
             <w:noProof/>
             <w:webHidden/>
+            <w:lang w:val="fr-CH"/>
           </w:rPr>
           <w:instrText xml:space="preserve"> PAGEREF _Toc2333867 \h </w:instrText>
         </w:r>
@@ -2597,12 +2923,14 @@
           <w:rPr>
             <w:noProof/>
             <w:webHidden/>
-          </w:rPr>
-        </w:r>
-        <w:r>
-          <w:rPr>
-            <w:noProof/>
-            <w:webHidden/>
+            <w:lang w:val="fr-CH"/>
+          </w:rPr>
+        </w:r>
+        <w:r>
+          <w:rPr>
+            <w:noProof/>
+            <w:webHidden/>
+            <w:lang w:val="fr-CH"/>
           </w:rPr>
           <w:fldChar w:fldCharType="separate"/>
         </w:r>
@@ -2610,6 +2938,7 @@
           <w:rPr>
             <w:noProof/>
             <w:webHidden/>
+            <w:lang w:val="fr-CH"/>
           </w:rPr>
           <w:t>2</w:t>
         </w:r>
@@ -2617,6 +2946,7 @@
           <w:rPr>
             <w:noProof/>
             <w:webHidden/>
+            <w:lang w:val="fr-CH"/>
           </w:rPr>
           <w:fldChar w:fldCharType="end"/>
         </w:r>
@@ -2633,6 +2963,7 @@
           <w:rFonts w:asciiTheme="minorHAnsi" w:eastAsiaTheme="minorEastAsia" w:hAnsiTheme="minorHAnsi" w:cstheme="minorBidi"/>
           <w:noProof/>
           <w:szCs w:val="24"/>
+          <w:lang w:val="fr-CH"/>
         </w:rPr>
       </w:pPr>
       <w:hyperlink w:anchor="_Toc2333868" w:history="1">
@@ -2641,6 +2972,7 @@
             <w:rStyle w:val="Lienhypertexte"/>
             <w:iCs/>
             <w:noProof/>
+            <w:lang w:val="fr-CH"/>
           </w:rPr>
           <w:t>3.5</w:t>
         </w:r>
@@ -2649,6 +2981,7 @@
             <w:rFonts w:asciiTheme="minorHAnsi" w:eastAsiaTheme="minorEastAsia" w:hAnsiTheme="minorHAnsi" w:cstheme="minorBidi"/>
             <w:noProof/>
             <w:szCs w:val="24"/>
+            <w:lang w:val="fr-CH"/>
           </w:rPr>
           <w:tab/>
         </w:r>
@@ -2657,6 +2990,7 @@
             <w:rStyle w:val="Lienhypertexte"/>
             <w:iCs/>
             <w:noProof/>
+            <w:lang w:val="fr-CH"/>
           </w:rPr>
           <w:t>Livraisons</w:t>
         </w:r>
@@ -2664,6 +2998,7 @@
           <w:rPr>
             <w:noProof/>
             <w:webHidden/>
+            <w:lang w:val="fr-CH"/>
           </w:rPr>
           <w:tab/>
         </w:r>
@@ -2671,6 +3006,7 @@
           <w:rPr>
             <w:noProof/>
             <w:webHidden/>
+            <w:lang w:val="fr-CH"/>
           </w:rPr>
           <w:fldChar w:fldCharType="begin"/>
         </w:r>
@@ -2678,6 +3014,7 @@
           <w:rPr>
             <w:noProof/>
             <w:webHidden/>
+            <w:lang w:val="fr-CH"/>
           </w:rPr>
           <w:instrText xml:space="preserve"> PAGEREF _Toc2333868 \h </w:instrText>
         </w:r>
@@ -2685,12 +3022,14 @@
           <w:rPr>
             <w:noProof/>
             <w:webHidden/>
-          </w:rPr>
-        </w:r>
-        <w:r>
-          <w:rPr>
-            <w:noProof/>
-            <w:webHidden/>
+            <w:lang w:val="fr-CH"/>
+          </w:rPr>
+        </w:r>
+        <w:r>
+          <w:rPr>
+            <w:noProof/>
+            <w:webHidden/>
+            <w:lang w:val="fr-CH"/>
           </w:rPr>
           <w:fldChar w:fldCharType="separate"/>
         </w:r>
@@ -2698,6 +3037,7 @@
           <w:rPr>
             <w:noProof/>
             <w:webHidden/>
+            <w:lang w:val="fr-CH"/>
           </w:rPr>
           <w:t>2</w:t>
         </w:r>
@@ -2705,6 +3045,7 @@
           <w:rPr>
             <w:noProof/>
             <w:webHidden/>
+            <w:lang w:val="fr-CH"/>
           </w:rPr>
           <w:fldChar w:fldCharType="end"/>
         </w:r>
@@ -2716,12 +3057,14 @@
         <w:rPr>
           <w:rFonts w:asciiTheme="minorHAnsi" w:eastAsiaTheme="minorEastAsia" w:hAnsiTheme="minorHAnsi" w:cstheme="minorBidi"/>
           <w:szCs w:val="24"/>
+          <w:lang w:val="fr-CH"/>
         </w:rPr>
       </w:pPr>
       <w:hyperlink w:anchor="_Toc2333869" w:history="1">
         <w:r>
           <w:rPr>
             <w:rStyle w:val="Lienhypertexte"/>
+            <w:lang w:val="fr-CH"/>
           </w:rPr>
           <w:t>4</w:t>
         </w:r>
@@ -2729,53 +3072,62 @@
           <w:rPr>
             <w:rFonts w:asciiTheme="minorHAnsi" w:eastAsiaTheme="minorEastAsia" w:hAnsiTheme="minorHAnsi" w:cstheme="minorBidi"/>
             <w:szCs w:val="24"/>
+            <w:lang w:val="fr-CH"/>
           </w:rPr>
           <w:tab/>
         </w:r>
         <w:r>
           <w:rPr>
             <w:rStyle w:val="Lienhypertexte"/>
+            <w:lang w:val="fr-CH"/>
           </w:rPr>
           <w:t>Tests</w:t>
         </w:r>
         <w:r>
           <w:rPr>
             <w:webHidden/>
+            <w:lang w:val="fr-CH"/>
           </w:rPr>
           <w:tab/>
         </w:r>
         <w:r>
           <w:rPr>
             <w:webHidden/>
+            <w:lang w:val="fr-CH"/>
           </w:rPr>
           <w:fldChar w:fldCharType="begin"/>
         </w:r>
         <w:r>
           <w:rPr>
             <w:webHidden/>
+            <w:lang w:val="fr-CH"/>
           </w:rPr>
           <w:instrText xml:space="preserve"> PAGEREF _Toc2333869 \h </w:instrText>
         </w:r>
         <w:r>
           <w:rPr>
             <w:webHidden/>
-          </w:rPr>
-        </w:r>
-        <w:r>
-          <w:rPr>
-            <w:webHidden/>
+            <w:lang w:val="fr-CH"/>
+          </w:rPr>
+        </w:r>
+        <w:r>
+          <w:rPr>
+            <w:webHidden/>
+            <w:lang w:val="fr-CH"/>
           </w:rPr>
           <w:fldChar w:fldCharType="separate"/>
         </w:r>
         <w:r>
           <w:rPr>
             <w:webHidden/>
+            <w:lang w:val="fr-CH"/>
           </w:rPr>
           <w:t>2</w:t>
         </w:r>
         <w:r>
           <w:rPr>
             <w:webHidden/>
+            <w:lang w:val="fr-CH"/>
           </w:rPr>
           <w:fldChar w:fldCharType="end"/>
         </w:r>
@@ -2792,6 +3144,7 @@
           <w:rFonts w:asciiTheme="minorHAnsi" w:eastAsiaTheme="minorEastAsia" w:hAnsiTheme="minorHAnsi" w:cstheme="minorBidi"/>
           <w:noProof/>
           <w:szCs w:val="24"/>
+          <w:lang w:val="fr-CH"/>
         </w:rPr>
       </w:pPr>
       <w:hyperlink w:anchor="_Toc2333870" w:history="1">
@@ -2800,6 +3153,7 @@
             <w:rStyle w:val="Lienhypertexte"/>
             <w:iCs/>
             <w:noProof/>
+            <w:lang w:val="fr-CH"/>
           </w:rPr>
           <w:t>4.1</w:t>
         </w:r>
@@ -2808,6 +3162,7 @@
             <w:rFonts w:asciiTheme="minorHAnsi" w:eastAsiaTheme="minorEastAsia" w:hAnsiTheme="minorHAnsi" w:cstheme="minorBidi"/>
             <w:noProof/>
             <w:szCs w:val="24"/>
+            <w:lang w:val="fr-CH"/>
           </w:rPr>
           <w:tab/>
         </w:r>
@@ -2816,6 +3171,7 @@
             <w:rStyle w:val="Lienhypertexte"/>
             <w:iCs/>
             <w:noProof/>
+            <w:lang w:val="fr-CH"/>
           </w:rPr>
           <w:t>Tests effectués</w:t>
         </w:r>
@@ -2823,6 +3179,7 @@
           <w:rPr>
             <w:noProof/>
             <w:webHidden/>
+            <w:lang w:val="fr-CH"/>
           </w:rPr>
           <w:tab/>
         </w:r>
@@ -2830,6 +3187,7 @@
           <w:rPr>
             <w:noProof/>
             <w:webHidden/>
+            <w:lang w:val="fr-CH"/>
           </w:rPr>
           <w:fldChar w:fldCharType="begin"/>
         </w:r>
@@ -2837,6 +3195,7 @@
           <w:rPr>
             <w:noProof/>
             <w:webHidden/>
+            <w:lang w:val="fr-CH"/>
           </w:rPr>
           <w:instrText xml:space="preserve"> PAGEREF _Toc2333870 \h </w:instrText>
         </w:r>
@@ -2844,12 +3203,14 @@
           <w:rPr>
             <w:noProof/>
             <w:webHidden/>
-          </w:rPr>
-        </w:r>
-        <w:r>
-          <w:rPr>
-            <w:noProof/>
-            <w:webHidden/>
+            <w:lang w:val="fr-CH"/>
+          </w:rPr>
+        </w:r>
+        <w:r>
+          <w:rPr>
+            <w:noProof/>
+            <w:webHidden/>
+            <w:lang w:val="fr-CH"/>
           </w:rPr>
           <w:fldChar w:fldCharType="separate"/>
         </w:r>
@@ -2857,6 +3218,7 @@
           <w:rPr>
             <w:noProof/>
             <w:webHidden/>
+            <w:lang w:val="fr-CH"/>
           </w:rPr>
           <w:t>2</w:t>
         </w:r>
@@ -2864,6 +3226,7 @@
           <w:rPr>
             <w:noProof/>
             <w:webHidden/>
+            <w:lang w:val="fr-CH"/>
           </w:rPr>
           <w:fldChar w:fldCharType="end"/>
         </w:r>
@@ -2880,6 +3243,7 @@
           <w:rFonts w:asciiTheme="minorHAnsi" w:eastAsiaTheme="minorEastAsia" w:hAnsiTheme="minorHAnsi" w:cstheme="minorBidi"/>
           <w:noProof/>
           <w:szCs w:val="24"/>
+          <w:lang w:val="fr-CH"/>
         </w:rPr>
       </w:pPr>
       <w:hyperlink w:anchor="_Toc2333871" w:history="1">
@@ -2888,6 +3252,7 @@
             <w:rStyle w:val="Lienhypertexte"/>
             <w:iCs/>
             <w:noProof/>
+            <w:lang w:val="fr-CH"/>
           </w:rPr>
           <w:t>4.2</w:t>
         </w:r>
@@ -2896,6 +3261,7 @@
             <w:rFonts w:asciiTheme="minorHAnsi" w:eastAsiaTheme="minorEastAsia" w:hAnsiTheme="minorHAnsi" w:cstheme="minorBidi"/>
             <w:noProof/>
             <w:szCs w:val="24"/>
+            <w:lang w:val="fr-CH"/>
           </w:rPr>
           <w:tab/>
         </w:r>
@@ -2904,6 +3270,7 @@
             <w:rStyle w:val="Lienhypertexte"/>
             <w:iCs/>
             <w:noProof/>
+            <w:lang w:val="fr-CH"/>
           </w:rPr>
           <w:t>Erreurs restantes</w:t>
         </w:r>
@@ -2911,6 +3278,7 @@
           <w:rPr>
             <w:noProof/>
             <w:webHidden/>
+            <w:lang w:val="fr-CH"/>
           </w:rPr>
           <w:tab/>
         </w:r>
@@ -2918,6 +3286,7 @@
           <w:rPr>
             <w:noProof/>
             <w:webHidden/>
+            <w:lang w:val="fr-CH"/>
           </w:rPr>
           <w:fldChar w:fldCharType="begin"/>
         </w:r>
@@ -2925,6 +3294,7 @@
           <w:rPr>
             <w:noProof/>
             <w:webHidden/>
+            <w:lang w:val="fr-CH"/>
           </w:rPr>
           <w:instrText xml:space="preserve"> PAGEREF _Toc2333871 \h </w:instrText>
         </w:r>
@@ -2932,12 +3302,14 @@
           <w:rPr>
             <w:noProof/>
             <w:webHidden/>
-          </w:rPr>
-        </w:r>
-        <w:r>
-          <w:rPr>
-            <w:noProof/>
-            <w:webHidden/>
+            <w:lang w:val="fr-CH"/>
+          </w:rPr>
+        </w:r>
+        <w:r>
+          <w:rPr>
+            <w:noProof/>
+            <w:webHidden/>
+            <w:lang w:val="fr-CH"/>
           </w:rPr>
           <w:fldChar w:fldCharType="separate"/>
         </w:r>
@@ -2945,6 +3317,7 @@
           <w:rPr>
             <w:noProof/>
             <w:webHidden/>
+            <w:lang w:val="fr-CH"/>
           </w:rPr>
           <w:t>2</w:t>
         </w:r>
@@ -2952,6 +3325,7 @@
           <w:rPr>
             <w:noProof/>
             <w:webHidden/>
+            <w:lang w:val="fr-CH"/>
           </w:rPr>
           <w:fldChar w:fldCharType="end"/>
         </w:r>
@@ -2963,12 +3337,14 @@
         <w:rPr>
           <w:rFonts w:asciiTheme="minorHAnsi" w:eastAsiaTheme="minorEastAsia" w:hAnsiTheme="minorHAnsi" w:cstheme="minorBidi"/>
           <w:szCs w:val="24"/>
+          <w:lang w:val="fr-CH"/>
         </w:rPr>
       </w:pPr>
       <w:hyperlink w:anchor="_Toc2333872" w:history="1">
         <w:r>
           <w:rPr>
             <w:rStyle w:val="Lienhypertexte"/>
+            <w:lang w:val="fr-CH"/>
           </w:rPr>
           <w:t>5</w:t>
         </w:r>
@@ -2976,53 +3352,62 @@
           <w:rPr>
             <w:rFonts w:asciiTheme="minorHAnsi" w:eastAsiaTheme="minorEastAsia" w:hAnsiTheme="minorHAnsi" w:cstheme="minorBidi"/>
             <w:szCs w:val="24"/>
+            <w:lang w:val="fr-CH"/>
           </w:rPr>
           <w:tab/>
         </w:r>
         <w:r>
           <w:rPr>
             <w:rStyle w:val="Lienhypertexte"/>
+            <w:lang w:val="fr-CH"/>
           </w:rPr>
           <w:t>Conclusions</w:t>
         </w:r>
         <w:r>
           <w:rPr>
             <w:webHidden/>
+            <w:lang w:val="fr-CH"/>
           </w:rPr>
           <w:tab/>
         </w:r>
         <w:r>
           <w:rPr>
             <w:webHidden/>
+            <w:lang w:val="fr-CH"/>
           </w:rPr>
           <w:fldChar w:fldCharType="begin"/>
         </w:r>
         <w:r>
           <w:rPr>
             <w:webHidden/>
+            <w:lang w:val="fr-CH"/>
           </w:rPr>
           <w:instrText xml:space="preserve"> PAGEREF _Toc2333872 \h </w:instrText>
         </w:r>
         <w:r>
           <w:rPr>
             <w:webHidden/>
-          </w:rPr>
-        </w:r>
-        <w:r>
-          <w:rPr>
-            <w:webHidden/>
+            <w:lang w:val="fr-CH"/>
+          </w:rPr>
+        </w:r>
+        <w:r>
+          <w:rPr>
+            <w:webHidden/>
+            <w:lang w:val="fr-CH"/>
           </w:rPr>
           <w:fldChar w:fldCharType="separate"/>
         </w:r>
         <w:r>
           <w:rPr>
             <w:webHidden/>
+            <w:lang w:val="fr-CH"/>
           </w:rPr>
           <w:t>2</w:t>
         </w:r>
         <w:r>
           <w:rPr>
             <w:webHidden/>
+            <w:lang w:val="fr-CH"/>
           </w:rPr>
           <w:fldChar w:fldCharType="end"/>
         </w:r>
@@ -3034,12 +3419,14 @@
         <w:rPr>
           <w:rFonts w:asciiTheme="minorHAnsi" w:eastAsiaTheme="minorEastAsia" w:hAnsiTheme="minorHAnsi" w:cstheme="minorBidi"/>
           <w:szCs w:val="24"/>
+          <w:lang w:val="fr-CH"/>
         </w:rPr>
       </w:pPr>
       <w:hyperlink w:anchor="_Toc2333873" w:history="1">
         <w:r>
           <w:rPr>
             <w:rStyle w:val="Lienhypertexte"/>
+            <w:lang w:val="fr-CH"/>
           </w:rPr>
           <w:t>6</w:t>
         </w:r>
@@ -3047,53 +3434,62 @@
           <w:rPr>
             <w:rFonts w:asciiTheme="minorHAnsi" w:eastAsiaTheme="minorEastAsia" w:hAnsiTheme="minorHAnsi" w:cstheme="minorBidi"/>
             <w:szCs w:val="24"/>
+            <w:lang w:val="fr-CH"/>
           </w:rPr>
           <w:tab/>
         </w:r>
         <w:r>
           <w:rPr>
             <w:rStyle w:val="Lienhypertexte"/>
+            <w:lang w:val="fr-CH"/>
           </w:rPr>
           <w:t>Annexes</w:t>
         </w:r>
         <w:r>
           <w:rPr>
             <w:webHidden/>
+            <w:lang w:val="fr-CH"/>
           </w:rPr>
           <w:tab/>
         </w:r>
         <w:r>
           <w:rPr>
             <w:webHidden/>
+            <w:lang w:val="fr-CH"/>
           </w:rPr>
           <w:fldChar w:fldCharType="begin"/>
         </w:r>
         <w:r>
           <w:rPr>
             <w:webHidden/>
+            <w:lang w:val="fr-CH"/>
           </w:rPr>
           <w:instrText xml:space="preserve"> PAGEREF _Toc2333873 \h </w:instrText>
         </w:r>
         <w:r>
           <w:rPr>
             <w:webHidden/>
-          </w:rPr>
-        </w:r>
-        <w:r>
-          <w:rPr>
-            <w:webHidden/>
+            <w:lang w:val="fr-CH"/>
+          </w:rPr>
+        </w:r>
+        <w:r>
+          <w:rPr>
+            <w:webHidden/>
+            <w:lang w:val="fr-CH"/>
           </w:rPr>
           <w:fldChar w:fldCharType="separate"/>
         </w:r>
         <w:r>
           <w:rPr>
             <w:webHidden/>
+            <w:lang w:val="fr-CH"/>
           </w:rPr>
           <w:t>2</w:t>
         </w:r>
         <w:r>
           <w:rPr>
             <w:webHidden/>
+            <w:lang w:val="fr-CH"/>
           </w:rPr>
           <w:fldChar w:fldCharType="end"/>
         </w:r>
@@ -3110,6 +3506,7 @@
           <w:rFonts w:asciiTheme="minorHAnsi" w:eastAsiaTheme="minorEastAsia" w:hAnsiTheme="minorHAnsi" w:cstheme="minorBidi"/>
           <w:noProof/>
           <w:szCs w:val="24"/>
+          <w:lang w:val="fr-CH"/>
         </w:rPr>
       </w:pPr>
       <w:hyperlink w:anchor="_Toc2333874" w:history="1">
@@ -3118,6 +3515,7 @@
             <w:rStyle w:val="Lienhypertexte"/>
             <w:iCs/>
             <w:noProof/>
+            <w:lang w:val="fr-CH"/>
           </w:rPr>
           <w:t>6.1</w:t>
         </w:r>
@@ -3126,6 +3524,7 @@
             <w:rFonts w:asciiTheme="minorHAnsi" w:eastAsiaTheme="minorEastAsia" w:hAnsiTheme="minorHAnsi" w:cstheme="minorBidi"/>
             <w:noProof/>
             <w:szCs w:val="24"/>
+            <w:lang w:val="fr-CH"/>
           </w:rPr>
           <w:tab/>
         </w:r>
@@ -3134,6 +3533,7 @@
             <w:rStyle w:val="Lienhypertexte"/>
             <w:iCs/>
             <w:noProof/>
+            <w:lang w:val="fr-CH"/>
           </w:rPr>
           <w:t>Sources – Bibliographie</w:t>
         </w:r>
@@ -3141,6 +3541,7 @@
           <w:rPr>
             <w:noProof/>
             <w:webHidden/>
+            <w:lang w:val="fr-CH"/>
           </w:rPr>
           <w:tab/>
         </w:r>
@@ -3148,6 +3549,7 @@
           <w:rPr>
             <w:noProof/>
             <w:webHidden/>
+            <w:lang w:val="fr-CH"/>
           </w:rPr>
           <w:fldChar w:fldCharType="begin"/>
         </w:r>
@@ -3155,6 +3557,7 @@
           <w:rPr>
             <w:noProof/>
             <w:webHidden/>
+            <w:lang w:val="fr-CH"/>
           </w:rPr>
           <w:instrText xml:space="preserve"> PAGEREF _Toc2333874 \h </w:instrText>
         </w:r>
@@ -3162,12 +3565,14 @@
           <w:rPr>
             <w:noProof/>
             <w:webHidden/>
-          </w:rPr>
-        </w:r>
-        <w:r>
-          <w:rPr>
-            <w:noProof/>
-            <w:webHidden/>
+            <w:lang w:val="fr-CH"/>
+          </w:rPr>
+        </w:r>
+        <w:r>
+          <w:rPr>
+            <w:noProof/>
+            <w:webHidden/>
+            <w:lang w:val="fr-CH"/>
           </w:rPr>
           <w:fldChar w:fldCharType="separate"/>
         </w:r>
@@ -3175,6 +3580,7 @@
           <w:rPr>
             <w:noProof/>
             <w:webHidden/>
+            <w:lang w:val="fr-CH"/>
           </w:rPr>
           <w:t>2</w:t>
         </w:r>
@@ -3182,6 +3588,7 @@
           <w:rPr>
             <w:noProof/>
             <w:webHidden/>
+            <w:lang w:val="fr-CH"/>
           </w:rPr>
           <w:fldChar w:fldCharType="end"/>
         </w:r>
@@ -3198,6 +3605,7 @@
           <w:rFonts w:asciiTheme="minorHAnsi" w:eastAsiaTheme="minorEastAsia" w:hAnsiTheme="minorHAnsi" w:cstheme="minorBidi"/>
           <w:noProof/>
           <w:szCs w:val="24"/>
+          <w:lang w:val="fr-CH"/>
         </w:rPr>
       </w:pPr>
       <w:hyperlink w:anchor="_Toc2333875" w:history="1">
@@ -3206,6 +3614,7 @@
             <w:rStyle w:val="Lienhypertexte"/>
             <w:iCs/>
             <w:noProof/>
+            <w:lang w:val="fr-CH"/>
           </w:rPr>
           <w:t>6.2</w:t>
         </w:r>
@@ -3214,6 +3623,7 @@
             <w:rFonts w:asciiTheme="minorHAnsi" w:eastAsiaTheme="minorEastAsia" w:hAnsiTheme="minorHAnsi" w:cstheme="minorBidi"/>
             <w:noProof/>
             <w:szCs w:val="24"/>
+            <w:lang w:val="fr-CH"/>
           </w:rPr>
           <w:tab/>
         </w:r>
@@ -3222,6 +3632,7 @@
             <w:rStyle w:val="Lienhypertexte"/>
             <w:iCs/>
             <w:noProof/>
+            <w:lang w:val="fr-CH"/>
           </w:rPr>
           <w:t>Journal de bord du projet</w:t>
         </w:r>
@@ -3229,6 +3640,7 @@
           <w:rPr>
             <w:noProof/>
             <w:webHidden/>
+            <w:lang w:val="fr-CH"/>
           </w:rPr>
           <w:tab/>
         </w:r>
@@ -3236,6 +3648,7 @@
           <w:rPr>
             <w:noProof/>
             <w:webHidden/>
+            <w:lang w:val="fr-CH"/>
           </w:rPr>
           <w:fldChar w:fldCharType="begin"/>
         </w:r>
@@ -3243,6 +3656,7 @@
           <w:rPr>
             <w:noProof/>
             <w:webHidden/>
+            <w:lang w:val="fr-CH"/>
           </w:rPr>
           <w:instrText xml:space="preserve"> PAGEREF _Toc2333875 \h </w:instrText>
         </w:r>
@@ -3250,12 +3664,14 @@
           <w:rPr>
             <w:noProof/>
             <w:webHidden/>
-          </w:rPr>
-        </w:r>
-        <w:r>
-          <w:rPr>
-            <w:noProof/>
-            <w:webHidden/>
+            <w:lang w:val="fr-CH"/>
+          </w:rPr>
+        </w:r>
+        <w:r>
+          <w:rPr>
+            <w:noProof/>
+            <w:webHidden/>
+            <w:lang w:val="fr-CH"/>
           </w:rPr>
           <w:fldChar w:fldCharType="separate"/>
         </w:r>
@@ -3263,6 +3679,7 @@
           <w:rPr>
             <w:noProof/>
             <w:webHidden/>
+            <w:lang w:val="fr-CH"/>
           </w:rPr>
           <w:t>2</w:t>
         </w:r>
@@ -3270,23 +3687,36 @@
           <w:rPr>
             <w:noProof/>
             <w:webHidden/>
+            <w:lang w:val="fr-CH"/>
           </w:rPr>
           <w:fldChar w:fldCharType="end"/>
         </w:r>
       </w:hyperlink>
     </w:p>
     <w:p>
-      <w:r>
+      <w:pPr>
+        <w:rPr>
+          <w:lang w:val="fr-CH"/>
+        </w:rPr>
+      </w:pPr>
+      <w:r>
+        <w:rPr>
+          <w:lang w:val="fr-CH"/>
+        </w:rPr>
         <w:fldChar w:fldCharType="end"/>
       </w:r>
     </w:p>
     <w:p>
       <w:pPr>
         <w:pStyle w:val="Help"/>
+        <w:rPr>
+          <w:lang w:val="fr-CH"/>
+        </w:rPr>
       </w:pPr>
       <w:r>
         <w:rPr>
           <w:u w:val="single"/>
+          <w:lang w:val="fr-CH"/>
         </w:rPr>
         <w:t xml:space="preserve">NOTE L’INTENTION DES UTILISATEURS DE CE </w:t>
       </w:r>
@@ -3294,33 +3724,58 @@
       <w:r>
         <w:rPr>
           <w:u w:val="single"/>
+          <w:lang w:val="fr-CH"/>
         </w:rPr>
         <w:t>CANEVAS</w:t>
       </w:r>
       <w:r>
+        <w:rPr>
+          <w:lang w:val="fr-CH"/>
+        </w:rPr>
         <w:t>:</w:t>
       </w:r>
       <w:proofErr w:type="gramEnd"/>
       <w:r>
+        <w:rPr>
+          <w:lang w:val="fr-CH"/>
+        </w:rPr>
         <w:br/>
         <w:t>Toutes les parties en italique bleu (comme celle-ci)</w:t>
       </w:r>
       <w:r>
+        <w:rPr>
+          <w:lang w:val="fr-CH"/>
+        </w:rPr>
         <w:t xml:space="preserve"> </w:t>
       </w:r>
       <w:r>
+        <w:rPr>
+          <w:lang w:val="fr-CH"/>
+        </w:rPr>
         <w:t xml:space="preserve">ne </w:t>
       </w:r>
       <w:r>
+        <w:rPr>
+          <w:lang w:val="fr-CH"/>
+        </w:rPr>
         <w:t xml:space="preserve">sont là </w:t>
       </w:r>
       <w:r>
+        <w:rPr>
+          <w:lang w:val="fr-CH"/>
+        </w:rPr>
         <w:t xml:space="preserve">que </w:t>
       </w:r>
       <w:r>
+        <w:rPr>
+          <w:lang w:val="fr-CH"/>
+        </w:rPr>
         <w:t xml:space="preserve">pour aider à comprendre ce qu’il faut mettre dans </w:t>
       </w:r>
       <w:r>
+        <w:rPr>
+          <w:lang w:val="fr-CH"/>
+        </w:rPr>
         <w:t>chaque partie du document.</w:t>
       </w:r>
     </w:p>
@@ -3329,11 +3784,13 @@
         <w:pStyle w:val="Help"/>
         <w:rPr>
           <w:b/>
+          <w:lang w:val="fr-CH"/>
         </w:rPr>
       </w:pPr>
       <w:r>
         <w:rPr>
           <w:b/>
+          <w:lang w:val="fr-CH"/>
         </w:rPr>
         <w:t xml:space="preserve">Vous veillerez donc à ce qu’il n’en reste </w:t>
       </w:r>
@@ -3341,12 +3798,14 @@
         <w:rPr>
           <w:b/>
           <w:u w:val="single"/>
+          <w:lang w:val="fr-CH"/>
         </w:rPr>
         <w:t>aucune</w:t>
       </w:r>
       <w:r>
         <w:rPr>
           <w:b/>
+          <w:lang w:val="fr-CH"/>
         </w:rPr>
         <w:t xml:space="preserve"> trace avant de rendre votre document final.</w:t>
       </w:r>
@@ -3354,16 +3813,28 @@
     <w:p>
       <w:pPr>
         <w:pStyle w:val="Help"/>
-      </w:pPr>
-      <w:r>
+        <w:rPr>
+          <w:lang w:val="fr-CH"/>
+        </w:rPr>
+      </w:pPr>
+      <w:r>
+        <w:rPr>
+          <w:lang w:val="fr-CH"/>
+        </w:rPr>
         <w:t xml:space="preserve">De plus, en fonction du type de </w:t>
       </w:r>
       <w:proofErr w:type="gramStart"/>
       <w:r>
+        <w:rPr>
+          <w:lang w:val="fr-CH"/>
+        </w:rPr>
         <w:t>projet,  il</w:t>
       </w:r>
       <w:proofErr w:type="gramEnd"/>
       <w:r>
+        <w:rPr>
+          <w:lang w:val="fr-CH"/>
+        </w:rPr>
         <w:t xml:space="preserve"> est tout à fait possible que certains chapitres ou paragraphes n’aient aucun sens. Dans ce cas il est recommandé de les retirer du document pour éviter de l’alourdir inutilement.  </w:t>
       </w:r>
     </w:p>
@@ -3372,17 +3843,20 @@
         <w:pStyle w:val="Help"/>
         <w:rPr>
           <w:b/>
+          <w:lang w:val="fr-CH"/>
         </w:rPr>
       </w:pPr>
       <w:r>
         <w:rPr>
           <w:b/>
+          <w:lang w:val="fr-CH"/>
         </w:rPr>
         <w:t>Pensez à changer le titre et le pied de page !</w:t>
       </w:r>
       <w:r>
         <w:rPr>
           <w:b/>
+          <w:lang w:val="fr-CH"/>
         </w:rPr>
         <w:br w:type="page"/>
       </w:r>
@@ -3390,9 +3864,15 @@
     <w:p>
       <w:pPr>
         <w:pStyle w:val="Titre1"/>
+        <w:rPr>
+          <w:lang w:val="fr-CH"/>
+        </w:rPr>
       </w:pPr>
       <w:bookmarkStart w:id="0" w:name="_Toc2333847"/>
       <w:r>
+        <w:rPr>
+          <w:lang w:val="fr-CH"/>
+        </w:rPr>
         <w:lastRenderedPageBreak/>
         <w:t>Introduction</w:t>
       </w:r>
@@ -3404,6 +3884,7 @@
         <w:rPr>
           <w:i w:val="0"/>
           <w:iCs/>
+          <w:lang w:val="fr-CH"/>
         </w:rPr>
       </w:pPr>
       <w:bookmarkStart w:id="1" w:name="_Toc2333848"/>
@@ -3411,65 +3892,118 @@
         <w:rPr>
           <w:i w:val="0"/>
           <w:iCs/>
+          <w:lang w:val="fr-CH"/>
         </w:rPr>
         <w:t>Cadre, description et motivation</w:t>
       </w:r>
       <w:bookmarkEnd w:id="1"/>
     </w:p>
     <w:p>
-      <w:r>
+      <w:pPr>
+        <w:rPr>
+          <w:lang w:val="fr-CH"/>
+        </w:rPr>
+      </w:pPr>
+      <w:r>
+        <w:rPr>
+          <w:lang w:val="fr-CH"/>
+        </w:rPr>
         <w:t>Dans le _</w:t>
       </w:r>
       <w:r>
+        <w:rPr>
+          <w:lang w:val="fr-CH"/>
+        </w:rPr>
         <w:t>Moodle</w:t>
       </w:r>
       <w:r>
+        <w:rPr>
+          <w:lang w:val="fr-CH"/>
+        </w:rPr>
         <w:t xml:space="preserve"> MA-20 C’est un projet pour réaliser un jeu genre stratégie bataille navale et dépl</w:t>
       </w:r>
       <w:r>
+        <w:rPr>
+          <w:lang w:val="fr-CH"/>
+        </w:rPr>
         <w:t>acer les b</w:t>
       </w:r>
       <w:r>
+        <w:rPr>
+          <w:lang w:val="fr-CH"/>
+        </w:rPr>
         <w:t>ateaux sur</w:t>
       </w:r>
       <w:r>
+        <w:rPr>
+          <w:lang w:val="fr-CH"/>
+        </w:rPr>
         <w:t xml:space="preserve"> différent</w:t>
       </w:r>
       <w:r>
+        <w:rPr>
+          <w:lang w:val="fr-CH"/>
+        </w:rPr>
         <w:t>es</w:t>
       </w:r>
       <w:r>
+        <w:rPr>
+          <w:lang w:val="fr-CH"/>
+        </w:rPr>
         <w:t xml:space="preserve"> position</w:t>
       </w:r>
       <w:r>
+        <w:rPr>
+          <w:lang w:val="fr-CH"/>
+        </w:rPr>
         <w:t>s</w:t>
       </w:r>
       <w:r>
+        <w:rPr>
+          <w:lang w:val="fr-CH"/>
+        </w:rPr>
         <w:t xml:space="preserve"> </w:t>
       </w:r>
       <w:r>
+        <w:rPr>
+          <w:lang w:val="fr-CH"/>
+        </w:rPr>
         <w:t xml:space="preserve">et aussi le but de ce choix travailler sur </w:t>
       </w:r>
       <w:r>
         <w:rPr>
           <w:b/>
+          <w:lang w:val="fr-CH"/>
         </w:rPr>
         <w:t>GitHub</w:t>
       </w:r>
       <w:r>
+        <w:rPr>
+          <w:lang w:val="fr-CH"/>
+        </w:rPr>
         <w:t xml:space="preserve"> le choix de ce jeu était par le prof </w:t>
       </w:r>
       <w:r>
+        <w:rPr>
+          <w:lang w:val="fr-CH"/>
+        </w:rPr>
         <w:t>deuxième but c’est appliquer les théories qu’on a vu au cours 431.</w:t>
       </w:r>
     </w:p>
-    <w:p/>
+    <w:p>
+      <w:pPr>
+        <w:rPr>
+          <w:lang w:val="fr-CH"/>
+        </w:rPr>
+      </w:pPr>
+    </w:p>
     <w:p>
       <w:pPr>
         <w:pStyle w:val="Titre2"/>
         <w:rPr>
           <w:i w:val="0"/>
           <w:iCs/>
+          <w:lang w:val="fr-CH"/>
         </w:rPr>
       </w:pPr>
       <w:bookmarkStart w:id="2" w:name="_Toc2333849"/>
@@ -3477,43 +4011,81 @@
         <w:rPr>
           <w:i w:val="0"/>
           <w:iCs/>
+          <w:lang w:val="fr-CH"/>
         </w:rPr>
         <w:t>Organisation</w:t>
       </w:r>
       <w:bookmarkEnd w:id="2"/>
     </w:p>
     <w:p>
-      <w:r>
+      <w:pPr>
+        <w:rPr>
+          <w:lang w:val="fr-CH"/>
+        </w:rPr>
+      </w:pPr>
+      <w:r>
+        <w:rPr>
+          <w:lang w:val="fr-CH"/>
+        </w:rPr>
         <w:t>Un projet individuel réaliser par</w:t>
       </w:r>
     </w:p>
     <w:p>
-      <w:r>
+      <w:pPr>
+        <w:rPr>
+          <w:lang w:val="fr-CH"/>
+        </w:rPr>
+      </w:pPr>
+      <w:r>
+        <w:rPr>
+          <w:lang w:val="fr-CH"/>
+        </w:rPr>
         <w:t>Marwan Alhelo</w:t>
       </w:r>
     </w:p>
     <w:p>
-      <w:r>
+      <w:pPr>
+        <w:rPr>
+          <w:lang w:val="fr-CH"/>
+        </w:rPr>
+      </w:pPr>
+      <w:r>
+        <w:rPr>
+          <w:lang w:val="fr-CH"/>
+        </w:rPr>
         <w:t xml:space="preserve">Le chef du projet </w:t>
       </w:r>
       <w:proofErr w:type="spellStart"/>
       <w:proofErr w:type="gramStart"/>
       <w:r>
+        <w:rPr>
+          <w:lang w:val="fr-CH"/>
+        </w:rPr>
         <w:t>M.Carrel</w:t>
       </w:r>
       <w:proofErr w:type="spellEnd"/>
       <w:proofErr w:type="gramEnd"/>
       <w:r>
+        <w:rPr>
+          <w:lang w:val="fr-CH"/>
+        </w:rPr>
         <w:t xml:space="preserve"> Xavier</w:t>
       </w:r>
     </w:p>
-    <w:p/>
+    <w:p>
+      <w:pPr>
+        <w:rPr>
+          <w:lang w:val="fr-CH"/>
+        </w:rPr>
+      </w:pPr>
+    </w:p>
     <w:p>
       <w:pPr>
         <w:pStyle w:val="Titre2"/>
         <w:rPr>
           <w:i w:val="0"/>
           <w:iCs/>
+          <w:lang w:val="fr-CH"/>
         </w:rPr>
       </w:pPr>
       <w:bookmarkStart w:id="3" w:name="_Toc2333850"/>
@@ -3521,6 +4093,7 @@
         <w:rPr>
           <w:i w:val="0"/>
           <w:iCs/>
+          <w:lang w:val="fr-CH"/>
         </w:rPr>
         <w:t>Objectifs</w:t>
       </w:r>
@@ -3531,109 +4104,227 @@
         <w:rPr>
           <w:rFonts w:ascii="Calibri" w:hAnsi="Calibri"/>
           <w:sz w:val="22"/>
-        </w:rPr>
-      </w:pPr>
-      <w:r>
+          <w:lang w:val="fr-CH"/>
+        </w:rPr>
+      </w:pPr>
+      <w:r>
+        <w:rPr>
+          <w:lang w:val="fr-CH"/>
+        </w:rPr>
         <w:t>Version 0.1</w:t>
       </w:r>
     </w:p>
     <w:p>
-      <w:r>
+      <w:pPr>
+        <w:rPr>
+          <w:lang w:val="fr-CH"/>
+        </w:rPr>
+      </w:pPr>
+      <w:r>
+        <w:rPr>
+          <w:lang w:val="fr-CH"/>
+        </w:rPr>
         <w:t xml:space="preserve">- Jouer une partie de bataille alors que la position </w:t>
       </w:r>
-      <w:proofErr w:type="gramStart"/>
-      <w:r>
-        <w:t>des bateau</w:t>
-      </w:r>
-      <w:proofErr w:type="gramEnd"/>
-      <w:r>
+      <w:r>
+        <w:rPr>
+          <w:lang w:val="fr-CH"/>
+        </w:rPr>
+        <w:t>des bateaux</w:t>
+      </w:r>
+      <w:r>
+        <w:rPr>
+          <w:lang w:val="fr-CH"/>
+        </w:rPr>
         <w:t xml:space="preserve"> est fixe</w:t>
       </w:r>
     </w:p>
     <w:p>
-      <w:r>
+      <w:pPr>
+        <w:rPr>
+          <w:lang w:val="fr-CH"/>
+        </w:rPr>
+      </w:pPr>
+      <w:r>
+        <w:rPr>
+          <w:lang w:val="fr-CH"/>
+        </w:rPr>
         <w:t xml:space="preserve">- Affiché </w:t>
       </w:r>
-      <w:proofErr w:type="spellStart"/>
-      <w:r>
-        <w:t>l aide</w:t>
-      </w:r>
-      <w:proofErr w:type="spellEnd"/>
-      <w:r>
+      <w:r>
+        <w:rPr>
+          <w:lang w:val="fr-CH"/>
+        </w:rPr>
+        <w:t>l’aide</w:t>
+      </w:r>
+      <w:r>
+        <w:rPr>
+          <w:lang w:val="fr-CH"/>
+        </w:rPr>
         <w:t xml:space="preserve"> du jeu</w:t>
       </w:r>
     </w:p>
     <w:p>
-      <w:r>
+      <w:pPr>
+        <w:rPr>
+          <w:lang w:val="fr-CH"/>
+        </w:rPr>
+      </w:pPr>
+      <w:r>
+        <w:rPr>
+          <w:lang w:val="fr-CH"/>
+        </w:rPr>
         <w:t>Version 1.0</w:t>
       </w:r>
     </w:p>
     <w:p>
-      <w:r>
+      <w:pPr>
+        <w:rPr>
+          <w:lang w:val="fr-CH"/>
+        </w:rPr>
+      </w:pPr>
+      <w:r>
+        <w:rPr>
+          <w:lang w:val="fr-CH"/>
+        </w:rPr>
         <w:t>- Pouvoir s'authentifier</w:t>
       </w:r>
     </w:p>
     <w:p>
-      <w:r>
-        <w:t xml:space="preserve">- Enregistre </w:t>
-      </w:r>
-      <w:proofErr w:type="gramStart"/>
-      <w:r>
-        <w:t>les faits important</w:t>
-      </w:r>
-      <w:proofErr w:type="gramEnd"/>
-      <w:r>
+      <w:pPr>
+        <w:rPr>
+          <w:lang w:val="fr-CH"/>
+        </w:rPr>
+      </w:pPr>
+      <w:r>
+        <w:rPr>
+          <w:lang w:val="fr-CH"/>
+        </w:rPr>
+        <w:t>- Enregistre les faits important</w:t>
+      </w:r>
+      <w:r>
+        <w:rPr>
+          <w:lang w:val="fr-CH"/>
+        </w:rPr>
+        <w:t>s</w:t>
+      </w:r>
+      <w:r>
+        <w:rPr>
+          <w:lang w:val="fr-CH"/>
+        </w:rPr>
         <w:t xml:space="preserve"> durent la partie</w:t>
       </w:r>
     </w:p>
     <w:p>
-      <w:r>
+      <w:pPr>
+        <w:rPr>
+          <w:lang w:val="fr-CH"/>
+        </w:rPr>
+      </w:pPr>
+      <w:r>
+        <w:rPr>
+          <w:lang w:val="fr-CH"/>
+        </w:rPr>
         <w:t>- Le jeux choisis une grille aléatoirement parmi une liste de grille défini</w:t>
       </w:r>
     </w:p>
     <w:p>
-      <w:r>
-        <w:t xml:space="preserve">- Affiché les résultats </w:t>
-      </w:r>
-      <w:proofErr w:type="gramStart"/>
-      <w:r>
-        <w:t>des partie</w:t>
-      </w:r>
-      <w:proofErr w:type="gramEnd"/>
-      <w:r>
+      <w:pPr>
+        <w:rPr>
+          <w:lang w:val="fr-CH"/>
+        </w:rPr>
+      </w:pPr>
+      <w:r>
+        <w:rPr>
+          <w:lang w:val="fr-CH"/>
+        </w:rPr>
+        <w:t>- Affiché les résultats des partie</w:t>
+      </w:r>
+      <w:r>
+        <w:rPr>
+          <w:lang w:val="fr-CH"/>
+        </w:rPr>
+        <w:t>s</w:t>
+      </w:r>
+      <w:r>
+        <w:rPr>
+          <w:lang w:val="fr-CH"/>
+        </w:rPr>
         <w:t xml:space="preserve"> précédente</w:t>
       </w:r>
     </w:p>
     <w:p>
-      <w:r>
+      <w:pPr>
+        <w:rPr>
+          <w:lang w:val="fr-CH"/>
+        </w:rPr>
+      </w:pPr>
+      <w:r>
+        <w:rPr>
+          <w:lang w:val="fr-CH"/>
+        </w:rPr>
         <w:t>Remarque</w:t>
       </w:r>
     </w:p>
     <w:p>
-      <w:r>
+      <w:pPr>
+        <w:rPr>
+          <w:lang w:val="fr-CH"/>
+        </w:rPr>
+      </w:pPr>
+      <w:r>
+        <w:rPr>
+          <w:lang w:val="fr-CH"/>
+        </w:rPr>
         <w:t>- Les fichiers sont utilisé pour enregistre les données</w:t>
       </w:r>
     </w:p>
     <w:p>
-      <w:r>
+      <w:pPr>
+        <w:rPr>
+          <w:lang w:val="fr-CH"/>
+        </w:rPr>
+      </w:pPr>
+      <w:r>
+        <w:rPr>
+          <w:lang w:val="fr-CH"/>
+        </w:rPr>
         <w:t>- l'interface sera en Format Console</w:t>
       </w:r>
       <w:r>
+        <w:rPr>
+          <w:lang w:val="fr-CH"/>
+        </w:rPr>
         <w:t xml:space="preserve"> </w:t>
       </w:r>
     </w:p>
     <w:p>
-      <w:r>
+      <w:pPr>
+        <w:rPr>
+          <w:lang w:val="fr-CH"/>
+        </w:rPr>
+      </w:pPr>
+      <w:r>
+        <w:rPr>
+          <w:lang w:val="fr-CH"/>
+        </w:rPr>
         <w:t>- des fonctionnalités sont envisageables</w:t>
       </w:r>
     </w:p>
-    <w:p/>
+    <w:p>
+      <w:pPr>
+        <w:rPr>
+          <w:lang w:val="fr-CH"/>
+        </w:rPr>
+      </w:pPr>
+    </w:p>
     <w:p>
       <w:pPr>
         <w:pStyle w:val="Titre2"/>
         <w:rPr>
           <w:i w:val="0"/>
           <w:iCs/>
+          <w:lang w:val="fr-CH"/>
         </w:rPr>
       </w:pPr>
       <w:bookmarkStart w:id="4" w:name="_Toc2333851"/>
@@ -3641,6 +4332,7 @@
         <w:rPr>
           <w:i w:val="0"/>
           <w:iCs/>
+          <w:lang w:val="fr-CH"/>
         </w:rPr>
         <w:t>Planification</w:t>
       </w:r>
@@ -3648,15 +4340,22 @@
         <w:rPr>
           <w:i w:val="0"/>
           <w:iCs/>
+          <w:lang w:val="fr-CH"/>
         </w:rPr>
         <w:t xml:space="preserve"> initiale</w:t>
       </w:r>
       <w:bookmarkEnd w:id="4"/>
     </w:p>
     <w:p>
+      <w:pPr>
+        <w:rPr>
+          <w:lang w:val="fr-CH"/>
+        </w:rPr>
+      </w:pPr>
       <w:r>
         <w:rPr>
           <w:noProof/>
+          <w:lang w:val="fr-CH"/>
         </w:rPr>
         <w:pict w14:anchorId="57784932">
           <v:shapetype id="_x0000_t75" coordsize="21600,21600" o:spt="75" o:preferrelative="t" path="m@4@5l@4@11@9@11@9@5xe" filled="f" stroked="f">
@@ -3688,9 +4387,15 @@
     <w:p>
       <w:pPr>
         <w:pStyle w:val="Titre1"/>
+        <w:rPr>
+          <w:lang w:val="fr-CH"/>
+        </w:rPr>
       </w:pPr>
       <w:bookmarkStart w:id="5" w:name="_Toc2333852"/>
       <w:r>
+        <w:rPr>
+          <w:lang w:val="fr-CH"/>
+        </w:rPr>
         <w:lastRenderedPageBreak/>
         <w:t>Analyse</w:t>
       </w:r>
@@ -3702,6 +4407,7 @@
         <w:rPr>
           <w:i w:val="0"/>
           <w:iCs/>
+          <w:lang w:val="fr-CH"/>
         </w:rPr>
       </w:pPr>
       <w:bookmarkStart w:id="6" w:name="_Toc2333853"/>
@@ -3709,6 +4415,7 @@
         <w:rPr>
           <w:i w:val="0"/>
           <w:iCs/>
+          <w:lang w:val="fr-CH"/>
         </w:rPr>
         <w:t>Use cases et scénarios</w:t>
       </w:r>
@@ -3717,8 +4424,14 @@
     <w:p>
       <w:pPr>
         <w:pStyle w:val="Help"/>
-      </w:pPr>
-      <w:r>
+        <w:rPr>
+          <w:lang w:val="fr-CH"/>
+        </w:rPr>
+      </w:pPr>
+      <w:r>
+        <w:rPr>
+          <w:lang w:val="fr-CH"/>
+        </w:rPr>
         <w:t>Les maquettes référencées par les scénarios sont fournies dans un document séparé</w:t>
       </w:r>
     </w:p>
@@ -3726,75 +4439,78 @@
       <w:pPr>
         <w:pStyle w:val="Titre3"/>
         <w:rPr>
-          <w:lang w:val="en"/>
+          <w:lang w:val="fr-CH"/>
         </w:rPr>
       </w:pPr>
       <w:bookmarkStart w:id="7" w:name="_Toc2333854"/>
       <w:bookmarkStart w:id="8" w:name="_Toc71691012"/>
       <w:r>
         <w:rPr>
-          <w:lang w:val="en"/>
-        </w:rPr>
-        <w:t>(</w:t>
-      </w:r>
-      <w:r>
-        <w:rPr>
-          <w:lang w:val="fr-CH"/>
-        </w:rPr>
-        <w:t>Apprendre</w:t>
-      </w:r>
-      <w:r>
-        <w:rPr>
-          <w:lang w:val="en"/>
-        </w:rPr>
-        <w:t xml:space="preserve"> à </w:t>
-      </w:r>
-      <w:r>
-        <w:rPr>
-          <w:lang w:val="fr-CH"/>
-        </w:rPr>
-        <w:t>jouer</w:t>
-      </w:r>
-      <w:r>
-        <w:rPr>
-          <w:lang w:val="en"/>
-        </w:rPr>
-        <w:t xml:space="preserve"> </w:t>
-      </w:r>
-      <w:r>
-        <w:rPr>
-          <w:lang w:val="en"/>
-        </w:rPr>
-        <w:t>)</w:t>
+          <w:lang w:val="fr-CH"/>
+        </w:rPr>
+        <w:t xml:space="preserve">(Apprendre à </w:t>
       </w:r>
       <w:bookmarkEnd w:id="7"/>
-    </w:p>
-    <w:p>
-      <w:pPr>
-        <w:rPr>
-          <w:lang w:val="en"/>
-        </w:rPr>
-      </w:pPr>
-    </w:p>
-    <w:p>
-      <w:pPr>
-        <w:rPr>
-          <w:lang w:val="en"/>
-        </w:rPr>
-      </w:pPr>
-    </w:p>
-    <w:p>
-      <w:pPr>
-        <w:rPr>
-          <w:lang w:val="en"/>
-        </w:rPr>
-      </w:pPr>
+      <w:r>
+        <w:rPr>
+          <w:lang w:val="fr-CH"/>
+        </w:rPr>
+        <w:t>jouer)</w:t>
+      </w:r>
+    </w:p>
+    <w:p>
+      <w:pPr>
+        <w:pStyle w:val="Titre4"/>
+        <w:numPr>
+          <w:ilvl w:val="1"/>
+          <w:numId w:val="31"/>
+        </w:numPr>
+        <w:rPr>
+          <w:lang w:val="fr-CH"/>
+        </w:rPr>
+      </w:pPr>
+      <w:r>
+        <w:rPr>
+          <w:lang w:val="fr-CH"/>
+        </w:rPr>
+        <w:t xml:space="preserve">Afficher </w:t>
+      </w:r>
+      <w:proofErr w:type="gramStart"/>
+      <w:r>
+        <w:rPr>
+          <w:lang w:val="fr-CH"/>
+        </w:rPr>
+        <w:t>l’</w:t>
+      </w:r>
+      <w:proofErr w:type="spellStart"/>
+      <w:r>
+        <w:rPr>
+          <w:lang w:val="fr-CH"/>
+        </w:rPr>
+        <w:t>aide.du.j</w:t>
+      </w:r>
+      <w:r>
+        <w:rPr>
+          <w:lang w:val="fr-CH"/>
+        </w:rPr>
+        <w:t>eu</w:t>
+      </w:r>
+      <w:proofErr w:type="spellEnd"/>
+      <w:proofErr w:type="gramEnd"/>
     </w:p>
     <w:tbl>
       <w:tblPr>
         <w:tblStyle w:val="TableauGrille4-Accentuation1"/>
-        <w:tblpPr w:leftFromText="141" w:rightFromText="141" w:vertAnchor="page" w:horzAnchor="margin" w:tblpY="3226"/>
+        <w:tblpPr w:leftFromText="141" w:rightFromText="141" w:vertAnchor="page" w:horzAnchor="margin" w:tblpY="4051"/>
         <w:tblW w:w="9056" w:type="dxa"/>
+        <w:tblBorders>
+          <w:top w:val="single" w:sz="4" w:space="0" w:color="auto"/>
+          <w:left w:val="single" w:sz="4" w:space="0" w:color="auto"/>
+          <w:bottom w:val="single" w:sz="4" w:space="0" w:color="auto"/>
+          <w:right w:val="single" w:sz="4" w:space="0" w:color="auto"/>
+          <w:insideH w:val="single" w:sz="4" w:space="0" w:color="auto"/>
+          <w:insideV w:val="single" w:sz="4" w:space="0" w:color="auto"/>
+        </w:tblBorders>
         <w:tblLook w:val="04A0" w:firstRow="1" w:lastRow="0" w:firstColumn="1" w:lastColumn="0" w:noHBand="0" w:noVBand="1"/>
       </w:tblPr>
       <w:tblGrid>
@@ -3811,15 +4527,24 @@
           <w:tcPr>
             <w:cnfStyle w:val="001000000000" w:firstRow="0" w:lastRow="0" w:firstColumn="1" w:lastColumn="0" w:oddVBand="0" w:evenVBand="0" w:oddHBand="0" w:evenHBand="0" w:firstRowFirstColumn="0" w:firstRowLastColumn="0" w:lastRowFirstColumn="0" w:lastRowLastColumn="0"/>
             <w:tcW w:w="4528" w:type="dxa"/>
+            <w:tcBorders>
+              <w:top w:val="none" w:sz="0" w:space="0" w:color="auto"/>
+              <w:left w:val="none" w:sz="0" w:space="0" w:color="auto"/>
+              <w:bottom w:val="none" w:sz="0" w:space="0" w:color="auto"/>
+              <w:right w:val="none" w:sz="0" w:space="0" w:color="auto"/>
+            </w:tcBorders>
+            <w:shd w:val="clear" w:color="auto" w:fill="BFBFBF" w:themeFill="background1" w:themeFillShade="BF"/>
           </w:tcPr>
           <w:p>
             <w:pPr>
               <w:rPr>
+                <w:b w:val="0"/>
                 <w:color w:val="000000" w:themeColor="text1"/>
               </w:rPr>
             </w:pPr>
             <w:r>
               <w:rPr>
+                <w:b w:val="0"/>
                 <w:color w:val="000000" w:themeColor="text1"/>
               </w:rPr>
               <w:t xml:space="preserve">Identifiant </w:t>
@@ -3829,17 +4554,25 @@
         <w:tc>
           <w:tcPr>
             <w:tcW w:w="4528" w:type="dxa"/>
-            <w:shd w:val="clear" w:color="auto" w:fill="FFFFFF" w:themeFill="background1"/>
+            <w:tcBorders>
+              <w:top w:val="none" w:sz="0" w:space="0" w:color="auto"/>
+              <w:left w:val="none" w:sz="0" w:space="0" w:color="auto"/>
+              <w:bottom w:val="none" w:sz="0" w:space="0" w:color="auto"/>
+              <w:right w:val="none" w:sz="0" w:space="0" w:color="auto"/>
+            </w:tcBorders>
+            <w:shd w:val="clear" w:color="auto" w:fill="BFBFBF" w:themeFill="background1" w:themeFillShade="BF"/>
           </w:tcPr>
           <w:p>
             <w:pPr>
               <w:cnfStyle w:val="100000000000" w:firstRow="1" w:lastRow="0" w:firstColumn="0" w:lastColumn="0" w:oddVBand="0" w:evenVBand="0" w:oddHBand="0" w:evenHBand="0" w:firstRowFirstColumn="0" w:firstRowLastColumn="0" w:lastRowFirstColumn="0" w:lastRowLastColumn="0"/>
               <w:rPr>
+                <w:b w:val="0"/>
                 <w:color w:val="000000" w:themeColor="text1"/>
               </w:rPr>
             </w:pPr>
             <w:r>
               <w:rPr>
+                <w:b w:val="0"/>
                 <w:color w:val="000000" w:themeColor="text1"/>
               </w:rPr>
               <w:t>AJ01</w:t>
@@ -3857,6 +4590,7 @@
           <w:tcPr>
             <w:cnfStyle w:val="001000000000" w:firstRow="0" w:lastRow="0" w:firstColumn="1" w:lastColumn="0" w:oddVBand="0" w:evenVBand="0" w:oddHBand="0" w:evenHBand="0" w:firstRowFirstColumn="0" w:firstRowLastColumn="0" w:lastRowFirstColumn="0" w:lastRowLastColumn="0"/>
             <w:tcW w:w="4528" w:type="dxa"/>
+            <w:shd w:val="clear" w:color="auto" w:fill="FFFFFF" w:themeFill="background1"/>
           </w:tcPr>
           <w:p>
             <w:pPr>
@@ -3935,6 +4669,7 @@
           <w:tcPr>
             <w:cnfStyle w:val="001000000000" w:firstRow="0" w:lastRow="0" w:firstColumn="1" w:lastColumn="0" w:oddVBand="0" w:evenVBand="0" w:oddHBand="0" w:evenHBand="0" w:firstRowFirstColumn="0" w:firstRowLastColumn="0" w:lastRowFirstColumn="0" w:lastRowLastColumn="0"/>
             <w:tcW w:w="4528" w:type="dxa"/>
+            <w:shd w:val="clear" w:color="auto" w:fill="FFFFFF" w:themeFill="background1"/>
           </w:tcPr>
           <w:p>
             <w:pPr>
@@ -4006,44 +4741,15 @@
     </w:tbl>
     <w:p>
       <w:pPr>
-        <w:pStyle w:val="Titre4"/>
-        <w:numPr>
-          <w:ilvl w:val="1"/>
-          <w:numId w:val="31"/>
-        </w:numPr>
-        <w:rPr>
-          <w:lang w:val="en"/>
-        </w:rPr>
-      </w:pPr>
-      <w:proofErr w:type="spellStart"/>
-      <w:r>
-        <w:rPr>
-          <w:lang w:val="en"/>
-        </w:rPr>
-        <w:t>Afficher</w:t>
-      </w:r>
-      <w:proofErr w:type="spellEnd"/>
-      <w:r>
-        <w:rPr>
-          <w:lang w:val="en"/>
-        </w:rPr>
-        <w:t xml:space="preserve"> </w:t>
-      </w:r>
-      <w:proofErr w:type="spellStart"/>
-      <w:proofErr w:type="gramStart"/>
-      <w:r>
-        <w:rPr>
-          <w:lang w:val="en"/>
-        </w:rPr>
-        <w:t>l’aide.du.jeu</w:t>
-      </w:r>
-      <w:proofErr w:type="spellEnd"/>
-      <w:proofErr w:type="gramEnd"/>
-    </w:p>
-    <w:p>
-      <w:pPr>
-        <w:rPr>
-          <w:lang w:val="en"/>
+        <w:rPr>
+          <w:lang w:val="fr-CH"/>
+        </w:rPr>
+      </w:pPr>
+    </w:p>
+    <w:p>
+      <w:pPr>
+        <w:rPr>
+          <w:lang w:val="fr-CH"/>
         </w:rPr>
       </w:pPr>
     </w:p>
@@ -4052,6 +4758,14 @@
         <w:tblStyle w:val="TableauGrille4-Accentuation1"/>
         <w:tblpPr w:leftFromText="141" w:rightFromText="141" w:vertAnchor="text" w:horzAnchor="margin" w:tblpY="260"/>
         <w:tblW w:w="0" w:type="auto"/>
+        <w:tblBorders>
+          <w:top w:val="single" w:sz="4" w:space="0" w:color="auto"/>
+          <w:left w:val="single" w:sz="4" w:space="0" w:color="auto"/>
+          <w:bottom w:val="single" w:sz="4" w:space="0" w:color="auto"/>
+          <w:right w:val="single" w:sz="4" w:space="0" w:color="auto"/>
+          <w:insideH w:val="single" w:sz="4" w:space="0" w:color="auto"/>
+          <w:insideV w:val="single" w:sz="4" w:space="0" w:color="auto"/>
+        </w:tblBorders>
         <w:tblLook w:val="04A0" w:firstRow="1" w:lastRow="0" w:firstColumn="1" w:lastColumn="0" w:noHBand="0" w:noVBand="1"/>
       </w:tblPr>
       <w:tblGrid>
@@ -4068,9 +4782,26 @@
           <w:tcPr>
             <w:cnfStyle w:val="001000000000" w:firstRow="0" w:lastRow="0" w:firstColumn="1" w:lastColumn="0" w:oddVBand="0" w:evenVBand="0" w:oddHBand="0" w:evenHBand="0" w:firstRowFirstColumn="0" w:firstRowLastColumn="0" w:lastRowFirstColumn="0" w:lastRowLastColumn="0"/>
             <w:tcW w:w="3020" w:type="dxa"/>
+            <w:tcBorders>
+              <w:top w:val="none" w:sz="0" w:space="0" w:color="auto"/>
+              <w:left w:val="none" w:sz="0" w:space="0" w:color="auto"/>
+              <w:bottom w:val="none" w:sz="0" w:space="0" w:color="auto"/>
+              <w:right w:val="none" w:sz="0" w:space="0" w:color="auto"/>
+            </w:tcBorders>
+            <w:shd w:val="clear" w:color="auto" w:fill="D0CECE" w:themeFill="background2" w:themeFillShade="E6"/>
           </w:tcPr>
           <w:p>
+            <w:pPr>
+              <w:rPr>
+                <w:b w:val="0"/>
+                <w:color w:val="auto"/>
+              </w:rPr>
+            </w:pPr>
             <w:r>
+              <w:rPr>
+                <w:b w:val="0"/>
+                <w:color w:val="auto"/>
+              </w:rPr>
               <w:t>Action</w:t>
             </w:r>
           </w:p>
@@ -4078,12 +4809,27 @@
         <w:tc>
           <w:tcPr>
             <w:tcW w:w="3021" w:type="dxa"/>
+            <w:tcBorders>
+              <w:top w:val="none" w:sz="0" w:space="0" w:color="auto"/>
+              <w:left w:val="none" w:sz="0" w:space="0" w:color="auto"/>
+              <w:bottom w:val="none" w:sz="0" w:space="0" w:color="auto"/>
+              <w:right w:val="none" w:sz="0" w:space="0" w:color="auto"/>
+            </w:tcBorders>
+            <w:shd w:val="clear" w:color="auto" w:fill="D0CECE" w:themeFill="background2" w:themeFillShade="E6"/>
           </w:tcPr>
           <w:p>
             <w:pPr>
               <w:cnfStyle w:val="100000000000" w:firstRow="1" w:lastRow="0" w:firstColumn="0" w:lastColumn="0" w:oddVBand="0" w:evenVBand="0" w:oddHBand="0" w:evenHBand="0" w:firstRowFirstColumn="0" w:firstRowLastColumn="0" w:lastRowFirstColumn="0" w:lastRowLastColumn="0"/>
+              <w:rPr>
+                <w:b w:val="0"/>
+                <w:color w:val="auto"/>
+              </w:rPr>
             </w:pPr>
             <w:r>
+              <w:rPr>
+                <w:b w:val="0"/>
+                <w:color w:val="auto"/>
+              </w:rPr>
               <w:t>Condition</w:t>
             </w:r>
           </w:p>
@@ -4091,12 +4837,27 @@
         <w:tc>
           <w:tcPr>
             <w:tcW w:w="3021" w:type="dxa"/>
+            <w:tcBorders>
+              <w:top w:val="none" w:sz="0" w:space="0" w:color="auto"/>
+              <w:left w:val="none" w:sz="0" w:space="0" w:color="auto"/>
+              <w:bottom w:val="none" w:sz="0" w:space="0" w:color="auto"/>
+              <w:right w:val="none" w:sz="0" w:space="0" w:color="auto"/>
+            </w:tcBorders>
+            <w:shd w:val="clear" w:color="auto" w:fill="D0CECE" w:themeFill="background2" w:themeFillShade="E6"/>
           </w:tcPr>
           <w:p>
             <w:pPr>
               <w:cnfStyle w:val="100000000000" w:firstRow="1" w:lastRow="0" w:firstColumn="0" w:lastColumn="0" w:oddVBand="0" w:evenVBand="0" w:oddHBand="0" w:evenHBand="0" w:firstRowFirstColumn="0" w:firstRowLastColumn="0" w:lastRowFirstColumn="0" w:lastRowLastColumn="0"/>
+              <w:rPr>
+                <w:b w:val="0"/>
+                <w:color w:val="auto"/>
+              </w:rPr>
             </w:pPr>
             <w:r>
+              <w:rPr>
+                <w:b w:val="0"/>
+                <w:color w:val="auto"/>
+              </w:rPr>
               <w:t>Réaction</w:t>
             </w:r>
           </w:p>
@@ -4111,6 +4872,7 @@
           <w:tcPr>
             <w:cnfStyle w:val="001000000000" w:firstRow="0" w:lastRow="0" w:firstColumn="1" w:lastColumn="0" w:oddVBand="0" w:evenVBand="0" w:oddHBand="0" w:evenHBand="0" w:firstRowFirstColumn="0" w:firstRowLastColumn="0" w:lastRowFirstColumn="0" w:lastRowLastColumn="0"/>
             <w:tcW w:w="3020" w:type="dxa"/>
+            <w:shd w:val="clear" w:color="auto" w:fill="FFFFFF" w:themeFill="background1"/>
           </w:tcPr>
           <w:p>
             <w:pPr>
@@ -4129,6 +4891,7 @@
         <w:tc>
           <w:tcPr>
             <w:tcW w:w="3021" w:type="dxa"/>
+            <w:shd w:val="clear" w:color="auto" w:fill="FFFFFF" w:themeFill="background1"/>
           </w:tcPr>
           <w:p>
             <w:pPr>
@@ -4139,6 +4902,7 @@
         <w:tc>
           <w:tcPr>
             <w:tcW w:w="3021" w:type="dxa"/>
+            <w:shd w:val="clear" w:color="auto" w:fill="FFFFFF" w:themeFill="background1"/>
           </w:tcPr>
           <w:p>
             <w:pPr>
@@ -4159,6 +4923,7 @@
           <w:tcPr>
             <w:cnfStyle w:val="001000000000" w:firstRow="0" w:lastRow="0" w:firstColumn="1" w:lastColumn="0" w:oddVBand="0" w:evenVBand="0" w:oddHBand="0" w:evenHBand="0" w:firstRowFirstColumn="0" w:firstRowLastColumn="0" w:lastRowFirstColumn="0" w:lastRowLastColumn="0"/>
             <w:tcW w:w="3020" w:type="dxa"/>
+            <w:shd w:val="clear" w:color="auto" w:fill="FFFFFF" w:themeFill="background1"/>
           </w:tcPr>
           <w:p>
             <w:pPr>
@@ -4177,6 +4942,7 @@
         <w:tc>
           <w:tcPr>
             <w:tcW w:w="3021" w:type="dxa"/>
+            <w:shd w:val="clear" w:color="auto" w:fill="FFFFFF" w:themeFill="background1"/>
           </w:tcPr>
           <w:p>
             <w:pPr>
@@ -4187,6 +4953,7 @@
         <w:tc>
           <w:tcPr>
             <w:tcW w:w="3021" w:type="dxa"/>
+            <w:shd w:val="clear" w:color="auto" w:fill="FFFFFF" w:themeFill="background1"/>
           </w:tcPr>
           <w:p>
             <w:pPr>
@@ -4195,11 +4962,9 @@
             <w:r>
               <w:t xml:space="preserve">Affiche l’aide du </w:t>
             </w:r>
-            <w:proofErr w:type="gramStart"/>
             <w:r>
-              <w:t>jeu(</w:t>
+              <w:t>jeu (</w:t>
             </w:r>
-            <w:proofErr w:type="gramEnd"/>
             <w:r>
               <w:t>02)</w:t>
             </w:r>
@@ -4215,6 +4980,7 @@
           <w:tcPr>
             <w:cnfStyle w:val="001000000000" w:firstRow="0" w:lastRow="0" w:firstColumn="1" w:lastColumn="0" w:oddVBand="0" w:evenVBand="0" w:oddHBand="0" w:evenHBand="0" w:firstRowFirstColumn="0" w:firstRowLastColumn="0" w:lastRowFirstColumn="0" w:lastRowLastColumn="0"/>
             <w:tcW w:w="3020" w:type="dxa"/>
+            <w:shd w:val="clear" w:color="auto" w:fill="FFFFFF" w:themeFill="background1"/>
           </w:tcPr>
           <w:p>
             <w:pPr>
@@ -4233,6 +4999,7 @@
         <w:tc>
           <w:tcPr>
             <w:tcW w:w="3021" w:type="dxa"/>
+            <w:shd w:val="clear" w:color="auto" w:fill="FFFFFF" w:themeFill="background1"/>
           </w:tcPr>
           <w:p>
             <w:pPr>
@@ -4243,6 +5010,7 @@
         <w:tc>
           <w:tcPr>
             <w:tcW w:w="3021" w:type="dxa"/>
+            <w:shd w:val="clear" w:color="auto" w:fill="FFFFFF" w:themeFill="background1"/>
           </w:tcPr>
           <w:p>
             <w:pPr>
@@ -4259,6 +5027,7 @@
           <w:tcPr>
             <w:cnfStyle w:val="001000000000" w:firstRow="0" w:lastRow="0" w:firstColumn="1" w:lastColumn="0" w:oddVBand="0" w:evenVBand="0" w:oddHBand="0" w:evenHBand="0" w:firstRowFirstColumn="0" w:firstRowLastColumn="0" w:lastRowFirstColumn="0" w:lastRowLastColumn="0"/>
             <w:tcW w:w="3020" w:type="dxa"/>
+            <w:shd w:val="clear" w:color="auto" w:fill="FFFFFF" w:themeFill="background1"/>
           </w:tcPr>
           <w:p>
             <w:pPr>
@@ -4277,6 +5046,7 @@
         <w:tc>
           <w:tcPr>
             <w:tcW w:w="3021" w:type="dxa"/>
+            <w:shd w:val="clear" w:color="auto" w:fill="FFFFFF" w:themeFill="background1"/>
           </w:tcPr>
           <w:p>
             <w:pPr>
@@ -4287,6 +5057,7 @@
         <w:tc>
           <w:tcPr>
             <w:tcW w:w="3021" w:type="dxa"/>
+            <w:shd w:val="clear" w:color="auto" w:fill="FFFFFF" w:themeFill="background1"/>
           </w:tcPr>
           <w:p>
             <w:pPr>
@@ -4307,6 +5078,7 @@
           <w:tcPr>
             <w:cnfStyle w:val="001000000000" w:firstRow="0" w:lastRow="0" w:firstColumn="1" w:lastColumn="0" w:oddVBand="0" w:evenVBand="0" w:oddHBand="0" w:evenHBand="0" w:firstRowFirstColumn="0" w:firstRowLastColumn="0" w:lastRowFirstColumn="0" w:lastRowLastColumn="0"/>
             <w:tcW w:w="3020" w:type="dxa"/>
+            <w:shd w:val="clear" w:color="auto" w:fill="FFFFFF" w:themeFill="background1"/>
           </w:tcPr>
           <w:p>
             <w:pPr>
@@ -4325,6 +5097,7 @@
         <w:tc>
           <w:tcPr>
             <w:tcW w:w="3021" w:type="dxa"/>
+            <w:shd w:val="clear" w:color="auto" w:fill="FFFFFF" w:themeFill="background1"/>
           </w:tcPr>
           <w:p>
             <w:pPr>
@@ -4335,6 +5108,7 @@
         <w:tc>
           <w:tcPr>
             <w:tcW w:w="3021" w:type="dxa"/>
+            <w:shd w:val="clear" w:color="auto" w:fill="FFFFFF" w:themeFill="background1"/>
           </w:tcPr>
           <w:p>
             <w:pPr>
@@ -4350,7 +5124,7 @@
     <w:p>
       <w:pPr>
         <w:rPr>
-          <w:lang w:val="en"/>
+          <w:lang w:val="fr-CH"/>
         </w:rPr>
       </w:pPr>
     </w:p>
@@ -4362,55 +5136,33 @@
           <w:numId w:val="31"/>
         </w:numPr>
         <w:rPr>
-          <w:lang w:val="en"/>
-        </w:rPr>
-      </w:pPr>
-      <w:proofErr w:type="spellStart"/>
-      <w:r>
-        <w:rPr>
-          <w:lang w:val="en"/>
-        </w:rPr>
-        <w:t>Exécuter</w:t>
-      </w:r>
-      <w:proofErr w:type="spellEnd"/>
-      <w:r>
-        <w:rPr>
-          <w:lang w:val="en"/>
-        </w:rPr>
-        <w:t xml:space="preserve"> un </w:t>
-      </w:r>
-      <w:proofErr w:type="spellStart"/>
-      <w:r>
-        <w:rPr>
-          <w:lang w:val="en"/>
-        </w:rPr>
-        <w:t>tutoriel</w:t>
-      </w:r>
-      <w:proofErr w:type="spellEnd"/>
-      <w:r>
-        <w:rPr>
-          <w:lang w:val="en"/>
-        </w:rPr>
-        <w:t xml:space="preserve"> </w:t>
+          <w:lang w:val="fr-CH"/>
+        </w:rPr>
+      </w:pPr>
+      <w:r>
+        <w:rPr>
+          <w:lang w:val="fr-CH"/>
+        </w:rPr>
+        <w:t xml:space="preserve">Exécuter un tutoriel </w:t>
       </w:r>
     </w:p>
     <w:p>
       <w:pPr>
         <w:pStyle w:val="Titre3"/>
         <w:rPr>
-          <w:lang w:val="en"/>
+          <w:lang w:val="fr-CH"/>
         </w:rPr>
       </w:pPr>
       <w:bookmarkStart w:id="9" w:name="_Toc2333855"/>
       <w:r>
         <w:rPr>
-          <w:lang w:val="en"/>
+          <w:lang w:val="fr-CH"/>
         </w:rPr>
         <w:t>(Placer les bateaux</w:t>
       </w:r>
       <w:r>
         <w:rPr>
-          <w:lang w:val="en"/>
+          <w:lang w:val="fr-CH"/>
         </w:rPr>
         <w:t>)</w:t>
       </w:r>
@@ -4437,8 +5189,16 @@
     <w:tbl>
       <w:tblPr>
         <w:tblStyle w:val="TableauGrille4-Accentuation1"/>
-        <w:tblpPr w:leftFromText="141" w:rightFromText="141" w:vertAnchor="page" w:horzAnchor="margin" w:tblpY="5529"/>
+        <w:tblpPr w:leftFromText="141" w:rightFromText="141" w:vertAnchor="page" w:horzAnchor="margin" w:tblpY="9824"/>
         <w:tblW w:w="9067" w:type="dxa"/>
+        <w:tblBorders>
+          <w:top w:val="single" w:sz="4" w:space="0" w:color="auto"/>
+          <w:left w:val="single" w:sz="4" w:space="0" w:color="auto"/>
+          <w:bottom w:val="single" w:sz="4" w:space="0" w:color="auto"/>
+          <w:right w:val="single" w:sz="4" w:space="0" w:color="auto"/>
+          <w:insideH w:val="single" w:sz="4" w:space="0" w:color="auto"/>
+          <w:insideV w:val="single" w:sz="4" w:space="0" w:color="auto"/>
+        </w:tblBorders>
         <w:tblLook w:val="04A0" w:firstRow="1" w:lastRow="0" w:firstColumn="1" w:lastColumn="0" w:noHBand="0" w:noVBand="1"/>
       </w:tblPr>
       <w:tblGrid>
@@ -4455,22 +5215,40 @@
           <w:tcPr>
             <w:cnfStyle w:val="001000000000" w:firstRow="0" w:lastRow="0" w:firstColumn="1" w:lastColumn="0" w:oddVBand="0" w:evenVBand="0" w:oddHBand="0" w:evenHBand="0" w:firstRowFirstColumn="0" w:firstRowLastColumn="0" w:lastRowFirstColumn="0" w:lastRowLastColumn="0"/>
             <w:tcW w:w="3313" w:type="dxa"/>
+            <w:tcBorders>
+              <w:top w:val="none" w:sz="0" w:space="0" w:color="auto"/>
+              <w:left w:val="none" w:sz="0" w:space="0" w:color="auto"/>
+              <w:bottom w:val="none" w:sz="0" w:space="0" w:color="auto"/>
+              <w:right w:val="none" w:sz="0" w:space="0" w:color="auto"/>
+            </w:tcBorders>
+            <w:shd w:val="clear" w:color="auto" w:fill="D0CECE" w:themeFill="background2" w:themeFillShade="E6"/>
           </w:tcPr>
           <w:p>
             <w:pPr>
               <w:ind w:left="911"/>
+              <w:rPr>
+                <w:b w:val="0"/>
+              </w:rPr>
             </w:pPr>
-            <w:proofErr w:type="gramStart"/>
             <w:r>
-              <w:t>identifiant</w:t>
+              <w:rPr>
+                <w:b w:val="0"/>
+                <w:color w:val="auto"/>
+              </w:rPr>
+              <w:t>Identifiant</w:t>
             </w:r>
-            <w:proofErr w:type="gramEnd"/>
           </w:p>
         </w:tc>
         <w:tc>
           <w:tcPr>
             <w:tcW w:w="5754" w:type="dxa"/>
-            <w:shd w:val="clear" w:color="auto" w:fill="FFFFFF" w:themeFill="background1"/>
+            <w:tcBorders>
+              <w:top w:val="none" w:sz="0" w:space="0" w:color="auto"/>
+              <w:left w:val="none" w:sz="0" w:space="0" w:color="auto"/>
+              <w:bottom w:val="none" w:sz="0" w:space="0" w:color="auto"/>
+              <w:right w:val="none" w:sz="0" w:space="0" w:color="auto"/>
+            </w:tcBorders>
+            <w:shd w:val="clear" w:color="auto" w:fill="D0CECE" w:themeFill="background2" w:themeFillShade="E6"/>
           </w:tcPr>
           <w:p>
             <w:pPr>
@@ -4500,6 +5278,7 @@
           <w:tcPr>
             <w:cnfStyle w:val="001000000000" w:firstRow="0" w:lastRow="0" w:firstColumn="1" w:lastColumn="0" w:oddVBand="0" w:evenVBand="0" w:oddHBand="0" w:evenHBand="0" w:firstRowFirstColumn="0" w:firstRowLastColumn="0" w:lastRowFirstColumn="0" w:lastRowLastColumn="0"/>
             <w:tcW w:w="3313" w:type="dxa"/>
+            <w:shd w:val="clear" w:color="auto" w:fill="FFFFFF" w:themeFill="background1"/>
           </w:tcPr>
           <w:p>
             <w:pPr>
@@ -4518,6 +5297,7 @@
         <w:tc>
           <w:tcPr>
             <w:tcW w:w="5754" w:type="dxa"/>
+            <w:shd w:val="clear" w:color="auto" w:fill="FFFFFF" w:themeFill="background1"/>
           </w:tcPr>
           <w:p>
             <w:pPr>
@@ -4532,12 +5312,13 @@
       <w:tr>
         <w:trPr>
           <w:cantSplit/>
-          <w:trHeight w:val="422"/>
+          <w:trHeight w:val="696"/>
         </w:trPr>
         <w:tc>
           <w:tcPr>
             <w:cnfStyle w:val="001000000000" w:firstRow="0" w:lastRow="0" w:firstColumn="1" w:lastColumn="0" w:oddVBand="0" w:evenVBand="0" w:oddHBand="0" w:evenHBand="0" w:firstRowFirstColumn="0" w:firstRowLastColumn="0" w:lastRowFirstColumn="0" w:lastRowLastColumn="0"/>
             <w:tcW w:w="3313" w:type="dxa"/>
+            <w:shd w:val="clear" w:color="auto" w:fill="FFFFFF" w:themeFill="background1"/>
           </w:tcPr>
           <w:p>
             <w:pPr>
@@ -4556,6 +5337,7 @@
         <w:tc>
           <w:tcPr>
             <w:tcW w:w="5754" w:type="dxa"/>
+            <w:shd w:val="clear" w:color="auto" w:fill="FFFFFF" w:themeFill="background1"/>
           </w:tcPr>
           <w:p>
             <w:pPr>
@@ -4568,12 +5350,18 @@
               <w:cnfStyle w:val="000000000000" w:firstRow="0" w:lastRow="0" w:firstColumn="0" w:lastColumn="0" w:oddVBand="0" w:evenVBand="0" w:oddHBand="0" w:evenHBand="0" w:firstRowFirstColumn="0" w:firstRowLastColumn="0" w:lastRowFirstColumn="0" w:lastRowLastColumn="0"/>
               <w:rPr>
                 <w:rFonts w:asciiTheme="minorHAnsi" w:hAnsiTheme="minorHAnsi" w:cstheme="minorHAnsi"/>
+                <w:b w:val="0"/>
+                <w:i w:val="0"/>
+                <w:u w:val="none"/>
               </w:rPr>
             </w:pPr>
             <w:bookmarkStart w:id="10" w:name="_Toc3791178"/>
             <w:r>
               <w:rPr>
                 <w:rFonts w:asciiTheme="minorHAnsi" w:hAnsiTheme="minorHAnsi" w:cstheme="minorHAnsi"/>
+                <w:b w:val="0"/>
+                <w:i w:val="0"/>
+                <w:u w:val="none"/>
               </w:rPr>
               <w:t>Le code place les bateaux à positions fixes</w:t>
             </w:r>
@@ -4597,6 +5385,7 @@
           <w:tcPr>
             <w:cnfStyle w:val="001000000000" w:firstRow="0" w:lastRow="0" w:firstColumn="1" w:lastColumn="0" w:oddVBand="0" w:evenVBand="0" w:oddHBand="0" w:evenHBand="0" w:firstRowFirstColumn="0" w:firstRowLastColumn="0" w:lastRowFirstColumn="0" w:lastRowLastColumn="0"/>
             <w:tcW w:w="3313" w:type="dxa"/>
+            <w:shd w:val="clear" w:color="auto" w:fill="FFFFFF" w:themeFill="background1"/>
           </w:tcPr>
           <w:p>
             <w:pPr>
@@ -4615,6 +5404,7 @@
         <w:tc>
           <w:tcPr>
             <w:tcW w:w="5754" w:type="dxa"/>
+            <w:shd w:val="clear" w:color="auto" w:fill="FFFFFF" w:themeFill="background1"/>
           </w:tcPr>
           <w:p>
             <w:pPr>
@@ -4635,6 +5425,7 @@
           <w:tcPr>
             <w:cnfStyle w:val="001000000000" w:firstRow="0" w:lastRow="0" w:firstColumn="1" w:lastColumn="0" w:oddVBand="0" w:evenVBand="0" w:oddHBand="0" w:evenHBand="0" w:firstRowFirstColumn="0" w:firstRowLastColumn="0" w:lastRowFirstColumn="0" w:lastRowLastColumn="0"/>
             <w:tcW w:w="3313" w:type="dxa"/>
+            <w:shd w:val="clear" w:color="auto" w:fill="FFFFFF" w:themeFill="background1"/>
           </w:tcPr>
           <w:p>
             <w:pPr>
@@ -4653,6 +5444,7 @@
         <w:tc>
           <w:tcPr>
             <w:tcW w:w="5754" w:type="dxa"/>
+            <w:shd w:val="clear" w:color="auto" w:fill="FFFFFF" w:themeFill="background1"/>
           </w:tcPr>
           <w:p>
             <w:pPr>
@@ -4675,8 +5467,16 @@
     <w:tbl>
       <w:tblPr>
         <w:tblStyle w:val="TableauGrille4-Accentuation1"/>
-        <w:tblpPr w:leftFromText="141" w:rightFromText="141" w:vertAnchor="text" w:horzAnchor="margin" w:tblpY="176"/>
+        <w:tblpPr w:leftFromText="141" w:rightFromText="141" w:vertAnchor="text" w:horzAnchor="margin" w:tblpY="125"/>
         <w:tblW w:w="0" w:type="auto"/>
+        <w:tblBorders>
+          <w:top w:val="single" w:sz="4" w:space="0" w:color="auto"/>
+          <w:left w:val="single" w:sz="4" w:space="0" w:color="auto"/>
+          <w:bottom w:val="single" w:sz="4" w:space="0" w:color="auto"/>
+          <w:right w:val="single" w:sz="4" w:space="0" w:color="auto"/>
+          <w:insideH w:val="single" w:sz="4" w:space="0" w:color="auto"/>
+          <w:insideV w:val="single" w:sz="4" w:space="0" w:color="auto"/>
+        </w:tblBorders>
         <w:tblLook w:val="04A0" w:firstRow="1" w:lastRow="0" w:firstColumn="1" w:lastColumn="0" w:noHBand="0" w:noVBand="1"/>
       </w:tblPr>
       <w:tblGrid>
@@ -4693,35 +5493,82 @@
           <w:tcPr>
             <w:cnfStyle w:val="001000000000" w:firstRow="0" w:lastRow="0" w:firstColumn="1" w:lastColumn="0" w:oddVBand="0" w:evenVBand="0" w:oddHBand="0" w:evenHBand="0" w:firstRowFirstColumn="0" w:firstRowLastColumn="0" w:lastRowFirstColumn="0" w:lastRowLastColumn="0"/>
             <w:tcW w:w="3020" w:type="dxa"/>
+            <w:tcBorders>
+              <w:top w:val="none" w:sz="0" w:space="0" w:color="auto"/>
+              <w:left w:val="none" w:sz="0" w:space="0" w:color="auto"/>
+              <w:bottom w:val="none" w:sz="0" w:space="0" w:color="auto"/>
+              <w:right w:val="none" w:sz="0" w:space="0" w:color="auto"/>
+            </w:tcBorders>
+            <w:shd w:val="clear" w:color="auto" w:fill="D0CECE" w:themeFill="background2" w:themeFillShade="E6"/>
           </w:tcPr>
           <w:p>
+            <w:pPr>
+              <w:rPr>
+                <w:b w:val="0"/>
+                <w:color w:val="auto"/>
+              </w:rPr>
+            </w:pPr>
             <w:r>
+              <w:rPr>
+                <w:b w:val="0"/>
+                <w:color w:val="auto"/>
+              </w:rPr>
               <w:t>Action</w:t>
             </w:r>
           </w:p>
         </w:tc>
         <w:tc>
           <w:tcPr>
-            <w:tcW w:w="3020" w:type="dxa"/>
+            <w:tcW w:w="3021" w:type="dxa"/>
+            <w:tcBorders>
+              <w:top w:val="none" w:sz="0" w:space="0" w:color="auto"/>
+              <w:left w:val="none" w:sz="0" w:space="0" w:color="auto"/>
+              <w:bottom w:val="none" w:sz="0" w:space="0" w:color="auto"/>
+              <w:right w:val="none" w:sz="0" w:space="0" w:color="auto"/>
+            </w:tcBorders>
+            <w:shd w:val="clear" w:color="auto" w:fill="D0CECE" w:themeFill="background2" w:themeFillShade="E6"/>
           </w:tcPr>
           <w:p>
             <w:pPr>
               <w:cnfStyle w:val="100000000000" w:firstRow="1" w:lastRow="0" w:firstColumn="0" w:lastColumn="0" w:oddVBand="0" w:evenVBand="0" w:oddHBand="0" w:evenHBand="0" w:firstRowFirstColumn="0" w:firstRowLastColumn="0" w:lastRowFirstColumn="0" w:lastRowLastColumn="0"/>
+              <w:rPr>
+                <w:b w:val="0"/>
+                <w:color w:val="auto"/>
+              </w:rPr>
             </w:pPr>
             <w:r>
+              <w:rPr>
+                <w:b w:val="0"/>
+                <w:color w:val="auto"/>
+              </w:rPr>
               <w:t>Condition</w:t>
             </w:r>
           </w:p>
         </w:tc>
         <w:tc>
           <w:tcPr>
-            <w:tcW w:w="3020" w:type="dxa"/>
+            <w:tcW w:w="3021" w:type="dxa"/>
+            <w:tcBorders>
+              <w:top w:val="none" w:sz="0" w:space="0" w:color="auto"/>
+              <w:left w:val="none" w:sz="0" w:space="0" w:color="auto"/>
+              <w:bottom w:val="none" w:sz="0" w:space="0" w:color="auto"/>
+              <w:right w:val="none" w:sz="0" w:space="0" w:color="auto"/>
+            </w:tcBorders>
+            <w:shd w:val="clear" w:color="auto" w:fill="D0CECE" w:themeFill="background2" w:themeFillShade="E6"/>
           </w:tcPr>
           <w:p>
             <w:pPr>
               <w:cnfStyle w:val="100000000000" w:firstRow="1" w:lastRow="0" w:firstColumn="0" w:lastColumn="0" w:oddVBand="0" w:evenVBand="0" w:oddHBand="0" w:evenHBand="0" w:firstRowFirstColumn="0" w:firstRowLastColumn="0" w:lastRowFirstColumn="0" w:lastRowLastColumn="0"/>
+              <w:rPr>
+                <w:b w:val="0"/>
+                <w:color w:val="auto"/>
+              </w:rPr>
             </w:pPr>
             <w:r>
+              <w:rPr>
+                <w:b w:val="0"/>
+                <w:color w:val="auto"/>
+              </w:rPr>
               <w:t>Réaction</w:t>
             </w:r>
           </w:p>
@@ -4736,6 +5583,7 @@
           <w:tcPr>
             <w:cnfStyle w:val="001000000000" w:firstRow="0" w:lastRow="0" w:firstColumn="1" w:lastColumn="0" w:oddVBand="0" w:evenVBand="0" w:oddHBand="0" w:evenHBand="0" w:firstRowFirstColumn="0" w:firstRowLastColumn="0" w:lastRowFirstColumn="0" w:lastRowLastColumn="0"/>
             <w:tcW w:w="3020" w:type="dxa"/>
+            <w:shd w:val="clear" w:color="auto" w:fill="FFFFFF" w:themeFill="background1"/>
           </w:tcPr>
           <w:p>
             <w:pPr>
@@ -4753,7 +5601,8 @@
         </w:tc>
         <w:tc>
           <w:tcPr>
-            <w:tcW w:w="3020" w:type="dxa"/>
+            <w:tcW w:w="3021" w:type="dxa"/>
+            <w:shd w:val="clear" w:color="auto" w:fill="FFFFFF" w:themeFill="background1"/>
           </w:tcPr>
           <w:p>
             <w:pPr>
@@ -4763,7 +5612,8 @@
         </w:tc>
         <w:tc>
           <w:tcPr>
-            <w:tcW w:w="3020" w:type="dxa"/>
+            <w:tcW w:w="3021" w:type="dxa"/>
+            <w:shd w:val="clear" w:color="auto" w:fill="FFFFFF" w:themeFill="background1"/>
           </w:tcPr>
           <w:p>
             <w:pPr>
@@ -4783,6 +5633,7 @@
           <w:tcPr>
             <w:cnfStyle w:val="001000000000" w:firstRow="0" w:lastRow="0" w:firstColumn="1" w:lastColumn="0" w:oddVBand="0" w:evenVBand="0" w:oddHBand="0" w:evenHBand="0" w:firstRowFirstColumn="0" w:firstRowLastColumn="0" w:lastRowFirstColumn="0" w:lastRowLastColumn="0"/>
             <w:tcW w:w="3020" w:type="dxa"/>
+            <w:shd w:val="clear" w:color="auto" w:fill="FFFFFF" w:themeFill="background1"/>
           </w:tcPr>
           <w:p>
             <w:pPr>
@@ -4807,7 +5658,8 @@
         </w:tc>
         <w:tc>
           <w:tcPr>
-            <w:tcW w:w="3020" w:type="dxa"/>
+            <w:tcW w:w="3021" w:type="dxa"/>
+            <w:shd w:val="clear" w:color="auto" w:fill="FFFFFF" w:themeFill="background1"/>
           </w:tcPr>
           <w:p>
             <w:pPr>
@@ -4817,7 +5669,8 @@
         </w:tc>
         <w:tc>
           <w:tcPr>
-            <w:tcW w:w="3020" w:type="dxa"/>
+            <w:tcW w:w="3021" w:type="dxa"/>
+            <w:shd w:val="clear" w:color="auto" w:fill="FFFFFF" w:themeFill="background1"/>
           </w:tcPr>
           <w:p>
             <w:pPr>
@@ -4838,6 +5691,7 @@
           <w:tcPr>
             <w:cnfStyle w:val="001000000000" w:firstRow="0" w:lastRow="0" w:firstColumn="1" w:lastColumn="0" w:oddVBand="0" w:evenVBand="0" w:oddHBand="0" w:evenHBand="0" w:firstRowFirstColumn="0" w:firstRowLastColumn="0" w:lastRowFirstColumn="0" w:lastRowLastColumn="0"/>
             <w:tcW w:w="3020" w:type="dxa"/>
+            <w:shd w:val="clear" w:color="auto" w:fill="FFFFFF" w:themeFill="background1"/>
           </w:tcPr>
           <w:p>
             <w:pPr>
@@ -4855,7 +5709,8 @@
         </w:tc>
         <w:tc>
           <w:tcPr>
-            <w:tcW w:w="3020" w:type="dxa"/>
+            <w:tcW w:w="3021" w:type="dxa"/>
+            <w:shd w:val="clear" w:color="auto" w:fill="FFFFFF" w:themeFill="background1"/>
           </w:tcPr>
           <w:p>
             <w:pPr>
@@ -4865,7 +5720,8 @@
         </w:tc>
         <w:tc>
           <w:tcPr>
-            <w:tcW w:w="3020" w:type="dxa"/>
+            <w:tcW w:w="3021" w:type="dxa"/>
+            <w:shd w:val="clear" w:color="auto" w:fill="FFFFFF" w:themeFill="background1"/>
           </w:tcPr>
           <w:p>
             <w:pPr>
@@ -4893,6 +5749,7 @@
           <w:tcPr>
             <w:cnfStyle w:val="001000000000" w:firstRow="0" w:lastRow="0" w:firstColumn="1" w:lastColumn="0" w:oddVBand="0" w:evenVBand="0" w:oddHBand="0" w:evenHBand="0" w:firstRowFirstColumn="0" w:firstRowLastColumn="0" w:lastRowFirstColumn="0" w:lastRowLastColumn="0"/>
             <w:tcW w:w="3020" w:type="dxa"/>
+            <w:shd w:val="clear" w:color="auto" w:fill="FFFFFF" w:themeFill="background1"/>
           </w:tcPr>
           <w:p>
             <w:pPr>
@@ -4910,7 +5767,8 @@
         </w:tc>
         <w:tc>
           <w:tcPr>
-            <w:tcW w:w="3020" w:type="dxa"/>
+            <w:tcW w:w="3021" w:type="dxa"/>
+            <w:shd w:val="clear" w:color="auto" w:fill="FFFFFF" w:themeFill="background1"/>
           </w:tcPr>
           <w:p>
             <w:pPr>
@@ -4920,7 +5778,8 @@
         </w:tc>
         <w:tc>
           <w:tcPr>
-            <w:tcW w:w="3020" w:type="dxa"/>
+            <w:tcW w:w="3021" w:type="dxa"/>
+            <w:shd w:val="clear" w:color="auto" w:fill="FFFFFF" w:themeFill="background1"/>
           </w:tcPr>
           <w:p>
             <w:pPr>
@@ -4942,10 +5801,32 @@
     </w:p>
     <w:p>
       <w:pPr>
-        <w:rPr>
-          <w:lang w:val="fr-CH"/>
-        </w:rPr>
-      </w:pPr>
+        <w:pStyle w:val="Titre3"/>
+        <w:rPr>
+          <w:lang w:val="fr-CH"/>
+        </w:rPr>
+      </w:pPr>
+      <w:bookmarkStart w:id="11" w:name="_Toc2333856"/>
+      <w:r>
+        <w:rPr>
+          <w:lang w:val="fr-CH"/>
+        </w:rPr>
+        <w:lastRenderedPageBreak/>
+        <w:t xml:space="preserve"> </w:t>
+      </w:r>
+      <w:r>
+        <w:rPr>
+          <w:lang w:val="fr-CH"/>
+        </w:rPr>
+        <w:t>(Jouer contre l’ordi</w:t>
+      </w:r>
+      <w:r>
+        <w:rPr>
+          <w:lang w:val="fr-CH"/>
+        </w:rPr>
+        <w:t>…)</w:t>
+      </w:r>
+      <w:bookmarkEnd w:id="11"/>
     </w:p>
     <w:p>
       <w:pPr>
@@ -4955,176 +5836,30 @@
           <w:numId w:val="32"/>
         </w:numPr>
         <w:rPr>
-          <w:lang w:val="en"/>
-        </w:rPr>
-      </w:pPr>
-      <w:r>
-        <w:rPr>
-          <w:lang w:val="en"/>
-        </w:rPr>
-        <w:t>(</w:t>
-      </w:r>
-      <w:proofErr w:type="spellStart"/>
-      <w:r>
-        <w:rPr>
-          <w:lang w:val="en"/>
-        </w:rPr>
-        <w:t>Scénario</w:t>
-      </w:r>
-      <w:proofErr w:type="spellEnd"/>
-      <w:r>
-        <w:rPr>
-          <w:lang w:val="en"/>
-        </w:rPr>
-        <w:t xml:space="preserve"> 2.2)</w:t>
-      </w:r>
-    </w:p>
-    <w:p>
-      <w:pPr>
-        <w:pStyle w:val="Titre3"/>
-        <w:rPr>
-          <w:lang w:val="en"/>
-        </w:rPr>
-      </w:pPr>
-      <w:bookmarkStart w:id="11" w:name="_Toc2333856"/>
-      <w:r>
-        <w:rPr>
-          <w:lang w:val="en"/>
-        </w:rPr>
-        <w:t>(</w:t>
-      </w:r>
-      <w:proofErr w:type="spellStart"/>
-      <w:r>
-        <w:rPr>
-          <w:lang w:val="en"/>
-        </w:rPr>
-        <w:t>Jouer</w:t>
-      </w:r>
-      <w:proofErr w:type="spellEnd"/>
-      <w:r>
-        <w:rPr>
-          <w:lang w:val="en"/>
-        </w:rPr>
-        <w:t xml:space="preserve"> </w:t>
-      </w:r>
-      <w:proofErr w:type="spellStart"/>
-      <w:r>
-        <w:rPr>
-          <w:lang w:val="en"/>
-        </w:rPr>
-        <w:t>contre</w:t>
-      </w:r>
-      <w:proofErr w:type="spellEnd"/>
-      <w:r>
-        <w:rPr>
-          <w:lang w:val="en"/>
-        </w:rPr>
-        <w:t xml:space="preserve"> </w:t>
-      </w:r>
-      <w:proofErr w:type="spellStart"/>
-      <w:r>
-        <w:rPr>
-          <w:lang w:val="en"/>
-        </w:rPr>
-        <w:t>l’ordi</w:t>
-      </w:r>
-      <w:proofErr w:type="spellEnd"/>
-      <w:r>
-        <w:rPr>
-          <w:lang w:val="en"/>
-        </w:rPr>
-        <w:t>…</w:t>
-      </w:r>
-      <w:r>
-        <w:rPr>
-          <w:lang w:val="en"/>
-        </w:rPr>
-        <w:t>)</w:t>
-      </w:r>
-      <w:bookmarkEnd w:id="11"/>
-    </w:p>
-    <w:p>
-      <w:pPr>
-        <w:pStyle w:val="Titre4"/>
-        <w:numPr>
-          <w:ilvl w:val="1"/>
-          <w:numId w:val="32"/>
-        </w:numPr>
-        <w:rPr>
-          <w:lang w:val="en"/>
-        </w:rPr>
-      </w:pPr>
-      <w:proofErr w:type="spellStart"/>
-      <w:r>
-        <w:rPr>
-          <w:lang w:val="en"/>
-        </w:rPr>
-        <w:t>Jouer</w:t>
-      </w:r>
-      <w:proofErr w:type="spellEnd"/>
-      <w:r>
-        <w:rPr>
-          <w:lang w:val="en"/>
-        </w:rPr>
-        <w:t xml:space="preserve"> </w:t>
-      </w:r>
-      <w:proofErr w:type="spellStart"/>
-      <w:r>
-        <w:rPr>
-          <w:lang w:val="en"/>
-        </w:rPr>
-        <w:t>une</w:t>
-      </w:r>
-      <w:proofErr w:type="spellEnd"/>
-      <w:r>
-        <w:rPr>
-          <w:lang w:val="en"/>
-        </w:rPr>
-        <w:t xml:space="preserve"> </w:t>
-      </w:r>
-      <w:proofErr w:type="spellStart"/>
-      <w:r>
-        <w:rPr>
-          <w:lang w:val="en"/>
-        </w:rPr>
-        <w:t>partie</w:t>
-      </w:r>
-      <w:proofErr w:type="spellEnd"/>
-      <w:r>
-        <w:rPr>
-          <w:lang w:val="en"/>
-        </w:rPr>
-        <w:t xml:space="preserve"> </w:t>
-      </w:r>
-      <w:proofErr w:type="spellStart"/>
-      <w:r>
-        <w:rPr>
-          <w:lang w:val="en"/>
-        </w:rPr>
-        <w:t>normale</w:t>
-      </w:r>
-      <w:proofErr w:type="spellEnd"/>
-    </w:p>
-    <w:p>
-      <w:pPr>
-        <w:rPr>
-          <w:lang w:val="en"/>
-        </w:rPr>
-      </w:pPr>
-    </w:p>
-    <w:p>
-      <w:pPr>
-        <w:rPr>
-          <w:lang w:val="en"/>
-        </w:rPr>
-      </w:pPr>
+          <w:lang w:val="fr-CH"/>
+        </w:rPr>
+      </w:pPr>
+      <w:r>
+        <w:rPr>
+          <w:lang w:val="fr-CH"/>
+        </w:rPr>
+        <w:t>Jouer une partie normale</w:t>
+      </w:r>
     </w:p>
     <w:tbl>
       <w:tblPr>
         <w:tblStyle w:val="TableauGrille4-Accentuation1"/>
-        <w:tblpPr w:leftFromText="141" w:rightFromText="141" w:vertAnchor="page" w:horzAnchor="margin" w:tblpY="5342"/>
+        <w:tblpPr w:leftFromText="141" w:rightFromText="141" w:vertAnchor="page" w:horzAnchor="margin" w:tblpY="2562"/>
         <w:tblOverlap w:val="never"/>
         <w:tblW w:w="9067" w:type="dxa"/>
+        <w:tblBorders>
+          <w:top w:val="single" w:sz="4" w:space="0" w:color="auto"/>
+          <w:left w:val="single" w:sz="4" w:space="0" w:color="auto"/>
+          <w:bottom w:val="single" w:sz="4" w:space="0" w:color="auto"/>
+          <w:right w:val="single" w:sz="4" w:space="0" w:color="auto"/>
+          <w:insideH w:val="single" w:sz="4" w:space="0" w:color="auto"/>
+          <w:insideV w:val="single" w:sz="4" w:space="0" w:color="auto"/>
+        </w:tblBorders>
         <w:tblLook w:val="04A0" w:firstRow="1" w:lastRow="0" w:firstColumn="1" w:lastColumn="0" w:noHBand="0" w:noVBand="1"/>
       </w:tblPr>
       <w:tblGrid>
@@ -5141,9 +5876,26 @@
           <w:tcPr>
             <w:cnfStyle w:val="001000000000" w:firstRow="0" w:lastRow="0" w:firstColumn="1" w:lastColumn="0" w:oddVBand="0" w:evenVBand="0" w:oddHBand="0" w:evenHBand="0" w:firstRowFirstColumn="0" w:firstRowLastColumn="0" w:lastRowFirstColumn="0" w:lastRowLastColumn="0"/>
             <w:tcW w:w="2758" w:type="dxa"/>
+            <w:tcBorders>
+              <w:top w:val="none" w:sz="0" w:space="0" w:color="auto"/>
+              <w:left w:val="none" w:sz="0" w:space="0" w:color="auto"/>
+              <w:bottom w:val="none" w:sz="0" w:space="0" w:color="auto"/>
+              <w:right w:val="none" w:sz="0" w:space="0" w:color="auto"/>
+            </w:tcBorders>
+            <w:shd w:val="clear" w:color="auto" w:fill="D0CECE" w:themeFill="background2" w:themeFillShade="E6"/>
           </w:tcPr>
           <w:p>
+            <w:pPr>
+              <w:rPr>
+                <w:b w:val="0"/>
+                <w:color w:val="auto"/>
+              </w:rPr>
+            </w:pPr>
             <w:r>
+              <w:rPr>
+                <w:b w:val="0"/>
+                <w:color w:val="auto"/>
+              </w:rPr>
               <w:t xml:space="preserve">Identifiant </w:t>
             </w:r>
           </w:p>
@@ -5151,12 +5903,27 @@
         <w:tc>
           <w:tcPr>
             <w:tcW w:w="6309" w:type="dxa"/>
+            <w:tcBorders>
+              <w:top w:val="none" w:sz="0" w:space="0" w:color="auto"/>
+              <w:left w:val="none" w:sz="0" w:space="0" w:color="auto"/>
+              <w:bottom w:val="none" w:sz="0" w:space="0" w:color="auto"/>
+              <w:right w:val="none" w:sz="0" w:space="0" w:color="auto"/>
+            </w:tcBorders>
+            <w:shd w:val="clear" w:color="auto" w:fill="D0CECE" w:themeFill="background2" w:themeFillShade="E6"/>
           </w:tcPr>
           <w:p>
             <w:pPr>
               <w:cnfStyle w:val="100000000000" w:firstRow="1" w:lastRow="0" w:firstColumn="0" w:lastColumn="0" w:oddVBand="0" w:evenVBand="0" w:oddHBand="0" w:evenHBand="0" w:firstRowFirstColumn="0" w:firstRowLastColumn="0" w:lastRowFirstColumn="0" w:lastRowLastColumn="0"/>
+              <w:rPr>
+                <w:b w:val="0"/>
+                <w:color w:val="auto"/>
+              </w:rPr>
             </w:pPr>
             <w:r>
+              <w:rPr>
+                <w:b w:val="0"/>
+                <w:color w:val="auto"/>
+              </w:rPr>
               <w:t>J01</w:t>
             </w:r>
           </w:p>
@@ -5172,6 +5939,7 @@
           <w:tcPr>
             <w:cnfStyle w:val="001000000000" w:firstRow="0" w:lastRow="0" w:firstColumn="1" w:lastColumn="0" w:oddVBand="0" w:evenVBand="0" w:oddHBand="0" w:evenHBand="0" w:firstRowFirstColumn="0" w:firstRowLastColumn="0" w:lastRowFirstColumn="0" w:lastRowLastColumn="0"/>
             <w:tcW w:w="2758" w:type="dxa"/>
+            <w:shd w:val="clear" w:color="auto" w:fill="FFFFFF" w:themeFill="background1"/>
           </w:tcPr>
           <w:p>
             <w:pPr>
@@ -5190,6 +5958,7 @@
         <w:tc>
           <w:tcPr>
             <w:tcW w:w="6309" w:type="dxa"/>
+            <w:shd w:val="clear" w:color="auto" w:fill="FFFFFF" w:themeFill="background1"/>
           </w:tcPr>
           <w:p>
             <w:pPr>
@@ -5210,6 +5979,7 @@
           <w:tcPr>
             <w:cnfStyle w:val="001000000000" w:firstRow="0" w:lastRow="0" w:firstColumn="1" w:lastColumn="0" w:oddVBand="0" w:evenVBand="0" w:oddHBand="0" w:evenHBand="0" w:firstRowFirstColumn="0" w:firstRowLastColumn="0" w:lastRowFirstColumn="0" w:lastRowLastColumn="0"/>
             <w:tcW w:w="2758" w:type="dxa"/>
+            <w:shd w:val="clear" w:color="auto" w:fill="FFFFFF" w:themeFill="background1"/>
           </w:tcPr>
           <w:p>
             <w:pPr>
@@ -5228,6 +5998,7 @@
         <w:tc>
           <w:tcPr>
             <w:tcW w:w="6309" w:type="dxa"/>
+            <w:shd w:val="clear" w:color="auto" w:fill="FFFFFF" w:themeFill="background1"/>
           </w:tcPr>
           <w:p>
             <w:pPr>
@@ -5249,6 +6020,7 @@
           <w:tcPr>
             <w:cnfStyle w:val="001000000000" w:firstRow="0" w:lastRow="0" w:firstColumn="1" w:lastColumn="0" w:oddVBand="0" w:evenVBand="0" w:oddHBand="0" w:evenHBand="0" w:firstRowFirstColumn="0" w:firstRowLastColumn="0" w:lastRowFirstColumn="0" w:lastRowLastColumn="0"/>
             <w:tcW w:w="2758" w:type="dxa"/>
+            <w:shd w:val="clear" w:color="auto" w:fill="FFFFFF" w:themeFill="background1"/>
           </w:tcPr>
           <w:p>
             <w:pPr>
@@ -5267,6 +6039,7 @@
         <w:tc>
           <w:tcPr>
             <w:tcW w:w="6309" w:type="dxa"/>
+            <w:shd w:val="clear" w:color="auto" w:fill="FFFFFF" w:themeFill="background1"/>
           </w:tcPr>
           <w:p>
             <w:pPr>
@@ -5287,6 +6060,7 @@
           <w:tcPr>
             <w:cnfStyle w:val="001000000000" w:firstRow="0" w:lastRow="0" w:firstColumn="1" w:lastColumn="0" w:oddVBand="0" w:evenVBand="0" w:oddHBand="0" w:evenHBand="0" w:firstRowFirstColumn="0" w:firstRowLastColumn="0" w:lastRowFirstColumn="0" w:lastRowLastColumn="0"/>
             <w:tcW w:w="2758" w:type="dxa"/>
+            <w:shd w:val="clear" w:color="auto" w:fill="FFFFFF" w:themeFill="background1"/>
           </w:tcPr>
           <w:p>
             <w:pPr>
@@ -5305,6 +6079,7 @@
         <w:tc>
           <w:tcPr>
             <w:tcW w:w="6309" w:type="dxa"/>
+            <w:shd w:val="clear" w:color="auto" w:fill="FFFFFF" w:themeFill="background1"/>
           </w:tcPr>
           <w:p>
             <w:pPr>
@@ -5317,11 +6092,33 @@
         </w:tc>
       </w:tr>
     </w:tbl>
+    <w:p>
+      <w:pPr>
+        <w:rPr>
+          <w:lang w:val="fr-CH"/>
+        </w:rPr>
+      </w:pPr>
+    </w:p>
+    <w:p>
+      <w:pPr>
+        <w:rPr>
+          <w:lang w:val="fr-CH"/>
+        </w:rPr>
+      </w:pPr>
+    </w:p>
     <w:tbl>
       <w:tblPr>
         <w:tblStyle w:val="TableauGrille4-Accentuation1"/>
-        <w:tblpPr w:leftFromText="141" w:rightFromText="141" w:vertAnchor="text" w:horzAnchor="margin" w:tblpY="212"/>
+        <w:tblpPr w:leftFromText="141" w:rightFromText="141" w:vertAnchor="text" w:horzAnchor="margin" w:tblpY="90"/>
         <w:tblW w:w="0" w:type="auto"/>
+        <w:tblBorders>
+          <w:top w:val="single" w:sz="4" w:space="0" w:color="auto"/>
+          <w:left w:val="single" w:sz="4" w:space="0" w:color="auto"/>
+          <w:bottom w:val="single" w:sz="4" w:space="0" w:color="auto"/>
+          <w:right w:val="single" w:sz="4" w:space="0" w:color="auto"/>
+          <w:insideH w:val="single" w:sz="4" w:space="0" w:color="auto"/>
+          <w:insideV w:val="single" w:sz="4" w:space="0" w:color="auto"/>
+        </w:tblBorders>
         <w:tblLook w:val="04A0" w:firstRow="1" w:lastRow="0" w:firstColumn="1" w:lastColumn="0" w:noHBand="0" w:noVBand="1"/>
       </w:tblPr>
       <w:tblGrid>
@@ -5338,35 +6135,82 @@
           <w:tcPr>
             <w:cnfStyle w:val="001000000000" w:firstRow="0" w:lastRow="0" w:firstColumn="1" w:lastColumn="0" w:oddVBand="0" w:evenVBand="0" w:oddHBand="0" w:evenHBand="0" w:firstRowFirstColumn="0" w:firstRowLastColumn="0" w:lastRowFirstColumn="0" w:lastRowLastColumn="0"/>
             <w:tcW w:w="3020" w:type="dxa"/>
+            <w:tcBorders>
+              <w:top w:val="none" w:sz="0" w:space="0" w:color="auto"/>
+              <w:left w:val="none" w:sz="0" w:space="0" w:color="auto"/>
+              <w:bottom w:val="none" w:sz="0" w:space="0" w:color="auto"/>
+              <w:right w:val="none" w:sz="0" w:space="0" w:color="auto"/>
+            </w:tcBorders>
+            <w:shd w:val="clear" w:color="auto" w:fill="D0CECE" w:themeFill="background2" w:themeFillShade="E6"/>
           </w:tcPr>
           <w:p>
+            <w:pPr>
+              <w:rPr>
+                <w:b w:val="0"/>
+                <w:color w:val="auto"/>
+              </w:rPr>
+            </w:pPr>
             <w:r>
+              <w:rPr>
+                <w:b w:val="0"/>
+                <w:color w:val="auto"/>
+              </w:rPr>
               <w:t>Action</w:t>
             </w:r>
           </w:p>
         </w:tc>
         <w:tc>
           <w:tcPr>
-            <w:tcW w:w="3020" w:type="dxa"/>
+            <w:tcW w:w="3021" w:type="dxa"/>
+            <w:tcBorders>
+              <w:top w:val="none" w:sz="0" w:space="0" w:color="auto"/>
+              <w:left w:val="none" w:sz="0" w:space="0" w:color="auto"/>
+              <w:bottom w:val="none" w:sz="0" w:space="0" w:color="auto"/>
+              <w:right w:val="none" w:sz="0" w:space="0" w:color="auto"/>
+            </w:tcBorders>
+            <w:shd w:val="clear" w:color="auto" w:fill="D0CECE" w:themeFill="background2" w:themeFillShade="E6"/>
           </w:tcPr>
           <w:p>
             <w:pPr>
               <w:cnfStyle w:val="100000000000" w:firstRow="1" w:lastRow="0" w:firstColumn="0" w:lastColumn="0" w:oddVBand="0" w:evenVBand="0" w:oddHBand="0" w:evenHBand="0" w:firstRowFirstColumn="0" w:firstRowLastColumn="0" w:lastRowFirstColumn="0" w:lastRowLastColumn="0"/>
+              <w:rPr>
+                <w:b w:val="0"/>
+                <w:color w:val="auto"/>
+              </w:rPr>
             </w:pPr>
             <w:r>
+              <w:rPr>
+                <w:b w:val="0"/>
+                <w:color w:val="auto"/>
+              </w:rPr>
               <w:t>Condition</w:t>
             </w:r>
           </w:p>
         </w:tc>
         <w:tc>
           <w:tcPr>
-            <w:tcW w:w="3020" w:type="dxa"/>
+            <w:tcW w:w="3021" w:type="dxa"/>
+            <w:tcBorders>
+              <w:top w:val="none" w:sz="0" w:space="0" w:color="auto"/>
+              <w:left w:val="none" w:sz="0" w:space="0" w:color="auto"/>
+              <w:bottom w:val="none" w:sz="0" w:space="0" w:color="auto"/>
+              <w:right w:val="none" w:sz="0" w:space="0" w:color="auto"/>
+            </w:tcBorders>
+            <w:shd w:val="clear" w:color="auto" w:fill="D0CECE" w:themeFill="background2" w:themeFillShade="E6"/>
           </w:tcPr>
           <w:p>
             <w:pPr>
               <w:cnfStyle w:val="100000000000" w:firstRow="1" w:lastRow="0" w:firstColumn="0" w:lastColumn="0" w:oddVBand="0" w:evenVBand="0" w:oddHBand="0" w:evenHBand="0" w:firstRowFirstColumn="0" w:firstRowLastColumn="0" w:lastRowFirstColumn="0" w:lastRowLastColumn="0"/>
+              <w:rPr>
+                <w:b w:val="0"/>
+                <w:color w:val="auto"/>
+              </w:rPr>
             </w:pPr>
             <w:r>
+              <w:rPr>
+                <w:b w:val="0"/>
+                <w:color w:val="auto"/>
+              </w:rPr>
               <w:t>Réaction</w:t>
             </w:r>
           </w:p>
@@ -5381,16 +6225,19 @@
           <w:tcPr>
             <w:cnfStyle w:val="001000000000" w:firstRow="0" w:lastRow="0" w:firstColumn="1" w:lastColumn="0" w:oddVBand="0" w:evenVBand="0" w:oddHBand="0" w:evenHBand="0" w:firstRowFirstColumn="0" w:firstRowLastColumn="0" w:lastRowFirstColumn="0" w:lastRowLastColumn="0"/>
             <w:tcW w:w="3020" w:type="dxa"/>
+            <w:shd w:val="clear" w:color="auto" w:fill="FFFFFF" w:themeFill="background1"/>
           </w:tcPr>
           <w:p>
             <w:pPr>
               <w:rPr>
                 <w:b w:val="0"/>
+                <w:sz w:val="22"/>
               </w:rPr>
             </w:pPr>
             <w:r>
               <w:rPr>
                 <w:b w:val="0"/>
+                <w:sz w:val="22"/>
               </w:rPr>
               <w:t>Je clique le jeu de bataille navale</w:t>
             </w:r>
@@ -5398,23 +6245,34 @@
         </w:tc>
         <w:tc>
           <w:tcPr>
-            <w:tcW w:w="3020" w:type="dxa"/>
+            <w:tcW w:w="3021" w:type="dxa"/>
+            <w:shd w:val="clear" w:color="auto" w:fill="FFFFFF" w:themeFill="background1"/>
           </w:tcPr>
           <w:p>
             <w:pPr>
               <w:cnfStyle w:val="000000100000" w:firstRow="0" w:lastRow="0" w:firstColumn="0" w:lastColumn="0" w:oddVBand="0" w:evenVBand="0" w:oddHBand="1" w:evenHBand="0" w:firstRowFirstColumn="0" w:firstRowLastColumn="0" w:lastRowFirstColumn="0" w:lastRowLastColumn="0"/>
+              <w:rPr>
+                <w:sz w:val="22"/>
+              </w:rPr>
             </w:pPr>
           </w:p>
         </w:tc>
         <w:tc>
           <w:tcPr>
-            <w:tcW w:w="3020" w:type="dxa"/>
+            <w:tcW w:w="3021" w:type="dxa"/>
+            <w:shd w:val="clear" w:color="auto" w:fill="FFFFFF" w:themeFill="background1"/>
           </w:tcPr>
           <w:p>
             <w:pPr>
               <w:cnfStyle w:val="000000100000" w:firstRow="0" w:lastRow="0" w:firstColumn="0" w:lastColumn="0" w:oddVBand="0" w:evenVBand="0" w:oddHBand="1" w:evenHBand="0" w:firstRowFirstColumn="0" w:firstRowLastColumn="0" w:lastRowFirstColumn="0" w:lastRowLastColumn="0"/>
+              <w:rPr>
+                <w:sz w:val="22"/>
+              </w:rPr>
             </w:pPr>
             <w:r>
+              <w:rPr>
+                <w:sz w:val="22"/>
+              </w:rPr>
               <w:t>Le jeu s’allume et s’affiche un menu (01)</w:t>
             </w:r>
           </w:p>
@@ -5428,16 +6286,19 @@
           <w:tcPr>
             <w:cnfStyle w:val="001000000000" w:firstRow="0" w:lastRow="0" w:firstColumn="1" w:lastColumn="0" w:oddVBand="0" w:evenVBand="0" w:oddHBand="0" w:evenHBand="0" w:firstRowFirstColumn="0" w:firstRowLastColumn="0" w:lastRowFirstColumn="0" w:lastRowLastColumn="0"/>
             <w:tcW w:w="3020" w:type="dxa"/>
+            <w:shd w:val="clear" w:color="auto" w:fill="FFFFFF" w:themeFill="background1"/>
           </w:tcPr>
           <w:p>
             <w:pPr>
               <w:rPr>
                 <w:b w:val="0"/>
+                <w:sz w:val="22"/>
               </w:rPr>
             </w:pPr>
             <w:r>
               <w:rPr>
                 <w:b w:val="0"/>
+                <w:sz w:val="22"/>
               </w:rPr>
               <w:t>Choisi l’option 2</w:t>
             </w:r>
@@ -5446,29 +6307,41 @@
             <w:pPr>
               <w:rPr>
                 <w:b w:val="0"/>
+                <w:sz w:val="22"/>
               </w:rPr>
             </w:pPr>
           </w:p>
         </w:tc>
         <w:tc>
           <w:tcPr>
-            <w:tcW w:w="3020" w:type="dxa"/>
+            <w:tcW w:w="3021" w:type="dxa"/>
+            <w:shd w:val="clear" w:color="auto" w:fill="FFFFFF" w:themeFill="background1"/>
           </w:tcPr>
           <w:p>
             <w:pPr>
               <w:cnfStyle w:val="000000000000" w:firstRow="0" w:lastRow="0" w:firstColumn="0" w:lastColumn="0" w:oddVBand="0" w:evenVBand="0" w:oddHBand="0" w:evenHBand="0" w:firstRowFirstColumn="0" w:firstRowLastColumn="0" w:lastRowFirstColumn="0" w:lastRowLastColumn="0"/>
+              <w:rPr>
+                <w:sz w:val="22"/>
+              </w:rPr>
             </w:pPr>
           </w:p>
         </w:tc>
         <w:tc>
           <w:tcPr>
-            <w:tcW w:w="3020" w:type="dxa"/>
+            <w:tcW w:w="3021" w:type="dxa"/>
+            <w:shd w:val="clear" w:color="auto" w:fill="FFFFFF" w:themeFill="background1"/>
           </w:tcPr>
           <w:p>
             <w:pPr>
               <w:cnfStyle w:val="000000000000" w:firstRow="0" w:lastRow="0" w:firstColumn="0" w:lastColumn="0" w:oddVBand="0" w:evenVBand="0" w:oddHBand="0" w:evenHBand="0" w:firstRowFirstColumn="0" w:firstRowLastColumn="0" w:lastRowFirstColumn="0" w:lastRowLastColumn="0"/>
+              <w:rPr>
+                <w:sz w:val="22"/>
+              </w:rPr>
             </w:pPr>
             <w:r>
+              <w:rPr>
+                <w:sz w:val="22"/>
+              </w:rPr>
               <w:t>Afficher les possibilités de placement (03)</w:t>
             </w:r>
           </w:p>
@@ -5483,16 +6356,19 @@
           <w:tcPr>
             <w:cnfStyle w:val="001000000000" w:firstRow="0" w:lastRow="0" w:firstColumn="1" w:lastColumn="0" w:oddVBand="0" w:evenVBand="0" w:oddHBand="0" w:evenHBand="0" w:firstRowFirstColumn="0" w:firstRowLastColumn="0" w:lastRowFirstColumn="0" w:lastRowLastColumn="0"/>
             <w:tcW w:w="3020" w:type="dxa"/>
+            <w:shd w:val="clear" w:color="auto" w:fill="FFFFFF" w:themeFill="background1"/>
           </w:tcPr>
           <w:p>
             <w:pPr>
               <w:rPr>
                 <w:b w:val="0"/>
+                <w:sz w:val="22"/>
               </w:rPr>
             </w:pPr>
             <w:r>
               <w:rPr>
                 <w:b w:val="0"/>
+                <w:sz w:val="22"/>
               </w:rPr>
               <w:t>Choisi l’option 1</w:t>
             </w:r>
@@ -5500,31 +6376,48 @@
         </w:tc>
         <w:tc>
           <w:tcPr>
-            <w:tcW w:w="3020" w:type="dxa"/>
+            <w:tcW w:w="3021" w:type="dxa"/>
+            <w:shd w:val="clear" w:color="auto" w:fill="FFFFFF" w:themeFill="background1"/>
           </w:tcPr>
           <w:p>
             <w:pPr>
               <w:cnfStyle w:val="000000100000" w:firstRow="0" w:lastRow="0" w:firstColumn="0" w:lastColumn="0" w:oddVBand="0" w:evenVBand="0" w:oddHBand="1" w:evenHBand="0" w:firstRowFirstColumn="0" w:firstRowLastColumn="0" w:lastRowFirstColumn="0" w:lastRowLastColumn="0"/>
+              <w:rPr>
+                <w:sz w:val="22"/>
+              </w:rPr>
             </w:pPr>
           </w:p>
         </w:tc>
         <w:tc>
           <w:tcPr>
-            <w:tcW w:w="3020" w:type="dxa"/>
+            <w:tcW w:w="3021" w:type="dxa"/>
+            <w:shd w:val="clear" w:color="auto" w:fill="FFFFFF" w:themeFill="background1"/>
           </w:tcPr>
           <w:p>
             <w:pPr>
               <w:cnfStyle w:val="000000100000" w:firstRow="0" w:lastRow="0" w:firstColumn="0" w:lastColumn="0" w:oddVBand="0" w:evenVBand="0" w:oddHBand="1" w:evenHBand="0" w:firstRowFirstColumn="0" w:firstRowLastColumn="0" w:lastRowFirstColumn="0" w:lastRowLastColumn="0"/>
+              <w:rPr>
+                <w:sz w:val="22"/>
+              </w:rPr>
             </w:pPr>
             <w:r>
+              <w:rPr>
+                <w:sz w:val="22"/>
+              </w:rPr>
               <w:t>Chargé la grille fixe.</w:t>
             </w:r>
           </w:p>
           <w:p>
             <w:pPr>
               <w:cnfStyle w:val="000000100000" w:firstRow="0" w:lastRow="0" w:firstColumn="0" w:lastColumn="0" w:oddVBand="0" w:evenVBand="0" w:oddHBand="1" w:evenHBand="0" w:firstRowFirstColumn="0" w:firstRowLastColumn="0" w:lastRowFirstColumn="0" w:lastRowLastColumn="0"/>
+              <w:rPr>
+                <w:sz w:val="22"/>
+              </w:rPr>
             </w:pPr>
             <w:r>
+              <w:rPr>
+                <w:sz w:val="22"/>
+              </w:rPr>
               <w:t>Retour au menu (01)</w:t>
             </w:r>
           </w:p>
@@ -5538,16 +6431,19 @@
           <w:tcPr>
             <w:cnfStyle w:val="001000000000" w:firstRow="0" w:lastRow="0" w:firstColumn="1" w:lastColumn="0" w:oddVBand="0" w:evenVBand="0" w:oddHBand="0" w:evenHBand="0" w:firstRowFirstColumn="0" w:firstRowLastColumn="0" w:lastRowFirstColumn="0" w:lastRowLastColumn="0"/>
             <w:tcW w:w="3020" w:type="dxa"/>
+            <w:shd w:val="clear" w:color="auto" w:fill="FFFFFF" w:themeFill="background1"/>
           </w:tcPr>
           <w:p>
             <w:pPr>
               <w:rPr>
                 <w:b w:val="0"/>
+                <w:sz w:val="22"/>
               </w:rPr>
             </w:pPr>
             <w:r>
               <w:rPr>
                 <w:b w:val="0"/>
+                <w:sz w:val="22"/>
               </w:rPr>
               <w:t>Choisi l’option 3</w:t>
             </w:r>
@@ -5555,24 +6451,664 @@
         </w:tc>
         <w:tc>
           <w:tcPr>
-            <w:tcW w:w="3020" w:type="dxa"/>
+            <w:tcW w:w="3021" w:type="dxa"/>
+            <w:shd w:val="clear" w:color="auto" w:fill="FFFFFF" w:themeFill="background1"/>
           </w:tcPr>
           <w:p>
             <w:pPr>
               <w:cnfStyle w:val="000000000000" w:firstRow="0" w:lastRow="0" w:firstColumn="0" w:lastColumn="0" w:oddVBand="0" w:evenVBand="0" w:oddHBand="0" w:evenHBand="0" w:firstRowFirstColumn="0" w:firstRowLastColumn="0" w:lastRowFirstColumn="0" w:lastRowLastColumn="0"/>
+              <w:rPr>
+                <w:sz w:val="22"/>
+              </w:rPr>
             </w:pPr>
           </w:p>
         </w:tc>
         <w:tc>
           <w:tcPr>
-            <w:tcW w:w="3020" w:type="dxa"/>
+            <w:tcW w:w="3021" w:type="dxa"/>
+            <w:shd w:val="clear" w:color="auto" w:fill="FFFFFF" w:themeFill="background1"/>
           </w:tcPr>
           <w:p>
             <w:pPr>
               <w:cnfStyle w:val="000000000000" w:firstRow="0" w:lastRow="0" w:firstColumn="0" w:lastColumn="0" w:oddVBand="0" w:evenVBand="0" w:oddHBand="0" w:evenHBand="0" w:firstRowFirstColumn="0" w:firstRowLastColumn="0" w:lastRowFirstColumn="0" w:lastRowLastColumn="0"/>
+              <w:rPr>
+                <w:sz w:val="22"/>
+              </w:rPr>
             </w:pPr>
             <w:r>
-              <w:t xml:space="preserve">La partie commence </w:t>
+              <w:rPr>
+                <w:sz w:val="22"/>
+              </w:rPr>
+              <w:t>La partie commence, affiche la grille (04)</w:t>
+            </w:r>
+          </w:p>
+        </w:tc>
+      </w:tr>
+      <w:tr>
+        <w:trPr>
+          <w:cnfStyle w:val="000000100000" w:firstRow="0" w:lastRow="0" w:firstColumn="0" w:lastColumn="0" w:oddVBand="0" w:evenVBand="0" w:oddHBand="1" w:evenHBand="0" w:firstRowFirstColumn="0" w:firstRowLastColumn="0" w:lastRowFirstColumn="0" w:lastRowLastColumn="0"/>
+          <w:cantSplit/>
+        </w:trPr>
+        <w:tc>
+          <w:tcPr>
+            <w:cnfStyle w:val="001000000000" w:firstRow="0" w:lastRow="0" w:firstColumn="1" w:lastColumn="0" w:oddVBand="0" w:evenVBand="0" w:oddHBand="0" w:evenHBand="0" w:firstRowFirstColumn="0" w:firstRowLastColumn="0" w:lastRowFirstColumn="0" w:lastRowLastColumn="0"/>
+            <w:tcW w:w="3020" w:type="dxa"/>
+            <w:shd w:val="clear" w:color="auto" w:fill="FFFFFF" w:themeFill="background1"/>
+          </w:tcPr>
+          <w:p>
+            <w:pPr>
+              <w:rPr>
+                <w:b w:val="0"/>
+                <w:sz w:val="22"/>
+              </w:rPr>
+            </w:pPr>
+            <w:r>
+              <w:rPr>
+                <w:b w:val="0"/>
+                <w:sz w:val="22"/>
+              </w:rPr>
+              <w:t>Tiré dans la case B8</w:t>
+            </w:r>
+          </w:p>
+        </w:tc>
+        <w:tc>
+          <w:tcPr>
+            <w:tcW w:w="3021" w:type="dxa"/>
+            <w:shd w:val="clear" w:color="auto" w:fill="FFFFFF" w:themeFill="background1"/>
+          </w:tcPr>
+          <w:p>
+            <w:pPr>
+              <w:cnfStyle w:val="000000100000" w:firstRow="0" w:lastRow="0" w:firstColumn="0" w:lastColumn="0" w:oddVBand="0" w:evenVBand="0" w:oddHBand="1" w:evenHBand="0" w:firstRowFirstColumn="0" w:firstRowLastColumn="0" w:lastRowFirstColumn="0" w:lastRowLastColumn="0"/>
+              <w:rPr>
+                <w:sz w:val="22"/>
+              </w:rPr>
+            </w:pPr>
+            <w:r>
+              <w:rPr>
+                <w:sz w:val="22"/>
+              </w:rPr>
+              <w:t xml:space="preserve"> Pas de bateau</w:t>
+            </w:r>
+          </w:p>
+        </w:tc>
+        <w:tc>
+          <w:tcPr>
+            <w:tcW w:w="3021" w:type="dxa"/>
+            <w:shd w:val="clear" w:color="auto" w:fill="FFFFFF" w:themeFill="background1"/>
+          </w:tcPr>
+          <w:p>
+            <w:pPr>
+              <w:cnfStyle w:val="000000100000" w:firstRow="0" w:lastRow="0" w:firstColumn="0" w:lastColumn="0" w:oddVBand="0" w:evenVBand="0" w:oddHBand="1" w:evenHBand="0" w:firstRowFirstColumn="0" w:firstRowLastColumn="0" w:lastRowFirstColumn="0" w:lastRowLastColumn="0"/>
+              <w:rPr>
+                <w:sz w:val="22"/>
+              </w:rPr>
+            </w:pPr>
+            <w:r>
+              <w:rPr>
+                <w:sz w:val="22"/>
+              </w:rPr>
+              <w:t>Message ‘A l’eau’</w:t>
+            </w:r>
+          </w:p>
+          <w:p>
+            <w:pPr>
+              <w:cnfStyle w:val="000000100000" w:firstRow="0" w:lastRow="0" w:firstColumn="0" w:lastColumn="0" w:oddVBand="0" w:evenVBand="0" w:oddHBand="1" w:evenHBand="0" w:firstRowFirstColumn="0" w:firstRowLastColumn="0" w:lastRowFirstColumn="0" w:lastRowLastColumn="0"/>
+              <w:rPr>
+                <w:sz w:val="22"/>
+              </w:rPr>
+            </w:pPr>
+            <w:r>
+              <w:rPr>
+                <w:sz w:val="22"/>
+              </w:rPr>
+              <w:t>Emplacement marqué d’un cercle</w:t>
+            </w:r>
+          </w:p>
+          <w:p>
+            <w:pPr>
+              <w:cnfStyle w:val="000000100000" w:firstRow="0" w:lastRow="0" w:firstColumn="0" w:lastColumn="0" w:oddVBand="0" w:evenVBand="0" w:oddHBand="1" w:evenHBand="0" w:firstRowFirstColumn="0" w:firstRowLastColumn="0" w:lastRowFirstColumn="0" w:lastRowLastColumn="0"/>
+              <w:rPr>
+                <w:sz w:val="22"/>
+              </w:rPr>
+            </w:pPr>
+            <w:r>
+              <w:rPr>
+                <w:sz w:val="22"/>
+              </w:rPr>
+              <w:t>Demande du prochain coup</w:t>
+            </w:r>
+          </w:p>
+          <w:p>
+            <w:pPr>
+              <w:cnfStyle w:val="000000100000" w:firstRow="0" w:lastRow="0" w:firstColumn="0" w:lastColumn="0" w:oddVBand="0" w:evenVBand="0" w:oddHBand="1" w:evenHBand="0" w:firstRowFirstColumn="0" w:firstRowLastColumn="0" w:lastRowFirstColumn="0" w:lastRowLastColumn="0"/>
+              <w:rPr>
+                <w:sz w:val="22"/>
+              </w:rPr>
+            </w:pPr>
+            <w:r>
+              <w:rPr>
+                <w:sz w:val="22"/>
+              </w:rPr>
+              <w:t>(05)</w:t>
+            </w:r>
+          </w:p>
+        </w:tc>
+      </w:tr>
+      <w:tr>
+        <w:trPr>
+          <w:cantSplit/>
+        </w:trPr>
+        <w:tc>
+          <w:tcPr>
+            <w:cnfStyle w:val="001000000000" w:firstRow="0" w:lastRow="0" w:firstColumn="1" w:lastColumn="0" w:oddVBand="0" w:evenVBand="0" w:oddHBand="0" w:evenHBand="0" w:firstRowFirstColumn="0" w:firstRowLastColumn="0" w:lastRowFirstColumn="0" w:lastRowLastColumn="0"/>
+            <w:tcW w:w="3020" w:type="dxa"/>
+            <w:shd w:val="clear" w:color="auto" w:fill="FFFFFF" w:themeFill="background1"/>
+          </w:tcPr>
+          <w:p>
+            <w:pPr>
+              <w:rPr>
+                <w:b w:val="0"/>
+                <w:sz w:val="22"/>
+              </w:rPr>
+            </w:pPr>
+            <w:r>
+              <w:rPr>
+                <w:b w:val="0"/>
+                <w:sz w:val="22"/>
+              </w:rPr>
+              <w:t>Tiré dans la case C3</w:t>
+            </w:r>
+          </w:p>
+        </w:tc>
+        <w:tc>
+          <w:tcPr>
+            <w:tcW w:w="3021" w:type="dxa"/>
+            <w:shd w:val="clear" w:color="auto" w:fill="FFFFFF" w:themeFill="background1"/>
+          </w:tcPr>
+          <w:p>
+            <w:pPr>
+              <w:cnfStyle w:val="000000000000" w:firstRow="0" w:lastRow="0" w:firstColumn="0" w:lastColumn="0" w:oddVBand="0" w:evenVBand="0" w:oddHBand="0" w:evenHBand="0" w:firstRowFirstColumn="0" w:firstRowLastColumn="0" w:lastRowFirstColumn="0" w:lastRowLastColumn="0"/>
+              <w:rPr>
+                <w:sz w:val="22"/>
+              </w:rPr>
+            </w:pPr>
+            <w:r>
+              <w:rPr>
+                <w:sz w:val="22"/>
+              </w:rPr>
+              <w:t>Pas de bateau</w:t>
+            </w:r>
+          </w:p>
+        </w:tc>
+        <w:tc>
+          <w:tcPr>
+            <w:tcW w:w="3021" w:type="dxa"/>
+            <w:shd w:val="clear" w:color="auto" w:fill="FFFFFF" w:themeFill="background1"/>
+          </w:tcPr>
+          <w:p>
+            <w:pPr>
+              <w:cnfStyle w:val="000000000000" w:firstRow="0" w:lastRow="0" w:firstColumn="0" w:lastColumn="0" w:oddVBand="0" w:evenVBand="0" w:oddHBand="0" w:evenHBand="0" w:firstRowFirstColumn="0" w:firstRowLastColumn="0" w:lastRowFirstColumn="0" w:lastRowLastColumn="0"/>
+              <w:rPr>
+                <w:sz w:val="22"/>
+              </w:rPr>
+            </w:pPr>
+            <w:r>
+              <w:rPr>
+                <w:sz w:val="22"/>
+              </w:rPr>
+              <w:t>Message ‘A l’eau’</w:t>
+            </w:r>
+          </w:p>
+          <w:p>
+            <w:pPr>
+              <w:cnfStyle w:val="000000000000" w:firstRow="0" w:lastRow="0" w:firstColumn="0" w:lastColumn="0" w:oddVBand="0" w:evenVBand="0" w:oddHBand="0" w:evenHBand="0" w:firstRowFirstColumn="0" w:firstRowLastColumn="0" w:lastRowFirstColumn="0" w:lastRowLastColumn="0"/>
+              <w:rPr>
+                <w:sz w:val="22"/>
+              </w:rPr>
+            </w:pPr>
+            <w:r>
+              <w:rPr>
+                <w:sz w:val="22"/>
+              </w:rPr>
+              <w:t>Emplacement marqué d’un cercle</w:t>
+            </w:r>
+          </w:p>
+          <w:p>
+            <w:pPr>
+              <w:cnfStyle w:val="000000000000" w:firstRow="0" w:lastRow="0" w:firstColumn="0" w:lastColumn="0" w:oddVBand="0" w:evenVBand="0" w:oddHBand="0" w:evenHBand="0" w:firstRowFirstColumn="0" w:firstRowLastColumn="0" w:lastRowFirstColumn="0" w:lastRowLastColumn="0"/>
+              <w:rPr>
+                <w:sz w:val="22"/>
+              </w:rPr>
+            </w:pPr>
+            <w:r>
+              <w:rPr>
+                <w:sz w:val="22"/>
+              </w:rPr>
+              <w:t>Demande du prochain coup</w:t>
+            </w:r>
+          </w:p>
+          <w:p>
+            <w:pPr>
+              <w:cnfStyle w:val="000000000000" w:firstRow="0" w:lastRow="0" w:firstColumn="0" w:lastColumn="0" w:oddVBand="0" w:evenVBand="0" w:oddHBand="0" w:evenHBand="0" w:firstRowFirstColumn="0" w:firstRowLastColumn="0" w:lastRowFirstColumn="0" w:lastRowLastColumn="0"/>
+              <w:rPr>
+                <w:sz w:val="22"/>
+              </w:rPr>
+            </w:pPr>
+            <w:r>
+              <w:rPr>
+                <w:sz w:val="22"/>
+              </w:rPr>
+              <w:t>(05)</w:t>
+            </w:r>
+          </w:p>
+        </w:tc>
+      </w:tr>
+      <w:tr>
+        <w:trPr>
+          <w:cnfStyle w:val="000000100000" w:firstRow="0" w:lastRow="0" w:firstColumn="0" w:lastColumn="0" w:oddVBand="0" w:evenVBand="0" w:oddHBand="1" w:evenHBand="0" w:firstRowFirstColumn="0" w:firstRowLastColumn="0" w:lastRowFirstColumn="0" w:lastRowLastColumn="0"/>
+          <w:cantSplit/>
+        </w:trPr>
+        <w:tc>
+          <w:tcPr>
+            <w:cnfStyle w:val="001000000000" w:firstRow="0" w:lastRow="0" w:firstColumn="1" w:lastColumn="0" w:oddVBand="0" w:evenVBand="0" w:oddHBand="0" w:evenHBand="0" w:firstRowFirstColumn="0" w:firstRowLastColumn="0" w:lastRowFirstColumn="0" w:lastRowLastColumn="0"/>
+            <w:tcW w:w="3020" w:type="dxa"/>
+            <w:shd w:val="clear" w:color="auto" w:fill="FFFFFF" w:themeFill="background1"/>
+          </w:tcPr>
+          <w:p>
+            <w:pPr>
+              <w:rPr>
+                <w:b w:val="0"/>
+                <w:sz w:val="22"/>
+              </w:rPr>
+            </w:pPr>
+            <w:r>
+              <w:rPr>
+                <w:b w:val="0"/>
+                <w:sz w:val="22"/>
+              </w:rPr>
+              <w:t>Tiré dans la case E4</w:t>
+            </w:r>
+          </w:p>
+        </w:tc>
+        <w:tc>
+          <w:tcPr>
+            <w:tcW w:w="3021" w:type="dxa"/>
+            <w:shd w:val="clear" w:color="auto" w:fill="FFFFFF" w:themeFill="background1"/>
+          </w:tcPr>
+          <w:p>
+            <w:pPr>
+              <w:cnfStyle w:val="000000100000" w:firstRow="0" w:lastRow="0" w:firstColumn="0" w:lastColumn="0" w:oddVBand="0" w:evenVBand="0" w:oddHBand="1" w:evenHBand="0" w:firstRowFirstColumn="0" w:firstRowLastColumn="0" w:lastRowFirstColumn="0" w:lastRowLastColumn="0"/>
+              <w:rPr>
+                <w:sz w:val="22"/>
+              </w:rPr>
+            </w:pPr>
+            <w:r>
+              <w:rPr>
+                <w:sz w:val="22"/>
+              </w:rPr>
+              <w:t>Bateau !!</w:t>
+            </w:r>
+          </w:p>
+        </w:tc>
+        <w:tc>
+          <w:tcPr>
+            <w:tcW w:w="3021" w:type="dxa"/>
+            <w:shd w:val="clear" w:color="auto" w:fill="FFFFFF" w:themeFill="background1"/>
+          </w:tcPr>
+          <w:p>
+            <w:pPr>
+              <w:cnfStyle w:val="000000100000" w:firstRow="0" w:lastRow="0" w:firstColumn="0" w:lastColumn="0" w:oddVBand="0" w:evenVBand="0" w:oddHBand="1" w:evenHBand="0" w:firstRowFirstColumn="0" w:firstRowLastColumn="0" w:lastRowFirstColumn="0" w:lastRowLastColumn="0"/>
+              <w:rPr>
+                <w:sz w:val="22"/>
+              </w:rPr>
+            </w:pPr>
+            <w:r>
+              <w:rPr>
+                <w:sz w:val="22"/>
+              </w:rPr>
+              <w:t>Message ‘Touché’</w:t>
+            </w:r>
+          </w:p>
+          <w:p>
+            <w:pPr>
+              <w:cnfStyle w:val="000000100000" w:firstRow="0" w:lastRow="0" w:firstColumn="0" w:lastColumn="0" w:oddVBand="0" w:evenVBand="0" w:oddHBand="1" w:evenHBand="0" w:firstRowFirstColumn="0" w:firstRowLastColumn="0" w:lastRowFirstColumn="0" w:lastRowLastColumn="0"/>
+              <w:rPr>
+                <w:sz w:val="22"/>
+              </w:rPr>
+            </w:pPr>
+            <w:r>
+              <w:rPr>
+                <w:sz w:val="22"/>
+              </w:rPr>
+              <w:t>Emplacement marqué d’une croix</w:t>
+            </w:r>
+          </w:p>
+          <w:p>
+            <w:pPr>
+              <w:cnfStyle w:val="000000100000" w:firstRow="0" w:lastRow="0" w:firstColumn="0" w:lastColumn="0" w:oddVBand="0" w:evenVBand="0" w:oddHBand="1" w:evenHBand="0" w:firstRowFirstColumn="0" w:firstRowLastColumn="0" w:lastRowFirstColumn="0" w:lastRowLastColumn="0"/>
+              <w:rPr>
+                <w:sz w:val="22"/>
+              </w:rPr>
+            </w:pPr>
+            <w:r>
+              <w:rPr>
+                <w:sz w:val="22"/>
+              </w:rPr>
+              <w:t>Demande du prochain coup</w:t>
+            </w:r>
+          </w:p>
+          <w:p>
+            <w:pPr>
+              <w:cnfStyle w:val="000000100000" w:firstRow="0" w:lastRow="0" w:firstColumn="0" w:lastColumn="0" w:oddVBand="0" w:evenVBand="0" w:oddHBand="1" w:evenHBand="0" w:firstRowFirstColumn="0" w:firstRowLastColumn="0" w:lastRowFirstColumn="0" w:lastRowLastColumn="0"/>
+              <w:rPr>
+                <w:sz w:val="22"/>
+              </w:rPr>
+            </w:pPr>
+            <w:r>
+              <w:rPr>
+                <w:sz w:val="22"/>
+              </w:rPr>
+              <w:t>(05)</w:t>
+            </w:r>
+          </w:p>
+        </w:tc>
+      </w:tr>
+      <w:tr>
+        <w:trPr>
+          <w:cantSplit/>
+        </w:trPr>
+        <w:tc>
+          <w:tcPr>
+            <w:cnfStyle w:val="001000000000" w:firstRow="0" w:lastRow="0" w:firstColumn="1" w:lastColumn="0" w:oddVBand="0" w:evenVBand="0" w:oddHBand="0" w:evenHBand="0" w:firstRowFirstColumn="0" w:firstRowLastColumn="0" w:lastRowFirstColumn="0" w:lastRowLastColumn="0"/>
+            <w:tcW w:w="3020" w:type="dxa"/>
+            <w:shd w:val="clear" w:color="auto" w:fill="FFFFFF" w:themeFill="background1"/>
+          </w:tcPr>
+          <w:p>
+            <w:pPr>
+              <w:rPr>
+                <w:b w:val="0"/>
+                <w:sz w:val="22"/>
+              </w:rPr>
+            </w:pPr>
+            <w:r>
+              <w:rPr>
+                <w:b w:val="0"/>
+                <w:sz w:val="22"/>
+              </w:rPr>
+              <w:t>Tiré dans la case E5</w:t>
+            </w:r>
+          </w:p>
+        </w:tc>
+        <w:tc>
+          <w:tcPr>
+            <w:tcW w:w="3021" w:type="dxa"/>
+            <w:shd w:val="clear" w:color="auto" w:fill="FFFFFF" w:themeFill="background1"/>
+          </w:tcPr>
+          <w:p>
+            <w:pPr>
+              <w:cnfStyle w:val="000000000000" w:firstRow="0" w:lastRow="0" w:firstColumn="0" w:lastColumn="0" w:oddVBand="0" w:evenVBand="0" w:oddHBand="0" w:evenHBand="0" w:firstRowFirstColumn="0" w:firstRowLastColumn="0" w:lastRowFirstColumn="0" w:lastRowLastColumn="0"/>
+              <w:rPr>
+                <w:sz w:val="22"/>
+              </w:rPr>
+            </w:pPr>
+            <w:r>
+              <w:rPr>
+                <w:sz w:val="22"/>
+              </w:rPr>
+              <w:t>Dernière case intacte du bateau</w:t>
+            </w:r>
+          </w:p>
+        </w:tc>
+        <w:tc>
+          <w:tcPr>
+            <w:tcW w:w="3021" w:type="dxa"/>
+            <w:shd w:val="clear" w:color="auto" w:fill="FFFFFF" w:themeFill="background1"/>
+          </w:tcPr>
+          <w:p>
+            <w:pPr>
+              <w:cnfStyle w:val="000000000000" w:firstRow="0" w:lastRow="0" w:firstColumn="0" w:lastColumn="0" w:oddVBand="0" w:evenVBand="0" w:oddHBand="0" w:evenHBand="0" w:firstRowFirstColumn="0" w:firstRowLastColumn="0" w:lastRowFirstColumn="0" w:lastRowLastColumn="0"/>
+              <w:rPr>
+                <w:sz w:val="22"/>
+              </w:rPr>
+            </w:pPr>
+            <w:r>
+              <w:rPr>
+                <w:sz w:val="22"/>
+              </w:rPr>
+              <w:t>Message ‘Touché Coulé’</w:t>
+            </w:r>
+          </w:p>
+          <w:p>
+            <w:pPr>
+              <w:cnfStyle w:val="000000000000" w:firstRow="0" w:lastRow="0" w:firstColumn="0" w:lastColumn="0" w:oddVBand="0" w:evenVBand="0" w:oddHBand="0" w:evenHBand="0" w:firstRowFirstColumn="0" w:firstRowLastColumn="0" w:lastRowFirstColumn="0" w:lastRowLastColumn="0"/>
+              <w:rPr>
+                <w:sz w:val="22"/>
+              </w:rPr>
+            </w:pPr>
+            <w:r>
+              <w:rPr>
+                <w:sz w:val="22"/>
+              </w:rPr>
+              <w:t>Emplacement du bateau marqué des cases pleines</w:t>
+            </w:r>
+          </w:p>
+          <w:p>
+            <w:pPr>
+              <w:cnfStyle w:val="000000000000" w:firstRow="0" w:lastRow="0" w:firstColumn="0" w:lastColumn="0" w:oddVBand="0" w:evenVBand="0" w:oddHBand="0" w:evenHBand="0" w:firstRowFirstColumn="0" w:firstRowLastColumn="0" w:lastRowFirstColumn="0" w:lastRowLastColumn="0"/>
+              <w:rPr>
+                <w:sz w:val="22"/>
+              </w:rPr>
+            </w:pPr>
+            <w:r>
+              <w:rPr>
+                <w:sz w:val="22"/>
+              </w:rPr>
+              <w:t>Demande du prochain coup</w:t>
+            </w:r>
+          </w:p>
+          <w:p>
+            <w:pPr>
+              <w:cnfStyle w:val="000000000000" w:firstRow="0" w:lastRow="0" w:firstColumn="0" w:lastColumn="0" w:oddVBand="0" w:evenVBand="0" w:oddHBand="0" w:evenHBand="0" w:firstRowFirstColumn="0" w:firstRowLastColumn="0" w:lastRowFirstColumn="0" w:lastRowLastColumn="0"/>
+              <w:rPr>
+                <w:sz w:val="22"/>
+              </w:rPr>
+            </w:pPr>
+            <w:r>
+              <w:rPr>
+                <w:sz w:val="22"/>
+              </w:rPr>
+              <w:t>(05)</w:t>
+            </w:r>
+          </w:p>
+        </w:tc>
+      </w:tr>
+      <w:tr>
+        <w:trPr>
+          <w:cnfStyle w:val="000000100000" w:firstRow="0" w:lastRow="0" w:firstColumn="0" w:lastColumn="0" w:oddVBand="0" w:evenVBand="0" w:oddHBand="1" w:evenHBand="0" w:firstRowFirstColumn="0" w:firstRowLastColumn="0" w:lastRowFirstColumn="0" w:lastRowLastColumn="0"/>
+          <w:cantSplit/>
+        </w:trPr>
+        <w:tc>
+          <w:tcPr>
+            <w:cnfStyle w:val="001000000000" w:firstRow="0" w:lastRow="0" w:firstColumn="1" w:lastColumn="0" w:oddVBand="0" w:evenVBand="0" w:oddHBand="0" w:evenHBand="0" w:firstRowFirstColumn="0" w:firstRowLastColumn="0" w:lastRowFirstColumn="0" w:lastRowLastColumn="0"/>
+            <w:tcW w:w="3020" w:type="dxa"/>
+            <w:shd w:val="clear" w:color="auto" w:fill="FFFFFF" w:themeFill="background1"/>
+          </w:tcPr>
+          <w:p>
+            <w:pPr>
+              <w:rPr>
+                <w:b w:val="0"/>
+                <w:sz w:val="22"/>
+              </w:rPr>
+            </w:pPr>
+            <w:r>
+              <w:rPr>
+                <w:b w:val="0"/>
+                <w:sz w:val="22"/>
+              </w:rPr>
+              <w:t>Tiré dans la case G2</w:t>
+            </w:r>
+          </w:p>
+        </w:tc>
+        <w:tc>
+          <w:tcPr>
+            <w:tcW w:w="3021" w:type="dxa"/>
+            <w:shd w:val="clear" w:color="auto" w:fill="FFFFFF" w:themeFill="background1"/>
+          </w:tcPr>
+          <w:p>
+            <w:pPr>
+              <w:cnfStyle w:val="000000100000" w:firstRow="0" w:lastRow="0" w:firstColumn="0" w:lastColumn="0" w:oddVBand="0" w:evenVBand="0" w:oddHBand="1" w:evenHBand="0" w:firstRowFirstColumn="0" w:firstRowLastColumn="0" w:lastRowFirstColumn="0" w:lastRowLastColumn="0"/>
+              <w:rPr>
+                <w:sz w:val="22"/>
+              </w:rPr>
+            </w:pPr>
+            <w:r>
+              <w:rPr>
+                <w:sz w:val="22"/>
+              </w:rPr>
+              <w:t>Bateau !!</w:t>
+            </w:r>
+          </w:p>
+        </w:tc>
+        <w:tc>
+          <w:tcPr>
+            <w:tcW w:w="3021" w:type="dxa"/>
+            <w:shd w:val="clear" w:color="auto" w:fill="FFFFFF" w:themeFill="background1"/>
+          </w:tcPr>
+          <w:p>
+            <w:pPr>
+              <w:cnfStyle w:val="000000100000" w:firstRow="0" w:lastRow="0" w:firstColumn="0" w:lastColumn="0" w:oddVBand="0" w:evenVBand="0" w:oddHBand="1" w:evenHBand="0" w:firstRowFirstColumn="0" w:firstRowLastColumn="0" w:lastRowFirstColumn="0" w:lastRowLastColumn="0"/>
+              <w:rPr>
+                <w:sz w:val="22"/>
+              </w:rPr>
+            </w:pPr>
+            <w:r>
+              <w:rPr>
+                <w:sz w:val="22"/>
+              </w:rPr>
+              <w:t>Message ‘Touché’</w:t>
+            </w:r>
+          </w:p>
+          <w:p>
+            <w:pPr>
+              <w:cnfStyle w:val="000000100000" w:firstRow="0" w:lastRow="0" w:firstColumn="0" w:lastColumn="0" w:oddVBand="0" w:evenVBand="0" w:oddHBand="1" w:evenHBand="0" w:firstRowFirstColumn="0" w:firstRowLastColumn="0" w:lastRowFirstColumn="0" w:lastRowLastColumn="0"/>
+              <w:rPr>
+                <w:sz w:val="22"/>
+              </w:rPr>
+            </w:pPr>
+            <w:r>
+              <w:rPr>
+                <w:sz w:val="22"/>
+              </w:rPr>
+              <w:t>Emplacement marqué d’une croix</w:t>
+            </w:r>
+          </w:p>
+          <w:p>
+            <w:pPr>
+              <w:cnfStyle w:val="000000100000" w:firstRow="0" w:lastRow="0" w:firstColumn="0" w:lastColumn="0" w:oddVBand="0" w:evenVBand="0" w:oddHBand="1" w:evenHBand="0" w:firstRowFirstColumn="0" w:firstRowLastColumn="0" w:lastRowFirstColumn="0" w:lastRowLastColumn="0"/>
+              <w:rPr>
+                <w:sz w:val="22"/>
+              </w:rPr>
+            </w:pPr>
+            <w:r>
+              <w:rPr>
+                <w:sz w:val="22"/>
+              </w:rPr>
+              <w:t>Demande du prochain coup</w:t>
+            </w:r>
+          </w:p>
+          <w:p>
+            <w:pPr>
+              <w:cnfStyle w:val="000000100000" w:firstRow="0" w:lastRow="0" w:firstColumn="0" w:lastColumn="0" w:oddVBand="0" w:evenVBand="0" w:oddHBand="1" w:evenHBand="0" w:firstRowFirstColumn="0" w:firstRowLastColumn="0" w:lastRowFirstColumn="0" w:lastRowLastColumn="0"/>
+              <w:rPr>
+                <w:sz w:val="22"/>
+              </w:rPr>
+            </w:pPr>
+            <w:r>
+              <w:rPr>
+                <w:sz w:val="22"/>
+              </w:rPr>
+              <w:t>(05)</w:t>
+            </w:r>
+          </w:p>
+        </w:tc>
+      </w:tr>
+      <w:tr>
+        <w:trPr>
+          <w:cantSplit/>
+        </w:trPr>
+        <w:tc>
+          <w:tcPr>
+            <w:cnfStyle w:val="001000000000" w:firstRow="0" w:lastRow="0" w:firstColumn="1" w:lastColumn="0" w:oddVBand="0" w:evenVBand="0" w:oddHBand="0" w:evenHBand="0" w:firstRowFirstColumn="0" w:firstRowLastColumn="0" w:lastRowFirstColumn="0" w:lastRowLastColumn="0"/>
+            <w:tcW w:w="9062" w:type="dxa"/>
+            <w:gridSpan w:val="3"/>
+            <w:shd w:val="clear" w:color="auto" w:fill="FFFFFF" w:themeFill="background1"/>
+          </w:tcPr>
+          <w:p>
+            <w:pPr>
+              <w:jc w:val="center"/>
+            </w:pPr>
+            <w:r>
+              <w:t>….</w:t>
+            </w:r>
+          </w:p>
+        </w:tc>
+      </w:tr>
+      <w:tr>
+        <w:trPr>
+          <w:cnfStyle w:val="000000100000" w:firstRow="0" w:lastRow="0" w:firstColumn="0" w:lastColumn="0" w:oddVBand="0" w:evenVBand="0" w:oddHBand="1" w:evenHBand="0" w:firstRowFirstColumn="0" w:firstRowLastColumn="0" w:lastRowFirstColumn="0" w:lastRowLastColumn="0"/>
+          <w:cantSplit/>
+        </w:trPr>
+        <w:tc>
+          <w:tcPr>
+            <w:cnfStyle w:val="001000000000" w:firstRow="0" w:lastRow="0" w:firstColumn="1" w:lastColumn="0" w:oddVBand="0" w:evenVBand="0" w:oddHBand="0" w:evenHBand="0" w:firstRowFirstColumn="0" w:firstRowLastColumn="0" w:lastRowFirstColumn="0" w:lastRowLastColumn="0"/>
+            <w:tcW w:w="3020" w:type="dxa"/>
+            <w:shd w:val="clear" w:color="auto" w:fill="FFFFFF" w:themeFill="background1"/>
+          </w:tcPr>
+          <w:p>
+            <w:pPr>
+              <w:rPr>
+                <w:b w:val="0"/>
+              </w:rPr>
+            </w:pPr>
+            <w:r>
+              <w:rPr>
+                <w:b w:val="0"/>
+              </w:rPr>
+              <w:t>Tiré</w:t>
+            </w:r>
+            <w:r>
+              <w:rPr>
+                <w:b w:val="0"/>
+              </w:rPr>
+              <w:t xml:space="preserve"> dans la case G4</w:t>
+            </w:r>
+          </w:p>
+        </w:tc>
+        <w:tc>
+          <w:tcPr>
+            <w:tcW w:w="3021" w:type="dxa"/>
+            <w:shd w:val="clear" w:color="auto" w:fill="FFFFFF" w:themeFill="background1"/>
+          </w:tcPr>
+          <w:p>
+            <w:pPr>
+              <w:cnfStyle w:val="000000100000" w:firstRow="0" w:lastRow="0" w:firstColumn="0" w:lastColumn="0" w:oddVBand="0" w:evenVBand="0" w:oddHBand="1" w:evenHBand="0" w:firstRowFirstColumn="0" w:firstRowLastColumn="0" w:lastRowFirstColumn="0" w:lastRowLastColumn="0"/>
+            </w:pPr>
+            <w:r>
+              <w:t>Coule le dernier bateau</w:t>
+            </w:r>
+          </w:p>
+        </w:tc>
+        <w:tc>
+          <w:tcPr>
+            <w:tcW w:w="3021" w:type="dxa"/>
+            <w:shd w:val="clear" w:color="auto" w:fill="FFFFFF" w:themeFill="background1"/>
+          </w:tcPr>
+          <w:p>
+            <w:pPr>
+              <w:cnfStyle w:val="000000100000" w:firstRow="0" w:lastRow="0" w:firstColumn="0" w:lastColumn="0" w:oddVBand="0" w:evenVBand="0" w:oddHBand="1" w:evenHBand="0" w:firstRowFirstColumn="0" w:firstRowLastColumn="0" w:lastRowFirstColumn="0" w:lastRowLastColumn="0"/>
+            </w:pPr>
+            <w:r>
+              <w:t>Affichage écran de victoire</w:t>
             </w:r>
           </w:p>
         </w:tc>
@@ -5581,7 +7117,14 @@
     <w:p>
       <w:pPr>
         <w:rPr>
-          <w:lang w:val="en"/>
+          <w:lang w:val="fr-CH"/>
+        </w:rPr>
+      </w:pPr>
+    </w:p>
+    <w:p>
+      <w:pPr>
+        <w:rPr>
+          <w:lang w:val="fr-CH"/>
         </w:rPr>
       </w:pPr>
     </w:p>
@@ -5616,6 +7159,7 @@
         <w:rPr>
           <w:i w:val="0"/>
           <w:iCs/>
+          <w:lang w:val="fr-CH"/>
         </w:rPr>
       </w:pPr>
       <w:bookmarkStart w:id="12" w:name="_Toc2333857"/>
@@ -5623,16 +7167,29 @@
         <w:rPr>
           <w:i w:val="0"/>
           <w:iCs/>
-        </w:rPr>
+          <w:lang w:val="fr-CH"/>
+        </w:rPr>
+        <w:lastRenderedPageBreak/>
         <w:t>Modèle Conceptuel de Données</w:t>
       </w:r>
       <w:bookmarkEnd w:id="12"/>
     </w:p>
     <w:p>
-      <w:r>
+      <w:pPr>
+        <w:rPr>
+          <w:lang w:val="fr-CH"/>
+        </w:rPr>
+      </w:pPr>
+      <w:r>
+        <w:rPr>
+          <w:lang w:val="fr-CH"/>
+        </w:rPr>
         <w:t xml:space="preserve">Pas besoin </w:t>
       </w:r>
       <w:r>
+        <w:rPr>
+          <w:lang w:val="fr-CH"/>
+        </w:rPr>
         <w:t>dans ce cas</w:t>
       </w:r>
     </w:p>
@@ -5642,6 +7199,7 @@
         <w:rPr>
           <w:i w:val="0"/>
           <w:iCs/>
+          <w:lang w:val="fr-CH"/>
         </w:rPr>
       </w:pPr>
       <w:bookmarkStart w:id="13" w:name="_Toc2333858"/>
@@ -5649,6 +7207,7 @@
         <w:rPr>
           <w:i w:val="0"/>
           <w:iCs/>
+          <w:lang w:val="fr-CH"/>
         </w:rPr>
         <w:t>Stratégie de test</w:t>
       </w:r>
@@ -5656,16 +7215,33 @@
       <w:bookmarkEnd w:id="13"/>
     </w:p>
     <w:p>
-      <w:r>
+      <w:pPr>
+        <w:rPr>
+          <w:lang w:val="fr-CH"/>
+        </w:rPr>
+      </w:pPr>
+      <w:r>
+        <w:rPr>
+          <w:lang w:val="fr-CH"/>
+        </w:rPr>
         <w:t xml:space="preserve">Le test sera </w:t>
       </w:r>
       <w:r>
+        <w:rPr>
+          <w:lang w:val="fr-CH"/>
+        </w:rPr>
         <w:t>effectué</w:t>
       </w:r>
       <w:r>
+        <w:rPr>
+          <w:lang w:val="fr-CH"/>
+        </w:rPr>
         <w:t xml:space="preserve"> </w:t>
       </w:r>
       <w:r>
+        <w:rPr>
+          <w:lang w:val="fr-CH"/>
+        </w:rPr>
         <w:t xml:space="preserve">solen les règles suivantes </w:t>
       </w:r>
     </w:p>
@@ -5676,23 +7252,38 @@
           <w:ilvl w:val="0"/>
           <w:numId w:val="33"/>
         </w:numPr>
-      </w:pPr>
-      <w:r>
+        <w:rPr>
+          <w:lang w:val="fr-CH"/>
+        </w:rPr>
+      </w:pPr>
+      <w:r>
+        <w:rPr>
+          <w:lang w:val="fr-CH"/>
+        </w:rPr>
         <w:t xml:space="preserve">Matériel nécessaire pour </w:t>
       </w:r>
       <w:r>
-        <w:t>le</w:t>
-      </w:r>
-      <w:r>
-        <w:t xml:space="preserve"> test </w:t>
-      </w:r>
-      <w:r>
+        <w:rPr>
+          <w:lang w:val="fr-CH"/>
+        </w:rPr>
+        <w:t xml:space="preserve">le test </w:t>
+      </w:r>
+      <w:r>
+        <w:rPr>
+          <w:lang w:val="fr-CH"/>
+        </w:rPr>
         <w:t>PC</w:t>
       </w:r>
       <w:r>
+        <w:rPr>
+          <w:lang w:val="fr-CH"/>
+        </w:rPr>
         <w:t xml:space="preserve"> ou potable </w:t>
       </w:r>
       <w:r>
+        <w:rPr>
+          <w:lang w:val="fr-CH"/>
+        </w:rPr>
         <w:t xml:space="preserve">avec système Windows 10 </w:t>
       </w:r>
     </w:p>
@@ -5703,14 +7294,26 @@
           <w:ilvl w:val="0"/>
           <w:numId w:val="33"/>
         </w:numPr>
-      </w:pPr>
-      <w:r>
+        <w:rPr>
+          <w:lang w:val="fr-CH"/>
+        </w:rPr>
+      </w:pPr>
+      <w:r>
+        <w:rPr>
+          <w:lang w:val="fr-CH"/>
+        </w:rPr>
         <w:t xml:space="preserve">Le </w:t>
       </w:r>
       <w:r>
+        <w:rPr>
+          <w:lang w:val="fr-CH"/>
+        </w:rPr>
         <w:t xml:space="preserve">logiciel cmd pour </w:t>
       </w:r>
       <w:r>
+        <w:rPr>
+          <w:lang w:val="fr-CH"/>
+        </w:rPr>
         <w:t xml:space="preserve">démarrer </w:t>
       </w:r>
     </w:p>
@@ -5721,18 +7324,15 @@
           <w:ilvl w:val="0"/>
           <w:numId w:val="33"/>
         </w:numPr>
-      </w:pPr>
-      <w:r>
-        <w:t>Les</w:t>
-      </w:r>
-      <w:r>
-        <w:t xml:space="preserve"> testeurs à fin chaque sprint par les</w:t>
-      </w:r>
-      <w:r>
-        <w:t xml:space="preserve"> </w:t>
-      </w:r>
-      <w:r>
-        <w:t>camardes</w:t>
+        <w:rPr>
+          <w:lang w:val="fr-CH"/>
+        </w:rPr>
+      </w:pPr>
+      <w:r>
+        <w:rPr>
+          <w:lang w:val="fr-CH"/>
+        </w:rPr>
+        <w:t>Les testeurs à fin chaque sprint par les camardes</w:t>
       </w:r>
     </w:p>
     <w:p>
@@ -5742,43 +7342,59 @@
           <w:ilvl w:val="0"/>
           <w:numId w:val="33"/>
         </w:numPr>
-      </w:pPr>
-      <w:r>
-        <w:t>Les</w:t>
-      </w:r>
-      <w:r>
-        <w:t xml:space="preserve"> clients à la fin du projet </w:t>
+        <w:rPr>
+          <w:lang w:val="fr-CH"/>
+        </w:rPr>
+      </w:pPr>
+      <w:r>
+        <w:rPr>
+          <w:lang w:val="fr-CH"/>
+        </w:rPr>
+        <w:t xml:space="preserve">Les clients à la fin du projet </w:t>
       </w:r>
     </w:p>
     <w:p>
       <w:pPr>
         <w:pStyle w:val="Paragraphedeliste"/>
-        <w:numPr>
-          <w:ilvl w:val="0"/>
-          <w:numId w:val="33"/>
-        </w:numPr>
+        <w:rPr>
+          <w:lang w:val="fr-CH"/>
+        </w:rPr>
+      </w:pPr>
+    </w:p>
+    <w:p>
+      <w:pPr>
+        <w:rPr>
+          <w:lang w:val="fr-CH"/>
+        </w:rPr>
       </w:pPr>
       <w:bookmarkStart w:id="14" w:name="_GoBack"/>
       <w:bookmarkEnd w:id="14"/>
     </w:p>
     <w:p>
-      <w:r>
-        <w:t xml:space="preserve"> </w:t>
-      </w:r>
-    </w:p>
-    <w:p>
       <w:pPr>
         <w:pStyle w:val="Help"/>
-      </w:pPr>
-      <w:r>
+        <w:rPr>
+          <w:lang w:val="fr-CH"/>
+        </w:rPr>
+      </w:pPr>
+      <w:r>
+        <w:rPr>
+          <w:lang w:val="fr-CH"/>
+        </w:rPr>
         <w:t xml:space="preserve">Décrire la stratégie globale de </w:t>
       </w:r>
       <w:proofErr w:type="gramStart"/>
       <w:r>
+        <w:rPr>
+          <w:lang w:val="fr-CH"/>
+        </w:rPr>
         <w:t>test:</w:t>
       </w:r>
       <w:proofErr w:type="gramEnd"/>
       <w:r>
+        <w:rPr>
+          <w:lang w:val="fr-CH"/>
+        </w:rPr>
         <w:t xml:space="preserve"> </w:t>
       </w:r>
     </w:p>
@@ -5789,11 +7405,20 @@
           <w:ilvl w:val="0"/>
           <w:numId w:val="16"/>
         </w:numPr>
-      </w:pPr>
-      <w:r>
+        <w:rPr>
+          <w:lang w:val="fr-CH"/>
+        </w:rPr>
+      </w:pPr>
+      <w:r>
+        <w:rPr>
+          <w:lang w:val="fr-CH"/>
+        </w:rPr>
         <w:t xml:space="preserve">Types de </w:t>
       </w:r>
       <w:r>
+        <w:rPr>
+          <w:lang w:val="fr-CH"/>
+        </w:rPr>
         <w:t>tests et ordre dans lequel ils seront effectués.</w:t>
       </w:r>
     </w:p>
@@ -5804,19 +7429,34 @@
           <w:ilvl w:val="0"/>
           <w:numId w:val="16"/>
         </w:numPr>
+        <w:rPr>
+          <w:lang w:val="fr-CH"/>
+        </w:rPr>
       </w:pPr>
       <w:proofErr w:type="gramStart"/>
       <w:r>
+        <w:rPr>
+          <w:lang w:val="fr-CH"/>
+        </w:rPr>
         <w:t>l</w:t>
       </w:r>
       <w:r>
+        <w:rPr>
+          <w:lang w:val="fr-CH"/>
+        </w:rPr>
         <w:t>es</w:t>
       </w:r>
       <w:proofErr w:type="gramEnd"/>
       <w:r>
+        <w:rPr>
+          <w:lang w:val="fr-CH"/>
+        </w:rPr>
         <w:t xml:space="preserve"> moyens à mettre en œuvre</w:t>
       </w:r>
       <w:r>
+        <w:rPr>
+          <w:lang w:val="fr-CH"/>
+        </w:rPr>
         <w:t>.</w:t>
       </w:r>
     </w:p>
@@ -5827,25 +7467,46 @@
           <w:ilvl w:val="0"/>
           <w:numId w:val="16"/>
         </w:numPr>
+        <w:rPr>
+          <w:lang w:val="fr-CH"/>
+        </w:rPr>
       </w:pPr>
       <w:proofErr w:type="gramStart"/>
       <w:r>
+        <w:rPr>
+          <w:lang w:val="fr-CH"/>
+        </w:rPr>
         <w:t>d</w:t>
       </w:r>
       <w:r>
+        <w:rPr>
+          <w:lang w:val="fr-CH"/>
+        </w:rPr>
         <w:t>onnées</w:t>
       </w:r>
       <w:proofErr w:type="gramEnd"/>
       <w:r>
+        <w:rPr>
+          <w:lang w:val="fr-CH"/>
+        </w:rPr>
         <w:t xml:space="preserve"> de test à prévoir (données réelles </w:t>
       </w:r>
       <w:r>
+        <w:rPr>
+          <w:lang w:val="fr-CH"/>
+        </w:rPr>
         <w:t xml:space="preserve">fournies par le client </w:t>
       </w:r>
       <w:r>
+        <w:rPr>
+          <w:lang w:val="fr-CH"/>
+        </w:rPr>
         <w:t>?)</w:t>
       </w:r>
       <w:r>
+        <w:rPr>
+          <w:lang w:val="fr-CH"/>
+        </w:rPr>
         <w:t>.</w:t>
       </w:r>
     </w:p>
@@ -5856,13 +7517,22 @@
           <w:ilvl w:val="0"/>
           <w:numId w:val="16"/>
         </w:numPr>
+        <w:rPr>
+          <w:lang w:val="fr-CH"/>
+        </w:rPr>
       </w:pPr>
       <w:proofErr w:type="gramStart"/>
       <w:r>
+        <w:rPr>
+          <w:lang w:val="fr-CH"/>
+        </w:rPr>
         <w:t>les</w:t>
       </w:r>
       <w:proofErr w:type="gramEnd"/>
       <w:r>
+        <w:rPr>
+          <w:lang w:val="fr-CH"/>
+        </w:rPr>
         <w:t xml:space="preserve"> testeurs extérieurs éventuels.</w:t>
       </w:r>
     </w:p>
@@ -5872,6 +7542,7 @@
         <w:rPr>
           <w:i w:val="0"/>
           <w:iCs/>
+          <w:lang w:val="fr-CH"/>
         </w:rPr>
       </w:pPr>
       <w:bookmarkStart w:id="15" w:name="_Toc25553309"/>
@@ -5881,6 +7552,7 @@
         <w:rPr>
           <w:i w:val="0"/>
           <w:iCs/>
+          <w:lang w:val="fr-CH"/>
         </w:rPr>
         <w:t>Budget</w:t>
       </w:r>
@@ -5889,17 +7561,31 @@
       <w:bookmarkEnd w:id="17"/>
     </w:p>
     <w:p>
-      <w:r>
+      <w:pPr>
+        <w:rPr>
+          <w:lang w:val="fr-CH"/>
+        </w:rPr>
+      </w:pPr>
+      <w:r>
+        <w:rPr>
+          <w:lang w:val="fr-CH"/>
+        </w:rPr>
         <w:t xml:space="preserve">Les notes par </w:t>
       </w:r>
       <w:proofErr w:type="spellStart"/>
       <w:proofErr w:type="gramStart"/>
       <w:r>
+        <w:rPr>
+          <w:lang w:val="fr-CH"/>
+        </w:rPr>
         <w:t>M.Carrel</w:t>
       </w:r>
       <w:proofErr w:type="spellEnd"/>
       <w:proofErr w:type="gramEnd"/>
       <w:r>
+        <w:rPr>
+          <w:lang w:val="fr-CH"/>
+        </w:rPr>
         <w:t xml:space="preserve"> </w:t>
       </w:r>
     </w:p>
@@ -5909,9 +7595,15 @@
         <w:tabs>
           <w:tab w:val="num" w:pos="360"/>
         </w:tabs>
+        <w:rPr>
+          <w:lang w:val="fr-CH"/>
+        </w:rPr>
       </w:pPr>
       <w:bookmarkStart w:id="18" w:name="_Toc2333860"/>
       <w:r>
+        <w:rPr>
+          <w:lang w:val="fr-CH"/>
+        </w:rPr>
         <w:t>Implémentation</w:t>
       </w:r>
       <w:bookmarkEnd w:id="18"/>
@@ -5922,6 +7614,7 @@
         <w:rPr>
           <w:i w:val="0"/>
           <w:iCs/>
+          <w:lang w:val="fr-CH"/>
         </w:rPr>
       </w:pPr>
       <w:bookmarkStart w:id="19" w:name="_Toc2333861"/>
@@ -5932,6 +7625,7 @@
         <w:rPr>
           <w:i w:val="0"/>
           <w:iCs/>
+          <w:lang w:val="fr-CH"/>
         </w:rPr>
         <w:t>Vue d’ensemble</w:t>
       </w:r>
@@ -5940,11 +7634,20 @@
     <w:p>
       <w:pPr>
         <w:pStyle w:val="Help"/>
-      </w:pPr>
-      <w:r>
+        <w:rPr>
+          <w:lang w:val="fr-CH"/>
+        </w:rPr>
+      </w:pPr>
+      <w:r>
+        <w:rPr>
+          <w:lang w:val="fr-CH"/>
+        </w:rPr>
         <w:t xml:space="preserve">Cette section décrit comment le système à réaliser </w:t>
       </w:r>
       <w:r>
+        <w:rPr>
+          <w:lang w:val="fr-CH"/>
+        </w:rPr>
         <w:t>interagit avec son entourage, en termes :</w:t>
       </w:r>
     </w:p>
@@ -5955,8 +7658,14 @@
           <w:ilvl w:val="0"/>
           <w:numId w:val="29"/>
         </w:numPr>
-      </w:pPr>
-      <w:r>
+        <w:rPr>
+          <w:lang w:val="fr-CH"/>
+        </w:rPr>
+      </w:pPr>
+      <w:r>
+        <w:rPr>
+          <w:lang w:val="fr-CH"/>
+        </w:rPr>
         <w:t>D’utilisateur(s) humain(s)</w:t>
       </w:r>
     </w:p>
@@ -5967,8 +7676,14 @@
           <w:ilvl w:val="0"/>
           <w:numId w:val="29"/>
         </w:numPr>
-      </w:pPr>
-      <w:r>
+        <w:rPr>
+          <w:lang w:val="fr-CH"/>
+        </w:rPr>
+      </w:pPr>
+      <w:r>
+        <w:rPr>
+          <w:lang w:val="fr-CH"/>
+        </w:rPr>
         <w:t>D’utilisateur(s) logiciel(s) (clients d’une API, par exemple)</w:t>
       </w:r>
     </w:p>
@@ -5979,8 +7694,14 @@
           <w:ilvl w:val="0"/>
           <w:numId w:val="29"/>
         </w:numPr>
-      </w:pPr>
-      <w:r>
+        <w:rPr>
+          <w:lang w:val="fr-CH"/>
+        </w:rPr>
+      </w:pPr>
+      <w:r>
+        <w:rPr>
+          <w:lang w:val="fr-CH"/>
+        </w:rPr>
         <w:t>De réseau</w:t>
       </w:r>
     </w:p>
@@ -5991,8 +7712,14 @@
           <w:ilvl w:val="0"/>
           <w:numId w:val="29"/>
         </w:numPr>
-      </w:pPr>
-      <w:r>
+        <w:rPr>
+          <w:lang w:val="fr-CH"/>
+        </w:rPr>
+      </w:pPr>
+      <w:r>
+        <w:rPr>
+          <w:lang w:val="fr-CH"/>
+        </w:rPr>
         <w:t>De ressources externes</w:t>
       </w:r>
     </w:p>
@@ -6002,6 +7729,7 @@
         <w:rPr>
           <w:i w:val="0"/>
           <w:iCs/>
+          <w:lang w:val="fr-CH"/>
         </w:rPr>
       </w:pPr>
       <w:bookmarkStart w:id="23" w:name="_Toc2333862"/>
@@ -6009,6 +7737,7 @@
         <w:rPr>
           <w:i w:val="0"/>
           <w:iCs/>
+          <w:lang w:val="fr-CH"/>
         </w:rPr>
         <w:t>Choix techniques</w:t>
       </w:r>
@@ -6017,11 +7746,20 @@
     <w:p>
       <w:pPr>
         <w:pStyle w:val="Help"/>
-      </w:pPr>
-      <w:r>
+        <w:rPr>
+          <w:lang w:val="fr-CH"/>
+        </w:rPr>
+      </w:pPr>
+      <w:r>
+        <w:rPr>
+          <w:lang w:val="fr-CH"/>
+        </w:rPr>
         <w:t>Les divers choix qui ont été faits pour la réalisation du mandat</w:t>
       </w:r>
       <w:r>
+        <w:rPr>
+          <w:lang w:val="fr-CH"/>
+        </w:rPr>
         <w:t>, en termes de :</w:t>
       </w:r>
     </w:p>
@@ -6032,8 +7770,14 @@
           <w:ilvl w:val="0"/>
           <w:numId w:val="18"/>
         </w:numPr>
-      </w:pPr>
-      <w:r>
+        <w:rPr>
+          <w:lang w:val="fr-CH"/>
+        </w:rPr>
+      </w:pPr>
+      <w:r>
+        <w:rPr>
+          <w:lang w:val="fr-CH"/>
+        </w:rPr>
         <w:t>Matériel</w:t>
       </w:r>
     </w:p>
@@ -6044,11 +7788,20 @@
           <w:ilvl w:val="0"/>
           <w:numId w:val="18"/>
         </w:numPr>
-      </w:pPr>
-      <w:r>
+        <w:rPr>
+          <w:lang w:val="fr-CH"/>
+        </w:rPr>
+      </w:pPr>
+      <w:r>
+        <w:rPr>
+          <w:lang w:val="fr-CH"/>
+        </w:rPr>
         <w:t>S</w:t>
       </w:r>
       <w:r>
+        <w:rPr>
+          <w:lang w:val="fr-CH"/>
+        </w:rPr>
         <w:t>ystèmes d'exploitation</w:t>
       </w:r>
     </w:p>
@@ -6059,35 +7812,62 @@
           <w:ilvl w:val="0"/>
           <w:numId w:val="18"/>
         </w:numPr>
-      </w:pPr>
-      <w:r>
+        <w:rPr>
+          <w:lang w:val="fr-CH"/>
+        </w:rPr>
+      </w:pPr>
+      <w:r>
+        <w:rPr>
+          <w:lang w:val="fr-CH"/>
+        </w:rPr>
         <w:t xml:space="preserve">Logiciels tiers (utilitaires, </w:t>
       </w:r>
       <w:proofErr w:type="spellStart"/>
       <w:r>
+        <w:rPr>
+          <w:lang w:val="fr-CH"/>
+        </w:rPr>
         <w:t>frameworks</w:t>
       </w:r>
       <w:proofErr w:type="spellEnd"/>
       <w:r>
+        <w:rPr>
+          <w:lang w:val="fr-CH"/>
+        </w:rPr>
         <w:t xml:space="preserve">, navigateurs </w:t>
       </w:r>
       <w:proofErr w:type="gramStart"/>
       <w:r>
+        <w:rPr>
+          <w:lang w:val="fr-CH"/>
+        </w:rPr>
         <w:t>cible,…</w:t>
       </w:r>
       <w:proofErr w:type="gramEnd"/>
       <w:r>
+        <w:rPr>
+          <w:lang w:val="fr-CH"/>
+        </w:rPr>
         <w:t>)</w:t>
       </w:r>
     </w:p>
     <w:p>
       <w:pPr>
         <w:pStyle w:val="Help"/>
-      </w:pPr>
-      <w:r>
+        <w:rPr>
+          <w:lang w:val="fr-CH"/>
+        </w:rPr>
+      </w:pPr>
+      <w:r>
+        <w:rPr>
+          <w:lang w:val="fr-CH"/>
+        </w:rPr>
         <w:t xml:space="preserve">Pour chaque élément cité, on donnera une justification du choix </w:t>
       </w:r>
       <w:r>
+        <w:rPr>
+          <w:lang w:val="fr-CH"/>
+        </w:rPr>
         <w:t>et on fera la distinction entre ce qui concerne le travail de réalisation et ce qui concerne l’utilisation en production</w:t>
       </w:r>
     </w:p>
@@ -6097,6 +7877,7 @@
         <w:rPr>
           <w:i w:val="0"/>
           <w:iCs/>
+          <w:lang w:val="fr-CH"/>
         </w:rPr>
       </w:pPr>
       <w:bookmarkStart w:id="24" w:name="_Toc2333863"/>
@@ -6104,6 +7885,7 @@
         <w:rPr>
           <w:i w:val="0"/>
           <w:iCs/>
+          <w:lang w:val="fr-CH"/>
         </w:rPr>
         <w:t>Modèle Logique de données</w:t>
       </w:r>
@@ -6112,8 +7894,14 @@
     <w:p>
       <w:pPr>
         <w:pStyle w:val="Help"/>
-      </w:pPr>
-      <w:r>
+        <w:rPr>
+          <w:lang w:val="fr-CH"/>
+        </w:rPr>
+      </w:pPr>
+      <w:r>
+        <w:rPr>
+          <w:lang w:val="fr-CH"/>
+        </w:rPr>
         <w:t>Selon le type de projet :</w:t>
       </w:r>
     </w:p>
@@ -6124,8 +7912,14 @@
           <w:ilvl w:val="0"/>
           <w:numId w:val="28"/>
         </w:numPr>
-      </w:pPr>
-      <w:r>
+        <w:rPr>
+          <w:lang w:val="fr-CH"/>
+        </w:rPr>
+      </w:pPr>
+      <w:r>
+        <w:rPr>
+          <w:lang w:val="fr-CH"/>
+        </w:rPr>
         <w:t>Modèle de base de données</w:t>
       </w:r>
     </w:p>
@@ -6136,8 +7930,14 @@
           <w:ilvl w:val="0"/>
           <w:numId w:val="28"/>
         </w:numPr>
-      </w:pPr>
-      <w:r>
+        <w:rPr>
+          <w:lang w:val="fr-CH"/>
+        </w:rPr>
+      </w:pPr>
+      <w:r>
+        <w:rPr>
+          <w:lang w:val="fr-CH"/>
+        </w:rPr>
         <w:t>Diagramme de classe</w:t>
       </w:r>
     </w:p>
@@ -6148,9 +7948,14 @@
           <w:ilvl w:val="0"/>
           <w:numId w:val="28"/>
         </w:numPr>
-      </w:pPr>
-      <w:r>
-        <w:lastRenderedPageBreak/>
+        <w:rPr>
+          <w:lang w:val="fr-CH"/>
+        </w:rPr>
+      </w:pPr>
+      <w:r>
+        <w:rPr>
+          <w:lang w:val="fr-CH"/>
+        </w:rPr>
         <w:t>Topologie réseau</w:t>
       </w:r>
     </w:p>
@@ -6161,16 +7966,28 @@
           <w:ilvl w:val="0"/>
           <w:numId w:val="28"/>
         </w:numPr>
-      </w:pPr>
-      <w:r>
+        <w:rPr>
+          <w:lang w:val="fr-CH"/>
+        </w:rPr>
+      </w:pPr>
+      <w:r>
+        <w:rPr>
+          <w:lang w:val="fr-CH"/>
+        </w:rPr>
         <w:t>…</w:t>
       </w:r>
     </w:p>
     <w:p>
       <w:pPr>
         <w:pStyle w:val="Help"/>
-      </w:pPr>
-      <w:r>
+        <w:rPr>
+          <w:lang w:val="fr-CH"/>
+        </w:rPr>
+      </w:pPr>
+      <w:r>
+        <w:rPr>
+          <w:lang w:val="fr-CH"/>
+        </w:rPr>
         <w:t>Cette section ne peut être supprimée qu’avec l’accord explicite du chef de projet</w:t>
       </w:r>
     </w:p>
@@ -6180,6 +7997,7 @@
         <w:rPr>
           <w:i w:val="0"/>
           <w:iCs/>
+          <w:lang w:val="fr-CH"/>
         </w:rPr>
       </w:pPr>
       <w:bookmarkStart w:id="25" w:name="_Toc2333864"/>
@@ -6187,7 +8005,9 @@
         <w:rPr>
           <w:i w:val="0"/>
           <w:iCs/>
-        </w:rPr>
+          <w:lang w:val="fr-CH"/>
+        </w:rPr>
+        <w:lastRenderedPageBreak/>
         <w:t>Points techniques spécifiques</w:t>
       </w:r>
       <w:bookmarkEnd w:id="25"/>
@@ -6195,16 +8015,28 @@
     <w:p>
       <w:pPr>
         <w:pStyle w:val="Help"/>
-      </w:pPr>
-      <w:r>
+        <w:rPr>
+          <w:lang w:val="fr-CH"/>
+        </w:rPr>
+      </w:pPr>
+      <w:r>
+        <w:rPr>
+          <w:lang w:val="fr-CH"/>
+        </w:rPr>
         <w:t>Cette section contient au minimum deux sous-sections qui décrivent chacune un élément technique précis, qui n’est pas évident et qui sert à comprendre le détail de fonctionnement du système.</w:t>
       </w:r>
     </w:p>
     <w:p>
       <w:pPr>
         <w:pStyle w:val="Help"/>
-      </w:pPr>
-      <w:r>
+        <w:rPr>
+          <w:lang w:val="fr-CH"/>
+        </w:rPr>
+      </w:pPr>
+      <w:r>
+        <w:rPr>
+          <w:lang w:val="fr-CH"/>
+        </w:rPr>
         <w:t>Il peut s’agir de :</w:t>
       </w:r>
     </w:p>
@@ -6217,13 +8049,14 @@
         </w:numPr>
         <w:rPr>
           <w:i w:val="0"/>
-        </w:rPr>
-      </w:pPr>
-      <w:r>
-        <w:t>D</w:t>
-      </w:r>
-      <w:r>
-        <w:t>écoupage modulaire</w:t>
+          <w:lang w:val="fr-CH"/>
+        </w:rPr>
+      </w:pPr>
+      <w:r>
+        <w:rPr>
+          <w:lang w:val="fr-CH"/>
+        </w:rPr>
+        <w:t>Découpage modulaire</w:t>
       </w:r>
     </w:p>
     <w:p>
@@ -6235,12 +8068,19 @@
         </w:numPr>
         <w:rPr>
           <w:i w:val="0"/>
-        </w:rPr>
-      </w:pPr>
-      <w:r>
+          <w:lang w:val="fr-CH"/>
+        </w:rPr>
+      </w:pPr>
+      <w:r>
+        <w:rPr>
+          <w:lang w:val="fr-CH"/>
+        </w:rPr>
         <w:t>E</w:t>
       </w:r>
       <w:r>
+        <w:rPr>
+          <w:lang w:val="fr-CH"/>
+        </w:rPr>
         <w:t>ntrées-sorties</w:t>
       </w:r>
     </w:p>
@@ -6253,24 +8093,37 @@
         </w:numPr>
         <w:rPr>
           <w:i w:val="0"/>
-        </w:rPr>
-      </w:pPr>
-      <w:r>
+          <w:lang w:val="fr-CH"/>
+        </w:rPr>
+      </w:pPr>
+      <w:r>
+        <w:rPr>
+          <w:lang w:val="fr-CH"/>
+        </w:rPr>
         <w:t>P</w:t>
       </w:r>
       <w:r>
-        <w:t>seudo-code</w:t>
-      </w:r>
-      <w:r>
-        <w:t xml:space="preserve"> ou organigramme</w:t>
-      </w:r>
-      <w:r>
+        <w:rPr>
+          <w:lang w:val="fr-CH"/>
+        </w:rPr>
+        <w:t>seudo-code ou organigramme</w:t>
+      </w:r>
+      <w:r>
+        <w:rPr>
+          <w:lang w:val="fr-CH"/>
+        </w:rPr>
         <w:t xml:space="preserve"> </w:t>
       </w:r>
       <w:r>
+        <w:rPr>
+          <w:lang w:val="fr-CH"/>
+        </w:rPr>
         <w:t>(d’application ou de scripts)</w:t>
       </w:r>
       <w:r>
+        <w:rPr>
+          <w:lang w:val="fr-CH"/>
+        </w:rPr>
         <w:t>.</w:t>
       </w:r>
     </w:p>
@@ -6283,15 +8136,25 @@
         </w:numPr>
         <w:rPr>
           <w:i w:val="0"/>
-        </w:rPr>
-      </w:pPr>
-      <w:r>
+          <w:lang w:val="fr-CH"/>
+        </w:rPr>
+      </w:pPr>
+      <w:r>
+        <w:rPr>
+          <w:lang w:val="fr-CH"/>
+        </w:rPr>
         <w:t>D</w:t>
       </w:r>
       <w:r>
+        <w:rPr>
+          <w:lang w:val="fr-CH"/>
+        </w:rPr>
         <w:t>iagramme de navigation des pages</w:t>
       </w:r>
       <w:r>
+        <w:rPr>
+          <w:lang w:val="fr-CH"/>
+        </w:rPr>
         <w:t xml:space="preserve"> (site web)</w:t>
       </w:r>
     </w:p>
@@ -6304,9 +8167,13 @@
         </w:numPr>
         <w:rPr>
           <w:i w:val="0"/>
-        </w:rPr>
-      </w:pPr>
-      <w:r>
+          <w:lang w:val="fr-CH"/>
+        </w:rPr>
+      </w:pPr>
+      <w:r>
+        <w:rPr>
+          <w:lang w:val="fr-CH"/>
+        </w:rPr>
         <w:t>Diagramme de séquence</w:t>
       </w:r>
     </w:p>
@@ -6319,38 +8186,42 @@
         </w:numPr>
         <w:rPr>
           <w:i w:val="0"/>
-        </w:rPr>
-      </w:pPr>
-      <w:r>
+          <w:lang w:val="fr-CH"/>
+        </w:rPr>
+      </w:pPr>
+      <w:r>
+        <w:rPr>
+          <w:lang w:val="fr-CH"/>
+        </w:rPr>
         <w:t>Diagramme d’état</w:t>
       </w:r>
     </w:p>
     <w:p>
       <w:pPr>
         <w:pStyle w:val="Help"/>
-      </w:pPr>
-      <w:r>
-        <w:t xml:space="preserve">NOTE : </w:t>
-      </w:r>
-      <w:r>
-        <w:t>Evitez d’inclure les listings des sources</w:t>
-      </w:r>
-      <w:r>
-        <w:t>, à moins que vous ne désiriez en expliquer une partie vous paraissant</w:t>
-      </w:r>
-      <w:r>
-        <w:t xml:space="preserve"> particulièrement</w:t>
-      </w:r>
-      <w:r>
-        <w:t xml:space="preserve"> importante. Dans ce cas n’incluez que cette partie…</w:t>
+        <w:rPr>
+          <w:lang w:val="fr-CH"/>
+        </w:rPr>
+      </w:pPr>
+      <w:r>
+        <w:rPr>
+          <w:lang w:val="fr-CH"/>
+        </w:rPr>
+        <w:t>NOTE : Evitez d’inclure les listings des sources, à moins que vous ne désiriez en expliquer une partie vous paraissant particulièrement importante. Dans ce cas n’incluez que cette partie…</w:t>
       </w:r>
     </w:p>
     <w:p>
       <w:pPr>
         <w:pStyle w:val="Titre3"/>
+        <w:rPr>
+          <w:lang w:val="fr-CH"/>
+        </w:rPr>
       </w:pPr>
       <w:bookmarkStart w:id="26" w:name="_Toc2333865"/>
       <w:r>
+        <w:rPr>
+          <w:lang w:val="fr-CH"/>
+        </w:rPr>
         <w:t>Point 1</w:t>
       </w:r>
       <w:bookmarkEnd w:id="26"/>
@@ -6358,9 +8229,15 @@
     <w:p>
       <w:pPr>
         <w:pStyle w:val="Titre3"/>
+        <w:rPr>
+          <w:lang w:val="fr-CH"/>
+        </w:rPr>
       </w:pPr>
       <w:bookmarkStart w:id="27" w:name="_Toc2333866"/>
       <w:r>
+        <w:rPr>
+          <w:lang w:val="fr-CH"/>
+        </w:rPr>
         <w:t>Point 2</w:t>
       </w:r>
       <w:bookmarkEnd w:id="27"/>
@@ -6368,9 +8245,15 @@
     <w:p>
       <w:pPr>
         <w:pStyle w:val="Titre3"/>
+        <w:rPr>
+          <w:lang w:val="fr-CH"/>
+        </w:rPr>
       </w:pPr>
       <w:bookmarkStart w:id="28" w:name="_Toc2333867"/>
       <w:r>
+        <w:rPr>
+          <w:lang w:val="fr-CH"/>
+        </w:rPr>
         <w:t>Point …</w:t>
       </w:r>
       <w:bookmarkEnd w:id="28"/>
@@ -6384,6 +8267,7 @@
         <w:rPr>
           <w:b/>
           <w:u w:val="single"/>
+          <w:lang w:val="fr-CH"/>
         </w:rPr>
       </w:pPr>
     </w:p>
@@ -6392,39 +8276,23 @@
         <w:pStyle w:val="Help"/>
         <w:rPr>
           <w:b/>
+          <w:lang w:val="fr-CH"/>
         </w:rPr>
       </w:pPr>
       <w:r>
         <w:rPr>
           <w:b/>
           <w:u w:val="single"/>
-        </w:rPr>
-        <w:t>Attention</w:t>
+          <w:lang w:val="fr-CH"/>
+        </w:rPr>
+        <w:t xml:space="preserve">Attention </w:t>
       </w:r>
       <w:r>
         <w:rPr>
           <w:b/>
-          <w:u w:val="single"/>
-        </w:rPr>
-        <w:t xml:space="preserve"> </w:t>
-      </w:r>
-      <w:r>
-        <w:rPr>
-          <w:b/>
-        </w:rPr>
-        <w:t xml:space="preserve">: </w:t>
-      </w:r>
-      <w:r>
-        <w:rPr>
-          <w:b/>
-        </w:rPr>
-        <w:t xml:space="preserve">Tout ce qui précède </w:t>
-      </w:r>
-      <w:r>
-        <w:rPr>
-          <w:b/>
-        </w:rPr>
-        <w:t>doit permettre à une autre personne de maintenir et modifier votre projet sans votre aide !</w:t>
+          <w:lang w:val="fr-CH"/>
+        </w:rPr>
+        <w:t>: Tout ce qui précède doit permettre à une autre personne de maintenir et modifier votre projet sans votre aide !</w:t>
       </w:r>
     </w:p>
     <w:p>
@@ -6433,6 +8301,7 @@
         <w:rPr>
           <w:i w:val="0"/>
           <w:iCs/>
+          <w:lang w:val="fr-CH"/>
         </w:rPr>
       </w:pPr>
       <w:bookmarkStart w:id="29" w:name="_Toc2333868"/>
@@ -6440,6 +8309,7 @@
         <w:rPr>
           <w:i w:val="0"/>
           <w:iCs/>
+          <w:lang w:val="fr-CH"/>
         </w:rPr>
         <w:t>Livraisons</w:t>
       </w:r>
@@ -6448,19 +8318,31 @@
     <w:p>
       <w:pPr>
         <w:pStyle w:val="Help"/>
-      </w:pPr>
-      <w:r>
+        <w:rPr>
+          <w:lang w:val="fr-CH"/>
+        </w:rPr>
+      </w:pPr>
+      <w:r>
+        <w:rPr>
+          <w:lang w:val="fr-CH"/>
+        </w:rPr>
         <w:t>Identification, date et raison de chaque livraison formelle effectuée au cours du projet.</w:t>
       </w:r>
     </w:p>
     <w:p>
       <w:pPr>
         <w:pStyle w:val="Titre1"/>
+        <w:rPr>
+          <w:lang w:val="fr-CH"/>
+        </w:rPr>
       </w:pPr>
       <w:bookmarkStart w:id="30" w:name="_Toc2333869"/>
       <w:bookmarkStart w:id="31" w:name="_Toc25553321"/>
       <w:bookmarkStart w:id="32" w:name="_Toc71691025"/>
       <w:r>
+        <w:rPr>
+          <w:lang w:val="fr-CH"/>
+        </w:rPr>
         <w:t>Tests</w:t>
       </w:r>
       <w:bookmarkEnd w:id="30"/>
@@ -6471,6 +8353,7 @@
         <w:rPr>
           <w:i w:val="0"/>
           <w:iCs/>
+          <w:lang w:val="fr-CH"/>
         </w:rPr>
       </w:pPr>
       <w:bookmarkStart w:id="33" w:name="_Toc2333870"/>
@@ -6478,6 +8361,7 @@
         <w:rPr>
           <w:i w:val="0"/>
           <w:iCs/>
+          <w:lang w:val="fr-CH"/>
         </w:rPr>
         <w:t>T</w:t>
       </w:r>
@@ -6485,6 +8369,7 @@
         <w:rPr>
           <w:i w:val="0"/>
           <w:iCs/>
+          <w:lang w:val="fr-CH"/>
         </w:rPr>
         <w:t>est</w:t>
       </w:r>
@@ -6493,6 +8378,7 @@
         <w:rPr>
           <w:i w:val="0"/>
           <w:iCs/>
+          <w:lang w:val="fr-CH"/>
         </w:rPr>
         <w:t>s effectués</w:t>
       </w:r>
@@ -6502,8 +8388,14 @@
     <w:p>
       <w:pPr>
         <w:pStyle w:val="Help"/>
-      </w:pPr>
-      <w:r>
+        <w:rPr>
+          <w:lang w:val="fr-CH"/>
+        </w:rPr>
+      </w:pPr>
+      <w:r>
+        <w:rPr>
+          <w:lang w:val="fr-CH"/>
+        </w:rPr>
         <w:t>Tableau de résultat des tests, tels que décrit dans le support de cours ICT-431</w:t>
       </w:r>
     </w:p>
@@ -6513,6 +8405,7 @@
         <w:rPr>
           <w:i w:val="0"/>
           <w:iCs/>
+          <w:lang w:val="fr-CH"/>
         </w:rPr>
       </w:pPr>
       <w:bookmarkStart w:id="34" w:name="_Toc25553322"/>
@@ -6522,6 +8415,7 @@
         <w:rPr>
           <w:i w:val="0"/>
           <w:iCs/>
+          <w:lang w:val="fr-CH"/>
         </w:rPr>
         <w:t xml:space="preserve">Erreurs </w:t>
       </w:r>
@@ -6530,6 +8424,7 @@
         <w:rPr>
           <w:i w:val="0"/>
           <w:iCs/>
+          <w:lang w:val="fr-CH"/>
         </w:rPr>
         <w:t>restantes</w:t>
       </w:r>
@@ -6539,6 +8434,7 @@
         <w:rPr>
           <w:i w:val="0"/>
           <w:iCs/>
+          <w:lang w:val="fr-CH"/>
         </w:rPr>
         <w:t xml:space="preserve">  </w:t>
       </w:r>
@@ -6546,17 +8442,29 @@
     <w:p>
       <w:pPr>
         <w:pStyle w:val="Help"/>
+        <w:rPr>
+          <w:lang w:val="fr-CH"/>
+        </w:rPr>
       </w:pPr>
       <w:bookmarkStart w:id="37" w:name="_Toc25553323"/>
       <w:r>
+        <w:rPr>
+          <w:lang w:val="fr-CH"/>
+        </w:rPr>
         <w:t xml:space="preserve">S'il reste encore des </w:t>
       </w:r>
       <w:proofErr w:type="gramStart"/>
       <w:r>
+        <w:rPr>
+          <w:lang w:val="fr-CH"/>
+        </w:rPr>
         <w:t>erreurs:</w:t>
       </w:r>
       <w:proofErr w:type="gramEnd"/>
       <w:r>
+        <w:rPr>
+          <w:lang w:val="fr-CH"/>
+        </w:rPr>
         <w:t xml:space="preserve"> </w:t>
       </w:r>
     </w:p>
@@ -6567,8 +8475,14 @@
           <w:ilvl w:val="0"/>
           <w:numId w:val="21"/>
         </w:numPr>
-      </w:pPr>
-      <w:r>
+        <w:rPr>
+          <w:lang w:val="fr-CH"/>
+        </w:rPr>
+      </w:pPr>
+      <w:r>
+        <w:rPr>
+          <w:lang w:val="fr-CH"/>
+        </w:rPr>
         <w:t>Description détaillée</w:t>
       </w:r>
     </w:p>
@@ -6579,8 +8493,14 @@
           <w:ilvl w:val="0"/>
           <w:numId w:val="21"/>
         </w:numPr>
-      </w:pPr>
-      <w:r>
+        <w:rPr>
+          <w:lang w:val="fr-CH"/>
+        </w:rPr>
+      </w:pPr>
+      <w:r>
+        <w:rPr>
+          <w:lang w:val="fr-CH"/>
+        </w:rPr>
         <w:t>Conséquences sur l'utilisation du produit</w:t>
       </w:r>
       <w:bookmarkEnd w:id="37"/>
@@ -6592,8 +8512,14 @@
           <w:ilvl w:val="0"/>
           <w:numId w:val="21"/>
         </w:numPr>
-      </w:pPr>
-      <w:r>
+        <w:rPr>
+          <w:lang w:val="fr-CH"/>
+        </w:rPr>
+      </w:pPr>
+      <w:r>
+        <w:rPr>
+          <w:lang w:val="fr-CH"/>
+        </w:rPr>
         <w:t>Actions envisagées ou possibles</w:t>
       </w:r>
     </w:p>
@@ -6603,16 +8529,25 @@
         <w:tabs>
           <w:tab w:val="num" w:pos="360"/>
         </w:tabs>
+        <w:rPr>
+          <w:lang w:val="fr-CH"/>
+        </w:rPr>
       </w:pPr>
       <w:bookmarkStart w:id="38" w:name="_Toc25553328"/>
       <w:bookmarkStart w:id="39" w:name="_Toc71703263"/>
       <w:bookmarkStart w:id="40" w:name="_Toc2333872"/>
       <w:r>
+        <w:rPr>
+          <w:lang w:val="fr-CH"/>
+        </w:rPr>
         <w:t>C</w:t>
       </w:r>
       <w:bookmarkEnd w:id="38"/>
       <w:bookmarkEnd w:id="39"/>
       <w:r>
+        <w:rPr>
+          <w:lang w:val="fr-CH"/>
+        </w:rPr>
         <w:t>onclusions</w:t>
       </w:r>
       <w:bookmarkEnd w:id="40"/>
@@ -6620,12 +8555,21 @@
     <w:p>
       <w:pPr>
         <w:pStyle w:val="Help"/>
-      </w:pPr>
-      <w:r>
+        <w:rPr>
+          <w:lang w:val="fr-CH"/>
+        </w:rPr>
+      </w:pPr>
+      <w:r>
+        <w:rPr>
+          <w:lang w:val="fr-CH"/>
+        </w:rPr>
         <w:t xml:space="preserve">Développez en tous cas les points </w:t>
       </w:r>
       <w:proofErr w:type="gramStart"/>
       <w:r>
+        <w:rPr>
+          <w:lang w:val="fr-CH"/>
+        </w:rPr>
         <w:t>suivants:</w:t>
       </w:r>
       <w:proofErr w:type="gramEnd"/>
@@ -6637,8 +8581,14 @@
           <w:ilvl w:val="0"/>
           <w:numId w:val="25"/>
         </w:numPr>
-      </w:pPr>
-      <w:r>
+        <w:rPr>
+          <w:lang w:val="fr-CH"/>
+        </w:rPr>
+      </w:pPr>
+      <w:r>
+        <w:rPr>
+          <w:lang w:val="fr-CH"/>
+        </w:rPr>
         <w:t>Objectifs atteints / non-atteints</w:t>
       </w:r>
     </w:p>
@@ -6649,8 +8599,14 @@
           <w:ilvl w:val="0"/>
           <w:numId w:val="25"/>
         </w:numPr>
-      </w:pPr>
-      <w:r>
+        <w:rPr>
+          <w:lang w:val="fr-CH"/>
+        </w:rPr>
+      </w:pPr>
+      <w:r>
+        <w:rPr>
+          <w:lang w:val="fr-CH"/>
+        </w:rPr>
         <w:t>Comparaison entre ce qui avait prévu et ce qui s’est passé, en termes de planning et (éventuellement) de budget</w:t>
       </w:r>
     </w:p>
@@ -6661,8 +8617,14 @@
           <w:ilvl w:val="0"/>
           <w:numId w:val="25"/>
         </w:numPr>
-      </w:pPr>
-      <w:r>
+        <w:rPr>
+          <w:lang w:val="fr-CH"/>
+        </w:rPr>
+      </w:pPr>
+      <w:r>
+        <w:rPr>
+          <w:lang w:val="fr-CH"/>
+        </w:rPr>
         <w:t>Points positifs / négatifs</w:t>
       </w:r>
     </w:p>
@@ -6673,8 +8635,14 @@
           <w:ilvl w:val="0"/>
           <w:numId w:val="25"/>
         </w:numPr>
-      </w:pPr>
-      <w:r>
+        <w:rPr>
+          <w:lang w:val="fr-CH"/>
+        </w:rPr>
+      </w:pPr>
+      <w:r>
+        <w:rPr>
+          <w:lang w:val="fr-CH"/>
+        </w:rPr>
         <w:t>Difficultés particulières</w:t>
       </w:r>
     </w:p>
@@ -6685,8 +8653,14 @@
           <w:ilvl w:val="0"/>
           <w:numId w:val="25"/>
         </w:numPr>
-      </w:pPr>
-      <w:r>
+        <w:rPr>
+          <w:lang w:val="fr-CH"/>
+        </w:rPr>
+      </w:pPr>
+      <w:r>
+        <w:rPr>
+          <w:lang w:val="fr-CH"/>
+        </w:rPr>
         <w:t>Suites possibles pour le projet (évolutions &amp; améliorations)</w:t>
       </w:r>
     </w:p>
@@ -6696,15 +8670,24 @@
         <w:tabs>
           <w:tab w:val="num" w:pos="360"/>
         </w:tabs>
+        <w:rPr>
+          <w:lang w:val="fr-CH"/>
+        </w:rPr>
       </w:pPr>
       <w:bookmarkStart w:id="41" w:name="_Toc71703264"/>
       <w:bookmarkStart w:id="42" w:name="_Toc2333873"/>
       <w:r>
+        <w:rPr>
+          <w:lang w:val="fr-CH"/>
+        </w:rPr>
         <w:lastRenderedPageBreak/>
         <w:t>A</w:t>
       </w:r>
       <w:bookmarkEnd w:id="41"/>
       <w:r>
+        <w:rPr>
+          <w:lang w:val="fr-CH"/>
+        </w:rPr>
         <w:t>nnexes</w:t>
       </w:r>
       <w:bookmarkEnd w:id="42"/>
@@ -6715,6 +8698,7 @@
         <w:rPr>
           <w:i w:val="0"/>
           <w:iCs/>
+          <w:lang w:val="fr-CH"/>
         </w:rPr>
       </w:pPr>
       <w:bookmarkStart w:id="43" w:name="_Toc71703265"/>
@@ -6723,6 +8707,7 @@
         <w:rPr>
           <w:i w:val="0"/>
           <w:iCs/>
+          <w:lang w:val="fr-CH"/>
         </w:rPr>
         <w:t>Sources – Bibliographie</w:t>
       </w:r>
@@ -6732,22 +8717,40 @@
     <w:p>
       <w:pPr>
         <w:pStyle w:val="Help"/>
-      </w:pPr>
-      <w:r>
+        <w:rPr>
+          <w:lang w:val="fr-CH"/>
+        </w:rPr>
+      </w:pPr>
+      <w:r>
+        <w:rPr>
+          <w:lang w:val="fr-CH"/>
+        </w:rPr>
         <w:t>Liste des livres utilisé</w:t>
       </w:r>
       <w:r>
+        <w:rPr>
+          <w:lang w:val="fr-CH"/>
+        </w:rPr>
         <w:t>s</w:t>
       </w:r>
       <w:r>
+        <w:rPr>
+          <w:lang w:val="fr-CH"/>
+        </w:rPr>
         <w:t xml:space="preserve"> (Titre, auteur, date), des sites Internet (URL) consultés, des articles (Revue, date, titre, </w:t>
       </w:r>
       <w:proofErr w:type="gramStart"/>
       <w:r>
+        <w:rPr>
+          <w:lang w:val="fr-CH"/>
+        </w:rPr>
         <w:t>auteur)…</w:t>
       </w:r>
       <w:proofErr w:type="gramEnd"/>
       <w:r>
+        <w:rPr>
+          <w:lang w:val="fr-CH"/>
+        </w:rPr>
         <w:t xml:space="preserve"> Et de toutes les aides externes (noms)   </w:t>
       </w:r>
     </w:p>
@@ -6757,6 +8760,7 @@
         <w:rPr>
           <w:i w:val="0"/>
           <w:iCs/>
+          <w:lang w:val="fr-CH"/>
         </w:rPr>
       </w:pPr>
       <w:bookmarkStart w:id="45" w:name="_Toc25553330"/>
@@ -6766,6 +8770,7 @@
         <w:rPr>
           <w:i w:val="0"/>
           <w:iCs/>
+          <w:lang w:val="fr-CH"/>
         </w:rPr>
         <w:t xml:space="preserve">Journal de bord </w:t>
       </w:r>
@@ -6775,12 +8780,19 @@
         <w:rPr>
           <w:i w:val="0"/>
           <w:iCs/>
+          <w:lang w:val="fr-CH"/>
         </w:rPr>
         <w:t>du projet</w:t>
       </w:r>
       <w:bookmarkEnd w:id="47"/>
     </w:p>
-    <w:p/>
+    <w:p>
+      <w:pPr>
+        <w:rPr>
+          <w:lang w:val="fr-CH"/>
+        </w:rPr>
+      </w:pPr>
+    </w:p>
     <w:tbl>
       <w:tblPr>
         <w:tblW w:w="8786" w:type="dxa"/>
@@ -6808,11 +8820,13 @@
             <w:pPr>
               <w:rPr>
                 <w:b/>
+                <w:lang w:val="fr-CH"/>
               </w:rPr>
             </w:pPr>
             <w:r>
               <w:rPr>
                 <w:b/>
+                <w:lang w:val="fr-CH"/>
               </w:rPr>
               <w:t>Date</w:t>
             </w:r>
@@ -6826,17 +8840,20 @@
             <w:pPr>
               <w:rPr>
                 <w:b/>
+                <w:lang w:val="fr-CH"/>
               </w:rPr>
             </w:pPr>
             <w:r>
               <w:rPr>
                 <w:b/>
+                <w:lang w:val="fr-CH"/>
               </w:rPr>
               <w:t>Evénement</w:t>
             </w:r>
             <w:r>
               <w:rPr>
                 <w:b/>
+                <w:lang w:val="fr-CH"/>
               </w:rPr>
               <w:t xml:space="preserve"> </w:t>
             </w:r>
@@ -6848,13 +8865,25 @@
           <w:tcPr>
             <w:tcW w:w="1134" w:type="dxa"/>
           </w:tcPr>
-          <w:p/>
+          <w:p>
+            <w:pPr>
+              <w:rPr>
+                <w:lang w:val="fr-CH"/>
+              </w:rPr>
+            </w:pPr>
+          </w:p>
         </w:tc>
         <w:tc>
           <w:tcPr>
             <w:tcW w:w="7652" w:type="dxa"/>
           </w:tcPr>
-          <w:p/>
+          <w:p>
+            <w:pPr>
+              <w:rPr>
+                <w:lang w:val="fr-CH"/>
+              </w:rPr>
+            </w:pPr>
+          </w:p>
         </w:tc>
       </w:tr>
     </w:tbl>
@@ -6862,6 +8891,7 @@
       <w:pPr>
         <w:rPr>
           <w:szCs w:val="14"/>
+          <w:lang w:val="fr-CH"/>
         </w:rPr>
       </w:pPr>
     </w:p>
@@ -12313,7 +14343,7 @@
 </file>
 
 <file path=customXml/itemProps1.xml><?xml version="1.0" encoding="utf-8"?>
-<ds:datastoreItem xmlns:ds="http://schemas.openxmlformats.org/officeDocument/2006/customXml" ds:itemID="{D93D9D30-6385-44C5-A4C6-3FD601675878}">
+<ds:datastoreItem xmlns:ds="http://schemas.openxmlformats.org/officeDocument/2006/customXml" ds:itemID="{311E750E-7331-4B93-BF62-1B6A9C11C2C1}">
   <ds:schemaRefs>
     <ds:schemaRef ds:uri="http://schemas.openxmlformats.org/officeDocument/2006/bibliography"/>
   </ds:schemaRefs>

--- a/Doc/Documentation de projet.docx
+++ b/Doc/Documentation de projet.docx
@@ -1,6 +1,6 @@
 
 <file path=word/document.xml><?xml version="1.0" encoding="utf-8"?>
-<w:document xmlns:wpc="http://schemas.microsoft.com/office/word/2010/wordprocessingCanvas" xmlns:cx="http://schemas.microsoft.com/office/drawing/2014/chartex" xmlns:cx1="http://schemas.microsoft.com/office/drawing/2015/9/8/chartex" xmlns:cx2="http://schemas.microsoft.com/office/drawing/2015/10/21/chartex" xmlns:cx3="http://schemas.microsoft.com/office/drawing/2016/5/9/chartex" xmlns:cx4="http://schemas.microsoft.com/office/drawing/2016/5/10/chartex" xmlns:cx5="http://schemas.microsoft.com/office/drawing/2016/5/11/chartex" xmlns:cx6="http://schemas.microsoft.com/office/drawing/2016/5/12/chartex" xmlns:cx7="http://schemas.microsoft.com/office/drawing/2016/5/13/chartex" xmlns:cx8="http://schemas.microsoft.com/office/drawing/2016/5/14/chartex" xmlns:mc="http://schemas.openxmlformats.org/markup-compatibility/2006" xmlns:aink="http://schemas.microsoft.com/office/drawing/2016/ink" xmlns:am3d="http://schemas.microsoft.com/office/drawing/2017/model3d" xmlns:o="urn:schemas-microsoft-com:office:office" xmlns:r="http://schemas.openxmlformats.org/officeDocument/2006/relationships" xmlns:m="http://schemas.openxmlformats.org/officeDocument/2006/math" xmlns:v="urn:schemas-microsoft-com:vml" xmlns:wp14="http://schemas.microsoft.com/office/word/2010/wordprocessingDrawing" xmlns:wp="http://schemas.openxmlformats.org/drawingml/2006/wordprocessingDrawing" xmlns:w10="urn:schemas-microsoft-com:office:word" xmlns:w="http://schemas.openxmlformats.org/wordprocessingml/2006/main" xmlns:w14="http://schemas.microsoft.com/office/word/2010/wordml" xmlns:w15="http://schemas.microsoft.com/office/word/2012/wordml" xmlns:w16cid="http://schemas.microsoft.com/office/word/2016/wordml/cid" xmlns:w16se="http://schemas.microsoft.com/office/word/2015/wordml/symex" xmlns:wpg="http://schemas.microsoft.com/office/word/2010/wordprocessingGroup" xmlns:wpi="http://schemas.microsoft.com/office/word/2010/wordprocessingInk" xmlns:wne="http://schemas.microsoft.com/office/word/2006/wordml" xmlns:wps="http://schemas.microsoft.com/office/word/2010/wordprocessingShape" mc:Ignorable="w14 w15 w16se w16cid wp14">
+<w:document xmlns:wpc="http://schemas.microsoft.com/office/word/2010/wordprocessingCanvas" xmlns:cx="http://schemas.microsoft.com/office/drawing/2014/chartex" xmlns:cx1="http://schemas.microsoft.com/office/drawing/2015/9/8/chartex" xmlns:mc="http://schemas.openxmlformats.org/markup-compatibility/2006" xmlns:o="urn:schemas-microsoft-com:office:office" xmlns:r="http://schemas.openxmlformats.org/officeDocument/2006/relationships" xmlns:m="http://schemas.openxmlformats.org/officeDocument/2006/math" xmlns:v="urn:schemas-microsoft-com:vml" xmlns:wp14="http://schemas.microsoft.com/office/word/2010/wordprocessingDrawing" xmlns:wp="http://schemas.openxmlformats.org/drawingml/2006/wordprocessingDrawing" xmlns:w10="urn:schemas-microsoft-com:office:word" xmlns:w="http://schemas.openxmlformats.org/wordprocessingml/2006/main" xmlns:w14="http://schemas.microsoft.com/office/word/2010/wordml" xmlns:w15="http://schemas.microsoft.com/office/word/2012/wordml" xmlns:w16se="http://schemas.microsoft.com/office/word/2015/wordml/symex" xmlns:wpg="http://schemas.microsoft.com/office/word/2010/wordprocessingGroup" xmlns:wpi="http://schemas.microsoft.com/office/word/2010/wordprocessingInk" xmlns:wne="http://schemas.microsoft.com/office/word/2006/wordml" xmlns:wps="http://schemas.microsoft.com/office/word/2010/wordprocessingShape" mc:Ignorable="w14 w15 w16se wp14">
   <w:body>
     <w:p>
       <w:pPr>
@@ -392,7 +392,7 @@
               </wp:anchor>
             </w:drawing>
           </mc:Choice>
-          <mc:Fallback>
+          <mc:Fallback xmlns:w16cid="http://schemas.microsoft.com/office/word/2016/wordml/cid" xmlns:am3d="http://schemas.microsoft.com/office/drawing/2017/model3d" xmlns:aink="http://schemas.microsoft.com/office/drawing/2016/ink" xmlns:cx8="http://schemas.microsoft.com/office/drawing/2016/5/14/chartex" xmlns:cx7="http://schemas.microsoft.com/office/drawing/2016/5/13/chartex" xmlns:cx6="http://schemas.microsoft.com/office/drawing/2016/5/12/chartex" xmlns:cx5="http://schemas.microsoft.com/office/drawing/2016/5/11/chartex" xmlns:cx4="http://schemas.microsoft.com/office/drawing/2016/5/10/chartex" xmlns:cx3="http://schemas.microsoft.com/office/drawing/2016/5/9/chartex" xmlns:cx2="http://schemas.microsoft.com/office/drawing/2015/10/21/chartex">
             <w:pict>
               <v:shapetype w14:anchorId="77E6E388" id="_x0000_t202" coordsize="21600,21600" o:spt="202" path="m,l,21600r21600,l21600,xe">
                 <v:stroke joinstyle="miter"/>
@@ -771,7 +771,7 @@
               </wp:anchor>
             </w:drawing>
           </mc:Choice>
-          <mc:Fallback>
+          <mc:Fallback xmlns:w16cid="http://schemas.microsoft.com/office/word/2016/wordml/cid" xmlns:am3d="http://schemas.microsoft.com/office/drawing/2017/model3d" xmlns:aink="http://schemas.microsoft.com/office/drawing/2016/ink" xmlns:cx8="http://schemas.microsoft.com/office/drawing/2016/5/14/chartex" xmlns:cx7="http://schemas.microsoft.com/office/drawing/2016/5/13/chartex" xmlns:cx6="http://schemas.microsoft.com/office/drawing/2016/5/12/chartex" xmlns:cx5="http://schemas.microsoft.com/office/drawing/2016/5/11/chartex" xmlns:cx4="http://schemas.microsoft.com/office/drawing/2016/5/10/chartex" xmlns:cx3="http://schemas.microsoft.com/office/drawing/2016/5/9/chartex" xmlns:cx2="http://schemas.microsoft.com/office/drawing/2015/10/21/chartex">
             <w:pict>
               <v:shape w14:anchorId="5ECC49F9" id="Zone de texte 1" o:spid="_x0000_s1027" type="#_x0000_t202" style="position:absolute;margin-left:163.9pt;margin-top:2.55pt;width:131.65pt;height:65pt;z-index:251657728;visibility:visible;mso-wrap-style:square;mso-width-percent:0;mso-height-percent:0;mso-wrap-distance-left:9pt;mso-wrap-distance-top:0;mso-wrap-distance-right:9pt;mso-wrap-distance-bottom:0;mso-position-horizontal:absolute;mso-position-horizontal-relative:text;mso-position-vertical:absolute;mso-position-vertical-relative:text;mso-width-percent:0;mso-height-percent:0;mso-width-relative:page;mso-height-relative:page;v-text-anchor:top" o:gfxdata="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" filled="f" stroked="f">
                 <v:textbox>
@@ -3718,15 +3718,7 @@
           <w:u w:val="single"/>
           <w:lang w:val="fr-CH"/>
         </w:rPr>
-        <w:t xml:space="preserve">NOTE L’INTENTION DES UTILISATEURS DE CE </w:t>
-      </w:r>
-      <w:proofErr w:type="gramStart"/>
-      <w:r>
-        <w:rPr>
-          <w:u w:val="single"/>
-          <w:lang w:val="fr-CH"/>
-        </w:rPr>
-        <w:t>CANEVAS</w:t>
+        <w:t>NOTE L’INTENTION DES UTILISATEURS DE CE CANEVAS</w:t>
       </w:r>
       <w:r>
         <w:rPr>
@@ -3734,7 +3726,6 @@
         </w:rPr>
         <w:t>:</w:t>
       </w:r>
-      <w:proofErr w:type="gramEnd"/>
       <w:r>
         <w:rPr>
           <w:lang w:val="fr-CH"/>
@@ -4960,13 +4951,7 @@
               <w:cnfStyle w:val="000000000000" w:firstRow="0" w:lastRow="0" w:firstColumn="0" w:lastColumn="0" w:oddVBand="0" w:evenVBand="0" w:oddHBand="0" w:evenHBand="0" w:firstRowFirstColumn="0" w:firstRowLastColumn="0" w:lastRowFirstColumn="0" w:lastRowLastColumn="0"/>
             </w:pPr>
             <w:r>
-              <w:t xml:space="preserve">Affiche l’aide du </w:t>
-            </w:r>
-            <w:r>
-              <w:t>jeu (</w:t>
-            </w:r>
-            <w:r>
-              <w:t>02)</w:t>
+              <w:t>Affiche l’aide du jeu (02)</w:t>
             </w:r>
           </w:p>
         </w:tc>
@@ -7242,7 +7227,13 @@
         <w:rPr>
           <w:lang w:val="fr-CH"/>
         </w:rPr>
-        <w:t xml:space="preserve">solen les règles suivantes </w:t>
+        <w:t>selo</w:t>
+      </w:r>
+      <w:r>
+        <w:rPr>
+          <w:lang w:val="fr-CH"/>
+        </w:rPr>
+        <w:t xml:space="preserve">n les règles suivantes </w:t>
       </w:r>
     </w:p>
     <w:p>
@@ -7266,7 +7257,13 @@
         <w:rPr>
           <w:lang w:val="fr-CH"/>
         </w:rPr>
-        <w:t xml:space="preserve">le test </w:t>
+        <w:t>le test</w:t>
+      </w:r>
+      <w:r>
+        <w:rPr>
+          <w:lang w:val="fr-CH"/>
+        </w:rPr>
+        <w:t xml:space="preserve"> : </w:t>
       </w:r>
       <w:r>
         <w:rPr>
@@ -7278,7 +7275,19 @@
         <w:rPr>
           <w:lang w:val="fr-CH"/>
         </w:rPr>
-        <w:t xml:space="preserve"> ou potable </w:t>
+        <w:t xml:space="preserve"> ou po</w:t>
+      </w:r>
+      <w:r>
+        <w:rPr>
+          <w:lang w:val="fr-CH"/>
+        </w:rPr>
+        <w:t>r</w:t>
+      </w:r>
+      <w:r>
+        <w:rPr>
+          <w:lang w:val="fr-CH"/>
+        </w:rPr>
+        <w:t xml:space="preserve">table </w:t>
       </w:r>
       <w:r>
         <w:rPr>
@@ -7332,7 +7341,31 @@
         <w:rPr>
           <w:lang w:val="fr-CH"/>
         </w:rPr>
-        <w:t>Les testeurs à fin chaque sprint par les camardes</w:t>
+        <w:t>Les test</w:t>
+      </w:r>
+      <w:r>
+        <w:rPr>
+          <w:lang w:val="fr-CH"/>
+        </w:rPr>
+        <w:t>eurs à fin chaque sprint par le</w:t>
+      </w:r>
+      <w:r>
+        <w:rPr>
+          <w:lang w:val="fr-CH"/>
+        </w:rPr>
+        <w:t xml:space="preserve"> camar</w:t>
+      </w:r>
+      <w:r>
+        <w:rPr>
+          <w:lang w:val="fr-CH"/>
+        </w:rPr>
+        <w:t>ade (David), test fonctionnel système</w:t>
+      </w:r>
+      <w:r>
+        <w:rPr>
+          <w:lang w:val="fr-CH"/>
+        </w:rPr>
+        <w:t xml:space="preserve"> </w:t>
       </w:r>
     </w:p>
     <w:p>
@@ -7350,60 +7383,15 @@
         <w:rPr>
           <w:lang w:val="fr-CH"/>
         </w:rPr>
-        <w:t xml:space="preserve">Les clients à la fin du projet </w:t>
+        <w:t xml:space="preserve">Un test de robustesse durant le développement (MAO) </w:t>
       </w:r>
     </w:p>
     <w:p>
       <w:pPr>
         <w:pStyle w:val="Paragraphedeliste"/>
-        <w:rPr>
-          <w:lang w:val="fr-CH"/>
-        </w:rPr>
-      </w:pPr>
-    </w:p>
-    <w:p>
-      <w:pPr>
-        <w:rPr>
-          <w:lang w:val="fr-CH"/>
-        </w:rPr>
-      </w:pPr>
-      <w:bookmarkStart w:id="14" w:name="_GoBack"/>
-      <w:bookmarkEnd w:id="14"/>
-    </w:p>
-    <w:p>
-      <w:pPr>
-        <w:pStyle w:val="Help"/>
-        <w:rPr>
-          <w:lang w:val="fr-CH"/>
-        </w:rPr>
-      </w:pPr>
-      <w:r>
-        <w:rPr>
-          <w:lang w:val="fr-CH"/>
-        </w:rPr>
-        <w:t xml:space="preserve">Décrire la stratégie globale de </w:t>
-      </w:r>
-      <w:proofErr w:type="gramStart"/>
-      <w:r>
-        <w:rPr>
-          <w:lang w:val="fr-CH"/>
-        </w:rPr>
-        <w:t>test:</w:t>
-      </w:r>
-      <w:proofErr w:type="gramEnd"/>
-      <w:r>
-        <w:rPr>
-          <w:lang w:val="fr-CH"/>
-        </w:rPr>
-        <w:t xml:space="preserve"> </w:t>
-      </w:r>
-    </w:p>
-    <w:p>
-      <w:pPr>
-        <w:pStyle w:val="Help"/>
         <w:numPr>
           <w:ilvl w:val="0"/>
-          <w:numId w:val="16"/>
+          <w:numId w:val="33"/>
         </w:numPr>
         <w:rPr>
           <w:lang w:val="fr-CH"/>
@@ -7413,128 +7401,51 @@
         <w:rPr>
           <w:lang w:val="fr-CH"/>
         </w:rPr>
-        <w:t xml:space="preserve">Types de </w:t>
-      </w:r>
-      <w:r>
-        <w:rPr>
-          <w:lang w:val="fr-CH"/>
-        </w:rPr>
-        <w:t>tests et ordre dans lequel ils seront effectués.</w:t>
-      </w:r>
-    </w:p>
-    <w:p>
-      <w:pPr>
-        <w:pStyle w:val="Help"/>
+        <w:t xml:space="preserve">Le chef M. Carrel </w:t>
+      </w:r>
+      <w:r>
+        <w:rPr>
+          <w:lang w:val="fr-CH"/>
+        </w:rPr>
+        <w:t xml:space="preserve">à la fin du projet </w:t>
+      </w:r>
+    </w:p>
+    <w:p>
+      <w:pPr>
+        <w:pStyle w:val="Paragraphedeliste"/>
         <w:numPr>
           <w:ilvl w:val="0"/>
-          <w:numId w:val="16"/>
+          <w:numId w:val="33"/>
         </w:numPr>
         <w:rPr>
           <w:lang w:val="fr-CH"/>
         </w:rPr>
       </w:pPr>
-      <w:proofErr w:type="gramStart"/>
-      <w:r>
-        <w:rPr>
-          <w:lang w:val="fr-CH"/>
-        </w:rPr>
-        <w:t>l</w:t>
-      </w:r>
-      <w:r>
-        <w:rPr>
-          <w:lang w:val="fr-CH"/>
-        </w:rPr>
-        <w:t>es</w:t>
-      </w:r>
-      <w:proofErr w:type="gramEnd"/>
-      <w:r>
-        <w:rPr>
-          <w:lang w:val="fr-CH"/>
-        </w:rPr>
-        <w:t xml:space="preserve"> moyens à mettre en œuvre</w:t>
-      </w:r>
-      <w:r>
-        <w:rPr>
-          <w:lang w:val="fr-CH"/>
-        </w:rPr>
-        <w:t>.</w:t>
-      </w:r>
-    </w:p>
-    <w:p>
-      <w:pPr>
-        <w:pStyle w:val="Help"/>
-        <w:numPr>
-          <w:ilvl w:val="0"/>
-          <w:numId w:val="16"/>
-        </w:numPr>
-        <w:rPr>
-          <w:lang w:val="fr-CH"/>
-        </w:rPr>
-      </w:pPr>
-      <w:proofErr w:type="gramStart"/>
-      <w:r>
-        <w:rPr>
-          <w:lang w:val="fr-CH"/>
-        </w:rPr>
-        <w:t>d</w:t>
-      </w:r>
-      <w:r>
-        <w:rPr>
-          <w:lang w:val="fr-CH"/>
-        </w:rPr>
-        <w:t>onnées</w:t>
-      </w:r>
-      <w:proofErr w:type="gramEnd"/>
-      <w:r>
-        <w:rPr>
-          <w:lang w:val="fr-CH"/>
-        </w:rPr>
-        <w:t xml:space="preserve"> de test à prévoir (données réelles </w:t>
-      </w:r>
-      <w:r>
-        <w:rPr>
-          <w:lang w:val="fr-CH"/>
-        </w:rPr>
-        <w:t xml:space="preserve">fournies par le client </w:t>
-      </w:r>
-      <w:r>
-        <w:rPr>
-          <w:lang w:val="fr-CH"/>
-        </w:rPr>
-        <w:t>?)</w:t>
-      </w:r>
-      <w:r>
-        <w:rPr>
-          <w:lang w:val="fr-CH"/>
-        </w:rPr>
-        <w:t>.</w:t>
-      </w:r>
-    </w:p>
-    <w:p>
-      <w:pPr>
-        <w:pStyle w:val="Help"/>
-        <w:numPr>
-          <w:ilvl w:val="0"/>
-          <w:numId w:val="16"/>
-        </w:numPr>
-        <w:rPr>
-          <w:lang w:val="fr-CH"/>
-        </w:rPr>
-      </w:pPr>
-      <w:proofErr w:type="gramStart"/>
-      <w:r>
-        <w:rPr>
-          <w:lang w:val="fr-CH"/>
-        </w:rPr>
-        <w:t>les</w:t>
-      </w:r>
-      <w:proofErr w:type="gramEnd"/>
-      <w:r>
-        <w:rPr>
-          <w:lang w:val="fr-CH"/>
-        </w:rPr>
-        <w:t xml:space="preserve"> testeurs extérieurs éventuels.</w:t>
-      </w:r>
+      <w:r>
+        <w:rPr>
+          <w:lang w:val="fr-CH"/>
+        </w:rPr>
+        <w:t xml:space="preserve">Les données : différentes grilles (5) </w:t>
+      </w:r>
+    </w:p>
+    <w:p>
+      <w:pPr>
+        <w:pStyle w:val="Titre1"/>
+        <w:tabs>
+          <w:tab w:val="num" w:pos="360"/>
+        </w:tabs>
+        <w:rPr>
+          <w:lang w:val="fr-CH"/>
+        </w:rPr>
+      </w:pPr>
+      <w:bookmarkStart w:id="14" w:name="_Toc2333860"/>
+      <w:r>
+        <w:rPr>
+          <w:lang w:val="fr-CH"/>
+        </w:rPr>
+        <w:t>Implémentation</w:t>
+      </w:r>
+      <w:bookmarkEnd w:id="14"/>
     </w:p>
     <w:p>
       <w:pPr>
@@ -7545,91 +7456,19 @@
           <w:lang w:val="fr-CH"/>
         </w:rPr>
       </w:pPr>
-      <w:bookmarkStart w:id="15" w:name="_Toc25553309"/>
-      <w:bookmarkStart w:id="16" w:name="_Toc71691014"/>
-      <w:bookmarkStart w:id="17" w:name="_Toc2333859"/>
+      <w:bookmarkStart w:id="15" w:name="_Toc2333861"/>
+      <w:bookmarkStart w:id="16" w:name="_Toc25553317"/>
+      <w:bookmarkStart w:id="17" w:name="_Toc71691022"/>
+      <w:bookmarkStart w:id="18" w:name="_Ref254352701"/>
       <w:r>
         <w:rPr>
           <w:i w:val="0"/>
           <w:iCs/>
           <w:lang w:val="fr-CH"/>
         </w:rPr>
-        <w:t>Budget</w:t>
+        <w:t>Vue d’ensemble</w:t>
       </w:r>
       <w:bookmarkEnd w:id="15"/>
-      <w:bookmarkEnd w:id="16"/>
-      <w:bookmarkEnd w:id="17"/>
-    </w:p>
-    <w:p>
-      <w:pPr>
-        <w:rPr>
-          <w:lang w:val="fr-CH"/>
-        </w:rPr>
-      </w:pPr>
-      <w:r>
-        <w:rPr>
-          <w:lang w:val="fr-CH"/>
-        </w:rPr>
-        <w:t xml:space="preserve">Les notes par </w:t>
-      </w:r>
-      <w:proofErr w:type="spellStart"/>
-      <w:proofErr w:type="gramStart"/>
-      <w:r>
-        <w:rPr>
-          <w:lang w:val="fr-CH"/>
-        </w:rPr>
-        <w:t>M.Carrel</w:t>
-      </w:r>
-      <w:proofErr w:type="spellEnd"/>
-      <w:proofErr w:type="gramEnd"/>
-      <w:r>
-        <w:rPr>
-          <w:lang w:val="fr-CH"/>
-        </w:rPr>
-        <w:t xml:space="preserve"> </w:t>
-      </w:r>
-    </w:p>
-    <w:p>
-      <w:pPr>
-        <w:pStyle w:val="Titre1"/>
-        <w:tabs>
-          <w:tab w:val="num" w:pos="360"/>
-        </w:tabs>
-        <w:rPr>
-          <w:lang w:val="fr-CH"/>
-        </w:rPr>
-      </w:pPr>
-      <w:bookmarkStart w:id="18" w:name="_Toc2333860"/>
-      <w:r>
-        <w:rPr>
-          <w:lang w:val="fr-CH"/>
-        </w:rPr>
-        <w:t>Implémentation</w:t>
-      </w:r>
-      <w:bookmarkEnd w:id="18"/>
-    </w:p>
-    <w:p>
-      <w:pPr>
-        <w:pStyle w:val="Titre2"/>
-        <w:rPr>
-          <w:i w:val="0"/>
-          <w:iCs/>
-          <w:lang w:val="fr-CH"/>
-        </w:rPr>
-      </w:pPr>
-      <w:bookmarkStart w:id="19" w:name="_Toc2333861"/>
-      <w:bookmarkStart w:id="20" w:name="_Toc25553317"/>
-      <w:bookmarkStart w:id="21" w:name="_Toc71691022"/>
-      <w:bookmarkStart w:id="22" w:name="_Ref254352701"/>
-      <w:r>
-        <w:rPr>
-          <w:i w:val="0"/>
-          <w:iCs/>
-          <w:lang w:val="fr-CH"/>
-        </w:rPr>
-        <w:t>Vue d’ensemble</w:t>
-      </w:r>
-      <w:bookmarkEnd w:id="19"/>
     </w:p>
     <w:p>
       <w:pPr>
@@ -7732,7 +7571,7 @@
           <w:lang w:val="fr-CH"/>
         </w:rPr>
       </w:pPr>
-      <w:bookmarkStart w:id="23" w:name="_Toc2333862"/>
+      <w:bookmarkStart w:id="19" w:name="_Toc2333862"/>
       <w:r>
         <w:rPr>
           <w:i w:val="0"/>
@@ -7741,7 +7580,7 @@
         </w:rPr>
         <w:t>Choix techniques</w:t>
       </w:r>
-      <w:bookmarkEnd w:id="23"/>
+      <w:bookmarkEnd w:id="19"/>
     </w:p>
     <w:p>
       <w:pPr>
@@ -7880,7 +7719,7 @@
           <w:lang w:val="fr-CH"/>
         </w:rPr>
       </w:pPr>
-      <w:bookmarkStart w:id="24" w:name="_Toc2333863"/>
+      <w:bookmarkStart w:id="20" w:name="_Toc2333863"/>
       <w:r>
         <w:rPr>
           <w:i w:val="0"/>
@@ -7889,7 +7728,7 @@
         </w:rPr>
         <w:t>Modèle Logique de données</w:t>
       </w:r>
-      <w:bookmarkEnd w:id="24"/>
+      <w:bookmarkEnd w:id="20"/>
     </w:p>
     <w:p>
       <w:pPr>
@@ -8000,17 +7839,16 @@
           <w:lang w:val="fr-CH"/>
         </w:rPr>
       </w:pPr>
-      <w:bookmarkStart w:id="25" w:name="_Toc2333864"/>
+      <w:bookmarkStart w:id="21" w:name="_Toc2333864"/>
       <w:r>
         <w:rPr>
           <w:i w:val="0"/>
           <w:iCs/>
           <w:lang w:val="fr-CH"/>
         </w:rPr>
-        <w:lastRenderedPageBreak/>
         <w:t>Points techniques spécifiques</w:t>
       </w:r>
-      <w:bookmarkEnd w:id="25"/>
+      <w:bookmarkEnd w:id="21"/>
     </w:p>
     <w:p>
       <w:pPr>
@@ -8143,6 +7981,7 @@
         <w:rPr>
           <w:lang w:val="fr-CH"/>
         </w:rPr>
+        <w:lastRenderedPageBreak/>
         <w:t>D</w:t>
       </w:r>
       <w:r>
@@ -8217,14 +8056,14 @@
           <w:lang w:val="fr-CH"/>
         </w:rPr>
       </w:pPr>
-      <w:bookmarkStart w:id="26" w:name="_Toc2333865"/>
+      <w:bookmarkStart w:id="22" w:name="_Toc2333865"/>
       <w:r>
         <w:rPr>
           <w:lang w:val="fr-CH"/>
         </w:rPr>
         <w:t>Point 1</w:t>
       </w:r>
-      <w:bookmarkEnd w:id="26"/>
+      <w:bookmarkEnd w:id="22"/>
     </w:p>
     <w:p>
       <w:pPr>
@@ -8233,14 +8072,14 @@
           <w:lang w:val="fr-CH"/>
         </w:rPr>
       </w:pPr>
-      <w:bookmarkStart w:id="27" w:name="_Toc2333866"/>
+      <w:bookmarkStart w:id="23" w:name="_Toc2333866"/>
       <w:r>
         <w:rPr>
           <w:lang w:val="fr-CH"/>
         </w:rPr>
         <w:t>Point 2</w:t>
       </w:r>
-      <w:bookmarkEnd w:id="27"/>
+      <w:bookmarkEnd w:id="23"/>
     </w:p>
     <w:p>
       <w:pPr>
@@ -8249,18 +8088,18 @@
           <w:lang w:val="fr-CH"/>
         </w:rPr>
       </w:pPr>
-      <w:bookmarkStart w:id="28" w:name="_Toc2333867"/>
+      <w:bookmarkStart w:id="24" w:name="_Toc2333867"/>
       <w:r>
         <w:rPr>
           <w:lang w:val="fr-CH"/>
         </w:rPr>
         <w:t>Point …</w:t>
       </w:r>
-      <w:bookmarkEnd w:id="28"/>
-    </w:p>
-    <w:bookmarkEnd w:id="20"/>
-    <w:bookmarkEnd w:id="21"/>
-    <w:bookmarkEnd w:id="22"/>
+      <w:bookmarkEnd w:id="24"/>
+    </w:p>
+    <w:bookmarkEnd w:id="16"/>
+    <w:bookmarkEnd w:id="17"/>
+    <w:bookmarkEnd w:id="18"/>
     <w:p>
       <w:pPr>
         <w:pStyle w:val="Help"/>
@@ -8304,7 +8143,7 @@
           <w:lang w:val="fr-CH"/>
         </w:rPr>
       </w:pPr>
-      <w:bookmarkStart w:id="29" w:name="_Toc2333868"/>
+      <w:bookmarkStart w:id="25" w:name="_Toc2333868"/>
       <w:r>
         <w:rPr>
           <w:i w:val="0"/>
@@ -8313,7 +8152,7 @@
         </w:rPr>
         <w:t>Livraisons</w:t>
       </w:r>
-      <w:bookmarkEnd w:id="29"/>
+      <w:bookmarkEnd w:id="25"/>
     </w:p>
     <w:p>
       <w:pPr>
@@ -8336,16 +8175,16 @@
           <w:lang w:val="fr-CH"/>
         </w:rPr>
       </w:pPr>
-      <w:bookmarkStart w:id="30" w:name="_Toc2333869"/>
-      <w:bookmarkStart w:id="31" w:name="_Toc25553321"/>
-      <w:bookmarkStart w:id="32" w:name="_Toc71691025"/>
+      <w:bookmarkStart w:id="26" w:name="_Toc2333869"/>
+      <w:bookmarkStart w:id="27" w:name="_Toc25553321"/>
+      <w:bookmarkStart w:id="28" w:name="_Toc71691025"/>
       <w:r>
         <w:rPr>
           <w:lang w:val="fr-CH"/>
         </w:rPr>
         <w:t>Tests</w:t>
       </w:r>
-      <w:bookmarkEnd w:id="30"/>
+      <w:bookmarkEnd w:id="26"/>
     </w:p>
     <w:p>
       <w:pPr>
@@ -8356,7 +8195,7 @@
           <w:lang w:val="fr-CH"/>
         </w:rPr>
       </w:pPr>
-      <w:bookmarkStart w:id="33" w:name="_Toc2333870"/>
+      <w:bookmarkStart w:id="29" w:name="_Toc2333870"/>
       <w:r>
         <w:rPr>
           <w:i w:val="0"/>
@@ -8373,7 +8212,7 @@
         </w:rPr>
         <w:t>est</w:t>
       </w:r>
-      <w:bookmarkEnd w:id="31"/>
+      <w:bookmarkEnd w:id="27"/>
       <w:r>
         <w:rPr>
           <w:i w:val="0"/>
@@ -8382,8 +8221,8 @@
         </w:rPr>
         <w:t>s effectués</w:t>
       </w:r>
-      <w:bookmarkEnd w:id="32"/>
-      <w:bookmarkEnd w:id="33"/>
+      <w:bookmarkEnd w:id="28"/>
+      <w:bookmarkEnd w:id="29"/>
     </w:p>
     <w:p>
       <w:pPr>
@@ -8408,9 +8247,9 @@
           <w:lang w:val="fr-CH"/>
         </w:rPr>
       </w:pPr>
-      <w:bookmarkStart w:id="34" w:name="_Toc25553322"/>
-      <w:bookmarkStart w:id="35" w:name="_Toc71691026"/>
-      <w:bookmarkStart w:id="36" w:name="_Toc2333871"/>
+      <w:bookmarkStart w:id="30" w:name="_Toc25553322"/>
+      <w:bookmarkStart w:id="31" w:name="_Toc71691026"/>
+      <w:bookmarkStart w:id="32" w:name="_Toc2333871"/>
       <w:r>
         <w:rPr>
           <w:i w:val="0"/>
@@ -8419,7 +8258,7 @@
         </w:rPr>
         <w:t xml:space="preserve">Erreurs </w:t>
       </w:r>
-      <w:bookmarkEnd w:id="34"/>
+      <w:bookmarkEnd w:id="30"/>
       <w:r>
         <w:rPr>
           <w:i w:val="0"/>
@@ -8428,8 +8267,8 @@
         </w:rPr>
         <w:t>restantes</w:t>
       </w:r>
-      <w:bookmarkEnd w:id="35"/>
-      <w:bookmarkEnd w:id="36"/>
+      <w:bookmarkEnd w:id="31"/>
+      <w:bookmarkEnd w:id="32"/>
       <w:r>
         <w:rPr>
           <w:i w:val="0"/>
@@ -8446,7 +8285,7 @@
           <w:lang w:val="fr-CH"/>
         </w:rPr>
       </w:pPr>
-      <w:bookmarkStart w:id="37" w:name="_Toc25553323"/>
+      <w:bookmarkStart w:id="33" w:name="_Toc25553323"/>
       <w:r>
         <w:rPr>
           <w:lang w:val="fr-CH"/>
@@ -8503,7 +8342,7 @@
         </w:rPr>
         <w:t>Conséquences sur l'utilisation du produit</w:t>
       </w:r>
-      <w:bookmarkEnd w:id="37"/>
+      <w:bookmarkEnd w:id="33"/>
     </w:p>
     <w:p>
       <w:pPr>
@@ -8533,24 +8372,24 @@
           <w:lang w:val="fr-CH"/>
         </w:rPr>
       </w:pPr>
-      <w:bookmarkStart w:id="38" w:name="_Toc25553328"/>
-      <w:bookmarkStart w:id="39" w:name="_Toc71703263"/>
-      <w:bookmarkStart w:id="40" w:name="_Toc2333872"/>
+      <w:bookmarkStart w:id="34" w:name="_Toc25553328"/>
+      <w:bookmarkStart w:id="35" w:name="_Toc71703263"/>
+      <w:bookmarkStart w:id="36" w:name="_Toc2333872"/>
       <w:r>
         <w:rPr>
           <w:lang w:val="fr-CH"/>
         </w:rPr>
         <w:t>C</w:t>
       </w:r>
-      <w:bookmarkEnd w:id="38"/>
-      <w:bookmarkEnd w:id="39"/>
+      <w:bookmarkEnd w:id="34"/>
+      <w:bookmarkEnd w:id="35"/>
       <w:r>
         <w:rPr>
           <w:lang w:val="fr-CH"/>
         </w:rPr>
         <w:t>onclusions</w:t>
       </w:r>
-      <w:bookmarkEnd w:id="40"/>
+      <w:bookmarkEnd w:id="36"/>
     </w:p>
     <w:p>
       <w:pPr>
@@ -8674,23 +8513,22 @@
           <w:lang w:val="fr-CH"/>
         </w:rPr>
       </w:pPr>
-      <w:bookmarkStart w:id="41" w:name="_Toc71703264"/>
-      <w:bookmarkStart w:id="42" w:name="_Toc2333873"/>
-      <w:r>
-        <w:rPr>
-          <w:lang w:val="fr-CH"/>
-        </w:rPr>
-        <w:lastRenderedPageBreak/>
+      <w:bookmarkStart w:id="37" w:name="_Toc71703264"/>
+      <w:bookmarkStart w:id="38" w:name="_Toc2333873"/>
+      <w:r>
+        <w:rPr>
+          <w:lang w:val="fr-CH"/>
+        </w:rPr>
         <w:t>A</w:t>
       </w:r>
-      <w:bookmarkEnd w:id="41"/>
+      <w:bookmarkEnd w:id="37"/>
       <w:r>
         <w:rPr>
           <w:lang w:val="fr-CH"/>
         </w:rPr>
         <w:t>nnexes</w:t>
       </w:r>
-      <w:bookmarkEnd w:id="42"/>
+      <w:bookmarkEnd w:id="38"/>
     </w:p>
     <w:p>
       <w:pPr>
@@ -8701,8 +8539,8 @@
           <w:lang w:val="fr-CH"/>
         </w:rPr>
       </w:pPr>
-      <w:bookmarkStart w:id="43" w:name="_Toc71703265"/>
-      <w:bookmarkStart w:id="44" w:name="_Toc2333874"/>
+      <w:bookmarkStart w:id="39" w:name="_Toc71703265"/>
+      <w:bookmarkStart w:id="40" w:name="_Toc2333874"/>
       <w:r>
         <w:rPr>
           <w:i w:val="0"/>
@@ -8711,8 +8549,8 @@
         </w:rPr>
         <w:t>Sources – Bibliographie</w:t>
       </w:r>
-      <w:bookmarkEnd w:id="43"/>
-      <w:bookmarkEnd w:id="44"/>
+      <w:bookmarkEnd w:id="39"/>
+      <w:bookmarkEnd w:id="40"/>
     </w:p>
     <w:p>
       <w:pPr>
@@ -8763,9 +8601,9 @@
           <w:lang w:val="fr-CH"/>
         </w:rPr>
       </w:pPr>
-      <w:bookmarkStart w:id="45" w:name="_Toc25553330"/>
-      <w:bookmarkStart w:id="46" w:name="_Toc71703266"/>
-      <w:bookmarkStart w:id="47" w:name="_Toc2333875"/>
+      <w:bookmarkStart w:id="41" w:name="_Toc25553330"/>
+      <w:bookmarkStart w:id="42" w:name="_Toc71703266"/>
+      <w:bookmarkStart w:id="43" w:name="_Toc2333875"/>
       <w:r>
         <w:rPr>
           <w:i w:val="0"/>
@@ -8774,8 +8612,8 @@
         </w:rPr>
         <w:t xml:space="preserve">Journal de bord </w:t>
       </w:r>
-      <w:bookmarkEnd w:id="45"/>
-      <w:bookmarkEnd w:id="46"/>
+      <w:bookmarkEnd w:id="41"/>
+      <w:bookmarkEnd w:id="42"/>
       <w:r>
         <w:rPr>
           <w:i w:val="0"/>
@@ -8784,7 +8622,7 @@
         </w:rPr>
         <w:t>du projet</w:t>
       </w:r>
-      <w:bookmarkEnd w:id="47"/>
+      <w:bookmarkEnd w:id="43"/>
     </w:p>
     <w:p>
       <w:pPr>
@@ -8871,6 +8709,12 @@
                 <w:lang w:val="fr-CH"/>
               </w:rPr>
             </w:pPr>
+            <w:r>
+              <w:rPr>
+                <w:lang w:val="fr-CH"/>
+              </w:rPr>
+              <w:t>25.3.19</w:t>
+            </w:r>
           </w:p>
         </w:tc>
         <w:tc>
@@ -8883,6 +8727,44 @@
                 <w:lang w:val="fr-CH"/>
               </w:rPr>
             </w:pPr>
+            <w:r>
+              <w:t>Stratégie de test validée par le chef de projet</w:t>
+            </w:r>
+            <w:r>
+              <w:t xml:space="preserve"> </w:t>
+            </w:r>
+          </w:p>
+        </w:tc>
+      </w:tr>
+      <w:tr>
+        <w:tc>
+          <w:tcPr>
+            <w:tcW w:w="1134" w:type="dxa"/>
+          </w:tcPr>
+          <w:p>
+            <w:pPr>
+              <w:rPr>
+                <w:lang w:val="fr-CH"/>
+              </w:rPr>
+            </w:pPr>
+            <w:r>
+              <w:rPr>
+                <w:lang w:val="fr-CH"/>
+              </w:rPr>
+              <w:t>25.3.19</w:t>
+            </w:r>
+          </w:p>
+        </w:tc>
+        <w:tc>
+          <w:tcPr>
+            <w:tcW w:w="7652" w:type="dxa"/>
+          </w:tcPr>
+          <w:p>
+            <w:r>
+              <w:t>Publication de la première version du document de projet</w:t>
+            </w:r>
+            <w:bookmarkStart w:id="44" w:name="_GoBack"/>
+            <w:bookmarkEnd w:id="44"/>
           </w:p>
         </w:tc>
       </w:tr>
@@ -8908,7 +8790,7 @@
 </file>
 
 <file path=word/endnotes.xml><?xml version="1.0" encoding="utf-8"?>
-<w:endnotes xmlns:wpc="http://schemas.microsoft.com/office/word/2010/wordprocessingCanvas" xmlns:cx="http://schemas.microsoft.com/office/drawing/2014/chartex" xmlns:cx1="http://schemas.microsoft.com/office/drawing/2015/9/8/chartex" xmlns:cx2="http://schemas.microsoft.com/office/drawing/2015/10/21/chartex" xmlns:cx3="http://schemas.microsoft.com/office/drawing/2016/5/9/chartex" xmlns:cx4="http://schemas.microsoft.com/office/drawing/2016/5/10/chartex" xmlns:cx5="http://schemas.microsoft.com/office/drawing/2016/5/11/chartex" xmlns:cx6="http://schemas.microsoft.com/office/drawing/2016/5/12/chartex" xmlns:cx7="http://schemas.microsoft.com/office/drawing/2016/5/13/chartex" xmlns:cx8="http://schemas.microsoft.com/office/drawing/2016/5/14/chartex" xmlns:mc="http://schemas.openxmlformats.org/markup-compatibility/2006" xmlns:aink="http://schemas.microsoft.com/office/drawing/2016/ink" xmlns:am3d="http://schemas.microsoft.com/office/drawing/2017/model3d" xmlns:o="urn:schemas-microsoft-com:office:office" xmlns:r="http://schemas.openxmlformats.org/officeDocument/2006/relationships" xmlns:m="http://schemas.openxmlformats.org/officeDocument/2006/math" xmlns:v="urn:schemas-microsoft-com:vml" xmlns:wp14="http://schemas.microsoft.com/office/word/2010/wordprocessingDrawing" xmlns:wp="http://schemas.openxmlformats.org/drawingml/2006/wordprocessingDrawing" xmlns:w10="urn:schemas-microsoft-com:office:word" xmlns:w="http://schemas.openxmlformats.org/wordprocessingml/2006/main" xmlns:w14="http://schemas.microsoft.com/office/word/2010/wordml" xmlns:w15="http://schemas.microsoft.com/office/word/2012/wordml" xmlns:w16cid="http://schemas.microsoft.com/office/word/2016/wordml/cid" xmlns:w16se="http://schemas.microsoft.com/office/word/2015/wordml/symex" xmlns:wpg="http://schemas.microsoft.com/office/word/2010/wordprocessingGroup" xmlns:wpi="http://schemas.microsoft.com/office/word/2010/wordprocessingInk" xmlns:wne="http://schemas.microsoft.com/office/word/2006/wordml" xmlns:wps="http://schemas.microsoft.com/office/word/2010/wordprocessingShape" mc:Ignorable="w14 w15 w16se w16cid wp14">
+<w:endnotes xmlns:wpc="http://schemas.microsoft.com/office/word/2010/wordprocessingCanvas" xmlns:cx="http://schemas.microsoft.com/office/drawing/2014/chartex" xmlns:cx1="http://schemas.microsoft.com/office/drawing/2015/9/8/chartex" xmlns:mc="http://schemas.openxmlformats.org/markup-compatibility/2006" xmlns:o="urn:schemas-microsoft-com:office:office" xmlns:r="http://schemas.openxmlformats.org/officeDocument/2006/relationships" xmlns:m="http://schemas.openxmlformats.org/officeDocument/2006/math" xmlns:v="urn:schemas-microsoft-com:vml" xmlns:wp14="http://schemas.microsoft.com/office/word/2010/wordprocessingDrawing" xmlns:wp="http://schemas.openxmlformats.org/drawingml/2006/wordprocessingDrawing" xmlns:w10="urn:schemas-microsoft-com:office:word" xmlns:w="http://schemas.openxmlformats.org/wordprocessingml/2006/main" xmlns:w14="http://schemas.microsoft.com/office/word/2010/wordml" xmlns:w15="http://schemas.microsoft.com/office/word/2012/wordml" xmlns:w16se="http://schemas.microsoft.com/office/word/2015/wordml/symex" xmlns:wpg="http://schemas.microsoft.com/office/word/2010/wordprocessingGroup" xmlns:wpi="http://schemas.microsoft.com/office/word/2010/wordprocessingInk" xmlns:wne="http://schemas.microsoft.com/office/word/2006/wordml" xmlns:wps="http://schemas.microsoft.com/office/word/2010/wordprocessingShape" mc:Ignorable="w14 w15 w16se wp14">
   <w:endnote w:type="separator" w:id="-1">
     <w:p>
       <w:r>
@@ -8927,7 +8809,7 @@
 </file>
 
 <file path=word/footer1.xml><?xml version="1.0" encoding="utf-8"?>
-<w:ftr xmlns:wpc="http://schemas.microsoft.com/office/word/2010/wordprocessingCanvas" xmlns:cx="http://schemas.microsoft.com/office/drawing/2014/chartex" xmlns:cx1="http://schemas.microsoft.com/office/drawing/2015/9/8/chartex" xmlns:cx2="http://schemas.microsoft.com/office/drawing/2015/10/21/chartex" xmlns:cx3="http://schemas.microsoft.com/office/drawing/2016/5/9/chartex" xmlns:cx4="http://schemas.microsoft.com/office/drawing/2016/5/10/chartex" xmlns:cx5="http://schemas.microsoft.com/office/drawing/2016/5/11/chartex" xmlns:cx6="http://schemas.microsoft.com/office/drawing/2016/5/12/chartex" xmlns:cx7="http://schemas.microsoft.com/office/drawing/2016/5/13/chartex" xmlns:cx8="http://schemas.microsoft.com/office/drawing/2016/5/14/chartex" xmlns:mc="http://schemas.openxmlformats.org/markup-compatibility/2006" xmlns:aink="http://schemas.microsoft.com/office/drawing/2016/ink" xmlns:am3d="http://schemas.microsoft.com/office/drawing/2017/model3d" xmlns:o="urn:schemas-microsoft-com:office:office" xmlns:r="http://schemas.openxmlformats.org/officeDocument/2006/relationships" xmlns:m="http://schemas.openxmlformats.org/officeDocument/2006/math" xmlns:v="urn:schemas-microsoft-com:vml" xmlns:wp14="http://schemas.microsoft.com/office/word/2010/wordprocessingDrawing" xmlns:wp="http://schemas.openxmlformats.org/drawingml/2006/wordprocessingDrawing" xmlns:w10="urn:schemas-microsoft-com:office:word" xmlns:w="http://schemas.openxmlformats.org/wordprocessingml/2006/main" xmlns:w14="http://schemas.microsoft.com/office/word/2010/wordml" xmlns:w15="http://schemas.microsoft.com/office/word/2012/wordml" xmlns:w16cid="http://schemas.microsoft.com/office/word/2016/wordml/cid" xmlns:w16se="http://schemas.microsoft.com/office/word/2015/wordml/symex" xmlns:wpg="http://schemas.microsoft.com/office/word/2010/wordprocessingGroup" xmlns:wpi="http://schemas.microsoft.com/office/word/2010/wordprocessingInk" xmlns:wne="http://schemas.microsoft.com/office/word/2006/wordml" xmlns:wps="http://schemas.microsoft.com/office/word/2010/wordprocessingShape" mc:Ignorable="w14 w15 w16se w16cid wp14">
+<w:ftr xmlns:wpc="http://schemas.microsoft.com/office/word/2010/wordprocessingCanvas" xmlns:cx="http://schemas.microsoft.com/office/drawing/2014/chartex" xmlns:cx1="http://schemas.microsoft.com/office/drawing/2015/9/8/chartex" xmlns:mc="http://schemas.openxmlformats.org/markup-compatibility/2006" xmlns:o="urn:schemas-microsoft-com:office:office" xmlns:r="http://schemas.openxmlformats.org/officeDocument/2006/relationships" xmlns:m="http://schemas.openxmlformats.org/officeDocument/2006/math" xmlns:v="urn:schemas-microsoft-com:vml" xmlns:wp14="http://schemas.microsoft.com/office/word/2010/wordprocessingDrawing" xmlns:wp="http://schemas.openxmlformats.org/drawingml/2006/wordprocessingDrawing" xmlns:w10="urn:schemas-microsoft-com:office:word" xmlns:w="http://schemas.openxmlformats.org/wordprocessingml/2006/main" xmlns:w14="http://schemas.microsoft.com/office/word/2010/wordml" xmlns:w15="http://schemas.microsoft.com/office/word/2012/wordml" xmlns:w16se="http://schemas.microsoft.com/office/word/2015/wordml/symex" xmlns:wpg="http://schemas.microsoft.com/office/word/2010/wordprocessingGroup" xmlns:wpi="http://schemas.microsoft.com/office/word/2010/wordprocessingInk" xmlns:wne="http://schemas.microsoft.com/office/word/2006/wordml" xmlns:wps="http://schemas.microsoft.com/office/word/2010/wordprocessingShape" mc:Ignorable="w14 w15 w16se wp14">
   <w:p>
     <w:pPr>
       <w:pStyle w:val="Pieddepage"/>
@@ -8938,11 +8820,9 @@
     <w:r>
       <w:t>Auteur(s)</w:t>
     </w:r>
-    <w:proofErr w:type="gramStart"/>
     <w:r>
       <w:t> :MAO</w:t>
     </w:r>
-    <w:proofErr w:type="gramEnd"/>
     <w:r>
       <w:t>  XCL</w:t>
     </w:r>
@@ -8972,7 +8852,7 @@
         <w:rStyle w:val="Numrodepage"/>
         <w:noProof/>
       </w:rPr>
-      <w:t>4</w:t>
+      <w:t>8</w:t>
     </w:r>
     <w:r>
       <w:rPr>
@@ -9014,7 +8894,7 @@
         <w:noProof/>
         <w:lang w:val="fr-CH"/>
       </w:rPr>
-      <w:t>24 mars 2019</w:t>
+      <w:t>25 mars 2019</w:t>
     </w:r>
     <w:r>
       <w:rPr>
@@ -9027,7 +8907,7 @@
 </file>
 
 <file path=word/footnotes.xml><?xml version="1.0" encoding="utf-8"?>
-<w:footnotes xmlns:wpc="http://schemas.microsoft.com/office/word/2010/wordprocessingCanvas" xmlns:cx="http://schemas.microsoft.com/office/drawing/2014/chartex" xmlns:cx1="http://schemas.microsoft.com/office/drawing/2015/9/8/chartex" xmlns:cx2="http://schemas.microsoft.com/office/drawing/2015/10/21/chartex" xmlns:cx3="http://schemas.microsoft.com/office/drawing/2016/5/9/chartex" xmlns:cx4="http://schemas.microsoft.com/office/drawing/2016/5/10/chartex" xmlns:cx5="http://schemas.microsoft.com/office/drawing/2016/5/11/chartex" xmlns:cx6="http://schemas.microsoft.com/office/drawing/2016/5/12/chartex" xmlns:cx7="http://schemas.microsoft.com/office/drawing/2016/5/13/chartex" xmlns:cx8="http://schemas.microsoft.com/office/drawing/2016/5/14/chartex" xmlns:mc="http://schemas.openxmlformats.org/markup-compatibility/2006" xmlns:aink="http://schemas.microsoft.com/office/drawing/2016/ink" xmlns:am3d="http://schemas.microsoft.com/office/drawing/2017/model3d" xmlns:o="urn:schemas-microsoft-com:office:office" xmlns:r="http://schemas.openxmlformats.org/officeDocument/2006/relationships" xmlns:m="http://schemas.openxmlformats.org/officeDocument/2006/math" xmlns:v="urn:schemas-microsoft-com:vml" xmlns:wp14="http://schemas.microsoft.com/office/word/2010/wordprocessingDrawing" xmlns:wp="http://schemas.openxmlformats.org/drawingml/2006/wordprocessingDrawing" xmlns:w10="urn:schemas-microsoft-com:office:word" xmlns:w="http://schemas.openxmlformats.org/wordprocessingml/2006/main" xmlns:w14="http://schemas.microsoft.com/office/word/2010/wordml" xmlns:w15="http://schemas.microsoft.com/office/word/2012/wordml" xmlns:w16cid="http://schemas.microsoft.com/office/word/2016/wordml/cid" xmlns:w16se="http://schemas.microsoft.com/office/word/2015/wordml/symex" xmlns:wpg="http://schemas.microsoft.com/office/word/2010/wordprocessingGroup" xmlns:wpi="http://schemas.microsoft.com/office/word/2010/wordprocessingInk" xmlns:wne="http://schemas.microsoft.com/office/word/2006/wordml" xmlns:wps="http://schemas.microsoft.com/office/word/2010/wordprocessingShape" mc:Ignorable="w14 w15 w16se w16cid wp14">
+<w:footnotes xmlns:wpc="http://schemas.microsoft.com/office/word/2010/wordprocessingCanvas" xmlns:cx="http://schemas.microsoft.com/office/drawing/2014/chartex" xmlns:cx1="http://schemas.microsoft.com/office/drawing/2015/9/8/chartex" xmlns:mc="http://schemas.openxmlformats.org/markup-compatibility/2006" xmlns:o="urn:schemas-microsoft-com:office:office" xmlns:r="http://schemas.openxmlformats.org/officeDocument/2006/relationships" xmlns:m="http://schemas.openxmlformats.org/officeDocument/2006/math" xmlns:v="urn:schemas-microsoft-com:vml" xmlns:wp14="http://schemas.microsoft.com/office/word/2010/wordprocessingDrawing" xmlns:wp="http://schemas.openxmlformats.org/drawingml/2006/wordprocessingDrawing" xmlns:w10="urn:schemas-microsoft-com:office:word" xmlns:w="http://schemas.openxmlformats.org/wordprocessingml/2006/main" xmlns:w14="http://schemas.microsoft.com/office/word/2010/wordml" xmlns:w15="http://schemas.microsoft.com/office/word/2012/wordml" xmlns:w16se="http://schemas.microsoft.com/office/word/2015/wordml/symex" xmlns:wpg="http://schemas.microsoft.com/office/word/2010/wordprocessingGroup" xmlns:wpi="http://schemas.microsoft.com/office/word/2010/wordprocessingInk" xmlns:wne="http://schemas.microsoft.com/office/word/2006/wordml" xmlns:wps="http://schemas.microsoft.com/office/word/2010/wordprocessingShape" mc:Ignorable="w14 w15 w16se wp14">
   <w:footnote w:type="separator" w:id="-1">
     <w:p>
       <w:r>
@@ -9046,7 +8926,7 @@
 </file>
 
 <file path=word/header1.xml><?xml version="1.0" encoding="utf-8"?>
-<w:hdr xmlns:wpc="http://schemas.microsoft.com/office/word/2010/wordprocessingCanvas" xmlns:cx="http://schemas.microsoft.com/office/drawing/2014/chartex" xmlns:cx1="http://schemas.microsoft.com/office/drawing/2015/9/8/chartex" xmlns:cx2="http://schemas.microsoft.com/office/drawing/2015/10/21/chartex" xmlns:cx3="http://schemas.microsoft.com/office/drawing/2016/5/9/chartex" xmlns:cx4="http://schemas.microsoft.com/office/drawing/2016/5/10/chartex" xmlns:cx5="http://schemas.microsoft.com/office/drawing/2016/5/11/chartex" xmlns:cx6="http://schemas.microsoft.com/office/drawing/2016/5/12/chartex" xmlns:cx7="http://schemas.microsoft.com/office/drawing/2016/5/13/chartex" xmlns:cx8="http://schemas.microsoft.com/office/drawing/2016/5/14/chartex" xmlns:mc="http://schemas.openxmlformats.org/markup-compatibility/2006" xmlns:aink="http://schemas.microsoft.com/office/drawing/2016/ink" xmlns:am3d="http://schemas.microsoft.com/office/drawing/2017/model3d" xmlns:o="urn:schemas-microsoft-com:office:office" xmlns:r="http://schemas.openxmlformats.org/officeDocument/2006/relationships" xmlns:m="http://schemas.openxmlformats.org/officeDocument/2006/math" xmlns:v="urn:schemas-microsoft-com:vml" xmlns:wp14="http://schemas.microsoft.com/office/word/2010/wordprocessingDrawing" xmlns:wp="http://schemas.openxmlformats.org/drawingml/2006/wordprocessingDrawing" xmlns:w10="urn:schemas-microsoft-com:office:word" xmlns:w="http://schemas.openxmlformats.org/wordprocessingml/2006/main" xmlns:w14="http://schemas.microsoft.com/office/word/2010/wordml" xmlns:w15="http://schemas.microsoft.com/office/word/2012/wordml" xmlns:w16cid="http://schemas.microsoft.com/office/word/2016/wordml/cid" xmlns:w16se="http://schemas.microsoft.com/office/word/2015/wordml/symex" xmlns:wpg="http://schemas.microsoft.com/office/word/2010/wordprocessingGroup" xmlns:wpi="http://schemas.microsoft.com/office/word/2010/wordprocessingInk" xmlns:wne="http://schemas.microsoft.com/office/word/2006/wordml" xmlns:wps="http://schemas.microsoft.com/office/word/2010/wordprocessingShape" mc:Ignorable="w14 w15 w16se w16cid wp14">
+<w:hdr xmlns:wpc="http://schemas.microsoft.com/office/word/2010/wordprocessingCanvas" xmlns:cx="http://schemas.microsoft.com/office/drawing/2014/chartex" xmlns:cx1="http://schemas.microsoft.com/office/drawing/2015/9/8/chartex" xmlns:mc="http://schemas.openxmlformats.org/markup-compatibility/2006" xmlns:o="urn:schemas-microsoft-com:office:office" xmlns:r="http://schemas.openxmlformats.org/officeDocument/2006/relationships" xmlns:m="http://schemas.openxmlformats.org/officeDocument/2006/math" xmlns:v="urn:schemas-microsoft-com:vml" xmlns:wp14="http://schemas.microsoft.com/office/word/2010/wordprocessingDrawing" xmlns:wp="http://schemas.openxmlformats.org/drawingml/2006/wordprocessingDrawing" xmlns:w10="urn:schemas-microsoft-com:office:word" xmlns:w="http://schemas.openxmlformats.org/wordprocessingml/2006/main" xmlns:w14="http://schemas.microsoft.com/office/word/2010/wordml" xmlns:w15="http://schemas.microsoft.com/office/word/2012/wordml" xmlns:w16se="http://schemas.microsoft.com/office/word/2015/wordml/symex" xmlns:wpg="http://schemas.microsoft.com/office/word/2010/wordprocessingGroup" xmlns:wpi="http://schemas.microsoft.com/office/word/2010/wordprocessingInk" xmlns:wne="http://schemas.microsoft.com/office/word/2006/wordml" xmlns:wps="http://schemas.microsoft.com/office/word/2010/wordprocessingShape" mc:Ignorable="w14 w15 w16se wp14">
   <w:p>
     <w:pPr>
       <w:pStyle w:val="En-tte"/>
@@ -9144,7 +9024,7 @@
 </file>
 
 <file path=word/numbering.xml><?xml version="1.0" encoding="utf-8"?>
-<w:numbering xmlns:wpc="http://schemas.microsoft.com/office/word/2010/wordprocessingCanvas" xmlns:cx="http://schemas.microsoft.com/office/drawing/2014/chartex" xmlns:cx1="http://schemas.microsoft.com/office/drawing/2015/9/8/chartex" xmlns:cx2="http://schemas.microsoft.com/office/drawing/2015/10/21/chartex" xmlns:cx3="http://schemas.microsoft.com/office/drawing/2016/5/9/chartex" xmlns:cx4="http://schemas.microsoft.com/office/drawing/2016/5/10/chartex" xmlns:cx5="http://schemas.microsoft.com/office/drawing/2016/5/11/chartex" xmlns:cx6="http://schemas.microsoft.com/office/drawing/2016/5/12/chartex" xmlns:cx7="http://schemas.microsoft.com/office/drawing/2016/5/13/chartex" xmlns:cx8="http://schemas.microsoft.com/office/drawing/2016/5/14/chartex" xmlns:mc="http://schemas.openxmlformats.org/markup-compatibility/2006" xmlns:aink="http://schemas.microsoft.com/office/drawing/2016/ink" xmlns:am3d="http://schemas.microsoft.com/office/drawing/2017/model3d" xmlns:o="urn:schemas-microsoft-com:office:office" xmlns:r="http://schemas.openxmlformats.org/officeDocument/2006/relationships" xmlns:m="http://schemas.openxmlformats.org/officeDocument/2006/math" xmlns:v="urn:schemas-microsoft-com:vml" xmlns:wp14="http://schemas.microsoft.com/office/word/2010/wordprocessingDrawing" xmlns:wp="http://schemas.openxmlformats.org/drawingml/2006/wordprocessingDrawing" xmlns:w10="urn:schemas-microsoft-com:office:word" xmlns:w="http://schemas.openxmlformats.org/wordprocessingml/2006/main" xmlns:w14="http://schemas.microsoft.com/office/word/2010/wordml" xmlns:w15="http://schemas.microsoft.com/office/word/2012/wordml" xmlns:w16cid="http://schemas.microsoft.com/office/word/2016/wordml/cid" xmlns:w16se="http://schemas.microsoft.com/office/word/2015/wordml/symex" xmlns:wpg="http://schemas.microsoft.com/office/word/2010/wordprocessingGroup" xmlns:wpi="http://schemas.microsoft.com/office/word/2010/wordprocessingInk" xmlns:wne="http://schemas.microsoft.com/office/word/2006/wordml" xmlns:wps="http://schemas.microsoft.com/office/word/2010/wordprocessingShape" mc:Ignorable="w14 w15 w16se w16cid wp14">
+<w:numbering xmlns:wpc="http://schemas.microsoft.com/office/word/2010/wordprocessingCanvas" xmlns:cx="http://schemas.microsoft.com/office/drawing/2014/chartex" xmlns:cx1="http://schemas.microsoft.com/office/drawing/2015/9/8/chartex" xmlns:mc="http://schemas.openxmlformats.org/markup-compatibility/2006" xmlns:o="urn:schemas-microsoft-com:office:office" xmlns:r="http://schemas.openxmlformats.org/officeDocument/2006/relationships" xmlns:m="http://schemas.openxmlformats.org/officeDocument/2006/math" xmlns:v="urn:schemas-microsoft-com:vml" xmlns:wp14="http://schemas.microsoft.com/office/word/2010/wordprocessingDrawing" xmlns:wp="http://schemas.openxmlformats.org/drawingml/2006/wordprocessingDrawing" xmlns:w10="urn:schemas-microsoft-com:office:word" xmlns:w="http://schemas.openxmlformats.org/wordprocessingml/2006/main" xmlns:w14="http://schemas.microsoft.com/office/word/2010/wordml" xmlns:w15="http://schemas.microsoft.com/office/word/2012/wordml" xmlns:w16se="http://schemas.microsoft.com/office/word/2015/wordml/symex" xmlns:wpg="http://schemas.microsoft.com/office/word/2010/wordprocessingGroup" xmlns:wpi="http://schemas.microsoft.com/office/word/2010/wordprocessingInk" xmlns:wne="http://schemas.microsoft.com/office/word/2006/wordml" xmlns:wps="http://schemas.microsoft.com/office/word/2010/wordprocessingShape" mc:Ignorable="w14 w15 w16se wp14">
   <w:abstractNum w:abstractNumId="0" w15:restartNumberingAfterBreak="0">
     <w:nsid w:val="FFFFFF1D"/>
     <w:multiLevelType w:val="multilevel"/>
@@ -13134,7 +13014,7 @@
 </file>
 
 <file path=word/styles.xml><?xml version="1.0" encoding="utf-8"?>
-<w:styles xmlns:mc="http://schemas.openxmlformats.org/markup-compatibility/2006" xmlns:r="http://schemas.openxmlformats.org/officeDocument/2006/relationships" xmlns:w="http://schemas.openxmlformats.org/wordprocessingml/2006/main" xmlns:w14="http://schemas.microsoft.com/office/word/2010/wordml" xmlns:w15="http://schemas.microsoft.com/office/word/2012/wordml" xmlns:w16cid="http://schemas.microsoft.com/office/word/2016/wordml/cid" xmlns:w16se="http://schemas.microsoft.com/office/word/2015/wordml/symex" mc:Ignorable="w14 w15 w16se w16cid">
+<w:styles xmlns:mc="http://schemas.openxmlformats.org/markup-compatibility/2006" xmlns:r="http://schemas.openxmlformats.org/officeDocument/2006/relationships" xmlns:w="http://schemas.openxmlformats.org/wordprocessingml/2006/main" xmlns:w14="http://schemas.microsoft.com/office/word/2010/wordml" xmlns:w15="http://schemas.microsoft.com/office/word/2012/wordml" xmlns:w16se="http://schemas.microsoft.com/office/word/2015/wordml/symex" mc:Ignorable="w14 w15 w16se">
   <w:docDefaults>
     <w:rPrDefault>
       <w:rPr>
@@ -13144,7 +13024,7 @@
     </w:rPrDefault>
     <w:pPrDefault/>
   </w:docDefaults>
-  <w:latentStyles w:defLockedState="0" w:defUIPriority="0" w:defSemiHidden="0" w:defUnhideWhenUsed="0" w:defQFormat="0" w:count="375">
+  <w:latentStyles w:defLockedState="0" w:defUIPriority="0" w:defSemiHidden="0" w:defUnhideWhenUsed="0" w:defQFormat="0" w:count="371">
     <w:lsdException w:name="Normal" w:qFormat="1"/>
     <w:lsdException w:name="heading 1" w:qFormat="1"/>
     <w:lsdException w:name="heading 2" w:qFormat="1"/>
@@ -13428,10 +13308,6 @@
     <w:lsdException w:name="List Table 5 Dark Accent 6" w:uiPriority="50"/>
     <w:lsdException w:name="List Table 6 Colorful Accent 6" w:uiPriority="51"/>
     <w:lsdException w:name="List Table 7 Colorful Accent 6" w:uiPriority="52"/>
-    <w:lsdException w:name="Mention" w:semiHidden="1" w:uiPriority="99" w:unhideWhenUsed="1"/>
-    <w:lsdException w:name="Smart Hyperlink" w:semiHidden="1" w:uiPriority="99" w:unhideWhenUsed="1"/>
-    <w:lsdException w:name="Hashtag" w:semiHidden="1" w:uiPriority="99" w:unhideWhenUsed="1"/>
-    <w:lsdException w:name="Unresolved Mention" w:semiHidden="1" w:uiPriority="99" w:unhideWhenUsed="1"/>
   </w:latentStyles>
   <w:style w:type="paragraph" w:default="1" w:styleId="Normal">
     <w:name w:val="Normal"/>
@@ -14343,7 +14219,7 @@
 </file>
 
 <file path=customXml/itemProps1.xml><?xml version="1.0" encoding="utf-8"?>
-<ds:datastoreItem xmlns:ds="http://schemas.openxmlformats.org/officeDocument/2006/customXml" ds:itemID="{311E750E-7331-4B93-BF62-1B6A9C11C2C1}">
+<ds:datastoreItem xmlns:ds="http://schemas.openxmlformats.org/officeDocument/2006/customXml" ds:itemID="{9C31D6CA-701F-4771-BE02-72A7C6FFE92D}">
   <ds:schemaRefs>
     <ds:schemaRef ds:uri="http://schemas.openxmlformats.org/officeDocument/2006/bibliography"/>
   </ds:schemaRefs>

--- a/Doc/Documentation de projet.docx
+++ b/Doc/Documentation de projet.docx
@@ -392,7 +392,7 @@
               </wp:anchor>
             </w:drawing>
           </mc:Choice>
-          <mc:Fallback xmlns:w16cid="http://schemas.microsoft.com/office/word/2016/wordml/cid" xmlns:am3d="http://schemas.microsoft.com/office/drawing/2017/model3d" xmlns:aink="http://schemas.microsoft.com/office/drawing/2016/ink" xmlns:cx8="http://schemas.microsoft.com/office/drawing/2016/5/14/chartex" xmlns:cx7="http://schemas.microsoft.com/office/drawing/2016/5/13/chartex" xmlns:cx6="http://schemas.microsoft.com/office/drawing/2016/5/12/chartex" xmlns:cx5="http://schemas.microsoft.com/office/drawing/2016/5/11/chartex" xmlns:cx4="http://schemas.microsoft.com/office/drawing/2016/5/10/chartex" xmlns:cx3="http://schemas.microsoft.com/office/drawing/2016/5/9/chartex" xmlns:cx2="http://schemas.microsoft.com/office/drawing/2015/10/21/chartex">
+          <mc:Fallback xmlns:cx2="http://schemas.microsoft.com/office/drawing/2015/10/21/chartex" xmlns:cx3="http://schemas.microsoft.com/office/drawing/2016/5/9/chartex" xmlns:cx4="http://schemas.microsoft.com/office/drawing/2016/5/10/chartex" xmlns:cx5="http://schemas.microsoft.com/office/drawing/2016/5/11/chartex" xmlns:cx6="http://schemas.microsoft.com/office/drawing/2016/5/12/chartex" xmlns:cx7="http://schemas.microsoft.com/office/drawing/2016/5/13/chartex" xmlns:cx8="http://schemas.microsoft.com/office/drawing/2016/5/14/chartex" xmlns:aink="http://schemas.microsoft.com/office/drawing/2016/ink" xmlns:am3d="http://schemas.microsoft.com/office/drawing/2017/model3d" xmlns:w16cid="http://schemas.microsoft.com/office/word/2016/wordml/cid">
             <w:pict>
               <v:shapetype w14:anchorId="77E6E388" id="_x0000_t202" coordsize="21600,21600" o:spt="202" path="m,l,21600r21600,l21600,xe">
                 <v:stroke joinstyle="miter"/>
@@ -771,7 +771,7 @@
               </wp:anchor>
             </w:drawing>
           </mc:Choice>
-          <mc:Fallback xmlns:w16cid="http://schemas.microsoft.com/office/word/2016/wordml/cid" xmlns:am3d="http://schemas.microsoft.com/office/drawing/2017/model3d" xmlns:aink="http://schemas.microsoft.com/office/drawing/2016/ink" xmlns:cx8="http://schemas.microsoft.com/office/drawing/2016/5/14/chartex" xmlns:cx7="http://schemas.microsoft.com/office/drawing/2016/5/13/chartex" xmlns:cx6="http://schemas.microsoft.com/office/drawing/2016/5/12/chartex" xmlns:cx5="http://schemas.microsoft.com/office/drawing/2016/5/11/chartex" xmlns:cx4="http://schemas.microsoft.com/office/drawing/2016/5/10/chartex" xmlns:cx3="http://schemas.microsoft.com/office/drawing/2016/5/9/chartex" xmlns:cx2="http://schemas.microsoft.com/office/drawing/2015/10/21/chartex">
+          <mc:Fallback xmlns:cx2="http://schemas.microsoft.com/office/drawing/2015/10/21/chartex" xmlns:cx3="http://schemas.microsoft.com/office/drawing/2016/5/9/chartex" xmlns:cx4="http://schemas.microsoft.com/office/drawing/2016/5/10/chartex" xmlns:cx5="http://schemas.microsoft.com/office/drawing/2016/5/11/chartex" xmlns:cx6="http://schemas.microsoft.com/office/drawing/2016/5/12/chartex" xmlns:cx7="http://schemas.microsoft.com/office/drawing/2016/5/13/chartex" xmlns:cx8="http://schemas.microsoft.com/office/drawing/2016/5/14/chartex" xmlns:aink="http://schemas.microsoft.com/office/drawing/2016/ink" xmlns:am3d="http://schemas.microsoft.com/office/drawing/2017/model3d" xmlns:w16cid="http://schemas.microsoft.com/office/word/2016/wordml/cid">
             <w:pict>
               <v:shape w14:anchorId="5ECC49F9" id="Zone de texte 1" o:spid="_x0000_s1027" type="#_x0000_t202" style="position:absolute;margin-left:163.9pt;margin-top:2.55pt;width:131.65pt;height:65pt;z-index:251657728;visibility:visible;mso-wrap-style:square;mso-width-percent:0;mso-height-percent:0;mso-wrap-distance-left:9pt;mso-wrap-distance-top:0;mso-wrap-distance-right:9pt;mso-wrap-distance-bottom:0;mso-position-horizontal:absolute;mso-position-horizontal-relative:text;mso-position-vertical:absolute;mso-position-vertical-relative:text;mso-width-percent:0;mso-height-percent:0;mso-width-relative:page;mso-height-relative:page;v-text-anchor:top" o:gfxdata="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" filled="f" stroked="f">
                 <v:textbox>
@@ -3812,21 +3812,7 @@
         <w:rPr>
           <w:lang w:val="fr-CH"/>
         </w:rPr>
-        <w:t xml:space="preserve">De plus, en fonction du type de </w:t>
-      </w:r>
-      <w:proofErr w:type="gramStart"/>
-      <w:r>
-        <w:rPr>
-          <w:lang w:val="fr-CH"/>
-        </w:rPr>
-        <w:t>projet,  il</w:t>
-      </w:r>
-      <w:proofErr w:type="gramEnd"/>
-      <w:r>
-        <w:rPr>
-          <w:lang w:val="fr-CH"/>
-        </w:rPr>
-        <w:t xml:space="preserve"> est tout à fait possible que certains chapitres ou paragraphes n’aient aucun sens. Dans ce cas il est recommandé de les retirer du document pour éviter de l’alourdir inutilement.  </w:t>
+        <w:t xml:space="preserve">De plus, en fonction du type de projet,  il est tout à fait possible que certains chapitres ou paragraphes n’aient aucun sens. Dans ce cas il est recommandé de les retirer du document pour éviter de l’alourdir inutilement.  </w:t>
       </w:r>
     </w:p>
     <w:p>
@@ -4044,23 +4030,7 @@
         <w:rPr>
           <w:lang w:val="fr-CH"/>
         </w:rPr>
-        <w:t xml:space="preserve">Le chef du projet </w:t>
-      </w:r>
-      <w:proofErr w:type="spellStart"/>
-      <w:proofErr w:type="gramStart"/>
-      <w:r>
-        <w:rPr>
-          <w:lang w:val="fr-CH"/>
-        </w:rPr>
-        <w:t>M.Carrel</w:t>
-      </w:r>
-      <w:proofErr w:type="spellEnd"/>
-      <w:proofErr w:type="gramEnd"/>
-      <w:r>
-        <w:rPr>
-          <w:lang w:val="fr-CH"/>
-        </w:rPr>
-        <w:t xml:space="preserve"> Xavier</w:t>
+        <w:t>Le chef du projet M.Carrel Xavier</w:t>
       </w:r>
     </w:p>
     <w:p>
@@ -4464,21 +4434,7 @@
         <w:rPr>
           <w:lang w:val="fr-CH"/>
         </w:rPr>
-        <w:t xml:space="preserve">Afficher </w:t>
-      </w:r>
-      <w:proofErr w:type="gramStart"/>
-      <w:r>
-        <w:rPr>
-          <w:lang w:val="fr-CH"/>
-        </w:rPr>
-        <w:t>l’</w:t>
-      </w:r>
-      <w:proofErr w:type="spellStart"/>
-      <w:r>
-        <w:rPr>
-          <w:lang w:val="fr-CH"/>
-        </w:rPr>
-        <w:t>aide.du.j</w:t>
+        <w:t>Afficher l’aide.du.j</w:t>
       </w:r>
       <w:r>
         <w:rPr>
@@ -4486,8 +4442,6 @@
         </w:rPr>
         <w:t>eu</w:t>
       </w:r>
-      <w:proofErr w:type="spellEnd"/>
-      <w:proofErr w:type="gramEnd"/>
     </w:p>
     <w:tbl>
       <w:tblPr>
@@ -4505,8 +4459,8 @@
         <w:tblLook w:val="04A0" w:firstRow="1" w:lastRow="0" w:firstColumn="1" w:lastColumn="0" w:noHBand="0" w:noVBand="1"/>
       </w:tblPr>
       <w:tblGrid>
-        <w:gridCol w:w="4528"/>
-        <w:gridCol w:w="4528"/>
+        <w:gridCol w:w="2972"/>
+        <w:gridCol w:w="6084"/>
       </w:tblGrid>
       <w:tr>
         <w:trPr>
@@ -4517,7 +4471,7 @@
         <w:tc>
           <w:tcPr>
             <w:cnfStyle w:val="001000000000" w:firstRow="0" w:lastRow="0" w:firstColumn="1" w:lastColumn="0" w:oddVBand="0" w:evenVBand="0" w:oddHBand="0" w:evenHBand="0" w:firstRowFirstColumn="0" w:firstRowLastColumn="0" w:lastRowFirstColumn="0" w:lastRowLastColumn="0"/>
-            <w:tcW w:w="4528" w:type="dxa"/>
+            <w:tcW w:w="2972" w:type="dxa"/>
             <w:tcBorders>
               <w:top w:val="none" w:sz="0" w:space="0" w:color="auto"/>
               <w:left w:val="none" w:sz="0" w:space="0" w:color="auto"/>
@@ -4544,7 +4498,7 @@
         </w:tc>
         <w:tc>
           <w:tcPr>
-            <w:tcW w:w="4528" w:type="dxa"/>
+            <w:tcW w:w="6084" w:type="dxa"/>
             <w:tcBorders>
               <w:top w:val="none" w:sz="0" w:space="0" w:color="auto"/>
               <w:left w:val="none" w:sz="0" w:space="0" w:color="auto"/>
@@ -4580,7 +4534,7 @@
         <w:tc>
           <w:tcPr>
             <w:cnfStyle w:val="001000000000" w:firstRow="0" w:lastRow="0" w:firstColumn="1" w:lastColumn="0" w:oddVBand="0" w:evenVBand="0" w:oddHBand="0" w:evenHBand="0" w:firstRowFirstColumn="0" w:firstRowLastColumn="0" w:lastRowFirstColumn="0" w:lastRowLastColumn="0"/>
-            <w:tcW w:w="4528" w:type="dxa"/>
+            <w:tcW w:w="2972" w:type="dxa"/>
             <w:shd w:val="clear" w:color="auto" w:fill="FFFFFF" w:themeFill="background1"/>
           </w:tcPr>
           <w:p>
@@ -4599,7 +4553,7 @@
         </w:tc>
         <w:tc>
           <w:tcPr>
-            <w:tcW w:w="4528" w:type="dxa"/>
+            <w:tcW w:w="6084" w:type="dxa"/>
             <w:shd w:val="clear" w:color="auto" w:fill="FFFFFF" w:themeFill="background1"/>
           </w:tcPr>
           <w:p>
@@ -4620,7 +4574,7 @@
         <w:tc>
           <w:tcPr>
             <w:cnfStyle w:val="001000000000" w:firstRow="0" w:lastRow="0" w:firstColumn="1" w:lastColumn="0" w:oddVBand="0" w:evenVBand="0" w:oddHBand="0" w:evenHBand="0" w:firstRowFirstColumn="0" w:firstRowLastColumn="0" w:lastRowFirstColumn="0" w:lastRowLastColumn="0"/>
-            <w:tcW w:w="4528" w:type="dxa"/>
+            <w:tcW w:w="2972" w:type="dxa"/>
           </w:tcPr>
           <w:p>
             <w:pPr>
@@ -4638,7 +4592,7 @@
         </w:tc>
         <w:tc>
           <w:tcPr>
-            <w:tcW w:w="4528" w:type="dxa"/>
+            <w:tcW w:w="6084" w:type="dxa"/>
           </w:tcPr>
           <w:p>
             <w:pPr>
@@ -4659,7 +4613,7 @@
         <w:tc>
           <w:tcPr>
             <w:cnfStyle w:val="001000000000" w:firstRow="0" w:lastRow="0" w:firstColumn="1" w:lastColumn="0" w:oddVBand="0" w:evenVBand="0" w:oddHBand="0" w:evenHBand="0" w:firstRowFirstColumn="0" w:firstRowLastColumn="0" w:lastRowFirstColumn="0" w:lastRowLastColumn="0"/>
-            <w:tcW w:w="4528" w:type="dxa"/>
+            <w:tcW w:w="2972" w:type="dxa"/>
             <w:shd w:val="clear" w:color="auto" w:fill="FFFFFF" w:themeFill="background1"/>
           </w:tcPr>
           <w:p>
@@ -4678,7 +4632,7 @@
         </w:tc>
         <w:tc>
           <w:tcPr>
-            <w:tcW w:w="4528" w:type="dxa"/>
+            <w:tcW w:w="6084" w:type="dxa"/>
             <w:shd w:val="clear" w:color="auto" w:fill="FFFFFF" w:themeFill="background1"/>
           </w:tcPr>
           <w:p>
@@ -4699,7 +4653,7 @@
         <w:tc>
           <w:tcPr>
             <w:cnfStyle w:val="001000000000" w:firstRow="0" w:lastRow="0" w:firstColumn="1" w:lastColumn="0" w:oddVBand="0" w:evenVBand="0" w:oddHBand="0" w:evenHBand="0" w:firstRowFirstColumn="0" w:firstRowLastColumn="0" w:lastRowFirstColumn="0" w:lastRowLastColumn="0"/>
-            <w:tcW w:w="4528" w:type="dxa"/>
+            <w:tcW w:w="2972" w:type="dxa"/>
           </w:tcPr>
           <w:p>
             <w:pPr>
@@ -4717,7 +4671,7 @@
         </w:tc>
         <w:tc>
           <w:tcPr>
-            <w:tcW w:w="4528" w:type="dxa"/>
+            <w:tcW w:w="6084" w:type="dxa"/>
           </w:tcPr>
           <w:p>
             <w:pPr>
@@ -4799,7 +4753,7 @@
         </w:tc>
         <w:tc>
           <w:tcPr>
-            <w:tcW w:w="3021" w:type="dxa"/>
+            <w:tcW w:w="3020" w:type="dxa"/>
             <w:tcBorders>
               <w:top w:val="none" w:sz="0" w:space="0" w:color="auto"/>
               <w:left w:val="none" w:sz="0" w:space="0" w:color="auto"/>
@@ -4827,7 +4781,7 @@
         </w:tc>
         <w:tc>
           <w:tcPr>
-            <w:tcW w:w="3021" w:type="dxa"/>
+            <w:tcW w:w="3020" w:type="dxa"/>
             <w:tcBorders>
               <w:top w:val="none" w:sz="0" w:space="0" w:color="auto"/>
               <w:left w:val="none" w:sz="0" w:space="0" w:color="auto"/>
@@ -4881,7 +4835,7 @@
         </w:tc>
         <w:tc>
           <w:tcPr>
-            <w:tcW w:w="3021" w:type="dxa"/>
+            <w:tcW w:w="3020" w:type="dxa"/>
             <w:shd w:val="clear" w:color="auto" w:fill="FFFFFF" w:themeFill="background1"/>
           </w:tcPr>
           <w:p>
@@ -4892,7 +4846,7 @@
         </w:tc>
         <w:tc>
           <w:tcPr>
-            <w:tcW w:w="3021" w:type="dxa"/>
+            <w:tcW w:w="3020" w:type="dxa"/>
             <w:shd w:val="clear" w:color="auto" w:fill="FFFFFF" w:themeFill="background1"/>
           </w:tcPr>
           <w:p>
@@ -4932,7 +4886,7 @@
         </w:tc>
         <w:tc>
           <w:tcPr>
-            <w:tcW w:w="3021" w:type="dxa"/>
+            <w:tcW w:w="3020" w:type="dxa"/>
             <w:shd w:val="clear" w:color="auto" w:fill="FFFFFF" w:themeFill="background1"/>
           </w:tcPr>
           <w:p>
@@ -4943,7 +4897,7 @@
         </w:tc>
         <w:tc>
           <w:tcPr>
-            <w:tcW w:w="3021" w:type="dxa"/>
+            <w:tcW w:w="3020" w:type="dxa"/>
             <w:shd w:val="clear" w:color="auto" w:fill="FFFFFF" w:themeFill="background1"/>
           </w:tcPr>
           <w:p>
@@ -4983,7 +4937,7 @@
         </w:tc>
         <w:tc>
           <w:tcPr>
-            <w:tcW w:w="3021" w:type="dxa"/>
+            <w:tcW w:w="3020" w:type="dxa"/>
             <w:shd w:val="clear" w:color="auto" w:fill="FFFFFF" w:themeFill="background1"/>
           </w:tcPr>
           <w:p>
@@ -4994,7 +4948,7 @@
         </w:tc>
         <w:tc>
           <w:tcPr>
-            <w:tcW w:w="3021" w:type="dxa"/>
+            <w:tcW w:w="3020" w:type="dxa"/>
             <w:shd w:val="clear" w:color="auto" w:fill="FFFFFF" w:themeFill="background1"/>
           </w:tcPr>
           <w:p>
@@ -5030,7 +4984,7 @@
         </w:tc>
         <w:tc>
           <w:tcPr>
-            <w:tcW w:w="3021" w:type="dxa"/>
+            <w:tcW w:w="3020" w:type="dxa"/>
             <w:shd w:val="clear" w:color="auto" w:fill="FFFFFF" w:themeFill="background1"/>
           </w:tcPr>
           <w:p>
@@ -5041,7 +4995,7 @@
         </w:tc>
         <w:tc>
           <w:tcPr>
-            <w:tcW w:w="3021" w:type="dxa"/>
+            <w:tcW w:w="3020" w:type="dxa"/>
             <w:shd w:val="clear" w:color="auto" w:fill="FFFFFF" w:themeFill="background1"/>
           </w:tcPr>
           <w:p>
@@ -5081,7 +5035,7 @@
         </w:tc>
         <w:tc>
           <w:tcPr>
-            <w:tcW w:w="3021" w:type="dxa"/>
+            <w:tcW w:w="3020" w:type="dxa"/>
             <w:shd w:val="clear" w:color="auto" w:fill="FFFFFF" w:themeFill="background1"/>
           </w:tcPr>
           <w:p>
@@ -5092,7 +5046,7 @@
         </w:tc>
         <w:tc>
           <w:tcPr>
-            <w:tcW w:w="3021" w:type="dxa"/>
+            <w:tcW w:w="3020" w:type="dxa"/>
             <w:shd w:val="clear" w:color="auto" w:fill="FFFFFF" w:themeFill="background1"/>
           </w:tcPr>
           <w:p>
@@ -5465,8 +5419,8 @@
         <w:tblLook w:val="04A0" w:firstRow="1" w:lastRow="0" w:firstColumn="1" w:lastColumn="0" w:noHBand="0" w:noVBand="1"/>
       </w:tblPr>
       <w:tblGrid>
-        <w:gridCol w:w="3020"/>
-        <w:gridCol w:w="3020"/>
+        <w:gridCol w:w="3256"/>
+        <w:gridCol w:w="2784"/>
         <w:gridCol w:w="3020"/>
       </w:tblGrid>
       <w:tr>
@@ -5477,7 +5431,7 @@
         <w:tc>
           <w:tcPr>
             <w:cnfStyle w:val="001000000000" w:firstRow="0" w:lastRow="0" w:firstColumn="1" w:lastColumn="0" w:oddVBand="0" w:evenVBand="0" w:oddHBand="0" w:evenHBand="0" w:firstRowFirstColumn="0" w:firstRowLastColumn="0" w:lastRowFirstColumn="0" w:lastRowLastColumn="0"/>
-            <w:tcW w:w="3020" w:type="dxa"/>
+            <w:tcW w:w="3256" w:type="dxa"/>
             <w:tcBorders>
               <w:top w:val="none" w:sz="0" w:space="0" w:color="auto"/>
               <w:left w:val="none" w:sz="0" w:space="0" w:color="auto"/>
@@ -5504,7 +5458,7 @@
         </w:tc>
         <w:tc>
           <w:tcPr>
-            <w:tcW w:w="3021" w:type="dxa"/>
+            <w:tcW w:w="2784" w:type="dxa"/>
             <w:tcBorders>
               <w:top w:val="none" w:sz="0" w:space="0" w:color="auto"/>
               <w:left w:val="none" w:sz="0" w:space="0" w:color="auto"/>
@@ -5532,7 +5486,7 @@
         </w:tc>
         <w:tc>
           <w:tcPr>
-            <w:tcW w:w="3021" w:type="dxa"/>
+            <w:tcW w:w="3020" w:type="dxa"/>
             <w:tcBorders>
               <w:top w:val="none" w:sz="0" w:space="0" w:color="auto"/>
               <w:left w:val="none" w:sz="0" w:space="0" w:color="auto"/>
@@ -5567,7 +5521,7 @@
         <w:tc>
           <w:tcPr>
             <w:cnfStyle w:val="001000000000" w:firstRow="0" w:lastRow="0" w:firstColumn="1" w:lastColumn="0" w:oddVBand="0" w:evenVBand="0" w:oddHBand="0" w:evenHBand="0" w:firstRowFirstColumn="0" w:firstRowLastColumn="0" w:lastRowFirstColumn="0" w:lastRowLastColumn="0"/>
-            <w:tcW w:w="3020" w:type="dxa"/>
+            <w:tcW w:w="3256" w:type="dxa"/>
             <w:shd w:val="clear" w:color="auto" w:fill="FFFFFF" w:themeFill="background1"/>
           </w:tcPr>
           <w:p>
@@ -5586,7 +5540,7 @@
         </w:tc>
         <w:tc>
           <w:tcPr>
-            <w:tcW w:w="3021" w:type="dxa"/>
+            <w:tcW w:w="2784" w:type="dxa"/>
             <w:shd w:val="clear" w:color="auto" w:fill="FFFFFF" w:themeFill="background1"/>
           </w:tcPr>
           <w:p>
@@ -5597,7 +5551,7 @@
         </w:tc>
         <w:tc>
           <w:tcPr>
-            <w:tcW w:w="3021" w:type="dxa"/>
+            <w:tcW w:w="3020" w:type="dxa"/>
             <w:shd w:val="clear" w:color="auto" w:fill="FFFFFF" w:themeFill="background1"/>
           </w:tcPr>
           <w:p>
@@ -5617,7 +5571,7 @@
         <w:tc>
           <w:tcPr>
             <w:cnfStyle w:val="001000000000" w:firstRow="0" w:lastRow="0" w:firstColumn="1" w:lastColumn="0" w:oddVBand="0" w:evenVBand="0" w:oddHBand="0" w:evenHBand="0" w:firstRowFirstColumn="0" w:firstRowLastColumn="0" w:lastRowFirstColumn="0" w:lastRowLastColumn="0"/>
-            <w:tcW w:w="3020" w:type="dxa"/>
+            <w:tcW w:w="3256" w:type="dxa"/>
             <w:shd w:val="clear" w:color="auto" w:fill="FFFFFF" w:themeFill="background1"/>
           </w:tcPr>
           <w:p>
@@ -5643,7 +5597,7 @@
         </w:tc>
         <w:tc>
           <w:tcPr>
-            <w:tcW w:w="3021" w:type="dxa"/>
+            <w:tcW w:w="2784" w:type="dxa"/>
             <w:shd w:val="clear" w:color="auto" w:fill="FFFFFF" w:themeFill="background1"/>
           </w:tcPr>
           <w:p>
@@ -5654,7 +5608,7 @@
         </w:tc>
         <w:tc>
           <w:tcPr>
-            <w:tcW w:w="3021" w:type="dxa"/>
+            <w:tcW w:w="3020" w:type="dxa"/>
             <w:shd w:val="clear" w:color="auto" w:fill="FFFFFF" w:themeFill="background1"/>
           </w:tcPr>
           <w:p>
@@ -5675,7 +5629,7 @@
         <w:tc>
           <w:tcPr>
             <w:cnfStyle w:val="001000000000" w:firstRow="0" w:lastRow="0" w:firstColumn="1" w:lastColumn="0" w:oddVBand="0" w:evenVBand="0" w:oddHBand="0" w:evenHBand="0" w:firstRowFirstColumn="0" w:firstRowLastColumn="0" w:lastRowFirstColumn="0" w:lastRowLastColumn="0"/>
-            <w:tcW w:w="3020" w:type="dxa"/>
+            <w:tcW w:w="3256" w:type="dxa"/>
             <w:shd w:val="clear" w:color="auto" w:fill="FFFFFF" w:themeFill="background1"/>
           </w:tcPr>
           <w:p>
@@ -5694,7 +5648,7 @@
         </w:tc>
         <w:tc>
           <w:tcPr>
-            <w:tcW w:w="3021" w:type="dxa"/>
+            <w:tcW w:w="2784" w:type="dxa"/>
             <w:shd w:val="clear" w:color="auto" w:fill="FFFFFF" w:themeFill="background1"/>
           </w:tcPr>
           <w:p>
@@ -5705,7 +5659,7 @@
         </w:tc>
         <w:tc>
           <w:tcPr>
-            <w:tcW w:w="3021" w:type="dxa"/>
+            <w:tcW w:w="3020" w:type="dxa"/>
             <w:shd w:val="clear" w:color="auto" w:fill="FFFFFF" w:themeFill="background1"/>
           </w:tcPr>
           <w:p>
@@ -5733,7 +5687,7 @@
         <w:tc>
           <w:tcPr>
             <w:cnfStyle w:val="001000000000" w:firstRow="0" w:lastRow="0" w:firstColumn="1" w:lastColumn="0" w:oddVBand="0" w:evenVBand="0" w:oddHBand="0" w:evenHBand="0" w:firstRowFirstColumn="0" w:firstRowLastColumn="0" w:lastRowFirstColumn="0" w:lastRowLastColumn="0"/>
-            <w:tcW w:w="3020" w:type="dxa"/>
+            <w:tcW w:w="3256" w:type="dxa"/>
             <w:shd w:val="clear" w:color="auto" w:fill="FFFFFF" w:themeFill="background1"/>
           </w:tcPr>
           <w:p>
@@ -5752,7 +5706,7 @@
         </w:tc>
         <w:tc>
           <w:tcPr>
-            <w:tcW w:w="3021" w:type="dxa"/>
+            <w:tcW w:w="2784" w:type="dxa"/>
             <w:shd w:val="clear" w:color="auto" w:fill="FFFFFF" w:themeFill="background1"/>
           </w:tcPr>
           <w:p>
@@ -5763,7 +5717,7 @@
         </w:tc>
         <w:tc>
           <w:tcPr>
-            <w:tcW w:w="3021" w:type="dxa"/>
+            <w:tcW w:w="3020" w:type="dxa"/>
             <w:shd w:val="clear" w:color="auto" w:fill="FFFFFF" w:themeFill="background1"/>
           </w:tcPr>
           <w:p>
@@ -5848,8 +5802,8 @@
         <w:tblLook w:val="04A0" w:firstRow="1" w:lastRow="0" w:firstColumn="1" w:lastColumn="0" w:noHBand="0" w:noVBand="1"/>
       </w:tblPr>
       <w:tblGrid>
-        <w:gridCol w:w="2758"/>
-        <w:gridCol w:w="6309"/>
+        <w:gridCol w:w="2972"/>
+        <w:gridCol w:w="6095"/>
       </w:tblGrid>
       <w:tr>
         <w:trPr>
@@ -5860,7 +5814,7 @@
         <w:tc>
           <w:tcPr>
             <w:cnfStyle w:val="001000000000" w:firstRow="0" w:lastRow="0" w:firstColumn="1" w:lastColumn="0" w:oddVBand="0" w:evenVBand="0" w:oddHBand="0" w:evenHBand="0" w:firstRowFirstColumn="0" w:firstRowLastColumn="0" w:lastRowFirstColumn="0" w:lastRowLastColumn="0"/>
-            <w:tcW w:w="2758" w:type="dxa"/>
+            <w:tcW w:w="2972" w:type="dxa"/>
             <w:tcBorders>
               <w:top w:val="none" w:sz="0" w:space="0" w:color="auto"/>
               <w:left w:val="none" w:sz="0" w:space="0" w:color="auto"/>
@@ -5887,7 +5841,7 @@
         </w:tc>
         <w:tc>
           <w:tcPr>
-            <w:tcW w:w="6309" w:type="dxa"/>
+            <w:tcW w:w="6095" w:type="dxa"/>
             <w:tcBorders>
               <w:top w:val="none" w:sz="0" w:space="0" w:color="auto"/>
               <w:left w:val="none" w:sz="0" w:space="0" w:color="auto"/>
@@ -5923,7 +5877,7 @@
         <w:tc>
           <w:tcPr>
             <w:cnfStyle w:val="001000000000" w:firstRow="0" w:lastRow="0" w:firstColumn="1" w:lastColumn="0" w:oddVBand="0" w:evenVBand="0" w:oddHBand="0" w:evenHBand="0" w:firstRowFirstColumn="0" w:firstRowLastColumn="0" w:lastRowFirstColumn="0" w:lastRowLastColumn="0"/>
-            <w:tcW w:w="2758" w:type="dxa"/>
+            <w:tcW w:w="2972" w:type="dxa"/>
             <w:shd w:val="clear" w:color="auto" w:fill="FFFFFF" w:themeFill="background1"/>
           </w:tcPr>
           <w:p>
@@ -5942,7 +5896,7 @@
         </w:tc>
         <w:tc>
           <w:tcPr>
-            <w:tcW w:w="6309" w:type="dxa"/>
+            <w:tcW w:w="6095" w:type="dxa"/>
             <w:shd w:val="clear" w:color="auto" w:fill="FFFFFF" w:themeFill="background1"/>
           </w:tcPr>
           <w:p>
@@ -5963,7 +5917,7 @@
         <w:tc>
           <w:tcPr>
             <w:cnfStyle w:val="001000000000" w:firstRow="0" w:lastRow="0" w:firstColumn="1" w:lastColumn="0" w:oddVBand="0" w:evenVBand="0" w:oddHBand="0" w:evenHBand="0" w:firstRowFirstColumn="0" w:firstRowLastColumn="0" w:lastRowFirstColumn="0" w:lastRowLastColumn="0"/>
-            <w:tcW w:w="2758" w:type="dxa"/>
+            <w:tcW w:w="2972" w:type="dxa"/>
             <w:shd w:val="clear" w:color="auto" w:fill="FFFFFF" w:themeFill="background1"/>
           </w:tcPr>
           <w:p>
@@ -5982,7 +5936,7 @@
         </w:tc>
         <w:tc>
           <w:tcPr>
-            <w:tcW w:w="6309" w:type="dxa"/>
+            <w:tcW w:w="6095" w:type="dxa"/>
             <w:shd w:val="clear" w:color="auto" w:fill="FFFFFF" w:themeFill="background1"/>
           </w:tcPr>
           <w:p>
@@ -6004,7 +5958,7 @@
         <w:tc>
           <w:tcPr>
             <w:cnfStyle w:val="001000000000" w:firstRow="0" w:lastRow="0" w:firstColumn="1" w:lastColumn="0" w:oddVBand="0" w:evenVBand="0" w:oddHBand="0" w:evenHBand="0" w:firstRowFirstColumn="0" w:firstRowLastColumn="0" w:lastRowFirstColumn="0" w:lastRowLastColumn="0"/>
-            <w:tcW w:w="2758" w:type="dxa"/>
+            <w:tcW w:w="2972" w:type="dxa"/>
             <w:shd w:val="clear" w:color="auto" w:fill="FFFFFF" w:themeFill="background1"/>
           </w:tcPr>
           <w:p>
@@ -6023,7 +5977,7 @@
         </w:tc>
         <w:tc>
           <w:tcPr>
-            <w:tcW w:w="6309" w:type="dxa"/>
+            <w:tcW w:w="6095" w:type="dxa"/>
             <w:shd w:val="clear" w:color="auto" w:fill="FFFFFF" w:themeFill="background1"/>
           </w:tcPr>
           <w:p>
@@ -6044,7 +5998,7 @@
         <w:tc>
           <w:tcPr>
             <w:cnfStyle w:val="001000000000" w:firstRow="0" w:lastRow="0" w:firstColumn="1" w:lastColumn="0" w:oddVBand="0" w:evenVBand="0" w:oddHBand="0" w:evenHBand="0" w:firstRowFirstColumn="0" w:firstRowLastColumn="0" w:lastRowFirstColumn="0" w:lastRowLastColumn="0"/>
-            <w:tcW w:w="2758" w:type="dxa"/>
+            <w:tcW w:w="2972" w:type="dxa"/>
             <w:shd w:val="clear" w:color="auto" w:fill="FFFFFF" w:themeFill="background1"/>
           </w:tcPr>
           <w:p>
@@ -6063,7 +6017,7 @@
         </w:tc>
         <w:tc>
           <w:tcPr>
-            <w:tcW w:w="6309" w:type="dxa"/>
+            <w:tcW w:w="6095" w:type="dxa"/>
             <w:shd w:val="clear" w:color="auto" w:fill="FFFFFF" w:themeFill="background1"/>
           </w:tcPr>
           <w:p>
@@ -7659,35 +7613,7 @@
         <w:rPr>
           <w:lang w:val="fr-CH"/>
         </w:rPr>
-        <w:t xml:space="preserve">Logiciels tiers (utilitaires, </w:t>
-      </w:r>
-      <w:proofErr w:type="spellStart"/>
-      <w:r>
-        <w:rPr>
-          <w:lang w:val="fr-CH"/>
-        </w:rPr>
-        <w:t>frameworks</w:t>
-      </w:r>
-      <w:proofErr w:type="spellEnd"/>
-      <w:r>
-        <w:rPr>
-          <w:lang w:val="fr-CH"/>
-        </w:rPr>
-        <w:t xml:space="preserve">, navigateurs </w:t>
-      </w:r>
-      <w:proofErr w:type="gramStart"/>
-      <w:r>
-        <w:rPr>
-          <w:lang w:val="fr-CH"/>
-        </w:rPr>
-        <w:t>cible,…</w:t>
-      </w:r>
-      <w:proofErr w:type="gramEnd"/>
-      <w:r>
-        <w:rPr>
-          <w:lang w:val="fr-CH"/>
-        </w:rPr>
-        <w:t>)</w:t>
+        <w:t>Logiciels tiers (utilitaires, frameworks, navigateurs cible,…)</w:t>
       </w:r>
     </w:p>
     <w:p>
@@ -8290,21 +8216,7 @@
         <w:rPr>
           <w:lang w:val="fr-CH"/>
         </w:rPr>
-        <w:t xml:space="preserve">S'il reste encore des </w:t>
-      </w:r>
-      <w:proofErr w:type="gramStart"/>
-      <w:r>
-        <w:rPr>
-          <w:lang w:val="fr-CH"/>
-        </w:rPr>
-        <w:t>erreurs:</w:t>
-      </w:r>
-      <w:proofErr w:type="gramEnd"/>
-      <w:r>
-        <w:rPr>
-          <w:lang w:val="fr-CH"/>
-        </w:rPr>
-        <w:t xml:space="preserve"> </w:t>
+        <w:t xml:space="preserve">S'il reste encore des erreurs: </w:t>
       </w:r>
     </w:p>
     <w:p>
@@ -8402,16 +8314,8 @@
         <w:rPr>
           <w:lang w:val="fr-CH"/>
         </w:rPr>
-        <w:t xml:space="preserve">Développez en tous cas les points </w:t>
-      </w:r>
-      <w:proofErr w:type="gramStart"/>
-      <w:r>
-        <w:rPr>
-          <w:lang w:val="fr-CH"/>
-        </w:rPr>
-        <w:t>suivants:</w:t>
-      </w:r>
-      <w:proofErr w:type="gramEnd"/>
+        <w:t>Développez en tous cas les points suivants:</w:t>
+      </w:r>
     </w:p>
     <w:p>
       <w:pPr>
@@ -8554,6 +8458,95 @@
     </w:p>
     <w:p>
       <w:pPr>
+        <w:rPr>
+          <w:lang w:val="fr-CH"/>
+        </w:rPr>
+      </w:pPr>
+      <w:r>
+        <w:rPr>
+          <w:lang w:val="fr-CH"/>
+        </w:rPr>
+        <w:t xml:space="preserve">Le site : </w:t>
+      </w:r>
+      <w:r>
+        <w:rPr>
+          <w:b/>
+          <w:lang w:val="fr-CH"/>
+        </w:rPr>
+        <w:t>moodle.cpnv.ch</w:t>
+      </w:r>
+      <w:r>
+        <w:rPr>
+          <w:b/>
+          <w:lang w:val="fr-CH"/>
+        </w:rPr>
+        <w:t xml:space="preserve"> </w:t>
+      </w:r>
+      <w:r>
+        <w:rPr>
+          <w:lang w:val="fr-CH"/>
+        </w:rPr>
+        <w:t>Support de cours ICT-431</w:t>
+      </w:r>
+      <w:r>
+        <w:rPr>
+          <w:lang w:val="fr-CH"/>
+        </w:rPr>
+        <w:t xml:space="preserve"> et la vidéo de Chef de projet </w:t>
+      </w:r>
+    </w:p>
+    <w:p>
+      <w:pPr>
+        <w:rPr>
+          <w:lang w:val="fr-CH"/>
+        </w:rPr>
+      </w:pPr>
+      <w:r>
+        <w:rPr>
+          <w:lang w:val="fr-CH"/>
+        </w:rPr>
+        <w:t xml:space="preserve">Aide par le prof </w:t>
+      </w:r>
+      <w:bookmarkStart w:id="41" w:name="_GoBack"/>
+      <w:bookmarkEnd w:id="41"/>
+    </w:p>
+    <w:p>
+      <w:pPr>
+        <w:rPr>
+          <w:lang w:val="fr-CH"/>
+        </w:rPr>
+      </w:pPr>
+    </w:p>
+    <w:p>
+      <w:pPr>
+        <w:rPr>
+          <w:lang w:val="fr-CH"/>
+        </w:rPr>
+      </w:pPr>
+    </w:p>
+    <w:p>
+      <w:pPr>
+        <w:rPr>
+          <w:lang w:val="fr-CH"/>
+        </w:rPr>
+      </w:pPr>
+    </w:p>
+    <w:p>
+      <w:pPr>
+        <w:rPr>
+          <w:lang w:val="fr-CH"/>
+        </w:rPr>
+      </w:pPr>
+    </w:p>
+    <w:p>
+      <w:pPr>
+        <w:rPr>
+          <w:lang w:val="fr-CH"/>
+        </w:rPr>
+      </w:pPr>
+    </w:p>
+    <w:p>
+      <w:pPr>
         <w:pStyle w:val="Help"/>
         <w:rPr>
           <w:lang w:val="fr-CH"/>
@@ -8575,21 +8568,7 @@
         <w:rPr>
           <w:lang w:val="fr-CH"/>
         </w:rPr>
-        <w:t xml:space="preserve"> (Titre, auteur, date), des sites Internet (URL) consultés, des articles (Revue, date, titre, </w:t>
-      </w:r>
-      <w:proofErr w:type="gramStart"/>
-      <w:r>
-        <w:rPr>
-          <w:lang w:val="fr-CH"/>
-        </w:rPr>
-        <w:t>auteur)…</w:t>
-      </w:r>
-      <w:proofErr w:type="gramEnd"/>
-      <w:r>
-        <w:rPr>
-          <w:lang w:val="fr-CH"/>
-        </w:rPr>
-        <w:t xml:space="preserve"> Et de toutes les aides externes (noms)   </w:t>
+        <w:t xml:space="preserve"> (Titre, auteur, date), des sites Internet (URL) consultés, des articles (Revue, date, titre, auteur)… Et de toutes les aides externes (noms)   </w:t>
       </w:r>
     </w:p>
     <w:p>
@@ -8601,19 +8580,20 @@
           <w:lang w:val="fr-CH"/>
         </w:rPr>
       </w:pPr>
-      <w:bookmarkStart w:id="41" w:name="_Toc25553330"/>
-      <w:bookmarkStart w:id="42" w:name="_Toc71703266"/>
-      <w:bookmarkStart w:id="43" w:name="_Toc2333875"/>
+      <w:bookmarkStart w:id="42" w:name="_Toc25553330"/>
+      <w:bookmarkStart w:id="43" w:name="_Toc71703266"/>
+      <w:bookmarkStart w:id="44" w:name="_Toc2333875"/>
       <w:r>
         <w:rPr>
           <w:i w:val="0"/>
           <w:iCs/>
           <w:lang w:val="fr-CH"/>
         </w:rPr>
+        <w:lastRenderedPageBreak/>
         <w:t xml:space="preserve">Journal de bord </w:t>
       </w:r>
-      <w:bookmarkEnd w:id="41"/>
       <w:bookmarkEnd w:id="42"/>
+      <w:bookmarkEnd w:id="43"/>
       <w:r>
         <w:rPr>
           <w:i w:val="0"/>
@@ -8622,7 +8602,7 @@
         </w:rPr>
         <w:t>du projet</w:t>
       </w:r>
-      <w:bookmarkEnd w:id="43"/>
+      <w:bookmarkEnd w:id="44"/>
     </w:p>
     <w:p>
       <w:pPr>
@@ -8728,10 +8708,7 @@
               </w:rPr>
             </w:pPr>
             <w:r>
-              <w:t>Stratégie de test validée par le chef de projet</w:t>
-            </w:r>
-            <w:r>
-              <w:t xml:space="preserve"> </w:t>
+              <w:t xml:space="preserve">Stratégie de test validée par le chef de projet </w:t>
             </w:r>
           </w:p>
         </w:tc>
@@ -8763,8 +8740,6 @@
             <w:r>
               <w:t>Publication de la première version du document de projet</w:t>
             </w:r>
-            <w:bookmarkStart w:id="44" w:name="_GoBack"/>
-            <w:bookmarkEnd w:id="44"/>
           </w:p>
         </w:tc>
       </w:tr>
@@ -8852,7 +8827,7 @@
         <w:rStyle w:val="Numrodepage"/>
         <w:noProof/>
       </w:rPr>
-      <w:t>8</w:t>
+      <w:t>7</w:t>
     </w:r>
     <w:r>
       <w:rPr>
@@ -14219,7 +14194,7 @@
 </file>
 
 <file path=customXml/itemProps1.xml><?xml version="1.0" encoding="utf-8"?>
-<ds:datastoreItem xmlns:ds="http://schemas.openxmlformats.org/officeDocument/2006/customXml" ds:itemID="{9C31D6CA-701F-4771-BE02-72A7C6FFE92D}">
+<ds:datastoreItem xmlns:ds="http://schemas.openxmlformats.org/officeDocument/2006/customXml" ds:itemID="{F6C79773-3599-47E4-8276-66535198CDB3}">
   <ds:schemaRefs>
     <ds:schemaRef ds:uri="http://schemas.openxmlformats.org/officeDocument/2006/bibliography"/>
   </ds:schemaRefs>

--- a/Doc/Documentation de projet.docx
+++ b/Doc/Documentation de projet.docx
@@ -4960,13 +4960,7 @@
               <w:cnfStyle w:val="000000000000" w:firstRow="0" w:lastRow="0" w:firstColumn="0" w:lastColumn="0" w:oddVBand="0" w:evenVBand="0" w:oddHBand="0" w:evenHBand="0" w:firstRowFirstColumn="0" w:firstRowLastColumn="0" w:lastRowFirstColumn="0" w:lastRowLastColumn="0"/>
             </w:pPr>
             <w:r>
-              <w:t xml:space="preserve">Affiche l’aide du </w:t>
-            </w:r>
-            <w:r>
-              <w:t>jeu (</w:t>
-            </w:r>
-            <w:r>
-              <w:t>02)</w:t>
+              <w:t>Affiche l’aide du jeu (02)</w:t>
             </w:r>
           </w:p>
         </w:tc>
@@ -7316,6 +7310,12 @@
         </w:rPr>
         <w:t xml:space="preserve">démarrer </w:t>
       </w:r>
+      <w:r>
+        <w:rPr>
+          <w:lang w:val="fr-CH"/>
+        </w:rPr>
+        <w:t xml:space="preserve">le projet </w:t>
+      </w:r>
     </w:p>
     <w:p>
       <w:pPr>
@@ -7350,25 +7350,47 @@
         <w:rPr>
           <w:lang w:val="fr-CH"/>
         </w:rPr>
-        <w:t xml:space="preserve">Les clients à la fin du projet </w:t>
-      </w:r>
-    </w:p>
-    <w:p>
-      <w:pPr>
-        <w:pStyle w:val="Paragraphedeliste"/>
-        <w:rPr>
-          <w:lang w:val="fr-CH"/>
-        </w:rPr>
-      </w:pPr>
-    </w:p>
-    <w:p>
-      <w:pPr>
-        <w:rPr>
-          <w:lang w:val="fr-CH"/>
-        </w:rPr>
-      </w:pPr>
-      <w:bookmarkStart w:id="14" w:name="_GoBack"/>
-      <w:bookmarkEnd w:id="14"/>
+        <w:t>Le</w:t>
+      </w:r>
+      <w:r>
+        <w:rPr>
+          <w:lang w:val="fr-CH"/>
+        </w:rPr>
+        <w:t xml:space="preserve"> chef</w:t>
+      </w:r>
+      <w:r>
+        <w:rPr>
+          <w:lang w:val="fr-CH"/>
+        </w:rPr>
+        <w:t xml:space="preserve"> à la fin du projet </w:t>
+      </w:r>
+    </w:p>
+    <w:p>
+      <w:pPr>
+        <w:ind w:left="360"/>
+        <w:rPr>
+          <w:lang w:val="fr-CH"/>
+        </w:rPr>
+      </w:pPr>
+      <w:r>
+        <w:rPr>
+          <w:lang w:val="fr-CH"/>
+        </w:rPr>
+        <w:t>Le type de test c’est un test fon</w:t>
+      </w:r>
+      <w:r>
+        <w:rPr>
+          <w:lang w:val="fr-CH"/>
+        </w:rPr>
+        <w:t xml:space="preserve">ctionnel </w:t>
+      </w:r>
+    </w:p>
+    <w:p>
+      <w:pPr>
+        <w:rPr>
+          <w:lang w:val="fr-CH"/>
+        </w:rPr>
+      </w:pPr>
     </w:p>
     <w:p>
       <w:pPr>
@@ -7545,9 +7567,9 @@
           <w:lang w:val="fr-CH"/>
         </w:rPr>
       </w:pPr>
-      <w:bookmarkStart w:id="15" w:name="_Toc25553309"/>
-      <w:bookmarkStart w:id="16" w:name="_Toc71691014"/>
-      <w:bookmarkStart w:id="17" w:name="_Toc2333859"/>
+      <w:bookmarkStart w:id="14" w:name="_Toc25553309"/>
+      <w:bookmarkStart w:id="15" w:name="_Toc71691014"/>
+      <w:bookmarkStart w:id="16" w:name="_Toc2333859"/>
       <w:r>
         <w:rPr>
           <w:i w:val="0"/>
@@ -7556,9 +7578,9 @@
         </w:rPr>
         <w:t>Budget</w:t>
       </w:r>
+      <w:bookmarkEnd w:id="14"/>
       <w:bookmarkEnd w:id="15"/>
       <w:bookmarkEnd w:id="16"/>
-      <w:bookmarkEnd w:id="17"/>
     </w:p>
     <w:p>
       <w:pPr>
@@ -7599,14 +7621,14 @@
           <w:lang w:val="fr-CH"/>
         </w:rPr>
       </w:pPr>
-      <w:bookmarkStart w:id="18" w:name="_Toc2333860"/>
+      <w:bookmarkStart w:id="17" w:name="_Toc2333860"/>
       <w:r>
         <w:rPr>
           <w:lang w:val="fr-CH"/>
         </w:rPr>
         <w:t>Implémentation</w:t>
       </w:r>
-      <w:bookmarkEnd w:id="18"/>
+      <w:bookmarkEnd w:id="17"/>
     </w:p>
     <w:p>
       <w:pPr>
@@ -7617,10 +7639,10 @@
           <w:lang w:val="fr-CH"/>
         </w:rPr>
       </w:pPr>
-      <w:bookmarkStart w:id="19" w:name="_Toc2333861"/>
-      <w:bookmarkStart w:id="20" w:name="_Toc25553317"/>
-      <w:bookmarkStart w:id="21" w:name="_Toc71691022"/>
-      <w:bookmarkStart w:id="22" w:name="_Ref254352701"/>
+      <w:bookmarkStart w:id="18" w:name="_Toc2333861"/>
+      <w:bookmarkStart w:id="19" w:name="_Toc25553317"/>
+      <w:bookmarkStart w:id="20" w:name="_Toc71691022"/>
+      <w:bookmarkStart w:id="21" w:name="_Ref254352701"/>
       <w:r>
         <w:rPr>
           <w:i w:val="0"/>
@@ -7629,7 +7651,7 @@
         </w:rPr>
         <w:t>Vue d’ensemble</w:t>
       </w:r>
-      <w:bookmarkEnd w:id="19"/>
+      <w:bookmarkEnd w:id="18"/>
     </w:p>
     <w:p>
       <w:pPr>
@@ -7732,7 +7754,7 @@
           <w:lang w:val="fr-CH"/>
         </w:rPr>
       </w:pPr>
-      <w:bookmarkStart w:id="23" w:name="_Toc2333862"/>
+      <w:bookmarkStart w:id="22" w:name="_Toc2333862"/>
       <w:r>
         <w:rPr>
           <w:i w:val="0"/>
@@ -7741,7 +7763,7 @@
         </w:rPr>
         <w:t>Choix techniques</w:t>
       </w:r>
-      <w:bookmarkEnd w:id="23"/>
+      <w:bookmarkEnd w:id="22"/>
     </w:p>
     <w:p>
       <w:pPr>
@@ -7880,7 +7902,7 @@
           <w:lang w:val="fr-CH"/>
         </w:rPr>
       </w:pPr>
-      <w:bookmarkStart w:id="24" w:name="_Toc2333863"/>
+      <w:bookmarkStart w:id="23" w:name="_Toc2333863"/>
       <w:r>
         <w:rPr>
           <w:i w:val="0"/>
@@ -7889,7 +7911,7 @@
         </w:rPr>
         <w:t>Modèle Logique de données</w:t>
       </w:r>
-      <w:bookmarkEnd w:id="24"/>
+      <w:bookmarkEnd w:id="23"/>
     </w:p>
     <w:p>
       <w:pPr>
@@ -8000,7 +8022,7 @@
           <w:lang w:val="fr-CH"/>
         </w:rPr>
       </w:pPr>
-      <w:bookmarkStart w:id="25" w:name="_Toc2333864"/>
+      <w:bookmarkStart w:id="24" w:name="_Toc2333864"/>
       <w:r>
         <w:rPr>
           <w:i w:val="0"/>
@@ -8010,7 +8032,7 @@
         <w:lastRenderedPageBreak/>
         <w:t>Points techniques spécifiques</w:t>
       </w:r>
-      <w:bookmarkEnd w:id="25"/>
+      <w:bookmarkEnd w:id="24"/>
     </w:p>
     <w:p>
       <w:pPr>
@@ -8217,13 +8239,29 @@
           <w:lang w:val="fr-CH"/>
         </w:rPr>
       </w:pPr>
-      <w:bookmarkStart w:id="26" w:name="_Toc2333865"/>
+      <w:bookmarkStart w:id="25" w:name="_Toc2333865"/>
       <w:r>
         <w:rPr>
           <w:lang w:val="fr-CH"/>
         </w:rPr>
         <w:t>Point 1</w:t>
       </w:r>
+      <w:bookmarkEnd w:id="25"/>
+    </w:p>
+    <w:p>
+      <w:pPr>
+        <w:pStyle w:val="Titre3"/>
+        <w:rPr>
+          <w:lang w:val="fr-CH"/>
+        </w:rPr>
+      </w:pPr>
+      <w:bookmarkStart w:id="26" w:name="_Toc2333866"/>
+      <w:r>
+        <w:rPr>
+          <w:lang w:val="fr-CH"/>
+        </w:rPr>
+        <w:t>Point 2</w:t>
+      </w:r>
       <w:bookmarkEnd w:id="26"/>
     </w:p>
     <w:p>
@@ -8233,34 +8271,18 @@
           <w:lang w:val="fr-CH"/>
         </w:rPr>
       </w:pPr>
-      <w:bookmarkStart w:id="27" w:name="_Toc2333866"/>
-      <w:r>
-        <w:rPr>
-          <w:lang w:val="fr-CH"/>
-        </w:rPr>
-        <w:t>Point 2</w:t>
+      <w:bookmarkStart w:id="27" w:name="_Toc2333867"/>
+      <w:r>
+        <w:rPr>
+          <w:lang w:val="fr-CH"/>
+        </w:rPr>
+        <w:t>Point …</w:t>
       </w:r>
       <w:bookmarkEnd w:id="27"/>
     </w:p>
-    <w:p>
-      <w:pPr>
-        <w:pStyle w:val="Titre3"/>
-        <w:rPr>
-          <w:lang w:val="fr-CH"/>
-        </w:rPr>
-      </w:pPr>
-      <w:bookmarkStart w:id="28" w:name="_Toc2333867"/>
-      <w:r>
-        <w:rPr>
-          <w:lang w:val="fr-CH"/>
-        </w:rPr>
-        <w:t>Point …</w:t>
-      </w:r>
-      <w:bookmarkEnd w:id="28"/>
-    </w:p>
+    <w:bookmarkEnd w:id="19"/>
     <w:bookmarkEnd w:id="20"/>
     <w:bookmarkEnd w:id="21"/>
-    <w:bookmarkEnd w:id="22"/>
     <w:p>
       <w:pPr>
         <w:pStyle w:val="Help"/>
@@ -8304,7 +8326,7 @@
           <w:lang w:val="fr-CH"/>
         </w:rPr>
       </w:pPr>
-      <w:bookmarkStart w:id="29" w:name="_Toc2333868"/>
+      <w:bookmarkStart w:id="28" w:name="_Toc2333868"/>
       <w:r>
         <w:rPr>
           <w:i w:val="0"/>
@@ -8313,39 +8335,39 @@
         </w:rPr>
         <w:t>Livraisons</w:t>
       </w:r>
+      <w:bookmarkEnd w:id="28"/>
+    </w:p>
+    <w:p>
+      <w:pPr>
+        <w:pStyle w:val="Help"/>
+        <w:rPr>
+          <w:lang w:val="fr-CH"/>
+        </w:rPr>
+      </w:pPr>
+      <w:r>
+        <w:rPr>
+          <w:lang w:val="fr-CH"/>
+        </w:rPr>
+        <w:t>Identification, date et raison de chaque livraison formelle effectuée au cours du projet.</w:t>
+      </w:r>
+    </w:p>
+    <w:p>
+      <w:pPr>
+        <w:pStyle w:val="Titre1"/>
+        <w:rPr>
+          <w:lang w:val="fr-CH"/>
+        </w:rPr>
+      </w:pPr>
+      <w:bookmarkStart w:id="29" w:name="_Toc2333869"/>
+      <w:bookmarkStart w:id="30" w:name="_Toc25553321"/>
+      <w:bookmarkStart w:id="31" w:name="_Toc71691025"/>
+      <w:r>
+        <w:rPr>
+          <w:lang w:val="fr-CH"/>
+        </w:rPr>
+        <w:t>Tests</w:t>
+      </w:r>
       <w:bookmarkEnd w:id="29"/>
-    </w:p>
-    <w:p>
-      <w:pPr>
-        <w:pStyle w:val="Help"/>
-        <w:rPr>
-          <w:lang w:val="fr-CH"/>
-        </w:rPr>
-      </w:pPr>
-      <w:r>
-        <w:rPr>
-          <w:lang w:val="fr-CH"/>
-        </w:rPr>
-        <w:t>Identification, date et raison de chaque livraison formelle effectuée au cours du projet.</w:t>
-      </w:r>
-    </w:p>
-    <w:p>
-      <w:pPr>
-        <w:pStyle w:val="Titre1"/>
-        <w:rPr>
-          <w:lang w:val="fr-CH"/>
-        </w:rPr>
-      </w:pPr>
-      <w:bookmarkStart w:id="30" w:name="_Toc2333869"/>
-      <w:bookmarkStart w:id="31" w:name="_Toc25553321"/>
-      <w:bookmarkStart w:id="32" w:name="_Toc71691025"/>
-      <w:r>
-        <w:rPr>
-          <w:lang w:val="fr-CH"/>
-        </w:rPr>
-        <w:t>Tests</w:t>
-      </w:r>
-      <w:bookmarkEnd w:id="30"/>
     </w:p>
     <w:p>
       <w:pPr>
@@ -8356,7 +8378,7 @@
           <w:lang w:val="fr-CH"/>
         </w:rPr>
       </w:pPr>
-      <w:bookmarkStart w:id="33" w:name="_Toc2333870"/>
+      <w:bookmarkStart w:id="32" w:name="_Toc2333870"/>
       <w:r>
         <w:rPr>
           <w:i w:val="0"/>
@@ -8373,7 +8395,7 @@
         </w:rPr>
         <w:t>est</w:t>
       </w:r>
-      <w:bookmarkEnd w:id="31"/>
+      <w:bookmarkEnd w:id="30"/>
       <w:r>
         <w:rPr>
           <w:i w:val="0"/>
@@ -8382,8 +8404,8 @@
         </w:rPr>
         <w:t>s effectués</w:t>
       </w:r>
+      <w:bookmarkEnd w:id="31"/>
       <w:bookmarkEnd w:id="32"/>
-      <w:bookmarkEnd w:id="33"/>
     </w:p>
     <w:p>
       <w:pPr>
@@ -8408,9 +8430,9 @@
           <w:lang w:val="fr-CH"/>
         </w:rPr>
       </w:pPr>
-      <w:bookmarkStart w:id="34" w:name="_Toc25553322"/>
-      <w:bookmarkStart w:id="35" w:name="_Toc71691026"/>
-      <w:bookmarkStart w:id="36" w:name="_Toc2333871"/>
+      <w:bookmarkStart w:id="33" w:name="_Toc25553322"/>
+      <w:bookmarkStart w:id="34" w:name="_Toc71691026"/>
+      <w:bookmarkStart w:id="35" w:name="_Toc2333871"/>
       <w:r>
         <w:rPr>
           <w:i w:val="0"/>
@@ -8419,7 +8441,7 @@
         </w:rPr>
         <w:t xml:space="preserve">Erreurs </w:t>
       </w:r>
-      <w:bookmarkEnd w:id="34"/>
+      <w:bookmarkEnd w:id="33"/>
       <w:r>
         <w:rPr>
           <w:i w:val="0"/>
@@ -8428,8 +8450,8 @@
         </w:rPr>
         <w:t>restantes</w:t>
       </w:r>
+      <w:bookmarkEnd w:id="34"/>
       <w:bookmarkEnd w:id="35"/>
-      <w:bookmarkEnd w:id="36"/>
       <w:r>
         <w:rPr>
           <w:i w:val="0"/>
@@ -8446,7 +8468,7 @@
           <w:lang w:val="fr-CH"/>
         </w:rPr>
       </w:pPr>
-      <w:bookmarkStart w:id="37" w:name="_Toc25553323"/>
+      <w:bookmarkStart w:id="36" w:name="_Toc25553323"/>
       <w:r>
         <w:rPr>
           <w:lang w:val="fr-CH"/>
@@ -8503,7 +8525,7 @@
         </w:rPr>
         <w:t>Conséquences sur l'utilisation du produit</w:t>
       </w:r>
-      <w:bookmarkEnd w:id="37"/>
+      <w:bookmarkEnd w:id="36"/>
     </w:p>
     <w:p>
       <w:pPr>
@@ -8533,24 +8555,24 @@
           <w:lang w:val="fr-CH"/>
         </w:rPr>
       </w:pPr>
-      <w:bookmarkStart w:id="38" w:name="_Toc25553328"/>
-      <w:bookmarkStart w:id="39" w:name="_Toc71703263"/>
-      <w:bookmarkStart w:id="40" w:name="_Toc2333872"/>
+      <w:bookmarkStart w:id="37" w:name="_Toc25553328"/>
+      <w:bookmarkStart w:id="38" w:name="_Toc71703263"/>
+      <w:bookmarkStart w:id="39" w:name="_Toc2333872"/>
       <w:r>
         <w:rPr>
           <w:lang w:val="fr-CH"/>
         </w:rPr>
         <w:t>C</w:t>
       </w:r>
+      <w:bookmarkEnd w:id="37"/>
       <w:bookmarkEnd w:id="38"/>
+      <w:r>
+        <w:rPr>
+          <w:lang w:val="fr-CH"/>
+        </w:rPr>
+        <w:t>onclusions</w:t>
+      </w:r>
       <w:bookmarkEnd w:id="39"/>
-      <w:r>
-        <w:rPr>
-          <w:lang w:val="fr-CH"/>
-        </w:rPr>
-        <w:t>onclusions</w:t>
-      </w:r>
-      <w:bookmarkEnd w:id="40"/>
     </w:p>
     <w:p>
       <w:pPr>
@@ -8674,8 +8696,8 @@
           <w:lang w:val="fr-CH"/>
         </w:rPr>
       </w:pPr>
-      <w:bookmarkStart w:id="41" w:name="_Toc71703264"/>
-      <w:bookmarkStart w:id="42" w:name="_Toc2333873"/>
+      <w:bookmarkStart w:id="40" w:name="_Toc71703264"/>
+      <w:bookmarkStart w:id="41" w:name="_Toc2333873"/>
       <w:r>
         <w:rPr>
           <w:lang w:val="fr-CH"/>
@@ -8683,14 +8705,14 @@
         <w:lastRenderedPageBreak/>
         <w:t>A</w:t>
       </w:r>
+      <w:bookmarkEnd w:id="40"/>
+      <w:r>
+        <w:rPr>
+          <w:lang w:val="fr-CH"/>
+        </w:rPr>
+        <w:t>nnexes</w:t>
+      </w:r>
       <w:bookmarkEnd w:id="41"/>
-      <w:r>
-        <w:rPr>
-          <w:lang w:val="fr-CH"/>
-        </w:rPr>
-        <w:t>nnexes</w:t>
-      </w:r>
-      <w:bookmarkEnd w:id="42"/>
     </w:p>
     <w:p>
       <w:pPr>
@@ -8701,8 +8723,8 @@
           <w:lang w:val="fr-CH"/>
         </w:rPr>
       </w:pPr>
-      <w:bookmarkStart w:id="43" w:name="_Toc71703265"/>
-      <w:bookmarkStart w:id="44" w:name="_Toc2333874"/>
+      <w:bookmarkStart w:id="42" w:name="_Toc71703265"/>
+      <w:bookmarkStart w:id="43" w:name="_Toc2333874"/>
       <w:r>
         <w:rPr>
           <w:i w:val="0"/>
@@ -8711,7 +8733,87 @@
         </w:rPr>
         <w:t>Sources – Bibliographie</w:t>
       </w:r>
+      <w:bookmarkEnd w:id="42"/>
       <w:bookmarkEnd w:id="43"/>
+    </w:p>
+    <w:p>
+      <w:pPr>
+        <w:rPr>
+          <w:b/>
+          <w:i/>
+          <w:lang w:val="fr-CH"/>
+        </w:rPr>
+      </w:pPr>
+      <w:r>
+        <w:rPr>
+          <w:lang w:val="fr-CH"/>
+        </w:rPr>
+        <w:t>Le sup</w:t>
+      </w:r>
+      <w:r>
+        <w:rPr>
+          <w:lang w:val="fr-CH"/>
+        </w:rPr>
+        <w:t>port du cours V3</w:t>
+      </w:r>
+      <w:r>
+        <w:rPr>
+          <w:lang w:val="fr-CH"/>
+        </w:rPr>
+        <w:t>.</w:t>
+      </w:r>
+      <w:r>
+        <w:rPr>
+          <w:lang w:val="fr-CH"/>
+        </w:rPr>
+        <w:t xml:space="preserve"> 431 et aussi MA 20</w:t>
+      </w:r>
+      <w:r>
+        <w:rPr>
+          <w:lang w:val="fr-CH"/>
+        </w:rPr>
+        <w:t xml:space="preserve"> sur le site </w:t>
+      </w:r>
+      <w:r>
+        <w:rPr>
+          <w:b/>
+          <w:i/>
+          <w:lang w:val="fr-CH"/>
+        </w:rPr>
+        <w:t>moodle.cpnv.ch</w:t>
+      </w:r>
+    </w:p>
+    <w:p>
+      <w:pPr>
+        <w:rPr>
+          <w:lang w:val="fr-CH"/>
+        </w:rPr>
+      </w:pPr>
+      <w:r>
+        <w:rPr>
+          <w:lang w:val="fr-CH"/>
+        </w:rPr>
+        <w:t>La vidéo de chef M Carrel</w:t>
+      </w:r>
+      <w:r>
+        <w:rPr>
+          <w:lang w:val="fr-CH"/>
+        </w:rPr>
+        <w:t xml:space="preserve"> </w:t>
+      </w:r>
+      <w:r>
+        <w:rPr>
+          <w:lang w:val="fr-CH"/>
+        </w:rPr>
+        <w:t xml:space="preserve">et </w:t>
+      </w:r>
+      <w:r>
+        <w:rPr>
+          <w:lang w:val="fr-CH"/>
+        </w:rPr>
+        <w:t>l’aide par lui aussi</w:t>
+      </w:r>
+      <w:bookmarkStart w:id="44" w:name="_GoBack"/>
       <w:bookmarkEnd w:id="44"/>
     </w:p>
     <w:p>
@@ -14343,7 +14445,7 @@
 </file>
 
 <file path=customXml/itemProps1.xml><?xml version="1.0" encoding="utf-8"?>
-<ds:datastoreItem xmlns:ds="http://schemas.openxmlformats.org/officeDocument/2006/customXml" ds:itemID="{311E750E-7331-4B93-BF62-1B6A9C11C2C1}">
+<ds:datastoreItem xmlns:ds="http://schemas.openxmlformats.org/officeDocument/2006/customXml" ds:itemID="{137204AA-C47B-4AE4-8A6D-8E927A2F0988}">
   <ds:schemaRefs>
     <ds:schemaRef ds:uri="http://schemas.openxmlformats.org/officeDocument/2006/bibliography"/>
   </ds:schemaRefs>

--- a/Doc/Documentation de projet.docx
+++ b/Doc/Documentation de projet.docx
@@ -336,6 +336,7 @@
                                 <w:color w:val="000000" w:themeColor="text1"/>
                               </w:rPr>
                             </w:pPr>
+                            <w:proofErr w:type="spellStart"/>
                             <w:r>
                               <w:rPr>
                                 <w:color w:val="000000" w:themeColor="text1"/>
@@ -346,7 +347,14 @@
                               <w:rPr>
                                 <w:color w:val="000000" w:themeColor="text1"/>
                               </w:rPr>
-                              <w:t xml:space="preserve">lhelo </w:t>
+                              <w:t>lhelo</w:t>
+                            </w:r>
+                            <w:proofErr w:type="spellEnd"/>
+                            <w:r>
+                              <w:rPr>
+                                <w:color w:val="000000" w:themeColor="text1"/>
+                              </w:rPr>
+                              <w:t xml:space="preserve"> </w:t>
                             </w:r>
                             <w:r>
                               <w:rPr>
@@ -392,7 +400,7 @@
               </wp:anchor>
             </w:drawing>
           </mc:Choice>
-          <mc:Fallback xmlns:cx2="http://schemas.microsoft.com/office/drawing/2015/10/21/chartex" xmlns:cx3="http://schemas.microsoft.com/office/drawing/2016/5/9/chartex" xmlns:cx4="http://schemas.microsoft.com/office/drawing/2016/5/10/chartex" xmlns:cx5="http://schemas.microsoft.com/office/drawing/2016/5/11/chartex" xmlns:cx6="http://schemas.microsoft.com/office/drawing/2016/5/12/chartex" xmlns:cx7="http://schemas.microsoft.com/office/drawing/2016/5/13/chartex" xmlns:cx8="http://schemas.microsoft.com/office/drawing/2016/5/14/chartex" xmlns:aink="http://schemas.microsoft.com/office/drawing/2016/ink" xmlns:am3d="http://schemas.microsoft.com/office/drawing/2017/model3d" xmlns:w16cid="http://schemas.microsoft.com/office/word/2016/wordml/cid">
+          <mc:Fallback xmlns:w16cid="http://schemas.microsoft.com/office/word/2016/wordml/cid" xmlns:am3d="http://schemas.microsoft.com/office/drawing/2017/model3d" xmlns:aink="http://schemas.microsoft.com/office/drawing/2016/ink" xmlns:cx8="http://schemas.microsoft.com/office/drawing/2016/5/14/chartex" xmlns:cx7="http://schemas.microsoft.com/office/drawing/2016/5/13/chartex" xmlns:cx6="http://schemas.microsoft.com/office/drawing/2016/5/12/chartex" xmlns:cx5="http://schemas.microsoft.com/office/drawing/2016/5/11/chartex" xmlns:cx4="http://schemas.microsoft.com/office/drawing/2016/5/10/chartex" xmlns:cx3="http://schemas.microsoft.com/office/drawing/2016/5/9/chartex" xmlns:cx2="http://schemas.microsoft.com/office/drawing/2015/10/21/chartex">
             <w:pict>
               <v:shapetype w14:anchorId="77E6E388" id="_x0000_t202" coordsize="21600,21600" o:spt="202" path="m,l,21600r21600,l21600,xe">
                 <v:stroke joinstyle="miter"/>
@@ -771,7 +779,7 @@
               </wp:anchor>
             </w:drawing>
           </mc:Choice>
-          <mc:Fallback xmlns:cx2="http://schemas.microsoft.com/office/drawing/2015/10/21/chartex" xmlns:cx3="http://schemas.microsoft.com/office/drawing/2016/5/9/chartex" xmlns:cx4="http://schemas.microsoft.com/office/drawing/2016/5/10/chartex" xmlns:cx5="http://schemas.microsoft.com/office/drawing/2016/5/11/chartex" xmlns:cx6="http://schemas.microsoft.com/office/drawing/2016/5/12/chartex" xmlns:cx7="http://schemas.microsoft.com/office/drawing/2016/5/13/chartex" xmlns:cx8="http://schemas.microsoft.com/office/drawing/2016/5/14/chartex" xmlns:aink="http://schemas.microsoft.com/office/drawing/2016/ink" xmlns:am3d="http://schemas.microsoft.com/office/drawing/2017/model3d" xmlns:w16cid="http://schemas.microsoft.com/office/word/2016/wordml/cid">
+          <mc:Fallback xmlns:w16cid="http://schemas.microsoft.com/office/word/2016/wordml/cid" xmlns:am3d="http://schemas.microsoft.com/office/drawing/2017/model3d" xmlns:aink="http://schemas.microsoft.com/office/drawing/2016/ink" xmlns:cx8="http://schemas.microsoft.com/office/drawing/2016/5/14/chartex" xmlns:cx7="http://schemas.microsoft.com/office/drawing/2016/5/13/chartex" xmlns:cx6="http://schemas.microsoft.com/office/drawing/2016/5/12/chartex" xmlns:cx5="http://schemas.microsoft.com/office/drawing/2016/5/11/chartex" xmlns:cx4="http://schemas.microsoft.com/office/drawing/2016/5/10/chartex" xmlns:cx3="http://schemas.microsoft.com/office/drawing/2016/5/9/chartex" xmlns:cx2="http://schemas.microsoft.com/office/drawing/2015/10/21/chartex">
             <w:pict>
               <v:shape w14:anchorId="5ECC49F9" id="Zone de texte 1" o:spid="_x0000_s1027" type="#_x0000_t202" style="position:absolute;margin-left:163.9pt;margin-top:2.55pt;width:131.65pt;height:65pt;z-index:251657728;visibility:visible;mso-wrap-style:square;mso-width-percent:0;mso-height-percent:0;mso-wrap-distance-left:9pt;mso-wrap-distance-top:0;mso-wrap-distance-right:9pt;mso-wrap-distance-bottom:0;mso-position-horizontal:absolute;mso-position-horizontal-relative:text;mso-position-vertical:absolute;mso-position-vertical-relative:text;mso-width-percent:0;mso-height-percent:0;mso-width-relative:page;mso-height-relative:page;v-text-anchor:top" o:gfxdata="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" filled="f" stroked="f">
                 <v:textbox>
@@ -3812,7 +3820,21 @@
         <w:rPr>
           <w:lang w:val="fr-CH"/>
         </w:rPr>
-        <w:t xml:space="preserve">De plus, en fonction du type de projet,  il est tout à fait possible que certains chapitres ou paragraphes n’aient aucun sens. Dans ce cas il est recommandé de les retirer du document pour éviter de l’alourdir inutilement.  </w:t>
+        <w:t xml:space="preserve">De plus, en fonction du type de </w:t>
+      </w:r>
+      <w:proofErr w:type="gramStart"/>
+      <w:r>
+        <w:rPr>
+          <w:lang w:val="fr-CH"/>
+        </w:rPr>
+        <w:t>projet,  il</w:t>
+      </w:r>
+      <w:proofErr w:type="gramEnd"/>
+      <w:r>
+        <w:rPr>
+          <w:lang w:val="fr-CH"/>
+        </w:rPr>
+        <w:t xml:space="preserve"> est tout à fait possible que certains chapitres ou paragraphes n’aient aucun sens. Dans ce cas il est recommandé de les retirer du document pour éviter de l’alourdir inutilement.  </w:t>
       </w:r>
     </w:p>
     <w:p>
@@ -4017,20 +4039,44 @@
         <w:rPr>
           <w:lang w:val="fr-CH"/>
         </w:rPr>
-        <w:t>Marwan Alhelo</w:t>
-      </w:r>
-    </w:p>
-    <w:p>
-      <w:pPr>
-        <w:rPr>
-          <w:lang w:val="fr-CH"/>
-        </w:rPr>
-      </w:pPr>
-      <w:r>
-        <w:rPr>
-          <w:lang w:val="fr-CH"/>
-        </w:rPr>
-        <w:t>Le chef du projet M.Carrel Xavier</w:t>
+        <w:t xml:space="preserve">Marwan </w:t>
+      </w:r>
+      <w:proofErr w:type="spellStart"/>
+      <w:r>
+        <w:rPr>
+          <w:lang w:val="fr-CH"/>
+        </w:rPr>
+        <w:t>Alhelo</w:t>
+      </w:r>
+      <w:proofErr w:type="spellEnd"/>
+    </w:p>
+    <w:p>
+      <w:pPr>
+        <w:rPr>
+          <w:lang w:val="fr-CH"/>
+        </w:rPr>
+      </w:pPr>
+      <w:r>
+        <w:rPr>
+          <w:lang w:val="fr-CH"/>
+        </w:rPr>
+        <w:t xml:space="preserve">Le chef du projet </w:t>
+      </w:r>
+      <w:proofErr w:type="spellStart"/>
+      <w:proofErr w:type="gramStart"/>
+      <w:r>
+        <w:rPr>
+          <w:lang w:val="fr-CH"/>
+        </w:rPr>
+        <w:t>M.Carrel</w:t>
+      </w:r>
+      <w:proofErr w:type="spellEnd"/>
+      <w:proofErr w:type="gramEnd"/>
+      <w:r>
+        <w:rPr>
+          <w:lang w:val="fr-CH"/>
+        </w:rPr>
+        <w:t xml:space="preserve"> Xavier</w:t>
       </w:r>
     </w:p>
     <w:p>
@@ -4434,7 +4480,21 @@
         <w:rPr>
           <w:lang w:val="fr-CH"/>
         </w:rPr>
-        <w:t>Afficher l’aide.du.j</w:t>
+        <w:t xml:space="preserve">Afficher </w:t>
+      </w:r>
+      <w:proofErr w:type="gramStart"/>
+      <w:r>
+        <w:rPr>
+          <w:lang w:val="fr-CH"/>
+        </w:rPr>
+        <w:t>l’</w:t>
+      </w:r>
+      <w:proofErr w:type="spellStart"/>
+      <w:r>
+        <w:rPr>
+          <w:lang w:val="fr-CH"/>
+        </w:rPr>
+        <w:t>aide.du.j</w:t>
       </w:r>
       <w:r>
         <w:rPr>
@@ -4442,6 +4502,8 @@
         </w:rPr>
         <w:t>eu</w:t>
       </w:r>
+      <w:proofErr w:type="spellEnd"/>
+      <w:proofErr w:type="gramEnd"/>
     </w:p>
     <w:tbl>
       <w:tblPr>
@@ -7441,8 +7503,16 @@
         <w:rPr>
           <w:lang w:val="fr-CH"/>
         </w:rPr>
-        <w:t>interagit avec son entourage, en termes :</w:t>
-      </w:r>
+        <w:t>interagit</w:t>
+      </w:r>
+      <w:r>
+        <w:rPr>
+          <w:lang w:val="fr-CH"/>
+        </w:rPr>
+        <w:t xml:space="preserve"> avec son entourage, en termes </w:t>
+      </w:r>
+      <w:bookmarkStart w:id="19" w:name="_GoBack"/>
+      <w:bookmarkEnd w:id="19"/>
     </w:p>
     <w:p>
       <w:pPr>
@@ -7525,7 +7595,7 @@
           <w:lang w:val="fr-CH"/>
         </w:rPr>
       </w:pPr>
-      <w:bookmarkStart w:id="19" w:name="_Toc2333862"/>
+      <w:bookmarkStart w:id="20" w:name="_Toc2333862"/>
       <w:r>
         <w:rPr>
           <w:i w:val="0"/>
@@ -7534,7 +7604,7 @@
         </w:rPr>
         <w:t>Choix techniques</w:t>
       </w:r>
-      <w:bookmarkEnd w:id="19"/>
+      <w:bookmarkEnd w:id="20"/>
     </w:p>
     <w:p>
       <w:pPr>
@@ -7613,7 +7683,35 @@
         <w:rPr>
           <w:lang w:val="fr-CH"/>
         </w:rPr>
-        <w:t>Logiciels tiers (utilitaires, frameworks, navigateurs cible,…)</w:t>
+        <w:t xml:space="preserve">Logiciels tiers (utilitaires, </w:t>
+      </w:r>
+      <w:proofErr w:type="spellStart"/>
+      <w:r>
+        <w:rPr>
+          <w:lang w:val="fr-CH"/>
+        </w:rPr>
+        <w:t>frameworks</w:t>
+      </w:r>
+      <w:proofErr w:type="spellEnd"/>
+      <w:r>
+        <w:rPr>
+          <w:lang w:val="fr-CH"/>
+        </w:rPr>
+        <w:t xml:space="preserve">, navigateurs </w:t>
+      </w:r>
+      <w:proofErr w:type="gramStart"/>
+      <w:r>
+        <w:rPr>
+          <w:lang w:val="fr-CH"/>
+        </w:rPr>
+        <w:t>cible,…</w:t>
+      </w:r>
+      <w:proofErr w:type="gramEnd"/>
+      <w:r>
+        <w:rPr>
+          <w:lang w:val="fr-CH"/>
+        </w:rPr>
+        <w:t>)</w:t>
       </w:r>
     </w:p>
     <w:p>
@@ -7645,7 +7743,7 @@
           <w:lang w:val="fr-CH"/>
         </w:rPr>
       </w:pPr>
-      <w:bookmarkStart w:id="20" w:name="_Toc2333863"/>
+      <w:bookmarkStart w:id="21" w:name="_Toc2333863"/>
       <w:r>
         <w:rPr>
           <w:i w:val="0"/>
@@ -7654,7 +7752,7 @@
         </w:rPr>
         <w:t>Modèle Logique de données</w:t>
       </w:r>
-      <w:bookmarkEnd w:id="20"/>
+      <w:bookmarkEnd w:id="21"/>
     </w:p>
     <w:p>
       <w:pPr>
@@ -7765,7 +7863,7 @@
           <w:lang w:val="fr-CH"/>
         </w:rPr>
       </w:pPr>
-      <w:bookmarkStart w:id="21" w:name="_Toc2333864"/>
+      <w:bookmarkStart w:id="22" w:name="_Toc2333864"/>
       <w:r>
         <w:rPr>
           <w:i w:val="0"/>
@@ -7774,7 +7872,7 @@
         </w:rPr>
         <w:t>Points techniques spécifiques</w:t>
       </w:r>
-      <w:bookmarkEnd w:id="21"/>
+      <w:bookmarkEnd w:id="22"/>
     </w:p>
     <w:p>
       <w:pPr>
@@ -7860,6 +7958,7 @@
           <w:lang w:val="fr-CH"/>
         </w:rPr>
       </w:pPr>
+      <w:proofErr w:type="spellStart"/>
       <w:r>
         <w:rPr>
           <w:lang w:val="fr-CH"/>
@@ -7870,7 +7969,14 @@
         <w:rPr>
           <w:lang w:val="fr-CH"/>
         </w:rPr>
-        <w:t>seudo-code ou organigramme</w:t>
+        <w:t>seudo-code</w:t>
+      </w:r>
+      <w:proofErr w:type="spellEnd"/>
+      <w:r>
+        <w:rPr>
+          <w:lang w:val="fr-CH"/>
+        </w:rPr>
+        <w:t xml:space="preserve"> ou organigramme</w:t>
       </w:r>
       <w:r>
         <w:rPr>
@@ -7982,14 +8088,14 @@
           <w:lang w:val="fr-CH"/>
         </w:rPr>
       </w:pPr>
-      <w:bookmarkStart w:id="22" w:name="_Toc2333865"/>
+      <w:bookmarkStart w:id="23" w:name="_Toc2333865"/>
       <w:r>
         <w:rPr>
           <w:lang w:val="fr-CH"/>
         </w:rPr>
         <w:t>Point 1</w:t>
       </w:r>
-      <w:bookmarkEnd w:id="22"/>
+      <w:bookmarkEnd w:id="23"/>
     </w:p>
     <w:p>
       <w:pPr>
@@ -7998,14 +8104,14 @@
           <w:lang w:val="fr-CH"/>
         </w:rPr>
       </w:pPr>
-      <w:bookmarkStart w:id="23" w:name="_Toc2333866"/>
+      <w:bookmarkStart w:id="24" w:name="_Toc2333866"/>
       <w:r>
         <w:rPr>
           <w:lang w:val="fr-CH"/>
         </w:rPr>
         <w:t>Point 2</w:t>
       </w:r>
-      <w:bookmarkEnd w:id="23"/>
+      <w:bookmarkEnd w:id="24"/>
     </w:p>
     <w:p>
       <w:pPr>
@@ -8014,14 +8120,14 @@
           <w:lang w:val="fr-CH"/>
         </w:rPr>
       </w:pPr>
-      <w:bookmarkStart w:id="24" w:name="_Toc2333867"/>
+      <w:bookmarkStart w:id="25" w:name="_Toc2333867"/>
       <w:r>
         <w:rPr>
           <w:lang w:val="fr-CH"/>
         </w:rPr>
         <w:t>Point …</w:t>
       </w:r>
-      <w:bookmarkEnd w:id="24"/>
+      <w:bookmarkEnd w:id="25"/>
     </w:p>
     <w:bookmarkEnd w:id="16"/>
     <w:bookmarkEnd w:id="17"/>
@@ -8069,7 +8175,7 @@
           <w:lang w:val="fr-CH"/>
         </w:rPr>
       </w:pPr>
-      <w:bookmarkStart w:id="25" w:name="_Toc2333868"/>
+      <w:bookmarkStart w:id="26" w:name="_Toc2333868"/>
       <w:r>
         <w:rPr>
           <w:i w:val="0"/>
@@ -8078,7 +8184,7 @@
         </w:rPr>
         <w:t>Livraisons</w:t>
       </w:r>
-      <w:bookmarkEnd w:id="25"/>
+      <w:bookmarkEnd w:id="26"/>
     </w:p>
     <w:p>
       <w:pPr>
@@ -8101,16 +8207,16 @@
           <w:lang w:val="fr-CH"/>
         </w:rPr>
       </w:pPr>
-      <w:bookmarkStart w:id="26" w:name="_Toc2333869"/>
-      <w:bookmarkStart w:id="27" w:name="_Toc25553321"/>
-      <w:bookmarkStart w:id="28" w:name="_Toc71691025"/>
+      <w:bookmarkStart w:id="27" w:name="_Toc2333869"/>
+      <w:bookmarkStart w:id="28" w:name="_Toc25553321"/>
+      <w:bookmarkStart w:id="29" w:name="_Toc71691025"/>
       <w:r>
         <w:rPr>
           <w:lang w:val="fr-CH"/>
         </w:rPr>
         <w:t>Tests</w:t>
       </w:r>
-      <w:bookmarkEnd w:id="26"/>
+      <w:bookmarkEnd w:id="27"/>
     </w:p>
     <w:p>
       <w:pPr>
@@ -8121,7 +8227,7 @@
           <w:lang w:val="fr-CH"/>
         </w:rPr>
       </w:pPr>
-      <w:bookmarkStart w:id="29" w:name="_Toc2333870"/>
+      <w:bookmarkStart w:id="30" w:name="_Toc2333870"/>
       <w:r>
         <w:rPr>
           <w:i w:val="0"/>
@@ -8138,7 +8244,7 @@
         </w:rPr>
         <w:t>est</w:t>
       </w:r>
-      <w:bookmarkEnd w:id="27"/>
+      <w:bookmarkEnd w:id="28"/>
       <w:r>
         <w:rPr>
           <w:i w:val="0"/>
@@ -8147,8 +8253,8 @@
         </w:rPr>
         <w:t>s effectués</w:t>
       </w:r>
-      <w:bookmarkEnd w:id="28"/>
       <w:bookmarkEnd w:id="29"/>
+      <w:bookmarkEnd w:id="30"/>
     </w:p>
     <w:p>
       <w:pPr>
@@ -8173,9 +8279,9 @@
           <w:lang w:val="fr-CH"/>
         </w:rPr>
       </w:pPr>
-      <w:bookmarkStart w:id="30" w:name="_Toc25553322"/>
-      <w:bookmarkStart w:id="31" w:name="_Toc71691026"/>
-      <w:bookmarkStart w:id="32" w:name="_Toc2333871"/>
+      <w:bookmarkStart w:id="31" w:name="_Toc25553322"/>
+      <w:bookmarkStart w:id="32" w:name="_Toc71691026"/>
+      <w:bookmarkStart w:id="33" w:name="_Toc2333871"/>
       <w:r>
         <w:rPr>
           <w:i w:val="0"/>
@@ -8184,7 +8290,7 @@
         </w:rPr>
         <w:t xml:space="preserve">Erreurs </w:t>
       </w:r>
-      <w:bookmarkEnd w:id="30"/>
+      <w:bookmarkEnd w:id="31"/>
       <w:r>
         <w:rPr>
           <w:i w:val="0"/>
@@ -8193,8 +8299,8 @@
         </w:rPr>
         <w:t>restantes</w:t>
       </w:r>
-      <w:bookmarkEnd w:id="31"/>
       <w:bookmarkEnd w:id="32"/>
+      <w:bookmarkEnd w:id="33"/>
       <w:r>
         <w:rPr>
           <w:i w:val="0"/>
@@ -8211,12 +8317,26 @@
           <w:lang w:val="fr-CH"/>
         </w:rPr>
       </w:pPr>
-      <w:bookmarkStart w:id="33" w:name="_Toc25553323"/>
-      <w:r>
-        <w:rPr>
-          <w:lang w:val="fr-CH"/>
-        </w:rPr>
-        <w:t xml:space="preserve">S'il reste encore des erreurs: </w:t>
+      <w:bookmarkStart w:id="34" w:name="_Toc25553323"/>
+      <w:r>
+        <w:rPr>
+          <w:lang w:val="fr-CH"/>
+        </w:rPr>
+        <w:t xml:space="preserve">S'il reste encore des </w:t>
+      </w:r>
+      <w:proofErr w:type="gramStart"/>
+      <w:r>
+        <w:rPr>
+          <w:lang w:val="fr-CH"/>
+        </w:rPr>
+        <w:t>erreurs:</w:t>
+      </w:r>
+      <w:proofErr w:type="gramEnd"/>
+      <w:r>
+        <w:rPr>
+          <w:lang w:val="fr-CH"/>
+        </w:rPr>
+        <w:t xml:space="preserve"> </w:t>
       </w:r>
     </w:p>
     <w:p>
@@ -8254,7 +8374,7 @@
         </w:rPr>
         <w:t>Conséquences sur l'utilisation du produit</w:t>
       </w:r>
-      <w:bookmarkEnd w:id="33"/>
+      <w:bookmarkEnd w:id="34"/>
     </w:p>
     <w:p>
       <w:pPr>
@@ -8284,24 +8404,24 @@
           <w:lang w:val="fr-CH"/>
         </w:rPr>
       </w:pPr>
-      <w:bookmarkStart w:id="34" w:name="_Toc25553328"/>
-      <w:bookmarkStart w:id="35" w:name="_Toc71703263"/>
-      <w:bookmarkStart w:id="36" w:name="_Toc2333872"/>
+      <w:bookmarkStart w:id="35" w:name="_Toc25553328"/>
+      <w:bookmarkStart w:id="36" w:name="_Toc71703263"/>
+      <w:bookmarkStart w:id="37" w:name="_Toc2333872"/>
       <w:r>
         <w:rPr>
           <w:lang w:val="fr-CH"/>
         </w:rPr>
         <w:t>C</w:t>
       </w:r>
-      <w:bookmarkEnd w:id="34"/>
       <w:bookmarkEnd w:id="35"/>
+      <w:bookmarkEnd w:id="36"/>
       <w:r>
         <w:rPr>
           <w:lang w:val="fr-CH"/>
         </w:rPr>
         <w:t>onclusions</w:t>
       </w:r>
-      <w:bookmarkEnd w:id="36"/>
+      <w:bookmarkEnd w:id="37"/>
     </w:p>
     <w:p>
       <w:pPr>
@@ -8314,8 +8434,16 @@
         <w:rPr>
           <w:lang w:val="fr-CH"/>
         </w:rPr>
-        <w:t>Développez en tous cas les points suivants:</w:t>
-      </w:r>
+        <w:t xml:space="preserve">Développez en tous cas les points </w:t>
+      </w:r>
+      <w:proofErr w:type="gramStart"/>
+      <w:r>
+        <w:rPr>
+          <w:lang w:val="fr-CH"/>
+        </w:rPr>
+        <w:t>suivants:</w:t>
+      </w:r>
+      <w:proofErr w:type="gramEnd"/>
     </w:p>
     <w:p>
       <w:pPr>
@@ -8417,22 +8545,22 @@
           <w:lang w:val="fr-CH"/>
         </w:rPr>
       </w:pPr>
-      <w:bookmarkStart w:id="37" w:name="_Toc71703264"/>
-      <w:bookmarkStart w:id="38" w:name="_Toc2333873"/>
+      <w:bookmarkStart w:id="38" w:name="_Toc71703264"/>
+      <w:bookmarkStart w:id="39" w:name="_Toc2333873"/>
       <w:r>
         <w:rPr>
           <w:lang w:val="fr-CH"/>
         </w:rPr>
         <w:t>A</w:t>
       </w:r>
-      <w:bookmarkEnd w:id="37"/>
+      <w:bookmarkEnd w:id="38"/>
       <w:r>
         <w:rPr>
           <w:lang w:val="fr-CH"/>
         </w:rPr>
         <w:t>nnexes</w:t>
       </w:r>
-      <w:bookmarkEnd w:id="38"/>
+      <w:bookmarkEnd w:id="39"/>
     </w:p>
     <w:p>
       <w:pPr>
@@ -8443,8 +8571,8 @@
           <w:lang w:val="fr-CH"/>
         </w:rPr>
       </w:pPr>
-      <w:bookmarkStart w:id="39" w:name="_Toc71703265"/>
-      <w:bookmarkStart w:id="40" w:name="_Toc2333874"/>
+      <w:bookmarkStart w:id="40" w:name="_Toc71703265"/>
+      <w:bookmarkStart w:id="41" w:name="_Toc2333874"/>
       <w:r>
         <w:rPr>
           <w:i w:val="0"/>
@@ -8453,8 +8581,8 @@
         </w:rPr>
         <w:t>Sources – Bibliographie</w:t>
       </w:r>
-      <w:bookmarkEnd w:id="39"/>
       <w:bookmarkEnd w:id="40"/>
+      <w:bookmarkEnd w:id="41"/>
     </w:p>
     <w:p>
       <w:pPr>
@@ -8507,8 +8635,6 @@
         </w:rPr>
         <w:t xml:space="preserve">Aide par le prof </w:t>
       </w:r>
-      <w:bookmarkStart w:id="41" w:name="_GoBack"/>
-      <w:bookmarkEnd w:id="41"/>
     </w:p>
     <w:p>
       <w:pPr>
@@ -8568,7 +8694,21 @@
         <w:rPr>
           <w:lang w:val="fr-CH"/>
         </w:rPr>
-        <w:t xml:space="preserve"> (Titre, auteur, date), des sites Internet (URL) consultés, des articles (Revue, date, titre, auteur)… Et de toutes les aides externes (noms)   </w:t>
+        <w:t xml:space="preserve"> (Titre, auteur, date), des sites Internet (URL) consultés, des articles (Revue, date, titre, </w:t>
+      </w:r>
+      <w:proofErr w:type="gramStart"/>
+      <w:r>
+        <w:rPr>
+          <w:lang w:val="fr-CH"/>
+        </w:rPr>
+        <w:t>auteur)…</w:t>
+      </w:r>
+      <w:proofErr w:type="gramEnd"/>
+      <w:r>
+        <w:rPr>
+          <w:lang w:val="fr-CH"/>
+        </w:rPr>
+        <w:t xml:space="preserve"> Et de toutes les aides externes (noms)   </w:t>
       </w:r>
     </w:p>
     <w:p>
@@ -8827,7 +8967,7 @@
         <w:rStyle w:val="Numrodepage"/>
         <w:noProof/>
       </w:rPr>
-      <w:t>7</w:t>
+      <w:t>8</w:t>
     </w:r>
     <w:r>
       <w:rPr>
@@ -8869,7 +9009,7 @@
         <w:noProof/>
         <w:lang w:val="fr-CH"/>
       </w:rPr>
-      <w:t>25 mars 2019</w:t>
+      <w:t>26 mars 2019</w:t>
     </w:r>
     <w:r>
       <w:rPr>
@@ -14194,7 +14334,7 @@
 </file>
 
 <file path=customXml/itemProps1.xml><?xml version="1.0" encoding="utf-8"?>
-<ds:datastoreItem xmlns:ds="http://schemas.openxmlformats.org/officeDocument/2006/customXml" ds:itemID="{F6C79773-3599-47E4-8276-66535198CDB3}">
+<ds:datastoreItem xmlns:ds="http://schemas.openxmlformats.org/officeDocument/2006/customXml" ds:itemID="{D5E68427-7220-4080-9714-D612268C21E3}">
   <ds:schemaRefs>
     <ds:schemaRef ds:uri="http://schemas.openxmlformats.org/officeDocument/2006/bibliography"/>
   </ds:schemaRefs>

--- a/Doc/Documentation de projet.docx
+++ b/Doc/Documentation de projet.docx
@@ -336,7 +336,6 @@
                                 <w:color w:val="000000" w:themeColor="text1"/>
                               </w:rPr>
                             </w:pPr>
-                            <w:proofErr w:type="spellStart"/>
                             <w:r>
                               <w:rPr>
                                 <w:color w:val="000000" w:themeColor="text1"/>
@@ -347,14 +346,7 @@
                               <w:rPr>
                                 <w:color w:val="000000" w:themeColor="text1"/>
                               </w:rPr>
-                              <w:t>lhelo</w:t>
-                            </w:r>
-                            <w:proofErr w:type="spellEnd"/>
-                            <w:r>
-                              <w:rPr>
-                                <w:color w:val="000000" w:themeColor="text1"/>
-                              </w:rPr>
-                              <w:t xml:space="preserve"> </w:t>
+                              <w:t xml:space="preserve">lhelo </w:t>
                             </w:r>
                             <w:r>
                               <w:rPr>
@@ -400,7 +392,7 @@
               </wp:anchor>
             </w:drawing>
           </mc:Choice>
-          <mc:Fallback xmlns:w16cid="http://schemas.microsoft.com/office/word/2016/wordml/cid" xmlns:am3d="http://schemas.microsoft.com/office/drawing/2017/model3d" xmlns:aink="http://schemas.microsoft.com/office/drawing/2016/ink" xmlns:cx8="http://schemas.microsoft.com/office/drawing/2016/5/14/chartex" xmlns:cx7="http://schemas.microsoft.com/office/drawing/2016/5/13/chartex" xmlns:cx6="http://schemas.microsoft.com/office/drawing/2016/5/12/chartex" xmlns:cx5="http://schemas.microsoft.com/office/drawing/2016/5/11/chartex" xmlns:cx4="http://schemas.microsoft.com/office/drawing/2016/5/10/chartex" xmlns:cx3="http://schemas.microsoft.com/office/drawing/2016/5/9/chartex" xmlns:cx2="http://schemas.microsoft.com/office/drawing/2015/10/21/chartex">
+          <mc:Fallback xmlns:cx2="http://schemas.microsoft.com/office/drawing/2015/10/21/chartex" xmlns:cx3="http://schemas.microsoft.com/office/drawing/2016/5/9/chartex" xmlns:cx4="http://schemas.microsoft.com/office/drawing/2016/5/10/chartex" xmlns:cx5="http://schemas.microsoft.com/office/drawing/2016/5/11/chartex" xmlns:cx6="http://schemas.microsoft.com/office/drawing/2016/5/12/chartex" xmlns:cx7="http://schemas.microsoft.com/office/drawing/2016/5/13/chartex" xmlns:cx8="http://schemas.microsoft.com/office/drawing/2016/5/14/chartex" xmlns:aink="http://schemas.microsoft.com/office/drawing/2016/ink" xmlns:am3d="http://schemas.microsoft.com/office/drawing/2017/model3d" xmlns:w16cid="http://schemas.microsoft.com/office/word/2016/wordml/cid">
             <w:pict>
               <v:shapetype w14:anchorId="77E6E388" id="_x0000_t202" coordsize="21600,21600" o:spt="202" path="m,l,21600r21600,l21600,xe">
                 <v:stroke joinstyle="miter"/>
@@ -779,7 +771,7 @@
               </wp:anchor>
             </w:drawing>
           </mc:Choice>
-          <mc:Fallback xmlns:w16cid="http://schemas.microsoft.com/office/word/2016/wordml/cid" xmlns:am3d="http://schemas.microsoft.com/office/drawing/2017/model3d" xmlns:aink="http://schemas.microsoft.com/office/drawing/2016/ink" xmlns:cx8="http://schemas.microsoft.com/office/drawing/2016/5/14/chartex" xmlns:cx7="http://schemas.microsoft.com/office/drawing/2016/5/13/chartex" xmlns:cx6="http://schemas.microsoft.com/office/drawing/2016/5/12/chartex" xmlns:cx5="http://schemas.microsoft.com/office/drawing/2016/5/11/chartex" xmlns:cx4="http://schemas.microsoft.com/office/drawing/2016/5/10/chartex" xmlns:cx3="http://schemas.microsoft.com/office/drawing/2016/5/9/chartex" xmlns:cx2="http://schemas.microsoft.com/office/drawing/2015/10/21/chartex">
+          <mc:Fallback xmlns:cx2="http://schemas.microsoft.com/office/drawing/2015/10/21/chartex" xmlns:cx3="http://schemas.microsoft.com/office/drawing/2016/5/9/chartex" xmlns:cx4="http://schemas.microsoft.com/office/drawing/2016/5/10/chartex" xmlns:cx5="http://schemas.microsoft.com/office/drawing/2016/5/11/chartex" xmlns:cx6="http://schemas.microsoft.com/office/drawing/2016/5/12/chartex" xmlns:cx7="http://schemas.microsoft.com/office/drawing/2016/5/13/chartex" xmlns:cx8="http://schemas.microsoft.com/office/drawing/2016/5/14/chartex" xmlns:aink="http://schemas.microsoft.com/office/drawing/2016/ink" xmlns:am3d="http://schemas.microsoft.com/office/drawing/2017/model3d" xmlns:w16cid="http://schemas.microsoft.com/office/word/2016/wordml/cid">
             <w:pict>
               <v:shape w14:anchorId="5ECC49F9" id="Zone de texte 1" o:spid="_x0000_s1027" type="#_x0000_t202" style="position:absolute;margin-left:163.9pt;margin-top:2.55pt;width:131.65pt;height:65pt;z-index:251657728;visibility:visible;mso-wrap-style:square;mso-width-percent:0;mso-height-percent:0;mso-wrap-distance-left:9pt;mso-wrap-distance-top:0;mso-wrap-distance-right:9pt;mso-wrap-distance-bottom:0;mso-position-horizontal:absolute;mso-position-horizontal-relative:text;mso-position-vertical:absolute;mso-position-vertical-relative:text;mso-width-percent:0;mso-height-percent:0;mso-width-relative:page;mso-height-relative:page;v-text-anchor:top" o:gfxdata="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" filled="f" stroked="f">
                 <v:textbox>
@@ -3820,21 +3812,7 @@
         <w:rPr>
           <w:lang w:val="fr-CH"/>
         </w:rPr>
-        <w:t xml:space="preserve">De plus, en fonction du type de </w:t>
-      </w:r>
-      <w:proofErr w:type="gramStart"/>
-      <w:r>
-        <w:rPr>
-          <w:lang w:val="fr-CH"/>
-        </w:rPr>
-        <w:t>projet,  il</w:t>
-      </w:r>
-      <w:proofErr w:type="gramEnd"/>
-      <w:r>
-        <w:rPr>
-          <w:lang w:val="fr-CH"/>
-        </w:rPr>
-        <w:t xml:space="preserve"> est tout à fait possible que certains chapitres ou paragraphes n’aient aucun sens. Dans ce cas il est recommandé de les retirer du document pour éviter de l’alourdir inutilement.  </w:t>
+        <w:t xml:space="preserve">De plus, en fonction du type de projet,  il est tout à fait possible que certains chapitres ou paragraphes n’aient aucun sens. Dans ce cas il est recommandé de les retirer du document pour éviter de l’alourdir inutilement.  </w:t>
       </w:r>
     </w:p>
     <w:p>
@@ -4039,44 +4017,20 @@
         <w:rPr>
           <w:lang w:val="fr-CH"/>
         </w:rPr>
-        <w:t xml:space="preserve">Marwan </w:t>
-      </w:r>
-      <w:proofErr w:type="spellStart"/>
-      <w:r>
-        <w:rPr>
-          <w:lang w:val="fr-CH"/>
-        </w:rPr>
-        <w:t>Alhelo</w:t>
-      </w:r>
-      <w:proofErr w:type="spellEnd"/>
-    </w:p>
-    <w:p>
-      <w:pPr>
-        <w:rPr>
-          <w:lang w:val="fr-CH"/>
-        </w:rPr>
-      </w:pPr>
-      <w:r>
-        <w:rPr>
-          <w:lang w:val="fr-CH"/>
-        </w:rPr>
-        <w:t xml:space="preserve">Le chef du projet </w:t>
-      </w:r>
-      <w:proofErr w:type="spellStart"/>
-      <w:proofErr w:type="gramStart"/>
-      <w:r>
-        <w:rPr>
-          <w:lang w:val="fr-CH"/>
-        </w:rPr>
-        <w:t>M.Carrel</w:t>
-      </w:r>
-      <w:proofErr w:type="spellEnd"/>
-      <w:proofErr w:type="gramEnd"/>
-      <w:r>
-        <w:rPr>
-          <w:lang w:val="fr-CH"/>
-        </w:rPr>
-        <w:t xml:space="preserve"> Xavier</w:t>
+        <w:t>Marwan Alhelo</w:t>
+      </w:r>
+    </w:p>
+    <w:p>
+      <w:pPr>
+        <w:rPr>
+          <w:lang w:val="fr-CH"/>
+        </w:rPr>
+      </w:pPr>
+      <w:r>
+        <w:rPr>
+          <w:lang w:val="fr-CH"/>
+        </w:rPr>
+        <w:t>Le chef du projet M.Carrel Xavier</w:t>
       </w:r>
     </w:p>
     <w:p>
@@ -4480,21 +4434,7 @@
         <w:rPr>
           <w:lang w:val="fr-CH"/>
         </w:rPr>
-        <w:t xml:space="preserve">Afficher </w:t>
-      </w:r>
-      <w:proofErr w:type="gramStart"/>
-      <w:r>
-        <w:rPr>
-          <w:lang w:val="fr-CH"/>
-        </w:rPr>
-        <w:t>l’</w:t>
-      </w:r>
-      <w:proofErr w:type="spellStart"/>
-      <w:r>
-        <w:rPr>
-          <w:lang w:val="fr-CH"/>
-        </w:rPr>
-        <w:t>aide.du.j</w:t>
+        <w:t>Afficher l’aide.du.j</w:t>
       </w:r>
       <w:r>
         <w:rPr>
@@ -4502,8 +4442,6 @@
         </w:rPr>
         <w:t>eu</w:t>
       </w:r>
-      <w:proofErr w:type="spellEnd"/>
-      <w:proofErr w:type="gramEnd"/>
     </w:p>
     <w:tbl>
       <w:tblPr>
@@ -7511,8 +7449,6 @@
         </w:rPr>
         <w:t xml:space="preserve"> avec son entourage, en termes </w:t>
       </w:r>
-      <w:bookmarkStart w:id="19" w:name="_GoBack"/>
-      <w:bookmarkEnd w:id="19"/>
     </w:p>
     <w:p>
       <w:pPr>
@@ -7595,7 +7531,7 @@
           <w:lang w:val="fr-CH"/>
         </w:rPr>
       </w:pPr>
-      <w:bookmarkStart w:id="20" w:name="_Toc2333862"/>
+      <w:bookmarkStart w:id="19" w:name="_Toc2333862"/>
       <w:r>
         <w:rPr>
           <w:i w:val="0"/>
@@ -7604,7 +7540,7 @@
         </w:rPr>
         <w:t>Choix techniques</w:t>
       </w:r>
-      <w:bookmarkEnd w:id="20"/>
+      <w:bookmarkEnd w:id="19"/>
     </w:p>
     <w:p>
       <w:pPr>
@@ -7683,35 +7619,7 @@
         <w:rPr>
           <w:lang w:val="fr-CH"/>
         </w:rPr>
-        <w:t xml:space="preserve">Logiciels tiers (utilitaires, </w:t>
-      </w:r>
-      <w:proofErr w:type="spellStart"/>
-      <w:r>
-        <w:rPr>
-          <w:lang w:val="fr-CH"/>
-        </w:rPr>
-        <w:t>frameworks</w:t>
-      </w:r>
-      <w:proofErr w:type="spellEnd"/>
-      <w:r>
-        <w:rPr>
-          <w:lang w:val="fr-CH"/>
-        </w:rPr>
-        <w:t xml:space="preserve">, navigateurs </w:t>
-      </w:r>
-      <w:proofErr w:type="gramStart"/>
-      <w:r>
-        <w:rPr>
-          <w:lang w:val="fr-CH"/>
-        </w:rPr>
-        <w:t>cible,…</w:t>
-      </w:r>
-      <w:proofErr w:type="gramEnd"/>
-      <w:r>
-        <w:rPr>
-          <w:lang w:val="fr-CH"/>
-        </w:rPr>
-        <w:t>)</w:t>
+        <w:t>Logiciels tiers (utilitaires, frameworks, navigateurs cible,…)</w:t>
       </w:r>
     </w:p>
     <w:p>
@@ -7743,7 +7651,7 @@
           <w:lang w:val="fr-CH"/>
         </w:rPr>
       </w:pPr>
-      <w:bookmarkStart w:id="21" w:name="_Toc2333863"/>
+      <w:bookmarkStart w:id="20" w:name="_Toc2333863"/>
       <w:r>
         <w:rPr>
           <w:i w:val="0"/>
@@ -7752,7 +7660,7 @@
         </w:rPr>
         <w:t>Modèle Logique de données</w:t>
       </w:r>
-      <w:bookmarkEnd w:id="21"/>
+      <w:bookmarkEnd w:id="20"/>
     </w:p>
     <w:p>
       <w:pPr>
@@ -7863,7 +7771,7 @@
           <w:lang w:val="fr-CH"/>
         </w:rPr>
       </w:pPr>
-      <w:bookmarkStart w:id="22" w:name="_Toc2333864"/>
+      <w:bookmarkStart w:id="21" w:name="_Toc2333864"/>
       <w:r>
         <w:rPr>
           <w:i w:val="0"/>
@@ -7872,7 +7780,7 @@
         </w:rPr>
         <w:t>Points techniques spécifiques</w:t>
       </w:r>
-      <w:bookmarkEnd w:id="22"/>
+      <w:bookmarkEnd w:id="21"/>
     </w:p>
     <w:p>
       <w:pPr>
@@ -7958,7 +7866,6 @@
           <w:lang w:val="fr-CH"/>
         </w:rPr>
       </w:pPr>
-      <w:proofErr w:type="spellStart"/>
       <w:r>
         <w:rPr>
           <w:lang w:val="fr-CH"/>
@@ -7969,14 +7876,7 @@
         <w:rPr>
           <w:lang w:val="fr-CH"/>
         </w:rPr>
-        <w:t>seudo-code</w:t>
-      </w:r>
-      <w:proofErr w:type="spellEnd"/>
-      <w:r>
-        <w:rPr>
-          <w:lang w:val="fr-CH"/>
-        </w:rPr>
-        <w:t xml:space="preserve"> ou organigramme</w:t>
+        <w:t>seudo-code ou organigramme</w:t>
       </w:r>
       <w:r>
         <w:rPr>
@@ -8088,13 +7988,29 @@
           <w:lang w:val="fr-CH"/>
         </w:rPr>
       </w:pPr>
-      <w:bookmarkStart w:id="23" w:name="_Toc2333865"/>
+      <w:bookmarkStart w:id="22" w:name="_Toc2333865"/>
       <w:r>
         <w:rPr>
           <w:lang w:val="fr-CH"/>
         </w:rPr>
         <w:t>Point 1</w:t>
       </w:r>
+      <w:bookmarkEnd w:id="22"/>
+    </w:p>
+    <w:p>
+      <w:pPr>
+        <w:pStyle w:val="Titre3"/>
+        <w:rPr>
+          <w:lang w:val="fr-CH"/>
+        </w:rPr>
+      </w:pPr>
+      <w:bookmarkStart w:id="23" w:name="_Toc2333866"/>
+      <w:r>
+        <w:rPr>
+          <w:lang w:val="fr-CH"/>
+        </w:rPr>
+        <w:t>Point 2</w:t>
+      </w:r>
       <w:bookmarkEnd w:id="23"/>
     </w:p>
     <w:p>
@@ -8104,30 +8020,14 @@
           <w:lang w:val="fr-CH"/>
         </w:rPr>
       </w:pPr>
-      <w:bookmarkStart w:id="24" w:name="_Toc2333866"/>
-      <w:r>
-        <w:rPr>
-          <w:lang w:val="fr-CH"/>
-        </w:rPr>
-        <w:t>Point 2</w:t>
+      <w:bookmarkStart w:id="24" w:name="_Toc2333867"/>
+      <w:r>
+        <w:rPr>
+          <w:lang w:val="fr-CH"/>
+        </w:rPr>
+        <w:t>Point …</w:t>
       </w:r>
       <w:bookmarkEnd w:id="24"/>
-    </w:p>
-    <w:p>
-      <w:pPr>
-        <w:pStyle w:val="Titre3"/>
-        <w:rPr>
-          <w:lang w:val="fr-CH"/>
-        </w:rPr>
-      </w:pPr>
-      <w:bookmarkStart w:id="25" w:name="_Toc2333867"/>
-      <w:r>
-        <w:rPr>
-          <w:lang w:val="fr-CH"/>
-        </w:rPr>
-        <w:t>Point …</w:t>
-      </w:r>
-      <w:bookmarkEnd w:id="25"/>
     </w:p>
     <w:bookmarkEnd w:id="16"/>
     <w:bookmarkEnd w:id="17"/>
@@ -8175,7 +8075,7 @@
           <w:lang w:val="fr-CH"/>
         </w:rPr>
       </w:pPr>
-      <w:bookmarkStart w:id="26" w:name="_Toc2333868"/>
+      <w:bookmarkStart w:id="25" w:name="_Toc2333868"/>
       <w:r>
         <w:rPr>
           <w:i w:val="0"/>
@@ -8184,39 +8084,39 @@
         </w:rPr>
         <w:t>Livraisons</w:t>
       </w:r>
+      <w:bookmarkEnd w:id="25"/>
+    </w:p>
+    <w:p>
+      <w:pPr>
+        <w:pStyle w:val="Help"/>
+        <w:rPr>
+          <w:lang w:val="fr-CH"/>
+        </w:rPr>
+      </w:pPr>
+      <w:r>
+        <w:rPr>
+          <w:lang w:val="fr-CH"/>
+        </w:rPr>
+        <w:t>Identification, date et raison de chaque livraison formelle effectuée au cours du projet.</w:t>
+      </w:r>
+    </w:p>
+    <w:p>
+      <w:pPr>
+        <w:pStyle w:val="Titre1"/>
+        <w:rPr>
+          <w:lang w:val="fr-CH"/>
+        </w:rPr>
+      </w:pPr>
+      <w:bookmarkStart w:id="26" w:name="_Toc2333869"/>
+      <w:bookmarkStart w:id="27" w:name="_Toc25553321"/>
+      <w:bookmarkStart w:id="28" w:name="_Toc71691025"/>
+      <w:r>
+        <w:rPr>
+          <w:lang w:val="fr-CH"/>
+        </w:rPr>
+        <w:t>Tests</w:t>
+      </w:r>
       <w:bookmarkEnd w:id="26"/>
-    </w:p>
-    <w:p>
-      <w:pPr>
-        <w:pStyle w:val="Help"/>
-        <w:rPr>
-          <w:lang w:val="fr-CH"/>
-        </w:rPr>
-      </w:pPr>
-      <w:r>
-        <w:rPr>
-          <w:lang w:val="fr-CH"/>
-        </w:rPr>
-        <w:t>Identification, date et raison de chaque livraison formelle effectuée au cours du projet.</w:t>
-      </w:r>
-    </w:p>
-    <w:p>
-      <w:pPr>
-        <w:pStyle w:val="Titre1"/>
-        <w:rPr>
-          <w:lang w:val="fr-CH"/>
-        </w:rPr>
-      </w:pPr>
-      <w:bookmarkStart w:id="27" w:name="_Toc2333869"/>
-      <w:bookmarkStart w:id="28" w:name="_Toc25553321"/>
-      <w:bookmarkStart w:id="29" w:name="_Toc71691025"/>
-      <w:r>
-        <w:rPr>
-          <w:lang w:val="fr-CH"/>
-        </w:rPr>
-        <w:t>Tests</w:t>
-      </w:r>
-      <w:bookmarkEnd w:id="27"/>
     </w:p>
     <w:p>
       <w:pPr>
@@ -8227,7 +8127,7 @@
           <w:lang w:val="fr-CH"/>
         </w:rPr>
       </w:pPr>
-      <w:bookmarkStart w:id="30" w:name="_Toc2333870"/>
+      <w:bookmarkStart w:id="29" w:name="_Toc2333870"/>
       <w:r>
         <w:rPr>
           <w:i w:val="0"/>
@@ -8244,7 +8144,7 @@
         </w:rPr>
         <w:t>est</w:t>
       </w:r>
-      <w:bookmarkEnd w:id="28"/>
+      <w:bookmarkEnd w:id="27"/>
       <w:r>
         <w:rPr>
           <w:i w:val="0"/>
@@ -8253,8 +8153,8 @@
         </w:rPr>
         <w:t>s effectués</w:t>
       </w:r>
+      <w:bookmarkEnd w:id="28"/>
       <w:bookmarkEnd w:id="29"/>
-      <w:bookmarkEnd w:id="30"/>
     </w:p>
     <w:p>
       <w:pPr>
@@ -8279,9 +8179,9 @@
           <w:lang w:val="fr-CH"/>
         </w:rPr>
       </w:pPr>
-      <w:bookmarkStart w:id="31" w:name="_Toc25553322"/>
-      <w:bookmarkStart w:id="32" w:name="_Toc71691026"/>
-      <w:bookmarkStart w:id="33" w:name="_Toc2333871"/>
+      <w:bookmarkStart w:id="30" w:name="_Toc25553322"/>
+      <w:bookmarkStart w:id="31" w:name="_Toc71691026"/>
+      <w:bookmarkStart w:id="32" w:name="_Toc2333871"/>
       <w:r>
         <w:rPr>
           <w:i w:val="0"/>
@@ -8290,7 +8190,7 @@
         </w:rPr>
         <w:t xml:space="preserve">Erreurs </w:t>
       </w:r>
-      <w:bookmarkEnd w:id="31"/>
+      <w:bookmarkEnd w:id="30"/>
       <w:r>
         <w:rPr>
           <w:i w:val="0"/>
@@ -8299,8 +8199,8 @@
         </w:rPr>
         <w:t>restantes</w:t>
       </w:r>
+      <w:bookmarkEnd w:id="31"/>
       <w:bookmarkEnd w:id="32"/>
-      <w:bookmarkEnd w:id="33"/>
       <w:r>
         <w:rPr>
           <w:i w:val="0"/>
@@ -8317,26 +8217,12 @@
           <w:lang w:val="fr-CH"/>
         </w:rPr>
       </w:pPr>
-      <w:bookmarkStart w:id="34" w:name="_Toc25553323"/>
-      <w:r>
-        <w:rPr>
-          <w:lang w:val="fr-CH"/>
-        </w:rPr>
-        <w:t xml:space="preserve">S'il reste encore des </w:t>
-      </w:r>
-      <w:proofErr w:type="gramStart"/>
-      <w:r>
-        <w:rPr>
-          <w:lang w:val="fr-CH"/>
-        </w:rPr>
-        <w:t>erreurs:</w:t>
-      </w:r>
-      <w:proofErr w:type="gramEnd"/>
-      <w:r>
-        <w:rPr>
-          <w:lang w:val="fr-CH"/>
-        </w:rPr>
-        <w:t xml:space="preserve"> </w:t>
+      <w:bookmarkStart w:id="33" w:name="_Toc25553323"/>
+      <w:r>
+        <w:rPr>
+          <w:lang w:val="fr-CH"/>
+        </w:rPr>
+        <w:t xml:space="preserve">S'il reste encore des erreurs: </w:t>
       </w:r>
     </w:p>
     <w:p>
@@ -8374,7 +8260,7 @@
         </w:rPr>
         <w:t>Conséquences sur l'utilisation du produit</w:t>
       </w:r>
-      <w:bookmarkEnd w:id="34"/>
+      <w:bookmarkEnd w:id="33"/>
     </w:p>
     <w:p>
       <w:pPr>
@@ -8404,24 +8290,24 @@
           <w:lang w:val="fr-CH"/>
         </w:rPr>
       </w:pPr>
-      <w:bookmarkStart w:id="35" w:name="_Toc25553328"/>
-      <w:bookmarkStart w:id="36" w:name="_Toc71703263"/>
-      <w:bookmarkStart w:id="37" w:name="_Toc2333872"/>
+      <w:bookmarkStart w:id="34" w:name="_Toc25553328"/>
+      <w:bookmarkStart w:id="35" w:name="_Toc71703263"/>
+      <w:bookmarkStart w:id="36" w:name="_Toc2333872"/>
       <w:r>
         <w:rPr>
           <w:lang w:val="fr-CH"/>
         </w:rPr>
         <w:t>C</w:t>
       </w:r>
+      <w:bookmarkEnd w:id="34"/>
       <w:bookmarkEnd w:id="35"/>
+      <w:r>
+        <w:rPr>
+          <w:lang w:val="fr-CH"/>
+        </w:rPr>
+        <w:t>onclusions</w:t>
+      </w:r>
       <w:bookmarkEnd w:id="36"/>
-      <w:r>
-        <w:rPr>
-          <w:lang w:val="fr-CH"/>
-        </w:rPr>
-        <w:t>onclusions</w:t>
-      </w:r>
-      <w:bookmarkEnd w:id="37"/>
     </w:p>
     <w:p>
       <w:pPr>
@@ -8434,16 +8320,8 @@
         <w:rPr>
           <w:lang w:val="fr-CH"/>
         </w:rPr>
-        <w:t xml:space="preserve">Développez en tous cas les points </w:t>
-      </w:r>
-      <w:proofErr w:type="gramStart"/>
-      <w:r>
-        <w:rPr>
-          <w:lang w:val="fr-CH"/>
-        </w:rPr>
-        <w:t>suivants:</w:t>
-      </w:r>
-      <w:proofErr w:type="gramEnd"/>
+        <w:t>Développez en tous cas les points suivants:</w:t>
+      </w:r>
     </w:p>
     <w:p>
       <w:pPr>
@@ -8545,22 +8423,22 @@
           <w:lang w:val="fr-CH"/>
         </w:rPr>
       </w:pPr>
-      <w:bookmarkStart w:id="38" w:name="_Toc71703264"/>
-      <w:bookmarkStart w:id="39" w:name="_Toc2333873"/>
+      <w:bookmarkStart w:id="37" w:name="_Toc71703264"/>
+      <w:bookmarkStart w:id="38" w:name="_Toc2333873"/>
       <w:r>
         <w:rPr>
           <w:lang w:val="fr-CH"/>
         </w:rPr>
         <w:t>A</w:t>
       </w:r>
+      <w:bookmarkEnd w:id="37"/>
+      <w:r>
+        <w:rPr>
+          <w:lang w:val="fr-CH"/>
+        </w:rPr>
+        <w:t>nnexes</w:t>
+      </w:r>
       <w:bookmarkEnd w:id="38"/>
-      <w:r>
-        <w:rPr>
-          <w:lang w:val="fr-CH"/>
-        </w:rPr>
-        <w:t>nnexes</w:t>
-      </w:r>
-      <w:bookmarkEnd w:id="39"/>
     </w:p>
     <w:p>
       <w:pPr>
@@ -8571,8 +8449,8 @@
           <w:lang w:val="fr-CH"/>
         </w:rPr>
       </w:pPr>
-      <w:bookmarkStart w:id="40" w:name="_Toc71703265"/>
-      <w:bookmarkStart w:id="41" w:name="_Toc2333874"/>
+      <w:bookmarkStart w:id="39" w:name="_Toc71703265"/>
+      <w:bookmarkStart w:id="40" w:name="_Toc2333874"/>
       <w:r>
         <w:rPr>
           <w:i w:val="0"/>
@@ -8581,98 +8459,72 @@
         </w:rPr>
         <w:t>Sources – Bibliographie</w:t>
       </w:r>
+      <w:bookmarkEnd w:id="39"/>
       <w:bookmarkEnd w:id="40"/>
+    </w:p>
+    <w:p>
+      <w:pPr>
+        <w:rPr>
+          <w:lang w:val="fr-CH"/>
+        </w:rPr>
+      </w:pPr>
+      <w:r>
+        <w:rPr>
+          <w:lang w:val="fr-CH"/>
+        </w:rPr>
+        <w:t xml:space="preserve">Le site : </w:t>
+      </w:r>
+      <w:r>
+        <w:rPr>
+          <w:b/>
+          <w:lang w:val="fr-CH"/>
+        </w:rPr>
+        <w:t>moodle.cpnv.ch</w:t>
+      </w:r>
+      <w:r>
+        <w:rPr>
+          <w:b/>
+          <w:lang w:val="fr-CH"/>
+        </w:rPr>
+        <w:t xml:space="preserve"> </w:t>
+      </w:r>
+      <w:r>
+        <w:rPr>
+          <w:lang w:val="fr-CH"/>
+        </w:rPr>
+        <w:t>Support de cours ICT-431</w:t>
+      </w:r>
+      <w:r>
+        <w:rPr>
+          <w:lang w:val="fr-CH"/>
+        </w:rPr>
+        <w:t xml:space="preserve"> et la vidéo de Chef de projet </w:t>
+      </w:r>
+    </w:p>
+    <w:p>
+      <w:pPr>
+        <w:rPr>
+          <w:lang w:val="fr-CH"/>
+        </w:rPr>
+      </w:pPr>
+      <w:r>
+        <w:rPr>
+          <w:lang w:val="fr-CH"/>
+        </w:rPr>
+        <w:t xml:space="preserve">Aide par le prof </w:t>
+      </w:r>
+    </w:p>
+    <w:p>
+      <w:pPr>
+        <w:rPr>
+          <w:lang w:val="fr-CH"/>
+        </w:rPr>
+      </w:pPr>
+      <w:bookmarkStart w:id="41" w:name="_GoBack"/>
       <w:bookmarkEnd w:id="41"/>
     </w:p>
     <w:p>
       <w:pPr>
-        <w:rPr>
-          <w:lang w:val="fr-CH"/>
-        </w:rPr>
-      </w:pPr>
-      <w:r>
-        <w:rPr>
-          <w:lang w:val="fr-CH"/>
-        </w:rPr>
-        <w:t xml:space="preserve">Le site : </w:t>
-      </w:r>
-      <w:r>
-        <w:rPr>
-          <w:b/>
-          <w:lang w:val="fr-CH"/>
-        </w:rPr>
-        <w:t>moodle.cpnv.ch</w:t>
-      </w:r>
-      <w:r>
-        <w:rPr>
-          <w:b/>
-          <w:lang w:val="fr-CH"/>
-        </w:rPr>
-        <w:t xml:space="preserve"> </w:t>
-      </w:r>
-      <w:r>
-        <w:rPr>
-          <w:lang w:val="fr-CH"/>
-        </w:rPr>
-        <w:t>Support de cours ICT-431</w:t>
-      </w:r>
-      <w:r>
-        <w:rPr>
-          <w:lang w:val="fr-CH"/>
-        </w:rPr>
-        <w:t xml:space="preserve"> et la vidéo de Chef de projet </w:t>
-      </w:r>
-    </w:p>
-    <w:p>
-      <w:pPr>
-        <w:rPr>
-          <w:lang w:val="fr-CH"/>
-        </w:rPr>
-      </w:pPr>
-      <w:r>
-        <w:rPr>
-          <w:lang w:val="fr-CH"/>
-        </w:rPr>
-        <w:t xml:space="preserve">Aide par le prof </w:t>
-      </w:r>
-    </w:p>
-    <w:p>
-      <w:pPr>
-        <w:rPr>
-          <w:lang w:val="fr-CH"/>
-        </w:rPr>
-      </w:pPr>
-    </w:p>
-    <w:p>
-      <w:pPr>
-        <w:rPr>
-          <w:lang w:val="fr-CH"/>
-        </w:rPr>
-      </w:pPr>
-    </w:p>
-    <w:p>
-      <w:pPr>
-        <w:rPr>
-          <w:lang w:val="fr-CH"/>
-        </w:rPr>
-      </w:pPr>
-    </w:p>
-    <w:p>
-      <w:pPr>
-        <w:rPr>
-          <w:lang w:val="fr-CH"/>
-        </w:rPr>
-      </w:pPr>
-    </w:p>
-    <w:p>
-      <w:pPr>
-        <w:rPr>
-          <w:lang w:val="fr-CH"/>
-        </w:rPr>
-      </w:pPr>
-    </w:p>
-    <w:p>
-      <w:pPr>
         <w:pStyle w:val="Help"/>
         <w:rPr>
           <w:lang w:val="fr-CH"/>
@@ -8694,21 +8546,7 @@
         <w:rPr>
           <w:lang w:val="fr-CH"/>
         </w:rPr>
-        <w:t xml:space="preserve"> (Titre, auteur, date), des sites Internet (URL) consultés, des articles (Revue, date, titre, </w:t>
-      </w:r>
-      <w:proofErr w:type="gramStart"/>
-      <w:r>
-        <w:rPr>
-          <w:lang w:val="fr-CH"/>
-        </w:rPr>
-        <w:t>auteur)…</w:t>
-      </w:r>
-      <w:proofErr w:type="gramEnd"/>
-      <w:r>
-        <w:rPr>
-          <w:lang w:val="fr-CH"/>
-        </w:rPr>
-        <w:t xml:space="preserve"> Et de toutes les aides externes (noms)   </w:t>
+        <w:t xml:space="preserve"> (Titre, auteur, date), des sites Internet (URL) consultés, des articles (Revue, date, titre, auteur)… Et de toutes les aides externes (noms)   </w:t>
       </w:r>
     </w:p>
     <w:p>
@@ -8729,7 +8567,6 @@
           <w:iCs/>
           <w:lang w:val="fr-CH"/>
         </w:rPr>
-        <w:lastRenderedPageBreak/>
         <w:t xml:space="preserve">Journal de bord </w:t>
       </w:r>
       <w:bookmarkEnd w:id="42"/>
@@ -8786,6 +8623,7 @@
                 <w:b/>
                 <w:lang w:val="fr-CH"/>
               </w:rPr>
+              <w:lastRenderedPageBreak/>
               <w:t>Date</w:t>
             </w:r>
           </w:p>
@@ -8967,7 +8805,7 @@
         <w:rStyle w:val="Numrodepage"/>
         <w:noProof/>
       </w:rPr>
-      <w:t>8</w:t>
+      <w:t>4</w:t>
     </w:r>
     <w:r>
       <w:rPr>
@@ -9009,7 +8847,7 @@
         <w:noProof/>
         <w:lang w:val="fr-CH"/>
       </w:rPr>
-      <w:t>26 mars 2019</w:t>
+      <w:t>28 mars 2019</w:t>
     </w:r>
     <w:r>
       <w:rPr>
@@ -14334,7 +14172,7 @@
 </file>
 
 <file path=customXml/itemProps1.xml><?xml version="1.0" encoding="utf-8"?>
-<ds:datastoreItem xmlns:ds="http://schemas.openxmlformats.org/officeDocument/2006/customXml" ds:itemID="{D5E68427-7220-4080-9714-D612268C21E3}">
+<ds:datastoreItem xmlns:ds="http://schemas.openxmlformats.org/officeDocument/2006/customXml" ds:itemID="{0A751AF2-CDDB-4B14-A33C-062283B9B401}">
   <ds:schemaRefs>
     <ds:schemaRef ds:uri="http://schemas.openxmlformats.org/officeDocument/2006/bibliography"/>
   </ds:schemaRefs>

--- a/Doc/Documentation de projet.docx
+++ b/Doc/Documentation de projet.docx
@@ -336,6 +336,7 @@
                                 <w:color w:val="000000" w:themeColor="text1"/>
                               </w:rPr>
                             </w:pPr>
+                            <w:proofErr w:type="spellStart"/>
                             <w:r>
                               <w:rPr>
                                 <w:color w:val="000000" w:themeColor="text1"/>
@@ -346,7 +347,14 @@
                               <w:rPr>
                                 <w:color w:val="000000" w:themeColor="text1"/>
                               </w:rPr>
-                              <w:t xml:space="preserve">lhelo </w:t>
+                              <w:t>lhelo</w:t>
+                            </w:r>
+                            <w:proofErr w:type="spellEnd"/>
+                            <w:r>
+                              <w:rPr>
+                                <w:color w:val="000000" w:themeColor="text1"/>
+                              </w:rPr>
+                              <w:t xml:space="preserve"> </w:t>
                             </w:r>
                             <w:r>
                               <w:rPr>
@@ -392,7 +400,7 @@
               </wp:anchor>
             </w:drawing>
           </mc:Choice>
-          <mc:Fallback xmlns:cx2="http://schemas.microsoft.com/office/drawing/2015/10/21/chartex" xmlns:cx3="http://schemas.microsoft.com/office/drawing/2016/5/9/chartex" xmlns:cx4="http://schemas.microsoft.com/office/drawing/2016/5/10/chartex" xmlns:cx5="http://schemas.microsoft.com/office/drawing/2016/5/11/chartex" xmlns:cx6="http://schemas.microsoft.com/office/drawing/2016/5/12/chartex" xmlns:cx7="http://schemas.microsoft.com/office/drawing/2016/5/13/chartex" xmlns:cx8="http://schemas.microsoft.com/office/drawing/2016/5/14/chartex" xmlns:aink="http://schemas.microsoft.com/office/drawing/2016/ink" xmlns:am3d="http://schemas.microsoft.com/office/drawing/2017/model3d" xmlns:w16cid="http://schemas.microsoft.com/office/word/2016/wordml/cid">
+          <mc:Fallback>
             <w:pict>
               <v:shapetype w14:anchorId="77E6E388" id="_x0000_t202" coordsize="21600,21600" o:spt="202" path="m,l,21600r21600,l21600,xe">
                 <v:stroke joinstyle="miter"/>
@@ -408,6 +416,7 @@
                           <w:color w:val="000000" w:themeColor="text1"/>
                         </w:rPr>
                       </w:pPr>
+                      <w:proofErr w:type="spellStart"/>
                       <w:r>
                         <w:rPr>
                           <w:color w:val="000000" w:themeColor="text1"/>
@@ -418,7 +427,14 @@
                         <w:rPr>
                           <w:color w:val="000000" w:themeColor="text1"/>
                         </w:rPr>
-                        <w:t xml:space="preserve">lhelo </w:t>
+                        <w:t>lhelo</w:t>
+                      </w:r>
+                      <w:proofErr w:type="spellEnd"/>
+                      <w:r>
+                        <w:rPr>
+                          <w:color w:val="000000" w:themeColor="text1"/>
+                        </w:rPr>
+                        <w:t xml:space="preserve"> </w:t>
                       </w:r>
                       <w:r>
                         <w:rPr>
@@ -771,7 +787,7 @@
               </wp:anchor>
             </w:drawing>
           </mc:Choice>
-          <mc:Fallback xmlns:cx2="http://schemas.microsoft.com/office/drawing/2015/10/21/chartex" xmlns:cx3="http://schemas.microsoft.com/office/drawing/2016/5/9/chartex" xmlns:cx4="http://schemas.microsoft.com/office/drawing/2016/5/10/chartex" xmlns:cx5="http://schemas.microsoft.com/office/drawing/2016/5/11/chartex" xmlns:cx6="http://schemas.microsoft.com/office/drawing/2016/5/12/chartex" xmlns:cx7="http://schemas.microsoft.com/office/drawing/2016/5/13/chartex" xmlns:cx8="http://schemas.microsoft.com/office/drawing/2016/5/14/chartex" xmlns:aink="http://schemas.microsoft.com/office/drawing/2016/ink" xmlns:am3d="http://schemas.microsoft.com/office/drawing/2017/model3d" xmlns:w16cid="http://schemas.microsoft.com/office/word/2016/wordml/cid">
+          <mc:Fallback>
             <w:pict>
               <v:shape w14:anchorId="5ECC49F9" id="Zone de texte 1" o:spid="_x0000_s1027" type="#_x0000_t202" style="position:absolute;margin-left:163.9pt;margin-top:2.55pt;width:131.65pt;height:65pt;z-index:251657728;visibility:visible;mso-wrap-style:square;mso-width-percent:0;mso-height-percent:0;mso-wrap-distance-left:9pt;mso-wrap-distance-top:0;mso-wrap-distance-right:9pt;mso-wrap-distance-bottom:0;mso-position-horizontal:absolute;mso-position-horizontal-relative:text;mso-position-vertical:absolute;mso-position-vertical-relative:text;mso-width-percent:0;mso-height-percent:0;mso-width-relative:page;mso-height-relative:page;v-text-anchor:top" o:gfxdata="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" filled="f" stroked="f">
                 <v:textbox>
@@ -888,6 +904,7 @@
     <w:p>
       <w:pPr>
         <w:rPr>
+          <w:u w:val="single"/>
           <w:lang w:val="fr-CH"/>
         </w:rPr>
       </w:pPr>
@@ -897,2814 +914,2667 @@
         </w:rPr>
         <w:br w:type="page"/>
       </w:r>
-      <w:r>
-        <w:rPr>
-          <w:u w:val="single"/>
-          <w:lang w:val="fr-CH"/>
-        </w:rPr>
-        <w:lastRenderedPageBreak/>
-        <w:t>Table des matières</w:t>
-      </w:r>
-    </w:p>
-    <w:p>
-      <w:pPr>
-        <w:pStyle w:val="TM1"/>
-        <w:rPr>
-          <w:rFonts w:asciiTheme="minorHAnsi" w:eastAsiaTheme="minorEastAsia" w:hAnsiTheme="minorHAnsi" w:cstheme="minorBidi"/>
-          <w:szCs w:val="24"/>
-          <w:lang w:val="fr-CH"/>
-        </w:rPr>
-      </w:pPr>
-      <w:r>
-        <w:rPr>
-          <w:lang w:val="fr-CH"/>
-        </w:rPr>
-        <w:fldChar w:fldCharType="begin"/>
-      </w:r>
-      <w:r>
-        <w:rPr>
-          <w:lang w:val="fr-CH"/>
-        </w:rPr>
-        <w:instrText xml:space="preserve"> </w:instrText>
-      </w:r>
-      <w:r>
-        <w:rPr>
-          <w:lang w:val="fr-CH"/>
-        </w:rPr>
-        <w:instrText>TOC</w:instrText>
-      </w:r>
-      <w:r>
-        <w:rPr>
-          <w:lang w:val="fr-CH"/>
-        </w:rPr>
-        <w:instrText xml:space="preserve"> \o "1-3" \h \z \u </w:instrText>
-      </w:r>
-      <w:r>
-        <w:rPr>
-          <w:lang w:val="fr-CH"/>
-        </w:rPr>
-        <w:fldChar w:fldCharType="separate"/>
-      </w:r>
-      <w:hyperlink w:anchor="_Toc2333847" w:history="1">
-        <w:r>
-          <w:rPr>
-            <w:rStyle w:val="Lienhypertexte"/>
-            <w:lang w:val="fr-CH"/>
-          </w:rPr>
-          <w:t>1</w:t>
-        </w:r>
-        <w:r>
-          <w:rPr>
-            <w:rFonts w:asciiTheme="minorHAnsi" w:eastAsiaTheme="minorEastAsia" w:hAnsiTheme="minorHAnsi" w:cstheme="minorBidi"/>
-            <w:szCs w:val="24"/>
-            <w:lang w:val="fr-CH"/>
-          </w:rPr>
-          <w:tab/>
-        </w:r>
-        <w:r>
-          <w:rPr>
-            <w:rStyle w:val="Lienhypertexte"/>
-            <w:lang w:val="fr-CH"/>
-          </w:rPr>
-          <w:t>Introduction</w:t>
-        </w:r>
-        <w:r>
-          <w:rPr>
-            <w:webHidden/>
-            <w:lang w:val="fr-CH"/>
-          </w:rPr>
-          <w:tab/>
-        </w:r>
-        <w:r>
-          <w:rPr>
-            <w:webHidden/>
-            <w:lang w:val="fr-CH"/>
-          </w:rPr>
-          <w:fldChar w:fldCharType="begin"/>
-        </w:r>
-        <w:r>
-          <w:rPr>
-            <w:webHidden/>
-            <w:lang w:val="fr-CH"/>
-          </w:rPr>
-          <w:instrText xml:space="preserve"> PAGEREF _Toc2333847 \h </w:instrText>
-        </w:r>
-        <w:r>
-          <w:rPr>
-            <w:webHidden/>
-            <w:lang w:val="fr-CH"/>
-          </w:rPr>
-        </w:r>
-        <w:r>
-          <w:rPr>
-            <w:webHidden/>
-            <w:lang w:val="fr-CH"/>
-          </w:rPr>
-          <w:fldChar w:fldCharType="separate"/>
-        </w:r>
-        <w:r>
-          <w:rPr>
-            <w:webHidden/>
-            <w:lang w:val="fr-CH"/>
-          </w:rPr>
-          <w:t>2</w:t>
-        </w:r>
-        <w:r>
-          <w:rPr>
-            <w:webHidden/>
-            <w:lang w:val="fr-CH"/>
-          </w:rPr>
-          <w:fldChar w:fldCharType="end"/>
-        </w:r>
-      </w:hyperlink>
-    </w:p>
-    <w:p>
-      <w:pPr>
-        <w:pStyle w:val="TM2"/>
-        <w:tabs>
-          <w:tab w:val="left" w:pos="800"/>
-          <w:tab w:val="right" w:leader="dot" w:pos="9060"/>
-        </w:tabs>
-        <w:rPr>
-          <w:rFonts w:asciiTheme="minorHAnsi" w:eastAsiaTheme="minorEastAsia" w:hAnsiTheme="minorHAnsi" w:cstheme="minorBidi"/>
-          <w:noProof/>
-          <w:szCs w:val="24"/>
-          <w:lang w:val="fr-CH"/>
-        </w:rPr>
-      </w:pPr>
-      <w:hyperlink w:anchor="_Toc2333848" w:history="1">
-        <w:r>
-          <w:rPr>
-            <w:rStyle w:val="Lienhypertexte"/>
-            <w:iCs/>
-            <w:noProof/>
-            <w:lang w:val="fr-CH"/>
-          </w:rPr>
-          <w:t>1.1</w:t>
-        </w:r>
-        <w:r>
-          <w:rPr>
-            <w:rFonts w:asciiTheme="minorHAnsi" w:eastAsiaTheme="minorEastAsia" w:hAnsiTheme="minorHAnsi" w:cstheme="minorBidi"/>
-            <w:noProof/>
-            <w:szCs w:val="24"/>
-            <w:lang w:val="fr-CH"/>
-          </w:rPr>
-          <w:tab/>
-        </w:r>
-        <w:r>
-          <w:rPr>
-            <w:rStyle w:val="Lienhypertexte"/>
-            <w:iCs/>
-            <w:noProof/>
-            <w:lang w:val="fr-CH"/>
-          </w:rPr>
-          <w:t>Cadre, description et motivation</w:t>
-        </w:r>
-        <w:r>
-          <w:rPr>
-            <w:noProof/>
-            <w:webHidden/>
-            <w:lang w:val="fr-CH"/>
-          </w:rPr>
-          <w:tab/>
-        </w:r>
-        <w:r>
-          <w:rPr>
-            <w:noProof/>
-            <w:webHidden/>
-            <w:lang w:val="fr-CH"/>
-          </w:rPr>
-          <w:fldChar w:fldCharType="begin"/>
-        </w:r>
-        <w:r>
-          <w:rPr>
-            <w:noProof/>
-            <w:webHidden/>
-            <w:lang w:val="fr-CH"/>
-          </w:rPr>
-          <w:instrText xml:space="preserve"> PAGEREF _Toc2333848 \h </w:instrText>
-        </w:r>
-        <w:r>
-          <w:rPr>
-            <w:noProof/>
-            <w:webHidden/>
-            <w:lang w:val="fr-CH"/>
-          </w:rPr>
-        </w:r>
-        <w:r>
-          <w:rPr>
-            <w:noProof/>
-            <w:webHidden/>
-            <w:lang w:val="fr-CH"/>
-          </w:rPr>
-          <w:fldChar w:fldCharType="separate"/>
-        </w:r>
-        <w:r>
-          <w:rPr>
-            <w:noProof/>
-            <w:webHidden/>
-            <w:lang w:val="fr-CH"/>
-          </w:rPr>
-          <w:t>2</w:t>
-        </w:r>
-        <w:r>
-          <w:rPr>
-            <w:noProof/>
-            <w:webHidden/>
-            <w:lang w:val="fr-CH"/>
-          </w:rPr>
-          <w:fldChar w:fldCharType="end"/>
-        </w:r>
-      </w:hyperlink>
-    </w:p>
-    <w:p>
-      <w:pPr>
-        <w:pStyle w:val="TM2"/>
-        <w:tabs>
-          <w:tab w:val="left" w:pos="800"/>
-          <w:tab w:val="right" w:leader="dot" w:pos="9060"/>
-        </w:tabs>
-        <w:rPr>
-          <w:rFonts w:asciiTheme="minorHAnsi" w:eastAsiaTheme="minorEastAsia" w:hAnsiTheme="minorHAnsi" w:cstheme="minorBidi"/>
-          <w:noProof/>
-          <w:szCs w:val="24"/>
-          <w:lang w:val="fr-CH"/>
-        </w:rPr>
-      </w:pPr>
-      <w:hyperlink w:anchor="_Toc2333849" w:history="1">
-        <w:r>
-          <w:rPr>
-            <w:rStyle w:val="Lienhypertexte"/>
-            <w:iCs/>
-            <w:noProof/>
-            <w:lang w:val="fr-CH"/>
-          </w:rPr>
-          <w:t>1.2</w:t>
-        </w:r>
-        <w:r>
-          <w:rPr>
-            <w:rFonts w:asciiTheme="minorHAnsi" w:eastAsiaTheme="minorEastAsia" w:hAnsiTheme="minorHAnsi" w:cstheme="minorBidi"/>
-            <w:noProof/>
-            <w:szCs w:val="24"/>
-            <w:lang w:val="fr-CH"/>
-          </w:rPr>
-          <w:tab/>
-        </w:r>
-        <w:r>
-          <w:rPr>
-            <w:rStyle w:val="Lienhypertexte"/>
-            <w:iCs/>
-            <w:noProof/>
-            <w:lang w:val="fr-CH"/>
-          </w:rPr>
-          <w:t>Organisation</w:t>
-        </w:r>
-        <w:r>
-          <w:rPr>
-            <w:noProof/>
-            <w:webHidden/>
-            <w:lang w:val="fr-CH"/>
-          </w:rPr>
-          <w:tab/>
-        </w:r>
-        <w:r>
-          <w:rPr>
-            <w:noProof/>
-            <w:webHidden/>
-            <w:lang w:val="fr-CH"/>
-          </w:rPr>
-          <w:fldChar w:fldCharType="begin"/>
-        </w:r>
-        <w:r>
-          <w:rPr>
-            <w:noProof/>
-            <w:webHidden/>
-            <w:lang w:val="fr-CH"/>
-          </w:rPr>
-          <w:instrText xml:space="preserve"> PAGEREF _Toc2333849 \h </w:instrText>
-        </w:r>
-        <w:r>
-          <w:rPr>
-            <w:noProof/>
-            <w:webHidden/>
-            <w:lang w:val="fr-CH"/>
-          </w:rPr>
-        </w:r>
-        <w:r>
-          <w:rPr>
-            <w:noProof/>
-            <w:webHidden/>
-            <w:lang w:val="fr-CH"/>
-          </w:rPr>
-          <w:fldChar w:fldCharType="separate"/>
-        </w:r>
-        <w:r>
-          <w:rPr>
-            <w:noProof/>
-            <w:webHidden/>
-            <w:lang w:val="fr-CH"/>
-          </w:rPr>
-          <w:t>2</w:t>
-        </w:r>
-        <w:r>
-          <w:rPr>
-            <w:noProof/>
-            <w:webHidden/>
-            <w:lang w:val="fr-CH"/>
-          </w:rPr>
-          <w:fldChar w:fldCharType="end"/>
-        </w:r>
-      </w:hyperlink>
-    </w:p>
-    <w:p>
-      <w:pPr>
-        <w:pStyle w:val="TM2"/>
-        <w:tabs>
-          <w:tab w:val="left" w:pos="800"/>
-          <w:tab w:val="right" w:leader="dot" w:pos="9060"/>
-        </w:tabs>
-        <w:rPr>
-          <w:rFonts w:asciiTheme="minorHAnsi" w:eastAsiaTheme="minorEastAsia" w:hAnsiTheme="minorHAnsi" w:cstheme="minorBidi"/>
-          <w:noProof/>
-          <w:szCs w:val="24"/>
-          <w:lang w:val="fr-CH"/>
-        </w:rPr>
-      </w:pPr>
-      <w:hyperlink w:anchor="_Toc2333850" w:history="1">
-        <w:r>
-          <w:rPr>
-            <w:rStyle w:val="Lienhypertexte"/>
-            <w:iCs/>
-            <w:noProof/>
-            <w:lang w:val="fr-CH"/>
-          </w:rPr>
-          <w:t>1.3</w:t>
-        </w:r>
-        <w:r>
-          <w:rPr>
-            <w:rFonts w:asciiTheme="minorHAnsi" w:eastAsiaTheme="minorEastAsia" w:hAnsiTheme="minorHAnsi" w:cstheme="minorBidi"/>
-            <w:noProof/>
-            <w:szCs w:val="24"/>
-            <w:lang w:val="fr-CH"/>
-          </w:rPr>
-          <w:tab/>
-        </w:r>
-        <w:r>
-          <w:rPr>
-            <w:rStyle w:val="Lienhypertexte"/>
-            <w:iCs/>
-            <w:noProof/>
-            <w:lang w:val="fr-CH"/>
-          </w:rPr>
-          <w:t>Objectifs</w:t>
-        </w:r>
-        <w:r>
-          <w:rPr>
-            <w:noProof/>
-            <w:webHidden/>
-            <w:lang w:val="fr-CH"/>
-          </w:rPr>
-          <w:tab/>
-        </w:r>
-        <w:r>
-          <w:rPr>
-            <w:noProof/>
-            <w:webHidden/>
-            <w:lang w:val="fr-CH"/>
-          </w:rPr>
-          <w:fldChar w:fldCharType="begin"/>
-        </w:r>
-        <w:r>
-          <w:rPr>
-            <w:noProof/>
-            <w:webHidden/>
-            <w:lang w:val="fr-CH"/>
-          </w:rPr>
-          <w:instrText xml:space="preserve"> PAGEREF _Toc2333850 \h </w:instrText>
-        </w:r>
-        <w:r>
-          <w:rPr>
-            <w:noProof/>
-            <w:webHidden/>
-            <w:lang w:val="fr-CH"/>
-          </w:rPr>
-        </w:r>
-        <w:r>
-          <w:rPr>
-            <w:noProof/>
-            <w:webHidden/>
-            <w:lang w:val="fr-CH"/>
-          </w:rPr>
-          <w:fldChar w:fldCharType="separate"/>
-        </w:r>
-        <w:r>
-          <w:rPr>
-            <w:noProof/>
-            <w:webHidden/>
-            <w:lang w:val="fr-CH"/>
-          </w:rPr>
-          <w:t>2</w:t>
-        </w:r>
-        <w:r>
-          <w:rPr>
-            <w:noProof/>
-            <w:webHidden/>
-            <w:lang w:val="fr-CH"/>
-          </w:rPr>
-          <w:fldChar w:fldCharType="end"/>
-        </w:r>
-      </w:hyperlink>
-    </w:p>
-    <w:p>
-      <w:pPr>
-        <w:pStyle w:val="TM2"/>
-        <w:tabs>
-          <w:tab w:val="left" w:pos="800"/>
-          <w:tab w:val="right" w:leader="dot" w:pos="9060"/>
-        </w:tabs>
-        <w:rPr>
-          <w:rFonts w:asciiTheme="minorHAnsi" w:eastAsiaTheme="minorEastAsia" w:hAnsiTheme="minorHAnsi" w:cstheme="minorBidi"/>
-          <w:noProof/>
-          <w:szCs w:val="24"/>
-          <w:lang w:val="fr-CH"/>
-        </w:rPr>
-      </w:pPr>
-      <w:hyperlink w:anchor="_Toc2333851" w:history="1">
-        <w:r>
-          <w:rPr>
-            <w:rStyle w:val="Lienhypertexte"/>
-            <w:iCs/>
-            <w:noProof/>
-            <w:lang w:val="fr-CH"/>
-          </w:rPr>
-          <w:t>1.4</w:t>
-        </w:r>
-        <w:r>
-          <w:rPr>
-            <w:rFonts w:asciiTheme="minorHAnsi" w:eastAsiaTheme="minorEastAsia" w:hAnsiTheme="minorHAnsi" w:cstheme="minorBidi"/>
-            <w:noProof/>
-            <w:szCs w:val="24"/>
-            <w:lang w:val="fr-CH"/>
-          </w:rPr>
-          <w:tab/>
-        </w:r>
-        <w:r>
-          <w:rPr>
-            <w:rStyle w:val="Lienhypertexte"/>
-            <w:iCs/>
-            <w:noProof/>
-            <w:lang w:val="fr-CH"/>
-          </w:rPr>
-          <w:t>Planification initiale</w:t>
-        </w:r>
-        <w:r>
-          <w:rPr>
-            <w:noProof/>
-            <w:webHidden/>
-            <w:lang w:val="fr-CH"/>
-          </w:rPr>
-          <w:tab/>
-        </w:r>
-        <w:r>
-          <w:rPr>
-            <w:noProof/>
-            <w:webHidden/>
-            <w:lang w:val="fr-CH"/>
-          </w:rPr>
-          <w:fldChar w:fldCharType="begin"/>
-        </w:r>
-        <w:r>
-          <w:rPr>
-            <w:noProof/>
-            <w:webHidden/>
-            <w:lang w:val="fr-CH"/>
-          </w:rPr>
-          <w:instrText xml:space="preserve"> PAGEREF _Toc2333851 \h </w:instrText>
-        </w:r>
-        <w:r>
-          <w:rPr>
-            <w:noProof/>
-            <w:webHidden/>
-            <w:lang w:val="fr-CH"/>
-          </w:rPr>
-        </w:r>
-        <w:r>
-          <w:rPr>
-            <w:noProof/>
-            <w:webHidden/>
-            <w:lang w:val="fr-CH"/>
-          </w:rPr>
-          <w:fldChar w:fldCharType="separate"/>
-        </w:r>
-        <w:r>
-          <w:rPr>
-            <w:noProof/>
-            <w:webHidden/>
-            <w:lang w:val="fr-CH"/>
-          </w:rPr>
-          <w:t>2</w:t>
-        </w:r>
-        <w:r>
-          <w:rPr>
-            <w:noProof/>
-            <w:webHidden/>
-            <w:lang w:val="fr-CH"/>
-          </w:rPr>
-          <w:fldChar w:fldCharType="end"/>
-        </w:r>
-      </w:hyperlink>
-    </w:p>
-    <w:p>
-      <w:pPr>
-        <w:pStyle w:val="TM1"/>
-        <w:rPr>
-          <w:rFonts w:asciiTheme="minorHAnsi" w:eastAsiaTheme="minorEastAsia" w:hAnsiTheme="minorHAnsi" w:cstheme="minorBidi"/>
-          <w:szCs w:val="24"/>
-          <w:lang w:val="fr-CH"/>
-        </w:rPr>
-      </w:pPr>
-      <w:hyperlink w:anchor="_Toc2333852" w:history="1">
-        <w:r>
-          <w:rPr>
-            <w:rStyle w:val="Lienhypertexte"/>
-            <w:lang w:val="fr-CH"/>
-          </w:rPr>
-          <w:t>2</w:t>
-        </w:r>
-        <w:r>
-          <w:rPr>
-            <w:rFonts w:asciiTheme="minorHAnsi" w:eastAsiaTheme="minorEastAsia" w:hAnsiTheme="minorHAnsi" w:cstheme="minorBidi"/>
-            <w:szCs w:val="24"/>
-            <w:lang w:val="fr-CH"/>
-          </w:rPr>
-          <w:tab/>
-        </w:r>
-        <w:r>
-          <w:rPr>
-            <w:rStyle w:val="Lienhypertexte"/>
-            <w:lang w:val="fr-CH"/>
-          </w:rPr>
-          <w:t>Analyse</w:t>
-        </w:r>
-        <w:r>
-          <w:rPr>
-            <w:webHidden/>
-            <w:lang w:val="fr-CH"/>
-          </w:rPr>
-          <w:tab/>
-        </w:r>
-        <w:r>
-          <w:rPr>
-            <w:webHidden/>
-            <w:lang w:val="fr-CH"/>
-          </w:rPr>
-          <w:fldChar w:fldCharType="begin"/>
-        </w:r>
-        <w:r>
-          <w:rPr>
-            <w:webHidden/>
-            <w:lang w:val="fr-CH"/>
-          </w:rPr>
-          <w:instrText xml:space="preserve"> PAGEREF _Toc2333852 \h </w:instrText>
-        </w:r>
-        <w:r>
-          <w:rPr>
-            <w:webHidden/>
-            <w:lang w:val="fr-CH"/>
-          </w:rPr>
-        </w:r>
-        <w:r>
-          <w:rPr>
-            <w:webHidden/>
-            <w:lang w:val="fr-CH"/>
-          </w:rPr>
-          <w:fldChar w:fldCharType="separate"/>
-        </w:r>
-        <w:r>
-          <w:rPr>
-            <w:webHidden/>
-            <w:lang w:val="fr-CH"/>
-          </w:rPr>
-          <w:t>2</w:t>
-        </w:r>
-        <w:r>
-          <w:rPr>
-            <w:webHidden/>
-            <w:lang w:val="fr-CH"/>
-          </w:rPr>
-          <w:fldChar w:fldCharType="end"/>
-        </w:r>
-      </w:hyperlink>
-    </w:p>
-    <w:p>
-      <w:pPr>
-        <w:pStyle w:val="TM2"/>
-        <w:tabs>
-          <w:tab w:val="left" w:pos="800"/>
-          <w:tab w:val="right" w:leader="dot" w:pos="9060"/>
-        </w:tabs>
-        <w:rPr>
-          <w:rFonts w:asciiTheme="minorHAnsi" w:eastAsiaTheme="minorEastAsia" w:hAnsiTheme="minorHAnsi" w:cstheme="minorBidi"/>
-          <w:noProof/>
-          <w:szCs w:val="24"/>
-          <w:lang w:val="fr-CH"/>
-        </w:rPr>
-      </w:pPr>
-      <w:hyperlink w:anchor="_Toc2333853" w:history="1">
-        <w:r>
-          <w:rPr>
-            <w:rStyle w:val="Lienhypertexte"/>
-            <w:iCs/>
-            <w:noProof/>
-            <w:lang w:val="fr-CH"/>
-          </w:rPr>
-          <w:t>2.1</w:t>
-        </w:r>
-        <w:r>
-          <w:rPr>
-            <w:rFonts w:asciiTheme="minorHAnsi" w:eastAsiaTheme="minorEastAsia" w:hAnsiTheme="minorHAnsi" w:cstheme="minorBidi"/>
-            <w:noProof/>
-            <w:szCs w:val="24"/>
-            <w:lang w:val="fr-CH"/>
-          </w:rPr>
-          <w:tab/>
-        </w:r>
-        <w:r>
-          <w:rPr>
-            <w:rStyle w:val="Lienhypertexte"/>
-            <w:iCs/>
-            <w:noProof/>
-            <w:lang w:val="fr-CH"/>
-          </w:rPr>
-          <w:t>Use cases et scénarios</w:t>
-        </w:r>
-        <w:r>
-          <w:rPr>
-            <w:noProof/>
-            <w:webHidden/>
-            <w:lang w:val="fr-CH"/>
-          </w:rPr>
-          <w:tab/>
-        </w:r>
-        <w:r>
-          <w:rPr>
-            <w:noProof/>
-            <w:webHidden/>
-            <w:lang w:val="fr-CH"/>
-          </w:rPr>
-          <w:fldChar w:fldCharType="begin"/>
-        </w:r>
-        <w:r>
-          <w:rPr>
-            <w:noProof/>
-            <w:webHidden/>
-            <w:lang w:val="fr-CH"/>
-          </w:rPr>
-          <w:instrText xml:space="preserve"> PAGEREF _Toc2333853 \h </w:instrText>
-        </w:r>
-        <w:r>
-          <w:rPr>
-            <w:noProof/>
-            <w:webHidden/>
-            <w:lang w:val="fr-CH"/>
-          </w:rPr>
-        </w:r>
-        <w:r>
-          <w:rPr>
-            <w:noProof/>
-            <w:webHidden/>
-            <w:lang w:val="fr-CH"/>
-          </w:rPr>
-          <w:fldChar w:fldCharType="separate"/>
-        </w:r>
-        <w:r>
-          <w:rPr>
-            <w:noProof/>
-            <w:webHidden/>
-            <w:lang w:val="fr-CH"/>
-          </w:rPr>
-          <w:t>2</w:t>
-        </w:r>
-        <w:r>
-          <w:rPr>
-            <w:noProof/>
-            <w:webHidden/>
-            <w:lang w:val="fr-CH"/>
-          </w:rPr>
-          <w:fldChar w:fldCharType="end"/>
-        </w:r>
-      </w:hyperlink>
-    </w:p>
-    <w:p>
-      <w:pPr>
-        <w:pStyle w:val="TM3"/>
-        <w:tabs>
-          <w:tab w:val="left" w:pos="1200"/>
-          <w:tab w:val="right" w:leader="dot" w:pos="9060"/>
-        </w:tabs>
-        <w:rPr>
-          <w:rFonts w:asciiTheme="minorHAnsi" w:eastAsiaTheme="minorEastAsia" w:hAnsiTheme="minorHAnsi" w:cstheme="minorBidi"/>
-          <w:noProof/>
-          <w:szCs w:val="24"/>
-          <w:lang w:val="fr-CH"/>
-        </w:rPr>
-      </w:pPr>
-      <w:hyperlink w:anchor="_Toc2333854" w:history="1">
-        <w:r>
-          <w:rPr>
-            <w:rStyle w:val="Lienhypertexte"/>
-            <w:noProof/>
-            <w:lang w:val="fr-CH"/>
-          </w:rPr>
-          <w:t>2.1.1</w:t>
-        </w:r>
-        <w:r>
-          <w:rPr>
-            <w:rFonts w:asciiTheme="minorHAnsi" w:eastAsiaTheme="minorEastAsia" w:hAnsiTheme="minorHAnsi" w:cstheme="minorBidi"/>
-            <w:noProof/>
-            <w:szCs w:val="24"/>
-            <w:lang w:val="fr-CH"/>
-          </w:rPr>
-          <w:tab/>
-        </w:r>
-        <w:r>
-          <w:rPr>
-            <w:rStyle w:val="Lienhypertexte"/>
-            <w:noProof/>
-            <w:lang w:val="fr-CH"/>
-          </w:rPr>
-          <w:t>(Use case 1)</w:t>
-        </w:r>
-        <w:r>
-          <w:rPr>
-            <w:noProof/>
-            <w:webHidden/>
-            <w:lang w:val="fr-CH"/>
-          </w:rPr>
-          <w:tab/>
-        </w:r>
-        <w:r>
-          <w:rPr>
-            <w:noProof/>
-            <w:webHidden/>
-            <w:lang w:val="fr-CH"/>
-          </w:rPr>
-          <w:fldChar w:fldCharType="begin"/>
-        </w:r>
-        <w:r>
-          <w:rPr>
-            <w:noProof/>
-            <w:webHidden/>
-            <w:lang w:val="fr-CH"/>
-          </w:rPr>
-          <w:instrText xml:space="preserve"> PAGEREF _Toc2333854 \h </w:instrText>
-        </w:r>
-        <w:r>
-          <w:rPr>
-            <w:noProof/>
-            <w:webHidden/>
-            <w:lang w:val="fr-CH"/>
-          </w:rPr>
-        </w:r>
-        <w:r>
-          <w:rPr>
-            <w:noProof/>
-            <w:webHidden/>
-            <w:lang w:val="fr-CH"/>
-          </w:rPr>
-          <w:fldChar w:fldCharType="separate"/>
-        </w:r>
-        <w:r>
-          <w:rPr>
-            <w:noProof/>
-            <w:webHidden/>
-            <w:lang w:val="fr-CH"/>
-          </w:rPr>
-          <w:t>2</w:t>
-        </w:r>
-        <w:r>
-          <w:rPr>
-            <w:noProof/>
-            <w:webHidden/>
-            <w:lang w:val="fr-CH"/>
-          </w:rPr>
-          <w:fldChar w:fldCharType="end"/>
-        </w:r>
-      </w:hyperlink>
-    </w:p>
-    <w:p>
-      <w:pPr>
-        <w:pStyle w:val="TM3"/>
-        <w:tabs>
-          <w:tab w:val="left" w:pos="1200"/>
-          <w:tab w:val="right" w:leader="dot" w:pos="9060"/>
-        </w:tabs>
-        <w:rPr>
-          <w:rFonts w:asciiTheme="minorHAnsi" w:eastAsiaTheme="minorEastAsia" w:hAnsiTheme="minorHAnsi" w:cstheme="minorBidi"/>
-          <w:noProof/>
-          <w:szCs w:val="24"/>
-          <w:lang w:val="fr-CH"/>
-        </w:rPr>
-      </w:pPr>
-      <w:hyperlink w:anchor="_Toc2333855" w:history="1">
-        <w:r>
-          <w:rPr>
-            <w:rStyle w:val="Lienhypertexte"/>
-            <w:noProof/>
-            <w:lang w:val="fr-CH"/>
-          </w:rPr>
-          <w:t>2.1.2</w:t>
-        </w:r>
-        <w:r>
-          <w:rPr>
-            <w:rFonts w:asciiTheme="minorHAnsi" w:eastAsiaTheme="minorEastAsia" w:hAnsiTheme="minorHAnsi" w:cstheme="minorBidi"/>
-            <w:noProof/>
-            <w:szCs w:val="24"/>
-            <w:lang w:val="fr-CH"/>
-          </w:rPr>
-          <w:tab/>
-        </w:r>
-        <w:r>
-          <w:rPr>
-            <w:rStyle w:val="Lienhypertexte"/>
-            <w:noProof/>
-            <w:lang w:val="fr-CH"/>
-          </w:rPr>
-          <w:t>(Use case 2)</w:t>
-        </w:r>
-        <w:r>
-          <w:rPr>
-            <w:noProof/>
-            <w:webHidden/>
-            <w:lang w:val="fr-CH"/>
-          </w:rPr>
-          <w:tab/>
-        </w:r>
-        <w:r>
-          <w:rPr>
-            <w:noProof/>
-            <w:webHidden/>
-            <w:lang w:val="fr-CH"/>
-          </w:rPr>
-          <w:fldChar w:fldCharType="begin"/>
-        </w:r>
-        <w:r>
-          <w:rPr>
-            <w:noProof/>
-            <w:webHidden/>
-            <w:lang w:val="fr-CH"/>
-          </w:rPr>
-          <w:instrText xml:space="preserve"> PAGEREF _Toc2333855 \h </w:instrText>
-        </w:r>
-        <w:r>
-          <w:rPr>
-            <w:noProof/>
-            <w:webHidden/>
-            <w:lang w:val="fr-CH"/>
-          </w:rPr>
-        </w:r>
-        <w:r>
-          <w:rPr>
-            <w:noProof/>
-            <w:webHidden/>
-            <w:lang w:val="fr-CH"/>
-          </w:rPr>
-          <w:fldChar w:fldCharType="separate"/>
-        </w:r>
-        <w:r>
-          <w:rPr>
-            <w:noProof/>
-            <w:webHidden/>
-            <w:lang w:val="fr-CH"/>
-          </w:rPr>
-          <w:t>2</w:t>
-        </w:r>
-        <w:r>
-          <w:rPr>
-            <w:noProof/>
-            <w:webHidden/>
-            <w:lang w:val="fr-CH"/>
-          </w:rPr>
-          <w:fldChar w:fldCharType="end"/>
-        </w:r>
-      </w:hyperlink>
-    </w:p>
-    <w:p>
-      <w:pPr>
-        <w:pStyle w:val="TM3"/>
-        <w:tabs>
-          <w:tab w:val="left" w:pos="1200"/>
-          <w:tab w:val="right" w:leader="dot" w:pos="9060"/>
-        </w:tabs>
-        <w:rPr>
-          <w:rFonts w:asciiTheme="minorHAnsi" w:eastAsiaTheme="minorEastAsia" w:hAnsiTheme="minorHAnsi" w:cstheme="minorBidi"/>
-          <w:noProof/>
-          <w:szCs w:val="24"/>
-          <w:lang w:val="fr-CH"/>
-        </w:rPr>
-      </w:pPr>
-      <w:hyperlink w:anchor="_Toc2333856" w:history="1">
-        <w:r>
-          <w:rPr>
-            <w:rStyle w:val="Lienhypertexte"/>
-            <w:noProof/>
-            <w:lang w:val="fr-CH"/>
-          </w:rPr>
-          <w:t>2.1.3</w:t>
-        </w:r>
-        <w:r>
-          <w:rPr>
-            <w:rFonts w:asciiTheme="minorHAnsi" w:eastAsiaTheme="minorEastAsia" w:hAnsiTheme="minorHAnsi" w:cstheme="minorBidi"/>
-            <w:noProof/>
-            <w:szCs w:val="24"/>
-            <w:lang w:val="fr-CH"/>
-          </w:rPr>
-          <w:tab/>
-        </w:r>
-        <w:r>
-          <w:rPr>
-            <w:rStyle w:val="Lienhypertexte"/>
-            <w:noProof/>
-            <w:lang w:val="fr-CH"/>
-          </w:rPr>
-          <w:t>(Use case …)</w:t>
-        </w:r>
-        <w:r>
-          <w:rPr>
-            <w:noProof/>
-            <w:webHidden/>
-            <w:lang w:val="fr-CH"/>
-          </w:rPr>
-          <w:tab/>
-        </w:r>
-        <w:r>
-          <w:rPr>
-            <w:noProof/>
-            <w:webHidden/>
-            <w:lang w:val="fr-CH"/>
-          </w:rPr>
-          <w:fldChar w:fldCharType="begin"/>
-        </w:r>
-        <w:r>
-          <w:rPr>
-            <w:noProof/>
-            <w:webHidden/>
-            <w:lang w:val="fr-CH"/>
-          </w:rPr>
-          <w:instrText xml:space="preserve"> PAGEREF _Toc2333856 \h </w:instrText>
-        </w:r>
-        <w:r>
-          <w:rPr>
-            <w:noProof/>
-            <w:webHidden/>
-            <w:lang w:val="fr-CH"/>
-          </w:rPr>
-        </w:r>
-        <w:r>
-          <w:rPr>
-            <w:noProof/>
-            <w:webHidden/>
-            <w:lang w:val="fr-CH"/>
-          </w:rPr>
-          <w:fldChar w:fldCharType="separate"/>
-        </w:r>
-        <w:r>
-          <w:rPr>
-            <w:noProof/>
-            <w:webHidden/>
-            <w:lang w:val="fr-CH"/>
-          </w:rPr>
-          <w:t>2</w:t>
-        </w:r>
-        <w:r>
-          <w:rPr>
-            <w:noProof/>
-            <w:webHidden/>
-            <w:lang w:val="fr-CH"/>
-          </w:rPr>
-          <w:fldChar w:fldCharType="end"/>
-        </w:r>
-      </w:hyperlink>
-    </w:p>
-    <w:p>
-      <w:pPr>
-        <w:pStyle w:val="TM2"/>
-        <w:tabs>
-          <w:tab w:val="left" w:pos="800"/>
-          <w:tab w:val="right" w:leader="dot" w:pos="9060"/>
-        </w:tabs>
-        <w:rPr>
-          <w:rFonts w:asciiTheme="minorHAnsi" w:eastAsiaTheme="minorEastAsia" w:hAnsiTheme="minorHAnsi" w:cstheme="minorBidi"/>
-          <w:noProof/>
-          <w:szCs w:val="24"/>
-          <w:lang w:val="fr-CH"/>
-        </w:rPr>
-      </w:pPr>
-      <w:hyperlink w:anchor="_Toc2333857" w:history="1">
-        <w:r>
-          <w:rPr>
-            <w:rStyle w:val="Lienhypertexte"/>
-            <w:iCs/>
-            <w:noProof/>
-            <w:lang w:val="fr-CH"/>
-          </w:rPr>
-          <w:t>2.2</w:t>
-        </w:r>
-        <w:r>
-          <w:rPr>
-            <w:rFonts w:asciiTheme="minorHAnsi" w:eastAsiaTheme="minorEastAsia" w:hAnsiTheme="minorHAnsi" w:cstheme="minorBidi"/>
-            <w:noProof/>
-            <w:szCs w:val="24"/>
-            <w:lang w:val="fr-CH"/>
-          </w:rPr>
-          <w:tab/>
-        </w:r>
-        <w:r>
-          <w:rPr>
-            <w:rStyle w:val="Lienhypertexte"/>
-            <w:iCs/>
-            <w:noProof/>
-            <w:lang w:val="fr-CH"/>
-          </w:rPr>
-          <w:t>Modèle Conceptuel de Données</w:t>
-        </w:r>
-        <w:r>
-          <w:rPr>
-            <w:noProof/>
-            <w:webHidden/>
-            <w:lang w:val="fr-CH"/>
-          </w:rPr>
-          <w:tab/>
-        </w:r>
-        <w:r>
-          <w:rPr>
-            <w:noProof/>
-            <w:webHidden/>
-            <w:lang w:val="fr-CH"/>
-          </w:rPr>
-          <w:fldChar w:fldCharType="begin"/>
-        </w:r>
-        <w:r>
-          <w:rPr>
-            <w:noProof/>
-            <w:webHidden/>
-            <w:lang w:val="fr-CH"/>
-          </w:rPr>
-          <w:instrText xml:space="preserve"> PAGEREF _Toc2333857 \h </w:instrText>
-        </w:r>
-        <w:r>
-          <w:rPr>
-            <w:noProof/>
-            <w:webHidden/>
-            <w:lang w:val="fr-CH"/>
-          </w:rPr>
-        </w:r>
-        <w:r>
-          <w:rPr>
-            <w:noProof/>
-            <w:webHidden/>
-            <w:lang w:val="fr-CH"/>
-          </w:rPr>
-          <w:fldChar w:fldCharType="separate"/>
-        </w:r>
-        <w:r>
-          <w:rPr>
-            <w:noProof/>
-            <w:webHidden/>
-            <w:lang w:val="fr-CH"/>
-          </w:rPr>
-          <w:t>2</w:t>
-        </w:r>
-        <w:r>
-          <w:rPr>
-            <w:noProof/>
-            <w:webHidden/>
-            <w:lang w:val="fr-CH"/>
-          </w:rPr>
-          <w:fldChar w:fldCharType="end"/>
-        </w:r>
-      </w:hyperlink>
-    </w:p>
-    <w:p>
-      <w:pPr>
-        <w:pStyle w:val="TM2"/>
-        <w:tabs>
-          <w:tab w:val="left" w:pos="800"/>
-          <w:tab w:val="right" w:leader="dot" w:pos="9060"/>
-        </w:tabs>
-        <w:rPr>
-          <w:rFonts w:asciiTheme="minorHAnsi" w:eastAsiaTheme="minorEastAsia" w:hAnsiTheme="minorHAnsi" w:cstheme="minorBidi"/>
-          <w:noProof/>
-          <w:szCs w:val="24"/>
-          <w:lang w:val="fr-CH"/>
-        </w:rPr>
-      </w:pPr>
-      <w:hyperlink w:anchor="_Toc2333858" w:history="1">
-        <w:r>
-          <w:rPr>
-            <w:rStyle w:val="Lienhypertexte"/>
-            <w:iCs/>
-            <w:noProof/>
-            <w:lang w:val="fr-CH"/>
-          </w:rPr>
-          <w:t>2.3</w:t>
-        </w:r>
-        <w:r>
-          <w:rPr>
-            <w:rFonts w:asciiTheme="minorHAnsi" w:eastAsiaTheme="minorEastAsia" w:hAnsiTheme="minorHAnsi" w:cstheme="minorBidi"/>
-            <w:noProof/>
-            <w:szCs w:val="24"/>
-            <w:lang w:val="fr-CH"/>
-          </w:rPr>
-          <w:tab/>
-        </w:r>
-        <w:r>
-          <w:rPr>
-            <w:rStyle w:val="Lienhypertexte"/>
-            <w:iCs/>
-            <w:noProof/>
-            <w:lang w:val="fr-CH"/>
-          </w:rPr>
-          <w:t>Stratégie de test</w:t>
-        </w:r>
-        <w:r>
-          <w:rPr>
-            <w:noProof/>
-            <w:webHidden/>
-            <w:lang w:val="fr-CH"/>
-          </w:rPr>
-          <w:tab/>
-        </w:r>
-        <w:r>
-          <w:rPr>
-            <w:noProof/>
-            <w:webHidden/>
-            <w:lang w:val="fr-CH"/>
-          </w:rPr>
-          <w:fldChar w:fldCharType="begin"/>
-        </w:r>
-        <w:r>
-          <w:rPr>
-            <w:noProof/>
-            <w:webHidden/>
-            <w:lang w:val="fr-CH"/>
-          </w:rPr>
-          <w:instrText xml:space="preserve"> PAGEREF _Toc2333858 \h </w:instrText>
-        </w:r>
-        <w:r>
-          <w:rPr>
-            <w:noProof/>
-            <w:webHidden/>
-            <w:lang w:val="fr-CH"/>
-          </w:rPr>
-        </w:r>
-        <w:r>
-          <w:rPr>
-            <w:noProof/>
-            <w:webHidden/>
-            <w:lang w:val="fr-CH"/>
-          </w:rPr>
-          <w:fldChar w:fldCharType="separate"/>
-        </w:r>
-        <w:r>
-          <w:rPr>
-            <w:noProof/>
-            <w:webHidden/>
-            <w:lang w:val="fr-CH"/>
-          </w:rPr>
-          <w:t>2</w:t>
-        </w:r>
-        <w:r>
-          <w:rPr>
-            <w:noProof/>
-            <w:webHidden/>
-            <w:lang w:val="fr-CH"/>
-          </w:rPr>
-          <w:fldChar w:fldCharType="end"/>
-        </w:r>
-      </w:hyperlink>
-    </w:p>
-    <w:p>
-      <w:pPr>
-        <w:pStyle w:val="TM2"/>
-        <w:tabs>
-          <w:tab w:val="left" w:pos="800"/>
-          <w:tab w:val="right" w:leader="dot" w:pos="9060"/>
-        </w:tabs>
-        <w:rPr>
-          <w:rFonts w:asciiTheme="minorHAnsi" w:eastAsiaTheme="minorEastAsia" w:hAnsiTheme="minorHAnsi" w:cstheme="minorBidi"/>
-          <w:noProof/>
-          <w:szCs w:val="24"/>
-          <w:lang w:val="fr-CH"/>
-        </w:rPr>
-      </w:pPr>
-      <w:hyperlink w:anchor="_Toc2333859" w:history="1">
-        <w:r>
-          <w:rPr>
-            <w:rStyle w:val="Lienhypertexte"/>
-            <w:iCs/>
-            <w:noProof/>
-            <w:lang w:val="fr-CH"/>
-          </w:rPr>
-          <w:t>2.4</w:t>
-        </w:r>
-        <w:r>
-          <w:rPr>
-            <w:rFonts w:asciiTheme="minorHAnsi" w:eastAsiaTheme="minorEastAsia" w:hAnsiTheme="minorHAnsi" w:cstheme="minorBidi"/>
-            <w:noProof/>
-            <w:szCs w:val="24"/>
-            <w:lang w:val="fr-CH"/>
-          </w:rPr>
-          <w:tab/>
-        </w:r>
-        <w:r>
-          <w:rPr>
-            <w:rStyle w:val="Lienhypertexte"/>
-            <w:iCs/>
-            <w:noProof/>
-            <w:lang w:val="fr-CH"/>
-          </w:rPr>
-          <w:t>Budget</w:t>
-        </w:r>
-        <w:r>
-          <w:rPr>
-            <w:noProof/>
-            <w:webHidden/>
-            <w:lang w:val="fr-CH"/>
-          </w:rPr>
-          <w:tab/>
-        </w:r>
-        <w:r>
-          <w:rPr>
-            <w:noProof/>
-            <w:webHidden/>
-            <w:lang w:val="fr-CH"/>
-          </w:rPr>
-          <w:fldChar w:fldCharType="begin"/>
-        </w:r>
-        <w:r>
-          <w:rPr>
-            <w:noProof/>
-            <w:webHidden/>
-            <w:lang w:val="fr-CH"/>
-          </w:rPr>
-          <w:instrText xml:space="preserve"> PAGEREF _Toc2333859 \h </w:instrText>
-        </w:r>
-        <w:r>
-          <w:rPr>
-            <w:noProof/>
-            <w:webHidden/>
-            <w:lang w:val="fr-CH"/>
-          </w:rPr>
-        </w:r>
-        <w:r>
-          <w:rPr>
-            <w:noProof/>
-            <w:webHidden/>
-            <w:lang w:val="fr-CH"/>
-          </w:rPr>
-          <w:fldChar w:fldCharType="separate"/>
-        </w:r>
-        <w:r>
-          <w:rPr>
-            <w:noProof/>
-            <w:webHidden/>
-            <w:lang w:val="fr-CH"/>
-          </w:rPr>
-          <w:t>2</w:t>
-        </w:r>
-        <w:r>
-          <w:rPr>
-            <w:noProof/>
-            <w:webHidden/>
-            <w:lang w:val="fr-CH"/>
-          </w:rPr>
-          <w:fldChar w:fldCharType="end"/>
-        </w:r>
-      </w:hyperlink>
-    </w:p>
-    <w:p>
-      <w:pPr>
-        <w:pStyle w:val="TM1"/>
-        <w:rPr>
-          <w:rFonts w:asciiTheme="minorHAnsi" w:eastAsiaTheme="minorEastAsia" w:hAnsiTheme="minorHAnsi" w:cstheme="minorBidi"/>
-          <w:szCs w:val="24"/>
-          <w:lang w:val="fr-CH"/>
-        </w:rPr>
-      </w:pPr>
-      <w:hyperlink w:anchor="_Toc2333860" w:history="1">
-        <w:r>
-          <w:rPr>
-            <w:rStyle w:val="Lienhypertexte"/>
-            <w:lang w:val="fr-CH"/>
-          </w:rPr>
-          <w:t>3</w:t>
-        </w:r>
-        <w:r>
-          <w:rPr>
-            <w:rFonts w:asciiTheme="minorHAnsi" w:eastAsiaTheme="minorEastAsia" w:hAnsiTheme="minorHAnsi" w:cstheme="minorBidi"/>
-            <w:szCs w:val="24"/>
-            <w:lang w:val="fr-CH"/>
-          </w:rPr>
-          <w:tab/>
-        </w:r>
-        <w:r>
-          <w:rPr>
-            <w:rStyle w:val="Lienhypertexte"/>
-            <w:lang w:val="fr-CH"/>
-          </w:rPr>
-          <w:t>Implémentation</w:t>
-        </w:r>
-        <w:r>
-          <w:rPr>
-            <w:webHidden/>
-            <w:lang w:val="fr-CH"/>
-          </w:rPr>
-          <w:tab/>
-        </w:r>
-        <w:r>
-          <w:rPr>
-            <w:webHidden/>
-            <w:lang w:val="fr-CH"/>
-          </w:rPr>
-          <w:fldChar w:fldCharType="begin"/>
-        </w:r>
-        <w:r>
-          <w:rPr>
-            <w:webHidden/>
-            <w:lang w:val="fr-CH"/>
-          </w:rPr>
-          <w:instrText xml:space="preserve"> PAGEREF _Toc2333860 \h </w:instrText>
-        </w:r>
-        <w:r>
-          <w:rPr>
-            <w:webHidden/>
-            <w:lang w:val="fr-CH"/>
-          </w:rPr>
-        </w:r>
-        <w:r>
-          <w:rPr>
-            <w:webHidden/>
-            <w:lang w:val="fr-CH"/>
-          </w:rPr>
-          <w:fldChar w:fldCharType="separate"/>
-        </w:r>
-        <w:r>
-          <w:rPr>
-            <w:webHidden/>
-            <w:lang w:val="fr-CH"/>
-          </w:rPr>
-          <w:t>2</w:t>
-        </w:r>
-        <w:r>
-          <w:rPr>
-            <w:webHidden/>
-            <w:lang w:val="fr-CH"/>
-          </w:rPr>
-          <w:fldChar w:fldCharType="end"/>
-        </w:r>
-      </w:hyperlink>
-    </w:p>
-    <w:p>
-      <w:pPr>
-        <w:pStyle w:val="TM2"/>
-        <w:tabs>
-          <w:tab w:val="left" w:pos="800"/>
-          <w:tab w:val="right" w:leader="dot" w:pos="9060"/>
-        </w:tabs>
-        <w:rPr>
-          <w:rFonts w:asciiTheme="minorHAnsi" w:eastAsiaTheme="minorEastAsia" w:hAnsiTheme="minorHAnsi" w:cstheme="minorBidi"/>
-          <w:noProof/>
-          <w:szCs w:val="24"/>
-          <w:lang w:val="fr-CH"/>
-        </w:rPr>
-      </w:pPr>
-      <w:hyperlink w:anchor="_Toc2333861" w:history="1">
-        <w:r>
-          <w:rPr>
-            <w:rStyle w:val="Lienhypertexte"/>
-            <w:iCs/>
-            <w:noProof/>
-            <w:lang w:val="fr-CH"/>
-          </w:rPr>
-          <w:t>3.1</w:t>
-        </w:r>
-        <w:r>
-          <w:rPr>
-            <w:rFonts w:asciiTheme="minorHAnsi" w:eastAsiaTheme="minorEastAsia" w:hAnsiTheme="minorHAnsi" w:cstheme="minorBidi"/>
-            <w:noProof/>
-            <w:szCs w:val="24"/>
-            <w:lang w:val="fr-CH"/>
-          </w:rPr>
-          <w:tab/>
-        </w:r>
-        <w:r>
-          <w:rPr>
-            <w:rStyle w:val="Lienhypertexte"/>
-            <w:iCs/>
-            <w:noProof/>
-            <w:lang w:val="fr-CH"/>
-          </w:rPr>
-          <w:t>Vue d’ensemble</w:t>
-        </w:r>
-        <w:r>
-          <w:rPr>
-            <w:noProof/>
-            <w:webHidden/>
-            <w:lang w:val="fr-CH"/>
-          </w:rPr>
-          <w:tab/>
-        </w:r>
-        <w:r>
-          <w:rPr>
-            <w:noProof/>
-            <w:webHidden/>
-            <w:lang w:val="fr-CH"/>
-          </w:rPr>
-          <w:fldChar w:fldCharType="begin"/>
-        </w:r>
-        <w:r>
-          <w:rPr>
-            <w:noProof/>
-            <w:webHidden/>
-            <w:lang w:val="fr-CH"/>
-          </w:rPr>
-          <w:instrText xml:space="preserve"> PAGEREF _Toc2333861 \h </w:instrText>
-        </w:r>
-        <w:r>
-          <w:rPr>
-            <w:noProof/>
-            <w:webHidden/>
-            <w:lang w:val="fr-CH"/>
-          </w:rPr>
-        </w:r>
-        <w:r>
-          <w:rPr>
-            <w:noProof/>
-            <w:webHidden/>
-            <w:lang w:val="fr-CH"/>
-          </w:rPr>
-          <w:fldChar w:fldCharType="separate"/>
-        </w:r>
-        <w:r>
-          <w:rPr>
-            <w:noProof/>
-            <w:webHidden/>
-            <w:lang w:val="fr-CH"/>
-          </w:rPr>
-          <w:t>2</w:t>
-        </w:r>
-        <w:r>
-          <w:rPr>
-            <w:noProof/>
-            <w:webHidden/>
-            <w:lang w:val="fr-CH"/>
-          </w:rPr>
-          <w:fldChar w:fldCharType="end"/>
-        </w:r>
-      </w:hyperlink>
-    </w:p>
-    <w:p>
-      <w:pPr>
-        <w:pStyle w:val="TM2"/>
-        <w:tabs>
-          <w:tab w:val="left" w:pos="800"/>
-          <w:tab w:val="right" w:leader="dot" w:pos="9060"/>
-        </w:tabs>
-        <w:rPr>
-          <w:rFonts w:asciiTheme="minorHAnsi" w:eastAsiaTheme="minorEastAsia" w:hAnsiTheme="minorHAnsi" w:cstheme="minorBidi"/>
-          <w:noProof/>
-          <w:szCs w:val="24"/>
-          <w:lang w:val="fr-CH"/>
-        </w:rPr>
-      </w:pPr>
-      <w:hyperlink w:anchor="_Toc2333862" w:history="1">
-        <w:r>
-          <w:rPr>
-            <w:rStyle w:val="Lienhypertexte"/>
-            <w:iCs/>
-            <w:noProof/>
-            <w:lang w:val="fr-CH"/>
-          </w:rPr>
-          <w:t>3.2</w:t>
-        </w:r>
-        <w:r>
-          <w:rPr>
-            <w:rFonts w:asciiTheme="minorHAnsi" w:eastAsiaTheme="minorEastAsia" w:hAnsiTheme="minorHAnsi" w:cstheme="minorBidi"/>
-            <w:noProof/>
-            <w:szCs w:val="24"/>
-            <w:lang w:val="fr-CH"/>
-          </w:rPr>
-          <w:tab/>
-        </w:r>
-        <w:r>
-          <w:rPr>
-            <w:rStyle w:val="Lienhypertexte"/>
-            <w:iCs/>
-            <w:noProof/>
-            <w:lang w:val="fr-CH"/>
-          </w:rPr>
-          <w:t>Choix techniques</w:t>
-        </w:r>
-        <w:r>
-          <w:rPr>
-            <w:noProof/>
-            <w:webHidden/>
-            <w:lang w:val="fr-CH"/>
-          </w:rPr>
-          <w:tab/>
-        </w:r>
-        <w:r>
-          <w:rPr>
-            <w:noProof/>
-            <w:webHidden/>
-            <w:lang w:val="fr-CH"/>
-          </w:rPr>
-          <w:fldChar w:fldCharType="begin"/>
-        </w:r>
-        <w:r>
-          <w:rPr>
-            <w:noProof/>
-            <w:webHidden/>
-            <w:lang w:val="fr-CH"/>
-          </w:rPr>
-          <w:instrText xml:space="preserve"> PAGEREF _Toc2333862 \h </w:instrText>
-        </w:r>
-        <w:r>
-          <w:rPr>
-            <w:noProof/>
-            <w:webHidden/>
-            <w:lang w:val="fr-CH"/>
-          </w:rPr>
-        </w:r>
-        <w:r>
-          <w:rPr>
-            <w:noProof/>
-            <w:webHidden/>
-            <w:lang w:val="fr-CH"/>
-          </w:rPr>
-          <w:fldChar w:fldCharType="separate"/>
-        </w:r>
-        <w:r>
-          <w:rPr>
-            <w:noProof/>
-            <w:webHidden/>
-            <w:lang w:val="fr-CH"/>
-          </w:rPr>
-          <w:t>2</w:t>
-        </w:r>
-        <w:r>
-          <w:rPr>
-            <w:noProof/>
-            <w:webHidden/>
-            <w:lang w:val="fr-CH"/>
-          </w:rPr>
-          <w:fldChar w:fldCharType="end"/>
-        </w:r>
-      </w:hyperlink>
-    </w:p>
-    <w:p>
-      <w:pPr>
-        <w:pStyle w:val="TM2"/>
-        <w:tabs>
-          <w:tab w:val="left" w:pos="800"/>
-          <w:tab w:val="right" w:leader="dot" w:pos="9060"/>
-        </w:tabs>
-        <w:rPr>
-          <w:rFonts w:asciiTheme="minorHAnsi" w:eastAsiaTheme="minorEastAsia" w:hAnsiTheme="minorHAnsi" w:cstheme="minorBidi"/>
-          <w:noProof/>
-          <w:szCs w:val="24"/>
-          <w:lang w:val="fr-CH"/>
-        </w:rPr>
-      </w:pPr>
-      <w:hyperlink w:anchor="_Toc2333863" w:history="1">
-        <w:r>
-          <w:rPr>
-            <w:rStyle w:val="Lienhypertexte"/>
-            <w:iCs/>
-            <w:noProof/>
-            <w:lang w:val="fr-CH"/>
-          </w:rPr>
-          <w:t>3.3</w:t>
-        </w:r>
-        <w:r>
-          <w:rPr>
-            <w:rFonts w:asciiTheme="minorHAnsi" w:eastAsiaTheme="minorEastAsia" w:hAnsiTheme="minorHAnsi" w:cstheme="minorBidi"/>
-            <w:noProof/>
-            <w:szCs w:val="24"/>
-            <w:lang w:val="fr-CH"/>
-          </w:rPr>
-          <w:tab/>
-        </w:r>
-        <w:r>
-          <w:rPr>
-            <w:rStyle w:val="Lienhypertexte"/>
-            <w:iCs/>
-            <w:noProof/>
-            <w:lang w:val="fr-CH"/>
-          </w:rPr>
-          <w:t>Modèle Logique de données</w:t>
-        </w:r>
-        <w:r>
-          <w:rPr>
-            <w:noProof/>
-            <w:webHidden/>
-            <w:lang w:val="fr-CH"/>
-          </w:rPr>
-          <w:tab/>
-        </w:r>
-        <w:r>
-          <w:rPr>
-            <w:noProof/>
-            <w:webHidden/>
-            <w:lang w:val="fr-CH"/>
-          </w:rPr>
-          <w:fldChar w:fldCharType="begin"/>
-        </w:r>
-        <w:r>
-          <w:rPr>
-            <w:noProof/>
-            <w:webHidden/>
-            <w:lang w:val="fr-CH"/>
-          </w:rPr>
-          <w:instrText xml:space="preserve"> PAGEREF _Toc2333863 \h </w:instrText>
-        </w:r>
-        <w:r>
-          <w:rPr>
-            <w:noProof/>
-            <w:webHidden/>
-            <w:lang w:val="fr-CH"/>
-          </w:rPr>
-        </w:r>
-        <w:r>
-          <w:rPr>
-            <w:noProof/>
-            <w:webHidden/>
-            <w:lang w:val="fr-CH"/>
-          </w:rPr>
-          <w:fldChar w:fldCharType="separate"/>
-        </w:r>
-        <w:r>
-          <w:rPr>
-            <w:noProof/>
-            <w:webHidden/>
-            <w:lang w:val="fr-CH"/>
-          </w:rPr>
-          <w:t>2</w:t>
-        </w:r>
-        <w:r>
-          <w:rPr>
-            <w:noProof/>
-            <w:webHidden/>
-            <w:lang w:val="fr-CH"/>
-          </w:rPr>
-          <w:fldChar w:fldCharType="end"/>
-        </w:r>
-      </w:hyperlink>
-    </w:p>
-    <w:p>
-      <w:pPr>
-        <w:pStyle w:val="TM2"/>
-        <w:tabs>
-          <w:tab w:val="left" w:pos="800"/>
-          <w:tab w:val="right" w:leader="dot" w:pos="9060"/>
-        </w:tabs>
-        <w:rPr>
-          <w:rFonts w:asciiTheme="minorHAnsi" w:eastAsiaTheme="minorEastAsia" w:hAnsiTheme="minorHAnsi" w:cstheme="minorBidi"/>
-          <w:noProof/>
-          <w:szCs w:val="24"/>
-          <w:lang w:val="fr-CH"/>
-        </w:rPr>
-      </w:pPr>
-      <w:hyperlink w:anchor="_Toc2333864" w:history="1">
-        <w:r>
-          <w:rPr>
-            <w:rStyle w:val="Lienhypertexte"/>
-            <w:iCs/>
-            <w:noProof/>
-            <w:lang w:val="fr-CH"/>
-          </w:rPr>
-          <w:t>3.4</w:t>
-        </w:r>
-        <w:r>
-          <w:rPr>
-            <w:rFonts w:asciiTheme="minorHAnsi" w:eastAsiaTheme="minorEastAsia" w:hAnsiTheme="minorHAnsi" w:cstheme="minorBidi"/>
-            <w:noProof/>
-            <w:szCs w:val="24"/>
-            <w:lang w:val="fr-CH"/>
-          </w:rPr>
-          <w:tab/>
-        </w:r>
-        <w:r>
-          <w:rPr>
-            <w:rStyle w:val="Lienhypertexte"/>
-            <w:iCs/>
-            <w:noProof/>
-            <w:lang w:val="fr-CH"/>
-          </w:rPr>
-          <w:t>Points techniques spécifiques</w:t>
-        </w:r>
-        <w:r>
-          <w:rPr>
-            <w:noProof/>
-            <w:webHidden/>
-            <w:lang w:val="fr-CH"/>
-          </w:rPr>
-          <w:tab/>
-        </w:r>
-        <w:r>
-          <w:rPr>
-            <w:noProof/>
-            <w:webHidden/>
-            <w:lang w:val="fr-CH"/>
-          </w:rPr>
-          <w:fldChar w:fldCharType="begin"/>
-        </w:r>
-        <w:r>
-          <w:rPr>
-            <w:noProof/>
-            <w:webHidden/>
-            <w:lang w:val="fr-CH"/>
-          </w:rPr>
-          <w:instrText xml:space="preserve"> PAGEREF _Toc2333864 \h </w:instrText>
-        </w:r>
-        <w:r>
-          <w:rPr>
-            <w:noProof/>
-            <w:webHidden/>
-            <w:lang w:val="fr-CH"/>
-          </w:rPr>
-        </w:r>
-        <w:r>
-          <w:rPr>
-            <w:noProof/>
-            <w:webHidden/>
-            <w:lang w:val="fr-CH"/>
-          </w:rPr>
-          <w:fldChar w:fldCharType="separate"/>
-        </w:r>
-        <w:r>
-          <w:rPr>
-            <w:noProof/>
-            <w:webHidden/>
-            <w:lang w:val="fr-CH"/>
-          </w:rPr>
-          <w:t>2</w:t>
-        </w:r>
-        <w:r>
-          <w:rPr>
-            <w:noProof/>
-            <w:webHidden/>
-            <w:lang w:val="fr-CH"/>
-          </w:rPr>
-          <w:fldChar w:fldCharType="end"/>
-        </w:r>
-      </w:hyperlink>
-    </w:p>
-    <w:p>
-      <w:pPr>
-        <w:pStyle w:val="TM3"/>
-        <w:tabs>
-          <w:tab w:val="left" w:pos="1200"/>
-          <w:tab w:val="right" w:leader="dot" w:pos="9060"/>
-        </w:tabs>
-        <w:rPr>
-          <w:rFonts w:asciiTheme="minorHAnsi" w:eastAsiaTheme="minorEastAsia" w:hAnsiTheme="minorHAnsi" w:cstheme="minorBidi"/>
-          <w:noProof/>
-          <w:szCs w:val="24"/>
-          <w:lang w:val="fr-CH"/>
-        </w:rPr>
-      </w:pPr>
-      <w:hyperlink w:anchor="_Toc2333865" w:history="1">
-        <w:r>
-          <w:rPr>
-            <w:rStyle w:val="Lienhypertexte"/>
-            <w:noProof/>
-            <w:lang w:val="fr-CH"/>
-          </w:rPr>
-          <w:t>3.4.1</w:t>
-        </w:r>
-        <w:r>
-          <w:rPr>
-            <w:rFonts w:asciiTheme="minorHAnsi" w:eastAsiaTheme="minorEastAsia" w:hAnsiTheme="minorHAnsi" w:cstheme="minorBidi"/>
-            <w:noProof/>
-            <w:szCs w:val="24"/>
-            <w:lang w:val="fr-CH"/>
-          </w:rPr>
-          <w:tab/>
-        </w:r>
-        <w:r>
-          <w:rPr>
-            <w:rStyle w:val="Lienhypertexte"/>
-            <w:noProof/>
-            <w:lang w:val="fr-CH"/>
-          </w:rPr>
-          <w:t>Point 1</w:t>
-        </w:r>
-        <w:r>
-          <w:rPr>
-            <w:noProof/>
-            <w:webHidden/>
-            <w:lang w:val="fr-CH"/>
-          </w:rPr>
-          <w:tab/>
-        </w:r>
-        <w:r>
-          <w:rPr>
-            <w:noProof/>
-            <w:webHidden/>
-            <w:lang w:val="fr-CH"/>
-          </w:rPr>
-          <w:fldChar w:fldCharType="begin"/>
-        </w:r>
-        <w:r>
-          <w:rPr>
-            <w:noProof/>
-            <w:webHidden/>
-            <w:lang w:val="fr-CH"/>
-          </w:rPr>
-          <w:instrText xml:space="preserve"> PAGEREF _Toc2333865 \h </w:instrText>
-        </w:r>
-        <w:r>
-          <w:rPr>
-            <w:noProof/>
-            <w:webHidden/>
-            <w:lang w:val="fr-CH"/>
-          </w:rPr>
-        </w:r>
-        <w:r>
-          <w:rPr>
-            <w:noProof/>
-            <w:webHidden/>
-            <w:lang w:val="fr-CH"/>
-          </w:rPr>
-          <w:fldChar w:fldCharType="separate"/>
-        </w:r>
-        <w:r>
-          <w:rPr>
-            <w:noProof/>
-            <w:webHidden/>
-            <w:lang w:val="fr-CH"/>
-          </w:rPr>
-          <w:t>2</w:t>
-        </w:r>
-        <w:r>
-          <w:rPr>
-            <w:noProof/>
-            <w:webHidden/>
-            <w:lang w:val="fr-CH"/>
-          </w:rPr>
-          <w:fldChar w:fldCharType="end"/>
-        </w:r>
-      </w:hyperlink>
-    </w:p>
-    <w:p>
-      <w:pPr>
-        <w:pStyle w:val="TM3"/>
-        <w:tabs>
-          <w:tab w:val="left" w:pos="1200"/>
-          <w:tab w:val="right" w:leader="dot" w:pos="9060"/>
-        </w:tabs>
-        <w:rPr>
-          <w:rFonts w:asciiTheme="minorHAnsi" w:eastAsiaTheme="minorEastAsia" w:hAnsiTheme="minorHAnsi" w:cstheme="minorBidi"/>
-          <w:noProof/>
-          <w:szCs w:val="24"/>
-          <w:lang w:val="fr-CH"/>
-        </w:rPr>
-      </w:pPr>
-      <w:hyperlink w:anchor="_Toc2333866" w:history="1">
-        <w:r>
-          <w:rPr>
-            <w:rStyle w:val="Lienhypertexte"/>
-            <w:noProof/>
-            <w:lang w:val="fr-CH"/>
-          </w:rPr>
-          <w:t>3.4.2</w:t>
-        </w:r>
-        <w:r>
-          <w:rPr>
-            <w:rFonts w:asciiTheme="minorHAnsi" w:eastAsiaTheme="minorEastAsia" w:hAnsiTheme="minorHAnsi" w:cstheme="minorBidi"/>
-            <w:noProof/>
-            <w:szCs w:val="24"/>
-            <w:lang w:val="fr-CH"/>
-          </w:rPr>
-          <w:tab/>
-        </w:r>
-        <w:r>
-          <w:rPr>
-            <w:rStyle w:val="Lienhypertexte"/>
-            <w:noProof/>
-            <w:lang w:val="fr-CH"/>
-          </w:rPr>
-          <w:t>Point 2</w:t>
-        </w:r>
-        <w:r>
-          <w:rPr>
-            <w:noProof/>
-            <w:webHidden/>
-            <w:lang w:val="fr-CH"/>
-          </w:rPr>
-          <w:tab/>
-        </w:r>
-        <w:r>
-          <w:rPr>
-            <w:noProof/>
-            <w:webHidden/>
-            <w:lang w:val="fr-CH"/>
-          </w:rPr>
-          <w:fldChar w:fldCharType="begin"/>
-        </w:r>
-        <w:r>
-          <w:rPr>
-            <w:noProof/>
-            <w:webHidden/>
-            <w:lang w:val="fr-CH"/>
-          </w:rPr>
-          <w:instrText xml:space="preserve"> PAGEREF _Toc2333866 \h </w:instrText>
-        </w:r>
-        <w:r>
-          <w:rPr>
-            <w:noProof/>
-            <w:webHidden/>
-            <w:lang w:val="fr-CH"/>
-          </w:rPr>
-        </w:r>
-        <w:r>
-          <w:rPr>
-            <w:noProof/>
-            <w:webHidden/>
-            <w:lang w:val="fr-CH"/>
-          </w:rPr>
-          <w:fldChar w:fldCharType="separate"/>
-        </w:r>
-        <w:r>
-          <w:rPr>
-            <w:noProof/>
-            <w:webHidden/>
-            <w:lang w:val="fr-CH"/>
-          </w:rPr>
-          <w:t>2</w:t>
-        </w:r>
-        <w:r>
-          <w:rPr>
-            <w:noProof/>
-            <w:webHidden/>
-            <w:lang w:val="fr-CH"/>
-          </w:rPr>
-          <w:fldChar w:fldCharType="end"/>
-        </w:r>
-      </w:hyperlink>
-    </w:p>
-    <w:p>
-      <w:pPr>
-        <w:pStyle w:val="TM3"/>
-        <w:tabs>
-          <w:tab w:val="left" w:pos="1200"/>
-          <w:tab w:val="right" w:leader="dot" w:pos="9060"/>
-        </w:tabs>
-        <w:rPr>
-          <w:rFonts w:asciiTheme="minorHAnsi" w:eastAsiaTheme="minorEastAsia" w:hAnsiTheme="minorHAnsi" w:cstheme="minorBidi"/>
-          <w:noProof/>
-          <w:szCs w:val="24"/>
-          <w:lang w:val="fr-CH"/>
-        </w:rPr>
-      </w:pPr>
-      <w:hyperlink w:anchor="_Toc2333867" w:history="1">
-        <w:r>
-          <w:rPr>
-            <w:rStyle w:val="Lienhypertexte"/>
-            <w:noProof/>
-            <w:lang w:val="fr-CH"/>
-          </w:rPr>
-          <w:t>3.4.3</w:t>
-        </w:r>
-        <w:r>
-          <w:rPr>
-            <w:rFonts w:asciiTheme="minorHAnsi" w:eastAsiaTheme="minorEastAsia" w:hAnsiTheme="minorHAnsi" w:cstheme="minorBidi"/>
-            <w:noProof/>
-            <w:szCs w:val="24"/>
-            <w:lang w:val="fr-CH"/>
-          </w:rPr>
-          <w:tab/>
-        </w:r>
-        <w:r>
-          <w:rPr>
-            <w:rStyle w:val="Lienhypertexte"/>
-            <w:noProof/>
-            <w:lang w:val="fr-CH"/>
-          </w:rPr>
-          <w:t>Point …</w:t>
-        </w:r>
-        <w:r>
-          <w:rPr>
-            <w:noProof/>
-            <w:webHidden/>
-            <w:lang w:val="fr-CH"/>
-          </w:rPr>
-          <w:tab/>
-        </w:r>
-        <w:r>
-          <w:rPr>
-            <w:noProof/>
-            <w:webHidden/>
-            <w:lang w:val="fr-CH"/>
-          </w:rPr>
-          <w:fldChar w:fldCharType="begin"/>
-        </w:r>
-        <w:r>
-          <w:rPr>
-            <w:noProof/>
-            <w:webHidden/>
-            <w:lang w:val="fr-CH"/>
-          </w:rPr>
-          <w:instrText xml:space="preserve"> PAGEREF _Toc2333867 \h </w:instrText>
-        </w:r>
-        <w:r>
-          <w:rPr>
-            <w:noProof/>
-            <w:webHidden/>
-            <w:lang w:val="fr-CH"/>
-          </w:rPr>
-        </w:r>
-        <w:r>
-          <w:rPr>
-            <w:noProof/>
-            <w:webHidden/>
-            <w:lang w:val="fr-CH"/>
-          </w:rPr>
-          <w:fldChar w:fldCharType="separate"/>
-        </w:r>
-        <w:r>
-          <w:rPr>
-            <w:noProof/>
-            <w:webHidden/>
-            <w:lang w:val="fr-CH"/>
-          </w:rPr>
-          <w:t>2</w:t>
-        </w:r>
-        <w:r>
-          <w:rPr>
-            <w:noProof/>
-            <w:webHidden/>
-            <w:lang w:val="fr-CH"/>
-          </w:rPr>
-          <w:fldChar w:fldCharType="end"/>
-        </w:r>
-      </w:hyperlink>
-    </w:p>
-    <w:p>
-      <w:pPr>
-        <w:pStyle w:val="TM2"/>
-        <w:tabs>
-          <w:tab w:val="left" w:pos="800"/>
-          <w:tab w:val="right" w:leader="dot" w:pos="9060"/>
-        </w:tabs>
-        <w:rPr>
-          <w:rFonts w:asciiTheme="minorHAnsi" w:eastAsiaTheme="minorEastAsia" w:hAnsiTheme="minorHAnsi" w:cstheme="minorBidi"/>
-          <w:noProof/>
-          <w:szCs w:val="24"/>
-          <w:lang w:val="fr-CH"/>
-        </w:rPr>
-      </w:pPr>
-      <w:hyperlink w:anchor="_Toc2333868" w:history="1">
-        <w:r>
-          <w:rPr>
-            <w:rStyle w:val="Lienhypertexte"/>
-            <w:iCs/>
-            <w:noProof/>
-            <w:lang w:val="fr-CH"/>
-          </w:rPr>
-          <w:t>3.5</w:t>
-        </w:r>
-        <w:r>
-          <w:rPr>
-            <w:rFonts w:asciiTheme="minorHAnsi" w:eastAsiaTheme="minorEastAsia" w:hAnsiTheme="minorHAnsi" w:cstheme="minorBidi"/>
-            <w:noProof/>
-            <w:szCs w:val="24"/>
-            <w:lang w:val="fr-CH"/>
-          </w:rPr>
-          <w:tab/>
-        </w:r>
-        <w:r>
-          <w:rPr>
-            <w:rStyle w:val="Lienhypertexte"/>
-            <w:iCs/>
-            <w:noProof/>
-            <w:lang w:val="fr-CH"/>
-          </w:rPr>
-          <w:t>Livraisons</w:t>
-        </w:r>
-        <w:r>
-          <w:rPr>
-            <w:noProof/>
-            <w:webHidden/>
-            <w:lang w:val="fr-CH"/>
-          </w:rPr>
-          <w:tab/>
-        </w:r>
-        <w:r>
-          <w:rPr>
-            <w:noProof/>
-            <w:webHidden/>
-            <w:lang w:val="fr-CH"/>
-          </w:rPr>
-          <w:fldChar w:fldCharType="begin"/>
-        </w:r>
-        <w:r>
-          <w:rPr>
-            <w:noProof/>
-            <w:webHidden/>
-            <w:lang w:val="fr-CH"/>
-          </w:rPr>
-          <w:instrText xml:space="preserve"> PAGEREF _Toc2333868 \h </w:instrText>
-        </w:r>
-        <w:r>
-          <w:rPr>
-            <w:noProof/>
-            <w:webHidden/>
-            <w:lang w:val="fr-CH"/>
-          </w:rPr>
-        </w:r>
-        <w:r>
-          <w:rPr>
-            <w:noProof/>
-            <w:webHidden/>
-            <w:lang w:val="fr-CH"/>
-          </w:rPr>
-          <w:fldChar w:fldCharType="separate"/>
-        </w:r>
-        <w:r>
-          <w:rPr>
-            <w:noProof/>
-            <w:webHidden/>
-            <w:lang w:val="fr-CH"/>
-          </w:rPr>
-          <w:t>2</w:t>
-        </w:r>
-        <w:r>
-          <w:rPr>
-            <w:noProof/>
-            <w:webHidden/>
-            <w:lang w:val="fr-CH"/>
-          </w:rPr>
-          <w:fldChar w:fldCharType="end"/>
-        </w:r>
-      </w:hyperlink>
-    </w:p>
-    <w:p>
-      <w:pPr>
-        <w:pStyle w:val="TM1"/>
-        <w:rPr>
-          <w:rFonts w:asciiTheme="minorHAnsi" w:eastAsiaTheme="minorEastAsia" w:hAnsiTheme="minorHAnsi" w:cstheme="minorBidi"/>
-          <w:szCs w:val="24"/>
-          <w:lang w:val="fr-CH"/>
-        </w:rPr>
-      </w:pPr>
-      <w:hyperlink w:anchor="_Toc2333869" w:history="1">
-        <w:r>
-          <w:rPr>
-            <w:rStyle w:val="Lienhypertexte"/>
-            <w:lang w:val="fr-CH"/>
-          </w:rPr>
-          <w:t>4</w:t>
-        </w:r>
-        <w:r>
-          <w:rPr>
-            <w:rFonts w:asciiTheme="minorHAnsi" w:eastAsiaTheme="minorEastAsia" w:hAnsiTheme="minorHAnsi" w:cstheme="minorBidi"/>
-            <w:szCs w:val="24"/>
-            <w:lang w:val="fr-CH"/>
-          </w:rPr>
-          <w:tab/>
-        </w:r>
-        <w:r>
-          <w:rPr>
-            <w:rStyle w:val="Lienhypertexte"/>
-            <w:lang w:val="fr-CH"/>
-          </w:rPr>
-          <w:t>Tests</w:t>
-        </w:r>
-        <w:r>
-          <w:rPr>
-            <w:webHidden/>
-            <w:lang w:val="fr-CH"/>
-          </w:rPr>
-          <w:tab/>
-        </w:r>
-        <w:r>
-          <w:rPr>
-            <w:webHidden/>
-            <w:lang w:val="fr-CH"/>
-          </w:rPr>
-          <w:fldChar w:fldCharType="begin"/>
-        </w:r>
-        <w:r>
-          <w:rPr>
-            <w:webHidden/>
-            <w:lang w:val="fr-CH"/>
-          </w:rPr>
-          <w:instrText xml:space="preserve"> PAGEREF _Toc2333869 \h </w:instrText>
-        </w:r>
-        <w:r>
-          <w:rPr>
-            <w:webHidden/>
-            <w:lang w:val="fr-CH"/>
-          </w:rPr>
-        </w:r>
-        <w:r>
-          <w:rPr>
-            <w:webHidden/>
-            <w:lang w:val="fr-CH"/>
-          </w:rPr>
-          <w:fldChar w:fldCharType="separate"/>
-        </w:r>
-        <w:r>
-          <w:rPr>
-            <w:webHidden/>
-            <w:lang w:val="fr-CH"/>
-          </w:rPr>
-          <w:t>2</w:t>
-        </w:r>
-        <w:r>
-          <w:rPr>
-            <w:webHidden/>
-            <w:lang w:val="fr-CH"/>
-          </w:rPr>
-          <w:fldChar w:fldCharType="end"/>
-        </w:r>
-      </w:hyperlink>
-    </w:p>
-    <w:p>
-      <w:pPr>
-        <w:pStyle w:val="TM2"/>
-        <w:tabs>
-          <w:tab w:val="left" w:pos="800"/>
-          <w:tab w:val="right" w:leader="dot" w:pos="9060"/>
-        </w:tabs>
-        <w:rPr>
-          <w:rFonts w:asciiTheme="minorHAnsi" w:eastAsiaTheme="minorEastAsia" w:hAnsiTheme="minorHAnsi" w:cstheme="minorBidi"/>
-          <w:noProof/>
-          <w:szCs w:val="24"/>
-          <w:lang w:val="fr-CH"/>
-        </w:rPr>
-      </w:pPr>
-      <w:hyperlink w:anchor="_Toc2333870" w:history="1">
-        <w:r>
-          <w:rPr>
-            <w:rStyle w:val="Lienhypertexte"/>
-            <w:iCs/>
-            <w:noProof/>
-            <w:lang w:val="fr-CH"/>
-          </w:rPr>
-          <w:t>4.1</w:t>
-        </w:r>
-        <w:r>
-          <w:rPr>
-            <w:rFonts w:asciiTheme="minorHAnsi" w:eastAsiaTheme="minorEastAsia" w:hAnsiTheme="minorHAnsi" w:cstheme="minorBidi"/>
-            <w:noProof/>
-            <w:szCs w:val="24"/>
-            <w:lang w:val="fr-CH"/>
-          </w:rPr>
-          <w:tab/>
-        </w:r>
-        <w:r>
-          <w:rPr>
-            <w:rStyle w:val="Lienhypertexte"/>
-            <w:iCs/>
-            <w:noProof/>
-            <w:lang w:val="fr-CH"/>
-          </w:rPr>
-          <w:t>Tests effectués</w:t>
-        </w:r>
-        <w:r>
-          <w:rPr>
-            <w:noProof/>
-            <w:webHidden/>
-            <w:lang w:val="fr-CH"/>
-          </w:rPr>
-          <w:tab/>
-        </w:r>
-        <w:r>
-          <w:rPr>
-            <w:noProof/>
-            <w:webHidden/>
-            <w:lang w:val="fr-CH"/>
-          </w:rPr>
-          <w:fldChar w:fldCharType="begin"/>
-        </w:r>
-        <w:r>
-          <w:rPr>
-            <w:noProof/>
-            <w:webHidden/>
-            <w:lang w:val="fr-CH"/>
-          </w:rPr>
-          <w:instrText xml:space="preserve"> PAGEREF _Toc2333870 \h </w:instrText>
-        </w:r>
-        <w:r>
-          <w:rPr>
-            <w:noProof/>
-            <w:webHidden/>
-            <w:lang w:val="fr-CH"/>
-          </w:rPr>
-        </w:r>
-        <w:r>
-          <w:rPr>
-            <w:noProof/>
-            <w:webHidden/>
-            <w:lang w:val="fr-CH"/>
-          </w:rPr>
-          <w:fldChar w:fldCharType="separate"/>
-        </w:r>
-        <w:r>
-          <w:rPr>
-            <w:noProof/>
-            <w:webHidden/>
-            <w:lang w:val="fr-CH"/>
-          </w:rPr>
-          <w:t>2</w:t>
-        </w:r>
-        <w:r>
-          <w:rPr>
-            <w:noProof/>
-            <w:webHidden/>
-            <w:lang w:val="fr-CH"/>
-          </w:rPr>
-          <w:fldChar w:fldCharType="end"/>
-        </w:r>
-      </w:hyperlink>
-    </w:p>
-    <w:p>
-      <w:pPr>
-        <w:pStyle w:val="TM2"/>
-        <w:tabs>
-          <w:tab w:val="left" w:pos="800"/>
-          <w:tab w:val="right" w:leader="dot" w:pos="9060"/>
-        </w:tabs>
-        <w:rPr>
-          <w:rFonts w:asciiTheme="minorHAnsi" w:eastAsiaTheme="minorEastAsia" w:hAnsiTheme="minorHAnsi" w:cstheme="minorBidi"/>
-          <w:noProof/>
-          <w:szCs w:val="24"/>
-          <w:lang w:val="fr-CH"/>
-        </w:rPr>
-      </w:pPr>
-      <w:hyperlink w:anchor="_Toc2333871" w:history="1">
-        <w:r>
-          <w:rPr>
-            <w:rStyle w:val="Lienhypertexte"/>
-            <w:iCs/>
-            <w:noProof/>
-            <w:lang w:val="fr-CH"/>
-          </w:rPr>
-          <w:t>4.2</w:t>
-        </w:r>
-        <w:r>
-          <w:rPr>
-            <w:rFonts w:asciiTheme="minorHAnsi" w:eastAsiaTheme="minorEastAsia" w:hAnsiTheme="minorHAnsi" w:cstheme="minorBidi"/>
-            <w:noProof/>
-            <w:szCs w:val="24"/>
-            <w:lang w:val="fr-CH"/>
-          </w:rPr>
-          <w:tab/>
-        </w:r>
-        <w:r>
-          <w:rPr>
-            <w:rStyle w:val="Lienhypertexte"/>
-            <w:iCs/>
-            <w:noProof/>
-            <w:lang w:val="fr-CH"/>
-          </w:rPr>
-          <w:t>Erreurs restantes</w:t>
-        </w:r>
-        <w:r>
-          <w:rPr>
-            <w:noProof/>
-            <w:webHidden/>
-            <w:lang w:val="fr-CH"/>
-          </w:rPr>
-          <w:tab/>
-        </w:r>
-        <w:r>
-          <w:rPr>
-            <w:noProof/>
-            <w:webHidden/>
-            <w:lang w:val="fr-CH"/>
-          </w:rPr>
-          <w:fldChar w:fldCharType="begin"/>
-        </w:r>
-        <w:r>
-          <w:rPr>
-            <w:noProof/>
-            <w:webHidden/>
-            <w:lang w:val="fr-CH"/>
-          </w:rPr>
-          <w:instrText xml:space="preserve"> PAGEREF _Toc2333871 \h </w:instrText>
-        </w:r>
-        <w:r>
-          <w:rPr>
-            <w:noProof/>
-            <w:webHidden/>
-            <w:lang w:val="fr-CH"/>
-          </w:rPr>
-        </w:r>
-        <w:r>
-          <w:rPr>
-            <w:noProof/>
-            <w:webHidden/>
-            <w:lang w:val="fr-CH"/>
-          </w:rPr>
-          <w:fldChar w:fldCharType="separate"/>
-        </w:r>
-        <w:r>
-          <w:rPr>
-            <w:noProof/>
-            <w:webHidden/>
-            <w:lang w:val="fr-CH"/>
-          </w:rPr>
-          <w:t>2</w:t>
-        </w:r>
-        <w:r>
-          <w:rPr>
-            <w:noProof/>
-            <w:webHidden/>
-            <w:lang w:val="fr-CH"/>
-          </w:rPr>
-          <w:fldChar w:fldCharType="end"/>
-        </w:r>
-      </w:hyperlink>
-    </w:p>
-    <w:p>
-      <w:pPr>
-        <w:pStyle w:val="TM1"/>
-        <w:rPr>
-          <w:rFonts w:asciiTheme="minorHAnsi" w:eastAsiaTheme="minorEastAsia" w:hAnsiTheme="minorHAnsi" w:cstheme="minorBidi"/>
-          <w:szCs w:val="24"/>
-          <w:lang w:val="fr-CH"/>
-        </w:rPr>
-      </w:pPr>
-      <w:hyperlink w:anchor="_Toc2333872" w:history="1">
-        <w:r>
-          <w:rPr>
-            <w:rStyle w:val="Lienhypertexte"/>
-            <w:lang w:val="fr-CH"/>
-          </w:rPr>
-          <w:t>5</w:t>
-        </w:r>
-        <w:r>
-          <w:rPr>
-            <w:rFonts w:asciiTheme="minorHAnsi" w:eastAsiaTheme="minorEastAsia" w:hAnsiTheme="minorHAnsi" w:cstheme="minorBidi"/>
-            <w:szCs w:val="24"/>
-            <w:lang w:val="fr-CH"/>
-          </w:rPr>
-          <w:tab/>
-        </w:r>
-        <w:r>
-          <w:rPr>
-            <w:rStyle w:val="Lienhypertexte"/>
-            <w:lang w:val="fr-CH"/>
-          </w:rPr>
-          <w:t>Conclusions</w:t>
-        </w:r>
-        <w:r>
-          <w:rPr>
-            <w:webHidden/>
-            <w:lang w:val="fr-CH"/>
-          </w:rPr>
-          <w:tab/>
-        </w:r>
-        <w:r>
-          <w:rPr>
-            <w:webHidden/>
-            <w:lang w:val="fr-CH"/>
-          </w:rPr>
-          <w:fldChar w:fldCharType="begin"/>
-        </w:r>
-        <w:r>
-          <w:rPr>
-            <w:webHidden/>
-            <w:lang w:val="fr-CH"/>
-          </w:rPr>
-          <w:instrText xml:space="preserve"> PAGEREF _Toc2333872 \h </w:instrText>
-        </w:r>
-        <w:r>
-          <w:rPr>
-            <w:webHidden/>
-            <w:lang w:val="fr-CH"/>
-          </w:rPr>
-        </w:r>
-        <w:r>
-          <w:rPr>
-            <w:webHidden/>
-            <w:lang w:val="fr-CH"/>
-          </w:rPr>
-          <w:fldChar w:fldCharType="separate"/>
-        </w:r>
-        <w:r>
-          <w:rPr>
-            <w:webHidden/>
-            <w:lang w:val="fr-CH"/>
-          </w:rPr>
-          <w:t>2</w:t>
-        </w:r>
-        <w:r>
-          <w:rPr>
-            <w:webHidden/>
-            <w:lang w:val="fr-CH"/>
-          </w:rPr>
-          <w:fldChar w:fldCharType="end"/>
-        </w:r>
-      </w:hyperlink>
-    </w:p>
-    <w:p>
-      <w:pPr>
-        <w:pStyle w:val="TM1"/>
-        <w:rPr>
-          <w:rFonts w:asciiTheme="minorHAnsi" w:eastAsiaTheme="minorEastAsia" w:hAnsiTheme="minorHAnsi" w:cstheme="minorBidi"/>
-          <w:szCs w:val="24"/>
-          <w:lang w:val="fr-CH"/>
-        </w:rPr>
-      </w:pPr>
-      <w:hyperlink w:anchor="_Toc2333873" w:history="1">
-        <w:r>
-          <w:rPr>
-            <w:rStyle w:val="Lienhypertexte"/>
-            <w:lang w:val="fr-CH"/>
-          </w:rPr>
-          <w:t>6</w:t>
-        </w:r>
-        <w:r>
-          <w:rPr>
-            <w:rFonts w:asciiTheme="minorHAnsi" w:eastAsiaTheme="minorEastAsia" w:hAnsiTheme="minorHAnsi" w:cstheme="minorBidi"/>
-            <w:szCs w:val="24"/>
-            <w:lang w:val="fr-CH"/>
-          </w:rPr>
-          <w:tab/>
-        </w:r>
-        <w:r>
-          <w:rPr>
-            <w:rStyle w:val="Lienhypertexte"/>
-            <w:lang w:val="fr-CH"/>
-          </w:rPr>
-          <w:t>Annexes</w:t>
-        </w:r>
-        <w:r>
-          <w:rPr>
-            <w:webHidden/>
-            <w:lang w:val="fr-CH"/>
-          </w:rPr>
-          <w:tab/>
-        </w:r>
-        <w:r>
-          <w:rPr>
-            <w:webHidden/>
-            <w:lang w:val="fr-CH"/>
-          </w:rPr>
-          <w:fldChar w:fldCharType="begin"/>
-        </w:r>
-        <w:r>
-          <w:rPr>
-            <w:webHidden/>
-            <w:lang w:val="fr-CH"/>
-          </w:rPr>
-          <w:instrText xml:space="preserve"> PAGEREF _Toc2333873 \h </w:instrText>
-        </w:r>
-        <w:r>
-          <w:rPr>
-            <w:webHidden/>
-            <w:lang w:val="fr-CH"/>
-          </w:rPr>
-        </w:r>
-        <w:r>
-          <w:rPr>
-            <w:webHidden/>
-            <w:lang w:val="fr-CH"/>
-          </w:rPr>
-          <w:fldChar w:fldCharType="separate"/>
-        </w:r>
-        <w:r>
-          <w:rPr>
-            <w:webHidden/>
-            <w:lang w:val="fr-CH"/>
-          </w:rPr>
-          <w:t>2</w:t>
-        </w:r>
-        <w:r>
-          <w:rPr>
-            <w:webHidden/>
-            <w:lang w:val="fr-CH"/>
-          </w:rPr>
-          <w:fldChar w:fldCharType="end"/>
-        </w:r>
-      </w:hyperlink>
-    </w:p>
-    <w:p>
-      <w:pPr>
-        <w:pStyle w:val="TM2"/>
-        <w:tabs>
-          <w:tab w:val="left" w:pos="800"/>
-          <w:tab w:val="right" w:leader="dot" w:pos="9060"/>
-        </w:tabs>
-        <w:rPr>
-          <w:rFonts w:asciiTheme="minorHAnsi" w:eastAsiaTheme="minorEastAsia" w:hAnsiTheme="minorHAnsi" w:cstheme="minorBidi"/>
-          <w:noProof/>
-          <w:szCs w:val="24"/>
-          <w:lang w:val="fr-CH"/>
-        </w:rPr>
-      </w:pPr>
-      <w:hyperlink w:anchor="_Toc2333874" w:history="1">
-        <w:r>
-          <w:rPr>
-            <w:rStyle w:val="Lienhypertexte"/>
-            <w:iCs/>
-            <w:noProof/>
-            <w:lang w:val="fr-CH"/>
-          </w:rPr>
-          <w:t>6.1</w:t>
-        </w:r>
-        <w:r>
-          <w:rPr>
-            <w:rFonts w:asciiTheme="minorHAnsi" w:eastAsiaTheme="minorEastAsia" w:hAnsiTheme="minorHAnsi" w:cstheme="minorBidi"/>
-            <w:noProof/>
-            <w:szCs w:val="24"/>
-            <w:lang w:val="fr-CH"/>
-          </w:rPr>
-          <w:tab/>
-        </w:r>
-        <w:r>
-          <w:rPr>
-            <w:rStyle w:val="Lienhypertexte"/>
-            <w:iCs/>
-            <w:noProof/>
-            <w:lang w:val="fr-CH"/>
-          </w:rPr>
-          <w:t>Sources – Bibliographie</w:t>
-        </w:r>
-        <w:r>
-          <w:rPr>
-            <w:noProof/>
-            <w:webHidden/>
-            <w:lang w:val="fr-CH"/>
-          </w:rPr>
-          <w:tab/>
-        </w:r>
-        <w:r>
-          <w:rPr>
-            <w:noProof/>
-            <w:webHidden/>
-            <w:lang w:val="fr-CH"/>
-          </w:rPr>
-          <w:fldChar w:fldCharType="begin"/>
-        </w:r>
-        <w:r>
-          <w:rPr>
-            <w:noProof/>
-            <w:webHidden/>
-            <w:lang w:val="fr-CH"/>
-          </w:rPr>
-          <w:instrText xml:space="preserve"> PAGEREF _Toc2333874 \h </w:instrText>
-        </w:r>
-        <w:r>
-          <w:rPr>
-            <w:noProof/>
-            <w:webHidden/>
-            <w:lang w:val="fr-CH"/>
-          </w:rPr>
-        </w:r>
-        <w:r>
-          <w:rPr>
-            <w:noProof/>
-            <w:webHidden/>
-            <w:lang w:val="fr-CH"/>
-          </w:rPr>
-          <w:fldChar w:fldCharType="separate"/>
-        </w:r>
-        <w:r>
-          <w:rPr>
-            <w:noProof/>
-            <w:webHidden/>
-            <w:lang w:val="fr-CH"/>
-          </w:rPr>
-          <w:t>2</w:t>
-        </w:r>
-        <w:r>
-          <w:rPr>
-            <w:noProof/>
-            <w:webHidden/>
-            <w:lang w:val="fr-CH"/>
-          </w:rPr>
-          <w:fldChar w:fldCharType="end"/>
-        </w:r>
-      </w:hyperlink>
-    </w:p>
-    <w:p>
-      <w:pPr>
-        <w:pStyle w:val="TM2"/>
-        <w:tabs>
-          <w:tab w:val="left" w:pos="800"/>
-          <w:tab w:val="right" w:leader="dot" w:pos="9060"/>
-        </w:tabs>
-        <w:rPr>
-          <w:rFonts w:asciiTheme="minorHAnsi" w:eastAsiaTheme="minorEastAsia" w:hAnsiTheme="minorHAnsi" w:cstheme="minorBidi"/>
-          <w:noProof/>
-          <w:szCs w:val="24"/>
-          <w:lang w:val="fr-CH"/>
-        </w:rPr>
-      </w:pPr>
-      <w:hyperlink w:anchor="_Toc2333875" w:history="1">
-        <w:r>
-          <w:rPr>
-            <w:rStyle w:val="Lienhypertexte"/>
-            <w:iCs/>
-            <w:noProof/>
-            <w:lang w:val="fr-CH"/>
-          </w:rPr>
-          <w:t>6.2</w:t>
-        </w:r>
-        <w:r>
-          <w:rPr>
-            <w:rFonts w:asciiTheme="minorHAnsi" w:eastAsiaTheme="minorEastAsia" w:hAnsiTheme="minorHAnsi" w:cstheme="minorBidi"/>
-            <w:noProof/>
-            <w:szCs w:val="24"/>
-            <w:lang w:val="fr-CH"/>
-          </w:rPr>
-          <w:tab/>
-        </w:r>
-        <w:r>
-          <w:rPr>
-            <w:rStyle w:val="Lienhypertexte"/>
-            <w:iCs/>
-            <w:noProof/>
-            <w:lang w:val="fr-CH"/>
-          </w:rPr>
-          <w:t>Journal de bord du projet</w:t>
-        </w:r>
-        <w:r>
-          <w:rPr>
-            <w:noProof/>
-            <w:webHidden/>
-            <w:lang w:val="fr-CH"/>
-          </w:rPr>
-          <w:tab/>
-        </w:r>
-        <w:r>
-          <w:rPr>
-            <w:noProof/>
-            <w:webHidden/>
-            <w:lang w:val="fr-CH"/>
-          </w:rPr>
-          <w:fldChar w:fldCharType="begin"/>
-        </w:r>
-        <w:r>
-          <w:rPr>
-            <w:noProof/>
-            <w:webHidden/>
-            <w:lang w:val="fr-CH"/>
-          </w:rPr>
-          <w:instrText xml:space="preserve"> PAGEREF _Toc2333875 \h </w:instrText>
-        </w:r>
-        <w:r>
-          <w:rPr>
-            <w:noProof/>
-            <w:webHidden/>
-            <w:lang w:val="fr-CH"/>
-          </w:rPr>
-        </w:r>
-        <w:r>
-          <w:rPr>
-            <w:noProof/>
-            <w:webHidden/>
-            <w:lang w:val="fr-CH"/>
-          </w:rPr>
-          <w:fldChar w:fldCharType="separate"/>
-        </w:r>
-        <w:r>
-          <w:rPr>
-            <w:noProof/>
-            <w:webHidden/>
-            <w:lang w:val="fr-CH"/>
-          </w:rPr>
-          <w:t>2</w:t>
-        </w:r>
-        <w:r>
-          <w:rPr>
-            <w:noProof/>
-            <w:webHidden/>
-            <w:lang w:val="fr-CH"/>
-          </w:rPr>
-          <w:fldChar w:fldCharType="end"/>
-        </w:r>
-      </w:hyperlink>
-    </w:p>
-    <w:p>
-      <w:pPr>
-        <w:rPr>
-          <w:lang w:val="fr-CH"/>
-        </w:rPr>
-      </w:pPr>
-      <w:r>
-        <w:rPr>
-          <w:lang w:val="fr-CH"/>
-        </w:rPr>
-        <w:fldChar w:fldCharType="end"/>
-      </w:r>
+    </w:p>
+    <w:sdt>
+      <w:sdtPr>
+        <w:rPr>
+          <w:lang w:val="fr-FR"/>
+        </w:rPr>
+        <w:id w:val="1124043899"/>
+        <w:docPartObj>
+          <w:docPartGallery w:val="Table of Contents"/>
+          <w:docPartUnique/>
+        </w:docPartObj>
+      </w:sdtPr>
+      <w:sdtEndPr>
+        <w:rPr>
+          <w:rFonts w:ascii="Arial" w:eastAsia="Times New Roman" w:hAnsi="Arial" w:cs="Times New Roman"/>
+          <w:b/>
+          <w:bCs/>
+          <w:color w:val="auto"/>
+          <w:sz w:val="24"/>
+          <w:szCs w:val="20"/>
+          <w:lang w:eastAsia="fr-FR"/>
+        </w:rPr>
+      </w:sdtEndPr>
+      <w:sdtContent>
+        <w:p>
+          <w:pPr>
+            <w:pStyle w:val="En-ttedetabledesmatires"/>
+          </w:pPr>
+          <w:r>
+            <w:rPr>
+              <w:lang w:val="fr-FR"/>
+            </w:rPr>
+            <w:t>Table des matières</w:t>
+          </w:r>
+        </w:p>
+        <w:p>
+          <w:pPr>
+            <w:pStyle w:val="TM1"/>
+            <w:rPr>
+              <w:rFonts w:asciiTheme="minorHAnsi" w:eastAsiaTheme="minorEastAsia" w:hAnsiTheme="minorHAnsi" w:cstheme="minorBidi"/>
+              <w:sz w:val="22"/>
+              <w:szCs w:val="22"/>
+              <w:lang w:val="fr-CH" w:eastAsia="fr-CH"/>
+            </w:rPr>
+          </w:pPr>
+          <w:r>
+            <w:fldChar w:fldCharType="begin"/>
+          </w:r>
+          <w:r>
+            <w:instrText xml:space="preserve"> TOC \o "1-3" \h \z \u </w:instrText>
+          </w:r>
+          <w:r>
+            <w:fldChar w:fldCharType="separate"/>
+          </w:r>
+          <w:hyperlink w:anchor="_Toc5000881" w:history="1">
+            <w:r>
+              <w:rPr>
+                <w:rStyle w:val="Lienhypertexte"/>
+                <w:lang w:val="fr-CH"/>
+              </w:rPr>
+              <w:t>1</w:t>
+            </w:r>
+            <w:r>
+              <w:rPr>
+                <w:rFonts w:asciiTheme="minorHAnsi" w:eastAsiaTheme="minorEastAsia" w:hAnsiTheme="minorHAnsi" w:cstheme="minorBidi"/>
+                <w:sz w:val="22"/>
+                <w:szCs w:val="22"/>
+                <w:lang w:val="fr-CH" w:eastAsia="fr-CH"/>
+              </w:rPr>
+              <w:tab/>
+            </w:r>
+            <w:r>
+              <w:rPr>
+                <w:rStyle w:val="Lienhypertexte"/>
+                <w:lang w:val="fr-CH"/>
+              </w:rPr>
+              <w:t>Introduction</w:t>
+            </w:r>
+            <w:r>
+              <w:rPr>
+                <w:webHidden/>
+              </w:rPr>
+              <w:tab/>
+            </w:r>
+            <w:r>
+              <w:rPr>
+                <w:webHidden/>
+              </w:rPr>
+              <w:fldChar w:fldCharType="begin"/>
+            </w:r>
+            <w:r>
+              <w:rPr>
+                <w:webHidden/>
+              </w:rPr>
+              <w:instrText xml:space="preserve"> PAGEREF _Toc5000881 \h </w:instrText>
+            </w:r>
+            <w:r>
+              <w:rPr>
+                <w:webHidden/>
+              </w:rPr>
+            </w:r>
+            <w:r>
+              <w:rPr>
+                <w:webHidden/>
+              </w:rPr>
+              <w:fldChar w:fldCharType="separate"/>
+            </w:r>
+            <w:r>
+              <w:rPr>
+                <w:webHidden/>
+              </w:rPr>
+              <w:t>4</w:t>
+            </w:r>
+            <w:r>
+              <w:rPr>
+                <w:webHidden/>
+              </w:rPr>
+              <w:fldChar w:fldCharType="end"/>
+            </w:r>
+          </w:hyperlink>
+        </w:p>
+        <w:p>
+          <w:pPr>
+            <w:pStyle w:val="TM2"/>
+            <w:tabs>
+              <w:tab w:val="left" w:pos="800"/>
+              <w:tab w:val="right" w:leader="dot" w:pos="9060"/>
+            </w:tabs>
+            <w:rPr>
+              <w:rFonts w:asciiTheme="minorHAnsi" w:eastAsiaTheme="minorEastAsia" w:hAnsiTheme="minorHAnsi" w:cstheme="minorBidi"/>
+              <w:noProof/>
+              <w:sz w:val="22"/>
+              <w:szCs w:val="22"/>
+              <w:lang w:val="fr-CH" w:eastAsia="fr-CH"/>
+            </w:rPr>
+          </w:pPr>
+          <w:hyperlink w:anchor="_Toc5000882" w:history="1">
+            <w:r>
+              <w:rPr>
+                <w:rStyle w:val="Lienhypertexte"/>
+                <w:iCs/>
+                <w:noProof/>
+                <w:lang w:val="fr-CH"/>
+              </w:rPr>
+              <w:t>1.1</w:t>
+            </w:r>
+            <w:r>
+              <w:rPr>
+                <w:rFonts w:asciiTheme="minorHAnsi" w:eastAsiaTheme="minorEastAsia" w:hAnsiTheme="minorHAnsi" w:cstheme="minorBidi"/>
+                <w:noProof/>
+                <w:sz w:val="22"/>
+                <w:szCs w:val="22"/>
+                <w:lang w:val="fr-CH" w:eastAsia="fr-CH"/>
+              </w:rPr>
+              <w:tab/>
+            </w:r>
+            <w:r>
+              <w:rPr>
+                <w:rStyle w:val="Lienhypertexte"/>
+                <w:iCs/>
+                <w:noProof/>
+                <w:lang w:val="fr-CH"/>
+              </w:rPr>
+              <w:t>Cadre, description et motivation</w:t>
+            </w:r>
+            <w:r>
+              <w:rPr>
+                <w:noProof/>
+                <w:webHidden/>
+              </w:rPr>
+              <w:tab/>
+            </w:r>
+            <w:r>
+              <w:rPr>
+                <w:noProof/>
+                <w:webHidden/>
+              </w:rPr>
+              <w:fldChar w:fldCharType="begin"/>
+            </w:r>
+            <w:r>
+              <w:rPr>
+                <w:noProof/>
+                <w:webHidden/>
+              </w:rPr>
+              <w:instrText xml:space="preserve"> PAGEREF _Toc5000882 \h </w:instrText>
+            </w:r>
+            <w:r>
+              <w:rPr>
+                <w:noProof/>
+                <w:webHidden/>
+              </w:rPr>
+            </w:r>
+            <w:r>
+              <w:rPr>
+                <w:noProof/>
+                <w:webHidden/>
+              </w:rPr>
+              <w:fldChar w:fldCharType="separate"/>
+            </w:r>
+            <w:r>
+              <w:rPr>
+                <w:noProof/>
+                <w:webHidden/>
+              </w:rPr>
+              <w:t>4</w:t>
+            </w:r>
+            <w:r>
+              <w:rPr>
+                <w:noProof/>
+                <w:webHidden/>
+              </w:rPr>
+              <w:fldChar w:fldCharType="end"/>
+            </w:r>
+          </w:hyperlink>
+        </w:p>
+        <w:p>
+          <w:pPr>
+            <w:pStyle w:val="TM2"/>
+            <w:tabs>
+              <w:tab w:val="left" w:pos="800"/>
+              <w:tab w:val="right" w:leader="dot" w:pos="9060"/>
+            </w:tabs>
+            <w:rPr>
+              <w:rFonts w:asciiTheme="minorHAnsi" w:eastAsiaTheme="minorEastAsia" w:hAnsiTheme="minorHAnsi" w:cstheme="minorBidi"/>
+              <w:noProof/>
+              <w:sz w:val="22"/>
+              <w:szCs w:val="22"/>
+              <w:lang w:val="fr-CH" w:eastAsia="fr-CH"/>
+            </w:rPr>
+          </w:pPr>
+          <w:hyperlink w:anchor="_Toc5000883" w:history="1">
+            <w:r>
+              <w:rPr>
+                <w:rStyle w:val="Lienhypertexte"/>
+                <w:iCs/>
+                <w:noProof/>
+                <w:lang w:val="fr-CH"/>
+              </w:rPr>
+              <w:t>1.2</w:t>
+            </w:r>
+            <w:r>
+              <w:rPr>
+                <w:rFonts w:asciiTheme="minorHAnsi" w:eastAsiaTheme="minorEastAsia" w:hAnsiTheme="minorHAnsi" w:cstheme="minorBidi"/>
+                <w:noProof/>
+                <w:sz w:val="22"/>
+                <w:szCs w:val="22"/>
+                <w:lang w:val="fr-CH" w:eastAsia="fr-CH"/>
+              </w:rPr>
+              <w:tab/>
+            </w:r>
+            <w:r>
+              <w:rPr>
+                <w:rStyle w:val="Lienhypertexte"/>
+                <w:iCs/>
+                <w:noProof/>
+                <w:lang w:val="fr-CH"/>
+              </w:rPr>
+              <w:t>Organisation</w:t>
+            </w:r>
+            <w:r>
+              <w:rPr>
+                <w:noProof/>
+                <w:webHidden/>
+              </w:rPr>
+              <w:tab/>
+            </w:r>
+            <w:r>
+              <w:rPr>
+                <w:noProof/>
+                <w:webHidden/>
+              </w:rPr>
+              <w:fldChar w:fldCharType="begin"/>
+            </w:r>
+            <w:r>
+              <w:rPr>
+                <w:noProof/>
+                <w:webHidden/>
+              </w:rPr>
+              <w:instrText xml:space="preserve"> PAGEREF _Toc5000883 \h </w:instrText>
+            </w:r>
+            <w:r>
+              <w:rPr>
+                <w:noProof/>
+                <w:webHidden/>
+              </w:rPr>
+            </w:r>
+            <w:r>
+              <w:rPr>
+                <w:noProof/>
+                <w:webHidden/>
+              </w:rPr>
+              <w:fldChar w:fldCharType="separate"/>
+            </w:r>
+            <w:r>
+              <w:rPr>
+                <w:noProof/>
+                <w:webHidden/>
+              </w:rPr>
+              <w:t>4</w:t>
+            </w:r>
+            <w:r>
+              <w:rPr>
+                <w:noProof/>
+                <w:webHidden/>
+              </w:rPr>
+              <w:fldChar w:fldCharType="end"/>
+            </w:r>
+          </w:hyperlink>
+        </w:p>
+        <w:p>
+          <w:pPr>
+            <w:pStyle w:val="TM2"/>
+            <w:tabs>
+              <w:tab w:val="left" w:pos="800"/>
+              <w:tab w:val="right" w:leader="dot" w:pos="9060"/>
+            </w:tabs>
+            <w:rPr>
+              <w:rFonts w:asciiTheme="minorHAnsi" w:eastAsiaTheme="minorEastAsia" w:hAnsiTheme="minorHAnsi" w:cstheme="minorBidi"/>
+              <w:noProof/>
+              <w:sz w:val="22"/>
+              <w:szCs w:val="22"/>
+              <w:lang w:val="fr-CH" w:eastAsia="fr-CH"/>
+            </w:rPr>
+          </w:pPr>
+          <w:hyperlink w:anchor="_Toc5000884" w:history="1">
+            <w:r>
+              <w:rPr>
+                <w:rStyle w:val="Lienhypertexte"/>
+                <w:iCs/>
+                <w:noProof/>
+                <w:lang w:val="fr-CH"/>
+              </w:rPr>
+              <w:t>1.3</w:t>
+            </w:r>
+            <w:r>
+              <w:rPr>
+                <w:rFonts w:asciiTheme="minorHAnsi" w:eastAsiaTheme="minorEastAsia" w:hAnsiTheme="minorHAnsi" w:cstheme="minorBidi"/>
+                <w:noProof/>
+                <w:sz w:val="22"/>
+                <w:szCs w:val="22"/>
+                <w:lang w:val="fr-CH" w:eastAsia="fr-CH"/>
+              </w:rPr>
+              <w:tab/>
+            </w:r>
+            <w:r>
+              <w:rPr>
+                <w:rStyle w:val="Lienhypertexte"/>
+                <w:iCs/>
+                <w:noProof/>
+                <w:lang w:val="fr-CH"/>
+              </w:rPr>
+              <w:t>Objectifs</w:t>
+            </w:r>
+            <w:r>
+              <w:rPr>
+                <w:noProof/>
+                <w:webHidden/>
+              </w:rPr>
+              <w:tab/>
+            </w:r>
+            <w:r>
+              <w:rPr>
+                <w:noProof/>
+                <w:webHidden/>
+              </w:rPr>
+              <w:fldChar w:fldCharType="begin"/>
+            </w:r>
+            <w:r>
+              <w:rPr>
+                <w:noProof/>
+                <w:webHidden/>
+              </w:rPr>
+              <w:instrText xml:space="preserve"> PAGEREF _Toc5000884 \h </w:instrText>
+            </w:r>
+            <w:r>
+              <w:rPr>
+                <w:noProof/>
+                <w:webHidden/>
+              </w:rPr>
+            </w:r>
+            <w:r>
+              <w:rPr>
+                <w:noProof/>
+                <w:webHidden/>
+              </w:rPr>
+              <w:fldChar w:fldCharType="separate"/>
+            </w:r>
+            <w:r>
+              <w:rPr>
+                <w:noProof/>
+                <w:webHidden/>
+              </w:rPr>
+              <w:t>4</w:t>
+            </w:r>
+            <w:r>
+              <w:rPr>
+                <w:noProof/>
+                <w:webHidden/>
+              </w:rPr>
+              <w:fldChar w:fldCharType="end"/>
+            </w:r>
+          </w:hyperlink>
+        </w:p>
+        <w:p>
+          <w:pPr>
+            <w:pStyle w:val="TM2"/>
+            <w:tabs>
+              <w:tab w:val="left" w:pos="800"/>
+              <w:tab w:val="right" w:leader="dot" w:pos="9060"/>
+            </w:tabs>
+            <w:rPr>
+              <w:rFonts w:asciiTheme="minorHAnsi" w:eastAsiaTheme="minorEastAsia" w:hAnsiTheme="minorHAnsi" w:cstheme="minorBidi"/>
+              <w:noProof/>
+              <w:sz w:val="22"/>
+              <w:szCs w:val="22"/>
+              <w:lang w:val="fr-CH" w:eastAsia="fr-CH"/>
+            </w:rPr>
+          </w:pPr>
+          <w:hyperlink w:anchor="_Toc5000885" w:history="1">
+            <w:r>
+              <w:rPr>
+                <w:rStyle w:val="Lienhypertexte"/>
+                <w:iCs/>
+                <w:noProof/>
+                <w:lang w:val="fr-CH"/>
+              </w:rPr>
+              <w:t>1.4</w:t>
+            </w:r>
+            <w:r>
+              <w:rPr>
+                <w:rFonts w:asciiTheme="minorHAnsi" w:eastAsiaTheme="minorEastAsia" w:hAnsiTheme="minorHAnsi" w:cstheme="minorBidi"/>
+                <w:noProof/>
+                <w:sz w:val="22"/>
+                <w:szCs w:val="22"/>
+                <w:lang w:val="fr-CH" w:eastAsia="fr-CH"/>
+              </w:rPr>
+              <w:tab/>
+            </w:r>
+            <w:r>
+              <w:rPr>
+                <w:rStyle w:val="Lienhypertexte"/>
+                <w:iCs/>
+                <w:noProof/>
+                <w:lang w:val="fr-CH"/>
+              </w:rPr>
+              <w:t>Planification initiale</w:t>
+            </w:r>
+            <w:r>
+              <w:rPr>
+                <w:noProof/>
+                <w:webHidden/>
+              </w:rPr>
+              <w:tab/>
+            </w:r>
+            <w:r>
+              <w:rPr>
+                <w:noProof/>
+                <w:webHidden/>
+              </w:rPr>
+              <w:fldChar w:fldCharType="begin"/>
+            </w:r>
+            <w:r>
+              <w:rPr>
+                <w:noProof/>
+                <w:webHidden/>
+              </w:rPr>
+              <w:instrText xml:space="preserve"> PAGEREF _Toc5000885 \h </w:instrText>
+            </w:r>
+            <w:r>
+              <w:rPr>
+                <w:noProof/>
+                <w:webHidden/>
+              </w:rPr>
+            </w:r>
+            <w:r>
+              <w:rPr>
+                <w:noProof/>
+                <w:webHidden/>
+              </w:rPr>
+              <w:fldChar w:fldCharType="separate"/>
+            </w:r>
+            <w:r>
+              <w:rPr>
+                <w:noProof/>
+                <w:webHidden/>
+              </w:rPr>
+              <w:t>4</w:t>
+            </w:r>
+            <w:r>
+              <w:rPr>
+                <w:noProof/>
+                <w:webHidden/>
+              </w:rPr>
+              <w:fldChar w:fldCharType="end"/>
+            </w:r>
+          </w:hyperlink>
+        </w:p>
+        <w:p>
+          <w:pPr>
+            <w:pStyle w:val="TM1"/>
+            <w:rPr>
+              <w:rFonts w:asciiTheme="minorHAnsi" w:eastAsiaTheme="minorEastAsia" w:hAnsiTheme="minorHAnsi" w:cstheme="minorBidi"/>
+              <w:sz w:val="22"/>
+              <w:szCs w:val="22"/>
+              <w:lang w:val="fr-CH" w:eastAsia="fr-CH"/>
+            </w:rPr>
+          </w:pPr>
+          <w:hyperlink w:anchor="_Toc5000886" w:history="1">
+            <w:r>
+              <w:rPr>
+                <w:rStyle w:val="Lienhypertexte"/>
+                <w:lang w:val="fr-CH"/>
+              </w:rPr>
+              <w:t>2</w:t>
+            </w:r>
+            <w:r>
+              <w:rPr>
+                <w:rFonts w:asciiTheme="minorHAnsi" w:eastAsiaTheme="minorEastAsia" w:hAnsiTheme="minorHAnsi" w:cstheme="minorBidi"/>
+                <w:sz w:val="22"/>
+                <w:szCs w:val="22"/>
+                <w:lang w:val="fr-CH" w:eastAsia="fr-CH"/>
+              </w:rPr>
+              <w:tab/>
+            </w:r>
+            <w:r>
+              <w:rPr>
+                <w:rStyle w:val="Lienhypertexte"/>
+                <w:lang w:val="fr-CH"/>
+              </w:rPr>
+              <w:t>Analyse</w:t>
+            </w:r>
+            <w:r>
+              <w:rPr>
+                <w:webHidden/>
+              </w:rPr>
+              <w:tab/>
+            </w:r>
+            <w:r>
+              <w:rPr>
+                <w:webHidden/>
+              </w:rPr>
+              <w:fldChar w:fldCharType="begin"/>
+            </w:r>
+            <w:r>
+              <w:rPr>
+                <w:webHidden/>
+              </w:rPr>
+              <w:instrText xml:space="preserve"> PAGEREF _Toc5000886 \h </w:instrText>
+            </w:r>
+            <w:r>
+              <w:rPr>
+                <w:webHidden/>
+              </w:rPr>
+            </w:r>
+            <w:r>
+              <w:rPr>
+                <w:webHidden/>
+              </w:rPr>
+              <w:fldChar w:fldCharType="separate"/>
+            </w:r>
+            <w:r>
+              <w:rPr>
+                <w:webHidden/>
+              </w:rPr>
+              <w:t>5</w:t>
+            </w:r>
+            <w:r>
+              <w:rPr>
+                <w:webHidden/>
+              </w:rPr>
+              <w:fldChar w:fldCharType="end"/>
+            </w:r>
+          </w:hyperlink>
+        </w:p>
+        <w:p>
+          <w:pPr>
+            <w:pStyle w:val="TM2"/>
+            <w:tabs>
+              <w:tab w:val="left" w:pos="800"/>
+              <w:tab w:val="right" w:leader="dot" w:pos="9060"/>
+            </w:tabs>
+            <w:rPr>
+              <w:rFonts w:asciiTheme="minorHAnsi" w:eastAsiaTheme="minorEastAsia" w:hAnsiTheme="minorHAnsi" w:cstheme="minorBidi"/>
+              <w:noProof/>
+              <w:sz w:val="22"/>
+              <w:szCs w:val="22"/>
+              <w:lang w:val="fr-CH" w:eastAsia="fr-CH"/>
+            </w:rPr>
+          </w:pPr>
+          <w:hyperlink w:anchor="_Toc5000887" w:history="1">
+            <w:r>
+              <w:rPr>
+                <w:rStyle w:val="Lienhypertexte"/>
+                <w:iCs/>
+                <w:noProof/>
+                <w:lang w:val="fr-CH"/>
+              </w:rPr>
+              <w:t>2.1</w:t>
+            </w:r>
+            <w:r>
+              <w:rPr>
+                <w:rFonts w:asciiTheme="minorHAnsi" w:eastAsiaTheme="minorEastAsia" w:hAnsiTheme="minorHAnsi" w:cstheme="minorBidi"/>
+                <w:noProof/>
+                <w:sz w:val="22"/>
+                <w:szCs w:val="22"/>
+                <w:lang w:val="fr-CH" w:eastAsia="fr-CH"/>
+              </w:rPr>
+              <w:tab/>
+            </w:r>
+            <w:r>
+              <w:rPr>
+                <w:rStyle w:val="Lienhypertexte"/>
+                <w:iCs/>
+                <w:noProof/>
+                <w:lang w:val="fr-CH"/>
+              </w:rPr>
+              <w:t>Use cases et scénarios</w:t>
+            </w:r>
+            <w:r>
+              <w:rPr>
+                <w:noProof/>
+                <w:webHidden/>
+              </w:rPr>
+              <w:tab/>
+            </w:r>
+            <w:r>
+              <w:rPr>
+                <w:noProof/>
+                <w:webHidden/>
+              </w:rPr>
+              <w:fldChar w:fldCharType="begin"/>
+            </w:r>
+            <w:r>
+              <w:rPr>
+                <w:noProof/>
+                <w:webHidden/>
+              </w:rPr>
+              <w:instrText xml:space="preserve"> PAGEREF _Toc5000887 \h </w:instrText>
+            </w:r>
+            <w:r>
+              <w:rPr>
+                <w:noProof/>
+                <w:webHidden/>
+              </w:rPr>
+            </w:r>
+            <w:r>
+              <w:rPr>
+                <w:noProof/>
+                <w:webHidden/>
+              </w:rPr>
+              <w:fldChar w:fldCharType="separate"/>
+            </w:r>
+            <w:r>
+              <w:rPr>
+                <w:noProof/>
+                <w:webHidden/>
+              </w:rPr>
+              <w:t>5</w:t>
+            </w:r>
+            <w:r>
+              <w:rPr>
+                <w:noProof/>
+                <w:webHidden/>
+              </w:rPr>
+              <w:fldChar w:fldCharType="end"/>
+            </w:r>
+          </w:hyperlink>
+        </w:p>
+        <w:p>
+          <w:pPr>
+            <w:pStyle w:val="TM3"/>
+            <w:tabs>
+              <w:tab w:val="left" w:pos="1200"/>
+              <w:tab w:val="right" w:leader="dot" w:pos="9060"/>
+            </w:tabs>
+            <w:rPr>
+              <w:rFonts w:asciiTheme="minorHAnsi" w:eastAsiaTheme="minorEastAsia" w:hAnsiTheme="minorHAnsi" w:cstheme="minorBidi"/>
+              <w:noProof/>
+              <w:sz w:val="22"/>
+              <w:szCs w:val="22"/>
+              <w:lang w:val="fr-CH" w:eastAsia="fr-CH"/>
+            </w:rPr>
+          </w:pPr>
+          <w:hyperlink w:anchor="_Toc5000888" w:history="1">
+            <w:r>
+              <w:rPr>
+                <w:rStyle w:val="Lienhypertexte"/>
+                <w:noProof/>
+                <w:lang w:val="fr-CH"/>
+              </w:rPr>
+              <w:t>2.1.1</w:t>
+            </w:r>
+            <w:r>
+              <w:rPr>
+                <w:rFonts w:asciiTheme="minorHAnsi" w:eastAsiaTheme="minorEastAsia" w:hAnsiTheme="minorHAnsi" w:cstheme="minorBidi"/>
+                <w:noProof/>
+                <w:sz w:val="22"/>
+                <w:szCs w:val="22"/>
+                <w:lang w:val="fr-CH" w:eastAsia="fr-CH"/>
+              </w:rPr>
+              <w:tab/>
+            </w:r>
+            <w:r>
+              <w:rPr>
+                <w:rStyle w:val="Lienhypertexte"/>
+                <w:noProof/>
+                <w:lang w:val="fr-CH"/>
+              </w:rPr>
+              <w:t>(Apprendre à jouer)</w:t>
+            </w:r>
+            <w:r>
+              <w:rPr>
+                <w:noProof/>
+                <w:webHidden/>
+              </w:rPr>
+              <w:tab/>
+            </w:r>
+            <w:r>
+              <w:rPr>
+                <w:noProof/>
+                <w:webHidden/>
+              </w:rPr>
+              <w:fldChar w:fldCharType="begin"/>
+            </w:r>
+            <w:r>
+              <w:rPr>
+                <w:noProof/>
+                <w:webHidden/>
+              </w:rPr>
+              <w:instrText xml:space="preserve"> PAGEREF _Toc5000888 \h </w:instrText>
+            </w:r>
+            <w:r>
+              <w:rPr>
+                <w:noProof/>
+                <w:webHidden/>
+              </w:rPr>
+            </w:r>
+            <w:r>
+              <w:rPr>
+                <w:noProof/>
+                <w:webHidden/>
+              </w:rPr>
+              <w:fldChar w:fldCharType="separate"/>
+            </w:r>
+            <w:r>
+              <w:rPr>
+                <w:noProof/>
+                <w:webHidden/>
+              </w:rPr>
+              <w:t>5</w:t>
+            </w:r>
+            <w:r>
+              <w:rPr>
+                <w:noProof/>
+                <w:webHidden/>
+              </w:rPr>
+              <w:fldChar w:fldCharType="end"/>
+            </w:r>
+          </w:hyperlink>
+        </w:p>
+        <w:p>
+          <w:pPr>
+            <w:pStyle w:val="TM3"/>
+            <w:tabs>
+              <w:tab w:val="left" w:pos="1200"/>
+              <w:tab w:val="right" w:leader="dot" w:pos="9060"/>
+            </w:tabs>
+            <w:rPr>
+              <w:rFonts w:asciiTheme="minorHAnsi" w:eastAsiaTheme="minorEastAsia" w:hAnsiTheme="minorHAnsi" w:cstheme="minorBidi"/>
+              <w:noProof/>
+              <w:sz w:val="22"/>
+              <w:szCs w:val="22"/>
+              <w:lang w:val="fr-CH" w:eastAsia="fr-CH"/>
+            </w:rPr>
+          </w:pPr>
+          <w:hyperlink w:anchor="_Toc5000889" w:history="1">
+            <w:r>
+              <w:rPr>
+                <w:rStyle w:val="Lienhypertexte"/>
+                <w:noProof/>
+                <w:lang w:val="fr-CH"/>
+              </w:rPr>
+              <w:t>2.1.2</w:t>
+            </w:r>
+            <w:r>
+              <w:rPr>
+                <w:rFonts w:asciiTheme="minorHAnsi" w:eastAsiaTheme="minorEastAsia" w:hAnsiTheme="minorHAnsi" w:cstheme="minorBidi"/>
+                <w:noProof/>
+                <w:sz w:val="22"/>
+                <w:szCs w:val="22"/>
+                <w:lang w:val="fr-CH" w:eastAsia="fr-CH"/>
+              </w:rPr>
+              <w:tab/>
+            </w:r>
+            <w:r>
+              <w:rPr>
+                <w:rStyle w:val="Lienhypertexte"/>
+                <w:noProof/>
+                <w:lang w:val="fr-CH"/>
+              </w:rPr>
+              <w:t>(Placer les bateaux)</w:t>
+            </w:r>
+            <w:r>
+              <w:rPr>
+                <w:noProof/>
+                <w:webHidden/>
+              </w:rPr>
+              <w:tab/>
+            </w:r>
+            <w:r>
+              <w:rPr>
+                <w:noProof/>
+                <w:webHidden/>
+              </w:rPr>
+              <w:fldChar w:fldCharType="begin"/>
+            </w:r>
+            <w:r>
+              <w:rPr>
+                <w:noProof/>
+                <w:webHidden/>
+              </w:rPr>
+              <w:instrText xml:space="preserve"> PAGEREF _Toc5000889 \h </w:instrText>
+            </w:r>
+            <w:r>
+              <w:rPr>
+                <w:noProof/>
+                <w:webHidden/>
+              </w:rPr>
+            </w:r>
+            <w:r>
+              <w:rPr>
+                <w:noProof/>
+                <w:webHidden/>
+              </w:rPr>
+              <w:fldChar w:fldCharType="separate"/>
+            </w:r>
+            <w:r>
+              <w:rPr>
+                <w:noProof/>
+                <w:webHidden/>
+              </w:rPr>
+              <w:t>5</w:t>
+            </w:r>
+            <w:r>
+              <w:rPr>
+                <w:noProof/>
+                <w:webHidden/>
+              </w:rPr>
+              <w:fldChar w:fldCharType="end"/>
+            </w:r>
+          </w:hyperlink>
+        </w:p>
+        <w:p>
+          <w:pPr>
+            <w:pStyle w:val="TM2"/>
+            <w:tabs>
+              <w:tab w:val="right" w:leader="dot" w:pos="9060"/>
+            </w:tabs>
+            <w:rPr>
+              <w:rFonts w:asciiTheme="minorHAnsi" w:eastAsiaTheme="minorEastAsia" w:hAnsiTheme="minorHAnsi" w:cstheme="minorBidi"/>
+              <w:noProof/>
+              <w:sz w:val="22"/>
+              <w:szCs w:val="22"/>
+              <w:lang w:val="fr-CH" w:eastAsia="fr-CH"/>
+            </w:rPr>
+          </w:pPr>
+          <w:hyperlink w:anchor="_Toc5000890" w:history="1">
+            <w:r>
+              <w:rPr>
+                <w:rStyle w:val="Lienhypertexte"/>
+                <w:rFonts w:cstheme="minorHAnsi"/>
+                <w:noProof/>
+              </w:rPr>
+              <w:t>Le code place les bateaux à positions fixes</w:t>
+            </w:r>
+            <w:r>
+              <w:rPr>
+                <w:noProof/>
+                <w:webHidden/>
+              </w:rPr>
+              <w:tab/>
+            </w:r>
+            <w:r>
+              <w:rPr>
+                <w:noProof/>
+                <w:webHidden/>
+              </w:rPr>
+              <w:fldChar w:fldCharType="begin"/>
+            </w:r>
+            <w:r>
+              <w:rPr>
+                <w:noProof/>
+                <w:webHidden/>
+              </w:rPr>
+              <w:instrText xml:space="preserve"> PAGEREF _Toc5000890 \h </w:instrText>
+            </w:r>
+            <w:r>
+              <w:rPr>
+                <w:noProof/>
+                <w:webHidden/>
+              </w:rPr>
+            </w:r>
+            <w:r>
+              <w:rPr>
+                <w:noProof/>
+                <w:webHidden/>
+              </w:rPr>
+              <w:fldChar w:fldCharType="separate"/>
+            </w:r>
+            <w:r>
+              <w:rPr>
+                <w:noProof/>
+                <w:webHidden/>
+              </w:rPr>
+              <w:t>5</w:t>
+            </w:r>
+            <w:r>
+              <w:rPr>
+                <w:noProof/>
+                <w:webHidden/>
+              </w:rPr>
+              <w:fldChar w:fldCharType="end"/>
+            </w:r>
+          </w:hyperlink>
+        </w:p>
+        <w:p>
+          <w:pPr>
+            <w:pStyle w:val="TM3"/>
+            <w:tabs>
+              <w:tab w:val="left" w:pos="1200"/>
+              <w:tab w:val="right" w:leader="dot" w:pos="9060"/>
+            </w:tabs>
+            <w:rPr>
+              <w:rFonts w:asciiTheme="minorHAnsi" w:eastAsiaTheme="minorEastAsia" w:hAnsiTheme="minorHAnsi" w:cstheme="minorBidi"/>
+              <w:noProof/>
+              <w:sz w:val="22"/>
+              <w:szCs w:val="22"/>
+              <w:lang w:val="fr-CH" w:eastAsia="fr-CH"/>
+            </w:rPr>
+          </w:pPr>
+          <w:hyperlink w:anchor="_Toc5000891" w:history="1">
+            <w:r>
+              <w:rPr>
+                <w:rStyle w:val="Lienhypertexte"/>
+                <w:noProof/>
+                <w:lang w:val="fr-CH"/>
+              </w:rPr>
+              <w:t>2.1.3</w:t>
+            </w:r>
+            <w:r>
+              <w:rPr>
+                <w:rFonts w:asciiTheme="minorHAnsi" w:eastAsiaTheme="minorEastAsia" w:hAnsiTheme="minorHAnsi" w:cstheme="minorBidi"/>
+                <w:noProof/>
+                <w:sz w:val="22"/>
+                <w:szCs w:val="22"/>
+                <w:lang w:val="fr-CH" w:eastAsia="fr-CH"/>
+              </w:rPr>
+              <w:tab/>
+            </w:r>
+            <w:r>
+              <w:rPr>
+                <w:rStyle w:val="Lienhypertexte"/>
+                <w:noProof/>
+                <w:lang w:val="fr-CH"/>
+              </w:rPr>
+              <w:t>(Jouer contre l’ordi…)</w:t>
+            </w:r>
+            <w:r>
+              <w:rPr>
+                <w:noProof/>
+                <w:webHidden/>
+              </w:rPr>
+              <w:tab/>
+            </w:r>
+            <w:r>
+              <w:rPr>
+                <w:noProof/>
+                <w:webHidden/>
+              </w:rPr>
+              <w:fldChar w:fldCharType="begin"/>
+            </w:r>
+            <w:r>
+              <w:rPr>
+                <w:noProof/>
+                <w:webHidden/>
+              </w:rPr>
+              <w:instrText xml:space="preserve"> PAGEREF _Toc5000891 \h </w:instrText>
+            </w:r>
+            <w:r>
+              <w:rPr>
+                <w:noProof/>
+                <w:webHidden/>
+              </w:rPr>
+            </w:r>
+            <w:r>
+              <w:rPr>
+                <w:noProof/>
+                <w:webHidden/>
+              </w:rPr>
+              <w:fldChar w:fldCharType="separate"/>
+            </w:r>
+            <w:r>
+              <w:rPr>
+                <w:noProof/>
+                <w:webHidden/>
+              </w:rPr>
+              <w:t>6</w:t>
+            </w:r>
+            <w:r>
+              <w:rPr>
+                <w:noProof/>
+                <w:webHidden/>
+              </w:rPr>
+              <w:fldChar w:fldCharType="end"/>
+            </w:r>
+          </w:hyperlink>
+        </w:p>
+        <w:p>
+          <w:pPr>
+            <w:pStyle w:val="TM2"/>
+            <w:tabs>
+              <w:tab w:val="left" w:pos="800"/>
+              <w:tab w:val="right" w:leader="dot" w:pos="9060"/>
+            </w:tabs>
+            <w:rPr>
+              <w:rFonts w:asciiTheme="minorHAnsi" w:eastAsiaTheme="minorEastAsia" w:hAnsiTheme="minorHAnsi" w:cstheme="minorBidi"/>
+              <w:noProof/>
+              <w:sz w:val="22"/>
+              <w:szCs w:val="22"/>
+              <w:lang w:val="fr-CH" w:eastAsia="fr-CH"/>
+            </w:rPr>
+          </w:pPr>
+          <w:hyperlink w:anchor="_Toc5000892" w:history="1">
+            <w:r>
+              <w:rPr>
+                <w:rStyle w:val="Lienhypertexte"/>
+                <w:iCs/>
+                <w:noProof/>
+                <w:lang w:val="fr-CH"/>
+              </w:rPr>
+              <w:t>2.2</w:t>
+            </w:r>
+            <w:r>
+              <w:rPr>
+                <w:rFonts w:asciiTheme="minorHAnsi" w:eastAsiaTheme="minorEastAsia" w:hAnsiTheme="minorHAnsi" w:cstheme="minorBidi"/>
+                <w:noProof/>
+                <w:sz w:val="22"/>
+                <w:szCs w:val="22"/>
+                <w:lang w:val="fr-CH" w:eastAsia="fr-CH"/>
+              </w:rPr>
+              <w:tab/>
+            </w:r>
+            <w:r>
+              <w:rPr>
+                <w:rStyle w:val="Lienhypertexte"/>
+                <w:iCs/>
+                <w:noProof/>
+                <w:lang w:val="fr-CH"/>
+              </w:rPr>
+              <w:t>Modèle Conceptuel de Données</w:t>
+            </w:r>
+            <w:r>
+              <w:rPr>
+                <w:noProof/>
+                <w:webHidden/>
+              </w:rPr>
+              <w:tab/>
+            </w:r>
+            <w:r>
+              <w:rPr>
+                <w:noProof/>
+                <w:webHidden/>
+              </w:rPr>
+              <w:fldChar w:fldCharType="begin"/>
+            </w:r>
+            <w:r>
+              <w:rPr>
+                <w:noProof/>
+                <w:webHidden/>
+              </w:rPr>
+              <w:instrText xml:space="preserve"> PAGEREF _Toc5000892 \h </w:instrText>
+            </w:r>
+            <w:r>
+              <w:rPr>
+                <w:noProof/>
+                <w:webHidden/>
+              </w:rPr>
+            </w:r>
+            <w:r>
+              <w:rPr>
+                <w:noProof/>
+                <w:webHidden/>
+              </w:rPr>
+              <w:fldChar w:fldCharType="separate"/>
+            </w:r>
+            <w:r>
+              <w:rPr>
+                <w:noProof/>
+                <w:webHidden/>
+              </w:rPr>
+              <w:t>7</w:t>
+            </w:r>
+            <w:r>
+              <w:rPr>
+                <w:noProof/>
+                <w:webHidden/>
+              </w:rPr>
+              <w:fldChar w:fldCharType="end"/>
+            </w:r>
+          </w:hyperlink>
+        </w:p>
+        <w:p>
+          <w:pPr>
+            <w:pStyle w:val="TM2"/>
+            <w:tabs>
+              <w:tab w:val="left" w:pos="800"/>
+              <w:tab w:val="right" w:leader="dot" w:pos="9060"/>
+            </w:tabs>
+            <w:rPr>
+              <w:rFonts w:asciiTheme="minorHAnsi" w:eastAsiaTheme="minorEastAsia" w:hAnsiTheme="minorHAnsi" w:cstheme="minorBidi"/>
+              <w:noProof/>
+              <w:sz w:val="22"/>
+              <w:szCs w:val="22"/>
+              <w:lang w:val="fr-CH" w:eastAsia="fr-CH"/>
+            </w:rPr>
+          </w:pPr>
+          <w:hyperlink w:anchor="_Toc5000893" w:history="1">
+            <w:r>
+              <w:rPr>
+                <w:rStyle w:val="Lienhypertexte"/>
+                <w:iCs/>
+                <w:noProof/>
+                <w:lang w:val="fr-CH"/>
+              </w:rPr>
+              <w:t>2.3</w:t>
+            </w:r>
+            <w:r>
+              <w:rPr>
+                <w:rFonts w:asciiTheme="minorHAnsi" w:eastAsiaTheme="minorEastAsia" w:hAnsiTheme="minorHAnsi" w:cstheme="minorBidi"/>
+                <w:noProof/>
+                <w:sz w:val="22"/>
+                <w:szCs w:val="22"/>
+                <w:lang w:val="fr-CH" w:eastAsia="fr-CH"/>
+              </w:rPr>
+              <w:tab/>
+            </w:r>
+            <w:r>
+              <w:rPr>
+                <w:rStyle w:val="Lienhypertexte"/>
+                <w:iCs/>
+                <w:noProof/>
+                <w:lang w:val="fr-CH"/>
+              </w:rPr>
+              <w:t>Stratégie de test</w:t>
+            </w:r>
+            <w:r>
+              <w:rPr>
+                <w:noProof/>
+                <w:webHidden/>
+              </w:rPr>
+              <w:tab/>
+            </w:r>
+            <w:r>
+              <w:rPr>
+                <w:noProof/>
+                <w:webHidden/>
+              </w:rPr>
+              <w:fldChar w:fldCharType="begin"/>
+            </w:r>
+            <w:r>
+              <w:rPr>
+                <w:noProof/>
+                <w:webHidden/>
+              </w:rPr>
+              <w:instrText xml:space="preserve"> PAGEREF _Toc5000893 \h </w:instrText>
+            </w:r>
+            <w:r>
+              <w:rPr>
+                <w:noProof/>
+                <w:webHidden/>
+              </w:rPr>
+            </w:r>
+            <w:r>
+              <w:rPr>
+                <w:noProof/>
+                <w:webHidden/>
+              </w:rPr>
+              <w:fldChar w:fldCharType="separate"/>
+            </w:r>
+            <w:r>
+              <w:rPr>
+                <w:noProof/>
+                <w:webHidden/>
+              </w:rPr>
+              <w:t>7</w:t>
+            </w:r>
+            <w:r>
+              <w:rPr>
+                <w:noProof/>
+                <w:webHidden/>
+              </w:rPr>
+              <w:fldChar w:fldCharType="end"/>
+            </w:r>
+          </w:hyperlink>
+        </w:p>
+        <w:p>
+          <w:pPr>
+            <w:pStyle w:val="TM1"/>
+            <w:rPr>
+              <w:rFonts w:asciiTheme="minorHAnsi" w:eastAsiaTheme="minorEastAsia" w:hAnsiTheme="minorHAnsi" w:cstheme="minorBidi"/>
+              <w:sz w:val="22"/>
+              <w:szCs w:val="22"/>
+              <w:lang w:val="fr-CH" w:eastAsia="fr-CH"/>
+            </w:rPr>
+          </w:pPr>
+          <w:hyperlink w:anchor="_Toc5000894" w:history="1">
+            <w:r>
+              <w:rPr>
+                <w:rStyle w:val="Lienhypertexte"/>
+                <w:lang w:val="fr-CH"/>
+              </w:rPr>
+              <w:t>3</w:t>
+            </w:r>
+            <w:r>
+              <w:rPr>
+                <w:rFonts w:asciiTheme="minorHAnsi" w:eastAsiaTheme="minorEastAsia" w:hAnsiTheme="minorHAnsi" w:cstheme="minorBidi"/>
+                <w:sz w:val="22"/>
+                <w:szCs w:val="22"/>
+                <w:lang w:val="fr-CH" w:eastAsia="fr-CH"/>
+              </w:rPr>
+              <w:tab/>
+            </w:r>
+            <w:r>
+              <w:rPr>
+                <w:rStyle w:val="Lienhypertexte"/>
+                <w:lang w:val="fr-CH"/>
+              </w:rPr>
+              <w:t>Implémentation</w:t>
+            </w:r>
+            <w:r>
+              <w:rPr>
+                <w:webHidden/>
+              </w:rPr>
+              <w:tab/>
+            </w:r>
+            <w:r>
+              <w:rPr>
+                <w:webHidden/>
+              </w:rPr>
+              <w:fldChar w:fldCharType="begin"/>
+            </w:r>
+            <w:r>
+              <w:rPr>
+                <w:webHidden/>
+              </w:rPr>
+              <w:instrText xml:space="preserve"> PAGEREF _Toc5000894 \h </w:instrText>
+            </w:r>
+            <w:r>
+              <w:rPr>
+                <w:webHidden/>
+              </w:rPr>
+            </w:r>
+            <w:r>
+              <w:rPr>
+                <w:webHidden/>
+              </w:rPr>
+              <w:fldChar w:fldCharType="separate"/>
+            </w:r>
+            <w:r>
+              <w:rPr>
+                <w:webHidden/>
+              </w:rPr>
+              <w:t>7</w:t>
+            </w:r>
+            <w:r>
+              <w:rPr>
+                <w:webHidden/>
+              </w:rPr>
+              <w:fldChar w:fldCharType="end"/>
+            </w:r>
+          </w:hyperlink>
+        </w:p>
+        <w:p>
+          <w:pPr>
+            <w:pStyle w:val="TM2"/>
+            <w:tabs>
+              <w:tab w:val="left" w:pos="800"/>
+              <w:tab w:val="right" w:leader="dot" w:pos="9060"/>
+            </w:tabs>
+            <w:rPr>
+              <w:rFonts w:asciiTheme="minorHAnsi" w:eastAsiaTheme="minorEastAsia" w:hAnsiTheme="minorHAnsi" w:cstheme="minorBidi"/>
+              <w:noProof/>
+              <w:sz w:val="22"/>
+              <w:szCs w:val="22"/>
+              <w:lang w:val="fr-CH" w:eastAsia="fr-CH"/>
+            </w:rPr>
+          </w:pPr>
+          <w:hyperlink w:anchor="_Toc5000895" w:history="1">
+            <w:r>
+              <w:rPr>
+                <w:rStyle w:val="Lienhypertexte"/>
+                <w:iCs/>
+                <w:noProof/>
+                <w:lang w:val="fr-CH"/>
+              </w:rPr>
+              <w:t>3.1</w:t>
+            </w:r>
+            <w:r>
+              <w:rPr>
+                <w:rFonts w:asciiTheme="minorHAnsi" w:eastAsiaTheme="minorEastAsia" w:hAnsiTheme="minorHAnsi" w:cstheme="minorBidi"/>
+                <w:noProof/>
+                <w:sz w:val="22"/>
+                <w:szCs w:val="22"/>
+                <w:lang w:val="fr-CH" w:eastAsia="fr-CH"/>
+              </w:rPr>
+              <w:tab/>
+            </w:r>
+            <w:r>
+              <w:rPr>
+                <w:rStyle w:val="Lienhypertexte"/>
+                <w:iCs/>
+                <w:noProof/>
+                <w:lang w:val="fr-CH"/>
+              </w:rPr>
+              <w:t>Vue d’ensemble</w:t>
+            </w:r>
+            <w:r>
+              <w:rPr>
+                <w:noProof/>
+                <w:webHidden/>
+              </w:rPr>
+              <w:tab/>
+            </w:r>
+            <w:r>
+              <w:rPr>
+                <w:noProof/>
+                <w:webHidden/>
+              </w:rPr>
+              <w:fldChar w:fldCharType="begin"/>
+            </w:r>
+            <w:r>
+              <w:rPr>
+                <w:noProof/>
+                <w:webHidden/>
+              </w:rPr>
+              <w:instrText xml:space="preserve"> PAGEREF _Toc5000895 \h </w:instrText>
+            </w:r>
+            <w:r>
+              <w:rPr>
+                <w:noProof/>
+                <w:webHidden/>
+              </w:rPr>
+            </w:r>
+            <w:r>
+              <w:rPr>
+                <w:noProof/>
+                <w:webHidden/>
+              </w:rPr>
+              <w:fldChar w:fldCharType="separate"/>
+            </w:r>
+            <w:r>
+              <w:rPr>
+                <w:noProof/>
+                <w:webHidden/>
+              </w:rPr>
+              <w:t>7</w:t>
+            </w:r>
+            <w:r>
+              <w:rPr>
+                <w:noProof/>
+                <w:webHidden/>
+              </w:rPr>
+              <w:fldChar w:fldCharType="end"/>
+            </w:r>
+          </w:hyperlink>
+        </w:p>
+        <w:p>
+          <w:pPr>
+            <w:pStyle w:val="TM2"/>
+            <w:tabs>
+              <w:tab w:val="left" w:pos="800"/>
+              <w:tab w:val="right" w:leader="dot" w:pos="9060"/>
+            </w:tabs>
+            <w:rPr>
+              <w:rFonts w:asciiTheme="minorHAnsi" w:eastAsiaTheme="minorEastAsia" w:hAnsiTheme="minorHAnsi" w:cstheme="minorBidi"/>
+              <w:noProof/>
+              <w:sz w:val="22"/>
+              <w:szCs w:val="22"/>
+              <w:lang w:val="fr-CH" w:eastAsia="fr-CH"/>
+            </w:rPr>
+          </w:pPr>
+          <w:hyperlink w:anchor="_Toc5000896" w:history="1">
+            <w:r>
+              <w:rPr>
+                <w:rStyle w:val="Lienhypertexte"/>
+                <w:iCs/>
+                <w:noProof/>
+                <w:lang w:val="fr-CH"/>
+              </w:rPr>
+              <w:t>3.2</w:t>
+            </w:r>
+            <w:r>
+              <w:rPr>
+                <w:rFonts w:asciiTheme="minorHAnsi" w:eastAsiaTheme="minorEastAsia" w:hAnsiTheme="minorHAnsi" w:cstheme="minorBidi"/>
+                <w:noProof/>
+                <w:sz w:val="22"/>
+                <w:szCs w:val="22"/>
+                <w:lang w:val="fr-CH" w:eastAsia="fr-CH"/>
+              </w:rPr>
+              <w:tab/>
+            </w:r>
+            <w:r>
+              <w:rPr>
+                <w:rStyle w:val="Lienhypertexte"/>
+                <w:iCs/>
+                <w:noProof/>
+                <w:lang w:val="fr-CH"/>
+              </w:rPr>
+              <w:t>Choix techniques</w:t>
+            </w:r>
+            <w:r>
+              <w:rPr>
+                <w:noProof/>
+                <w:webHidden/>
+              </w:rPr>
+              <w:tab/>
+            </w:r>
+            <w:r>
+              <w:rPr>
+                <w:noProof/>
+                <w:webHidden/>
+              </w:rPr>
+              <w:fldChar w:fldCharType="begin"/>
+            </w:r>
+            <w:r>
+              <w:rPr>
+                <w:noProof/>
+                <w:webHidden/>
+              </w:rPr>
+              <w:instrText xml:space="preserve"> PAGEREF _Toc5000896 \h </w:instrText>
+            </w:r>
+            <w:r>
+              <w:rPr>
+                <w:noProof/>
+                <w:webHidden/>
+              </w:rPr>
+            </w:r>
+            <w:r>
+              <w:rPr>
+                <w:noProof/>
+                <w:webHidden/>
+              </w:rPr>
+              <w:fldChar w:fldCharType="separate"/>
+            </w:r>
+            <w:r>
+              <w:rPr>
+                <w:noProof/>
+                <w:webHidden/>
+              </w:rPr>
+              <w:t>7</w:t>
+            </w:r>
+            <w:r>
+              <w:rPr>
+                <w:noProof/>
+                <w:webHidden/>
+              </w:rPr>
+              <w:fldChar w:fldCharType="end"/>
+            </w:r>
+          </w:hyperlink>
+        </w:p>
+        <w:p>
+          <w:pPr>
+            <w:pStyle w:val="TM2"/>
+            <w:tabs>
+              <w:tab w:val="left" w:pos="800"/>
+              <w:tab w:val="right" w:leader="dot" w:pos="9060"/>
+            </w:tabs>
+            <w:rPr>
+              <w:rFonts w:asciiTheme="minorHAnsi" w:eastAsiaTheme="minorEastAsia" w:hAnsiTheme="minorHAnsi" w:cstheme="minorBidi"/>
+              <w:noProof/>
+              <w:sz w:val="22"/>
+              <w:szCs w:val="22"/>
+              <w:lang w:val="fr-CH" w:eastAsia="fr-CH"/>
+            </w:rPr>
+          </w:pPr>
+          <w:hyperlink w:anchor="_Toc5000897" w:history="1">
+            <w:r>
+              <w:rPr>
+                <w:rStyle w:val="Lienhypertexte"/>
+                <w:iCs/>
+                <w:noProof/>
+                <w:lang w:val="fr-CH"/>
+              </w:rPr>
+              <w:t>3.3</w:t>
+            </w:r>
+            <w:r>
+              <w:rPr>
+                <w:rFonts w:asciiTheme="minorHAnsi" w:eastAsiaTheme="minorEastAsia" w:hAnsiTheme="minorHAnsi" w:cstheme="minorBidi"/>
+                <w:noProof/>
+                <w:sz w:val="22"/>
+                <w:szCs w:val="22"/>
+                <w:lang w:val="fr-CH" w:eastAsia="fr-CH"/>
+              </w:rPr>
+              <w:tab/>
+            </w:r>
+            <w:r>
+              <w:rPr>
+                <w:rStyle w:val="Lienhypertexte"/>
+                <w:iCs/>
+                <w:noProof/>
+                <w:lang w:val="fr-CH"/>
+              </w:rPr>
+              <w:t>Modèle Logique de données</w:t>
+            </w:r>
+            <w:r>
+              <w:rPr>
+                <w:noProof/>
+                <w:webHidden/>
+              </w:rPr>
+              <w:tab/>
+            </w:r>
+            <w:r>
+              <w:rPr>
+                <w:noProof/>
+                <w:webHidden/>
+              </w:rPr>
+              <w:fldChar w:fldCharType="begin"/>
+            </w:r>
+            <w:r>
+              <w:rPr>
+                <w:noProof/>
+                <w:webHidden/>
+              </w:rPr>
+              <w:instrText xml:space="preserve"> PAGEREF _Toc5000897 \h </w:instrText>
+            </w:r>
+            <w:r>
+              <w:rPr>
+                <w:noProof/>
+                <w:webHidden/>
+              </w:rPr>
+            </w:r>
+            <w:r>
+              <w:rPr>
+                <w:noProof/>
+                <w:webHidden/>
+              </w:rPr>
+              <w:fldChar w:fldCharType="separate"/>
+            </w:r>
+            <w:r>
+              <w:rPr>
+                <w:noProof/>
+                <w:webHidden/>
+              </w:rPr>
+              <w:t>7</w:t>
+            </w:r>
+            <w:r>
+              <w:rPr>
+                <w:noProof/>
+                <w:webHidden/>
+              </w:rPr>
+              <w:fldChar w:fldCharType="end"/>
+            </w:r>
+          </w:hyperlink>
+        </w:p>
+        <w:p>
+          <w:pPr>
+            <w:pStyle w:val="TM2"/>
+            <w:tabs>
+              <w:tab w:val="left" w:pos="800"/>
+              <w:tab w:val="right" w:leader="dot" w:pos="9060"/>
+            </w:tabs>
+            <w:rPr>
+              <w:rFonts w:asciiTheme="minorHAnsi" w:eastAsiaTheme="minorEastAsia" w:hAnsiTheme="minorHAnsi" w:cstheme="minorBidi"/>
+              <w:noProof/>
+              <w:sz w:val="22"/>
+              <w:szCs w:val="22"/>
+              <w:lang w:val="fr-CH" w:eastAsia="fr-CH"/>
+            </w:rPr>
+          </w:pPr>
+          <w:hyperlink w:anchor="_Toc5000898" w:history="1">
+            <w:r>
+              <w:rPr>
+                <w:rStyle w:val="Lienhypertexte"/>
+                <w:iCs/>
+                <w:noProof/>
+                <w:lang w:val="fr-CH"/>
+              </w:rPr>
+              <w:t>3.4</w:t>
+            </w:r>
+            <w:r>
+              <w:rPr>
+                <w:rFonts w:asciiTheme="minorHAnsi" w:eastAsiaTheme="minorEastAsia" w:hAnsiTheme="minorHAnsi" w:cstheme="minorBidi"/>
+                <w:noProof/>
+                <w:sz w:val="22"/>
+                <w:szCs w:val="22"/>
+                <w:lang w:val="fr-CH" w:eastAsia="fr-CH"/>
+              </w:rPr>
+              <w:tab/>
+            </w:r>
+            <w:r>
+              <w:rPr>
+                <w:rStyle w:val="Lienhypertexte"/>
+                <w:iCs/>
+                <w:noProof/>
+                <w:lang w:val="fr-CH"/>
+              </w:rPr>
+              <w:t>Points techniques spécifiques</w:t>
+            </w:r>
+            <w:r>
+              <w:rPr>
+                <w:noProof/>
+                <w:webHidden/>
+              </w:rPr>
+              <w:tab/>
+            </w:r>
+            <w:r>
+              <w:rPr>
+                <w:noProof/>
+                <w:webHidden/>
+              </w:rPr>
+              <w:fldChar w:fldCharType="begin"/>
+            </w:r>
+            <w:r>
+              <w:rPr>
+                <w:noProof/>
+                <w:webHidden/>
+              </w:rPr>
+              <w:instrText xml:space="preserve"> PAGEREF _Toc5000898 \h </w:instrText>
+            </w:r>
+            <w:r>
+              <w:rPr>
+                <w:noProof/>
+                <w:webHidden/>
+              </w:rPr>
+            </w:r>
+            <w:r>
+              <w:rPr>
+                <w:noProof/>
+                <w:webHidden/>
+              </w:rPr>
+              <w:fldChar w:fldCharType="separate"/>
+            </w:r>
+            <w:r>
+              <w:rPr>
+                <w:noProof/>
+                <w:webHidden/>
+              </w:rPr>
+              <w:t>7</w:t>
+            </w:r>
+            <w:r>
+              <w:rPr>
+                <w:noProof/>
+                <w:webHidden/>
+              </w:rPr>
+              <w:fldChar w:fldCharType="end"/>
+            </w:r>
+          </w:hyperlink>
+        </w:p>
+        <w:p>
+          <w:pPr>
+            <w:pStyle w:val="TM3"/>
+            <w:tabs>
+              <w:tab w:val="left" w:pos="1200"/>
+              <w:tab w:val="right" w:leader="dot" w:pos="9060"/>
+            </w:tabs>
+            <w:rPr>
+              <w:rFonts w:asciiTheme="minorHAnsi" w:eastAsiaTheme="minorEastAsia" w:hAnsiTheme="minorHAnsi" w:cstheme="minorBidi"/>
+              <w:noProof/>
+              <w:sz w:val="22"/>
+              <w:szCs w:val="22"/>
+              <w:lang w:val="fr-CH" w:eastAsia="fr-CH"/>
+            </w:rPr>
+          </w:pPr>
+          <w:hyperlink w:anchor="_Toc5000899" w:history="1">
+            <w:r>
+              <w:rPr>
+                <w:rStyle w:val="Lienhypertexte"/>
+                <w:noProof/>
+                <w:lang w:val="fr-CH"/>
+              </w:rPr>
+              <w:t>3.4.1</w:t>
+            </w:r>
+            <w:r>
+              <w:rPr>
+                <w:rFonts w:asciiTheme="minorHAnsi" w:eastAsiaTheme="minorEastAsia" w:hAnsiTheme="minorHAnsi" w:cstheme="minorBidi"/>
+                <w:noProof/>
+                <w:sz w:val="22"/>
+                <w:szCs w:val="22"/>
+                <w:lang w:val="fr-CH" w:eastAsia="fr-CH"/>
+              </w:rPr>
+              <w:tab/>
+            </w:r>
+            <w:r>
+              <w:rPr>
+                <w:rStyle w:val="Lienhypertexte"/>
+                <w:noProof/>
+                <w:lang w:val="fr-CH"/>
+              </w:rPr>
+              <w:t>Point 1</w:t>
+            </w:r>
+            <w:r>
+              <w:rPr>
+                <w:noProof/>
+                <w:webHidden/>
+              </w:rPr>
+              <w:tab/>
+            </w:r>
+            <w:r>
+              <w:rPr>
+                <w:noProof/>
+                <w:webHidden/>
+              </w:rPr>
+              <w:fldChar w:fldCharType="begin"/>
+            </w:r>
+            <w:r>
+              <w:rPr>
+                <w:noProof/>
+                <w:webHidden/>
+              </w:rPr>
+              <w:instrText xml:space="preserve"> PAGEREF _Toc5000899 \h </w:instrText>
+            </w:r>
+            <w:r>
+              <w:rPr>
+                <w:noProof/>
+                <w:webHidden/>
+              </w:rPr>
+            </w:r>
+            <w:r>
+              <w:rPr>
+                <w:noProof/>
+                <w:webHidden/>
+              </w:rPr>
+              <w:fldChar w:fldCharType="separate"/>
+            </w:r>
+            <w:r>
+              <w:rPr>
+                <w:noProof/>
+                <w:webHidden/>
+              </w:rPr>
+              <w:t>8</w:t>
+            </w:r>
+            <w:r>
+              <w:rPr>
+                <w:noProof/>
+                <w:webHidden/>
+              </w:rPr>
+              <w:fldChar w:fldCharType="end"/>
+            </w:r>
+          </w:hyperlink>
+        </w:p>
+        <w:p>
+          <w:pPr>
+            <w:pStyle w:val="TM3"/>
+            <w:tabs>
+              <w:tab w:val="left" w:pos="1200"/>
+              <w:tab w:val="right" w:leader="dot" w:pos="9060"/>
+            </w:tabs>
+            <w:rPr>
+              <w:rFonts w:asciiTheme="minorHAnsi" w:eastAsiaTheme="minorEastAsia" w:hAnsiTheme="minorHAnsi" w:cstheme="minorBidi"/>
+              <w:noProof/>
+              <w:sz w:val="22"/>
+              <w:szCs w:val="22"/>
+              <w:lang w:val="fr-CH" w:eastAsia="fr-CH"/>
+            </w:rPr>
+          </w:pPr>
+          <w:hyperlink w:anchor="_Toc5000900" w:history="1">
+            <w:r>
+              <w:rPr>
+                <w:rStyle w:val="Lienhypertexte"/>
+                <w:noProof/>
+                <w:lang w:val="fr-CH"/>
+              </w:rPr>
+              <w:t>3.4.2</w:t>
+            </w:r>
+            <w:r>
+              <w:rPr>
+                <w:rFonts w:asciiTheme="minorHAnsi" w:eastAsiaTheme="minorEastAsia" w:hAnsiTheme="minorHAnsi" w:cstheme="minorBidi"/>
+                <w:noProof/>
+                <w:sz w:val="22"/>
+                <w:szCs w:val="22"/>
+                <w:lang w:val="fr-CH" w:eastAsia="fr-CH"/>
+              </w:rPr>
+              <w:tab/>
+            </w:r>
+            <w:r>
+              <w:rPr>
+                <w:rStyle w:val="Lienhypertexte"/>
+                <w:noProof/>
+                <w:lang w:val="fr-CH"/>
+              </w:rPr>
+              <w:t>Point 2</w:t>
+            </w:r>
+            <w:r>
+              <w:rPr>
+                <w:noProof/>
+                <w:webHidden/>
+              </w:rPr>
+              <w:tab/>
+            </w:r>
+            <w:r>
+              <w:rPr>
+                <w:noProof/>
+                <w:webHidden/>
+              </w:rPr>
+              <w:fldChar w:fldCharType="begin"/>
+            </w:r>
+            <w:r>
+              <w:rPr>
+                <w:noProof/>
+                <w:webHidden/>
+              </w:rPr>
+              <w:instrText xml:space="preserve"> PAGEREF _Toc5000900 \h </w:instrText>
+            </w:r>
+            <w:r>
+              <w:rPr>
+                <w:noProof/>
+                <w:webHidden/>
+              </w:rPr>
+            </w:r>
+            <w:r>
+              <w:rPr>
+                <w:noProof/>
+                <w:webHidden/>
+              </w:rPr>
+              <w:fldChar w:fldCharType="separate"/>
+            </w:r>
+            <w:r>
+              <w:rPr>
+                <w:noProof/>
+                <w:webHidden/>
+              </w:rPr>
+              <w:t>8</w:t>
+            </w:r>
+            <w:r>
+              <w:rPr>
+                <w:noProof/>
+                <w:webHidden/>
+              </w:rPr>
+              <w:fldChar w:fldCharType="end"/>
+            </w:r>
+          </w:hyperlink>
+        </w:p>
+        <w:p>
+          <w:pPr>
+            <w:pStyle w:val="TM3"/>
+            <w:tabs>
+              <w:tab w:val="left" w:pos="1200"/>
+              <w:tab w:val="right" w:leader="dot" w:pos="9060"/>
+            </w:tabs>
+            <w:rPr>
+              <w:rFonts w:asciiTheme="minorHAnsi" w:eastAsiaTheme="minorEastAsia" w:hAnsiTheme="minorHAnsi" w:cstheme="minorBidi"/>
+              <w:noProof/>
+              <w:sz w:val="22"/>
+              <w:szCs w:val="22"/>
+              <w:lang w:val="fr-CH" w:eastAsia="fr-CH"/>
+            </w:rPr>
+          </w:pPr>
+          <w:hyperlink w:anchor="_Toc5000901" w:history="1">
+            <w:r>
+              <w:rPr>
+                <w:rStyle w:val="Lienhypertexte"/>
+                <w:noProof/>
+                <w:lang w:val="fr-CH"/>
+              </w:rPr>
+              <w:t>3.4.3</w:t>
+            </w:r>
+            <w:r>
+              <w:rPr>
+                <w:rFonts w:asciiTheme="minorHAnsi" w:eastAsiaTheme="minorEastAsia" w:hAnsiTheme="minorHAnsi" w:cstheme="minorBidi"/>
+                <w:noProof/>
+                <w:sz w:val="22"/>
+                <w:szCs w:val="22"/>
+                <w:lang w:val="fr-CH" w:eastAsia="fr-CH"/>
+              </w:rPr>
+              <w:tab/>
+            </w:r>
+            <w:r>
+              <w:rPr>
+                <w:rStyle w:val="Lienhypertexte"/>
+                <w:noProof/>
+                <w:lang w:val="fr-CH"/>
+              </w:rPr>
+              <w:t>Point …</w:t>
+            </w:r>
+            <w:r>
+              <w:rPr>
+                <w:noProof/>
+                <w:webHidden/>
+              </w:rPr>
+              <w:tab/>
+            </w:r>
+            <w:r>
+              <w:rPr>
+                <w:noProof/>
+                <w:webHidden/>
+              </w:rPr>
+              <w:fldChar w:fldCharType="begin"/>
+            </w:r>
+            <w:r>
+              <w:rPr>
+                <w:noProof/>
+                <w:webHidden/>
+              </w:rPr>
+              <w:instrText xml:space="preserve"> PAGEREF _Toc5000901 \h </w:instrText>
+            </w:r>
+            <w:r>
+              <w:rPr>
+                <w:noProof/>
+                <w:webHidden/>
+              </w:rPr>
+            </w:r>
+            <w:r>
+              <w:rPr>
+                <w:noProof/>
+                <w:webHidden/>
+              </w:rPr>
+              <w:fldChar w:fldCharType="separate"/>
+            </w:r>
+            <w:r>
+              <w:rPr>
+                <w:noProof/>
+                <w:webHidden/>
+              </w:rPr>
+              <w:t>8</w:t>
+            </w:r>
+            <w:r>
+              <w:rPr>
+                <w:noProof/>
+                <w:webHidden/>
+              </w:rPr>
+              <w:fldChar w:fldCharType="end"/>
+            </w:r>
+          </w:hyperlink>
+        </w:p>
+        <w:p>
+          <w:pPr>
+            <w:pStyle w:val="TM2"/>
+            <w:tabs>
+              <w:tab w:val="left" w:pos="800"/>
+              <w:tab w:val="right" w:leader="dot" w:pos="9060"/>
+            </w:tabs>
+            <w:rPr>
+              <w:rFonts w:asciiTheme="minorHAnsi" w:eastAsiaTheme="minorEastAsia" w:hAnsiTheme="minorHAnsi" w:cstheme="minorBidi"/>
+              <w:noProof/>
+              <w:sz w:val="22"/>
+              <w:szCs w:val="22"/>
+              <w:lang w:val="fr-CH" w:eastAsia="fr-CH"/>
+            </w:rPr>
+          </w:pPr>
+          <w:hyperlink w:anchor="_Toc5000902" w:history="1">
+            <w:r>
+              <w:rPr>
+                <w:rStyle w:val="Lienhypertexte"/>
+                <w:iCs/>
+                <w:noProof/>
+                <w:lang w:val="fr-CH"/>
+              </w:rPr>
+              <w:t>3.5</w:t>
+            </w:r>
+            <w:r>
+              <w:rPr>
+                <w:rFonts w:asciiTheme="minorHAnsi" w:eastAsiaTheme="minorEastAsia" w:hAnsiTheme="minorHAnsi" w:cstheme="minorBidi"/>
+                <w:noProof/>
+                <w:sz w:val="22"/>
+                <w:szCs w:val="22"/>
+                <w:lang w:val="fr-CH" w:eastAsia="fr-CH"/>
+              </w:rPr>
+              <w:tab/>
+            </w:r>
+            <w:r>
+              <w:rPr>
+                <w:rStyle w:val="Lienhypertexte"/>
+                <w:iCs/>
+                <w:noProof/>
+                <w:lang w:val="fr-CH"/>
+              </w:rPr>
+              <w:t>Livraisons</w:t>
+            </w:r>
+            <w:r>
+              <w:rPr>
+                <w:noProof/>
+                <w:webHidden/>
+              </w:rPr>
+              <w:tab/>
+            </w:r>
+            <w:r>
+              <w:rPr>
+                <w:noProof/>
+                <w:webHidden/>
+              </w:rPr>
+              <w:fldChar w:fldCharType="begin"/>
+            </w:r>
+            <w:r>
+              <w:rPr>
+                <w:noProof/>
+                <w:webHidden/>
+              </w:rPr>
+              <w:instrText xml:space="preserve"> PAGEREF _Toc5000902 \h </w:instrText>
+            </w:r>
+            <w:r>
+              <w:rPr>
+                <w:noProof/>
+                <w:webHidden/>
+              </w:rPr>
+            </w:r>
+            <w:r>
+              <w:rPr>
+                <w:noProof/>
+                <w:webHidden/>
+              </w:rPr>
+              <w:fldChar w:fldCharType="separate"/>
+            </w:r>
+            <w:r>
+              <w:rPr>
+                <w:noProof/>
+                <w:webHidden/>
+              </w:rPr>
+              <w:t>8</w:t>
+            </w:r>
+            <w:r>
+              <w:rPr>
+                <w:noProof/>
+                <w:webHidden/>
+              </w:rPr>
+              <w:fldChar w:fldCharType="end"/>
+            </w:r>
+          </w:hyperlink>
+        </w:p>
+        <w:p>
+          <w:pPr>
+            <w:pStyle w:val="TM1"/>
+            <w:rPr>
+              <w:rFonts w:asciiTheme="minorHAnsi" w:eastAsiaTheme="minorEastAsia" w:hAnsiTheme="minorHAnsi" w:cstheme="minorBidi"/>
+              <w:sz w:val="22"/>
+              <w:szCs w:val="22"/>
+              <w:lang w:val="fr-CH" w:eastAsia="fr-CH"/>
+            </w:rPr>
+          </w:pPr>
+          <w:hyperlink w:anchor="_Toc5000903" w:history="1">
+            <w:r>
+              <w:rPr>
+                <w:rStyle w:val="Lienhypertexte"/>
+                <w:lang w:val="fr-CH"/>
+              </w:rPr>
+              <w:t>4</w:t>
+            </w:r>
+            <w:r>
+              <w:rPr>
+                <w:rFonts w:asciiTheme="minorHAnsi" w:eastAsiaTheme="minorEastAsia" w:hAnsiTheme="minorHAnsi" w:cstheme="minorBidi"/>
+                <w:sz w:val="22"/>
+                <w:szCs w:val="22"/>
+                <w:lang w:val="fr-CH" w:eastAsia="fr-CH"/>
+              </w:rPr>
+              <w:tab/>
+            </w:r>
+            <w:r>
+              <w:rPr>
+                <w:rStyle w:val="Lienhypertexte"/>
+                <w:lang w:val="fr-CH"/>
+              </w:rPr>
+              <w:t>Tests</w:t>
+            </w:r>
+            <w:r>
+              <w:rPr>
+                <w:webHidden/>
+              </w:rPr>
+              <w:tab/>
+            </w:r>
+            <w:r>
+              <w:rPr>
+                <w:webHidden/>
+              </w:rPr>
+              <w:fldChar w:fldCharType="begin"/>
+            </w:r>
+            <w:r>
+              <w:rPr>
+                <w:webHidden/>
+              </w:rPr>
+              <w:instrText xml:space="preserve"> PAGEREF _Toc5000903 \h </w:instrText>
+            </w:r>
+            <w:r>
+              <w:rPr>
+                <w:webHidden/>
+              </w:rPr>
+            </w:r>
+            <w:r>
+              <w:rPr>
+                <w:webHidden/>
+              </w:rPr>
+              <w:fldChar w:fldCharType="separate"/>
+            </w:r>
+            <w:r>
+              <w:rPr>
+                <w:webHidden/>
+              </w:rPr>
+              <w:t>8</w:t>
+            </w:r>
+            <w:r>
+              <w:rPr>
+                <w:webHidden/>
+              </w:rPr>
+              <w:fldChar w:fldCharType="end"/>
+            </w:r>
+          </w:hyperlink>
+        </w:p>
+        <w:p>
+          <w:pPr>
+            <w:pStyle w:val="TM2"/>
+            <w:tabs>
+              <w:tab w:val="left" w:pos="800"/>
+              <w:tab w:val="right" w:leader="dot" w:pos="9060"/>
+            </w:tabs>
+            <w:rPr>
+              <w:rFonts w:asciiTheme="minorHAnsi" w:eastAsiaTheme="minorEastAsia" w:hAnsiTheme="minorHAnsi" w:cstheme="minorBidi"/>
+              <w:noProof/>
+              <w:sz w:val="22"/>
+              <w:szCs w:val="22"/>
+              <w:lang w:val="fr-CH" w:eastAsia="fr-CH"/>
+            </w:rPr>
+          </w:pPr>
+          <w:hyperlink w:anchor="_Toc5000904" w:history="1">
+            <w:r>
+              <w:rPr>
+                <w:rStyle w:val="Lienhypertexte"/>
+                <w:iCs/>
+                <w:noProof/>
+                <w:lang w:val="fr-CH"/>
+              </w:rPr>
+              <w:t>4.1</w:t>
+            </w:r>
+            <w:r>
+              <w:rPr>
+                <w:rFonts w:asciiTheme="minorHAnsi" w:eastAsiaTheme="minorEastAsia" w:hAnsiTheme="minorHAnsi" w:cstheme="minorBidi"/>
+                <w:noProof/>
+                <w:sz w:val="22"/>
+                <w:szCs w:val="22"/>
+                <w:lang w:val="fr-CH" w:eastAsia="fr-CH"/>
+              </w:rPr>
+              <w:tab/>
+            </w:r>
+            <w:r>
+              <w:rPr>
+                <w:rStyle w:val="Lienhypertexte"/>
+                <w:iCs/>
+                <w:noProof/>
+                <w:lang w:val="fr-CH"/>
+              </w:rPr>
+              <w:t>Tests effectués</w:t>
+            </w:r>
+            <w:r>
+              <w:rPr>
+                <w:noProof/>
+                <w:webHidden/>
+              </w:rPr>
+              <w:tab/>
+            </w:r>
+            <w:r>
+              <w:rPr>
+                <w:noProof/>
+                <w:webHidden/>
+              </w:rPr>
+              <w:fldChar w:fldCharType="begin"/>
+            </w:r>
+            <w:r>
+              <w:rPr>
+                <w:noProof/>
+                <w:webHidden/>
+              </w:rPr>
+              <w:instrText xml:space="preserve"> PAGEREF _Toc5000904 \h </w:instrText>
+            </w:r>
+            <w:r>
+              <w:rPr>
+                <w:noProof/>
+                <w:webHidden/>
+              </w:rPr>
+            </w:r>
+            <w:r>
+              <w:rPr>
+                <w:noProof/>
+                <w:webHidden/>
+              </w:rPr>
+              <w:fldChar w:fldCharType="separate"/>
+            </w:r>
+            <w:r>
+              <w:rPr>
+                <w:noProof/>
+                <w:webHidden/>
+              </w:rPr>
+              <w:t>8</w:t>
+            </w:r>
+            <w:r>
+              <w:rPr>
+                <w:noProof/>
+                <w:webHidden/>
+              </w:rPr>
+              <w:fldChar w:fldCharType="end"/>
+            </w:r>
+          </w:hyperlink>
+        </w:p>
+        <w:p>
+          <w:pPr>
+            <w:pStyle w:val="TM2"/>
+            <w:tabs>
+              <w:tab w:val="left" w:pos="800"/>
+              <w:tab w:val="right" w:leader="dot" w:pos="9060"/>
+            </w:tabs>
+            <w:rPr>
+              <w:rFonts w:asciiTheme="minorHAnsi" w:eastAsiaTheme="minorEastAsia" w:hAnsiTheme="minorHAnsi" w:cstheme="minorBidi"/>
+              <w:noProof/>
+              <w:sz w:val="22"/>
+              <w:szCs w:val="22"/>
+              <w:lang w:val="fr-CH" w:eastAsia="fr-CH"/>
+            </w:rPr>
+          </w:pPr>
+          <w:hyperlink w:anchor="_Toc5000905" w:history="1">
+            <w:r>
+              <w:rPr>
+                <w:rStyle w:val="Lienhypertexte"/>
+                <w:iCs/>
+                <w:noProof/>
+                <w:lang w:val="fr-CH"/>
+              </w:rPr>
+              <w:t>4.2</w:t>
+            </w:r>
+            <w:r>
+              <w:rPr>
+                <w:rFonts w:asciiTheme="minorHAnsi" w:eastAsiaTheme="minorEastAsia" w:hAnsiTheme="minorHAnsi" w:cstheme="minorBidi"/>
+                <w:noProof/>
+                <w:sz w:val="22"/>
+                <w:szCs w:val="22"/>
+                <w:lang w:val="fr-CH" w:eastAsia="fr-CH"/>
+              </w:rPr>
+              <w:tab/>
+            </w:r>
+            <w:r>
+              <w:rPr>
+                <w:rStyle w:val="Lienhypertexte"/>
+                <w:iCs/>
+                <w:noProof/>
+                <w:lang w:val="fr-CH"/>
+              </w:rPr>
+              <w:t>Erreurs restantes</w:t>
+            </w:r>
+            <w:r>
+              <w:rPr>
+                <w:noProof/>
+                <w:webHidden/>
+              </w:rPr>
+              <w:tab/>
+            </w:r>
+            <w:r>
+              <w:rPr>
+                <w:noProof/>
+                <w:webHidden/>
+              </w:rPr>
+              <w:fldChar w:fldCharType="begin"/>
+            </w:r>
+            <w:r>
+              <w:rPr>
+                <w:noProof/>
+                <w:webHidden/>
+              </w:rPr>
+              <w:instrText xml:space="preserve"> PAGEREF _Toc5000905 \h </w:instrText>
+            </w:r>
+            <w:r>
+              <w:rPr>
+                <w:noProof/>
+                <w:webHidden/>
+              </w:rPr>
+            </w:r>
+            <w:r>
+              <w:rPr>
+                <w:noProof/>
+                <w:webHidden/>
+              </w:rPr>
+              <w:fldChar w:fldCharType="separate"/>
+            </w:r>
+            <w:r>
+              <w:rPr>
+                <w:noProof/>
+                <w:webHidden/>
+              </w:rPr>
+              <w:t>8</w:t>
+            </w:r>
+            <w:r>
+              <w:rPr>
+                <w:noProof/>
+                <w:webHidden/>
+              </w:rPr>
+              <w:fldChar w:fldCharType="end"/>
+            </w:r>
+          </w:hyperlink>
+        </w:p>
+        <w:p>
+          <w:pPr>
+            <w:pStyle w:val="TM1"/>
+            <w:rPr>
+              <w:rFonts w:asciiTheme="minorHAnsi" w:eastAsiaTheme="minorEastAsia" w:hAnsiTheme="minorHAnsi" w:cstheme="minorBidi"/>
+              <w:sz w:val="22"/>
+              <w:szCs w:val="22"/>
+              <w:lang w:val="fr-CH" w:eastAsia="fr-CH"/>
+            </w:rPr>
+          </w:pPr>
+          <w:hyperlink w:anchor="_Toc5000906" w:history="1">
+            <w:r>
+              <w:rPr>
+                <w:rStyle w:val="Lienhypertexte"/>
+                <w:lang w:val="fr-CH"/>
+              </w:rPr>
+              <w:t>5</w:t>
+            </w:r>
+            <w:r>
+              <w:rPr>
+                <w:rFonts w:asciiTheme="minorHAnsi" w:eastAsiaTheme="minorEastAsia" w:hAnsiTheme="minorHAnsi" w:cstheme="minorBidi"/>
+                <w:sz w:val="22"/>
+                <w:szCs w:val="22"/>
+                <w:lang w:val="fr-CH" w:eastAsia="fr-CH"/>
+              </w:rPr>
+              <w:tab/>
+            </w:r>
+            <w:r>
+              <w:rPr>
+                <w:rStyle w:val="Lienhypertexte"/>
+                <w:lang w:val="fr-CH"/>
+              </w:rPr>
+              <w:t>Conclusions</w:t>
+            </w:r>
+            <w:r>
+              <w:rPr>
+                <w:webHidden/>
+              </w:rPr>
+              <w:tab/>
+            </w:r>
+            <w:r>
+              <w:rPr>
+                <w:webHidden/>
+              </w:rPr>
+              <w:fldChar w:fldCharType="begin"/>
+            </w:r>
+            <w:r>
+              <w:rPr>
+                <w:webHidden/>
+              </w:rPr>
+              <w:instrText xml:space="preserve"> PAGEREF _Toc5000906 \h </w:instrText>
+            </w:r>
+            <w:r>
+              <w:rPr>
+                <w:webHidden/>
+              </w:rPr>
+            </w:r>
+            <w:r>
+              <w:rPr>
+                <w:webHidden/>
+              </w:rPr>
+              <w:fldChar w:fldCharType="separate"/>
+            </w:r>
+            <w:r>
+              <w:rPr>
+                <w:webHidden/>
+              </w:rPr>
+              <w:t>8</w:t>
+            </w:r>
+            <w:r>
+              <w:rPr>
+                <w:webHidden/>
+              </w:rPr>
+              <w:fldChar w:fldCharType="end"/>
+            </w:r>
+          </w:hyperlink>
+        </w:p>
+        <w:p>
+          <w:pPr>
+            <w:pStyle w:val="TM1"/>
+            <w:rPr>
+              <w:rFonts w:asciiTheme="minorHAnsi" w:eastAsiaTheme="minorEastAsia" w:hAnsiTheme="minorHAnsi" w:cstheme="minorBidi"/>
+              <w:sz w:val="22"/>
+              <w:szCs w:val="22"/>
+              <w:lang w:val="fr-CH" w:eastAsia="fr-CH"/>
+            </w:rPr>
+          </w:pPr>
+          <w:hyperlink w:anchor="_Toc5000907" w:history="1">
+            <w:r>
+              <w:rPr>
+                <w:rStyle w:val="Lienhypertexte"/>
+                <w:lang w:val="fr-CH"/>
+              </w:rPr>
+              <w:t>6</w:t>
+            </w:r>
+            <w:r>
+              <w:rPr>
+                <w:rFonts w:asciiTheme="minorHAnsi" w:eastAsiaTheme="minorEastAsia" w:hAnsiTheme="minorHAnsi" w:cstheme="minorBidi"/>
+                <w:sz w:val="22"/>
+                <w:szCs w:val="22"/>
+                <w:lang w:val="fr-CH" w:eastAsia="fr-CH"/>
+              </w:rPr>
+              <w:tab/>
+            </w:r>
+            <w:r>
+              <w:rPr>
+                <w:rStyle w:val="Lienhypertexte"/>
+                <w:lang w:val="fr-CH"/>
+              </w:rPr>
+              <w:t>Annexes</w:t>
+            </w:r>
+            <w:r>
+              <w:rPr>
+                <w:webHidden/>
+              </w:rPr>
+              <w:tab/>
+            </w:r>
+            <w:r>
+              <w:rPr>
+                <w:webHidden/>
+              </w:rPr>
+              <w:fldChar w:fldCharType="begin"/>
+            </w:r>
+            <w:r>
+              <w:rPr>
+                <w:webHidden/>
+              </w:rPr>
+              <w:instrText xml:space="preserve"> PAGEREF _Toc5000907 \h </w:instrText>
+            </w:r>
+            <w:r>
+              <w:rPr>
+                <w:webHidden/>
+              </w:rPr>
+            </w:r>
+            <w:r>
+              <w:rPr>
+                <w:webHidden/>
+              </w:rPr>
+              <w:fldChar w:fldCharType="separate"/>
+            </w:r>
+            <w:r>
+              <w:rPr>
+                <w:webHidden/>
+              </w:rPr>
+              <w:t>8</w:t>
+            </w:r>
+            <w:r>
+              <w:rPr>
+                <w:webHidden/>
+              </w:rPr>
+              <w:fldChar w:fldCharType="end"/>
+            </w:r>
+          </w:hyperlink>
+        </w:p>
+        <w:p>
+          <w:pPr>
+            <w:pStyle w:val="TM2"/>
+            <w:tabs>
+              <w:tab w:val="left" w:pos="800"/>
+              <w:tab w:val="right" w:leader="dot" w:pos="9060"/>
+            </w:tabs>
+            <w:rPr>
+              <w:rFonts w:asciiTheme="minorHAnsi" w:eastAsiaTheme="minorEastAsia" w:hAnsiTheme="minorHAnsi" w:cstheme="minorBidi"/>
+              <w:noProof/>
+              <w:sz w:val="22"/>
+              <w:szCs w:val="22"/>
+              <w:lang w:val="fr-CH" w:eastAsia="fr-CH"/>
+            </w:rPr>
+          </w:pPr>
+          <w:hyperlink w:anchor="_Toc5000908" w:history="1">
+            <w:r>
+              <w:rPr>
+                <w:rStyle w:val="Lienhypertexte"/>
+                <w:iCs/>
+                <w:noProof/>
+                <w:lang w:val="fr-CH"/>
+              </w:rPr>
+              <w:t>6.1</w:t>
+            </w:r>
+            <w:r>
+              <w:rPr>
+                <w:rFonts w:asciiTheme="minorHAnsi" w:eastAsiaTheme="minorEastAsia" w:hAnsiTheme="minorHAnsi" w:cstheme="minorBidi"/>
+                <w:noProof/>
+                <w:sz w:val="22"/>
+                <w:szCs w:val="22"/>
+                <w:lang w:val="fr-CH" w:eastAsia="fr-CH"/>
+              </w:rPr>
+              <w:tab/>
+            </w:r>
+            <w:r>
+              <w:rPr>
+                <w:rStyle w:val="Lienhypertexte"/>
+                <w:iCs/>
+                <w:noProof/>
+                <w:lang w:val="fr-CH"/>
+              </w:rPr>
+              <w:t>Sources – Bibliographie</w:t>
+            </w:r>
+            <w:r>
+              <w:rPr>
+                <w:noProof/>
+                <w:webHidden/>
+              </w:rPr>
+              <w:tab/>
+            </w:r>
+            <w:r>
+              <w:rPr>
+                <w:noProof/>
+                <w:webHidden/>
+              </w:rPr>
+              <w:fldChar w:fldCharType="begin"/>
+            </w:r>
+            <w:r>
+              <w:rPr>
+                <w:noProof/>
+                <w:webHidden/>
+              </w:rPr>
+              <w:instrText xml:space="preserve"> PAGEREF _Toc5000908 \h </w:instrText>
+            </w:r>
+            <w:r>
+              <w:rPr>
+                <w:noProof/>
+                <w:webHidden/>
+              </w:rPr>
+            </w:r>
+            <w:r>
+              <w:rPr>
+                <w:noProof/>
+                <w:webHidden/>
+              </w:rPr>
+              <w:fldChar w:fldCharType="separate"/>
+            </w:r>
+            <w:r>
+              <w:rPr>
+                <w:noProof/>
+                <w:webHidden/>
+              </w:rPr>
+              <w:t>8</w:t>
+            </w:r>
+            <w:r>
+              <w:rPr>
+                <w:noProof/>
+                <w:webHidden/>
+              </w:rPr>
+              <w:fldChar w:fldCharType="end"/>
+            </w:r>
+          </w:hyperlink>
+        </w:p>
+        <w:p>
+          <w:pPr>
+            <w:pStyle w:val="TM2"/>
+            <w:tabs>
+              <w:tab w:val="left" w:pos="800"/>
+              <w:tab w:val="right" w:leader="dot" w:pos="9060"/>
+            </w:tabs>
+            <w:rPr>
+              <w:rFonts w:asciiTheme="minorHAnsi" w:eastAsiaTheme="minorEastAsia" w:hAnsiTheme="minorHAnsi" w:cstheme="minorBidi"/>
+              <w:noProof/>
+              <w:sz w:val="22"/>
+              <w:szCs w:val="22"/>
+              <w:lang w:val="fr-CH" w:eastAsia="fr-CH"/>
+            </w:rPr>
+          </w:pPr>
+          <w:hyperlink w:anchor="_Toc5000909" w:history="1">
+            <w:r>
+              <w:rPr>
+                <w:rStyle w:val="Lienhypertexte"/>
+                <w:iCs/>
+                <w:noProof/>
+                <w:lang w:val="fr-CH"/>
+              </w:rPr>
+              <w:t>6.2</w:t>
+            </w:r>
+            <w:r>
+              <w:rPr>
+                <w:rFonts w:asciiTheme="minorHAnsi" w:eastAsiaTheme="minorEastAsia" w:hAnsiTheme="minorHAnsi" w:cstheme="minorBidi"/>
+                <w:noProof/>
+                <w:sz w:val="22"/>
+                <w:szCs w:val="22"/>
+                <w:lang w:val="fr-CH" w:eastAsia="fr-CH"/>
+              </w:rPr>
+              <w:tab/>
+            </w:r>
+            <w:r>
+              <w:rPr>
+                <w:rStyle w:val="Lienhypertexte"/>
+                <w:iCs/>
+                <w:noProof/>
+                <w:lang w:val="fr-CH"/>
+              </w:rPr>
+              <w:t>Journal de bord du projet</w:t>
+            </w:r>
+            <w:r>
+              <w:rPr>
+                <w:noProof/>
+                <w:webHidden/>
+              </w:rPr>
+              <w:tab/>
+            </w:r>
+            <w:r>
+              <w:rPr>
+                <w:noProof/>
+                <w:webHidden/>
+              </w:rPr>
+              <w:fldChar w:fldCharType="begin"/>
+            </w:r>
+            <w:r>
+              <w:rPr>
+                <w:noProof/>
+                <w:webHidden/>
+              </w:rPr>
+              <w:instrText xml:space="preserve"> PAGEREF _Toc5000909 \h </w:instrText>
+            </w:r>
+            <w:r>
+              <w:rPr>
+                <w:noProof/>
+                <w:webHidden/>
+              </w:rPr>
+            </w:r>
+            <w:r>
+              <w:rPr>
+                <w:noProof/>
+                <w:webHidden/>
+              </w:rPr>
+              <w:fldChar w:fldCharType="separate"/>
+            </w:r>
+            <w:r>
+              <w:rPr>
+                <w:noProof/>
+                <w:webHidden/>
+              </w:rPr>
+              <w:t>8</w:t>
+            </w:r>
+            <w:r>
+              <w:rPr>
+                <w:noProof/>
+                <w:webHidden/>
+              </w:rPr>
+              <w:fldChar w:fldCharType="end"/>
+            </w:r>
+          </w:hyperlink>
+        </w:p>
+        <w:p>
+          <w:r>
+            <w:rPr>
+              <w:b/>
+              <w:bCs/>
+            </w:rPr>
+            <w:fldChar w:fldCharType="end"/>
+          </w:r>
+        </w:p>
+      </w:sdtContent>
+    </w:sdt>
+    <w:p>
+      <w:pPr>
+        <w:rPr>
+          <w:lang w:val="fr-CH"/>
+        </w:rPr>
+      </w:pPr>
+    </w:p>
+    <w:p>
+      <w:pPr>
+        <w:rPr>
+          <w:lang w:val="fr-CH"/>
+        </w:rPr>
+      </w:pPr>
+      <w:bookmarkStart w:id="0" w:name="_GoBack"/>
+      <w:bookmarkEnd w:id="0"/>
     </w:p>
     <w:p>
       <w:pPr>
@@ -3812,7 +3682,21 @@
         <w:rPr>
           <w:lang w:val="fr-CH"/>
         </w:rPr>
-        <w:t xml:space="preserve">De plus, en fonction du type de projet,  il est tout à fait possible que certains chapitres ou paragraphes n’aient aucun sens. Dans ce cas il est recommandé de les retirer du document pour éviter de l’alourdir inutilement.  </w:t>
+        <w:t xml:space="preserve">De plus, en fonction du type de </w:t>
+      </w:r>
+      <w:proofErr w:type="gramStart"/>
+      <w:r>
+        <w:rPr>
+          <w:lang w:val="fr-CH"/>
+        </w:rPr>
+        <w:t>projet,  il</w:t>
+      </w:r>
+      <w:proofErr w:type="gramEnd"/>
+      <w:r>
+        <w:rPr>
+          <w:lang w:val="fr-CH"/>
+        </w:rPr>
+        <w:t xml:space="preserve"> est tout à fait possible que certains chapitres ou paragraphes n’aient aucun sens. Dans ce cas il est recommandé de les retirer du document pour éviter de l’alourdir inutilement.  </w:t>
       </w:r>
     </w:p>
     <w:p>
@@ -3845,7 +3729,8 @@
           <w:lang w:val="fr-CH"/>
         </w:rPr>
       </w:pPr>
-      <w:bookmarkStart w:id="0" w:name="_Toc2333847"/>
+      <w:bookmarkStart w:id="1" w:name="_Toc2333847"/>
+      <w:bookmarkStart w:id="2" w:name="_Toc5000881"/>
       <w:r>
         <w:rPr>
           <w:lang w:val="fr-CH"/>
@@ -3853,7 +3738,8 @@
         <w:lastRenderedPageBreak/>
         <w:t>Introduction</w:t>
       </w:r>
-      <w:bookmarkEnd w:id="0"/>
+      <w:bookmarkEnd w:id="1"/>
+      <w:bookmarkEnd w:id="2"/>
     </w:p>
     <w:p>
       <w:pPr>
@@ -3864,7 +3750,8 @@
           <w:lang w:val="fr-CH"/>
         </w:rPr>
       </w:pPr>
-      <w:bookmarkStart w:id="1" w:name="_Toc2333848"/>
+      <w:bookmarkStart w:id="3" w:name="_Toc2333848"/>
+      <w:bookmarkStart w:id="4" w:name="_Toc5000882"/>
       <w:r>
         <w:rPr>
           <w:i w:val="0"/>
@@ -3873,7 +3760,8 @@
         </w:rPr>
         <w:t>Cadre, description et motivation</w:t>
       </w:r>
-      <w:bookmarkEnd w:id="1"/>
+      <w:bookmarkEnd w:id="3"/>
+      <w:bookmarkEnd w:id="4"/>
     </w:p>
     <w:p>
       <w:pPr>
@@ -3983,7 +3871,8 @@
           <w:lang w:val="fr-CH"/>
         </w:rPr>
       </w:pPr>
-      <w:bookmarkStart w:id="2" w:name="_Toc2333849"/>
+      <w:bookmarkStart w:id="5" w:name="_Toc2333849"/>
+      <w:bookmarkStart w:id="6" w:name="_Toc5000883"/>
       <w:r>
         <w:rPr>
           <w:i w:val="0"/>
@@ -3992,7 +3881,8 @@
         </w:rPr>
         <w:t>Organisation</w:t>
       </w:r>
-      <w:bookmarkEnd w:id="2"/>
+      <w:bookmarkEnd w:id="5"/>
+      <w:bookmarkEnd w:id="6"/>
     </w:p>
     <w:p>
       <w:pPr>
@@ -4017,20 +3907,44 @@
         <w:rPr>
           <w:lang w:val="fr-CH"/>
         </w:rPr>
-        <w:t>Marwan Alhelo</w:t>
-      </w:r>
-    </w:p>
-    <w:p>
-      <w:pPr>
-        <w:rPr>
-          <w:lang w:val="fr-CH"/>
-        </w:rPr>
-      </w:pPr>
-      <w:r>
-        <w:rPr>
-          <w:lang w:val="fr-CH"/>
-        </w:rPr>
-        <w:t>Le chef du projet M.Carrel Xavier</w:t>
+        <w:t xml:space="preserve">Marwan </w:t>
+      </w:r>
+      <w:proofErr w:type="spellStart"/>
+      <w:r>
+        <w:rPr>
+          <w:lang w:val="fr-CH"/>
+        </w:rPr>
+        <w:t>Alhelo</w:t>
+      </w:r>
+      <w:proofErr w:type="spellEnd"/>
+    </w:p>
+    <w:p>
+      <w:pPr>
+        <w:rPr>
+          <w:lang w:val="fr-CH"/>
+        </w:rPr>
+      </w:pPr>
+      <w:r>
+        <w:rPr>
+          <w:lang w:val="fr-CH"/>
+        </w:rPr>
+        <w:t xml:space="preserve">Le chef du projet </w:t>
+      </w:r>
+      <w:proofErr w:type="spellStart"/>
+      <w:proofErr w:type="gramStart"/>
+      <w:r>
+        <w:rPr>
+          <w:lang w:val="fr-CH"/>
+        </w:rPr>
+        <w:t>M.Carrel</w:t>
+      </w:r>
+      <w:proofErr w:type="spellEnd"/>
+      <w:proofErr w:type="gramEnd"/>
+      <w:r>
+        <w:rPr>
+          <w:lang w:val="fr-CH"/>
+        </w:rPr>
+        <w:t xml:space="preserve"> Xavier</w:t>
       </w:r>
     </w:p>
     <w:p>
@@ -4049,7 +3963,8 @@
           <w:lang w:val="fr-CH"/>
         </w:rPr>
       </w:pPr>
-      <w:bookmarkStart w:id="3" w:name="_Toc2333850"/>
+      <w:bookmarkStart w:id="7" w:name="_Toc2333850"/>
+      <w:bookmarkStart w:id="8" w:name="_Toc5000884"/>
       <w:r>
         <w:rPr>
           <w:i w:val="0"/>
@@ -4058,7 +3973,8 @@
         </w:rPr>
         <w:t>Objectifs</w:t>
       </w:r>
-      <w:bookmarkEnd w:id="3"/>
+      <w:bookmarkEnd w:id="7"/>
+      <w:bookmarkEnd w:id="8"/>
     </w:p>
     <w:p>
       <w:pPr>
@@ -4288,7 +4204,8 @@
           <w:lang w:val="fr-CH"/>
         </w:rPr>
       </w:pPr>
-      <w:bookmarkStart w:id="4" w:name="_Toc2333851"/>
+      <w:bookmarkStart w:id="9" w:name="_Toc2333851"/>
+      <w:bookmarkStart w:id="10" w:name="_Toc5000885"/>
       <w:r>
         <w:rPr>
           <w:i w:val="0"/>
@@ -4305,7 +4222,8 @@
         </w:rPr>
         <w:t xml:space="preserve"> initiale</w:t>
       </w:r>
-      <w:bookmarkEnd w:id="4"/>
+      <w:bookmarkEnd w:id="9"/>
+      <w:bookmarkEnd w:id="10"/>
     </w:p>
     <w:p>
       <w:pPr>
@@ -4352,7 +4270,8 @@
           <w:lang w:val="fr-CH"/>
         </w:rPr>
       </w:pPr>
-      <w:bookmarkStart w:id="5" w:name="_Toc2333852"/>
+      <w:bookmarkStart w:id="11" w:name="_Toc2333852"/>
+      <w:bookmarkStart w:id="12" w:name="_Toc5000886"/>
       <w:r>
         <w:rPr>
           <w:lang w:val="fr-CH"/>
@@ -4360,7 +4279,8 @@
         <w:lastRenderedPageBreak/>
         <w:t>Analyse</w:t>
       </w:r>
-      <w:bookmarkEnd w:id="5"/>
+      <w:bookmarkEnd w:id="11"/>
+      <w:bookmarkEnd w:id="12"/>
     </w:p>
     <w:p>
       <w:pPr>
@@ -4371,7 +4291,8 @@
           <w:lang w:val="fr-CH"/>
         </w:rPr>
       </w:pPr>
-      <w:bookmarkStart w:id="6" w:name="_Toc2333853"/>
+      <w:bookmarkStart w:id="13" w:name="_Toc2333853"/>
+      <w:bookmarkStart w:id="14" w:name="_Toc5000887"/>
       <w:r>
         <w:rPr>
           <w:i w:val="0"/>
@@ -4380,7 +4301,8 @@
         </w:rPr>
         <w:t>Use cases et scénarios</w:t>
       </w:r>
-      <w:bookmarkEnd w:id="6"/>
+      <w:bookmarkEnd w:id="13"/>
+      <w:bookmarkEnd w:id="14"/>
     </w:p>
     <w:p>
       <w:pPr>
@@ -4403,21 +4325,23 @@
           <w:lang w:val="fr-CH"/>
         </w:rPr>
       </w:pPr>
-      <w:bookmarkStart w:id="7" w:name="_Toc2333854"/>
-      <w:bookmarkStart w:id="8" w:name="_Toc71691012"/>
+      <w:bookmarkStart w:id="15" w:name="_Toc2333854"/>
+      <w:bookmarkStart w:id="16" w:name="_Toc71691012"/>
+      <w:bookmarkStart w:id="17" w:name="_Toc5000888"/>
       <w:r>
         <w:rPr>
           <w:lang w:val="fr-CH"/>
         </w:rPr>
         <w:t xml:space="preserve">(Apprendre à </w:t>
       </w:r>
-      <w:bookmarkEnd w:id="7"/>
+      <w:bookmarkEnd w:id="15"/>
       <w:r>
         <w:rPr>
           <w:lang w:val="fr-CH"/>
         </w:rPr>
         <w:t>jouer)</w:t>
       </w:r>
+      <w:bookmarkEnd w:id="17"/>
     </w:p>
     <w:p>
       <w:pPr>
@@ -4434,7 +4358,21 @@
         <w:rPr>
           <w:lang w:val="fr-CH"/>
         </w:rPr>
-        <w:t>Afficher l’aide.du.j</w:t>
+        <w:t xml:space="preserve">Afficher </w:t>
+      </w:r>
+      <w:proofErr w:type="gramStart"/>
+      <w:r>
+        <w:rPr>
+          <w:lang w:val="fr-CH"/>
+        </w:rPr>
+        <w:t>l’</w:t>
+      </w:r>
+      <w:proofErr w:type="spellStart"/>
+      <w:r>
+        <w:rPr>
+          <w:lang w:val="fr-CH"/>
+        </w:rPr>
+        <w:t>aide.du.j</w:t>
       </w:r>
       <w:r>
         <w:rPr>
@@ -4442,6 +4380,8 @@
         </w:rPr>
         <w:t>eu</w:t>
       </w:r>
+      <w:proofErr w:type="spellEnd"/>
+      <w:proofErr w:type="gramEnd"/>
     </w:p>
     <w:tbl>
       <w:tblPr>
@@ -5092,7 +5032,8 @@
           <w:lang w:val="fr-CH"/>
         </w:rPr>
       </w:pPr>
-      <w:bookmarkStart w:id="9" w:name="_Toc2333855"/>
+      <w:bookmarkStart w:id="18" w:name="_Toc2333855"/>
+      <w:bookmarkStart w:id="19" w:name="_Toc5000889"/>
       <w:r>
         <w:rPr>
           <w:lang w:val="fr-CH"/>
@@ -5105,7 +5046,8 @@
         </w:rPr>
         <w:t>)</w:t>
       </w:r>
-      <w:bookmarkEnd w:id="9"/>
+      <w:bookmarkEnd w:id="18"/>
+      <w:bookmarkEnd w:id="19"/>
     </w:p>
     <w:p>
       <w:pPr>
@@ -5294,7 +5236,8 @@
                 <w:u w:val="none"/>
               </w:rPr>
             </w:pPr>
-            <w:bookmarkStart w:id="10" w:name="_Toc3791178"/>
+            <w:bookmarkStart w:id="20" w:name="_Toc3791178"/>
+            <w:bookmarkStart w:id="21" w:name="_Toc5000890"/>
             <w:r>
               <w:rPr>
                 <w:rFonts w:asciiTheme="minorHAnsi" w:hAnsiTheme="minorHAnsi" w:cstheme="minorHAnsi"/>
@@ -5304,7 +5247,8 @@
               </w:rPr>
               <w:t>Le code place les bateaux à positions fixes</w:t>
             </w:r>
-            <w:bookmarkEnd w:id="10"/>
+            <w:bookmarkEnd w:id="20"/>
+            <w:bookmarkEnd w:id="21"/>
           </w:p>
           <w:p>
             <w:pPr>
@@ -5745,7 +5689,7 @@
           <w:lang w:val="fr-CH"/>
         </w:rPr>
       </w:pPr>
-      <w:bookmarkStart w:id="11" w:name="_Toc2333856"/>
+      <w:bookmarkStart w:id="22" w:name="_Toc2333856"/>
       <w:r>
         <w:rPr>
           <w:lang w:val="fr-CH"/>
@@ -5753,6 +5697,7 @@
         <w:lastRenderedPageBreak/>
         <w:t xml:space="preserve"> </w:t>
       </w:r>
+      <w:bookmarkStart w:id="23" w:name="_Toc5000891"/>
       <w:r>
         <w:rPr>
           <w:lang w:val="fr-CH"/>
@@ -5765,7 +5710,8 @@
         </w:rPr>
         <w:t>…)</w:t>
       </w:r>
-      <w:bookmarkEnd w:id="11"/>
+      <w:bookmarkEnd w:id="22"/>
+      <w:bookmarkEnd w:id="23"/>
     </w:p>
     <w:p>
       <w:pPr>
@@ -7101,7 +7047,8 @@
           <w:lang w:val="fr-CH"/>
         </w:rPr>
       </w:pPr>
-      <w:bookmarkStart w:id="12" w:name="_Toc2333857"/>
+      <w:bookmarkStart w:id="24" w:name="_Toc2333857"/>
+      <w:bookmarkStart w:id="25" w:name="_Toc5000892"/>
       <w:r>
         <w:rPr>
           <w:i w:val="0"/>
@@ -7111,7 +7058,8 @@
         <w:lastRenderedPageBreak/>
         <w:t>Modèle Conceptuel de Données</w:t>
       </w:r>
-      <w:bookmarkEnd w:id="12"/>
+      <w:bookmarkEnd w:id="24"/>
+      <w:bookmarkEnd w:id="25"/>
     </w:p>
     <w:p>
       <w:pPr>
@@ -7141,7 +7089,8 @@
           <w:lang w:val="fr-CH"/>
         </w:rPr>
       </w:pPr>
-      <w:bookmarkStart w:id="13" w:name="_Toc2333858"/>
+      <w:bookmarkStart w:id="26" w:name="_Toc2333858"/>
+      <w:bookmarkStart w:id="27" w:name="_Toc5000893"/>
       <w:r>
         <w:rPr>
           <w:i w:val="0"/>
@@ -7150,8 +7099,9 @@
         </w:rPr>
         <w:t>Stratégie de test</w:t>
       </w:r>
-      <w:bookmarkEnd w:id="8"/>
-      <w:bookmarkEnd w:id="13"/>
+      <w:bookmarkEnd w:id="16"/>
+      <w:bookmarkEnd w:id="26"/>
+      <w:bookmarkEnd w:id="27"/>
     </w:p>
     <w:p>
       <w:pPr>
@@ -7392,14 +7342,16 @@
           <w:lang w:val="fr-CH"/>
         </w:rPr>
       </w:pPr>
-      <w:bookmarkStart w:id="14" w:name="_Toc2333860"/>
+      <w:bookmarkStart w:id="28" w:name="_Toc2333860"/>
+      <w:bookmarkStart w:id="29" w:name="_Toc5000894"/>
       <w:r>
         <w:rPr>
           <w:lang w:val="fr-CH"/>
         </w:rPr>
         <w:t>Implémentation</w:t>
       </w:r>
-      <w:bookmarkEnd w:id="14"/>
+      <w:bookmarkEnd w:id="28"/>
+      <w:bookmarkEnd w:id="29"/>
     </w:p>
     <w:p>
       <w:pPr>
@@ -7410,10 +7362,11 @@
           <w:lang w:val="fr-CH"/>
         </w:rPr>
       </w:pPr>
-      <w:bookmarkStart w:id="15" w:name="_Toc2333861"/>
-      <w:bookmarkStart w:id="16" w:name="_Toc25553317"/>
-      <w:bookmarkStart w:id="17" w:name="_Toc71691022"/>
-      <w:bookmarkStart w:id="18" w:name="_Ref254352701"/>
+      <w:bookmarkStart w:id="30" w:name="_Toc2333861"/>
+      <w:bookmarkStart w:id="31" w:name="_Toc25553317"/>
+      <w:bookmarkStart w:id="32" w:name="_Toc71691022"/>
+      <w:bookmarkStart w:id="33" w:name="_Ref254352701"/>
+      <w:bookmarkStart w:id="34" w:name="_Toc5000895"/>
       <w:r>
         <w:rPr>
           <w:i w:val="0"/>
@@ -7422,7 +7375,8 @@
         </w:rPr>
         <w:t>Vue d’ensemble</w:t>
       </w:r>
-      <w:bookmarkEnd w:id="15"/>
+      <w:bookmarkEnd w:id="30"/>
+      <w:bookmarkEnd w:id="34"/>
     </w:p>
     <w:p>
       <w:pPr>
@@ -7531,7 +7485,8 @@
           <w:lang w:val="fr-CH"/>
         </w:rPr>
       </w:pPr>
-      <w:bookmarkStart w:id="19" w:name="_Toc2333862"/>
+      <w:bookmarkStart w:id="35" w:name="_Toc2333862"/>
+      <w:bookmarkStart w:id="36" w:name="_Toc5000896"/>
       <w:r>
         <w:rPr>
           <w:i w:val="0"/>
@@ -7540,7 +7495,8 @@
         </w:rPr>
         <w:t>Choix techniques</w:t>
       </w:r>
-      <w:bookmarkEnd w:id="19"/>
+      <w:bookmarkEnd w:id="35"/>
+      <w:bookmarkEnd w:id="36"/>
     </w:p>
     <w:p>
       <w:pPr>
@@ -7619,7 +7575,35 @@
         <w:rPr>
           <w:lang w:val="fr-CH"/>
         </w:rPr>
-        <w:t>Logiciels tiers (utilitaires, frameworks, navigateurs cible,…)</w:t>
+        <w:t xml:space="preserve">Logiciels tiers (utilitaires, </w:t>
+      </w:r>
+      <w:proofErr w:type="spellStart"/>
+      <w:r>
+        <w:rPr>
+          <w:lang w:val="fr-CH"/>
+        </w:rPr>
+        <w:t>frameworks</w:t>
+      </w:r>
+      <w:proofErr w:type="spellEnd"/>
+      <w:r>
+        <w:rPr>
+          <w:lang w:val="fr-CH"/>
+        </w:rPr>
+        <w:t xml:space="preserve">, navigateurs </w:t>
+      </w:r>
+      <w:proofErr w:type="gramStart"/>
+      <w:r>
+        <w:rPr>
+          <w:lang w:val="fr-CH"/>
+        </w:rPr>
+        <w:t>cible,…</w:t>
+      </w:r>
+      <w:proofErr w:type="gramEnd"/>
+      <w:r>
+        <w:rPr>
+          <w:lang w:val="fr-CH"/>
+        </w:rPr>
+        <w:t>)</w:t>
       </w:r>
     </w:p>
     <w:p>
@@ -7651,7 +7635,8 @@
           <w:lang w:val="fr-CH"/>
         </w:rPr>
       </w:pPr>
-      <w:bookmarkStart w:id="20" w:name="_Toc2333863"/>
+      <w:bookmarkStart w:id="37" w:name="_Toc2333863"/>
+      <w:bookmarkStart w:id="38" w:name="_Toc5000897"/>
       <w:r>
         <w:rPr>
           <w:i w:val="0"/>
@@ -7660,7 +7645,8 @@
         </w:rPr>
         <w:t>Modèle Logique de données</w:t>
       </w:r>
-      <w:bookmarkEnd w:id="20"/>
+      <w:bookmarkEnd w:id="37"/>
+      <w:bookmarkEnd w:id="38"/>
     </w:p>
     <w:p>
       <w:pPr>
@@ -7771,7 +7757,8 @@
           <w:lang w:val="fr-CH"/>
         </w:rPr>
       </w:pPr>
-      <w:bookmarkStart w:id="21" w:name="_Toc2333864"/>
+      <w:bookmarkStart w:id="39" w:name="_Toc2333864"/>
+      <w:bookmarkStart w:id="40" w:name="_Toc5000898"/>
       <w:r>
         <w:rPr>
           <w:i w:val="0"/>
@@ -7780,7 +7767,8 @@
         </w:rPr>
         <w:t>Points techniques spécifiques</w:t>
       </w:r>
-      <w:bookmarkEnd w:id="21"/>
+      <w:bookmarkEnd w:id="39"/>
+      <w:bookmarkEnd w:id="40"/>
     </w:p>
     <w:p>
       <w:pPr>
@@ -7866,6 +7854,7 @@
           <w:lang w:val="fr-CH"/>
         </w:rPr>
       </w:pPr>
+      <w:proofErr w:type="spellStart"/>
       <w:r>
         <w:rPr>
           <w:lang w:val="fr-CH"/>
@@ -7876,7 +7865,14 @@
         <w:rPr>
           <w:lang w:val="fr-CH"/>
         </w:rPr>
-        <w:t>seudo-code ou organigramme</w:t>
+        <w:t>seudo-code</w:t>
+      </w:r>
+      <w:proofErr w:type="spellEnd"/>
+      <w:r>
+        <w:rPr>
+          <w:lang w:val="fr-CH"/>
+        </w:rPr>
+        <w:t xml:space="preserve"> ou organigramme</w:t>
       </w:r>
       <w:r>
         <w:rPr>
@@ -7988,14 +7984,16 @@
           <w:lang w:val="fr-CH"/>
         </w:rPr>
       </w:pPr>
-      <w:bookmarkStart w:id="22" w:name="_Toc2333865"/>
+      <w:bookmarkStart w:id="41" w:name="_Toc2333865"/>
+      <w:bookmarkStart w:id="42" w:name="_Toc5000899"/>
       <w:r>
         <w:rPr>
           <w:lang w:val="fr-CH"/>
         </w:rPr>
         <w:t>Point 1</w:t>
       </w:r>
-      <w:bookmarkEnd w:id="22"/>
+      <w:bookmarkEnd w:id="41"/>
+      <w:bookmarkEnd w:id="42"/>
     </w:p>
     <w:p>
       <w:pPr>
@@ -8004,14 +8002,16 @@
           <w:lang w:val="fr-CH"/>
         </w:rPr>
       </w:pPr>
-      <w:bookmarkStart w:id="23" w:name="_Toc2333866"/>
+      <w:bookmarkStart w:id="43" w:name="_Toc2333866"/>
+      <w:bookmarkStart w:id="44" w:name="_Toc5000900"/>
       <w:r>
         <w:rPr>
           <w:lang w:val="fr-CH"/>
         </w:rPr>
         <w:t>Point 2</w:t>
       </w:r>
-      <w:bookmarkEnd w:id="23"/>
+      <w:bookmarkEnd w:id="43"/>
+      <w:bookmarkEnd w:id="44"/>
     </w:p>
     <w:p>
       <w:pPr>
@@ -8020,18 +8020,20 @@
           <w:lang w:val="fr-CH"/>
         </w:rPr>
       </w:pPr>
-      <w:bookmarkStart w:id="24" w:name="_Toc2333867"/>
+      <w:bookmarkStart w:id="45" w:name="_Toc2333867"/>
+      <w:bookmarkStart w:id="46" w:name="_Toc5000901"/>
       <w:r>
         <w:rPr>
           <w:lang w:val="fr-CH"/>
         </w:rPr>
         <w:t>Point …</w:t>
       </w:r>
-      <w:bookmarkEnd w:id="24"/>
-    </w:p>
-    <w:bookmarkEnd w:id="16"/>
-    <w:bookmarkEnd w:id="17"/>
-    <w:bookmarkEnd w:id="18"/>
+      <w:bookmarkEnd w:id="45"/>
+      <w:bookmarkEnd w:id="46"/>
+    </w:p>
+    <w:bookmarkEnd w:id="31"/>
+    <w:bookmarkEnd w:id="32"/>
+    <w:bookmarkEnd w:id="33"/>
     <w:p>
       <w:pPr>
         <w:pStyle w:val="Help"/>
@@ -8075,7 +8077,8 @@
           <w:lang w:val="fr-CH"/>
         </w:rPr>
       </w:pPr>
-      <w:bookmarkStart w:id="25" w:name="_Toc2333868"/>
+      <w:bookmarkStart w:id="47" w:name="_Toc2333868"/>
+      <w:bookmarkStart w:id="48" w:name="_Toc5000902"/>
       <w:r>
         <w:rPr>
           <w:i w:val="0"/>
@@ -8084,7 +8087,8 @@
         </w:rPr>
         <w:t>Livraisons</w:t>
       </w:r>
-      <w:bookmarkEnd w:id="25"/>
+      <w:bookmarkEnd w:id="47"/>
+      <w:bookmarkEnd w:id="48"/>
     </w:p>
     <w:p>
       <w:pPr>
@@ -8107,16 +8111,18 @@
           <w:lang w:val="fr-CH"/>
         </w:rPr>
       </w:pPr>
-      <w:bookmarkStart w:id="26" w:name="_Toc2333869"/>
-      <w:bookmarkStart w:id="27" w:name="_Toc25553321"/>
-      <w:bookmarkStart w:id="28" w:name="_Toc71691025"/>
+      <w:bookmarkStart w:id="49" w:name="_Toc2333869"/>
+      <w:bookmarkStart w:id="50" w:name="_Toc25553321"/>
+      <w:bookmarkStart w:id="51" w:name="_Toc71691025"/>
+      <w:bookmarkStart w:id="52" w:name="_Toc5000903"/>
       <w:r>
         <w:rPr>
           <w:lang w:val="fr-CH"/>
         </w:rPr>
         <w:t>Tests</w:t>
       </w:r>
-      <w:bookmarkEnd w:id="26"/>
+      <w:bookmarkEnd w:id="49"/>
+      <w:bookmarkEnd w:id="52"/>
     </w:p>
     <w:p>
       <w:pPr>
@@ -8127,7 +8133,8 @@
           <w:lang w:val="fr-CH"/>
         </w:rPr>
       </w:pPr>
-      <w:bookmarkStart w:id="29" w:name="_Toc2333870"/>
+      <w:bookmarkStart w:id="53" w:name="_Toc2333870"/>
+      <w:bookmarkStart w:id="54" w:name="_Toc5000904"/>
       <w:r>
         <w:rPr>
           <w:i w:val="0"/>
@@ -8144,7 +8151,7 @@
         </w:rPr>
         <w:t>est</w:t>
       </w:r>
-      <w:bookmarkEnd w:id="27"/>
+      <w:bookmarkEnd w:id="50"/>
       <w:r>
         <w:rPr>
           <w:i w:val="0"/>
@@ -8153,8 +8160,9 @@
         </w:rPr>
         <w:t>s effectués</w:t>
       </w:r>
-      <w:bookmarkEnd w:id="28"/>
-      <w:bookmarkEnd w:id="29"/>
+      <w:bookmarkEnd w:id="51"/>
+      <w:bookmarkEnd w:id="53"/>
+      <w:bookmarkEnd w:id="54"/>
     </w:p>
     <w:p>
       <w:pPr>
@@ -8179,9 +8187,10 @@
           <w:lang w:val="fr-CH"/>
         </w:rPr>
       </w:pPr>
-      <w:bookmarkStart w:id="30" w:name="_Toc25553322"/>
-      <w:bookmarkStart w:id="31" w:name="_Toc71691026"/>
-      <w:bookmarkStart w:id="32" w:name="_Toc2333871"/>
+      <w:bookmarkStart w:id="55" w:name="_Toc25553322"/>
+      <w:bookmarkStart w:id="56" w:name="_Toc71691026"/>
+      <w:bookmarkStart w:id="57" w:name="_Toc2333871"/>
+      <w:bookmarkStart w:id="58" w:name="_Toc5000905"/>
       <w:r>
         <w:rPr>
           <w:i w:val="0"/>
@@ -8190,7 +8199,7 @@
         </w:rPr>
         <w:t xml:space="preserve">Erreurs </w:t>
       </w:r>
-      <w:bookmarkEnd w:id="30"/>
+      <w:bookmarkEnd w:id="55"/>
       <w:r>
         <w:rPr>
           <w:i w:val="0"/>
@@ -8199,8 +8208,9 @@
         </w:rPr>
         <w:t>restantes</w:t>
       </w:r>
-      <w:bookmarkEnd w:id="31"/>
-      <w:bookmarkEnd w:id="32"/>
+      <w:bookmarkEnd w:id="56"/>
+      <w:bookmarkEnd w:id="57"/>
+      <w:bookmarkEnd w:id="58"/>
       <w:r>
         <w:rPr>
           <w:i w:val="0"/>
@@ -8217,12 +8227,26 @@
           <w:lang w:val="fr-CH"/>
         </w:rPr>
       </w:pPr>
-      <w:bookmarkStart w:id="33" w:name="_Toc25553323"/>
-      <w:r>
-        <w:rPr>
-          <w:lang w:val="fr-CH"/>
-        </w:rPr>
-        <w:t xml:space="preserve">S'il reste encore des erreurs: </w:t>
+      <w:bookmarkStart w:id="59" w:name="_Toc25553323"/>
+      <w:r>
+        <w:rPr>
+          <w:lang w:val="fr-CH"/>
+        </w:rPr>
+        <w:t xml:space="preserve">S'il reste encore des </w:t>
+      </w:r>
+      <w:proofErr w:type="gramStart"/>
+      <w:r>
+        <w:rPr>
+          <w:lang w:val="fr-CH"/>
+        </w:rPr>
+        <w:t>erreurs:</w:t>
+      </w:r>
+      <w:proofErr w:type="gramEnd"/>
+      <w:r>
+        <w:rPr>
+          <w:lang w:val="fr-CH"/>
+        </w:rPr>
+        <w:t xml:space="preserve"> </w:t>
       </w:r>
     </w:p>
     <w:p>
@@ -8260,7 +8284,7 @@
         </w:rPr>
         <w:t>Conséquences sur l'utilisation du produit</w:t>
       </w:r>
-      <w:bookmarkEnd w:id="33"/>
+      <w:bookmarkEnd w:id="59"/>
     </w:p>
     <w:p>
       <w:pPr>
@@ -8290,24 +8314,26 @@
           <w:lang w:val="fr-CH"/>
         </w:rPr>
       </w:pPr>
-      <w:bookmarkStart w:id="34" w:name="_Toc25553328"/>
-      <w:bookmarkStart w:id="35" w:name="_Toc71703263"/>
-      <w:bookmarkStart w:id="36" w:name="_Toc2333872"/>
+      <w:bookmarkStart w:id="60" w:name="_Toc25553328"/>
+      <w:bookmarkStart w:id="61" w:name="_Toc71703263"/>
+      <w:bookmarkStart w:id="62" w:name="_Toc2333872"/>
+      <w:bookmarkStart w:id="63" w:name="_Toc5000906"/>
       <w:r>
         <w:rPr>
           <w:lang w:val="fr-CH"/>
         </w:rPr>
         <w:t>C</w:t>
       </w:r>
-      <w:bookmarkEnd w:id="34"/>
-      <w:bookmarkEnd w:id="35"/>
+      <w:bookmarkEnd w:id="60"/>
+      <w:bookmarkEnd w:id="61"/>
       <w:r>
         <w:rPr>
           <w:lang w:val="fr-CH"/>
         </w:rPr>
         <w:t>onclusions</w:t>
       </w:r>
-      <w:bookmarkEnd w:id="36"/>
+      <w:bookmarkEnd w:id="62"/>
+      <w:bookmarkEnd w:id="63"/>
     </w:p>
     <w:p>
       <w:pPr>
@@ -8320,8 +8346,16 @@
         <w:rPr>
           <w:lang w:val="fr-CH"/>
         </w:rPr>
-        <w:t>Développez en tous cas les points suivants:</w:t>
-      </w:r>
+        <w:t xml:space="preserve">Développez en tous cas les points </w:t>
+      </w:r>
+      <w:proofErr w:type="gramStart"/>
+      <w:r>
+        <w:rPr>
+          <w:lang w:val="fr-CH"/>
+        </w:rPr>
+        <w:t>suivants:</w:t>
+      </w:r>
+      <w:proofErr w:type="gramEnd"/>
     </w:p>
     <w:p>
       <w:pPr>
@@ -8423,22 +8457,24 @@
           <w:lang w:val="fr-CH"/>
         </w:rPr>
       </w:pPr>
-      <w:bookmarkStart w:id="37" w:name="_Toc71703264"/>
-      <w:bookmarkStart w:id="38" w:name="_Toc2333873"/>
+      <w:bookmarkStart w:id="64" w:name="_Toc71703264"/>
+      <w:bookmarkStart w:id="65" w:name="_Toc2333873"/>
+      <w:bookmarkStart w:id="66" w:name="_Toc5000907"/>
       <w:r>
         <w:rPr>
           <w:lang w:val="fr-CH"/>
         </w:rPr>
         <w:t>A</w:t>
       </w:r>
-      <w:bookmarkEnd w:id="37"/>
+      <w:bookmarkEnd w:id="64"/>
       <w:r>
         <w:rPr>
           <w:lang w:val="fr-CH"/>
         </w:rPr>
         <w:t>nnexes</w:t>
       </w:r>
-      <w:bookmarkEnd w:id="38"/>
+      <w:bookmarkEnd w:id="65"/>
+      <w:bookmarkEnd w:id="66"/>
     </w:p>
     <w:p>
       <w:pPr>
@@ -8449,8 +8485,9 @@
           <w:lang w:val="fr-CH"/>
         </w:rPr>
       </w:pPr>
-      <w:bookmarkStart w:id="39" w:name="_Toc71703265"/>
-      <w:bookmarkStart w:id="40" w:name="_Toc2333874"/>
+      <w:bookmarkStart w:id="67" w:name="_Toc71703265"/>
+      <w:bookmarkStart w:id="68" w:name="_Toc2333874"/>
+      <w:bookmarkStart w:id="69" w:name="_Toc5000908"/>
       <w:r>
         <w:rPr>
           <w:i w:val="0"/>
@@ -8459,8 +8496,9 @@
         </w:rPr>
         <w:t>Sources – Bibliographie</w:t>
       </w:r>
-      <w:bookmarkEnd w:id="39"/>
-      <w:bookmarkEnd w:id="40"/>
+      <w:bookmarkEnd w:id="67"/>
+      <w:bookmarkEnd w:id="68"/>
+      <w:bookmarkEnd w:id="69"/>
     </w:p>
     <w:p>
       <w:pPr>
@@ -8520,8 +8558,6 @@
           <w:lang w:val="fr-CH"/>
         </w:rPr>
       </w:pPr>
-      <w:bookmarkStart w:id="41" w:name="_GoBack"/>
-      <w:bookmarkEnd w:id="41"/>
     </w:p>
     <w:p>
       <w:pPr>
@@ -8546,7 +8582,21 @@
         <w:rPr>
           <w:lang w:val="fr-CH"/>
         </w:rPr>
-        <w:t xml:space="preserve"> (Titre, auteur, date), des sites Internet (URL) consultés, des articles (Revue, date, titre, auteur)… Et de toutes les aides externes (noms)   </w:t>
+        <w:t xml:space="preserve"> (Titre, auteur, date), des sites Internet (URL) consultés, des articles (Revue, date, titre, </w:t>
+      </w:r>
+      <w:proofErr w:type="gramStart"/>
+      <w:r>
+        <w:rPr>
+          <w:lang w:val="fr-CH"/>
+        </w:rPr>
+        <w:t>auteur)…</w:t>
+      </w:r>
+      <w:proofErr w:type="gramEnd"/>
+      <w:r>
+        <w:rPr>
+          <w:lang w:val="fr-CH"/>
+        </w:rPr>
+        <w:t xml:space="preserve"> Et de toutes les aides externes (noms)   </w:t>
       </w:r>
     </w:p>
     <w:p>
@@ -8558,9 +8608,10 @@
           <w:lang w:val="fr-CH"/>
         </w:rPr>
       </w:pPr>
-      <w:bookmarkStart w:id="42" w:name="_Toc25553330"/>
-      <w:bookmarkStart w:id="43" w:name="_Toc71703266"/>
-      <w:bookmarkStart w:id="44" w:name="_Toc2333875"/>
+      <w:bookmarkStart w:id="70" w:name="_Toc25553330"/>
+      <w:bookmarkStart w:id="71" w:name="_Toc71703266"/>
+      <w:bookmarkStart w:id="72" w:name="_Toc2333875"/>
+      <w:bookmarkStart w:id="73" w:name="_Toc5000909"/>
       <w:r>
         <w:rPr>
           <w:i w:val="0"/>
@@ -8569,8 +8620,8 @@
         </w:rPr>
         <w:t xml:space="preserve">Journal de bord </w:t>
       </w:r>
-      <w:bookmarkEnd w:id="42"/>
-      <w:bookmarkEnd w:id="43"/>
+      <w:bookmarkEnd w:id="70"/>
+      <w:bookmarkEnd w:id="71"/>
       <w:r>
         <w:rPr>
           <w:i w:val="0"/>
@@ -8579,7 +8630,8 @@
         </w:rPr>
         <w:t>du projet</w:t>
       </w:r>
-      <w:bookmarkEnd w:id="44"/>
+      <w:bookmarkEnd w:id="72"/>
+      <w:bookmarkEnd w:id="73"/>
     </w:p>
     <w:p>
       <w:pPr>
@@ -8805,7 +8857,7 @@
         <w:rStyle w:val="Numrodepage"/>
         <w:noProof/>
       </w:rPr>
-      <w:t>4</w:t>
+      <w:t>2</w:t>
     </w:r>
     <w:r>
       <w:rPr>
@@ -8847,7 +8899,7 @@
         <w:noProof/>
         <w:lang w:val="fr-CH"/>
       </w:rPr>
-      <w:t>28 mars 2019</w:t>
+      <w:t>1er avril 2019</w:t>
     </w:r>
     <w:r>
       <w:rPr>
@@ -13906,6 +13958,568 @@
 </w:styles>
 </file>
 
+<file path=word/glossary/document.xml><?xml version="1.0" encoding="utf-8"?>
+<w:glossaryDocument xmlns:wpc="http://schemas.microsoft.com/office/word/2010/wordprocessingCanvas" xmlns:cx="http://schemas.microsoft.com/office/drawing/2014/chartex" xmlns:cx1="http://schemas.microsoft.com/office/drawing/2015/9/8/chartex" xmlns:mc="http://schemas.openxmlformats.org/markup-compatibility/2006" xmlns:o="urn:schemas-microsoft-com:office:office" xmlns:r="http://schemas.openxmlformats.org/officeDocument/2006/relationships" xmlns:m="http://schemas.openxmlformats.org/officeDocument/2006/math" xmlns:v="urn:schemas-microsoft-com:vml" xmlns:wp14="http://schemas.microsoft.com/office/word/2010/wordprocessingDrawing" xmlns:wp="http://schemas.openxmlformats.org/drawingml/2006/wordprocessingDrawing" xmlns:w10="urn:schemas-microsoft-com:office:word" xmlns:w="http://schemas.openxmlformats.org/wordprocessingml/2006/main" xmlns:w14="http://schemas.microsoft.com/office/word/2010/wordml" xmlns:w15="http://schemas.microsoft.com/office/word/2012/wordml" xmlns:w16se="http://schemas.microsoft.com/office/word/2015/wordml/symex" xmlns:wpg="http://schemas.microsoft.com/office/word/2010/wordprocessingGroup" xmlns:wpi="http://schemas.microsoft.com/office/word/2010/wordprocessingInk" xmlns:wne="http://schemas.microsoft.com/office/word/2006/wordml" xmlns:wps="http://schemas.microsoft.com/office/word/2010/wordprocessingShape" mc:Ignorable="w14 w15 w16se wp14"/>
+</file>
+
+<file path=word/glossary/fontTable.xml><?xml version="1.0" encoding="utf-8"?>
+<w:fonts xmlns:mc="http://schemas.openxmlformats.org/markup-compatibility/2006" xmlns:r="http://schemas.openxmlformats.org/officeDocument/2006/relationships" xmlns:w="http://schemas.openxmlformats.org/wordprocessingml/2006/main" xmlns:w14="http://schemas.microsoft.com/office/word/2010/wordml" xmlns:w15="http://schemas.microsoft.com/office/word/2012/wordml" xmlns:w16se="http://schemas.microsoft.com/office/word/2015/wordml/symex" mc:Ignorable="w14 w15 w16se">
+  <w:font w:name="Symbol">
+    <w:panose1 w:val="05050102010706020507"/>
+    <w:charset w:val="02"/>
+    <w:family w:val="roman"/>
+    <w:pitch w:val="variable"/>
+    <w:sig w:usb0="00000000" w:usb1="10000000" w:usb2="00000000" w:usb3="00000000" w:csb0="80000000" w:csb1="00000000"/>
+  </w:font>
+  <w:font w:name="Times New Roman">
+    <w:panose1 w:val="02020603050405020304"/>
+    <w:charset w:val="00"/>
+    <w:family w:val="roman"/>
+    <w:pitch w:val="variable"/>
+    <w:sig w:usb0="E0002AFF" w:usb1="C0007843" w:usb2="00000009" w:usb3="00000000" w:csb0="000001FF" w:csb1="00000000"/>
+  </w:font>
+  <w:font w:name="Courier New">
+    <w:panose1 w:val="02070309020205020404"/>
+    <w:charset w:val="00"/>
+    <w:family w:val="modern"/>
+    <w:pitch w:val="fixed"/>
+    <w:sig w:usb0="E0002EFF" w:usb1="C0007843" w:usb2="00000009" w:usb3="00000000" w:csb0="000001FF" w:csb1="00000000"/>
+  </w:font>
+  <w:font w:name="Wingdings">
+    <w:panose1 w:val="05000000000000000000"/>
+    <w:charset w:val="02"/>
+    <w:family w:val="auto"/>
+    <w:pitch w:val="variable"/>
+    <w:sig w:usb0="00000000" w:usb1="10000000" w:usb2="00000000" w:usb3="00000000" w:csb0="80000000" w:csb1="00000000"/>
+  </w:font>
+  <w:font w:name="Arial">
+    <w:panose1 w:val="020B0604020202020204"/>
+    <w:charset w:val="00"/>
+    <w:family w:val="swiss"/>
+    <w:pitch w:val="variable"/>
+    <w:sig w:usb0="E0002AFF" w:usb1="C0007843" w:usb2="00000009" w:usb3="00000000" w:csb0="000001FF" w:csb1="00000000"/>
+  </w:font>
+  <w:font w:name="Arial Narrow">
+    <w:panose1 w:val="020B0606020202030204"/>
+    <w:charset w:val="00"/>
+    <w:family w:val="swiss"/>
+    <w:pitch w:val="variable"/>
+    <w:sig w:usb0="00000287" w:usb1="00000800" w:usb2="00000000" w:usb3="00000000" w:csb0="0000009F" w:csb1="00000000"/>
+  </w:font>
+  <w:font w:name="Tahoma">
+    <w:panose1 w:val="020B0604030504040204"/>
+    <w:charset w:val="00"/>
+    <w:family w:val="swiss"/>
+    <w:pitch w:val="variable"/>
+    <w:sig w:usb0="E1002EFF" w:usb1="C000605B" w:usb2="00000029" w:usb3="00000000" w:csb0="000101FF" w:csb1="00000000"/>
+  </w:font>
+  <w:font w:name="Calibri">
+    <w:panose1 w:val="020F0502020204030204"/>
+    <w:charset w:val="00"/>
+    <w:family w:val="swiss"/>
+    <w:pitch w:val="variable"/>
+    <w:sig w:usb0="E00002FF" w:usb1="4000ACFF" w:usb2="00000001" w:usb3="00000000" w:csb0="0000019F" w:csb1="00000000"/>
+  </w:font>
+  <w:font w:name="Calibri Light">
+    <w:panose1 w:val="020F0302020204030204"/>
+    <w:charset w:val="00"/>
+    <w:family w:val="swiss"/>
+    <w:pitch w:val="variable"/>
+    <w:sig w:usb0="A00002EF" w:usb1="4000207B" w:usb2="00000000" w:usb3="00000000" w:csb0="0000009F" w:csb1="00000000"/>
+  </w:font>
+  <w:font w:name="Open Sans">
+    <w:panose1 w:val="020B0606030504020204"/>
+    <w:charset w:val="00"/>
+    <w:family w:val="swiss"/>
+    <w:pitch w:val="variable"/>
+    <w:sig w:usb0="E00002EF" w:usb1="4000205B" w:usb2="00000028" w:usb3="00000000" w:csb0="0000019F" w:csb1="00000000"/>
+  </w:font>
+</w:fonts>
+</file>
+
+<file path=word/glossary/settings.xml><?xml version="1.0" encoding="utf-8"?>
+<w:settings xmlns:mc="http://schemas.openxmlformats.org/markup-compatibility/2006" xmlns:o="urn:schemas-microsoft-com:office:office" xmlns:r="http://schemas.openxmlformats.org/officeDocument/2006/relationships" xmlns:m="http://schemas.openxmlformats.org/officeDocument/2006/math" xmlns:v="urn:schemas-microsoft-com:vml" xmlns:w10="urn:schemas-microsoft-com:office:word" xmlns:w="http://schemas.openxmlformats.org/wordprocessingml/2006/main" xmlns:w14="http://schemas.microsoft.com/office/word/2010/wordml" xmlns:w15="http://schemas.microsoft.com/office/word/2012/wordml" xmlns:w16se="http://schemas.microsoft.com/office/word/2015/wordml/symex" xmlns:sl="http://schemas.openxmlformats.org/schemaLibrary/2006/main" mc:Ignorable="w14 w15 w16se">
+  <w:view w:val="normal"/>
+  <w:defaultTabStop w:val="708"/>
+  <w:hyphenationZone w:val="425"/>
+  <w:characterSpacingControl w:val="doNotCompress"/>
+  <w:compat>
+    <w:useFELayout/>
+    <w:compatSetting w:name="compatibilityMode" w:uri="http://schemas.microsoft.com/office/word" w:val="15"/>
+    <w:compatSetting w:name="overrideTableStyleFontSizeAndJustification" w:uri="http://schemas.microsoft.com/office/word" w:val="1"/>
+    <w:compatSetting w:name="enableOpenTypeFeatures" w:uri="http://schemas.microsoft.com/office/word" w:val="1"/>
+    <w:compatSetting w:name="doNotFlipMirrorIndents" w:uri="http://schemas.microsoft.com/office/word" w:val="1"/>
+    <w:compatSetting w:name="differentiateMultirowTableHeaders" w:uri="http://schemas.microsoft.com/office/word" w:val="1"/>
+  </w:compat>
+  <w:rsids>
+    <w:rsidRoot w:val="007F1DE6"/>
+    <w:rsid w:val="007F1DE6"/>
+    <w:rsid w:val="0080358E"/>
+  </w:rsids>
+  <m:mathPr>
+    <m:mathFont m:val="Cambria Math"/>
+    <m:brkBin m:val="before"/>
+    <m:brkBinSub m:val="--"/>
+    <m:smallFrac m:val="0"/>
+    <m:dispDef/>
+    <m:lMargin m:val="0"/>
+    <m:rMargin m:val="0"/>
+    <m:defJc m:val="centerGroup"/>
+    <m:wrapIndent m:val="1440"/>
+    <m:intLim m:val="subSup"/>
+    <m:naryLim m:val="undOvr"/>
+  </m:mathPr>
+  <w:themeFontLang w:val="fr-CH"/>
+  <w:clrSchemeMapping w:bg1="light1" w:t1="dark1" w:bg2="light2" w:t2="dark2" w:accent1="accent1" w:accent2="accent2" w:accent3="accent3" w:accent4="accent4" w:accent5="accent5" w:accent6="accent6" w:hyperlink="hyperlink" w:followedHyperlink="followedHyperlink"/>
+  <w:decimalSymbol w:val="."/>
+  <w:listSeparator w:val=";"/>
+  <w15:chartTrackingRefBased/>
+</w:settings>
+</file>
+
+<file path=word/glossary/styles.xml><?xml version="1.0" encoding="utf-8"?>
+<w:styles xmlns:mc="http://schemas.openxmlformats.org/markup-compatibility/2006" xmlns:r="http://schemas.openxmlformats.org/officeDocument/2006/relationships" xmlns:w="http://schemas.openxmlformats.org/wordprocessingml/2006/main" xmlns:w14="http://schemas.microsoft.com/office/word/2010/wordml" xmlns:w15="http://schemas.microsoft.com/office/word/2012/wordml" xmlns:w16se="http://schemas.microsoft.com/office/word/2015/wordml/symex" mc:Ignorable="w14 w15 w16se">
+  <w:docDefaults>
+    <w:rPrDefault>
+      <w:rPr>
+        <w:rFonts w:asciiTheme="minorHAnsi" w:eastAsiaTheme="minorEastAsia" w:hAnsiTheme="minorHAnsi" w:cstheme="minorBidi"/>
+        <w:sz w:val="22"/>
+        <w:szCs w:val="22"/>
+        <w:lang w:val="fr-CH" w:eastAsia="fr-CH" w:bidi="ar-SA"/>
+      </w:rPr>
+    </w:rPrDefault>
+    <w:pPrDefault>
+      <w:pPr>
+        <w:spacing w:after="160" w:line="259" w:lineRule="auto"/>
+      </w:pPr>
+    </w:pPrDefault>
+  </w:docDefaults>
+  <w:latentStyles w:defLockedState="0" w:defUIPriority="99" w:defSemiHidden="0" w:defUnhideWhenUsed="0" w:defQFormat="0" w:count="371">
+    <w:lsdException w:name="Normal" w:uiPriority="0" w:qFormat="1"/>
+    <w:lsdException w:name="heading 1" w:uiPriority="9" w:qFormat="1"/>
+    <w:lsdException w:name="heading 2" w:semiHidden="1" w:uiPriority="9" w:unhideWhenUsed="1" w:qFormat="1"/>
+    <w:lsdException w:name="heading 3" w:semiHidden="1" w:uiPriority="9" w:unhideWhenUsed="1" w:qFormat="1"/>
+    <w:lsdException w:name="heading 4" w:semiHidden="1" w:uiPriority="9" w:unhideWhenUsed="1" w:qFormat="1"/>
+    <w:lsdException w:name="heading 5" w:semiHidden="1" w:uiPriority="9" w:unhideWhenUsed="1" w:qFormat="1"/>
+    <w:lsdException w:name="heading 6" w:semiHidden="1" w:uiPriority="9" w:unhideWhenUsed="1" w:qFormat="1"/>
+    <w:lsdException w:name="heading 7" w:semiHidden="1" w:uiPriority="9" w:unhideWhenUsed="1" w:qFormat="1"/>
+    <w:lsdException w:name="heading 8" w:semiHidden="1" w:uiPriority="9" w:unhideWhenUsed="1" w:qFormat="1"/>
+    <w:lsdException w:name="heading 9" w:semiHidden="1" w:uiPriority="9" w:unhideWhenUsed="1" w:qFormat="1"/>
+    <w:lsdException w:name="index 1" w:semiHidden="1" w:unhideWhenUsed="1"/>
+    <w:lsdException w:name="index 2" w:semiHidden="1" w:unhideWhenUsed="1"/>
+    <w:lsdException w:name="index 3" w:semiHidden="1" w:unhideWhenUsed="1"/>
+    <w:lsdException w:name="index 4" w:semiHidden="1" w:unhideWhenUsed="1"/>
+    <w:lsdException w:name="index 5" w:semiHidden="1" w:unhideWhenUsed="1"/>
+    <w:lsdException w:name="index 6" w:semiHidden="1" w:unhideWhenUsed="1"/>
+    <w:lsdException w:name="index 7" w:semiHidden="1" w:unhideWhenUsed="1"/>
+    <w:lsdException w:name="index 8" w:semiHidden="1" w:unhideWhenUsed="1"/>
+    <w:lsdException w:name="index 9" w:semiHidden="1" w:unhideWhenUsed="1"/>
+    <w:lsdException w:name="toc 1" w:semiHidden="1" w:uiPriority="39" w:unhideWhenUsed="1"/>
+    <w:lsdException w:name="toc 2" w:semiHidden="1" w:uiPriority="39" w:unhideWhenUsed="1"/>
+    <w:lsdException w:name="toc 3" w:semiHidden="1" w:uiPriority="39" w:unhideWhenUsed="1"/>
+    <w:lsdException w:name="toc 4" w:semiHidden="1" w:uiPriority="39" w:unhideWhenUsed="1"/>
+    <w:lsdException w:name="toc 5" w:semiHidden="1" w:uiPriority="39" w:unhideWhenUsed="1"/>
+    <w:lsdException w:name="toc 6" w:semiHidden="1" w:uiPriority="39" w:unhideWhenUsed="1"/>
+    <w:lsdException w:name="toc 7" w:semiHidden="1" w:uiPriority="39" w:unhideWhenUsed="1"/>
+    <w:lsdException w:name="toc 8" w:semiHidden="1" w:uiPriority="39" w:unhideWhenUsed="1"/>
+    <w:lsdException w:name="toc 9" w:semiHidden="1" w:uiPriority="39" w:unhideWhenUsed="1"/>
+    <w:lsdException w:name="Normal Indent" w:semiHidden="1" w:unhideWhenUsed="1"/>
+    <w:lsdException w:name="footnote text" w:semiHidden="1" w:unhideWhenUsed="1"/>
+    <w:lsdException w:name="annotation text" w:semiHidden="1" w:unhideWhenUsed="1"/>
+    <w:lsdException w:name="header" w:semiHidden="1" w:unhideWhenUsed="1"/>
+    <w:lsdException w:name="footer" w:semiHidden="1" w:unhideWhenUsed="1"/>
+    <w:lsdException w:name="index heading" w:semiHidden="1" w:unhideWhenUsed="1"/>
+    <w:lsdException w:name="caption" w:semiHidden="1" w:uiPriority="35" w:unhideWhenUsed="1" w:qFormat="1"/>
+    <w:lsdException w:name="table of figures" w:semiHidden="1" w:unhideWhenUsed="1"/>
+    <w:lsdException w:name="envelope address" w:semiHidden="1" w:unhideWhenUsed="1"/>
+    <w:lsdException w:name="envelope return" w:semiHidden="1" w:unhideWhenUsed="1"/>
+    <w:lsdException w:name="footnote reference" w:semiHidden="1" w:unhideWhenUsed="1"/>
+    <w:lsdException w:name="annotation reference" w:semiHidden="1" w:unhideWhenUsed="1"/>
+    <w:lsdException w:name="line number" w:semiHidden="1" w:unhideWhenUsed="1"/>
+    <w:lsdException w:name="page number" w:semiHidden="1" w:unhideWhenUsed="1"/>
+    <w:lsdException w:name="endnote reference" w:semiHidden="1" w:unhideWhenUsed="1"/>
+    <w:lsdException w:name="endnote text" w:semiHidden="1" w:unhideWhenUsed="1"/>
+    <w:lsdException w:name="table of authorities" w:semiHidden="1" w:unhideWhenUsed="1"/>
+    <w:lsdException w:name="macro" w:semiHidden="1" w:unhideWhenUsed="1"/>
+    <w:lsdException w:name="toa heading" w:semiHidden="1" w:unhideWhenUsed="1"/>
+    <w:lsdException w:name="List" w:semiHidden="1" w:unhideWhenUsed="1"/>
+    <w:lsdException w:name="List Bullet" w:semiHidden="1" w:unhideWhenUsed="1"/>
+    <w:lsdException w:name="List Number" w:semiHidden="1" w:unhideWhenUsed="1"/>
+    <w:lsdException w:name="List 2" w:semiHidden="1" w:unhideWhenUsed="1"/>
+    <w:lsdException w:name="List 3" w:semiHidden="1" w:unhideWhenUsed="1"/>
+    <w:lsdException w:name="List 4" w:semiHidden="1" w:unhideWhenUsed="1"/>
+    <w:lsdException w:name="List 5" w:semiHidden="1" w:unhideWhenUsed="1"/>
+    <w:lsdException w:name="List Bullet 2" w:semiHidden="1" w:unhideWhenUsed="1"/>
+    <w:lsdException w:name="List Bullet 3" w:semiHidden="1" w:unhideWhenUsed="1"/>
+    <w:lsdException w:name="List Bullet 4" w:semiHidden="1" w:unhideWhenUsed="1"/>
+    <w:lsdException w:name="List Bullet 5" w:semiHidden="1" w:unhideWhenUsed="1"/>
+    <w:lsdException w:name="List Number 2" w:semiHidden="1" w:unhideWhenUsed="1"/>
+    <w:lsdException w:name="List Number 3" w:semiHidden="1" w:unhideWhenUsed="1"/>
+    <w:lsdException w:name="List Number 4" w:semiHidden="1" w:unhideWhenUsed="1"/>
+    <w:lsdException w:name="List Number 5" w:semiHidden="1" w:unhideWhenUsed="1"/>
+    <w:lsdException w:name="Title" w:uiPriority="10" w:qFormat="1"/>
+    <w:lsdException w:name="Closing" w:semiHidden="1" w:unhideWhenUsed="1"/>
+    <w:lsdException w:name="Signature" w:semiHidden="1" w:unhideWhenUsed="1"/>
+    <w:lsdException w:name="Default Paragraph Font" w:semiHidden="1" w:uiPriority="1" w:unhideWhenUsed="1"/>
+    <w:lsdException w:name="Body Text" w:semiHidden="1" w:unhideWhenUsed="1"/>
+    <w:lsdException w:name="Body Text Indent" w:semiHidden="1" w:unhideWhenUsed="1"/>
+    <w:lsdException w:name="List Continue" w:semiHidden="1" w:unhideWhenUsed="1"/>
+    <w:lsdException w:name="List Continue 2" w:semiHidden="1" w:unhideWhenUsed="1"/>
+    <w:lsdException w:name="List Continue 3" w:semiHidden="1" w:unhideWhenUsed="1"/>
+    <w:lsdException w:name="List Continue 4" w:semiHidden="1" w:unhideWhenUsed="1"/>
+    <w:lsdException w:name="List Continue 5" w:semiHidden="1" w:unhideWhenUsed="1"/>
+    <w:lsdException w:name="Message Header" w:semiHidden="1" w:unhideWhenUsed="1"/>
+    <w:lsdException w:name="Subtitle" w:uiPriority="11" w:qFormat="1"/>
+    <w:lsdException w:name="Salutation" w:semiHidden="1" w:unhideWhenUsed="1"/>
+    <w:lsdException w:name="Date" w:semiHidden="1" w:unhideWhenUsed="1"/>
+    <w:lsdException w:name="Body Text First Indent" w:semiHidden="1" w:unhideWhenUsed="1"/>
+    <w:lsdException w:name="Body Text First Indent 2" w:semiHidden="1" w:unhideWhenUsed="1"/>
+    <w:lsdException w:name="Note Heading" w:semiHidden="1" w:unhideWhenUsed="1"/>
+    <w:lsdException w:name="Body Text 2" w:semiHidden="1" w:unhideWhenUsed="1"/>
+    <w:lsdException w:name="Body Text 3" w:semiHidden="1" w:unhideWhenUsed="1"/>
+    <w:lsdException w:name="Body Text Indent 2" w:semiHidden="1" w:unhideWhenUsed="1"/>
+    <w:lsdException w:name="Body Text Indent 3" w:semiHidden="1" w:unhideWhenUsed="1"/>
+    <w:lsdException w:name="Block Text" w:semiHidden="1" w:unhideWhenUsed="1"/>
+    <w:lsdException w:name="Hyperlink" w:semiHidden="1" w:unhideWhenUsed="1"/>
+    <w:lsdException w:name="FollowedHyperlink" w:semiHidden="1" w:unhideWhenUsed="1"/>
+    <w:lsdException w:name="Strong" w:uiPriority="22" w:qFormat="1"/>
+    <w:lsdException w:name="Emphasis" w:uiPriority="20" w:qFormat="1"/>
+    <w:lsdException w:name="Document Map" w:semiHidden="1" w:unhideWhenUsed="1"/>
+    <w:lsdException w:name="Plain Text" w:semiHidden="1" w:unhideWhenUsed="1"/>
+    <w:lsdException w:name="E-mail Signature" w:semiHidden="1" w:unhideWhenUsed="1"/>
+    <w:lsdException w:name="HTML Top of Form" w:semiHidden="1" w:unhideWhenUsed="1"/>
+    <w:lsdException w:name="HTML Bottom of Form" w:semiHidden="1" w:unhideWhenUsed="1"/>
+    <w:lsdException w:name="Normal (Web)" w:semiHidden="1" w:unhideWhenUsed="1"/>
+    <w:lsdException w:name="HTML Acronym" w:semiHidden="1" w:unhideWhenUsed="1"/>
+    <w:lsdException w:name="HTML Address" w:semiHidden="1" w:unhideWhenUsed="1"/>
+    <w:lsdException w:name="HTML Cite" w:semiHidden="1" w:unhideWhenUsed="1"/>
+    <w:lsdException w:name="HTML Code" w:semiHidden="1" w:unhideWhenUsed="1"/>
+    <w:lsdException w:name="HTML Definition" w:semiHidden="1" w:unhideWhenUsed="1"/>
+    <w:lsdException w:name="HTML Keyboard" w:semiHidden="1" w:unhideWhenUsed="1"/>
+    <w:lsdException w:name="HTML Preformatted" w:semiHidden="1" w:unhideWhenUsed="1"/>
+    <w:lsdException w:name="HTML Sample" w:semiHidden="1" w:unhideWhenUsed="1"/>
+    <w:lsdException w:name="HTML Typewriter" w:semiHidden="1" w:unhideWhenUsed="1"/>
+    <w:lsdException w:name="HTML Variable" w:semiHidden="1" w:unhideWhenUsed="1"/>
+    <w:lsdException w:name="Normal Table" w:semiHidden="1" w:unhideWhenUsed="1"/>
+    <w:lsdException w:name="annotation subject" w:semiHidden="1" w:unhideWhenUsed="1"/>
+    <w:lsdException w:name="No List" w:semiHidden="1" w:unhideWhenUsed="1"/>
+    <w:lsdException w:name="Outline List 1" w:semiHidden="1" w:unhideWhenUsed="1"/>
+    <w:lsdException w:name="Outline List 2" w:semiHidden="1" w:unhideWhenUsed="1"/>
+    <w:lsdException w:name="Outline List 3" w:semiHidden="1" w:unhideWhenUsed="1"/>
+    <w:lsdException w:name="Table Simple 1" w:semiHidden="1" w:unhideWhenUsed="1"/>
+    <w:lsdException w:name="Table Simple 2" w:semiHidden="1" w:unhideWhenUsed="1"/>
+    <w:lsdException w:name="Table Simple 3" w:semiHidden="1" w:unhideWhenUsed="1"/>
+    <w:lsdException w:name="Table Classic 1" w:semiHidden="1" w:unhideWhenUsed="1"/>
+    <w:lsdException w:name="Table Classic 2" w:semiHidden="1" w:unhideWhenUsed="1"/>
+    <w:lsdException w:name="Table Classic 3" w:semiHidden="1" w:unhideWhenUsed="1"/>
+    <w:lsdException w:name="Table Classic 4" w:semiHidden="1" w:unhideWhenUsed="1"/>
+    <w:lsdException w:name="Table Colorful 1" w:semiHidden="1" w:unhideWhenUsed="1"/>
+    <w:lsdException w:name="Table Colorful 2" w:semiHidden="1" w:unhideWhenUsed="1"/>
+    <w:lsdException w:name="Table Colorful 3" w:semiHidden="1" w:unhideWhenUsed="1"/>
+    <w:lsdException w:name="Table Columns 1" w:semiHidden="1" w:unhideWhenUsed="1"/>
+    <w:lsdException w:name="Table Columns 2" w:semiHidden="1" w:unhideWhenUsed="1"/>
+    <w:lsdException w:name="Table Columns 3" w:semiHidden="1" w:unhideWhenUsed="1"/>
+    <w:lsdException w:name="Table Columns 4" w:semiHidden="1" w:unhideWhenUsed="1"/>
+    <w:lsdException w:name="Table Columns 5" w:semiHidden="1" w:unhideWhenUsed="1"/>
+    <w:lsdException w:name="Table Grid 1" w:semiHidden="1" w:unhideWhenUsed="1"/>
+    <w:lsdException w:name="Table Grid 2" w:semiHidden="1" w:unhideWhenUsed="1"/>
+    <w:lsdException w:name="Table Grid 3" w:semiHidden="1" w:unhideWhenUsed="1"/>
+    <w:lsdException w:name="Table Grid 4" w:semiHidden="1" w:unhideWhenUsed="1"/>
+    <w:lsdException w:name="Table Grid 5" w:semiHidden="1" w:unhideWhenUsed="1"/>
+    <w:lsdException w:name="Table Grid 6" w:semiHidden="1" w:unhideWhenUsed="1"/>
+    <w:lsdException w:name="Table Grid 7" w:semiHidden="1" w:unhideWhenUsed="1"/>
+    <w:lsdException w:name="Table Grid 8" w:semiHidden="1" w:unhideWhenUsed="1"/>
+    <w:lsdException w:name="Table List 1" w:semiHidden="1" w:unhideWhenUsed="1"/>
+    <w:lsdException w:name="Table List 2" w:semiHidden="1" w:unhideWhenUsed="1"/>
+    <w:lsdException w:name="Table List 3" w:semiHidden="1" w:unhideWhenUsed="1"/>
+    <w:lsdException w:name="Table List 4" w:semiHidden="1" w:unhideWhenUsed="1"/>
+    <w:lsdException w:name="Table List 5" w:semiHidden="1" w:unhideWhenUsed="1"/>
+    <w:lsdException w:name="Table List 6" w:semiHidden="1" w:unhideWhenUsed="1"/>
+    <w:lsdException w:name="Table List 7" w:semiHidden="1" w:unhideWhenUsed="1"/>
+    <w:lsdException w:name="Table List 8" w:semiHidden="1" w:unhideWhenUsed="1"/>
+    <w:lsdException w:name="Table 3D effects 1" w:semiHidden="1" w:unhideWhenUsed="1"/>
+    <w:lsdException w:name="Table 3D effects 2" w:semiHidden="1" w:unhideWhenUsed="1"/>
+    <w:lsdException w:name="Table 3D effects 3" w:semiHidden="1" w:unhideWhenUsed="1"/>
+    <w:lsdException w:name="Table Contemporary" w:semiHidden="1" w:unhideWhenUsed="1"/>
+    <w:lsdException w:name="Table Elegant" w:semiHidden="1" w:unhideWhenUsed="1"/>
+    <w:lsdException w:name="Table Professional" w:semiHidden="1" w:unhideWhenUsed="1"/>
+    <w:lsdException w:name="Table Subtle 1" w:semiHidden="1" w:unhideWhenUsed="1"/>
+    <w:lsdException w:name="Table Subtle 2" w:semiHidden="1" w:unhideWhenUsed="1"/>
+    <w:lsdException w:name="Table Web 1" w:semiHidden="1" w:unhideWhenUsed="1"/>
+    <w:lsdException w:name="Table Web 2" w:semiHidden="1" w:unhideWhenUsed="1"/>
+    <w:lsdException w:name="Table Web 3" w:semiHidden="1" w:unhideWhenUsed="1"/>
+    <w:lsdException w:name="Balloon Text" w:semiHidden="1" w:unhideWhenUsed="1"/>
+    <w:lsdException w:name="Table Grid" w:uiPriority="39"/>
+    <w:lsdException w:name="Table Theme" w:semiHidden="1" w:unhideWhenUsed="1"/>
+    <w:lsdException w:name="Placeholder Text" w:semiHidden="1"/>
+    <w:lsdException w:name="No Spacing" w:uiPriority="1" w:qFormat="1"/>
+    <w:lsdException w:name="Light Shading" w:uiPriority="60"/>
+    <w:lsdException w:name="Light List" w:uiPriority="61"/>
+    <w:lsdException w:name="Light Grid" w:uiPriority="62"/>
+    <w:lsdException w:name="Medium Shading 1" w:uiPriority="63"/>
+    <w:lsdException w:name="Medium Shading 2" w:uiPriority="64"/>
+    <w:lsdException w:name="Medium List 1" w:uiPriority="65"/>
+    <w:lsdException w:name="Medium List 2" w:uiPriority="66"/>
+    <w:lsdException w:name="Medium Grid 1" w:uiPriority="67"/>
+    <w:lsdException w:name="Medium Grid 2" w:uiPriority="68"/>
+    <w:lsdException w:name="Medium Grid 3" w:uiPriority="69"/>
+    <w:lsdException w:name="Dark List" w:uiPriority="70"/>
+    <w:lsdException w:name="Colorful Shading" w:uiPriority="71"/>
+    <w:lsdException w:name="Colorful List" w:uiPriority="72"/>
+    <w:lsdException w:name="Colorful Grid" w:uiPriority="73"/>
+    <w:lsdException w:name="Light Shading Accent 1" w:uiPriority="60"/>
+    <w:lsdException w:name="Light List Accent 1" w:uiPriority="61"/>
+    <w:lsdException w:name="Light Grid Accent 1" w:uiPriority="62"/>
+    <w:lsdException w:name="Medium Shading 1 Accent 1" w:uiPriority="63"/>
+    <w:lsdException w:name="Medium Shading 2 Accent 1" w:uiPriority="64"/>
+    <w:lsdException w:name="Medium List 1 Accent 1" w:uiPriority="65"/>
+    <w:lsdException w:name="Revision" w:semiHidden="1"/>
+    <w:lsdException w:name="List Paragraph" w:uiPriority="34" w:qFormat="1"/>
+    <w:lsdException w:name="Quote" w:uiPriority="29" w:qFormat="1"/>
+    <w:lsdException w:name="Intense Quote" w:uiPriority="30" w:qFormat="1"/>
+    <w:lsdException w:name="Medium List 2 Accent 1" w:uiPriority="66"/>
+    <w:lsdException w:name="Medium Grid 1 Accent 1" w:uiPriority="67"/>
+    <w:lsdException w:name="Medium Grid 2 Accent 1" w:uiPriority="68"/>
+    <w:lsdException w:name="Medium Grid 3 Accent 1" w:uiPriority="69"/>
+    <w:lsdException w:name="Dark List Accent 1" w:uiPriority="70"/>
+    <w:lsdException w:name="Colorful Shading Accent 1" w:uiPriority="71"/>
+    <w:lsdException w:name="Colorful List Accent 1" w:uiPriority="72"/>
+    <w:lsdException w:name="Colorful Grid Accent 1" w:uiPriority="73"/>
+    <w:lsdException w:name="Light Shading Accent 2" w:uiPriority="60"/>
+    <w:lsdException w:name="Light List Accent 2" w:uiPriority="61"/>
+    <w:lsdException w:name="Light Grid Accent 2" w:uiPriority="62"/>
+    <w:lsdException w:name="Medium Shading 1 Accent 2" w:uiPriority="63"/>
+    <w:lsdException w:name="Medium Shading 2 Accent 2" w:uiPriority="64"/>
+    <w:lsdException w:name="Medium List 1 Accent 2" w:uiPriority="65"/>
+    <w:lsdException w:name="Medium List 2 Accent 2" w:uiPriority="66"/>
+    <w:lsdException w:name="Medium Grid 1 Accent 2" w:uiPriority="67"/>
+    <w:lsdException w:name="Medium Grid 2 Accent 2" w:uiPriority="68"/>
+    <w:lsdException w:name="Medium Grid 3 Accent 2" w:uiPriority="69"/>
+    <w:lsdException w:name="Dark List Accent 2" w:uiPriority="70"/>
+    <w:lsdException w:name="Colorful Shading Accent 2" w:uiPriority="71"/>
+    <w:lsdException w:name="Colorful List Accent 2" w:uiPriority="72"/>
+    <w:lsdException w:name="Colorful Grid Accent 2" w:uiPriority="73"/>
+    <w:lsdException w:name="Light Shading Accent 3" w:uiPriority="60"/>
+    <w:lsdException w:name="Light List Accent 3" w:uiPriority="61"/>
+    <w:lsdException w:name="Light Grid Accent 3" w:uiPriority="62"/>
+    <w:lsdException w:name="Medium Shading 1 Accent 3" w:uiPriority="63"/>
+    <w:lsdException w:name="Medium Shading 2 Accent 3" w:uiPriority="64"/>
+    <w:lsdException w:name="Medium List 1 Accent 3" w:uiPriority="65"/>
+    <w:lsdException w:name="Medium List 2 Accent 3" w:uiPriority="66"/>
+    <w:lsdException w:name="Medium Grid 1 Accent 3" w:uiPriority="67"/>
+    <w:lsdException w:name="Medium Grid 2 Accent 3" w:uiPriority="68"/>
+    <w:lsdException w:name="Medium Grid 3 Accent 3" w:uiPriority="69"/>
+    <w:lsdException w:name="Dark List Accent 3" w:uiPriority="70"/>
+    <w:lsdException w:name="Colorful Shading Accent 3" w:uiPriority="71"/>
+    <w:lsdException w:name="Colorful List Accent 3" w:uiPriority="72"/>
+    <w:lsdException w:name="Colorful Grid Accent 3" w:uiPriority="73"/>
+    <w:lsdException w:name="Light Shading Accent 4" w:uiPriority="60"/>
+    <w:lsdException w:name="Light List Accent 4" w:uiPriority="61"/>
+    <w:lsdException w:name="Light Grid Accent 4" w:uiPriority="62"/>
+    <w:lsdException w:name="Medium Shading 1 Accent 4" w:uiPriority="63"/>
+    <w:lsdException w:name="Medium Shading 2 Accent 4" w:uiPriority="64"/>
+    <w:lsdException w:name="Medium List 1 Accent 4" w:uiPriority="65"/>
+    <w:lsdException w:name="Medium List 2 Accent 4" w:uiPriority="66"/>
+    <w:lsdException w:name="Medium Grid 1 Accent 4" w:uiPriority="67"/>
+    <w:lsdException w:name="Medium Grid 2 Accent 4" w:uiPriority="68"/>
+    <w:lsdException w:name="Medium Grid 3 Accent 4" w:uiPriority="69"/>
+    <w:lsdException w:name="Dark List Accent 4" w:uiPriority="70"/>
+    <w:lsdException w:name="Colorful Shading Accent 4" w:uiPriority="71"/>
+    <w:lsdException w:name="Colorful List Accent 4" w:uiPriority="72"/>
+    <w:lsdException w:name="Colorful Grid Accent 4" w:uiPriority="73"/>
+    <w:lsdException w:name="Light Shading Accent 5" w:uiPriority="60"/>
+    <w:lsdException w:name="Light List Accent 5" w:uiPriority="61"/>
+    <w:lsdException w:name="Light Grid Accent 5" w:uiPriority="62"/>
+    <w:lsdException w:name="Medium Shading 1 Accent 5" w:uiPriority="63"/>
+    <w:lsdException w:name="Medium Shading 2 Accent 5" w:uiPriority="64"/>
+    <w:lsdException w:name="Medium List 1 Accent 5" w:uiPriority="65"/>
+    <w:lsdException w:name="Medium List 2 Accent 5" w:uiPriority="66"/>
+    <w:lsdException w:name="Medium Grid 1 Accent 5" w:uiPriority="67"/>
+    <w:lsdException w:name="Medium Grid 2 Accent 5" w:uiPriority="68"/>
+    <w:lsdException w:name="Medium Grid 3 Accent 5" w:uiPriority="69"/>
+    <w:lsdException w:name="Dark List Accent 5" w:uiPriority="70"/>
+    <w:lsdException w:name="Colorful Shading Accent 5" w:uiPriority="71"/>
+    <w:lsdException w:name="Colorful List Accent 5" w:uiPriority="72"/>
+    <w:lsdException w:name="Colorful Grid Accent 5" w:uiPriority="73"/>
+    <w:lsdException w:name="Light Shading Accent 6" w:uiPriority="60"/>
+    <w:lsdException w:name="Light List Accent 6" w:uiPriority="61"/>
+    <w:lsdException w:name="Light Grid Accent 6" w:uiPriority="62"/>
+    <w:lsdException w:name="Medium Shading 1 Accent 6" w:uiPriority="63"/>
+    <w:lsdException w:name="Medium Shading 2 Accent 6" w:uiPriority="64"/>
+    <w:lsdException w:name="Medium List 1 Accent 6" w:uiPriority="65"/>
+    <w:lsdException w:name="Medium List 2 Accent 6" w:uiPriority="66"/>
+    <w:lsdException w:name="Medium Grid 1 Accent 6" w:uiPriority="67"/>
+    <w:lsdException w:name="Medium Grid 2 Accent 6" w:uiPriority="68"/>
+    <w:lsdException w:name="Medium Grid 3 Accent 6" w:uiPriority="69"/>
+    <w:lsdException w:name="Dark List Accent 6" w:uiPriority="70"/>
+    <w:lsdException w:name="Colorful Shading Accent 6" w:uiPriority="71"/>
+    <w:lsdException w:name="Colorful List Accent 6" w:uiPriority="72"/>
+    <w:lsdException w:name="Colorful Grid Accent 6" w:uiPriority="73"/>
+    <w:lsdException w:name="Subtle Emphasis" w:uiPriority="19" w:qFormat="1"/>
+    <w:lsdException w:name="Intense Emphasis" w:uiPriority="21" w:qFormat="1"/>
+    <w:lsdException w:name="Subtle Reference" w:uiPriority="31" w:qFormat="1"/>
+    <w:lsdException w:name="Intense Reference" w:uiPriority="32" w:qFormat="1"/>
+    <w:lsdException w:name="Book Title" w:uiPriority="33" w:qFormat="1"/>
+    <w:lsdException w:name="Bibliography" w:semiHidden="1" w:uiPriority="37" w:unhideWhenUsed="1"/>
+    <w:lsdException w:name="TOC Heading" w:semiHidden="1" w:uiPriority="39" w:unhideWhenUsed="1" w:qFormat="1"/>
+    <w:lsdException w:name="Plain Table 1" w:uiPriority="41"/>
+    <w:lsdException w:name="Plain Table 2" w:uiPriority="42"/>
+    <w:lsdException w:name="Plain Table 3" w:uiPriority="43"/>
+    <w:lsdException w:name="Plain Table 4" w:uiPriority="44"/>
+    <w:lsdException w:name="Plain Table 5" w:uiPriority="45"/>
+    <w:lsdException w:name="Grid Table Light" w:uiPriority="40"/>
+    <w:lsdException w:name="Grid Table 1 Light" w:uiPriority="46"/>
+    <w:lsdException w:name="Grid Table 2" w:uiPriority="47"/>
+    <w:lsdException w:name="Grid Table 3" w:uiPriority="48"/>
+    <w:lsdException w:name="Grid Table 4" w:uiPriority="49"/>
+    <w:lsdException w:name="Grid Table 5 Dark" w:uiPriority="50"/>
+    <w:lsdException w:name="Grid Table 6 Colorful" w:uiPriority="51"/>
+    <w:lsdException w:name="Grid Table 7 Colorful" w:uiPriority="52"/>
+    <w:lsdException w:name="Grid Table 1 Light Accent 1" w:uiPriority="46"/>
+    <w:lsdException w:name="Grid Table 2 Accent 1" w:uiPriority="47"/>
+    <w:lsdException w:name="Grid Table 3 Accent 1" w:uiPriority="48"/>
+    <w:lsdException w:name="Grid Table 4 Accent 1" w:uiPriority="49"/>
+    <w:lsdException w:name="Grid Table 5 Dark Accent 1" w:uiPriority="50"/>
+    <w:lsdException w:name="Grid Table 6 Colorful Accent 1" w:uiPriority="51"/>
+    <w:lsdException w:name="Grid Table 7 Colorful Accent 1" w:uiPriority="52"/>
+    <w:lsdException w:name="Grid Table 1 Light Accent 2" w:uiPriority="46"/>
+    <w:lsdException w:name="Grid Table 2 Accent 2" w:uiPriority="47"/>
+    <w:lsdException w:name="Grid Table 3 Accent 2" w:uiPriority="48"/>
+    <w:lsdException w:name="Grid Table 4 Accent 2" w:uiPriority="49"/>
+    <w:lsdException w:name="Grid Table 5 Dark Accent 2" w:uiPriority="50"/>
+    <w:lsdException w:name="Grid Table 6 Colorful Accent 2" w:uiPriority="51"/>
+    <w:lsdException w:name="Grid Table 7 Colorful Accent 2" w:uiPriority="52"/>
+    <w:lsdException w:name="Grid Table 1 Light Accent 3" w:uiPriority="46"/>
+    <w:lsdException w:name="Grid Table 2 Accent 3" w:uiPriority="47"/>
+    <w:lsdException w:name="Grid Table 3 Accent 3" w:uiPriority="48"/>
+    <w:lsdException w:name="Grid Table 4 Accent 3" w:uiPriority="49"/>
+    <w:lsdException w:name="Grid Table 5 Dark Accent 3" w:uiPriority="50"/>
+    <w:lsdException w:name="Grid Table 6 Colorful Accent 3" w:uiPriority="51"/>
+    <w:lsdException w:name="Grid Table 7 Colorful Accent 3" w:uiPriority="52"/>
+    <w:lsdException w:name="Grid Table 1 Light Accent 4" w:uiPriority="46"/>
+    <w:lsdException w:name="Grid Table 2 Accent 4" w:uiPriority="47"/>
+    <w:lsdException w:name="Grid Table 3 Accent 4" w:uiPriority="48"/>
+    <w:lsdException w:name="Grid Table 4 Accent 4" w:uiPriority="49"/>
+    <w:lsdException w:name="Grid Table 5 Dark Accent 4" w:uiPriority="50"/>
+    <w:lsdException w:name="Grid Table 6 Colorful Accent 4" w:uiPriority="51"/>
+    <w:lsdException w:name="Grid Table 7 Colorful Accent 4" w:uiPriority="52"/>
+    <w:lsdException w:name="Grid Table 1 Light Accent 5" w:uiPriority="46"/>
+    <w:lsdException w:name="Grid Table 2 Accent 5" w:uiPriority="47"/>
+    <w:lsdException w:name="Grid Table 3 Accent 5" w:uiPriority="48"/>
+    <w:lsdException w:name="Grid Table 4 Accent 5" w:uiPriority="49"/>
+    <w:lsdException w:name="Grid Table 5 Dark Accent 5" w:uiPriority="50"/>
+    <w:lsdException w:name="Grid Table 6 Colorful Accent 5" w:uiPriority="51"/>
+    <w:lsdException w:name="Grid Table 7 Colorful Accent 5" w:uiPriority="52"/>
+    <w:lsdException w:name="Grid Table 1 Light Accent 6" w:uiPriority="46"/>
+    <w:lsdException w:name="Grid Table 2 Accent 6" w:uiPriority="47"/>
+    <w:lsdException w:name="Grid Table 3 Accent 6" w:uiPriority="48"/>
+    <w:lsdException w:name="Grid Table 4 Accent 6" w:uiPriority="49"/>
+    <w:lsdException w:name="Grid Table 5 Dark Accent 6" w:uiPriority="50"/>
+    <w:lsdException w:name="Grid Table 6 Colorful Accent 6" w:uiPriority="51"/>
+    <w:lsdException w:name="Grid Table 7 Colorful Accent 6" w:uiPriority="52"/>
+    <w:lsdException w:name="List Table 1 Light" w:uiPriority="46"/>
+    <w:lsdException w:name="List Table 2" w:uiPriority="47"/>
+    <w:lsdException w:name="List Table 3" w:uiPriority="48"/>
+    <w:lsdException w:name="List Table 4" w:uiPriority="49"/>
+    <w:lsdException w:name="List Table 5 Dark" w:uiPriority="50"/>
+    <w:lsdException w:name="List Table 6 Colorful" w:uiPriority="51"/>
+    <w:lsdException w:name="List Table 7 Colorful" w:uiPriority="52"/>
+    <w:lsdException w:name="List Table 1 Light Accent 1" w:uiPriority="46"/>
+    <w:lsdException w:name="List Table 2 Accent 1" w:uiPriority="47"/>
+    <w:lsdException w:name="List Table 3 Accent 1" w:uiPriority="48"/>
+    <w:lsdException w:name="List Table 4 Accent 1" w:uiPriority="49"/>
+    <w:lsdException w:name="List Table 5 Dark Accent 1" w:uiPriority="50"/>
+    <w:lsdException w:name="List Table 6 Colorful Accent 1" w:uiPriority="51"/>
+    <w:lsdException w:name="List Table 7 Colorful Accent 1" w:uiPriority="52"/>
+    <w:lsdException w:name="List Table 1 Light Accent 2" w:uiPriority="46"/>
+    <w:lsdException w:name="List Table 2 Accent 2" w:uiPriority="47"/>
+    <w:lsdException w:name="List Table 3 Accent 2" w:uiPriority="48"/>
+    <w:lsdException w:name="List Table 4 Accent 2" w:uiPriority="49"/>
+    <w:lsdException w:name="List Table 5 Dark Accent 2" w:uiPriority="50"/>
+    <w:lsdException w:name="List Table 6 Colorful Accent 2" w:uiPriority="51"/>
+    <w:lsdException w:name="List Table 7 Colorful Accent 2" w:uiPriority="52"/>
+    <w:lsdException w:name="List Table 1 Light Accent 3" w:uiPriority="46"/>
+    <w:lsdException w:name="List Table 2 Accent 3" w:uiPriority="47"/>
+    <w:lsdException w:name="List Table 3 Accent 3" w:uiPriority="48"/>
+    <w:lsdException w:name="List Table 4 Accent 3" w:uiPriority="49"/>
+    <w:lsdException w:name="List Table 5 Dark Accent 3" w:uiPriority="50"/>
+    <w:lsdException w:name="List Table 6 Colorful Accent 3" w:uiPriority="51"/>
+    <w:lsdException w:name="List Table 7 Colorful Accent 3" w:uiPriority="52"/>
+    <w:lsdException w:name="List Table 1 Light Accent 4" w:uiPriority="46"/>
+    <w:lsdException w:name="List Table 2 Accent 4" w:uiPriority="47"/>
+    <w:lsdException w:name="List Table 3 Accent 4" w:uiPriority="48"/>
+    <w:lsdException w:name="List Table 4 Accent 4" w:uiPriority="49"/>
+    <w:lsdException w:name="List Table 5 Dark Accent 4" w:uiPriority="50"/>
+    <w:lsdException w:name="List Table 6 Colorful Accent 4" w:uiPriority="51"/>
+    <w:lsdException w:name="List Table 7 Colorful Accent 4" w:uiPriority="52"/>
+    <w:lsdException w:name="List Table 1 Light Accent 5" w:uiPriority="46"/>
+    <w:lsdException w:name="List Table 2 Accent 5" w:uiPriority="47"/>
+    <w:lsdException w:name="List Table 3 Accent 5" w:uiPriority="48"/>
+    <w:lsdException w:name="List Table 4 Accent 5" w:uiPriority="49"/>
+    <w:lsdException w:name="List Table 5 Dark Accent 5" w:uiPriority="50"/>
+    <w:lsdException w:name="List Table 6 Colorful Accent 5" w:uiPriority="51"/>
+    <w:lsdException w:name="List Table 7 Colorful Accent 5" w:uiPriority="52"/>
+    <w:lsdException w:name="List Table 1 Light Accent 6" w:uiPriority="46"/>
+    <w:lsdException w:name="List Table 2 Accent 6" w:uiPriority="47"/>
+    <w:lsdException w:name="List Table 3 Accent 6" w:uiPriority="48"/>
+    <w:lsdException w:name="List Table 4 Accent 6" w:uiPriority="49"/>
+    <w:lsdException w:name="List Table 5 Dark Accent 6" w:uiPriority="50"/>
+    <w:lsdException w:name="List Table 6 Colorful Accent 6" w:uiPriority="51"/>
+    <w:lsdException w:name="List Table 7 Colorful Accent 6" w:uiPriority="52"/>
+  </w:latentStyles>
+  <w:style w:type="paragraph" w:default="1" w:styleId="Normal">
+    <w:name w:val="Normal"/>
+    <w:qFormat/>
+  </w:style>
+  <w:style w:type="character" w:default="1" w:styleId="Policepardfaut">
+    <w:name w:val="Default Paragraph Font"/>
+    <w:uiPriority w:val="1"/>
+    <w:semiHidden/>
+    <w:unhideWhenUsed/>
+  </w:style>
+  <w:style w:type="table" w:default="1" w:styleId="TableauNormal">
+    <w:name w:val="Normal Table"/>
+    <w:uiPriority w:val="99"/>
+    <w:semiHidden/>
+    <w:unhideWhenUsed/>
+    <w:tblPr>
+      <w:tblInd w:w="0" w:type="dxa"/>
+      <w:tblCellMar>
+        <w:top w:w="0" w:type="dxa"/>
+        <w:left w:w="108" w:type="dxa"/>
+        <w:bottom w:w="0" w:type="dxa"/>
+        <w:right w:w="108" w:type="dxa"/>
+      </w:tblCellMar>
+    </w:tblPr>
+  </w:style>
+  <w:style w:type="numbering" w:default="1" w:styleId="Aucuneliste">
+    <w:name w:val="No List"/>
+    <w:uiPriority w:val="99"/>
+    <w:semiHidden/>
+    <w:unhideWhenUsed/>
+  </w:style>
+  <w:style w:type="paragraph" w:customStyle="1" w:styleId="3A4984EFCC4B4938A3AE94D1BC67DB1B">
+    <w:name w:val="3A4984EFCC4B4938A3AE94D1BC67DB1B"/>
+    <w:rsid w:val="007F1DE6"/>
+  </w:style>
+  <w:style w:type="paragraph" w:customStyle="1" w:styleId="67A0A68B78D04A76B5AE30900924AB12">
+    <w:name w:val="67A0A68B78D04A76B5AE30900924AB12"/>
+    <w:rsid w:val="007F1DE6"/>
+  </w:style>
+  <w:style w:type="paragraph" w:customStyle="1" w:styleId="D4BCB17CA8904002B1E4AAF67AD3DF0D">
+    <w:name w:val="D4BCB17CA8904002B1E4AAF67AD3DF0D"/>
+    <w:rsid w:val="007F1DE6"/>
+  </w:style>
+</w:styles>
+</file>
+
+<file path=word/glossary/webSettings.xml><?xml version="1.0" encoding="utf-8"?>
+<w:webSettings xmlns:mc="http://schemas.openxmlformats.org/markup-compatibility/2006" xmlns:r="http://schemas.openxmlformats.org/officeDocument/2006/relationships" xmlns:w="http://schemas.openxmlformats.org/wordprocessingml/2006/main" xmlns:w14="http://schemas.microsoft.com/office/word/2010/wordml" xmlns:w15="http://schemas.microsoft.com/office/word/2012/wordml" xmlns:w16se="http://schemas.microsoft.com/office/word/2015/wordml/symex" mc:Ignorable="w14 w15 w16se">
+  <w:optimizeForBrowser/>
+  <w:allowPNG/>
+</w:webSettings>
+</file>
+
 <file path=word/theme/theme1.xml><?xml version="1.0" encoding="utf-8"?>
 <a:theme xmlns:a="http://schemas.openxmlformats.org/drawingml/2006/main" name="Thème Office">
   <a:themeElements>
@@ -14172,7 +14786,7 @@
 </file>
 
 <file path=customXml/itemProps1.xml><?xml version="1.0" encoding="utf-8"?>
-<ds:datastoreItem xmlns:ds="http://schemas.openxmlformats.org/officeDocument/2006/customXml" ds:itemID="{0A751AF2-CDDB-4B14-A33C-062283B9B401}">
+<ds:datastoreItem xmlns:ds="http://schemas.openxmlformats.org/officeDocument/2006/customXml" ds:itemID="{ED1D4EFE-C71F-4AD1-A1E8-7C44C84DAAA5}">
   <ds:schemaRefs>
     <ds:schemaRef ds:uri="http://schemas.openxmlformats.org/officeDocument/2006/bibliography"/>
   </ds:schemaRefs>

--- a/Doc/Documentation de projet.docx
+++ b/Doc/Documentation de projet.docx
@@ -1,6 +1,6 @@
 
 <file path=word/document.xml><?xml version="1.0" encoding="utf-8"?>
-<w:document xmlns:wpc="http://schemas.microsoft.com/office/word/2010/wordprocessingCanvas" xmlns:cx="http://schemas.microsoft.com/office/drawing/2014/chartex" xmlns:cx1="http://schemas.microsoft.com/office/drawing/2015/9/8/chartex" xmlns:mc="http://schemas.openxmlformats.org/markup-compatibility/2006" xmlns:o="urn:schemas-microsoft-com:office:office" xmlns:r="http://schemas.openxmlformats.org/officeDocument/2006/relationships" xmlns:m="http://schemas.openxmlformats.org/officeDocument/2006/math" xmlns:v="urn:schemas-microsoft-com:vml" xmlns:wp14="http://schemas.microsoft.com/office/word/2010/wordprocessingDrawing" xmlns:wp="http://schemas.openxmlformats.org/drawingml/2006/wordprocessingDrawing" xmlns:w10="urn:schemas-microsoft-com:office:word" xmlns:w="http://schemas.openxmlformats.org/wordprocessingml/2006/main" xmlns:w14="http://schemas.microsoft.com/office/word/2010/wordml" xmlns:w15="http://schemas.microsoft.com/office/word/2012/wordml" xmlns:w16se="http://schemas.microsoft.com/office/word/2015/wordml/symex" xmlns:wpg="http://schemas.microsoft.com/office/word/2010/wordprocessingGroup" xmlns:wpi="http://schemas.microsoft.com/office/word/2010/wordprocessingInk" xmlns:wne="http://schemas.microsoft.com/office/word/2006/wordml" xmlns:wps="http://schemas.microsoft.com/office/word/2010/wordprocessingShape" mc:Ignorable="w14 w15 w16se wp14">
+<w:document xmlns:wpc="http://schemas.microsoft.com/office/word/2010/wordprocessingCanvas" xmlns:cx="http://schemas.microsoft.com/office/drawing/2014/chartex" xmlns:cx1="http://schemas.microsoft.com/office/drawing/2015/9/8/chartex" xmlns:cx2="http://schemas.microsoft.com/office/drawing/2015/10/21/chartex" xmlns:cx3="http://schemas.microsoft.com/office/drawing/2016/5/9/chartex" xmlns:cx4="http://schemas.microsoft.com/office/drawing/2016/5/10/chartex" xmlns:cx5="http://schemas.microsoft.com/office/drawing/2016/5/11/chartex" xmlns:cx6="http://schemas.microsoft.com/office/drawing/2016/5/12/chartex" xmlns:cx7="http://schemas.microsoft.com/office/drawing/2016/5/13/chartex" xmlns:cx8="http://schemas.microsoft.com/office/drawing/2016/5/14/chartex" xmlns:mc="http://schemas.openxmlformats.org/markup-compatibility/2006" xmlns:aink="http://schemas.microsoft.com/office/drawing/2016/ink" xmlns:am3d="http://schemas.microsoft.com/office/drawing/2017/model3d" xmlns:o="urn:schemas-microsoft-com:office:office" xmlns:r="http://schemas.openxmlformats.org/officeDocument/2006/relationships" xmlns:m="http://schemas.openxmlformats.org/officeDocument/2006/math" xmlns:v="urn:schemas-microsoft-com:vml" xmlns:wp14="http://schemas.microsoft.com/office/word/2010/wordprocessingDrawing" xmlns:wp="http://schemas.openxmlformats.org/drawingml/2006/wordprocessingDrawing" xmlns:w10="urn:schemas-microsoft-com:office:word" xmlns:w="http://schemas.openxmlformats.org/wordprocessingml/2006/main" xmlns:w14="http://schemas.microsoft.com/office/word/2010/wordml" xmlns:w15="http://schemas.microsoft.com/office/word/2012/wordml" xmlns:w16cid="http://schemas.microsoft.com/office/word/2016/wordml/cid" xmlns:w16se="http://schemas.microsoft.com/office/word/2015/wordml/symex" xmlns:wpg="http://schemas.microsoft.com/office/word/2010/wordprocessingGroup" xmlns:wpi="http://schemas.microsoft.com/office/word/2010/wordprocessingInk" xmlns:wne="http://schemas.microsoft.com/office/word/2006/wordml" xmlns:wps="http://schemas.microsoft.com/office/word/2010/wordprocessingShape" mc:Ignorable="w14 w15 w16se w16cid wp14">
   <w:body>
     <w:p>
       <w:pPr>
@@ -336,7 +336,6 @@
                                 <w:color w:val="000000" w:themeColor="text1"/>
                               </w:rPr>
                             </w:pPr>
-                            <w:proofErr w:type="spellStart"/>
                             <w:r>
                               <w:rPr>
                                 <w:color w:val="000000" w:themeColor="text1"/>
@@ -347,14 +346,7 @@
                               <w:rPr>
                                 <w:color w:val="000000" w:themeColor="text1"/>
                               </w:rPr>
-                              <w:t>lhelo</w:t>
-                            </w:r>
-                            <w:proofErr w:type="spellEnd"/>
-                            <w:r>
-                              <w:rPr>
-                                <w:color w:val="000000" w:themeColor="text1"/>
-                              </w:rPr>
-                              <w:t xml:space="preserve"> </w:t>
+                              <w:t xml:space="preserve">lhelo </w:t>
                             </w:r>
                             <w:r>
                               <w:rPr>
@@ -416,7 +408,6 @@
                           <w:color w:val="000000" w:themeColor="text1"/>
                         </w:rPr>
                       </w:pPr>
-                      <w:proofErr w:type="spellStart"/>
                       <w:r>
                         <w:rPr>
                           <w:color w:val="000000" w:themeColor="text1"/>
@@ -427,14 +418,7 @@
                         <w:rPr>
                           <w:color w:val="000000" w:themeColor="text1"/>
                         </w:rPr>
-                        <w:t>lhelo</w:t>
-                      </w:r>
-                      <w:proofErr w:type="spellEnd"/>
-                      <w:r>
-                        <w:rPr>
-                          <w:color w:val="000000" w:themeColor="text1"/>
-                        </w:rPr>
-                        <w:t xml:space="preserve"> </w:t>
+                        <w:t xml:space="preserve">lhelo </w:t>
                       </w:r>
                       <w:r>
                         <w:rPr>
@@ -918,7 +902,11 @@
     <w:sdt>
       <w:sdtPr>
         <w:rPr>
-          <w:lang w:val="fr-FR"/>
+          <w:rFonts w:ascii="Arial" w:eastAsia="Times New Roman" w:hAnsi="Arial" w:cs="Times New Roman"/>
+          <w:color w:val="auto"/>
+          <w:sz w:val="24"/>
+          <w:szCs w:val="20"/>
+          <w:lang w:val="fr-FR" w:eastAsia="fr-FR"/>
         </w:rPr>
         <w:id w:val="1124043899"/>
         <w:docPartObj>
@@ -928,13 +916,8 @@
       </w:sdtPr>
       <w:sdtEndPr>
         <w:rPr>
-          <w:rFonts w:ascii="Arial" w:eastAsia="Times New Roman" w:hAnsi="Arial" w:cs="Times New Roman"/>
           <w:b/>
           <w:bCs/>
-          <w:color w:val="auto"/>
-          <w:sz w:val="24"/>
-          <w:szCs w:val="20"/>
-          <w:lang w:eastAsia="fr-FR"/>
         </w:rPr>
       </w:sdtEndPr>
       <w:sdtContent>
@@ -3573,8 +3556,6 @@
           <w:lang w:val="fr-CH"/>
         </w:rPr>
       </w:pPr>
-      <w:bookmarkStart w:id="0" w:name="_GoBack"/>
-      <w:bookmarkEnd w:id="0"/>
     </w:p>
     <w:p>
       <w:pPr>
@@ -3729,8 +3710,8 @@
           <w:lang w:val="fr-CH"/>
         </w:rPr>
       </w:pPr>
-      <w:bookmarkStart w:id="1" w:name="_Toc2333847"/>
-      <w:bookmarkStart w:id="2" w:name="_Toc5000881"/>
+      <w:bookmarkStart w:id="0" w:name="_Toc2333847"/>
+      <w:bookmarkStart w:id="1" w:name="_Toc5000881"/>
       <w:r>
         <w:rPr>
           <w:lang w:val="fr-CH"/>
@@ -3738,8 +3719,8 @@
         <w:lastRenderedPageBreak/>
         <w:t>Introduction</w:t>
       </w:r>
+      <w:bookmarkEnd w:id="0"/>
       <w:bookmarkEnd w:id="1"/>
-      <w:bookmarkEnd w:id="2"/>
     </w:p>
     <w:p>
       <w:pPr>
@@ -3750,8 +3731,8 @@
           <w:lang w:val="fr-CH"/>
         </w:rPr>
       </w:pPr>
-      <w:bookmarkStart w:id="3" w:name="_Toc2333848"/>
-      <w:bookmarkStart w:id="4" w:name="_Toc5000882"/>
+      <w:bookmarkStart w:id="2" w:name="_Toc2333848"/>
+      <w:bookmarkStart w:id="3" w:name="_Toc5000882"/>
       <w:r>
         <w:rPr>
           <w:i w:val="0"/>
@@ -3760,8 +3741,8 @@
         </w:rPr>
         <w:t>Cadre, description et motivation</w:t>
       </w:r>
+      <w:bookmarkEnd w:id="2"/>
       <w:bookmarkEnd w:id="3"/>
-      <w:bookmarkEnd w:id="4"/>
     </w:p>
     <w:p>
       <w:pPr>
@@ -3871,8 +3852,8 @@
           <w:lang w:val="fr-CH"/>
         </w:rPr>
       </w:pPr>
-      <w:bookmarkStart w:id="5" w:name="_Toc2333849"/>
-      <w:bookmarkStart w:id="6" w:name="_Toc5000883"/>
+      <w:bookmarkStart w:id="4" w:name="_Toc2333849"/>
+      <w:bookmarkStart w:id="5" w:name="_Toc5000883"/>
       <w:r>
         <w:rPr>
           <w:i w:val="0"/>
@@ -3881,8 +3862,8 @@
         </w:rPr>
         <w:t>Organisation</w:t>
       </w:r>
+      <w:bookmarkEnd w:id="4"/>
       <w:bookmarkEnd w:id="5"/>
-      <w:bookmarkEnd w:id="6"/>
     </w:p>
     <w:p>
       <w:pPr>
@@ -3907,16 +3888,8 @@
         <w:rPr>
           <w:lang w:val="fr-CH"/>
         </w:rPr>
-        <w:t xml:space="preserve">Marwan </w:t>
-      </w:r>
-      <w:proofErr w:type="spellStart"/>
-      <w:r>
-        <w:rPr>
-          <w:lang w:val="fr-CH"/>
-        </w:rPr>
-        <w:t>Alhelo</w:t>
-      </w:r>
-      <w:proofErr w:type="spellEnd"/>
+        <w:t>Marwan Alhelo</w:t>
+      </w:r>
     </w:p>
     <w:p>
       <w:pPr>
@@ -3963,8 +3936,8 @@
           <w:lang w:val="fr-CH"/>
         </w:rPr>
       </w:pPr>
-      <w:bookmarkStart w:id="7" w:name="_Toc2333850"/>
-      <w:bookmarkStart w:id="8" w:name="_Toc5000884"/>
+      <w:bookmarkStart w:id="6" w:name="_Toc2333850"/>
+      <w:bookmarkStart w:id="7" w:name="_Toc5000884"/>
       <w:r>
         <w:rPr>
           <w:i w:val="0"/>
@@ -3973,8 +3946,8 @@
         </w:rPr>
         <w:t>Objectifs</w:t>
       </w:r>
+      <w:bookmarkEnd w:id="6"/>
       <w:bookmarkEnd w:id="7"/>
-      <w:bookmarkEnd w:id="8"/>
     </w:p>
     <w:p>
       <w:pPr>
@@ -4204,8 +4177,8 @@
           <w:lang w:val="fr-CH"/>
         </w:rPr>
       </w:pPr>
-      <w:bookmarkStart w:id="9" w:name="_Toc2333851"/>
-      <w:bookmarkStart w:id="10" w:name="_Toc5000885"/>
+      <w:bookmarkStart w:id="8" w:name="_Toc2333851"/>
+      <w:bookmarkStart w:id="9" w:name="_Toc5000885"/>
       <w:r>
         <w:rPr>
           <w:i w:val="0"/>
@@ -4222,8 +4195,8 @@
         </w:rPr>
         <w:t xml:space="preserve"> initiale</w:t>
       </w:r>
+      <w:bookmarkEnd w:id="8"/>
       <w:bookmarkEnd w:id="9"/>
-      <w:bookmarkEnd w:id="10"/>
     </w:p>
     <w:p>
       <w:pPr>
@@ -4270,8 +4243,8 @@
           <w:lang w:val="fr-CH"/>
         </w:rPr>
       </w:pPr>
-      <w:bookmarkStart w:id="11" w:name="_Toc2333852"/>
-      <w:bookmarkStart w:id="12" w:name="_Toc5000886"/>
+      <w:bookmarkStart w:id="10" w:name="_Toc2333852"/>
+      <w:bookmarkStart w:id="11" w:name="_Toc5000886"/>
       <w:r>
         <w:rPr>
           <w:lang w:val="fr-CH"/>
@@ -4279,8 +4252,8 @@
         <w:lastRenderedPageBreak/>
         <w:t>Analyse</w:t>
       </w:r>
+      <w:bookmarkEnd w:id="10"/>
       <w:bookmarkEnd w:id="11"/>
-      <w:bookmarkEnd w:id="12"/>
     </w:p>
     <w:p>
       <w:pPr>
@@ -4291,8 +4264,8 @@
           <w:lang w:val="fr-CH"/>
         </w:rPr>
       </w:pPr>
-      <w:bookmarkStart w:id="13" w:name="_Toc2333853"/>
-      <w:bookmarkStart w:id="14" w:name="_Toc5000887"/>
+      <w:bookmarkStart w:id="12" w:name="_Toc2333853"/>
+      <w:bookmarkStart w:id="13" w:name="_Toc5000887"/>
       <w:r>
         <w:rPr>
           <w:i w:val="0"/>
@@ -4301,8 +4274,8 @@
         </w:rPr>
         <w:t>Use cases et scénarios</w:t>
       </w:r>
+      <w:bookmarkEnd w:id="12"/>
       <w:bookmarkEnd w:id="13"/>
-      <w:bookmarkEnd w:id="14"/>
     </w:p>
     <w:p>
       <w:pPr>
@@ -4325,23 +4298,23 @@
           <w:lang w:val="fr-CH"/>
         </w:rPr>
       </w:pPr>
-      <w:bookmarkStart w:id="15" w:name="_Toc2333854"/>
+      <w:bookmarkStart w:id="14" w:name="_Toc2333854"/>
+      <w:bookmarkStart w:id="15" w:name="_Toc5000888"/>
       <w:bookmarkStart w:id="16" w:name="_Toc71691012"/>
-      <w:bookmarkStart w:id="17" w:name="_Toc5000888"/>
       <w:r>
         <w:rPr>
           <w:lang w:val="fr-CH"/>
         </w:rPr>
         <w:t xml:space="preserve">(Apprendre à </w:t>
       </w:r>
+      <w:bookmarkEnd w:id="14"/>
+      <w:r>
+        <w:rPr>
+          <w:lang w:val="fr-CH"/>
+        </w:rPr>
+        <w:t>jouer)</w:t>
+      </w:r>
       <w:bookmarkEnd w:id="15"/>
-      <w:r>
-        <w:rPr>
-          <w:lang w:val="fr-CH"/>
-        </w:rPr>
-        <w:t>jouer)</w:t>
-      </w:r>
-      <w:bookmarkEnd w:id="17"/>
     </w:p>
     <w:p>
       <w:pPr>
@@ -5032,8 +5005,8 @@
           <w:lang w:val="fr-CH"/>
         </w:rPr>
       </w:pPr>
-      <w:bookmarkStart w:id="18" w:name="_Toc2333855"/>
-      <w:bookmarkStart w:id="19" w:name="_Toc5000889"/>
+      <w:bookmarkStart w:id="17" w:name="_Toc2333855"/>
+      <w:bookmarkStart w:id="18" w:name="_Toc5000889"/>
       <w:r>
         <w:rPr>
           <w:lang w:val="fr-CH"/>
@@ -5046,8 +5019,8 @@
         </w:rPr>
         <w:t>)</w:t>
       </w:r>
+      <w:bookmarkEnd w:id="17"/>
       <w:bookmarkEnd w:id="18"/>
-      <w:bookmarkEnd w:id="19"/>
     </w:p>
     <w:p>
       <w:pPr>
@@ -5236,8 +5209,8 @@
                 <w:u w:val="none"/>
               </w:rPr>
             </w:pPr>
-            <w:bookmarkStart w:id="20" w:name="_Toc3791178"/>
-            <w:bookmarkStart w:id="21" w:name="_Toc5000890"/>
+            <w:bookmarkStart w:id="19" w:name="_Toc3791178"/>
+            <w:bookmarkStart w:id="20" w:name="_Toc5000890"/>
             <w:r>
               <w:rPr>
                 <w:rFonts w:asciiTheme="minorHAnsi" w:hAnsiTheme="minorHAnsi" w:cstheme="minorHAnsi"/>
@@ -5247,8 +5220,8 @@
               </w:rPr>
               <w:t>Le code place les bateaux à positions fixes</w:t>
             </w:r>
+            <w:bookmarkEnd w:id="19"/>
             <w:bookmarkEnd w:id="20"/>
-            <w:bookmarkEnd w:id="21"/>
           </w:p>
           <w:p>
             <w:pPr>
@@ -5689,7 +5662,7 @@
           <w:lang w:val="fr-CH"/>
         </w:rPr>
       </w:pPr>
-      <w:bookmarkStart w:id="22" w:name="_Toc2333856"/>
+      <w:bookmarkStart w:id="21" w:name="_Toc2333856"/>
       <w:r>
         <w:rPr>
           <w:lang w:val="fr-CH"/>
@@ -5697,7 +5670,7 @@
         <w:lastRenderedPageBreak/>
         <w:t xml:space="preserve"> </w:t>
       </w:r>
-      <w:bookmarkStart w:id="23" w:name="_Toc5000891"/>
+      <w:bookmarkStart w:id="22" w:name="_Toc5000891"/>
       <w:r>
         <w:rPr>
           <w:lang w:val="fr-CH"/>
@@ -5710,8 +5683,8 @@
         </w:rPr>
         <w:t>…)</w:t>
       </w:r>
+      <w:bookmarkEnd w:id="21"/>
       <w:bookmarkEnd w:id="22"/>
-      <w:bookmarkEnd w:id="23"/>
     </w:p>
     <w:p>
       <w:pPr>
@@ -7047,8 +7020,8 @@
           <w:lang w:val="fr-CH"/>
         </w:rPr>
       </w:pPr>
-      <w:bookmarkStart w:id="24" w:name="_Toc2333857"/>
-      <w:bookmarkStart w:id="25" w:name="_Toc5000892"/>
+      <w:bookmarkStart w:id="23" w:name="_Toc2333857"/>
+      <w:bookmarkStart w:id="24" w:name="_Toc5000892"/>
       <w:r>
         <w:rPr>
           <w:i w:val="0"/>
@@ -7058,8 +7031,8 @@
         <w:lastRenderedPageBreak/>
         <w:t>Modèle Conceptuel de Données</w:t>
       </w:r>
+      <w:bookmarkEnd w:id="23"/>
       <w:bookmarkEnd w:id="24"/>
-      <w:bookmarkEnd w:id="25"/>
     </w:p>
     <w:p>
       <w:pPr>
@@ -7089,8 +7062,8 @@
           <w:lang w:val="fr-CH"/>
         </w:rPr>
       </w:pPr>
-      <w:bookmarkStart w:id="26" w:name="_Toc2333858"/>
-      <w:bookmarkStart w:id="27" w:name="_Toc5000893"/>
+      <w:bookmarkStart w:id="25" w:name="_Toc2333858"/>
+      <w:bookmarkStart w:id="26" w:name="_Toc5000893"/>
       <w:r>
         <w:rPr>
           <w:i w:val="0"/>
@@ -7100,8 +7073,8 @@
         <w:t>Stratégie de test</w:t>
       </w:r>
       <w:bookmarkEnd w:id="16"/>
+      <w:bookmarkEnd w:id="25"/>
       <w:bookmarkEnd w:id="26"/>
-      <w:bookmarkEnd w:id="27"/>
     </w:p>
     <w:p>
       <w:pPr>
@@ -7342,16 +7315,16 @@
           <w:lang w:val="fr-CH"/>
         </w:rPr>
       </w:pPr>
-      <w:bookmarkStart w:id="28" w:name="_Toc2333860"/>
-      <w:bookmarkStart w:id="29" w:name="_Toc5000894"/>
+      <w:bookmarkStart w:id="27" w:name="_Toc2333860"/>
+      <w:bookmarkStart w:id="28" w:name="_Toc5000894"/>
       <w:r>
         <w:rPr>
           <w:lang w:val="fr-CH"/>
         </w:rPr>
         <w:t>Implémentation</w:t>
       </w:r>
+      <w:bookmarkEnd w:id="27"/>
       <w:bookmarkEnd w:id="28"/>
-      <w:bookmarkEnd w:id="29"/>
     </w:p>
     <w:p>
       <w:pPr>
@@ -7362,11 +7335,11 @@
           <w:lang w:val="fr-CH"/>
         </w:rPr>
       </w:pPr>
-      <w:bookmarkStart w:id="30" w:name="_Toc2333861"/>
+      <w:bookmarkStart w:id="29" w:name="_Toc2333861"/>
+      <w:bookmarkStart w:id="30" w:name="_Toc5000895"/>
       <w:bookmarkStart w:id="31" w:name="_Toc25553317"/>
       <w:bookmarkStart w:id="32" w:name="_Toc71691022"/>
       <w:bookmarkStart w:id="33" w:name="_Ref254352701"/>
-      <w:bookmarkStart w:id="34" w:name="_Toc5000895"/>
       <w:r>
         <w:rPr>
           <w:i w:val="0"/>
@@ -7375,8 +7348,8 @@
         </w:rPr>
         <w:t>Vue d’ensemble</w:t>
       </w:r>
+      <w:bookmarkEnd w:id="29"/>
       <w:bookmarkEnd w:id="30"/>
-      <w:bookmarkEnd w:id="34"/>
     </w:p>
     <w:p>
       <w:pPr>
@@ -7485,8 +7458,8 @@
           <w:lang w:val="fr-CH"/>
         </w:rPr>
       </w:pPr>
-      <w:bookmarkStart w:id="35" w:name="_Toc2333862"/>
-      <w:bookmarkStart w:id="36" w:name="_Toc5000896"/>
+      <w:bookmarkStart w:id="34" w:name="_Toc2333862"/>
+      <w:bookmarkStart w:id="35" w:name="_Toc5000896"/>
       <w:r>
         <w:rPr>
           <w:i w:val="0"/>
@@ -7495,8 +7468,8 @@
         </w:rPr>
         <w:t>Choix techniques</w:t>
       </w:r>
+      <w:bookmarkEnd w:id="34"/>
       <w:bookmarkEnd w:id="35"/>
-      <w:bookmarkEnd w:id="36"/>
     </w:p>
     <w:p>
       <w:pPr>
@@ -7635,8 +7608,8 @@
           <w:lang w:val="fr-CH"/>
         </w:rPr>
       </w:pPr>
-      <w:bookmarkStart w:id="37" w:name="_Toc2333863"/>
-      <w:bookmarkStart w:id="38" w:name="_Toc5000897"/>
+      <w:bookmarkStart w:id="36" w:name="_Toc2333863"/>
+      <w:bookmarkStart w:id="37" w:name="_Toc5000897"/>
       <w:r>
         <w:rPr>
           <w:i w:val="0"/>
@@ -7645,8 +7618,8 @@
         </w:rPr>
         <w:t>Modèle Logique de données</w:t>
       </w:r>
+      <w:bookmarkEnd w:id="36"/>
       <w:bookmarkEnd w:id="37"/>
-      <w:bookmarkEnd w:id="38"/>
     </w:p>
     <w:p>
       <w:pPr>
@@ -7757,8 +7730,8 @@
           <w:lang w:val="fr-CH"/>
         </w:rPr>
       </w:pPr>
-      <w:bookmarkStart w:id="39" w:name="_Toc2333864"/>
-      <w:bookmarkStart w:id="40" w:name="_Toc5000898"/>
+      <w:bookmarkStart w:id="38" w:name="_Toc2333864"/>
+      <w:bookmarkStart w:id="39" w:name="_Toc5000898"/>
       <w:r>
         <w:rPr>
           <w:i w:val="0"/>
@@ -7767,8 +7740,8 @@
         </w:rPr>
         <w:t>Points techniques spécifiques</w:t>
       </w:r>
+      <w:bookmarkEnd w:id="38"/>
       <w:bookmarkEnd w:id="39"/>
-      <w:bookmarkEnd w:id="40"/>
     </w:p>
     <w:p>
       <w:pPr>
@@ -7854,7 +7827,6 @@
           <w:lang w:val="fr-CH"/>
         </w:rPr>
       </w:pPr>
-      <w:proofErr w:type="spellStart"/>
       <w:r>
         <w:rPr>
           <w:lang w:val="fr-CH"/>
@@ -7865,14 +7837,7 @@
         <w:rPr>
           <w:lang w:val="fr-CH"/>
         </w:rPr>
-        <w:t>seudo-code</w:t>
-      </w:r>
-      <w:proofErr w:type="spellEnd"/>
-      <w:r>
-        <w:rPr>
-          <w:lang w:val="fr-CH"/>
-        </w:rPr>
-        <w:t xml:space="preserve"> ou organigramme</w:t>
+        <w:t>seudo-code ou organigramme</w:t>
       </w:r>
       <w:r>
         <w:rPr>
@@ -7984,16 +7949,16 @@
           <w:lang w:val="fr-CH"/>
         </w:rPr>
       </w:pPr>
-      <w:bookmarkStart w:id="41" w:name="_Toc2333865"/>
-      <w:bookmarkStart w:id="42" w:name="_Toc5000899"/>
+      <w:bookmarkStart w:id="40" w:name="_Toc2333865"/>
+      <w:bookmarkStart w:id="41" w:name="_Toc5000899"/>
       <w:r>
         <w:rPr>
           <w:lang w:val="fr-CH"/>
         </w:rPr>
         <w:t>Point 1</w:t>
       </w:r>
+      <w:bookmarkEnd w:id="40"/>
       <w:bookmarkEnd w:id="41"/>
-      <w:bookmarkEnd w:id="42"/>
     </w:p>
     <w:p>
       <w:pPr>
@@ -8002,16 +7967,16 @@
           <w:lang w:val="fr-CH"/>
         </w:rPr>
       </w:pPr>
-      <w:bookmarkStart w:id="43" w:name="_Toc2333866"/>
-      <w:bookmarkStart w:id="44" w:name="_Toc5000900"/>
+      <w:bookmarkStart w:id="42" w:name="_Toc2333866"/>
+      <w:bookmarkStart w:id="43" w:name="_Toc5000900"/>
       <w:r>
         <w:rPr>
           <w:lang w:val="fr-CH"/>
         </w:rPr>
         <w:t>Point 2</w:t>
       </w:r>
+      <w:bookmarkEnd w:id="42"/>
       <w:bookmarkEnd w:id="43"/>
-      <w:bookmarkEnd w:id="44"/>
     </w:p>
     <w:p>
       <w:pPr>
@@ -8020,16 +7985,16 @@
           <w:lang w:val="fr-CH"/>
         </w:rPr>
       </w:pPr>
-      <w:bookmarkStart w:id="45" w:name="_Toc2333867"/>
-      <w:bookmarkStart w:id="46" w:name="_Toc5000901"/>
+      <w:bookmarkStart w:id="44" w:name="_Toc2333867"/>
+      <w:bookmarkStart w:id="45" w:name="_Toc5000901"/>
       <w:r>
         <w:rPr>
           <w:lang w:val="fr-CH"/>
         </w:rPr>
         <w:t>Point …</w:t>
       </w:r>
+      <w:bookmarkEnd w:id="44"/>
       <w:bookmarkEnd w:id="45"/>
-      <w:bookmarkEnd w:id="46"/>
     </w:p>
     <w:bookmarkEnd w:id="31"/>
     <w:bookmarkEnd w:id="32"/>
@@ -8077,8 +8042,8 @@
           <w:lang w:val="fr-CH"/>
         </w:rPr>
       </w:pPr>
-      <w:bookmarkStart w:id="47" w:name="_Toc2333868"/>
-      <w:bookmarkStart w:id="48" w:name="_Toc5000902"/>
+      <w:bookmarkStart w:id="46" w:name="_Toc2333868"/>
+      <w:bookmarkStart w:id="47" w:name="_Toc5000902"/>
       <w:r>
         <w:rPr>
           <w:i w:val="0"/>
@@ -8087,8 +8052,8 @@
         </w:rPr>
         <w:t>Livraisons</w:t>
       </w:r>
+      <w:bookmarkEnd w:id="46"/>
       <w:bookmarkEnd w:id="47"/>
-      <w:bookmarkEnd w:id="48"/>
     </w:p>
     <w:p>
       <w:pPr>
@@ -8111,18 +8076,18 @@
           <w:lang w:val="fr-CH"/>
         </w:rPr>
       </w:pPr>
-      <w:bookmarkStart w:id="49" w:name="_Toc2333869"/>
+      <w:bookmarkStart w:id="48" w:name="_Toc2333869"/>
+      <w:bookmarkStart w:id="49" w:name="_Toc5000903"/>
       <w:bookmarkStart w:id="50" w:name="_Toc25553321"/>
       <w:bookmarkStart w:id="51" w:name="_Toc71691025"/>
-      <w:bookmarkStart w:id="52" w:name="_Toc5000903"/>
       <w:r>
         <w:rPr>
           <w:lang w:val="fr-CH"/>
         </w:rPr>
         <w:t>Tests</w:t>
       </w:r>
+      <w:bookmarkEnd w:id="48"/>
       <w:bookmarkEnd w:id="49"/>
-      <w:bookmarkEnd w:id="52"/>
     </w:p>
     <w:p>
       <w:pPr>
@@ -8133,8 +8098,8 @@
           <w:lang w:val="fr-CH"/>
         </w:rPr>
       </w:pPr>
-      <w:bookmarkStart w:id="53" w:name="_Toc2333870"/>
-      <w:bookmarkStart w:id="54" w:name="_Toc5000904"/>
+      <w:bookmarkStart w:id="52" w:name="_Toc2333870"/>
+      <w:bookmarkStart w:id="53" w:name="_Toc5000904"/>
       <w:r>
         <w:rPr>
           <w:i w:val="0"/>
@@ -8161,8 +8126,8 @@
         <w:t>s effectués</w:t>
       </w:r>
       <w:bookmarkEnd w:id="51"/>
+      <w:bookmarkEnd w:id="52"/>
       <w:bookmarkEnd w:id="53"/>
-      <w:bookmarkEnd w:id="54"/>
     </w:p>
     <w:p>
       <w:pPr>
@@ -8177,6 +8142,1499 @@
         </w:rPr>
         <w:t>Tableau de résultat des tests, tels que décrit dans le support de cours ICT-431</w:t>
       </w:r>
+    </w:p>
+    <w:p>
+      <w:pPr>
+        <w:pStyle w:val="Help"/>
+        <w:rPr>
+          <w:color w:val="000000" w:themeColor="text1"/>
+          <w:lang w:val="fr-CH"/>
+        </w:rPr>
+      </w:pPr>
+    </w:p>
+    <w:tbl>
+      <w:tblPr>
+        <w:tblStyle w:val="Grilledutableau"/>
+        <w:tblW w:w="0" w:type="auto"/>
+        <w:tblLook w:val="04A0" w:firstRow="1" w:lastRow="0" w:firstColumn="1" w:lastColumn="0" w:noHBand="0" w:noVBand="1"/>
+      </w:tblPr>
+      <w:tblGrid>
+        <w:gridCol w:w="2858"/>
+        <w:gridCol w:w="1957"/>
+        <w:gridCol w:w="2311"/>
+        <w:gridCol w:w="1934"/>
+      </w:tblGrid>
+      <w:tr>
+        <w:trPr>
+          <w:trHeight w:val="229"/>
+        </w:trPr>
+        <w:tc>
+          <w:tcPr>
+            <w:tcW w:w="2858" w:type="dxa"/>
+          </w:tcPr>
+          <w:p>
+            <w:pPr>
+              <w:pStyle w:val="Help"/>
+              <w:rPr>
+                <w:color w:val="000000" w:themeColor="text1"/>
+                <w:lang w:val="fr-CH"/>
+              </w:rPr>
+            </w:pPr>
+            <w:r>
+              <w:rPr>
+                <w:i w:val="0"/>
+                <w:color w:val="000000" w:themeColor="text1"/>
+                <w:lang w:val="fr-CH"/>
+              </w:rPr>
+              <w:t>S</w:t>
+            </w:r>
+            <w:r>
+              <w:rPr>
+                <w:i w:val="0"/>
+                <w:color w:val="000000" w:themeColor="text1"/>
+                <w:lang w:val="fr-CH"/>
+              </w:rPr>
+              <w:t>cénarios</w:t>
+            </w:r>
+            <w:r>
+              <w:rPr>
+                <w:i w:val="0"/>
+                <w:color w:val="000000" w:themeColor="text1"/>
+                <w:lang w:val="fr-CH"/>
+              </w:rPr>
+              <w:t>1</w:t>
+            </w:r>
+          </w:p>
+        </w:tc>
+        <w:tc>
+          <w:tcPr>
+            <w:tcW w:w="1957" w:type="dxa"/>
+          </w:tcPr>
+          <w:p>
+            <w:pPr>
+              <w:pStyle w:val="Help"/>
+              <w:rPr>
+                <w:color w:val="000000" w:themeColor="text1"/>
+                <w:lang w:val="fr-CH"/>
+              </w:rPr>
+            </w:pPr>
+            <w:r>
+              <w:rPr>
+                <w:color w:val="000000" w:themeColor="text1"/>
+                <w:lang w:val="fr-CH"/>
+              </w:rPr>
+              <w:t>22.03.19</w:t>
+            </w:r>
+          </w:p>
+          <w:p>
+            <w:pPr>
+              <w:pStyle w:val="Help"/>
+              <w:rPr>
+                <w:color w:val="000000" w:themeColor="text1"/>
+                <w:lang w:val="fr-CH"/>
+              </w:rPr>
+            </w:pPr>
+            <w:r>
+              <w:rPr>
+                <w:color w:val="000000" w:themeColor="text1"/>
+                <w:lang w:val="fr-CH"/>
+              </w:rPr>
+              <w:t>Marwan</w:t>
+            </w:r>
+          </w:p>
+        </w:tc>
+        <w:tc>
+          <w:tcPr>
+            <w:tcW w:w="2311" w:type="dxa"/>
+          </w:tcPr>
+          <w:p>
+            <w:pPr>
+              <w:pStyle w:val="Help"/>
+              <w:rPr>
+                <w:color w:val="000000" w:themeColor="text1"/>
+                <w:lang w:val="fr-CH"/>
+              </w:rPr>
+            </w:pPr>
+            <w:r>
+              <w:rPr>
+                <w:color w:val="000000" w:themeColor="text1"/>
+                <w:lang w:val="fr-CH"/>
+              </w:rPr>
+              <w:t>27.03.19</w:t>
+            </w:r>
+          </w:p>
+          <w:p>
+            <w:pPr>
+              <w:pStyle w:val="Help"/>
+              <w:rPr>
+                <w:color w:val="000000" w:themeColor="text1"/>
+                <w:lang w:val="fr-CH"/>
+              </w:rPr>
+            </w:pPr>
+            <w:r>
+              <w:rPr>
+                <w:color w:val="000000" w:themeColor="text1"/>
+                <w:lang w:val="fr-CH"/>
+              </w:rPr>
+              <w:t>Marwan</w:t>
+            </w:r>
+          </w:p>
+        </w:tc>
+        <w:tc>
+          <w:tcPr>
+            <w:tcW w:w="1934" w:type="dxa"/>
+          </w:tcPr>
+          <w:p>
+            <w:pPr>
+              <w:pStyle w:val="Help"/>
+              <w:rPr>
+                <w:color w:val="000000" w:themeColor="text1"/>
+                <w:lang w:val="fr-CH"/>
+              </w:rPr>
+            </w:pPr>
+          </w:p>
+        </w:tc>
+      </w:tr>
+      <w:tr>
+        <w:tc>
+          <w:tcPr>
+            <w:tcW w:w="2858" w:type="dxa"/>
+          </w:tcPr>
+          <w:p>
+            <w:pPr>
+              <w:pStyle w:val="Help"/>
+              <w:rPr>
+                <w:color w:val="000000" w:themeColor="text1"/>
+                <w:lang w:val="fr-CH"/>
+              </w:rPr>
+            </w:pPr>
+            <w:r>
+              <w:rPr>
+                <w:color w:val="000000" w:themeColor="text1"/>
+                <w:lang w:val="fr-CH"/>
+              </w:rPr>
+              <w:t xml:space="preserve">Démarrer le jeu </w:t>
+            </w:r>
+          </w:p>
+        </w:tc>
+        <w:tc>
+          <w:tcPr>
+            <w:tcW w:w="1957" w:type="dxa"/>
+            <w:shd w:val="clear" w:color="auto" w:fill="92D050"/>
+          </w:tcPr>
+          <w:p>
+            <w:pPr>
+              <w:pStyle w:val="Help"/>
+              <w:rPr>
+                <w:color w:val="000000" w:themeColor="text1"/>
+                <w:lang w:val="fr-CH"/>
+              </w:rPr>
+            </w:pPr>
+            <w:r>
+              <w:rPr>
+                <w:color w:val="000000" w:themeColor="text1"/>
+                <w:lang w:val="fr-CH"/>
+              </w:rPr>
+              <w:t>OK</w:t>
+            </w:r>
+          </w:p>
+        </w:tc>
+        <w:tc>
+          <w:tcPr>
+            <w:tcW w:w="2311" w:type="dxa"/>
+            <w:shd w:val="clear" w:color="auto" w:fill="92D050"/>
+          </w:tcPr>
+          <w:p>
+            <w:pPr>
+              <w:pStyle w:val="Help"/>
+              <w:rPr>
+                <w:color w:val="000000" w:themeColor="text1"/>
+                <w:lang w:val="fr-CH"/>
+              </w:rPr>
+            </w:pPr>
+            <w:r>
+              <w:rPr>
+                <w:color w:val="000000" w:themeColor="text1"/>
+                <w:lang w:val="fr-CH"/>
+              </w:rPr>
+              <w:t>OK</w:t>
+            </w:r>
+          </w:p>
+        </w:tc>
+        <w:tc>
+          <w:tcPr>
+            <w:tcW w:w="1934" w:type="dxa"/>
+            <w:shd w:val="clear" w:color="auto" w:fill="92D050"/>
+          </w:tcPr>
+          <w:p>
+            <w:pPr>
+              <w:pStyle w:val="Help"/>
+              <w:rPr>
+                <w:color w:val="000000" w:themeColor="text1"/>
+                <w:lang w:val="fr-CH"/>
+              </w:rPr>
+            </w:pPr>
+          </w:p>
+        </w:tc>
+      </w:tr>
+      <w:tr>
+        <w:tc>
+          <w:tcPr>
+            <w:tcW w:w="2858" w:type="dxa"/>
+          </w:tcPr>
+          <w:p>
+            <w:pPr>
+              <w:pStyle w:val="Help"/>
+              <w:rPr>
+                <w:color w:val="000000" w:themeColor="text1"/>
+                <w:lang w:val="fr-CH"/>
+              </w:rPr>
+            </w:pPr>
+            <w:r>
+              <w:rPr>
+                <w:color w:val="000000" w:themeColor="text1"/>
+                <w:lang w:val="fr-CH"/>
+              </w:rPr>
+              <w:t>Menu principal</w:t>
+            </w:r>
+          </w:p>
+        </w:tc>
+        <w:tc>
+          <w:tcPr>
+            <w:tcW w:w="1957" w:type="dxa"/>
+            <w:shd w:val="clear" w:color="auto" w:fill="92D050"/>
+          </w:tcPr>
+          <w:p>
+            <w:pPr>
+              <w:pStyle w:val="Help"/>
+              <w:rPr>
+                <w:color w:val="000000" w:themeColor="text1"/>
+                <w:lang w:val="fr-CH"/>
+              </w:rPr>
+            </w:pPr>
+            <w:r>
+              <w:rPr>
+                <w:color w:val="000000" w:themeColor="text1"/>
+                <w:lang w:val="fr-CH"/>
+              </w:rPr>
+              <w:t>OK</w:t>
+            </w:r>
+          </w:p>
+        </w:tc>
+        <w:tc>
+          <w:tcPr>
+            <w:tcW w:w="2311" w:type="dxa"/>
+            <w:shd w:val="clear" w:color="auto" w:fill="92D050"/>
+          </w:tcPr>
+          <w:p>
+            <w:pPr>
+              <w:pStyle w:val="Help"/>
+              <w:rPr>
+                <w:color w:val="000000" w:themeColor="text1"/>
+                <w:lang w:val="fr-CH"/>
+              </w:rPr>
+            </w:pPr>
+            <w:r>
+              <w:rPr>
+                <w:color w:val="000000" w:themeColor="text1"/>
+                <w:lang w:val="fr-CH"/>
+              </w:rPr>
+              <w:t>OK</w:t>
+            </w:r>
+          </w:p>
+        </w:tc>
+        <w:tc>
+          <w:tcPr>
+            <w:tcW w:w="1934" w:type="dxa"/>
+            <w:shd w:val="clear" w:color="auto" w:fill="92D050"/>
+          </w:tcPr>
+          <w:p>
+            <w:pPr>
+              <w:pStyle w:val="Help"/>
+              <w:rPr>
+                <w:color w:val="000000" w:themeColor="text1"/>
+                <w:lang w:val="fr-CH"/>
+              </w:rPr>
+            </w:pPr>
+          </w:p>
+        </w:tc>
+      </w:tr>
+      <w:tr>
+        <w:tc>
+          <w:tcPr>
+            <w:tcW w:w="2858" w:type="dxa"/>
+          </w:tcPr>
+          <w:p>
+            <w:pPr>
+              <w:pStyle w:val="Help"/>
+              <w:rPr>
+                <w:color w:val="000000" w:themeColor="text1"/>
+                <w:lang w:val="fr-CH"/>
+              </w:rPr>
+            </w:pPr>
+            <w:r>
+              <w:rPr>
+                <w:color w:val="000000" w:themeColor="text1"/>
+                <w:lang w:val="fr-CH"/>
+              </w:rPr>
+              <w:t>Affiche l’aide</w:t>
+            </w:r>
+          </w:p>
+        </w:tc>
+        <w:tc>
+          <w:tcPr>
+            <w:tcW w:w="1957" w:type="dxa"/>
+            <w:shd w:val="clear" w:color="auto" w:fill="92D050"/>
+          </w:tcPr>
+          <w:p>
+            <w:pPr>
+              <w:pStyle w:val="Help"/>
+              <w:rPr>
+                <w:color w:val="000000" w:themeColor="text1"/>
+                <w:lang w:val="fr-CH"/>
+              </w:rPr>
+            </w:pPr>
+            <w:r>
+              <w:rPr>
+                <w:color w:val="000000" w:themeColor="text1"/>
+                <w:lang w:val="fr-CH"/>
+              </w:rPr>
+              <w:t>OK</w:t>
+            </w:r>
+          </w:p>
+        </w:tc>
+        <w:tc>
+          <w:tcPr>
+            <w:tcW w:w="2311" w:type="dxa"/>
+            <w:shd w:val="clear" w:color="auto" w:fill="92D050"/>
+          </w:tcPr>
+          <w:p>
+            <w:pPr>
+              <w:pStyle w:val="Help"/>
+              <w:rPr>
+                <w:color w:val="000000" w:themeColor="text1"/>
+                <w:lang w:val="fr-CH"/>
+              </w:rPr>
+            </w:pPr>
+            <w:r>
+              <w:rPr>
+                <w:color w:val="000000" w:themeColor="text1"/>
+                <w:lang w:val="fr-CH"/>
+              </w:rPr>
+              <w:t>OK</w:t>
+            </w:r>
+          </w:p>
+        </w:tc>
+        <w:tc>
+          <w:tcPr>
+            <w:tcW w:w="1934" w:type="dxa"/>
+            <w:shd w:val="clear" w:color="auto" w:fill="92D050"/>
+          </w:tcPr>
+          <w:p>
+            <w:pPr>
+              <w:pStyle w:val="Help"/>
+              <w:rPr>
+                <w:color w:val="000000" w:themeColor="text1"/>
+                <w:lang w:val="fr-CH"/>
+              </w:rPr>
+            </w:pPr>
+          </w:p>
+        </w:tc>
+      </w:tr>
+      <w:tr>
+        <w:tc>
+          <w:tcPr>
+            <w:tcW w:w="2858" w:type="dxa"/>
+          </w:tcPr>
+          <w:p>
+            <w:pPr>
+              <w:pStyle w:val="Help"/>
+              <w:rPr>
+                <w:color w:val="000000" w:themeColor="text1"/>
+                <w:lang w:val="fr-CH"/>
+              </w:rPr>
+            </w:pPr>
+            <w:r>
+              <w:rPr>
+                <w:color w:val="000000" w:themeColor="text1"/>
+                <w:lang w:val="fr-CH"/>
+              </w:rPr>
+              <w:t>Menu option 2</w:t>
+            </w:r>
+          </w:p>
+        </w:tc>
+        <w:tc>
+          <w:tcPr>
+            <w:tcW w:w="1957" w:type="dxa"/>
+            <w:shd w:val="clear" w:color="auto" w:fill="92D050"/>
+          </w:tcPr>
+          <w:p>
+            <w:pPr>
+              <w:pStyle w:val="Help"/>
+              <w:rPr>
+                <w:color w:val="000000" w:themeColor="text1"/>
+                <w:lang w:val="fr-CH"/>
+              </w:rPr>
+            </w:pPr>
+            <w:r>
+              <w:rPr>
+                <w:color w:val="000000" w:themeColor="text1"/>
+                <w:lang w:val="fr-CH"/>
+              </w:rPr>
+              <w:t>Ok</w:t>
+            </w:r>
+          </w:p>
+        </w:tc>
+        <w:tc>
+          <w:tcPr>
+            <w:tcW w:w="2311" w:type="dxa"/>
+            <w:shd w:val="clear" w:color="auto" w:fill="92D050"/>
+          </w:tcPr>
+          <w:p>
+            <w:pPr>
+              <w:pStyle w:val="Help"/>
+              <w:rPr>
+                <w:color w:val="000000" w:themeColor="text1"/>
+                <w:lang w:val="fr-CH"/>
+              </w:rPr>
+            </w:pPr>
+            <w:r>
+              <w:rPr>
+                <w:color w:val="000000" w:themeColor="text1"/>
+                <w:lang w:val="fr-CH"/>
+              </w:rPr>
+              <w:t>OK</w:t>
+            </w:r>
+          </w:p>
+        </w:tc>
+        <w:tc>
+          <w:tcPr>
+            <w:tcW w:w="1934" w:type="dxa"/>
+            <w:shd w:val="clear" w:color="auto" w:fill="92D050"/>
+          </w:tcPr>
+          <w:p>
+            <w:pPr>
+              <w:pStyle w:val="Help"/>
+              <w:rPr>
+                <w:color w:val="000000" w:themeColor="text1"/>
+                <w:lang w:val="fr-CH"/>
+              </w:rPr>
+            </w:pPr>
+          </w:p>
+        </w:tc>
+      </w:tr>
+      <w:tr>
+        <w:tc>
+          <w:tcPr>
+            <w:tcW w:w="2858" w:type="dxa"/>
+          </w:tcPr>
+          <w:p>
+            <w:pPr>
+              <w:pStyle w:val="Help"/>
+              <w:rPr>
+                <w:color w:val="000000" w:themeColor="text1"/>
+                <w:lang w:val="fr-CH"/>
+              </w:rPr>
+            </w:pPr>
+            <w:r>
+              <w:rPr>
+                <w:color w:val="000000" w:themeColor="text1"/>
+                <w:lang w:val="fr-CH"/>
+              </w:rPr>
+              <w:t>1.grille fixe</w:t>
+            </w:r>
+          </w:p>
+        </w:tc>
+        <w:tc>
+          <w:tcPr>
+            <w:tcW w:w="1957" w:type="dxa"/>
+            <w:shd w:val="clear" w:color="auto" w:fill="92D050"/>
+          </w:tcPr>
+          <w:p>
+            <w:pPr>
+              <w:pStyle w:val="Help"/>
+              <w:rPr>
+                <w:color w:val="000000" w:themeColor="text1"/>
+                <w:lang w:val="fr-CH"/>
+              </w:rPr>
+            </w:pPr>
+            <w:r>
+              <w:rPr>
+                <w:color w:val="000000" w:themeColor="text1"/>
+                <w:lang w:val="fr-CH"/>
+              </w:rPr>
+              <w:t>OK</w:t>
+            </w:r>
+          </w:p>
+        </w:tc>
+        <w:tc>
+          <w:tcPr>
+            <w:tcW w:w="2311" w:type="dxa"/>
+            <w:shd w:val="clear" w:color="auto" w:fill="92D050"/>
+          </w:tcPr>
+          <w:p>
+            <w:pPr>
+              <w:pStyle w:val="Help"/>
+              <w:rPr>
+                <w:color w:val="000000" w:themeColor="text1"/>
+                <w:lang w:val="fr-CH"/>
+              </w:rPr>
+            </w:pPr>
+            <w:r>
+              <w:rPr>
+                <w:color w:val="000000" w:themeColor="text1"/>
+                <w:lang w:val="fr-CH"/>
+              </w:rPr>
+              <w:t>OK</w:t>
+            </w:r>
+          </w:p>
+        </w:tc>
+        <w:tc>
+          <w:tcPr>
+            <w:tcW w:w="1934" w:type="dxa"/>
+            <w:shd w:val="clear" w:color="auto" w:fill="92D050"/>
+          </w:tcPr>
+          <w:p>
+            <w:pPr>
+              <w:pStyle w:val="Help"/>
+              <w:rPr>
+                <w:color w:val="000000" w:themeColor="text1"/>
+                <w:lang w:val="fr-CH"/>
+              </w:rPr>
+            </w:pPr>
+          </w:p>
+        </w:tc>
+      </w:tr>
+      <w:tr>
+        <w:tc>
+          <w:tcPr>
+            <w:tcW w:w="2858" w:type="dxa"/>
+          </w:tcPr>
+          <w:p>
+            <w:pPr>
+              <w:pStyle w:val="Help"/>
+              <w:rPr>
+                <w:color w:val="000000" w:themeColor="text1"/>
+                <w:lang w:val="fr-CH"/>
+              </w:rPr>
+            </w:pPr>
+            <w:r>
+              <w:rPr>
+                <w:color w:val="000000" w:themeColor="text1"/>
+                <w:lang w:val="fr-CH"/>
+              </w:rPr>
+              <w:t>2.Choix d’une grille</w:t>
+            </w:r>
+          </w:p>
+        </w:tc>
+        <w:tc>
+          <w:tcPr>
+            <w:tcW w:w="1957" w:type="dxa"/>
+            <w:shd w:val="clear" w:color="auto" w:fill="FF0000"/>
+          </w:tcPr>
+          <w:p>
+            <w:pPr>
+              <w:pStyle w:val="Help"/>
+              <w:rPr>
+                <w:color w:val="000000" w:themeColor="text1"/>
+                <w:lang w:val="fr-CH"/>
+              </w:rPr>
+            </w:pPr>
+            <w:proofErr w:type="spellStart"/>
+            <w:proofErr w:type="gramStart"/>
+            <w:r>
+              <w:rPr>
+                <w:color w:val="000000" w:themeColor="text1"/>
+                <w:lang w:val="fr-CH"/>
+              </w:rPr>
+              <w:t>kO</w:t>
+            </w:r>
+            <w:proofErr w:type="spellEnd"/>
+            <w:proofErr w:type="gramEnd"/>
+          </w:p>
+        </w:tc>
+        <w:tc>
+          <w:tcPr>
+            <w:tcW w:w="2311" w:type="dxa"/>
+            <w:shd w:val="clear" w:color="auto" w:fill="FF0000"/>
+          </w:tcPr>
+          <w:p>
+            <w:pPr>
+              <w:pStyle w:val="Help"/>
+              <w:rPr>
+                <w:color w:val="000000" w:themeColor="text1"/>
+                <w:lang w:val="fr-CH"/>
+              </w:rPr>
+            </w:pPr>
+            <w:proofErr w:type="gramStart"/>
+            <w:r>
+              <w:rPr>
+                <w:color w:val="000000" w:themeColor="text1"/>
+                <w:lang w:val="fr-CH"/>
+              </w:rPr>
+              <w:t>ko</w:t>
+            </w:r>
+            <w:proofErr w:type="gramEnd"/>
+          </w:p>
+        </w:tc>
+        <w:tc>
+          <w:tcPr>
+            <w:tcW w:w="1934" w:type="dxa"/>
+          </w:tcPr>
+          <w:p>
+            <w:pPr>
+              <w:pStyle w:val="Help"/>
+              <w:rPr>
+                <w:color w:val="000000" w:themeColor="text1"/>
+                <w:lang w:val="fr-CH"/>
+              </w:rPr>
+            </w:pPr>
+          </w:p>
+        </w:tc>
+      </w:tr>
+      <w:tr>
+        <w:tc>
+          <w:tcPr>
+            <w:tcW w:w="2858" w:type="dxa"/>
+          </w:tcPr>
+          <w:p>
+            <w:pPr>
+              <w:pStyle w:val="Help"/>
+              <w:rPr>
+                <w:color w:val="000000" w:themeColor="text1"/>
+                <w:lang w:val="fr-CH"/>
+              </w:rPr>
+            </w:pPr>
+            <w:r>
+              <w:rPr>
+                <w:color w:val="000000" w:themeColor="text1"/>
+                <w:lang w:val="fr-CH"/>
+              </w:rPr>
+              <w:t>3.Placment aléatoire</w:t>
+            </w:r>
+          </w:p>
+        </w:tc>
+        <w:tc>
+          <w:tcPr>
+            <w:tcW w:w="1957" w:type="dxa"/>
+            <w:shd w:val="clear" w:color="auto" w:fill="FF0000"/>
+          </w:tcPr>
+          <w:p>
+            <w:pPr>
+              <w:pStyle w:val="Help"/>
+              <w:rPr>
+                <w:color w:val="000000" w:themeColor="text1"/>
+                <w:lang w:val="fr-CH"/>
+              </w:rPr>
+            </w:pPr>
+            <w:r>
+              <w:rPr>
+                <w:color w:val="000000" w:themeColor="text1"/>
+                <w:lang w:val="fr-CH"/>
+              </w:rPr>
+              <w:t>KO</w:t>
+            </w:r>
+          </w:p>
+        </w:tc>
+        <w:tc>
+          <w:tcPr>
+            <w:tcW w:w="2311" w:type="dxa"/>
+            <w:shd w:val="clear" w:color="auto" w:fill="FF0000"/>
+          </w:tcPr>
+          <w:p>
+            <w:pPr>
+              <w:pStyle w:val="Help"/>
+              <w:rPr>
+                <w:color w:val="000000" w:themeColor="text1"/>
+                <w:lang w:val="fr-CH"/>
+              </w:rPr>
+            </w:pPr>
+            <w:r>
+              <w:rPr>
+                <w:color w:val="000000" w:themeColor="text1"/>
+                <w:lang w:val="fr-CH"/>
+              </w:rPr>
+              <w:t>ko</w:t>
+            </w:r>
+            <w:bookmarkStart w:id="54" w:name="_GoBack"/>
+            <w:bookmarkEnd w:id="54"/>
+          </w:p>
+        </w:tc>
+        <w:tc>
+          <w:tcPr>
+            <w:tcW w:w="1934" w:type="dxa"/>
+          </w:tcPr>
+          <w:p>
+            <w:pPr>
+              <w:pStyle w:val="Help"/>
+              <w:rPr>
+                <w:color w:val="000000" w:themeColor="text1"/>
+                <w:lang w:val="fr-CH"/>
+              </w:rPr>
+            </w:pPr>
+          </w:p>
+        </w:tc>
+      </w:tr>
+      <w:tr>
+        <w:tc>
+          <w:tcPr>
+            <w:tcW w:w="2858" w:type="dxa"/>
+          </w:tcPr>
+          <w:p>
+            <w:pPr>
+              <w:pStyle w:val="Help"/>
+              <w:rPr>
+                <w:color w:val="000000" w:themeColor="text1"/>
+                <w:lang w:val="fr-CH"/>
+              </w:rPr>
+            </w:pPr>
+            <w:r>
+              <w:rPr>
+                <w:color w:val="000000" w:themeColor="text1"/>
+                <w:lang w:val="fr-CH"/>
+              </w:rPr>
+              <w:t>0.retour arrière</w:t>
+            </w:r>
+          </w:p>
+        </w:tc>
+        <w:tc>
+          <w:tcPr>
+            <w:tcW w:w="1957" w:type="dxa"/>
+            <w:shd w:val="clear" w:color="auto" w:fill="92D050"/>
+          </w:tcPr>
+          <w:p>
+            <w:pPr>
+              <w:pStyle w:val="Help"/>
+              <w:rPr>
+                <w:color w:val="000000" w:themeColor="text1"/>
+                <w:lang w:val="fr-CH"/>
+              </w:rPr>
+            </w:pPr>
+            <w:r>
+              <w:rPr>
+                <w:color w:val="000000" w:themeColor="text1"/>
+                <w:lang w:val="fr-CH"/>
+              </w:rPr>
+              <w:t>OK</w:t>
+            </w:r>
+          </w:p>
+        </w:tc>
+        <w:tc>
+          <w:tcPr>
+            <w:tcW w:w="2311" w:type="dxa"/>
+            <w:shd w:val="clear" w:color="auto" w:fill="92D050"/>
+          </w:tcPr>
+          <w:p>
+            <w:pPr>
+              <w:pStyle w:val="Help"/>
+              <w:rPr>
+                <w:color w:val="000000" w:themeColor="text1"/>
+                <w:lang w:val="fr-CH"/>
+              </w:rPr>
+            </w:pPr>
+            <w:r>
+              <w:rPr>
+                <w:color w:val="000000" w:themeColor="text1"/>
+                <w:lang w:val="fr-CH"/>
+              </w:rPr>
+              <w:t>OK</w:t>
+            </w:r>
+          </w:p>
+        </w:tc>
+        <w:tc>
+          <w:tcPr>
+            <w:tcW w:w="1934" w:type="dxa"/>
+            <w:shd w:val="clear" w:color="auto" w:fill="92D050"/>
+          </w:tcPr>
+          <w:p>
+            <w:pPr>
+              <w:pStyle w:val="Help"/>
+              <w:rPr>
+                <w:color w:val="000000" w:themeColor="text1"/>
+                <w:lang w:val="fr-CH"/>
+              </w:rPr>
+            </w:pPr>
+          </w:p>
+        </w:tc>
+      </w:tr>
+      <w:tr>
+        <w:tc>
+          <w:tcPr>
+            <w:tcW w:w="2858" w:type="dxa"/>
+          </w:tcPr>
+          <w:p>
+            <w:pPr>
+              <w:pStyle w:val="Help"/>
+              <w:rPr>
+                <w:color w:val="000000" w:themeColor="text1"/>
+                <w:lang w:val="fr-CH"/>
+              </w:rPr>
+            </w:pPr>
+            <w:r>
+              <w:rPr>
+                <w:color w:val="000000" w:themeColor="text1"/>
+                <w:lang w:val="fr-CH"/>
+              </w:rPr>
+              <w:t>3.jouer</w:t>
+            </w:r>
+          </w:p>
+        </w:tc>
+        <w:tc>
+          <w:tcPr>
+            <w:tcW w:w="1957" w:type="dxa"/>
+            <w:shd w:val="clear" w:color="auto" w:fill="92D050"/>
+          </w:tcPr>
+          <w:p>
+            <w:pPr>
+              <w:pStyle w:val="Help"/>
+              <w:rPr>
+                <w:color w:val="000000" w:themeColor="text1"/>
+                <w:lang w:val="fr-CH"/>
+              </w:rPr>
+            </w:pPr>
+            <w:r>
+              <w:rPr>
+                <w:color w:val="000000" w:themeColor="text1"/>
+                <w:lang w:val="fr-CH"/>
+              </w:rPr>
+              <w:t>Ok</w:t>
+            </w:r>
+          </w:p>
+        </w:tc>
+        <w:tc>
+          <w:tcPr>
+            <w:tcW w:w="2311" w:type="dxa"/>
+            <w:shd w:val="clear" w:color="auto" w:fill="92D050"/>
+          </w:tcPr>
+          <w:p>
+            <w:pPr>
+              <w:pStyle w:val="Help"/>
+              <w:rPr>
+                <w:color w:val="000000" w:themeColor="text1"/>
+                <w:lang w:val="fr-CH"/>
+              </w:rPr>
+            </w:pPr>
+            <w:r>
+              <w:rPr>
+                <w:color w:val="000000" w:themeColor="text1"/>
+                <w:lang w:val="fr-CH"/>
+              </w:rPr>
+              <w:t>OK</w:t>
+            </w:r>
+          </w:p>
+        </w:tc>
+        <w:tc>
+          <w:tcPr>
+            <w:tcW w:w="1934" w:type="dxa"/>
+            <w:shd w:val="clear" w:color="auto" w:fill="92D050"/>
+          </w:tcPr>
+          <w:p>
+            <w:pPr>
+              <w:pStyle w:val="Help"/>
+              <w:rPr>
+                <w:color w:val="000000" w:themeColor="text1"/>
+                <w:lang w:val="fr-CH"/>
+              </w:rPr>
+            </w:pPr>
+          </w:p>
+        </w:tc>
+      </w:tr>
+      <w:tr>
+        <w:tc>
+          <w:tcPr>
+            <w:tcW w:w="2858" w:type="dxa"/>
+          </w:tcPr>
+          <w:p>
+            <w:pPr>
+              <w:pStyle w:val="Help"/>
+              <w:rPr>
+                <w:color w:val="000000" w:themeColor="text1"/>
+                <w:lang w:val="fr-CH"/>
+              </w:rPr>
+            </w:pPr>
+            <w:r>
+              <w:rPr>
+                <w:color w:val="000000" w:themeColor="text1"/>
+                <w:lang w:val="fr-CH"/>
+              </w:rPr>
+              <w:t>Affichage grille</w:t>
+            </w:r>
+          </w:p>
+        </w:tc>
+        <w:tc>
+          <w:tcPr>
+            <w:tcW w:w="1957" w:type="dxa"/>
+            <w:shd w:val="clear" w:color="auto" w:fill="92D050"/>
+          </w:tcPr>
+          <w:p>
+            <w:pPr>
+              <w:pStyle w:val="Help"/>
+              <w:rPr>
+                <w:color w:val="000000" w:themeColor="text1"/>
+                <w:lang w:val="fr-CH"/>
+              </w:rPr>
+            </w:pPr>
+            <w:r>
+              <w:rPr>
+                <w:color w:val="000000" w:themeColor="text1"/>
+                <w:lang w:val="fr-CH"/>
+              </w:rPr>
+              <w:t>OK</w:t>
+            </w:r>
+          </w:p>
+        </w:tc>
+        <w:tc>
+          <w:tcPr>
+            <w:tcW w:w="2311" w:type="dxa"/>
+            <w:shd w:val="clear" w:color="auto" w:fill="92D050"/>
+          </w:tcPr>
+          <w:p>
+            <w:pPr>
+              <w:pStyle w:val="Help"/>
+              <w:rPr>
+                <w:color w:val="000000" w:themeColor="text1"/>
+                <w:lang w:val="fr-CH"/>
+              </w:rPr>
+            </w:pPr>
+            <w:r>
+              <w:rPr>
+                <w:color w:val="000000" w:themeColor="text1"/>
+                <w:lang w:val="fr-CH"/>
+              </w:rPr>
+              <w:t>OK</w:t>
+            </w:r>
+          </w:p>
+        </w:tc>
+        <w:tc>
+          <w:tcPr>
+            <w:tcW w:w="1934" w:type="dxa"/>
+            <w:shd w:val="clear" w:color="auto" w:fill="92D050"/>
+          </w:tcPr>
+          <w:p>
+            <w:pPr>
+              <w:pStyle w:val="Help"/>
+              <w:rPr>
+                <w:color w:val="000000" w:themeColor="text1"/>
+                <w:lang w:val="fr-CH"/>
+              </w:rPr>
+            </w:pPr>
+          </w:p>
+        </w:tc>
+      </w:tr>
+      <w:tr>
+        <w:tc>
+          <w:tcPr>
+            <w:tcW w:w="2858" w:type="dxa"/>
+          </w:tcPr>
+          <w:p>
+            <w:pPr>
+              <w:pStyle w:val="Help"/>
+              <w:rPr>
+                <w:color w:val="000000" w:themeColor="text1"/>
+                <w:lang w:val="fr-CH"/>
+              </w:rPr>
+            </w:pPr>
+            <w:r>
+              <w:rPr>
+                <w:color w:val="000000" w:themeColor="text1"/>
+                <w:lang w:val="fr-CH"/>
+              </w:rPr>
+              <w:t>Choisir une case</w:t>
+            </w:r>
+          </w:p>
+        </w:tc>
+        <w:tc>
+          <w:tcPr>
+            <w:tcW w:w="1957" w:type="dxa"/>
+            <w:shd w:val="clear" w:color="auto" w:fill="auto"/>
+          </w:tcPr>
+          <w:p>
+            <w:pPr>
+              <w:pStyle w:val="Help"/>
+              <w:rPr>
+                <w:color w:val="000000" w:themeColor="text1"/>
+                <w:lang w:val="fr-CH"/>
+              </w:rPr>
+            </w:pPr>
+          </w:p>
+        </w:tc>
+        <w:tc>
+          <w:tcPr>
+            <w:tcW w:w="2311" w:type="dxa"/>
+            <w:shd w:val="clear" w:color="auto" w:fill="92D050"/>
+          </w:tcPr>
+          <w:p>
+            <w:pPr>
+              <w:pStyle w:val="Help"/>
+              <w:rPr>
+                <w:color w:val="000000" w:themeColor="text1"/>
+                <w:lang w:val="fr-CH"/>
+              </w:rPr>
+            </w:pPr>
+            <w:r>
+              <w:rPr>
+                <w:color w:val="000000" w:themeColor="text1"/>
+                <w:lang w:val="fr-CH"/>
+              </w:rPr>
+              <w:t>OK</w:t>
+            </w:r>
+          </w:p>
+        </w:tc>
+        <w:tc>
+          <w:tcPr>
+            <w:tcW w:w="1934" w:type="dxa"/>
+            <w:shd w:val="clear" w:color="auto" w:fill="92D050"/>
+          </w:tcPr>
+          <w:p>
+            <w:pPr>
+              <w:pStyle w:val="Help"/>
+              <w:rPr>
+                <w:color w:val="000000" w:themeColor="text1"/>
+                <w:lang w:val="fr-CH"/>
+              </w:rPr>
+            </w:pPr>
+          </w:p>
+        </w:tc>
+      </w:tr>
+      <w:tr>
+        <w:tc>
+          <w:tcPr>
+            <w:tcW w:w="2858" w:type="dxa"/>
+          </w:tcPr>
+          <w:p>
+            <w:pPr>
+              <w:pStyle w:val="Help"/>
+              <w:rPr>
+                <w:color w:val="000000" w:themeColor="text1"/>
+                <w:lang w:val="fr-CH"/>
+              </w:rPr>
+            </w:pPr>
+            <w:r>
+              <w:rPr>
+                <w:color w:val="000000" w:themeColor="text1"/>
+                <w:lang w:val="fr-CH"/>
+              </w:rPr>
+              <w:t>Tirer</w:t>
+            </w:r>
+          </w:p>
+        </w:tc>
+        <w:tc>
+          <w:tcPr>
+            <w:tcW w:w="1957" w:type="dxa"/>
+            <w:shd w:val="clear" w:color="auto" w:fill="auto"/>
+          </w:tcPr>
+          <w:p>
+            <w:pPr>
+              <w:pStyle w:val="Help"/>
+              <w:rPr>
+                <w:color w:val="000000" w:themeColor="text1"/>
+                <w:lang w:val="fr-CH"/>
+              </w:rPr>
+            </w:pPr>
+          </w:p>
+        </w:tc>
+        <w:tc>
+          <w:tcPr>
+            <w:tcW w:w="2311" w:type="dxa"/>
+            <w:shd w:val="clear" w:color="auto" w:fill="92D050"/>
+          </w:tcPr>
+          <w:p>
+            <w:pPr>
+              <w:pStyle w:val="Help"/>
+              <w:rPr>
+                <w:color w:val="000000" w:themeColor="text1"/>
+                <w:lang w:val="fr-CH"/>
+              </w:rPr>
+            </w:pPr>
+            <w:r>
+              <w:rPr>
+                <w:color w:val="000000" w:themeColor="text1"/>
+                <w:lang w:val="fr-CH"/>
+              </w:rPr>
+              <w:t>OK</w:t>
+            </w:r>
+          </w:p>
+        </w:tc>
+        <w:tc>
+          <w:tcPr>
+            <w:tcW w:w="1934" w:type="dxa"/>
+            <w:shd w:val="clear" w:color="auto" w:fill="92D050"/>
+          </w:tcPr>
+          <w:p>
+            <w:pPr>
+              <w:pStyle w:val="Help"/>
+              <w:rPr>
+                <w:color w:val="000000" w:themeColor="text1"/>
+                <w:lang w:val="fr-CH"/>
+              </w:rPr>
+            </w:pPr>
+          </w:p>
+        </w:tc>
+      </w:tr>
+      <w:tr>
+        <w:tc>
+          <w:tcPr>
+            <w:tcW w:w="2858" w:type="dxa"/>
+          </w:tcPr>
+          <w:p>
+            <w:pPr>
+              <w:pStyle w:val="Help"/>
+              <w:rPr>
+                <w:color w:val="000000" w:themeColor="text1"/>
+                <w:lang w:val="fr-CH"/>
+              </w:rPr>
+            </w:pPr>
+            <w:r>
+              <w:rPr>
+                <w:color w:val="000000" w:themeColor="text1"/>
+                <w:lang w:val="fr-CH"/>
+              </w:rPr>
+              <w:t xml:space="preserve">Affichage un message </w:t>
+            </w:r>
+          </w:p>
+          <w:p>
+            <w:pPr>
+              <w:pStyle w:val="Help"/>
+              <w:rPr>
+                <w:color w:val="000000" w:themeColor="text1"/>
+                <w:lang w:val="fr-CH"/>
+              </w:rPr>
+            </w:pPr>
+            <w:r>
+              <w:rPr>
+                <w:color w:val="000000" w:themeColor="text1"/>
+                <w:lang w:val="fr-CH"/>
+              </w:rPr>
+              <w:t>Tirer</w:t>
+            </w:r>
+          </w:p>
+        </w:tc>
+        <w:tc>
+          <w:tcPr>
+            <w:tcW w:w="1957" w:type="dxa"/>
+            <w:shd w:val="clear" w:color="auto" w:fill="auto"/>
+          </w:tcPr>
+          <w:p>
+            <w:pPr>
+              <w:pStyle w:val="Help"/>
+              <w:rPr>
+                <w:color w:val="000000" w:themeColor="text1"/>
+                <w:lang w:val="fr-CH"/>
+              </w:rPr>
+            </w:pPr>
+          </w:p>
+        </w:tc>
+        <w:tc>
+          <w:tcPr>
+            <w:tcW w:w="2311" w:type="dxa"/>
+            <w:shd w:val="clear" w:color="auto" w:fill="92D050"/>
+          </w:tcPr>
+          <w:p>
+            <w:pPr>
+              <w:pStyle w:val="Help"/>
+              <w:rPr>
+                <w:color w:val="000000" w:themeColor="text1"/>
+                <w:lang w:val="fr-CH"/>
+              </w:rPr>
+            </w:pPr>
+            <w:r>
+              <w:rPr>
+                <w:color w:val="000000" w:themeColor="text1"/>
+                <w:lang w:val="fr-CH"/>
+              </w:rPr>
+              <w:t>OK</w:t>
+            </w:r>
+          </w:p>
+        </w:tc>
+        <w:tc>
+          <w:tcPr>
+            <w:tcW w:w="1934" w:type="dxa"/>
+            <w:shd w:val="clear" w:color="auto" w:fill="92D050"/>
+          </w:tcPr>
+          <w:p>
+            <w:pPr>
+              <w:pStyle w:val="Help"/>
+              <w:rPr>
+                <w:color w:val="000000" w:themeColor="text1"/>
+                <w:lang w:val="fr-CH"/>
+              </w:rPr>
+            </w:pPr>
+          </w:p>
+        </w:tc>
+      </w:tr>
+      <w:tr>
+        <w:tc>
+          <w:tcPr>
+            <w:tcW w:w="2858" w:type="dxa"/>
+          </w:tcPr>
+          <w:p>
+            <w:pPr>
+              <w:pStyle w:val="Help"/>
+              <w:rPr>
+                <w:color w:val="000000" w:themeColor="text1"/>
+                <w:lang w:val="fr-CH"/>
+              </w:rPr>
+            </w:pPr>
+            <w:r>
+              <w:rPr>
+                <w:color w:val="000000" w:themeColor="text1"/>
+                <w:lang w:val="fr-CH"/>
+              </w:rPr>
+              <w:t>Couler</w:t>
+            </w:r>
+          </w:p>
+        </w:tc>
+        <w:tc>
+          <w:tcPr>
+            <w:tcW w:w="1957" w:type="dxa"/>
+            <w:shd w:val="clear" w:color="auto" w:fill="auto"/>
+          </w:tcPr>
+          <w:p>
+            <w:pPr>
+              <w:pStyle w:val="Help"/>
+              <w:rPr>
+                <w:color w:val="000000" w:themeColor="text1"/>
+                <w:lang w:val="fr-CH"/>
+              </w:rPr>
+            </w:pPr>
+          </w:p>
+        </w:tc>
+        <w:tc>
+          <w:tcPr>
+            <w:tcW w:w="2311" w:type="dxa"/>
+          </w:tcPr>
+          <w:p>
+            <w:pPr>
+              <w:pStyle w:val="Help"/>
+              <w:rPr>
+                <w:color w:val="000000" w:themeColor="text1"/>
+                <w:lang w:val="fr-CH"/>
+              </w:rPr>
+            </w:pPr>
+          </w:p>
+        </w:tc>
+        <w:tc>
+          <w:tcPr>
+            <w:tcW w:w="1934" w:type="dxa"/>
+          </w:tcPr>
+          <w:p>
+            <w:pPr>
+              <w:pStyle w:val="Help"/>
+              <w:rPr>
+                <w:color w:val="000000" w:themeColor="text1"/>
+                <w:lang w:val="fr-CH"/>
+              </w:rPr>
+            </w:pPr>
+          </w:p>
+        </w:tc>
+      </w:tr>
+      <w:tr>
+        <w:tc>
+          <w:tcPr>
+            <w:tcW w:w="2858" w:type="dxa"/>
+          </w:tcPr>
+          <w:p>
+            <w:pPr>
+              <w:pStyle w:val="Help"/>
+              <w:rPr>
+                <w:color w:val="000000" w:themeColor="text1"/>
+                <w:lang w:val="fr-CH"/>
+              </w:rPr>
+            </w:pPr>
+            <w:r>
+              <w:rPr>
+                <w:color w:val="000000" w:themeColor="text1"/>
+                <w:lang w:val="fr-CH"/>
+              </w:rPr>
+              <w:t>Affichage un message</w:t>
+            </w:r>
+            <w:r>
+              <w:rPr>
+                <w:color w:val="000000" w:themeColor="text1"/>
+                <w:lang w:val="fr-CH"/>
+              </w:rPr>
+              <w:t xml:space="preserve"> Couler</w:t>
+            </w:r>
+          </w:p>
+        </w:tc>
+        <w:tc>
+          <w:tcPr>
+            <w:tcW w:w="1957" w:type="dxa"/>
+            <w:shd w:val="clear" w:color="auto" w:fill="auto"/>
+          </w:tcPr>
+          <w:p>
+            <w:pPr>
+              <w:pStyle w:val="Help"/>
+              <w:rPr>
+                <w:color w:val="000000" w:themeColor="text1"/>
+                <w:lang w:val="fr-CH"/>
+              </w:rPr>
+            </w:pPr>
+          </w:p>
+        </w:tc>
+        <w:tc>
+          <w:tcPr>
+            <w:tcW w:w="2311" w:type="dxa"/>
+          </w:tcPr>
+          <w:p>
+            <w:pPr>
+              <w:pStyle w:val="Help"/>
+              <w:rPr>
+                <w:color w:val="000000" w:themeColor="text1"/>
+                <w:lang w:val="fr-CH"/>
+              </w:rPr>
+            </w:pPr>
+          </w:p>
+        </w:tc>
+        <w:tc>
+          <w:tcPr>
+            <w:tcW w:w="1934" w:type="dxa"/>
+          </w:tcPr>
+          <w:p>
+            <w:pPr>
+              <w:pStyle w:val="Help"/>
+              <w:rPr>
+                <w:color w:val="000000" w:themeColor="text1"/>
+                <w:lang w:val="fr-CH"/>
+              </w:rPr>
+            </w:pPr>
+          </w:p>
+        </w:tc>
+      </w:tr>
+      <w:tr>
+        <w:tc>
+          <w:tcPr>
+            <w:tcW w:w="2858" w:type="dxa"/>
+          </w:tcPr>
+          <w:p>
+            <w:pPr>
+              <w:pStyle w:val="Help"/>
+              <w:rPr>
+                <w:color w:val="000000" w:themeColor="text1"/>
+                <w:lang w:val="fr-CH"/>
+              </w:rPr>
+            </w:pPr>
+            <w:r>
+              <w:rPr>
+                <w:color w:val="000000" w:themeColor="text1"/>
+                <w:lang w:val="fr-CH"/>
+              </w:rPr>
+              <w:t>Affichage victoire</w:t>
+            </w:r>
+          </w:p>
+        </w:tc>
+        <w:tc>
+          <w:tcPr>
+            <w:tcW w:w="1957" w:type="dxa"/>
+            <w:shd w:val="clear" w:color="auto" w:fill="auto"/>
+          </w:tcPr>
+          <w:p>
+            <w:pPr>
+              <w:pStyle w:val="Help"/>
+              <w:rPr>
+                <w:color w:val="000000" w:themeColor="text1"/>
+                <w:lang w:val="fr-CH"/>
+              </w:rPr>
+            </w:pPr>
+          </w:p>
+        </w:tc>
+        <w:tc>
+          <w:tcPr>
+            <w:tcW w:w="2311" w:type="dxa"/>
+          </w:tcPr>
+          <w:p>
+            <w:pPr>
+              <w:pStyle w:val="Help"/>
+              <w:rPr>
+                <w:color w:val="000000" w:themeColor="text1"/>
+                <w:lang w:val="fr-CH"/>
+              </w:rPr>
+            </w:pPr>
+          </w:p>
+        </w:tc>
+        <w:tc>
+          <w:tcPr>
+            <w:tcW w:w="1934" w:type="dxa"/>
+          </w:tcPr>
+          <w:p>
+            <w:pPr>
+              <w:pStyle w:val="Help"/>
+              <w:rPr>
+                <w:color w:val="000000" w:themeColor="text1"/>
+                <w:lang w:val="fr-CH"/>
+              </w:rPr>
+            </w:pPr>
+          </w:p>
+        </w:tc>
+      </w:tr>
+      <w:tr>
+        <w:tc>
+          <w:tcPr>
+            <w:tcW w:w="2858" w:type="dxa"/>
+          </w:tcPr>
+          <w:p>
+            <w:pPr>
+              <w:pStyle w:val="Help"/>
+              <w:rPr>
+                <w:color w:val="000000" w:themeColor="text1"/>
+                <w:lang w:val="fr-CH"/>
+              </w:rPr>
+            </w:pPr>
+          </w:p>
+        </w:tc>
+        <w:tc>
+          <w:tcPr>
+            <w:tcW w:w="1957" w:type="dxa"/>
+            <w:shd w:val="clear" w:color="auto" w:fill="auto"/>
+          </w:tcPr>
+          <w:p>
+            <w:pPr>
+              <w:pStyle w:val="Help"/>
+              <w:rPr>
+                <w:color w:val="000000" w:themeColor="text1"/>
+                <w:lang w:val="fr-CH"/>
+              </w:rPr>
+            </w:pPr>
+          </w:p>
+        </w:tc>
+        <w:tc>
+          <w:tcPr>
+            <w:tcW w:w="2311" w:type="dxa"/>
+          </w:tcPr>
+          <w:p>
+            <w:pPr>
+              <w:pStyle w:val="Help"/>
+              <w:rPr>
+                <w:color w:val="000000" w:themeColor="text1"/>
+                <w:lang w:val="fr-CH"/>
+              </w:rPr>
+            </w:pPr>
+          </w:p>
+        </w:tc>
+        <w:tc>
+          <w:tcPr>
+            <w:tcW w:w="1934" w:type="dxa"/>
+          </w:tcPr>
+          <w:p>
+            <w:pPr>
+              <w:pStyle w:val="Help"/>
+              <w:rPr>
+                <w:color w:val="000000" w:themeColor="text1"/>
+                <w:lang w:val="fr-CH"/>
+              </w:rPr>
+            </w:pPr>
+          </w:p>
+        </w:tc>
+      </w:tr>
+    </w:tbl>
+    <w:p>
+      <w:pPr>
+        <w:pStyle w:val="Help"/>
+        <w:rPr>
+          <w:color w:val="000000" w:themeColor="text1"/>
+          <w:lang w:val="fr-CH"/>
+        </w:rPr>
+      </w:pPr>
     </w:p>
     <w:p>
       <w:pPr>
@@ -8301,6 +9759,7 @@
         <w:rPr>
           <w:lang w:val="fr-CH"/>
         </w:rPr>
+        <w:lastRenderedPageBreak/>
         <w:t>Actions envisagées ou possibles</w:t>
       </w:r>
     </w:p>
@@ -8675,7 +10134,6 @@
                 <w:b/>
                 <w:lang w:val="fr-CH"/>
               </w:rPr>
-              <w:lastRenderedPageBreak/>
               <w:t>Date</w:t>
             </w:r>
           </w:p>
@@ -8795,7 +10253,7 @@
 </file>
 
 <file path=word/endnotes.xml><?xml version="1.0" encoding="utf-8"?>
-<w:endnotes xmlns:wpc="http://schemas.microsoft.com/office/word/2010/wordprocessingCanvas" xmlns:cx="http://schemas.microsoft.com/office/drawing/2014/chartex" xmlns:cx1="http://schemas.microsoft.com/office/drawing/2015/9/8/chartex" xmlns:mc="http://schemas.openxmlformats.org/markup-compatibility/2006" xmlns:o="urn:schemas-microsoft-com:office:office" xmlns:r="http://schemas.openxmlformats.org/officeDocument/2006/relationships" xmlns:m="http://schemas.openxmlformats.org/officeDocument/2006/math" xmlns:v="urn:schemas-microsoft-com:vml" xmlns:wp14="http://schemas.microsoft.com/office/word/2010/wordprocessingDrawing" xmlns:wp="http://schemas.openxmlformats.org/drawingml/2006/wordprocessingDrawing" xmlns:w10="urn:schemas-microsoft-com:office:word" xmlns:w="http://schemas.openxmlformats.org/wordprocessingml/2006/main" xmlns:w14="http://schemas.microsoft.com/office/word/2010/wordml" xmlns:w15="http://schemas.microsoft.com/office/word/2012/wordml" xmlns:w16se="http://schemas.microsoft.com/office/word/2015/wordml/symex" xmlns:wpg="http://schemas.microsoft.com/office/word/2010/wordprocessingGroup" xmlns:wpi="http://schemas.microsoft.com/office/word/2010/wordprocessingInk" xmlns:wne="http://schemas.microsoft.com/office/word/2006/wordml" xmlns:wps="http://schemas.microsoft.com/office/word/2010/wordprocessingShape" mc:Ignorable="w14 w15 w16se wp14">
+<w:endnotes xmlns:wpc="http://schemas.microsoft.com/office/word/2010/wordprocessingCanvas" xmlns:cx="http://schemas.microsoft.com/office/drawing/2014/chartex" xmlns:cx1="http://schemas.microsoft.com/office/drawing/2015/9/8/chartex" xmlns:cx2="http://schemas.microsoft.com/office/drawing/2015/10/21/chartex" xmlns:cx3="http://schemas.microsoft.com/office/drawing/2016/5/9/chartex" xmlns:cx4="http://schemas.microsoft.com/office/drawing/2016/5/10/chartex" xmlns:cx5="http://schemas.microsoft.com/office/drawing/2016/5/11/chartex" xmlns:cx6="http://schemas.microsoft.com/office/drawing/2016/5/12/chartex" xmlns:cx7="http://schemas.microsoft.com/office/drawing/2016/5/13/chartex" xmlns:cx8="http://schemas.microsoft.com/office/drawing/2016/5/14/chartex" xmlns:mc="http://schemas.openxmlformats.org/markup-compatibility/2006" xmlns:aink="http://schemas.microsoft.com/office/drawing/2016/ink" xmlns:am3d="http://schemas.microsoft.com/office/drawing/2017/model3d" xmlns:o="urn:schemas-microsoft-com:office:office" xmlns:r="http://schemas.openxmlformats.org/officeDocument/2006/relationships" xmlns:m="http://schemas.openxmlformats.org/officeDocument/2006/math" xmlns:v="urn:schemas-microsoft-com:vml" xmlns:wp14="http://schemas.microsoft.com/office/word/2010/wordprocessingDrawing" xmlns:wp="http://schemas.openxmlformats.org/drawingml/2006/wordprocessingDrawing" xmlns:w10="urn:schemas-microsoft-com:office:word" xmlns:w="http://schemas.openxmlformats.org/wordprocessingml/2006/main" xmlns:w14="http://schemas.microsoft.com/office/word/2010/wordml" xmlns:w15="http://schemas.microsoft.com/office/word/2012/wordml" xmlns:w16cid="http://schemas.microsoft.com/office/word/2016/wordml/cid" xmlns:w16se="http://schemas.microsoft.com/office/word/2015/wordml/symex" xmlns:wpg="http://schemas.microsoft.com/office/word/2010/wordprocessingGroup" xmlns:wpi="http://schemas.microsoft.com/office/word/2010/wordprocessingInk" xmlns:wne="http://schemas.microsoft.com/office/word/2006/wordml" xmlns:wps="http://schemas.microsoft.com/office/word/2010/wordprocessingShape" mc:Ignorable="w14 w15 w16se w16cid wp14">
   <w:endnote w:type="separator" w:id="-1">
     <w:p>
       <w:r>
@@ -8814,7 +10272,7 @@
 </file>
 
 <file path=word/footer1.xml><?xml version="1.0" encoding="utf-8"?>
-<w:ftr xmlns:wpc="http://schemas.microsoft.com/office/word/2010/wordprocessingCanvas" xmlns:cx="http://schemas.microsoft.com/office/drawing/2014/chartex" xmlns:cx1="http://schemas.microsoft.com/office/drawing/2015/9/8/chartex" xmlns:mc="http://schemas.openxmlformats.org/markup-compatibility/2006" xmlns:o="urn:schemas-microsoft-com:office:office" xmlns:r="http://schemas.openxmlformats.org/officeDocument/2006/relationships" xmlns:m="http://schemas.openxmlformats.org/officeDocument/2006/math" xmlns:v="urn:schemas-microsoft-com:vml" xmlns:wp14="http://schemas.microsoft.com/office/word/2010/wordprocessingDrawing" xmlns:wp="http://schemas.openxmlformats.org/drawingml/2006/wordprocessingDrawing" xmlns:w10="urn:schemas-microsoft-com:office:word" xmlns:w="http://schemas.openxmlformats.org/wordprocessingml/2006/main" xmlns:w14="http://schemas.microsoft.com/office/word/2010/wordml" xmlns:w15="http://schemas.microsoft.com/office/word/2012/wordml" xmlns:w16se="http://schemas.microsoft.com/office/word/2015/wordml/symex" xmlns:wpg="http://schemas.microsoft.com/office/word/2010/wordprocessingGroup" xmlns:wpi="http://schemas.microsoft.com/office/word/2010/wordprocessingInk" xmlns:wne="http://schemas.microsoft.com/office/word/2006/wordml" xmlns:wps="http://schemas.microsoft.com/office/word/2010/wordprocessingShape" mc:Ignorable="w14 w15 w16se wp14">
+<w:ftr xmlns:wpc="http://schemas.microsoft.com/office/word/2010/wordprocessingCanvas" xmlns:cx="http://schemas.microsoft.com/office/drawing/2014/chartex" xmlns:cx1="http://schemas.microsoft.com/office/drawing/2015/9/8/chartex" xmlns:cx2="http://schemas.microsoft.com/office/drawing/2015/10/21/chartex" xmlns:cx3="http://schemas.microsoft.com/office/drawing/2016/5/9/chartex" xmlns:cx4="http://schemas.microsoft.com/office/drawing/2016/5/10/chartex" xmlns:cx5="http://schemas.microsoft.com/office/drawing/2016/5/11/chartex" xmlns:cx6="http://schemas.microsoft.com/office/drawing/2016/5/12/chartex" xmlns:cx7="http://schemas.microsoft.com/office/drawing/2016/5/13/chartex" xmlns:cx8="http://schemas.microsoft.com/office/drawing/2016/5/14/chartex" xmlns:mc="http://schemas.openxmlformats.org/markup-compatibility/2006" xmlns:aink="http://schemas.microsoft.com/office/drawing/2016/ink" xmlns:am3d="http://schemas.microsoft.com/office/drawing/2017/model3d" xmlns:o="urn:schemas-microsoft-com:office:office" xmlns:r="http://schemas.openxmlformats.org/officeDocument/2006/relationships" xmlns:m="http://schemas.openxmlformats.org/officeDocument/2006/math" xmlns:v="urn:schemas-microsoft-com:vml" xmlns:wp14="http://schemas.microsoft.com/office/word/2010/wordprocessingDrawing" xmlns:wp="http://schemas.openxmlformats.org/drawingml/2006/wordprocessingDrawing" xmlns:w10="urn:schemas-microsoft-com:office:word" xmlns:w="http://schemas.openxmlformats.org/wordprocessingml/2006/main" xmlns:w14="http://schemas.microsoft.com/office/word/2010/wordml" xmlns:w15="http://schemas.microsoft.com/office/word/2012/wordml" xmlns:w16cid="http://schemas.microsoft.com/office/word/2016/wordml/cid" xmlns:w16se="http://schemas.microsoft.com/office/word/2015/wordml/symex" xmlns:wpg="http://schemas.microsoft.com/office/word/2010/wordprocessingGroup" xmlns:wpi="http://schemas.microsoft.com/office/word/2010/wordprocessingInk" xmlns:wne="http://schemas.microsoft.com/office/word/2006/wordml" xmlns:wps="http://schemas.microsoft.com/office/word/2010/wordprocessingShape" mc:Ignorable="w14 w15 w16se w16cid wp14">
   <w:p>
     <w:pPr>
       <w:pStyle w:val="Pieddepage"/>
@@ -8899,7 +10357,7 @@
         <w:noProof/>
         <w:lang w:val="fr-CH"/>
       </w:rPr>
-      <w:t>1er avril 2019</w:t>
+      <w:t>3 avril 2019</w:t>
     </w:r>
     <w:r>
       <w:rPr>
@@ -8912,7 +10370,7 @@
 </file>
 
 <file path=word/footnotes.xml><?xml version="1.0" encoding="utf-8"?>
-<w:footnotes xmlns:wpc="http://schemas.microsoft.com/office/word/2010/wordprocessingCanvas" xmlns:cx="http://schemas.microsoft.com/office/drawing/2014/chartex" xmlns:cx1="http://schemas.microsoft.com/office/drawing/2015/9/8/chartex" xmlns:mc="http://schemas.openxmlformats.org/markup-compatibility/2006" xmlns:o="urn:schemas-microsoft-com:office:office" xmlns:r="http://schemas.openxmlformats.org/officeDocument/2006/relationships" xmlns:m="http://schemas.openxmlformats.org/officeDocument/2006/math" xmlns:v="urn:schemas-microsoft-com:vml" xmlns:wp14="http://schemas.microsoft.com/office/word/2010/wordprocessingDrawing" xmlns:wp="http://schemas.openxmlformats.org/drawingml/2006/wordprocessingDrawing" xmlns:w10="urn:schemas-microsoft-com:office:word" xmlns:w="http://schemas.openxmlformats.org/wordprocessingml/2006/main" xmlns:w14="http://schemas.microsoft.com/office/word/2010/wordml" xmlns:w15="http://schemas.microsoft.com/office/word/2012/wordml" xmlns:w16se="http://schemas.microsoft.com/office/word/2015/wordml/symex" xmlns:wpg="http://schemas.microsoft.com/office/word/2010/wordprocessingGroup" xmlns:wpi="http://schemas.microsoft.com/office/word/2010/wordprocessingInk" xmlns:wne="http://schemas.microsoft.com/office/word/2006/wordml" xmlns:wps="http://schemas.microsoft.com/office/word/2010/wordprocessingShape" mc:Ignorable="w14 w15 w16se wp14">
+<w:footnotes xmlns:wpc="http://schemas.microsoft.com/office/word/2010/wordprocessingCanvas" xmlns:cx="http://schemas.microsoft.com/office/drawing/2014/chartex" xmlns:cx1="http://schemas.microsoft.com/office/drawing/2015/9/8/chartex" xmlns:cx2="http://schemas.microsoft.com/office/drawing/2015/10/21/chartex" xmlns:cx3="http://schemas.microsoft.com/office/drawing/2016/5/9/chartex" xmlns:cx4="http://schemas.microsoft.com/office/drawing/2016/5/10/chartex" xmlns:cx5="http://schemas.microsoft.com/office/drawing/2016/5/11/chartex" xmlns:cx6="http://schemas.microsoft.com/office/drawing/2016/5/12/chartex" xmlns:cx7="http://schemas.microsoft.com/office/drawing/2016/5/13/chartex" xmlns:cx8="http://schemas.microsoft.com/office/drawing/2016/5/14/chartex" xmlns:mc="http://schemas.openxmlformats.org/markup-compatibility/2006" xmlns:aink="http://schemas.microsoft.com/office/drawing/2016/ink" xmlns:am3d="http://schemas.microsoft.com/office/drawing/2017/model3d" xmlns:o="urn:schemas-microsoft-com:office:office" xmlns:r="http://schemas.openxmlformats.org/officeDocument/2006/relationships" xmlns:m="http://schemas.openxmlformats.org/officeDocument/2006/math" xmlns:v="urn:schemas-microsoft-com:vml" xmlns:wp14="http://schemas.microsoft.com/office/word/2010/wordprocessingDrawing" xmlns:wp="http://schemas.openxmlformats.org/drawingml/2006/wordprocessingDrawing" xmlns:w10="urn:schemas-microsoft-com:office:word" xmlns:w="http://schemas.openxmlformats.org/wordprocessingml/2006/main" xmlns:w14="http://schemas.microsoft.com/office/word/2010/wordml" xmlns:w15="http://schemas.microsoft.com/office/word/2012/wordml" xmlns:w16cid="http://schemas.microsoft.com/office/word/2016/wordml/cid" xmlns:w16se="http://schemas.microsoft.com/office/word/2015/wordml/symex" xmlns:wpg="http://schemas.microsoft.com/office/word/2010/wordprocessingGroup" xmlns:wpi="http://schemas.microsoft.com/office/word/2010/wordprocessingInk" xmlns:wne="http://schemas.microsoft.com/office/word/2006/wordml" xmlns:wps="http://schemas.microsoft.com/office/word/2010/wordprocessingShape" mc:Ignorable="w14 w15 w16se w16cid wp14">
   <w:footnote w:type="separator" w:id="-1">
     <w:p>
       <w:r>
@@ -8931,7 +10389,7 @@
 </file>
 
 <file path=word/header1.xml><?xml version="1.0" encoding="utf-8"?>
-<w:hdr xmlns:wpc="http://schemas.microsoft.com/office/word/2010/wordprocessingCanvas" xmlns:cx="http://schemas.microsoft.com/office/drawing/2014/chartex" xmlns:cx1="http://schemas.microsoft.com/office/drawing/2015/9/8/chartex" xmlns:mc="http://schemas.openxmlformats.org/markup-compatibility/2006" xmlns:o="urn:schemas-microsoft-com:office:office" xmlns:r="http://schemas.openxmlformats.org/officeDocument/2006/relationships" xmlns:m="http://schemas.openxmlformats.org/officeDocument/2006/math" xmlns:v="urn:schemas-microsoft-com:vml" xmlns:wp14="http://schemas.microsoft.com/office/word/2010/wordprocessingDrawing" xmlns:wp="http://schemas.openxmlformats.org/drawingml/2006/wordprocessingDrawing" xmlns:w10="urn:schemas-microsoft-com:office:word" xmlns:w="http://schemas.openxmlformats.org/wordprocessingml/2006/main" xmlns:w14="http://schemas.microsoft.com/office/word/2010/wordml" xmlns:w15="http://schemas.microsoft.com/office/word/2012/wordml" xmlns:w16se="http://schemas.microsoft.com/office/word/2015/wordml/symex" xmlns:wpg="http://schemas.microsoft.com/office/word/2010/wordprocessingGroup" xmlns:wpi="http://schemas.microsoft.com/office/word/2010/wordprocessingInk" xmlns:wne="http://schemas.microsoft.com/office/word/2006/wordml" xmlns:wps="http://schemas.microsoft.com/office/word/2010/wordprocessingShape" mc:Ignorable="w14 w15 w16se wp14">
+<w:hdr xmlns:wpc="http://schemas.microsoft.com/office/word/2010/wordprocessingCanvas" xmlns:cx="http://schemas.microsoft.com/office/drawing/2014/chartex" xmlns:cx1="http://schemas.microsoft.com/office/drawing/2015/9/8/chartex" xmlns:cx2="http://schemas.microsoft.com/office/drawing/2015/10/21/chartex" xmlns:cx3="http://schemas.microsoft.com/office/drawing/2016/5/9/chartex" xmlns:cx4="http://schemas.microsoft.com/office/drawing/2016/5/10/chartex" xmlns:cx5="http://schemas.microsoft.com/office/drawing/2016/5/11/chartex" xmlns:cx6="http://schemas.microsoft.com/office/drawing/2016/5/12/chartex" xmlns:cx7="http://schemas.microsoft.com/office/drawing/2016/5/13/chartex" xmlns:cx8="http://schemas.microsoft.com/office/drawing/2016/5/14/chartex" xmlns:mc="http://schemas.openxmlformats.org/markup-compatibility/2006" xmlns:aink="http://schemas.microsoft.com/office/drawing/2016/ink" xmlns:am3d="http://schemas.microsoft.com/office/drawing/2017/model3d" xmlns:o="urn:schemas-microsoft-com:office:office" xmlns:r="http://schemas.openxmlformats.org/officeDocument/2006/relationships" xmlns:m="http://schemas.openxmlformats.org/officeDocument/2006/math" xmlns:v="urn:schemas-microsoft-com:vml" xmlns:wp14="http://schemas.microsoft.com/office/word/2010/wordprocessingDrawing" xmlns:wp="http://schemas.openxmlformats.org/drawingml/2006/wordprocessingDrawing" xmlns:w10="urn:schemas-microsoft-com:office:word" xmlns:w="http://schemas.openxmlformats.org/wordprocessingml/2006/main" xmlns:w14="http://schemas.microsoft.com/office/word/2010/wordml" xmlns:w15="http://schemas.microsoft.com/office/word/2012/wordml" xmlns:w16cid="http://schemas.microsoft.com/office/word/2016/wordml/cid" xmlns:w16se="http://schemas.microsoft.com/office/word/2015/wordml/symex" xmlns:wpg="http://schemas.microsoft.com/office/word/2010/wordprocessingGroup" xmlns:wpi="http://schemas.microsoft.com/office/word/2010/wordprocessingInk" xmlns:wne="http://schemas.microsoft.com/office/word/2006/wordml" xmlns:wps="http://schemas.microsoft.com/office/word/2010/wordprocessingShape" mc:Ignorable="w14 w15 w16se w16cid wp14">
   <w:p>
     <w:pPr>
       <w:pStyle w:val="En-tte"/>
@@ -9029,7 +10487,7 @@
 </file>
 
 <file path=word/numbering.xml><?xml version="1.0" encoding="utf-8"?>
-<w:numbering xmlns:wpc="http://schemas.microsoft.com/office/word/2010/wordprocessingCanvas" xmlns:cx="http://schemas.microsoft.com/office/drawing/2014/chartex" xmlns:cx1="http://schemas.microsoft.com/office/drawing/2015/9/8/chartex" xmlns:mc="http://schemas.openxmlformats.org/markup-compatibility/2006" xmlns:o="urn:schemas-microsoft-com:office:office" xmlns:r="http://schemas.openxmlformats.org/officeDocument/2006/relationships" xmlns:m="http://schemas.openxmlformats.org/officeDocument/2006/math" xmlns:v="urn:schemas-microsoft-com:vml" xmlns:wp14="http://schemas.microsoft.com/office/word/2010/wordprocessingDrawing" xmlns:wp="http://schemas.openxmlformats.org/drawingml/2006/wordprocessingDrawing" xmlns:w10="urn:schemas-microsoft-com:office:word" xmlns:w="http://schemas.openxmlformats.org/wordprocessingml/2006/main" xmlns:w14="http://schemas.microsoft.com/office/word/2010/wordml" xmlns:w15="http://schemas.microsoft.com/office/word/2012/wordml" xmlns:w16se="http://schemas.microsoft.com/office/word/2015/wordml/symex" xmlns:wpg="http://schemas.microsoft.com/office/word/2010/wordprocessingGroup" xmlns:wpi="http://schemas.microsoft.com/office/word/2010/wordprocessingInk" xmlns:wne="http://schemas.microsoft.com/office/word/2006/wordml" xmlns:wps="http://schemas.microsoft.com/office/word/2010/wordprocessingShape" mc:Ignorable="w14 w15 w16se wp14">
+<w:numbering xmlns:wpc="http://schemas.microsoft.com/office/word/2010/wordprocessingCanvas" xmlns:cx="http://schemas.microsoft.com/office/drawing/2014/chartex" xmlns:cx1="http://schemas.microsoft.com/office/drawing/2015/9/8/chartex" xmlns:cx2="http://schemas.microsoft.com/office/drawing/2015/10/21/chartex" xmlns:cx3="http://schemas.microsoft.com/office/drawing/2016/5/9/chartex" xmlns:cx4="http://schemas.microsoft.com/office/drawing/2016/5/10/chartex" xmlns:cx5="http://schemas.microsoft.com/office/drawing/2016/5/11/chartex" xmlns:cx6="http://schemas.microsoft.com/office/drawing/2016/5/12/chartex" xmlns:cx7="http://schemas.microsoft.com/office/drawing/2016/5/13/chartex" xmlns:cx8="http://schemas.microsoft.com/office/drawing/2016/5/14/chartex" xmlns:mc="http://schemas.openxmlformats.org/markup-compatibility/2006" xmlns:aink="http://schemas.microsoft.com/office/drawing/2016/ink" xmlns:am3d="http://schemas.microsoft.com/office/drawing/2017/model3d" xmlns:o="urn:schemas-microsoft-com:office:office" xmlns:r="http://schemas.openxmlformats.org/officeDocument/2006/relationships" xmlns:m="http://schemas.openxmlformats.org/officeDocument/2006/math" xmlns:v="urn:schemas-microsoft-com:vml" xmlns:wp14="http://schemas.microsoft.com/office/word/2010/wordprocessingDrawing" xmlns:wp="http://schemas.openxmlformats.org/drawingml/2006/wordprocessingDrawing" xmlns:w10="urn:schemas-microsoft-com:office:word" xmlns:w="http://schemas.openxmlformats.org/wordprocessingml/2006/main" xmlns:w14="http://schemas.microsoft.com/office/word/2010/wordml" xmlns:w15="http://schemas.microsoft.com/office/word/2012/wordml" xmlns:w16cid="http://schemas.microsoft.com/office/word/2016/wordml/cid" xmlns:w16se="http://schemas.microsoft.com/office/word/2015/wordml/symex" xmlns:wpg="http://schemas.microsoft.com/office/word/2010/wordprocessingGroup" xmlns:wpi="http://schemas.microsoft.com/office/word/2010/wordprocessingInk" xmlns:wne="http://schemas.microsoft.com/office/word/2006/wordml" xmlns:wps="http://schemas.microsoft.com/office/word/2010/wordprocessingShape" mc:Ignorable="w14 w15 w16se w16cid wp14">
   <w:abstractNum w:abstractNumId="0" w15:restartNumberingAfterBreak="0">
     <w:nsid w:val="FFFFFF1D"/>
     <w:multiLevelType w:val="multilevel"/>
@@ -13019,7 +14477,7 @@
 </file>
 
 <file path=word/styles.xml><?xml version="1.0" encoding="utf-8"?>
-<w:styles xmlns:mc="http://schemas.openxmlformats.org/markup-compatibility/2006" xmlns:r="http://schemas.openxmlformats.org/officeDocument/2006/relationships" xmlns:w="http://schemas.openxmlformats.org/wordprocessingml/2006/main" xmlns:w14="http://schemas.microsoft.com/office/word/2010/wordml" xmlns:w15="http://schemas.microsoft.com/office/word/2012/wordml" xmlns:w16se="http://schemas.microsoft.com/office/word/2015/wordml/symex" mc:Ignorable="w14 w15 w16se">
+<w:styles xmlns:mc="http://schemas.openxmlformats.org/markup-compatibility/2006" xmlns:r="http://schemas.openxmlformats.org/officeDocument/2006/relationships" xmlns:w="http://schemas.openxmlformats.org/wordprocessingml/2006/main" xmlns:w14="http://schemas.microsoft.com/office/word/2010/wordml" xmlns:w15="http://schemas.microsoft.com/office/word/2012/wordml" xmlns:w16cid="http://schemas.microsoft.com/office/word/2016/wordml/cid" xmlns:w16se="http://schemas.microsoft.com/office/word/2015/wordml/symex" mc:Ignorable="w14 w15 w16se w16cid">
   <w:docDefaults>
     <w:rPrDefault>
       <w:rPr>
@@ -13029,7 +14487,7 @@
     </w:rPrDefault>
     <w:pPrDefault/>
   </w:docDefaults>
-  <w:latentStyles w:defLockedState="0" w:defUIPriority="0" w:defSemiHidden="0" w:defUnhideWhenUsed="0" w:defQFormat="0" w:count="371">
+  <w:latentStyles w:defLockedState="0" w:defUIPriority="0" w:defSemiHidden="0" w:defUnhideWhenUsed="0" w:defQFormat="0" w:count="375">
     <w:lsdException w:name="Normal" w:qFormat="1"/>
     <w:lsdException w:name="heading 1" w:qFormat="1"/>
     <w:lsdException w:name="heading 2" w:qFormat="1"/>
@@ -13050,7 +14508,6 @@
     <w:lsdException w:name="Strong" w:qFormat="1"/>
     <w:lsdException w:name="Emphasis" w:qFormat="1"/>
     <w:lsdException w:name="HTML Preformatted" w:semiHidden="1" w:unhideWhenUsed="1"/>
-    <w:lsdException w:name="Normal Table" w:semiHidden="1" w:unhideWhenUsed="1"/>
     <w:lsdException w:name="No List" w:semiHidden="1" w:unhideWhenUsed="1"/>
     <w:lsdException w:name="Outline List 1" w:semiHidden="1" w:unhideWhenUsed="1"/>
     <w:lsdException w:name="Outline List 2" w:semiHidden="1" w:unhideWhenUsed="1"/>
@@ -13093,10 +14550,8 @@
     <w:lsdException w:name="Table Elegant" w:semiHidden="1" w:unhideWhenUsed="1"/>
     <w:lsdException w:name="Table Professional" w:semiHidden="1" w:unhideWhenUsed="1"/>
     <w:lsdException w:name="Table Subtle 1" w:semiHidden="1" w:unhideWhenUsed="1"/>
-    <w:lsdException w:name="Table Subtle 2" w:semiHidden="1" w:unhideWhenUsed="1"/>
     <w:lsdException w:name="Table Web 1" w:semiHidden="1" w:unhideWhenUsed="1"/>
     <w:lsdException w:name="Table Web 2" w:semiHidden="1" w:unhideWhenUsed="1"/>
-    <w:lsdException w:name="Table Web 3" w:semiHidden="1" w:unhideWhenUsed="1"/>
     <w:lsdException w:name="Table Theme" w:semiHidden="1" w:unhideWhenUsed="1"/>
     <w:lsdException w:name="Placeholder Text" w:semiHidden="1" w:uiPriority="67"/>
     <w:lsdException w:name="No Spacing" w:uiPriority="68"/>
@@ -13313,6 +14768,10 @@
     <w:lsdException w:name="List Table 5 Dark Accent 6" w:uiPriority="50"/>
     <w:lsdException w:name="List Table 6 Colorful Accent 6" w:uiPriority="51"/>
     <w:lsdException w:name="List Table 7 Colorful Accent 6" w:uiPriority="52"/>
+    <w:lsdException w:name="Mention" w:semiHidden="1" w:uiPriority="99" w:unhideWhenUsed="1"/>
+    <w:lsdException w:name="Smart Hyperlink" w:semiHidden="1" w:uiPriority="99" w:unhideWhenUsed="1"/>
+    <w:lsdException w:name="Hashtag" w:semiHidden="1" w:uiPriority="99" w:unhideWhenUsed="1"/>
+    <w:lsdException w:name="Unresolved Mention" w:semiHidden="1" w:uiPriority="99" w:unhideWhenUsed="1"/>
   </w:latentStyles>
   <w:style w:type="paragraph" w:default="1" w:styleId="Normal">
     <w:name w:val="Normal"/>
@@ -13958,568 +15417,6 @@
 </w:styles>
 </file>
 
-<file path=word/glossary/document.xml><?xml version="1.0" encoding="utf-8"?>
-<w:glossaryDocument xmlns:wpc="http://schemas.microsoft.com/office/word/2010/wordprocessingCanvas" xmlns:cx="http://schemas.microsoft.com/office/drawing/2014/chartex" xmlns:cx1="http://schemas.microsoft.com/office/drawing/2015/9/8/chartex" xmlns:mc="http://schemas.openxmlformats.org/markup-compatibility/2006" xmlns:o="urn:schemas-microsoft-com:office:office" xmlns:r="http://schemas.openxmlformats.org/officeDocument/2006/relationships" xmlns:m="http://schemas.openxmlformats.org/officeDocument/2006/math" xmlns:v="urn:schemas-microsoft-com:vml" xmlns:wp14="http://schemas.microsoft.com/office/word/2010/wordprocessingDrawing" xmlns:wp="http://schemas.openxmlformats.org/drawingml/2006/wordprocessingDrawing" xmlns:w10="urn:schemas-microsoft-com:office:word" xmlns:w="http://schemas.openxmlformats.org/wordprocessingml/2006/main" xmlns:w14="http://schemas.microsoft.com/office/word/2010/wordml" xmlns:w15="http://schemas.microsoft.com/office/word/2012/wordml" xmlns:w16se="http://schemas.microsoft.com/office/word/2015/wordml/symex" xmlns:wpg="http://schemas.microsoft.com/office/word/2010/wordprocessingGroup" xmlns:wpi="http://schemas.microsoft.com/office/word/2010/wordprocessingInk" xmlns:wne="http://schemas.microsoft.com/office/word/2006/wordml" xmlns:wps="http://schemas.microsoft.com/office/word/2010/wordprocessingShape" mc:Ignorable="w14 w15 w16se wp14"/>
-</file>
-
-<file path=word/glossary/fontTable.xml><?xml version="1.0" encoding="utf-8"?>
-<w:fonts xmlns:mc="http://schemas.openxmlformats.org/markup-compatibility/2006" xmlns:r="http://schemas.openxmlformats.org/officeDocument/2006/relationships" xmlns:w="http://schemas.openxmlformats.org/wordprocessingml/2006/main" xmlns:w14="http://schemas.microsoft.com/office/word/2010/wordml" xmlns:w15="http://schemas.microsoft.com/office/word/2012/wordml" xmlns:w16se="http://schemas.microsoft.com/office/word/2015/wordml/symex" mc:Ignorable="w14 w15 w16se">
-  <w:font w:name="Symbol">
-    <w:panose1 w:val="05050102010706020507"/>
-    <w:charset w:val="02"/>
-    <w:family w:val="roman"/>
-    <w:pitch w:val="variable"/>
-    <w:sig w:usb0="00000000" w:usb1="10000000" w:usb2="00000000" w:usb3="00000000" w:csb0="80000000" w:csb1="00000000"/>
-  </w:font>
-  <w:font w:name="Times New Roman">
-    <w:panose1 w:val="02020603050405020304"/>
-    <w:charset w:val="00"/>
-    <w:family w:val="roman"/>
-    <w:pitch w:val="variable"/>
-    <w:sig w:usb0="E0002AFF" w:usb1="C0007843" w:usb2="00000009" w:usb3="00000000" w:csb0="000001FF" w:csb1="00000000"/>
-  </w:font>
-  <w:font w:name="Courier New">
-    <w:panose1 w:val="02070309020205020404"/>
-    <w:charset w:val="00"/>
-    <w:family w:val="modern"/>
-    <w:pitch w:val="fixed"/>
-    <w:sig w:usb0="E0002EFF" w:usb1="C0007843" w:usb2="00000009" w:usb3="00000000" w:csb0="000001FF" w:csb1="00000000"/>
-  </w:font>
-  <w:font w:name="Wingdings">
-    <w:panose1 w:val="05000000000000000000"/>
-    <w:charset w:val="02"/>
-    <w:family w:val="auto"/>
-    <w:pitch w:val="variable"/>
-    <w:sig w:usb0="00000000" w:usb1="10000000" w:usb2="00000000" w:usb3="00000000" w:csb0="80000000" w:csb1="00000000"/>
-  </w:font>
-  <w:font w:name="Arial">
-    <w:panose1 w:val="020B0604020202020204"/>
-    <w:charset w:val="00"/>
-    <w:family w:val="swiss"/>
-    <w:pitch w:val="variable"/>
-    <w:sig w:usb0="E0002AFF" w:usb1="C0007843" w:usb2="00000009" w:usb3="00000000" w:csb0="000001FF" w:csb1="00000000"/>
-  </w:font>
-  <w:font w:name="Arial Narrow">
-    <w:panose1 w:val="020B0606020202030204"/>
-    <w:charset w:val="00"/>
-    <w:family w:val="swiss"/>
-    <w:pitch w:val="variable"/>
-    <w:sig w:usb0="00000287" w:usb1="00000800" w:usb2="00000000" w:usb3="00000000" w:csb0="0000009F" w:csb1="00000000"/>
-  </w:font>
-  <w:font w:name="Tahoma">
-    <w:panose1 w:val="020B0604030504040204"/>
-    <w:charset w:val="00"/>
-    <w:family w:val="swiss"/>
-    <w:pitch w:val="variable"/>
-    <w:sig w:usb0="E1002EFF" w:usb1="C000605B" w:usb2="00000029" w:usb3="00000000" w:csb0="000101FF" w:csb1="00000000"/>
-  </w:font>
-  <w:font w:name="Calibri">
-    <w:panose1 w:val="020F0502020204030204"/>
-    <w:charset w:val="00"/>
-    <w:family w:val="swiss"/>
-    <w:pitch w:val="variable"/>
-    <w:sig w:usb0="E00002FF" w:usb1="4000ACFF" w:usb2="00000001" w:usb3="00000000" w:csb0="0000019F" w:csb1="00000000"/>
-  </w:font>
-  <w:font w:name="Calibri Light">
-    <w:panose1 w:val="020F0302020204030204"/>
-    <w:charset w:val="00"/>
-    <w:family w:val="swiss"/>
-    <w:pitch w:val="variable"/>
-    <w:sig w:usb0="A00002EF" w:usb1="4000207B" w:usb2="00000000" w:usb3="00000000" w:csb0="0000009F" w:csb1="00000000"/>
-  </w:font>
-  <w:font w:name="Open Sans">
-    <w:panose1 w:val="020B0606030504020204"/>
-    <w:charset w:val="00"/>
-    <w:family w:val="swiss"/>
-    <w:pitch w:val="variable"/>
-    <w:sig w:usb0="E00002EF" w:usb1="4000205B" w:usb2="00000028" w:usb3="00000000" w:csb0="0000019F" w:csb1="00000000"/>
-  </w:font>
-</w:fonts>
-</file>
-
-<file path=word/glossary/settings.xml><?xml version="1.0" encoding="utf-8"?>
-<w:settings xmlns:mc="http://schemas.openxmlformats.org/markup-compatibility/2006" xmlns:o="urn:schemas-microsoft-com:office:office" xmlns:r="http://schemas.openxmlformats.org/officeDocument/2006/relationships" xmlns:m="http://schemas.openxmlformats.org/officeDocument/2006/math" xmlns:v="urn:schemas-microsoft-com:vml" xmlns:w10="urn:schemas-microsoft-com:office:word" xmlns:w="http://schemas.openxmlformats.org/wordprocessingml/2006/main" xmlns:w14="http://schemas.microsoft.com/office/word/2010/wordml" xmlns:w15="http://schemas.microsoft.com/office/word/2012/wordml" xmlns:w16se="http://schemas.microsoft.com/office/word/2015/wordml/symex" xmlns:sl="http://schemas.openxmlformats.org/schemaLibrary/2006/main" mc:Ignorable="w14 w15 w16se">
-  <w:view w:val="normal"/>
-  <w:defaultTabStop w:val="708"/>
-  <w:hyphenationZone w:val="425"/>
-  <w:characterSpacingControl w:val="doNotCompress"/>
-  <w:compat>
-    <w:useFELayout/>
-    <w:compatSetting w:name="compatibilityMode" w:uri="http://schemas.microsoft.com/office/word" w:val="15"/>
-    <w:compatSetting w:name="overrideTableStyleFontSizeAndJustification" w:uri="http://schemas.microsoft.com/office/word" w:val="1"/>
-    <w:compatSetting w:name="enableOpenTypeFeatures" w:uri="http://schemas.microsoft.com/office/word" w:val="1"/>
-    <w:compatSetting w:name="doNotFlipMirrorIndents" w:uri="http://schemas.microsoft.com/office/word" w:val="1"/>
-    <w:compatSetting w:name="differentiateMultirowTableHeaders" w:uri="http://schemas.microsoft.com/office/word" w:val="1"/>
-  </w:compat>
-  <w:rsids>
-    <w:rsidRoot w:val="007F1DE6"/>
-    <w:rsid w:val="007F1DE6"/>
-    <w:rsid w:val="0080358E"/>
-  </w:rsids>
-  <m:mathPr>
-    <m:mathFont m:val="Cambria Math"/>
-    <m:brkBin m:val="before"/>
-    <m:brkBinSub m:val="--"/>
-    <m:smallFrac m:val="0"/>
-    <m:dispDef/>
-    <m:lMargin m:val="0"/>
-    <m:rMargin m:val="0"/>
-    <m:defJc m:val="centerGroup"/>
-    <m:wrapIndent m:val="1440"/>
-    <m:intLim m:val="subSup"/>
-    <m:naryLim m:val="undOvr"/>
-  </m:mathPr>
-  <w:themeFontLang w:val="fr-CH"/>
-  <w:clrSchemeMapping w:bg1="light1" w:t1="dark1" w:bg2="light2" w:t2="dark2" w:accent1="accent1" w:accent2="accent2" w:accent3="accent3" w:accent4="accent4" w:accent5="accent5" w:accent6="accent6" w:hyperlink="hyperlink" w:followedHyperlink="followedHyperlink"/>
-  <w:decimalSymbol w:val="."/>
-  <w:listSeparator w:val=";"/>
-  <w15:chartTrackingRefBased/>
-</w:settings>
-</file>
-
-<file path=word/glossary/styles.xml><?xml version="1.0" encoding="utf-8"?>
-<w:styles xmlns:mc="http://schemas.openxmlformats.org/markup-compatibility/2006" xmlns:r="http://schemas.openxmlformats.org/officeDocument/2006/relationships" xmlns:w="http://schemas.openxmlformats.org/wordprocessingml/2006/main" xmlns:w14="http://schemas.microsoft.com/office/word/2010/wordml" xmlns:w15="http://schemas.microsoft.com/office/word/2012/wordml" xmlns:w16se="http://schemas.microsoft.com/office/word/2015/wordml/symex" mc:Ignorable="w14 w15 w16se">
-  <w:docDefaults>
-    <w:rPrDefault>
-      <w:rPr>
-        <w:rFonts w:asciiTheme="minorHAnsi" w:eastAsiaTheme="minorEastAsia" w:hAnsiTheme="minorHAnsi" w:cstheme="minorBidi"/>
-        <w:sz w:val="22"/>
-        <w:szCs w:val="22"/>
-        <w:lang w:val="fr-CH" w:eastAsia="fr-CH" w:bidi="ar-SA"/>
-      </w:rPr>
-    </w:rPrDefault>
-    <w:pPrDefault>
-      <w:pPr>
-        <w:spacing w:after="160" w:line="259" w:lineRule="auto"/>
-      </w:pPr>
-    </w:pPrDefault>
-  </w:docDefaults>
-  <w:latentStyles w:defLockedState="0" w:defUIPriority="99" w:defSemiHidden="0" w:defUnhideWhenUsed="0" w:defQFormat="0" w:count="371">
-    <w:lsdException w:name="Normal" w:uiPriority="0" w:qFormat="1"/>
-    <w:lsdException w:name="heading 1" w:uiPriority="9" w:qFormat="1"/>
-    <w:lsdException w:name="heading 2" w:semiHidden="1" w:uiPriority="9" w:unhideWhenUsed="1" w:qFormat="1"/>
-    <w:lsdException w:name="heading 3" w:semiHidden="1" w:uiPriority="9" w:unhideWhenUsed="1" w:qFormat="1"/>
-    <w:lsdException w:name="heading 4" w:semiHidden="1" w:uiPriority="9" w:unhideWhenUsed="1" w:qFormat="1"/>
-    <w:lsdException w:name="heading 5" w:semiHidden="1" w:uiPriority="9" w:unhideWhenUsed="1" w:qFormat="1"/>
-    <w:lsdException w:name="heading 6" w:semiHidden="1" w:uiPriority="9" w:unhideWhenUsed="1" w:qFormat="1"/>
-    <w:lsdException w:name="heading 7" w:semiHidden="1" w:uiPriority="9" w:unhideWhenUsed="1" w:qFormat="1"/>
-    <w:lsdException w:name="heading 8" w:semiHidden="1" w:uiPriority="9" w:unhideWhenUsed="1" w:qFormat="1"/>
-    <w:lsdException w:name="heading 9" w:semiHidden="1" w:uiPriority="9" w:unhideWhenUsed="1" w:qFormat="1"/>
-    <w:lsdException w:name="index 1" w:semiHidden="1" w:unhideWhenUsed="1"/>
-    <w:lsdException w:name="index 2" w:semiHidden="1" w:unhideWhenUsed="1"/>
-    <w:lsdException w:name="index 3" w:semiHidden="1" w:unhideWhenUsed="1"/>
-    <w:lsdException w:name="index 4" w:semiHidden="1" w:unhideWhenUsed="1"/>
-    <w:lsdException w:name="index 5" w:semiHidden="1" w:unhideWhenUsed="1"/>
-    <w:lsdException w:name="index 6" w:semiHidden="1" w:unhideWhenUsed="1"/>
-    <w:lsdException w:name="index 7" w:semiHidden="1" w:unhideWhenUsed="1"/>
-    <w:lsdException w:name="index 8" w:semiHidden="1" w:unhideWhenUsed="1"/>
-    <w:lsdException w:name="index 9" w:semiHidden="1" w:unhideWhenUsed="1"/>
-    <w:lsdException w:name="toc 1" w:semiHidden="1" w:uiPriority="39" w:unhideWhenUsed="1"/>
-    <w:lsdException w:name="toc 2" w:semiHidden="1" w:uiPriority="39" w:unhideWhenUsed="1"/>
-    <w:lsdException w:name="toc 3" w:semiHidden="1" w:uiPriority="39" w:unhideWhenUsed="1"/>
-    <w:lsdException w:name="toc 4" w:semiHidden="1" w:uiPriority="39" w:unhideWhenUsed="1"/>
-    <w:lsdException w:name="toc 5" w:semiHidden="1" w:uiPriority="39" w:unhideWhenUsed="1"/>
-    <w:lsdException w:name="toc 6" w:semiHidden="1" w:uiPriority="39" w:unhideWhenUsed="1"/>
-    <w:lsdException w:name="toc 7" w:semiHidden="1" w:uiPriority="39" w:unhideWhenUsed="1"/>
-    <w:lsdException w:name="toc 8" w:semiHidden="1" w:uiPriority="39" w:unhideWhenUsed="1"/>
-    <w:lsdException w:name="toc 9" w:semiHidden="1" w:uiPriority="39" w:unhideWhenUsed="1"/>
-    <w:lsdException w:name="Normal Indent" w:semiHidden="1" w:unhideWhenUsed="1"/>
-    <w:lsdException w:name="footnote text" w:semiHidden="1" w:unhideWhenUsed="1"/>
-    <w:lsdException w:name="annotation text" w:semiHidden="1" w:unhideWhenUsed="1"/>
-    <w:lsdException w:name="header" w:semiHidden="1" w:unhideWhenUsed="1"/>
-    <w:lsdException w:name="footer" w:semiHidden="1" w:unhideWhenUsed="1"/>
-    <w:lsdException w:name="index heading" w:semiHidden="1" w:unhideWhenUsed="1"/>
-    <w:lsdException w:name="caption" w:semiHidden="1" w:uiPriority="35" w:unhideWhenUsed="1" w:qFormat="1"/>
-    <w:lsdException w:name="table of figures" w:semiHidden="1" w:unhideWhenUsed="1"/>
-    <w:lsdException w:name="envelope address" w:semiHidden="1" w:unhideWhenUsed="1"/>
-    <w:lsdException w:name="envelope return" w:semiHidden="1" w:unhideWhenUsed="1"/>
-    <w:lsdException w:name="footnote reference" w:semiHidden="1" w:unhideWhenUsed="1"/>
-    <w:lsdException w:name="annotation reference" w:semiHidden="1" w:unhideWhenUsed="1"/>
-    <w:lsdException w:name="line number" w:semiHidden="1" w:unhideWhenUsed="1"/>
-    <w:lsdException w:name="page number" w:semiHidden="1" w:unhideWhenUsed="1"/>
-    <w:lsdException w:name="endnote reference" w:semiHidden="1" w:unhideWhenUsed="1"/>
-    <w:lsdException w:name="endnote text" w:semiHidden="1" w:unhideWhenUsed="1"/>
-    <w:lsdException w:name="table of authorities" w:semiHidden="1" w:unhideWhenUsed="1"/>
-    <w:lsdException w:name="macro" w:semiHidden="1" w:unhideWhenUsed="1"/>
-    <w:lsdException w:name="toa heading" w:semiHidden="1" w:unhideWhenUsed="1"/>
-    <w:lsdException w:name="List" w:semiHidden="1" w:unhideWhenUsed="1"/>
-    <w:lsdException w:name="List Bullet" w:semiHidden="1" w:unhideWhenUsed="1"/>
-    <w:lsdException w:name="List Number" w:semiHidden="1" w:unhideWhenUsed="1"/>
-    <w:lsdException w:name="List 2" w:semiHidden="1" w:unhideWhenUsed="1"/>
-    <w:lsdException w:name="List 3" w:semiHidden="1" w:unhideWhenUsed="1"/>
-    <w:lsdException w:name="List 4" w:semiHidden="1" w:unhideWhenUsed="1"/>
-    <w:lsdException w:name="List 5" w:semiHidden="1" w:unhideWhenUsed="1"/>
-    <w:lsdException w:name="List Bullet 2" w:semiHidden="1" w:unhideWhenUsed="1"/>
-    <w:lsdException w:name="List Bullet 3" w:semiHidden="1" w:unhideWhenUsed="1"/>
-    <w:lsdException w:name="List Bullet 4" w:semiHidden="1" w:unhideWhenUsed="1"/>
-    <w:lsdException w:name="List Bullet 5" w:semiHidden="1" w:unhideWhenUsed="1"/>
-    <w:lsdException w:name="List Number 2" w:semiHidden="1" w:unhideWhenUsed="1"/>
-    <w:lsdException w:name="List Number 3" w:semiHidden="1" w:unhideWhenUsed="1"/>
-    <w:lsdException w:name="List Number 4" w:semiHidden="1" w:unhideWhenUsed="1"/>
-    <w:lsdException w:name="List Number 5" w:semiHidden="1" w:unhideWhenUsed="1"/>
-    <w:lsdException w:name="Title" w:uiPriority="10" w:qFormat="1"/>
-    <w:lsdException w:name="Closing" w:semiHidden="1" w:unhideWhenUsed="1"/>
-    <w:lsdException w:name="Signature" w:semiHidden="1" w:unhideWhenUsed="1"/>
-    <w:lsdException w:name="Default Paragraph Font" w:semiHidden="1" w:uiPriority="1" w:unhideWhenUsed="1"/>
-    <w:lsdException w:name="Body Text" w:semiHidden="1" w:unhideWhenUsed="1"/>
-    <w:lsdException w:name="Body Text Indent" w:semiHidden="1" w:unhideWhenUsed="1"/>
-    <w:lsdException w:name="List Continue" w:semiHidden="1" w:unhideWhenUsed="1"/>
-    <w:lsdException w:name="List Continue 2" w:semiHidden="1" w:unhideWhenUsed="1"/>
-    <w:lsdException w:name="List Continue 3" w:semiHidden="1" w:unhideWhenUsed="1"/>
-    <w:lsdException w:name="List Continue 4" w:semiHidden="1" w:unhideWhenUsed="1"/>
-    <w:lsdException w:name="List Continue 5" w:semiHidden="1" w:unhideWhenUsed="1"/>
-    <w:lsdException w:name="Message Header" w:semiHidden="1" w:unhideWhenUsed="1"/>
-    <w:lsdException w:name="Subtitle" w:uiPriority="11" w:qFormat="1"/>
-    <w:lsdException w:name="Salutation" w:semiHidden="1" w:unhideWhenUsed="1"/>
-    <w:lsdException w:name="Date" w:semiHidden="1" w:unhideWhenUsed="1"/>
-    <w:lsdException w:name="Body Text First Indent" w:semiHidden="1" w:unhideWhenUsed="1"/>
-    <w:lsdException w:name="Body Text First Indent 2" w:semiHidden="1" w:unhideWhenUsed="1"/>
-    <w:lsdException w:name="Note Heading" w:semiHidden="1" w:unhideWhenUsed="1"/>
-    <w:lsdException w:name="Body Text 2" w:semiHidden="1" w:unhideWhenUsed="1"/>
-    <w:lsdException w:name="Body Text 3" w:semiHidden="1" w:unhideWhenUsed="1"/>
-    <w:lsdException w:name="Body Text Indent 2" w:semiHidden="1" w:unhideWhenUsed="1"/>
-    <w:lsdException w:name="Body Text Indent 3" w:semiHidden="1" w:unhideWhenUsed="1"/>
-    <w:lsdException w:name="Block Text" w:semiHidden="1" w:unhideWhenUsed="1"/>
-    <w:lsdException w:name="Hyperlink" w:semiHidden="1" w:unhideWhenUsed="1"/>
-    <w:lsdException w:name="FollowedHyperlink" w:semiHidden="1" w:unhideWhenUsed="1"/>
-    <w:lsdException w:name="Strong" w:uiPriority="22" w:qFormat="1"/>
-    <w:lsdException w:name="Emphasis" w:uiPriority="20" w:qFormat="1"/>
-    <w:lsdException w:name="Document Map" w:semiHidden="1" w:unhideWhenUsed="1"/>
-    <w:lsdException w:name="Plain Text" w:semiHidden="1" w:unhideWhenUsed="1"/>
-    <w:lsdException w:name="E-mail Signature" w:semiHidden="1" w:unhideWhenUsed="1"/>
-    <w:lsdException w:name="HTML Top of Form" w:semiHidden="1" w:unhideWhenUsed="1"/>
-    <w:lsdException w:name="HTML Bottom of Form" w:semiHidden="1" w:unhideWhenUsed="1"/>
-    <w:lsdException w:name="Normal (Web)" w:semiHidden="1" w:unhideWhenUsed="1"/>
-    <w:lsdException w:name="HTML Acronym" w:semiHidden="1" w:unhideWhenUsed="1"/>
-    <w:lsdException w:name="HTML Address" w:semiHidden="1" w:unhideWhenUsed="1"/>
-    <w:lsdException w:name="HTML Cite" w:semiHidden="1" w:unhideWhenUsed="1"/>
-    <w:lsdException w:name="HTML Code" w:semiHidden="1" w:unhideWhenUsed="1"/>
-    <w:lsdException w:name="HTML Definition" w:semiHidden="1" w:unhideWhenUsed="1"/>
-    <w:lsdException w:name="HTML Keyboard" w:semiHidden="1" w:unhideWhenUsed="1"/>
-    <w:lsdException w:name="HTML Preformatted" w:semiHidden="1" w:unhideWhenUsed="1"/>
-    <w:lsdException w:name="HTML Sample" w:semiHidden="1" w:unhideWhenUsed="1"/>
-    <w:lsdException w:name="HTML Typewriter" w:semiHidden="1" w:unhideWhenUsed="1"/>
-    <w:lsdException w:name="HTML Variable" w:semiHidden="1" w:unhideWhenUsed="1"/>
-    <w:lsdException w:name="Normal Table" w:semiHidden="1" w:unhideWhenUsed="1"/>
-    <w:lsdException w:name="annotation subject" w:semiHidden="1" w:unhideWhenUsed="1"/>
-    <w:lsdException w:name="No List" w:semiHidden="1" w:unhideWhenUsed="1"/>
-    <w:lsdException w:name="Outline List 1" w:semiHidden="1" w:unhideWhenUsed="1"/>
-    <w:lsdException w:name="Outline List 2" w:semiHidden="1" w:unhideWhenUsed="1"/>
-    <w:lsdException w:name="Outline List 3" w:semiHidden="1" w:unhideWhenUsed="1"/>
-    <w:lsdException w:name="Table Simple 1" w:semiHidden="1" w:unhideWhenUsed="1"/>
-    <w:lsdException w:name="Table Simple 2" w:semiHidden="1" w:unhideWhenUsed="1"/>
-    <w:lsdException w:name="Table Simple 3" w:semiHidden="1" w:unhideWhenUsed="1"/>
-    <w:lsdException w:name="Table Classic 1" w:semiHidden="1" w:unhideWhenUsed="1"/>
-    <w:lsdException w:name="Table Classic 2" w:semiHidden="1" w:unhideWhenUsed="1"/>
-    <w:lsdException w:name="Table Classic 3" w:semiHidden="1" w:unhideWhenUsed="1"/>
-    <w:lsdException w:name="Table Classic 4" w:semiHidden="1" w:unhideWhenUsed="1"/>
-    <w:lsdException w:name="Table Colorful 1" w:semiHidden="1" w:unhideWhenUsed="1"/>
-    <w:lsdException w:name="Table Colorful 2" w:semiHidden="1" w:unhideWhenUsed="1"/>
-    <w:lsdException w:name="Table Colorful 3" w:semiHidden="1" w:unhideWhenUsed="1"/>
-    <w:lsdException w:name="Table Columns 1" w:semiHidden="1" w:unhideWhenUsed="1"/>
-    <w:lsdException w:name="Table Columns 2" w:semiHidden="1" w:unhideWhenUsed="1"/>
-    <w:lsdException w:name="Table Columns 3" w:semiHidden="1" w:unhideWhenUsed="1"/>
-    <w:lsdException w:name="Table Columns 4" w:semiHidden="1" w:unhideWhenUsed="1"/>
-    <w:lsdException w:name="Table Columns 5" w:semiHidden="1" w:unhideWhenUsed="1"/>
-    <w:lsdException w:name="Table Grid 1" w:semiHidden="1" w:unhideWhenUsed="1"/>
-    <w:lsdException w:name="Table Grid 2" w:semiHidden="1" w:unhideWhenUsed="1"/>
-    <w:lsdException w:name="Table Grid 3" w:semiHidden="1" w:unhideWhenUsed="1"/>
-    <w:lsdException w:name="Table Grid 4" w:semiHidden="1" w:unhideWhenUsed="1"/>
-    <w:lsdException w:name="Table Grid 5" w:semiHidden="1" w:unhideWhenUsed="1"/>
-    <w:lsdException w:name="Table Grid 6" w:semiHidden="1" w:unhideWhenUsed="1"/>
-    <w:lsdException w:name="Table Grid 7" w:semiHidden="1" w:unhideWhenUsed="1"/>
-    <w:lsdException w:name="Table Grid 8" w:semiHidden="1" w:unhideWhenUsed="1"/>
-    <w:lsdException w:name="Table List 1" w:semiHidden="1" w:unhideWhenUsed="1"/>
-    <w:lsdException w:name="Table List 2" w:semiHidden="1" w:unhideWhenUsed="1"/>
-    <w:lsdException w:name="Table List 3" w:semiHidden="1" w:unhideWhenUsed="1"/>
-    <w:lsdException w:name="Table List 4" w:semiHidden="1" w:unhideWhenUsed="1"/>
-    <w:lsdException w:name="Table List 5" w:semiHidden="1" w:unhideWhenUsed="1"/>
-    <w:lsdException w:name="Table List 6" w:semiHidden="1" w:unhideWhenUsed="1"/>
-    <w:lsdException w:name="Table List 7" w:semiHidden="1" w:unhideWhenUsed="1"/>
-    <w:lsdException w:name="Table List 8" w:semiHidden="1" w:unhideWhenUsed="1"/>
-    <w:lsdException w:name="Table 3D effects 1" w:semiHidden="1" w:unhideWhenUsed="1"/>
-    <w:lsdException w:name="Table 3D effects 2" w:semiHidden="1" w:unhideWhenUsed="1"/>
-    <w:lsdException w:name="Table 3D effects 3" w:semiHidden="1" w:unhideWhenUsed="1"/>
-    <w:lsdException w:name="Table Contemporary" w:semiHidden="1" w:unhideWhenUsed="1"/>
-    <w:lsdException w:name="Table Elegant" w:semiHidden="1" w:unhideWhenUsed="1"/>
-    <w:lsdException w:name="Table Professional" w:semiHidden="1" w:unhideWhenUsed="1"/>
-    <w:lsdException w:name="Table Subtle 1" w:semiHidden="1" w:unhideWhenUsed="1"/>
-    <w:lsdException w:name="Table Subtle 2" w:semiHidden="1" w:unhideWhenUsed="1"/>
-    <w:lsdException w:name="Table Web 1" w:semiHidden="1" w:unhideWhenUsed="1"/>
-    <w:lsdException w:name="Table Web 2" w:semiHidden="1" w:unhideWhenUsed="1"/>
-    <w:lsdException w:name="Table Web 3" w:semiHidden="1" w:unhideWhenUsed="1"/>
-    <w:lsdException w:name="Balloon Text" w:semiHidden="1" w:unhideWhenUsed="1"/>
-    <w:lsdException w:name="Table Grid" w:uiPriority="39"/>
-    <w:lsdException w:name="Table Theme" w:semiHidden="1" w:unhideWhenUsed="1"/>
-    <w:lsdException w:name="Placeholder Text" w:semiHidden="1"/>
-    <w:lsdException w:name="No Spacing" w:uiPriority="1" w:qFormat="1"/>
-    <w:lsdException w:name="Light Shading" w:uiPriority="60"/>
-    <w:lsdException w:name="Light List" w:uiPriority="61"/>
-    <w:lsdException w:name="Light Grid" w:uiPriority="62"/>
-    <w:lsdException w:name="Medium Shading 1" w:uiPriority="63"/>
-    <w:lsdException w:name="Medium Shading 2" w:uiPriority="64"/>
-    <w:lsdException w:name="Medium List 1" w:uiPriority="65"/>
-    <w:lsdException w:name="Medium List 2" w:uiPriority="66"/>
-    <w:lsdException w:name="Medium Grid 1" w:uiPriority="67"/>
-    <w:lsdException w:name="Medium Grid 2" w:uiPriority="68"/>
-    <w:lsdException w:name="Medium Grid 3" w:uiPriority="69"/>
-    <w:lsdException w:name="Dark List" w:uiPriority="70"/>
-    <w:lsdException w:name="Colorful Shading" w:uiPriority="71"/>
-    <w:lsdException w:name="Colorful List" w:uiPriority="72"/>
-    <w:lsdException w:name="Colorful Grid" w:uiPriority="73"/>
-    <w:lsdException w:name="Light Shading Accent 1" w:uiPriority="60"/>
-    <w:lsdException w:name="Light List Accent 1" w:uiPriority="61"/>
-    <w:lsdException w:name="Light Grid Accent 1" w:uiPriority="62"/>
-    <w:lsdException w:name="Medium Shading 1 Accent 1" w:uiPriority="63"/>
-    <w:lsdException w:name="Medium Shading 2 Accent 1" w:uiPriority="64"/>
-    <w:lsdException w:name="Medium List 1 Accent 1" w:uiPriority="65"/>
-    <w:lsdException w:name="Revision" w:semiHidden="1"/>
-    <w:lsdException w:name="List Paragraph" w:uiPriority="34" w:qFormat="1"/>
-    <w:lsdException w:name="Quote" w:uiPriority="29" w:qFormat="1"/>
-    <w:lsdException w:name="Intense Quote" w:uiPriority="30" w:qFormat="1"/>
-    <w:lsdException w:name="Medium List 2 Accent 1" w:uiPriority="66"/>
-    <w:lsdException w:name="Medium Grid 1 Accent 1" w:uiPriority="67"/>
-    <w:lsdException w:name="Medium Grid 2 Accent 1" w:uiPriority="68"/>
-    <w:lsdException w:name="Medium Grid 3 Accent 1" w:uiPriority="69"/>
-    <w:lsdException w:name="Dark List Accent 1" w:uiPriority="70"/>
-    <w:lsdException w:name="Colorful Shading Accent 1" w:uiPriority="71"/>
-    <w:lsdException w:name="Colorful List Accent 1" w:uiPriority="72"/>
-    <w:lsdException w:name="Colorful Grid Accent 1" w:uiPriority="73"/>
-    <w:lsdException w:name="Light Shading Accent 2" w:uiPriority="60"/>
-    <w:lsdException w:name="Light List Accent 2" w:uiPriority="61"/>
-    <w:lsdException w:name="Light Grid Accent 2" w:uiPriority="62"/>
-    <w:lsdException w:name="Medium Shading 1 Accent 2" w:uiPriority="63"/>
-    <w:lsdException w:name="Medium Shading 2 Accent 2" w:uiPriority="64"/>
-    <w:lsdException w:name="Medium List 1 Accent 2" w:uiPriority="65"/>
-    <w:lsdException w:name="Medium List 2 Accent 2" w:uiPriority="66"/>
-    <w:lsdException w:name="Medium Grid 1 Accent 2" w:uiPriority="67"/>
-    <w:lsdException w:name="Medium Grid 2 Accent 2" w:uiPriority="68"/>
-    <w:lsdException w:name="Medium Grid 3 Accent 2" w:uiPriority="69"/>
-    <w:lsdException w:name="Dark List Accent 2" w:uiPriority="70"/>
-    <w:lsdException w:name="Colorful Shading Accent 2" w:uiPriority="71"/>
-    <w:lsdException w:name="Colorful List Accent 2" w:uiPriority="72"/>
-    <w:lsdException w:name="Colorful Grid Accent 2" w:uiPriority="73"/>
-    <w:lsdException w:name="Light Shading Accent 3" w:uiPriority="60"/>
-    <w:lsdException w:name="Light List Accent 3" w:uiPriority="61"/>
-    <w:lsdException w:name="Light Grid Accent 3" w:uiPriority="62"/>
-    <w:lsdException w:name="Medium Shading 1 Accent 3" w:uiPriority="63"/>
-    <w:lsdException w:name="Medium Shading 2 Accent 3" w:uiPriority="64"/>
-    <w:lsdException w:name="Medium List 1 Accent 3" w:uiPriority="65"/>
-    <w:lsdException w:name="Medium List 2 Accent 3" w:uiPriority="66"/>
-    <w:lsdException w:name="Medium Grid 1 Accent 3" w:uiPriority="67"/>
-    <w:lsdException w:name="Medium Grid 2 Accent 3" w:uiPriority="68"/>
-    <w:lsdException w:name="Medium Grid 3 Accent 3" w:uiPriority="69"/>
-    <w:lsdException w:name="Dark List Accent 3" w:uiPriority="70"/>
-    <w:lsdException w:name="Colorful Shading Accent 3" w:uiPriority="71"/>
-    <w:lsdException w:name="Colorful List Accent 3" w:uiPriority="72"/>
-    <w:lsdException w:name="Colorful Grid Accent 3" w:uiPriority="73"/>
-    <w:lsdException w:name="Light Shading Accent 4" w:uiPriority="60"/>
-    <w:lsdException w:name="Light List Accent 4" w:uiPriority="61"/>
-    <w:lsdException w:name="Light Grid Accent 4" w:uiPriority="62"/>
-    <w:lsdException w:name="Medium Shading 1 Accent 4" w:uiPriority="63"/>
-    <w:lsdException w:name="Medium Shading 2 Accent 4" w:uiPriority="64"/>
-    <w:lsdException w:name="Medium List 1 Accent 4" w:uiPriority="65"/>
-    <w:lsdException w:name="Medium List 2 Accent 4" w:uiPriority="66"/>
-    <w:lsdException w:name="Medium Grid 1 Accent 4" w:uiPriority="67"/>
-    <w:lsdException w:name="Medium Grid 2 Accent 4" w:uiPriority="68"/>
-    <w:lsdException w:name="Medium Grid 3 Accent 4" w:uiPriority="69"/>
-    <w:lsdException w:name="Dark List Accent 4" w:uiPriority="70"/>
-    <w:lsdException w:name="Colorful Shading Accent 4" w:uiPriority="71"/>
-    <w:lsdException w:name="Colorful List Accent 4" w:uiPriority="72"/>
-    <w:lsdException w:name="Colorful Grid Accent 4" w:uiPriority="73"/>
-    <w:lsdException w:name="Light Shading Accent 5" w:uiPriority="60"/>
-    <w:lsdException w:name="Light List Accent 5" w:uiPriority="61"/>
-    <w:lsdException w:name="Light Grid Accent 5" w:uiPriority="62"/>
-    <w:lsdException w:name="Medium Shading 1 Accent 5" w:uiPriority="63"/>
-    <w:lsdException w:name="Medium Shading 2 Accent 5" w:uiPriority="64"/>
-    <w:lsdException w:name="Medium List 1 Accent 5" w:uiPriority="65"/>
-    <w:lsdException w:name="Medium List 2 Accent 5" w:uiPriority="66"/>
-    <w:lsdException w:name="Medium Grid 1 Accent 5" w:uiPriority="67"/>
-    <w:lsdException w:name="Medium Grid 2 Accent 5" w:uiPriority="68"/>
-    <w:lsdException w:name="Medium Grid 3 Accent 5" w:uiPriority="69"/>
-    <w:lsdException w:name="Dark List Accent 5" w:uiPriority="70"/>
-    <w:lsdException w:name="Colorful Shading Accent 5" w:uiPriority="71"/>
-    <w:lsdException w:name="Colorful List Accent 5" w:uiPriority="72"/>
-    <w:lsdException w:name="Colorful Grid Accent 5" w:uiPriority="73"/>
-    <w:lsdException w:name="Light Shading Accent 6" w:uiPriority="60"/>
-    <w:lsdException w:name="Light List Accent 6" w:uiPriority="61"/>
-    <w:lsdException w:name="Light Grid Accent 6" w:uiPriority="62"/>
-    <w:lsdException w:name="Medium Shading 1 Accent 6" w:uiPriority="63"/>
-    <w:lsdException w:name="Medium Shading 2 Accent 6" w:uiPriority="64"/>
-    <w:lsdException w:name="Medium List 1 Accent 6" w:uiPriority="65"/>
-    <w:lsdException w:name="Medium List 2 Accent 6" w:uiPriority="66"/>
-    <w:lsdException w:name="Medium Grid 1 Accent 6" w:uiPriority="67"/>
-    <w:lsdException w:name="Medium Grid 2 Accent 6" w:uiPriority="68"/>
-    <w:lsdException w:name="Medium Grid 3 Accent 6" w:uiPriority="69"/>
-    <w:lsdException w:name="Dark List Accent 6" w:uiPriority="70"/>
-    <w:lsdException w:name="Colorful Shading Accent 6" w:uiPriority="71"/>
-    <w:lsdException w:name="Colorful List Accent 6" w:uiPriority="72"/>
-    <w:lsdException w:name="Colorful Grid Accent 6" w:uiPriority="73"/>
-    <w:lsdException w:name="Subtle Emphasis" w:uiPriority="19" w:qFormat="1"/>
-    <w:lsdException w:name="Intense Emphasis" w:uiPriority="21" w:qFormat="1"/>
-    <w:lsdException w:name="Subtle Reference" w:uiPriority="31" w:qFormat="1"/>
-    <w:lsdException w:name="Intense Reference" w:uiPriority="32" w:qFormat="1"/>
-    <w:lsdException w:name="Book Title" w:uiPriority="33" w:qFormat="1"/>
-    <w:lsdException w:name="Bibliography" w:semiHidden="1" w:uiPriority="37" w:unhideWhenUsed="1"/>
-    <w:lsdException w:name="TOC Heading" w:semiHidden="1" w:uiPriority="39" w:unhideWhenUsed="1" w:qFormat="1"/>
-    <w:lsdException w:name="Plain Table 1" w:uiPriority="41"/>
-    <w:lsdException w:name="Plain Table 2" w:uiPriority="42"/>
-    <w:lsdException w:name="Plain Table 3" w:uiPriority="43"/>
-    <w:lsdException w:name="Plain Table 4" w:uiPriority="44"/>
-    <w:lsdException w:name="Plain Table 5" w:uiPriority="45"/>
-    <w:lsdException w:name="Grid Table Light" w:uiPriority="40"/>
-    <w:lsdException w:name="Grid Table 1 Light" w:uiPriority="46"/>
-    <w:lsdException w:name="Grid Table 2" w:uiPriority="47"/>
-    <w:lsdException w:name="Grid Table 3" w:uiPriority="48"/>
-    <w:lsdException w:name="Grid Table 4" w:uiPriority="49"/>
-    <w:lsdException w:name="Grid Table 5 Dark" w:uiPriority="50"/>
-    <w:lsdException w:name="Grid Table 6 Colorful" w:uiPriority="51"/>
-    <w:lsdException w:name="Grid Table 7 Colorful" w:uiPriority="52"/>
-    <w:lsdException w:name="Grid Table 1 Light Accent 1" w:uiPriority="46"/>
-    <w:lsdException w:name="Grid Table 2 Accent 1" w:uiPriority="47"/>
-    <w:lsdException w:name="Grid Table 3 Accent 1" w:uiPriority="48"/>
-    <w:lsdException w:name="Grid Table 4 Accent 1" w:uiPriority="49"/>
-    <w:lsdException w:name="Grid Table 5 Dark Accent 1" w:uiPriority="50"/>
-    <w:lsdException w:name="Grid Table 6 Colorful Accent 1" w:uiPriority="51"/>
-    <w:lsdException w:name="Grid Table 7 Colorful Accent 1" w:uiPriority="52"/>
-    <w:lsdException w:name="Grid Table 1 Light Accent 2" w:uiPriority="46"/>
-    <w:lsdException w:name="Grid Table 2 Accent 2" w:uiPriority="47"/>
-    <w:lsdException w:name="Grid Table 3 Accent 2" w:uiPriority="48"/>
-    <w:lsdException w:name="Grid Table 4 Accent 2" w:uiPriority="49"/>
-    <w:lsdException w:name="Grid Table 5 Dark Accent 2" w:uiPriority="50"/>
-    <w:lsdException w:name="Grid Table 6 Colorful Accent 2" w:uiPriority="51"/>
-    <w:lsdException w:name="Grid Table 7 Colorful Accent 2" w:uiPriority="52"/>
-    <w:lsdException w:name="Grid Table 1 Light Accent 3" w:uiPriority="46"/>
-    <w:lsdException w:name="Grid Table 2 Accent 3" w:uiPriority="47"/>
-    <w:lsdException w:name="Grid Table 3 Accent 3" w:uiPriority="48"/>
-    <w:lsdException w:name="Grid Table 4 Accent 3" w:uiPriority="49"/>
-    <w:lsdException w:name="Grid Table 5 Dark Accent 3" w:uiPriority="50"/>
-    <w:lsdException w:name="Grid Table 6 Colorful Accent 3" w:uiPriority="51"/>
-    <w:lsdException w:name="Grid Table 7 Colorful Accent 3" w:uiPriority="52"/>
-    <w:lsdException w:name="Grid Table 1 Light Accent 4" w:uiPriority="46"/>
-    <w:lsdException w:name="Grid Table 2 Accent 4" w:uiPriority="47"/>
-    <w:lsdException w:name="Grid Table 3 Accent 4" w:uiPriority="48"/>
-    <w:lsdException w:name="Grid Table 4 Accent 4" w:uiPriority="49"/>
-    <w:lsdException w:name="Grid Table 5 Dark Accent 4" w:uiPriority="50"/>
-    <w:lsdException w:name="Grid Table 6 Colorful Accent 4" w:uiPriority="51"/>
-    <w:lsdException w:name="Grid Table 7 Colorful Accent 4" w:uiPriority="52"/>
-    <w:lsdException w:name="Grid Table 1 Light Accent 5" w:uiPriority="46"/>
-    <w:lsdException w:name="Grid Table 2 Accent 5" w:uiPriority="47"/>
-    <w:lsdException w:name="Grid Table 3 Accent 5" w:uiPriority="48"/>
-    <w:lsdException w:name="Grid Table 4 Accent 5" w:uiPriority="49"/>
-    <w:lsdException w:name="Grid Table 5 Dark Accent 5" w:uiPriority="50"/>
-    <w:lsdException w:name="Grid Table 6 Colorful Accent 5" w:uiPriority="51"/>
-    <w:lsdException w:name="Grid Table 7 Colorful Accent 5" w:uiPriority="52"/>
-    <w:lsdException w:name="Grid Table 1 Light Accent 6" w:uiPriority="46"/>
-    <w:lsdException w:name="Grid Table 2 Accent 6" w:uiPriority="47"/>
-    <w:lsdException w:name="Grid Table 3 Accent 6" w:uiPriority="48"/>
-    <w:lsdException w:name="Grid Table 4 Accent 6" w:uiPriority="49"/>
-    <w:lsdException w:name="Grid Table 5 Dark Accent 6" w:uiPriority="50"/>
-    <w:lsdException w:name="Grid Table 6 Colorful Accent 6" w:uiPriority="51"/>
-    <w:lsdException w:name="Grid Table 7 Colorful Accent 6" w:uiPriority="52"/>
-    <w:lsdException w:name="List Table 1 Light" w:uiPriority="46"/>
-    <w:lsdException w:name="List Table 2" w:uiPriority="47"/>
-    <w:lsdException w:name="List Table 3" w:uiPriority="48"/>
-    <w:lsdException w:name="List Table 4" w:uiPriority="49"/>
-    <w:lsdException w:name="List Table 5 Dark" w:uiPriority="50"/>
-    <w:lsdException w:name="List Table 6 Colorful" w:uiPriority="51"/>
-    <w:lsdException w:name="List Table 7 Colorful" w:uiPriority="52"/>
-    <w:lsdException w:name="List Table 1 Light Accent 1" w:uiPriority="46"/>
-    <w:lsdException w:name="List Table 2 Accent 1" w:uiPriority="47"/>
-    <w:lsdException w:name="List Table 3 Accent 1" w:uiPriority="48"/>
-    <w:lsdException w:name="List Table 4 Accent 1" w:uiPriority="49"/>
-    <w:lsdException w:name="List Table 5 Dark Accent 1" w:uiPriority="50"/>
-    <w:lsdException w:name="List Table 6 Colorful Accent 1" w:uiPriority="51"/>
-    <w:lsdException w:name="List Table 7 Colorful Accent 1" w:uiPriority="52"/>
-    <w:lsdException w:name="List Table 1 Light Accent 2" w:uiPriority="46"/>
-    <w:lsdException w:name="List Table 2 Accent 2" w:uiPriority="47"/>
-    <w:lsdException w:name="List Table 3 Accent 2" w:uiPriority="48"/>
-    <w:lsdException w:name="List Table 4 Accent 2" w:uiPriority="49"/>
-    <w:lsdException w:name="List Table 5 Dark Accent 2" w:uiPriority="50"/>
-    <w:lsdException w:name="List Table 6 Colorful Accent 2" w:uiPriority="51"/>
-    <w:lsdException w:name="List Table 7 Colorful Accent 2" w:uiPriority="52"/>
-    <w:lsdException w:name="List Table 1 Light Accent 3" w:uiPriority="46"/>
-    <w:lsdException w:name="List Table 2 Accent 3" w:uiPriority="47"/>
-    <w:lsdException w:name="List Table 3 Accent 3" w:uiPriority="48"/>
-    <w:lsdException w:name="List Table 4 Accent 3" w:uiPriority="49"/>
-    <w:lsdException w:name="List Table 5 Dark Accent 3" w:uiPriority="50"/>
-    <w:lsdException w:name="List Table 6 Colorful Accent 3" w:uiPriority="51"/>
-    <w:lsdException w:name="List Table 7 Colorful Accent 3" w:uiPriority="52"/>
-    <w:lsdException w:name="List Table 1 Light Accent 4" w:uiPriority="46"/>
-    <w:lsdException w:name="List Table 2 Accent 4" w:uiPriority="47"/>
-    <w:lsdException w:name="List Table 3 Accent 4" w:uiPriority="48"/>
-    <w:lsdException w:name="List Table 4 Accent 4" w:uiPriority="49"/>
-    <w:lsdException w:name="List Table 5 Dark Accent 4" w:uiPriority="50"/>
-    <w:lsdException w:name="List Table 6 Colorful Accent 4" w:uiPriority="51"/>
-    <w:lsdException w:name="List Table 7 Colorful Accent 4" w:uiPriority="52"/>
-    <w:lsdException w:name="List Table 1 Light Accent 5" w:uiPriority="46"/>
-    <w:lsdException w:name="List Table 2 Accent 5" w:uiPriority="47"/>
-    <w:lsdException w:name="List Table 3 Accent 5" w:uiPriority="48"/>
-    <w:lsdException w:name="List Table 4 Accent 5" w:uiPriority="49"/>
-    <w:lsdException w:name="List Table 5 Dark Accent 5" w:uiPriority="50"/>
-    <w:lsdException w:name="List Table 6 Colorful Accent 5" w:uiPriority="51"/>
-    <w:lsdException w:name="List Table 7 Colorful Accent 5" w:uiPriority="52"/>
-    <w:lsdException w:name="List Table 1 Light Accent 6" w:uiPriority="46"/>
-    <w:lsdException w:name="List Table 2 Accent 6" w:uiPriority="47"/>
-    <w:lsdException w:name="List Table 3 Accent 6" w:uiPriority="48"/>
-    <w:lsdException w:name="List Table 4 Accent 6" w:uiPriority="49"/>
-    <w:lsdException w:name="List Table 5 Dark Accent 6" w:uiPriority="50"/>
-    <w:lsdException w:name="List Table 6 Colorful Accent 6" w:uiPriority="51"/>
-    <w:lsdException w:name="List Table 7 Colorful Accent 6" w:uiPriority="52"/>
-  </w:latentStyles>
-  <w:style w:type="paragraph" w:default="1" w:styleId="Normal">
-    <w:name w:val="Normal"/>
-    <w:qFormat/>
-  </w:style>
-  <w:style w:type="character" w:default="1" w:styleId="Policepardfaut">
-    <w:name w:val="Default Paragraph Font"/>
-    <w:uiPriority w:val="1"/>
-    <w:semiHidden/>
-    <w:unhideWhenUsed/>
-  </w:style>
-  <w:style w:type="table" w:default="1" w:styleId="TableauNormal">
-    <w:name w:val="Normal Table"/>
-    <w:uiPriority w:val="99"/>
-    <w:semiHidden/>
-    <w:unhideWhenUsed/>
-    <w:tblPr>
-      <w:tblInd w:w="0" w:type="dxa"/>
-      <w:tblCellMar>
-        <w:top w:w="0" w:type="dxa"/>
-        <w:left w:w="108" w:type="dxa"/>
-        <w:bottom w:w="0" w:type="dxa"/>
-        <w:right w:w="108" w:type="dxa"/>
-      </w:tblCellMar>
-    </w:tblPr>
-  </w:style>
-  <w:style w:type="numbering" w:default="1" w:styleId="Aucuneliste">
-    <w:name w:val="No List"/>
-    <w:uiPriority w:val="99"/>
-    <w:semiHidden/>
-    <w:unhideWhenUsed/>
-  </w:style>
-  <w:style w:type="paragraph" w:customStyle="1" w:styleId="3A4984EFCC4B4938A3AE94D1BC67DB1B">
-    <w:name w:val="3A4984EFCC4B4938A3AE94D1BC67DB1B"/>
-    <w:rsid w:val="007F1DE6"/>
-  </w:style>
-  <w:style w:type="paragraph" w:customStyle="1" w:styleId="67A0A68B78D04A76B5AE30900924AB12">
-    <w:name w:val="67A0A68B78D04A76B5AE30900924AB12"/>
-    <w:rsid w:val="007F1DE6"/>
-  </w:style>
-  <w:style w:type="paragraph" w:customStyle="1" w:styleId="D4BCB17CA8904002B1E4AAF67AD3DF0D">
-    <w:name w:val="D4BCB17CA8904002B1E4AAF67AD3DF0D"/>
-    <w:rsid w:val="007F1DE6"/>
-  </w:style>
-</w:styles>
-</file>
-
-<file path=word/glossary/webSettings.xml><?xml version="1.0" encoding="utf-8"?>
-<w:webSettings xmlns:mc="http://schemas.openxmlformats.org/markup-compatibility/2006" xmlns:r="http://schemas.openxmlformats.org/officeDocument/2006/relationships" xmlns:w="http://schemas.openxmlformats.org/wordprocessingml/2006/main" xmlns:w14="http://schemas.microsoft.com/office/word/2010/wordml" xmlns:w15="http://schemas.microsoft.com/office/word/2012/wordml" xmlns:w16se="http://schemas.microsoft.com/office/word/2015/wordml/symex" mc:Ignorable="w14 w15 w16se">
-  <w:optimizeForBrowser/>
-  <w:allowPNG/>
-</w:webSettings>
-</file>
-
 <file path=word/theme/theme1.xml><?xml version="1.0" encoding="utf-8"?>
 <a:theme xmlns:a="http://schemas.openxmlformats.org/drawingml/2006/main" name="Thème Office">
   <a:themeElements>
@@ -14786,7 +15683,7 @@
 </file>
 
 <file path=customXml/itemProps1.xml><?xml version="1.0" encoding="utf-8"?>
-<ds:datastoreItem xmlns:ds="http://schemas.openxmlformats.org/officeDocument/2006/customXml" ds:itemID="{ED1D4EFE-C71F-4AD1-A1E8-7C44C84DAAA5}">
+<ds:datastoreItem xmlns:ds="http://schemas.openxmlformats.org/officeDocument/2006/customXml" ds:itemID="{BE4C7800-66E2-4EC5-8E4C-30DD7AF82DD6}">
   <ds:schemaRefs>
     <ds:schemaRef ds:uri="http://schemas.openxmlformats.org/officeDocument/2006/bibliography"/>
   </ds:schemaRefs>

--- a/Doc/Documentation de projet.docx
+++ b/Doc/Documentation de projet.docx
@@ -1,6 +1,6 @@
 
 <file path=word/document.xml><?xml version="1.0" encoding="utf-8"?>
-<w:document xmlns:wpc="http://schemas.microsoft.com/office/word/2010/wordprocessingCanvas" xmlns:cx="http://schemas.microsoft.com/office/drawing/2014/chartex" xmlns:cx1="http://schemas.microsoft.com/office/drawing/2015/9/8/chartex" xmlns:cx2="http://schemas.microsoft.com/office/drawing/2015/10/21/chartex" xmlns:cx3="http://schemas.microsoft.com/office/drawing/2016/5/9/chartex" xmlns:cx4="http://schemas.microsoft.com/office/drawing/2016/5/10/chartex" xmlns:cx5="http://schemas.microsoft.com/office/drawing/2016/5/11/chartex" xmlns:cx6="http://schemas.microsoft.com/office/drawing/2016/5/12/chartex" xmlns:cx7="http://schemas.microsoft.com/office/drawing/2016/5/13/chartex" xmlns:cx8="http://schemas.microsoft.com/office/drawing/2016/5/14/chartex" xmlns:mc="http://schemas.openxmlformats.org/markup-compatibility/2006" xmlns:aink="http://schemas.microsoft.com/office/drawing/2016/ink" xmlns:am3d="http://schemas.microsoft.com/office/drawing/2017/model3d" xmlns:o="urn:schemas-microsoft-com:office:office" xmlns:r="http://schemas.openxmlformats.org/officeDocument/2006/relationships" xmlns:m="http://schemas.openxmlformats.org/officeDocument/2006/math" xmlns:v="urn:schemas-microsoft-com:vml" xmlns:wp14="http://schemas.microsoft.com/office/word/2010/wordprocessingDrawing" xmlns:wp="http://schemas.openxmlformats.org/drawingml/2006/wordprocessingDrawing" xmlns:w10="urn:schemas-microsoft-com:office:word" xmlns:w="http://schemas.openxmlformats.org/wordprocessingml/2006/main" xmlns:w14="http://schemas.microsoft.com/office/word/2010/wordml" xmlns:w15="http://schemas.microsoft.com/office/word/2012/wordml" xmlns:w16cid="http://schemas.microsoft.com/office/word/2016/wordml/cid" xmlns:w16se="http://schemas.microsoft.com/office/word/2015/wordml/symex" xmlns:wpg="http://schemas.microsoft.com/office/word/2010/wordprocessingGroup" xmlns:wpi="http://schemas.microsoft.com/office/word/2010/wordprocessingInk" xmlns:wne="http://schemas.microsoft.com/office/word/2006/wordml" xmlns:wps="http://schemas.microsoft.com/office/word/2010/wordprocessingShape" mc:Ignorable="w14 w15 w16se w16cid wp14">
+<w:document xmlns:wpc="http://schemas.microsoft.com/office/word/2010/wordprocessingCanvas" xmlns:cx="http://schemas.microsoft.com/office/drawing/2014/chartex" xmlns:cx1="http://schemas.microsoft.com/office/drawing/2015/9/8/chartex" xmlns:mc="http://schemas.openxmlformats.org/markup-compatibility/2006" xmlns:o="urn:schemas-microsoft-com:office:office" xmlns:r="http://schemas.openxmlformats.org/officeDocument/2006/relationships" xmlns:m="http://schemas.openxmlformats.org/officeDocument/2006/math" xmlns:v="urn:schemas-microsoft-com:vml" xmlns:wp14="http://schemas.microsoft.com/office/word/2010/wordprocessingDrawing" xmlns:wp="http://schemas.openxmlformats.org/drawingml/2006/wordprocessingDrawing" xmlns:w10="urn:schemas-microsoft-com:office:word" xmlns:w="http://schemas.openxmlformats.org/wordprocessingml/2006/main" xmlns:w14="http://schemas.microsoft.com/office/word/2010/wordml" xmlns:w15="http://schemas.microsoft.com/office/word/2012/wordml" xmlns:w16se="http://schemas.microsoft.com/office/word/2015/wordml/symex" xmlns:wpg="http://schemas.microsoft.com/office/word/2010/wordprocessingGroup" xmlns:wpi="http://schemas.microsoft.com/office/word/2010/wordprocessingInk" xmlns:wne="http://schemas.microsoft.com/office/word/2006/wordml" xmlns:wps="http://schemas.microsoft.com/office/word/2010/wordprocessingShape" mc:Ignorable="w14 w15 w16se wp14">
   <w:body>
     <w:p>
       <w:pPr>
@@ -266,7 +266,7 @@
         <mc:AlternateContent>
           <mc:Choice Requires="wps">
             <w:drawing>
-              <wp:anchor distT="0" distB="0" distL="114300" distR="114300" simplePos="0" relativeHeight="251656704" behindDoc="0" locked="0" layoutInCell="1" allowOverlap="1" wp14:anchorId="77E6E388" wp14:editId="2806887D">
+              <wp:anchor distT="0" distB="0" distL="114300" distR="114300" simplePos="0" relativeHeight="251656704" behindDoc="0" locked="0" layoutInCell="1" allowOverlap="1" wp14:anchorId="77E6E388" wp14:editId="2728664A">
                 <wp:simplePos x="0" y="0"/>
                 <wp:positionH relativeFrom="column">
                   <wp:posOffset>1986071</wp:posOffset>
@@ -368,12 +368,22 @@
                                 <w:color w:val="000000" w:themeColor="text1"/>
                               </w:rPr>
                             </w:pPr>
-                            <w:r>
+                            <w:hyperlink r:id="rId10" w:history="1">
+                              <w:r>
+                                <w:rPr>
+                                  <w:rStyle w:val="Lienhypertexte"/>
+                                </w:rPr>
+                                <w:t>Marwan.alhelo@cpnv.ch</w:t>
+                              </w:r>
+                            </w:hyperlink>
+                          </w:p>
+                          <w:p>
+                            <w:pPr>
+                              <w:pStyle w:val="Help"/>
                               <w:rPr>
                                 <w:color w:val="000000" w:themeColor="text1"/>
                               </w:rPr>
-                              <w:t>Marwan.alhlo@cpnv.ch</w:t>
-                            </w:r>
+                            </w:pPr>
                           </w:p>
                         </w:txbxContent>
                       </wps:txbx>
@@ -440,12 +450,22 @@
                           <w:color w:val="000000" w:themeColor="text1"/>
                         </w:rPr>
                       </w:pPr>
-                      <w:r>
+                      <w:hyperlink r:id="rId11" w:history="1">
+                        <w:r>
+                          <w:rPr>
+                            <w:rStyle w:val="Lienhypertexte"/>
+                          </w:rPr>
+                          <w:t>Marwan.alhelo@cpnv.ch</w:t>
+                        </w:r>
+                      </w:hyperlink>
+                    </w:p>
+                    <w:p>
+                      <w:pPr>
+                        <w:pStyle w:val="Help"/>
                         <w:rPr>
                           <w:color w:val="000000" w:themeColor="text1"/>
                         </w:rPr>
-                        <w:t>Marwan.alhlo@cpnv.ch</w:t>
-                      </w:r>
+                      </w:pPr>
                     </w:p>
                   </w:txbxContent>
                 </v:textbox>
@@ -509,122 +529,6 @@
           <w:lang w:val="fr-CH"/>
         </w:rPr>
       </w:pPr>
-    </w:p>
-    <w:p>
-      <w:pPr>
-        <w:jc w:val="center"/>
-        <w:rPr>
-          <w:i/>
-          <w:lang w:val="fr-CH"/>
-        </w:rPr>
-      </w:pPr>
-    </w:p>
-    <w:p>
-      <w:pPr>
-        <w:jc w:val="center"/>
-        <w:rPr>
-          <w:u w:val="single"/>
-          <w:lang w:val="fr-CH"/>
-        </w:rPr>
-      </w:pPr>
-    </w:p>
-    <w:p>
-      <w:pPr>
-        <w:jc w:val="center"/>
-        <w:rPr>
-          <w:u w:val="single"/>
-          <w:lang w:val="fr-CH"/>
-        </w:rPr>
-      </w:pPr>
-      <w:r>
-        <w:rPr>
-          <w:noProof/>
-          <w:lang w:val="fr-CH" w:eastAsia="fr-CH"/>
-        </w:rPr>
-        <w:drawing>
-          <wp:anchor distT="0" distB="0" distL="114300" distR="114300" simplePos="0" relativeHeight="251658752" behindDoc="0" locked="0" layoutInCell="0" allowOverlap="1" wp14:anchorId="6FB3C653" wp14:editId="62D6FDA6">
-            <wp:simplePos x="0" y="0"/>
-            <wp:positionH relativeFrom="column">
-              <wp:posOffset>2372360</wp:posOffset>
-            </wp:positionH>
-            <wp:positionV relativeFrom="paragraph">
-              <wp:posOffset>66675</wp:posOffset>
-            </wp:positionV>
-            <wp:extent cx="1331595" cy="405130"/>
-            <wp:effectExtent l="0" t="0" r="0" b="1270"/>
-            <wp:wrapNone/>
-            <wp:docPr id="3" name="Image 3" descr="Description : logo informatique vert 2008"/>
-            <wp:cNvGraphicFramePr>
-              <a:graphicFrameLocks xmlns:a="http://schemas.openxmlformats.org/drawingml/2006/main" noChangeAspect="1"/>
-            </wp:cNvGraphicFramePr>
-            <a:graphic xmlns:a="http://schemas.openxmlformats.org/drawingml/2006/main">
-              <a:graphicData uri="http://schemas.openxmlformats.org/drawingml/2006/picture">
-                <pic:pic xmlns:pic="http://schemas.openxmlformats.org/drawingml/2006/picture">
-                  <pic:nvPicPr>
-                    <pic:cNvPr id="0" name="Image 3" descr="Description : logo informatique vert 2008"/>
-                    <pic:cNvPicPr>
-                      <a:picLocks noChangeAspect="1" noChangeArrowheads="1"/>
-                    </pic:cNvPicPr>
-                  </pic:nvPicPr>
-                  <pic:blipFill>
-                    <a:blip r:embed="rId10">
-                      <a:extLst>
-                        <a:ext uri="{28A0092B-C50C-407E-A947-70E740481C1C}">
-                          <a14:useLocalDpi xmlns:a14="http://schemas.microsoft.com/office/drawing/2010/main" val="0"/>
-                        </a:ext>
-                      </a:extLst>
-                    </a:blip>
-                    <a:srcRect/>
-                    <a:stretch>
-                      <a:fillRect/>
-                    </a:stretch>
-                  </pic:blipFill>
-                  <pic:spPr bwMode="auto">
-                    <a:xfrm>
-                      <a:off x="0" y="0"/>
-                      <a:ext cx="1331595" cy="405130"/>
-                    </a:xfrm>
-                    <a:prstGeom prst="rect">
-                      <a:avLst/>
-                    </a:prstGeom>
-                    <a:noFill/>
-                    <a:ln>
-                      <a:noFill/>
-                    </a:ln>
-                  </pic:spPr>
-                </pic:pic>
-              </a:graphicData>
-            </a:graphic>
-            <wp14:sizeRelH relativeFrom="page">
-              <wp14:pctWidth>0</wp14:pctWidth>
-            </wp14:sizeRelH>
-            <wp14:sizeRelV relativeFrom="page">
-              <wp14:pctHeight>0</wp14:pctHeight>
-            </wp14:sizeRelV>
-          </wp:anchor>
-        </w:drawing>
-      </w:r>
-    </w:p>
-    <w:p>
-      <w:pPr>
-        <w:rPr>
-          <w:lang w:val="fr-CH"/>
-        </w:rPr>
-      </w:pPr>
-    </w:p>
-    <w:p>
-      <w:pPr>
-        <w:rPr>
-          <w:lang w:val="fr-CH"/>
-        </w:rPr>
-      </w:pPr>
-    </w:p>
-    <w:p>
-      <w:pPr>
-        <w:rPr>
-          <w:lang w:val="fr-CH"/>
-        </w:rPr>
-      </w:pPr>
       <w:r>
         <w:rPr>
           <w:noProof/>
@@ -633,16 +537,16 @@
         <mc:AlternateContent>
           <mc:Choice Requires="wps">
             <w:drawing>
-              <wp:anchor distT="0" distB="0" distL="114300" distR="114300" simplePos="0" relativeHeight="251657728" behindDoc="0" locked="0" layoutInCell="1" allowOverlap="1" wp14:anchorId="5ECC49F9" wp14:editId="096ED548">
+              <wp:anchor distT="0" distB="0" distL="114300" distR="114300" simplePos="0" relativeHeight="251657728" behindDoc="0" locked="0" layoutInCell="1" allowOverlap="1" wp14:anchorId="5ECC49F9" wp14:editId="5B786C6D">
                 <wp:simplePos x="0" y="0"/>
                 <wp:positionH relativeFrom="column">
-                  <wp:posOffset>2081606</wp:posOffset>
+                  <wp:posOffset>1557198</wp:posOffset>
                 </wp:positionH>
                 <wp:positionV relativeFrom="paragraph">
-                  <wp:posOffset>32679</wp:posOffset>
+                  <wp:posOffset>8281</wp:posOffset>
                 </wp:positionV>
-                <wp:extent cx="1671851" cy="825689"/>
-                <wp:effectExtent l="0" t="0" r="0" b="0"/>
+                <wp:extent cx="3072384" cy="1192377"/>
+                <wp:effectExtent l="0" t="0" r="0" b="8255"/>
                 <wp:wrapNone/>
                 <wp:docPr id="2" name="Zone de texte 1"/>
                 <wp:cNvGraphicFramePr>
@@ -657,7 +561,7 @@
                       <wps:spPr bwMode="auto">
                         <a:xfrm>
                           <a:off x="0" y="0"/>
-                          <a:ext cx="1671851" cy="825689"/>
+                          <a:ext cx="3072384" cy="1192377"/>
                         </a:xfrm>
                         <a:prstGeom prst="rect">
                           <a:avLst/>
@@ -754,6 +658,30 @@
                               <w:t>21.03.19</w:t>
                             </w:r>
                           </w:p>
+                          <w:p>
+                            <w:pPr>
+                              <w:pStyle w:val="Help"/>
+                              <w:jc w:val="center"/>
+                              <w:rPr>
+                                <w:color w:val="000000" w:themeColor="text1"/>
+                              </w:rPr>
+                            </w:pPr>
+                            <w:r>
+                              <w:rPr>
+                                <w:color w:val="000000" w:themeColor="text1"/>
+                              </w:rPr>
+                              <w:t>2ème semestre, 1ère année, 2019</w:t>
+                            </w:r>
+                          </w:p>
+                          <w:p>
+                            <w:pPr>
+                              <w:pStyle w:val="Help"/>
+                              <w:jc w:val="center"/>
+                              <w:rPr>
+                                <w:color w:val="000000" w:themeColor="text1"/>
+                              </w:rPr>
+                            </w:pPr>
+                          </w:p>
                         </w:txbxContent>
                       </wps:txbx>
                       <wps:bodyPr rot="0" vert="horz" wrap="square" lIns="91440" tIns="45720" rIns="91440" bIns="45720" anchor="t" anchorCtr="0" upright="1">
@@ -773,7 +701,7 @@
           </mc:Choice>
           <mc:Fallback>
             <w:pict>
-              <v:shape w14:anchorId="5ECC49F9" id="Zone de texte 1" o:spid="_x0000_s1027" type="#_x0000_t202" style="position:absolute;margin-left:163.9pt;margin-top:2.55pt;width:131.65pt;height:65pt;z-index:251657728;visibility:visible;mso-wrap-style:square;mso-width-percent:0;mso-height-percent:0;mso-wrap-distance-left:9pt;mso-wrap-distance-top:0;mso-wrap-distance-right:9pt;mso-wrap-distance-bottom:0;mso-position-horizontal:absolute;mso-position-horizontal-relative:text;mso-position-vertical:absolute;mso-position-vertical-relative:text;mso-width-percent:0;mso-height-percent:0;mso-width-relative:page;mso-height-relative:page;v-text-anchor:top" o:gfxdata="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" filled="f" stroked="f">
+              <v:shape w14:anchorId="5ECC49F9" id="Zone de texte 1" o:spid="_x0000_s1027" type="#_x0000_t202" style="position:absolute;left:0;text-align:left;margin-left:122.6pt;margin-top:.65pt;width:241.9pt;height:93.9pt;z-index:251657728;visibility:visible;mso-wrap-style:square;mso-width-percent:0;mso-height-percent:0;mso-wrap-distance-left:9pt;mso-wrap-distance-top:0;mso-wrap-distance-right:9pt;mso-wrap-distance-bottom:0;mso-position-horizontal:absolute;mso-position-horizontal-relative:text;mso-position-vertical:absolute;mso-position-vertical-relative:text;mso-width-percent:0;mso-height-percent:0;mso-width-relative:page;mso-height-relative:page;v-text-anchor:top" o:gfxdata="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" filled="f" stroked="f">
                 <v:textbox>
                   <w:txbxContent>
                     <w:p>
@@ -842,6 +770,30 @@
                         <w:t>21.03.19</w:t>
                       </w:r>
                     </w:p>
+                    <w:p>
+                      <w:pPr>
+                        <w:pStyle w:val="Help"/>
+                        <w:jc w:val="center"/>
+                        <w:rPr>
+                          <w:color w:val="000000" w:themeColor="text1"/>
+                        </w:rPr>
+                      </w:pPr>
+                      <w:r>
+                        <w:rPr>
+                          <w:color w:val="000000" w:themeColor="text1"/>
+                        </w:rPr>
+                        <w:t>2ème semestre, 1ère année, 2019</w:t>
+                      </w:r>
+                    </w:p>
+                    <w:p>
+                      <w:pPr>
+                        <w:pStyle w:val="Help"/>
+                        <w:jc w:val="center"/>
+                        <w:rPr>
+                          <w:color w:val="000000" w:themeColor="text1"/>
+                        </w:rPr>
+                      </w:pPr>
+                    </w:p>
                   </w:txbxContent>
                 </v:textbox>
               </v:shape>
@@ -852,24 +804,140 @@
     </w:p>
     <w:p>
       <w:pPr>
-        <w:rPr>
+        <w:jc w:val="center"/>
+        <w:rPr>
+          <w:i/>
           <w:lang w:val="fr-CH"/>
         </w:rPr>
       </w:pPr>
     </w:p>
     <w:p>
       <w:pPr>
-        <w:rPr>
+        <w:jc w:val="center"/>
+        <w:rPr>
+          <w:u w:val="single"/>
           <w:lang w:val="fr-CH"/>
         </w:rPr>
       </w:pPr>
     </w:p>
     <w:p>
       <w:pPr>
-        <w:rPr>
-          <w:lang w:val="fr-CH"/>
-        </w:rPr>
-      </w:pPr>
+        <w:jc w:val="center"/>
+        <w:rPr>
+          <w:u w:val="single"/>
+          <w:lang w:val="fr-CH"/>
+        </w:rPr>
+      </w:pPr>
+    </w:p>
+    <w:p>
+      <w:pPr>
+        <w:rPr>
+          <w:lang w:val="fr-CH"/>
+        </w:rPr>
+      </w:pPr>
+    </w:p>
+    <w:p>
+      <w:pPr>
+        <w:rPr>
+          <w:lang w:val="fr-CH"/>
+        </w:rPr>
+      </w:pPr>
+    </w:p>
+    <w:p>
+      <w:pPr>
+        <w:rPr>
+          <w:lang w:val="fr-CH"/>
+        </w:rPr>
+      </w:pPr>
+    </w:p>
+    <w:p>
+      <w:pPr>
+        <w:rPr>
+          <w:lang w:val="fr-CH"/>
+        </w:rPr>
+      </w:pPr>
+    </w:p>
+    <w:p>
+      <w:pPr>
+        <w:rPr>
+          <w:lang w:val="fr-CH"/>
+        </w:rPr>
+      </w:pPr>
+    </w:p>
+    <w:p>
+      <w:pPr>
+        <w:rPr>
+          <w:lang w:val="fr-CH"/>
+        </w:rPr>
+      </w:pPr>
+      <w:r>
+        <w:rPr>
+          <w:noProof/>
+          <w:lang w:val="fr-CH" w:eastAsia="fr-CH"/>
+        </w:rPr>
+        <w:drawing>
+          <wp:anchor distT="0" distB="0" distL="114300" distR="114300" simplePos="0" relativeHeight="251658752" behindDoc="0" locked="0" layoutInCell="0" allowOverlap="1" wp14:anchorId="6FB3C653" wp14:editId="39489F01">
+            <wp:simplePos x="0" y="0"/>
+            <wp:positionH relativeFrom="column">
+              <wp:posOffset>2481123</wp:posOffset>
+            </wp:positionH>
+            <wp:positionV relativeFrom="paragraph">
+              <wp:posOffset>43282</wp:posOffset>
+            </wp:positionV>
+            <wp:extent cx="1331595" cy="405130"/>
+            <wp:effectExtent l="0" t="0" r="0" b="1270"/>
+            <wp:wrapNone/>
+            <wp:docPr id="3" name="Image 3" descr="Description : logo informatique vert 2008"/>
+            <wp:cNvGraphicFramePr>
+              <a:graphicFrameLocks xmlns:a="http://schemas.openxmlformats.org/drawingml/2006/main" noChangeAspect="1"/>
+            </wp:cNvGraphicFramePr>
+            <a:graphic xmlns:a="http://schemas.openxmlformats.org/drawingml/2006/main">
+              <a:graphicData uri="http://schemas.openxmlformats.org/drawingml/2006/picture">
+                <pic:pic xmlns:pic="http://schemas.openxmlformats.org/drawingml/2006/picture">
+                  <pic:nvPicPr>
+                    <pic:cNvPr id="0" name="Image 3" descr="Description : logo informatique vert 2008"/>
+                    <pic:cNvPicPr>
+                      <a:picLocks noChangeAspect="1" noChangeArrowheads="1"/>
+                    </pic:cNvPicPr>
+                  </pic:nvPicPr>
+                  <pic:blipFill>
+                    <a:blip r:embed="rId12">
+                      <a:extLst>
+                        <a:ext uri="{28A0092B-C50C-407E-A947-70E740481C1C}">
+                          <a14:useLocalDpi xmlns:a14="http://schemas.microsoft.com/office/drawing/2010/main" val="0"/>
+                        </a:ext>
+                      </a:extLst>
+                    </a:blip>
+                    <a:srcRect/>
+                    <a:stretch>
+                      <a:fillRect/>
+                    </a:stretch>
+                  </pic:blipFill>
+                  <pic:spPr bwMode="auto">
+                    <a:xfrm>
+                      <a:off x="0" y="0"/>
+                      <a:ext cx="1331595" cy="405130"/>
+                    </a:xfrm>
+                    <a:prstGeom prst="rect">
+                      <a:avLst/>
+                    </a:prstGeom>
+                    <a:noFill/>
+                    <a:ln>
+                      <a:noFill/>
+                    </a:ln>
+                  </pic:spPr>
+                </pic:pic>
+              </a:graphicData>
+            </a:graphic>
+            <wp14:sizeRelH relativeFrom="page">
+              <wp14:pctWidth>0</wp14:pctWidth>
+            </wp14:sizeRelH>
+            <wp14:sizeRelV relativeFrom="page">
+              <wp14:pctHeight>0</wp14:pctHeight>
+            </wp14:sizeRelV>
+          </wp:anchor>
+        </w:drawing>
+      </w:r>
     </w:p>
     <w:p>
       <w:pPr>
@@ -951,7 +1019,7 @@
           <w:r>
             <w:fldChar w:fldCharType="separate"/>
           </w:r>
-          <w:hyperlink w:anchor="_Toc5000881" w:history="1">
+          <w:hyperlink w:anchor="_Toc5278579" w:history="1">
             <w:r>
               <w:rPr>
                 <w:rStyle w:val="Lienhypertexte"/>
@@ -991,7 +1059,7 @@
               <w:rPr>
                 <w:webHidden/>
               </w:rPr>
-              <w:instrText xml:space="preserve"> PAGEREF _Toc5000881 \h </w:instrText>
+              <w:instrText xml:space="preserve"> PAGEREF _Toc5278579 \h </w:instrText>
             </w:r>
             <w:r>
               <w:rPr>
@@ -1008,7 +1076,7 @@
               <w:rPr>
                 <w:webHidden/>
               </w:rPr>
-              <w:t>4</w:t>
+              <w:t>3</w:t>
             </w:r>
             <w:r>
               <w:rPr>
@@ -1033,7 +1101,7 @@
               <w:lang w:val="fr-CH" w:eastAsia="fr-CH"/>
             </w:rPr>
           </w:pPr>
-          <w:hyperlink w:anchor="_Toc5000882" w:history="1">
+          <w:hyperlink w:anchor="_Toc5278580" w:history="1">
             <w:r>
               <w:rPr>
                 <w:rStyle w:val="Lienhypertexte"/>
@@ -1081,7 +1149,7 @@
                 <w:noProof/>
                 <w:webHidden/>
               </w:rPr>
-              <w:instrText xml:space="preserve"> PAGEREF _Toc5000882 \h </w:instrText>
+              <w:instrText xml:space="preserve"> PAGEREF _Toc5278580 \h </w:instrText>
             </w:r>
             <w:r>
               <w:rPr>
@@ -1101,7 +1169,7 @@
                 <w:noProof/>
                 <w:webHidden/>
               </w:rPr>
-              <w:t>4</w:t>
+              <w:t>3</w:t>
             </w:r>
             <w:r>
               <w:rPr>
@@ -1127,7 +1195,7 @@
               <w:lang w:val="fr-CH" w:eastAsia="fr-CH"/>
             </w:rPr>
           </w:pPr>
-          <w:hyperlink w:anchor="_Toc5000883" w:history="1">
+          <w:hyperlink w:anchor="_Toc5278581" w:history="1">
             <w:r>
               <w:rPr>
                 <w:rStyle w:val="Lienhypertexte"/>
@@ -1175,7 +1243,7 @@
                 <w:noProof/>
                 <w:webHidden/>
               </w:rPr>
-              <w:instrText xml:space="preserve"> PAGEREF _Toc5000883 \h </w:instrText>
+              <w:instrText xml:space="preserve"> PAGEREF _Toc5278581 \h </w:instrText>
             </w:r>
             <w:r>
               <w:rPr>
@@ -1195,7 +1263,7 @@
                 <w:noProof/>
                 <w:webHidden/>
               </w:rPr>
-              <w:t>4</w:t>
+              <w:t>3</w:t>
             </w:r>
             <w:r>
               <w:rPr>
@@ -1221,7 +1289,7 @@
               <w:lang w:val="fr-CH" w:eastAsia="fr-CH"/>
             </w:rPr>
           </w:pPr>
-          <w:hyperlink w:anchor="_Toc5000884" w:history="1">
+          <w:hyperlink w:anchor="_Toc5278582" w:history="1">
             <w:r>
               <w:rPr>
                 <w:rStyle w:val="Lienhypertexte"/>
@@ -1269,7 +1337,7 @@
                 <w:noProof/>
                 <w:webHidden/>
               </w:rPr>
-              <w:instrText xml:space="preserve"> PAGEREF _Toc5000884 \h </w:instrText>
+              <w:instrText xml:space="preserve"> PAGEREF _Toc5278582 \h </w:instrText>
             </w:r>
             <w:r>
               <w:rPr>
@@ -1289,7 +1357,7 @@
                 <w:noProof/>
                 <w:webHidden/>
               </w:rPr>
-              <w:t>4</w:t>
+              <w:t>3</w:t>
             </w:r>
             <w:r>
               <w:rPr>
@@ -1315,7 +1383,7 @@
               <w:lang w:val="fr-CH" w:eastAsia="fr-CH"/>
             </w:rPr>
           </w:pPr>
-          <w:hyperlink w:anchor="_Toc5000885" w:history="1">
+          <w:hyperlink w:anchor="_Toc5278583" w:history="1">
             <w:r>
               <w:rPr>
                 <w:rStyle w:val="Lienhypertexte"/>
@@ -1363,7 +1431,7 @@
                 <w:noProof/>
                 <w:webHidden/>
               </w:rPr>
-              <w:instrText xml:space="preserve"> PAGEREF _Toc5000885 \h </w:instrText>
+              <w:instrText xml:space="preserve"> PAGEREF _Toc5278583 \h </w:instrText>
             </w:r>
             <w:r>
               <w:rPr>
@@ -1383,7 +1451,7 @@
                 <w:noProof/>
                 <w:webHidden/>
               </w:rPr>
-              <w:t>4</w:t>
+              <w:t>3</w:t>
             </w:r>
             <w:r>
               <w:rPr>
@@ -1404,7 +1472,7 @@
               <w:lang w:val="fr-CH" w:eastAsia="fr-CH"/>
             </w:rPr>
           </w:pPr>
-          <w:hyperlink w:anchor="_Toc5000886" w:history="1">
+          <w:hyperlink w:anchor="_Toc5278584" w:history="1">
             <w:r>
               <w:rPr>
                 <w:rStyle w:val="Lienhypertexte"/>
@@ -1444,7 +1512,7 @@
               <w:rPr>
                 <w:webHidden/>
               </w:rPr>
-              <w:instrText xml:space="preserve"> PAGEREF _Toc5000886 \h </w:instrText>
+              <w:instrText xml:space="preserve"> PAGEREF _Toc5278584 \h </w:instrText>
             </w:r>
             <w:r>
               <w:rPr>
@@ -1461,7 +1529,7 @@
               <w:rPr>
                 <w:webHidden/>
               </w:rPr>
-              <w:t>5</w:t>
+              <w:t>4</w:t>
             </w:r>
             <w:r>
               <w:rPr>
@@ -1486,7 +1554,7 @@
               <w:lang w:val="fr-CH" w:eastAsia="fr-CH"/>
             </w:rPr>
           </w:pPr>
-          <w:hyperlink w:anchor="_Toc5000887" w:history="1">
+          <w:hyperlink w:anchor="_Toc5278585" w:history="1">
             <w:r>
               <w:rPr>
                 <w:rStyle w:val="Lienhypertexte"/>
@@ -1534,7 +1602,7 @@
                 <w:noProof/>
                 <w:webHidden/>
               </w:rPr>
-              <w:instrText xml:space="preserve"> PAGEREF _Toc5000887 \h </w:instrText>
+              <w:instrText xml:space="preserve"> PAGEREF _Toc5278585 \h </w:instrText>
             </w:r>
             <w:r>
               <w:rPr>
@@ -1554,7 +1622,7 @@
                 <w:noProof/>
                 <w:webHidden/>
               </w:rPr>
-              <w:t>5</w:t>
+              <w:t>4</w:t>
             </w:r>
             <w:r>
               <w:rPr>
@@ -1580,7 +1648,7 @@
               <w:lang w:val="fr-CH" w:eastAsia="fr-CH"/>
             </w:rPr>
           </w:pPr>
-          <w:hyperlink w:anchor="_Toc5000888" w:history="1">
+          <w:hyperlink w:anchor="_Toc5278586" w:history="1">
             <w:r>
               <w:rPr>
                 <w:rStyle w:val="Lienhypertexte"/>
@@ -1626,7 +1694,7 @@
                 <w:noProof/>
                 <w:webHidden/>
               </w:rPr>
-              <w:instrText xml:space="preserve"> PAGEREF _Toc5000888 \h </w:instrText>
+              <w:instrText xml:space="preserve"> PAGEREF _Toc5278586 \h </w:instrText>
             </w:r>
             <w:r>
               <w:rPr>
@@ -1646,7 +1714,7 @@
                 <w:noProof/>
                 <w:webHidden/>
               </w:rPr>
-              <w:t>5</w:t>
+              <w:t>4</w:t>
             </w:r>
             <w:r>
               <w:rPr>
@@ -1672,7 +1740,7 @@
               <w:lang w:val="fr-CH" w:eastAsia="fr-CH"/>
             </w:rPr>
           </w:pPr>
-          <w:hyperlink w:anchor="_Toc5000889" w:history="1">
+          <w:hyperlink w:anchor="_Toc5278587" w:history="1">
             <w:r>
               <w:rPr>
                 <w:rStyle w:val="Lienhypertexte"/>
@@ -1718,7 +1786,7 @@
                 <w:noProof/>
                 <w:webHidden/>
               </w:rPr>
-              <w:instrText xml:space="preserve"> PAGEREF _Toc5000889 \h </w:instrText>
+              <w:instrText xml:space="preserve"> PAGEREF _Toc5278587 \h </w:instrText>
             </w:r>
             <w:r>
               <w:rPr>
@@ -1738,7 +1806,7 @@
                 <w:noProof/>
                 <w:webHidden/>
               </w:rPr>
-              <w:t>5</w:t>
+              <w:t>4</w:t>
             </w:r>
             <w:r>
               <w:rPr>
@@ -1763,7 +1831,7 @@
               <w:lang w:val="fr-CH" w:eastAsia="fr-CH"/>
             </w:rPr>
           </w:pPr>
-          <w:hyperlink w:anchor="_Toc5000890" w:history="1">
+          <w:hyperlink w:anchor="_Toc5278588" w:history="1">
             <w:r>
               <w:rPr>
                 <w:rStyle w:val="Lienhypertexte"/>
@@ -1791,7 +1859,7 @@
                 <w:noProof/>
                 <w:webHidden/>
               </w:rPr>
-              <w:instrText xml:space="preserve"> PAGEREF _Toc5000890 \h </w:instrText>
+              <w:instrText xml:space="preserve"> PAGEREF _Toc5278588 \h </w:instrText>
             </w:r>
             <w:r>
               <w:rPr>
@@ -1811,7 +1879,7 @@
                 <w:noProof/>
                 <w:webHidden/>
               </w:rPr>
-              <w:t>5</w:t>
+              <w:t>4</w:t>
             </w:r>
             <w:r>
               <w:rPr>
@@ -1837,7 +1905,7 @@
               <w:lang w:val="fr-CH" w:eastAsia="fr-CH"/>
             </w:rPr>
           </w:pPr>
-          <w:hyperlink w:anchor="_Toc5000891" w:history="1">
+          <w:hyperlink w:anchor="_Toc5278589" w:history="1">
             <w:r>
               <w:rPr>
                 <w:rStyle w:val="Lienhypertexte"/>
@@ -1883,7 +1951,7 @@
                 <w:noProof/>
                 <w:webHidden/>
               </w:rPr>
-              <w:instrText xml:space="preserve"> PAGEREF _Toc5000891 \h </w:instrText>
+              <w:instrText xml:space="preserve"> PAGEREF _Toc5278589 \h </w:instrText>
             </w:r>
             <w:r>
               <w:rPr>
@@ -1903,7 +1971,7 @@
                 <w:noProof/>
                 <w:webHidden/>
               </w:rPr>
-              <w:t>6</w:t>
+              <w:t>5</w:t>
             </w:r>
             <w:r>
               <w:rPr>
@@ -1929,7 +1997,7 @@
               <w:lang w:val="fr-CH" w:eastAsia="fr-CH"/>
             </w:rPr>
           </w:pPr>
-          <w:hyperlink w:anchor="_Toc5000892" w:history="1">
+          <w:hyperlink w:anchor="_Toc5278590" w:history="1">
             <w:r>
               <w:rPr>
                 <w:rStyle w:val="Lienhypertexte"/>
@@ -1956,7 +2024,7 @@
                 <w:noProof/>
                 <w:lang w:val="fr-CH"/>
               </w:rPr>
-              <w:t>Modèle Conceptuel de Données</w:t>
+              <w:t>Stratégie de test</w:t>
             </w:r>
             <w:r>
               <w:rPr>
@@ -1977,7 +2045,7 @@
                 <w:noProof/>
                 <w:webHidden/>
               </w:rPr>
-              <w:instrText xml:space="preserve"> PAGEREF _Toc5000892 \h </w:instrText>
+              <w:instrText xml:space="preserve"> PAGEREF _Toc5278590 \h </w:instrText>
             </w:r>
             <w:r>
               <w:rPr>
@@ -1997,11 +2065,88 @@
                 <w:noProof/>
                 <w:webHidden/>
               </w:rPr>
-              <w:t>7</w:t>
-            </w:r>
-            <w:r>
-              <w:rPr>
-                <w:noProof/>
+              <w:t>6</w:t>
+            </w:r>
+            <w:r>
+              <w:rPr>
+                <w:noProof/>
+                <w:webHidden/>
+              </w:rPr>
+              <w:fldChar w:fldCharType="end"/>
+            </w:r>
+          </w:hyperlink>
+        </w:p>
+        <w:p>
+          <w:pPr>
+            <w:pStyle w:val="TM1"/>
+            <w:rPr>
+              <w:rFonts w:asciiTheme="minorHAnsi" w:eastAsiaTheme="minorEastAsia" w:hAnsiTheme="minorHAnsi" w:cstheme="minorBidi"/>
+              <w:sz w:val="22"/>
+              <w:szCs w:val="22"/>
+              <w:lang w:val="fr-CH" w:eastAsia="fr-CH"/>
+            </w:rPr>
+          </w:pPr>
+          <w:hyperlink w:anchor="_Toc5278591" w:history="1">
+            <w:r>
+              <w:rPr>
+                <w:rStyle w:val="Lienhypertexte"/>
+                <w:lang w:val="fr-CH"/>
+              </w:rPr>
+              <w:t>3</w:t>
+            </w:r>
+            <w:r>
+              <w:rPr>
+                <w:rFonts w:asciiTheme="minorHAnsi" w:eastAsiaTheme="minorEastAsia" w:hAnsiTheme="minorHAnsi" w:cstheme="minorBidi"/>
+                <w:sz w:val="22"/>
+                <w:szCs w:val="22"/>
+                <w:lang w:val="fr-CH" w:eastAsia="fr-CH"/>
+              </w:rPr>
+              <w:tab/>
+            </w:r>
+            <w:r>
+              <w:rPr>
+                <w:rStyle w:val="Lienhypertexte"/>
+                <w:lang w:val="fr-CH"/>
+              </w:rPr>
+              <w:t>Implémentation</w:t>
+            </w:r>
+            <w:r>
+              <w:rPr>
+                <w:webHidden/>
+              </w:rPr>
+              <w:tab/>
+            </w:r>
+            <w:r>
+              <w:rPr>
+                <w:webHidden/>
+              </w:rPr>
+              <w:fldChar w:fldCharType="begin"/>
+            </w:r>
+            <w:r>
+              <w:rPr>
+                <w:webHidden/>
+              </w:rPr>
+              <w:instrText xml:space="preserve"> PAGEREF _Toc5278591 \h </w:instrText>
+            </w:r>
+            <w:r>
+              <w:rPr>
+                <w:webHidden/>
+              </w:rPr>
+            </w:r>
+            <w:r>
+              <w:rPr>
+                <w:webHidden/>
+              </w:rPr>
+              <w:fldChar w:fldCharType="separate"/>
+            </w:r>
+            <w:r>
+              <w:rPr>
+                <w:webHidden/>
+              </w:rPr>
+              <w:t>6</w:t>
+            </w:r>
+            <w:r>
+              <w:rPr>
                 <w:webHidden/>
               </w:rPr>
               <w:fldChar w:fldCharType="end"/>
@@ -2023,7 +2168,7 @@
               <w:lang w:val="fr-CH" w:eastAsia="fr-CH"/>
             </w:rPr>
           </w:pPr>
-          <w:hyperlink w:anchor="_Toc5000893" w:history="1">
+          <w:hyperlink w:anchor="_Toc5278592" w:history="1">
             <w:r>
               <w:rPr>
                 <w:rStyle w:val="Lienhypertexte"/>
@@ -2031,7 +2176,7 @@
                 <w:noProof/>
                 <w:lang w:val="fr-CH"/>
               </w:rPr>
-              <w:t>2.3</w:t>
+              <w:t>3.1</w:t>
             </w:r>
             <w:r>
               <w:rPr>
@@ -2050,7 +2195,7 @@
                 <w:noProof/>
                 <w:lang w:val="fr-CH"/>
               </w:rPr>
-              <w:t>Stratégie de test</w:t>
+              <w:t>Modèle Logique de données</w:t>
             </w:r>
             <w:r>
               <w:rPr>
@@ -2071,7 +2216,7 @@
                 <w:noProof/>
                 <w:webHidden/>
               </w:rPr>
-              <w:instrText xml:space="preserve"> PAGEREF _Toc5000893 \h </w:instrText>
+              <w:instrText xml:space="preserve"> PAGEREF _Toc5278592 \h </w:instrText>
             </w:r>
             <w:r>
               <w:rPr>
@@ -2091,88 +2236,11 @@
                 <w:noProof/>
                 <w:webHidden/>
               </w:rPr>
-              <w:t>7</w:t>
-            </w:r>
-            <w:r>
-              <w:rPr>
-                <w:noProof/>
-                <w:webHidden/>
-              </w:rPr>
-              <w:fldChar w:fldCharType="end"/>
-            </w:r>
-          </w:hyperlink>
-        </w:p>
-        <w:p>
-          <w:pPr>
-            <w:pStyle w:val="TM1"/>
-            <w:rPr>
-              <w:rFonts w:asciiTheme="minorHAnsi" w:eastAsiaTheme="minorEastAsia" w:hAnsiTheme="minorHAnsi" w:cstheme="minorBidi"/>
-              <w:sz w:val="22"/>
-              <w:szCs w:val="22"/>
-              <w:lang w:val="fr-CH" w:eastAsia="fr-CH"/>
-            </w:rPr>
-          </w:pPr>
-          <w:hyperlink w:anchor="_Toc5000894" w:history="1">
-            <w:r>
-              <w:rPr>
-                <w:rStyle w:val="Lienhypertexte"/>
-                <w:lang w:val="fr-CH"/>
-              </w:rPr>
-              <w:t>3</w:t>
-            </w:r>
-            <w:r>
-              <w:rPr>
-                <w:rFonts w:asciiTheme="minorHAnsi" w:eastAsiaTheme="minorEastAsia" w:hAnsiTheme="minorHAnsi" w:cstheme="minorBidi"/>
-                <w:sz w:val="22"/>
-                <w:szCs w:val="22"/>
-                <w:lang w:val="fr-CH" w:eastAsia="fr-CH"/>
-              </w:rPr>
-              <w:tab/>
-            </w:r>
-            <w:r>
-              <w:rPr>
-                <w:rStyle w:val="Lienhypertexte"/>
-                <w:lang w:val="fr-CH"/>
-              </w:rPr>
-              <w:t>Implémentation</w:t>
-            </w:r>
-            <w:r>
-              <w:rPr>
-                <w:webHidden/>
-              </w:rPr>
-              <w:tab/>
-            </w:r>
-            <w:r>
-              <w:rPr>
-                <w:webHidden/>
-              </w:rPr>
-              <w:fldChar w:fldCharType="begin"/>
-            </w:r>
-            <w:r>
-              <w:rPr>
-                <w:webHidden/>
-              </w:rPr>
-              <w:instrText xml:space="preserve"> PAGEREF _Toc5000894 \h </w:instrText>
-            </w:r>
-            <w:r>
-              <w:rPr>
-                <w:webHidden/>
-              </w:rPr>
-            </w:r>
-            <w:r>
-              <w:rPr>
-                <w:webHidden/>
-              </w:rPr>
-              <w:fldChar w:fldCharType="separate"/>
-            </w:r>
-            <w:r>
-              <w:rPr>
-                <w:webHidden/>
-              </w:rPr>
-              <w:t>7</w:t>
-            </w:r>
-            <w:r>
-              <w:rPr>
+              <w:t>6</w:t>
+            </w:r>
+            <w:r>
+              <w:rPr>
+                <w:noProof/>
                 <w:webHidden/>
               </w:rPr>
               <w:fldChar w:fldCharType="end"/>
@@ -2194,7 +2262,7 @@
               <w:lang w:val="fr-CH" w:eastAsia="fr-CH"/>
             </w:rPr>
           </w:pPr>
-          <w:hyperlink w:anchor="_Toc5000895" w:history="1">
+          <w:hyperlink w:anchor="_Toc5278593" w:history="1">
             <w:r>
               <w:rPr>
                 <w:rStyle w:val="Lienhypertexte"/>
@@ -2202,7 +2270,7 @@
                 <w:noProof/>
                 <w:lang w:val="fr-CH"/>
               </w:rPr>
-              <w:t>3.1</w:t>
+              <w:t>3.2</w:t>
             </w:r>
             <w:r>
               <w:rPr>
@@ -2221,7 +2289,7 @@
                 <w:noProof/>
                 <w:lang w:val="fr-CH"/>
               </w:rPr>
-              <w:t>Vue d’ensemble</w:t>
+              <w:t>Points techniques spécifiques</w:t>
             </w:r>
             <w:r>
               <w:rPr>
@@ -2242,7 +2310,7 @@
                 <w:noProof/>
                 <w:webHidden/>
               </w:rPr>
-              <w:instrText xml:space="preserve"> PAGEREF _Toc5000895 \h </w:instrText>
+              <w:instrText xml:space="preserve"> PAGEREF _Toc5278593 \h </w:instrText>
             </w:r>
             <w:r>
               <w:rPr>
@@ -2262,7 +2330,283 @@
                 <w:noProof/>
                 <w:webHidden/>
               </w:rPr>
-              <w:t>7</w:t>
+              <w:t>6</w:t>
+            </w:r>
+            <w:r>
+              <w:rPr>
+                <w:noProof/>
+                <w:webHidden/>
+              </w:rPr>
+              <w:fldChar w:fldCharType="end"/>
+            </w:r>
+          </w:hyperlink>
+        </w:p>
+        <w:p>
+          <w:pPr>
+            <w:pStyle w:val="TM3"/>
+            <w:tabs>
+              <w:tab w:val="left" w:pos="1200"/>
+              <w:tab w:val="right" w:leader="dot" w:pos="9060"/>
+            </w:tabs>
+            <w:rPr>
+              <w:rFonts w:asciiTheme="minorHAnsi" w:eastAsiaTheme="minorEastAsia" w:hAnsiTheme="minorHAnsi" w:cstheme="minorBidi"/>
+              <w:noProof/>
+              <w:sz w:val="22"/>
+              <w:szCs w:val="22"/>
+              <w:lang w:val="fr-CH" w:eastAsia="fr-CH"/>
+            </w:rPr>
+          </w:pPr>
+          <w:hyperlink w:anchor="_Toc5278594" w:history="1">
+            <w:r>
+              <w:rPr>
+                <w:rStyle w:val="Lienhypertexte"/>
+                <w:noProof/>
+                <w:lang w:val="fr-CH"/>
+              </w:rPr>
+              <w:t>3.2.1</w:t>
+            </w:r>
+            <w:r>
+              <w:rPr>
+                <w:rFonts w:asciiTheme="minorHAnsi" w:eastAsiaTheme="minorEastAsia" w:hAnsiTheme="minorHAnsi" w:cstheme="minorBidi"/>
+                <w:noProof/>
+                <w:sz w:val="22"/>
+                <w:szCs w:val="22"/>
+                <w:lang w:val="fr-CH" w:eastAsia="fr-CH"/>
+              </w:rPr>
+              <w:tab/>
+            </w:r>
+            <w:r>
+              <w:rPr>
+                <w:rStyle w:val="Lienhypertexte"/>
+                <w:noProof/>
+                <w:lang w:val="fr-CH"/>
+              </w:rPr>
+              <w:t>Point 1</w:t>
+            </w:r>
+            <w:r>
+              <w:rPr>
+                <w:noProof/>
+                <w:webHidden/>
+              </w:rPr>
+              <w:tab/>
+            </w:r>
+            <w:r>
+              <w:rPr>
+                <w:noProof/>
+                <w:webHidden/>
+              </w:rPr>
+              <w:fldChar w:fldCharType="begin"/>
+            </w:r>
+            <w:r>
+              <w:rPr>
+                <w:noProof/>
+                <w:webHidden/>
+              </w:rPr>
+              <w:instrText xml:space="preserve"> PAGEREF _Toc5278594 \h </w:instrText>
+            </w:r>
+            <w:r>
+              <w:rPr>
+                <w:noProof/>
+                <w:webHidden/>
+              </w:rPr>
+            </w:r>
+            <w:r>
+              <w:rPr>
+                <w:noProof/>
+                <w:webHidden/>
+              </w:rPr>
+              <w:fldChar w:fldCharType="separate"/>
+            </w:r>
+            <w:r>
+              <w:rPr>
+                <w:noProof/>
+                <w:webHidden/>
+              </w:rPr>
+              <w:t>6</w:t>
+            </w:r>
+            <w:r>
+              <w:rPr>
+                <w:noProof/>
+                <w:webHidden/>
+              </w:rPr>
+              <w:fldChar w:fldCharType="end"/>
+            </w:r>
+          </w:hyperlink>
+        </w:p>
+        <w:p>
+          <w:pPr>
+            <w:pStyle w:val="TM3"/>
+            <w:tabs>
+              <w:tab w:val="left" w:pos="1200"/>
+              <w:tab w:val="right" w:leader="dot" w:pos="9060"/>
+            </w:tabs>
+            <w:rPr>
+              <w:rFonts w:asciiTheme="minorHAnsi" w:eastAsiaTheme="minorEastAsia" w:hAnsiTheme="minorHAnsi" w:cstheme="minorBidi"/>
+              <w:noProof/>
+              <w:sz w:val="22"/>
+              <w:szCs w:val="22"/>
+              <w:lang w:val="fr-CH" w:eastAsia="fr-CH"/>
+            </w:rPr>
+          </w:pPr>
+          <w:hyperlink w:anchor="_Toc5278595" w:history="1">
+            <w:r>
+              <w:rPr>
+                <w:rStyle w:val="Lienhypertexte"/>
+                <w:noProof/>
+                <w:lang w:val="fr-CH"/>
+              </w:rPr>
+              <w:t>3.2.2</w:t>
+            </w:r>
+            <w:r>
+              <w:rPr>
+                <w:rFonts w:asciiTheme="minorHAnsi" w:eastAsiaTheme="minorEastAsia" w:hAnsiTheme="minorHAnsi" w:cstheme="minorBidi"/>
+                <w:noProof/>
+                <w:sz w:val="22"/>
+                <w:szCs w:val="22"/>
+                <w:lang w:val="fr-CH" w:eastAsia="fr-CH"/>
+              </w:rPr>
+              <w:tab/>
+            </w:r>
+            <w:r>
+              <w:rPr>
+                <w:rStyle w:val="Lienhypertexte"/>
+                <w:noProof/>
+                <w:lang w:val="fr-CH"/>
+              </w:rPr>
+              <w:t>Point 2</w:t>
+            </w:r>
+            <w:r>
+              <w:rPr>
+                <w:noProof/>
+                <w:webHidden/>
+              </w:rPr>
+              <w:tab/>
+            </w:r>
+            <w:r>
+              <w:rPr>
+                <w:noProof/>
+                <w:webHidden/>
+              </w:rPr>
+              <w:fldChar w:fldCharType="begin"/>
+            </w:r>
+            <w:r>
+              <w:rPr>
+                <w:noProof/>
+                <w:webHidden/>
+              </w:rPr>
+              <w:instrText xml:space="preserve"> PAGEREF _Toc5278595 \h </w:instrText>
+            </w:r>
+            <w:r>
+              <w:rPr>
+                <w:noProof/>
+                <w:webHidden/>
+              </w:rPr>
+            </w:r>
+            <w:r>
+              <w:rPr>
+                <w:noProof/>
+                <w:webHidden/>
+              </w:rPr>
+              <w:fldChar w:fldCharType="separate"/>
+            </w:r>
+            <w:r>
+              <w:rPr>
+                <w:noProof/>
+                <w:webHidden/>
+              </w:rPr>
+              <w:t>6</w:t>
+            </w:r>
+            <w:r>
+              <w:rPr>
+                <w:noProof/>
+                <w:webHidden/>
+              </w:rPr>
+              <w:fldChar w:fldCharType="end"/>
+            </w:r>
+          </w:hyperlink>
+        </w:p>
+        <w:p>
+          <w:pPr>
+            <w:pStyle w:val="TM3"/>
+            <w:tabs>
+              <w:tab w:val="left" w:pos="1200"/>
+              <w:tab w:val="right" w:leader="dot" w:pos="9060"/>
+            </w:tabs>
+            <w:rPr>
+              <w:rFonts w:asciiTheme="minorHAnsi" w:eastAsiaTheme="minorEastAsia" w:hAnsiTheme="minorHAnsi" w:cstheme="minorBidi"/>
+              <w:noProof/>
+              <w:sz w:val="22"/>
+              <w:szCs w:val="22"/>
+              <w:lang w:val="fr-CH" w:eastAsia="fr-CH"/>
+            </w:rPr>
+          </w:pPr>
+          <w:hyperlink w:anchor="_Toc5278596" w:history="1">
+            <w:r>
+              <w:rPr>
+                <w:rStyle w:val="Lienhypertexte"/>
+                <w:noProof/>
+                <w:lang w:val="fr-CH"/>
+              </w:rPr>
+              <w:t>3.2.3</w:t>
+            </w:r>
+            <w:r>
+              <w:rPr>
+                <w:rFonts w:asciiTheme="minorHAnsi" w:eastAsiaTheme="minorEastAsia" w:hAnsiTheme="minorHAnsi" w:cstheme="minorBidi"/>
+                <w:noProof/>
+                <w:sz w:val="22"/>
+                <w:szCs w:val="22"/>
+                <w:lang w:val="fr-CH" w:eastAsia="fr-CH"/>
+              </w:rPr>
+              <w:tab/>
+            </w:r>
+            <w:r>
+              <w:rPr>
+                <w:rStyle w:val="Lienhypertexte"/>
+                <w:noProof/>
+                <w:lang w:val="fr-CH"/>
+              </w:rPr>
+              <w:t>Point …</w:t>
+            </w:r>
+            <w:r>
+              <w:rPr>
+                <w:noProof/>
+                <w:webHidden/>
+              </w:rPr>
+              <w:tab/>
+            </w:r>
+            <w:r>
+              <w:rPr>
+                <w:noProof/>
+                <w:webHidden/>
+              </w:rPr>
+              <w:fldChar w:fldCharType="begin"/>
+            </w:r>
+            <w:r>
+              <w:rPr>
+                <w:noProof/>
+                <w:webHidden/>
+              </w:rPr>
+              <w:instrText xml:space="preserve"> PAGEREF _Toc5278596 \h </w:instrText>
+            </w:r>
+            <w:r>
+              <w:rPr>
+                <w:noProof/>
+                <w:webHidden/>
+              </w:rPr>
+            </w:r>
+            <w:r>
+              <w:rPr>
+                <w:noProof/>
+                <w:webHidden/>
+              </w:rPr>
+              <w:fldChar w:fldCharType="separate"/>
+            </w:r>
+            <w:r>
+              <w:rPr>
+                <w:noProof/>
+                <w:webHidden/>
+              </w:rPr>
+              <w:t>6</w:t>
             </w:r>
             <w:r>
               <w:rPr>
@@ -2288,7 +2632,7 @@
               <w:lang w:val="fr-CH" w:eastAsia="fr-CH"/>
             </w:rPr>
           </w:pPr>
-          <w:hyperlink w:anchor="_Toc5000896" w:history="1">
+          <w:hyperlink w:anchor="_Toc5278597" w:history="1">
             <w:r>
               <w:rPr>
                 <w:rStyle w:val="Lienhypertexte"/>
@@ -2296,7 +2640,7 @@
                 <w:noProof/>
                 <w:lang w:val="fr-CH"/>
               </w:rPr>
-              <w:t>3.2</w:t>
+              <w:t>3.3</w:t>
             </w:r>
             <w:r>
               <w:rPr>
@@ -2315,7 +2659,7 @@
                 <w:noProof/>
                 <w:lang w:val="fr-CH"/>
               </w:rPr>
-              <w:t>Choix techniques</w:t>
+              <w:t>Livraisons</w:t>
             </w:r>
             <w:r>
               <w:rPr>
@@ -2336,7 +2680,7 @@
                 <w:noProof/>
                 <w:webHidden/>
               </w:rPr>
-              <w:instrText xml:space="preserve"> PAGEREF _Toc5000896 \h </w:instrText>
+              <w:instrText xml:space="preserve"> PAGEREF _Toc5278597 \h </w:instrText>
             </w:r>
             <w:r>
               <w:rPr>
@@ -2356,11 +2700,88 @@
                 <w:noProof/>
                 <w:webHidden/>
               </w:rPr>
+              <w:t>6</w:t>
+            </w:r>
+            <w:r>
+              <w:rPr>
+                <w:noProof/>
+                <w:webHidden/>
+              </w:rPr>
+              <w:fldChar w:fldCharType="end"/>
+            </w:r>
+          </w:hyperlink>
+        </w:p>
+        <w:p>
+          <w:pPr>
+            <w:pStyle w:val="TM1"/>
+            <w:rPr>
+              <w:rFonts w:asciiTheme="minorHAnsi" w:eastAsiaTheme="minorEastAsia" w:hAnsiTheme="minorHAnsi" w:cstheme="minorBidi"/>
+              <w:sz w:val="22"/>
+              <w:szCs w:val="22"/>
+              <w:lang w:val="fr-CH" w:eastAsia="fr-CH"/>
+            </w:rPr>
+          </w:pPr>
+          <w:hyperlink w:anchor="_Toc5278598" w:history="1">
+            <w:r>
+              <w:rPr>
+                <w:rStyle w:val="Lienhypertexte"/>
+                <w:lang w:val="fr-CH"/>
+              </w:rPr>
+              <w:t>4</w:t>
+            </w:r>
+            <w:r>
+              <w:rPr>
+                <w:rFonts w:asciiTheme="minorHAnsi" w:eastAsiaTheme="minorEastAsia" w:hAnsiTheme="minorHAnsi" w:cstheme="minorBidi"/>
+                <w:sz w:val="22"/>
+                <w:szCs w:val="22"/>
+                <w:lang w:val="fr-CH" w:eastAsia="fr-CH"/>
+              </w:rPr>
+              <w:tab/>
+            </w:r>
+            <w:r>
+              <w:rPr>
+                <w:rStyle w:val="Lienhypertexte"/>
+                <w:lang w:val="fr-CH"/>
+              </w:rPr>
+              <w:t>Tests</w:t>
+            </w:r>
+            <w:r>
+              <w:rPr>
+                <w:webHidden/>
+              </w:rPr>
+              <w:tab/>
+            </w:r>
+            <w:r>
+              <w:rPr>
+                <w:webHidden/>
+              </w:rPr>
+              <w:fldChar w:fldCharType="begin"/>
+            </w:r>
+            <w:r>
+              <w:rPr>
+                <w:webHidden/>
+              </w:rPr>
+              <w:instrText xml:space="preserve"> PAGEREF _Toc5278598 \h </w:instrText>
+            </w:r>
+            <w:r>
+              <w:rPr>
+                <w:webHidden/>
+              </w:rPr>
+            </w:r>
+            <w:r>
+              <w:rPr>
+                <w:webHidden/>
+              </w:rPr>
+              <w:fldChar w:fldCharType="separate"/>
+            </w:r>
+            <w:r>
+              <w:rPr>
+                <w:webHidden/>
+              </w:rPr>
               <w:t>7</w:t>
             </w:r>
             <w:r>
               <w:rPr>
-                <w:noProof/>
                 <w:webHidden/>
               </w:rPr>
               <w:fldChar w:fldCharType="end"/>
@@ -2382,7 +2803,7 @@
               <w:lang w:val="fr-CH" w:eastAsia="fr-CH"/>
             </w:rPr>
           </w:pPr>
-          <w:hyperlink w:anchor="_Toc5000897" w:history="1">
+          <w:hyperlink w:anchor="_Toc5278599" w:history="1">
             <w:r>
               <w:rPr>
                 <w:rStyle w:val="Lienhypertexte"/>
@@ -2390,7 +2811,7 @@
                 <w:noProof/>
                 <w:lang w:val="fr-CH"/>
               </w:rPr>
-              <w:t>3.3</w:t>
+              <w:t>4.1</w:t>
             </w:r>
             <w:r>
               <w:rPr>
@@ -2409,7 +2830,7 @@
                 <w:noProof/>
                 <w:lang w:val="fr-CH"/>
               </w:rPr>
-              <w:t>Modèle Logique de données</w:t>
+              <w:t>Tests effectués</w:t>
             </w:r>
             <w:r>
               <w:rPr>
@@ -2430,7 +2851,7 @@
                 <w:noProof/>
                 <w:webHidden/>
               </w:rPr>
-              <w:instrText xml:space="preserve"> PAGEREF _Toc5000897 \h </w:instrText>
+              <w:instrText xml:space="preserve"> PAGEREF _Toc5278599 \h </w:instrText>
             </w:r>
             <w:r>
               <w:rPr>
@@ -2476,7 +2897,7 @@
               <w:lang w:val="fr-CH" w:eastAsia="fr-CH"/>
             </w:rPr>
           </w:pPr>
-          <w:hyperlink w:anchor="_Toc5000898" w:history="1">
+          <w:hyperlink w:anchor="_Toc5278600" w:history="1">
             <w:r>
               <w:rPr>
                 <w:rStyle w:val="Lienhypertexte"/>
@@ -2484,7 +2905,7 @@
                 <w:noProof/>
                 <w:lang w:val="fr-CH"/>
               </w:rPr>
-              <w:t>3.4</w:t>
+              <w:t>4.2</w:t>
             </w:r>
             <w:r>
               <w:rPr>
@@ -2503,7 +2924,7 @@
                 <w:noProof/>
                 <w:lang w:val="fr-CH"/>
               </w:rPr>
-              <w:t>Points techniques spécifiques</w:t>
+              <w:t>Erreurs restantes</w:t>
             </w:r>
             <w:r>
               <w:rPr>
@@ -2524,7 +2945,7 @@
                 <w:noProof/>
                 <w:webHidden/>
               </w:rPr>
-              <w:instrText xml:space="preserve"> PAGEREF _Toc5000898 \h </w:instrText>
+              <w:instrText xml:space="preserve"> PAGEREF _Toc5278600 \h </w:instrText>
             </w:r>
             <w:r>
               <w:rPr>
@@ -2557,32 +2978,25 @@
         </w:p>
         <w:p>
           <w:pPr>
-            <w:pStyle w:val="TM3"/>
-            <w:tabs>
-              <w:tab w:val="left" w:pos="1200"/>
-              <w:tab w:val="right" w:leader="dot" w:pos="9060"/>
-            </w:tabs>
+            <w:pStyle w:val="TM1"/>
             <w:rPr>
               <w:rFonts w:asciiTheme="minorHAnsi" w:eastAsiaTheme="minorEastAsia" w:hAnsiTheme="minorHAnsi" w:cstheme="minorBidi"/>
-              <w:noProof/>
               <w:sz w:val="22"/>
               <w:szCs w:val="22"/>
               <w:lang w:val="fr-CH" w:eastAsia="fr-CH"/>
             </w:rPr>
           </w:pPr>
-          <w:hyperlink w:anchor="_Toc5000899" w:history="1">
+          <w:hyperlink w:anchor="_Toc5278601" w:history="1">
             <w:r>
               <w:rPr>
                 <w:rStyle w:val="Lienhypertexte"/>
-                <w:noProof/>
-                <w:lang w:val="fr-CH"/>
-              </w:rPr>
-              <w:t>3.4.1</w:t>
+                <w:lang w:val="fr-CH"/>
+              </w:rPr>
+              <w:t>5</w:t>
             </w:r>
             <w:r>
               <w:rPr>
                 <w:rFonts w:asciiTheme="minorHAnsi" w:eastAsiaTheme="minorEastAsia" w:hAnsiTheme="minorHAnsi" w:cstheme="minorBidi"/>
-                <w:noProof/>
                 <w:sz w:val="22"/>
                 <w:szCs w:val="22"/>
                 <w:lang w:val="fr-CH" w:eastAsia="fr-CH"/>
@@ -2592,55 +3006,47 @@
             <w:r>
               <w:rPr>
                 <w:rStyle w:val="Lienhypertexte"/>
-                <w:noProof/>
-                <w:lang w:val="fr-CH"/>
-              </w:rPr>
-              <w:t>Point 1</w:t>
-            </w:r>
-            <w:r>
-              <w:rPr>
-                <w:noProof/>
+                <w:lang w:val="fr-CH"/>
+              </w:rPr>
+              <w:t>Conclusions</w:t>
+            </w:r>
+            <w:r>
+              <w:rPr>
                 <w:webHidden/>
               </w:rPr>
               <w:tab/>
             </w:r>
             <w:r>
               <w:rPr>
-                <w:noProof/>
                 <w:webHidden/>
               </w:rPr>
               <w:fldChar w:fldCharType="begin"/>
             </w:r>
             <w:r>
               <w:rPr>
-                <w:noProof/>
-                <w:webHidden/>
-              </w:rPr>
-              <w:instrText xml:space="preserve"> PAGEREF _Toc5000899 \h </w:instrText>
-            </w:r>
-            <w:r>
-              <w:rPr>
-                <w:noProof/>
-                <w:webHidden/>
-              </w:rPr>
-            </w:r>
-            <w:r>
-              <w:rPr>
-                <w:noProof/>
+                <w:webHidden/>
+              </w:rPr>
+              <w:instrText xml:space="preserve"> PAGEREF _Toc5278601 \h </w:instrText>
+            </w:r>
+            <w:r>
+              <w:rPr>
+                <w:webHidden/>
+              </w:rPr>
+            </w:r>
+            <w:r>
+              <w:rPr>
                 <w:webHidden/>
               </w:rPr>
               <w:fldChar w:fldCharType="separate"/>
             </w:r>
             <w:r>
               <w:rPr>
-                <w:noProof/>
-                <w:webHidden/>
-              </w:rPr>
-              <w:t>8</w:t>
-            </w:r>
-            <w:r>
-              <w:rPr>
-                <w:noProof/>
+                <w:webHidden/>
+              </w:rPr>
+              <w:t>7</w:t>
+            </w:r>
+            <w:r>
+              <w:rPr>
                 <w:webHidden/>
               </w:rPr>
               <w:fldChar w:fldCharType="end"/>
@@ -2649,32 +3055,25 @@
         </w:p>
         <w:p>
           <w:pPr>
-            <w:pStyle w:val="TM3"/>
-            <w:tabs>
-              <w:tab w:val="left" w:pos="1200"/>
-              <w:tab w:val="right" w:leader="dot" w:pos="9060"/>
-            </w:tabs>
+            <w:pStyle w:val="TM1"/>
             <w:rPr>
               <w:rFonts w:asciiTheme="minorHAnsi" w:eastAsiaTheme="minorEastAsia" w:hAnsiTheme="minorHAnsi" w:cstheme="minorBidi"/>
-              <w:noProof/>
               <w:sz w:val="22"/>
               <w:szCs w:val="22"/>
               <w:lang w:val="fr-CH" w:eastAsia="fr-CH"/>
             </w:rPr>
           </w:pPr>
-          <w:hyperlink w:anchor="_Toc5000900" w:history="1">
+          <w:hyperlink w:anchor="_Toc5278602" w:history="1">
             <w:r>
               <w:rPr>
                 <w:rStyle w:val="Lienhypertexte"/>
-                <w:noProof/>
-                <w:lang w:val="fr-CH"/>
-              </w:rPr>
-              <w:t>3.4.2</w:t>
+                <w:lang w:val="fr-CH"/>
+              </w:rPr>
+              <w:t>6</w:t>
             </w:r>
             <w:r>
               <w:rPr>
                 <w:rFonts w:asciiTheme="minorHAnsi" w:eastAsiaTheme="minorEastAsia" w:hAnsiTheme="minorHAnsi" w:cstheme="minorBidi"/>
-                <w:noProof/>
                 <w:sz w:val="22"/>
                 <w:szCs w:val="22"/>
                 <w:lang w:val="fr-CH" w:eastAsia="fr-CH"/>
@@ -2684,147 +3083,47 @@
             <w:r>
               <w:rPr>
                 <w:rStyle w:val="Lienhypertexte"/>
-                <w:noProof/>
-                <w:lang w:val="fr-CH"/>
-              </w:rPr>
-              <w:t>Point 2</w:t>
-            </w:r>
-            <w:r>
-              <w:rPr>
-                <w:noProof/>
+                <w:lang w:val="fr-CH"/>
+              </w:rPr>
+              <w:t>Annexes</w:t>
+            </w:r>
+            <w:r>
+              <w:rPr>
                 <w:webHidden/>
               </w:rPr>
               <w:tab/>
             </w:r>
             <w:r>
               <w:rPr>
-                <w:noProof/>
                 <w:webHidden/>
               </w:rPr>
               <w:fldChar w:fldCharType="begin"/>
             </w:r>
             <w:r>
               <w:rPr>
-                <w:noProof/>
-                <w:webHidden/>
-              </w:rPr>
-              <w:instrText xml:space="preserve"> PAGEREF _Toc5000900 \h </w:instrText>
-            </w:r>
-            <w:r>
-              <w:rPr>
-                <w:noProof/>
-                <w:webHidden/>
-              </w:rPr>
-            </w:r>
-            <w:r>
-              <w:rPr>
-                <w:noProof/>
+                <w:webHidden/>
+              </w:rPr>
+              <w:instrText xml:space="preserve"> PAGEREF _Toc5278602 \h </w:instrText>
+            </w:r>
+            <w:r>
+              <w:rPr>
+                <w:webHidden/>
+              </w:rPr>
+            </w:r>
+            <w:r>
+              <w:rPr>
                 <w:webHidden/>
               </w:rPr>
               <w:fldChar w:fldCharType="separate"/>
             </w:r>
             <w:r>
               <w:rPr>
-                <w:noProof/>
-                <w:webHidden/>
-              </w:rPr>
-              <w:t>8</w:t>
-            </w:r>
-            <w:r>
-              <w:rPr>
-                <w:noProof/>
-                <w:webHidden/>
-              </w:rPr>
-              <w:fldChar w:fldCharType="end"/>
-            </w:r>
-          </w:hyperlink>
-        </w:p>
-        <w:p>
-          <w:pPr>
-            <w:pStyle w:val="TM3"/>
-            <w:tabs>
-              <w:tab w:val="left" w:pos="1200"/>
-              <w:tab w:val="right" w:leader="dot" w:pos="9060"/>
-            </w:tabs>
-            <w:rPr>
-              <w:rFonts w:asciiTheme="minorHAnsi" w:eastAsiaTheme="minorEastAsia" w:hAnsiTheme="minorHAnsi" w:cstheme="minorBidi"/>
-              <w:noProof/>
-              <w:sz w:val="22"/>
-              <w:szCs w:val="22"/>
-              <w:lang w:val="fr-CH" w:eastAsia="fr-CH"/>
-            </w:rPr>
-          </w:pPr>
-          <w:hyperlink w:anchor="_Toc5000901" w:history="1">
-            <w:r>
-              <w:rPr>
-                <w:rStyle w:val="Lienhypertexte"/>
-                <w:noProof/>
-                <w:lang w:val="fr-CH"/>
-              </w:rPr>
-              <w:t>3.4.3</w:t>
-            </w:r>
-            <w:r>
-              <w:rPr>
-                <w:rFonts w:asciiTheme="minorHAnsi" w:eastAsiaTheme="minorEastAsia" w:hAnsiTheme="minorHAnsi" w:cstheme="minorBidi"/>
-                <w:noProof/>
-                <w:sz w:val="22"/>
-                <w:szCs w:val="22"/>
-                <w:lang w:val="fr-CH" w:eastAsia="fr-CH"/>
-              </w:rPr>
-              <w:tab/>
-            </w:r>
-            <w:r>
-              <w:rPr>
-                <w:rStyle w:val="Lienhypertexte"/>
-                <w:noProof/>
-                <w:lang w:val="fr-CH"/>
-              </w:rPr>
-              <w:t>Point …</w:t>
-            </w:r>
-            <w:r>
-              <w:rPr>
-                <w:noProof/>
-                <w:webHidden/>
-              </w:rPr>
-              <w:tab/>
-            </w:r>
-            <w:r>
-              <w:rPr>
-                <w:noProof/>
-                <w:webHidden/>
-              </w:rPr>
-              <w:fldChar w:fldCharType="begin"/>
-            </w:r>
-            <w:r>
-              <w:rPr>
-                <w:noProof/>
-                <w:webHidden/>
-              </w:rPr>
-              <w:instrText xml:space="preserve"> PAGEREF _Toc5000901 \h </w:instrText>
-            </w:r>
-            <w:r>
-              <w:rPr>
-                <w:noProof/>
-                <w:webHidden/>
-              </w:rPr>
-            </w:r>
-            <w:r>
-              <w:rPr>
-                <w:noProof/>
-                <w:webHidden/>
-              </w:rPr>
-              <w:fldChar w:fldCharType="separate"/>
-            </w:r>
-            <w:r>
-              <w:rPr>
-                <w:noProof/>
-                <w:webHidden/>
-              </w:rPr>
-              <w:t>8</w:t>
-            </w:r>
-            <w:r>
-              <w:rPr>
-                <w:noProof/>
+                <w:webHidden/>
+              </w:rPr>
+              <w:t>7</w:t>
+            </w:r>
+            <w:r>
+              <w:rPr>
                 <w:webHidden/>
               </w:rPr>
               <w:fldChar w:fldCharType="end"/>
@@ -2846,7 +3145,7 @@
               <w:lang w:val="fr-CH" w:eastAsia="fr-CH"/>
             </w:rPr>
           </w:pPr>
-          <w:hyperlink w:anchor="_Toc5000902" w:history="1">
+          <w:hyperlink w:anchor="_Toc5278603" w:history="1">
             <w:r>
               <w:rPr>
                 <w:rStyle w:val="Lienhypertexte"/>
@@ -2854,7 +3153,7 @@
                 <w:noProof/>
                 <w:lang w:val="fr-CH"/>
               </w:rPr>
-              <w:t>3.5</w:t>
+              <w:t>6.1</w:t>
             </w:r>
             <w:r>
               <w:rPr>
@@ -2873,7 +3172,7 @@
                 <w:noProof/>
                 <w:lang w:val="fr-CH"/>
               </w:rPr>
-              <w:t>Livraisons</w:t>
+              <w:t>Sources – Bibliographie</w:t>
             </w:r>
             <w:r>
               <w:rPr>
@@ -2894,7 +3193,7 @@
                 <w:noProof/>
                 <w:webHidden/>
               </w:rPr>
-              <w:instrText xml:space="preserve"> PAGEREF _Toc5000902 \h </w:instrText>
+              <w:instrText xml:space="preserve"> PAGEREF _Toc5278603 \h </w:instrText>
             </w:r>
             <w:r>
               <w:rPr>
@@ -2914,88 +3213,11 @@
                 <w:noProof/>
                 <w:webHidden/>
               </w:rPr>
-              <w:t>8</w:t>
-            </w:r>
-            <w:r>
-              <w:rPr>
-                <w:noProof/>
-                <w:webHidden/>
-              </w:rPr>
-              <w:fldChar w:fldCharType="end"/>
-            </w:r>
-          </w:hyperlink>
-        </w:p>
-        <w:p>
-          <w:pPr>
-            <w:pStyle w:val="TM1"/>
-            <w:rPr>
-              <w:rFonts w:asciiTheme="minorHAnsi" w:eastAsiaTheme="minorEastAsia" w:hAnsiTheme="minorHAnsi" w:cstheme="minorBidi"/>
-              <w:sz w:val="22"/>
-              <w:szCs w:val="22"/>
-              <w:lang w:val="fr-CH" w:eastAsia="fr-CH"/>
-            </w:rPr>
-          </w:pPr>
-          <w:hyperlink w:anchor="_Toc5000903" w:history="1">
-            <w:r>
-              <w:rPr>
-                <w:rStyle w:val="Lienhypertexte"/>
-                <w:lang w:val="fr-CH"/>
-              </w:rPr>
-              <w:t>4</w:t>
-            </w:r>
-            <w:r>
-              <w:rPr>
-                <w:rFonts w:asciiTheme="minorHAnsi" w:eastAsiaTheme="minorEastAsia" w:hAnsiTheme="minorHAnsi" w:cstheme="minorBidi"/>
-                <w:sz w:val="22"/>
-                <w:szCs w:val="22"/>
-                <w:lang w:val="fr-CH" w:eastAsia="fr-CH"/>
-              </w:rPr>
-              <w:tab/>
-            </w:r>
-            <w:r>
-              <w:rPr>
-                <w:rStyle w:val="Lienhypertexte"/>
-                <w:lang w:val="fr-CH"/>
-              </w:rPr>
-              <w:t>Tests</w:t>
-            </w:r>
-            <w:r>
-              <w:rPr>
-                <w:webHidden/>
-              </w:rPr>
-              <w:tab/>
-            </w:r>
-            <w:r>
-              <w:rPr>
-                <w:webHidden/>
-              </w:rPr>
-              <w:fldChar w:fldCharType="begin"/>
-            </w:r>
-            <w:r>
-              <w:rPr>
-                <w:webHidden/>
-              </w:rPr>
-              <w:instrText xml:space="preserve"> PAGEREF _Toc5000903 \h </w:instrText>
-            </w:r>
-            <w:r>
-              <w:rPr>
-                <w:webHidden/>
-              </w:rPr>
-            </w:r>
-            <w:r>
-              <w:rPr>
-                <w:webHidden/>
-              </w:rPr>
-              <w:fldChar w:fldCharType="separate"/>
-            </w:r>
-            <w:r>
-              <w:rPr>
-                <w:webHidden/>
-              </w:rPr>
-              <w:t>8</w:t>
-            </w:r>
-            <w:r>
-              <w:rPr>
+              <w:t>7</w:t>
+            </w:r>
+            <w:r>
+              <w:rPr>
+                <w:noProof/>
                 <w:webHidden/>
               </w:rPr>
               <w:fldChar w:fldCharType="end"/>
@@ -3017,7 +3239,7 @@
               <w:lang w:val="fr-CH" w:eastAsia="fr-CH"/>
             </w:rPr>
           </w:pPr>
-          <w:hyperlink w:anchor="_Toc5000904" w:history="1">
+          <w:hyperlink w:anchor="_Toc5278604" w:history="1">
             <w:r>
               <w:rPr>
                 <w:rStyle w:val="Lienhypertexte"/>
@@ -3025,7 +3247,7 @@
                 <w:noProof/>
                 <w:lang w:val="fr-CH"/>
               </w:rPr>
-              <w:t>4.1</w:t>
+              <w:t>6.2</w:t>
             </w:r>
             <w:r>
               <w:rPr>
@@ -3044,7 +3266,7 @@
                 <w:noProof/>
                 <w:lang w:val="fr-CH"/>
               </w:rPr>
-              <w:t>Tests effectués</w:t>
+              <w:t>Journal de bord du projet</w:t>
             </w:r>
             <w:r>
               <w:rPr>
@@ -3065,443 +3287,7 @@
                 <w:noProof/>
                 <w:webHidden/>
               </w:rPr>
-              <w:instrText xml:space="preserve"> PAGEREF _Toc5000904 \h </w:instrText>
-            </w:r>
-            <w:r>
-              <w:rPr>
-                <w:noProof/>
-                <w:webHidden/>
-              </w:rPr>
-            </w:r>
-            <w:r>
-              <w:rPr>
-                <w:noProof/>
-                <w:webHidden/>
-              </w:rPr>
-              <w:fldChar w:fldCharType="separate"/>
-            </w:r>
-            <w:r>
-              <w:rPr>
-                <w:noProof/>
-                <w:webHidden/>
-              </w:rPr>
-              <w:t>8</w:t>
-            </w:r>
-            <w:r>
-              <w:rPr>
-                <w:noProof/>
-                <w:webHidden/>
-              </w:rPr>
-              <w:fldChar w:fldCharType="end"/>
-            </w:r>
-          </w:hyperlink>
-        </w:p>
-        <w:p>
-          <w:pPr>
-            <w:pStyle w:val="TM2"/>
-            <w:tabs>
-              <w:tab w:val="left" w:pos="800"/>
-              <w:tab w:val="right" w:leader="dot" w:pos="9060"/>
-            </w:tabs>
-            <w:rPr>
-              <w:rFonts w:asciiTheme="minorHAnsi" w:eastAsiaTheme="minorEastAsia" w:hAnsiTheme="minorHAnsi" w:cstheme="minorBidi"/>
-              <w:noProof/>
-              <w:sz w:val="22"/>
-              <w:szCs w:val="22"/>
-              <w:lang w:val="fr-CH" w:eastAsia="fr-CH"/>
-            </w:rPr>
-          </w:pPr>
-          <w:hyperlink w:anchor="_Toc5000905" w:history="1">
-            <w:r>
-              <w:rPr>
-                <w:rStyle w:val="Lienhypertexte"/>
-                <w:iCs/>
-                <w:noProof/>
-                <w:lang w:val="fr-CH"/>
-              </w:rPr>
-              <w:t>4.2</w:t>
-            </w:r>
-            <w:r>
-              <w:rPr>
-                <w:rFonts w:asciiTheme="minorHAnsi" w:eastAsiaTheme="minorEastAsia" w:hAnsiTheme="minorHAnsi" w:cstheme="minorBidi"/>
-                <w:noProof/>
-                <w:sz w:val="22"/>
-                <w:szCs w:val="22"/>
-                <w:lang w:val="fr-CH" w:eastAsia="fr-CH"/>
-              </w:rPr>
-              <w:tab/>
-            </w:r>
-            <w:r>
-              <w:rPr>
-                <w:rStyle w:val="Lienhypertexte"/>
-                <w:iCs/>
-                <w:noProof/>
-                <w:lang w:val="fr-CH"/>
-              </w:rPr>
-              <w:t>Erreurs restantes</w:t>
-            </w:r>
-            <w:r>
-              <w:rPr>
-                <w:noProof/>
-                <w:webHidden/>
-              </w:rPr>
-              <w:tab/>
-            </w:r>
-            <w:r>
-              <w:rPr>
-                <w:noProof/>
-                <w:webHidden/>
-              </w:rPr>
-              <w:fldChar w:fldCharType="begin"/>
-            </w:r>
-            <w:r>
-              <w:rPr>
-                <w:noProof/>
-                <w:webHidden/>
-              </w:rPr>
-              <w:instrText xml:space="preserve"> PAGEREF _Toc5000905 \h </w:instrText>
-            </w:r>
-            <w:r>
-              <w:rPr>
-                <w:noProof/>
-                <w:webHidden/>
-              </w:rPr>
-            </w:r>
-            <w:r>
-              <w:rPr>
-                <w:noProof/>
-                <w:webHidden/>
-              </w:rPr>
-              <w:fldChar w:fldCharType="separate"/>
-            </w:r>
-            <w:r>
-              <w:rPr>
-                <w:noProof/>
-                <w:webHidden/>
-              </w:rPr>
-              <w:t>8</w:t>
-            </w:r>
-            <w:r>
-              <w:rPr>
-                <w:noProof/>
-                <w:webHidden/>
-              </w:rPr>
-              <w:fldChar w:fldCharType="end"/>
-            </w:r>
-          </w:hyperlink>
-        </w:p>
-        <w:p>
-          <w:pPr>
-            <w:pStyle w:val="TM1"/>
-            <w:rPr>
-              <w:rFonts w:asciiTheme="minorHAnsi" w:eastAsiaTheme="minorEastAsia" w:hAnsiTheme="minorHAnsi" w:cstheme="minorBidi"/>
-              <w:sz w:val="22"/>
-              <w:szCs w:val="22"/>
-              <w:lang w:val="fr-CH" w:eastAsia="fr-CH"/>
-            </w:rPr>
-          </w:pPr>
-          <w:hyperlink w:anchor="_Toc5000906" w:history="1">
-            <w:r>
-              <w:rPr>
-                <w:rStyle w:val="Lienhypertexte"/>
-                <w:lang w:val="fr-CH"/>
-              </w:rPr>
-              <w:t>5</w:t>
-            </w:r>
-            <w:r>
-              <w:rPr>
-                <w:rFonts w:asciiTheme="minorHAnsi" w:eastAsiaTheme="minorEastAsia" w:hAnsiTheme="minorHAnsi" w:cstheme="minorBidi"/>
-                <w:sz w:val="22"/>
-                <w:szCs w:val="22"/>
-                <w:lang w:val="fr-CH" w:eastAsia="fr-CH"/>
-              </w:rPr>
-              <w:tab/>
-            </w:r>
-            <w:r>
-              <w:rPr>
-                <w:rStyle w:val="Lienhypertexte"/>
-                <w:lang w:val="fr-CH"/>
-              </w:rPr>
-              <w:t>Conclusions</w:t>
-            </w:r>
-            <w:r>
-              <w:rPr>
-                <w:webHidden/>
-              </w:rPr>
-              <w:tab/>
-            </w:r>
-            <w:r>
-              <w:rPr>
-                <w:webHidden/>
-              </w:rPr>
-              <w:fldChar w:fldCharType="begin"/>
-            </w:r>
-            <w:r>
-              <w:rPr>
-                <w:webHidden/>
-              </w:rPr>
-              <w:instrText xml:space="preserve"> PAGEREF _Toc5000906 \h </w:instrText>
-            </w:r>
-            <w:r>
-              <w:rPr>
-                <w:webHidden/>
-              </w:rPr>
-            </w:r>
-            <w:r>
-              <w:rPr>
-                <w:webHidden/>
-              </w:rPr>
-              <w:fldChar w:fldCharType="separate"/>
-            </w:r>
-            <w:r>
-              <w:rPr>
-                <w:webHidden/>
-              </w:rPr>
-              <w:t>8</w:t>
-            </w:r>
-            <w:r>
-              <w:rPr>
-                <w:webHidden/>
-              </w:rPr>
-              <w:fldChar w:fldCharType="end"/>
-            </w:r>
-          </w:hyperlink>
-        </w:p>
-        <w:p>
-          <w:pPr>
-            <w:pStyle w:val="TM1"/>
-            <w:rPr>
-              <w:rFonts w:asciiTheme="minorHAnsi" w:eastAsiaTheme="minorEastAsia" w:hAnsiTheme="minorHAnsi" w:cstheme="minorBidi"/>
-              <w:sz w:val="22"/>
-              <w:szCs w:val="22"/>
-              <w:lang w:val="fr-CH" w:eastAsia="fr-CH"/>
-            </w:rPr>
-          </w:pPr>
-          <w:hyperlink w:anchor="_Toc5000907" w:history="1">
-            <w:r>
-              <w:rPr>
-                <w:rStyle w:val="Lienhypertexte"/>
-                <w:lang w:val="fr-CH"/>
-              </w:rPr>
-              <w:t>6</w:t>
-            </w:r>
-            <w:r>
-              <w:rPr>
-                <w:rFonts w:asciiTheme="minorHAnsi" w:eastAsiaTheme="minorEastAsia" w:hAnsiTheme="minorHAnsi" w:cstheme="minorBidi"/>
-                <w:sz w:val="22"/>
-                <w:szCs w:val="22"/>
-                <w:lang w:val="fr-CH" w:eastAsia="fr-CH"/>
-              </w:rPr>
-              <w:tab/>
-            </w:r>
-            <w:r>
-              <w:rPr>
-                <w:rStyle w:val="Lienhypertexte"/>
-                <w:lang w:val="fr-CH"/>
-              </w:rPr>
-              <w:t>Annexes</w:t>
-            </w:r>
-            <w:r>
-              <w:rPr>
-                <w:webHidden/>
-              </w:rPr>
-              <w:tab/>
-            </w:r>
-            <w:r>
-              <w:rPr>
-                <w:webHidden/>
-              </w:rPr>
-              <w:fldChar w:fldCharType="begin"/>
-            </w:r>
-            <w:r>
-              <w:rPr>
-                <w:webHidden/>
-              </w:rPr>
-              <w:instrText xml:space="preserve"> PAGEREF _Toc5000907 \h </w:instrText>
-            </w:r>
-            <w:r>
-              <w:rPr>
-                <w:webHidden/>
-              </w:rPr>
-            </w:r>
-            <w:r>
-              <w:rPr>
-                <w:webHidden/>
-              </w:rPr>
-              <w:fldChar w:fldCharType="separate"/>
-            </w:r>
-            <w:r>
-              <w:rPr>
-                <w:webHidden/>
-              </w:rPr>
-              <w:t>8</w:t>
-            </w:r>
-            <w:r>
-              <w:rPr>
-                <w:webHidden/>
-              </w:rPr>
-              <w:fldChar w:fldCharType="end"/>
-            </w:r>
-          </w:hyperlink>
-        </w:p>
-        <w:p>
-          <w:pPr>
-            <w:pStyle w:val="TM2"/>
-            <w:tabs>
-              <w:tab w:val="left" w:pos="800"/>
-              <w:tab w:val="right" w:leader="dot" w:pos="9060"/>
-            </w:tabs>
-            <w:rPr>
-              <w:rFonts w:asciiTheme="minorHAnsi" w:eastAsiaTheme="minorEastAsia" w:hAnsiTheme="minorHAnsi" w:cstheme="minorBidi"/>
-              <w:noProof/>
-              <w:sz w:val="22"/>
-              <w:szCs w:val="22"/>
-              <w:lang w:val="fr-CH" w:eastAsia="fr-CH"/>
-            </w:rPr>
-          </w:pPr>
-          <w:hyperlink w:anchor="_Toc5000908" w:history="1">
-            <w:r>
-              <w:rPr>
-                <w:rStyle w:val="Lienhypertexte"/>
-                <w:iCs/>
-                <w:noProof/>
-                <w:lang w:val="fr-CH"/>
-              </w:rPr>
-              <w:t>6.1</w:t>
-            </w:r>
-            <w:r>
-              <w:rPr>
-                <w:rFonts w:asciiTheme="minorHAnsi" w:eastAsiaTheme="minorEastAsia" w:hAnsiTheme="minorHAnsi" w:cstheme="minorBidi"/>
-                <w:noProof/>
-                <w:sz w:val="22"/>
-                <w:szCs w:val="22"/>
-                <w:lang w:val="fr-CH" w:eastAsia="fr-CH"/>
-              </w:rPr>
-              <w:tab/>
-            </w:r>
-            <w:r>
-              <w:rPr>
-                <w:rStyle w:val="Lienhypertexte"/>
-                <w:iCs/>
-                <w:noProof/>
-                <w:lang w:val="fr-CH"/>
-              </w:rPr>
-              <w:t>Sources – Bibliographie</w:t>
-            </w:r>
-            <w:r>
-              <w:rPr>
-                <w:noProof/>
-                <w:webHidden/>
-              </w:rPr>
-              <w:tab/>
-            </w:r>
-            <w:r>
-              <w:rPr>
-                <w:noProof/>
-                <w:webHidden/>
-              </w:rPr>
-              <w:fldChar w:fldCharType="begin"/>
-            </w:r>
-            <w:r>
-              <w:rPr>
-                <w:noProof/>
-                <w:webHidden/>
-              </w:rPr>
-              <w:instrText xml:space="preserve"> PAGEREF _Toc5000908 \h </w:instrText>
-            </w:r>
-            <w:r>
-              <w:rPr>
-                <w:noProof/>
-                <w:webHidden/>
-              </w:rPr>
-            </w:r>
-            <w:r>
-              <w:rPr>
-                <w:noProof/>
-                <w:webHidden/>
-              </w:rPr>
-              <w:fldChar w:fldCharType="separate"/>
-            </w:r>
-            <w:r>
-              <w:rPr>
-                <w:noProof/>
-                <w:webHidden/>
-              </w:rPr>
-              <w:t>8</w:t>
-            </w:r>
-            <w:r>
-              <w:rPr>
-                <w:noProof/>
-                <w:webHidden/>
-              </w:rPr>
-              <w:fldChar w:fldCharType="end"/>
-            </w:r>
-          </w:hyperlink>
-        </w:p>
-        <w:p>
-          <w:pPr>
-            <w:pStyle w:val="TM2"/>
-            <w:tabs>
-              <w:tab w:val="left" w:pos="800"/>
-              <w:tab w:val="right" w:leader="dot" w:pos="9060"/>
-            </w:tabs>
-            <w:rPr>
-              <w:rFonts w:asciiTheme="minorHAnsi" w:eastAsiaTheme="minorEastAsia" w:hAnsiTheme="minorHAnsi" w:cstheme="minorBidi"/>
-              <w:noProof/>
-              <w:sz w:val="22"/>
-              <w:szCs w:val="22"/>
-              <w:lang w:val="fr-CH" w:eastAsia="fr-CH"/>
-            </w:rPr>
-          </w:pPr>
-          <w:hyperlink w:anchor="_Toc5000909" w:history="1">
-            <w:r>
-              <w:rPr>
-                <w:rStyle w:val="Lienhypertexte"/>
-                <w:iCs/>
-                <w:noProof/>
-                <w:lang w:val="fr-CH"/>
-              </w:rPr>
-              <w:t>6.2</w:t>
-            </w:r>
-            <w:r>
-              <w:rPr>
-                <w:rFonts w:asciiTheme="minorHAnsi" w:eastAsiaTheme="minorEastAsia" w:hAnsiTheme="minorHAnsi" w:cstheme="minorBidi"/>
-                <w:noProof/>
-                <w:sz w:val="22"/>
-                <w:szCs w:val="22"/>
-                <w:lang w:val="fr-CH" w:eastAsia="fr-CH"/>
-              </w:rPr>
-              <w:tab/>
-            </w:r>
-            <w:r>
-              <w:rPr>
-                <w:rStyle w:val="Lienhypertexte"/>
-                <w:iCs/>
-                <w:noProof/>
-                <w:lang w:val="fr-CH"/>
-              </w:rPr>
-              <w:t>Journal de bord du projet</w:t>
-            </w:r>
-            <w:r>
-              <w:rPr>
-                <w:noProof/>
-                <w:webHidden/>
-              </w:rPr>
-              <w:tab/>
-            </w:r>
-            <w:r>
-              <w:rPr>
-                <w:noProof/>
-                <w:webHidden/>
-              </w:rPr>
-              <w:fldChar w:fldCharType="begin"/>
-            </w:r>
-            <w:r>
-              <w:rPr>
-                <w:noProof/>
-                <w:webHidden/>
-              </w:rPr>
-              <w:instrText xml:space="preserve"> PAGEREF _Toc5000909 \h </w:instrText>
+              <w:instrText xml:space="preserve"> PAGEREF _Toc5278604 \h </w:instrText>
             </w:r>
             <w:r>
               <w:rPr>
@@ -3561,157 +3347,27 @@
       <w:pPr>
         <w:pStyle w:val="Help"/>
         <w:rPr>
-          <w:lang w:val="fr-CH"/>
-        </w:rPr>
-      </w:pPr>
-      <w:r>
-        <w:rPr>
-          <w:u w:val="single"/>
-          <w:lang w:val="fr-CH"/>
-        </w:rPr>
-        <w:t>NOTE L’INTENTION DES UTILISATEURS DE CE CANEVAS</w:t>
-      </w:r>
-      <w:r>
-        <w:rPr>
-          <w:lang w:val="fr-CH"/>
-        </w:rPr>
-        <w:t>:</w:t>
-      </w:r>
-      <w:r>
-        <w:rPr>
-          <w:lang w:val="fr-CH"/>
-        </w:rPr>
-        <w:br/>
-        <w:t>Toutes les parties en italique bleu (comme celle-ci)</w:t>
-      </w:r>
-      <w:r>
-        <w:rPr>
-          <w:lang w:val="fr-CH"/>
-        </w:rPr>
-        <w:t xml:space="preserve"> </w:t>
-      </w:r>
-      <w:r>
-        <w:rPr>
-          <w:lang w:val="fr-CH"/>
-        </w:rPr>
-        <w:t xml:space="preserve">ne </w:t>
-      </w:r>
-      <w:r>
-        <w:rPr>
-          <w:lang w:val="fr-CH"/>
-        </w:rPr>
-        <w:t xml:space="preserve">sont là </w:t>
-      </w:r>
-      <w:r>
-        <w:rPr>
-          <w:lang w:val="fr-CH"/>
-        </w:rPr>
-        <w:t xml:space="preserve">que </w:t>
-      </w:r>
-      <w:r>
-        <w:rPr>
-          <w:lang w:val="fr-CH"/>
-        </w:rPr>
-        <w:t xml:space="preserve">pour aider à comprendre ce qu’il faut mettre dans </w:t>
-      </w:r>
-      <w:r>
-        <w:rPr>
-          <w:lang w:val="fr-CH"/>
-        </w:rPr>
-        <w:t>chaque partie du document.</w:t>
+          <w:b/>
+          <w:lang w:val="fr-CH"/>
+        </w:rPr>
+      </w:pPr>
+      <w:r>
+        <w:rPr>
+          <w:b/>
+          <w:lang w:val="fr-CH"/>
+        </w:rPr>
+        <w:br w:type="page"/>
       </w:r>
     </w:p>
     <w:p>
       <w:pPr>
-        <w:pStyle w:val="Help"/>
-        <w:rPr>
-          <w:b/>
-          <w:lang w:val="fr-CH"/>
-        </w:rPr>
-      </w:pPr>
-      <w:r>
-        <w:rPr>
-          <w:b/>
-          <w:lang w:val="fr-CH"/>
-        </w:rPr>
-        <w:t xml:space="preserve">Vous veillerez donc à ce qu’il n’en reste </w:t>
-      </w:r>
-      <w:r>
-        <w:rPr>
-          <w:b/>
-          <w:u w:val="single"/>
-          <w:lang w:val="fr-CH"/>
-        </w:rPr>
-        <w:t>aucune</w:t>
-      </w:r>
-      <w:r>
-        <w:rPr>
-          <w:b/>
-          <w:lang w:val="fr-CH"/>
-        </w:rPr>
-        <w:t xml:space="preserve"> trace avant de rendre votre document final.</w:t>
-      </w:r>
-    </w:p>
-    <w:p>
-      <w:pPr>
-        <w:pStyle w:val="Help"/>
-        <w:rPr>
-          <w:lang w:val="fr-CH"/>
-        </w:rPr>
-      </w:pPr>
-      <w:r>
-        <w:rPr>
-          <w:lang w:val="fr-CH"/>
-        </w:rPr>
-        <w:t xml:space="preserve">De plus, en fonction du type de </w:t>
-      </w:r>
-      <w:proofErr w:type="gramStart"/>
-      <w:r>
-        <w:rPr>
-          <w:lang w:val="fr-CH"/>
-        </w:rPr>
-        <w:t>projet,  il</w:t>
-      </w:r>
-      <w:proofErr w:type="gramEnd"/>
-      <w:r>
-        <w:rPr>
-          <w:lang w:val="fr-CH"/>
-        </w:rPr>
-        <w:t xml:space="preserve"> est tout à fait possible que certains chapitres ou paragraphes n’aient aucun sens. Dans ce cas il est recommandé de les retirer du document pour éviter de l’alourdir inutilement.  </w:t>
-      </w:r>
-    </w:p>
-    <w:p>
-      <w:pPr>
-        <w:pStyle w:val="Help"/>
-        <w:rPr>
-          <w:b/>
-          <w:lang w:val="fr-CH"/>
-        </w:rPr>
-      </w:pPr>
-      <w:r>
-        <w:rPr>
-          <w:b/>
-          <w:lang w:val="fr-CH"/>
-        </w:rPr>
-        <w:t>Pensez à changer le titre et le pied de page !</w:t>
-      </w:r>
-      <w:r>
-        <w:rPr>
-          <w:b/>
-          <w:lang w:val="fr-CH"/>
-        </w:rPr>
-        <w:br w:type="page"/>
-      </w:r>
-    </w:p>
-    <w:p>
-      <w:pPr>
         <w:pStyle w:val="Titre1"/>
         <w:rPr>
           <w:lang w:val="fr-CH"/>
         </w:rPr>
       </w:pPr>
       <w:bookmarkStart w:id="0" w:name="_Toc2333847"/>
-      <w:bookmarkStart w:id="1" w:name="_Toc5000881"/>
+      <w:bookmarkStart w:id="1" w:name="_Toc5278579"/>
       <w:r>
         <w:rPr>
           <w:lang w:val="fr-CH"/>
@@ -3732,7 +3388,7 @@
         </w:rPr>
       </w:pPr>
       <w:bookmarkStart w:id="2" w:name="_Toc2333848"/>
-      <w:bookmarkStart w:id="3" w:name="_Toc5000882"/>
+      <w:bookmarkStart w:id="3" w:name="_Toc5278580"/>
       <w:r>
         <w:rPr>
           <w:i w:val="0"/>
@@ -3853,7 +3509,7 @@
         </w:rPr>
       </w:pPr>
       <w:bookmarkStart w:id="4" w:name="_Toc2333849"/>
-      <w:bookmarkStart w:id="5" w:name="_Toc5000883"/>
+      <w:bookmarkStart w:id="5" w:name="_Toc5278581"/>
       <w:r>
         <w:rPr>
           <w:i w:val="0"/>
@@ -3903,16 +3559,12 @@
         </w:rPr>
         <w:t xml:space="preserve">Le chef du projet </w:t>
       </w:r>
-      <w:proofErr w:type="spellStart"/>
-      <w:proofErr w:type="gramStart"/>
-      <w:r>
-        <w:rPr>
-          <w:lang w:val="fr-CH"/>
-        </w:rPr>
-        <w:t>M.Carrel</w:t>
-      </w:r>
-      <w:proofErr w:type="spellEnd"/>
-      <w:proofErr w:type="gramEnd"/>
+      <w:r>
+        <w:rPr>
+          <w:lang w:val="fr-CH"/>
+        </w:rPr>
+        <w:t>M. Carrel</w:t>
+      </w:r>
       <w:r>
         <w:rPr>
           <w:lang w:val="fr-CH"/>
@@ -3937,7 +3589,7 @@
         </w:rPr>
       </w:pPr>
       <w:bookmarkStart w:id="6" w:name="_Toc2333850"/>
-      <w:bookmarkStart w:id="7" w:name="_Toc5000884"/>
+      <w:bookmarkStart w:id="7" w:name="_Toc5278582"/>
       <w:r>
         <w:rPr>
           <w:i w:val="0"/>
@@ -4163,13 +3815,6 @@
     </w:p>
     <w:p>
       <w:pPr>
-        <w:rPr>
-          <w:lang w:val="fr-CH"/>
-        </w:rPr>
-      </w:pPr>
-    </w:p>
-    <w:p>
-      <w:pPr>
         <w:pStyle w:val="Titre2"/>
         <w:rPr>
           <w:i w:val="0"/>
@@ -4178,7 +3823,7 @@
         </w:rPr>
       </w:pPr>
       <w:bookmarkStart w:id="8" w:name="_Toc2333851"/>
-      <w:bookmarkStart w:id="9" w:name="_Toc5000885"/>
+      <w:bookmarkStart w:id="9" w:name="_Toc5278583"/>
       <w:r>
         <w:rPr>
           <w:i w:val="0"/>
@@ -4207,9 +3852,8 @@
       <w:r>
         <w:rPr>
           <w:noProof/>
-          <w:lang w:val="fr-CH"/>
-        </w:rPr>
-        <w:pict w14:anchorId="57784932">
+        </w:rPr>
+        <w:pict w14:anchorId="7AA4CCBA">
           <v:shapetype id="_x0000_t75" coordsize="21600,21600" o:spt="75" o:preferrelative="t" path="m@4@5l@4@11@9@11@9@5xe" filled="f" stroked="f">
             <v:stroke joinstyle="miter"/>
             <v:formulas>
@@ -4229,8 +3873,8 @@
             <v:path o:extrusionok="f" gradientshapeok="t" o:connecttype="rect"/>
             <o:lock v:ext="edit" aspectratio="t"/>
           </v:shapetype>
-          <v:shape id="_x0000_s1026" type="#_x0000_t75" style="position:absolute;margin-left:-22.55pt;margin-top:8.9pt;width:421.4pt;height:200.95pt;z-index:-251656704;mso-position-horizontal-relative:text;mso-position-vertical-relative:text;mso-width-relative:page;mso-height-relative:page" wrapcoords="-36 0 -36 21525 21600 21525 21600 0 -36 0">
-            <v:imagedata r:id="rId11" o:title="initiale de projet "/>
+          <v:shape id="_x0000_s1028" type="#_x0000_t75" style="position:absolute;margin-left:12.1pt;margin-top:19.5pt;width:387.6pt;height:228.4pt;z-index:-251655680;mso-position-horizontal-relative:text;mso-position-vertical-relative:text;mso-width-relative:page;mso-height-relative:page" wrapcoords="-58 0 -58 21501 21600 21501 21600 0 -58 0">
+            <v:imagedata r:id="rId13" o:title="BN"/>
             <w10:wrap type="through"/>
           </v:shape>
         </w:pict>
@@ -4238,13 +3882,111 @@
     </w:p>
     <w:p>
       <w:pPr>
+        <w:rPr>
+          <w:lang w:val="fr-CH"/>
+        </w:rPr>
+      </w:pPr>
+    </w:p>
+    <w:p>
+      <w:pPr>
+        <w:rPr>
+          <w:lang w:val="fr-CH"/>
+        </w:rPr>
+      </w:pPr>
+    </w:p>
+    <w:p>
+      <w:pPr>
+        <w:rPr>
+          <w:lang w:val="fr-CH"/>
+        </w:rPr>
+      </w:pPr>
+    </w:p>
+    <w:p>
+      <w:pPr>
+        <w:rPr>
+          <w:lang w:val="fr-CH"/>
+        </w:rPr>
+      </w:pPr>
+    </w:p>
+    <w:p>
+      <w:pPr>
+        <w:rPr>
+          <w:lang w:val="fr-CH"/>
+        </w:rPr>
+      </w:pPr>
+    </w:p>
+    <w:p>
+      <w:pPr>
+        <w:rPr>
+          <w:lang w:val="fr-CH"/>
+        </w:rPr>
+      </w:pPr>
+    </w:p>
+    <w:p>
+      <w:pPr>
+        <w:rPr>
+          <w:lang w:val="fr-CH"/>
+        </w:rPr>
+      </w:pPr>
+    </w:p>
+    <w:p>
+      <w:pPr>
+        <w:rPr>
+          <w:lang w:val="fr-CH"/>
+        </w:rPr>
+      </w:pPr>
+    </w:p>
+    <w:p>
+      <w:pPr>
+        <w:rPr>
+          <w:lang w:val="fr-CH"/>
+        </w:rPr>
+      </w:pPr>
+    </w:p>
+    <w:p>
+      <w:pPr>
+        <w:rPr>
+          <w:lang w:val="fr-CH"/>
+        </w:rPr>
+      </w:pPr>
+    </w:p>
+    <w:p>
+      <w:pPr>
+        <w:rPr>
+          <w:lang w:val="fr-CH"/>
+        </w:rPr>
+      </w:pPr>
+    </w:p>
+    <w:p>
+      <w:pPr>
+        <w:rPr>
+          <w:lang w:val="fr-CH"/>
+        </w:rPr>
+      </w:pPr>
+    </w:p>
+    <w:p>
+      <w:pPr>
+        <w:rPr>
+          <w:lang w:val="fr-CH"/>
+        </w:rPr>
+      </w:pPr>
+    </w:p>
+    <w:p>
+      <w:pPr>
+        <w:rPr>
+          <w:lang w:val="fr-CH"/>
+        </w:rPr>
+      </w:pPr>
+    </w:p>
+    <w:p>
+      <w:pPr>
         <w:pStyle w:val="Titre1"/>
         <w:rPr>
           <w:lang w:val="fr-CH"/>
         </w:rPr>
       </w:pPr>
       <w:bookmarkStart w:id="10" w:name="_Toc2333852"/>
-      <w:bookmarkStart w:id="11" w:name="_Toc5000886"/>
+      <w:bookmarkStart w:id="11" w:name="_Toc5278584"/>
       <w:r>
         <w:rPr>
           <w:lang w:val="fr-CH"/>
@@ -4265,7 +4007,7 @@
         </w:rPr>
       </w:pPr>
       <w:bookmarkStart w:id="12" w:name="_Toc2333853"/>
-      <w:bookmarkStart w:id="13" w:name="_Toc5000887"/>
+      <w:bookmarkStart w:id="13" w:name="_Toc5278585"/>
       <w:r>
         <w:rPr>
           <w:i w:val="0"/>
@@ -4279,28 +4021,28 @@
     </w:p>
     <w:p>
       <w:pPr>
-        <w:pStyle w:val="Help"/>
-        <w:rPr>
-          <w:lang w:val="fr-CH"/>
-        </w:rPr>
-      </w:pPr>
-      <w:r>
-        <w:rPr>
-          <w:lang w:val="fr-CH"/>
-        </w:rPr>
-        <w:t>Les maquettes référencées par les scénarios sont fournies dans un document séparé</w:t>
-      </w:r>
+        <w:rPr>
+          <w:lang w:val="fr-CH"/>
+        </w:rPr>
+      </w:pPr>
     </w:p>
     <w:p>
       <w:pPr>
+        <w:rPr>
+          <w:lang w:val="fr-CH"/>
+        </w:rPr>
+      </w:pPr>
+    </w:p>
+    <w:p>
+      <w:pPr>
         <w:pStyle w:val="Titre3"/>
         <w:rPr>
           <w:lang w:val="fr-CH"/>
         </w:rPr>
       </w:pPr>
       <w:bookmarkStart w:id="14" w:name="_Toc2333854"/>
-      <w:bookmarkStart w:id="15" w:name="_Toc5000888"/>
-      <w:bookmarkStart w:id="16" w:name="_Toc71691012"/>
+      <w:bookmarkStart w:id="15" w:name="_Toc71691012"/>
+      <w:bookmarkStart w:id="16" w:name="_Toc5278586"/>
       <w:r>
         <w:rPr>
           <w:lang w:val="fr-CH"/>
@@ -4314,7 +4056,7 @@
         </w:rPr>
         <w:t>jouer)</w:t>
       </w:r>
-      <w:bookmarkEnd w:id="15"/>
+      <w:bookmarkEnd w:id="16"/>
     </w:p>
     <w:p>
       <w:pPr>
@@ -4333,28 +4075,18 @@
         </w:rPr>
         <w:t xml:space="preserve">Afficher </w:t>
       </w:r>
-      <w:proofErr w:type="gramStart"/>
       <w:r>
         <w:rPr>
           <w:lang w:val="fr-CH"/>
         </w:rPr>
         <w:t>l’</w:t>
       </w:r>
-      <w:proofErr w:type="spellStart"/>
-      <w:r>
-        <w:rPr>
-          <w:lang w:val="fr-CH"/>
-        </w:rPr>
-        <w:t>aide.du.j</w:t>
-      </w:r>
-      <w:r>
-        <w:rPr>
-          <w:lang w:val="fr-CH"/>
-        </w:rPr>
-        <w:t>eu</w:t>
-      </w:r>
-      <w:proofErr w:type="spellEnd"/>
-      <w:proofErr w:type="gramEnd"/>
+      <w:r>
+        <w:rPr>
+          <w:lang w:val="fr-CH"/>
+        </w:rPr>
+        <w:t>aide. Du. Jeu</w:t>
+      </w:r>
     </w:p>
     <w:tbl>
       <w:tblPr>
@@ -5006,7 +4738,7 @@
         </w:rPr>
       </w:pPr>
       <w:bookmarkStart w:id="17" w:name="_Toc2333855"/>
-      <w:bookmarkStart w:id="18" w:name="_Toc5000889"/>
+      <w:bookmarkStart w:id="18" w:name="_Toc5278587"/>
       <w:r>
         <w:rPr>
           <w:lang w:val="fr-CH"/>
@@ -5210,7 +4942,7 @@
               </w:rPr>
             </w:pPr>
             <w:bookmarkStart w:id="19" w:name="_Toc3791178"/>
-            <w:bookmarkStart w:id="20" w:name="_Toc5000890"/>
+            <w:bookmarkStart w:id="20" w:name="_Toc5278588"/>
             <w:r>
               <w:rPr>
                 <w:rFonts w:asciiTheme="minorHAnsi" w:hAnsiTheme="minorHAnsi" w:cstheme="minorHAnsi"/>
@@ -5670,7 +5402,7 @@
         <w:lastRenderedPageBreak/>
         <w:t xml:space="preserve"> </w:t>
       </w:r>
-      <w:bookmarkStart w:id="22" w:name="_Toc5000891"/>
+      <w:bookmarkStart w:id="22" w:name="_Toc5278589"/>
       <w:r>
         <w:rPr>
           <w:lang w:val="fr-CH"/>
@@ -7020,8 +6752,8 @@
           <w:lang w:val="fr-CH"/>
         </w:rPr>
       </w:pPr>
-      <w:bookmarkStart w:id="23" w:name="_Toc2333857"/>
-      <w:bookmarkStart w:id="24" w:name="_Toc5000892"/>
+      <w:bookmarkStart w:id="23" w:name="_Toc2333858"/>
+      <w:bookmarkStart w:id="24" w:name="_Toc5278590"/>
       <w:r>
         <w:rPr>
           <w:i w:val="0"/>
@@ -7029,52 +6761,11 @@
           <w:lang w:val="fr-CH"/>
         </w:rPr>
         <w:lastRenderedPageBreak/>
-        <w:t>Modèle Conceptuel de Données</w:t>
-      </w:r>
+        <w:t>Stratégie de test</w:t>
+      </w:r>
+      <w:bookmarkEnd w:id="15"/>
       <w:bookmarkEnd w:id="23"/>
       <w:bookmarkEnd w:id="24"/>
-    </w:p>
-    <w:p>
-      <w:pPr>
-        <w:rPr>
-          <w:lang w:val="fr-CH"/>
-        </w:rPr>
-      </w:pPr>
-      <w:r>
-        <w:rPr>
-          <w:lang w:val="fr-CH"/>
-        </w:rPr>
-        <w:t xml:space="preserve">Pas besoin </w:t>
-      </w:r>
-      <w:r>
-        <w:rPr>
-          <w:lang w:val="fr-CH"/>
-        </w:rPr>
-        <w:t>dans ce cas</w:t>
-      </w:r>
-    </w:p>
-    <w:p>
-      <w:pPr>
-        <w:pStyle w:val="Titre2"/>
-        <w:rPr>
-          <w:i w:val="0"/>
-          <w:iCs/>
-          <w:lang w:val="fr-CH"/>
-        </w:rPr>
-      </w:pPr>
-      <w:bookmarkStart w:id="25" w:name="_Toc2333858"/>
-      <w:bookmarkStart w:id="26" w:name="_Toc5000893"/>
-      <w:r>
-        <w:rPr>
-          <w:i w:val="0"/>
-          <w:iCs/>
-          <w:lang w:val="fr-CH"/>
-        </w:rPr>
-        <w:t>Stratégie de test</w:t>
-      </w:r>
-      <w:bookmarkEnd w:id="16"/>
-      <w:bookmarkEnd w:id="25"/>
-      <w:bookmarkEnd w:id="26"/>
     </w:p>
     <w:p>
       <w:pPr>
@@ -7315,16 +7006,16 @@
           <w:lang w:val="fr-CH"/>
         </w:rPr>
       </w:pPr>
-      <w:bookmarkStart w:id="27" w:name="_Toc2333860"/>
-      <w:bookmarkStart w:id="28" w:name="_Toc5000894"/>
+      <w:bookmarkStart w:id="25" w:name="_Toc2333860"/>
+      <w:bookmarkStart w:id="26" w:name="_Toc5278591"/>
       <w:r>
         <w:rPr>
           <w:lang w:val="fr-CH"/>
         </w:rPr>
         <w:t>Implémentation</w:t>
       </w:r>
-      <w:bookmarkEnd w:id="27"/>
-      <w:bookmarkEnd w:id="28"/>
+      <w:bookmarkEnd w:id="25"/>
+      <w:bookmarkEnd w:id="26"/>
     </w:p>
     <w:p>
       <w:pPr>
@@ -7335,21 +7026,21 @@
           <w:lang w:val="fr-CH"/>
         </w:rPr>
       </w:pPr>
-      <w:bookmarkStart w:id="29" w:name="_Toc2333861"/>
-      <w:bookmarkStart w:id="30" w:name="_Toc5000895"/>
-      <w:bookmarkStart w:id="31" w:name="_Toc25553317"/>
-      <w:bookmarkStart w:id="32" w:name="_Toc71691022"/>
-      <w:bookmarkStart w:id="33" w:name="_Ref254352701"/>
+      <w:bookmarkStart w:id="27" w:name="_Toc25553317"/>
+      <w:bookmarkStart w:id="28" w:name="_Toc71691022"/>
+      <w:bookmarkStart w:id="29" w:name="_Ref254352701"/>
+      <w:bookmarkStart w:id="30" w:name="_Toc2333863"/>
+      <w:bookmarkStart w:id="31" w:name="_Toc5278592"/>
       <w:r>
         <w:rPr>
           <w:i w:val="0"/>
           <w:iCs/>
           <w:lang w:val="fr-CH"/>
         </w:rPr>
-        <w:t>Vue d’ensemble</w:t>
-      </w:r>
-      <w:bookmarkEnd w:id="29"/>
+        <w:t>Modèle Logique de données</w:t>
+      </w:r>
       <w:bookmarkEnd w:id="30"/>
+      <w:bookmarkEnd w:id="31"/>
     </w:p>
     <w:p>
       <w:pPr>
@@ -7362,19 +7053,7 @@
         <w:rPr>
           <w:lang w:val="fr-CH"/>
         </w:rPr>
-        <w:t xml:space="preserve">Cette section décrit comment le système à réaliser </w:t>
-      </w:r>
-      <w:r>
-        <w:rPr>
-          <w:lang w:val="fr-CH"/>
-        </w:rPr>
-        <w:t>interagit</w:t>
-      </w:r>
-      <w:r>
-        <w:rPr>
-          <w:lang w:val="fr-CH"/>
-        </w:rPr>
-        <w:t xml:space="preserve"> avec son entourage, en termes </w:t>
+        <w:t>Selon le type de projet :</w:t>
       </w:r>
     </w:p>
     <w:p>
@@ -7382,7 +7061,7 @@
         <w:pStyle w:val="Help"/>
         <w:numPr>
           <w:ilvl w:val="0"/>
-          <w:numId w:val="29"/>
+          <w:numId w:val="28"/>
         </w:numPr>
         <w:rPr>
           <w:lang w:val="fr-CH"/>
@@ -7392,7 +7071,7 @@
         <w:rPr>
           <w:lang w:val="fr-CH"/>
         </w:rPr>
-        <w:t>D’utilisateur(s) humain(s)</w:t>
+        <w:t>Modèle de base de données</w:t>
       </w:r>
     </w:p>
     <w:p>
@@ -7400,7 +7079,7 @@
         <w:pStyle w:val="Help"/>
         <w:numPr>
           <w:ilvl w:val="0"/>
-          <w:numId w:val="29"/>
+          <w:numId w:val="28"/>
         </w:numPr>
         <w:rPr>
           <w:lang w:val="fr-CH"/>
@@ -7410,7 +7089,7 @@
         <w:rPr>
           <w:lang w:val="fr-CH"/>
         </w:rPr>
-        <w:t>D’utilisateur(s) logiciel(s) (clients d’une API, par exemple)</w:t>
+        <w:t>Diagramme de classe</w:t>
       </w:r>
     </w:p>
     <w:p>
@@ -7418,7 +7097,7 @@
         <w:pStyle w:val="Help"/>
         <w:numPr>
           <w:ilvl w:val="0"/>
-          <w:numId w:val="29"/>
+          <w:numId w:val="28"/>
         </w:numPr>
         <w:rPr>
           <w:lang w:val="fr-CH"/>
@@ -7428,7 +7107,7 @@
         <w:rPr>
           <w:lang w:val="fr-CH"/>
         </w:rPr>
-        <w:t>De réseau</w:t>
+        <w:t>Topologie réseau</w:t>
       </w:r>
     </w:p>
     <w:p>
@@ -7436,7 +7115,7 @@
         <w:pStyle w:val="Help"/>
         <w:numPr>
           <w:ilvl w:val="0"/>
-          <w:numId w:val="29"/>
+          <w:numId w:val="28"/>
         </w:numPr>
         <w:rPr>
           <w:lang w:val="fr-CH"/>
@@ -7446,11 +7125,25 @@
         <w:rPr>
           <w:lang w:val="fr-CH"/>
         </w:rPr>
-        <w:t>De ressources externes</w:t>
+        <w:t>…</w:t>
       </w:r>
     </w:p>
     <w:p>
       <w:pPr>
+        <w:pStyle w:val="Help"/>
+        <w:rPr>
+          <w:lang w:val="fr-CH"/>
+        </w:rPr>
+      </w:pPr>
+      <w:r>
+        <w:rPr>
+          <w:lang w:val="fr-CH"/>
+        </w:rPr>
+        <w:t>Cette section ne peut être supprimée qu’avec l’accord explicite du chef de projet</w:t>
+      </w:r>
+    </w:p>
+    <w:p>
+      <w:pPr>
         <w:pStyle w:val="Titre2"/>
         <w:rPr>
           <w:i w:val="0"/>
@@ -7458,18 +7151,18 @@
           <w:lang w:val="fr-CH"/>
         </w:rPr>
       </w:pPr>
-      <w:bookmarkStart w:id="34" w:name="_Toc2333862"/>
-      <w:bookmarkStart w:id="35" w:name="_Toc5000896"/>
+      <w:bookmarkStart w:id="32" w:name="_Toc2333864"/>
+      <w:bookmarkStart w:id="33" w:name="_Toc5278593"/>
       <w:r>
         <w:rPr>
           <w:i w:val="0"/>
           <w:iCs/>
           <w:lang w:val="fr-CH"/>
         </w:rPr>
-        <w:t>Choix techniques</w:t>
-      </w:r>
-      <w:bookmarkEnd w:id="34"/>
-      <w:bookmarkEnd w:id="35"/>
+        <w:t>Points techniques spécifiques</w:t>
+      </w:r>
+      <w:bookmarkEnd w:id="32"/>
+      <w:bookmarkEnd w:id="33"/>
     </w:p>
     <w:p>
       <w:pPr>
@@ -7482,13 +7175,21 @@
         <w:rPr>
           <w:lang w:val="fr-CH"/>
         </w:rPr>
-        <w:t>Les divers choix qui ont été faits pour la réalisation du mandat</w:t>
-      </w:r>
-      <w:r>
-        <w:rPr>
-          <w:lang w:val="fr-CH"/>
-        </w:rPr>
-        <w:t>, en termes de :</w:t>
+        <w:t>Cette section contient au minimum deux sous-sections qui décrivent chacune un élément technique précis, qui n’est pas évident et qui sert à comprendre le détail de fonctionnement du système.</w:t>
+      </w:r>
+    </w:p>
+    <w:p>
+      <w:pPr>
+        <w:pStyle w:val="Help"/>
+        <w:rPr>
+          <w:lang w:val="fr-CH"/>
+        </w:rPr>
+      </w:pPr>
+      <w:r>
+        <w:rPr>
+          <w:lang w:val="fr-CH"/>
+        </w:rPr>
+        <w:t>Il peut s’agir de :</w:t>
       </w:r>
     </w:p>
     <w:p>
@@ -7499,14 +7200,15 @@
           <w:numId w:val="18"/>
         </w:numPr>
         <w:rPr>
-          <w:lang w:val="fr-CH"/>
-        </w:rPr>
-      </w:pPr>
-      <w:r>
-        <w:rPr>
-          <w:lang w:val="fr-CH"/>
-        </w:rPr>
-        <w:t>Matériel</w:t>
+          <w:i w:val="0"/>
+          <w:lang w:val="fr-CH"/>
+        </w:rPr>
+      </w:pPr>
+      <w:r>
+        <w:rPr>
+          <w:lang w:val="fr-CH"/>
+        </w:rPr>
+        <w:t>Découpage modulaire</w:t>
       </w:r>
     </w:p>
     <w:p>
@@ -7517,20 +7219,21 @@
           <w:numId w:val="18"/>
         </w:numPr>
         <w:rPr>
-          <w:lang w:val="fr-CH"/>
-        </w:rPr>
-      </w:pPr>
-      <w:r>
-        <w:rPr>
-          <w:lang w:val="fr-CH"/>
-        </w:rPr>
-        <w:t>S</w:t>
-      </w:r>
-      <w:r>
-        <w:rPr>
-          <w:lang w:val="fr-CH"/>
-        </w:rPr>
-        <w:t>ystèmes d'exploitation</w:t>
+          <w:i w:val="0"/>
+          <w:lang w:val="fr-CH"/>
+        </w:rPr>
+      </w:pPr>
+      <w:r>
+        <w:rPr>
+          <w:lang w:val="fr-CH"/>
+        </w:rPr>
+        <w:t>E</w:t>
+      </w:r>
+      <w:r>
+        <w:rPr>
+          <w:lang w:val="fr-CH"/>
+        </w:rPr>
+        <w:t>ntrées-sorties</w:t>
       </w:r>
     </w:p>
     <w:p>
@@ -7541,234 +7244,39 @@
           <w:numId w:val="18"/>
         </w:numPr>
         <w:rPr>
-          <w:lang w:val="fr-CH"/>
-        </w:rPr>
-      </w:pPr>
-      <w:r>
-        <w:rPr>
-          <w:lang w:val="fr-CH"/>
-        </w:rPr>
-        <w:t xml:space="preserve">Logiciels tiers (utilitaires, </w:t>
-      </w:r>
-      <w:proofErr w:type="spellStart"/>
-      <w:r>
-        <w:rPr>
-          <w:lang w:val="fr-CH"/>
-        </w:rPr>
-        <w:t>frameworks</w:t>
-      </w:r>
-      <w:proofErr w:type="spellEnd"/>
-      <w:r>
-        <w:rPr>
-          <w:lang w:val="fr-CH"/>
-        </w:rPr>
-        <w:t xml:space="preserve">, navigateurs </w:t>
-      </w:r>
-      <w:proofErr w:type="gramStart"/>
-      <w:r>
-        <w:rPr>
-          <w:lang w:val="fr-CH"/>
-        </w:rPr>
-        <w:t>cible,…</w:t>
-      </w:r>
-      <w:proofErr w:type="gramEnd"/>
-      <w:r>
-        <w:rPr>
-          <w:lang w:val="fr-CH"/>
-        </w:rPr>
-        <w:t>)</w:t>
-      </w:r>
-    </w:p>
-    <w:p>
-      <w:pPr>
-        <w:pStyle w:val="Help"/>
-        <w:rPr>
-          <w:lang w:val="fr-CH"/>
-        </w:rPr>
-      </w:pPr>
-      <w:r>
-        <w:rPr>
-          <w:lang w:val="fr-CH"/>
-        </w:rPr>
-        <w:t xml:space="preserve">Pour chaque élément cité, on donnera une justification du choix </w:t>
-      </w:r>
-      <w:r>
-        <w:rPr>
-          <w:lang w:val="fr-CH"/>
-        </w:rPr>
-        <w:t>et on fera la distinction entre ce qui concerne le travail de réalisation et ce qui concerne l’utilisation en production</w:t>
-      </w:r>
-    </w:p>
-    <w:p>
-      <w:pPr>
-        <w:pStyle w:val="Titre2"/>
-        <w:rPr>
           <w:i w:val="0"/>
-          <w:iCs/>
-          <w:lang w:val="fr-CH"/>
-        </w:rPr>
-      </w:pPr>
-      <w:bookmarkStart w:id="36" w:name="_Toc2333863"/>
-      <w:bookmarkStart w:id="37" w:name="_Toc5000897"/>
-      <w:r>
-        <w:rPr>
-          <w:i w:val="0"/>
-          <w:iCs/>
-          <w:lang w:val="fr-CH"/>
-        </w:rPr>
-        <w:t>Modèle Logique de données</w:t>
-      </w:r>
-      <w:bookmarkEnd w:id="36"/>
-      <w:bookmarkEnd w:id="37"/>
-    </w:p>
-    <w:p>
-      <w:pPr>
-        <w:pStyle w:val="Help"/>
-        <w:rPr>
-          <w:lang w:val="fr-CH"/>
-        </w:rPr>
-      </w:pPr>
-      <w:r>
-        <w:rPr>
-          <w:lang w:val="fr-CH"/>
-        </w:rPr>
-        <w:t>Selon le type de projet :</w:t>
-      </w:r>
-    </w:p>
-    <w:p>
-      <w:pPr>
-        <w:pStyle w:val="Help"/>
-        <w:numPr>
-          <w:ilvl w:val="0"/>
-          <w:numId w:val="28"/>
-        </w:numPr>
-        <w:rPr>
-          <w:lang w:val="fr-CH"/>
-        </w:rPr>
-      </w:pPr>
-      <w:r>
-        <w:rPr>
-          <w:lang w:val="fr-CH"/>
-        </w:rPr>
-        <w:t>Modèle de base de données</w:t>
-      </w:r>
-    </w:p>
-    <w:p>
-      <w:pPr>
-        <w:pStyle w:val="Help"/>
-        <w:numPr>
-          <w:ilvl w:val="0"/>
-          <w:numId w:val="28"/>
-        </w:numPr>
-        <w:rPr>
-          <w:lang w:val="fr-CH"/>
-        </w:rPr>
-      </w:pPr>
-      <w:r>
-        <w:rPr>
-          <w:lang w:val="fr-CH"/>
-        </w:rPr>
-        <w:t>Diagramme de classe</w:t>
-      </w:r>
-    </w:p>
-    <w:p>
-      <w:pPr>
-        <w:pStyle w:val="Help"/>
-        <w:numPr>
-          <w:ilvl w:val="0"/>
-          <w:numId w:val="28"/>
-        </w:numPr>
-        <w:rPr>
-          <w:lang w:val="fr-CH"/>
-        </w:rPr>
-      </w:pPr>
-      <w:r>
-        <w:rPr>
-          <w:lang w:val="fr-CH"/>
-        </w:rPr>
-        <w:t>Topologie réseau</w:t>
-      </w:r>
-    </w:p>
-    <w:p>
-      <w:pPr>
-        <w:pStyle w:val="Help"/>
-        <w:numPr>
-          <w:ilvl w:val="0"/>
-          <w:numId w:val="28"/>
-        </w:numPr>
-        <w:rPr>
-          <w:lang w:val="fr-CH"/>
-        </w:rPr>
-      </w:pPr>
-      <w:r>
-        <w:rPr>
-          <w:lang w:val="fr-CH"/>
-        </w:rPr>
-        <w:t>…</w:t>
-      </w:r>
-    </w:p>
-    <w:p>
-      <w:pPr>
-        <w:pStyle w:val="Help"/>
-        <w:rPr>
-          <w:lang w:val="fr-CH"/>
-        </w:rPr>
-      </w:pPr>
-      <w:r>
-        <w:rPr>
-          <w:lang w:val="fr-CH"/>
-        </w:rPr>
-        <w:t>Cette section ne peut être supprimée qu’avec l’accord explicite du chef de projet</w:t>
-      </w:r>
-    </w:p>
-    <w:p>
-      <w:pPr>
-        <w:pStyle w:val="Titre2"/>
-        <w:rPr>
-          <w:i w:val="0"/>
-          <w:iCs/>
-          <w:lang w:val="fr-CH"/>
-        </w:rPr>
-      </w:pPr>
-      <w:bookmarkStart w:id="38" w:name="_Toc2333864"/>
-      <w:bookmarkStart w:id="39" w:name="_Toc5000898"/>
-      <w:r>
-        <w:rPr>
-          <w:i w:val="0"/>
-          <w:iCs/>
-          <w:lang w:val="fr-CH"/>
-        </w:rPr>
-        <w:t>Points techniques spécifiques</w:t>
-      </w:r>
-      <w:bookmarkEnd w:id="38"/>
-      <w:bookmarkEnd w:id="39"/>
-    </w:p>
-    <w:p>
-      <w:pPr>
-        <w:pStyle w:val="Help"/>
-        <w:rPr>
-          <w:lang w:val="fr-CH"/>
-        </w:rPr>
-      </w:pPr>
-      <w:r>
-        <w:rPr>
-          <w:lang w:val="fr-CH"/>
-        </w:rPr>
-        <w:t>Cette section contient au minimum deux sous-sections qui décrivent chacune un élément technique précis, qui n’est pas évident et qui sert à comprendre le détail de fonctionnement du système.</w:t>
-      </w:r>
-    </w:p>
-    <w:p>
-      <w:pPr>
-        <w:pStyle w:val="Help"/>
-        <w:rPr>
-          <w:lang w:val="fr-CH"/>
-        </w:rPr>
-      </w:pPr>
-      <w:r>
-        <w:rPr>
-          <w:lang w:val="fr-CH"/>
-        </w:rPr>
-        <w:t>Il peut s’agir de :</w:t>
+          <w:lang w:val="fr-CH"/>
+        </w:rPr>
+      </w:pPr>
+      <w:r>
+        <w:rPr>
+          <w:lang w:val="fr-CH"/>
+        </w:rPr>
+        <w:t>P</w:t>
+      </w:r>
+      <w:r>
+        <w:rPr>
+          <w:lang w:val="fr-CH"/>
+        </w:rPr>
+        <w:t>seudo-code ou organigramme</w:t>
+      </w:r>
+      <w:r>
+        <w:rPr>
+          <w:lang w:val="fr-CH"/>
+        </w:rPr>
+        <w:t xml:space="preserve"> </w:t>
+      </w:r>
+      <w:r>
+        <w:rPr>
+          <w:lang w:val="fr-CH"/>
+        </w:rPr>
+        <w:t>(d’application ou de scripts)</w:t>
+      </w:r>
+      <w:r>
+        <w:rPr>
+          <w:lang w:val="fr-CH"/>
+        </w:rPr>
+        <w:t>.</w:t>
       </w:r>
     </w:p>
     <w:p>
@@ -7787,7 +7295,19 @@
         <w:rPr>
           <w:lang w:val="fr-CH"/>
         </w:rPr>
-        <w:t>Découpage modulaire</w:t>
+        <w:t>D</w:t>
+      </w:r>
+      <w:r>
+        <w:rPr>
+          <w:lang w:val="fr-CH"/>
+        </w:rPr>
+        <w:t>iagramme de navigation des pages</w:t>
+      </w:r>
+      <w:r>
+        <w:rPr>
+          <w:lang w:val="fr-CH"/>
+        </w:rPr>
+        <w:t xml:space="preserve"> (site web)</w:t>
       </w:r>
     </w:p>
     <w:p>
@@ -7806,13 +7326,7 @@
         <w:rPr>
           <w:lang w:val="fr-CH"/>
         </w:rPr>
-        <w:t>E</w:t>
-      </w:r>
-      <w:r>
-        <w:rPr>
-          <w:lang w:val="fr-CH"/>
-        </w:rPr>
-        <w:t>ntrées-sorties</w:t>
+        <w:t>Diagramme de séquence</w:t>
       </w:r>
     </w:p>
     <w:p>
@@ -7831,208 +7345,171 @@
         <w:rPr>
           <w:lang w:val="fr-CH"/>
         </w:rPr>
-        <w:t>P</w:t>
-      </w:r>
-      <w:r>
-        <w:rPr>
-          <w:lang w:val="fr-CH"/>
-        </w:rPr>
-        <w:t>seudo-code ou organigramme</w:t>
-      </w:r>
-      <w:r>
-        <w:rPr>
-          <w:lang w:val="fr-CH"/>
-        </w:rPr>
-        <w:t xml:space="preserve"> </w:t>
-      </w:r>
-      <w:r>
-        <w:rPr>
-          <w:lang w:val="fr-CH"/>
-        </w:rPr>
-        <w:t>(d’application ou de scripts)</w:t>
-      </w:r>
-      <w:r>
-        <w:rPr>
-          <w:lang w:val="fr-CH"/>
-        </w:rPr>
-        <w:t>.</w:t>
+        <w:t>Diagramme d’état</w:t>
       </w:r>
     </w:p>
     <w:p>
       <w:pPr>
         <w:pStyle w:val="Help"/>
-        <w:numPr>
-          <w:ilvl w:val="0"/>
-          <w:numId w:val="18"/>
-        </w:numPr>
-        <w:rPr>
-          <w:i w:val="0"/>
-          <w:lang w:val="fr-CH"/>
-        </w:rPr>
-      </w:pPr>
-      <w:r>
-        <w:rPr>
-          <w:lang w:val="fr-CH"/>
-        </w:rPr>
-        <w:lastRenderedPageBreak/>
-        <w:t>D</w:t>
-      </w:r>
-      <w:r>
-        <w:rPr>
-          <w:lang w:val="fr-CH"/>
-        </w:rPr>
-        <w:t>iagramme de navigation des pages</w:t>
-      </w:r>
-      <w:r>
-        <w:rPr>
-          <w:lang w:val="fr-CH"/>
-        </w:rPr>
-        <w:t xml:space="preserve"> (site web)</w:t>
+        <w:rPr>
+          <w:lang w:val="fr-CH"/>
+        </w:rPr>
+      </w:pPr>
+      <w:r>
+        <w:rPr>
+          <w:lang w:val="fr-CH"/>
+        </w:rPr>
+        <w:t>NOTE : Evitez d’inclure les listings des sources, à moins que vous ne désiriez en expliquer une partie vous paraissant particulièrement importante. Dans ce cas n’incluez que cette partie…</w:t>
       </w:r>
     </w:p>
     <w:p>
       <w:pPr>
-        <w:pStyle w:val="Help"/>
-        <w:numPr>
-          <w:ilvl w:val="0"/>
-          <w:numId w:val="18"/>
-        </w:numPr>
-        <w:rPr>
-          <w:i w:val="0"/>
-          <w:lang w:val="fr-CH"/>
-        </w:rPr>
-      </w:pPr>
-      <w:r>
-        <w:rPr>
-          <w:lang w:val="fr-CH"/>
-        </w:rPr>
-        <w:t>Diagramme de séquence</w:t>
-      </w:r>
+        <w:pStyle w:val="Titre3"/>
+        <w:rPr>
+          <w:lang w:val="fr-CH"/>
+        </w:rPr>
+      </w:pPr>
+      <w:bookmarkStart w:id="34" w:name="_Toc2333865"/>
+      <w:bookmarkStart w:id="35" w:name="_Toc5278594"/>
+      <w:r>
+        <w:rPr>
+          <w:lang w:val="fr-CH"/>
+        </w:rPr>
+        <w:t>Point 1</w:t>
+      </w:r>
+      <w:bookmarkEnd w:id="34"/>
+      <w:bookmarkEnd w:id="35"/>
     </w:p>
     <w:p>
       <w:pPr>
-        <w:pStyle w:val="Help"/>
-        <w:numPr>
-          <w:ilvl w:val="0"/>
-          <w:numId w:val="18"/>
-        </w:numPr>
-        <w:rPr>
-          <w:i w:val="0"/>
-          <w:lang w:val="fr-CH"/>
-        </w:rPr>
-      </w:pPr>
-      <w:r>
-        <w:rPr>
-          <w:lang w:val="fr-CH"/>
-        </w:rPr>
-        <w:t>Diagramme d’état</w:t>
-      </w:r>
+        <w:pStyle w:val="Titre3"/>
+        <w:rPr>
+          <w:lang w:val="fr-CH"/>
+        </w:rPr>
+      </w:pPr>
+      <w:bookmarkStart w:id="36" w:name="_Toc2333866"/>
+      <w:bookmarkStart w:id="37" w:name="_Toc5278595"/>
+      <w:r>
+        <w:rPr>
+          <w:lang w:val="fr-CH"/>
+        </w:rPr>
+        <w:t>Point 2</w:t>
+      </w:r>
+      <w:bookmarkEnd w:id="36"/>
+      <w:bookmarkEnd w:id="37"/>
     </w:p>
     <w:p>
       <w:pPr>
+        <w:pStyle w:val="Titre3"/>
+        <w:rPr>
+          <w:lang w:val="fr-CH"/>
+        </w:rPr>
+      </w:pPr>
+      <w:bookmarkStart w:id="38" w:name="_Toc2333867"/>
+      <w:bookmarkStart w:id="39" w:name="_Toc5278596"/>
+      <w:r>
+        <w:rPr>
+          <w:lang w:val="fr-CH"/>
+        </w:rPr>
+        <w:t>Point …</w:t>
+      </w:r>
+      <w:bookmarkEnd w:id="38"/>
+      <w:bookmarkEnd w:id="39"/>
+    </w:p>
+    <w:bookmarkEnd w:id="27"/>
+    <w:bookmarkEnd w:id="28"/>
+    <w:bookmarkEnd w:id="29"/>
+    <w:p>
+      <w:pPr>
         <w:pStyle w:val="Help"/>
         <w:rPr>
-          <w:lang w:val="fr-CH"/>
-        </w:rPr>
-      </w:pPr>
-      <w:r>
-        <w:rPr>
-          <w:lang w:val="fr-CH"/>
-        </w:rPr>
-        <w:t>NOTE : Evitez d’inclure les listings des sources, à moins que vous ne désiriez en expliquer une partie vous paraissant particulièrement importante. Dans ce cas n’incluez que cette partie…</w:t>
-      </w:r>
+          <w:b/>
+          <w:u w:val="single"/>
+          <w:lang w:val="fr-CH"/>
+        </w:rPr>
+      </w:pPr>
     </w:p>
     <w:p>
       <w:pPr>
-        <w:pStyle w:val="Titre3"/>
-        <w:rPr>
-          <w:lang w:val="fr-CH"/>
-        </w:rPr>
-      </w:pPr>
-      <w:bookmarkStart w:id="40" w:name="_Toc2333865"/>
-      <w:bookmarkStart w:id="41" w:name="_Toc5000899"/>
-      <w:r>
-        <w:rPr>
-          <w:lang w:val="fr-CH"/>
-        </w:rPr>
-        <w:t>Point 1</w:t>
+        <w:pStyle w:val="Help"/>
+        <w:rPr>
+          <w:b/>
+          <w:lang w:val="fr-CH"/>
+        </w:rPr>
+      </w:pPr>
+      <w:r>
+        <w:rPr>
+          <w:b/>
+          <w:u w:val="single"/>
+          <w:lang w:val="fr-CH"/>
+        </w:rPr>
+        <w:t xml:space="preserve">Attention </w:t>
+      </w:r>
+      <w:r>
+        <w:rPr>
+          <w:b/>
+          <w:lang w:val="fr-CH"/>
+        </w:rPr>
+        <w:t>: Tout ce qui précède doit permettre à une autre personne de maintenir et modifier votre projet sans votre aide !</w:t>
+      </w:r>
+    </w:p>
+    <w:p>
+      <w:pPr>
+        <w:pStyle w:val="Titre2"/>
+        <w:rPr>
+          <w:i w:val="0"/>
+          <w:iCs/>
+          <w:lang w:val="fr-CH"/>
+        </w:rPr>
+      </w:pPr>
+      <w:bookmarkStart w:id="40" w:name="_Toc2333868"/>
+      <w:bookmarkStart w:id="41" w:name="_Toc5278597"/>
+      <w:r>
+        <w:rPr>
+          <w:i w:val="0"/>
+          <w:iCs/>
+          <w:lang w:val="fr-CH"/>
+        </w:rPr>
+        <w:t>Livraisons</w:t>
       </w:r>
       <w:bookmarkEnd w:id="40"/>
       <w:bookmarkEnd w:id="41"/>
     </w:p>
     <w:p>
       <w:pPr>
-        <w:pStyle w:val="Titre3"/>
-        <w:rPr>
-          <w:lang w:val="fr-CH"/>
-        </w:rPr>
-      </w:pPr>
-      <w:bookmarkStart w:id="42" w:name="_Toc2333866"/>
-      <w:bookmarkStart w:id="43" w:name="_Toc5000900"/>
-      <w:r>
-        <w:rPr>
-          <w:lang w:val="fr-CH"/>
-        </w:rPr>
-        <w:t>Point 2</w:t>
-      </w:r>
-      <w:bookmarkEnd w:id="42"/>
-      <w:bookmarkEnd w:id="43"/>
+        <w:pStyle w:val="Help"/>
+        <w:rPr>
+          <w:lang w:val="fr-CH"/>
+        </w:rPr>
+      </w:pPr>
+      <w:r>
+        <w:rPr>
+          <w:lang w:val="fr-CH"/>
+        </w:rPr>
+        <w:t>Identification, date et raison de chaque livraison formelle effectuée au cours du projet.</w:t>
+      </w:r>
     </w:p>
     <w:p>
       <w:pPr>
-        <w:pStyle w:val="Titre3"/>
-        <w:rPr>
-          <w:lang w:val="fr-CH"/>
-        </w:rPr>
-      </w:pPr>
-      <w:bookmarkStart w:id="44" w:name="_Toc2333867"/>
-      <w:bookmarkStart w:id="45" w:name="_Toc5000901"/>
-      <w:r>
-        <w:rPr>
-          <w:lang w:val="fr-CH"/>
-        </w:rPr>
-        <w:t>Point …</w:t>
-      </w:r>
-      <w:bookmarkEnd w:id="44"/>
+        <w:pStyle w:val="Titre1"/>
+        <w:rPr>
+          <w:lang w:val="fr-CH"/>
+        </w:rPr>
+      </w:pPr>
+      <w:bookmarkStart w:id="42" w:name="_Toc2333869"/>
+      <w:bookmarkStart w:id="43" w:name="_Toc25553321"/>
+      <w:bookmarkStart w:id="44" w:name="_Toc71691025"/>
+      <w:bookmarkStart w:id="45" w:name="_Toc5278598"/>
+      <w:r>
+        <w:rPr>
+          <w:lang w:val="fr-CH"/>
+        </w:rPr>
+        <w:lastRenderedPageBreak/>
+        <w:t>Tests</w:t>
+      </w:r>
+      <w:bookmarkEnd w:id="42"/>
       <w:bookmarkEnd w:id="45"/>
     </w:p>
-    <w:bookmarkEnd w:id="31"/>
-    <w:bookmarkEnd w:id="32"/>
-    <w:bookmarkEnd w:id="33"/>
-    <w:p>
-      <w:pPr>
-        <w:pStyle w:val="Help"/>
-        <w:rPr>
-          <w:b/>
-          <w:u w:val="single"/>
-          <w:lang w:val="fr-CH"/>
-        </w:rPr>
-      </w:pPr>
-    </w:p>
-    <w:p>
-      <w:pPr>
-        <w:pStyle w:val="Help"/>
-        <w:rPr>
-          <w:b/>
-          <w:lang w:val="fr-CH"/>
-        </w:rPr>
-      </w:pPr>
-      <w:r>
-        <w:rPr>
-          <w:b/>
-          <w:u w:val="single"/>
-          <w:lang w:val="fr-CH"/>
-        </w:rPr>
-        <w:t xml:space="preserve">Attention </w:t>
-      </w:r>
-      <w:r>
-        <w:rPr>
-          <w:b/>
-          <w:lang w:val="fr-CH"/>
-        </w:rPr>
-        <w:t>: Tout ce qui précède doit permettre à une autre personne de maintenir et modifier votre projet sans votre aide !</w:t>
-      </w:r>
-    </w:p>
     <w:p>
       <w:pPr>
         <w:pStyle w:val="Titre2"/>
@@ -8042,106 +7519,36 @@
           <w:lang w:val="fr-CH"/>
         </w:rPr>
       </w:pPr>
-      <w:bookmarkStart w:id="46" w:name="_Toc2333868"/>
-      <w:bookmarkStart w:id="47" w:name="_Toc5000902"/>
+      <w:bookmarkStart w:id="46" w:name="_Toc2333870"/>
+      <w:bookmarkStart w:id="47" w:name="_Toc5278599"/>
       <w:r>
         <w:rPr>
           <w:i w:val="0"/>
           <w:iCs/>
           <w:lang w:val="fr-CH"/>
         </w:rPr>
-        <w:t>Livraisons</w:t>
-      </w:r>
+        <w:t>T</w:t>
+      </w:r>
+      <w:r>
+        <w:rPr>
+          <w:i w:val="0"/>
+          <w:iCs/>
+          <w:lang w:val="fr-CH"/>
+        </w:rPr>
+        <w:t>est</w:t>
+      </w:r>
+      <w:bookmarkEnd w:id="43"/>
+      <w:r>
+        <w:rPr>
+          <w:i w:val="0"/>
+          <w:iCs/>
+          <w:lang w:val="fr-CH"/>
+        </w:rPr>
+        <w:t>s effectués</w:t>
+      </w:r>
+      <w:bookmarkEnd w:id="44"/>
       <w:bookmarkEnd w:id="46"/>
       <w:bookmarkEnd w:id="47"/>
-    </w:p>
-    <w:p>
-      <w:pPr>
-        <w:pStyle w:val="Help"/>
-        <w:rPr>
-          <w:lang w:val="fr-CH"/>
-        </w:rPr>
-      </w:pPr>
-      <w:r>
-        <w:rPr>
-          <w:lang w:val="fr-CH"/>
-        </w:rPr>
-        <w:t>Identification, date et raison de chaque livraison formelle effectuée au cours du projet.</w:t>
-      </w:r>
-    </w:p>
-    <w:p>
-      <w:pPr>
-        <w:pStyle w:val="Titre1"/>
-        <w:rPr>
-          <w:lang w:val="fr-CH"/>
-        </w:rPr>
-      </w:pPr>
-      <w:bookmarkStart w:id="48" w:name="_Toc2333869"/>
-      <w:bookmarkStart w:id="49" w:name="_Toc5000903"/>
-      <w:bookmarkStart w:id="50" w:name="_Toc25553321"/>
-      <w:bookmarkStart w:id="51" w:name="_Toc71691025"/>
-      <w:r>
-        <w:rPr>
-          <w:lang w:val="fr-CH"/>
-        </w:rPr>
-        <w:t>Tests</w:t>
-      </w:r>
-      <w:bookmarkEnd w:id="48"/>
-      <w:bookmarkEnd w:id="49"/>
-    </w:p>
-    <w:p>
-      <w:pPr>
-        <w:pStyle w:val="Titre2"/>
-        <w:rPr>
-          <w:i w:val="0"/>
-          <w:iCs/>
-          <w:lang w:val="fr-CH"/>
-        </w:rPr>
-      </w:pPr>
-      <w:bookmarkStart w:id="52" w:name="_Toc2333870"/>
-      <w:bookmarkStart w:id="53" w:name="_Toc5000904"/>
-      <w:r>
-        <w:rPr>
-          <w:i w:val="0"/>
-          <w:iCs/>
-          <w:lang w:val="fr-CH"/>
-        </w:rPr>
-        <w:t>T</w:t>
-      </w:r>
-      <w:r>
-        <w:rPr>
-          <w:i w:val="0"/>
-          <w:iCs/>
-          <w:lang w:val="fr-CH"/>
-        </w:rPr>
-        <w:t>est</w:t>
-      </w:r>
-      <w:bookmarkEnd w:id="50"/>
-      <w:r>
-        <w:rPr>
-          <w:i w:val="0"/>
-          <w:iCs/>
-          <w:lang w:val="fr-CH"/>
-        </w:rPr>
-        <w:t>s effectués</w:t>
-      </w:r>
-      <w:bookmarkEnd w:id="51"/>
-      <w:bookmarkEnd w:id="52"/>
-      <w:bookmarkEnd w:id="53"/>
-    </w:p>
-    <w:p>
-      <w:pPr>
-        <w:pStyle w:val="Help"/>
-        <w:rPr>
-          <w:lang w:val="fr-CH"/>
-        </w:rPr>
-      </w:pPr>
-      <w:r>
-        <w:rPr>
-          <w:lang w:val="fr-CH"/>
-        </w:rPr>
-        <w:t>Tableau de résultat des tests, tels que décrit dans le support de cours ICT-431</w:t>
-      </w:r>
     </w:p>
     <w:p>
       <w:pPr>
@@ -8186,30 +7593,30 @@
                 <w:color w:val="000000" w:themeColor="text1"/>
                 <w:lang w:val="fr-CH"/>
               </w:rPr>
-              <w:t>S</w:t>
-            </w:r>
-            <w:r>
-              <w:rPr>
-                <w:i w:val="0"/>
+              <w:t>Scénarios</w:t>
+            </w:r>
+          </w:p>
+        </w:tc>
+        <w:tc>
+          <w:tcPr>
+            <w:tcW w:w="1957" w:type="dxa"/>
+          </w:tcPr>
+          <w:p>
+            <w:pPr>
+              <w:pStyle w:val="Help"/>
+              <w:rPr>
                 <w:color w:val="000000" w:themeColor="text1"/>
                 <w:lang w:val="fr-CH"/>
               </w:rPr>
-              <w:t>cénarios</w:t>
-            </w:r>
-            <w:r>
-              <w:rPr>
-                <w:i w:val="0"/>
+            </w:pPr>
+            <w:r>
+              <w:rPr>
                 <w:color w:val="000000" w:themeColor="text1"/>
                 <w:lang w:val="fr-CH"/>
               </w:rPr>
-              <w:t>1</w:t>
-            </w:r>
-          </w:p>
-        </w:tc>
-        <w:tc>
-          <w:tcPr>
-            <w:tcW w:w="1957" w:type="dxa"/>
-          </w:tcPr>
+              <w:t>22.03.19</w:t>
+            </w:r>
+          </w:p>
           <w:p>
             <w:pPr>
               <w:pStyle w:val="Help"/>
@@ -8223,9 +7630,14 @@
                 <w:color w:val="000000" w:themeColor="text1"/>
                 <w:lang w:val="fr-CH"/>
               </w:rPr>
-              <w:t>22.03.19</w:t>
-            </w:r>
-          </w:p>
+              <w:t>Marwan</w:t>
+            </w:r>
+          </w:p>
+        </w:tc>
+        <w:tc>
+          <w:tcPr>
+            <w:tcW w:w="2311" w:type="dxa"/>
+          </w:tcPr>
           <w:p>
             <w:pPr>
               <w:pStyle w:val="Help"/>
@@ -8239,13 +7651,29 @@
                 <w:color w:val="000000" w:themeColor="text1"/>
                 <w:lang w:val="fr-CH"/>
               </w:rPr>
+              <w:t>27.03.19</w:t>
+            </w:r>
+          </w:p>
+          <w:p>
+            <w:pPr>
+              <w:pStyle w:val="Help"/>
+              <w:rPr>
+                <w:color w:val="000000" w:themeColor="text1"/>
+                <w:lang w:val="fr-CH"/>
+              </w:rPr>
+            </w:pPr>
+            <w:r>
+              <w:rPr>
+                <w:color w:val="000000" w:themeColor="text1"/>
+                <w:lang w:val="fr-CH"/>
+              </w:rPr>
               <w:t>Marwan</w:t>
             </w:r>
           </w:p>
         </w:tc>
         <w:tc>
           <w:tcPr>
-            <w:tcW w:w="2311" w:type="dxa"/>
+            <w:tcW w:w="1934" w:type="dxa"/>
           </w:tcPr>
           <w:p>
             <w:pPr>
@@ -8260,38 +7688,8 @@
                 <w:color w:val="000000" w:themeColor="text1"/>
                 <w:lang w:val="fr-CH"/>
               </w:rPr>
-              <w:t>27.03.19</w:t>
-            </w:r>
-          </w:p>
-          <w:p>
-            <w:pPr>
-              <w:pStyle w:val="Help"/>
-              <w:rPr>
-                <w:color w:val="000000" w:themeColor="text1"/>
-                <w:lang w:val="fr-CH"/>
-              </w:rPr>
-            </w:pPr>
-            <w:r>
-              <w:rPr>
-                <w:color w:val="000000" w:themeColor="text1"/>
-                <w:lang w:val="fr-CH"/>
-              </w:rPr>
-              <w:t>Marwan</w:t>
-            </w:r>
-          </w:p>
-        </w:tc>
-        <w:tc>
-          <w:tcPr>
-            <w:tcW w:w="1934" w:type="dxa"/>
-          </w:tcPr>
-          <w:p>
-            <w:pPr>
-              <w:pStyle w:val="Help"/>
-              <w:rPr>
-                <w:color w:val="000000" w:themeColor="text1"/>
-                <w:lang w:val="fr-CH"/>
-              </w:rPr>
-            </w:pPr>
+              <w:t>04.04.19</w:t>
+            </w:r>
           </w:p>
         </w:tc>
       </w:tr>
@@ -8374,6 +7772,13 @@
                 <w:lang w:val="fr-CH"/>
               </w:rPr>
             </w:pPr>
+            <w:r>
+              <w:rPr>
+                <w:color w:val="000000" w:themeColor="text1"/>
+                <w:lang w:val="fr-CH"/>
+              </w:rPr>
+              <w:t>Ok</w:t>
+            </w:r>
           </w:p>
         </w:tc>
       </w:tr>
@@ -8456,6 +7861,13 @@
                 <w:lang w:val="fr-CH"/>
               </w:rPr>
             </w:pPr>
+            <w:r>
+              <w:rPr>
+                <w:color w:val="000000" w:themeColor="text1"/>
+                <w:lang w:val="fr-CH"/>
+              </w:rPr>
+              <w:t>Ok</w:t>
+            </w:r>
           </w:p>
         </w:tc>
       </w:tr>
@@ -8538,6 +7950,13 @@
                 <w:lang w:val="fr-CH"/>
               </w:rPr>
             </w:pPr>
+            <w:r>
+              <w:rPr>
+                <w:color w:val="000000" w:themeColor="text1"/>
+                <w:lang w:val="fr-CH"/>
+              </w:rPr>
+              <w:t>Ok</w:t>
+            </w:r>
           </w:p>
         </w:tc>
       </w:tr>
@@ -8620,6 +8039,13 @@
                 <w:lang w:val="fr-CH"/>
               </w:rPr>
             </w:pPr>
+            <w:r>
+              <w:rPr>
+                <w:color w:val="000000" w:themeColor="text1"/>
+                <w:lang w:val="fr-CH"/>
+              </w:rPr>
+              <w:t>Ok</w:t>
+            </w:r>
           </w:p>
         </w:tc>
       </w:tr>
@@ -8702,6 +8128,13 @@
                 <w:lang w:val="fr-CH"/>
               </w:rPr>
             </w:pPr>
+            <w:r>
+              <w:rPr>
+                <w:color w:val="000000" w:themeColor="text1"/>
+                <w:lang w:val="fr-CH"/>
+              </w:rPr>
+              <w:t>Ok</w:t>
+            </w:r>
           </w:p>
         </w:tc>
       </w:tr>
@@ -8730,51 +8163,31 @@
         <w:tc>
           <w:tcPr>
             <w:tcW w:w="1957" w:type="dxa"/>
-            <w:shd w:val="clear" w:color="auto" w:fill="FF0000"/>
+            <w:shd w:val="clear" w:color="auto" w:fill="auto"/>
           </w:tcPr>
           <w:p>
             <w:pPr>
               <w:pStyle w:val="Help"/>
               <w:rPr>
+                <w:color w:val="FFFFFF" w:themeColor="background1"/>
+                <w:lang w:val="fr-CH"/>
+              </w:rPr>
+            </w:pPr>
+          </w:p>
+        </w:tc>
+        <w:tc>
+          <w:tcPr>
+            <w:tcW w:w="2311" w:type="dxa"/>
+            <w:shd w:val="clear" w:color="auto" w:fill="auto"/>
+          </w:tcPr>
+          <w:p>
+            <w:pPr>
+              <w:pStyle w:val="Help"/>
+              <w:rPr>
                 <w:color w:val="000000" w:themeColor="text1"/>
                 <w:lang w:val="fr-CH"/>
               </w:rPr>
             </w:pPr>
-            <w:proofErr w:type="spellStart"/>
-            <w:proofErr w:type="gramStart"/>
-            <w:r>
-              <w:rPr>
-                <w:color w:val="000000" w:themeColor="text1"/>
-                <w:lang w:val="fr-CH"/>
-              </w:rPr>
-              <w:t>kO</w:t>
-            </w:r>
-            <w:proofErr w:type="spellEnd"/>
-            <w:proofErr w:type="gramEnd"/>
-          </w:p>
-        </w:tc>
-        <w:tc>
-          <w:tcPr>
-            <w:tcW w:w="2311" w:type="dxa"/>
-            <w:shd w:val="clear" w:color="auto" w:fill="FF0000"/>
-          </w:tcPr>
-          <w:p>
-            <w:pPr>
-              <w:pStyle w:val="Help"/>
-              <w:rPr>
-                <w:color w:val="000000" w:themeColor="text1"/>
-                <w:lang w:val="fr-CH"/>
-              </w:rPr>
-            </w:pPr>
-            <w:proofErr w:type="gramStart"/>
-            <w:r>
-              <w:rPr>
-                <w:color w:val="000000" w:themeColor="text1"/>
-                <w:lang w:val="fr-CH"/>
-              </w:rPr>
-              <w:t>ko</w:t>
-            </w:r>
-            <w:proofErr w:type="gramEnd"/>
           </w:p>
         </w:tc>
         <w:tc>
@@ -8817,7 +8230,7 @@
         <w:tc>
           <w:tcPr>
             <w:tcW w:w="1957" w:type="dxa"/>
-            <w:shd w:val="clear" w:color="auto" w:fill="FF0000"/>
+            <w:shd w:val="clear" w:color="auto" w:fill="auto"/>
           </w:tcPr>
           <w:p>
             <w:pPr>
@@ -8827,37 +8240,21 @@
                 <w:lang w:val="fr-CH"/>
               </w:rPr>
             </w:pPr>
-            <w:r>
+          </w:p>
+        </w:tc>
+        <w:tc>
+          <w:tcPr>
+            <w:tcW w:w="2311" w:type="dxa"/>
+            <w:shd w:val="clear" w:color="auto" w:fill="auto"/>
+          </w:tcPr>
+          <w:p>
+            <w:pPr>
+              <w:pStyle w:val="Help"/>
               <w:rPr>
                 <w:color w:val="000000" w:themeColor="text1"/>
                 <w:lang w:val="fr-CH"/>
               </w:rPr>
-              <w:t>KO</w:t>
-            </w:r>
-          </w:p>
-        </w:tc>
-        <w:tc>
-          <w:tcPr>
-            <w:tcW w:w="2311" w:type="dxa"/>
-            <w:shd w:val="clear" w:color="auto" w:fill="FF0000"/>
-          </w:tcPr>
-          <w:p>
-            <w:pPr>
-              <w:pStyle w:val="Help"/>
-              <w:rPr>
-                <w:color w:val="000000" w:themeColor="text1"/>
-                <w:lang w:val="fr-CH"/>
-              </w:rPr>
-            </w:pPr>
-            <w:r>
-              <w:rPr>
-                <w:color w:val="000000" w:themeColor="text1"/>
-                <w:lang w:val="fr-CH"/>
-              </w:rPr>
-              <w:t>ko</w:t>
-            </w:r>
-            <w:bookmarkStart w:id="54" w:name="_GoBack"/>
-            <w:bookmarkEnd w:id="54"/>
+            </w:pPr>
           </w:p>
         </w:tc>
         <w:tc>
@@ -8954,6 +8351,13 @@
                 <w:lang w:val="fr-CH"/>
               </w:rPr>
             </w:pPr>
+            <w:r>
+              <w:rPr>
+                <w:color w:val="000000" w:themeColor="text1"/>
+                <w:lang w:val="fr-CH"/>
+              </w:rPr>
+              <w:t>Ok</w:t>
+            </w:r>
           </w:p>
         </w:tc>
       </w:tr>
@@ -9036,6 +8440,13 @@
                 <w:lang w:val="fr-CH"/>
               </w:rPr>
             </w:pPr>
+            <w:r>
+              <w:rPr>
+                <w:color w:val="000000" w:themeColor="text1"/>
+                <w:lang w:val="fr-CH"/>
+              </w:rPr>
+              <w:t>Ok</w:t>
+            </w:r>
           </w:p>
         </w:tc>
       </w:tr>
@@ -9118,6 +8529,13 @@
                 <w:lang w:val="fr-CH"/>
               </w:rPr>
             </w:pPr>
+            <w:r>
+              <w:rPr>
+                <w:color w:val="000000" w:themeColor="text1"/>
+                <w:lang w:val="fr-CH"/>
+              </w:rPr>
+              <w:t>Ok</w:t>
+            </w:r>
           </w:p>
         </w:tc>
       </w:tr>
@@ -9193,6 +8611,13 @@
                 <w:lang w:val="fr-CH"/>
               </w:rPr>
             </w:pPr>
+            <w:r>
+              <w:rPr>
+                <w:color w:val="000000" w:themeColor="text1"/>
+                <w:lang w:val="fr-CH"/>
+              </w:rPr>
+              <w:t>Ok</w:t>
+            </w:r>
           </w:p>
         </w:tc>
       </w:tr>
@@ -9268,6 +8693,13 @@
                 <w:lang w:val="fr-CH"/>
               </w:rPr>
             </w:pPr>
+            <w:r>
+              <w:rPr>
+                <w:color w:val="000000" w:themeColor="text1"/>
+                <w:lang w:val="fr-CH"/>
+              </w:rPr>
+              <w:t>Ok</w:t>
+            </w:r>
           </w:p>
         </w:tc>
       </w:tr>
@@ -9359,6 +8791,13 @@
                 <w:lang w:val="fr-CH"/>
               </w:rPr>
             </w:pPr>
+            <w:r>
+              <w:rPr>
+                <w:color w:val="000000" w:themeColor="text1"/>
+                <w:lang w:val="fr-CH"/>
+              </w:rPr>
+              <w:t>Ok</w:t>
+            </w:r>
           </w:p>
         </w:tc>
       </w:tr>
@@ -9416,6 +8855,7 @@
         <w:tc>
           <w:tcPr>
             <w:tcW w:w="1934" w:type="dxa"/>
+            <w:shd w:val="clear" w:color="auto" w:fill="92D050"/>
           </w:tcPr>
           <w:p>
             <w:pPr>
@@ -9425,6 +8865,13 @@
                 <w:lang w:val="fr-CH"/>
               </w:rPr>
             </w:pPr>
+            <w:r>
+              <w:rPr>
+                <w:color w:val="000000" w:themeColor="text1"/>
+                <w:lang w:val="fr-CH"/>
+              </w:rPr>
+              <w:t>Ok</w:t>
+            </w:r>
           </w:p>
         </w:tc>
       </w:tr>
@@ -9446,14 +8893,7 @@
                 <w:color w:val="000000" w:themeColor="text1"/>
                 <w:lang w:val="fr-CH"/>
               </w:rPr>
-              <w:t>Affichage un message</w:t>
-            </w:r>
-            <w:r>
-              <w:rPr>
-                <w:color w:val="000000" w:themeColor="text1"/>
-                <w:lang w:val="fr-CH"/>
-              </w:rPr>
-              <w:t xml:space="preserve"> Couler</w:t>
+              <w:t>Affichage un message Couler</w:t>
             </w:r>
           </w:p>
         </w:tc>
@@ -9489,6 +8929,7 @@
         <w:tc>
           <w:tcPr>
             <w:tcW w:w="1934" w:type="dxa"/>
+            <w:shd w:val="clear" w:color="auto" w:fill="92D050"/>
           </w:tcPr>
           <w:p>
             <w:pPr>
@@ -9498,6 +8939,13 @@
                 <w:lang w:val="fr-CH"/>
               </w:rPr>
             </w:pPr>
+            <w:r>
+              <w:rPr>
+                <w:color w:val="000000" w:themeColor="text1"/>
+                <w:lang w:val="fr-CH"/>
+              </w:rPr>
+              <w:t>Ok</w:t>
+            </w:r>
           </w:p>
         </w:tc>
       </w:tr>
@@ -9580,12 +9028,19 @@
                 <w:lang w:val="fr-CH"/>
               </w:rPr>
             </w:pPr>
+            <w:r>
+              <w:rPr>
+                <w:color w:val="000000" w:themeColor="text1"/>
+                <w:lang w:val="fr-CH"/>
+              </w:rPr>
+              <w:t xml:space="preserve">0.Quitter </w:t>
+            </w:r>
           </w:p>
         </w:tc>
         <w:tc>
           <w:tcPr>
             <w:tcW w:w="1957" w:type="dxa"/>
-            <w:shd w:val="clear" w:color="auto" w:fill="auto"/>
+            <w:shd w:val="clear" w:color="auto" w:fill="92D050"/>
           </w:tcPr>
           <w:p>
             <w:pPr>
@@ -9595,11 +9050,19 @@
                 <w:lang w:val="fr-CH"/>
               </w:rPr>
             </w:pPr>
+            <w:r>
+              <w:rPr>
+                <w:color w:val="000000" w:themeColor="text1"/>
+                <w:lang w:val="fr-CH"/>
+              </w:rPr>
+              <w:t>OK</w:t>
+            </w:r>
           </w:p>
         </w:tc>
         <w:tc>
           <w:tcPr>
             <w:tcW w:w="2311" w:type="dxa"/>
+            <w:shd w:val="clear" w:color="auto" w:fill="92D050"/>
           </w:tcPr>
           <w:p>
             <w:pPr>
@@ -9609,6 +9072,13 @@
                 <w:lang w:val="fr-CH"/>
               </w:rPr>
             </w:pPr>
+            <w:r>
+              <w:rPr>
+                <w:color w:val="000000" w:themeColor="text1"/>
+                <w:lang w:val="fr-CH"/>
+              </w:rPr>
+              <w:t>OK</w:t>
+            </w:r>
           </w:p>
         </w:tc>
         <w:tc>
@@ -9645,10 +9115,10 @@
           <w:lang w:val="fr-CH"/>
         </w:rPr>
       </w:pPr>
-      <w:bookmarkStart w:id="55" w:name="_Toc25553322"/>
-      <w:bookmarkStart w:id="56" w:name="_Toc71691026"/>
-      <w:bookmarkStart w:id="57" w:name="_Toc2333871"/>
-      <w:bookmarkStart w:id="58" w:name="_Toc5000905"/>
+      <w:bookmarkStart w:id="48" w:name="_Toc25553322"/>
+      <w:bookmarkStart w:id="49" w:name="_Toc71691026"/>
+      <w:bookmarkStart w:id="50" w:name="_Toc2333871"/>
+      <w:bookmarkStart w:id="51" w:name="_Toc5278600"/>
       <w:r>
         <w:rPr>
           <w:i w:val="0"/>
@@ -9657,7 +9127,7 @@
         </w:rPr>
         <w:t xml:space="preserve">Erreurs </w:t>
       </w:r>
-      <w:bookmarkEnd w:id="55"/>
+      <w:bookmarkEnd w:id="48"/>
       <w:r>
         <w:rPr>
           <w:i w:val="0"/>
@@ -9666,9 +9136,9 @@
         </w:rPr>
         <w:t>restantes</w:t>
       </w:r>
-      <w:bookmarkEnd w:id="56"/>
-      <w:bookmarkEnd w:id="57"/>
-      <w:bookmarkEnd w:id="58"/>
+      <w:bookmarkEnd w:id="49"/>
+      <w:bookmarkEnd w:id="50"/>
+      <w:bookmarkEnd w:id="51"/>
       <w:r>
         <w:rPr>
           <w:i w:val="0"/>
@@ -9680,12 +9150,32 @@
     </w:p>
     <w:p>
       <w:pPr>
+        <w:pStyle w:val="Paragraphedeliste"/>
+        <w:numPr>
+          <w:ilvl w:val="0"/>
+          <w:numId w:val="36"/>
+        </w:numPr>
+        <w:rPr>
+          <w:lang w:val="fr-CH"/>
+        </w:rPr>
+      </w:pPr>
+      <w:r>
+        <w:rPr>
+          <w:lang w:val="fr-CH"/>
+        </w:rPr>
+        <w:t>Dans le menu parincipa</w:t>
+      </w:r>
+      <w:bookmarkStart w:id="52" w:name="_GoBack"/>
+      <w:bookmarkEnd w:id="52"/>
+    </w:p>
+    <w:p>
+      <w:pPr>
         <w:pStyle w:val="Help"/>
         <w:rPr>
           <w:lang w:val="fr-CH"/>
         </w:rPr>
       </w:pPr>
-      <w:bookmarkStart w:id="59" w:name="_Toc25553323"/>
+      <w:bookmarkStart w:id="53" w:name="_Toc25553323"/>
       <w:r>
         <w:rPr>
           <w:lang w:val="fr-CH"/>
@@ -9742,7 +9232,7 @@
         </w:rPr>
         <w:t>Conséquences sur l'utilisation du produit</w:t>
       </w:r>
-      <w:bookmarkEnd w:id="59"/>
+      <w:bookmarkEnd w:id="53"/>
     </w:p>
     <w:p>
       <w:pPr>
@@ -9759,7 +9249,6 @@
         <w:rPr>
           <w:lang w:val="fr-CH"/>
         </w:rPr>
-        <w:lastRenderedPageBreak/>
         <w:t>Actions envisagées ou possibles</w:t>
       </w:r>
     </w:p>
@@ -9773,26 +9262,26 @@
           <w:lang w:val="fr-CH"/>
         </w:rPr>
       </w:pPr>
-      <w:bookmarkStart w:id="60" w:name="_Toc25553328"/>
-      <w:bookmarkStart w:id="61" w:name="_Toc71703263"/>
-      <w:bookmarkStart w:id="62" w:name="_Toc2333872"/>
-      <w:bookmarkStart w:id="63" w:name="_Toc5000906"/>
+      <w:bookmarkStart w:id="54" w:name="_Toc25553328"/>
+      <w:bookmarkStart w:id="55" w:name="_Toc71703263"/>
+      <w:bookmarkStart w:id="56" w:name="_Toc2333872"/>
+      <w:bookmarkStart w:id="57" w:name="_Toc5278601"/>
       <w:r>
         <w:rPr>
           <w:lang w:val="fr-CH"/>
         </w:rPr>
         <w:t>C</w:t>
       </w:r>
-      <w:bookmarkEnd w:id="60"/>
-      <w:bookmarkEnd w:id="61"/>
+      <w:bookmarkEnd w:id="54"/>
+      <w:bookmarkEnd w:id="55"/>
       <w:r>
         <w:rPr>
           <w:lang w:val="fr-CH"/>
         </w:rPr>
         <w:t>onclusions</w:t>
       </w:r>
-      <w:bookmarkEnd w:id="62"/>
-      <w:bookmarkEnd w:id="63"/>
+      <w:bookmarkEnd w:id="56"/>
+      <w:bookmarkEnd w:id="57"/>
     </w:p>
     <w:p>
       <w:pPr>
@@ -9916,24 +9405,24 @@
           <w:lang w:val="fr-CH"/>
         </w:rPr>
       </w:pPr>
-      <w:bookmarkStart w:id="64" w:name="_Toc71703264"/>
-      <w:bookmarkStart w:id="65" w:name="_Toc2333873"/>
-      <w:bookmarkStart w:id="66" w:name="_Toc5000907"/>
+      <w:bookmarkStart w:id="58" w:name="_Toc71703264"/>
+      <w:bookmarkStart w:id="59" w:name="_Toc2333873"/>
+      <w:bookmarkStart w:id="60" w:name="_Toc5278602"/>
       <w:r>
         <w:rPr>
           <w:lang w:val="fr-CH"/>
         </w:rPr>
         <w:t>A</w:t>
       </w:r>
-      <w:bookmarkEnd w:id="64"/>
+      <w:bookmarkEnd w:id="58"/>
       <w:r>
         <w:rPr>
           <w:lang w:val="fr-CH"/>
         </w:rPr>
         <w:t>nnexes</w:t>
       </w:r>
-      <w:bookmarkEnd w:id="65"/>
-      <w:bookmarkEnd w:id="66"/>
+      <w:bookmarkEnd w:id="59"/>
+      <w:bookmarkEnd w:id="60"/>
     </w:p>
     <w:p>
       <w:pPr>
@@ -9944,9 +9433,9 @@
           <w:lang w:val="fr-CH"/>
         </w:rPr>
       </w:pPr>
-      <w:bookmarkStart w:id="67" w:name="_Toc71703265"/>
-      <w:bookmarkStart w:id="68" w:name="_Toc2333874"/>
-      <w:bookmarkStart w:id="69" w:name="_Toc5000908"/>
+      <w:bookmarkStart w:id="61" w:name="_Toc71703265"/>
+      <w:bookmarkStart w:id="62" w:name="_Toc2333874"/>
+      <w:bookmarkStart w:id="63" w:name="_Toc5278603"/>
       <w:r>
         <w:rPr>
           <w:i w:val="0"/>
@@ -9955,9 +9444,9 @@
         </w:rPr>
         <w:t>Sources – Bibliographie</w:t>
       </w:r>
-      <w:bookmarkEnd w:id="67"/>
-      <w:bookmarkEnd w:id="68"/>
-      <w:bookmarkEnd w:id="69"/>
+      <w:bookmarkEnd w:id="61"/>
+      <w:bookmarkEnd w:id="62"/>
+      <w:bookmarkEnd w:id="63"/>
     </w:p>
     <w:p>
       <w:pPr>
@@ -9989,13 +9478,33 @@
         <w:rPr>
           <w:lang w:val="fr-CH"/>
         </w:rPr>
-        <w:t>Support de cours ICT-431</w:t>
-      </w:r>
-      <w:r>
-        <w:rPr>
-          <w:lang w:val="fr-CH"/>
-        </w:rPr>
-        <w:t xml:space="preserve"> et la vidéo de Chef de projet </w:t>
+        <w:t xml:space="preserve">Support de cours </w:t>
+      </w:r>
+      <w:r>
+        <w:rPr>
+          <w:b/>
+          <w:lang w:val="fr-CH"/>
+        </w:rPr>
+        <w:t>ICT-431</w:t>
+      </w:r>
+      <w:r>
+        <w:rPr>
+          <w:lang w:val="fr-CH"/>
+        </w:rPr>
+        <w:t xml:space="preserve"> et la </w:t>
+      </w:r>
+      <w:r>
+        <w:rPr>
+          <w:b/>
+          <w:lang w:val="fr-CH"/>
+        </w:rPr>
+        <w:t>vidéo</w:t>
+      </w:r>
+      <w:r>
+        <w:rPr>
+          <w:lang w:val="fr-CH"/>
+        </w:rPr>
+        <w:t xml:space="preserve"> de Chef de projet </w:t>
       </w:r>
     </w:p>
     <w:p>
@@ -10008,7 +9517,14 @@
         <w:rPr>
           <w:lang w:val="fr-CH"/>
         </w:rPr>
-        <w:t xml:space="preserve">Aide par le prof </w:t>
+        <w:t>Aide par</w:t>
+      </w:r>
+      <w:r>
+        <w:rPr>
+          <w:b/>
+          <w:lang w:val="fr-CH"/>
+        </w:rPr>
+        <w:t xml:space="preserve"> le prof </w:t>
       </w:r>
     </w:p>
     <w:p>
@@ -10020,46 +9536,6 @@
     </w:p>
     <w:p>
       <w:pPr>
-        <w:pStyle w:val="Help"/>
-        <w:rPr>
-          <w:lang w:val="fr-CH"/>
-        </w:rPr>
-      </w:pPr>
-      <w:r>
-        <w:rPr>
-          <w:lang w:val="fr-CH"/>
-        </w:rPr>
-        <w:t>Liste des livres utilisé</w:t>
-      </w:r>
-      <w:r>
-        <w:rPr>
-          <w:lang w:val="fr-CH"/>
-        </w:rPr>
-        <w:t>s</w:t>
-      </w:r>
-      <w:r>
-        <w:rPr>
-          <w:lang w:val="fr-CH"/>
-        </w:rPr>
-        <w:t xml:space="preserve"> (Titre, auteur, date), des sites Internet (URL) consultés, des articles (Revue, date, titre, </w:t>
-      </w:r>
-      <w:proofErr w:type="gramStart"/>
-      <w:r>
-        <w:rPr>
-          <w:lang w:val="fr-CH"/>
-        </w:rPr>
-        <w:t>auteur)…</w:t>
-      </w:r>
-      <w:proofErr w:type="gramEnd"/>
-      <w:r>
-        <w:rPr>
-          <w:lang w:val="fr-CH"/>
-        </w:rPr>
-        <w:t xml:space="preserve"> Et de toutes les aides externes (noms)   </w:t>
-      </w:r>
-    </w:p>
-    <w:p>
-      <w:pPr>
         <w:pStyle w:val="Titre2"/>
         <w:rPr>
           <w:i w:val="0"/>
@@ -10067,10 +9543,10 @@
           <w:lang w:val="fr-CH"/>
         </w:rPr>
       </w:pPr>
-      <w:bookmarkStart w:id="70" w:name="_Toc25553330"/>
-      <w:bookmarkStart w:id="71" w:name="_Toc71703266"/>
-      <w:bookmarkStart w:id="72" w:name="_Toc2333875"/>
-      <w:bookmarkStart w:id="73" w:name="_Toc5000909"/>
+      <w:bookmarkStart w:id="64" w:name="_Toc25553330"/>
+      <w:bookmarkStart w:id="65" w:name="_Toc71703266"/>
+      <w:bookmarkStart w:id="66" w:name="_Toc2333875"/>
+      <w:bookmarkStart w:id="67" w:name="_Toc5278604"/>
       <w:r>
         <w:rPr>
           <w:i w:val="0"/>
@@ -10079,8 +9555,8 @@
         </w:rPr>
         <w:t xml:space="preserve">Journal de bord </w:t>
       </w:r>
-      <w:bookmarkEnd w:id="70"/>
-      <w:bookmarkEnd w:id="71"/>
+      <w:bookmarkEnd w:id="64"/>
+      <w:bookmarkEnd w:id="65"/>
       <w:r>
         <w:rPr>
           <w:i w:val="0"/>
@@ -10089,8 +9565,8 @@
         </w:rPr>
         <w:t>du projet</w:t>
       </w:r>
-      <w:bookmarkEnd w:id="72"/>
-      <w:bookmarkEnd w:id="73"/>
+      <w:bookmarkEnd w:id="66"/>
+      <w:bookmarkEnd w:id="67"/>
     </w:p>
     <w:p>
       <w:pPr>
@@ -10241,8 +9717,8 @@
       </w:pPr>
     </w:p>
     <w:sectPr>
-      <w:headerReference w:type="default" r:id="rId12"/>
-      <w:footerReference w:type="default" r:id="rId13"/>
+      <w:headerReference w:type="default" r:id="rId14"/>
+      <w:footerReference w:type="default" r:id="rId15"/>
       <w:pgSz w:w="11906" w:h="16838" w:code="9"/>
       <w:pgMar w:top="1418" w:right="1418" w:bottom="1418" w:left="1418" w:header="720" w:footer="720" w:gutter="0"/>
       <w:cols w:space="720"/>
@@ -10253,7 +9729,7 @@
 </file>
 
 <file path=word/endnotes.xml><?xml version="1.0" encoding="utf-8"?>
-<w:endnotes xmlns:wpc="http://schemas.microsoft.com/office/word/2010/wordprocessingCanvas" xmlns:cx="http://schemas.microsoft.com/office/drawing/2014/chartex" xmlns:cx1="http://schemas.microsoft.com/office/drawing/2015/9/8/chartex" xmlns:cx2="http://schemas.microsoft.com/office/drawing/2015/10/21/chartex" xmlns:cx3="http://schemas.microsoft.com/office/drawing/2016/5/9/chartex" xmlns:cx4="http://schemas.microsoft.com/office/drawing/2016/5/10/chartex" xmlns:cx5="http://schemas.microsoft.com/office/drawing/2016/5/11/chartex" xmlns:cx6="http://schemas.microsoft.com/office/drawing/2016/5/12/chartex" xmlns:cx7="http://schemas.microsoft.com/office/drawing/2016/5/13/chartex" xmlns:cx8="http://schemas.microsoft.com/office/drawing/2016/5/14/chartex" xmlns:mc="http://schemas.openxmlformats.org/markup-compatibility/2006" xmlns:aink="http://schemas.microsoft.com/office/drawing/2016/ink" xmlns:am3d="http://schemas.microsoft.com/office/drawing/2017/model3d" xmlns:o="urn:schemas-microsoft-com:office:office" xmlns:r="http://schemas.openxmlformats.org/officeDocument/2006/relationships" xmlns:m="http://schemas.openxmlformats.org/officeDocument/2006/math" xmlns:v="urn:schemas-microsoft-com:vml" xmlns:wp14="http://schemas.microsoft.com/office/word/2010/wordprocessingDrawing" xmlns:wp="http://schemas.openxmlformats.org/drawingml/2006/wordprocessingDrawing" xmlns:w10="urn:schemas-microsoft-com:office:word" xmlns:w="http://schemas.openxmlformats.org/wordprocessingml/2006/main" xmlns:w14="http://schemas.microsoft.com/office/word/2010/wordml" xmlns:w15="http://schemas.microsoft.com/office/word/2012/wordml" xmlns:w16cid="http://schemas.microsoft.com/office/word/2016/wordml/cid" xmlns:w16se="http://schemas.microsoft.com/office/word/2015/wordml/symex" xmlns:wpg="http://schemas.microsoft.com/office/word/2010/wordprocessingGroup" xmlns:wpi="http://schemas.microsoft.com/office/word/2010/wordprocessingInk" xmlns:wne="http://schemas.microsoft.com/office/word/2006/wordml" xmlns:wps="http://schemas.microsoft.com/office/word/2010/wordprocessingShape" mc:Ignorable="w14 w15 w16se w16cid wp14">
+<w:endnotes xmlns:wpc="http://schemas.microsoft.com/office/word/2010/wordprocessingCanvas" xmlns:cx="http://schemas.microsoft.com/office/drawing/2014/chartex" xmlns:cx1="http://schemas.microsoft.com/office/drawing/2015/9/8/chartex" xmlns:mc="http://schemas.openxmlformats.org/markup-compatibility/2006" xmlns:o="urn:schemas-microsoft-com:office:office" xmlns:r="http://schemas.openxmlformats.org/officeDocument/2006/relationships" xmlns:m="http://schemas.openxmlformats.org/officeDocument/2006/math" xmlns:v="urn:schemas-microsoft-com:vml" xmlns:wp14="http://schemas.microsoft.com/office/word/2010/wordprocessingDrawing" xmlns:wp="http://schemas.openxmlformats.org/drawingml/2006/wordprocessingDrawing" xmlns:w10="urn:schemas-microsoft-com:office:word" xmlns:w="http://schemas.openxmlformats.org/wordprocessingml/2006/main" xmlns:w14="http://schemas.microsoft.com/office/word/2010/wordml" xmlns:w15="http://schemas.microsoft.com/office/word/2012/wordml" xmlns:w16se="http://schemas.microsoft.com/office/word/2015/wordml/symex" xmlns:wpg="http://schemas.microsoft.com/office/word/2010/wordprocessingGroup" xmlns:wpi="http://schemas.microsoft.com/office/word/2010/wordprocessingInk" xmlns:wne="http://schemas.microsoft.com/office/word/2006/wordml" xmlns:wps="http://schemas.microsoft.com/office/word/2010/wordprocessingShape" mc:Ignorable="w14 w15 w16se wp14">
   <w:endnote w:type="separator" w:id="-1">
     <w:p>
       <w:r>
@@ -10272,7 +9748,7 @@
 </file>
 
 <file path=word/footer1.xml><?xml version="1.0" encoding="utf-8"?>
-<w:ftr xmlns:wpc="http://schemas.microsoft.com/office/word/2010/wordprocessingCanvas" xmlns:cx="http://schemas.microsoft.com/office/drawing/2014/chartex" xmlns:cx1="http://schemas.microsoft.com/office/drawing/2015/9/8/chartex" xmlns:cx2="http://schemas.microsoft.com/office/drawing/2015/10/21/chartex" xmlns:cx3="http://schemas.microsoft.com/office/drawing/2016/5/9/chartex" xmlns:cx4="http://schemas.microsoft.com/office/drawing/2016/5/10/chartex" xmlns:cx5="http://schemas.microsoft.com/office/drawing/2016/5/11/chartex" xmlns:cx6="http://schemas.microsoft.com/office/drawing/2016/5/12/chartex" xmlns:cx7="http://schemas.microsoft.com/office/drawing/2016/5/13/chartex" xmlns:cx8="http://schemas.microsoft.com/office/drawing/2016/5/14/chartex" xmlns:mc="http://schemas.openxmlformats.org/markup-compatibility/2006" xmlns:aink="http://schemas.microsoft.com/office/drawing/2016/ink" xmlns:am3d="http://schemas.microsoft.com/office/drawing/2017/model3d" xmlns:o="urn:schemas-microsoft-com:office:office" xmlns:r="http://schemas.openxmlformats.org/officeDocument/2006/relationships" xmlns:m="http://schemas.openxmlformats.org/officeDocument/2006/math" xmlns:v="urn:schemas-microsoft-com:vml" xmlns:wp14="http://schemas.microsoft.com/office/word/2010/wordprocessingDrawing" xmlns:wp="http://schemas.openxmlformats.org/drawingml/2006/wordprocessingDrawing" xmlns:w10="urn:schemas-microsoft-com:office:word" xmlns:w="http://schemas.openxmlformats.org/wordprocessingml/2006/main" xmlns:w14="http://schemas.microsoft.com/office/word/2010/wordml" xmlns:w15="http://schemas.microsoft.com/office/word/2012/wordml" xmlns:w16cid="http://schemas.microsoft.com/office/word/2016/wordml/cid" xmlns:w16se="http://schemas.microsoft.com/office/word/2015/wordml/symex" xmlns:wpg="http://schemas.microsoft.com/office/word/2010/wordprocessingGroup" xmlns:wpi="http://schemas.microsoft.com/office/word/2010/wordprocessingInk" xmlns:wne="http://schemas.microsoft.com/office/word/2006/wordml" xmlns:wps="http://schemas.microsoft.com/office/word/2010/wordprocessingShape" mc:Ignorable="w14 w15 w16se w16cid wp14">
+<w:ftr xmlns:wpc="http://schemas.microsoft.com/office/word/2010/wordprocessingCanvas" xmlns:cx="http://schemas.microsoft.com/office/drawing/2014/chartex" xmlns:cx1="http://schemas.microsoft.com/office/drawing/2015/9/8/chartex" xmlns:mc="http://schemas.openxmlformats.org/markup-compatibility/2006" xmlns:o="urn:schemas-microsoft-com:office:office" xmlns:r="http://schemas.openxmlformats.org/officeDocument/2006/relationships" xmlns:m="http://schemas.openxmlformats.org/officeDocument/2006/math" xmlns:v="urn:schemas-microsoft-com:vml" xmlns:wp14="http://schemas.microsoft.com/office/word/2010/wordprocessingDrawing" xmlns:wp="http://schemas.openxmlformats.org/drawingml/2006/wordprocessingDrawing" xmlns:w10="urn:schemas-microsoft-com:office:word" xmlns:w="http://schemas.openxmlformats.org/wordprocessingml/2006/main" xmlns:w14="http://schemas.microsoft.com/office/word/2010/wordml" xmlns:w15="http://schemas.microsoft.com/office/word/2012/wordml" xmlns:w16se="http://schemas.microsoft.com/office/word/2015/wordml/symex" xmlns:wpg="http://schemas.microsoft.com/office/word/2010/wordprocessingGroup" xmlns:wpi="http://schemas.microsoft.com/office/word/2010/wordprocessingInk" xmlns:wne="http://schemas.microsoft.com/office/word/2006/wordml" xmlns:wps="http://schemas.microsoft.com/office/word/2010/wordprocessingShape" mc:Ignorable="w14 w15 w16se wp14">
   <w:p>
     <w:pPr>
       <w:pStyle w:val="Pieddepage"/>
@@ -10284,10 +9760,7 @@
       <w:t>Auteur(s)</w:t>
     </w:r>
     <w:r>
-      <w:t> :MAO</w:t>
-    </w:r>
-    <w:r>
-      <w:t>  XCL</w:t>
+      <w:t> :MAO  XCL</w:t>
     </w:r>
     <w:r>
       <w:tab/>
@@ -10315,7 +9788,7 @@
         <w:rStyle w:val="Numrodepage"/>
         <w:noProof/>
       </w:rPr>
-      <w:t>2</w:t>
+      <w:t>6</w:t>
     </w:r>
     <w:r>
       <w:rPr>
@@ -10357,7 +9830,7 @@
         <w:noProof/>
         <w:lang w:val="fr-CH"/>
       </w:rPr>
-      <w:t>3 avril 2019</w:t>
+      <w:t>4 avril 2019</w:t>
     </w:r>
     <w:r>
       <w:rPr>
@@ -10370,7 +9843,7 @@
 </file>
 
 <file path=word/footnotes.xml><?xml version="1.0" encoding="utf-8"?>
-<w:footnotes xmlns:wpc="http://schemas.microsoft.com/office/word/2010/wordprocessingCanvas" xmlns:cx="http://schemas.microsoft.com/office/drawing/2014/chartex" xmlns:cx1="http://schemas.microsoft.com/office/drawing/2015/9/8/chartex" xmlns:cx2="http://schemas.microsoft.com/office/drawing/2015/10/21/chartex" xmlns:cx3="http://schemas.microsoft.com/office/drawing/2016/5/9/chartex" xmlns:cx4="http://schemas.microsoft.com/office/drawing/2016/5/10/chartex" xmlns:cx5="http://schemas.microsoft.com/office/drawing/2016/5/11/chartex" xmlns:cx6="http://schemas.microsoft.com/office/drawing/2016/5/12/chartex" xmlns:cx7="http://schemas.microsoft.com/office/drawing/2016/5/13/chartex" xmlns:cx8="http://schemas.microsoft.com/office/drawing/2016/5/14/chartex" xmlns:mc="http://schemas.openxmlformats.org/markup-compatibility/2006" xmlns:aink="http://schemas.microsoft.com/office/drawing/2016/ink" xmlns:am3d="http://schemas.microsoft.com/office/drawing/2017/model3d" xmlns:o="urn:schemas-microsoft-com:office:office" xmlns:r="http://schemas.openxmlformats.org/officeDocument/2006/relationships" xmlns:m="http://schemas.openxmlformats.org/officeDocument/2006/math" xmlns:v="urn:schemas-microsoft-com:vml" xmlns:wp14="http://schemas.microsoft.com/office/word/2010/wordprocessingDrawing" xmlns:wp="http://schemas.openxmlformats.org/drawingml/2006/wordprocessingDrawing" xmlns:w10="urn:schemas-microsoft-com:office:word" xmlns:w="http://schemas.openxmlformats.org/wordprocessingml/2006/main" xmlns:w14="http://schemas.microsoft.com/office/word/2010/wordml" xmlns:w15="http://schemas.microsoft.com/office/word/2012/wordml" xmlns:w16cid="http://schemas.microsoft.com/office/word/2016/wordml/cid" xmlns:w16se="http://schemas.microsoft.com/office/word/2015/wordml/symex" xmlns:wpg="http://schemas.microsoft.com/office/word/2010/wordprocessingGroup" xmlns:wpi="http://schemas.microsoft.com/office/word/2010/wordprocessingInk" xmlns:wne="http://schemas.microsoft.com/office/word/2006/wordml" xmlns:wps="http://schemas.microsoft.com/office/word/2010/wordprocessingShape" mc:Ignorable="w14 w15 w16se w16cid wp14">
+<w:footnotes xmlns:wpc="http://schemas.microsoft.com/office/word/2010/wordprocessingCanvas" xmlns:cx="http://schemas.microsoft.com/office/drawing/2014/chartex" xmlns:cx1="http://schemas.microsoft.com/office/drawing/2015/9/8/chartex" xmlns:mc="http://schemas.openxmlformats.org/markup-compatibility/2006" xmlns:o="urn:schemas-microsoft-com:office:office" xmlns:r="http://schemas.openxmlformats.org/officeDocument/2006/relationships" xmlns:m="http://schemas.openxmlformats.org/officeDocument/2006/math" xmlns:v="urn:schemas-microsoft-com:vml" xmlns:wp14="http://schemas.microsoft.com/office/word/2010/wordprocessingDrawing" xmlns:wp="http://schemas.openxmlformats.org/drawingml/2006/wordprocessingDrawing" xmlns:w10="urn:schemas-microsoft-com:office:word" xmlns:w="http://schemas.openxmlformats.org/wordprocessingml/2006/main" xmlns:w14="http://schemas.microsoft.com/office/word/2010/wordml" xmlns:w15="http://schemas.microsoft.com/office/word/2012/wordml" xmlns:w16se="http://schemas.microsoft.com/office/word/2015/wordml/symex" xmlns:wpg="http://schemas.microsoft.com/office/word/2010/wordprocessingGroup" xmlns:wpi="http://schemas.microsoft.com/office/word/2010/wordprocessingInk" xmlns:wne="http://schemas.microsoft.com/office/word/2006/wordml" xmlns:wps="http://schemas.microsoft.com/office/word/2010/wordprocessingShape" mc:Ignorable="w14 w15 w16se wp14">
   <w:footnote w:type="separator" w:id="-1">
     <w:p>
       <w:r>
@@ -10389,7 +9862,7 @@
 </file>
 
 <file path=word/header1.xml><?xml version="1.0" encoding="utf-8"?>
-<w:hdr xmlns:wpc="http://schemas.microsoft.com/office/word/2010/wordprocessingCanvas" xmlns:cx="http://schemas.microsoft.com/office/drawing/2014/chartex" xmlns:cx1="http://schemas.microsoft.com/office/drawing/2015/9/8/chartex" xmlns:cx2="http://schemas.microsoft.com/office/drawing/2015/10/21/chartex" xmlns:cx3="http://schemas.microsoft.com/office/drawing/2016/5/9/chartex" xmlns:cx4="http://schemas.microsoft.com/office/drawing/2016/5/10/chartex" xmlns:cx5="http://schemas.microsoft.com/office/drawing/2016/5/11/chartex" xmlns:cx6="http://schemas.microsoft.com/office/drawing/2016/5/12/chartex" xmlns:cx7="http://schemas.microsoft.com/office/drawing/2016/5/13/chartex" xmlns:cx8="http://schemas.microsoft.com/office/drawing/2016/5/14/chartex" xmlns:mc="http://schemas.openxmlformats.org/markup-compatibility/2006" xmlns:aink="http://schemas.microsoft.com/office/drawing/2016/ink" xmlns:am3d="http://schemas.microsoft.com/office/drawing/2017/model3d" xmlns:o="urn:schemas-microsoft-com:office:office" xmlns:r="http://schemas.openxmlformats.org/officeDocument/2006/relationships" xmlns:m="http://schemas.openxmlformats.org/officeDocument/2006/math" xmlns:v="urn:schemas-microsoft-com:vml" xmlns:wp14="http://schemas.microsoft.com/office/word/2010/wordprocessingDrawing" xmlns:wp="http://schemas.openxmlformats.org/drawingml/2006/wordprocessingDrawing" xmlns:w10="urn:schemas-microsoft-com:office:word" xmlns:w="http://schemas.openxmlformats.org/wordprocessingml/2006/main" xmlns:w14="http://schemas.microsoft.com/office/word/2010/wordml" xmlns:w15="http://schemas.microsoft.com/office/word/2012/wordml" xmlns:w16cid="http://schemas.microsoft.com/office/word/2016/wordml/cid" xmlns:w16se="http://schemas.microsoft.com/office/word/2015/wordml/symex" xmlns:wpg="http://schemas.microsoft.com/office/word/2010/wordprocessingGroup" xmlns:wpi="http://schemas.microsoft.com/office/word/2010/wordprocessingInk" xmlns:wne="http://schemas.microsoft.com/office/word/2006/wordml" xmlns:wps="http://schemas.microsoft.com/office/word/2010/wordprocessingShape" mc:Ignorable="w14 w15 w16se w16cid wp14">
+<w:hdr xmlns:wpc="http://schemas.microsoft.com/office/word/2010/wordprocessingCanvas" xmlns:cx="http://schemas.microsoft.com/office/drawing/2014/chartex" xmlns:cx1="http://schemas.microsoft.com/office/drawing/2015/9/8/chartex" xmlns:mc="http://schemas.openxmlformats.org/markup-compatibility/2006" xmlns:o="urn:schemas-microsoft-com:office:office" xmlns:r="http://schemas.openxmlformats.org/officeDocument/2006/relationships" xmlns:m="http://schemas.openxmlformats.org/officeDocument/2006/math" xmlns:v="urn:schemas-microsoft-com:vml" xmlns:wp14="http://schemas.microsoft.com/office/word/2010/wordprocessingDrawing" xmlns:wp="http://schemas.openxmlformats.org/drawingml/2006/wordprocessingDrawing" xmlns:w10="urn:schemas-microsoft-com:office:word" xmlns:w="http://schemas.openxmlformats.org/wordprocessingml/2006/main" xmlns:w14="http://schemas.microsoft.com/office/word/2010/wordml" xmlns:w15="http://schemas.microsoft.com/office/word/2012/wordml" xmlns:w16se="http://schemas.microsoft.com/office/word/2015/wordml/symex" xmlns:wpg="http://schemas.microsoft.com/office/word/2010/wordprocessingGroup" xmlns:wpi="http://schemas.microsoft.com/office/word/2010/wordprocessingInk" xmlns:wne="http://schemas.microsoft.com/office/word/2006/wordml" xmlns:wps="http://schemas.microsoft.com/office/word/2010/wordprocessingShape" mc:Ignorable="w14 w15 w16se wp14">
   <w:p>
     <w:pPr>
       <w:pStyle w:val="En-tte"/>
@@ -10487,7 +9960,7 @@
 </file>
 
 <file path=word/numbering.xml><?xml version="1.0" encoding="utf-8"?>
-<w:numbering xmlns:wpc="http://schemas.microsoft.com/office/word/2010/wordprocessingCanvas" xmlns:cx="http://schemas.microsoft.com/office/drawing/2014/chartex" xmlns:cx1="http://schemas.microsoft.com/office/drawing/2015/9/8/chartex" xmlns:cx2="http://schemas.microsoft.com/office/drawing/2015/10/21/chartex" xmlns:cx3="http://schemas.microsoft.com/office/drawing/2016/5/9/chartex" xmlns:cx4="http://schemas.microsoft.com/office/drawing/2016/5/10/chartex" xmlns:cx5="http://schemas.microsoft.com/office/drawing/2016/5/11/chartex" xmlns:cx6="http://schemas.microsoft.com/office/drawing/2016/5/12/chartex" xmlns:cx7="http://schemas.microsoft.com/office/drawing/2016/5/13/chartex" xmlns:cx8="http://schemas.microsoft.com/office/drawing/2016/5/14/chartex" xmlns:mc="http://schemas.openxmlformats.org/markup-compatibility/2006" xmlns:aink="http://schemas.microsoft.com/office/drawing/2016/ink" xmlns:am3d="http://schemas.microsoft.com/office/drawing/2017/model3d" xmlns:o="urn:schemas-microsoft-com:office:office" xmlns:r="http://schemas.openxmlformats.org/officeDocument/2006/relationships" xmlns:m="http://schemas.openxmlformats.org/officeDocument/2006/math" xmlns:v="urn:schemas-microsoft-com:vml" xmlns:wp14="http://schemas.microsoft.com/office/word/2010/wordprocessingDrawing" xmlns:wp="http://schemas.openxmlformats.org/drawingml/2006/wordprocessingDrawing" xmlns:w10="urn:schemas-microsoft-com:office:word" xmlns:w="http://schemas.openxmlformats.org/wordprocessingml/2006/main" xmlns:w14="http://schemas.microsoft.com/office/word/2010/wordml" xmlns:w15="http://schemas.microsoft.com/office/word/2012/wordml" xmlns:w16cid="http://schemas.microsoft.com/office/word/2016/wordml/cid" xmlns:w16se="http://schemas.microsoft.com/office/word/2015/wordml/symex" xmlns:wpg="http://schemas.microsoft.com/office/word/2010/wordprocessingGroup" xmlns:wpi="http://schemas.microsoft.com/office/word/2010/wordprocessingInk" xmlns:wne="http://schemas.microsoft.com/office/word/2006/wordml" xmlns:wps="http://schemas.microsoft.com/office/word/2010/wordprocessingShape" mc:Ignorable="w14 w15 w16se w16cid wp14">
+<w:numbering xmlns:wpc="http://schemas.microsoft.com/office/word/2010/wordprocessingCanvas" xmlns:cx="http://schemas.microsoft.com/office/drawing/2014/chartex" xmlns:cx1="http://schemas.microsoft.com/office/drawing/2015/9/8/chartex" xmlns:mc="http://schemas.openxmlformats.org/markup-compatibility/2006" xmlns:o="urn:schemas-microsoft-com:office:office" xmlns:r="http://schemas.openxmlformats.org/officeDocument/2006/relationships" xmlns:m="http://schemas.openxmlformats.org/officeDocument/2006/math" xmlns:v="urn:schemas-microsoft-com:vml" xmlns:wp14="http://schemas.microsoft.com/office/word/2010/wordprocessingDrawing" xmlns:wp="http://schemas.openxmlformats.org/drawingml/2006/wordprocessingDrawing" xmlns:w10="urn:schemas-microsoft-com:office:word" xmlns:w="http://schemas.openxmlformats.org/wordprocessingml/2006/main" xmlns:w14="http://schemas.microsoft.com/office/word/2010/wordml" xmlns:w15="http://schemas.microsoft.com/office/word/2012/wordml" xmlns:w16se="http://schemas.microsoft.com/office/word/2015/wordml/symex" xmlns:wpg="http://schemas.microsoft.com/office/word/2010/wordprocessingGroup" xmlns:wpi="http://schemas.microsoft.com/office/word/2010/wordprocessingInk" xmlns:wne="http://schemas.microsoft.com/office/word/2006/wordml" xmlns:wps="http://schemas.microsoft.com/office/word/2010/wordprocessingShape" mc:Ignorable="w14 w15 w16se wp14">
   <w:abstractNum w:abstractNumId="0" w15:restartNumberingAfterBreak="0">
     <w:nsid w:val="FFFFFF1D"/>
     <w:multiLevelType w:val="multilevel"/>
@@ -11048,6 +10521,119 @@
     </w:lvl>
   </w:abstractNum>
   <w:abstractNum w:abstractNumId="6" w15:restartNumberingAfterBreak="0">
+    <w:nsid w:val="14BC3461"/>
+    <w:multiLevelType w:val="hybridMultilevel"/>
+    <w:tmpl w:val="3C9A50F0"/>
+    <w:lvl w:ilvl="0" w:tplc="100C0001">
+      <w:start w:val="1"/>
+      <w:numFmt w:val="bullet"/>
+      <w:lvlText w:val=""/>
+      <w:lvlJc w:val="left"/>
+      <w:pPr>
+        <w:ind w:left="720" w:hanging="360"/>
+      </w:pPr>
+      <w:rPr>
+        <w:rFonts w:ascii="Symbol" w:hAnsi="Symbol" w:hint="default"/>
+      </w:rPr>
+    </w:lvl>
+    <w:lvl w:ilvl="1" w:tplc="100C0003" w:tentative="1">
+      <w:start w:val="1"/>
+      <w:numFmt w:val="bullet"/>
+      <w:lvlText w:val="o"/>
+      <w:lvlJc w:val="left"/>
+      <w:pPr>
+        <w:ind w:left="1440" w:hanging="360"/>
+      </w:pPr>
+      <w:rPr>
+        <w:rFonts w:ascii="Courier New" w:hAnsi="Courier New" w:cs="Courier New" w:hint="default"/>
+      </w:rPr>
+    </w:lvl>
+    <w:lvl w:ilvl="2" w:tplc="100C0005" w:tentative="1">
+      <w:start w:val="1"/>
+      <w:numFmt w:val="bullet"/>
+      <w:lvlText w:val=""/>
+      <w:lvlJc w:val="left"/>
+      <w:pPr>
+        <w:ind w:left="2160" w:hanging="360"/>
+      </w:pPr>
+      <w:rPr>
+        <w:rFonts w:ascii="Wingdings" w:hAnsi="Wingdings" w:hint="default"/>
+      </w:rPr>
+    </w:lvl>
+    <w:lvl w:ilvl="3" w:tplc="100C0001" w:tentative="1">
+      <w:start w:val="1"/>
+      <w:numFmt w:val="bullet"/>
+      <w:lvlText w:val=""/>
+      <w:lvlJc w:val="left"/>
+      <w:pPr>
+        <w:ind w:left="2880" w:hanging="360"/>
+      </w:pPr>
+      <w:rPr>
+        <w:rFonts w:ascii="Symbol" w:hAnsi="Symbol" w:hint="default"/>
+      </w:rPr>
+    </w:lvl>
+    <w:lvl w:ilvl="4" w:tplc="100C0003" w:tentative="1">
+      <w:start w:val="1"/>
+      <w:numFmt w:val="bullet"/>
+      <w:lvlText w:val="o"/>
+      <w:lvlJc w:val="left"/>
+      <w:pPr>
+        <w:ind w:left="3600" w:hanging="360"/>
+      </w:pPr>
+      <w:rPr>
+        <w:rFonts w:ascii="Courier New" w:hAnsi="Courier New" w:cs="Courier New" w:hint="default"/>
+      </w:rPr>
+    </w:lvl>
+    <w:lvl w:ilvl="5" w:tplc="100C0005" w:tentative="1">
+      <w:start w:val="1"/>
+      <w:numFmt w:val="bullet"/>
+      <w:lvlText w:val=""/>
+      <w:lvlJc w:val="left"/>
+      <w:pPr>
+        <w:ind w:left="4320" w:hanging="360"/>
+      </w:pPr>
+      <w:rPr>
+        <w:rFonts w:ascii="Wingdings" w:hAnsi="Wingdings" w:hint="default"/>
+      </w:rPr>
+    </w:lvl>
+    <w:lvl w:ilvl="6" w:tplc="100C0001" w:tentative="1">
+      <w:start w:val="1"/>
+      <w:numFmt w:val="bullet"/>
+      <w:lvlText w:val=""/>
+      <w:lvlJc w:val="left"/>
+      <w:pPr>
+        <w:ind w:left="5040" w:hanging="360"/>
+      </w:pPr>
+      <w:rPr>
+        <w:rFonts w:ascii="Symbol" w:hAnsi="Symbol" w:hint="default"/>
+      </w:rPr>
+    </w:lvl>
+    <w:lvl w:ilvl="7" w:tplc="100C0003" w:tentative="1">
+      <w:start w:val="1"/>
+      <w:numFmt w:val="bullet"/>
+      <w:lvlText w:val="o"/>
+      <w:lvlJc w:val="left"/>
+      <w:pPr>
+        <w:ind w:left="5760" w:hanging="360"/>
+      </w:pPr>
+      <w:rPr>
+        <w:rFonts w:ascii="Courier New" w:hAnsi="Courier New" w:cs="Courier New" w:hint="default"/>
+      </w:rPr>
+    </w:lvl>
+    <w:lvl w:ilvl="8" w:tplc="100C0005" w:tentative="1">
+      <w:start w:val="1"/>
+      <w:numFmt w:val="bullet"/>
+      <w:lvlText w:val=""/>
+      <w:lvlJc w:val="left"/>
+      <w:pPr>
+        <w:ind w:left="6480" w:hanging="360"/>
+      </w:pPr>
+      <w:rPr>
+        <w:rFonts w:ascii="Wingdings" w:hAnsi="Wingdings" w:hint="default"/>
+      </w:rPr>
+    </w:lvl>
+  </w:abstractNum>
+  <w:abstractNum w:abstractNumId="7" w15:restartNumberingAfterBreak="0">
     <w:nsid w:val="16794E2B"/>
     <w:multiLevelType w:val="hybridMultilevel"/>
     <w:tmpl w:val="641AD2C2"/>
@@ -11187,7 +10773,7 @@
       </w:rPr>
     </w:lvl>
   </w:abstractNum>
-  <w:abstractNum w:abstractNumId="7" w15:restartNumberingAfterBreak="0">
+  <w:abstractNum w:abstractNumId="8" w15:restartNumberingAfterBreak="0">
     <w:nsid w:val="16FA3394"/>
     <w:multiLevelType w:val="hybridMultilevel"/>
     <w:tmpl w:val="E51AB440"/>
@@ -11300,7 +10886,7 @@
       </w:rPr>
     </w:lvl>
   </w:abstractNum>
-  <w:abstractNum w:abstractNumId="8" w15:restartNumberingAfterBreak="0">
+  <w:abstractNum w:abstractNumId="9" w15:restartNumberingAfterBreak="0">
     <w:nsid w:val="1719437E"/>
     <w:multiLevelType w:val="hybridMultilevel"/>
     <w:tmpl w:val="F1C8504E"/>
@@ -11413,7 +10999,7 @@
       </w:rPr>
     </w:lvl>
   </w:abstractNum>
-  <w:abstractNum w:abstractNumId="9" w15:restartNumberingAfterBreak="0">
+  <w:abstractNum w:abstractNumId="10" w15:restartNumberingAfterBreak="0">
     <w:nsid w:val="19FF01AE"/>
     <w:multiLevelType w:val="hybridMultilevel"/>
     <w:tmpl w:val="EC6A3956"/>
@@ -11553,7 +11139,120 @@
       </w:rPr>
     </w:lvl>
   </w:abstractNum>
-  <w:abstractNum w:abstractNumId="10" w15:restartNumberingAfterBreak="0">
+  <w:abstractNum w:abstractNumId="11" w15:restartNumberingAfterBreak="0">
+    <w:nsid w:val="221D7CC3"/>
+    <w:multiLevelType w:val="hybridMultilevel"/>
+    <w:tmpl w:val="1FF2D82E"/>
+    <w:lvl w:ilvl="0" w:tplc="100C0001">
+      <w:start w:val="1"/>
+      <w:numFmt w:val="bullet"/>
+      <w:lvlText w:val=""/>
+      <w:lvlJc w:val="left"/>
+      <w:pPr>
+        <w:ind w:left="1440" w:hanging="360"/>
+      </w:pPr>
+      <w:rPr>
+        <w:rFonts w:ascii="Symbol" w:hAnsi="Symbol" w:hint="default"/>
+      </w:rPr>
+    </w:lvl>
+    <w:lvl w:ilvl="1" w:tplc="100C0003" w:tentative="1">
+      <w:start w:val="1"/>
+      <w:numFmt w:val="bullet"/>
+      <w:lvlText w:val="o"/>
+      <w:lvlJc w:val="left"/>
+      <w:pPr>
+        <w:ind w:left="2160" w:hanging="360"/>
+      </w:pPr>
+      <w:rPr>
+        <w:rFonts w:ascii="Courier New" w:hAnsi="Courier New" w:cs="Courier New" w:hint="default"/>
+      </w:rPr>
+    </w:lvl>
+    <w:lvl w:ilvl="2" w:tplc="100C0005" w:tentative="1">
+      <w:start w:val="1"/>
+      <w:numFmt w:val="bullet"/>
+      <w:lvlText w:val=""/>
+      <w:lvlJc w:val="left"/>
+      <w:pPr>
+        <w:ind w:left="2880" w:hanging="360"/>
+      </w:pPr>
+      <w:rPr>
+        <w:rFonts w:ascii="Wingdings" w:hAnsi="Wingdings" w:hint="default"/>
+      </w:rPr>
+    </w:lvl>
+    <w:lvl w:ilvl="3" w:tplc="100C0001" w:tentative="1">
+      <w:start w:val="1"/>
+      <w:numFmt w:val="bullet"/>
+      <w:lvlText w:val=""/>
+      <w:lvlJc w:val="left"/>
+      <w:pPr>
+        <w:ind w:left="3600" w:hanging="360"/>
+      </w:pPr>
+      <w:rPr>
+        <w:rFonts w:ascii="Symbol" w:hAnsi="Symbol" w:hint="default"/>
+      </w:rPr>
+    </w:lvl>
+    <w:lvl w:ilvl="4" w:tplc="100C0003" w:tentative="1">
+      <w:start w:val="1"/>
+      <w:numFmt w:val="bullet"/>
+      <w:lvlText w:val="o"/>
+      <w:lvlJc w:val="left"/>
+      <w:pPr>
+        <w:ind w:left="4320" w:hanging="360"/>
+      </w:pPr>
+      <w:rPr>
+        <w:rFonts w:ascii="Courier New" w:hAnsi="Courier New" w:cs="Courier New" w:hint="default"/>
+      </w:rPr>
+    </w:lvl>
+    <w:lvl w:ilvl="5" w:tplc="100C0005" w:tentative="1">
+      <w:start w:val="1"/>
+      <w:numFmt w:val="bullet"/>
+      <w:lvlText w:val=""/>
+      <w:lvlJc w:val="left"/>
+      <w:pPr>
+        <w:ind w:left="5040" w:hanging="360"/>
+      </w:pPr>
+      <w:rPr>
+        <w:rFonts w:ascii="Wingdings" w:hAnsi="Wingdings" w:hint="default"/>
+      </w:rPr>
+    </w:lvl>
+    <w:lvl w:ilvl="6" w:tplc="100C0001" w:tentative="1">
+      <w:start w:val="1"/>
+      <w:numFmt w:val="bullet"/>
+      <w:lvlText w:val=""/>
+      <w:lvlJc w:val="left"/>
+      <w:pPr>
+        <w:ind w:left="5760" w:hanging="360"/>
+      </w:pPr>
+      <w:rPr>
+        <w:rFonts w:ascii="Symbol" w:hAnsi="Symbol" w:hint="default"/>
+      </w:rPr>
+    </w:lvl>
+    <w:lvl w:ilvl="7" w:tplc="100C0003" w:tentative="1">
+      <w:start w:val="1"/>
+      <w:numFmt w:val="bullet"/>
+      <w:lvlText w:val="o"/>
+      <w:lvlJc w:val="left"/>
+      <w:pPr>
+        <w:ind w:left="6480" w:hanging="360"/>
+      </w:pPr>
+      <w:rPr>
+        <w:rFonts w:ascii="Courier New" w:hAnsi="Courier New" w:cs="Courier New" w:hint="default"/>
+      </w:rPr>
+    </w:lvl>
+    <w:lvl w:ilvl="8" w:tplc="100C0005" w:tentative="1">
+      <w:start w:val="1"/>
+      <w:numFmt w:val="bullet"/>
+      <w:lvlText w:val=""/>
+      <w:lvlJc w:val="left"/>
+      <w:pPr>
+        <w:ind w:left="7200" w:hanging="360"/>
+      </w:pPr>
+      <w:rPr>
+        <w:rFonts w:ascii="Wingdings" w:hAnsi="Wingdings" w:hint="default"/>
+      </w:rPr>
+    </w:lvl>
+  </w:abstractNum>
+  <w:abstractNum w:abstractNumId="12" w15:restartNumberingAfterBreak="0">
     <w:nsid w:val="27A404D8"/>
     <w:multiLevelType w:val="hybridMultilevel"/>
     <w:tmpl w:val="E4483B56"/>
@@ -11693,7 +11392,7 @@
       </w:rPr>
     </w:lvl>
   </w:abstractNum>
-  <w:abstractNum w:abstractNumId="11" w15:restartNumberingAfterBreak="0">
+  <w:abstractNum w:abstractNumId="13" w15:restartNumberingAfterBreak="0">
     <w:nsid w:val="29960EA8"/>
     <w:multiLevelType w:val="hybridMultilevel"/>
     <w:tmpl w:val="D8548DD4"/>
@@ -11806,7 +11505,7 @@
       </w:rPr>
     </w:lvl>
   </w:abstractNum>
-  <w:abstractNum w:abstractNumId="12" w15:restartNumberingAfterBreak="0">
+  <w:abstractNum w:abstractNumId="14" w15:restartNumberingAfterBreak="0">
     <w:nsid w:val="2E23300B"/>
     <w:multiLevelType w:val="hybridMultilevel"/>
     <w:tmpl w:val="970ADF2C"/>
@@ -11919,7 +11618,7 @@
       </w:rPr>
     </w:lvl>
   </w:abstractNum>
-  <w:abstractNum w:abstractNumId="13" w15:restartNumberingAfterBreak="0">
+  <w:abstractNum w:abstractNumId="15" w15:restartNumberingAfterBreak="0">
     <w:nsid w:val="352C2A44"/>
     <w:multiLevelType w:val="hybridMultilevel"/>
     <w:tmpl w:val="4F56EF2A"/>
@@ -12032,7 +11731,7 @@
       </w:rPr>
     </w:lvl>
   </w:abstractNum>
-  <w:abstractNum w:abstractNumId="14" w15:restartNumberingAfterBreak="0">
+  <w:abstractNum w:abstractNumId="16" w15:restartNumberingAfterBreak="0">
     <w:nsid w:val="3E1C02DE"/>
     <w:multiLevelType w:val="hybridMultilevel"/>
     <w:tmpl w:val="533EDBE8"/>
@@ -12145,7 +11844,7 @@
       </w:rPr>
     </w:lvl>
   </w:abstractNum>
-  <w:abstractNum w:abstractNumId="15" w15:restartNumberingAfterBreak="0">
+  <w:abstractNum w:abstractNumId="17" w15:restartNumberingAfterBreak="0">
     <w:nsid w:val="408C02FF"/>
     <w:multiLevelType w:val="hybridMultilevel"/>
     <w:tmpl w:val="1C925AC4"/>
@@ -12282,7 +11981,7 @@
       </w:rPr>
     </w:lvl>
   </w:abstractNum>
-  <w:abstractNum w:abstractNumId="16" w15:restartNumberingAfterBreak="0">
+  <w:abstractNum w:abstractNumId="18" w15:restartNumberingAfterBreak="0">
     <w:nsid w:val="42F31DAB"/>
     <w:multiLevelType w:val="hybridMultilevel"/>
     <w:tmpl w:val="A46C5D1C"/>
@@ -12422,7 +12121,7 @@
       </w:rPr>
     </w:lvl>
   </w:abstractNum>
-  <w:abstractNum w:abstractNumId="17" w15:restartNumberingAfterBreak="0">
+  <w:abstractNum w:abstractNumId="19" w15:restartNumberingAfterBreak="0">
     <w:nsid w:val="45EB0AAE"/>
     <w:multiLevelType w:val="multilevel"/>
     <w:tmpl w:val="3E0A631E"/>
@@ -12535,7 +12234,7 @@
       </w:pPr>
     </w:lvl>
   </w:abstractNum>
-  <w:abstractNum w:abstractNumId="18" w15:restartNumberingAfterBreak="0">
+  <w:abstractNum w:abstractNumId="20" w15:restartNumberingAfterBreak="0">
     <w:nsid w:val="4FF51F81"/>
     <w:multiLevelType w:val="hybridMultilevel"/>
     <w:tmpl w:val="B4BACFDE"/>
@@ -12648,7 +12347,7 @@
       </w:rPr>
     </w:lvl>
   </w:abstractNum>
-  <w:abstractNum w:abstractNumId="19" w15:restartNumberingAfterBreak="0">
+  <w:abstractNum w:abstractNumId="21" w15:restartNumberingAfterBreak="0">
     <w:nsid w:val="5082572C"/>
     <w:multiLevelType w:val="hybridMultilevel"/>
     <w:tmpl w:val="ED4ACFA4"/>
@@ -12788,7 +12487,7 @@
       </w:rPr>
     </w:lvl>
   </w:abstractNum>
-  <w:abstractNum w:abstractNumId="20" w15:restartNumberingAfterBreak="0">
+  <w:abstractNum w:abstractNumId="22" w15:restartNumberingAfterBreak="0">
     <w:nsid w:val="52B247CA"/>
     <w:multiLevelType w:val="hybridMultilevel"/>
     <w:tmpl w:val="B7D4D45A"/>
@@ -12928,7 +12627,7 @@
       </w:rPr>
     </w:lvl>
   </w:abstractNum>
-  <w:abstractNum w:abstractNumId="21" w15:restartNumberingAfterBreak="0">
+  <w:abstractNum w:abstractNumId="23" w15:restartNumberingAfterBreak="0">
     <w:nsid w:val="56A255C1"/>
     <w:multiLevelType w:val="hybridMultilevel"/>
     <w:tmpl w:val="338CCFB2"/>
@@ -13041,7 +12740,7 @@
       </w:rPr>
     </w:lvl>
   </w:abstractNum>
-  <w:abstractNum w:abstractNumId="22" w15:restartNumberingAfterBreak="0">
+  <w:abstractNum w:abstractNumId="24" w15:restartNumberingAfterBreak="0">
     <w:nsid w:val="594C1361"/>
     <w:multiLevelType w:val="hybridMultilevel"/>
     <w:tmpl w:val="5C243628"/>
@@ -13181,7 +12880,7 @@
       </w:rPr>
     </w:lvl>
   </w:abstractNum>
-  <w:abstractNum w:abstractNumId="23" w15:restartNumberingAfterBreak="0">
+  <w:abstractNum w:abstractNumId="25" w15:restartNumberingAfterBreak="0">
     <w:nsid w:val="5B0F0972"/>
     <w:multiLevelType w:val="hybridMultilevel"/>
     <w:tmpl w:val="39D06EC6"/>
@@ -13294,7 +12993,7 @@
       </w:rPr>
     </w:lvl>
   </w:abstractNum>
-  <w:abstractNum w:abstractNumId="24" w15:restartNumberingAfterBreak="0">
+  <w:abstractNum w:abstractNumId="26" w15:restartNumberingAfterBreak="0">
     <w:nsid w:val="5CAD16F6"/>
     <w:multiLevelType w:val="multilevel"/>
     <w:tmpl w:val="100C001F"/>
@@ -13380,7 +13079,7 @@
       </w:pPr>
     </w:lvl>
   </w:abstractNum>
-  <w:abstractNum w:abstractNumId="25" w15:restartNumberingAfterBreak="0">
+  <w:abstractNum w:abstractNumId="27" w15:restartNumberingAfterBreak="0">
     <w:nsid w:val="5E4B2431"/>
     <w:multiLevelType w:val="hybridMultilevel"/>
     <w:tmpl w:val="4550A29E"/>
@@ -13493,7 +13192,120 @@
       </w:rPr>
     </w:lvl>
   </w:abstractNum>
-  <w:abstractNum w:abstractNumId="26" w15:restartNumberingAfterBreak="0">
+  <w:abstractNum w:abstractNumId="28" w15:restartNumberingAfterBreak="0">
+    <w:nsid w:val="634108B5"/>
+    <w:multiLevelType w:val="hybridMultilevel"/>
+    <w:tmpl w:val="924A949A"/>
+    <w:lvl w:ilvl="0" w:tplc="100C0001">
+      <w:start w:val="1"/>
+      <w:numFmt w:val="bullet"/>
+      <w:lvlText w:val=""/>
+      <w:lvlJc w:val="left"/>
+      <w:pPr>
+        <w:ind w:left="720" w:hanging="360"/>
+      </w:pPr>
+      <w:rPr>
+        <w:rFonts w:ascii="Symbol" w:hAnsi="Symbol" w:hint="default"/>
+      </w:rPr>
+    </w:lvl>
+    <w:lvl w:ilvl="1" w:tplc="100C0003" w:tentative="1">
+      <w:start w:val="1"/>
+      <w:numFmt w:val="bullet"/>
+      <w:lvlText w:val="o"/>
+      <w:lvlJc w:val="left"/>
+      <w:pPr>
+        <w:ind w:left="1440" w:hanging="360"/>
+      </w:pPr>
+      <w:rPr>
+        <w:rFonts w:ascii="Courier New" w:hAnsi="Courier New" w:cs="Courier New" w:hint="default"/>
+      </w:rPr>
+    </w:lvl>
+    <w:lvl w:ilvl="2" w:tplc="100C0005" w:tentative="1">
+      <w:start w:val="1"/>
+      <w:numFmt w:val="bullet"/>
+      <w:lvlText w:val=""/>
+      <w:lvlJc w:val="left"/>
+      <w:pPr>
+        <w:ind w:left="2160" w:hanging="360"/>
+      </w:pPr>
+      <w:rPr>
+        <w:rFonts w:ascii="Wingdings" w:hAnsi="Wingdings" w:hint="default"/>
+      </w:rPr>
+    </w:lvl>
+    <w:lvl w:ilvl="3" w:tplc="100C0001" w:tentative="1">
+      <w:start w:val="1"/>
+      <w:numFmt w:val="bullet"/>
+      <w:lvlText w:val=""/>
+      <w:lvlJc w:val="left"/>
+      <w:pPr>
+        <w:ind w:left="2880" w:hanging="360"/>
+      </w:pPr>
+      <w:rPr>
+        <w:rFonts w:ascii="Symbol" w:hAnsi="Symbol" w:hint="default"/>
+      </w:rPr>
+    </w:lvl>
+    <w:lvl w:ilvl="4" w:tplc="100C0003" w:tentative="1">
+      <w:start w:val="1"/>
+      <w:numFmt w:val="bullet"/>
+      <w:lvlText w:val="o"/>
+      <w:lvlJc w:val="left"/>
+      <w:pPr>
+        <w:ind w:left="3600" w:hanging="360"/>
+      </w:pPr>
+      <w:rPr>
+        <w:rFonts w:ascii="Courier New" w:hAnsi="Courier New" w:cs="Courier New" w:hint="default"/>
+      </w:rPr>
+    </w:lvl>
+    <w:lvl w:ilvl="5" w:tplc="100C0005" w:tentative="1">
+      <w:start w:val="1"/>
+      <w:numFmt w:val="bullet"/>
+      <w:lvlText w:val=""/>
+      <w:lvlJc w:val="left"/>
+      <w:pPr>
+        <w:ind w:left="4320" w:hanging="360"/>
+      </w:pPr>
+      <w:rPr>
+        <w:rFonts w:ascii="Wingdings" w:hAnsi="Wingdings" w:hint="default"/>
+      </w:rPr>
+    </w:lvl>
+    <w:lvl w:ilvl="6" w:tplc="100C0001" w:tentative="1">
+      <w:start w:val="1"/>
+      <w:numFmt w:val="bullet"/>
+      <w:lvlText w:val=""/>
+      <w:lvlJc w:val="left"/>
+      <w:pPr>
+        <w:ind w:left="5040" w:hanging="360"/>
+      </w:pPr>
+      <w:rPr>
+        <w:rFonts w:ascii="Symbol" w:hAnsi="Symbol" w:hint="default"/>
+      </w:rPr>
+    </w:lvl>
+    <w:lvl w:ilvl="7" w:tplc="100C0003" w:tentative="1">
+      <w:start w:val="1"/>
+      <w:numFmt w:val="bullet"/>
+      <w:lvlText w:val="o"/>
+      <w:lvlJc w:val="left"/>
+      <w:pPr>
+        <w:ind w:left="5760" w:hanging="360"/>
+      </w:pPr>
+      <w:rPr>
+        <w:rFonts w:ascii="Courier New" w:hAnsi="Courier New" w:cs="Courier New" w:hint="default"/>
+      </w:rPr>
+    </w:lvl>
+    <w:lvl w:ilvl="8" w:tplc="100C0005" w:tentative="1">
+      <w:start w:val="1"/>
+      <w:numFmt w:val="bullet"/>
+      <w:lvlText w:val=""/>
+      <w:lvlJc w:val="left"/>
+      <w:pPr>
+        <w:ind w:left="6480" w:hanging="360"/>
+      </w:pPr>
+      <w:rPr>
+        <w:rFonts w:ascii="Wingdings" w:hAnsi="Wingdings" w:hint="default"/>
+      </w:rPr>
+    </w:lvl>
+  </w:abstractNum>
+  <w:abstractNum w:abstractNumId="29" w15:restartNumberingAfterBreak="0">
     <w:nsid w:val="71E06583"/>
     <w:multiLevelType w:val="hybridMultilevel"/>
     <w:tmpl w:val="26C81FCE"/>
@@ -13633,7 +13445,7 @@
       </w:rPr>
     </w:lvl>
   </w:abstractNum>
-  <w:abstractNum w:abstractNumId="27" w15:restartNumberingAfterBreak="0">
+  <w:abstractNum w:abstractNumId="30" w15:restartNumberingAfterBreak="0">
     <w:nsid w:val="75A3529B"/>
     <w:multiLevelType w:val="hybridMultilevel"/>
     <w:tmpl w:val="819EEA64"/>
@@ -13773,7 +13585,7 @@
       </w:rPr>
     </w:lvl>
   </w:abstractNum>
-  <w:abstractNum w:abstractNumId="28" w15:restartNumberingAfterBreak="0">
+  <w:abstractNum w:abstractNumId="31" w15:restartNumberingAfterBreak="0">
     <w:nsid w:val="797979A0"/>
     <w:multiLevelType w:val="hybridMultilevel"/>
     <w:tmpl w:val="7E40D33A"/>
@@ -13886,7 +13698,7 @@
       </w:rPr>
     </w:lvl>
   </w:abstractNum>
-  <w:abstractNum w:abstractNumId="29" w15:restartNumberingAfterBreak="0">
+  <w:abstractNum w:abstractNumId="32" w15:restartNumberingAfterBreak="0">
     <w:nsid w:val="7B193736"/>
     <w:multiLevelType w:val="multilevel"/>
     <w:tmpl w:val="3E0A631E"/>
@@ -14007,7 +13819,7 @@
       </w:pPr>
     </w:lvl>
   </w:abstractNum>
-  <w:abstractNum w:abstractNumId="30" w15:restartNumberingAfterBreak="0">
+  <w:abstractNum w:abstractNumId="33" w15:restartNumberingAfterBreak="0">
     <w:nsid w:val="7D032E42"/>
     <w:multiLevelType w:val="hybridMultilevel"/>
     <w:tmpl w:val="901CE568"/>
@@ -14120,7 +13932,7 @@
       </w:rPr>
     </w:lvl>
   </w:abstractNum>
-  <w:abstractNum w:abstractNumId="31" w15:restartNumberingAfterBreak="0">
+  <w:abstractNum w:abstractNumId="34" w15:restartNumberingAfterBreak="0">
     <w:nsid w:val="7DD245F2"/>
     <w:multiLevelType w:val="hybridMultilevel"/>
     <w:tmpl w:val="3100450C"/>
@@ -14260,7 +14072,7 @@
       </w:rPr>
     </w:lvl>
   </w:abstractNum>
-  <w:abstractNum w:abstractNumId="32" w15:restartNumberingAfterBreak="0">
+  <w:abstractNum w:abstractNumId="35" w15:restartNumberingAfterBreak="0">
     <w:nsid w:val="7DDE7E2F"/>
     <w:multiLevelType w:val="hybridMultilevel"/>
     <w:tmpl w:val="47B69FA2"/>
@@ -14374,43 +14186,43 @@
     </w:lvl>
   </w:abstractNum>
   <w:num w:numId="1">
-    <w:abstractNumId w:val="29"/>
+    <w:abstractNumId w:val="32"/>
   </w:num>
   <w:num w:numId="2">
     <w:abstractNumId w:val="3"/>
   </w:num>
   <w:num w:numId="3">
-    <w:abstractNumId w:val="9"/>
+    <w:abstractNumId w:val="10"/>
   </w:num>
   <w:num w:numId="4">
-    <w:abstractNumId w:val="27"/>
+    <w:abstractNumId w:val="30"/>
   </w:num>
   <w:num w:numId="5">
-    <w:abstractNumId w:val="20"/>
+    <w:abstractNumId w:val="22"/>
   </w:num>
   <w:num w:numId="6">
-    <w:abstractNumId w:val="10"/>
+    <w:abstractNumId w:val="12"/>
   </w:num>
   <w:num w:numId="7">
-    <w:abstractNumId w:val="22"/>
+    <w:abstractNumId w:val="24"/>
   </w:num>
   <w:num w:numId="8">
-    <w:abstractNumId w:val="31"/>
+    <w:abstractNumId w:val="34"/>
   </w:num>
   <w:num w:numId="9">
-    <w:abstractNumId w:val="6"/>
+    <w:abstractNumId w:val="7"/>
   </w:num>
   <w:num w:numId="10">
-    <w:abstractNumId w:val="15"/>
+    <w:abstractNumId w:val="17"/>
   </w:num>
   <w:num w:numId="11">
-    <w:abstractNumId w:val="19"/>
+    <w:abstractNumId w:val="21"/>
   </w:num>
   <w:num w:numId="12">
-    <w:abstractNumId w:val="16"/>
+    <w:abstractNumId w:val="18"/>
   </w:num>
   <w:num w:numId="13">
-    <w:abstractNumId w:val="26"/>
+    <w:abstractNumId w:val="29"/>
   </w:num>
   <w:num w:numId="14">
     <w:abstractNumId w:val="0"/>
@@ -14419,49 +14231,49 @@
     <w:abstractNumId w:val="4"/>
   </w:num>
   <w:num w:numId="16">
-    <w:abstractNumId w:val="13"/>
+    <w:abstractNumId w:val="15"/>
   </w:num>
   <w:num w:numId="17">
-    <w:abstractNumId w:val="7"/>
+    <w:abstractNumId w:val="8"/>
   </w:num>
   <w:num w:numId="18">
-    <w:abstractNumId w:val="30"/>
+    <w:abstractNumId w:val="33"/>
   </w:num>
   <w:num w:numId="19">
-    <w:abstractNumId w:val="25"/>
+    <w:abstractNumId w:val="27"/>
   </w:num>
   <w:num w:numId="20">
-    <w:abstractNumId w:val="32"/>
+    <w:abstractNumId w:val="35"/>
   </w:num>
   <w:num w:numId="21">
-    <w:abstractNumId w:val="21"/>
+    <w:abstractNumId w:val="23"/>
   </w:num>
   <w:num w:numId="22">
-    <w:abstractNumId w:val="28"/>
+    <w:abstractNumId w:val="31"/>
   </w:num>
   <w:num w:numId="23">
-    <w:abstractNumId w:val="12"/>
+    <w:abstractNumId w:val="14"/>
   </w:num>
   <w:num w:numId="24">
-    <w:abstractNumId w:val="18"/>
+    <w:abstractNumId w:val="20"/>
   </w:num>
   <w:num w:numId="25">
     <w:abstractNumId w:val="5"/>
   </w:num>
   <w:num w:numId="26">
-    <w:abstractNumId w:val="17"/>
+    <w:abstractNumId w:val="19"/>
   </w:num>
   <w:num w:numId="27">
-    <w:abstractNumId w:val="11"/>
+    <w:abstractNumId w:val="13"/>
   </w:num>
   <w:num w:numId="28">
-    <w:abstractNumId w:val="23"/>
+    <w:abstractNumId w:val="25"/>
   </w:num>
   <w:num w:numId="29">
-    <w:abstractNumId w:val="8"/>
+    <w:abstractNumId w:val="9"/>
   </w:num>
   <w:num w:numId="30">
-    <w:abstractNumId w:val="24"/>
+    <w:abstractNumId w:val="26"/>
   </w:num>
   <w:num w:numId="31">
     <w:abstractNumId w:val="1"/>
@@ -14470,14 +14282,23 @@
     <w:abstractNumId w:val="2"/>
   </w:num>
   <w:num w:numId="33">
-    <w:abstractNumId w:val="14"/>
+    <w:abstractNumId w:val="16"/>
+  </w:num>
+  <w:num w:numId="34">
+    <w:abstractNumId w:val="6"/>
+  </w:num>
+  <w:num w:numId="35">
+    <w:abstractNumId w:val="11"/>
+  </w:num>
+  <w:num w:numId="36">
+    <w:abstractNumId w:val="28"/>
   </w:num>
   <w:numIdMacAtCleanup w:val="13"/>
 </w:numbering>
 </file>
 
 <file path=word/styles.xml><?xml version="1.0" encoding="utf-8"?>
-<w:styles xmlns:mc="http://schemas.openxmlformats.org/markup-compatibility/2006" xmlns:r="http://schemas.openxmlformats.org/officeDocument/2006/relationships" xmlns:w="http://schemas.openxmlformats.org/wordprocessingml/2006/main" xmlns:w14="http://schemas.microsoft.com/office/word/2010/wordml" xmlns:w15="http://schemas.microsoft.com/office/word/2012/wordml" xmlns:w16cid="http://schemas.microsoft.com/office/word/2016/wordml/cid" xmlns:w16se="http://schemas.microsoft.com/office/word/2015/wordml/symex" mc:Ignorable="w14 w15 w16se w16cid">
+<w:styles xmlns:mc="http://schemas.openxmlformats.org/markup-compatibility/2006" xmlns:r="http://schemas.openxmlformats.org/officeDocument/2006/relationships" xmlns:w="http://schemas.openxmlformats.org/wordprocessingml/2006/main" xmlns:w14="http://schemas.microsoft.com/office/word/2010/wordml" xmlns:w15="http://schemas.microsoft.com/office/word/2012/wordml" xmlns:w16se="http://schemas.microsoft.com/office/word/2015/wordml/symex" mc:Ignorable="w14 w15 w16se">
   <w:docDefaults>
     <w:rPrDefault>
       <w:rPr>
@@ -14487,7 +14308,7 @@
     </w:rPrDefault>
     <w:pPrDefault/>
   </w:docDefaults>
-  <w:latentStyles w:defLockedState="0" w:defUIPriority="0" w:defSemiHidden="0" w:defUnhideWhenUsed="0" w:defQFormat="0" w:count="375">
+  <w:latentStyles w:defLockedState="0" w:defUIPriority="0" w:defSemiHidden="0" w:defUnhideWhenUsed="0" w:defQFormat="0" w:count="371">
     <w:lsdException w:name="Normal" w:qFormat="1"/>
     <w:lsdException w:name="heading 1" w:qFormat="1"/>
     <w:lsdException w:name="heading 2" w:qFormat="1"/>
@@ -14508,6 +14329,7 @@
     <w:lsdException w:name="Strong" w:qFormat="1"/>
     <w:lsdException w:name="Emphasis" w:qFormat="1"/>
     <w:lsdException w:name="HTML Preformatted" w:semiHidden="1" w:unhideWhenUsed="1"/>
+    <w:lsdException w:name="Normal Table" w:semiHidden="1" w:unhideWhenUsed="1"/>
     <w:lsdException w:name="No List" w:semiHidden="1" w:unhideWhenUsed="1"/>
     <w:lsdException w:name="Outline List 1" w:semiHidden="1" w:unhideWhenUsed="1"/>
     <w:lsdException w:name="Outline List 2" w:semiHidden="1" w:unhideWhenUsed="1"/>
@@ -14550,8 +14372,10 @@
     <w:lsdException w:name="Table Elegant" w:semiHidden="1" w:unhideWhenUsed="1"/>
     <w:lsdException w:name="Table Professional" w:semiHidden="1" w:unhideWhenUsed="1"/>
     <w:lsdException w:name="Table Subtle 1" w:semiHidden="1" w:unhideWhenUsed="1"/>
+    <w:lsdException w:name="Table Subtle 2" w:semiHidden="1" w:unhideWhenUsed="1"/>
     <w:lsdException w:name="Table Web 1" w:semiHidden="1" w:unhideWhenUsed="1"/>
     <w:lsdException w:name="Table Web 2" w:semiHidden="1" w:unhideWhenUsed="1"/>
+    <w:lsdException w:name="Table Web 3" w:semiHidden="1" w:unhideWhenUsed="1"/>
     <w:lsdException w:name="Table Theme" w:semiHidden="1" w:unhideWhenUsed="1"/>
     <w:lsdException w:name="Placeholder Text" w:semiHidden="1" w:uiPriority="67"/>
     <w:lsdException w:name="No Spacing" w:uiPriority="68"/>
@@ -14768,10 +14592,6 @@
     <w:lsdException w:name="List Table 5 Dark Accent 6" w:uiPriority="50"/>
     <w:lsdException w:name="List Table 6 Colorful Accent 6" w:uiPriority="51"/>
     <w:lsdException w:name="List Table 7 Colorful Accent 6" w:uiPriority="52"/>
-    <w:lsdException w:name="Mention" w:semiHidden="1" w:uiPriority="99" w:unhideWhenUsed="1"/>
-    <w:lsdException w:name="Smart Hyperlink" w:semiHidden="1" w:uiPriority="99" w:unhideWhenUsed="1"/>
-    <w:lsdException w:name="Hashtag" w:semiHidden="1" w:uiPriority="99" w:unhideWhenUsed="1"/>
-    <w:lsdException w:name="Unresolved Mention" w:semiHidden="1" w:uiPriority="99" w:unhideWhenUsed="1"/>
   </w:latentStyles>
   <w:style w:type="paragraph" w:default="1" w:styleId="Normal">
     <w:name w:val="Normal"/>
@@ -15683,7 +15503,7 @@
 </file>
 
 <file path=customXml/itemProps1.xml><?xml version="1.0" encoding="utf-8"?>
-<ds:datastoreItem xmlns:ds="http://schemas.openxmlformats.org/officeDocument/2006/customXml" ds:itemID="{BE4C7800-66E2-4EC5-8E4C-30DD7AF82DD6}">
+<ds:datastoreItem xmlns:ds="http://schemas.openxmlformats.org/officeDocument/2006/customXml" ds:itemID="{97689746-7960-4A9C-9442-21E7BD7B4410}">
   <ds:schemaRefs>
     <ds:schemaRef ds:uri="http://schemas.openxmlformats.org/officeDocument/2006/bibliography"/>
   </ds:schemaRefs>

--- a/Doc/Documentation de projet.docx
+++ b/Doc/Documentation de projet.docx
@@ -3873,7 +3873,7 @@
             <v:path o:extrusionok="f" gradientshapeok="t" o:connecttype="rect"/>
             <o:lock v:ext="edit" aspectratio="t"/>
           </v:shapetype>
-          <v:shape id="_x0000_s1028" type="#_x0000_t75" style="position:absolute;margin-left:12.1pt;margin-top:19.5pt;width:387.6pt;height:228.4pt;z-index:-251655680;mso-position-horizontal-relative:text;mso-position-vertical-relative:text;mso-width-relative:page;mso-height-relative:page" wrapcoords="-58 0 -58 21501 21600 21501 21600 0 -58 0">
+          <v:shape id="_x0000_s1028" type="#_x0000_t75" style="position:absolute;margin-left:12.1pt;margin-top:19.5pt;width:387.6pt;height:228.4pt;z-index:-251656704;mso-position-horizontal-relative:text;mso-position-vertical-relative:text;mso-width-relative:page;mso-height-relative:page" wrapcoords="-58 0 -58 21501 21600 21501 21600 0 -58 0">
             <v:imagedata r:id="rId13" o:title="BN"/>
             <w10:wrap type="through"/>
           </v:shape>
@@ -4041,8 +4041,8 @@
         </w:rPr>
       </w:pPr>
       <w:bookmarkStart w:id="14" w:name="_Toc2333854"/>
-      <w:bookmarkStart w:id="15" w:name="_Toc71691012"/>
-      <w:bookmarkStart w:id="16" w:name="_Toc5278586"/>
+      <w:bookmarkStart w:id="15" w:name="_Toc5278586"/>
+      <w:bookmarkStart w:id="16" w:name="_Toc71691012"/>
       <w:r>
         <w:rPr>
           <w:lang w:val="fr-CH"/>
@@ -4056,7 +4056,7 @@
         </w:rPr>
         <w:t>jouer)</w:t>
       </w:r>
-      <w:bookmarkEnd w:id="16"/>
+      <w:bookmarkEnd w:id="15"/>
     </w:p>
     <w:p>
       <w:pPr>
@@ -6763,7 +6763,7 @@
         <w:lastRenderedPageBreak/>
         <w:t>Stratégie de test</w:t>
       </w:r>
-      <w:bookmarkEnd w:id="15"/>
+      <w:bookmarkEnd w:id="16"/>
       <w:bookmarkEnd w:id="23"/>
       <w:bookmarkEnd w:id="24"/>
     </w:p>
@@ -7026,11 +7026,11 @@
           <w:lang w:val="fr-CH"/>
         </w:rPr>
       </w:pPr>
-      <w:bookmarkStart w:id="27" w:name="_Toc25553317"/>
-      <w:bookmarkStart w:id="28" w:name="_Toc71691022"/>
-      <w:bookmarkStart w:id="29" w:name="_Ref254352701"/>
-      <w:bookmarkStart w:id="30" w:name="_Toc2333863"/>
-      <w:bookmarkStart w:id="31" w:name="_Toc5278592"/>
+      <w:bookmarkStart w:id="27" w:name="_Toc2333863"/>
+      <w:bookmarkStart w:id="28" w:name="_Toc5278592"/>
+      <w:bookmarkStart w:id="29" w:name="_Toc25553317"/>
+      <w:bookmarkStart w:id="30" w:name="_Toc71691022"/>
+      <w:bookmarkStart w:id="31" w:name="_Ref254352701"/>
       <w:r>
         <w:rPr>
           <w:i w:val="0"/>
@@ -7039,8 +7039,8 @@
         </w:rPr>
         <w:t>Modèle Logique de données</w:t>
       </w:r>
-      <w:bookmarkEnd w:id="30"/>
-      <w:bookmarkEnd w:id="31"/>
+      <w:bookmarkEnd w:id="27"/>
+      <w:bookmarkEnd w:id="28"/>
     </w:p>
     <w:p>
       <w:pPr>
@@ -7416,9 +7416,9 @@
       <w:bookmarkEnd w:id="38"/>
       <w:bookmarkEnd w:id="39"/>
     </w:p>
-    <w:bookmarkEnd w:id="27"/>
-    <w:bookmarkEnd w:id="28"/>
     <w:bookmarkEnd w:id="29"/>
+    <w:bookmarkEnd w:id="30"/>
+    <w:bookmarkEnd w:id="31"/>
     <w:p>
       <w:pPr>
         <w:pStyle w:val="Help"/>
@@ -7477,17 +7477,32 @@
     </w:p>
     <w:p>
       <w:pPr>
-        <w:pStyle w:val="Help"/>
-        <w:rPr>
-          <w:lang w:val="fr-CH"/>
-        </w:rPr>
-      </w:pPr>
-      <w:r>
-        <w:rPr>
-          <w:lang w:val="fr-CH"/>
-        </w:rPr>
-        <w:t>Identification, date et raison de chaque livraison formelle effectuée au cours du projet.</w:t>
-      </w:r>
+        <w:rPr>
+          <w:u w:val="single"/>
+          <w:lang w:val="fr-CH"/>
+        </w:rPr>
+      </w:pPr>
+      <w:r>
+        <w:rPr>
+          <w:lang w:val="fr-CH"/>
+        </w:rPr>
+        <w:t xml:space="preserve">Les </w:t>
+      </w:r>
+      <w:r>
+        <w:rPr>
+          <w:lang w:val="fr-CH"/>
+        </w:rPr>
+        <w:t xml:space="preserve">livraisons sont disponibles sous : </w:t>
+      </w:r>
+      <w:r>
+        <w:rPr>
+          <w:u w:val="single"/>
+          <w:lang w:val="fr-CH"/>
+        </w:rPr>
+        <w:t>https://github.com/alhelo-93/BN-MAO-BataileNavale/releases</w:t>
+      </w:r>
+      <w:bookmarkStart w:id="42" w:name="_GoBack"/>
+      <w:bookmarkEnd w:id="42"/>
     </w:p>
     <w:p>
       <w:pPr>
@@ -7496,10 +7511,10 @@
           <w:lang w:val="fr-CH"/>
         </w:rPr>
       </w:pPr>
-      <w:bookmarkStart w:id="42" w:name="_Toc2333869"/>
-      <w:bookmarkStart w:id="43" w:name="_Toc25553321"/>
-      <w:bookmarkStart w:id="44" w:name="_Toc71691025"/>
-      <w:bookmarkStart w:id="45" w:name="_Toc5278598"/>
+      <w:bookmarkStart w:id="43" w:name="_Toc2333869"/>
+      <w:bookmarkStart w:id="44" w:name="_Toc5278598"/>
+      <w:bookmarkStart w:id="45" w:name="_Toc25553321"/>
+      <w:bookmarkStart w:id="46" w:name="_Toc71691025"/>
       <w:r>
         <w:rPr>
           <w:lang w:val="fr-CH"/>
@@ -7507,8 +7522,8 @@
         <w:lastRenderedPageBreak/>
         <w:t>Tests</w:t>
       </w:r>
-      <w:bookmarkEnd w:id="42"/>
-      <w:bookmarkEnd w:id="45"/>
+      <w:bookmarkEnd w:id="43"/>
+      <w:bookmarkEnd w:id="44"/>
     </w:p>
     <w:p>
       <w:pPr>
@@ -7519,8 +7534,8 @@
           <w:lang w:val="fr-CH"/>
         </w:rPr>
       </w:pPr>
-      <w:bookmarkStart w:id="46" w:name="_Toc2333870"/>
-      <w:bookmarkStart w:id="47" w:name="_Toc5278599"/>
+      <w:bookmarkStart w:id="47" w:name="_Toc2333870"/>
+      <w:bookmarkStart w:id="48" w:name="_Toc5278599"/>
       <w:r>
         <w:rPr>
           <w:i w:val="0"/>
@@ -7537,7 +7552,7 @@
         </w:rPr>
         <w:t>est</w:t>
       </w:r>
-      <w:bookmarkEnd w:id="43"/>
+      <w:bookmarkEnd w:id="45"/>
       <w:r>
         <w:rPr>
           <w:i w:val="0"/>
@@ -7546,9 +7561,9 @@
         </w:rPr>
         <w:t>s effectués</w:t>
       </w:r>
-      <w:bookmarkEnd w:id="44"/>
       <w:bookmarkEnd w:id="46"/>
       <w:bookmarkEnd w:id="47"/>
+      <w:bookmarkEnd w:id="48"/>
     </w:p>
     <w:p>
       <w:pPr>
@@ -9084,6 +9099,7 @@
         <w:tc>
           <w:tcPr>
             <w:tcW w:w="1934" w:type="dxa"/>
+            <w:shd w:val="clear" w:color="auto" w:fill="92D050"/>
           </w:tcPr>
           <w:p>
             <w:pPr>
@@ -9093,6 +9109,13 @@
                 <w:lang w:val="fr-CH"/>
               </w:rPr>
             </w:pPr>
+            <w:r>
+              <w:rPr>
+                <w:color w:val="000000" w:themeColor="text1"/>
+                <w:lang w:val="fr-CH"/>
+              </w:rPr>
+              <w:t>OK</w:t>
+            </w:r>
           </w:p>
         </w:tc>
       </w:tr>
@@ -9115,10 +9138,10 @@
           <w:lang w:val="fr-CH"/>
         </w:rPr>
       </w:pPr>
-      <w:bookmarkStart w:id="48" w:name="_Toc25553322"/>
-      <w:bookmarkStart w:id="49" w:name="_Toc71691026"/>
-      <w:bookmarkStart w:id="50" w:name="_Toc2333871"/>
-      <w:bookmarkStart w:id="51" w:name="_Toc5278600"/>
+      <w:bookmarkStart w:id="49" w:name="_Toc25553322"/>
+      <w:bookmarkStart w:id="50" w:name="_Toc71691026"/>
+      <w:bookmarkStart w:id="51" w:name="_Toc2333871"/>
+      <w:bookmarkStart w:id="52" w:name="_Toc5278600"/>
       <w:r>
         <w:rPr>
           <w:i w:val="0"/>
@@ -9127,7 +9150,7 @@
         </w:rPr>
         <w:t xml:space="preserve">Erreurs </w:t>
       </w:r>
-      <w:bookmarkEnd w:id="48"/>
+      <w:bookmarkEnd w:id="49"/>
       <w:r>
         <w:rPr>
           <w:i w:val="0"/>
@@ -9136,9 +9159,9 @@
         </w:rPr>
         <w:t>restantes</w:t>
       </w:r>
-      <w:bookmarkEnd w:id="49"/>
       <w:bookmarkEnd w:id="50"/>
       <w:bookmarkEnd w:id="51"/>
+      <w:bookmarkEnd w:id="52"/>
       <w:r>
         <w:rPr>
           <w:i w:val="0"/>
@@ -9163,46 +9186,15 @@
         <w:rPr>
           <w:lang w:val="fr-CH"/>
         </w:rPr>
-        <w:t>Dans le menu parincipa</w:t>
-      </w:r>
-      <w:bookmarkStart w:id="52" w:name="_GoBack"/>
-      <w:bookmarkEnd w:id="52"/>
+        <w:t xml:space="preserve">Dans le menu principal taper le choix en texte ça casse le programme donc le choix doit être comme ce qu’il y amunitionné dans la liste de choix </w:t>
+      </w:r>
     </w:p>
     <w:p>
       <w:pPr>
-        <w:pStyle w:val="Help"/>
-        <w:rPr>
-          <w:lang w:val="fr-CH"/>
-        </w:rPr>
-      </w:pPr>
-      <w:bookmarkStart w:id="53" w:name="_Toc25553323"/>
-      <w:r>
-        <w:rPr>
-          <w:lang w:val="fr-CH"/>
-        </w:rPr>
-        <w:t xml:space="preserve">S'il reste encore des </w:t>
-      </w:r>
-      <w:proofErr w:type="gramStart"/>
-      <w:r>
-        <w:rPr>
-          <w:lang w:val="fr-CH"/>
-        </w:rPr>
-        <w:t>erreurs:</w:t>
-      </w:r>
-      <w:proofErr w:type="gramEnd"/>
-      <w:r>
-        <w:rPr>
-          <w:lang w:val="fr-CH"/>
-        </w:rPr>
-        <w:t xml:space="preserve"> </w:t>
-      </w:r>
-    </w:p>
-    <w:p>
-      <w:pPr>
-        <w:pStyle w:val="Help"/>
+        <w:pStyle w:val="Paragraphedeliste"/>
         <w:numPr>
           <w:ilvl w:val="0"/>
-          <w:numId w:val="21"/>
+          <w:numId w:val="36"/>
         </w:numPr>
         <w:rPr>
           <w:lang w:val="fr-CH"/>
@@ -9212,44 +9204,25 @@
         <w:rPr>
           <w:lang w:val="fr-CH"/>
         </w:rPr>
-        <w:t>Description détaillée</w:t>
-      </w:r>
-    </w:p>
-    <w:p>
-      <w:pPr>
-        <w:pStyle w:val="Help"/>
-        <w:numPr>
-          <w:ilvl w:val="0"/>
-          <w:numId w:val="21"/>
-        </w:numPr>
-        <w:rPr>
-          <w:lang w:val="fr-CH"/>
-        </w:rPr>
-      </w:pPr>
-      <w:r>
-        <w:rPr>
-          <w:lang w:val="fr-CH"/>
-        </w:rPr>
-        <w:t>Conséquences sur l'utilisation du produit</w:t>
-      </w:r>
-      <w:bookmarkEnd w:id="53"/>
-    </w:p>
-    <w:p>
-      <w:pPr>
-        <w:pStyle w:val="Help"/>
-        <w:numPr>
-          <w:ilvl w:val="0"/>
-          <w:numId w:val="21"/>
-        </w:numPr>
-        <w:rPr>
-          <w:lang w:val="fr-CH"/>
-        </w:rPr>
-      </w:pPr>
-      <w:r>
-        <w:rPr>
-          <w:lang w:val="fr-CH"/>
-        </w:rPr>
-        <w:t>Actions envisagées ou possibles</w:t>
+        <w:t xml:space="preserve">Même chose avec liste d’options </w:t>
+      </w:r>
+      <w:r>
+        <w:rPr>
+          <w:lang w:val="fr-CH"/>
+        </w:rPr>
+        <w:t>&lt;</w:t>
+      </w:r>
+      <w:r>
+        <w:rPr>
+          <w:lang w:val="fr-CH"/>
+        </w:rPr>
+        <w:t>2</w:t>
+      </w:r>
+      <w:r>
+        <w:rPr>
+          <w:lang w:val="fr-CH"/>
+        </w:rPr>
+        <w:t xml:space="preserve">&gt; dans le menu principal. </w:t>
       </w:r>
     </w:p>
     <w:p>
@@ -9262,26 +9235,44 @@
           <w:lang w:val="fr-CH"/>
         </w:rPr>
       </w:pPr>
-      <w:bookmarkStart w:id="54" w:name="_Toc25553328"/>
-      <w:bookmarkStart w:id="55" w:name="_Toc71703263"/>
-      <w:bookmarkStart w:id="56" w:name="_Toc2333872"/>
-      <w:bookmarkStart w:id="57" w:name="_Toc5278601"/>
+      <w:bookmarkStart w:id="53" w:name="_Toc25553328"/>
+      <w:bookmarkStart w:id="54" w:name="_Toc71703263"/>
+      <w:bookmarkStart w:id="55" w:name="_Toc2333872"/>
+      <w:bookmarkStart w:id="56" w:name="_Toc5278601"/>
       <w:r>
         <w:rPr>
           <w:lang w:val="fr-CH"/>
         </w:rPr>
         <w:t>C</w:t>
       </w:r>
+      <w:bookmarkEnd w:id="53"/>
       <w:bookmarkEnd w:id="54"/>
+      <w:r>
+        <w:rPr>
+          <w:lang w:val="fr-CH"/>
+        </w:rPr>
+        <w:t>onclusions</w:t>
+      </w:r>
       <w:bookmarkEnd w:id="55"/>
-      <w:r>
-        <w:rPr>
-          <w:lang w:val="fr-CH"/>
-        </w:rPr>
-        <w:t>onclusions</w:t>
-      </w:r>
       <w:bookmarkEnd w:id="56"/>
-      <w:bookmarkEnd w:id="57"/>
+    </w:p>
+    <w:p>
+      <w:pPr>
+        <w:pStyle w:val="Paragraphedeliste"/>
+        <w:numPr>
+          <w:ilvl w:val="0"/>
+          <w:numId w:val="37"/>
+        </w:numPr>
+        <w:rPr>
+          <w:lang w:val="fr-CH"/>
+        </w:rPr>
+      </w:pPr>
+      <w:r>
+        <w:rPr>
+          <w:lang w:val="fr-CH"/>
+        </w:rPr>
+        <w:t xml:space="preserve">Objectifs atteints : faire un jeu qui  </w:t>
+      </w:r>
     </w:p>
     <w:p>
       <w:pPr>
@@ -9405,24 +9396,24 @@
           <w:lang w:val="fr-CH"/>
         </w:rPr>
       </w:pPr>
-      <w:bookmarkStart w:id="58" w:name="_Toc71703264"/>
-      <w:bookmarkStart w:id="59" w:name="_Toc2333873"/>
-      <w:bookmarkStart w:id="60" w:name="_Toc5278602"/>
+      <w:bookmarkStart w:id="57" w:name="_Toc71703264"/>
+      <w:bookmarkStart w:id="58" w:name="_Toc2333873"/>
+      <w:bookmarkStart w:id="59" w:name="_Toc5278602"/>
       <w:r>
         <w:rPr>
           <w:lang w:val="fr-CH"/>
         </w:rPr>
         <w:t>A</w:t>
       </w:r>
+      <w:bookmarkEnd w:id="57"/>
+      <w:r>
+        <w:rPr>
+          <w:lang w:val="fr-CH"/>
+        </w:rPr>
+        <w:t>nnexes</w:t>
+      </w:r>
       <w:bookmarkEnd w:id="58"/>
-      <w:r>
-        <w:rPr>
-          <w:lang w:val="fr-CH"/>
-        </w:rPr>
-        <w:t>nnexes</w:t>
-      </w:r>
       <w:bookmarkEnd w:id="59"/>
-      <w:bookmarkEnd w:id="60"/>
     </w:p>
     <w:p>
       <w:pPr>
@@ -9433,9 +9424,9 @@
           <w:lang w:val="fr-CH"/>
         </w:rPr>
       </w:pPr>
-      <w:bookmarkStart w:id="61" w:name="_Toc71703265"/>
-      <w:bookmarkStart w:id="62" w:name="_Toc2333874"/>
-      <w:bookmarkStart w:id="63" w:name="_Toc5278603"/>
+      <w:bookmarkStart w:id="60" w:name="_Toc71703265"/>
+      <w:bookmarkStart w:id="61" w:name="_Toc2333874"/>
+      <w:bookmarkStart w:id="62" w:name="_Toc5278603"/>
       <w:r>
         <w:rPr>
           <w:i w:val="0"/>
@@ -9444,9 +9435,9 @@
         </w:rPr>
         <w:t>Sources – Bibliographie</w:t>
       </w:r>
+      <w:bookmarkEnd w:id="60"/>
       <w:bookmarkEnd w:id="61"/>
       <w:bookmarkEnd w:id="62"/>
-      <w:bookmarkEnd w:id="63"/>
     </w:p>
     <w:p>
       <w:pPr>
@@ -9543,20 +9534,21 @@
           <w:lang w:val="fr-CH"/>
         </w:rPr>
       </w:pPr>
-      <w:bookmarkStart w:id="64" w:name="_Toc25553330"/>
-      <w:bookmarkStart w:id="65" w:name="_Toc71703266"/>
-      <w:bookmarkStart w:id="66" w:name="_Toc2333875"/>
-      <w:bookmarkStart w:id="67" w:name="_Toc5278604"/>
+      <w:bookmarkStart w:id="63" w:name="_Toc25553330"/>
+      <w:bookmarkStart w:id="64" w:name="_Toc71703266"/>
+      <w:bookmarkStart w:id="65" w:name="_Toc2333875"/>
+      <w:bookmarkStart w:id="66" w:name="_Toc5278604"/>
       <w:r>
         <w:rPr>
           <w:i w:val="0"/>
           <w:iCs/>
           <w:lang w:val="fr-CH"/>
         </w:rPr>
+        <w:lastRenderedPageBreak/>
         <w:t xml:space="preserve">Journal de bord </w:t>
       </w:r>
+      <w:bookmarkEnd w:id="63"/>
       <w:bookmarkEnd w:id="64"/>
-      <w:bookmarkEnd w:id="65"/>
       <w:r>
         <w:rPr>
           <w:i w:val="0"/>
@@ -9565,8 +9557,8 @@
         </w:rPr>
         <w:t>du projet</w:t>
       </w:r>
+      <w:bookmarkEnd w:id="65"/>
       <w:bookmarkEnd w:id="66"/>
-      <w:bookmarkEnd w:id="67"/>
     </w:p>
     <w:p>
       <w:pPr>
@@ -9788,7 +9780,7 @@
         <w:rStyle w:val="Numrodepage"/>
         <w:noProof/>
       </w:rPr>
-      <w:t>6</w:t>
+      <w:t>7</w:t>
     </w:r>
     <w:r>
       <w:rPr>
@@ -9830,7 +9822,7 @@
         <w:noProof/>
         <w:lang w:val="fr-CH"/>
       </w:rPr>
-      <w:t>4 avril 2019</w:t>
+      <w:t>5 avril 2019</w:t>
     </w:r>
     <w:r>
       <w:rPr>
@@ -10408,6 +10400,119 @@
     </w:lvl>
   </w:abstractNum>
   <w:abstractNum w:abstractNumId="5" w15:restartNumberingAfterBreak="0">
+    <w:nsid w:val="0C8E635D"/>
+    <w:multiLevelType w:val="hybridMultilevel"/>
+    <w:tmpl w:val="54B87B7C"/>
+    <w:lvl w:ilvl="0" w:tplc="100C0001">
+      <w:start w:val="1"/>
+      <w:numFmt w:val="bullet"/>
+      <w:lvlText w:val=""/>
+      <w:lvlJc w:val="left"/>
+      <w:pPr>
+        <w:ind w:left="720" w:hanging="360"/>
+      </w:pPr>
+      <w:rPr>
+        <w:rFonts w:ascii="Symbol" w:hAnsi="Symbol" w:hint="default"/>
+      </w:rPr>
+    </w:lvl>
+    <w:lvl w:ilvl="1" w:tplc="100C0003" w:tentative="1">
+      <w:start w:val="1"/>
+      <w:numFmt w:val="bullet"/>
+      <w:lvlText w:val="o"/>
+      <w:lvlJc w:val="left"/>
+      <w:pPr>
+        <w:ind w:left="1440" w:hanging="360"/>
+      </w:pPr>
+      <w:rPr>
+        <w:rFonts w:ascii="Courier New" w:hAnsi="Courier New" w:cs="Courier New" w:hint="default"/>
+      </w:rPr>
+    </w:lvl>
+    <w:lvl w:ilvl="2" w:tplc="100C0005" w:tentative="1">
+      <w:start w:val="1"/>
+      <w:numFmt w:val="bullet"/>
+      <w:lvlText w:val=""/>
+      <w:lvlJc w:val="left"/>
+      <w:pPr>
+        <w:ind w:left="2160" w:hanging="360"/>
+      </w:pPr>
+      <w:rPr>
+        <w:rFonts w:ascii="Wingdings" w:hAnsi="Wingdings" w:hint="default"/>
+      </w:rPr>
+    </w:lvl>
+    <w:lvl w:ilvl="3" w:tplc="100C0001" w:tentative="1">
+      <w:start w:val="1"/>
+      <w:numFmt w:val="bullet"/>
+      <w:lvlText w:val=""/>
+      <w:lvlJc w:val="left"/>
+      <w:pPr>
+        <w:ind w:left="2880" w:hanging="360"/>
+      </w:pPr>
+      <w:rPr>
+        <w:rFonts w:ascii="Symbol" w:hAnsi="Symbol" w:hint="default"/>
+      </w:rPr>
+    </w:lvl>
+    <w:lvl w:ilvl="4" w:tplc="100C0003" w:tentative="1">
+      <w:start w:val="1"/>
+      <w:numFmt w:val="bullet"/>
+      <w:lvlText w:val="o"/>
+      <w:lvlJc w:val="left"/>
+      <w:pPr>
+        <w:ind w:left="3600" w:hanging="360"/>
+      </w:pPr>
+      <w:rPr>
+        <w:rFonts w:ascii="Courier New" w:hAnsi="Courier New" w:cs="Courier New" w:hint="default"/>
+      </w:rPr>
+    </w:lvl>
+    <w:lvl w:ilvl="5" w:tplc="100C0005" w:tentative="1">
+      <w:start w:val="1"/>
+      <w:numFmt w:val="bullet"/>
+      <w:lvlText w:val=""/>
+      <w:lvlJc w:val="left"/>
+      <w:pPr>
+        <w:ind w:left="4320" w:hanging="360"/>
+      </w:pPr>
+      <w:rPr>
+        <w:rFonts w:ascii="Wingdings" w:hAnsi="Wingdings" w:hint="default"/>
+      </w:rPr>
+    </w:lvl>
+    <w:lvl w:ilvl="6" w:tplc="100C0001" w:tentative="1">
+      <w:start w:val="1"/>
+      <w:numFmt w:val="bullet"/>
+      <w:lvlText w:val=""/>
+      <w:lvlJc w:val="left"/>
+      <w:pPr>
+        <w:ind w:left="5040" w:hanging="360"/>
+      </w:pPr>
+      <w:rPr>
+        <w:rFonts w:ascii="Symbol" w:hAnsi="Symbol" w:hint="default"/>
+      </w:rPr>
+    </w:lvl>
+    <w:lvl w:ilvl="7" w:tplc="100C0003" w:tentative="1">
+      <w:start w:val="1"/>
+      <w:numFmt w:val="bullet"/>
+      <w:lvlText w:val="o"/>
+      <w:lvlJc w:val="left"/>
+      <w:pPr>
+        <w:ind w:left="5760" w:hanging="360"/>
+      </w:pPr>
+      <w:rPr>
+        <w:rFonts w:ascii="Courier New" w:hAnsi="Courier New" w:cs="Courier New" w:hint="default"/>
+      </w:rPr>
+    </w:lvl>
+    <w:lvl w:ilvl="8" w:tplc="100C0005" w:tentative="1">
+      <w:start w:val="1"/>
+      <w:numFmt w:val="bullet"/>
+      <w:lvlText w:val=""/>
+      <w:lvlJc w:val="left"/>
+      <w:pPr>
+        <w:ind w:left="6480" w:hanging="360"/>
+      </w:pPr>
+      <w:rPr>
+        <w:rFonts w:ascii="Wingdings" w:hAnsi="Wingdings" w:hint="default"/>
+      </w:rPr>
+    </w:lvl>
+  </w:abstractNum>
+  <w:abstractNum w:abstractNumId="6" w15:restartNumberingAfterBreak="0">
     <w:nsid w:val="142D487B"/>
     <w:multiLevelType w:val="hybridMultilevel"/>
     <w:tmpl w:val="B4A6F01A"/>
@@ -10520,7 +10625,7 @@
       </w:rPr>
     </w:lvl>
   </w:abstractNum>
-  <w:abstractNum w:abstractNumId="6" w15:restartNumberingAfterBreak="0">
+  <w:abstractNum w:abstractNumId="7" w15:restartNumberingAfterBreak="0">
     <w:nsid w:val="14BC3461"/>
     <w:multiLevelType w:val="hybridMultilevel"/>
     <w:tmpl w:val="3C9A50F0"/>
@@ -10633,7 +10738,7 @@
       </w:rPr>
     </w:lvl>
   </w:abstractNum>
-  <w:abstractNum w:abstractNumId="7" w15:restartNumberingAfterBreak="0">
+  <w:abstractNum w:abstractNumId="8" w15:restartNumberingAfterBreak="0">
     <w:nsid w:val="16794E2B"/>
     <w:multiLevelType w:val="hybridMultilevel"/>
     <w:tmpl w:val="641AD2C2"/>
@@ -10773,7 +10878,7 @@
       </w:rPr>
     </w:lvl>
   </w:abstractNum>
-  <w:abstractNum w:abstractNumId="8" w15:restartNumberingAfterBreak="0">
+  <w:abstractNum w:abstractNumId="9" w15:restartNumberingAfterBreak="0">
     <w:nsid w:val="16FA3394"/>
     <w:multiLevelType w:val="hybridMultilevel"/>
     <w:tmpl w:val="E51AB440"/>
@@ -10886,7 +10991,7 @@
       </w:rPr>
     </w:lvl>
   </w:abstractNum>
-  <w:abstractNum w:abstractNumId="9" w15:restartNumberingAfterBreak="0">
+  <w:abstractNum w:abstractNumId="10" w15:restartNumberingAfterBreak="0">
     <w:nsid w:val="1719437E"/>
     <w:multiLevelType w:val="hybridMultilevel"/>
     <w:tmpl w:val="F1C8504E"/>
@@ -10999,7 +11104,7 @@
       </w:rPr>
     </w:lvl>
   </w:abstractNum>
-  <w:abstractNum w:abstractNumId="10" w15:restartNumberingAfterBreak="0">
+  <w:abstractNum w:abstractNumId="11" w15:restartNumberingAfterBreak="0">
     <w:nsid w:val="19FF01AE"/>
     <w:multiLevelType w:val="hybridMultilevel"/>
     <w:tmpl w:val="EC6A3956"/>
@@ -11139,7 +11244,7 @@
       </w:rPr>
     </w:lvl>
   </w:abstractNum>
-  <w:abstractNum w:abstractNumId="11" w15:restartNumberingAfterBreak="0">
+  <w:abstractNum w:abstractNumId="12" w15:restartNumberingAfterBreak="0">
     <w:nsid w:val="221D7CC3"/>
     <w:multiLevelType w:val="hybridMultilevel"/>
     <w:tmpl w:val="1FF2D82E"/>
@@ -11252,7 +11357,7 @@
       </w:rPr>
     </w:lvl>
   </w:abstractNum>
-  <w:abstractNum w:abstractNumId="12" w15:restartNumberingAfterBreak="0">
+  <w:abstractNum w:abstractNumId="13" w15:restartNumberingAfterBreak="0">
     <w:nsid w:val="27A404D8"/>
     <w:multiLevelType w:val="hybridMultilevel"/>
     <w:tmpl w:val="E4483B56"/>
@@ -11392,7 +11497,7 @@
       </w:rPr>
     </w:lvl>
   </w:abstractNum>
-  <w:abstractNum w:abstractNumId="13" w15:restartNumberingAfterBreak="0">
+  <w:abstractNum w:abstractNumId="14" w15:restartNumberingAfterBreak="0">
     <w:nsid w:val="29960EA8"/>
     <w:multiLevelType w:val="hybridMultilevel"/>
     <w:tmpl w:val="D8548DD4"/>
@@ -11505,7 +11610,7 @@
       </w:rPr>
     </w:lvl>
   </w:abstractNum>
-  <w:abstractNum w:abstractNumId="14" w15:restartNumberingAfterBreak="0">
+  <w:abstractNum w:abstractNumId="15" w15:restartNumberingAfterBreak="0">
     <w:nsid w:val="2E23300B"/>
     <w:multiLevelType w:val="hybridMultilevel"/>
     <w:tmpl w:val="970ADF2C"/>
@@ -11618,7 +11723,7 @@
       </w:rPr>
     </w:lvl>
   </w:abstractNum>
-  <w:abstractNum w:abstractNumId="15" w15:restartNumberingAfterBreak="0">
+  <w:abstractNum w:abstractNumId="16" w15:restartNumberingAfterBreak="0">
     <w:nsid w:val="352C2A44"/>
     <w:multiLevelType w:val="hybridMultilevel"/>
     <w:tmpl w:val="4F56EF2A"/>
@@ -11731,7 +11836,7 @@
       </w:rPr>
     </w:lvl>
   </w:abstractNum>
-  <w:abstractNum w:abstractNumId="16" w15:restartNumberingAfterBreak="0">
+  <w:abstractNum w:abstractNumId="17" w15:restartNumberingAfterBreak="0">
     <w:nsid w:val="3E1C02DE"/>
     <w:multiLevelType w:val="hybridMultilevel"/>
     <w:tmpl w:val="533EDBE8"/>
@@ -11844,7 +11949,7 @@
       </w:rPr>
     </w:lvl>
   </w:abstractNum>
-  <w:abstractNum w:abstractNumId="17" w15:restartNumberingAfterBreak="0">
+  <w:abstractNum w:abstractNumId="18" w15:restartNumberingAfterBreak="0">
     <w:nsid w:val="408C02FF"/>
     <w:multiLevelType w:val="hybridMultilevel"/>
     <w:tmpl w:val="1C925AC4"/>
@@ -11981,7 +12086,7 @@
       </w:rPr>
     </w:lvl>
   </w:abstractNum>
-  <w:abstractNum w:abstractNumId="18" w15:restartNumberingAfterBreak="0">
+  <w:abstractNum w:abstractNumId="19" w15:restartNumberingAfterBreak="0">
     <w:nsid w:val="42F31DAB"/>
     <w:multiLevelType w:val="hybridMultilevel"/>
     <w:tmpl w:val="A46C5D1C"/>
@@ -12121,7 +12226,7 @@
       </w:rPr>
     </w:lvl>
   </w:abstractNum>
-  <w:abstractNum w:abstractNumId="19" w15:restartNumberingAfterBreak="0">
+  <w:abstractNum w:abstractNumId="20" w15:restartNumberingAfterBreak="0">
     <w:nsid w:val="45EB0AAE"/>
     <w:multiLevelType w:val="multilevel"/>
     <w:tmpl w:val="3E0A631E"/>
@@ -12234,7 +12339,7 @@
       </w:pPr>
     </w:lvl>
   </w:abstractNum>
-  <w:abstractNum w:abstractNumId="20" w15:restartNumberingAfterBreak="0">
+  <w:abstractNum w:abstractNumId="21" w15:restartNumberingAfterBreak="0">
     <w:nsid w:val="4FF51F81"/>
     <w:multiLevelType w:val="hybridMultilevel"/>
     <w:tmpl w:val="B4BACFDE"/>
@@ -12347,7 +12452,7 @@
       </w:rPr>
     </w:lvl>
   </w:abstractNum>
-  <w:abstractNum w:abstractNumId="21" w15:restartNumberingAfterBreak="0">
+  <w:abstractNum w:abstractNumId="22" w15:restartNumberingAfterBreak="0">
     <w:nsid w:val="5082572C"/>
     <w:multiLevelType w:val="hybridMultilevel"/>
     <w:tmpl w:val="ED4ACFA4"/>
@@ -12487,7 +12592,7 @@
       </w:rPr>
     </w:lvl>
   </w:abstractNum>
-  <w:abstractNum w:abstractNumId="22" w15:restartNumberingAfterBreak="0">
+  <w:abstractNum w:abstractNumId="23" w15:restartNumberingAfterBreak="0">
     <w:nsid w:val="52B247CA"/>
     <w:multiLevelType w:val="hybridMultilevel"/>
     <w:tmpl w:val="B7D4D45A"/>
@@ -12627,7 +12732,7 @@
       </w:rPr>
     </w:lvl>
   </w:abstractNum>
-  <w:abstractNum w:abstractNumId="23" w15:restartNumberingAfterBreak="0">
+  <w:abstractNum w:abstractNumId="24" w15:restartNumberingAfterBreak="0">
     <w:nsid w:val="56A255C1"/>
     <w:multiLevelType w:val="hybridMultilevel"/>
     <w:tmpl w:val="338CCFB2"/>
@@ -12740,7 +12845,7 @@
       </w:rPr>
     </w:lvl>
   </w:abstractNum>
-  <w:abstractNum w:abstractNumId="24" w15:restartNumberingAfterBreak="0">
+  <w:abstractNum w:abstractNumId="25" w15:restartNumberingAfterBreak="0">
     <w:nsid w:val="594C1361"/>
     <w:multiLevelType w:val="hybridMultilevel"/>
     <w:tmpl w:val="5C243628"/>
@@ -12880,7 +12985,7 @@
       </w:rPr>
     </w:lvl>
   </w:abstractNum>
-  <w:abstractNum w:abstractNumId="25" w15:restartNumberingAfterBreak="0">
+  <w:abstractNum w:abstractNumId="26" w15:restartNumberingAfterBreak="0">
     <w:nsid w:val="5B0F0972"/>
     <w:multiLevelType w:val="hybridMultilevel"/>
     <w:tmpl w:val="39D06EC6"/>
@@ -12993,7 +13098,7 @@
       </w:rPr>
     </w:lvl>
   </w:abstractNum>
-  <w:abstractNum w:abstractNumId="26" w15:restartNumberingAfterBreak="0">
+  <w:abstractNum w:abstractNumId="27" w15:restartNumberingAfterBreak="0">
     <w:nsid w:val="5CAD16F6"/>
     <w:multiLevelType w:val="multilevel"/>
     <w:tmpl w:val="100C001F"/>
@@ -13079,7 +13184,7 @@
       </w:pPr>
     </w:lvl>
   </w:abstractNum>
-  <w:abstractNum w:abstractNumId="27" w15:restartNumberingAfterBreak="0">
+  <w:abstractNum w:abstractNumId="28" w15:restartNumberingAfterBreak="0">
     <w:nsid w:val="5E4B2431"/>
     <w:multiLevelType w:val="hybridMultilevel"/>
     <w:tmpl w:val="4550A29E"/>
@@ -13192,7 +13297,7 @@
       </w:rPr>
     </w:lvl>
   </w:abstractNum>
-  <w:abstractNum w:abstractNumId="28" w15:restartNumberingAfterBreak="0">
+  <w:abstractNum w:abstractNumId="29" w15:restartNumberingAfterBreak="0">
     <w:nsid w:val="634108B5"/>
     <w:multiLevelType w:val="hybridMultilevel"/>
     <w:tmpl w:val="924A949A"/>
@@ -13305,7 +13410,7 @@
       </w:rPr>
     </w:lvl>
   </w:abstractNum>
-  <w:abstractNum w:abstractNumId="29" w15:restartNumberingAfterBreak="0">
+  <w:abstractNum w:abstractNumId="30" w15:restartNumberingAfterBreak="0">
     <w:nsid w:val="71E06583"/>
     <w:multiLevelType w:val="hybridMultilevel"/>
     <w:tmpl w:val="26C81FCE"/>
@@ -13445,7 +13550,7 @@
       </w:rPr>
     </w:lvl>
   </w:abstractNum>
-  <w:abstractNum w:abstractNumId="30" w15:restartNumberingAfterBreak="0">
+  <w:abstractNum w:abstractNumId="31" w15:restartNumberingAfterBreak="0">
     <w:nsid w:val="75A3529B"/>
     <w:multiLevelType w:val="hybridMultilevel"/>
     <w:tmpl w:val="819EEA64"/>
@@ -13585,7 +13690,7 @@
       </w:rPr>
     </w:lvl>
   </w:abstractNum>
-  <w:abstractNum w:abstractNumId="31" w15:restartNumberingAfterBreak="0">
+  <w:abstractNum w:abstractNumId="32" w15:restartNumberingAfterBreak="0">
     <w:nsid w:val="797979A0"/>
     <w:multiLevelType w:val="hybridMultilevel"/>
     <w:tmpl w:val="7E40D33A"/>
@@ -13698,7 +13803,7 @@
       </w:rPr>
     </w:lvl>
   </w:abstractNum>
-  <w:abstractNum w:abstractNumId="32" w15:restartNumberingAfterBreak="0">
+  <w:abstractNum w:abstractNumId="33" w15:restartNumberingAfterBreak="0">
     <w:nsid w:val="7B193736"/>
     <w:multiLevelType w:val="multilevel"/>
     <w:tmpl w:val="3E0A631E"/>
@@ -13819,7 +13924,7 @@
       </w:pPr>
     </w:lvl>
   </w:abstractNum>
-  <w:abstractNum w:abstractNumId="33" w15:restartNumberingAfterBreak="0">
+  <w:abstractNum w:abstractNumId="34" w15:restartNumberingAfterBreak="0">
     <w:nsid w:val="7D032E42"/>
     <w:multiLevelType w:val="hybridMultilevel"/>
     <w:tmpl w:val="901CE568"/>
@@ -13932,7 +14037,7 @@
       </w:rPr>
     </w:lvl>
   </w:abstractNum>
-  <w:abstractNum w:abstractNumId="34" w15:restartNumberingAfterBreak="0">
+  <w:abstractNum w:abstractNumId="35" w15:restartNumberingAfterBreak="0">
     <w:nsid w:val="7DD245F2"/>
     <w:multiLevelType w:val="hybridMultilevel"/>
     <w:tmpl w:val="3100450C"/>
@@ -14072,7 +14177,7 @@
       </w:rPr>
     </w:lvl>
   </w:abstractNum>
-  <w:abstractNum w:abstractNumId="35" w15:restartNumberingAfterBreak="0">
+  <w:abstractNum w:abstractNumId="36" w15:restartNumberingAfterBreak="0">
     <w:nsid w:val="7DDE7E2F"/>
     <w:multiLevelType w:val="hybridMultilevel"/>
     <w:tmpl w:val="47B69FA2"/>
@@ -14186,43 +14291,43 @@
     </w:lvl>
   </w:abstractNum>
   <w:num w:numId="1">
-    <w:abstractNumId w:val="32"/>
+    <w:abstractNumId w:val="33"/>
   </w:num>
   <w:num w:numId="2">
     <w:abstractNumId w:val="3"/>
   </w:num>
   <w:num w:numId="3">
-    <w:abstractNumId w:val="10"/>
+    <w:abstractNumId w:val="11"/>
   </w:num>
   <w:num w:numId="4">
-    <w:abstractNumId w:val="30"/>
+    <w:abstractNumId w:val="31"/>
   </w:num>
   <w:num w:numId="5">
+    <w:abstractNumId w:val="23"/>
+  </w:num>
+  <w:num w:numId="6">
+    <w:abstractNumId w:val="13"/>
+  </w:num>
+  <w:num w:numId="7">
+    <w:abstractNumId w:val="25"/>
+  </w:num>
+  <w:num w:numId="8">
+    <w:abstractNumId w:val="35"/>
+  </w:num>
+  <w:num w:numId="9">
+    <w:abstractNumId w:val="8"/>
+  </w:num>
+  <w:num w:numId="10">
+    <w:abstractNumId w:val="18"/>
+  </w:num>
+  <w:num w:numId="11">
     <w:abstractNumId w:val="22"/>
   </w:num>
-  <w:num w:numId="6">
-    <w:abstractNumId w:val="12"/>
-  </w:num>
-  <w:num w:numId="7">
-    <w:abstractNumId w:val="24"/>
-  </w:num>
-  <w:num w:numId="8">
-    <w:abstractNumId w:val="34"/>
-  </w:num>
-  <w:num w:numId="9">
-    <w:abstractNumId w:val="7"/>
-  </w:num>
-  <w:num w:numId="10">
-    <w:abstractNumId w:val="17"/>
-  </w:num>
-  <w:num w:numId="11">
-    <w:abstractNumId w:val="21"/>
-  </w:num>
   <w:num w:numId="12">
-    <w:abstractNumId w:val="18"/>
+    <w:abstractNumId w:val="19"/>
   </w:num>
   <w:num w:numId="13">
-    <w:abstractNumId w:val="29"/>
+    <w:abstractNumId w:val="30"/>
   </w:num>
   <w:num w:numId="14">
     <w:abstractNumId w:val="0"/>
@@ -14231,49 +14336,49 @@
     <w:abstractNumId w:val="4"/>
   </w:num>
   <w:num w:numId="16">
+    <w:abstractNumId w:val="16"/>
+  </w:num>
+  <w:num w:numId="17">
+    <w:abstractNumId w:val="9"/>
+  </w:num>
+  <w:num w:numId="18">
+    <w:abstractNumId w:val="34"/>
+  </w:num>
+  <w:num w:numId="19">
+    <w:abstractNumId w:val="28"/>
+  </w:num>
+  <w:num w:numId="20">
+    <w:abstractNumId w:val="36"/>
+  </w:num>
+  <w:num w:numId="21">
+    <w:abstractNumId w:val="24"/>
+  </w:num>
+  <w:num w:numId="22">
+    <w:abstractNumId w:val="32"/>
+  </w:num>
+  <w:num w:numId="23">
     <w:abstractNumId w:val="15"/>
   </w:num>
-  <w:num w:numId="17">
-    <w:abstractNumId w:val="8"/>
+  <w:num w:numId="24">
+    <w:abstractNumId w:val="21"/>
   </w:num>
-  <w:num w:numId="18">
-    <w:abstractNumId w:val="33"/>
+  <w:num w:numId="25">
+    <w:abstractNumId w:val="6"/>
   </w:num>
-  <w:num w:numId="19">
-    <w:abstractNumId w:val="27"/>
+  <w:num w:numId="26">
+    <w:abstractNumId w:val="20"/>
   </w:num>
-  <w:num w:numId="20">
-    <w:abstractNumId w:val="35"/>
-  </w:num>
-  <w:num w:numId="21">
-    <w:abstractNumId w:val="23"/>
-  </w:num>
-  <w:num w:numId="22">
-    <w:abstractNumId w:val="31"/>
-  </w:num>
-  <w:num w:numId="23">
+  <w:num w:numId="27">
     <w:abstractNumId w:val="14"/>
   </w:num>
-  <w:num w:numId="24">
-    <w:abstractNumId w:val="20"/>
-  </w:num>
-  <w:num w:numId="25">
-    <w:abstractNumId w:val="5"/>
-  </w:num>
-  <w:num w:numId="26">
-    <w:abstractNumId w:val="19"/>
-  </w:num>
-  <w:num w:numId="27">
-    <w:abstractNumId w:val="13"/>
-  </w:num>
   <w:num w:numId="28">
-    <w:abstractNumId w:val="25"/>
+    <w:abstractNumId w:val="26"/>
   </w:num>
   <w:num w:numId="29">
-    <w:abstractNumId w:val="9"/>
+    <w:abstractNumId w:val="10"/>
   </w:num>
   <w:num w:numId="30">
-    <w:abstractNumId w:val="26"/>
+    <w:abstractNumId w:val="27"/>
   </w:num>
   <w:num w:numId="31">
     <w:abstractNumId w:val="1"/>
@@ -14282,16 +14387,19 @@
     <w:abstractNumId w:val="2"/>
   </w:num>
   <w:num w:numId="33">
-    <w:abstractNumId w:val="16"/>
+    <w:abstractNumId w:val="17"/>
   </w:num>
   <w:num w:numId="34">
-    <w:abstractNumId w:val="6"/>
+    <w:abstractNumId w:val="7"/>
   </w:num>
   <w:num w:numId="35">
-    <w:abstractNumId w:val="11"/>
+    <w:abstractNumId w:val="12"/>
   </w:num>
   <w:num w:numId="36">
-    <w:abstractNumId w:val="28"/>
+    <w:abstractNumId w:val="29"/>
+  </w:num>
+  <w:num w:numId="37">
+    <w:abstractNumId w:val="5"/>
   </w:num>
   <w:numIdMacAtCleanup w:val="13"/>
 </w:numbering>
@@ -15503,7 +15611,7 @@
 </file>
 
 <file path=customXml/itemProps1.xml><?xml version="1.0" encoding="utf-8"?>
-<ds:datastoreItem xmlns:ds="http://schemas.openxmlformats.org/officeDocument/2006/customXml" ds:itemID="{97689746-7960-4A9C-9442-21E7BD7B4410}">
+<ds:datastoreItem xmlns:ds="http://schemas.openxmlformats.org/officeDocument/2006/customXml" ds:itemID="{647002B8-3373-4F5A-B1BD-EA36AC6CE41C}">
   <ds:schemaRefs>
     <ds:schemaRef ds:uri="http://schemas.openxmlformats.org/officeDocument/2006/bibliography"/>
   </ds:schemaRefs>

--- a/Doc/Documentation de projet.docx
+++ b/Doc/Documentation de projet.docx
@@ -9,6 +9,8 @@
           <w:lang w:val="fr-CH"/>
         </w:rPr>
       </w:pPr>
+      <w:bookmarkStart w:id="0" w:name="_GoBack"/>
+      <w:bookmarkEnd w:id="0"/>
       <w:r>
         <w:rPr>
           <w:lang w:val="fr-CH" w:eastAsia="fr-CH"/>
@@ -2700,7 +2702,7 @@
                 <w:noProof/>
                 <w:webHidden/>
               </w:rPr>
-              <w:t>6</w:t>
+              <w:t>7</w:t>
             </w:r>
             <w:r>
               <w:rPr>
@@ -3120,7 +3122,7 @@
               <w:rPr>
                 <w:webHidden/>
               </w:rPr>
-              <w:t>7</w:t>
+              <w:t>8</w:t>
             </w:r>
             <w:r>
               <w:rPr>
@@ -3213,7 +3215,7 @@
                 <w:noProof/>
                 <w:webHidden/>
               </w:rPr>
-              <w:t>7</w:t>
+              <w:t>8</w:t>
             </w:r>
             <w:r>
               <w:rPr>
@@ -3366,8 +3368,8 @@
           <w:lang w:val="fr-CH"/>
         </w:rPr>
       </w:pPr>
-      <w:bookmarkStart w:id="0" w:name="_Toc2333847"/>
-      <w:bookmarkStart w:id="1" w:name="_Toc5278579"/>
+      <w:bookmarkStart w:id="1" w:name="_Toc2333847"/>
+      <w:bookmarkStart w:id="2" w:name="_Toc5278579"/>
       <w:r>
         <w:rPr>
           <w:lang w:val="fr-CH"/>
@@ -3375,8 +3377,8 @@
         <w:lastRenderedPageBreak/>
         <w:t>Introduction</w:t>
       </w:r>
-      <w:bookmarkEnd w:id="0"/>
       <w:bookmarkEnd w:id="1"/>
+      <w:bookmarkEnd w:id="2"/>
     </w:p>
     <w:p>
       <w:pPr>
@@ -3387,8 +3389,8 @@
           <w:lang w:val="fr-CH"/>
         </w:rPr>
       </w:pPr>
-      <w:bookmarkStart w:id="2" w:name="_Toc2333848"/>
-      <w:bookmarkStart w:id="3" w:name="_Toc5278580"/>
+      <w:bookmarkStart w:id="3" w:name="_Toc2333848"/>
+      <w:bookmarkStart w:id="4" w:name="_Toc5278580"/>
       <w:r>
         <w:rPr>
           <w:i w:val="0"/>
@@ -3397,8 +3399,8 @@
         </w:rPr>
         <w:t>Cadre, description et motivation</w:t>
       </w:r>
-      <w:bookmarkEnd w:id="2"/>
       <w:bookmarkEnd w:id="3"/>
+      <w:bookmarkEnd w:id="4"/>
     </w:p>
     <w:p>
       <w:pPr>
@@ -3508,8 +3510,8 @@
           <w:lang w:val="fr-CH"/>
         </w:rPr>
       </w:pPr>
-      <w:bookmarkStart w:id="4" w:name="_Toc2333849"/>
-      <w:bookmarkStart w:id="5" w:name="_Toc5278581"/>
+      <w:bookmarkStart w:id="5" w:name="_Toc2333849"/>
+      <w:bookmarkStart w:id="6" w:name="_Toc5278581"/>
       <w:r>
         <w:rPr>
           <w:i w:val="0"/>
@@ -3518,8 +3520,8 @@
         </w:rPr>
         <w:t>Organisation</w:t>
       </w:r>
-      <w:bookmarkEnd w:id="4"/>
       <w:bookmarkEnd w:id="5"/>
+      <w:bookmarkEnd w:id="6"/>
     </w:p>
     <w:p>
       <w:pPr>
@@ -3588,8 +3590,8 @@
           <w:lang w:val="fr-CH"/>
         </w:rPr>
       </w:pPr>
-      <w:bookmarkStart w:id="6" w:name="_Toc2333850"/>
-      <w:bookmarkStart w:id="7" w:name="_Toc5278582"/>
+      <w:bookmarkStart w:id="7" w:name="_Toc2333850"/>
+      <w:bookmarkStart w:id="8" w:name="_Toc5278582"/>
       <w:r>
         <w:rPr>
           <w:i w:val="0"/>
@@ -3598,8 +3600,8 @@
         </w:rPr>
         <w:t>Objectifs</w:t>
       </w:r>
-      <w:bookmarkEnd w:id="6"/>
       <w:bookmarkEnd w:id="7"/>
+      <w:bookmarkEnd w:id="8"/>
     </w:p>
     <w:p>
       <w:pPr>
@@ -3822,8 +3824,8 @@
           <w:lang w:val="fr-CH"/>
         </w:rPr>
       </w:pPr>
-      <w:bookmarkStart w:id="8" w:name="_Toc2333851"/>
-      <w:bookmarkStart w:id="9" w:name="_Toc5278583"/>
+      <w:bookmarkStart w:id="9" w:name="_Toc2333851"/>
+      <w:bookmarkStart w:id="10" w:name="_Toc5278583"/>
       <w:r>
         <w:rPr>
           <w:i w:val="0"/>
@@ -3840,8 +3842,8 @@
         </w:rPr>
         <w:t xml:space="preserve"> initiale</w:t>
       </w:r>
-      <w:bookmarkEnd w:id="8"/>
       <w:bookmarkEnd w:id="9"/>
+      <w:bookmarkEnd w:id="10"/>
     </w:p>
     <w:p>
       <w:pPr>
@@ -3985,8 +3987,8 @@
           <w:lang w:val="fr-CH"/>
         </w:rPr>
       </w:pPr>
-      <w:bookmarkStart w:id="10" w:name="_Toc2333852"/>
-      <w:bookmarkStart w:id="11" w:name="_Toc5278584"/>
+      <w:bookmarkStart w:id="11" w:name="_Toc2333852"/>
+      <w:bookmarkStart w:id="12" w:name="_Toc5278584"/>
       <w:r>
         <w:rPr>
           <w:lang w:val="fr-CH"/>
@@ -3994,8 +3996,8 @@
         <w:lastRenderedPageBreak/>
         <w:t>Analyse</w:t>
       </w:r>
-      <w:bookmarkEnd w:id="10"/>
       <w:bookmarkEnd w:id="11"/>
+      <w:bookmarkEnd w:id="12"/>
     </w:p>
     <w:p>
       <w:pPr>
@@ -4006,8 +4008,8 @@
           <w:lang w:val="fr-CH"/>
         </w:rPr>
       </w:pPr>
-      <w:bookmarkStart w:id="12" w:name="_Toc2333853"/>
-      <w:bookmarkStart w:id="13" w:name="_Toc5278585"/>
+      <w:bookmarkStart w:id="13" w:name="_Toc2333853"/>
+      <w:bookmarkStart w:id="14" w:name="_Toc5278585"/>
       <w:r>
         <w:rPr>
           <w:i w:val="0"/>
@@ -4016,8 +4018,8 @@
         </w:rPr>
         <w:t>Use cases et scénarios</w:t>
       </w:r>
-      <w:bookmarkEnd w:id="12"/>
       <w:bookmarkEnd w:id="13"/>
+      <w:bookmarkEnd w:id="14"/>
     </w:p>
     <w:p>
       <w:pPr>
@@ -4040,23 +4042,23 @@
           <w:lang w:val="fr-CH"/>
         </w:rPr>
       </w:pPr>
-      <w:bookmarkStart w:id="14" w:name="_Toc2333854"/>
-      <w:bookmarkStart w:id="15" w:name="_Toc5278586"/>
-      <w:bookmarkStart w:id="16" w:name="_Toc71691012"/>
+      <w:bookmarkStart w:id="15" w:name="_Toc2333854"/>
+      <w:bookmarkStart w:id="16" w:name="_Toc5278586"/>
+      <w:bookmarkStart w:id="17" w:name="_Toc71691012"/>
       <w:r>
         <w:rPr>
           <w:lang w:val="fr-CH"/>
         </w:rPr>
         <w:t xml:space="preserve">(Apprendre à </w:t>
       </w:r>
-      <w:bookmarkEnd w:id="14"/>
+      <w:bookmarkEnd w:id="15"/>
       <w:r>
         <w:rPr>
           <w:lang w:val="fr-CH"/>
         </w:rPr>
         <w:t>jouer)</w:t>
       </w:r>
-      <w:bookmarkEnd w:id="15"/>
+      <w:bookmarkEnd w:id="16"/>
     </w:p>
     <w:p>
       <w:pPr>
@@ -4737,8 +4739,8 @@
           <w:lang w:val="fr-CH"/>
         </w:rPr>
       </w:pPr>
-      <w:bookmarkStart w:id="17" w:name="_Toc2333855"/>
-      <w:bookmarkStart w:id="18" w:name="_Toc5278587"/>
+      <w:bookmarkStart w:id="18" w:name="_Toc2333855"/>
+      <w:bookmarkStart w:id="19" w:name="_Toc5278587"/>
       <w:r>
         <w:rPr>
           <w:lang w:val="fr-CH"/>
@@ -4751,8 +4753,8 @@
         </w:rPr>
         <w:t>)</w:t>
       </w:r>
-      <w:bookmarkEnd w:id="17"/>
       <w:bookmarkEnd w:id="18"/>
+      <w:bookmarkEnd w:id="19"/>
     </w:p>
     <w:p>
       <w:pPr>
@@ -4941,8 +4943,8 @@
                 <w:u w:val="none"/>
               </w:rPr>
             </w:pPr>
-            <w:bookmarkStart w:id="19" w:name="_Toc3791178"/>
-            <w:bookmarkStart w:id="20" w:name="_Toc5278588"/>
+            <w:bookmarkStart w:id="20" w:name="_Toc3791178"/>
+            <w:bookmarkStart w:id="21" w:name="_Toc5278588"/>
             <w:r>
               <w:rPr>
                 <w:rFonts w:asciiTheme="minorHAnsi" w:hAnsiTheme="minorHAnsi" w:cstheme="minorHAnsi"/>
@@ -4952,8 +4954,8 @@
               </w:rPr>
               <w:t>Le code place les bateaux à positions fixes</w:t>
             </w:r>
-            <w:bookmarkEnd w:id="19"/>
             <w:bookmarkEnd w:id="20"/>
+            <w:bookmarkEnd w:id="21"/>
           </w:p>
           <w:p>
             <w:pPr>
@@ -5394,7 +5396,7 @@
           <w:lang w:val="fr-CH"/>
         </w:rPr>
       </w:pPr>
-      <w:bookmarkStart w:id="21" w:name="_Toc2333856"/>
+      <w:bookmarkStart w:id="22" w:name="_Toc2333856"/>
       <w:r>
         <w:rPr>
           <w:lang w:val="fr-CH"/>
@@ -5402,7 +5404,7 @@
         <w:lastRenderedPageBreak/>
         <w:t xml:space="preserve"> </w:t>
       </w:r>
-      <w:bookmarkStart w:id="22" w:name="_Toc5278589"/>
+      <w:bookmarkStart w:id="23" w:name="_Toc5278589"/>
       <w:r>
         <w:rPr>
           <w:lang w:val="fr-CH"/>
@@ -5415,8 +5417,8 @@
         </w:rPr>
         <w:t>…)</w:t>
       </w:r>
-      <w:bookmarkEnd w:id="21"/>
       <w:bookmarkEnd w:id="22"/>
+      <w:bookmarkEnd w:id="23"/>
     </w:p>
     <w:p>
       <w:pPr>
@@ -6752,8 +6754,8 @@
           <w:lang w:val="fr-CH"/>
         </w:rPr>
       </w:pPr>
-      <w:bookmarkStart w:id="23" w:name="_Toc2333858"/>
-      <w:bookmarkStart w:id="24" w:name="_Toc5278590"/>
+      <w:bookmarkStart w:id="24" w:name="_Toc2333858"/>
+      <w:bookmarkStart w:id="25" w:name="_Toc5278590"/>
       <w:r>
         <w:rPr>
           <w:i w:val="0"/>
@@ -6763,9 +6765,9 @@
         <w:lastRenderedPageBreak/>
         <w:t>Stratégie de test</w:t>
       </w:r>
-      <w:bookmarkEnd w:id="16"/>
-      <w:bookmarkEnd w:id="23"/>
+      <w:bookmarkEnd w:id="17"/>
       <w:bookmarkEnd w:id="24"/>
+      <w:bookmarkEnd w:id="25"/>
     </w:p>
     <w:p>
       <w:pPr>
@@ -7006,16 +7008,16 @@
           <w:lang w:val="fr-CH"/>
         </w:rPr>
       </w:pPr>
-      <w:bookmarkStart w:id="25" w:name="_Toc2333860"/>
-      <w:bookmarkStart w:id="26" w:name="_Toc5278591"/>
+      <w:bookmarkStart w:id="26" w:name="_Toc2333860"/>
+      <w:bookmarkStart w:id="27" w:name="_Toc5278591"/>
       <w:r>
         <w:rPr>
           <w:lang w:val="fr-CH"/>
         </w:rPr>
         <w:t>Implémentation</w:t>
       </w:r>
-      <w:bookmarkEnd w:id="25"/>
       <w:bookmarkEnd w:id="26"/>
+      <w:bookmarkEnd w:id="27"/>
     </w:p>
     <w:p>
       <w:pPr>
@@ -7026,11 +7028,11 @@
           <w:lang w:val="fr-CH"/>
         </w:rPr>
       </w:pPr>
-      <w:bookmarkStart w:id="27" w:name="_Toc2333863"/>
-      <w:bookmarkStart w:id="28" w:name="_Toc5278592"/>
-      <w:bookmarkStart w:id="29" w:name="_Toc25553317"/>
-      <w:bookmarkStart w:id="30" w:name="_Toc71691022"/>
-      <w:bookmarkStart w:id="31" w:name="_Ref254352701"/>
+      <w:bookmarkStart w:id="28" w:name="_Toc2333863"/>
+      <w:bookmarkStart w:id="29" w:name="_Toc5278592"/>
+      <w:bookmarkStart w:id="30" w:name="_Toc25553317"/>
+      <w:bookmarkStart w:id="31" w:name="_Toc71691022"/>
+      <w:bookmarkStart w:id="32" w:name="_Ref254352701"/>
       <w:r>
         <w:rPr>
           <w:i w:val="0"/>
@@ -7039,111 +7041,648 @@
         </w:rPr>
         <w:t>Modèle Logique de données</w:t>
       </w:r>
-      <w:bookmarkEnd w:id="27"/>
       <w:bookmarkEnd w:id="28"/>
+      <w:bookmarkEnd w:id="29"/>
+    </w:p>
+    <w:tbl>
+      <w:tblPr>
+        <w:tblStyle w:val="Grilledutableau"/>
+        <w:tblW w:w="0" w:type="auto"/>
+        <w:tblLook w:val="04A0" w:firstRow="1" w:lastRow="0" w:firstColumn="1" w:lastColumn="0" w:noHBand="0" w:noVBand="1"/>
+      </w:tblPr>
+      <w:tblGrid>
+        <w:gridCol w:w="3718"/>
+        <w:gridCol w:w="3718"/>
+      </w:tblGrid>
+      <w:tr>
+        <w:trPr>
+          <w:trHeight w:val="390"/>
+        </w:trPr>
+        <w:tc>
+          <w:tcPr>
+            <w:tcW w:w="3718" w:type="dxa"/>
+          </w:tcPr>
+          <w:p>
+            <w:pPr>
+              <w:rPr>
+                <w:lang w:val="fr-CH"/>
+              </w:rPr>
+            </w:pPr>
+            <w:r>
+              <w:rPr>
+                <w:lang w:val="fr-CH"/>
+              </w:rPr>
+              <w:t>Bateau sont numéroté de 1 à 4</w:t>
+            </w:r>
+          </w:p>
+        </w:tc>
+        <w:tc>
+          <w:tcPr>
+            <w:tcW w:w="3718" w:type="dxa"/>
+          </w:tcPr>
+          <w:p>
+            <w:pPr>
+              <w:rPr>
+                <w:lang w:val="fr-CH"/>
+              </w:rPr>
+            </w:pPr>
+          </w:p>
+        </w:tc>
+      </w:tr>
+      <w:tr>
+        <w:trPr>
+          <w:trHeight w:val="376"/>
+        </w:trPr>
+        <w:tc>
+          <w:tcPr>
+            <w:tcW w:w="3718" w:type="dxa"/>
+          </w:tcPr>
+          <w:p>
+            <w:pPr>
+              <w:rPr>
+                <w:lang w:val="fr-CH"/>
+              </w:rPr>
+            </w:pPr>
+            <w:r>
+              <w:rPr>
+                <w:lang w:val="fr-CH"/>
+              </w:rPr>
+              <w:t>Si la case est 0</w:t>
+            </w:r>
+          </w:p>
+        </w:tc>
+        <w:tc>
+          <w:tcPr>
+            <w:tcW w:w="3718" w:type="dxa"/>
+          </w:tcPr>
+          <w:p>
+            <w:pPr>
+              <w:rPr>
+                <w:lang w:val="fr-CH"/>
+              </w:rPr>
+            </w:pPr>
+            <w:r>
+              <w:rPr>
+                <w:lang w:val="fr-CH"/>
+              </w:rPr>
+              <w:t xml:space="preserve">À l’eau  </w:t>
+            </w:r>
+          </w:p>
+        </w:tc>
+      </w:tr>
+      <w:tr>
+        <w:trPr>
+          <w:trHeight w:val="390"/>
+        </w:trPr>
+        <w:tc>
+          <w:tcPr>
+            <w:tcW w:w="3718" w:type="dxa"/>
+          </w:tcPr>
+          <w:p>
+            <w:pPr>
+              <w:rPr>
+                <w:lang w:val="fr-CH"/>
+              </w:rPr>
+            </w:pPr>
+            <w:r>
+              <w:rPr>
+                <w:lang w:val="fr-CH"/>
+              </w:rPr>
+              <w:t xml:space="preserve">Si la case -1 </w:t>
+            </w:r>
+          </w:p>
+        </w:tc>
+        <w:tc>
+          <w:tcPr>
+            <w:tcW w:w="3718" w:type="dxa"/>
+          </w:tcPr>
+          <w:p>
+            <w:pPr>
+              <w:rPr>
+                <w:lang w:val="fr-CH"/>
+              </w:rPr>
+            </w:pPr>
+            <w:r>
+              <w:rPr>
+                <w:lang w:val="fr-CH"/>
+              </w:rPr>
+              <w:t>Coulé</w:t>
+            </w:r>
+            <w:r>
+              <w:rPr>
+                <w:lang w:val="fr-CH"/>
+              </w:rPr>
+              <w:t xml:space="preserve">    </w:t>
+            </w:r>
+            <w:r>
+              <w:rPr>
+                <w:rFonts w:cs="Arial"/>
+                <w:color w:val="222222"/>
+                <w:sz w:val="36"/>
+                <w:szCs w:val="36"/>
+                <w:shd w:val="clear" w:color="auto" w:fill="FFFFFF"/>
+              </w:rPr>
+              <w:t>░</w:t>
+            </w:r>
+          </w:p>
+        </w:tc>
+      </w:tr>
+      <w:tr>
+        <w:trPr>
+          <w:trHeight w:val="390"/>
+        </w:trPr>
+        <w:tc>
+          <w:tcPr>
+            <w:tcW w:w="3718" w:type="dxa"/>
+          </w:tcPr>
+          <w:p>
+            <w:pPr>
+              <w:rPr>
+                <w:lang w:val="fr-CH"/>
+              </w:rPr>
+            </w:pPr>
+            <w:r>
+              <w:rPr>
+                <w:lang w:val="fr-CH"/>
+              </w:rPr>
+              <w:t>Si la case entre 1 et 9</w:t>
+            </w:r>
+          </w:p>
+        </w:tc>
+        <w:tc>
+          <w:tcPr>
+            <w:tcW w:w="3718" w:type="dxa"/>
+          </w:tcPr>
+          <w:p>
+            <w:pPr>
+              <w:rPr>
+                <w:lang w:val="fr-CH"/>
+              </w:rPr>
+            </w:pPr>
+            <w:r>
+              <w:rPr>
+                <w:lang w:val="fr-CH"/>
+              </w:rPr>
+              <w:t>T</w:t>
+            </w:r>
+            <w:r>
+              <w:rPr>
+                <w:lang w:val="fr-CH"/>
+              </w:rPr>
+              <w:t>ouché</w:t>
+            </w:r>
+            <w:r>
+              <w:rPr>
+                <w:lang w:val="fr-CH"/>
+              </w:rPr>
+              <w:t xml:space="preserve">  </w:t>
+            </w:r>
+            <w:r>
+              <w:rPr>
+                <w:rFonts w:cs="Arial"/>
+                <w:color w:val="222222"/>
+                <w:sz w:val="36"/>
+                <w:szCs w:val="36"/>
+                <w:shd w:val="clear" w:color="auto" w:fill="FFFFFF"/>
+              </w:rPr>
+              <w:t>█</w:t>
+            </w:r>
+          </w:p>
+        </w:tc>
+      </w:tr>
+      <w:tr>
+        <w:trPr>
+          <w:trHeight w:val="390"/>
+        </w:trPr>
+        <w:tc>
+          <w:tcPr>
+            <w:tcW w:w="3718" w:type="dxa"/>
+          </w:tcPr>
+          <w:p>
+            <w:pPr>
+              <w:rPr>
+                <w:lang w:val="fr-CH"/>
+              </w:rPr>
+            </w:pPr>
+            <w:r>
+              <w:rPr>
+                <w:lang w:val="fr-CH"/>
+              </w:rPr>
+              <w:t xml:space="preserve">Si la case entre 10 et 20 </w:t>
+            </w:r>
+          </w:p>
+        </w:tc>
+        <w:tc>
+          <w:tcPr>
+            <w:tcW w:w="3718" w:type="dxa"/>
+          </w:tcPr>
+          <w:p>
+            <w:pPr>
+              <w:rPr>
+                <w:lang w:val="fr-CH"/>
+              </w:rPr>
+            </w:pPr>
+            <w:r>
+              <w:rPr>
+                <w:lang w:val="fr-CH"/>
+              </w:rPr>
+              <w:t xml:space="preserve">Coulé    </w:t>
+            </w:r>
+            <w:r>
+              <w:rPr>
+                <w:rFonts w:cs="Arial"/>
+                <w:color w:val="222222"/>
+                <w:sz w:val="36"/>
+                <w:szCs w:val="36"/>
+                <w:shd w:val="clear" w:color="auto" w:fill="FFFFFF"/>
+              </w:rPr>
+              <w:t>░</w:t>
+            </w:r>
+          </w:p>
+        </w:tc>
+      </w:tr>
+    </w:tbl>
+    <w:p>
+      <w:pPr>
+        <w:rPr>
+          <w:lang w:val="fr-CH"/>
+        </w:rPr>
+      </w:pPr>
     </w:p>
     <w:p>
       <w:pPr>
-        <w:pStyle w:val="Help"/>
-        <w:rPr>
-          <w:lang w:val="fr-CH"/>
-        </w:rPr>
-      </w:pPr>
-      <w:r>
-        <w:rPr>
-          <w:lang w:val="fr-CH"/>
-        </w:rPr>
-        <w:t>Selon le type de projet :</w:t>
-      </w:r>
+        <w:rPr>
+          <w:lang w:val="fr-CH"/>
+        </w:rPr>
+      </w:pPr>
     </w:p>
     <w:p>
       <w:pPr>
-        <w:pStyle w:val="Help"/>
-        <w:numPr>
-          <w:ilvl w:val="0"/>
-          <w:numId w:val="28"/>
-        </w:numPr>
-        <w:rPr>
-          <w:lang w:val="fr-CH"/>
-        </w:rPr>
-      </w:pPr>
-      <w:r>
-        <w:rPr>
-          <w:lang w:val="fr-CH"/>
-        </w:rPr>
-        <w:t>Modèle de base de données</w:t>
-      </w:r>
+        <w:pStyle w:val="Titre2"/>
+        <w:rPr>
+          <w:i w:val="0"/>
+          <w:iCs/>
+          <w:lang w:val="fr-CH"/>
+        </w:rPr>
+      </w:pPr>
+      <w:bookmarkStart w:id="33" w:name="_Toc2333864"/>
+      <w:bookmarkStart w:id="34" w:name="_Toc5278593"/>
+      <w:r>
+        <w:rPr>
+          <w:i w:val="0"/>
+          <w:iCs/>
+          <w:lang w:val="fr-CH"/>
+        </w:rPr>
+        <w:t>Points techniques spécifiques</w:t>
+      </w:r>
+      <w:bookmarkEnd w:id="33"/>
+      <w:bookmarkEnd w:id="34"/>
     </w:p>
     <w:p>
       <w:pPr>
-        <w:pStyle w:val="Help"/>
-        <w:numPr>
-          <w:ilvl w:val="0"/>
-          <w:numId w:val="28"/>
-        </w:numPr>
-        <w:rPr>
-          <w:lang w:val="fr-CH"/>
-        </w:rPr>
-      </w:pPr>
-      <w:r>
-        <w:rPr>
-          <w:lang w:val="fr-CH"/>
-        </w:rPr>
-        <w:t>Diagramme de classe</w:t>
-      </w:r>
+        <w:pStyle w:val="Titre3"/>
+        <w:rPr>
+          <w:lang w:val="fr-CH"/>
+        </w:rPr>
+      </w:pPr>
+      <w:bookmarkStart w:id="35" w:name="_Toc2333865"/>
+      <w:bookmarkStart w:id="36" w:name="_Toc5278594"/>
+      <w:r>
+        <w:rPr>
+          <w:lang w:val="fr-CH"/>
+        </w:rPr>
+        <w:t>Point 1</w:t>
+      </w:r>
+      <w:bookmarkEnd w:id="35"/>
+      <w:bookmarkEnd w:id="36"/>
     </w:p>
     <w:p>
       <w:pPr>
-        <w:pStyle w:val="Help"/>
-        <w:numPr>
-          <w:ilvl w:val="0"/>
-          <w:numId w:val="28"/>
-        </w:numPr>
-        <w:rPr>
-          <w:lang w:val="fr-CH"/>
-        </w:rPr>
-      </w:pPr>
-      <w:r>
-        <w:rPr>
-          <w:lang w:val="fr-CH"/>
-        </w:rPr>
-        <w:t>Topologie réseau</w:t>
+        <w:rPr>
+          <w:lang w:val="fr-CH"/>
+        </w:rPr>
+      </w:pPr>
+      <w:r>
+        <w:rPr>
+          <w:lang w:val="fr-CH"/>
+        </w:rPr>
+        <w:t>Le projet est un jeu bataille navale basé sur grille de taille 10x X10Y</w:t>
+      </w:r>
+      <w:r>
+        <w:rPr>
+          <w:lang w:val="fr-CH"/>
+        </w:rPr>
+        <w:t xml:space="preserve"> numéroté par 0 sign</w:t>
+      </w:r>
+      <w:r>
+        <w:rPr>
+          <w:lang w:val="fr-CH"/>
+        </w:rPr>
+        <w:t>ifie l’eau et les bateaux par 1, 22,333,4444</w:t>
+      </w:r>
+      <w:r>
+        <w:rPr>
+          <w:lang w:val="fr-CH"/>
+        </w:rPr>
+        <w:t xml:space="preserve">.  </w:t>
       </w:r>
     </w:p>
     <w:p>
       <w:pPr>
-        <w:pStyle w:val="Help"/>
-        <w:numPr>
-          <w:ilvl w:val="0"/>
-          <w:numId w:val="28"/>
-        </w:numPr>
-        <w:rPr>
-          <w:lang w:val="fr-CH"/>
-        </w:rPr>
-      </w:pPr>
-      <w:r>
-        <w:rPr>
-          <w:lang w:val="fr-CH"/>
-        </w:rPr>
-        <w:t>…</w:t>
-      </w:r>
+        <w:rPr>
+          <w:lang w:val="fr-CH"/>
+        </w:rPr>
+      </w:pPr>
     </w:p>
     <w:p>
       <w:pPr>
-        <w:pStyle w:val="Help"/>
-        <w:rPr>
-          <w:lang w:val="fr-CH"/>
-        </w:rPr>
-      </w:pPr>
-      <w:r>
-        <w:rPr>
-          <w:lang w:val="fr-CH"/>
-        </w:rPr>
-        <w:t>Cette section ne peut être supprimée qu’avec l’accord explicite du chef de projet</w:t>
-      </w:r>
+        <w:pStyle w:val="Titre3"/>
+        <w:rPr>
+          <w:lang w:val="fr-CH"/>
+        </w:rPr>
+      </w:pPr>
+      <w:bookmarkStart w:id="37" w:name="_Toc2333866"/>
+      <w:bookmarkStart w:id="38" w:name="_Toc5278595"/>
+      <w:r>
+        <w:rPr>
+          <w:lang w:val="fr-CH"/>
+        </w:rPr>
+        <w:t>Point 2</w:t>
+      </w:r>
+      <w:bookmarkEnd w:id="37"/>
+      <w:bookmarkEnd w:id="38"/>
     </w:p>
     <w:p>
       <w:pPr>
+        <w:rPr>
+          <w:lang w:val="fr-CH"/>
+        </w:rPr>
+      </w:pPr>
+      <w:r>
+        <w:rPr>
+          <w:lang w:val="fr-CH"/>
+        </w:rPr>
+        <w:t>Pour tirer les case c’est suffisant de choisi une et puis tire les choix doit être comme la suite A0,</w:t>
+      </w:r>
+      <w:r>
+        <w:rPr>
+          <w:lang w:val="fr-CH"/>
+        </w:rPr>
+        <w:t xml:space="preserve"> </w:t>
+      </w:r>
+      <w:r>
+        <w:rPr>
+          <w:lang w:val="fr-CH"/>
+        </w:rPr>
+        <w:t>A</w:t>
+      </w:r>
+      <w:proofErr w:type="gramStart"/>
+      <w:r>
+        <w:rPr>
+          <w:lang w:val="fr-CH"/>
+        </w:rPr>
+        <w:t>1,A</w:t>
+      </w:r>
+      <w:proofErr w:type="gramEnd"/>
+      <w:r>
+        <w:rPr>
+          <w:lang w:val="fr-CH"/>
+        </w:rPr>
+        <w:t>2</w:t>
+      </w:r>
+      <w:r>
+        <w:rPr>
+          <w:lang w:val="fr-CH"/>
+        </w:rPr>
+        <w:t>,</w:t>
+      </w:r>
+      <w:r>
+        <w:rPr>
+          <w:lang w:val="fr-CH"/>
+        </w:rPr>
+        <w:t xml:space="preserve"> B0,B1,B2</w:t>
+      </w:r>
+    </w:p>
+    <w:p>
+      <w:pPr>
+        <w:pStyle w:val="Titre3"/>
+        <w:rPr>
+          <w:lang w:val="fr-CH"/>
+        </w:rPr>
+      </w:pPr>
+      <w:bookmarkStart w:id="39" w:name="_Toc2333867"/>
+      <w:bookmarkStart w:id="40" w:name="_Toc5278596"/>
+      <w:r>
+        <w:rPr>
+          <w:lang w:val="fr-CH"/>
+        </w:rPr>
+        <w:t>Point</w:t>
+      </w:r>
+      <w:bookmarkEnd w:id="39"/>
+      <w:bookmarkEnd w:id="40"/>
+      <w:r>
+        <w:rPr>
+          <w:lang w:val="fr-CH"/>
+        </w:rPr>
+        <w:t>3</w:t>
+      </w:r>
+    </w:p>
+    <w:p>
+      <w:pPr>
+        <w:rPr>
+          <w:lang w:val="fr-CH"/>
+        </w:rPr>
+      </w:pPr>
+      <w:r>
+        <w:rPr>
+          <w:lang w:val="fr-CH"/>
+        </w:rPr>
+        <w:t>Dès</w:t>
+      </w:r>
+      <w:r>
+        <w:rPr>
+          <w:lang w:val="fr-CH"/>
+        </w:rPr>
+        <w:t xml:space="preserve"> qu’on tire le programme va ajouter chaque fois 10 si touché et si on tire 2 ou plus va afficher un message pour ça et des on touche </w:t>
+      </w:r>
+      <w:r>
+        <w:rPr>
+          <w:lang w:val="fr-CH"/>
+        </w:rPr>
+        <w:t>le bateau entier</w:t>
+      </w:r>
+      <w:r>
+        <w:rPr>
+          <w:lang w:val="fr-CH"/>
+        </w:rPr>
+        <w:t xml:space="preserve"> va ajouter deuxième 10 et ex : si on a un bateau n°1 sera 21 et extra</w:t>
+      </w:r>
+    </w:p>
+    <w:p>
+      <w:pPr>
+        <w:rPr>
+          <w:lang w:val="fr-CH"/>
+        </w:rPr>
+      </w:pPr>
+      <w:r>
+        <w:rPr>
+          <w:lang w:val="fr-CH"/>
+        </w:rPr>
+        <w:t xml:space="preserve">Puis des on touche tous les bateaux affiche la victoire </w:t>
+      </w:r>
+    </w:p>
+    <w:p>
+      <w:pPr>
+        <w:rPr>
+          <w:lang w:val="fr-CH"/>
+        </w:rPr>
+      </w:pPr>
+      <w:r>
+        <w:rPr>
+          <w:lang w:val="fr-CH"/>
+        </w:rPr>
+        <w:t xml:space="preserve">Toute les étapes fait par </w:t>
+      </w:r>
+      <w:r>
+        <w:rPr>
+          <w:lang w:val="fr-CH"/>
+        </w:rPr>
+        <w:t>les fonctions</w:t>
+      </w:r>
+      <w:r>
+        <w:rPr>
+          <w:lang w:val="fr-CH"/>
+        </w:rPr>
+        <w:t xml:space="preserve"> et chaque une </w:t>
+      </w:r>
+      <w:r>
+        <w:rPr>
+          <w:lang w:val="fr-CH"/>
+        </w:rPr>
+        <w:t>donne une partie de jeu.</w:t>
+      </w:r>
+      <w:r>
+        <w:rPr>
+          <w:lang w:val="fr-CH"/>
+        </w:rPr>
+        <w:t xml:space="preserve">    </w:t>
+      </w:r>
+    </w:p>
+    <w:bookmarkEnd w:id="30"/>
+    <w:bookmarkEnd w:id="31"/>
+    <w:bookmarkEnd w:id="32"/>
+    <w:p>
+      <w:pPr>
+        <w:pStyle w:val="Titre3"/>
+        <w:rPr>
+          <w:u w:val="single"/>
+          <w:lang w:val="fr-CH"/>
+        </w:rPr>
+      </w:pPr>
+      <w:r>
+        <w:rPr>
+          <w:u w:val="single"/>
+          <w:lang w:val="fr-CH"/>
+        </w:rPr>
+        <w:t>Point4</w:t>
+      </w:r>
+    </w:p>
+    <w:p>
+      <w:pPr>
+        <w:rPr>
+          <w:lang w:val="fr-CH"/>
+        </w:rPr>
+      </w:pPr>
+      <w:r>
+        <w:rPr>
+          <w:lang w:val="fr-CH"/>
+        </w:rPr>
+        <w:t xml:space="preserve">Il y a deux liste la liste principale et liste de deuxième option dans les choix important de choisir la même lettre de liste    </w:t>
+      </w:r>
+    </w:p>
+    <w:p>
+      <w:pPr>
+        <w:pStyle w:val="Help"/>
+        <w:rPr>
+          <w:b/>
+          <w:lang w:val="fr-CH"/>
+        </w:rPr>
+      </w:pPr>
+    </w:p>
+    <w:p>
+      <w:pPr>
+        <w:pStyle w:val="Help"/>
+        <w:rPr>
+          <w:b/>
+          <w:lang w:val="fr-CH"/>
+        </w:rPr>
+      </w:pPr>
+    </w:p>
+    <w:p>
+      <w:pPr>
+        <w:pStyle w:val="Help"/>
+        <w:rPr>
+          <w:b/>
+          <w:lang w:val="fr-CH"/>
+        </w:rPr>
+      </w:pPr>
+    </w:p>
+    <w:p>
+      <w:pPr>
+        <w:pStyle w:val="Help"/>
+        <w:rPr>
+          <w:b/>
+          <w:lang w:val="fr-CH"/>
+        </w:rPr>
+      </w:pPr>
+    </w:p>
+    <w:p>
+      <w:pPr>
+        <w:pStyle w:val="Help"/>
+        <w:rPr>
+          <w:b/>
+          <w:lang w:val="fr-CH"/>
+        </w:rPr>
+      </w:pPr>
+    </w:p>
+    <w:p>
+      <w:pPr>
+        <w:pStyle w:val="Help"/>
+        <w:rPr>
+          <w:b/>
+          <w:lang w:val="fr-CH"/>
+        </w:rPr>
+      </w:pPr>
+    </w:p>
+    <w:p>
+      <w:pPr>
+        <w:pStyle w:val="Help"/>
+        <w:rPr>
+          <w:b/>
+          <w:lang w:val="fr-CH"/>
+        </w:rPr>
+      </w:pPr>
+    </w:p>
+    <w:p>
+      <w:pPr>
+        <w:pStyle w:val="Help"/>
+        <w:rPr>
+          <w:b/>
+          <w:lang w:val="fr-CH"/>
+        </w:rPr>
+      </w:pPr>
+    </w:p>
+    <w:p>
+      <w:pPr>
+        <w:pStyle w:val="Help"/>
+        <w:rPr>
+          <w:b/>
+          <w:lang w:val="fr-CH"/>
+        </w:rPr>
+      </w:pPr>
+    </w:p>
+    <w:p>
+      <w:pPr>
         <w:pStyle w:val="Titre2"/>
         <w:rPr>
           <w:i w:val="0"/>
@@ -7151,358 +7690,56 @@
           <w:lang w:val="fr-CH"/>
         </w:rPr>
       </w:pPr>
-      <w:bookmarkStart w:id="32" w:name="_Toc2333864"/>
-      <w:bookmarkStart w:id="33" w:name="_Toc5278593"/>
+      <w:bookmarkStart w:id="41" w:name="_Toc2333868"/>
+      <w:bookmarkStart w:id="42" w:name="_Toc5278597"/>
       <w:r>
         <w:rPr>
           <w:i w:val="0"/>
           <w:iCs/>
           <w:lang w:val="fr-CH"/>
         </w:rPr>
-        <w:t>Points techniques spécifiques</w:t>
-      </w:r>
-      <w:bookmarkEnd w:id="32"/>
-      <w:bookmarkEnd w:id="33"/>
+        <w:lastRenderedPageBreak/>
+        <w:t>Livraisons</w:t>
+      </w:r>
+      <w:bookmarkEnd w:id="41"/>
+      <w:bookmarkEnd w:id="42"/>
     </w:p>
     <w:p>
       <w:pPr>
-        <w:pStyle w:val="Help"/>
-        <w:rPr>
-          <w:lang w:val="fr-CH"/>
-        </w:rPr>
-      </w:pPr>
-      <w:r>
-        <w:rPr>
-          <w:lang w:val="fr-CH"/>
-        </w:rPr>
-        <w:t>Cette section contient au minimum deux sous-sections qui décrivent chacune un élément technique précis, qui n’est pas évident et qui sert à comprendre le détail de fonctionnement du système.</w:t>
-      </w:r>
+        <w:rPr>
+          <w:u w:val="single"/>
+          <w:lang w:val="fr-CH"/>
+        </w:rPr>
+      </w:pPr>
+      <w:r>
+        <w:rPr>
+          <w:lang w:val="fr-CH"/>
+        </w:rPr>
+        <w:t xml:space="preserve">Les </w:t>
+      </w:r>
+      <w:r>
+        <w:rPr>
+          <w:lang w:val="fr-CH"/>
+        </w:rPr>
+        <w:t xml:space="preserve">livraisons sont disponibles sous : </w:t>
+      </w:r>
+      <w:hyperlink r:id="rId14" w:history="1">
+        <w:r>
+          <w:rPr>
+            <w:rStyle w:val="Lienhypertexte"/>
+            <w:lang w:val="fr-CH"/>
+          </w:rPr>
+          <w:t>https://github.com/alhelo-93/BN-MAO-BataileNavale/releases</w:t>
+        </w:r>
+      </w:hyperlink>
     </w:p>
     <w:p>
       <w:pPr>
-        <w:pStyle w:val="Help"/>
-        <w:rPr>
-          <w:lang w:val="fr-CH"/>
-        </w:rPr>
-      </w:pPr>
-      <w:r>
-        <w:rPr>
-          <w:lang w:val="fr-CH"/>
-        </w:rPr>
-        <w:t>Il peut s’agir de :</w:t>
-      </w:r>
-    </w:p>
-    <w:p>
-      <w:pPr>
-        <w:pStyle w:val="Help"/>
-        <w:numPr>
-          <w:ilvl w:val="0"/>
-          <w:numId w:val="18"/>
-        </w:numPr>
-        <w:rPr>
-          <w:i w:val="0"/>
-          <w:lang w:val="fr-CH"/>
-        </w:rPr>
-      </w:pPr>
-      <w:r>
-        <w:rPr>
-          <w:lang w:val="fr-CH"/>
-        </w:rPr>
-        <w:t>Découpage modulaire</w:t>
-      </w:r>
-    </w:p>
-    <w:p>
-      <w:pPr>
-        <w:pStyle w:val="Help"/>
-        <w:numPr>
-          <w:ilvl w:val="0"/>
-          <w:numId w:val="18"/>
-        </w:numPr>
-        <w:rPr>
-          <w:i w:val="0"/>
-          <w:lang w:val="fr-CH"/>
-        </w:rPr>
-      </w:pPr>
-      <w:r>
-        <w:rPr>
-          <w:lang w:val="fr-CH"/>
-        </w:rPr>
-        <w:t>E</w:t>
-      </w:r>
-      <w:r>
-        <w:rPr>
-          <w:lang w:val="fr-CH"/>
-        </w:rPr>
-        <w:t>ntrées-sorties</w:t>
-      </w:r>
-    </w:p>
-    <w:p>
-      <w:pPr>
-        <w:pStyle w:val="Help"/>
-        <w:numPr>
-          <w:ilvl w:val="0"/>
-          <w:numId w:val="18"/>
-        </w:numPr>
-        <w:rPr>
-          <w:i w:val="0"/>
-          <w:lang w:val="fr-CH"/>
-        </w:rPr>
-      </w:pPr>
-      <w:r>
-        <w:rPr>
-          <w:lang w:val="fr-CH"/>
-        </w:rPr>
-        <w:t>P</w:t>
-      </w:r>
-      <w:r>
-        <w:rPr>
-          <w:lang w:val="fr-CH"/>
-        </w:rPr>
-        <w:t>seudo-code ou organigramme</w:t>
-      </w:r>
-      <w:r>
-        <w:rPr>
-          <w:lang w:val="fr-CH"/>
-        </w:rPr>
-        <w:t xml:space="preserve"> </w:t>
-      </w:r>
-      <w:r>
-        <w:rPr>
-          <w:lang w:val="fr-CH"/>
-        </w:rPr>
-        <w:t>(d’application ou de scripts)</w:t>
-      </w:r>
-      <w:r>
-        <w:rPr>
-          <w:lang w:val="fr-CH"/>
-        </w:rPr>
-        <w:t>.</w:t>
-      </w:r>
-    </w:p>
-    <w:p>
-      <w:pPr>
-        <w:pStyle w:val="Help"/>
-        <w:numPr>
-          <w:ilvl w:val="0"/>
-          <w:numId w:val="18"/>
-        </w:numPr>
-        <w:rPr>
-          <w:i w:val="0"/>
-          <w:lang w:val="fr-CH"/>
-        </w:rPr>
-      </w:pPr>
-      <w:r>
-        <w:rPr>
-          <w:lang w:val="fr-CH"/>
-        </w:rPr>
-        <w:t>D</w:t>
-      </w:r>
-      <w:r>
-        <w:rPr>
-          <w:lang w:val="fr-CH"/>
-        </w:rPr>
-        <w:t>iagramme de navigation des pages</w:t>
-      </w:r>
-      <w:r>
-        <w:rPr>
-          <w:lang w:val="fr-CH"/>
-        </w:rPr>
-        <w:t xml:space="preserve"> (site web)</w:t>
-      </w:r>
-    </w:p>
-    <w:p>
-      <w:pPr>
-        <w:pStyle w:val="Help"/>
-        <w:numPr>
-          <w:ilvl w:val="0"/>
-          <w:numId w:val="18"/>
-        </w:numPr>
-        <w:rPr>
-          <w:i w:val="0"/>
-          <w:lang w:val="fr-CH"/>
-        </w:rPr>
-      </w:pPr>
-      <w:r>
-        <w:rPr>
-          <w:lang w:val="fr-CH"/>
-        </w:rPr>
-        <w:t>Diagramme de séquence</w:t>
-      </w:r>
-    </w:p>
-    <w:p>
-      <w:pPr>
-        <w:pStyle w:val="Help"/>
-        <w:numPr>
-          <w:ilvl w:val="0"/>
-          <w:numId w:val="18"/>
-        </w:numPr>
-        <w:rPr>
-          <w:i w:val="0"/>
-          <w:lang w:val="fr-CH"/>
-        </w:rPr>
-      </w:pPr>
-      <w:r>
-        <w:rPr>
-          <w:lang w:val="fr-CH"/>
-        </w:rPr>
-        <w:t>Diagramme d’état</w:t>
-      </w:r>
-    </w:p>
-    <w:p>
-      <w:pPr>
-        <w:pStyle w:val="Help"/>
-        <w:rPr>
-          <w:lang w:val="fr-CH"/>
-        </w:rPr>
-      </w:pPr>
-      <w:r>
-        <w:rPr>
-          <w:lang w:val="fr-CH"/>
-        </w:rPr>
-        <w:t>NOTE : Evitez d’inclure les listings des sources, à moins que vous ne désiriez en expliquer une partie vous paraissant particulièrement importante. Dans ce cas n’incluez que cette partie…</w:t>
-      </w:r>
-    </w:p>
-    <w:p>
-      <w:pPr>
-        <w:pStyle w:val="Titre3"/>
-        <w:rPr>
-          <w:lang w:val="fr-CH"/>
-        </w:rPr>
-      </w:pPr>
-      <w:bookmarkStart w:id="34" w:name="_Toc2333865"/>
-      <w:bookmarkStart w:id="35" w:name="_Toc5278594"/>
-      <w:r>
-        <w:rPr>
-          <w:lang w:val="fr-CH"/>
-        </w:rPr>
-        <w:t>Point 1</w:t>
-      </w:r>
-      <w:bookmarkEnd w:id="34"/>
-      <w:bookmarkEnd w:id="35"/>
-    </w:p>
-    <w:p>
-      <w:pPr>
-        <w:pStyle w:val="Titre3"/>
-        <w:rPr>
-          <w:lang w:val="fr-CH"/>
-        </w:rPr>
-      </w:pPr>
-      <w:bookmarkStart w:id="36" w:name="_Toc2333866"/>
-      <w:bookmarkStart w:id="37" w:name="_Toc5278595"/>
-      <w:r>
-        <w:rPr>
-          <w:lang w:val="fr-CH"/>
-        </w:rPr>
-        <w:t>Point 2</w:t>
-      </w:r>
-      <w:bookmarkEnd w:id="36"/>
-      <w:bookmarkEnd w:id="37"/>
-    </w:p>
-    <w:p>
-      <w:pPr>
-        <w:pStyle w:val="Titre3"/>
-        <w:rPr>
-          <w:lang w:val="fr-CH"/>
-        </w:rPr>
-      </w:pPr>
-      <w:bookmarkStart w:id="38" w:name="_Toc2333867"/>
-      <w:bookmarkStart w:id="39" w:name="_Toc5278596"/>
-      <w:r>
-        <w:rPr>
-          <w:lang w:val="fr-CH"/>
-        </w:rPr>
-        <w:t>Point …</w:t>
-      </w:r>
-      <w:bookmarkEnd w:id="38"/>
-      <w:bookmarkEnd w:id="39"/>
-    </w:p>
-    <w:bookmarkEnd w:id="29"/>
-    <w:bookmarkEnd w:id="30"/>
-    <w:bookmarkEnd w:id="31"/>
-    <w:p>
-      <w:pPr>
-        <w:pStyle w:val="Help"/>
-        <w:rPr>
-          <w:b/>
+        <w:rPr>
           <w:u w:val="single"/>
           <w:lang w:val="fr-CH"/>
         </w:rPr>
       </w:pPr>
-    </w:p>
-    <w:p>
-      <w:pPr>
-        <w:pStyle w:val="Help"/>
-        <w:rPr>
-          <w:b/>
-          <w:lang w:val="fr-CH"/>
-        </w:rPr>
-      </w:pPr>
-      <w:r>
-        <w:rPr>
-          <w:b/>
-          <w:u w:val="single"/>
-          <w:lang w:val="fr-CH"/>
-        </w:rPr>
-        <w:t xml:space="preserve">Attention </w:t>
-      </w:r>
-      <w:r>
-        <w:rPr>
-          <w:b/>
-          <w:lang w:val="fr-CH"/>
-        </w:rPr>
-        <w:t>: Tout ce qui précède doit permettre à une autre personne de maintenir et modifier votre projet sans votre aide !</w:t>
-      </w:r>
-    </w:p>
-    <w:p>
-      <w:pPr>
-        <w:pStyle w:val="Titre2"/>
-        <w:rPr>
-          <w:i w:val="0"/>
-          <w:iCs/>
-          <w:lang w:val="fr-CH"/>
-        </w:rPr>
-      </w:pPr>
-      <w:bookmarkStart w:id="40" w:name="_Toc2333868"/>
-      <w:bookmarkStart w:id="41" w:name="_Toc5278597"/>
-      <w:r>
-        <w:rPr>
-          <w:i w:val="0"/>
-          <w:iCs/>
-          <w:lang w:val="fr-CH"/>
-        </w:rPr>
-        <w:t>Livraisons</w:t>
-      </w:r>
-      <w:bookmarkEnd w:id="40"/>
-      <w:bookmarkEnd w:id="41"/>
-    </w:p>
-    <w:p>
-      <w:pPr>
-        <w:rPr>
-          <w:u w:val="single"/>
-          <w:lang w:val="fr-CH"/>
-        </w:rPr>
-      </w:pPr>
-      <w:r>
-        <w:rPr>
-          <w:lang w:val="fr-CH"/>
-        </w:rPr>
-        <w:t xml:space="preserve">Les </w:t>
-      </w:r>
-      <w:r>
-        <w:rPr>
-          <w:lang w:val="fr-CH"/>
-        </w:rPr>
-        <w:t xml:space="preserve">livraisons sont disponibles sous : </w:t>
-      </w:r>
-      <w:r>
-        <w:rPr>
-          <w:u w:val="single"/>
-          <w:lang w:val="fr-CH"/>
-        </w:rPr>
-        <w:t>https://github.com/alhelo-93/BN-MAO-BataileNavale/releases</w:t>
-      </w:r>
-      <w:bookmarkStart w:id="42" w:name="_GoBack"/>
-      <w:bookmarkEnd w:id="42"/>
     </w:p>
     <w:p>
       <w:pPr>
@@ -7519,7 +7756,6 @@
         <w:rPr>
           <w:lang w:val="fr-CH"/>
         </w:rPr>
-        <w:lastRenderedPageBreak/>
         <w:t>Tests</w:t>
       </w:r>
       <w:bookmarkEnd w:id="43"/>
@@ -9018,6 +9254,7 @@
         <w:tc>
           <w:tcPr>
             <w:tcW w:w="1934" w:type="dxa"/>
+            <w:shd w:val="clear" w:color="auto" w:fill="92D050"/>
           </w:tcPr>
           <w:p>
             <w:pPr>
@@ -9027,6 +9264,13 @@
                 <w:lang w:val="fr-CH"/>
               </w:rPr>
             </w:pPr>
+            <w:r>
+              <w:rPr>
+                <w:color w:val="000000" w:themeColor="text1"/>
+                <w:lang w:val="fr-CH"/>
+              </w:rPr>
+              <w:t>OK</w:t>
+            </w:r>
           </w:p>
         </w:tc>
       </w:tr>
@@ -9186,7 +9430,57 @@
         <w:rPr>
           <w:lang w:val="fr-CH"/>
         </w:rPr>
-        <w:t xml:space="preserve">Dans le menu principal taper le choix en texte ça casse le programme donc le choix doit être comme ce qu’il y amunitionné dans la liste de choix </w:t>
+        <w:t xml:space="preserve">Dans le menu principal </w:t>
+      </w:r>
+      <w:r>
+        <w:rPr>
+          <w:lang w:val="fr-CH"/>
+        </w:rPr>
+        <w:t>taper le choix en texte au lieu de chiffre</w:t>
+      </w:r>
+      <w:r>
+        <w:rPr>
+          <w:lang w:val="fr-CH"/>
+        </w:rPr>
+        <w:t xml:space="preserve"> le programme </w:t>
+      </w:r>
+      <w:r>
+        <w:rPr>
+          <w:lang w:val="fr-CH"/>
+        </w:rPr>
+        <w:t xml:space="preserve">crash </w:t>
+      </w:r>
+      <w:r>
+        <w:rPr>
+          <w:lang w:val="fr-CH"/>
+        </w:rPr>
+        <w:t>donc le choix doit ê</w:t>
+      </w:r>
+      <w:r>
+        <w:rPr>
+          <w:lang w:val="fr-CH"/>
+        </w:rPr>
+        <w:t xml:space="preserve">tre comme ce qu’il </w:t>
+      </w:r>
+      <w:proofErr w:type="gramStart"/>
+      <w:r>
+        <w:rPr>
+          <w:lang w:val="fr-CH"/>
+        </w:rPr>
+        <w:t xml:space="preserve">y </w:t>
+      </w:r>
+      <w:r>
+        <w:rPr>
+          <w:lang w:val="fr-CH"/>
+        </w:rPr>
+        <w:t xml:space="preserve"> dans</w:t>
+      </w:r>
+      <w:proofErr w:type="gramEnd"/>
+      <w:r>
+        <w:rPr>
+          <w:lang w:val="fr-CH"/>
+        </w:rPr>
+        <w:t xml:space="preserve"> la liste de choix </w:t>
       </w:r>
     </w:p>
     <w:p>
@@ -9227,6 +9521,13 @@
     </w:p>
     <w:p>
       <w:pPr>
+        <w:rPr>
+          <w:lang w:val="fr-CH"/>
+        </w:rPr>
+      </w:pPr>
+    </w:p>
+    <w:p>
+      <w:pPr>
         <w:pStyle w:val="Titre1"/>
         <w:tabs>
           <w:tab w:val="num" w:pos="360"/>
@@ -9258,43 +9559,26 @@
     </w:p>
     <w:p>
       <w:pPr>
-        <w:pStyle w:val="Paragraphedeliste"/>
-        <w:numPr>
-          <w:ilvl w:val="0"/>
-          <w:numId w:val="37"/>
-        </w:numPr>
-        <w:rPr>
-          <w:lang w:val="fr-CH"/>
-        </w:rPr>
-      </w:pPr>
-      <w:r>
-        <w:rPr>
-          <w:lang w:val="fr-CH"/>
-        </w:rPr>
-        <w:t xml:space="preserve">Objectifs atteints : faire un jeu qui  </w:t>
-      </w:r>
-    </w:p>
-    <w:p>
-      <w:pPr>
         <w:pStyle w:val="Help"/>
         <w:rPr>
-          <w:lang w:val="fr-CH"/>
-        </w:rPr>
-      </w:pPr>
-      <w:r>
-        <w:rPr>
+          <w:color w:val="000000" w:themeColor="text1"/>
+          <w:lang w:val="fr-CH"/>
+        </w:rPr>
+      </w:pPr>
+      <w:r>
+        <w:rPr>
+          <w:color w:val="000000" w:themeColor="text1"/>
           <w:lang w:val="fr-CH"/>
         </w:rPr>
         <w:t xml:space="preserve">Développez en tous cas les points </w:t>
       </w:r>
-      <w:proofErr w:type="gramStart"/>
-      <w:r>
-        <w:rPr>
-          <w:lang w:val="fr-CH"/>
-        </w:rPr>
-        <w:t>suivants:</w:t>
-      </w:r>
-      <w:proofErr w:type="gramEnd"/>
+      <w:r>
+        <w:rPr>
+          <w:color w:val="000000" w:themeColor="text1"/>
+          <w:lang w:val="fr-CH"/>
+        </w:rPr>
+        <w:t>suivants :</w:t>
+      </w:r>
     </w:p>
     <w:p>
       <w:pPr>
@@ -9304,14 +9588,51 @@
           <w:numId w:val="25"/>
         </w:numPr>
         <w:rPr>
-          <w:lang w:val="fr-CH"/>
-        </w:rPr>
-      </w:pPr>
-      <w:r>
-        <w:rPr>
-          <w:lang w:val="fr-CH"/>
-        </w:rPr>
-        <w:t>Objectifs atteints / non-atteints</w:t>
+          <w:color w:val="000000" w:themeColor="text1"/>
+          <w:lang w:val="fr-CH"/>
+        </w:rPr>
+      </w:pPr>
+      <w:r>
+        <w:rPr>
+          <w:color w:val="000000" w:themeColor="text1"/>
+          <w:lang w:val="fr-CH"/>
+        </w:rPr>
+        <w:t>Objectifs atteints</w:t>
+      </w:r>
+      <w:r>
+        <w:rPr>
+          <w:color w:val="000000" w:themeColor="text1"/>
+          <w:lang w:val="fr-CH"/>
+        </w:rPr>
+        <w:t> :</w:t>
+      </w:r>
+      <w:r>
+        <w:rPr>
+          <w:color w:val="000000" w:themeColor="text1"/>
+          <w:lang w:val="fr-CH"/>
+        </w:rPr>
+        <w:t xml:space="preserve"> </w:t>
+      </w:r>
+      <w:r>
+        <w:rPr>
+          <w:color w:val="000000" w:themeColor="text1"/>
+          <w:lang w:val="fr-CH"/>
+        </w:rPr>
+        <w:t xml:space="preserve">le jeu fonctionne sur le grille fixe : tiré, coulé, victoire </w:t>
+      </w:r>
+      <w:r>
+        <w:rPr>
+          <w:color w:val="000000" w:themeColor="text1"/>
+          <w:lang w:val="fr-CH"/>
+        </w:rPr>
+        <w:t>/ non-atteints</w:t>
+      </w:r>
+      <w:r>
+        <w:rPr>
+          <w:color w:val="000000" w:themeColor="text1"/>
+          <w:lang w:val="fr-CH"/>
+        </w:rPr>
+        <w:t xml:space="preserve"> : choisir plusieurs grilles non complètes.   </w:t>
       </w:r>
     </w:p>
     <w:p>
@@ -9322,14 +9643,51 @@
           <w:numId w:val="25"/>
         </w:numPr>
         <w:rPr>
-          <w:lang w:val="fr-CH"/>
-        </w:rPr>
-      </w:pPr>
-      <w:r>
-        <w:rPr>
-          <w:lang w:val="fr-CH"/>
-        </w:rPr>
-        <w:t>Comparaison entre ce qui avait prévu et ce qui s’est passé, en termes de planning et (éventuellement) de budget</w:t>
+          <w:color w:val="000000" w:themeColor="text1"/>
+          <w:lang w:val="fr-CH"/>
+        </w:rPr>
+      </w:pPr>
+      <w:r>
+        <w:rPr>
+          <w:color w:val="000000" w:themeColor="text1"/>
+          <w:lang w:val="fr-CH"/>
+        </w:rPr>
+        <w:t xml:space="preserve"> Ce </w:t>
+      </w:r>
+      <w:r>
+        <w:rPr>
+          <w:color w:val="000000" w:themeColor="text1"/>
+          <w:lang w:val="fr-CH"/>
+        </w:rPr>
+        <w:t>qui avait prévu</w:t>
+      </w:r>
+      <w:r>
+        <w:rPr>
+          <w:color w:val="000000" w:themeColor="text1"/>
+          <w:lang w:val="fr-CH"/>
+        </w:rPr>
+        <w:t xml:space="preserve"> faire le projet à 100%</w:t>
+      </w:r>
+      <w:r>
+        <w:rPr>
+          <w:color w:val="000000" w:themeColor="text1"/>
+          <w:lang w:val="fr-CH"/>
+        </w:rPr>
+        <w:t>et</w:t>
+      </w:r>
+      <w:r>
+        <w:rPr>
+          <w:color w:val="000000" w:themeColor="text1"/>
+          <w:lang w:val="fr-CH"/>
+        </w:rPr>
+        <w:t xml:space="preserve"> ce qui s’est passé</w:t>
+      </w:r>
+      <w:r>
+        <w:rPr>
+          <w:color w:val="000000" w:themeColor="text1"/>
+          <w:lang w:val="fr-CH"/>
+        </w:rPr>
+        <w:t xml:space="preserve"> fait à 90%, e</w:t>
       </w:r>
     </w:p>
     <w:p>
@@ -9340,14 +9698,44 @@
           <w:numId w:val="25"/>
         </w:numPr>
         <w:rPr>
-          <w:lang w:val="fr-CH"/>
-        </w:rPr>
-      </w:pPr>
-      <w:r>
-        <w:rPr>
-          <w:lang w:val="fr-CH"/>
-        </w:rPr>
-        <w:t>Points positifs / négatifs</w:t>
+          <w:color w:val="000000" w:themeColor="text1"/>
+          <w:lang w:val="fr-CH"/>
+        </w:rPr>
+      </w:pPr>
+      <w:r>
+        <w:rPr>
+          <w:color w:val="000000" w:themeColor="text1"/>
+          <w:lang w:val="fr-CH"/>
+        </w:rPr>
+        <w:t>Points positifs</w:t>
+      </w:r>
+      <w:r>
+        <w:rPr>
+          <w:color w:val="000000" w:themeColor="text1"/>
+          <w:lang w:val="fr-CH"/>
+        </w:rPr>
+        <w:t xml:space="preserve"> : travailler sur deux sujet en commun </w:t>
+      </w:r>
+      <w:r>
+        <w:rPr>
+          <w:color w:val="000000" w:themeColor="text1"/>
+          <w:lang w:val="fr-CH"/>
+        </w:rPr>
+        <w:t>/</w:t>
+      </w:r>
+      <w:r>
+        <w:rPr>
+          <w:color w:val="000000" w:themeColor="text1"/>
+          <w:lang w:val="fr-CH"/>
+        </w:rPr>
+        <w:t xml:space="preserve"> négatifs</w:t>
+      </w:r>
+      <w:r>
+        <w:rPr>
+          <w:color w:val="000000" w:themeColor="text1"/>
+          <w:lang w:val="fr-CH"/>
+        </w:rPr>
+        <w:t> : bloqué sur des choses simples.</w:t>
       </w:r>
     </w:p>
     <w:p>
@@ -9358,14 +9746,23 @@
           <w:numId w:val="25"/>
         </w:numPr>
         <w:rPr>
-          <w:lang w:val="fr-CH"/>
-        </w:rPr>
-      </w:pPr>
-      <w:r>
-        <w:rPr>
+          <w:color w:val="000000" w:themeColor="text1"/>
+          <w:lang w:val="fr-CH"/>
+        </w:rPr>
+      </w:pPr>
+      <w:r>
+        <w:rPr>
+          <w:color w:val="000000" w:themeColor="text1"/>
           <w:lang w:val="fr-CH"/>
         </w:rPr>
         <w:t>Difficultés particulières</w:t>
+      </w:r>
+      <w:r>
+        <w:rPr>
+          <w:color w:val="000000" w:themeColor="text1"/>
+          <w:lang w:val="fr-CH"/>
+        </w:rPr>
+        <w:t xml:space="preserve"> : commit les changements sur GitHub de mon pc personnel   </w:t>
       </w:r>
     </w:p>
     <w:p>
@@ -9376,14 +9773,85 @@
           <w:numId w:val="25"/>
         </w:numPr>
         <w:rPr>
-          <w:lang w:val="fr-CH"/>
-        </w:rPr>
-      </w:pPr>
-      <w:r>
-        <w:rPr>
-          <w:lang w:val="fr-CH"/>
-        </w:rPr>
-        <w:t>Suites possibles pour le projet (évolutions &amp; améliorations)</w:t>
+          <w:color w:val="000000" w:themeColor="text1"/>
+          <w:lang w:val="fr-CH"/>
+        </w:rPr>
+      </w:pPr>
+      <w:r>
+        <w:rPr>
+          <w:color w:val="000000" w:themeColor="text1"/>
+          <w:lang w:val="fr-CH"/>
+        </w:rPr>
+        <w:t>Suites possibles pour le projet</w:t>
+      </w:r>
+      <w:r>
+        <w:rPr>
+          <w:color w:val="000000" w:themeColor="text1"/>
+          <w:lang w:val="fr-CH"/>
+        </w:rPr>
+        <w:t> :</w:t>
+      </w:r>
+    </w:p>
+    <w:p>
+      <w:pPr>
+        <w:pStyle w:val="Help"/>
+        <w:numPr>
+          <w:ilvl w:val="0"/>
+          <w:numId w:val="25"/>
+        </w:numPr>
+        <w:rPr>
+          <w:color w:val="000000" w:themeColor="text1"/>
+          <w:lang w:val="fr-CH"/>
+        </w:rPr>
+      </w:pPr>
+      <w:r>
+        <w:rPr>
+          <w:color w:val="000000" w:themeColor="text1"/>
+          <w:lang w:val="fr-CH"/>
+        </w:rPr>
+        <w:lastRenderedPageBreak/>
+        <w:t>Évolutions</w:t>
+      </w:r>
+      <w:r>
+        <w:rPr>
+          <w:color w:val="000000" w:themeColor="text1"/>
+          <w:lang w:val="fr-CH"/>
+        </w:rPr>
+        <w:t> : sera par le chef de projet</w:t>
+      </w:r>
+      <w:r>
+        <w:rPr>
+          <w:color w:val="000000" w:themeColor="text1"/>
+          <w:lang w:val="fr-CH"/>
+        </w:rPr>
+        <w:t xml:space="preserve"> </w:t>
+      </w:r>
+    </w:p>
+    <w:p>
+      <w:pPr>
+        <w:pStyle w:val="Help"/>
+        <w:numPr>
+          <w:ilvl w:val="0"/>
+          <w:numId w:val="25"/>
+        </w:numPr>
+        <w:rPr>
+          <w:color w:val="000000" w:themeColor="text1"/>
+          <w:lang w:val="fr-CH"/>
+        </w:rPr>
+      </w:pPr>
+      <w:r>
+        <w:rPr>
+          <w:color w:val="000000" w:themeColor="text1"/>
+          <w:lang w:val="fr-CH"/>
+        </w:rPr>
+        <w:t>Améliorations</w:t>
+      </w:r>
+      <w:r>
+        <w:rPr>
+          <w:color w:val="000000" w:themeColor="text1"/>
+          <w:lang w:val="fr-CH"/>
+        </w:rPr>
+        <w:t xml:space="preserve"> :au besoin de clients </w:t>
       </w:r>
     </w:p>
     <w:p>
@@ -9544,7 +10012,6 @@
           <w:iCs/>
           <w:lang w:val="fr-CH"/>
         </w:rPr>
-        <w:lastRenderedPageBreak/>
         <w:t xml:space="preserve">Journal de bord </w:t>
       </w:r>
       <w:bookmarkEnd w:id="63"/>
@@ -9709,8 +10176,8 @@
       </w:pPr>
     </w:p>
     <w:sectPr>
-      <w:headerReference w:type="default" r:id="rId14"/>
-      <w:footerReference w:type="default" r:id="rId15"/>
+      <w:headerReference w:type="default" r:id="rId15"/>
+      <w:footerReference w:type="default" r:id="rId16"/>
       <w:pgSz w:w="11906" w:h="16838" w:code="9"/>
       <w:pgMar w:top="1418" w:right="1418" w:bottom="1418" w:left="1418" w:header="720" w:footer="720" w:gutter="0"/>
       <w:cols w:space="720"/>
@@ -9780,7 +10247,7 @@
         <w:rStyle w:val="Numrodepage"/>
         <w:noProof/>
       </w:rPr>
-      <w:t>7</w:t>
+      <w:t>8</w:t>
     </w:r>
     <w:r>
       <w:rPr>
@@ -14400,6 +14867,12 @@
   </w:num>
   <w:num w:numId="37">
     <w:abstractNumId w:val="5"/>
+  </w:num>
+  <w:num w:numId="38">
+    <w:abstractNumId w:val="33"/>
+  </w:num>
+  <w:num w:numId="39">
+    <w:abstractNumId w:val="33"/>
   </w:num>
   <w:numIdMacAtCleanup w:val="13"/>
 </w:numbering>
@@ -15611,7 +16084,7 @@
 </file>
 
 <file path=customXml/itemProps1.xml><?xml version="1.0" encoding="utf-8"?>
-<ds:datastoreItem xmlns:ds="http://schemas.openxmlformats.org/officeDocument/2006/customXml" ds:itemID="{647002B8-3373-4F5A-B1BD-EA36AC6CE41C}">
+<ds:datastoreItem xmlns:ds="http://schemas.openxmlformats.org/officeDocument/2006/customXml" ds:itemID="{EF75E443-BB38-40A8-94DC-469DD97F5734}">
   <ds:schemaRefs>
     <ds:schemaRef ds:uri="http://schemas.openxmlformats.org/officeDocument/2006/bibliography"/>
   </ds:schemaRefs>

--- a/Doc/Documentation de projet.docx
+++ b/Doc/Documentation de projet.docx
@@ -1,6 +1,6 @@
 
 <file path=word/document.xml><?xml version="1.0" encoding="utf-8"?>
-<w:document xmlns:wpc="http://schemas.microsoft.com/office/word/2010/wordprocessingCanvas" xmlns:cx="http://schemas.microsoft.com/office/drawing/2014/chartex" xmlns:cx1="http://schemas.microsoft.com/office/drawing/2015/9/8/chartex" xmlns:mc="http://schemas.openxmlformats.org/markup-compatibility/2006" xmlns:o="urn:schemas-microsoft-com:office:office" xmlns:r="http://schemas.openxmlformats.org/officeDocument/2006/relationships" xmlns:m="http://schemas.openxmlformats.org/officeDocument/2006/math" xmlns:v="urn:schemas-microsoft-com:vml" xmlns:wp14="http://schemas.microsoft.com/office/word/2010/wordprocessingDrawing" xmlns:wp="http://schemas.openxmlformats.org/drawingml/2006/wordprocessingDrawing" xmlns:w10="urn:schemas-microsoft-com:office:word" xmlns:w="http://schemas.openxmlformats.org/wordprocessingml/2006/main" xmlns:w14="http://schemas.microsoft.com/office/word/2010/wordml" xmlns:w15="http://schemas.microsoft.com/office/word/2012/wordml" xmlns:w16se="http://schemas.microsoft.com/office/word/2015/wordml/symex" xmlns:wpg="http://schemas.microsoft.com/office/word/2010/wordprocessingGroup" xmlns:wpi="http://schemas.microsoft.com/office/word/2010/wordprocessingInk" xmlns:wne="http://schemas.microsoft.com/office/word/2006/wordml" xmlns:wps="http://schemas.microsoft.com/office/word/2010/wordprocessingShape" mc:Ignorable="w14 w15 w16se wp14">
+<w:document xmlns:wpc="http://schemas.microsoft.com/office/word/2010/wordprocessingCanvas" xmlns:cx="http://schemas.microsoft.com/office/drawing/2014/chartex" xmlns:cx1="http://schemas.microsoft.com/office/drawing/2015/9/8/chartex" xmlns:cx2="http://schemas.microsoft.com/office/drawing/2015/10/21/chartex" xmlns:cx3="http://schemas.microsoft.com/office/drawing/2016/5/9/chartex" xmlns:cx4="http://schemas.microsoft.com/office/drawing/2016/5/10/chartex" xmlns:cx5="http://schemas.microsoft.com/office/drawing/2016/5/11/chartex" xmlns:cx6="http://schemas.microsoft.com/office/drawing/2016/5/12/chartex" xmlns:cx7="http://schemas.microsoft.com/office/drawing/2016/5/13/chartex" xmlns:cx8="http://schemas.microsoft.com/office/drawing/2016/5/14/chartex" xmlns:mc="http://schemas.openxmlformats.org/markup-compatibility/2006" xmlns:aink="http://schemas.microsoft.com/office/drawing/2016/ink" xmlns:am3d="http://schemas.microsoft.com/office/drawing/2017/model3d" xmlns:o="urn:schemas-microsoft-com:office:office" xmlns:r="http://schemas.openxmlformats.org/officeDocument/2006/relationships" xmlns:m="http://schemas.openxmlformats.org/officeDocument/2006/math" xmlns:v="urn:schemas-microsoft-com:vml" xmlns:wp14="http://schemas.microsoft.com/office/word/2010/wordprocessingDrawing" xmlns:wp="http://schemas.openxmlformats.org/drawingml/2006/wordprocessingDrawing" xmlns:w10="urn:schemas-microsoft-com:office:word" xmlns:w="http://schemas.openxmlformats.org/wordprocessingml/2006/main" xmlns:w14="http://schemas.microsoft.com/office/word/2010/wordml" xmlns:w15="http://schemas.microsoft.com/office/word/2012/wordml" xmlns:w16cid="http://schemas.microsoft.com/office/word/2016/wordml/cid" xmlns:w16se="http://schemas.microsoft.com/office/word/2015/wordml/symex" xmlns:wpg="http://schemas.microsoft.com/office/word/2010/wordprocessingGroup" xmlns:wpi="http://schemas.microsoft.com/office/word/2010/wordprocessingInk" xmlns:wne="http://schemas.microsoft.com/office/word/2006/wordml" xmlns:wps="http://schemas.microsoft.com/office/word/2010/wordprocessingShape" mc:Ignorable="w14 w15 w16se w16cid wp14">
   <w:body>
     <w:p>
       <w:pPr>
@@ -9,8 +9,6 @@
           <w:lang w:val="fr-CH"/>
         </w:rPr>
       </w:pPr>
-      <w:bookmarkStart w:id="0" w:name="_GoBack"/>
-      <w:bookmarkEnd w:id="0"/>
       <w:r>
         <w:rPr>
           <w:lang w:val="fr-CH" w:eastAsia="fr-CH"/>
@@ -3368,8 +3366,8 @@
           <w:lang w:val="fr-CH"/>
         </w:rPr>
       </w:pPr>
-      <w:bookmarkStart w:id="1" w:name="_Toc2333847"/>
-      <w:bookmarkStart w:id="2" w:name="_Toc5278579"/>
+      <w:bookmarkStart w:id="0" w:name="_Toc2333847"/>
+      <w:bookmarkStart w:id="1" w:name="_Toc5278579"/>
       <w:r>
         <w:rPr>
           <w:lang w:val="fr-CH"/>
@@ -3377,8 +3375,8 @@
         <w:lastRenderedPageBreak/>
         <w:t>Introduction</w:t>
       </w:r>
+      <w:bookmarkEnd w:id="0"/>
       <w:bookmarkEnd w:id="1"/>
-      <w:bookmarkEnd w:id="2"/>
     </w:p>
     <w:p>
       <w:pPr>
@@ -3389,8 +3387,8 @@
           <w:lang w:val="fr-CH"/>
         </w:rPr>
       </w:pPr>
-      <w:bookmarkStart w:id="3" w:name="_Toc2333848"/>
-      <w:bookmarkStart w:id="4" w:name="_Toc5278580"/>
+      <w:bookmarkStart w:id="2" w:name="_Toc2333848"/>
+      <w:bookmarkStart w:id="3" w:name="_Toc5278580"/>
       <w:r>
         <w:rPr>
           <w:i w:val="0"/>
@@ -3399,8 +3397,8 @@
         </w:rPr>
         <w:t>Cadre, description et motivation</w:t>
       </w:r>
+      <w:bookmarkEnd w:id="2"/>
       <w:bookmarkEnd w:id="3"/>
-      <w:bookmarkEnd w:id="4"/>
     </w:p>
     <w:p>
       <w:pPr>
@@ -3510,8 +3508,8 @@
           <w:lang w:val="fr-CH"/>
         </w:rPr>
       </w:pPr>
-      <w:bookmarkStart w:id="5" w:name="_Toc2333849"/>
-      <w:bookmarkStart w:id="6" w:name="_Toc5278581"/>
+      <w:bookmarkStart w:id="4" w:name="_Toc2333849"/>
+      <w:bookmarkStart w:id="5" w:name="_Toc5278581"/>
       <w:r>
         <w:rPr>
           <w:i w:val="0"/>
@@ -3520,8 +3518,8 @@
         </w:rPr>
         <w:t>Organisation</w:t>
       </w:r>
+      <w:bookmarkEnd w:id="4"/>
       <w:bookmarkEnd w:id="5"/>
-      <w:bookmarkEnd w:id="6"/>
     </w:p>
     <w:p>
       <w:pPr>
@@ -3590,8 +3588,8 @@
           <w:lang w:val="fr-CH"/>
         </w:rPr>
       </w:pPr>
-      <w:bookmarkStart w:id="7" w:name="_Toc2333850"/>
-      <w:bookmarkStart w:id="8" w:name="_Toc5278582"/>
+      <w:bookmarkStart w:id="6" w:name="_Toc2333850"/>
+      <w:bookmarkStart w:id="7" w:name="_Toc5278582"/>
       <w:r>
         <w:rPr>
           <w:i w:val="0"/>
@@ -3600,8 +3598,8 @@
         </w:rPr>
         <w:t>Objectifs</w:t>
       </w:r>
+      <w:bookmarkEnd w:id="6"/>
       <w:bookmarkEnd w:id="7"/>
-      <w:bookmarkEnd w:id="8"/>
     </w:p>
     <w:p>
       <w:pPr>
@@ -3824,8 +3822,8 @@
           <w:lang w:val="fr-CH"/>
         </w:rPr>
       </w:pPr>
-      <w:bookmarkStart w:id="9" w:name="_Toc2333851"/>
-      <w:bookmarkStart w:id="10" w:name="_Toc5278583"/>
+      <w:bookmarkStart w:id="8" w:name="_Toc2333851"/>
+      <w:bookmarkStart w:id="9" w:name="_Toc5278583"/>
       <w:r>
         <w:rPr>
           <w:i w:val="0"/>
@@ -3842,8 +3840,8 @@
         </w:rPr>
         <w:t xml:space="preserve"> initiale</w:t>
       </w:r>
+      <w:bookmarkEnd w:id="8"/>
       <w:bookmarkEnd w:id="9"/>
-      <w:bookmarkEnd w:id="10"/>
     </w:p>
     <w:p>
       <w:pPr>
@@ -3987,8 +3985,8 @@
           <w:lang w:val="fr-CH"/>
         </w:rPr>
       </w:pPr>
-      <w:bookmarkStart w:id="11" w:name="_Toc2333852"/>
-      <w:bookmarkStart w:id="12" w:name="_Toc5278584"/>
+      <w:bookmarkStart w:id="10" w:name="_Toc2333852"/>
+      <w:bookmarkStart w:id="11" w:name="_Toc5278584"/>
       <w:r>
         <w:rPr>
           <w:lang w:val="fr-CH"/>
@@ -3996,8 +3994,8 @@
         <w:lastRenderedPageBreak/>
         <w:t>Analyse</w:t>
       </w:r>
+      <w:bookmarkEnd w:id="10"/>
       <w:bookmarkEnd w:id="11"/>
-      <w:bookmarkEnd w:id="12"/>
     </w:p>
     <w:p>
       <w:pPr>
@@ -4008,8 +4006,8 @@
           <w:lang w:val="fr-CH"/>
         </w:rPr>
       </w:pPr>
-      <w:bookmarkStart w:id="13" w:name="_Toc2333853"/>
-      <w:bookmarkStart w:id="14" w:name="_Toc5278585"/>
+      <w:bookmarkStart w:id="12" w:name="_Toc2333853"/>
+      <w:bookmarkStart w:id="13" w:name="_Toc5278585"/>
       <w:r>
         <w:rPr>
           <w:i w:val="0"/>
@@ -4018,8 +4016,8 @@
         </w:rPr>
         <w:t>Use cases et scénarios</w:t>
       </w:r>
+      <w:bookmarkEnd w:id="12"/>
       <w:bookmarkEnd w:id="13"/>
-      <w:bookmarkEnd w:id="14"/>
     </w:p>
     <w:p>
       <w:pPr>
@@ -4042,23 +4040,23 @@
           <w:lang w:val="fr-CH"/>
         </w:rPr>
       </w:pPr>
-      <w:bookmarkStart w:id="15" w:name="_Toc2333854"/>
-      <w:bookmarkStart w:id="16" w:name="_Toc5278586"/>
-      <w:bookmarkStart w:id="17" w:name="_Toc71691012"/>
+      <w:bookmarkStart w:id="14" w:name="_Toc2333854"/>
+      <w:bookmarkStart w:id="15" w:name="_Toc5278586"/>
+      <w:bookmarkStart w:id="16" w:name="_Toc71691012"/>
       <w:r>
         <w:rPr>
           <w:lang w:val="fr-CH"/>
         </w:rPr>
         <w:t xml:space="preserve">(Apprendre à </w:t>
       </w:r>
+      <w:bookmarkEnd w:id="14"/>
+      <w:r>
+        <w:rPr>
+          <w:lang w:val="fr-CH"/>
+        </w:rPr>
+        <w:t>jouer)</w:t>
+      </w:r>
       <w:bookmarkEnd w:id="15"/>
-      <w:r>
-        <w:rPr>
-          <w:lang w:val="fr-CH"/>
-        </w:rPr>
-        <w:t>jouer)</w:t>
-      </w:r>
-      <w:bookmarkEnd w:id="16"/>
     </w:p>
     <w:p>
       <w:pPr>
@@ -4739,8 +4737,8 @@
           <w:lang w:val="fr-CH"/>
         </w:rPr>
       </w:pPr>
-      <w:bookmarkStart w:id="18" w:name="_Toc2333855"/>
-      <w:bookmarkStart w:id="19" w:name="_Toc5278587"/>
+      <w:bookmarkStart w:id="17" w:name="_Toc2333855"/>
+      <w:bookmarkStart w:id="18" w:name="_Toc5278587"/>
       <w:r>
         <w:rPr>
           <w:lang w:val="fr-CH"/>
@@ -4753,8 +4751,8 @@
         </w:rPr>
         <w:t>)</w:t>
       </w:r>
+      <w:bookmarkEnd w:id="17"/>
       <w:bookmarkEnd w:id="18"/>
-      <w:bookmarkEnd w:id="19"/>
     </w:p>
     <w:p>
       <w:pPr>
@@ -4943,8 +4941,8 @@
                 <w:u w:val="none"/>
               </w:rPr>
             </w:pPr>
-            <w:bookmarkStart w:id="20" w:name="_Toc3791178"/>
-            <w:bookmarkStart w:id="21" w:name="_Toc5278588"/>
+            <w:bookmarkStart w:id="19" w:name="_Toc3791178"/>
+            <w:bookmarkStart w:id="20" w:name="_Toc5278588"/>
             <w:r>
               <w:rPr>
                 <w:rFonts w:asciiTheme="minorHAnsi" w:hAnsiTheme="minorHAnsi" w:cstheme="minorHAnsi"/>
@@ -4954,8 +4952,8 @@
               </w:rPr>
               <w:t>Le code place les bateaux à positions fixes</w:t>
             </w:r>
+            <w:bookmarkEnd w:id="19"/>
             <w:bookmarkEnd w:id="20"/>
-            <w:bookmarkEnd w:id="21"/>
           </w:p>
           <w:p>
             <w:pPr>
@@ -5396,7 +5394,7 @@
           <w:lang w:val="fr-CH"/>
         </w:rPr>
       </w:pPr>
-      <w:bookmarkStart w:id="22" w:name="_Toc2333856"/>
+      <w:bookmarkStart w:id="21" w:name="_Toc2333856"/>
       <w:r>
         <w:rPr>
           <w:lang w:val="fr-CH"/>
@@ -5404,7 +5402,7 @@
         <w:lastRenderedPageBreak/>
         <w:t xml:space="preserve"> </w:t>
       </w:r>
-      <w:bookmarkStart w:id="23" w:name="_Toc5278589"/>
+      <w:bookmarkStart w:id="22" w:name="_Toc5278589"/>
       <w:r>
         <w:rPr>
           <w:lang w:val="fr-CH"/>
@@ -5417,8 +5415,8 @@
         </w:rPr>
         <w:t>…)</w:t>
       </w:r>
+      <w:bookmarkEnd w:id="21"/>
       <w:bookmarkEnd w:id="22"/>
-      <w:bookmarkEnd w:id="23"/>
     </w:p>
     <w:p>
       <w:pPr>
@@ -6754,8 +6752,8 @@
           <w:lang w:val="fr-CH"/>
         </w:rPr>
       </w:pPr>
-      <w:bookmarkStart w:id="24" w:name="_Toc2333858"/>
-      <w:bookmarkStart w:id="25" w:name="_Toc5278590"/>
+      <w:bookmarkStart w:id="23" w:name="_Toc2333858"/>
+      <w:bookmarkStart w:id="24" w:name="_Toc5278590"/>
       <w:r>
         <w:rPr>
           <w:i w:val="0"/>
@@ -6765,9 +6763,9 @@
         <w:lastRenderedPageBreak/>
         <w:t>Stratégie de test</w:t>
       </w:r>
-      <w:bookmarkEnd w:id="17"/>
+      <w:bookmarkEnd w:id="16"/>
+      <w:bookmarkEnd w:id="23"/>
       <w:bookmarkEnd w:id="24"/>
-      <w:bookmarkEnd w:id="25"/>
     </w:p>
     <w:p>
       <w:pPr>
@@ -7008,16 +7006,16 @@
           <w:lang w:val="fr-CH"/>
         </w:rPr>
       </w:pPr>
-      <w:bookmarkStart w:id="26" w:name="_Toc2333860"/>
-      <w:bookmarkStart w:id="27" w:name="_Toc5278591"/>
+      <w:bookmarkStart w:id="25" w:name="_Toc2333860"/>
+      <w:bookmarkStart w:id="26" w:name="_Toc5278591"/>
       <w:r>
         <w:rPr>
           <w:lang w:val="fr-CH"/>
         </w:rPr>
         <w:t>Implémentation</w:t>
       </w:r>
+      <w:bookmarkEnd w:id="25"/>
       <w:bookmarkEnd w:id="26"/>
-      <w:bookmarkEnd w:id="27"/>
     </w:p>
     <w:p>
       <w:pPr>
@@ -7028,11 +7026,11 @@
           <w:lang w:val="fr-CH"/>
         </w:rPr>
       </w:pPr>
-      <w:bookmarkStart w:id="28" w:name="_Toc2333863"/>
-      <w:bookmarkStart w:id="29" w:name="_Toc5278592"/>
-      <w:bookmarkStart w:id="30" w:name="_Toc25553317"/>
-      <w:bookmarkStart w:id="31" w:name="_Toc71691022"/>
-      <w:bookmarkStart w:id="32" w:name="_Ref254352701"/>
+      <w:bookmarkStart w:id="27" w:name="_Toc2333863"/>
+      <w:bookmarkStart w:id="28" w:name="_Toc5278592"/>
+      <w:bookmarkStart w:id="29" w:name="_Toc25553317"/>
+      <w:bookmarkStart w:id="30" w:name="_Toc71691022"/>
+      <w:bookmarkStart w:id="31" w:name="_Ref254352701"/>
       <w:r>
         <w:rPr>
           <w:i w:val="0"/>
@@ -7041,8 +7039,8 @@
         </w:rPr>
         <w:t>Modèle Logique de données</w:t>
       </w:r>
+      <w:bookmarkEnd w:id="27"/>
       <w:bookmarkEnd w:id="28"/>
-      <w:bookmarkEnd w:id="29"/>
     </w:p>
     <w:tbl>
       <w:tblPr>
@@ -7325,8 +7323,8 @@
           <w:lang w:val="fr-CH"/>
         </w:rPr>
       </w:pPr>
-      <w:bookmarkStart w:id="33" w:name="_Toc2333864"/>
-      <w:bookmarkStart w:id="34" w:name="_Toc5278593"/>
+      <w:bookmarkStart w:id="32" w:name="_Toc2333864"/>
+      <w:bookmarkStart w:id="33" w:name="_Toc5278593"/>
       <w:r>
         <w:rPr>
           <w:i w:val="0"/>
@@ -7335,8 +7333,8 @@
         </w:rPr>
         <w:t>Points techniques spécifiques</w:t>
       </w:r>
+      <w:bookmarkEnd w:id="32"/>
       <w:bookmarkEnd w:id="33"/>
-      <w:bookmarkEnd w:id="34"/>
     </w:p>
     <w:p>
       <w:pPr>
@@ -7345,16 +7343,16 @@
           <w:lang w:val="fr-CH"/>
         </w:rPr>
       </w:pPr>
-      <w:bookmarkStart w:id="35" w:name="_Toc2333865"/>
-      <w:bookmarkStart w:id="36" w:name="_Toc5278594"/>
+      <w:bookmarkStart w:id="34" w:name="_Toc2333865"/>
+      <w:bookmarkStart w:id="35" w:name="_Toc5278594"/>
       <w:r>
         <w:rPr>
           <w:lang w:val="fr-CH"/>
         </w:rPr>
         <w:t>Point 1</w:t>
       </w:r>
+      <w:bookmarkEnd w:id="34"/>
       <w:bookmarkEnd w:id="35"/>
-      <w:bookmarkEnd w:id="36"/>
     </w:p>
     <w:p>
       <w:pPr>
@@ -7401,16 +7399,16 @@
           <w:lang w:val="fr-CH"/>
         </w:rPr>
       </w:pPr>
-      <w:bookmarkStart w:id="37" w:name="_Toc2333866"/>
-      <w:bookmarkStart w:id="38" w:name="_Toc5278595"/>
+      <w:bookmarkStart w:id="36" w:name="_Toc2333866"/>
+      <w:bookmarkStart w:id="37" w:name="_Toc5278595"/>
       <w:r>
         <w:rPr>
           <w:lang w:val="fr-CH"/>
         </w:rPr>
         <w:t>Point 2</w:t>
       </w:r>
+      <w:bookmarkEnd w:id="36"/>
       <w:bookmarkEnd w:id="37"/>
-      <w:bookmarkEnd w:id="38"/>
     </w:p>
     <w:p>
       <w:pPr>
@@ -7470,16 +7468,16 @@
           <w:lang w:val="fr-CH"/>
         </w:rPr>
       </w:pPr>
-      <w:bookmarkStart w:id="39" w:name="_Toc2333867"/>
-      <w:bookmarkStart w:id="40" w:name="_Toc5278596"/>
+      <w:bookmarkStart w:id="38" w:name="_Toc2333867"/>
+      <w:bookmarkStart w:id="39" w:name="_Toc5278596"/>
       <w:r>
         <w:rPr>
           <w:lang w:val="fr-CH"/>
         </w:rPr>
         <w:t>Point</w:t>
       </w:r>
+      <w:bookmarkEnd w:id="38"/>
       <w:bookmarkEnd w:id="39"/>
-      <w:bookmarkEnd w:id="40"/>
       <w:r>
         <w:rPr>
           <w:lang w:val="fr-CH"/>
@@ -7568,9 +7566,9 @@
         <w:t xml:space="preserve">    </w:t>
       </w:r>
     </w:p>
+    <w:bookmarkEnd w:id="29"/>
     <w:bookmarkEnd w:id="30"/>
     <w:bookmarkEnd w:id="31"/>
-    <w:bookmarkEnd w:id="32"/>
     <w:p>
       <w:pPr>
         <w:pStyle w:val="Titre3"/>
@@ -7599,6 +7597,8 @@
         </w:rPr>
         <w:t xml:space="preserve">Il y a deux liste la liste principale et liste de deuxième option dans les choix important de choisir la même lettre de liste    </w:t>
       </w:r>
+      <w:bookmarkStart w:id="40" w:name="_GoBack"/>
+      <w:bookmarkEnd w:id="40"/>
     </w:p>
     <w:p>
       <w:pPr>
@@ -7647,42 +7647,6 @@
     </w:p>
     <w:p>
       <w:pPr>
-        <w:pStyle w:val="Help"/>
-        <w:rPr>
-          <w:b/>
-          <w:lang w:val="fr-CH"/>
-        </w:rPr>
-      </w:pPr>
-    </w:p>
-    <w:p>
-      <w:pPr>
-        <w:pStyle w:val="Help"/>
-        <w:rPr>
-          <w:b/>
-          <w:lang w:val="fr-CH"/>
-        </w:rPr>
-      </w:pPr>
-    </w:p>
-    <w:p>
-      <w:pPr>
-        <w:pStyle w:val="Help"/>
-        <w:rPr>
-          <w:b/>
-          <w:lang w:val="fr-CH"/>
-        </w:rPr>
-      </w:pPr>
-    </w:p>
-    <w:p>
-      <w:pPr>
-        <w:pStyle w:val="Help"/>
-        <w:rPr>
-          <w:b/>
-          <w:lang w:val="fr-CH"/>
-        </w:rPr>
-      </w:pPr>
-    </w:p>
-    <w:p>
-      <w:pPr>
         <w:pStyle w:val="Titre2"/>
         <w:rPr>
           <w:i w:val="0"/>
@@ -7698,7 +7662,6 @@
           <w:iCs/>
           <w:lang w:val="fr-CH"/>
         </w:rPr>
-        <w:lastRenderedPageBreak/>
         <w:t>Livraisons</w:t>
       </w:r>
       <w:bookmarkEnd w:id="41"/>
@@ -9777,12 +9740,21 @@
           <w:lang w:val="fr-CH"/>
         </w:rPr>
       </w:pPr>
+      <w:proofErr w:type="gramStart"/>
       <w:r>
         <w:rPr>
           <w:color w:val="000000" w:themeColor="text1"/>
           <w:lang w:val="fr-CH"/>
         </w:rPr>
-        <w:t>Suites possibles pour le projet</w:t>
+        <w:t>Suite possibles</w:t>
+      </w:r>
+      <w:proofErr w:type="gramEnd"/>
+      <w:r>
+        <w:rPr>
+          <w:color w:val="000000" w:themeColor="text1"/>
+          <w:lang w:val="fr-CH"/>
+        </w:rPr>
+        <w:t xml:space="preserve"> pour le projet</w:t>
       </w:r>
       <w:r>
         <w:rPr>
@@ -9809,7 +9781,6 @@
           <w:color w:val="000000" w:themeColor="text1"/>
           <w:lang w:val="fr-CH"/>
         </w:rPr>
-        <w:lastRenderedPageBreak/>
         <w:t>Évolutions</w:t>
       </w:r>
       <w:r>
@@ -9871,6 +9842,7 @@
         <w:rPr>
           <w:lang w:val="fr-CH"/>
         </w:rPr>
+        <w:lastRenderedPageBreak/>
         <w:t>A</w:t>
       </w:r>
       <w:bookmarkEnd w:id="57"/>
@@ -10166,6 +10138,46 @@
           </w:p>
         </w:tc>
       </w:tr>
+      <w:tr>
+        <w:tc>
+          <w:tcPr>
+            <w:tcW w:w="1134" w:type="dxa"/>
+          </w:tcPr>
+          <w:p>
+            <w:pPr>
+              <w:rPr>
+                <w:lang w:val="fr-CH"/>
+              </w:rPr>
+            </w:pPr>
+            <w:r>
+              <w:rPr>
+                <w:lang w:val="fr-CH"/>
+              </w:rPr>
+              <w:t>04.4.19</w:t>
+            </w:r>
+          </w:p>
+        </w:tc>
+        <w:tc>
+          <w:tcPr>
+            <w:tcW w:w="7652" w:type="dxa"/>
+          </w:tcPr>
+          <w:p>
+            <w:r>
+              <w:t xml:space="preserve">Revue des Use cases avec </w:t>
+            </w:r>
+            <w:proofErr w:type="spellStart"/>
+            <w:proofErr w:type="gramStart"/>
+            <w:r>
+              <w:t>M.Carrel</w:t>
+            </w:r>
+            <w:proofErr w:type="spellEnd"/>
+            <w:proofErr w:type="gramEnd"/>
+            <w:r>
+              <w:t> : ils sont ok</w:t>
+            </w:r>
+          </w:p>
+        </w:tc>
+      </w:tr>
     </w:tbl>
     <w:p>
       <w:pPr>
@@ -10188,7 +10200,7 @@
 </file>
 
 <file path=word/endnotes.xml><?xml version="1.0" encoding="utf-8"?>
-<w:endnotes xmlns:wpc="http://schemas.microsoft.com/office/word/2010/wordprocessingCanvas" xmlns:cx="http://schemas.microsoft.com/office/drawing/2014/chartex" xmlns:cx1="http://schemas.microsoft.com/office/drawing/2015/9/8/chartex" xmlns:mc="http://schemas.openxmlformats.org/markup-compatibility/2006" xmlns:o="urn:schemas-microsoft-com:office:office" xmlns:r="http://schemas.openxmlformats.org/officeDocument/2006/relationships" xmlns:m="http://schemas.openxmlformats.org/officeDocument/2006/math" xmlns:v="urn:schemas-microsoft-com:vml" xmlns:wp14="http://schemas.microsoft.com/office/word/2010/wordprocessingDrawing" xmlns:wp="http://schemas.openxmlformats.org/drawingml/2006/wordprocessingDrawing" xmlns:w10="urn:schemas-microsoft-com:office:word" xmlns:w="http://schemas.openxmlformats.org/wordprocessingml/2006/main" xmlns:w14="http://schemas.microsoft.com/office/word/2010/wordml" xmlns:w15="http://schemas.microsoft.com/office/word/2012/wordml" xmlns:w16se="http://schemas.microsoft.com/office/word/2015/wordml/symex" xmlns:wpg="http://schemas.microsoft.com/office/word/2010/wordprocessingGroup" xmlns:wpi="http://schemas.microsoft.com/office/word/2010/wordprocessingInk" xmlns:wne="http://schemas.microsoft.com/office/word/2006/wordml" xmlns:wps="http://schemas.microsoft.com/office/word/2010/wordprocessingShape" mc:Ignorable="w14 w15 w16se wp14">
+<w:endnotes xmlns:wpc="http://schemas.microsoft.com/office/word/2010/wordprocessingCanvas" xmlns:cx="http://schemas.microsoft.com/office/drawing/2014/chartex" xmlns:cx1="http://schemas.microsoft.com/office/drawing/2015/9/8/chartex" xmlns:cx2="http://schemas.microsoft.com/office/drawing/2015/10/21/chartex" xmlns:cx3="http://schemas.microsoft.com/office/drawing/2016/5/9/chartex" xmlns:cx4="http://schemas.microsoft.com/office/drawing/2016/5/10/chartex" xmlns:cx5="http://schemas.microsoft.com/office/drawing/2016/5/11/chartex" xmlns:cx6="http://schemas.microsoft.com/office/drawing/2016/5/12/chartex" xmlns:cx7="http://schemas.microsoft.com/office/drawing/2016/5/13/chartex" xmlns:cx8="http://schemas.microsoft.com/office/drawing/2016/5/14/chartex" xmlns:mc="http://schemas.openxmlformats.org/markup-compatibility/2006" xmlns:aink="http://schemas.microsoft.com/office/drawing/2016/ink" xmlns:am3d="http://schemas.microsoft.com/office/drawing/2017/model3d" xmlns:o="urn:schemas-microsoft-com:office:office" xmlns:r="http://schemas.openxmlformats.org/officeDocument/2006/relationships" xmlns:m="http://schemas.openxmlformats.org/officeDocument/2006/math" xmlns:v="urn:schemas-microsoft-com:vml" xmlns:wp14="http://schemas.microsoft.com/office/word/2010/wordprocessingDrawing" xmlns:wp="http://schemas.openxmlformats.org/drawingml/2006/wordprocessingDrawing" xmlns:w10="urn:schemas-microsoft-com:office:word" xmlns:w="http://schemas.openxmlformats.org/wordprocessingml/2006/main" xmlns:w14="http://schemas.microsoft.com/office/word/2010/wordml" xmlns:w15="http://schemas.microsoft.com/office/word/2012/wordml" xmlns:w16cid="http://schemas.microsoft.com/office/word/2016/wordml/cid" xmlns:w16se="http://schemas.microsoft.com/office/word/2015/wordml/symex" xmlns:wpg="http://schemas.microsoft.com/office/word/2010/wordprocessingGroup" xmlns:wpi="http://schemas.microsoft.com/office/word/2010/wordprocessingInk" xmlns:wne="http://schemas.microsoft.com/office/word/2006/wordml" xmlns:wps="http://schemas.microsoft.com/office/word/2010/wordprocessingShape" mc:Ignorable="w14 w15 w16se w16cid wp14">
   <w:endnote w:type="separator" w:id="-1">
     <w:p>
       <w:r>
@@ -10207,7 +10219,7 @@
 </file>
 
 <file path=word/footer1.xml><?xml version="1.0" encoding="utf-8"?>
-<w:ftr xmlns:wpc="http://schemas.microsoft.com/office/word/2010/wordprocessingCanvas" xmlns:cx="http://schemas.microsoft.com/office/drawing/2014/chartex" xmlns:cx1="http://schemas.microsoft.com/office/drawing/2015/9/8/chartex" xmlns:mc="http://schemas.openxmlformats.org/markup-compatibility/2006" xmlns:o="urn:schemas-microsoft-com:office:office" xmlns:r="http://schemas.openxmlformats.org/officeDocument/2006/relationships" xmlns:m="http://schemas.openxmlformats.org/officeDocument/2006/math" xmlns:v="urn:schemas-microsoft-com:vml" xmlns:wp14="http://schemas.microsoft.com/office/word/2010/wordprocessingDrawing" xmlns:wp="http://schemas.openxmlformats.org/drawingml/2006/wordprocessingDrawing" xmlns:w10="urn:schemas-microsoft-com:office:word" xmlns:w="http://schemas.openxmlformats.org/wordprocessingml/2006/main" xmlns:w14="http://schemas.microsoft.com/office/word/2010/wordml" xmlns:w15="http://schemas.microsoft.com/office/word/2012/wordml" xmlns:w16se="http://schemas.microsoft.com/office/word/2015/wordml/symex" xmlns:wpg="http://schemas.microsoft.com/office/word/2010/wordprocessingGroup" xmlns:wpi="http://schemas.microsoft.com/office/word/2010/wordprocessingInk" xmlns:wne="http://schemas.microsoft.com/office/word/2006/wordml" xmlns:wps="http://schemas.microsoft.com/office/word/2010/wordprocessingShape" mc:Ignorable="w14 w15 w16se wp14">
+<w:ftr xmlns:wpc="http://schemas.microsoft.com/office/word/2010/wordprocessingCanvas" xmlns:cx="http://schemas.microsoft.com/office/drawing/2014/chartex" xmlns:cx1="http://schemas.microsoft.com/office/drawing/2015/9/8/chartex" xmlns:cx2="http://schemas.microsoft.com/office/drawing/2015/10/21/chartex" xmlns:cx3="http://schemas.microsoft.com/office/drawing/2016/5/9/chartex" xmlns:cx4="http://schemas.microsoft.com/office/drawing/2016/5/10/chartex" xmlns:cx5="http://schemas.microsoft.com/office/drawing/2016/5/11/chartex" xmlns:cx6="http://schemas.microsoft.com/office/drawing/2016/5/12/chartex" xmlns:cx7="http://schemas.microsoft.com/office/drawing/2016/5/13/chartex" xmlns:cx8="http://schemas.microsoft.com/office/drawing/2016/5/14/chartex" xmlns:mc="http://schemas.openxmlformats.org/markup-compatibility/2006" xmlns:aink="http://schemas.microsoft.com/office/drawing/2016/ink" xmlns:am3d="http://schemas.microsoft.com/office/drawing/2017/model3d" xmlns:o="urn:schemas-microsoft-com:office:office" xmlns:r="http://schemas.openxmlformats.org/officeDocument/2006/relationships" xmlns:m="http://schemas.openxmlformats.org/officeDocument/2006/math" xmlns:v="urn:schemas-microsoft-com:vml" xmlns:wp14="http://schemas.microsoft.com/office/word/2010/wordprocessingDrawing" xmlns:wp="http://schemas.openxmlformats.org/drawingml/2006/wordprocessingDrawing" xmlns:w10="urn:schemas-microsoft-com:office:word" xmlns:w="http://schemas.openxmlformats.org/wordprocessingml/2006/main" xmlns:w14="http://schemas.microsoft.com/office/word/2010/wordml" xmlns:w15="http://schemas.microsoft.com/office/word/2012/wordml" xmlns:w16cid="http://schemas.microsoft.com/office/word/2016/wordml/cid" xmlns:w16se="http://schemas.microsoft.com/office/word/2015/wordml/symex" xmlns:wpg="http://schemas.microsoft.com/office/word/2010/wordprocessingGroup" xmlns:wpi="http://schemas.microsoft.com/office/word/2010/wordprocessingInk" xmlns:wne="http://schemas.microsoft.com/office/word/2006/wordml" xmlns:wps="http://schemas.microsoft.com/office/word/2010/wordprocessingShape" mc:Ignorable="w14 w15 w16se w16cid wp14">
   <w:p>
     <w:pPr>
       <w:pStyle w:val="Pieddepage"/>
@@ -10289,7 +10301,7 @@
         <w:noProof/>
         <w:lang w:val="fr-CH"/>
       </w:rPr>
-      <w:t>5 avril 2019</w:t>
+      <w:t>6 avril 2019</w:t>
     </w:r>
     <w:r>
       <w:rPr>
@@ -10302,7 +10314,7 @@
 </file>
 
 <file path=word/footnotes.xml><?xml version="1.0" encoding="utf-8"?>
-<w:footnotes xmlns:wpc="http://schemas.microsoft.com/office/word/2010/wordprocessingCanvas" xmlns:cx="http://schemas.microsoft.com/office/drawing/2014/chartex" xmlns:cx1="http://schemas.microsoft.com/office/drawing/2015/9/8/chartex" xmlns:mc="http://schemas.openxmlformats.org/markup-compatibility/2006" xmlns:o="urn:schemas-microsoft-com:office:office" xmlns:r="http://schemas.openxmlformats.org/officeDocument/2006/relationships" xmlns:m="http://schemas.openxmlformats.org/officeDocument/2006/math" xmlns:v="urn:schemas-microsoft-com:vml" xmlns:wp14="http://schemas.microsoft.com/office/word/2010/wordprocessingDrawing" xmlns:wp="http://schemas.openxmlformats.org/drawingml/2006/wordprocessingDrawing" xmlns:w10="urn:schemas-microsoft-com:office:word" xmlns:w="http://schemas.openxmlformats.org/wordprocessingml/2006/main" xmlns:w14="http://schemas.microsoft.com/office/word/2010/wordml" xmlns:w15="http://schemas.microsoft.com/office/word/2012/wordml" xmlns:w16se="http://schemas.microsoft.com/office/word/2015/wordml/symex" xmlns:wpg="http://schemas.microsoft.com/office/word/2010/wordprocessingGroup" xmlns:wpi="http://schemas.microsoft.com/office/word/2010/wordprocessingInk" xmlns:wne="http://schemas.microsoft.com/office/word/2006/wordml" xmlns:wps="http://schemas.microsoft.com/office/word/2010/wordprocessingShape" mc:Ignorable="w14 w15 w16se wp14">
+<w:footnotes xmlns:wpc="http://schemas.microsoft.com/office/word/2010/wordprocessingCanvas" xmlns:cx="http://schemas.microsoft.com/office/drawing/2014/chartex" xmlns:cx1="http://schemas.microsoft.com/office/drawing/2015/9/8/chartex" xmlns:cx2="http://schemas.microsoft.com/office/drawing/2015/10/21/chartex" xmlns:cx3="http://schemas.microsoft.com/office/drawing/2016/5/9/chartex" xmlns:cx4="http://schemas.microsoft.com/office/drawing/2016/5/10/chartex" xmlns:cx5="http://schemas.microsoft.com/office/drawing/2016/5/11/chartex" xmlns:cx6="http://schemas.microsoft.com/office/drawing/2016/5/12/chartex" xmlns:cx7="http://schemas.microsoft.com/office/drawing/2016/5/13/chartex" xmlns:cx8="http://schemas.microsoft.com/office/drawing/2016/5/14/chartex" xmlns:mc="http://schemas.openxmlformats.org/markup-compatibility/2006" xmlns:aink="http://schemas.microsoft.com/office/drawing/2016/ink" xmlns:am3d="http://schemas.microsoft.com/office/drawing/2017/model3d" xmlns:o="urn:schemas-microsoft-com:office:office" xmlns:r="http://schemas.openxmlformats.org/officeDocument/2006/relationships" xmlns:m="http://schemas.openxmlformats.org/officeDocument/2006/math" xmlns:v="urn:schemas-microsoft-com:vml" xmlns:wp14="http://schemas.microsoft.com/office/word/2010/wordprocessingDrawing" xmlns:wp="http://schemas.openxmlformats.org/drawingml/2006/wordprocessingDrawing" xmlns:w10="urn:schemas-microsoft-com:office:word" xmlns:w="http://schemas.openxmlformats.org/wordprocessingml/2006/main" xmlns:w14="http://schemas.microsoft.com/office/word/2010/wordml" xmlns:w15="http://schemas.microsoft.com/office/word/2012/wordml" xmlns:w16cid="http://schemas.microsoft.com/office/word/2016/wordml/cid" xmlns:w16se="http://schemas.microsoft.com/office/word/2015/wordml/symex" xmlns:wpg="http://schemas.microsoft.com/office/word/2010/wordprocessingGroup" xmlns:wpi="http://schemas.microsoft.com/office/word/2010/wordprocessingInk" xmlns:wne="http://schemas.microsoft.com/office/word/2006/wordml" xmlns:wps="http://schemas.microsoft.com/office/word/2010/wordprocessingShape" mc:Ignorable="w14 w15 w16se w16cid wp14">
   <w:footnote w:type="separator" w:id="-1">
     <w:p>
       <w:r>
@@ -10321,7 +10333,7 @@
 </file>
 
 <file path=word/header1.xml><?xml version="1.0" encoding="utf-8"?>
-<w:hdr xmlns:wpc="http://schemas.microsoft.com/office/word/2010/wordprocessingCanvas" xmlns:cx="http://schemas.microsoft.com/office/drawing/2014/chartex" xmlns:cx1="http://schemas.microsoft.com/office/drawing/2015/9/8/chartex" xmlns:mc="http://schemas.openxmlformats.org/markup-compatibility/2006" xmlns:o="urn:schemas-microsoft-com:office:office" xmlns:r="http://schemas.openxmlformats.org/officeDocument/2006/relationships" xmlns:m="http://schemas.openxmlformats.org/officeDocument/2006/math" xmlns:v="urn:schemas-microsoft-com:vml" xmlns:wp14="http://schemas.microsoft.com/office/word/2010/wordprocessingDrawing" xmlns:wp="http://schemas.openxmlformats.org/drawingml/2006/wordprocessingDrawing" xmlns:w10="urn:schemas-microsoft-com:office:word" xmlns:w="http://schemas.openxmlformats.org/wordprocessingml/2006/main" xmlns:w14="http://schemas.microsoft.com/office/word/2010/wordml" xmlns:w15="http://schemas.microsoft.com/office/word/2012/wordml" xmlns:w16se="http://schemas.microsoft.com/office/word/2015/wordml/symex" xmlns:wpg="http://schemas.microsoft.com/office/word/2010/wordprocessingGroup" xmlns:wpi="http://schemas.microsoft.com/office/word/2010/wordprocessingInk" xmlns:wne="http://schemas.microsoft.com/office/word/2006/wordml" xmlns:wps="http://schemas.microsoft.com/office/word/2010/wordprocessingShape" mc:Ignorable="w14 w15 w16se wp14">
+<w:hdr xmlns:wpc="http://schemas.microsoft.com/office/word/2010/wordprocessingCanvas" xmlns:cx="http://schemas.microsoft.com/office/drawing/2014/chartex" xmlns:cx1="http://schemas.microsoft.com/office/drawing/2015/9/8/chartex" xmlns:cx2="http://schemas.microsoft.com/office/drawing/2015/10/21/chartex" xmlns:cx3="http://schemas.microsoft.com/office/drawing/2016/5/9/chartex" xmlns:cx4="http://schemas.microsoft.com/office/drawing/2016/5/10/chartex" xmlns:cx5="http://schemas.microsoft.com/office/drawing/2016/5/11/chartex" xmlns:cx6="http://schemas.microsoft.com/office/drawing/2016/5/12/chartex" xmlns:cx7="http://schemas.microsoft.com/office/drawing/2016/5/13/chartex" xmlns:cx8="http://schemas.microsoft.com/office/drawing/2016/5/14/chartex" xmlns:mc="http://schemas.openxmlformats.org/markup-compatibility/2006" xmlns:aink="http://schemas.microsoft.com/office/drawing/2016/ink" xmlns:am3d="http://schemas.microsoft.com/office/drawing/2017/model3d" xmlns:o="urn:schemas-microsoft-com:office:office" xmlns:r="http://schemas.openxmlformats.org/officeDocument/2006/relationships" xmlns:m="http://schemas.openxmlformats.org/officeDocument/2006/math" xmlns:v="urn:schemas-microsoft-com:vml" xmlns:wp14="http://schemas.microsoft.com/office/word/2010/wordprocessingDrawing" xmlns:wp="http://schemas.openxmlformats.org/drawingml/2006/wordprocessingDrawing" xmlns:w10="urn:schemas-microsoft-com:office:word" xmlns:w="http://schemas.openxmlformats.org/wordprocessingml/2006/main" xmlns:w14="http://schemas.microsoft.com/office/word/2010/wordml" xmlns:w15="http://schemas.microsoft.com/office/word/2012/wordml" xmlns:w16cid="http://schemas.microsoft.com/office/word/2016/wordml/cid" xmlns:w16se="http://schemas.microsoft.com/office/word/2015/wordml/symex" xmlns:wpg="http://schemas.microsoft.com/office/word/2010/wordprocessingGroup" xmlns:wpi="http://schemas.microsoft.com/office/word/2010/wordprocessingInk" xmlns:wne="http://schemas.microsoft.com/office/word/2006/wordml" xmlns:wps="http://schemas.microsoft.com/office/word/2010/wordprocessingShape" mc:Ignorable="w14 w15 w16se w16cid wp14">
   <w:p>
     <w:pPr>
       <w:pStyle w:val="En-tte"/>
@@ -10419,7 +10431,7 @@
 </file>
 
 <file path=word/numbering.xml><?xml version="1.0" encoding="utf-8"?>
-<w:numbering xmlns:wpc="http://schemas.microsoft.com/office/word/2010/wordprocessingCanvas" xmlns:cx="http://schemas.microsoft.com/office/drawing/2014/chartex" xmlns:cx1="http://schemas.microsoft.com/office/drawing/2015/9/8/chartex" xmlns:mc="http://schemas.openxmlformats.org/markup-compatibility/2006" xmlns:o="urn:schemas-microsoft-com:office:office" xmlns:r="http://schemas.openxmlformats.org/officeDocument/2006/relationships" xmlns:m="http://schemas.openxmlformats.org/officeDocument/2006/math" xmlns:v="urn:schemas-microsoft-com:vml" xmlns:wp14="http://schemas.microsoft.com/office/word/2010/wordprocessingDrawing" xmlns:wp="http://schemas.openxmlformats.org/drawingml/2006/wordprocessingDrawing" xmlns:w10="urn:schemas-microsoft-com:office:word" xmlns:w="http://schemas.openxmlformats.org/wordprocessingml/2006/main" xmlns:w14="http://schemas.microsoft.com/office/word/2010/wordml" xmlns:w15="http://schemas.microsoft.com/office/word/2012/wordml" xmlns:w16se="http://schemas.microsoft.com/office/word/2015/wordml/symex" xmlns:wpg="http://schemas.microsoft.com/office/word/2010/wordprocessingGroup" xmlns:wpi="http://schemas.microsoft.com/office/word/2010/wordprocessingInk" xmlns:wne="http://schemas.microsoft.com/office/word/2006/wordml" xmlns:wps="http://schemas.microsoft.com/office/word/2010/wordprocessingShape" mc:Ignorable="w14 w15 w16se wp14">
+<w:numbering xmlns:wpc="http://schemas.microsoft.com/office/word/2010/wordprocessingCanvas" xmlns:cx="http://schemas.microsoft.com/office/drawing/2014/chartex" xmlns:cx1="http://schemas.microsoft.com/office/drawing/2015/9/8/chartex" xmlns:cx2="http://schemas.microsoft.com/office/drawing/2015/10/21/chartex" xmlns:cx3="http://schemas.microsoft.com/office/drawing/2016/5/9/chartex" xmlns:cx4="http://schemas.microsoft.com/office/drawing/2016/5/10/chartex" xmlns:cx5="http://schemas.microsoft.com/office/drawing/2016/5/11/chartex" xmlns:cx6="http://schemas.microsoft.com/office/drawing/2016/5/12/chartex" xmlns:cx7="http://schemas.microsoft.com/office/drawing/2016/5/13/chartex" xmlns:cx8="http://schemas.microsoft.com/office/drawing/2016/5/14/chartex" xmlns:mc="http://schemas.openxmlformats.org/markup-compatibility/2006" xmlns:aink="http://schemas.microsoft.com/office/drawing/2016/ink" xmlns:am3d="http://schemas.microsoft.com/office/drawing/2017/model3d" xmlns:o="urn:schemas-microsoft-com:office:office" xmlns:r="http://schemas.openxmlformats.org/officeDocument/2006/relationships" xmlns:m="http://schemas.openxmlformats.org/officeDocument/2006/math" xmlns:v="urn:schemas-microsoft-com:vml" xmlns:wp14="http://schemas.microsoft.com/office/word/2010/wordprocessingDrawing" xmlns:wp="http://schemas.openxmlformats.org/drawingml/2006/wordprocessingDrawing" xmlns:w10="urn:schemas-microsoft-com:office:word" xmlns:w="http://schemas.openxmlformats.org/wordprocessingml/2006/main" xmlns:w14="http://schemas.microsoft.com/office/word/2010/wordml" xmlns:w15="http://schemas.microsoft.com/office/word/2012/wordml" xmlns:w16cid="http://schemas.microsoft.com/office/word/2016/wordml/cid" xmlns:w16se="http://schemas.microsoft.com/office/word/2015/wordml/symex" xmlns:wpg="http://schemas.microsoft.com/office/word/2010/wordprocessingGroup" xmlns:wpi="http://schemas.microsoft.com/office/word/2010/wordprocessingInk" xmlns:wne="http://schemas.microsoft.com/office/word/2006/wordml" xmlns:wps="http://schemas.microsoft.com/office/word/2010/wordprocessingShape" mc:Ignorable="w14 w15 w16se w16cid wp14">
   <w:abstractNum w:abstractNumId="0" w15:restartNumberingAfterBreak="0">
     <w:nsid w:val="FFFFFF1D"/>
     <w:multiLevelType w:val="multilevel"/>
@@ -14879,7 +14891,7 @@
 </file>
 
 <file path=word/styles.xml><?xml version="1.0" encoding="utf-8"?>
-<w:styles xmlns:mc="http://schemas.openxmlformats.org/markup-compatibility/2006" xmlns:r="http://schemas.openxmlformats.org/officeDocument/2006/relationships" xmlns:w="http://schemas.openxmlformats.org/wordprocessingml/2006/main" xmlns:w14="http://schemas.microsoft.com/office/word/2010/wordml" xmlns:w15="http://schemas.microsoft.com/office/word/2012/wordml" xmlns:w16se="http://schemas.microsoft.com/office/word/2015/wordml/symex" mc:Ignorable="w14 w15 w16se">
+<w:styles xmlns:mc="http://schemas.openxmlformats.org/markup-compatibility/2006" xmlns:r="http://schemas.openxmlformats.org/officeDocument/2006/relationships" xmlns:w="http://schemas.openxmlformats.org/wordprocessingml/2006/main" xmlns:w14="http://schemas.microsoft.com/office/word/2010/wordml" xmlns:w15="http://schemas.microsoft.com/office/word/2012/wordml" xmlns:w16cid="http://schemas.microsoft.com/office/word/2016/wordml/cid" xmlns:w16se="http://schemas.microsoft.com/office/word/2015/wordml/symex" mc:Ignorable="w14 w15 w16se w16cid">
   <w:docDefaults>
     <w:rPrDefault>
       <w:rPr>
@@ -14889,7 +14901,7 @@
     </w:rPrDefault>
     <w:pPrDefault/>
   </w:docDefaults>
-  <w:latentStyles w:defLockedState="0" w:defUIPriority="0" w:defSemiHidden="0" w:defUnhideWhenUsed="0" w:defQFormat="0" w:count="371">
+  <w:latentStyles w:defLockedState="0" w:defUIPriority="0" w:defSemiHidden="0" w:defUnhideWhenUsed="0" w:defQFormat="0" w:count="375">
     <w:lsdException w:name="Normal" w:qFormat="1"/>
     <w:lsdException w:name="heading 1" w:qFormat="1"/>
     <w:lsdException w:name="heading 2" w:qFormat="1"/>
@@ -14910,7 +14922,6 @@
     <w:lsdException w:name="Strong" w:qFormat="1"/>
     <w:lsdException w:name="Emphasis" w:qFormat="1"/>
     <w:lsdException w:name="HTML Preformatted" w:semiHidden="1" w:unhideWhenUsed="1"/>
-    <w:lsdException w:name="Normal Table" w:semiHidden="1" w:unhideWhenUsed="1"/>
     <w:lsdException w:name="No List" w:semiHidden="1" w:unhideWhenUsed="1"/>
     <w:lsdException w:name="Outline List 1" w:semiHidden="1" w:unhideWhenUsed="1"/>
     <w:lsdException w:name="Outline List 2" w:semiHidden="1" w:unhideWhenUsed="1"/>
@@ -14953,10 +14964,8 @@
     <w:lsdException w:name="Table Elegant" w:semiHidden="1" w:unhideWhenUsed="1"/>
     <w:lsdException w:name="Table Professional" w:semiHidden="1" w:unhideWhenUsed="1"/>
     <w:lsdException w:name="Table Subtle 1" w:semiHidden="1" w:unhideWhenUsed="1"/>
-    <w:lsdException w:name="Table Subtle 2" w:semiHidden="1" w:unhideWhenUsed="1"/>
     <w:lsdException w:name="Table Web 1" w:semiHidden="1" w:unhideWhenUsed="1"/>
     <w:lsdException w:name="Table Web 2" w:semiHidden="1" w:unhideWhenUsed="1"/>
-    <w:lsdException w:name="Table Web 3" w:semiHidden="1" w:unhideWhenUsed="1"/>
     <w:lsdException w:name="Table Theme" w:semiHidden="1" w:unhideWhenUsed="1"/>
     <w:lsdException w:name="Placeholder Text" w:semiHidden="1" w:uiPriority="67"/>
     <w:lsdException w:name="No Spacing" w:uiPriority="68"/>
@@ -15173,6 +15182,10 @@
     <w:lsdException w:name="List Table 5 Dark Accent 6" w:uiPriority="50"/>
     <w:lsdException w:name="List Table 6 Colorful Accent 6" w:uiPriority="51"/>
     <w:lsdException w:name="List Table 7 Colorful Accent 6" w:uiPriority="52"/>
+    <w:lsdException w:name="Mention" w:semiHidden="1" w:uiPriority="99" w:unhideWhenUsed="1"/>
+    <w:lsdException w:name="Smart Hyperlink" w:semiHidden="1" w:uiPriority="99" w:unhideWhenUsed="1"/>
+    <w:lsdException w:name="Hashtag" w:semiHidden="1" w:uiPriority="99" w:unhideWhenUsed="1"/>
+    <w:lsdException w:name="Unresolved Mention" w:semiHidden="1" w:uiPriority="99" w:unhideWhenUsed="1"/>
   </w:latentStyles>
   <w:style w:type="paragraph" w:default="1" w:styleId="Normal">
     <w:name w:val="Normal"/>
@@ -16084,7 +16097,7 @@
 </file>
 
 <file path=customXml/itemProps1.xml><?xml version="1.0" encoding="utf-8"?>
-<ds:datastoreItem xmlns:ds="http://schemas.openxmlformats.org/officeDocument/2006/customXml" ds:itemID="{EF75E443-BB38-40A8-94DC-469DD97F5734}">
+<ds:datastoreItem xmlns:ds="http://schemas.openxmlformats.org/officeDocument/2006/customXml" ds:itemID="{594C453A-7B6B-4674-B315-D561DAD97BFA}">
   <ds:schemaRefs>
     <ds:schemaRef ds:uri="http://schemas.openxmlformats.org/officeDocument/2006/bibliography"/>
   </ds:schemaRefs>

--- a/Doc/Documentation de projet.docx
+++ b/Doc/Documentation de projet.docx
@@ -150,18 +150,11 @@
     </w:p>
     <w:p>
       <w:pPr>
-        <w:pStyle w:val="Help"/>
         <w:jc w:val="center"/>
         <w:rPr>
           <w:lang w:val="fr-CH"/>
         </w:rPr>
       </w:pPr>
-      <w:r>
-        <w:rPr>
-          <w:lang w:val="fr-CH"/>
-        </w:rPr>
-        <w:t>Illustration</w:t>
-      </w:r>
     </w:p>
     <w:p>
       <w:pPr>
@@ -178,24 +171,16 @@
           <w:lang w:val="fr-CH"/>
         </w:rPr>
       </w:pPr>
-    </w:p>
-    <w:p>
-      <w:pPr>
-        <w:jc w:val="center"/>
-        <w:rPr>
-          <w:lang w:val="fr-CH"/>
-        </w:rPr>
-      </w:pPr>
       <w:r>
         <w:rPr>
           <w:noProof/>
           <w:lang w:val="fr-CH" w:eastAsia="fr-CH"/>
         </w:rPr>
         <w:drawing>
-          <wp:inline distT="0" distB="0" distL="0" distR="0" wp14:anchorId="3E867C45" wp14:editId="485A45D2">
-            <wp:extent cx="3022780" cy="2919375"/>
-            <wp:effectExtent l="0" t="0" r="6350" b="0"/>
-            <wp:docPr id="6" name="Image 6" descr="C:\Users\Marwan.ALHELO\AppData\Local\Microsoft\Windows\INetCache\Content.Word\battleship-0-how-to-draw.png"/>
+          <wp:inline distT="0" distB="0" distL="0" distR="0" wp14:anchorId="4E0FA921" wp14:editId="2C065D9B">
+            <wp:extent cx="5619750" cy="2533650"/>
+            <wp:effectExtent l="0" t="0" r="0" b="0"/>
+            <wp:docPr id="7" name="Image 7"/>
             <wp:cNvGraphicFramePr>
               <a:graphicFrameLocks xmlns:a="http://schemas.openxmlformats.org/drawingml/2006/main" noChangeAspect="1"/>
             </wp:cNvGraphicFramePr>
@@ -203,7 +188,7 @@
               <a:graphicData uri="http://schemas.openxmlformats.org/drawingml/2006/picture">
                 <pic:pic xmlns:pic="http://schemas.openxmlformats.org/drawingml/2006/picture">
                   <pic:nvPicPr>
-                    <pic:cNvPr id="0" name="Picture 3" descr="C:\Users\Marwan.ALHELO\AppData\Local\Microsoft\Windows\INetCache\Content.Word\battleship-0-how-to-draw.png"/>
+                    <pic:cNvPr id="0" name="Picture 1"/>
                     <pic:cNvPicPr>
                       <a:picLocks noChangeAspect="1" noChangeArrowheads="1"/>
                     </pic:cNvPicPr>
@@ -224,15 +209,17 @@
                   <pic:spPr bwMode="auto">
                     <a:xfrm>
                       <a:off x="0" y="0"/>
-                      <a:ext cx="3023630" cy="2920196"/>
+                      <a:ext cx="5619750" cy="2533650"/>
                     </a:xfrm>
                     <a:prstGeom prst="rect">
                       <a:avLst/>
                     </a:prstGeom>
-                    <a:noFill/>
                     <a:ln>
                       <a:noFill/>
                     </a:ln>
+                    <a:effectLst>
+                      <a:softEdge rad="112500"/>
+                    </a:effectLst>
                   </pic:spPr>
                 </pic:pic>
               </a:graphicData>
@@ -240,6 +227,8 @@
           </wp:inline>
         </w:drawing>
       </w:r>
+      <w:bookmarkStart w:id="0" w:name="_GoBack"/>
+      <w:bookmarkEnd w:id="0"/>
     </w:p>
     <w:p>
       <w:pPr>
@@ -266,13 +255,13 @@
         <mc:AlternateContent>
           <mc:Choice Requires="wps">
             <w:drawing>
-              <wp:anchor distT="0" distB="0" distL="114300" distR="114300" simplePos="0" relativeHeight="251656704" behindDoc="0" locked="0" layoutInCell="1" allowOverlap="1" wp14:anchorId="77E6E388" wp14:editId="2728664A">
+              <wp:anchor distT="0" distB="0" distL="114300" distR="114300" simplePos="0" relativeHeight="251656704" behindDoc="0" locked="0" layoutInCell="1" allowOverlap="1" wp14:anchorId="77E6E388" wp14:editId="6E8CD64E">
                 <wp:simplePos x="0" y="0"/>
                 <wp:positionH relativeFrom="column">
-                  <wp:posOffset>1986071</wp:posOffset>
+                  <wp:posOffset>1599883</wp:posOffset>
                 </wp:positionH>
                 <wp:positionV relativeFrom="paragraph">
-                  <wp:posOffset>63111</wp:posOffset>
+                  <wp:posOffset>62865</wp:posOffset>
                 </wp:positionV>
                 <wp:extent cx="2122227" cy="866140"/>
                 <wp:effectExtent l="0" t="0" r="0" b="0"/>
@@ -408,7 +397,7 @@
                 <v:stroke joinstyle="miter"/>
                 <v:path gradientshapeok="t" o:connecttype="rect"/>
               </v:shapetype>
-              <v:shape id="Zone de texte 4" o:spid="_x0000_s1026" type="#_x0000_t202" style="position:absolute;left:0;text-align:left;margin-left:156.4pt;margin-top:4.95pt;width:167.1pt;height:68.2pt;z-index:251656704;visibility:visible;mso-wrap-style:square;mso-width-percent:0;mso-height-percent:0;mso-wrap-distance-left:9pt;mso-wrap-distance-top:0;mso-wrap-distance-right:9pt;mso-wrap-distance-bottom:0;mso-position-horizontal:absolute;mso-position-horizontal-relative:text;mso-position-vertical:absolute;mso-position-vertical-relative:text;mso-width-percent:0;mso-height-percent:0;mso-width-relative:page;mso-height-relative:page;v-text-anchor:top" o:gfxdata="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" filled="f" stroked="f">
+              <v:shape id="Zone de texte 4" o:spid="_x0000_s1026" type="#_x0000_t202" style="position:absolute;left:0;text-align:left;margin-left:126pt;margin-top:4.95pt;width:167.1pt;height:68.2pt;z-index:251656704;visibility:visible;mso-wrap-style:square;mso-width-percent:0;mso-height-percent:0;mso-wrap-distance-left:9pt;mso-wrap-distance-top:0;mso-wrap-distance-right:9pt;mso-wrap-distance-bottom:0;mso-position-horizontal:absolute;mso-position-horizontal-relative:text;mso-position-vertical:absolute;mso-position-vertical-relative:text;mso-width-percent:0;mso-height-percent:0;mso-width-relative:page;mso-height-relative:page;v-text-anchor:top" o:gfxdata="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" filled="f" stroked="f">
                 <v:textbox>
                   <w:txbxContent>
                     <w:p>
@@ -537,13 +526,13 @@
         <mc:AlternateContent>
           <mc:Choice Requires="wps">
             <w:drawing>
-              <wp:anchor distT="0" distB="0" distL="114300" distR="114300" simplePos="0" relativeHeight="251657728" behindDoc="0" locked="0" layoutInCell="1" allowOverlap="1" wp14:anchorId="5ECC49F9" wp14:editId="5B786C6D">
+              <wp:anchor distT="0" distB="0" distL="114300" distR="114300" simplePos="0" relativeHeight="251657728" behindDoc="0" locked="0" layoutInCell="1" allowOverlap="1" wp14:anchorId="5ECC49F9" wp14:editId="15C3155A">
                 <wp:simplePos x="0" y="0"/>
                 <wp:positionH relativeFrom="column">
-                  <wp:posOffset>1557198</wp:posOffset>
+                  <wp:posOffset>1176020</wp:posOffset>
                 </wp:positionH>
                 <wp:positionV relativeFrom="paragraph">
-                  <wp:posOffset>8281</wp:posOffset>
+                  <wp:posOffset>8255</wp:posOffset>
                 </wp:positionV>
                 <wp:extent cx="3072384" cy="1192377"/>
                 <wp:effectExtent l="0" t="0" r="0" b="8255"/>
@@ -701,7 +690,7 @@
           </mc:Choice>
           <mc:Fallback>
             <w:pict>
-              <v:shape w14:anchorId="5ECC49F9" id="Zone de texte 1" o:spid="_x0000_s1027" type="#_x0000_t202" style="position:absolute;left:0;text-align:left;margin-left:122.6pt;margin-top:.65pt;width:241.9pt;height:93.9pt;z-index:251657728;visibility:visible;mso-wrap-style:square;mso-width-percent:0;mso-height-percent:0;mso-wrap-distance-left:9pt;mso-wrap-distance-top:0;mso-wrap-distance-right:9pt;mso-wrap-distance-bottom:0;mso-position-horizontal:absolute;mso-position-horizontal-relative:text;mso-position-vertical:absolute;mso-position-vertical-relative:text;mso-width-percent:0;mso-height-percent:0;mso-width-relative:page;mso-height-relative:page;v-text-anchor:top" o:gfxdata="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" filled="f" stroked="f">
+              <v:shape w14:anchorId="5ECC49F9" id="Zone de texte 1" o:spid="_x0000_s1027" type="#_x0000_t202" style="position:absolute;left:0;text-align:left;margin-left:92.6pt;margin-top:.65pt;width:241.9pt;height:93.9pt;z-index:251657728;visibility:visible;mso-wrap-style:square;mso-width-percent:0;mso-height-percent:0;mso-wrap-distance-left:9pt;mso-wrap-distance-top:0;mso-wrap-distance-right:9pt;mso-wrap-distance-bottom:0;mso-position-horizontal:absolute;mso-position-horizontal-relative:text;mso-position-vertical:absolute;mso-position-vertical-relative:text;mso-width-percent:0;mso-height-percent:0;mso-width-relative:page;mso-height-relative:page;v-text-anchor:top" o:gfxdata="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" filled="f" stroked="f">
                 <v:textbox>
                   <w:txbxContent>
                     <w:p>
@@ -876,13 +865,13 @@
           <w:lang w:val="fr-CH" w:eastAsia="fr-CH"/>
         </w:rPr>
         <w:drawing>
-          <wp:anchor distT="0" distB="0" distL="114300" distR="114300" simplePos="0" relativeHeight="251658752" behindDoc="0" locked="0" layoutInCell="0" allowOverlap="1" wp14:anchorId="6FB3C653" wp14:editId="39489F01">
+          <wp:anchor distT="0" distB="0" distL="114300" distR="114300" simplePos="0" relativeHeight="251658752" behindDoc="0" locked="0" layoutInCell="0" allowOverlap="1" wp14:anchorId="6FB3C653" wp14:editId="0292EF6F">
             <wp:simplePos x="0" y="0"/>
             <wp:positionH relativeFrom="column">
-              <wp:posOffset>2481123</wp:posOffset>
+              <wp:posOffset>-81280</wp:posOffset>
             </wp:positionH>
             <wp:positionV relativeFrom="paragraph">
-              <wp:posOffset>43282</wp:posOffset>
+              <wp:posOffset>119380</wp:posOffset>
             </wp:positionV>
             <wp:extent cx="1331595" cy="405130"/>
             <wp:effectExtent l="0" t="0" r="0" b="1270"/>
@@ -3366,8 +3355,8 @@
           <w:lang w:val="fr-CH"/>
         </w:rPr>
       </w:pPr>
-      <w:bookmarkStart w:id="0" w:name="_Toc2333847"/>
-      <w:bookmarkStart w:id="1" w:name="_Toc5278579"/>
+      <w:bookmarkStart w:id="1" w:name="_Toc2333847"/>
+      <w:bookmarkStart w:id="2" w:name="_Toc5278579"/>
       <w:r>
         <w:rPr>
           <w:lang w:val="fr-CH"/>
@@ -3375,8 +3364,8 @@
         <w:lastRenderedPageBreak/>
         <w:t>Introduction</w:t>
       </w:r>
-      <w:bookmarkEnd w:id="0"/>
       <w:bookmarkEnd w:id="1"/>
+      <w:bookmarkEnd w:id="2"/>
     </w:p>
     <w:p>
       <w:pPr>
@@ -3387,8 +3376,8 @@
           <w:lang w:val="fr-CH"/>
         </w:rPr>
       </w:pPr>
-      <w:bookmarkStart w:id="2" w:name="_Toc2333848"/>
-      <w:bookmarkStart w:id="3" w:name="_Toc5278580"/>
+      <w:bookmarkStart w:id="3" w:name="_Toc2333848"/>
+      <w:bookmarkStart w:id="4" w:name="_Toc5278580"/>
       <w:r>
         <w:rPr>
           <w:i w:val="0"/>
@@ -3397,8 +3386,8 @@
         </w:rPr>
         <w:t>Cadre, description et motivation</w:t>
       </w:r>
-      <w:bookmarkEnd w:id="2"/>
       <w:bookmarkEnd w:id="3"/>
+      <w:bookmarkEnd w:id="4"/>
     </w:p>
     <w:p>
       <w:pPr>
@@ -3508,8 +3497,8 @@
           <w:lang w:val="fr-CH"/>
         </w:rPr>
       </w:pPr>
-      <w:bookmarkStart w:id="4" w:name="_Toc2333849"/>
-      <w:bookmarkStart w:id="5" w:name="_Toc5278581"/>
+      <w:bookmarkStart w:id="5" w:name="_Toc2333849"/>
+      <w:bookmarkStart w:id="6" w:name="_Toc5278581"/>
       <w:r>
         <w:rPr>
           <w:i w:val="0"/>
@@ -3518,8 +3507,8 @@
         </w:rPr>
         <w:t>Organisation</w:t>
       </w:r>
-      <w:bookmarkEnd w:id="4"/>
       <w:bookmarkEnd w:id="5"/>
+      <w:bookmarkEnd w:id="6"/>
     </w:p>
     <w:p>
       <w:pPr>
@@ -3588,8 +3577,8 @@
           <w:lang w:val="fr-CH"/>
         </w:rPr>
       </w:pPr>
-      <w:bookmarkStart w:id="6" w:name="_Toc2333850"/>
-      <w:bookmarkStart w:id="7" w:name="_Toc5278582"/>
+      <w:bookmarkStart w:id="7" w:name="_Toc2333850"/>
+      <w:bookmarkStart w:id="8" w:name="_Toc5278582"/>
       <w:r>
         <w:rPr>
           <w:i w:val="0"/>
@@ -3598,8 +3587,8 @@
         </w:rPr>
         <w:t>Objectifs</w:t>
       </w:r>
-      <w:bookmarkEnd w:id="6"/>
       <w:bookmarkEnd w:id="7"/>
+      <w:bookmarkEnd w:id="8"/>
     </w:p>
     <w:p>
       <w:pPr>
@@ -3822,8 +3811,8 @@
           <w:lang w:val="fr-CH"/>
         </w:rPr>
       </w:pPr>
-      <w:bookmarkStart w:id="8" w:name="_Toc2333851"/>
-      <w:bookmarkStart w:id="9" w:name="_Toc5278583"/>
+      <w:bookmarkStart w:id="9" w:name="_Toc2333851"/>
+      <w:bookmarkStart w:id="10" w:name="_Toc5278583"/>
       <w:r>
         <w:rPr>
           <w:i w:val="0"/>
@@ -3840,8 +3829,8 @@
         </w:rPr>
         <w:t xml:space="preserve"> initiale</w:t>
       </w:r>
-      <w:bookmarkEnd w:id="8"/>
       <w:bookmarkEnd w:id="9"/>
+      <w:bookmarkEnd w:id="10"/>
     </w:p>
     <w:p>
       <w:pPr>
@@ -3985,8 +3974,8 @@
           <w:lang w:val="fr-CH"/>
         </w:rPr>
       </w:pPr>
-      <w:bookmarkStart w:id="10" w:name="_Toc2333852"/>
-      <w:bookmarkStart w:id="11" w:name="_Toc5278584"/>
+      <w:bookmarkStart w:id="11" w:name="_Toc2333852"/>
+      <w:bookmarkStart w:id="12" w:name="_Toc5278584"/>
       <w:r>
         <w:rPr>
           <w:lang w:val="fr-CH"/>
@@ -3994,8 +3983,8 @@
         <w:lastRenderedPageBreak/>
         <w:t>Analyse</w:t>
       </w:r>
-      <w:bookmarkEnd w:id="10"/>
       <w:bookmarkEnd w:id="11"/>
+      <w:bookmarkEnd w:id="12"/>
     </w:p>
     <w:p>
       <w:pPr>
@@ -4006,8 +3995,8 @@
           <w:lang w:val="fr-CH"/>
         </w:rPr>
       </w:pPr>
-      <w:bookmarkStart w:id="12" w:name="_Toc2333853"/>
-      <w:bookmarkStart w:id="13" w:name="_Toc5278585"/>
+      <w:bookmarkStart w:id="13" w:name="_Toc2333853"/>
+      <w:bookmarkStart w:id="14" w:name="_Toc5278585"/>
       <w:r>
         <w:rPr>
           <w:i w:val="0"/>
@@ -4016,8 +4005,8 @@
         </w:rPr>
         <w:t>Use cases et scénarios</w:t>
       </w:r>
-      <w:bookmarkEnd w:id="12"/>
       <w:bookmarkEnd w:id="13"/>
+      <w:bookmarkEnd w:id="14"/>
     </w:p>
     <w:p>
       <w:pPr>
@@ -4040,23 +4029,23 @@
           <w:lang w:val="fr-CH"/>
         </w:rPr>
       </w:pPr>
-      <w:bookmarkStart w:id="14" w:name="_Toc2333854"/>
-      <w:bookmarkStart w:id="15" w:name="_Toc5278586"/>
-      <w:bookmarkStart w:id="16" w:name="_Toc71691012"/>
+      <w:bookmarkStart w:id="15" w:name="_Toc2333854"/>
+      <w:bookmarkStart w:id="16" w:name="_Toc5278586"/>
+      <w:bookmarkStart w:id="17" w:name="_Toc71691012"/>
       <w:r>
         <w:rPr>
           <w:lang w:val="fr-CH"/>
         </w:rPr>
         <w:t xml:space="preserve">(Apprendre à </w:t>
       </w:r>
-      <w:bookmarkEnd w:id="14"/>
+      <w:bookmarkEnd w:id="15"/>
       <w:r>
         <w:rPr>
           <w:lang w:val="fr-CH"/>
         </w:rPr>
         <w:t>jouer)</w:t>
       </w:r>
-      <w:bookmarkEnd w:id="15"/>
+      <w:bookmarkEnd w:id="16"/>
     </w:p>
     <w:p>
       <w:pPr>
@@ -4737,8 +4726,8 @@
           <w:lang w:val="fr-CH"/>
         </w:rPr>
       </w:pPr>
-      <w:bookmarkStart w:id="17" w:name="_Toc2333855"/>
-      <w:bookmarkStart w:id="18" w:name="_Toc5278587"/>
+      <w:bookmarkStart w:id="18" w:name="_Toc2333855"/>
+      <w:bookmarkStart w:id="19" w:name="_Toc5278587"/>
       <w:r>
         <w:rPr>
           <w:lang w:val="fr-CH"/>
@@ -4751,8 +4740,8 @@
         </w:rPr>
         <w:t>)</w:t>
       </w:r>
-      <w:bookmarkEnd w:id="17"/>
       <w:bookmarkEnd w:id="18"/>
+      <w:bookmarkEnd w:id="19"/>
     </w:p>
     <w:p>
       <w:pPr>
@@ -4941,8 +4930,8 @@
                 <w:u w:val="none"/>
               </w:rPr>
             </w:pPr>
-            <w:bookmarkStart w:id="19" w:name="_Toc3791178"/>
-            <w:bookmarkStart w:id="20" w:name="_Toc5278588"/>
+            <w:bookmarkStart w:id="20" w:name="_Toc3791178"/>
+            <w:bookmarkStart w:id="21" w:name="_Toc5278588"/>
             <w:r>
               <w:rPr>
                 <w:rFonts w:asciiTheme="minorHAnsi" w:hAnsiTheme="minorHAnsi" w:cstheme="minorHAnsi"/>
@@ -4952,8 +4941,8 @@
               </w:rPr>
               <w:t>Le code place les bateaux à positions fixes</w:t>
             </w:r>
-            <w:bookmarkEnd w:id="19"/>
             <w:bookmarkEnd w:id="20"/>
+            <w:bookmarkEnd w:id="21"/>
           </w:p>
           <w:p>
             <w:pPr>
@@ -5394,7 +5383,7 @@
           <w:lang w:val="fr-CH"/>
         </w:rPr>
       </w:pPr>
-      <w:bookmarkStart w:id="21" w:name="_Toc2333856"/>
+      <w:bookmarkStart w:id="22" w:name="_Toc2333856"/>
       <w:r>
         <w:rPr>
           <w:lang w:val="fr-CH"/>
@@ -5402,7 +5391,7 @@
         <w:lastRenderedPageBreak/>
         <w:t xml:space="preserve"> </w:t>
       </w:r>
-      <w:bookmarkStart w:id="22" w:name="_Toc5278589"/>
+      <w:bookmarkStart w:id="23" w:name="_Toc5278589"/>
       <w:r>
         <w:rPr>
           <w:lang w:val="fr-CH"/>
@@ -5415,8 +5404,8 @@
         </w:rPr>
         <w:t>…)</w:t>
       </w:r>
-      <w:bookmarkEnd w:id="21"/>
       <w:bookmarkEnd w:id="22"/>
+      <w:bookmarkEnd w:id="23"/>
     </w:p>
     <w:p>
       <w:pPr>
@@ -6752,8 +6741,8 @@
           <w:lang w:val="fr-CH"/>
         </w:rPr>
       </w:pPr>
-      <w:bookmarkStart w:id="23" w:name="_Toc2333858"/>
-      <w:bookmarkStart w:id="24" w:name="_Toc5278590"/>
+      <w:bookmarkStart w:id="24" w:name="_Toc2333858"/>
+      <w:bookmarkStart w:id="25" w:name="_Toc5278590"/>
       <w:r>
         <w:rPr>
           <w:i w:val="0"/>
@@ -6763,9 +6752,9 @@
         <w:lastRenderedPageBreak/>
         <w:t>Stratégie de test</w:t>
       </w:r>
-      <w:bookmarkEnd w:id="16"/>
-      <w:bookmarkEnd w:id="23"/>
+      <w:bookmarkEnd w:id="17"/>
       <w:bookmarkEnd w:id="24"/>
+      <w:bookmarkEnd w:id="25"/>
     </w:p>
     <w:p>
       <w:pPr>
@@ -7006,16 +6995,16 @@
           <w:lang w:val="fr-CH"/>
         </w:rPr>
       </w:pPr>
-      <w:bookmarkStart w:id="25" w:name="_Toc2333860"/>
-      <w:bookmarkStart w:id="26" w:name="_Toc5278591"/>
+      <w:bookmarkStart w:id="26" w:name="_Toc2333860"/>
+      <w:bookmarkStart w:id="27" w:name="_Toc5278591"/>
       <w:r>
         <w:rPr>
           <w:lang w:val="fr-CH"/>
         </w:rPr>
         <w:t>Implémentation</w:t>
       </w:r>
-      <w:bookmarkEnd w:id="25"/>
       <w:bookmarkEnd w:id="26"/>
+      <w:bookmarkEnd w:id="27"/>
     </w:p>
     <w:p>
       <w:pPr>
@@ -7026,11 +7015,11 @@
           <w:lang w:val="fr-CH"/>
         </w:rPr>
       </w:pPr>
-      <w:bookmarkStart w:id="27" w:name="_Toc2333863"/>
-      <w:bookmarkStart w:id="28" w:name="_Toc5278592"/>
-      <w:bookmarkStart w:id="29" w:name="_Toc25553317"/>
-      <w:bookmarkStart w:id="30" w:name="_Toc71691022"/>
-      <w:bookmarkStart w:id="31" w:name="_Ref254352701"/>
+      <w:bookmarkStart w:id="28" w:name="_Toc2333863"/>
+      <w:bookmarkStart w:id="29" w:name="_Toc5278592"/>
+      <w:bookmarkStart w:id="30" w:name="_Toc25553317"/>
+      <w:bookmarkStart w:id="31" w:name="_Toc71691022"/>
+      <w:bookmarkStart w:id="32" w:name="_Ref254352701"/>
       <w:r>
         <w:rPr>
           <w:i w:val="0"/>
@@ -7039,8 +7028,8 @@
         </w:rPr>
         <w:t>Modèle Logique de données</w:t>
       </w:r>
-      <w:bookmarkEnd w:id="27"/>
       <w:bookmarkEnd w:id="28"/>
+      <w:bookmarkEnd w:id="29"/>
     </w:p>
     <w:tbl>
       <w:tblPr>
@@ -7323,8 +7312,8 @@
           <w:lang w:val="fr-CH"/>
         </w:rPr>
       </w:pPr>
-      <w:bookmarkStart w:id="32" w:name="_Toc2333864"/>
-      <w:bookmarkStart w:id="33" w:name="_Toc5278593"/>
+      <w:bookmarkStart w:id="33" w:name="_Toc2333864"/>
+      <w:bookmarkStart w:id="34" w:name="_Toc5278593"/>
       <w:r>
         <w:rPr>
           <w:i w:val="0"/>
@@ -7333,8 +7322,8 @@
         </w:rPr>
         <w:t>Points techniques spécifiques</w:t>
       </w:r>
-      <w:bookmarkEnd w:id="32"/>
       <w:bookmarkEnd w:id="33"/>
+      <w:bookmarkEnd w:id="34"/>
     </w:p>
     <w:p>
       <w:pPr>
@@ -7343,16 +7332,16 @@
           <w:lang w:val="fr-CH"/>
         </w:rPr>
       </w:pPr>
-      <w:bookmarkStart w:id="34" w:name="_Toc2333865"/>
-      <w:bookmarkStart w:id="35" w:name="_Toc5278594"/>
+      <w:bookmarkStart w:id="35" w:name="_Toc2333865"/>
+      <w:bookmarkStart w:id="36" w:name="_Toc5278594"/>
       <w:r>
         <w:rPr>
           <w:lang w:val="fr-CH"/>
         </w:rPr>
         <w:t>Point 1</w:t>
       </w:r>
-      <w:bookmarkEnd w:id="34"/>
       <w:bookmarkEnd w:id="35"/>
+      <w:bookmarkEnd w:id="36"/>
     </w:p>
     <w:p>
       <w:pPr>
@@ -7399,16 +7388,16 @@
           <w:lang w:val="fr-CH"/>
         </w:rPr>
       </w:pPr>
-      <w:bookmarkStart w:id="36" w:name="_Toc2333866"/>
-      <w:bookmarkStart w:id="37" w:name="_Toc5278595"/>
+      <w:bookmarkStart w:id="37" w:name="_Toc2333866"/>
+      <w:bookmarkStart w:id="38" w:name="_Toc5278595"/>
       <w:r>
         <w:rPr>
           <w:lang w:val="fr-CH"/>
         </w:rPr>
         <w:t>Point 2</w:t>
       </w:r>
-      <w:bookmarkEnd w:id="36"/>
       <w:bookmarkEnd w:id="37"/>
+      <w:bookmarkEnd w:id="38"/>
     </w:p>
     <w:p>
       <w:pPr>
@@ -7468,16 +7457,16 @@
           <w:lang w:val="fr-CH"/>
         </w:rPr>
       </w:pPr>
-      <w:bookmarkStart w:id="38" w:name="_Toc2333867"/>
-      <w:bookmarkStart w:id="39" w:name="_Toc5278596"/>
+      <w:bookmarkStart w:id="39" w:name="_Toc2333867"/>
+      <w:bookmarkStart w:id="40" w:name="_Toc5278596"/>
       <w:r>
         <w:rPr>
           <w:lang w:val="fr-CH"/>
         </w:rPr>
         <w:t>Point</w:t>
       </w:r>
-      <w:bookmarkEnd w:id="38"/>
       <w:bookmarkEnd w:id="39"/>
+      <w:bookmarkEnd w:id="40"/>
       <w:r>
         <w:rPr>
           <w:lang w:val="fr-CH"/>
@@ -7566,9 +7555,9 @@
         <w:t xml:space="preserve">    </w:t>
       </w:r>
     </w:p>
-    <w:bookmarkEnd w:id="29"/>
     <w:bookmarkEnd w:id="30"/>
     <w:bookmarkEnd w:id="31"/>
+    <w:bookmarkEnd w:id="32"/>
     <w:p>
       <w:pPr>
         <w:pStyle w:val="Titre3"/>
@@ -7597,8 +7586,6 @@
         </w:rPr>
         <w:t xml:space="preserve">Il y a deux liste la liste principale et liste de deuxième option dans les choix important de choisir la même lettre de liste    </w:t>
       </w:r>
-      <w:bookmarkStart w:id="40" w:name="_GoBack"/>
-      <w:bookmarkEnd w:id="40"/>
     </w:p>
     <w:p>
       <w:pPr>
@@ -14922,6 +14909,7 @@
     <w:lsdException w:name="Strong" w:qFormat="1"/>
     <w:lsdException w:name="Emphasis" w:qFormat="1"/>
     <w:lsdException w:name="HTML Preformatted" w:semiHidden="1" w:unhideWhenUsed="1"/>
+    <w:lsdException w:name="Normal Table" w:semiHidden="1" w:unhideWhenUsed="1"/>
     <w:lsdException w:name="No List" w:semiHidden="1" w:unhideWhenUsed="1"/>
     <w:lsdException w:name="Outline List 1" w:semiHidden="1" w:unhideWhenUsed="1"/>
     <w:lsdException w:name="Outline List 2" w:semiHidden="1" w:unhideWhenUsed="1"/>
@@ -14964,8 +14952,10 @@
     <w:lsdException w:name="Table Elegant" w:semiHidden="1" w:unhideWhenUsed="1"/>
     <w:lsdException w:name="Table Professional" w:semiHidden="1" w:unhideWhenUsed="1"/>
     <w:lsdException w:name="Table Subtle 1" w:semiHidden="1" w:unhideWhenUsed="1"/>
+    <w:lsdException w:name="Table Subtle 2" w:semiHidden="1" w:unhideWhenUsed="1"/>
     <w:lsdException w:name="Table Web 1" w:semiHidden="1" w:unhideWhenUsed="1"/>
     <w:lsdException w:name="Table Web 2" w:semiHidden="1" w:unhideWhenUsed="1"/>
+    <w:lsdException w:name="Table Web 3" w:semiHidden="1" w:unhideWhenUsed="1"/>
     <w:lsdException w:name="Table Theme" w:semiHidden="1" w:unhideWhenUsed="1"/>
     <w:lsdException w:name="Placeholder Text" w:semiHidden="1" w:uiPriority="67"/>
     <w:lsdException w:name="No Spacing" w:uiPriority="68"/>
@@ -16097,7 +16087,7 @@
 </file>
 
 <file path=customXml/itemProps1.xml><?xml version="1.0" encoding="utf-8"?>
-<ds:datastoreItem xmlns:ds="http://schemas.openxmlformats.org/officeDocument/2006/customXml" ds:itemID="{594C453A-7B6B-4674-B315-D561DAD97BFA}">
+<ds:datastoreItem xmlns:ds="http://schemas.openxmlformats.org/officeDocument/2006/customXml" ds:itemID="{79F4EFA8-7BA7-4DBB-87CC-BAC5D3C7441B}">
   <ds:schemaRefs>
     <ds:schemaRef ds:uri="http://schemas.openxmlformats.org/officeDocument/2006/bibliography"/>
   </ds:schemaRefs>

--- a/Doc/Documentation de projet.docx
+++ b/Doc/Documentation de projet.docx
@@ -227,8 +227,6 @@
           </wp:inline>
         </w:drawing>
       </w:r>
-      <w:bookmarkStart w:id="0" w:name="_GoBack"/>
-      <w:bookmarkEnd w:id="0"/>
     </w:p>
     <w:p>
       <w:pPr>
@@ -644,7 +642,13 @@
                               <w:rPr>
                                 <w:color w:val="000000" w:themeColor="text1"/>
                               </w:rPr>
-                              <w:t>21.03.19</w:t>
+                              <w:t>03</w:t>
+                            </w:r>
+                            <w:r>
+                              <w:rPr>
+                                <w:color w:val="000000" w:themeColor="text1"/>
+                              </w:rPr>
+                              <w:t>.03.19</w:t>
                             </w:r>
                           </w:p>
                           <w:p>
@@ -756,7 +760,13 @@
                         <w:rPr>
                           <w:color w:val="000000" w:themeColor="text1"/>
                         </w:rPr>
-                        <w:t>21.03.19</w:t>
+                        <w:t>03</w:t>
+                      </w:r>
+                      <w:r>
+                        <w:rPr>
+                          <w:color w:val="000000" w:themeColor="text1"/>
+                        </w:rPr>
+                        <w:t>.03.19</w:t>
                       </w:r>
                     </w:p>
                     <w:p>
@@ -852,26 +862,19 @@
           <w:lang w:val="fr-CH"/>
         </w:rPr>
       </w:pPr>
-    </w:p>
-    <w:p>
-      <w:pPr>
-        <w:rPr>
-          <w:lang w:val="fr-CH"/>
-        </w:rPr>
-      </w:pPr>
       <w:r>
         <w:rPr>
           <w:noProof/>
           <w:lang w:val="fr-CH" w:eastAsia="fr-CH"/>
         </w:rPr>
         <w:drawing>
-          <wp:anchor distT="0" distB="0" distL="114300" distR="114300" simplePos="0" relativeHeight="251658752" behindDoc="0" locked="0" layoutInCell="0" allowOverlap="1" wp14:anchorId="6FB3C653" wp14:editId="0292EF6F">
+          <wp:anchor distT="0" distB="0" distL="114300" distR="114300" simplePos="0" relativeHeight="251658752" behindDoc="0" locked="0" layoutInCell="0" allowOverlap="1" wp14:anchorId="6FB3C653" wp14:editId="3018F742">
             <wp:simplePos x="0" y="0"/>
             <wp:positionH relativeFrom="column">
-              <wp:posOffset>-81280</wp:posOffset>
+              <wp:posOffset>2009913</wp:posOffset>
             </wp:positionH>
             <wp:positionV relativeFrom="paragraph">
-              <wp:posOffset>119380</wp:posOffset>
+              <wp:posOffset>127662</wp:posOffset>
             </wp:positionV>
             <wp:extent cx="1331595" cy="405130"/>
             <wp:effectExtent l="0" t="0" r="0" b="1270"/>
@@ -945,6 +948,13 @@
     <w:p>
       <w:pPr>
         <w:rPr>
+          <w:lang w:val="fr-CH"/>
+        </w:rPr>
+      </w:pPr>
+    </w:p>
+    <w:p>
+      <w:pPr>
+        <w:rPr>
           <w:u w:val="single"/>
           <w:lang w:val="fr-CH"/>
         </w:rPr>
@@ -3355,8 +3365,8 @@
           <w:lang w:val="fr-CH"/>
         </w:rPr>
       </w:pPr>
-      <w:bookmarkStart w:id="1" w:name="_Toc2333847"/>
-      <w:bookmarkStart w:id="2" w:name="_Toc5278579"/>
+      <w:bookmarkStart w:id="0" w:name="_Toc2333847"/>
+      <w:bookmarkStart w:id="1" w:name="_Toc5278579"/>
       <w:r>
         <w:rPr>
           <w:lang w:val="fr-CH"/>
@@ -3364,8 +3374,8 @@
         <w:lastRenderedPageBreak/>
         <w:t>Introduction</w:t>
       </w:r>
+      <w:bookmarkEnd w:id="0"/>
       <w:bookmarkEnd w:id="1"/>
-      <w:bookmarkEnd w:id="2"/>
     </w:p>
     <w:p>
       <w:pPr>
@@ -3376,8 +3386,8 @@
           <w:lang w:val="fr-CH"/>
         </w:rPr>
       </w:pPr>
-      <w:bookmarkStart w:id="3" w:name="_Toc2333848"/>
-      <w:bookmarkStart w:id="4" w:name="_Toc5278580"/>
+      <w:bookmarkStart w:id="2" w:name="_Toc2333848"/>
+      <w:bookmarkStart w:id="3" w:name="_Toc5278580"/>
       <w:r>
         <w:rPr>
           <w:i w:val="0"/>
@@ -3386,8 +3396,8 @@
         </w:rPr>
         <w:t>Cadre, description et motivation</w:t>
       </w:r>
+      <w:bookmarkEnd w:id="2"/>
       <w:bookmarkEnd w:id="3"/>
-      <w:bookmarkEnd w:id="4"/>
     </w:p>
     <w:p>
       <w:pPr>
@@ -3497,8 +3507,8 @@
           <w:lang w:val="fr-CH"/>
         </w:rPr>
       </w:pPr>
-      <w:bookmarkStart w:id="5" w:name="_Toc2333849"/>
-      <w:bookmarkStart w:id="6" w:name="_Toc5278581"/>
+      <w:bookmarkStart w:id="4" w:name="_Toc2333849"/>
+      <w:bookmarkStart w:id="5" w:name="_Toc5278581"/>
       <w:r>
         <w:rPr>
           <w:i w:val="0"/>
@@ -3507,8 +3517,8 @@
         </w:rPr>
         <w:t>Organisation</w:t>
       </w:r>
+      <w:bookmarkEnd w:id="4"/>
       <w:bookmarkEnd w:id="5"/>
-      <w:bookmarkEnd w:id="6"/>
     </w:p>
     <w:p>
       <w:pPr>
@@ -3577,8 +3587,8 @@
           <w:lang w:val="fr-CH"/>
         </w:rPr>
       </w:pPr>
-      <w:bookmarkStart w:id="7" w:name="_Toc2333850"/>
-      <w:bookmarkStart w:id="8" w:name="_Toc5278582"/>
+      <w:bookmarkStart w:id="6" w:name="_Toc2333850"/>
+      <w:bookmarkStart w:id="7" w:name="_Toc5278582"/>
       <w:r>
         <w:rPr>
           <w:i w:val="0"/>
@@ -3587,8 +3597,8 @@
         </w:rPr>
         <w:t>Objectifs</w:t>
       </w:r>
+      <w:bookmarkEnd w:id="6"/>
       <w:bookmarkEnd w:id="7"/>
-      <w:bookmarkEnd w:id="8"/>
     </w:p>
     <w:p>
       <w:pPr>
@@ -3811,8 +3821,8 @@
           <w:lang w:val="fr-CH"/>
         </w:rPr>
       </w:pPr>
-      <w:bookmarkStart w:id="9" w:name="_Toc2333851"/>
-      <w:bookmarkStart w:id="10" w:name="_Toc5278583"/>
+      <w:bookmarkStart w:id="8" w:name="_Toc2333851"/>
+      <w:bookmarkStart w:id="9" w:name="_Toc5278583"/>
       <w:r>
         <w:rPr>
           <w:i w:val="0"/>
@@ -3829,8 +3839,8 @@
         </w:rPr>
         <w:t xml:space="preserve"> initiale</w:t>
       </w:r>
+      <w:bookmarkEnd w:id="8"/>
       <w:bookmarkEnd w:id="9"/>
-      <w:bookmarkEnd w:id="10"/>
     </w:p>
     <w:p>
       <w:pPr>
@@ -3974,8 +3984,8 @@
           <w:lang w:val="fr-CH"/>
         </w:rPr>
       </w:pPr>
-      <w:bookmarkStart w:id="11" w:name="_Toc2333852"/>
-      <w:bookmarkStart w:id="12" w:name="_Toc5278584"/>
+      <w:bookmarkStart w:id="10" w:name="_Toc2333852"/>
+      <w:bookmarkStart w:id="11" w:name="_Toc5278584"/>
       <w:r>
         <w:rPr>
           <w:lang w:val="fr-CH"/>
@@ -3983,8 +3993,8 @@
         <w:lastRenderedPageBreak/>
         <w:t>Analyse</w:t>
       </w:r>
+      <w:bookmarkEnd w:id="10"/>
       <w:bookmarkEnd w:id="11"/>
-      <w:bookmarkEnd w:id="12"/>
     </w:p>
     <w:p>
       <w:pPr>
@@ -3995,8 +4005,8 @@
           <w:lang w:val="fr-CH"/>
         </w:rPr>
       </w:pPr>
-      <w:bookmarkStart w:id="13" w:name="_Toc2333853"/>
-      <w:bookmarkStart w:id="14" w:name="_Toc5278585"/>
+      <w:bookmarkStart w:id="12" w:name="_Toc2333853"/>
+      <w:bookmarkStart w:id="13" w:name="_Toc5278585"/>
       <w:r>
         <w:rPr>
           <w:i w:val="0"/>
@@ -4005,8 +4015,8 @@
         </w:rPr>
         <w:t>Use cases et scénarios</w:t>
       </w:r>
+      <w:bookmarkEnd w:id="12"/>
       <w:bookmarkEnd w:id="13"/>
-      <w:bookmarkEnd w:id="14"/>
     </w:p>
     <w:p>
       <w:pPr>
@@ -4029,23 +4039,23 @@
           <w:lang w:val="fr-CH"/>
         </w:rPr>
       </w:pPr>
-      <w:bookmarkStart w:id="15" w:name="_Toc2333854"/>
-      <w:bookmarkStart w:id="16" w:name="_Toc5278586"/>
-      <w:bookmarkStart w:id="17" w:name="_Toc71691012"/>
+      <w:bookmarkStart w:id="14" w:name="_Toc2333854"/>
+      <w:bookmarkStart w:id="15" w:name="_Toc5278586"/>
+      <w:bookmarkStart w:id="16" w:name="_Toc71691012"/>
       <w:r>
         <w:rPr>
           <w:lang w:val="fr-CH"/>
         </w:rPr>
         <w:t xml:space="preserve">(Apprendre à </w:t>
       </w:r>
+      <w:bookmarkEnd w:id="14"/>
+      <w:r>
+        <w:rPr>
+          <w:lang w:val="fr-CH"/>
+        </w:rPr>
+        <w:t>jouer)</w:t>
+      </w:r>
       <w:bookmarkEnd w:id="15"/>
-      <w:r>
-        <w:rPr>
-          <w:lang w:val="fr-CH"/>
-        </w:rPr>
-        <w:t>jouer)</w:t>
-      </w:r>
-      <w:bookmarkEnd w:id="16"/>
     </w:p>
     <w:p>
       <w:pPr>
@@ -4726,8 +4736,8 @@
           <w:lang w:val="fr-CH"/>
         </w:rPr>
       </w:pPr>
-      <w:bookmarkStart w:id="18" w:name="_Toc2333855"/>
-      <w:bookmarkStart w:id="19" w:name="_Toc5278587"/>
+      <w:bookmarkStart w:id="17" w:name="_Toc2333855"/>
+      <w:bookmarkStart w:id="18" w:name="_Toc5278587"/>
       <w:r>
         <w:rPr>
           <w:lang w:val="fr-CH"/>
@@ -4740,8 +4750,8 @@
         </w:rPr>
         <w:t>)</w:t>
       </w:r>
+      <w:bookmarkEnd w:id="17"/>
       <w:bookmarkEnd w:id="18"/>
-      <w:bookmarkEnd w:id="19"/>
     </w:p>
     <w:p>
       <w:pPr>
@@ -4930,8 +4940,8 @@
                 <w:u w:val="none"/>
               </w:rPr>
             </w:pPr>
-            <w:bookmarkStart w:id="20" w:name="_Toc3791178"/>
-            <w:bookmarkStart w:id="21" w:name="_Toc5278588"/>
+            <w:bookmarkStart w:id="19" w:name="_Toc3791178"/>
+            <w:bookmarkStart w:id="20" w:name="_Toc5278588"/>
             <w:r>
               <w:rPr>
                 <w:rFonts w:asciiTheme="minorHAnsi" w:hAnsiTheme="minorHAnsi" w:cstheme="minorHAnsi"/>
@@ -4941,8 +4951,8 @@
               </w:rPr>
               <w:t>Le code place les bateaux à positions fixes</w:t>
             </w:r>
+            <w:bookmarkEnd w:id="19"/>
             <w:bookmarkEnd w:id="20"/>
-            <w:bookmarkEnd w:id="21"/>
           </w:p>
           <w:p>
             <w:pPr>
@@ -5383,7 +5393,7 @@
           <w:lang w:val="fr-CH"/>
         </w:rPr>
       </w:pPr>
-      <w:bookmarkStart w:id="22" w:name="_Toc2333856"/>
+      <w:bookmarkStart w:id="21" w:name="_Toc2333856"/>
       <w:r>
         <w:rPr>
           <w:lang w:val="fr-CH"/>
@@ -5391,7 +5401,7 @@
         <w:lastRenderedPageBreak/>
         <w:t xml:space="preserve"> </w:t>
       </w:r>
-      <w:bookmarkStart w:id="23" w:name="_Toc5278589"/>
+      <w:bookmarkStart w:id="22" w:name="_Toc5278589"/>
       <w:r>
         <w:rPr>
           <w:lang w:val="fr-CH"/>
@@ -5404,8 +5414,8 @@
         </w:rPr>
         <w:t>…)</w:t>
       </w:r>
+      <w:bookmarkEnd w:id="21"/>
       <w:bookmarkEnd w:id="22"/>
-      <w:bookmarkEnd w:id="23"/>
     </w:p>
     <w:p>
       <w:pPr>
@@ -6741,8 +6751,8 @@
           <w:lang w:val="fr-CH"/>
         </w:rPr>
       </w:pPr>
-      <w:bookmarkStart w:id="24" w:name="_Toc2333858"/>
-      <w:bookmarkStart w:id="25" w:name="_Toc5278590"/>
+      <w:bookmarkStart w:id="23" w:name="_Toc2333858"/>
+      <w:bookmarkStart w:id="24" w:name="_Toc5278590"/>
       <w:r>
         <w:rPr>
           <w:i w:val="0"/>
@@ -6752,9 +6762,9 @@
         <w:lastRenderedPageBreak/>
         <w:t>Stratégie de test</w:t>
       </w:r>
-      <w:bookmarkEnd w:id="17"/>
+      <w:bookmarkEnd w:id="16"/>
+      <w:bookmarkEnd w:id="23"/>
       <w:bookmarkEnd w:id="24"/>
-      <w:bookmarkEnd w:id="25"/>
     </w:p>
     <w:p>
       <w:pPr>
@@ -6995,16 +7005,16 @@
           <w:lang w:val="fr-CH"/>
         </w:rPr>
       </w:pPr>
-      <w:bookmarkStart w:id="26" w:name="_Toc2333860"/>
-      <w:bookmarkStart w:id="27" w:name="_Toc5278591"/>
+      <w:bookmarkStart w:id="25" w:name="_Toc2333860"/>
+      <w:bookmarkStart w:id="26" w:name="_Toc5278591"/>
       <w:r>
         <w:rPr>
           <w:lang w:val="fr-CH"/>
         </w:rPr>
         <w:t>Implémentation</w:t>
       </w:r>
+      <w:bookmarkEnd w:id="25"/>
       <w:bookmarkEnd w:id="26"/>
-      <w:bookmarkEnd w:id="27"/>
     </w:p>
     <w:p>
       <w:pPr>
@@ -7015,11 +7025,11 @@
           <w:lang w:val="fr-CH"/>
         </w:rPr>
       </w:pPr>
-      <w:bookmarkStart w:id="28" w:name="_Toc2333863"/>
-      <w:bookmarkStart w:id="29" w:name="_Toc5278592"/>
-      <w:bookmarkStart w:id="30" w:name="_Toc25553317"/>
-      <w:bookmarkStart w:id="31" w:name="_Toc71691022"/>
-      <w:bookmarkStart w:id="32" w:name="_Ref254352701"/>
+      <w:bookmarkStart w:id="27" w:name="_Toc2333863"/>
+      <w:bookmarkStart w:id="28" w:name="_Toc5278592"/>
+      <w:bookmarkStart w:id="29" w:name="_Toc25553317"/>
+      <w:bookmarkStart w:id="30" w:name="_Toc71691022"/>
+      <w:bookmarkStart w:id="31" w:name="_Ref254352701"/>
       <w:r>
         <w:rPr>
           <w:i w:val="0"/>
@@ -7028,8 +7038,8 @@
         </w:rPr>
         <w:t>Modèle Logique de données</w:t>
       </w:r>
+      <w:bookmarkEnd w:id="27"/>
       <w:bookmarkEnd w:id="28"/>
-      <w:bookmarkEnd w:id="29"/>
     </w:p>
     <w:tbl>
       <w:tblPr>
@@ -7052,11 +7062,13 @@
           <w:p>
             <w:pPr>
               <w:rPr>
-                <w:lang w:val="fr-CH"/>
-              </w:rPr>
-            </w:pPr>
-            <w:r>
-              <w:rPr>
+                <w:b/>
+                <w:lang w:val="fr-CH"/>
+              </w:rPr>
+            </w:pPr>
+            <w:r>
+              <w:rPr>
+                <w:b/>
                 <w:lang w:val="fr-CH"/>
               </w:rPr>
               <w:t>Bateau sont numéroté de 1 à 4</w:t>
@@ -7070,9 +7082,17 @@
           <w:p>
             <w:pPr>
               <w:rPr>
-                <w:lang w:val="fr-CH"/>
-              </w:rPr>
-            </w:pPr>
+                <w:b/>
+                <w:lang w:val="fr-CH"/>
+              </w:rPr>
+            </w:pPr>
+            <w:r>
+              <w:rPr>
+                <w:b/>
+                <w:lang w:val="fr-CH"/>
+              </w:rPr>
+              <w:t>Vue dans le jeu</w:t>
+            </w:r>
           </w:p>
         </w:tc>
       </w:tr>
@@ -7112,8 +7132,16 @@
               <w:rPr>
                 <w:lang w:val="fr-CH"/>
               </w:rPr>
-              <w:t xml:space="preserve">À l’eau  </w:t>
-            </w:r>
+              <w:t xml:space="preserve">À </w:t>
+            </w:r>
+            <w:proofErr w:type="gramStart"/>
+            <w:r>
+              <w:rPr>
+                <w:lang w:val="fr-CH"/>
+              </w:rPr>
+              <w:t>l’eau .</w:t>
+            </w:r>
+            <w:proofErr w:type="gramEnd"/>
           </w:p>
         </w:tc>
       </w:tr>
@@ -7137,6 +7165,12 @@
               </w:rPr>
               <w:t xml:space="preserve">Si la case -1 </w:t>
             </w:r>
+            <w:r>
+              <w:rPr>
+                <w:lang w:val="fr-CH"/>
+              </w:rPr>
+              <w:t xml:space="preserve"> </w:t>
+            </w:r>
           </w:p>
         </w:tc>
         <w:tc>
@@ -7257,6 +7291,26 @@
               </w:rPr>
               <w:t xml:space="preserve">Si la case entre 10 et 20 </w:t>
             </w:r>
+            <w:r>
+              <w:rPr>
+                <w:lang w:val="fr-CH"/>
+              </w:rPr>
+              <w:t xml:space="preserve">fait </w:t>
+            </w:r>
+            <w:proofErr w:type="gramStart"/>
+            <w:r>
+              <w:rPr>
+                <w:lang w:val="fr-CH"/>
+              </w:rPr>
+              <w:t>coulé</w:t>
+            </w:r>
+            <w:proofErr w:type="gramEnd"/>
+            <w:r>
+              <w:rPr>
+                <w:lang w:val="fr-CH"/>
+              </w:rPr>
+              <w:t xml:space="preserve"> par l’utilisateur </w:t>
+            </w:r>
           </w:p>
         </w:tc>
         <w:tc>
@@ -7312,8 +7366,8 @@
           <w:lang w:val="fr-CH"/>
         </w:rPr>
       </w:pPr>
-      <w:bookmarkStart w:id="33" w:name="_Toc2333864"/>
-      <w:bookmarkStart w:id="34" w:name="_Toc5278593"/>
+      <w:bookmarkStart w:id="32" w:name="_Toc2333864"/>
+      <w:bookmarkStart w:id="33" w:name="_Toc5278593"/>
       <w:r>
         <w:rPr>
           <w:i w:val="0"/>
@@ -7322,8 +7376,8 @@
         </w:rPr>
         <w:t>Points techniques spécifiques</w:t>
       </w:r>
+      <w:bookmarkEnd w:id="32"/>
       <w:bookmarkEnd w:id="33"/>
-      <w:bookmarkEnd w:id="34"/>
     </w:p>
     <w:p>
       <w:pPr>
@@ -7332,16 +7386,16 @@
           <w:lang w:val="fr-CH"/>
         </w:rPr>
       </w:pPr>
-      <w:bookmarkStart w:id="35" w:name="_Toc2333865"/>
-      <w:bookmarkStart w:id="36" w:name="_Toc5278594"/>
+      <w:bookmarkStart w:id="34" w:name="_Toc2333865"/>
+      <w:bookmarkStart w:id="35" w:name="_Toc5278594"/>
       <w:r>
         <w:rPr>
           <w:lang w:val="fr-CH"/>
         </w:rPr>
         <w:t>Point 1</w:t>
       </w:r>
+      <w:bookmarkEnd w:id="34"/>
       <w:bookmarkEnd w:id="35"/>
-      <w:bookmarkEnd w:id="36"/>
     </w:p>
     <w:p>
       <w:pPr>
@@ -7388,16 +7442,16 @@
           <w:lang w:val="fr-CH"/>
         </w:rPr>
       </w:pPr>
-      <w:bookmarkStart w:id="37" w:name="_Toc2333866"/>
-      <w:bookmarkStart w:id="38" w:name="_Toc5278595"/>
+      <w:bookmarkStart w:id="36" w:name="_Toc2333866"/>
+      <w:bookmarkStart w:id="37" w:name="_Toc5278595"/>
       <w:r>
         <w:rPr>
           <w:lang w:val="fr-CH"/>
         </w:rPr>
         <w:t>Point 2</w:t>
       </w:r>
+      <w:bookmarkEnd w:id="36"/>
       <w:bookmarkEnd w:id="37"/>
-      <w:bookmarkEnd w:id="38"/>
     </w:p>
     <w:p>
       <w:pPr>
@@ -7428,7 +7482,15 @@
         <w:rPr>
           <w:lang w:val="fr-CH"/>
         </w:rPr>
-        <w:t>1,A</w:t>
+        <w:t>1,</w:t>
+      </w:r>
+      <w:bookmarkStart w:id="38" w:name="_GoBack"/>
+      <w:bookmarkEnd w:id="38"/>
+      <w:r>
+        <w:rPr>
+          <w:lang w:val="fr-CH"/>
+        </w:rPr>
+        <w:t>A</w:t>
       </w:r>
       <w:proofErr w:type="gramEnd"/>
       <w:r>
@@ -7555,9 +7617,9 @@
         <w:t xml:space="preserve">    </w:t>
       </w:r>
     </w:p>
+    <w:bookmarkEnd w:id="29"/>
     <w:bookmarkEnd w:id="30"/>
     <w:bookmarkEnd w:id="31"/>
-    <w:bookmarkEnd w:id="32"/>
     <w:p>
       <w:pPr>
         <w:pStyle w:val="Titre3"/>
@@ -7586,15 +7648,6 @@
         </w:rPr>
         <w:t xml:space="preserve">Il y a deux liste la liste principale et liste de deuxième option dans les choix important de choisir la même lettre de liste    </w:t>
       </w:r>
-    </w:p>
-    <w:p>
-      <w:pPr>
-        <w:pStyle w:val="Help"/>
-        <w:rPr>
-          <w:b/>
-          <w:lang w:val="fr-CH"/>
-        </w:rPr>
-      </w:pPr>
     </w:p>
     <w:p>
       <w:pPr>
@@ -9412,20 +9465,12 @@
         </w:rPr>
         <w:t xml:space="preserve">tre comme ce qu’il </w:t>
       </w:r>
-      <w:proofErr w:type="gramStart"/>
-      <w:r>
-        <w:rPr>
-          <w:lang w:val="fr-CH"/>
-        </w:rPr>
-        <w:t xml:space="preserve">y </w:t>
-      </w:r>
-      <w:r>
-        <w:rPr>
-          <w:lang w:val="fr-CH"/>
-        </w:rPr>
-        <w:t xml:space="preserve"> dans</w:t>
-      </w:r>
-      <w:proofErr w:type="gramEnd"/>
+      <w:r>
+        <w:rPr>
+          <w:lang w:val="fr-CH"/>
+        </w:rPr>
+        <w:t>y dans</w:t>
+      </w:r>
       <w:r>
         <w:rPr>
           <w:lang w:val="fr-CH"/>
@@ -9727,15 +9772,13 @@
           <w:lang w:val="fr-CH"/>
         </w:rPr>
       </w:pPr>
-      <w:proofErr w:type="gramStart"/>
       <w:r>
         <w:rPr>
           <w:color w:val="000000" w:themeColor="text1"/>
           <w:lang w:val="fr-CH"/>
         </w:rPr>
-        <w:t>Suite possibles</w:t>
-      </w:r>
-      <w:proofErr w:type="gramEnd"/>
+        <w:t>Suite possible</w:t>
+      </w:r>
       <w:r>
         <w:rPr>
           <w:color w:val="000000" w:themeColor="text1"/>
@@ -9749,6 +9792,13 @@
           <w:lang w:val="fr-CH"/>
         </w:rPr>
         <w:t> :</w:t>
+      </w:r>
+      <w:r>
+        <w:rPr>
+          <w:color w:val="000000" w:themeColor="text1"/>
+          <w:lang w:val="fr-CH"/>
+        </w:rPr>
+        <w:t xml:space="preserve"> dépend de chef de projet  </w:t>
       </w:r>
     </w:p>
     <w:p>
@@ -10288,7 +10338,7 @@
         <w:noProof/>
         <w:lang w:val="fr-CH"/>
       </w:rPr>
-      <w:t>6 avril 2019</w:t>
+      <w:t>7 avril 2019</w:t>
     </w:r>
     <w:r>
       <w:rPr>
@@ -16087,7 +16137,7 @@
 </file>
 
 <file path=customXml/itemProps1.xml><?xml version="1.0" encoding="utf-8"?>
-<ds:datastoreItem xmlns:ds="http://schemas.openxmlformats.org/officeDocument/2006/customXml" ds:itemID="{79F4EFA8-7BA7-4DBB-87CC-BAC5D3C7441B}">
+<ds:datastoreItem xmlns:ds="http://schemas.openxmlformats.org/officeDocument/2006/customXml" ds:itemID="{D981A825-A01B-43A6-A1F8-5FD94B76CDC8}">
   <ds:schemaRefs>
     <ds:schemaRef ds:uri="http://schemas.openxmlformats.org/officeDocument/2006/bibliography"/>
   </ds:schemaRefs>

--- a/Doc/Documentation de projet.docx
+++ b/Doc/Documentation de projet.docx
@@ -7125,21 +7125,51 @@
           <w:p>
             <w:pPr>
               <w:rPr>
-                <w:lang w:val="fr-CH"/>
-              </w:rPr>
-            </w:pPr>
-            <w:r>
-              <w:rPr>
+                <w:sz w:val="28"/>
+                <w:szCs w:val="28"/>
+                <w:lang w:val="fr-CH"/>
+              </w:rPr>
+            </w:pPr>
+            <w:r>
+              <w:rPr>
+                <w:sz w:val="28"/>
+                <w:szCs w:val="28"/>
                 <w:lang w:val="fr-CH"/>
               </w:rPr>
               <w:t xml:space="preserve">À </w:t>
             </w:r>
+            <w:r>
+              <w:rPr>
+                <w:sz w:val="28"/>
+                <w:szCs w:val="28"/>
+                <w:lang w:val="fr-CH"/>
+              </w:rPr>
+              <w:t xml:space="preserve">l’eau </w:t>
+            </w:r>
+            <w:r>
+              <w:rPr>
+                <w:sz w:val="28"/>
+                <w:szCs w:val="28"/>
+                <w:lang w:val="fr-CH"/>
+              </w:rPr>
+              <w:t xml:space="preserve">      </w:t>
+            </w:r>
             <w:proofErr w:type="gramStart"/>
             <w:r>
               <w:rPr>
-                <w:lang w:val="fr-CH"/>
-              </w:rPr>
-              <w:t>l’eau .</w:t>
+                <w:sz w:val="28"/>
+                <w:szCs w:val="28"/>
+                <w:lang w:val="fr-CH"/>
+              </w:rPr>
+              <w:t xml:space="preserve">  </w:t>
+            </w:r>
+            <w:r>
+              <w:rPr>
+                <w:sz w:val="40"/>
+                <w:szCs w:val="28"/>
+                <w:lang w:val="fr-CH"/>
+              </w:rPr>
+              <w:t>.</w:t>
             </w:r>
             <w:proofErr w:type="gramEnd"/>
           </w:p>
@@ -7180,27 +7210,41 @@
           <w:p>
             <w:pPr>
               <w:rPr>
-                <w:lang w:val="fr-CH"/>
-              </w:rPr>
-            </w:pPr>
-            <w:r>
-              <w:rPr>
+                <w:sz w:val="28"/>
+                <w:szCs w:val="28"/>
+                <w:lang w:val="fr-CH"/>
+              </w:rPr>
+            </w:pPr>
+            <w:r>
+              <w:rPr>
+                <w:sz w:val="28"/>
+                <w:szCs w:val="28"/>
                 <w:lang w:val="fr-CH"/>
               </w:rPr>
               <w:t>Coulé</w:t>
             </w:r>
             <w:r>
               <w:rPr>
+                <w:sz w:val="28"/>
+                <w:szCs w:val="28"/>
                 <w:lang w:val="fr-CH"/>
               </w:rPr>
               <w:t xml:space="preserve">    </w:t>
+            </w:r>
+            <w:r>
+              <w:rPr>
+                <w:sz w:val="28"/>
+                <w:szCs w:val="28"/>
+                <w:lang w:val="fr-CH"/>
+              </w:rPr>
+              <w:t xml:space="preserve">     </w:t>
             </w:r>
             <w:r>
               <w:rPr>
                 <w:rFonts w:cs="Arial"/>
                 <w:color w:val="222222"/>
-                <w:sz w:val="36"/>
-                <w:szCs w:val="36"/>
+                <w:sz w:val="28"/>
+                <w:szCs w:val="28"/>
                 <w:shd w:val="clear" w:color="auto" w:fill="FFFFFF"/>
               </w:rPr>
               <w:t>░</w:t>
@@ -7226,7 +7270,13 @@
               <w:rPr>
                 <w:lang w:val="fr-CH"/>
               </w:rPr>
-              <w:t>Si la case entre 1 et 9</w:t>
+              <w:t xml:space="preserve">Si la case entre 1 </w:t>
+            </w:r>
+            <w:r>
+              <w:rPr>
+                <w:lang w:val="fr-CH"/>
+              </w:rPr>
+              <w:t>et 4</w:t>
             </w:r>
           </w:p>
         </w:tc>
@@ -7244,30 +7294,22 @@
               <w:rPr>
                 <w:lang w:val="fr-CH"/>
               </w:rPr>
-              <w:t>T</w:t>
-            </w:r>
-            <w:r>
-              <w:rPr>
-                <w:lang w:val="fr-CH"/>
-              </w:rPr>
-              <w:t>ouché</w:t>
-            </w:r>
-            <w:r>
-              <w:rPr>
-                <w:lang w:val="fr-CH"/>
-              </w:rPr>
-              <w:t xml:space="preserve">  </w:t>
-            </w:r>
-            <w:r>
-              <w:rPr>
-                <w:rFonts w:cs="Arial"/>
-                <w:color w:val="222222"/>
-                <w:sz w:val="36"/>
-                <w:szCs w:val="36"/>
-                <w:shd w:val="clear" w:color="auto" w:fill="FFFFFF"/>
-              </w:rPr>
-              <w:t>█</w:t>
-            </w:r>
+              <w:t xml:space="preserve">Non </w:t>
+            </w:r>
+            <w:r>
+              <w:rPr>
+                <w:lang w:val="fr-CH"/>
+              </w:rPr>
+              <w:t>Touché</w:t>
+            </w:r>
+            <w:r>
+              <w:rPr>
+                <w:lang w:val="fr-CH"/>
+              </w:rPr>
+              <w:t xml:space="preserve"> et caché par ~</w:t>
+            </w:r>
+            <w:bookmarkStart w:id="32" w:name="_GoBack"/>
+            <w:bookmarkEnd w:id="32"/>
           </w:p>
         </w:tc>
       </w:tr>
@@ -7289,27 +7331,19 @@
               <w:rPr>
                 <w:lang w:val="fr-CH"/>
               </w:rPr>
-              <w:t xml:space="preserve">Si la case entre 10 et 20 </w:t>
-            </w:r>
-            <w:r>
-              <w:rPr>
-                <w:lang w:val="fr-CH"/>
-              </w:rPr>
-              <w:t xml:space="preserve">fait </w:t>
-            </w:r>
-            <w:proofErr w:type="gramStart"/>
-            <w:r>
-              <w:rPr>
-                <w:lang w:val="fr-CH"/>
-              </w:rPr>
-              <w:t>coulé</w:t>
-            </w:r>
-            <w:proofErr w:type="gramEnd"/>
-            <w:r>
-              <w:rPr>
-                <w:lang w:val="fr-CH"/>
-              </w:rPr>
-              <w:t xml:space="preserve"> par l’utilisateur </w:t>
+              <w:t xml:space="preserve">Si la case entre 11 et 14 fait </w:t>
+            </w:r>
+            <w:r>
+              <w:rPr>
+                <w:lang w:val="fr-CH"/>
+              </w:rPr>
+              <w:t>toucher</w:t>
+            </w:r>
+            <w:r>
+              <w:rPr>
+                <w:lang w:val="fr-CH"/>
+              </w:rPr>
+              <w:t xml:space="preserve"> par l’utilisateur</w:t>
             </w:r>
           </w:p>
         </w:tc>
@@ -7320,21 +7354,118 @@
           <w:p>
             <w:pPr>
               <w:rPr>
-                <w:lang w:val="fr-CH"/>
-              </w:rPr>
-            </w:pPr>
-            <w:r>
-              <w:rPr>
+                <w:sz w:val="28"/>
+                <w:szCs w:val="28"/>
+                <w:lang w:val="fr-CH"/>
+              </w:rPr>
+            </w:pPr>
+            <w:r>
+              <w:rPr>
+                <w:sz w:val="28"/>
+                <w:szCs w:val="28"/>
+                <w:lang w:val="fr-CH"/>
+              </w:rPr>
+              <w:t xml:space="preserve">Touché </w:t>
+            </w:r>
+            <w:r>
+              <w:rPr>
+                <w:sz w:val="28"/>
+                <w:szCs w:val="28"/>
+                <w:lang w:val="fr-CH"/>
+              </w:rPr>
+              <w:t xml:space="preserve">     </w:t>
+            </w:r>
+            <w:r>
+              <w:rPr>
+                <w:sz w:val="28"/>
+                <w:szCs w:val="28"/>
+                <w:lang w:val="fr-CH"/>
+              </w:rPr>
+              <w:t>█</w:t>
+            </w:r>
+          </w:p>
+        </w:tc>
+      </w:tr>
+      <w:tr>
+        <w:trPr>
+          <w:trHeight w:val="390"/>
+        </w:trPr>
+        <w:tc>
+          <w:tcPr>
+            <w:tcW w:w="3718" w:type="dxa"/>
+          </w:tcPr>
+          <w:p>
+            <w:pPr>
+              <w:rPr>
+                <w:lang w:val="fr-CH"/>
+              </w:rPr>
+            </w:pPr>
+            <w:r>
+              <w:rPr>
+                <w:lang w:val="fr-CH"/>
+              </w:rPr>
+              <w:t xml:space="preserve">Si la case entre </w:t>
+            </w:r>
+            <w:r>
+              <w:rPr>
+                <w:lang w:val="fr-CH"/>
+              </w:rPr>
+              <w:t>2</w:t>
+            </w:r>
+            <w:r>
+              <w:rPr>
+                <w:lang w:val="fr-CH"/>
+              </w:rPr>
+              <w:t xml:space="preserve">1 et </w:t>
+            </w:r>
+            <w:r>
+              <w:rPr>
+                <w:lang w:val="fr-CH"/>
+              </w:rPr>
+              <w:t>4</w:t>
+            </w:r>
+            <w:r>
+              <w:rPr>
+                <w:lang w:val="fr-CH"/>
+              </w:rPr>
+              <w:t>4 fait toucher par l’utilisateur</w:t>
+            </w:r>
+          </w:p>
+        </w:tc>
+        <w:tc>
+          <w:tcPr>
+            <w:tcW w:w="3718" w:type="dxa"/>
+          </w:tcPr>
+          <w:p>
+            <w:pPr>
+              <w:rPr>
+                <w:sz w:val="28"/>
+                <w:szCs w:val="28"/>
+                <w:lang w:val="fr-CH"/>
+              </w:rPr>
+            </w:pPr>
+            <w:r>
+              <w:rPr>
+                <w:sz w:val="28"/>
+                <w:szCs w:val="28"/>
                 <w:lang w:val="fr-CH"/>
               </w:rPr>
               <w:t xml:space="preserve">Coulé    </w:t>
+            </w:r>
+            <w:r>
+              <w:rPr>
+                <w:sz w:val="28"/>
+                <w:szCs w:val="28"/>
+                <w:lang w:val="fr-CH"/>
+              </w:rPr>
+              <w:t xml:space="preserve">    </w:t>
             </w:r>
             <w:r>
               <w:rPr>
                 <w:rFonts w:cs="Arial"/>
                 <w:color w:val="222222"/>
-                <w:sz w:val="36"/>
-                <w:szCs w:val="36"/>
+                <w:sz w:val="28"/>
+                <w:szCs w:val="28"/>
                 <w:shd w:val="clear" w:color="auto" w:fill="FFFFFF"/>
               </w:rPr>
               <w:t>░</w:t>
@@ -7366,8 +7497,8 @@
           <w:lang w:val="fr-CH"/>
         </w:rPr>
       </w:pPr>
-      <w:bookmarkStart w:id="32" w:name="_Toc2333864"/>
-      <w:bookmarkStart w:id="33" w:name="_Toc5278593"/>
+      <w:bookmarkStart w:id="33" w:name="_Toc2333864"/>
+      <w:bookmarkStart w:id="34" w:name="_Toc5278593"/>
       <w:r>
         <w:rPr>
           <w:i w:val="0"/>
@@ -7376,8 +7507,8 @@
         </w:rPr>
         <w:t>Points techniques spécifiques</w:t>
       </w:r>
-      <w:bookmarkEnd w:id="32"/>
       <w:bookmarkEnd w:id="33"/>
+      <w:bookmarkEnd w:id="34"/>
     </w:p>
     <w:p>
       <w:pPr>
@@ -7386,16 +7517,16 @@
           <w:lang w:val="fr-CH"/>
         </w:rPr>
       </w:pPr>
-      <w:bookmarkStart w:id="34" w:name="_Toc2333865"/>
-      <w:bookmarkStart w:id="35" w:name="_Toc5278594"/>
+      <w:bookmarkStart w:id="35" w:name="_Toc2333865"/>
+      <w:bookmarkStart w:id="36" w:name="_Toc5278594"/>
       <w:r>
         <w:rPr>
           <w:lang w:val="fr-CH"/>
         </w:rPr>
         <w:t>Point 1</w:t>
       </w:r>
-      <w:bookmarkEnd w:id="34"/>
       <w:bookmarkEnd w:id="35"/>
+      <w:bookmarkEnd w:id="36"/>
     </w:p>
     <w:p>
       <w:pPr>
@@ -7442,16 +7573,16 @@
           <w:lang w:val="fr-CH"/>
         </w:rPr>
       </w:pPr>
-      <w:bookmarkStart w:id="36" w:name="_Toc2333866"/>
-      <w:bookmarkStart w:id="37" w:name="_Toc5278595"/>
+      <w:bookmarkStart w:id="37" w:name="_Toc2333866"/>
+      <w:bookmarkStart w:id="38" w:name="_Toc5278595"/>
       <w:r>
         <w:rPr>
           <w:lang w:val="fr-CH"/>
         </w:rPr>
         <w:t>Point 2</w:t>
       </w:r>
-      <w:bookmarkEnd w:id="36"/>
       <w:bookmarkEnd w:id="37"/>
+      <w:bookmarkEnd w:id="38"/>
     </w:p>
     <w:p>
       <w:pPr>
@@ -7482,15 +7613,7 @@
         <w:rPr>
           <w:lang w:val="fr-CH"/>
         </w:rPr>
-        <w:t>1,</w:t>
-      </w:r>
-      <w:bookmarkStart w:id="38" w:name="_GoBack"/>
-      <w:bookmarkEnd w:id="38"/>
-      <w:r>
-        <w:rPr>
-          <w:lang w:val="fr-CH"/>
-        </w:rPr>
-        <w:t>A</w:t>
+        <w:t>1,A</w:t>
       </w:r>
       <w:proofErr w:type="gramEnd"/>
       <w:r>
@@ -7702,6 +7825,7 @@
           <w:iCs/>
           <w:lang w:val="fr-CH"/>
         </w:rPr>
+        <w:lastRenderedPageBreak/>
         <w:t>Livraisons</w:t>
       </w:r>
       <w:bookmarkEnd w:id="41"/>
@@ -9818,6 +9942,7 @@
           <w:color w:val="000000" w:themeColor="text1"/>
           <w:lang w:val="fr-CH"/>
         </w:rPr>
+        <w:lastRenderedPageBreak/>
         <w:t>Évolutions</w:t>
       </w:r>
       <w:r>
@@ -9879,7 +10004,6 @@
         <w:rPr>
           <w:lang w:val="fr-CH"/>
         </w:rPr>
-        <w:lastRenderedPageBreak/>
         <w:t>A</w:t>
       </w:r>
       <w:bookmarkEnd w:id="57"/>
@@ -16137,7 +16261,7 @@
 </file>
 
 <file path=customXml/itemProps1.xml><?xml version="1.0" encoding="utf-8"?>
-<ds:datastoreItem xmlns:ds="http://schemas.openxmlformats.org/officeDocument/2006/customXml" ds:itemID="{D981A825-A01B-43A6-A1F8-5FD94B76CDC8}">
+<ds:datastoreItem xmlns:ds="http://schemas.openxmlformats.org/officeDocument/2006/customXml" ds:itemID="{C532AAB3-2A1F-4BF9-B028-3A5462FC4D71}">
   <ds:schemaRefs>
     <ds:schemaRef ds:uri="http://schemas.openxmlformats.org/officeDocument/2006/bibliography"/>
   </ds:schemaRefs>

--- a/Doc/Documentation de projet.docx
+++ b/Doc/Documentation de projet.docx
@@ -7294,22 +7294,8 @@
               <w:rPr>
                 <w:lang w:val="fr-CH"/>
               </w:rPr>
-              <w:t xml:space="preserve">Non </w:t>
-            </w:r>
-            <w:r>
-              <w:rPr>
-                <w:lang w:val="fr-CH"/>
-              </w:rPr>
-              <w:t>Touché</w:t>
-            </w:r>
-            <w:r>
-              <w:rPr>
-                <w:lang w:val="fr-CH"/>
-              </w:rPr>
-              <w:t xml:space="preserve"> et caché par ~</w:t>
-            </w:r>
-            <w:bookmarkStart w:id="32" w:name="_GoBack"/>
-            <w:bookmarkEnd w:id="32"/>
+              <w:t>Non Touché et caché par ~</w:t>
+            </w:r>
           </w:p>
         </w:tc>
       </w:tr>
@@ -7331,19 +7317,7 @@
               <w:rPr>
                 <w:lang w:val="fr-CH"/>
               </w:rPr>
-              <w:t xml:space="preserve">Si la case entre 11 et 14 fait </w:t>
-            </w:r>
-            <w:r>
-              <w:rPr>
-                <w:lang w:val="fr-CH"/>
-              </w:rPr>
-              <w:t>toucher</w:t>
-            </w:r>
-            <w:r>
-              <w:rPr>
-                <w:lang w:val="fr-CH"/>
-              </w:rPr>
-              <w:t xml:space="preserve"> par l’utilisateur</w:t>
+              <w:t>Si la case entre 11 et 14 fait toucher par l’utilisateur</w:t>
             </w:r>
           </w:p>
         </w:tc>
@@ -7404,31 +7378,7 @@
               <w:rPr>
                 <w:lang w:val="fr-CH"/>
               </w:rPr>
-              <w:t xml:space="preserve">Si la case entre </w:t>
-            </w:r>
-            <w:r>
-              <w:rPr>
-                <w:lang w:val="fr-CH"/>
-              </w:rPr>
-              <w:t>2</w:t>
-            </w:r>
-            <w:r>
-              <w:rPr>
-                <w:lang w:val="fr-CH"/>
-              </w:rPr>
-              <w:t xml:space="preserve">1 et </w:t>
-            </w:r>
-            <w:r>
-              <w:rPr>
-                <w:lang w:val="fr-CH"/>
-              </w:rPr>
-              <w:t>4</w:t>
-            </w:r>
-            <w:r>
-              <w:rPr>
-                <w:lang w:val="fr-CH"/>
-              </w:rPr>
-              <w:t>4 fait toucher par l’utilisateur</w:t>
+              <w:t>Si la case entre 21 et 44 fait toucher par l’utilisateur</w:t>
             </w:r>
           </w:p>
         </w:tc>
@@ -7497,8 +7447,8 @@
           <w:lang w:val="fr-CH"/>
         </w:rPr>
       </w:pPr>
-      <w:bookmarkStart w:id="33" w:name="_Toc2333864"/>
-      <w:bookmarkStart w:id="34" w:name="_Toc5278593"/>
+      <w:bookmarkStart w:id="32" w:name="_Toc2333864"/>
+      <w:bookmarkStart w:id="33" w:name="_Toc5278593"/>
       <w:r>
         <w:rPr>
           <w:i w:val="0"/>
@@ -7507,8 +7457,8 @@
         </w:rPr>
         <w:t>Points techniques spécifiques</w:t>
       </w:r>
+      <w:bookmarkEnd w:id="32"/>
       <w:bookmarkEnd w:id="33"/>
-      <w:bookmarkEnd w:id="34"/>
     </w:p>
     <w:p>
       <w:pPr>
@@ -7517,16 +7467,16 @@
           <w:lang w:val="fr-CH"/>
         </w:rPr>
       </w:pPr>
-      <w:bookmarkStart w:id="35" w:name="_Toc2333865"/>
-      <w:bookmarkStart w:id="36" w:name="_Toc5278594"/>
+      <w:bookmarkStart w:id="34" w:name="_Toc2333865"/>
+      <w:bookmarkStart w:id="35" w:name="_Toc5278594"/>
       <w:r>
         <w:rPr>
           <w:lang w:val="fr-CH"/>
         </w:rPr>
         <w:t>Point 1</w:t>
       </w:r>
+      <w:bookmarkEnd w:id="34"/>
       <w:bookmarkEnd w:id="35"/>
-      <w:bookmarkEnd w:id="36"/>
     </w:p>
     <w:p>
       <w:pPr>
@@ -7573,16 +7523,16 @@
           <w:lang w:val="fr-CH"/>
         </w:rPr>
       </w:pPr>
-      <w:bookmarkStart w:id="37" w:name="_Toc2333866"/>
-      <w:bookmarkStart w:id="38" w:name="_Toc5278595"/>
+      <w:bookmarkStart w:id="36" w:name="_Toc2333866"/>
+      <w:bookmarkStart w:id="37" w:name="_Toc5278595"/>
       <w:r>
         <w:rPr>
           <w:lang w:val="fr-CH"/>
         </w:rPr>
         <w:t>Point 2</w:t>
       </w:r>
+      <w:bookmarkEnd w:id="36"/>
       <w:bookmarkEnd w:id="37"/>
-      <w:bookmarkEnd w:id="38"/>
     </w:p>
     <w:p>
       <w:pPr>
@@ -7642,16 +7592,16 @@
           <w:lang w:val="fr-CH"/>
         </w:rPr>
       </w:pPr>
-      <w:bookmarkStart w:id="39" w:name="_Toc2333867"/>
-      <w:bookmarkStart w:id="40" w:name="_Toc5278596"/>
+      <w:bookmarkStart w:id="38" w:name="_Toc2333867"/>
+      <w:bookmarkStart w:id="39" w:name="_Toc5278596"/>
       <w:r>
         <w:rPr>
           <w:lang w:val="fr-CH"/>
         </w:rPr>
         <w:t>Point</w:t>
       </w:r>
+      <w:bookmarkEnd w:id="38"/>
       <w:bookmarkEnd w:id="39"/>
-      <w:bookmarkEnd w:id="40"/>
       <w:r>
         <w:rPr>
           <w:lang w:val="fr-CH"/>
@@ -7817,8 +7767,8 @@
           <w:lang w:val="fr-CH"/>
         </w:rPr>
       </w:pPr>
-      <w:bookmarkStart w:id="41" w:name="_Toc2333868"/>
-      <w:bookmarkStart w:id="42" w:name="_Toc5278597"/>
+      <w:bookmarkStart w:id="40" w:name="_Toc2333868"/>
+      <w:bookmarkStart w:id="41" w:name="_Toc5278597"/>
       <w:r>
         <w:rPr>
           <w:i w:val="0"/>
@@ -7828,13 +7778,13 @@
         <w:lastRenderedPageBreak/>
         <w:t>Livraisons</w:t>
       </w:r>
+      <w:bookmarkEnd w:id="40"/>
       <w:bookmarkEnd w:id="41"/>
-      <w:bookmarkEnd w:id="42"/>
     </w:p>
     <w:p>
       <w:pPr>
         <w:rPr>
-          <w:u w:val="single"/>
+          <w:rStyle w:val="Lienhypertexte"/>
           <w:lang w:val="fr-CH"/>
         </w:rPr>
       </w:pPr>
@@ -7850,15 +7800,80 @@
         </w:rPr>
         <w:t xml:space="preserve">livraisons sont disponibles sous : </w:t>
       </w:r>
-      <w:hyperlink r:id="rId14" w:history="1">
-        <w:r>
-          <w:rPr>
-            <w:rStyle w:val="Lienhypertexte"/>
-            <w:lang w:val="fr-CH"/>
-          </w:rPr>
-          <w:t>https://github.com/alhelo-93/BN-MAO-BataileNavale/releases</w:t>
-        </w:r>
-      </w:hyperlink>
+      <w:r>
+        <w:rPr>
+          <w:lang w:val="fr-CH"/>
+        </w:rPr>
+        <w:fldChar w:fldCharType="begin"/>
+      </w:r>
+      <w:r>
+        <w:rPr>
+          <w:lang w:val="fr-CH"/>
+        </w:rPr>
+        <w:instrText xml:space="preserve"> HYPERLINK "https://github.com/alhelo-93/BN-MAO-BataileNavale/releases/tag/Sprintgeneral" </w:instrText>
+      </w:r>
+      <w:r>
+        <w:rPr>
+          <w:lang w:val="fr-CH"/>
+        </w:rPr>
+      </w:r>
+      <w:r>
+        <w:rPr>
+          <w:lang w:val="fr-CH"/>
+        </w:rPr>
+        <w:fldChar w:fldCharType="separate"/>
+      </w:r>
+      <w:r>
+        <w:rPr>
+          <w:rStyle w:val="Lienhypertexte"/>
+          <w:lang w:val="fr-CH"/>
+        </w:rPr>
+        <w:t>https://github</w:t>
+      </w:r>
+      <w:r>
+        <w:rPr>
+          <w:rStyle w:val="Lienhypertexte"/>
+          <w:lang w:val="fr-CH"/>
+        </w:rPr>
+        <w:t>.</w:t>
+      </w:r>
+      <w:r>
+        <w:rPr>
+          <w:rStyle w:val="Lienhypertexte"/>
+          <w:lang w:val="fr-CH"/>
+        </w:rPr>
+        <w:t>c</w:t>
+      </w:r>
+      <w:bookmarkStart w:id="42" w:name="_GoBack"/>
+      <w:bookmarkEnd w:id="42"/>
+      <w:r>
+        <w:rPr>
+          <w:rStyle w:val="Lienhypertexte"/>
+          <w:lang w:val="fr-CH"/>
+        </w:rPr>
+        <w:t>o</w:t>
+      </w:r>
+      <w:r>
+        <w:rPr>
+          <w:rStyle w:val="Lienhypertexte"/>
+          <w:lang w:val="fr-CH"/>
+        </w:rPr>
+        <w:t>m/alhelo-93/BN-MAO-BataileNavale/releases/tag/Sprintgen</w:t>
+      </w:r>
+      <w:r>
+        <w:rPr>
+          <w:rStyle w:val="Lienhypertexte"/>
+          <w:lang w:val="fr-CH"/>
+        </w:rPr>
+        <w:t>e</w:t>
+      </w:r>
+      <w:r>
+        <w:rPr>
+          <w:rStyle w:val="Lienhypertexte"/>
+          <w:lang w:val="fr-CH"/>
+        </w:rPr>
+        <w:t>ral</w:t>
+      </w:r>
     </w:p>
     <w:p>
       <w:pPr>
@@ -7867,6 +7882,12 @@
           <w:lang w:val="fr-CH"/>
         </w:rPr>
       </w:pPr>
+      <w:r>
+        <w:rPr>
+          <w:lang w:val="fr-CH"/>
+        </w:rPr>
+        <w:fldChar w:fldCharType="end"/>
+      </w:r>
     </w:p>
     <w:p>
       <w:pPr>
@@ -10349,8 +10370,8 @@
       </w:pPr>
     </w:p>
     <w:sectPr>
-      <w:headerReference w:type="default" r:id="rId15"/>
-      <w:footerReference w:type="default" r:id="rId16"/>
+      <w:headerReference w:type="default" r:id="rId14"/>
+      <w:footerReference w:type="default" r:id="rId15"/>
       <w:pgSz w:w="11906" w:h="16838" w:code="9"/>
       <w:pgMar w:top="1418" w:right="1418" w:bottom="1418" w:left="1418" w:header="720" w:footer="720" w:gutter="0"/>
       <w:cols w:space="720"/>
@@ -15992,6 +16013,18 @@
       <w:contextualSpacing/>
     </w:pPr>
   </w:style>
+  <w:style w:type="character" w:styleId="Mentionnonrsolue">
+    <w:name w:val="Unresolved Mention"/>
+    <w:basedOn w:val="Policepardfaut"/>
+    <w:uiPriority w:val="99"/>
+    <w:semiHidden/>
+    <w:unhideWhenUsed/>
+    <w:rsid w:val="008E0C0C"/>
+    <w:rPr>
+      <w:color w:val="605E5C"/>
+      <w:shd w:val="clear" w:color="auto" w:fill="E1DFDD"/>
+    </w:rPr>
+  </w:style>
 </w:styles>
 </file>
 
@@ -16261,7 +16294,7 @@
 </file>
 
 <file path=customXml/itemProps1.xml><?xml version="1.0" encoding="utf-8"?>
-<ds:datastoreItem xmlns:ds="http://schemas.openxmlformats.org/officeDocument/2006/customXml" ds:itemID="{C532AAB3-2A1F-4BF9-B028-3A5462FC4D71}">
+<ds:datastoreItem xmlns:ds="http://schemas.openxmlformats.org/officeDocument/2006/customXml" ds:itemID="{920D9E2B-1C45-4B27-88A6-84CF54672B7E}">
   <ds:schemaRefs>
     <ds:schemaRef ds:uri="http://schemas.openxmlformats.org/officeDocument/2006/bibliography"/>
   </ds:schemaRefs>

--- a/Doc/Documentation de projet.docx
+++ b/Doc/Documentation de projet.docx
@@ -88,6 +88,7 @@
     <w:tbl>
       <w:tblPr>
         <w:tblW w:w="0" w:type="auto"/>
+        <w:tblInd w:w="-5" w:type="dxa"/>
         <w:tblBorders>
           <w:top w:val="single" w:sz="4" w:space="0" w:color="auto"/>
           <w:left w:val="single" w:sz="4" w:space="0" w:color="auto"/>
@@ -108,7 +109,7 @@
       <w:tr>
         <w:tc>
           <w:tcPr>
-            <w:tcW w:w="9210" w:type="dxa"/>
+            <w:tcW w:w="9060" w:type="dxa"/>
           </w:tcPr>
           <w:p>
             <w:pPr>
@@ -150,8 +151,12 @@
     </w:p>
     <w:p>
       <w:pPr>
+        <w:pStyle w:val="Help"/>
         <w:jc w:val="center"/>
         <w:rPr>
+          <w:color w:val="000000" w:themeColor="text1"/>
+          <w:sz w:val="96"/>
+          <w:szCs w:val="96"/>
           <w:lang w:val="fr-CH"/>
         </w:rPr>
       </w:pPr>
@@ -3388,6 +3393,8 @@
       </w:pPr>
       <w:bookmarkStart w:id="2" w:name="_Toc2333848"/>
       <w:bookmarkStart w:id="3" w:name="_Toc5278580"/>
+      <w:bookmarkStart w:id="4" w:name="_Hlk20350596"/>
+      <w:bookmarkStart w:id="5" w:name="_GoBack"/>
       <w:r>
         <w:rPr>
           <w:i w:val="0"/>
@@ -3491,6 +3498,8 @@
         <w:t>deuxième but c’est appliquer les théories qu’on a vu au cours 431.</w:t>
       </w:r>
     </w:p>
+    <w:bookmarkEnd w:id="4"/>
+    <w:bookmarkEnd w:id="5"/>
     <w:p>
       <w:pPr>
         <w:rPr>
@@ -3507,8 +3516,8 @@
           <w:lang w:val="fr-CH"/>
         </w:rPr>
       </w:pPr>
-      <w:bookmarkStart w:id="4" w:name="_Toc2333849"/>
-      <w:bookmarkStart w:id="5" w:name="_Toc5278581"/>
+      <w:bookmarkStart w:id="6" w:name="_Toc2333849"/>
+      <w:bookmarkStart w:id="7" w:name="_Toc5278581"/>
       <w:r>
         <w:rPr>
           <w:i w:val="0"/>
@@ -3516,86 +3525,6 @@
           <w:lang w:val="fr-CH"/>
         </w:rPr>
         <w:t>Organisation</w:t>
-      </w:r>
-      <w:bookmarkEnd w:id="4"/>
-      <w:bookmarkEnd w:id="5"/>
-    </w:p>
-    <w:p>
-      <w:pPr>
-        <w:rPr>
-          <w:lang w:val="fr-CH"/>
-        </w:rPr>
-      </w:pPr>
-      <w:r>
-        <w:rPr>
-          <w:lang w:val="fr-CH"/>
-        </w:rPr>
-        <w:t>Un projet individuel réaliser par</w:t>
-      </w:r>
-    </w:p>
-    <w:p>
-      <w:pPr>
-        <w:rPr>
-          <w:lang w:val="fr-CH"/>
-        </w:rPr>
-      </w:pPr>
-      <w:r>
-        <w:rPr>
-          <w:lang w:val="fr-CH"/>
-        </w:rPr>
-        <w:t>Marwan Alhelo</w:t>
-      </w:r>
-    </w:p>
-    <w:p>
-      <w:pPr>
-        <w:rPr>
-          <w:lang w:val="fr-CH"/>
-        </w:rPr>
-      </w:pPr>
-      <w:r>
-        <w:rPr>
-          <w:lang w:val="fr-CH"/>
-        </w:rPr>
-        <w:t xml:space="preserve">Le chef du projet </w:t>
-      </w:r>
-      <w:r>
-        <w:rPr>
-          <w:lang w:val="fr-CH"/>
-        </w:rPr>
-        <w:t>M. Carrel</w:t>
-      </w:r>
-      <w:r>
-        <w:rPr>
-          <w:lang w:val="fr-CH"/>
-        </w:rPr>
-        <w:t xml:space="preserve"> Xavier</w:t>
-      </w:r>
-    </w:p>
-    <w:p>
-      <w:pPr>
-        <w:rPr>
-          <w:lang w:val="fr-CH"/>
-        </w:rPr>
-      </w:pPr>
-    </w:p>
-    <w:p>
-      <w:pPr>
-        <w:pStyle w:val="Titre2"/>
-        <w:rPr>
-          <w:i w:val="0"/>
-          <w:iCs/>
-          <w:lang w:val="fr-CH"/>
-        </w:rPr>
-      </w:pPr>
-      <w:bookmarkStart w:id="6" w:name="_Toc2333850"/>
-      <w:bookmarkStart w:id="7" w:name="_Toc5278582"/>
-      <w:r>
-        <w:rPr>
-          <w:i w:val="0"/>
-          <w:iCs/>
-          <w:lang w:val="fr-CH"/>
-        </w:rPr>
-        <w:t>Objectifs</w:t>
       </w:r>
       <w:bookmarkEnd w:id="6"/>
       <w:bookmarkEnd w:id="7"/>
@@ -3603,6 +3532,86 @@
     <w:p>
       <w:pPr>
         <w:rPr>
+          <w:lang w:val="fr-CH"/>
+        </w:rPr>
+      </w:pPr>
+      <w:r>
+        <w:rPr>
+          <w:lang w:val="fr-CH"/>
+        </w:rPr>
+        <w:t>Un projet individuel réaliser par</w:t>
+      </w:r>
+    </w:p>
+    <w:p>
+      <w:pPr>
+        <w:rPr>
+          <w:lang w:val="fr-CH"/>
+        </w:rPr>
+      </w:pPr>
+      <w:r>
+        <w:rPr>
+          <w:lang w:val="fr-CH"/>
+        </w:rPr>
+        <w:t>Marwan Alhelo</w:t>
+      </w:r>
+    </w:p>
+    <w:p>
+      <w:pPr>
+        <w:rPr>
+          <w:lang w:val="fr-CH"/>
+        </w:rPr>
+      </w:pPr>
+      <w:r>
+        <w:rPr>
+          <w:lang w:val="fr-CH"/>
+        </w:rPr>
+        <w:t xml:space="preserve">Le chef du projet </w:t>
+      </w:r>
+      <w:r>
+        <w:rPr>
+          <w:lang w:val="fr-CH"/>
+        </w:rPr>
+        <w:t>M. Carrel</w:t>
+      </w:r>
+      <w:r>
+        <w:rPr>
+          <w:lang w:val="fr-CH"/>
+        </w:rPr>
+        <w:t xml:space="preserve"> Xavier</w:t>
+      </w:r>
+    </w:p>
+    <w:p>
+      <w:pPr>
+        <w:rPr>
+          <w:lang w:val="fr-CH"/>
+        </w:rPr>
+      </w:pPr>
+    </w:p>
+    <w:p>
+      <w:pPr>
+        <w:pStyle w:val="Titre2"/>
+        <w:rPr>
+          <w:i w:val="0"/>
+          <w:iCs/>
+          <w:lang w:val="fr-CH"/>
+        </w:rPr>
+      </w:pPr>
+      <w:bookmarkStart w:id="8" w:name="_Toc2333850"/>
+      <w:bookmarkStart w:id="9" w:name="_Toc5278582"/>
+      <w:r>
+        <w:rPr>
+          <w:i w:val="0"/>
+          <w:iCs/>
+          <w:lang w:val="fr-CH"/>
+        </w:rPr>
+        <w:t>Objectifs</w:t>
+      </w:r>
+      <w:bookmarkEnd w:id="8"/>
+      <w:bookmarkEnd w:id="9"/>
+    </w:p>
+    <w:p>
+      <w:pPr>
+        <w:rPr>
           <w:rFonts w:ascii="Calibri" w:hAnsi="Calibri"/>
           <w:sz w:val="22"/>
           <w:lang w:val="fr-CH"/>
@@ -3821,8 +3830,8 @@
           <w:lang w:val="fr-CH"/>
         </w:rPr>
       </w:pPr>
-      <w:bookmarkStart w:id="8" w:name="_Toc2333851"/>
-      <w:bookmarkStart w:id="9" w:name="_Toc5278583"/>
+      <w:bookmarkStart w:id="10" w:name="_Toc2333851"/>
+      <w:bookmarkStart w:id="11" w:name="_Toc5278583"/>
       <w:r>
         <w:rPr>
           <w:i w:val="0"/>
@@ -3839,8 +3848,8 @@
         </w:rPr>
         <w:t xml:space="preserve"> initiale</w:t>
       </w:r>
-      <w:bookmarkEnd w:id="8"/>
-      <w:bookmarkEnd w:id="9"/>
+      <w:bookmarkEnd w:id="10"/>
+      <w:bookmarkEnd w:id="11"/>
     </w:p>
     <w:p>
       <w:pPr>
@@ -3984,46 +3993,39 @@
           <w:lang w:val="fr-CH"/>
         </w:rPr>
       </w:pPr>
-      <w:bookmarkStart w:id="10" w:name="_Toc2333852"/>
-      <w:bookmarkStart w:id="11" w:name="_Toc5278584"/>
+      <w:bookmarkStart w:id="12" w:name="_Toc2333852"/>
+      <w:bookmarkStart w:id="13" w:name="_Toc5278584"/>
       <w:r>
         <w:rPr>
           <w:lang w:val="fr-CH"/>
         </w:rPr>
         <w:lastRenderedPageBreak/>
         <w:t>Analyse</w:t>
-      </w:r>
-      <w:bookmarkEnd w:id="10"/>
-      <w:bookmarkEnd w:id="11"/>
-    </w:p>
-    <w:p>
-      <w:pPr>
-        <w:pStyle w:val="Titre2"/>
-        <w:rPr>
-          <w:i w:val="0"/>
-          <w:iCs/>
-          <w:lang w:val="fr-CH"/>
-        </w:rPr>
-      </w:pPr>
-      <w:bookmarkStart w:id="12" w:name="_Toc2333853"/>
-      <w:bookmarkStart w:id="13" w:name="_Toc5278585"/>
-      <w:r>
-        <w:rPr>
-          <w:i w:val="0"/>
-          <w:iCs/>
-          <w:lang w:val="fr-CH"/>
-        </w:rPr>
-        <w:t>Use cases et scénarios</w:t>
       </w:r>
       <w:bookmarkEnd w:id="12"/>
       <w:bookmarkEnd w:id="13"/>
     </w:p>
     <w:p>
       <w:pPr>
-        <w:rPr>
-          <w:lang w:val="fr-CH"/>
-        </w:rPr>
-      </w:pPr>
+        <w:pStyle w:val="Titre2"/>
+        <w:rPr>
+          <w:i w:val="0"/>
+          <w:iCs/>
+          <w:lang w:val="fr-CH"/>
+        </w:rPr>
+      </w:pPr>
+      <w:bookmarkStart w:id="14" w:name="_Toc2333853"/>
+      <w:bookmarkStart w:id="15" w:name="_Toc5278585"/>
+      <w:r>
+        <w:rPr>
+          <w:i w:val="0"/>
+          <w:iCs/>
+          <w:lang w:val="fr-CH"/>
+        </w:rPr>
+        <w:t>Use cases et scénarios</w:t>
+      </w:r>
+      <w:bookmarkEnd w:id="14"/>
+      <w:bookmarkEnd w:id="15"/>
     </w:p>
     <w:p>
       <w:pPr>
@@ -4034,28 +4036,35 @@
     </w:p>
     <w:p>
       <w:pPr>
+        <w:rPr>
+          <w:lang w:val="fr-CH"/>
+        </w:rPr>
+      </w:pPr>
+    </w:p>
+    <w:p>
+      <w:pPr>
         <w:pStyle w:val="Titre3"/>
         <w:rPr>
           <w:lang w:val="fr-CH"/>
         </w:rPr>
       </w:pPr>
-      <w:bookmarkStart w:id="14" w:name="_Toc2333854"/>
-      <w:bookmarkStart w:id="15" w:name="_Toc5278586"/>
-      <w:bookmarkStart w:id="16" w:name="_Toc71691012"/>
+      <w:bookmarkStart w:id="16" w:name="_Toc2333854"/>
+      <w:bookmarkStart w:id="17" w:name="_Toc5278586"/>
+      <w:bookmarkStart w:id="18" w:name="_Toc71691012"/>
       <w:r>
         <w:rPr>
           <w:lang w:val="fr-CH"/>
         </w:rPr>
         <w:t xml:space="preserve">(Apprendre à </w:t>
       </w:r>
-      <w:bookmarkEnd w:id="14"/>
+      <w:bookmarkEnd w:id="16"/>
       <w:r>
         <w:rPr>
           <w:lang w:val="fr-CH"/>
         </w:rPr>
         <w:t>jouer)</w:t>
       </w:r>
-      <w:bookmarkEnd w:id="15"/>
+      <w:bookmarkEnd w:id="17"/>
     </w:p>
     <w:p>
       <w:pPr>
@@ -4736,8 +4745,8 @@
           <w:lang w:val="fr-CH"/>
         </w:rPr>
       </w:pPr>
-      <w:bookmarkStart w:id="17" w:name="_Toc2333855"/>
-      <w:bookmarkStart w:id="18" w:name="_Toc5278587"/>
+      <w:bookmarkStart w:id="19" w:name="_Toc2333855"/>
+      <w:bookmarkStart w:id="20" w:name="_Toc5278587"/>
       <w:r>
         <w:rPr>
           <w:lang w:val="fr-CH"/>
@@ -4750,8 +4759,8 @@
         </w:rPr>
         <w:t>)</w:t>
       </w:r>
-      <w:bookmarkEnd w:id="17"/>
-      <w:bookmarkEnd w:id="18"/>
+      <w:bookmarkEnd w:id="19"/>
+      <w:bookmarkEnd w:id="20"/>
     </w:p>
     <w:p>
       <w:pPr>
@@ -4940,8 +4949,8 @@
                 <w:u w:val="none"/>
               </w:rPr>
             </w:pPr>
-            <w:bookmarkStart w:id="19" w:name="_Toc3791178"/>
-            <w:bookmarkStart w:id="20" w:name="_Toc5278588"/>
+            <w:bookmarkStart w:id="21" w:name="_Toc3791178"/>
+            <w:bookmarkStart w:id="22" w:name="_Toc5278588"/>
             <w:r>
               <w:rPr>
                 <w:rFonts w:asciiTheme="minorHAnsi" w:hAnsiTheme="minorHAnsi" w:cstheme="minorHAnsi"/>
@@ -4951,8 +4960,8 @@
               </w:rPr>
               <w:t>Le code place les bateaux à positions fixes</w:t>
             </w:r>
-            <w:bookmarkEnd w:id="19"/>
-            <w:bookmarkEnd w:id="20"/>
+            <w:bookmarkEnd w:id="21"/>
+            <w:bookmarkEnd w:id="22"/>
           </w:p>
           <w:p>
             <w:pPr>
@@ -5393,7 +5402,7 @@
           <w:lang w:val="fr-CH"/>
         </w:rPr>
       </w:pPr>
-      <w:bookmarkStart w:id="21" w:name="_Toc2333856"/>
+      <w:bookmarkStart w:id="23" w:name="_Toc2333856"/>
       <w:r>
         <w:rPr>
           <w:lang w:val="fr-CH"/>
@@ -5401,7 +5410,7 @@
         <w:lastRenderedPageBreak/>
         <w:t xml:space="preserve"> </w:t>
       </w:r>
-      <w:bookmarkStart w:id="22" w:name="_Toc5278589"/>
+      <w:bookmarkStart w:id="24" w:name="_Toc5278589"/>
       <w:r>
         <w:rPr>
           <w:lang w:val="fr-CH"/>
@@ -5414,8 +5423,8 @@
         </w:rPr>
         <w:t>…)</w:t>
       </w:r>
-      <w:bookmarkEnd w:id="21"/>
-      <w:bookmarkEnd w:id="22"/>
+      <w:bookmarkEnd w:id="23"/>
+      <w:bookmarkEnd w:id="24"/>
     </w:p>
     <w:p>
       <w:pPr>
@@ -6751,8 +6760,8 @@
           <w:lang w:val="fr-CH"/>
         </w:rPr>
       </w:pPr>
-      <w:bookmarkStart w:id="23" w:name="_Toc2333858"/>
-      <w:bookmarkStart w:id="24" w:name="_Toc5278590"/>
+      <w:bookmarkStart w:id="25" w:name="_Toc2333858"/>
+      <w:bookmarkStart w:id="26" w:name="_Toc5278590"/>
       <w:r>
         <w:rPr>
           <w:i w:val="0"/>
@@ -6762,9 +6771,9 @@
         <w:lastRenderedPageBreak/>
         <w:t>Stratégie de test</w:t>
       </w:r>
-      <w:bookmarkEnd w:id="16"/>
-      <w:bookmarkEnd w:id="23"/>
-      <w:bookmarkEnd w:id="24"/>
+      <w:bookmarkEnd w:id="18"/>
+      <w:bookmarkEnd w:id="25"/>
+      <w:bookmarkEnd w:id="26"/>
     </w:p>
     <w:p>
       <w:pPr>
@@ -7005,16 +7014,16 @@
           <w:lang w:val="fr-CH"/>
         </w:rPr>
       </w:pPr>
-      <w:bookmarkStart w:id="25" w:name="_Toc2333860"/>
-      <w:bookmarkStart w:id="26" w:name="_Toc5278591"/>
+      <w:bookmarkStart w:id="27" w:name="_Toc2333860"/>
+      <w:bookmarkStart w:id="28" w:name="_Toc5278591"/>
       <w:r>
         <w:rPr>
           <w:lang w:val="fr-CH"/>
         </w:rPr>
         <w:t>Implémentation</w:t>
       </w:r>
-      <w:bookmarkEnd w:id="25"/>
-      <w:bookmarkEnd w:id="26"/>
+      <w:bookmarkEnd w:id="27"/>
+      <w:bookmarkEnd w:id="28"/>
     </w:p>
     <w:p>
       <w:pPr>
@@ -7025,11 +7034,11 @@
           <w:lang w:val="fr-CH"/>
         </w:rPr>
       </w:pPr>
-      <w:bookmarkStart w:id="27" w:name="_Toc2333863"/>
-      <w:bookmarkStart w:id="28" w:name="_Toc5278592"/>
-      <w:bookmarkStart w:id="29" w:name="_Toc25553317"/>
-      <w:bookmarkStart w:id="30" w:name="_Toc71691022"/>
-      <w:bookmarkStart w:id="31" w:name="_Ref254352701"/>
+      <w:bookmarkStart w:id="29" w:name="_Toc2333863"/>
+      <w:bookmarkStart w:id="30" w:name="_Toc5278592"/>
+      <w:bookmarkStart w:id="31" w:name="_Toc25553317"/>
+      <w:bookmarkStart w:id="32" w:name="_Toc71691022"/>
+      <w:bookmarkStart w:id="33" w:name="_Ref254352701"/>
       <w:r>
         <w:rPr>
           <w:i w:val="0"/>
@@ -7038,8 +7047,8 @@
         </w:rPr>
         <w:t>Modèle Logique de données</w:t>
       </w:r>
-      <w:bookmarkEnd w:id="27"/>
-      <w:bookmarkEnd w:id="28"/>
+      <w:bookmarkEnd w:id="29"/>
+      <w:bookmarkEnd w:id="30"/>
     </w:p>
     <w:tbl>
       <w:tblPr>
@@ -7447,8 +7456,8 @@
           <w:lang w:val="fr-CH"/>
         </w:rPr>
       </w:pPr>
-      <w:bookmarkStart w:id="32" w:name="_Toc2333864"/>
-      <w:bookmarkStart w:id="33" w:name="_Toc5278593"/>
+      <w:bookmarkStart w:id="34" w:name="_Toc2333864"/>
+      <w:bookmarkStart w:id="35" w:name="_Toc5278593"/>
       <w:r>
         <w:rPr>
           <w:i w:val="0"/>
@@ -7456,80 +7465,24 @@
           <w:lang w:val="fr-CH"/>
         </w:rPr>
         <w:t>Points techniques spécifiques</w:t>
-      </w:r>
-      <w:bookmarkEnd w:id="32"/>
-      <w:bookmarkEnd w:id="33"/>
-    </w:p>
-    <w:p>
-      <w:pPr>
-        <w:pStyle w:val="Titre3"/>
-        <w:rPr>
-          <w:lang w:val="fr-CH"/>
-        </w:rPr>
-      </w:pPr>
-      <w:bookmarkStart w:id="34" w:name="_Toc2333865"/>
-      <w:bookmarkStart w:id="35" w:name="_Toc5278594"/>
-      <w:r>
-        <w:rPr>
-          <w:lang w:val="fr-CH"/>
-        </w:rPr>
-        <w:t>Point 1</w:t>
       </w:r>
       <w:bookmarkEnd w:id="34"/>
       <w:bookmarkEnd w:id="35"/>
     </w:p>
     <w:p>
       <w:pPr>
-        <w:rPr>
-          <w:lang w:val="fr-CH"/>
-        </w:rPr>
-      </w:pPr>
-      <w:r>
-        <w:rPr>
-          <w:lang w:val="fr-CH"/>
-        </w:rPr>
-        <w:t>Le projet est un jeu bataille navale basé sur grille de taille 10x X10Y</w:t>
-      </w:r>
-      <w:r>
-        <w:rPr>
-          <w:lang w:val="fr-CH"/>
-        </w:rPr>
-        <w:t xml:space="preserve"> numéroté par 0 sign</w:t>
-      </w:r>
-      <w:r>
-        <w:rPr>
-          <w:lang w:val="fr-CH"/>
-        </w:rPr>
-        <w:t>ifie l’eau et les bateaux par 1, 22,333,4444</w:t>
-      </w:r>
-      <w:r>
-        <w:rPr>
-          <w:lang w:val="fr-CH"/>
-        </w:rPr>
-        <w:t xml:space="preserve">.  </w:t>
-      </w:r>
-    </w:p>
-    <w:p>
-      <w:pPr>
-        <w:rPr>
-          <w:lang w:val="fr-CH"/>
-        </w:rPr>
-      </w:pPr>
-    </w:p>
-    <w:p>
-      <w:pPr>
         <w:pStyle w:val="Titre3"/>
         <w:rPr>
           <w:lang w:val="fr-CH"/>
         </w:rPr>
       </w:pPr>
-      <w:bookmarkStart w:id="36" w:name="_Toc2333866"/>
-      <w:bookmarkStart w:id="37" w:name="_Toc5278595"/>
-      <w:r>
-        <w:rPr>
-          <w:lang w:val="fr-CH"/>
-        </w:rPr>
-        <w:t>Point 2</w:t>
+      <w:bookmarkStart w:id="36" w:name="_Toc2333865"/>
+      <w:bookmarkStart w:id="37" w:name="_Toc5278594"/>
+      <w:r>
+        <w:rPr>
+          <w:lang w:val="fr-CH"/>
+        </w:rPr>
+        <w:t>Point 1</w:t>
       </w:r>
       <w:bookmarkEnd w:id="36"/>
       <w:bookmarkEnd w:id="37"/>
@@ -7544,70 +7497,51 @@
         <w:rPr>
           <w:lang w:val="fr-CH"/>
         </w:rPr>
-        <w:t>Pour tirer les case c’est suffisant de choisi une et puis tire les choix doit être comme la suite A0,</w:t>
-      </w:r>
-      <w:r>
-        <w:rPr>
-          <w:lang w:val="fr-CH"/>
-        </w:rPr>
-        <w:t xml:space="preserve"> </w:t>
-      </w:r>
-      <w:r>
-        <w:rPr>
-          <w:lang w:val="fr-CH"/>
-        </w:rPr>
-        <w:t>A</w:t>
-      </w:r>
-      <w:proofErr w:type="gramStart"/>
-      <w:r>
-        <w:rPr>
-          <w:lang w:val="fr-CH"/>
-        </w:rPr>
-        <w:t>1,A</w:t>
-      </w:r>
-      <w:proofErr w:type="gramEnd"/>
-      <w:r>
-        <w:rPr>
-          <w:lang w:val="fr-CH"/>
-        </w:rPr>
-        <w:t>2</w:t>
-      </w:r>
-      <w:r>
-        <w:rPr>
-          <w:lang w:val="fr-CH"/>
-        </w:rPr>
-        <w:t>,</w:t>
-      </w:r>
-      <w:r>
-        <w:rPr>
-          <w:lang w:val="fr-CH"/>
-        </w:rPr>
-        <w:t xml:space="preserve"> B0,B1,B2</w:t>
+        <w:t>Le projet est un jeu bataille navale basé sur grille de taille 10x X10Y</w:t>
+      </w:r>
+      <w:r>
+        <w:rPr>
+          <w:lang w:val="fr-CH"/>
+        </w:rPr>
+        <w:t xml:space="preserve"> numéroté par 0 sign</w:t>
+      </w:r>
+      <w:r>
+        <w:rPr>
+          <w:lang w:val="fr-CH"/>
+        </w:rPr>
+        <w:t>ifie l’eau et les bateaux par 1, 22,333,4444</w:t>
+      </w:r>
+      <w:r>
+        <w:rPr>
+          <w:lang w:val="fr-CH"/>
+        </w:rPr>
+        <w:t xml:space="preserve">.  </w:t>
       </w:r>
     </w:p>
     <w:p>
       <w:pPr>
+        <w:rPr>
+          <w:lang w:val="fr-CH"/>
+        </w:rPr>
+      </w:pPr>
+    </w:p>
+    <w:p>
+      <w:pPr>
         <w:pStyle w:val="Titre3"/>
         <w:rPr>
           <w:lang w:val="fr-CH"/>
         </w:rPr>
       </w:pPr>
-      <w:bookmarkStart w:id="38" w:name="_Toc2333867"/>
-      <w:bookmarkStart w:id="39" w:name="_Toc5278596"/>
-      <w:r>
-        <w:rPr>
-          <w:lang w:val="fr-CH"/>
-        </w:rPr>
-        <w:t>Point</w:t>
+      <w:bookmarkStart w:id="38" w:name="_Toc2333866"/>
+      <w:bookmarkStart w:id="39" w:name="_Toc5278595"/>
+      <w:r>
+        <w:rPr>
+          <w:lang w:val="fr-CH"/>
+        </w:rPr>
+        <w:t>Point 2</w:t>
       </w:r>
       <w:bookmarkEnd w:id="38"/>
       <w:bookmarkEnd w:id="39"/>
-      <w:r>
-        <w:rPr>
-          <w:lang w:val="fr-CH"/>
-        </w:rPr>
-        <w:t>3</w:t>
-      </w:r>
     </w:p>
     <w:p>
       <w:pPr>
@@ -7619,38 +7553,69 @@
         <w:rPr>
           <w:lang w:val="fr-CH"/>
         </w:rPr>
-        <w:t>Dès</w:t>
-      </w:r>
-      <w:r>
-        <w:rPr>
-          <w:lang w:val="fr-CH"/>
-        </w:rPr>
-        <w:t xml:space="preserve"> qu’on tire le programme va ajouter chaque fois 10 si touché et si on tire 2 ou plus va afficher un message pour ça et des on touche </w:t>
-      </w:r>
-      <w:r>
-        <w:rPr>
-          <w:lang w:val="fr-CH"/>
-        </w:rPr>
-        <w:t>le bateau entier</w:t>
-      </w:r>
-      <w:r>
-        <w:rPr>
-          <w:lang w:val="fr-CH"/>
-        </w:rPr>
-        <w:t xml:space="preserve"> va ajouter deuxième 10 et ex : si on a un bateau n°1 sera 21 et extra</w:t>
+        <w:t>Pour tirer les case c’est suffisant de choisi une et puis tire les choix doit être comme la suite A0,</w:t>
+      </w:r>
+      <w:r>
+        <w:rPr>
+          <w:lang w:val="fr-CH"/>
+        </w:rPr>
+        <w:t xml:space="preserve"> </w:t>
+      </w:r>
+      <w:r>
+        <w:rPr>
+          <w:lang w:val="fr-CH"/>
+        </w:rPr>
+        <w:t>A</w:t>
+      </w:r>
+      <w:proofErr w:type="gramStart"/>
+      <w:r>
+        <w:rPr>
+          <w:lang w:val="fr-CH"/>
+        </w:rPr>
+        <w:t>1,A</w:t>
+      </w:r>
+      <w:proofErr w:type="gramEnd"/>
+      <w:r>
+        <w:rPr>
+          <w:lang w:val="fr-CH"/>
+        </w:rPr>
+        <w:t>2</w:t>
+      </w:r>
+      <w:r>
+        <w:rPr>
+          <w:lang w:val="fr-CH"/>
+        </w:rPr>
+        <w:t>,</w:t>
+      </w:r>
+      <w:r>
+        <w:rPr>
+          <w:lang w:val="fr-CH"/>
+        </w:rPr>
+        <w:t xml:space="preserve"> B0,B1,B2</w:t>
       </w:r>
     </w:p>
     <w:p>
       <w:pPr>
-        <w:rPr>
-          <w:lang w:val="fr-CH"/>
-        </w:rPr>
-      </w:pPr>
-      <w:r>
-        <w:rPr>
-          <w:lang w:val="fr-CH"/>
-        </w:rPr>
-        <w:t xml:space="preserve">Puis des on touche tous les bateaux affiche la victoire </w:t>
+        <w:pStyle w:val="Titre3"/>
+        <w:rPr>
+          <w:lang w:val="fr-CH"/>
+        </w:rPr>
+      </w:pPr>
+      <w:bookmarkStart w:id="40" w:name="_Toc2333867"/>
+      <w:bookmarkStart w:id="41" w:name="_Toc5278596"/>
+      <w:r>
+        <w:rPr>
+          <w:lang w:val="fr-CH"/>
+        </w:rPr>
+        <w:t>Point</w:t>
+      </w:r>
+      <w:bookmarkEnd w:id="40"/>
+      <w:bookmarkEnd w:id="41"/>
+      <w:r>
+        <w:rPr>
+          <w:lang w:val="fr-CH"/>
+        </w:rPr>
+        <w:t>3</w:t>
       </w:r>
     </w:p>
     <w:p>
@@ -7663,50 +7628,25 @@
         <w:rPr>
           <w:lang w:val="fr-CH"/>
         </w:rPr>
-        <w:t xml:space="preserve">Toute les étapes fait par </w:t>
-      </w:r>
-      <w:r>
-        <w:rPr>
-          <w:lang w:val="fr-CH"/>
-        </w:rPr>
-        <w:t>les fonctions</w:t>
-      </w:r>
-      <w:r>
-        <w:rPr>
-          <w:lang w:val="fr-CH"/>
-        </w:rPr>
-        <w:t xml:space="preserve"> et chaque une </w:t>
-      </w:r>
-      <w:r>
-        <w:rPr>
-          <w:lang w:val="fr-CH"/>
-        </w:rPr>
-        <w:t>donne une partie de jeu.</w:t>
-      </w:r>
-      <w:r>
-        <w:rPr>
-          <w:lang w:val="fr-CH"/>
-        </w:rPr>
-        <w:t xml:space="preserve">    </w:t>
-      </w:r>
-    </w:p>
-    <w:bookmarkEnd w:id="29"/>
-    <w:bookmarkEnd w:id="30"/>
-    <w:bookmarkEnd w:id="31"/>
-    <w:p>
-      <w:pPr>
-        <w:pStyle w:val="Titre3"/>
-        <w:rPr>
-          <w:u w:val="single"/>
-          <w:lang w:val="fr-CH"/>
-        </w:rPr>
-      </w:pPr>
-      <w:r>
-        <w:rPr>
-          <w:u w:val="single"/>
-          <w:lang w:val="fr-CH"/>
-        </w:rPr>
-        <w:t>Point4</w:t>
+        <w:t>Dès</w:t>
+      </w:r>
+      <w:r>
+        <w:rPr>
+          <w:lang w:val="fr-CH"/>
+        </w:rPr>
+        <w:t xml:space="preserve"> qu’on tire le programme va ajouter chaque fois 10 si touché et si on tire 2 ou plus va afficher un message pour ça et des on touche </w:t>
+      </w:r>
+      <w:r>
+        <w:rPr>
+          <w:lang w:val="fr-CH"/>
+        </w:rPr>
+        <w:t>le bateau entier</w:t>
+      </w:r>
+      <w:r>
+        <w:rPr>
+          <w:lang w:val="fr-CH"/>
+        </w:rPr>
+        <w:t xml:space="preserve"> va ajouter deuxième 10 et ex : si on a un bateau n°1 sera 21 et extra</w:t>
       </w:r>
     </w:p>
     <w:p>
@@ -7719,26 +7659,77 @@
         <w:rPr>
           <w:lang w:val="fr-CH"/>
         </w:rPr>
-        <w:t xml:space="preserve">Il y a deux liste la liste principale et liste de deuxième option dans les choix important de choisir la même lettre de liste    </w:t>
+        <w:t xml:space="preserve">Puis des on touche tous les bateaux affiche la victoire </w:t>
       </w:r>
     </w:p>
     <w:p>
       <w:pPr>
-        <w:pStyle w:val="Help"/>
-        <w:rPr>
-          <w:b/>
-          <w:lang w:val="fr-CH"/>
-        </w:rPr>
-      </w:pPr>
+        <w:rPr>
+          <w:lang w:val="fr-CH"/>
+        </w:rPr>
+      </w:pPr>
+      <w:r>
+        <w:rPr>
+          <w:lang w:val="fr-CH"/>
+        </w:rPr>
+        <w:t xml:space="preserve">Toute les étapes fait par </w:t>
+      </w:r>
+      <w:r>
+        <w:rPr>
+          <w:lang w:val="fr-CH"/>
+        </w:rPr>
+        <w:t>les fonctions</w:t>
+      </w:r>
+      <w:r>
+        <w:rPr>
+          <w:lang w:val="fr-CH"/>
+        </w:rPr>
+        <w:t xml:space="preserve"> et chaque une </w:t>
+      </w:r>
+      <w:r>
+        <w:rPr>
+          <w:lang w:val="fr-CH"/>
+        </w:rPr>
+        <w:t>donne une partie de jeu.</w:t>
+      </w:r>
+      <w:r>
+        <w:rPr>
+          <w:lang w:val="fr-CH"/>
+        </w:rPr>
+        <w:t xml:space="preserve">    </w:t>
+      </w:r>
+    </w:p>
+    <w:bookmarkEnd w:id="31"/>
+    <w:bookmarkEnd w:id="32"/>
+    <w:bookmarkEnd w:id="33"/>
+    <w:p>
+      <w:pPr>
+        <w:pStyle w:val="Titre3"/>
+        <w:rPr>
+          <w:u w:val="single"/>
+          <w:lang w:val="fr-CH"/>
+        </w:rPr>
+      </w:pPr>
+      <w:r>
+        <w:rPr>
+          <w:u w:val="single"/>
+          <w:lang w:val="fr-CH"/>
+        </w:rPr>
+        <w:t>Point4</w:t>
+      </w:r>
     </w:p>
     <w:p>
       <w:pPr>
-        <w:pStyle w:val="Help"/>
-        <w:rPr>
-          <w:b/>
-          <w:lang w:val="fr-CH"/>
-        </w:rPr>
-      </w:pPr>
+        <w:rPr>
+          <w:lang w:val="fr-CH"/>
+        </w:rPr>
+      </w:pPr>
+      <w:r>
+        <w:rPr>
+          <w:lang w:val="fr-CH"/>
+        </w:rPr>
+        <w:t xml:space="preserve">Il y a deux liste la liste principale et liste de deuxième option dans les choix important de choisir la même lettre de liste    </w:t>
+      </w:r>
     </w:p>
     <w:p>
       <w:pPr>
@@ -7760,6 +7751,24 @@
     </w:p>
     <w:p>
       <w:pPr>
+        <w:pStyle w:val="Help"/>
+        <w:rPr>
+          <w:b/>
+          <w:lang w:val="fr-CH"/>
+        </w:rPr>
+      </w:pPr>
+    </w:p>
+    <w:p>
+      <w:pPr>
+        <w:pStyle w:val="Help"/>
+        <w:rPr>
+          <w:b/>
+          <w:lang w:val="fr-CH"/>
+        </w:rPr>
+      </w:pPr>
+    </w:p>
+    <w:p>
+      <w:pPr>
         <w:pStyle w:val="Titre2"/>
         <w:rPr>
           <w:i w:val="0"/>
@@ -7767,8 +7776,8 @@
           <w:lang w:val="fr-CH"/>
         </w:rPr>
       </w:pPr>
-      <w:bookmarkStart w:id="40" w:name="_Toc2333868"/>
-      <w:bookmarkStart w:id="41" w:name="_Toc5278597"/>
+      <w:bookmarkStart w:id="42" w:name="_Toc2333868"/>
+      <w:bookmarkStart w:id="43" w:name="_Toc5278597"/>
       <w:r>
         <w:rPr>
           <w:i w:val="0"/>
@@ -7778,8 +7787,8 @@
         <w:lastRenderedPageBreak/>
         <w:t>Livraisons</w:t>
       </w:r>
-      <w:bookmarkEnd w:id="40"/>
-      <w:bookmarkEnd w:id="41"/>
+      <w:bookmarkEnd w:id="42"/>
+      <w:bookmarkEnd w:id="43"/>
     </w:p>
     <w:p>
       <w:pPr>
@@ -7816,11 +7825,6 @@
         <w:rPr>
           <w:lang w:val="fr-CH"/>
         </w:rPr>
-      </w:r>
-      <w:r>
-        <w:rPr>
-          <w:lang w:val="fr-CH"/>
-        </w:rPr>
         <w:fldChar w:fldCharType="separate"/>
       </w:r>
       <w:r>
@@ -7828,51 +7832,7 @@
           <w:rStyle w:val="Lienhypertexte"/>
           <w:lang w:val="fr-CH"/>
         </w:rPr>
-        <w:t>https://github</w:t>
-      </w:r>
-      <w:r>
-        <w:rPr>
-          <w:rStyle w:val="Lienhypertexte"/>
-          <w:lang w:val="fr-CH"/>
-        </w:rPr>
-        <w:t>.</w:t>
-      </w:r>
-      <w:r>
-        <w:rPr>
-          <w:rStyle w:val="Lienhypertexte"/>
-          <w:lang w:val="fr-CH"/>
-        </w:rPr>
-        <w:t>c</w:t>
-      </w:r>
-      <w:bookmarkStart w:id="42" w:name="_GoBack"/>
-      <w:bookmarkEnd w:id="42"/>
-      <w:r>
-        <w:rPr>
-          <w:rStyle w:val="Lienhypertexte"/>
-          <w:lang w:val="fr-CH"/>
-        </w:rPr>
-        <w:t>o</w:t>
-      </w:r>
-      <w:r>
-        <w:rPr>
-          <w:rStyle w:val="Lienhypertexte"/>
-          <w:lang w:val="fr-CH"/>
-        </w:rPr>
-        <w:t>m/alhelo-93/BN-MAO-BataileNavale/releases/tag/Sprintgen</w:t>
-      </w:r>
-      <w:r>
-        <w:rPr>
-          <w:rStyle w:val="Lienhypertexte"/>
-          <w:lang w:val="fr-CH"/>
-        </w:rPr>
-        <w:t>e</w:t>
-      </w:r>
-      <w:r>
-        <w:rPr>
-          <w:rStyle w:val="Lienhypertexte"/>
-          <w:lang w:val="fr-CH"/>
-        </w:rPr>
-        <w:t>ral</w:t>
+        <w:t>https://github.com/alhelo-93/BN-MAO-BataileNavale/releases/tag/Sprintgeneral</w:t>
       </w:r>
     </w:p>
     <w:p>
@@ -7896,18 +7856,18 @@
           <w:lang w:val="fr-CH"/>
         </w:rPr>
       </w:pPr>
-      <w:bookmarkStart w:id="43" w:name="_Toc2333869"/>
-      <w:bookmarkStart w:id="44" w:name="_Toc5278598"/>
-      <w:bookmarkStart w:id="45" w:name="_Toc25553321"/>
-      <w:bookmarkStart w:id="46" w:name="_Toc71691025"/>
+      <w:bookmarkStart w:id="44" w:name="_Toc2333869"/>
+      <w:bookmarkStart w:id="45" w:name="_Toc5278598"/>
+      <w:bookmarkStart w:id="46" w:name="_Toc25553321"/>
+      <w:bookmarkStart w:id="47" w:name="_Toc71691025"/>
       <w:r>
         <w:rPr>
           <w:lang w:val="fr-CH"/>
         </w:rPr>
         <w:t>Tests</w:t>
       </w:r>
-      <w:bookmarkEnd w:id="43"/>
       <w:bookmarkEnd w:id="44"/>
+      <w:bookmarkEnd w:id="45"/>
     </w:p>
     <w:p>
       <w:pPr>
@@ -7918,8 +7878,8 @@
           <w:lang w:val="fr-CH"/>
         </w:rPr>
       </w:pPr>
-      <w:bookmarkStart w:id="47" w:name="_Toc2333870"/>
-      <w:bookmarkStart w:id="48" w:name="_Toc5278599"/>
+      <w:bookmarkStart w:id="48" w:name="_Toc2333870"/>
+      <w:bookmarkStart w:id="49" w:name="_Toc5278599"/>
       <w:r>
         <w:rPr>
           <w:i w:val="0"/>
@@ -7936,7 +7896,7 @@
         </w:rPr>
         <w:t>est</w:t>
       </w:r>
-      <w:bookmarkEnd w:id="45"/>
+      <w:bookmarkEnd w:id="46"/>
       <w:r>
         <w:rPr>
           <w:i w:val="0"/>
@@ -7945,9 +7905,9 @@
         </w:rPr>
         <w:t>s effectués</w:t>
       </w:r>
-      <w:bookmarkEnd w:id="46"/>
       <w:bookmarkEnd w:id="47"/>
       <w:bookmarkEnd w:id="48"/>
+      <w:bookmarkEnd w:id="49"/>
     </w:p>
     <w:p>
       <w:pPr>
@@ -9530,10 +9490,10 @@
           <w:lang w:val="fr-CH"/>
         </w:rPr>
       </w:pPr>
-      <w:bookmarkStart w:id="49" w:name="_Toc25553322"/>
-      <w:bookmarkStart w:id="50" w:name="_Toc71691026"/>
-      <w:bookmarkStart w:id="51" w:name="_Toc2333871"/>
-      <w:bookmarkStart w:id="52" w:name="_Toc5278600"/>
+      <w:bookmarkStart w:id="50" w:name="_Toc25553322"/>
+      <w:bookmarkStart w:id="51" w:name="_Toc71691026"/>
+      <w:bookmarkStart w:id="52" w:name="_Toc2333871"/>
+      <w:bookmarkStart w:id="53" w:name="_Toc5278600"/>
       <w:r>
         <w:rPr>
           <w:i w:val="0"/>
@@ -9542,7 +9502,7 @@
         </w:rPr>
         <w:t xml:space="preserve">Erreurs </w:t>
       </w:r>
-      <w:bookmarkEnd w:id="49"/>
+      <w:bookmarkEnd w:id="50"/>
       <w:r>
         <w:rPr>
           <w:i w:val="0"/>
@@ -9551,9 +9511,9 @@
         </w:rPr>
         <w:t>restantes</w:t>
       </w:r>
-      <w:bookmarkEnd w:id="50"/>
       <w:bookmarkEnd w:id="51"/>
       <w:bookmarkEnd w:id="52"/>
+      <w:bookmarkEnd w:id="53"/>
       <w:r>
         <w:rPr>
           <w:i w:val="0"/>
@@ -9676,26 +9636,26 @@
           <w:lang w:val="fr-CH"/>
         </w:rPr>
       </w:pPr>
-      <w:bookmarkStart w:id="53" w:name="_Toc25553328"/>
-      <w:bookmarkStart w:id="54" w:name="_Toc71703263"/>
-      <w:bookmarkStart w:id="55" w:name="_Toc2333872"/>
-      <w:bookmarkStart w:id="56" w:name="_Toc5278601"/>
+      <w:bookmarkStart w:id="54" w:name="_Toc25553328"/>
+      <w:bookmarkStart w:id="55" w:name="_Toc71703263"/>
+      <w:bookmarkStart w:id="56" w:name="_Toc2333872"/>
+      <w:bookmarkStart w:id="57" w:name="_Toc5278601"/>
       <w:r>
         <w:rPr>
           <w:lang w:val="fr-CH"/>
         </w:rPr>
         <w:t>C</w:t>
       </w:r>
-      <w:bookmarkEnd w:id="53"/>
       <w:bookmarkEnd w:id="54"/>
+      <w:bookmarkEnd w:id="55"/>
       <w:r>
         <w:rPr>
           <w:lang w:val="fr-CH"/>
         </w:rPr>
         <w:t>onclusions</w:t>
       </w:r>
-      <w:bookmarkEnd w:id="55"/>
       <w:bookmarkEnd w:id="56"/>
+      <w:bookmarkEnd w:id="57"/>
     </w:p>
     <w:p>
       <w:pPr>
@@ -10018,24 +9978,24 @@
           <w:lang w:val="fr-CH"/>
         </w:rPr>
       </w:pPr>
-      <w:bookmarkStart w:id="57" w:name="_Toc71703264"/>
-      <w:bookmarkStart w:id="58" w:name="_Toc2333873"/>
-      <w:bookmarkStart w:id="59" w:name="_Toc5278602"/>
+      <w:bookmarkStart w:id="58" w:name="_Toc71703264"/>
+      <w:bookmarkStart w:id="59" w:name="_Toc2333873"/>
+      <w:bookmarkStart w:id="60" w:name="_Toc5278602"/>
       <w:r>
         <w:rPr>
           <w:lang w:val="fr-CH"/>
         </w:rPr>
         <w:t>A</w:t>
       </w:r>
-      <w:bookmarkEnd w:id="57"/>
+      <w:bookmarkEnd w:id="58"/>
       <w:r>
         <w:rPr>
           <w:lang w:val="fr-CH"/>
         </w:rPr>
         <w:t>nnexes</w:t>
       </w:r>
-      <w:bookmarkEnd w:id="58"/>
       <w:bookmarkEnd w:id="59"/>
+      <w:bookmarkEnd w:id="60"/>
     </w:p>
     <w:p>
       <w:pPr>
@@ -10046,9 +10006,9 @@
           <w:lang w:val="fr-CH"/>
         </w:rPr>
       </w:pPr>
-      <w:bookmarkStart w:id="60" w:name="_Toc71703265"/>
-      <w:bookmarkStart w:id="61" w:name="_Toc2333874"/>
-      <w:bookmarkStart w:id="62" w:name="_Toc5278603"/>
+      <w:bookmarkStart w:id="61" w:name="_Toc71703265"/>
+      <w:bookmarkStart w:id="62" w:name="_Toc2333874"/>
+      <w:bookmarkStart w:id="63" w:name="_Toc5278603"/>
       <w:r>
         <w:rPr>
           <w:i w:val="0"/>
@@ -10057,9 +10017,9 @@
         </w:rPr>
         <w:t>Sources – Bibliographie</w:t>
       </w:r>
-      <w:bookmarkEnd w:id="60"/>
       <w:bookmarkEnd w:id="61"/>
       <w:bookmarkEnd w:id="62"/>
+      <w:bookmarkEnd w:id="63"/>
     </w:p>
     <w:p>
       <w:pPr>
@@ -10156,10 +10116,10 @@
           <w:lang w:val="fr-CH"/>
         </w:rPr>
       </w:pPr>
-      <w:bookmarkStart w:id="63" w:name="_Toc25553330"/>
-      <w:bookmarkStart w:id="64" w:name="_Toc71703266"/>
-      <w:bookmarkStart w:id="65" w:name="_Toc2333875"/>
-      <w:bookmarkStart w:id="66" w:name="_Toc5278604"/>
+      <w:bookmarkStart w:id="64" w:name="_Toc25553330"/>
+      <w:bookmarkStart w:id="65" w:name="_Toc71703266"/>
+      <w:bookmarkStart w:id="66" w:name="_Toc2333875"/>
+      <w:bookmarkStart w:id="67" w:name="_Toc5278604"/>
       <w:r>
         <w:rPr>
           <w:i w:val="0"/>
@@ -10168,8 +10128,8 @@
         </w:rPr>
         <w:t xml:space="preserve">Journal de bord </w:t>
       </w:r>
-      <w:bookmarkEnd w:id="63"/>
       <w:bookmarkEnd w:id="64"/>
+      <w:bookmarkEnd w:id="65"/>
       <w:r>
         <w:rPr>
           <w:i w:val="0"/>
@@ -10178,8 +10138,8 @@
         </w:rPr>
         <w:t>du projet</w:t>
       </w:r>
-      <w:bookmarkEnd w:id="65"/>
       <w:bookmarkEnd w:id="66"/>
+      <w:bookmarkEnd w:id="67"/>
     </w:p>
     <w:p>
       <w:pPr>
@@ -10483,7 +10443,7 @@
         <w:noProof/>
         <w:lang w:val="fr-CH"/>
       </w:rPr>
-      <w:t>7 avril 2019</w:t>
+      <w:t>25 septembre 2019</w:t>
     </w:r>
     <w:r>
       <w:rPr>
@@ -16294,7 +16254,7 @@
 </file>
 
 <file path=customXml/itemProps1.xml><?xml version="1.0" encoding="utf-8"?>
-<ds:datastoreItem xmlns:ds="http://schemas.openxmlformats.org/officeDocument/2006/customXml" ds:itemID="{920D9E2B-1C45-4B27-88A6-84CF54672B7E}">
+<ds:datastoreItem xmlns:ds="http://schemas.openxmlformats.org/officeDocument/2006/customXml" ds:itemID="{47CD0DBE-644C-4096-B387-7FE2959A9A92}">
   <ds:schemaRefs>
     <ds:schemaRef ds:uri="http://schemas.openxmlformats.org/officeDocument/2006/bibliography"/>
   </ds:schemaRefs>
